--- a/output_data/Supplementary_3.docx
+++ b/output_data/Supplementary_3.docx
@@ -4419,6 +4419,157 @@
         </w:trPr>
         <w:tc>
           <w:tcPr>
+            <w:tcBorders/>
+            <w:shd w:val="clear" w:color="auto" w:fill="FFFFFF"/>
+            <w:tcMar>
+              <w:top w:w="0" w:type="dxa"/>
+              <w:bottom w:w="0" w:type="dxa"/>
+              <w:left w:w="0" w:type="dxa"/>
+              <w:right w:w="0" w:type="dxa"/>
+            </w:tcMar>
+            <w:vAlign w:val="center"/>
+          </w:tcPr>
+          <w:p>
+            <w:pPr>
+              <w:jc w:val="left"/>
+              <w:spacing w:after="40" w:before="40"/>
+              <w:ind w:firstLine="0" w:left="100" w:right="100"/>
+            </w:pPr>
+            <w:r xmlns:w="http://schemas.openxmlformats.org/wordprocessingml/2006/main" xmlns:wp="http://schemas.openxmlformats.org/drawingml/2006/wordprocessingDrawing" xmlns:r="http://schemas.openxmlformats.org/officeDocument/2006/relationships" xmlns:w14="http://schemas.microsoft.com/office/word/2010/wordml">
+              <w:rPr>
+                <w:rFonts w:ascii="Arial" w:hAnsi="Arial" w:eastAsia="Arial" w:cs="Arial"/>
+                <w:sz w:val="22"/>
+                <w:szCs w:val="22"/>
+                <w:color w:val="111111"/>
+              </w:rPr>
+              <w:t xml:space="preserve">Netherlands</w:t>
+            </w:r>
+          </w:p>
+        </w:tc>
+        <w:tc>
+          <w:tcPr>
+            <w:tcBorders/>
+            <w:shd w:val="clear" w:color="auto" w:fill="FFFFFF"/>
+            <w:tcMar>
+              <w:top w:w="0" w:type="dxa"/>
+              <w:bottom w:w="0" w:type="dxa"/>
+              <w:left w:w="0" w:type="dxa"/>
+              <w:right w:w="0" w:type="dxa"/>
+            </w:tcMar>
+            <w:vAlign w:val="center"/>
+          </w:tcPr>
+          <w:p>
+            <w:pPr>
+              <w:jc w:val="right"/>
+              <w:spacing w:after="40" w:before="40"/>
+              <w:ind w:firstLine="0" w:left="100" w:right="100"/>
+            </w:pPr>
+            <w:r xmlns:w="http://schemas.openxmlformats.org/wordprocessingml/2006/main" xmlns:wp="http://schemas.openxmlformats.org/drawingml/2006/wordprocessingDrawing" xmlns:r="http://schemas.openxmlformats.org/officeDocument/2006/relationships" xmlns:w14="http://schemas.microsoft.com/office/word/2010/wordml">
+              <w:rPr>
+                <w:rFonts w:ascii="Arial" w:hAnsi="Arial" w:eastAsia="Arial" w:cs="Arial"/>
+                <w:sz w:val="22"/>
+                <w:szCs w:val="22"/>
+                <w:color w:val="111111"/>
+              </w:rPr>
+              <w:t xml:space="preserve">22.4</w:t>
+            </w:r>
+          </w:p>
+        </w:tc>
+        <w:tc>
+          <w:tcPr>
+            <w:tcBorders/>
+            <w:shd w:val="clear" w:color="auto" w:fill="FFFFFF"/>
+            <w:tcMar>
+              <w:top w:w="0" w:type="dxa"/>
+              <w:bottom w:w="0" w:type="dxa"/>
+              <w:left w:w="0" w:type="dxa"/>
+              <w:right w:w="0" w:type="dxa"/>
+            </w:tcMar>
+            <w:vAlign w:val="center"/>
+          </w:tcPr>
+          <w:p>
+            <w:pPr>
+              <w:jc w:val="right"/>
+              <w:spacing w:after="40" w:before="40"/>
+              <w:ind w:firstLine="0" w:left="100" w:right="100"/>
+            </w:pPr>
+            <w:r xmlns:w="http://schemas.openxmlformats.org/wordprocessingml/2006/main" xmlns:wp="http://schemas.openxmlformats.org/drawingml/2006/wordprocessingDrawing" xmlns:r="http://schemas.openxmlformats.org/officeDocument/2006/relationships" xmlns:w14="http://schemas.microsoft.com/office/word/2010/wordml">
+              <w:rPr>
+                <w:rFonts w:ascii="Arial" w:hAnsi="Arial" w:eastAsia="Arial" w:cs="Arial"/>
+                <w:sz w:val="22"/>
+                <w:szCs w:val="22"/>
+                <w:color w:val="111111"/>
+              </w:rPr>
+              <w:t xml:space="preserve">33.4</w:t>
+            </w:r>
+          </w:p>
+        </w:tc>
+        <w:tc>
+          <w:tcPr>
+            <w:tcBorders/>
+            <w:shd w:val="clear" w:color="auto" w:fill="FFFFFF"/>
+            <w:tcMar>
+              <w:top w:w="0" w:type="dxa"/>
+              <w:bottom w:w="0" w:type="dxa"/>
+              <w:left w:w="0" w:type="dxa"/>
+              <w:right w:w="0" w:type="dxa"/>
+            </w:tcMar>
+            <w:vAlign w:val="center"/>
+          </w:tcPr>
+          <w:p>
+            <w:pPr>
+              <w:jc w:val="left"/>
+              <w:spacing w:after="40" w:before="40"/>
+              <w:ind w:firstLine="0" w:left="100" w:right="100"/>
+            </w:pPr>
+            <w:r xmlns:w="http://schemas.openxmlformats.org/wordprocessingml/2006/main" xmlns:wp="http://schemas.openxmlformats.org/drawingml/2006/wordprocessingDrawing" xmlns:r="http://schemas.openxmlformats.org/officeDocument/2006/relationships" xmlns:w14="http://schemas.microsoft.com/office/word/2010/wordml">
+              <w:rPr>
+                <w:rFonts w:ascii="Arial" w:hAnsi="Arial" w:eastAsia="Arial" w:cs="Arial"/>
+                <w:sz w:val="22"/>
+                <w:szCs w:val="22"/>
+                <w:color w:val="111111"/>
+              </w:rPr>
+              <w:t xml:space="preserve">https://www.trimbos.nl/docs/edc3cfc9-f136-4246-9f34-9267046386ee.pdf</w:t>
+            </w:r>
+          </w:p>
+        </w:tc>
+        <w:tc>
+          <w:tcPr>
+            <w:tcBorders/>
+            <w:shd w:val="clear" w:color="auto" w:fill="FFFFFF"/>
+            <w:tcMar>
+              <w:top w:w="0" w:type="dxa"/>
+              <w:bottom w:w="0" w:type="dxa"/>
+              <w:left w:w="0" w:type="dxa"/>
+              <w:right w:w="0" w:type="dxa"/>
+            </w:tcMar>
+            <w:vAlign w:val="center"/>
+          </w:tcPr>
+          <w:p>
+            <w:pPr>
+              <w:jc w:val="left"/>
+              <w:spacing w:after="40" w:before="40"/>
+              <w:ind w:firstLine="0" w:left="100" w:right="100"/>
+            </w:pPr>
+            <w:r xmlns:w="http://schemas.openxmlformats.org/wordprocessingml/2006/main" xmlns:wp="http://schemas.openxmlformats.org/drawingml/2006/wordprocessingDrawing" xmlns:r="http://schemas.openxmlformats.org/officeDocument/2006/relationships" xmlns:w14="http://schemas.microsoft.com/office/word/2010/wordml">
+              <w:rPr>
+                <w:rFonts w:ascii="Arial" w:hAnsi="Arial" w:eastAsia="Arial" w:cs="Arial"/>
+                <w:sz w:val="22"/>
+                <w:szCs w:val="22"/>
+                <w:color w:val="111111"/>
+              </w:rPr>
+              <w:t xml:space="preserve"/>
+            </w:r>
+          </w:p>
+        </w:tc>
+      </w:tr>
+      <w:tr>
+        <w:trPr>
+          <w:cantSplit/>
+          <w:trHeight w:val="360" w:hRule="auto"/>
+        </w:trPr>
+        <w:tc>
+          <w:tcPr>
             <w:tcBorders>
               <w:bottom w:val="single" w:sz="16" w:space="0" w:color="000000"/>
             </w:tcBorders>
@@ -4444,7 +4595,7 @@
                 <w:szCs w:val="22"/>
                 <w:color w:val="111111"/>
               </w:rPr>
-              <w:t xml:space="preserve">Netherlands</w:t>
+              <w:t xml:space="preserve">Bangladesh</w:t>
             </w:r>
           </w:p>
         </w:tc>
@@ -4475,7 +4626,7 @@
                 <w:szCs w:val="22"/>
                 <w:color w:val="111111"/>
               </w:rPr>
-              <w:t xml:space="preserve">22.4</w:t>
+              <w:t xml:space="preserve">18.0</w:t>
             </w:r>
           </w:p>
         </w:tc>
@@ -4506,7 +4657,7 @@
                 <w:szCs w:val="22"/>
                 <w:color w:val="111111"/>
               </w:rPr>
-              <w:t xml:space="preserve">33.4</w:t>
+              <w:t xml:space="preserve">NA</w:t>
             </w:r>
           </w:p>
         </w:tc>
@@ -4537,7 +4688,7 @@
                 <w:szCs w:val="22"/>
                 <w:color w:val="111111"/>
               </w:rPr>
-              <w:t xml:space="preserve">https://www.trimbos.nl/docs/edc3cfc9-f136-4246-9f34-9267046386ee.pdf</w:t>
+              <w:t xml:space="preserve">http://bbs.portal.gov.bd/sites/default/files/files/bbs.portal.gov.bd/page/57def76a_aa3c_46e3_9f80_53732eb94a83/Preliminary%20Report%20on%20GATS%20Bangladesh%202017.pdf</w:t>
             </w:r>
           </w:p>
         </w:tc>

--- a/output_data/Supplementary_3.docx
+++ b/output_data/Supplementary_3.docx
@@ -4570,6 +4570,308 @@
         </w:trPr>
         <w:tc>
           <w:tcPr>
+            <w:tcBorders/>
+            <w:shd w:val="clear" w:color="auto" w:fill="FFFFFF"/>
+            <w:tcMar>
+              <w:top w:w="0" w:type="dxa"/>
+              <w:bottom w:w="0" w:type="dxa"/>
+              <w:left w:w="0" w:type="dxa"/>
+              <w:right w:w="0" w:type="dxa"/>
+            </w:tcMar>
+            <w:vAlign w:val="center"/>
+          </w:tcPr>
+          <w:p>
+            <w:pPr>
+              <w:jc w:val="left"/>
+              <w:spacing w:after="40" w:before="40"/>
+              <w:ind w:firstLine="0" w:left="100" w:right="100"/>
+            </w:pPr>
+            <w:r xmlns:w="http://schemas.openxmlformats.org/wordprocessingml/2006/main" xmlns:wp="http://schemas.openxmlformats.org/drawingml/2006/wordprocessingDrawing" xmlns:r="http://schemas.openxmlformats.org/officeDocument/2006/relationships" xmlns:w14="http://schemas.microsoft.com/office/word/2010/wordml">
+              <w:rPr>
+                <w:rFonts w:ascii="Arial" w:hAnsi="Arial" w:eastAsia="Arial" w:cs="Arial"/>
+                <w:sz w:val="22"/>
+                <w:szCs w:val="22"/>
+                <w:color w:val="111111"/>
+              </w:rPr>
+              <w:t xml:space="preserve">Bangladesh</w:t>
+            </w:r>
+          </w:p>
+        </w:tc>
+        <w:tc>
+          <w:tcPr>
+            <w:tcBorders/>
+            <w:shd w:val="clear" w:color="auto" w:fill="FFFFFF"/>
+            <w:tcMar>
+              <w:top w:w="0" w:type="dxa"/>
+              <w:bottom w:w="0" w:type="dxa"/>
+              <w:left w:w="0" w:type="dxa"/>
+              <w:right w:w="0" w:type="dxa"/>
+            </w:tcMar>
+            <w:vAlign w:val="center"/>
+          </w:tcPr>
+          <w:p>
+            <w:pPr>
+              <w:jc w:val="right"/>
+              <w:spacing w:after="40" w:before="40"/>
+              <w:ind w:firstLine="0" w:left="100" w:right="100"/>
+            </w:pPr>
+            <w:r xmlns:w="http://schemas.openxmlformats.org/wordprocessingml/2006/main" xmlns:wp="http://schemas.openxmlformats.org/drawingml/2006/wordprocessingDrawing" xmlns:r="http://schemas.openxmlformats.org/officeDocument/2006/relationships" xmlns:w14="http://schemas.microsoft.com/office/word/2010/wordml">
+              <w:rPr>
+                <w:rFonts w:ascii="Arial" w:hAnsi="Arial" w:eastAsia="Arial" w:cs="Arial"/>
+                <w:sz w:val="22"/>
+                <w:szCs w:val="22"/>
+                <w:color w:val="111111"/>
+              </w:rPr>
+              <w:t xml:space="preserve">18.0</w:t>
+            </w:r>
+          </w:p>
+        </w:tc>
+        <w:tc>
+          <w:tcPr>
+            <w:tcBorders/>
+            <w:shd w:val="clear" w:color="auto" w:fill="FFFFFF"/>
+            <w:tcMar>
+              <w:top w:w="0" w:type="dxa"/>
+              <w:bottom w:w="0" w:type="dxa"/>
+              <w:left w:w="0" w:type="dxa"/>
+              <w:right w:w="0" w:type="dxa"/>
+            </w:tcMar>
+            <w:vAlign w:val="center"/>
+          </w:tcPr>
+          <w:p>
+            <w:pPr>
+              <w:jc w:val="right"/>
+              <w:spacing w:after="40" w:before="40"/>
+              <w:ind w:firstLine="0" w:left="100" w:right="100"/>
+            </w:pPr>
+            <w:r xmlns:w="http://schemas.openxmlformats.org/wordprocessingml/2006/main" xmlns:wp="http://schemas.openxmlformats.org/drawingml/2006/wordprocessingDrawing" xmlns:r="http://schemas.openxmlformats.org/officeDocument/2006/relationships" xmlns:w14="http://schemas.microsoft.com/office/word/2010/wordml">
+              <w:rPr>
+                <w:rFonts w:ascii="Arial" w:hAnsi="Arial" w:eastAsia="Arial" w:cs="Arial"/>
+                <w:sz w:val="22"/>
+                <w:szCs w:val="22"/>
+                <w:color w:val="111111"/>
+              </w:rPr>
+              <w:t xml:space="preserve">NA</w:t>
+            </w:r>
+          </w:p>
+        </w:tc>
+        <w:tc>
+          <w:tcPr>
+            <w:tcBorders/>
+            <w:shd w:val="clear" w:color="auto" w:fill="FFFFFF"/>
+            <w:tcMar>
+              <w:top w:w="0" w:type="dxa"/>
+              <w:bottom w:w="0" w:type="dxa"/>
+              <w:left w:w="0" w:type="dxa"/>
+              <w:right w:w="0" w:type="dxa"/>
+            </w:tcMar>
+            <w:vAlign w:val="center"/>
+          </w:tcPr>
+          <w:p>
+            <w:pPr>
+              <w:jc w:val="left"/>
+              <w:spacing w:after="40" w:before="40"/>
+              <w:ind w:firstLine="0" w:left="100" w:right="100"/>
+            </w:pPr>
+            <w:r xmlns:w="http://schemas.openxmlformats.org/wordprocessingml/2006/main" xmlns:wp="http://schemas.openxmlformats.org/drawingml/2006/wordprocessingDrawing" xmlns:r="http://schemas.openxmlformats.org/officeDocument/2006/relationships" xmlns:w14="http://schemas.microsoft.com/office/word/2010/wordml">
+              <w:rPr>
+                <w:rFonts w:ascii="Arial" w:hAnsi="Arial" w:eastAsia="Arial" w:cs="Arial"/>
+                <w:sz w:val="22"/>
+                <w:szCs w:val="22"/>
+                <w:color w:val="111111"/>
+              </w:rPr>
+              <w:t xml:space="preserve">http://bbs.portal.gov.bd/sites/default/files/files/bbs.portal.gov.bd/page/57def76a_aa3c_46e3_9f80_53732eb94a83/Preliminary%20Report%20on%20GATS%20Bangladesh%202017.pdf</w:t>
+            </w:r>
+          </w:p>
+        </w:tc>
+        <w:tc>
+          <w:tcPr>
+            <w:tcBorders/>
+            <w:shd w:val="clear" w:color="auto" w:fill="FFFFFF"/>
+            <w:tcMar>
+              <w:top w:w="0" w:type="dxa"/>
+              <w:bottom w:w="0" w:type="dxa"/>
+              <w:left w:w="0" w:type="dxa"/>
+              <w:right w:w="0" w:type="dxa"/>
+            </w:tcMar>
+            <w:vAlign w:val="center"/>
+          </w:tcPr>
+          <w:p>
+            <w:pPr>
+              <w:jc w:val="left"/>
+              <w:spacing w:after="40" w:before="40"/>
+              <w:ind w:firstLine="0" w:left="100" w:right="100"/>
+            </w:pPr>
+            <w:r xmlns:w="http://schemas.openxmlformats.org/wordprocessingml/2006/main" xmlns:wp="http://schemas.openxmlformats.org/drawingml/2006/wordprocessingDrawing" xmlns:r="http://schemas.openxmlformats.org/officeDocument/2006/relationships" xmlns:w14="http://schemas.microsoft.com/office/word/2010/wordml">
+              <w:rPr>
+                <w:rFonts w:ascii="Arial" w:hAnsi="Arial" w:eastAsia="Arial" w:cs="Arial"/>
+                <w:sz w:val="22"/>
+                <w:szCs w:val="22"/>
+                <w:color w:val="111111"/>
+              </w:rPr>
+              <w:t xml:space="preserve"/>
+            </w:r>
+          </w:p>
+        </w:tc>
+      </w:tr>
+      <w:tr>
+        <w:trPr>
+          <w:cantSplit/>
+          <w:trHeight w:val="360" w:hRule="auto"/>
+        </w:trPr>
+        <w:tc>
+          <w:tcPr>
+            <w:tcBorders/>
+            <w:shd w:val="clear" w:color="auto" w:fill="FFFFFF"/>
+            <w:tcMar>
+              <w:top w:w="0" w:type="dxa"/>
+              <w:bottom w:w="0" w:type="dxa"/>
+              <w:left w:w="0" w:type="dxa"/>
+              <w:right w:w="0" w:type="dxa"/>
+            </w:tcMar>
+            <w:vAlign w:val="center"/>
+          </w:tcPr>
+          <w:p>
+            <w:pPr>
+              <w:jc w:val="left"/>
+              <w:spacing w:after="40" w:before="40"/>
+              <w:ind w:firstLine="0" w:left="100" w:right="100"/>
+            </w:pPr>
+            <w:r xmlns:w="http://schemas.openxmlformats.org/wordprocessingml/2006/main" xmlns:wp="http://schemas.openxmlformats.org/drawingml/2006/wordprocessingDrawing" xmlns:r="http://schemas.openxmlformats.org/officeDocument/2006/relationships" xmlns:w14="http://schemas.microsoft.com/office/word/2010/wordml">
+              <w:rPr>
+                <w:rFonts w:ascii="Arial" w:hAnsi="Arial" w:eastAsia="Arial" w:cs="Arial"/>
+                <w:sz w:val="22"/>
+                <w:szCs w:val="22"/>
+                <w:color w:val="111111"/>
+              </w:rPr>
+              <w:t xml:space="preserve">Egypt</w:t>
+            </w:r>
+          </w:p>
+        </w:tc>
+        <w:tc>
+          <w:tcPr>
+            <w:tcBorders/>
+            <w:shd w:val="clear" w:color="auto" w:fill="FFFFFF"/>
+            <w:tcMar>
+              <w:top w:w="0" w:type="dxa"/>
+              <w:bottom w:w="0" w:type="dxa"/>
+              <w:left w:w="0" w:type="dxa"/>
+              <w:right w:w="0" w:type="dxa"/>
+            </w:tcMar>
+            <w:vAlign w:val="center"/>
+          </w:tcPr>
+          <w:p>
+            <w:pPr>
+              <w:jc w:val="right"/>
+              <w:spacing w:after="40" w:before="40"/>
+              <w:ind w:firstLine="0" w:left="100" w:right="100"/>
+            </w:pPr>
+            <w:r xmlns:w="http://schemas.openxmlformats.org/wordprocessingml/2006/main" xmlns:wp="http://schemas.openxmlformats.org/drawingml/2006/wordprocessingDrawing" xmlns:r="http://schemas.openxmlformats.org/officeDocument/2006/relationships" xmlns:w14="http://schemas.microsoft.com/office/word/2010/wordml">
+              <w:rPr>
+                <w:rFonts w:ascii="Arial" w:hAnsi="Arial" w:eastAsia="Arial" w:cs="Arial"/>
+                <w:sz w:val="22"/>
+                <w:szCs w:val="22"/>
+                <w:color w:val="111111"/>
+              </w:rPr>
+              <w:t xml:space="preserve">27.0</w:t>
+            </w:r>
+          </w:p>
+        </w:tc>
+        <w:tc>
+          <w:tcPr>
+            <w:tcBorders/>
+            <w:shd w:val="clear" w:color="auto" w:fill="FFFFFF"/>
+            <w:tcMar>
+              <w:top w:w="0" w:type="dxa"/>
+              <w:bottom w:w="0" w:type="dxa"/>
+              <w:left w:w="0" w:type="dxa"/>
+              <w:right w:w="0" w:type="dxa"/>
+            </w:tcMar>
+            <w:vAlign w:val="center"/>
+          </w:tcPr>
+          <w:p>
+            <w:pPr>
+              <w:jc w:val="right"/>
+              <w:spacing w:after="40" w:before="40"/>
+              <w:ind w:firstLine="0" w:left="100" w:right="100"/>
+            </w:pPr>
+            <w:r xmlns:w="http://schemas.openxmlformats.org/wordprocessingml/2006/main" xmlns:wp="http://schemas.openxmlformats.org/drawingml/2006/wordprocessingDrawing" xmlns:r="http://schemas.openxmlformats.org/officeDocument/2006/relationships" xmlns:w14="http://schemas.microsoft.com/office/word/2010/wordml">
+              <w:rPr>
+                <w:rFonts w:ascii="Arial" w:hAnsi="Arial" w:eastAsia="Arial" w:cs="Arial"/>
+                <w:sz w:val="22"/>
+                <w:szCs w:val="22"/>
+                <w:color w:val="111111"/>
+              </w:rPr>
+              <w:t xml:space="preserve">18.0</w:t>
+            </w:r>
+          </w:p>
+        </w:tc>
+        <w:tc>
+          <w:tcPr>
+            <w:tcBorders/>
+            <w:shd w:val="clear" w:color="auto" w:fill="FFFFFF"/>
+            <w:tcMar>
+              <w:top w:w="0" w:type="dxa"/>
+              <w:bottom w:w="0" w:type="dxa"/>
+              <w:left w:w="0" w:type="dxa"/>
+              <w:right w:w="0" w:type="dxa"/>
+            </w:tcMar>
+            <w:vAlign w:val="center"/>
+          </w:tcPr>
+          <w:p>
+            <w:pPr>
+              <w:jc w:val="left"/>
+              <w:spacing w:after="40" w:before="40"/>
+              <w:ind w:firstLine="0" w:left="100" w:right="100"/>
+            </w:pPr>
+            <w:r xmlns:w="http://schemas.openxmlformats.org/wordprocessingml/2006/main" xmlns:wp="http://schemas.openxmlformats.org/drawingml/2006/wordprocessingDrawing" xmlns:r="http://schemas.openxmlformats.org/officeDocument/2006/relationships" xmlns:w14="http://schemas.microsoft.com/office/word/2010/wordml">
+              <w:rPr>
+                <w:rFonts w:ascii="Arial" w:hAnsi="Arial" w:eastAsia="Arial" w:cs="Arial"/>
+                <w:sz w:val="22"/>
+                <w:szCs w:val="22"/>
+                <w:color w:val="111111"/>
+              </w:rPr>
+              <w:t xml:space="preserve">https://file.scirp.org/pdf/OJEpi_2015051211271025.pdf</w:t>
+            </w:r>
+          </w:p>
+        </w:tc>
+        <w:tc>
+          <w:tcPr>
+            <w:tcBorders/>
+            <w:shd w:val="clear" w:color="auto" w:fill="FFFFFF"/>
+            <w:tcMar>
+              <w:top w:w="0" w:type="dxa"/>
+              <w:bottom w:w="0" w:type="dxa"/>
+              <w:left w:w="0" w:type="dxa"/>
+              <w:right w:w="0" w:type="dxa"/>
+            </w:tcMar>
+            <w:vAlign w:val="center"/>
+          </w:tcPr>
+          <w:p>
+            <w:pPr>
+              <w:jc w:val="left"/>
+              <w:spacing w:after="40" w:before="40"/>
+              <w:ind w:firstLine="0" w:left="100" w:right="100"/>
+            </w:pPr>
+            <w:r xmlns:w="http://schemas.openxmlformats.org/wordprocessingml/2006/main" xmlns:wp="http://schemas.openxmlformats.org/drawingml/2006/wordprocessingDrawing" xmlns:r="http://schemas.openxmlformats.org/officeDocument/2006/relationships" xmlns:w14="http://schemas.microsoft.com/office/word/2010/wordml">
+              <w:rPr>
+                <w:rFonts w:ascii="Arial" w:hAnsi="Arial" w:eastAsia="Arial" w:cs="Arial"/>
+                <w:sz w:val="22"/>
+                <w:szCs w:val="22"/>
+                <w:color w:val="111111"/>
+              </w:rPr>
+              <w:t xml:space="preserve"/>
+            </w:r>
+          </w:p>
+        </w:tc>
+      </w:tr>
+      <w:tr>
+        <w:trPr>
+          <w:cantSplit/>
+          <w:trHeight w:val="360" w:hRule="auto"/>
+        </w:trPr>
+        <w:tc>
+          <w:tcPr>
             <w:tcBorders>
               <w:bottom w:val="single" w:sz="16" w:space="0" w:color="000000"/>
             </w:tcBorders>
@@ -4595,7 +4897,7 @@
                 <w:szCs w:val="22"/>
                 <w:color w:val="111111"/>
               </w:rPr>
-              <w:t xml:space="preserve">Bangladesh</w:t>
+              <w:t xml:space="preserve">Colombia</w:t>
             </w:r>
           </w:p>
         </w:tc>
@@ -4626,7 +4928,7 @@
                 <w:szCs w:val="22"/>
                 <w:color w:val="111111"/>
               </w:rPr>
-              <w:t xml:space="preserve">18.0</w:t>
+              <w:t xml:space="preserve">14.0</w:t>
             </w:r>
           </w:p>
         </w:tc>
@@ -4657,7 +4959,7 @@
                 <w:szCs w:val="22"/>
                 <w:color w:val="111111"/>
               </w:rPr>
-              <w:t xml:space="preserve">NA</w:t>
+              <w:t xml:space="preserve">31.0</w:t>
             </w:r>
           </w:p>
         </w:tc>
@@ -4688,7 +4990,7 @@
                 <w:szCs w:val="22"/>
                 <w:color w:val="111111"/>
               </w:rPr>
-              <w:t xml:space="preserve">http://bbs.portal.gov.bd/sites/default/files/files/bbs.portal.gov.bd/page/57def76a_aa3c_46e3_9f80_53732eb94a83/Preliminary%20Report%20on%20GATS%20Bangladesh%202017.pdf</w:t>
+              <w:t xml:space="preserve">https://dx.doi.org/10.1016%2Fj.addbeh.2007.10.003</w:t>
             </w:r>
           </w:p>
         </w:tc>

--- a/output_data/Supplementary_3.docx
+++ b/output_data/Supplementary_3.docx
@@ -41,7 +41,7 @@
           <w:p>
             <w:pPr>
               <w:jc w:val="left"/>
-              <w:spacing w:after="40" w:before="40"/>
+              <w:spacing w:after="40" w:before="40" w:line="240"/>
               <w:ind w:firstLine="0" w:left="100" w:right="100"/>
             </w:pPr>
             <w:r xmlns:w="http://schemas.openxmlformats.org/wordprocessingml/2006/main" xmlns:wp="http://schemas.openxmlformats.org/drawingml/2006/wordprocessingDrawing" xmlns:r="http://schemas.openxmlformats.org/officeDocument/2006/relationships" xmlns:w14="http://schemas.microsoft.com/office/word/2010/wordml">
@@ -73,7 +73,7 @@
           <w:p>
             <w:pPr>
               <w:jc w:val="right"/>
-              <w:spacing w:after="40" w:before="40"/>
+              <w:spacing w:after="40" w:before="40" w:line="240"/>
               <w:ind w:firstLine="0" w:left="100" w:right="100"/>
             </w:pPr>
             <w:r xmlns:w="http://schemas.openxmlformats.org/wordprocessingml/2006/main" xmlns:wp="http://schemas.openxmlformats.org/drawingml/2006/wordprocessingDrawing" xmlns:r="http://schemas.openxmlformats.org/officeDocument/2006/relationships" xmlns:w14="http://schemas.microsoft.com/office/word/2010/wordml">
@@ -105,7 +105,7 @@
           <w:p>
             <w:pPr>
               <w:jc w:val="right"/>
-              <w:spacing w:after="40" w:before="40"/>
+              <w:spacing w:after="40" w:before="40" w:line="240"/>
               <w:ind w:firstLine="0" w:left="100" w:right="100"/>
             </w:pPr>
             <w:r xmlns:w="http://schemas.openxmlformats.org/wordprocessingml/2006/main" xmlns:wp="http://schemas.openxmlformats.org/drawingml/2006/wordprocessingDrawing" xmlns:r="http://schemas.openxmlformats.org/officeDocument/2006/relationships" xmlns:w14="http://schemas.microsoft.com/office/word/2010/wordml">
@@ -137,7 +137,7 @@
           <w:p>
             <w:pPr>
               <w:jc w:val="left"/>
-              <w:spacing w:after="40" w:before="40"/>
+              <w:spacing w:after="40" w:before="40" w:line="240"/>
               <w:ind w:firstLine="0" w:left="100" w:right="100"/>
             </w:pPr>
             <w:r xmlns:w="http://schemas.openxmlformats.org/wordprocessingml/2006/main" xmlns:wp="http://schemas.openxmlformats.org/drawingml/2006/wordprocessingDrawing" xmlns:r="http://schemas.openxmlformats.org/officeDocument/2006/relationships" xmlns:w14="http://schemas.microsoft.com/office/word/2010/wordml">
@@ -169,7 +169,7 @@
           <w:p>
             <w:pPr>
               <w:jc w:val="left"/>
-              <w:spacing w:after="40" w:before="40"/>
+              <w:spacing w:after="40" w:before="40" w:line="240"/>
               <w:ind w:firstLine="0" w:left="100" w:right="100"/>
             </w:pPr>
             <w:r xmlns:w="http://schemas.openxmlformats.org/wordprocessingml/2006/main" xmlns:wp="http://schemas.openxmlformats.org/drawingml/2006/wordprocessingDrawing" xmlns:r="http://schemas.openxmlformats.org/officeDocument/2006/relationships" xmlns:w14="http://schemas.microsoft.com/office/word/2010/wordml">
@@ -204,7 +204,7 @@
           <w:p>
             <w:pPr>
               <w:jc w:val="left"/>
-              <w:spacing w:after="40" w:before="40"/>
+              <w:spacing w:after="40" w:before="40" w:line="240"/>
               <w:ind w:firstLine="0" w:left="100" w:right="100"/>
             </w:pPr>
             <w:r xmlns:w="http://schemas.openxmlformats.org/wordprocessingml/2006/main" xmlns:wp="http://schemas.openxmlformats.org/drawingml/2006/wordprocessingDrawing" xmlns:r="http://schemas.openxmlformats.org/officeDocument/2006/relationships" xmlns:w14="http://schemas.microsoft.com/office/word/2010/wordml">
@@ -233,7 +233,7 @@
           <w:p>
             <w:pPr>
               <w:jc w:val="right"/>
-              <w:spacing w:after="40" w:before="40"/>
+              <w:spacing w:after="40" w:before="40" w:line="240"/>
               <w:ind w:firstLine="0" w:left="100" w:right="100"/>
             </w:pPr>
             <w:r xmlns:w="http://schemas.openxmlformats.org/wordprocessingml/2006/main" xmlns:wp="http://schemas.openxmlformats.org/drawingml/2006/wordprocessingDrawing" xmlns:r="http://schemas.openxmlformats.org/officeDocument/2006/relationships" xmlns:w14="http://schemas.microsoft.com/office/word/2010/wordml">
@@ -262,7 +262,7 @@
           <w:p>
             <w:pPr>
               <w:jc w:val="right"/>
-              <w:spacing w:after="40" w:before="40"/>
+              <w:spacing w:after="40" w:before="40" w:line="240"/>
               <w:ind w:firstLine="0" w:left="100" w:right="100"/>
             </w:pPr>
             <w:r xmlns:w="http://schemas.openxmlformats.org/wordprocessingml/2006/main" xmlns:wp="http://schemas.openxmlformats.org/drawingml/2006/wordprocessingDrawing" xmlns:r="http://schemas.openxmlformats.org/officeDocument/2006/relationships" xmlns:w14="http://schemas.microsoft.com/office/word/2010/wordml">
@@ -291,7 +291,7 @@
           <w:p>
             <w:pPr>
               <w:jc w:val="left"/>
-              <w:spacing w:after="40" w:before="40"/>
+              <w:spacing w:after="40" w:before="40" w:line="240"/>
               <w:ind w:firstLine="0" w:left="100" w:right="100"/>
             </w:pPr>
             <w:r xmlns:w="http://schemas.openxmlformats.org/wordprocessingml/2006/main" xmlns:wp="http://schemas.openxmlformats.org/drawingml/2006/wordprocessingDrawing" xmlns:r="http://schemas.openxmlformats.org/officeDocument/2006/relationships" xmlns:w14="http://schemas.microsoft.com/office/word/2010/wordml">
@@ -320,7 +320,7 @@
           <w:p>
             <w:pPr>
               <w:jc w:val="left"/>
-              <w:spacing w:after="40" w:before="40"/>
+              <w:spacing w:after="40" w:before="40" w:line="240"/>
               <w:ind w:firstLine="0" w:left="100" w:right="100"/>
             </w:pPr>
             <w:r xmlns:w="http://schemas.openxmlformats.org/wordprocessingml/2006/main" xmlns:wp="http://schemas.openxmlformats.org/drawingml/2006/wordprocessingDrawing" xmlns:r="http://schemas.openxmlformats.org/officeDocument/2006/relationships" xmlns:w14="http://schemas.microsoft.com/office/word/2010/wordml">
@@ -355,7 +355,7 @@
           <w:p>
             <w:pPr>
               <w:jc w:val="left"/>
-              <w:spacing w:after="40" w:before="40"/>
+              <w:spacing w:after="40" w:before="40" w:line="240"/>
               <w:ind w:firstLine="0" w:left="100" w:right="100"/>
             </w:pPr>
             <w:r xmlns:w="http://schemas.openxmlformats.org/wordprocessingml/2006/main" xmlns:wp="http://schemas.openxmlformats.org/drawingml/2006/wordprocessingDrawing" xmlns:r="http://schemas.openxmlformats.org/officeDocument/2006/relationships" xmlns:w14="http://schemas.microsoft.com/office/word/2010/wordml">
@@ -384,7 +384,7 @@
           <w:p>
             <w:pPr>
               <w:jc w:val="right"/>
-              <w:spacing w:after="40" w:before="40"/>
+              <w:spacing w:after="40" w:before="40" w:line="240"/>
               <w:ind w:firstLine="0" w:left="100" w:right="100"/>
             </w:pPr>
             <w:r xmlns:w="http://schemas.openxmlformats.org/wordprocessingml/2006/main" xmlns:wp="http://schemas.openxmlformats.org/drawingml/2006/wordprocessingDrawing" xmlns:r="http://schemas.openxmlformats.org/officeDocument/2006/relationships" xmlns:w14="http://schemas.microsoft.com/office/word/2010/wordml">
@@ -413,7 +413,7 @@
           <w:p>
             <w:pPr>
               <w:jc w:val="right"/>
-              <w:spacing w:after="40" w:before="40"/>
+              <w:spacing w:after="40" w:before="40" w:line="240"/>
               <w:ind w:firstLine="0" w:left="100" w:right="100"/>
             </w:pPr>
             <w:r xmlns:w="http://schemas.openxmlformats.org/wordprocessingml/2006/main" xmlns:wp="http://schemas.openxmlformats.org/drawingml/2006/wordprocessingDrawing" xmlns:r="http://schemas.openxmlformats.org/officeDocument/2006/relationships" xmlns:w14="http://schemas.microsoft.com/office/word/2010/wordml">
@@ -442,7 +442,7 @@
           <w:p>
             <w:pPr>
               <w:jc w:val="left"/>
-              <w:spacing w:after="40" w:before="40"/>
+              <w:spacing w:after="40" w:before="40" w:line="240"/>
               <w:ind w:firstLine="0" w:left="100" w:right="100"/>
             </w:pPr>
             <w:r xmlns:w="http://schemas.openxmlformats.org/wordprocessingml/2006/main" xmlns:wp="http://schemas.openxmlformats.org/drawingml/2006/wordprocessingDrawing" xmlns:r="http://schemas.openxmlformats.org/officeDocument/2006/relationships" xmlns:w14="http://schemas.microsoft.com/office/word/2010/wordml">
@@ -471,7 +471,7 @@
           <w:p>
             <w:pPr>
               <w:jc w:val="left"/>
-              <w:spacing w:after="40" w:before="40"/>
+              <w:spacing w:after="40" w:before="40" w:line="240"/>
               <w:ind w:firstLine="0" w:left="100" w:right="100"/>
             </w:pPr>
             <w:r xmlns:w="http://schemas.openxmlformats.org/wordprocessingml/2006/main" xmlns:wp="http://schemas.openxmlformats.org/drawingml/2006/wordprocessingDrawing" xmlns:r="http://schemas.openxmlformats.org/officeDocument/2006/relationships" xmlns:w14="http://schemas.microsoft.com/office/word/2010/wordml">
@@ -506,7 +506,7 @@
           <w:p>
             <w:pPr>
               <w:jc w:val="left"/>
-              <w:spacing w:after="40" w:before="40"/>
+              <w:spacing w:after="40" w:before="40" w:line="240"/>
               <w:ind w:firstLine="0" w:left="100" w:right="100"/>
             </w:pPr>
             <w:r xmlns:w="http://schemas.openxmlformats.org/wordprocessingml/2006/main" xmlns:wp="http://schemas.openxmlformats.org/drawingml/2006/wordprocessingDrawing" xmlns:r="http://schemas.openxmlformats.org/officeDocument/2006/relationships" xmlns:w14="http://schemas.microsoft.com/office/word/2010/wordml">
@@ -535,7 +535,7 @@
           <w:p>
             <w:pPr>
               <w:jc w:val="right"/>
-              <w:spacing w:after="40" w:before="40"/>
+              <w:spacing w:after="40" w:before="40" w:line="240"/>
               <w:ind w:firstLine="0" w:left="100" w:right="100"/>
             </w:pPr>
             <w:r xmlns:w="http://schemas.openxmlformats.org/wordprocessingml/2006/main" xmlns:wp="http://schemas.openxmlformats.org/drawingml/2006/wordprocessingDrawing" xmlns:r="http://schemas.openxmlformats.org/officeDocument/2006/relationships" xmlns:w14="http://schemas.microsoft.com/office/word/2010/wordml">
@@ -564,7 +564,7 @@
           <w:p>
             <w:pPr>
               <w:jc w:val="right"/>
-              <w:spacing w:after="40" w:before="40"/>
+              <w:spacing w:after="40" w:before="40" w:line="240"/>
               <w:ind w:firstLine="0" w:left="100" w:right="100"/>
             </w:pPr>
             <w:r xmlns:w="http://schemas.openxmlformats.org/wordprocessingml/2006/main" xmlns:wp="http://schemas.openxmlformats.org/drawingml/2006/wordprocessingDrawing" xmlns:r="http://schemas.openxmlformats.org/officeDocument/2006/relationships" xmlns:w14="http://schemas.microsoft.com/office/word/2010/wordml">
@@ -593,7 +593,7 @@
           <w:p>
             <w:pPr>
               <w:jc w:val="left"/>
-              <w:spacing w:after="40" w:before="40"/>
+              <w:spacing w:after="40" w:before="40" w:line="240"/>
               <w:ind w:firstLine="0" w:left="100" w:right="100"/>
             </w:pPr>
             <w:r xmlns:w="http://schemas.openxmlformats.org/wordprocessingml/2006/main" xmlns:wp="http://schemas.openxmlformats.org/drawingml/2006/wordprocessingDrawing" xmlns:r="http://schemas.openxmlformats.org/officeDocument/2006/relationships" xmlns:w14="http://schemas.microsoft.com/office/word/2010/wordml">
@@ -622,7 +622,7 @@
           <w:p>
             <w:pPr>
               <w:jc w:val="left"/>
-              <w:spacing w:after="40" w:before="40"/>
+              <w:spacing w:after="40" w:before="40" w:line="240"/>
               <w:ind w:firstLine="0" w:left="100" w:right="100"/>
             </w:pPr>
             <w:r xmlns:w="http://schemas.openxmlformats.org/wordprocessingml/2006/main" xmlns:wp="http://schemas.openxmlformats.org/drawingml/2006/wordprocessingDrawing" xmlns:r="http://schemas.openxmlformats.org/officeDocument/2006/relationships" xmlns:w14="http://schemas.microsoft.com/office/word/2010/wordml">
@@ -657,7 +657,7 @@
           <w:p>
             <w:pPr>
               <w:jc w:val="left"/>
-              <w:spacing w:after="40" w:before="40"/>
+              <w:spacing w:after="40" w:before="40" w:line="240"/>
               <w:ind w:firstLine="0" w:left="100" w:right="100"/>
             </w:pPr>
             <w:r xmlns:w="http://schemas.openxmlformats.org/wordprocessingml/2006/main" xmlns:wp="http://schemas.openxmlformats.org/drawingml/2006/wordprocessingDrawing" xmlns:r="http://schemas.openxmlformats.org/officeDocument/2006/relationships" xmlns:w14="http://schemas.microsoft.com/office/word/2010/wordml">
@@ -686,7 +686,7 @@
           <w:p>
             <w:pPr>
               <w:jc w:val="right"/>
-              <w:spacing w:after="40" w:before="40"/>
+              <w:spacing w:after="40" w:before="40" w:line="240"/>
               <w:ind w:firstLine="0" w:left="100" w:right="100"/>
             </w:pPr>
             <w:r xmlns:w="http://schemas.openxmlformats.org/wordprocessingml/2006/main" xmlns:wp="http://schemas.openxmlformats.org/drawingml/2006/wordprocessingDrawing" xmlns:r="http://schemas.openxmlformats.org/officeDocument/2006/relationships" xmlns:w14="http://schemas.microsoft.com/office/word/2010/wordml">
@@ -715,7 +715,7 @@
           <w:p>
             <w:pPr>
               <w:jc w:val="right"/>
-              <w:spacing w:after="40" w:before="40"/>
+              <w:spacing w:after="40" w:before="40" w:line="240"/>
               <w:ind w:firstLine="0" w:left="100" w:right="100"/>
             </w:pPr>
             <w:r xmlns:w="http://schemas.openxmlformats.org/wordprocessingml/2006/main" xmlns:wp="http://schemas.openxmlformats.org/drawingml/2006/wordprocessingDrawing" xmlns:r="http://schemas.openxmlformats.org/officeDocument/2006/relationships" xmlns:w14="http://schemas.microsoft.com/office/word/2010/wordml">
@@ -744,7 +744,7 @@
           <w:p>
             <w:pPr>
               <w:jc w:val="left"/>
-              <w:spacing w:after="40" w:before="40"/>
+              <w:spacing w:after="40" w:before="40" w:line="240"/>
               <w:ind w:firstLine="0" w:left="100" w:right="100"/>
             </w:pPr>
             <w:r xmlns:w="http://schemas.openxmlformats.org/wordprocessingml/2006/main" xmlns:wp="http://schemas.openxmlformats.org/drawingml/2006/wordprocessingDrawing" xmlns:r="http://schemas.openxmlformats.org/officeDocument/2006/relationships" xmlns:w14="http://schemas.microsoft.com/office/word/2010/wordml">
@@ -773,7 +773,7 @@
           <w:p>
             <w:pPr>
               <w:jc w:val="left"/>
-              <w:spacing w:after="40" w:before="40"/>
+              <w:spacing w:after="40" w:before="40" w:line="240"/>
               <w:ind w:firstLine="0" w:left="100" w:right="100"/>
             </w:pPr>
             <w:r xmlns:w="http://schemas.openxmlformats.org/wordprocessingml/2006/main" xmlns:wp="http://schemas.openxmlformats.org/drawingml/2006/wordprocessingDrawing" xmlns:r="http://schemas.openxmlformats.org/officeDocument/2006/relationships" xmlns:w14="http://schemas.microsoft.com/office/word/2010/wordml">
@@ -808,7 +808,7 @@
           <w:p>
             <w:pPr>
               <w:jc w:val="left"/>
-              <w:spacing w:after="40" w:before="40"/>
+              <w:spacing w:after="40" w:before="40" w:line="240"/>
               <w:ind w:firstLine="0" w:left="100" w:right="100"/>
             </w:pPr>
             <w:r xmlns:w="http://schemas.openxmlformats.org/wordprocessingml/2006/main" xmlns:wp="http://schemas.openxmlformats.org/drawingml/2006/wordprocessingDrawing" xmlns:r="http://schemas.openxmlformats.org/officeDocument/2006/relationships" xmlns:w14="http://schemas.microsoft.com/office/word/2010/wordml">
@@ -837,7 +837,7 @@
           <w:p>
             <w:pPr>
               <w:jc w:val="right"/>
-              <w:spacing w:after="40" w:before="40"/>
+              <w:spacing w:after="40" w:before="40" w:line="240"/>
               <w:ind w:firstLine="0" w:left="100" w:right="100"/>
             </w:pPr>
             <w:r xmlns:w="http://schemas.openxmlformats.org/wordprocessingml/2006/main" xmlns:wp="http://schemas.openxmlformats.org/drawingml/2006/wordprocessingDrawing" xmlns:r="http://schemas.openxmlformats.org/officeDocument/2006/relationships" xmlns:w14="http://schemas.microsoft.com/office/word/2010/wordml">
@@ -866,7 +866,7 @@
           <w:p>
             <w:pPr>
               <w:jc w:val="right"/>
-              <w:spacing w:after="40" w:before="40"/>
+              <w:spacing w:after="40" w:before="40" w:line="240"/>
               <w:ind w:firstLine="0" w:left="100" w:right="100"/>
             </w:pPr>
             <w:r xmlns:w="http://schemas.openxmlformats.org/wordprocessingml/2006/main" xmlns:wp="http://schemas.openxmlformats.org/drawingml/2006/wordprocessingDrawing" xmlns:r="http://schemas.openxmlformats.org/officeDocument/2006/relationships" xmlns:w14="http://schemas.microsoft.com/office/word/2010/wordml">
@@ -895,7 +895,7 @@
           <w:p>
             <w:pPr>
               <w:jc w:val="left"/>
-              <w:spacing w:after="40" w:before="40"/>
+              <w:spacing w:after="40" w:before="40" w:line="240"/>
               <w:ind w:firstLine="0" w:left="100" w:right="100"/>
             </w:pPr>
             <w:r xmlns:w="http://schemas.openxmlformats.org/wordprocessingml/2006/main" xmlns:wp="http://schemas.openxmlformats.org/drawingml/2006/wordprocessingDrawing" xmlns:r="http://schemas.openxmlformats.org/officeDocument/2006/relationships" xmlns:w14="http://schemas.microsoft.com/office/word/2010/wordml">
@@ -924,7 +924,7 @@
           <w:p>
             <w:pPr>
               <w:jc w:val="left"/>
-              <w:spacing w:after="40" w:before="40"/>
+              <w:spacing w:after="40" w:before="40" w:line="240"/>
               <w:ind w:firstLine="0" w:left="100" w:right="100"/>
             </w:pPr>
             <w:r xmlns:w="http://schemas.openxmlformats.org/wordprocessingml/2006/main" xmlns:wp="http://schemas.openxmlformats.org/drawingml/2006/wordprocessingDrawing" xmlns:r="http://schemas.openxmlformats.org/officeDocument/2006/relationships" xmlns:w14="http://schemas.microsoft.com/office/word/2010/wordml">
@@ -959,7 +959,7 @@
           <w:p>
             <w:pPr>
               <w:jc w:val="left"/>
-              <w:spacing w:after="40" w:before="40"/>
+              <w:spacing w:after="40" w:before="40" w:line="240"/>
               <w:ind w:firstLine="0" w:left="100" w:right="100"/>
             </w:pPr>
             <w:r xmlns:w="http://schemas.openxmlformats.org/wordprocessingml/2006/main" xmlns:wp="http://schemas.openxmlformats.org/drawingml/2006/wordprocessingDrawing" xmlns:r="http://schemas.openxmlformats.org/officeDocument/2006/relationships" xmlns:w14="http://schemas.microsoft.com/office/word/2010/wordml">
@@ -988,7 +988,7 @@
           <w:p>
             <w:pPr>
               <w:jc w:val="right"/>
-              <w:spacing w:after="40" w:before="40"/>
+              <w:spacing w:after="40" w:before="40" w:line="240"/>
               <w:ind w:firstLine="0" w:left="100" w:right="100"/>
             </w:pPr>
             <w:r xmlns:w="http://schemas.openxmlformats.org/wordprocessingml/2006/main" xmlns:wp="http://schemas.openxmlformats.org/drawingml/2006/wordprocessingDrawing" xmlns:r="http://schemas.openxmlformats.org/officeDocument/2006/relationships" xmlns:w14="http://schemas.microsoft.com/office/word/2010/wordml">
@@ -1017,7 +1017,7 @@
           <w:p>
             <w:pPr>
               <w:jc w:val="right"/>
-              <w:spacing w:after="40" w:before="40"/>
+              <w:spacing w:after="40" w:before="40" w:line="240"/>
               <w:ind w:firstLine="0" w:left="100" w:right="100"/>
             </w:pPr>
             <w:r xmlns:w="http://schemas.openxmlformats.org/wordprocessingml/2006/main" xmlns:wp="http://schemas.openxmlformats.org/drawingml/2006/wordprocessingDrawing" xmlns:r="http://schemas.openxmlformats.org/officeDocument/2006/relationships" xmlns:w14="http://schemas.microsoft.com/office/word/2010/wordml">
@@ -1046,7 +1046,7 @@
           <w:p>
             <w:pPr>
               <w:jc w:val="left"/>
-              <w:spacing w:after="40" w:before="40"/>
+              <w:spacing w:after="40" w:before="40" w:line="240"/>
               <w:ind w:firstLine="0" w:left="100" w:right="100"/>
             </w:pPr>
             <w:r xmlns:w="http://schemas.openxmlformats.org/wordprocessingml/2006/main" xmlns:wp="http://schemas.openxmlformats.org/drawingml/2006/wordprocessingDrawing" xmlns:r="http://schemas.openxmlformats.org/officeDocument/2006/relationships" xmlns:w14="http://schemas.microsoft.com/office/word/2010/wordml">
@@ -1075,7 +1075,7 @@
           <w:p>
             <w:pPr>
               <w:jc w:val="left"/>
-              <w:spacing w:after="40" w:before="40"/>
+              <w:spacing w:after="40" w:before="40" w:line="240"/>
               <w:ind w:firstLine="0" w:left="100" w:right="100"/>
             </w:pPr>
             <w:r xmlns:w="http://schemas.openxmlformats.org/wordprocessingml/2006/main" xmlns:wp="http://schemas.openxmlformats.org/drawingml/2006/wordprocessingDrawing" xmlns:r="http://schemas.openxmlformats.org/officeDocument/2006/relationships" xmlns:w14="http://schemas.microsoft.com/office/word/2010/wordml">
@@ -1110,7 +1110,7 @@
           <w:p>
             <w:pPr>
               <w:jc w:val="left"/>
-              <w:spacing w:after="40" w:before="40"/>
+              <w:spacing w:after="40" w:before="40" w:line="240"/>
               <w:ind w:firstLine="0" w:left="100" w:right="100"/>
             </w:pPr>
             <w:r xmlns:w="http://schemas.openxmlformats.org/wordprocessingml/2006/main" xmlns:wp="http://schemas.openxmlformats.org/drawingml/2006/wordprocessingDrawing" xmlns:r="http://schemas.openxmlformats.org/officeDocument/2006/relationships" xmlns:w14="http://schemas.microsoft.com/office/word/2010/wordml">
@@ -1139,7 +1139,7 @@
           <w:p>
             <w:pPr>
               <w:jc w:val="right"/>
-              <w:spacing w:after="40" w:before="40"/>
+              <w:spacing w:after="40" w:before="40" w:line="240"/>
               <w:ind w:firstLine="0" w:left="100" w:right="100"/>
             </w:pPr>
             <w:r xmlns:w="http://schemas.openxmlformats.org/wordprocessingml/2006/main" xmlns:wp="http://schemas.openxmlformats.org/drawingml/2006/wordprocessingDrawing" xmlns:r="http://schemas.openxmlformats.org/officeDocument/2006/relationships" xmlns:w14="http://schemas.microsoft.com/office/word/2010/wordml">
@@ -1168,7 +1168,7 @@
           <w:p>
             <w:pPr>
               <w:jc w:val="right"/>
-              <w:spacing w:after="40" w:before="40"/>
+              <w:spacing w:after="40" w:before="40" w:line="240"/>
               <w:ind w:firstLine="0" w:left="100" w:right="100"/>
             </w:pPr>
             <w:r xmlns:w="http://schemas.openxmlformats.org/wordprocessingml/2006/main" xmlns:wp="http://schemas.openxmlformats.org/drawingml/2006/wordprocessingDrawing" xmlns:r="http://schemas.openxmlformats.org/officeDocument/2006/relationships" xmlns:w14="http://schemas.microsoft.com/office/word/2010/wordml">
@@ -1197,7 +1197,7 @@
           <w:p>
             <w:pPr>
               <w:jc w:val="left"/>
-              <w:spacing w:after="40" w:before="40"/>
+              <w:spacing w:after="40" w:before="40" w:line="240"/>
               <w:ind w:firstLine="0" w:left="100" w:right="100"/>
             </w:pPr>
             <w:r xmlns:w="http://schemas.openxmlformats.org/wordprocessingml/2006/main" xmlns:wp="http://schemas.openxmlformats.org/drawingml/2006/wordprocessingDrawing" xmlns:r="http://schemas.openxmlformats.org/officeDocument/2006/relationships" xmlns:w14="http://schemas.microsoft.com/office/word/2010/wordml">
@@ -1226,7 +1226,7 @@
           <w:p>
             <w:pPr>
               <w:jc w:val="left"/>
-              <w:spacing w:after="40" w:before="40"/>
+              <w:spacing w:after="40" w:before="40" w:line="240"/>
               <w:ind w:firstLine="0" w:left="100" w:right="100"/>
             </w:pPr>
             <w:r xmlns:w="http://schemas.openxmlformats.org/wordprocessingml/2006/main" xmlns:wp="http://schemas.openxmlformats.org/drawingml/2006/wordprocessingDrawing" xmlns:r="http://schemas.openxmlformats.org/officeDocument/2006/relationships" xmlns:w14="http://schemas.microsoft.com/office/word/2010/wordml">
@@ -1261,7 +1261,7 @@
           <w:p>
             <w:pPr>
               <w:jc w:val="left"/>
-              <w:spacing w:after="40" w:before="40"/>
+              <w:spacing w:after="40" w:before="40" w:line="240"/>
               <w:ind w:firstLine="0" w:left="100" w:right="100"/>
             </w:pPr>
             <w:r xmlns:w="http://schemas.openxmlformats.org/wordprocessingml/2006/main" xmlns:wp="http://schemas.openxmlformats.org/drawingml/2006/wordprocessingDrawing" xmlns:r="http://schemas.openxmlformats.org/officeDocument/2006/relationships" xmlns:w14="http://schemas.microsoft.com/office/word/2010/wordml">
@@ -1290,7 +1290,7 @@
           <w:p>
             <w:pPr>
               <w:jc w:val="right"/>
-              <w:spacing w:after="40" w:before="40"/>
+              <w:spacing w:after="40" w:before="40" w:line="240"/>
               <w:ind w:firstLine="0" w:left="100" w:right="100"/>
             </w:pPr>
             <w:r xmlns:w="http://schemas.openxmlformats.org/wordprocessingml/2006/main" xmlns:wp="http://schemas.openxmlformats.org/drawingml/2006/wordprocessingDrawing" xmlns:r="http://schemas.openxmlformats.org/officeDocument/2006/relationships" xmlns:w14="http://schemas.microsoft.com/office/word/2010/wordml">
@@ -1319,7 +1319,7 @@
           <w:p>
             <w:pPr>
               <w:jc w:val="right"/>
-              <w:spacing w:after="40" w:before="40"/>
+              <w:spacing w:after="40" w:before="40" w:line="240"/>
               <w:ind w:firstLine="0" w:left="100" w:right="100"/>
             </w:pPr>
             <w:r xmlns:w="http://schemas.openxmlformats.org/wordprocessingml/2006/main" xmlns:wp="http://schemas.openxmlformats.org/drawingml/2006/wordprocessingDrawing" xmlns:r="http://schemas.openxmlformats.org/officeDocument/2006/relationships" xmlns:w14="http://schemas.microsoft.com/office/word/2010/wordml">
@@ -1348,7 +1348,7 @@
           <w:p>
             <w:pPr>
               <w:jc w:val="left"/>
-              <w:spacing w:after="40" w:before="40"/>
+              <w:spacing w:after="40" w:before="40" w:line="240"/>
               <w:ind w:firstLine="0" w:left="100" w:right="100"/>
             </w:pPr>
             <w:r xmlns:w="http://schemas.openxmlformats.org/wordprocessingml/2006/main" xmlns:wp="http://schemas.openxmlformats.org/drawingml/2006/wordprocessingDrawing" xmlns:r="http://schemas.openxmlformats.org/officeDocument/2006/relationships" xmlns:w14="http://schemas.microsoft.com/office/word/2010/wordml">
@@ -1377,7 +1377,7 @@
           <w:p>
             <w:pPr>
               <w:jc w:val="left"/>
-              <w:spacing w:after="40" w:before="40"/>
+              <w:spacing w:after="40" w:before="40" w:line="240"/>
               <w:ind w:firstLine="0" w:left="100" w:right="100"/>
             </w:pPr>
             <w:r xmlns:w="http://schemas.openxmlformats.org/wordprocessingml/2006/main" xmlns:wp="http://schemas.openxmlformats.org/drawingml/2006/wordprocessingDrawing" xmlns:r="http://schemas.openxmlformats.org/officeDocument/2006/relationships" xmlns:w14="http://schemas.microsoft.com/office/word/2010/wordml">
@@ -1412,7 +1412,7 @@
           <w:p>
             <w:pPr>
               <w:jc w:val="left"/>
-              <w:spacing w:after="40" w:before="40"/>
+              <w:spacing w:after="40" w:before="40" w:line="240"/>
               <w:ind w:firstLine="0" w:left="100" w:right="100"/>
             </w:pPr>
             <w:r xmlns:w="http://schemas.openxmlformats.org/wordprocessingml/2006/main" xmlns:wp="http://schemas.openxmlformats.org/drawingml/2006/wordprocessingDrawing" xmlns:r="http://schemas.openxmlformats.org/officeDocument/2006/relationships" xmlns:w14="http://schemas.microsoft.com/office/word/2010/wordml">
@@ -1441,7 +1441,7 @@
           <w:p>
             <w:pPr>
               <w:jc w:val="right"/>
-              <w:spacing w:after="40" w:before="40"/>
+              <w:spacing w:after="40" w:before="40" w:line="240"/>
               <w:ind w:firstLine="0" w:left="100" w:right="100"/>
             </w:pPr>
             <w:r xmlns:w="http://schemas.openxmlformats.org/wordprocessingml/2006/main" xmlns:wp="http://schemas.openxmlformats.org/drawingml/2006/wordprocessingDrawing" xmlns:r="http://schemas.openxmlformats.org/officeDocument/2006/relationships" xmlns:w14="http://schemas.microsoft.com/office/word/2010/wordml">
@@ -1470,7 +1470,7 @@
           <w:p>
             <w:pPr>
               <w:jc w:val="right"/>
-              <w:spacing w:after="40" w:before="40"/>
+              <w:spacing w:after="40" w:before="40" w:line="240"/>
               <w:ind w:firstLine="0" w:left="100" w:right="100"/>
             </w:pPr>
             <w:r xmlns:w="http://schemas.openxmlformats.org/wordprocessingml/2006/main" xmlns:wp="http://schemas.openxmlformats.org/drawingml/2006/wordprocessingDrawing" xmlns:r="http://schemas.openxmlformats.org/officeDocument/2006/relationships" xmlns:w14="http://schemas.microsoft.com/office/word/2010/wordml">
@@ -1499,7 +1499,7 @@
           <w:p>
             <w:pPr>
               <w:jc w:val="left"/>
-              <w:spacing w:after="40" w:before="40"/>
+              <w:spacing w:after="40" w:before="40" w:line="240"/>
               <w:ind w:firstLine="0" w:left="100" w:right="100"/>
             </w:pPr>
             <w:r xmlns:w="http://schemas.openxmlformats.org/wordprocessingml/2006/main" xmlns:wp="http://schemas.openxmlformats.org/drawingml/2006/wordprocessingDrawing" xmlns:r="http://schemas.openxmlformats.org/officeDocument/2006/relationships" xmlns:w14="http://schemas.microsoft.com/office/word/2010/wordml">
@@ -1528,7 +1528,7 @@
           <w:p>
             <w:pPr>
               <w:jc w:val="left"/>
-              <w:spacing w:after="40" w:before="40"/>
+              <w:spacing w:after="40" w:before="40" w:line="240"/>
               <w:ind w:firstLine="0" w:left="100" w:right="100"/>
             </w:pPr>
             <w:r xmlns:w="http://schemas.openxmlformats.org/wordprocessingml/2006/main" xmlns:wp="http://schemas.openxmlformats.org/drawingml/2006/wordprocessingDrawing" xmlns:r="http://schemas.openxmlformats.org/officeDocument/2006/relationships" xmlns:w14="http://schemas.microsoft.com/office/word/2010/wordml">
@@ -1563,7 +1563,7 @@
           <w:p>
             <w:pPr>
               <w:jc w:val="left"/>
-              <w:spacing w:after="40" w:before="40"/>
+              <w:spacing w:after="40" w:before="40" w:line="240"/>
               <w:ind w:firstLine="0" w:left="100" w:right="100"/>
             </w:pPr>
             <w:r xmlns:w="http://schemas.openxmlformats.org/wordprocessingml/2006/main" xmlns:wp="http://schemas.openxmlformats.org/drawingml/2006/wordprocessingDrawing" xmlns:r="http://schemas.openxmlformats.org/officeDocument/2006/relationships" xmlns:w14="http://schemas.microsoft.com/office/word/2010/wordml">
@@ -1592,7 +1592,7 @@
           <w:p>
             <w:pPr>
               <w:jc w:val="right"/>
-              <w:spacing w:after="40" w:before="40"/>
+              <w:spacing w:after="40" w:before="40" w:line="240"/>
               <w:ind w:firstLine="0" w:left="100" w:right="100"/>
             </w:pPr>
             <w:r xmlns:w="http://schemas.openxmlformats.org/wordprocessingml/2006/main" xmlns:wp="http://schemas.openxmlformats.org/drawingml/2006/wordprocessingDrawing" xmlns:r="http://schemas.openxmlformats.org/officeDocument/2006/relationships" xmlns:w14="http://schemas.microsoft.com/office/word/2010/wordml">
@@ -1621,7 +1621,7 @@
           <w:p>
             <w:pPr>
               <w:jc w:val="right"/>
-              <w:spacing w:after="40" w:before="40"/>
+              <w:spacing w:after="40" w:before="40" w:line="240"/>
               <w:ind w:firstLine="0" w:left="100" w:right="100"/>
             </w:pPr>
             <w:r xmlns:w="http://schemas.openxmlformats.org/wordprocessingml/2006/main" xmlns:wp="http://schemas.openxmlformats.org/drawingml/2006/wordprocessingDrawing" xmlns:r="http://schemas.openxmlformats.org/officeDocument/2006/relationships" xmlns:w14="http://schemas.microsoft.com/office/word/2010/wordml">
@@ -1650,7 +1650,7 @@
           <w:p>
             <w:pPr>
               <w:jc w:val="left"/>
-              <w:spacing w:after="40" w:before="40"/>
+              <w:spacing w:after="40" w:before="40" w:line="240"/>
               <w:ind w:firstLine="0" w:left="100" w:right="100"/>
             </w:pPr>
             <w:r xmlns:w="http://schemas.openxmlformats.org/wordprocessingml/2006/main" xmlns:wp="http://schemas.openxmlformats.org/drawingml/2006/wordprocessingDrawing" xmlns:r="http://schemas.openxmlformats.org/officeDocument/2006/relationships" xmlns:w14="http://schemas.microsoft.com/office/word/2010/wordml">
@@ -1679,7 +1679,7 @@
           <w:p>
             <w:pPr>
               <w:jc w:val="left"/>
-              <w:spacing w:after="40" w:before="40"/>
+              <w:spacing w:after="40" w:before="40" w:line="240"/>
               <w:ind w:firstLine="0" w:left="100" w:right="100"/>
             </w:pPr>
             <w:r xmlns:w="http://schemas.openxmlformats.org/wordprocessingml/2006/main" xmlns:wp="http://schemas.openxmlformats.org/drawingml/2006/wordprocessingDrawing" xmlns:r="http://schemas.openxmlformats.org/officeDocument/2006/relationships" xmlns:w14="http://schemas.microsoft.com/office/word/2010/wordml">
@@ -1714,7 +1714,7 @@
           <w:p>
             <w:pPr>
               <w:jc w:val="left"/>
-              <w:spacing w:after="40" w:before="40"/>
+              <w:spacing w:after="40" w:before="40" w:line="240"/>
               <w:ind w:firstLine="0" w:left="100" w:right="100"/>
             </w:pPr>
             <w:r xmlns:w="http://schemas.openxmlformats.org/wordprocessingml/2006/main" xmlns:wp="http://schemas.openxmlformats.org/drawingml/2006/wordprocessingDrawing" xmlns:r="http://schemas.openxmlformats.org/officeDocument/2006/relationships" xmlns:w14="http://schemas.microsoft.com/office/word/2010/wordml">
@@ -1743,7 +1743,7 @@
           <w:p>
             <w:pPr>
               <w:jc w:val="right"/>
-              <w:spacing w:after="40" w:before="40"/>
+              <w:spacing w:after="40" w:before="40" w:line="240"/>
               <w:ind w:firstLine="0" w:left="100" w:right="100"/>
             </w:pPr>
             <w:r xmlns:w="http://schemas.openxmlformats.org/wordprocessingml/2006/main" xmlns:wp="http://schemas.openxmlformats.org/drawingml/2006/wordprocessingDrawing" xmlns:r="http://schemas.openxmlformats.org/officeDocument/2006/relationships" xmlns:w14="http://schemas.microsoft.com/office/word/2010/wordml">
@@ -1772,7 +1772,7 @@
           <w:p>
             <w:pPr>
               <w:jc w:val="right"/>
-              <w:spacing w:after="40" w:before="40"/>
+              <w:spacing w:after="40" w:before="40" w:line="240"/>
               <w:ind w:firstLine="0" w:left="100" w:right="100"/>
             </w:pPr>
             <w:r xmlns:w="http://schemas.openxmlformats.org/wordprocessingml/2006/main" xmlns:wp="http://schemas.openxmlformats.org/drawingml/2006/wordprocessingDrawing" xmlns:r="http://schemas.openxmlformats.org/officeDocument/2006/relationships" xmlns:w14="http://schemas.microsoft.com/office/word/2010/wordml">
@@ -1801,7 +1801,7 @@
           <w:p>
             <w:pPr>
               <w:jc w:val="left"/>
-              <w:spacing w:after="40" w:before="40"/>
+              <w:spacing w:after="40" w:before="40" w:line="240"/>
               <w:ind w:firstLine="0" w:left="100" w:right="100"/>
             </w:pPr>
             <w:r xmlns:w="http://schemas.openxmlformats.org/wordprocessingml/2006/main" xmlns:wp="http://schemas.openxmlformats.org/drawingml/2006/wordprocessingDrawing" xmlns:r="http://schemas.openxmlformats.org/officeDocument/2006/relationships" xmlns:w14="http://schemas.microsoft.com/office/word/2010/wordml">
@@ -1830,7 +1830,7 @@
           <w:p>
             <w:pPr>
               <w:jc w:val="left"/>
-              <w:spacing w:after="40" w:before="40"/>
+              <w:spacing w:after="40" w:before="40" w:line="240"/>
               <w:ind w:firstLine="0" w:left="100" w:right="100"/>
             </w:pPr>
             <w:r xmlns:w="http://schemas.openxmlformats.org/wordprocessingml/2006/main" xmlns:wp="http://schemas.openxmlformats.org/drawingml/2006/wordprocessingDrawing" xmlns:r="http://schemas.openxmlformats.org/officeDocument/2006/relationships" xmlns:w14="http://schemas.microsoft.com/office/word/2010/wordml">
@@ -1865,7 +1865,7 @@
           <w:p>
             <w:pPr>
               <w:jc w:val="left"/>
-              <w:spacing w:after="40" w:before="40"/>
+              <w:spacing w:after="40" w:before="40" w:line="240"/>
               <w:ind w:firstLine="0" w:left="100" w:right="100"/>
             </w:pPr>
             <w:r xmlns:w="http://schemas.openxmlformats.org/wordprocessingml/2006/main" xmlns:wp="http://schemas.openxmlformats.org/drawingml/2006/wordprocessingDrawing" xmlns:r="http://schemas.openxmlformats.org/officeDocument/2006/relationships" xmlns:w14="http://schemas.microsoft.com/office/word/2010/wordml">
@@ -1894,7 +1894,7 @@
           <w:p>
             <w:pPr>
               <w:jc w:val="right"/>
-              <w:spacing w:after="40" w:before="40"/>
+              <w:spacing w:after="40" w:before="40" w:line="240"/>
               <w:ind w:firstLine="0" w:left="100" w:right="100"/>
             </w:pPr>
             <w:r xmlns:w="http://schemas.openxmlformats.org/wordprocessingml/2006/main" xmlns:wp="http://schemas.openxmlformats.org/drawingml/2006/wordprocessingDrawing" xmlns:r="http://schemas.openxmlformats.org/officeDocument/2006/relationships" xmlns:w14="http://schemas.microsoft.com/office/word/2010/wordml">
@@ -1923,7 +1923,7 @@
           <w:p>
             <w:pPr>
               <w:jc w:val="right"/>
-              <w:spacing w:after="40" w:before="40"/>
+              <w:spacing w:after="40" w:before="40" w:line="240"/>
               <w:ind w:firstLine="0" w:left="100" w:right="100"/>
             </w:pPr>
             <w:r xmlns:w="http://schemas.openxmlformats.org/wordprocessingml/2006/main" xmlns:wp="http://schemas.openxmlformats.org/drawingml/2006/wordprocessingDrawing" xmlns:r="http://schemas.openxmlformats.org/officeDocument/2006/relationships" xmlns:w14="http://schemas.microsoft.com/office/word/2010/wordml">
@@ -1952,7 +1952,7 @@
           <w:p>
             <w:pPr>
               <w:jc w:val="left"/>
-              <w:spacing w:after="40" w:before="40"/>
+              <w:spacing w:after="40" w:before="40" w:line="240"/>
               <w:ind w:firstLine="0" w:left="100" w:right="100"/>
             </w:pPr>
             <w:r xmlns:w="http://schemas.openxmlformats.org/wordprocessingml/2006/main" xmlns:wp="http://schemas.openxmlformats.org/drawingml/2006/wordprocessingDrawing" xmlns:r="http://schemas.openxmlformats.org/officeDocument/2006/relationships" xmlns:w14="http://schemas.microsoft.com/office/word/2010/wordml">
@@ -1981,7 +1981,7 @@
           <w:p>
             <w:pPr>
               <w:jc w:val="left"/>
-              <w:spacing w:after="40" w:before="40"/>
+              <w:spacing w:after="40" w:before="40" w:line="240"/>
               <w:ind w:firstLine="0" w:left="100" w:right="100"/>
             </w:pPr>
             <w:r xmlns:w="http://schemas.openxmlformats.org/wordprocessingml/2006/main" xmlns:wp="http://schemas.openxmlformats.org/drawingml/2006/wordprocessingDrawing" xmlns:r="http://schemas.openxmlformats.org/officeDocument/2006/relationships" xmlns:w14="http://schemas.microsoft.com/office/word/2010/wordml">
@@ -2016,7 +2016,7 @@
           <w:p>
             <w:pPr>
               <w:jc w:val="left"/>
-              <w:spacing w:after="40" w:before="40"/>
+              <w:spacing w:after="40" w:before="40" w:line="240"/>
               <w:ind w:firstLine="0" w:left="100" w:right="100"/>
             </w:pPr>
             <w:r xmlns:w="http://schemas.openxmlformats.org/wordprocessingml/2006/main" xmlns:wp="http://schemas.openxmlformats.org/drawingml/2006/wordprocessingDrawing" xmlns:r="http://schemas.openxmlformats.org/officeDocument/2006/relationships" xmlns:w14="http://schemas.microsoft.com/office/word/2010/wordml">
@@ -2045,7 +2045,7 @@
           <w:p>
             <w:pPr>
               <w:jc w:val="right"/>
-              <w:spacing w:after="40" w:before="40"/>
+              <w:spacing w:after="40" w:before="40" w:line="240"/>
               <w:ind w:firstLine="0" w:left="100" w:right="100"/>
             </w:pPr>
             <w:r xmlns:w="http://schemas.openxmlformats.org/wordprocessingml/2006/main" xmlns:wp="http://schemas.openxmlformats.org/drawingml/2006/wordprocessingDrawing" xmlns:r="http://schemas.openxmlformats.org/officeDocument/2006/relationships" xmlns:w14="http://schemas.microsoft.com/office/word/2010/wordml">
@@ -2074,7 +2074,7 @@
           <w:p>
             <w:pPr>
               <w:jc w:val="right"/>
-              <w:spacing w:after="40" w:before="40"/>
+              <w:spacing w:after="40" w:before="40" w:line="240"/>
               <w:ind w:firstLine="0" w:left="100" w:right="100"/>
             </w:pPr>
             <w:r xmlns:w="http://schemas.openxmlformats.org/wordprocessingml/2006/main" xmlns:wp="http://schemas.openxmlformats.org/drawingml/2006/wordprocessingDrawing" xmlns:r="http://schemas.openxmlformats.org/officeDocument/2006/relationships" xmlns:w14="http://schemas.microsoft.com/office/word/2010/wordml">
@@ -2103,7 +2103,7 @@
           <w:p>
             <w:pPr>
               <w:jc w:val="left"/>
-              <w:spacing w:after="40" w:before="40"/>
+              <w:spacing w:after="40" w:before="40" w:line="240"/>
               <w:ind w:firstLine="0" w:left="100" w:right="100"/>
             </w:pPr>
             <w:r xmlns:w="http://schemas.openxmlformats.org/wordprocessingml/2006/main" xmlns:wp="http://schemas.openxmlformats.org/drawingml/2006/wordprocessingDrawing" xmlns:r="http://schemas.openxmlformats.org/officeDocument/2006/relationships" xmlns:w14="http://schemas.microsoft.com/office/word/2010/wordml">
@@ -2132,7 +2132,7 @@
           <w:p>
             <w:pPr>
               <w:jc w:val="left"/>
-              <w:spacing w:after="40" w:before="40"/>
+              <w:spacing w:after="40" w:before="40" w:line="240"/>
               <w:ind w:firstLine="0" w:left="100" w:right="100"/>
             </w:pPr>
             <w:r xmlns:w="http://schemas.openxmlformats.org/wordprocessingml/2006/main" xmlns:wp="http://schemas.openxmlformats.org/drawingml/2006/wordprocessingDrawing" xmlns:r="http://schemas.openxmlformats.org/officeDocument/2006/relationships" xmlns:w14="http://schemas.microsoft.com/office/word/2010/wordml">
@@ -2167,7 +2167,7 @@
           <w:p>
             <w:pPr>
               <w:jc w:val="left"/>
-              <w:spacing w:after="40" w:before="40"/>
+              <w:spacing w:after="40" w:before="40" w:line="240"/>
               <w:ind w:firstLine="0" w:left="100" w:right="100"/>
             </w:pPr>
             <w:r xmlns:w="http://schemas.openxmlformats.org/wordprocessingml/2006/main" xmlns:wp="http://schemas.openxmlformats.org/drawingml/2006/wordprocessingDrawing" xmlns:r="http://schemas.openxmlformats.org/officeDocument/2006/relationships" xmlns:w14="http://schemas.microsoft.com/office/word/2010/wordml">
@@ -2196,7 +2196,7 @@
           <w:p>
             <w:pPr>
               <w:jc w:val="right"/>
-              <w:spacing w:after="40" w:before="40"/>
+              <w:spacing w:after="40" w:before="40" w:line="240"/>
               <w:ind w:firstLine="0" w:left="100" w:right="100"/>
             </w:pPr>
             <w:r xmlns:w="http://schemas.openxmlformats.org/wordprocessingml/2006/main" xmlns:wp="http://schemas.openxmlformats.org/drawingml/2006/wordprocessingDrawing" xmlns:r="http://schemas.openxmlformats.org/officeDocument/2006/relationships" xmlns:w14="http://schemas.microsoft.com/office/word/2010/wordml">
@@ -2225,7 +2225,7 @@
           <w:p>
             <w:pPr>
               <w:jc w:val="right"/>
-              <w:spacing w:after="40" w:before="40"/>
+              <w:spacing w:after="40" w:before="40" w:line="240"/>
               <w:ind w:firstLine="0" w:left="100" w:right="100"/>
             </w:pPr>
             <w:r xmlns:w="http://schemas.openxmlformats.org/wordprocessingml/2006/main" xmlns:wp="http://schemas.openxmlformats.org/drawingml/2006/wordprocessingDrawing" xmlns:r="http://schemas.openxmlformats.org/officeDocument/2006/relationships" xmlns:w14="http://schemas.microsoft.com/office/word/2010/wordml">
@@ -2254,7 +2254,7 @@
           <w:p>
             <w:pPr>
               <w:jc w:val="left"/>
-              <w:spacing w:after="40" w:before="40"/>
+              <w:spacing w:after="40" w:before="40" w:line="240"/>
               <w:ind w:firstLine="0" w:left="100" w:right="100"/>
             </w:pPr>
             <w:r xmlns:w="http://schemas.openxmlformats.org/wordprocessingml/2006/main" xmlns:wp="http://schemas.openxmlformats.org/drawingml/2006/wordprocessingDrawing" xmlns:r="http://schemas.openxmlformats.org/officeDocument/2006/relationships" xmlns:w14="http://schemas.microsoft.com/office/word/2010/wordml">
@@ -2283,7 +2283,7 @@
           <w:p>
             <w:pPr>
               <w:jc w:val="left"/>
-              <w:spacing w:after="40" w:before="40"/>
+              <w:spacing w:after="40" w:before="40" w:line="240"/>
               <w:ind w:firstLine="0" w:left="100" w:right="100"/>
             </w:pPr>
             <w:r xmlns:w="http://schemas.openxmlformats.org/wordprocessingml/2006/main" xmlns:wp="http://schemas.openxmlformats.org/drawingml/2006/wordprocessingDrawing" xmlns:r="http://schemas.openxmlformats.org/officeDocument/2006/relationships" xmlns:w14="http://schemas.microsoft.com/office/word/2010/wordml">
@@ -2318,7 +2318,7 @@
           <w:p>
             <w:pPr>
               <w:jc w:val="left"/>
-              <w:spacing w:after="40" w:before="40"/>
+              <w:spacing w:after="40" w:before="40" w:line="240"/>
               <w:ind w:firstLine="0" w:left="100" w:right="100"/>
             </w:pPr>
             <w:r xmlns:w="http://schemas.openxmlformats.org/wordprocessingml/2006/main" xmlns:wp="http://schemas.openxmlformats.org/drawingml/2006/wordprocessingDrawing" xmlns:r="http://schemas.openxmlformats.org/officeDocument/2006/relationships" xmlns:w14="http://schemas.microsoft.com/office/word/2010/wordml">
@@ -2347,7 +2347,7 @@
           <w:p>
             <w:pPr>
               <w:jc w:val="right"/>
-              <w:spacing w:after="40" w:before="40"/>
+              <w:spacing w:after="40" w:before="40" w:line="240"/>
               <w:ind w:firstLine="0" w:left="100" w:right="100"/>
             </w:pPr>
             <w:r xmlns:w="http://schemas.openxmlformats.org/wordprocessingml/2006/main" xmlns:wp="http://schemas.openxmlformats.org/drawingml/2006/wordprocessingDrawing" xmlns:r="http://schemas.openxmlformats.org/officeDocument/2006/relationships" xmlns:w14="http://schemas.microsoft.com/office/word/2010/wordml">
@@ -2376,7 +2376,7 @@
           <w:p>
             <w:pPr>
               <w:jc w:val="right"/>
-              <w:spacing w:after="40" w:before="40"/>
+              <w:spacing w:after="40" w:before="40" w:line="240"/>
               <w:ind w:firstLine="0" w:left="100" w:right="100"/>
             </w:pPr>
             <w:r xmlns:w="http://schemas.openxmlformats.org/wordprocessingml/2006/main" xmlns:wp="http://schemas.openxmlformats.org/drawingml/2006/wordprocessingDrawing" xmlns:r="http://schemas.openxmlformats.org/officeDocument/2006/relationships" xmlns:w14="http://schemas.microsoft.com/office/word/2010/wordml">
@@ -2405,7 +2405,7 @@
           <w:p>
             <w:pPr>
               <w:jc w:val="left"/>
-              <w:spacing w:after="40" w:before="40"/>
+              <w:spacing w:after="40" w:before="40" w:line="240"/>
               <w:ind w:firstLine="0" w:left="100" w:right="100"/>
             </w:pPr>
             <w:r xmlns:w="http://schemas.openxmlformats.org/wordprocessingml/2006/main" xmlns:wp="http://schemas.openxmlformats.org/drawingml/2006/wordprocessingDrawing" xmlns:r="http://schemas.openxmlformats.org/officeDocument/2006/relationships" xmlns:w14="http://schemas.microsoft.com/office/word/2010/wordml">
@@ -2434,7 +2434,7 @@
           <w:p>
             <w:pPr>
               <w:jc w:val="left"/>
-              <w:spacing w:after="40" w:before="40"/>
+              <w:spacing w:after="40" w:before="40" w:line="240"/>
               <w:ind w:firstLine="0" w:left="100" w:right="100"/>
             </w:pPr>
             <w:r xmlns:w="http://schemas.openxmlformats.org/wordprocessingml/2006/main" xmlns:wp="http://schemas.openxmlformats.org/drawingml/2006/wordprocessingDrawing" xmlns:r="http://schemas.openxmlformats.org/officeDocument/2006/relationships" xmlns:w14="http://schemas.microsoft.com/office/word/2010/wordml">
@@ -2469,7 +2469,7 @@
           <w:p>
             <w:pPr>
               <w:jc w:val="left"/>
-              <w:spacing w:after="40" w:before="40"/>
+              <w:spacing w:after="40" w:before="40" w:line="240"/>
               <w:ind w:firstLine="0" w:left="100" w:right="100"/>
             </w:pPr>
             <w:r xmlns:w="http://schemas.openxmlformats.org/wordprocessingml/2006/main" xmlns:wp="http://schemas.openxmlformats.org/drawingml/2006/wordprocessingDrawing" xmlns:r="http://schemas.openxmlformats.org/officeDocument/2006/relationships" xmlns:w14="http://schemas.microsoft.com/office/word/2010/wordml">
@@ -2498,7 +2498,7 @@
           <w:p>
             <w:pPr>
               <w:jc w:val="right"/>
-              <w:spacing w:after="40" w:before="40"/>
+              <w:spacing w:after="40" w:before="40" w:line="240"/>
               <w:ind w:firstLine="0" w:left="100" w:right="100"/>
             </w:pPr>
             <w:r xmlns:w="http://schemas.openxmlformats.org/wordprocessingml/2006/main" xmlns:wp="http://schemas.openxmlformats.org/drawingml/2006/wordprocessingDrawing" xmlns:r="http://schemas.openxmlformats.org/officeDocument/2006/relationships" xmlns:w14="http://schemas.microsoft.com/office/word/2010/wordml">
@@ -2527,7 +2527,7 @@
           <w:p>
             <w:pPr>
               <w:jc w:val="right"/>
-              <w:spacing w:after="40" w:before="40"/>
+              <w:spacing w:after="40" w:before="40" w:line="240"/>
               <w:ind w:firstLine="0" w:left="100" w:right="100"/>
             </w:pPr>
             <w:r xmlns:w="http://schemas.openxmlformats.org/wordprocessingml/2006/main" xmlns:wp="http://schemas.openxmlformats.org/drawingml/2006/wordprocessingDrawing" xmlns:r="http://schemas.openxmlformats.org/officeDocument/2006/relationships" xmlns:w14="http://schemas.microsoft.com/office/word/2010/wordml">
@@ -2556,7 +2556,7 @@
           <w:p>
             <w:pPr>
               <w:jc w:val="left"/>
-              <w:spacing w:after="40" w:before="40"/>
+              <w:spacing w:after="40" w:before="40" w:line="240"/>
               <w:ind w:firstLine="0" w:left="100" w:right="100"/>
             </w:pPr>
             <w:r xmlns:w="http://schemas.openxmlformats.org/wordprocessingml/2006/main" xmlns:wp="http://schemas.openxmlformats.org/drawingml/2006/wordprocessingDrawing" xmlns:r="http://schemas.openxmlformats.org/officeDocument/2006/relationships" xmlns:w14="http://schemas.microsoft.com/office/word/2010/wordml">
@@ -2585,7 +2585,7 @@
           <w:p>
             <w:pPr>
               <w:jc w:val="left"/>
-              <w:spacing w:after="40" w:before="40"/>
+              <w:spacing w:after="40" w:before="40" w:line="240"/>
               <w:ind w:firstLine="0" w:left="100" w:right="100"/>
             </w:pPr>
             <w:r xmlns:w="http://schemas.openxmlformats.org/wordprocessingml/2006/main" xmlns:wp="http://schemas.openxmlformats.org/drawingml/2006/wordprocessingDrawing" xmlns:r="http://schemas.openxmlformats.org/officeDocument/2006/relationships" xmlns:w14="http://schemas.microsoft.com/office/word/2010/wordml">
@@ -2620,7 +2620,7 @@
           <w:p>
             <w:pPr>
               <w:jc w:val="left"/>
-              <w:spacing w:after="40" w:before="40"/>
+              <w:spacing w:after="40" w:before="40" w:line="240"/>
               <w:ind w:firstLine="0" w:left="100" w:right="100"/>
             </w:pPr>
             <w:r xmlns:w="http://schemas.openxmlformats.org/wordprocessingml/2006/main" xmlns:wp="http://schemas.openxmlformats.org/drawingml/2006/wordprocessingDrawing" xmlns:r="http://schemas.openxmlformats.org/officeDocument/2006/relationships" xmlns:w14="http://schemas.microsoft.com/office/word/2010/wordml">
@@ -2649,7 +2649,7 @@
           <w:p>
             <w:pPr>
               <w:jc w:val="right"/>
-              <w:spacing w:after="40" w:before="40"/>
+              <w:spacing w:after="40" w:before="40" w:line="240"/>
               <w:ind w:firstLine="0" w:left="100" w:right="100"/>
             </w:pPr>
             <w:r xmlns:w="http://schemas.openxmlformats.org/wordprocessingml/2006/main" xmlns:wp="http://schemas.openxmlformats.org/drawingml/2006/wordprocessingDrawing" xmlns:r="http://schemas.openxmlformats.org/officeDocument/2006/relationships" xmlns:w14="http://schemas.microsoft.com/office/word/2010/wordml">
@@ -2678,7 +2678,7 @@
           <w:p>
             <w:pPr>
               <w:jc w:val="right"/>
-              <w:spacing w:after="40" w:before="40"/>
+              <w:spacing w:after="40" w:before="40" w:line="240"/>
               <w:ind w:firstLine="0" w:left="100" w:right="100"/>
             </w:pPr>
             <w:r xmlns:w="http://schemas.openxmlformats.org/wordprocessingml/2006/main" xmlns:wp="http://schemas.openxmlformats.org/drawingml/2006/wordprocessingDrawing" xmlns:r="http://schemas.openxmlformats.org/officeDocument/2006/relationships" xmlns:w14="http://schemas.microsoft.com/office/word/2010/wordml">
@@ -2707,7 +2707,7 @@
           <w:p>
             <w:pPr>
               <w:jc w:val="left"/>
-              <w:spacing w:after="40" w:before="40"/>
+              <w:spacing w:after="40" w:before="40" w:line="240"/>
               <w:ind w:firstLine="0" w:left="100" w:right="100"/>
             </w:pPr>
             <w:r xmlns:w="http://schemas.openxmlformats.org/wordprocessingml/2006/main" xmlns:wp="http://schemas.openxmlformats.org/drawingml/2006/wordprocessingDrawing" xmlns:r="http://schemas.openxmlformats.org/officeDocument/2006/relationships" xmlns:w14="http://schemas.microsoft.com/office/word/2010/wordml">
@@ -2736,7 +2736,7 @@
           <w:p>
             <w:pPr>
               <w:jc w:val="left"/>
-              <w:spacing w:after="40" w:before="40"/>
+              <w:spacing w:after="40" w:before="40" w:line="240"/>
               <w:ind w:firstLine="0" w:left="100" w:right="100"/>
             </w:pPr>
             <w:r xmlns:w="http://schemas.openxmlformats.org/wordprocessingml/2006/main" xmlns:wp="http://schemas.openxmlformats.org/drawingml/2006/wordprocessingDrawing" xmlns:r="http://schemas.openxmlformats.org/officeDocument/2006/relationships" xmlns:w14="http://schemas.microsoft.com/office/word/2010/wordml">
@@ -2771,7 +2771,7 @@
           <w:p>
             <w:pPr>
               <w:jc w:val="left"/>
-              <w:spacing w:after="40" w:before="40"/>
+              <w:spacing w:after="40" w:before="40" w:line="240"/>
               <w:ind w:firstLine="0" w:left="100" w:right="100"/>
             </w:pPr>
             <w:r xmlns:w="http://schemas.openxmlformats.org/wordprocessingml/2006/main" xmlns:wp="http://schemas.openxmlformats.org/drawingml/2006/wordprocessingDrawing" xmlns:r="http://schemas.openxmlformats.org/officeDocument/2006/relationships" xmlns:w14="http://schemas.microsoft.com/office/word/2010/wordml">
@@ -2800,7 +2800,7 @@
           <w:p>
             <w:pPr>
               <w:jc w:val="right"/>
-              <w:spacing w:after="40" w:before="40"/>
+              <w:spacing w:after="40" w:before="40" w:line="240"/>
               <w:ind w:firstLine="0" w:left="100" w:right="100"/>
             </w:pPr>
             <w:r xmlns:w="http://schemas.openxmlformats.org/wordprocessingml/2006/main" xmlns:wp="http://schemas.openxmlformats.org/drawingml/2006/wordprocessingDrawing" xmlns:r="http://schemas.openxmlformats.org/officeDocument/2006/relationships" xmlns:w14="http://schemas.microsoft.com/office/word/2010/wordml">
@@ -2829,7 +2829,7 @@
           <w:p>
             <w:pPr>
               <w:jc w:val="right"/>
-              <w:spacing w:after="40" w:before="40"/>
+              <w:spacing w:after="40" w:before="40" w:line="240"/>
               <w:ind w:firstLine="0" w:left="100" w:right="100"/>
             </w:pPr>
             <w:r xmlns:w="http://schemas.openxmlformats.org/wordprocessingml/2006/main" xmlns:wp="http://schemas.openxmlformats.org/drawingml/2006/wordprocessingDrawing" xmlns:r="http://schemas.openxmlformats.org/officeDocument/2006/relationships" xmlns:w14="http://schemas.microsoft.com/office/word/2010/wordml">
@@ -2858,7 +2858,7 @@
           <w:p>
             <w:pPr>
               <w:jc w:val="left"/>
-              <w:spacing w:after="40" w:before="40"/>
+              <w:spacing w:after="40" w:before="40" w:line="240"/>
               <w:ind w:firstLine="0" w:left="100" w:right="100"/>
             </w:pPr>
             <w:r xmlns:w="http://schemas.openxmlformats.org/wordprocessingml/2006/main" xmlns:wp="http://schemas.openxmlformats.org/drawingml/2006/wordprocessingDrawing" xmlns:r="http://schemas.openxmlformats.org/officeDocument/2006/relationships" xmlns:w14="http://schemas.microsoft.com/office/word/2010/wordml">
@@ -2887,7 +2887,7 @@
           <w:p>
             <w:pPr>
               <w:jc w:val="left"/>
-              <w:spacing w:after="40" w:before="40"/>
+              <w:spacing w:after="40" w:before="40" w:line="240"/>
               <w:ind w:firstLine="0" w:left="100" w:right="100"/>
             </w:pPr>
             <w:r xmlns:w="http://schemas.openxmlformats.org/wordprocessingml/2006/main" xmlns:wp="http://schemas.openxmlformats.org/drawingml/2006/wordprocessingDrawing" xmlns:r="http://schemas.openxmlformats.org/officeDocument/2006/relationships" xmlns:w14="http://schemas.microsoft.com/office/word/2010/wordml">
@@ -2922,7 +2922,7 @@
           <w:p>
             <w:pPr>
               <w:jc w:val="left"/>
-              <w:spacing w:after="40" w:before="40"/>
+              <w:spacing w:after="40" w:before="40" w:line="240"/>
               <w:ind w:firstLine="0" w:left="100" w:right="100"/>
             </w:pPr>
             <w:r xmlns:w="http://schemas.openxmlformats.org/wordprocessingml/2006/main" xmlns:wp="http://schemas.openxmlformats.org/drawingml/2006/wordprocessingDrawing" xmlns:r="http://schemas.openxmlformats.org/officeDocument/2006/relationships" xmlns:w14="http://schemas.microsoft.com/office/word/2010/wordml">
@@ -2951,7 +2951,7 @@
           <w:p>
             <w:pPr>
               <w:jc w:val="right"/>
-              <w:spacing w:after="40" w:before="40"/>
+              <w:spacing w:after="40" w:before="40" w:line="240"/>
               <w:ind w:firstLine="0" w:left="100" w:right="100"/>
             </w:pPr>
             <w:r xmlns:w="http://schemas.openxmlformats.org/wordprocessingml/2006/main" xmlns:wp="http://schemas.openxmlformats.org/drawingml/2006/wordprocessingDrawing" xmlns:r="http://schemas.openxmlformats.org/officeDocument/2006/relationships" xmlns:w14="http://schemas.microsoft.com/office/word/2010/wordml">
@@ -2980,7 +2980,7 @@
           <w:p>
             <w:pPr>
               <w:jc w:val="right"/>
-              <w:spacing w:after="40" w:before="40"/>
+              <w:spacing w:after="40" w:before="40" w:line="240"/>
               <w:ind w:firstLine="0" w:left="100" w:right="100"/>
             </w:pPr>
             <w:r xmlns:w="http://schemas.openxmlformats.org/wordprocessingml/2006/main" xmlns:wp="http://schemas.openxmlformats.org/drawingml/2006/wordprocessingDrawing" xmlns:r="http://schemas.openxmlformats.org/officeDocument/2006/relationships" xmlns:w14="http://schemas.microsoft.com/office/word/2010/wordml">
@@ -3009,7 +3009,7 @@
           <w:p>
             <w:pPr>
               <w:jc w:val="left"/>
-              <w:spacing w:after="40" w:before="40"/>
+              <w:spacing w:after="40" w:before="40" w:line="240"/>
               <w:ind w:firstLine="0" w:left="100" w:right="100"/>
             </w:pPr>
             <w:r xmlns:w="http://schemas.openxmlformats.org/wordprocessingml/2006/main" xmlns:wp="http://schemas.openxmlformats.org/drawingml/2006/wordprocessingDrawing" xmlns:r="http://schemas.openxmlformats.org/officeDocument/2006/relationships" xmlns:w14="http://schemas.microsoft.com/office/word/2010/wordml">
@@ -3038,7 +3038,7 @@
           <w:p>
             <w:pPr>
               <w:jc w:val="left"/>
-              <w:spacing w:after="40" w:before="40"/>
+              <w:spacing w:after="40" w:before="40" w:line="240"/>
               <w:ind w:firstLine="0" w:left="100" w:right="100"/>
             </w:pPr>
             <w:r xmlns:w="http://schemas.openxmlformats.org/wordprocessingml/2006/main" xmlns:wp="http://schemas.openxmlformats.org/drawingml/2006/wordprocessingDrawing" xmlns:r="http://schemas.openxmlformats.org/officeDocument/2006/relationships" xmlns:w14="http://schemas.microsoft.com/office/word/2010/wordml">
@@ -3073,7 +3073,7 @@
           <w:p>
             <w:pPr>
               <w:jc w:val="left"/>
-              <w:spacing w:after="40" w:before="40"/>
+              <w:spacing w:after="40" w:before="40" w:line="240"/>
               <w:ind w:firstLine="0" w:left="100" w:right="100"/>
             </w:pPr>
             <w:r xmlns:w="http://schemas.openxmlformats.org/wordprocessingml/2006/main" xmlns:wp="http://schemas.openxmlformats.org/drawingml/2006/wordprocessingDrawing" xmlns:r="http://schemas.openxmlformats.org/officeDocument/2006/relationships" xmlns:w14="http://schemas.microsoft.com/office/word/2010/wordml">
@@ -3102,7 +3102,7 @@
           <w:p>
             <w:pPr>
               <w:jc w:val="right"/>
-              <w:spacing w:after="40" w:before="40"/>
+              <w:spacing w:after="40" w:before="40" w:line="240"/>
               <w:ind w:firstLine="0" w:left="100" w:right="100"/>
             </w:pPr>
             <w:r xmlns:w="http://schemas.openxmlformats.org/wordprocessingml/2006/main" xmlns:wp="http://schemas.openxmlformats.org/drawingml/2006/wordprocessingDrawing" xmlns:r="http://schemas.openxmlformats.org/officeDocument/2006/relationships" xmlns:w14="http://schemas.microsoft.com/office/word/2010/wordml">
@@ -3131,7 +3131,7 @@
           <w:p>
             <w:pPr>
               <w:jc w:val="right"/>
-              <w:spacing w:after="40" w:before="40"/>
+              <w:spacing w:after="40" w:before="40" w:line="240"/>
               <w:ind w:firstLine="0" w:left="100" w:right="100"/>
             </w:pPr>
             <w:r xmlns:w="http://schemas.openxmlformats.org/wordprocessingml/2006/main" xmlns:wp="http://schemas.openxmlformats.org/drawingml/2006/wordprocessingDrawing" xmlns:r="http://schemas.openxmlformats.org/officeDocument/2006/relationships" xmlns:w14="http://schemas.microsoft.com/office/word/2010/wordml">
@@ -3160,7 +3160,7 @@
           <w:p>
             <w:pPr>
               <w:jc w:val="left"/>
-              <w:spacing w:after="40" w:before="40"/>
+              <w:spacing w:after="40" w:before="40" w:line="240"/>
               <w:ind w:firstLine="0" w:left="100" w:right="100"/>
             </w:pPr>
             <w:r xmlns:w="http://schemas.openxmlformats.org/wordprocessingml/2006/main" xmlns:wp="http://schemas.openxmlformats.org/drawingml/2006/wordprocessingDrawing" xmlns:r="http://schemas.openxmlformats.org/officeDocument/2006/relationships" xmlns:w14="http://schemas.microsoft.com/office/word/2010/wordml">
@@ -3189,7 +3189,7 @@
           <w:p>
             <w:pPr>
               <w:jc w:val="left"/>
-              <w:spacing w:after="40" w:before="40"/>
+              <w:spacing w:after="40" w:before="40" w:line="240"/>
               <w:ind w:firstLine="0" w:left="100" w:right="100"/>
             </w:pPr>
             <w:r xmlns:w="http://schemas.openxmlformats.org/wordprocessingml/2006/main" xmlns:wp="http://schemas.openxmlformats.org/drawingml/2006/wordprocessingDrawing" xmlns:r="http://schemas.openxmlformats.org/officeDocument/2006/relationships" xmlns:w14="http://schemas.microsoft.com/office/word/2010/wordml">
@@ -3224,7 +3224,7 @@
           <w:p>
             <w:pPr>
               <w:jc w:val="left"/>
-              <w:spacing w:after="40" w:before="40"/>
+              <w:spacing w:after="40" w:before="40" w:line="240"/>
               <w:ind w:firstLine="0" w:left="100" w:right="100"/>
             </w:pPr>
             <w:r xmlns:w="http://schemas.openxmlformats.org/wordprocessingml/2006/main" xmlns:wp="http://schemas.openxmlformats.org/drawingml/2006/wordprocessingDrawing" xmlns:r="http://schemas.openxmlformats.org/officeDocument/2006/relationships" xmlns:w14="http://schemas.microsoft.com/office/word/2010/wordml">
@@ -3253,7 +3253,7 @@
           <w:p>
             <w:pPr>
               <w:jc w:val="right"/>
-              <w:spacing w:after="40" w:before="40"/>
+              <w:spacing w:after="40" w:before="40" w:line="240"/>
               <w:ind w:firstLine="0" w:left="100" w:right="100"/>
             </w:pPr>
             <w:r xmlns:w="http://schemas.openxmlformats.org/wordprocessingml/2006/main" xmlns:wp="http://schemas.openxmlformats.org/drawingml/2006/wordprocessingDrawing" xmlns:r="http://schemas.openxmlformats.org/officeDocument/2006/relationships" xmlns:w14="http://schemas.microsoft.com/office/word/2010/wordml">
@@ -3282,7 +3282,7 @@
           <w:p>
             <w:pPr>
               <w:jc w:val="right"/>
-              <w:spacing w:after="40" w:before="40"/>
+              <w:spacing w:after="40" w:before="40" w:line="240"/>
               <w:ind w:firstLine="0" w:left="100" w:right="100"/>
             </w:pPr>
             <w:r xmlns:w="http://schemas.openxmlformats.org/wordprocessingml/2006/main" xmlns:wp="http://schemas.openxmlformats.org/drawingml/2006/wordprocessingDrawing" xmlns:r="http://schemas.openxmlformats.org/officeDocument/2006/relationships" xmlns:w14="http://schemas.microsoft.com/office/word/2010/wordml">
@@ -3311,7 +3311,7 @@
           <w:p>
             <w:pPr>
               <w:jc w:val="left"/>
-              <w:spacing w:after="40" w:before="40"/>
+              <w:spacing w:after="40" w:before="40" w:line="240"/>
               <w:ind w:firstLine="0" w:left="100" w:right="100"/>
             </w:pPr>
             <w:r xmlns:w="http://schemas.openxmlformats.org/wordprocessingml/2006/main" xmlns:wp="http://schemas.openxmlformats.org/drawingml/2006/wordprocessingDrawing" xmlns:r="http://schemas.openxmlformats.org/officeDocument/2006/relationships" xmlns:w14="http://schemas.microsoft.com/office/word/2010/wordml">
@@ -3340,7 +3340,7 @@
           <w:p>
             <w:pPr>
               <w:jc w:val="left"/>
-              <w:spacing w:after="40" w:before="40"/>
+              <w:spacing w:after="40" w:before="40" w:line="240"/>
               <w:ind w:firstLine="0" w:left="100" w:right="100"/>
             </w:pPr>
             <w:r xmlns:w="http://schemas.openxmlformats.org/wordprocessingml/2006/main" xmlns:wp="http://schemas.openxmlformats.org/drawingml/2006/wordprocessingDrawing" xmlns:r="http://schemas.openxmlformats.org/officeDocument/2006/relationships" xmlns:w14="http://schemas.microsoft.com/office/word/2010/wordml">
@@ -3375,7 +3375,7 @@
           <w:p>
             <w:pPr>
               <w:jc w:val="left"/>
-              <w:spacing w:after="40" w:before="40"/>
+              <w:spacing w:after="40" w:before="40" w:line="240"/>
               <w:ind w:firstLine="0" w:left="100" w:right="100"/>
             </w:pPr>
             <w:r xmlns:w="http://schemas.openxmlformats.org/wordprocessingml/2006/main" xmlns:wp="http://schemas.openxmlformats.org/drawingml/2006/wordprocessingDrawing" xmlns:r="http://schemas.openxmlformats.org/officeDocument/2006/relationships" xmlns:w14="http://schemas.microsoft.com/office/word/2010/wordml">
@@ -3404,7 +3404,7 @@
           <w:p>
             <w:pPr>
               <w:jc w:val="right"/>
-              <w:spacing w:after="40" w:before="40"/>
+              <w:spacing w:after="40" w:before="40" w:line="240"/>
               <w:ind w:firstLine="0" w:left="100" w:right="100"/>
             </w:pPr>
             <w:r xmlns:w="http://schemas.openxmlformats.org/wordprocessingml/2006/main" xmlns:wp="http://schemas.openxmlformats.org/drawingml/2006/wordprocessingDrawing" xmlns:r="http://schemas.openxmlformats.org/officeDocument/2006/relationships" xmlns:w14="http://schemas.microsoft.com/office/word/2010/wordml">
@@ -3433,7 +3433,7 @@
           <w:p>
             <w:pPr>
               <w:jc w:val="right"/>
-              <w:spacing w:after="40" w:before="40"/>
+              <w:spacing w:after="40" w:before="40" w:line="240"/>
               <w:ind w:firstLine="0" w:left="100" w:right="100"/>
             </w:pPr>
             <w:r xmlns:w="http://schemas.openxmlformats.org/wordprocessingml/2006/main" xmlns:wp="http://schemas.openxmlformats.org/drawingml/2006/wordprocessingDrawing" xmlns:r="http://schemas.openxmlformats.org/officeDocument/2006/relationships" xmlns:w14="http://schemas.microsoft.com/office/word/2010/wordml">
@@ -3462,7 +3462,7 @@
           <w:p>
             <w:pPr>
               <w:jc w:val="left"/>
-              <w:spacing w:after="40" w:before="40"/>
+              <w:spacing w:after="40" w:before="40" w:line="240"/>
               <w:ind w:firstLine="0" w:left="100" w:right="100"/>
             </w:pPr>
             <w:r xmlns:w="http://schemas.openxmlformats.org/wordprocessingml/2006/main" xmlns:wp="http://schemas.openxmlformats.org/drawingml/2006/wordprocessingDrawing" xmlns:r="http://schemas.openxmlformats.org/officeDocument/2006/relationships" xmlns:w14="http://schemas.microsoft.com/office/word/2010/wordml">
@@ -3491,7 +3491,7 @@
           <w:p>
             <w:pPr>
               <w:jc w:val="left"/>
-              <w:spacing w:after="40" w:before="40"/>
+              <w:spacing w:after="40" w:before="40" w:line="240"/>
               <w:ind w:firstLine="0" w:left="100" w:right="100"/>
             </w:pPr>
             <w:r xmlns:w="http://schemas.openxmlformats.org/wordprocessingml/2006/main" xmlns:wp="http://schemas.openxmlformats.org/drawingml/2006/wordprocessingDrawing" xmlns:r="http://schemas.openxmlformats.org/officeDocument/2006/relationships" xmlns:w14="http://schemas.microsoft.com/office/word/2010/wordml">
@@ -3526,7 +3526,7 @@
           <w:p>
             <w:pPr>
               <w:jc w:val="left"/>
-              <w:spacing w:after="40" w:before="40"/>
+              <w:spacing w:after="40" w:before="40" w:line="240"/>
               <w:ind w:firstLine="0" w:left="100" w:right="100"/>
             </w:pPr>
             <w:r xmlns:w="http://schemas.openxmlformats.org/wordprocessingml/2006/main" xmlns:wp="http://schemas.openxmlformats.org/drawingml/2006/wordprocessingDrawing" xmlns:r="http://schemas.openxmlformats.org/officeDocument/2006/relationships" xmlns:w14="http://schemas.microsoft.com/office/word/2010/wordml">
@@ -3555,7 +3555,7 @@
           <w:p>
             <w:pPr>
               <w:jc w:val="right"/>
-              <w:spacing w:after="40" w:before="40"/>
+              <w:spacing w:after="40" w:before="40" w:line="240"/>
               <w:ind w:firstLine="0" w:left="100" w:right="100"/>
             </w:pPr>
             <w:r xmlns:w="http://schemas.openxmlformats.org/wordprocessingml/2006/main" xmlns:wp="http://schemas.openxmlformats.org/drawingml/2006/wordprocessingDrawing" xmlns:r="http://schemas.openxmlformats.org/officeDocument/2006/relationships" xmlns:w14="http://schemas.microsoft.com/office/word/2010/wordml">
@@ -3584,7 +3584,7 @@
           <w:p>
             <w:pPr>
               <w:jc w:val="right"/>
-              <w:spacing w:after="40" w:before="40"/>
+              <w:spacing w:after="40" w:before="40" w:line="240"/>
               <w:ind w:firstLine="0" w:left="100" w:right="100"/>
             </w:pPr>
             <w:r xmlns:w="http://schemas.openxmlformats.org/wordprocessingml/2006/main" xmlns:wp="http://schemas.openxmlformats.org/drawingml/2006/wordprocessingDrawing" xmlns:r="http://schemas.openxmlformats.org/officeDocument/2006/relationships" xmlns:w14="http://schemas.microsoft.com/office/word/2010/wordml">
@@ -3613,7 +3613,7 @@
           <w:p>
             <w:pPr>
               <w:jc w:val="left"/>
-              <w:spacing w:after="40" w:before="40"/>
+              <w:spacing w:after="40" w:before="40" w:line="240"/>
               <w:ind w:firstLine="0" w:left="100" w:right="100"/>
             </w:pPr>
             <w:r xmlns:w="http://schemas.openxmlformats.org/wordprocessingml/2006/main" xmlns:wp="http://schemas.openxmlformats.org/drawingml/2006/wordprocessingDrawing" xmlns:r="http://schemas.openxmlformats.org/officeDocument/2006/relationships" xmlns:w14="http://schemas.microsoft.com/office/word/2010/wordml">
@@ -3642,7 +3642,7 @@
           <w:p>
             <w:pPr>
               <w:jc w:val="left"/>
-              <w:spacing w:after="40" w:before="40"/>
+              <w:spacing w:after="40" w:before="40" w:line="240"/>
               <w:ind w:firstLine="0" w:left="100" w:right="100"/>
             </w:pPr>
             <w:r xmlns:w="http://schemas.openxmlformats.org/wordprocessingml/2006/main" xmlns:wp="http://schemas.openxmlformats.org/drawingml/2006/wordprocessingDrawing" xmlns:r="http://schemas.openxmlformats.org/officeDocument/2006/relationships" xmlns:w14="http://schemas.microsoft.com/office/word/2010/wordml">
@@ -3677,7 +3677,7 @@
           <w:p>
             <w:pPr>
               <w:jc w:val="left"/>
-              <w:spacing w:after="40" w:before="40"/>
+              <w:spacing w:after="40" w:before="40" w:line="240"/>
               <w:ind w:firstLine="0" w:left="100" w:right="100"/>
             </w:pPr>
             <w:r xmlns:w="http://schemas.openxmlformats.org/wordprocessingml/2006/main" xmlns:wp="http://schemas.openxmlformats.org/drawingml/2006/wordprocessingDrawing" xmlns:r="http://schemas.openxmlformats.org/officeDocument/2006/relationships" xmlns:w14="http://schemas.microsoft.com/office/word/2010/wordml">
@@ -3706,7 +3706,7 @@
           <w:p>
             <w:pPr>
               <w:jc w:val="right"/>
-              <w:spacing w:after="40" w:before="40"/>
+              <w:spacing w:after="40" w:before="40" w:line="240"/>
               <w:ind w:firstLine="0" w:left="100" w:right="100"/>
             </w:pPr>
             <w:r xmlns:w="http://schemas.openxmlformats.org/wordprocessingml/2006/main" xmlns:wp="http://schemas.openxmlformats.org/drawingml/2006/wordprocessingDrawing" xmlns:r="http://schemas.openxmlformats.org/officeDocument/2006/relationships" xmlns:w14="http://schemas.microsoft.com/office/word/2010/wordml">
@@ -3735,7 +3735,7 @@
           <w:p>
             <w:pPr>
               <w:jc w:val="right"/>
-              <w:spacing w:after="40" w:before="40"/>
+              <w:spacing w:after="40" w:before="40" w:line="240"/>
               <w:ind w:firstLine="0" w:left="100" w:right="100"/>
             </w:pPr>
             <w:r xmlns:w="http://schemas.openxmlformats.org/wordprocessingml/2006/main" xmlns:wp="http://schemas.openxmlformats.org/drawingml/2006/wordprocessingDrawing" xmlns:r="http://schemas.openxmlformats.org/officeDocument/2006/relationships" xmlns:w14="http://schemas.microsoft.com/office/word/2010/wordml">
@@ -3764,7 +3764,7 @@
           <w:p>
             <w:pPr>
               <w:jc w:val="left"/>
-              <w:spacing w:after="40" w:before="40"/>
+              <w:spacing w:after="40" w:before="40" w:line="240"/>
               <w:ind w:firstLine="0" w:left="100" w:right="100"/>
             </w:pPr>
             <w:r xmlns:w="http://schemas.openxmlformats.org/wordprocessingml/2006/main" xmlns:wp="http://schemas.openxmlformats.org/drawingml/2006/wordprocessingDrawing" xmlns:r="http://schemas.openxmlformats.org/officeDocument/2006/relationships" xmlns:w14="http://schemas.microsoft.com/office/word/2010/wordml">
@@ -3793,7 +3793,7 @@
           <w:p>
             <w:pPr>
               <w:jc w:val="left"/>
-              <w:spacing w:after="40" w:before="40"/>
+              <w:spacing w:after="40" w:before="40" w:line="240"/>
               <w:ind w:firstLine="0" w:left="100" w:right="100"/>
             </w:pPr>
             <w:r xmlns:w="http://schemas.openxmlformats.org/wordprocessingml/2006/main" xmlns:wp="http://schemas.openxmlformats.org/drawingml/2006/wordprocessingDrawing" xmlns:r="http://schemas.openxmlformats.org/officeDocument/2006/relationships" xmlns:w14="http://schemas.microsoft.com/office/word/2010/wordml">
@@ -3828,7 +3828,7 @@
           <w:p>
             <w:pPr>
               <w:jc w:val="left"/>
-              <w:spacing w:after="40" w:before="40"/>
+              <w:spacing w:after="40" w:before="40" w:line="240"/>
               <w:ind w:firstLine="0" w:left="100" w:right="100"/>
             </w:pPr>
             <w:r xmlns:w="http://schemas.openxmlformats.org/wordprocessingml/2006/main" xmlns:wp="http://schemas.openxmlformats.org/drawingml/2006/wordprocessingDrawing" xmlns:r="http://schemas.openxmlformats.org/officeDocument/2006/relationships" xmlns:w14="http://schemas.microsoft.com/office/word/2010/wordml">
@@ -3857,7 +3857,7 @@
           <w:p>
             <w:pPr>
               <w:jc w:val="right"/>
-              <w:spacing w:after="40" w:before="40"/>
+              <w:spacing w:after="40" w:before="40" w:line="240"/>
               <w:ind w:firstLine="0" w:left="100" w:right="100"/>
             </w:pPr>
             <w:r xmlns:w="http://schemas.openxmlformats.org/wordprocessingml/2006/main" xmlns:wp="http://schemas.openxmlformats.org/drawingml/2006/wordprocessingDrawing" xmlns:r="http://schemas.openxmlformats.org/officeDocument/2006/relationships" xmlns:w14="http://schemas.microsoft.com/office/word/2010/wordml">
@@ -3886,7 +3886,7 @@
           <w:p>
             <w:pPr>
               <w:jc w:val="right"/>
-              <w:spacing w:after="40" w:before="40"/>
+              <w:spacing w:after="40" w:before="40" w:line="240"/>
               <w:ind w:firstLine="0" w:left="100" w:right="100"/>
             </w:pPr>
             <w:r xmlns:w="http://schemas.openxmlformats.org/wordprocessingml/2006/main" xmlns:wp="http://schemas.openxmlformats.org/drawingml/2006/wordprocessingDrawing" xmlns:r="http://schemas.openxmlformats.org/officeDocument/2006/relationships" xmlns:w14="http://schemas.microsoft.com/office/word/2010/wordml">
@@ -3915,7 +3915,7 @@
           <w:p>
             <w:pPr>
               <w:jc w:val="left"/>
-              <w:spacing w:after="40" w:before="40"/>
+              <w:spacing w:after="40" w:before="40" w:line="240"/>
               <w:ind w:firstLine="0" w:left="100" w:right="100"/>
             </w:pPr>
             <w:r xmlns:w="http://schemas.openxmlformats.org/wordprocessingml/2006/main" xmlns:wp="http://schemas.openxmlformats.org/drawingml/2006/wordprocessingDrawing" xmlns:r="http://schemas.openxmlformats.org/officeDocument/2006/relationships" xmlns:w14="http://schemas.microsoft.com/office/word/2010/wordml">
@@ -3944,7 +3944,7 @@
           <w:p>
             <w:pPr>
               <w:jc w:val="left"/>
-              <w:spacing w:after="40" w:before="40"/>
+              <w:spacing w:after="40" w:before="40" w:line="240"/>
               <w:ind w:firstLine="0" w:left="100" w:right="100"/>
             </w:pPr>
             <w:r xmlns:w="http://schemas.openxmlformats.org/wordprocessingml/2006/main" xmlns:wp="http://schemas.openxmlformats.org/drawingml/2006/wordprocessingDrawing" xmlns:r="http://schemas.openxmlformats.org/officeDocument/2006/relationships" xmlns:w14="http://schemas.microsoft.com/office/word/2010/wordml">
@@ -3979,7 +3979,7 @@
           <w:p>
             <w:pPr>
               <w:jc w:val="left"/>
-              <w:spacing w:after="40" w:before="40"/>
+              <w:spacing w:after="40" w:before="40" w:line="240"/>
               <w:ind w:firstLine="0" w:left="100" w:right="100"/>
             </w:pPr>
             <w:r xmlns:w="http://schemas.openxmlformats.org/wordprocessingml/2006/main" xmlns:wp="http://schemas.openxmlformats.org/drawingml/2006/wordprocessingDrawing" xmlns:r="http://schemas.openxmlformats.org/officeDocument/2006/relationships" xmlns:w14="http://schemas.microsoft.com/office/word/2010/wordml">
@@ -4008,7 +4008,7 @@
           <w:p>
             <w:pPr>
               <w:jc w:val="right"/>
-              <w:spacing w:after="40" w:before="40"/>
+              <w:spacing w:after="40" w:before="40" w:line="240"/>
               <w:ind w:firstLine="0" w:left="100" w:right="100"/>
             </w:pPr>
             <w:r xmlns:w="http://schemas.openxmlformats.org/wordprocessingml/2006/main" xmlns:wp="http://schemas.openxmlformats.org/drawingml/2006/wordprocessingDrawing" xmlns:r="http://schemas.openxmlformats.org/officeDocument/2006/relationships" xmlns:w14="http://schemas.microsoft.com/office/word/2010/wordml">
@@ -4037,7 +4037,7 @@
           <w:p>
             <w:pPr>
               <w:jc w:val="right"/>
-              <w:spacing w:after="40" w:before="40"/>
+              <w:spacing w:after="40" w:before="40" w:line="240"/>
               <w:ind w:firstLine="0" w:left="100" w:right="100"/>
             </w:pPr>
             <w:r xmlns:w="http://schemas.openxmlformats.org/wordprocessingml/2006/main" xmlns:wp="http://schemas.openxmlformats.org/drawingml/2006/wordprocessingDrawing" xmlns:r="http://schemas.openxmlformats.org/officeDocument/2006/relationships" xmlns:w14="http://schemas.microsoft.com/office/word/2010/wordml">
@@ -4066,7 +4066,7 @@
           <w:p>
             <w:pPr>
               <w:jc w:val="left"/>
-              <w:spacing w:after="40" w:before="40"/>
+              <w:spacing w:after="40" w:before="40" w:line="240"/>
               <w:ind w:firstLine="0" w:left="100" w:right="100"/>
             </w:pPr>
             <w:r xmlns:w="http://schemas.openxmlformats.org/wordprocessingml/2006/main" xmlns:wp="http://schemas.openxmlformats.org/drawingml/2006/wordprocessingDrawing" xmlns:r="http://schemas.openxmlformats.org/officeDocument/2006/relationships" xmlns:w14="http://schemas.microsoft.com/office/word/2010/wordml">
@@ -4095,7 +4095,7 @@
           <w:p>
             <w:pPr>
               <w:jc w:val="left"/>
-              <w:spacing w:after="40" w:before="40"/>
+              <w:spacing w:after="40" w:before="40" w:line="240"/>
               <w:ind w:firstLine="0" w:left="100" w:right="100"/>
             </w:pPr>
             <w:r xmlns:w="http://schemas.openxmlformats.org/wordprocessingml/2006/main" xmlns:wp="http://schemas.openxmlformats.org/drawingml/2006/wordprocessingDrawing" xmlns:r="http://schemas.openxmlformats.org/officeDocument/2006/relationships" xmlns:w14="http://schemas.microsoft.com/office/word/2010/wordml">
@@ -4130,7 +4130,7 @@
           <w:p>
             <w:pPr>
               <w:jc w:val="left"/>
-              <w:spacing w:after="40" w:before="40"/>
+              <w:spacing w:after="40" w:before="40" w:line="240"/>
               <w:ind w:firstLine="0" w:left="100" w:right="100"/>
             </w:pPr>
             <w:r xmlns:w="http://schemas.openxmlformats.org/wordprocessingml/2006/main" xmlns:wp="http://schemas.openxmlformats.org/drawingml/2006/wordprocessingDrawing" xmlns:r="http://schemas.openxmlformats.org/officeDocument/2006/relationships" xmlns:w14="http://schemas.microsoft.com/office/word/2010/wordml">
@@ -4159,7 +4159,7 @@
           <w:p>
             <w:pPr>
               <w:jc w:val="right"/>
-              <w:spacing w:after="40" w:before="40"/>
+              <w:spacing w:after="40" w:before="40" w:line="240"/>
               <w:ind w:firstLine="0" w:left="100" w:right="100"/>
             </w:pPr>
             <w:r xmlns:w="http://schemas.openxmlformats.org/wordprocessingml/2006/main" xmlns:wp="http://schemas.openxmlformats.org/drawingml/2006/wordprocessingDrawing" xmlns:r="http://schemas.openxmlformats.org/officeDocument/2006/relationships" xmlns:w14="http://schemas.microsoft.com/office/word/2010/wordml">
@@ -4188,7 +4188,7 @@
           <w:p>
             <w:pPr>
               <w:jc w:val="right"/>
-              <w:spacing w:after="40" w:before="40"/>
+              <w:spacing w:after="40" w:before="40" w:line="240"/>
               <w:ind w:firstLine="0" w:left="100" w:right="100"/>
             </w:pPr>
             <w:r xmlns:w="http://schemas.openxmlformats.org/wordprocessingml/2006/main" xmlns:wp="http://schemas.openxmlformats.org/drawingml/2006/wordprocessingDrawing" xmlns:r="http://schemas.openxmlformats.org/officeDocument/2006/relationships" xmlns:w14="http://schemas.microsoft.com/office/word/2010/wordml">
@@ -4217,7 +4217,7 @@
           <w:p>
             <w:pPr>
               <w:jc w:val="left"/>
-              <w:spacing w:after="40" w:before="40"/>
+              <w:spacing w:after="40" w:before="40" w:line="240"/>
               <w:ind w:firstLine="0" w:left="100" w:right="100"/>
             </w:pPr>
             <w:r xmlns:w="http://schemas.openxmlformats.org/wordprocessingml/2006/main" xmlns:wp="http://schemas.openxmlformats.org/drawingml/2006/wordprocessingDrawing" xmlns:r="http://schemas.openxmlformats.org/officeDocument/2006/relationships" xmlns:w14="http://schemas.microsoft.com/office/word/2010/wordml">
@@ -4246,7 +4246,7 @@
           <w:p>
             <w:pPr>
               <w:jc w:val="left"/>
-              <w:spacing w:after="40" w:before="40"/>
+              <w:spacing w:after="40" w:before="40" w:line="240"/>
               <w:ind w:firstLine="0" w:left="100" w:right="100"/>
             </w:pPr>
             <w:r xmlns:w="http://schemas.openxmlformats.org/wordprocessingml/2006/main" xmlns:wp="http://schemas.openxmlformats.org/drawingml/2006/wordprocessingDrawing" xmlns:r="http://schemas.openxmlformats.org/officeDocument/2006/relationships" xmlns:w14="http://schemas.microsoft.com/office/word/2010/wordml">
@@ -4281,7 +4281,7 @@
           <w:p>
             <w:pPr>
               <w:jc w:val="left"/>
-              <w:spacing w:after="40" w:before="40"/>
+              <w:spacing w:after="40" w:before="40" w:line="240"/>
               <w:ind w:firstLine="0" w:left="100" w:right="100"/>
             </w:pPr>
             <w:r xmlns:w="http://schemas.openxmlformats.org/wordprocessingml/2006/main" xmlns:wp="http://schemas.openxmlformats.org/drawingml/2006/wordprocessingDrawing" xmlns:r="http://schemas.openxmlformats.org/officeDocument/2006/relationships" xmlns:w14="http://schemas.microsoft.com/office/word/2010/wordml">
@@ -4310,7 +4310,7 @@
           <w:p>
             <w:pPr>
               <w:jc w:val="right"/>
-              <w:spacing w:after="40" w:before="40"/>
+              <w:spacing w:after="40" w:before="40" w:line="240"/>
               <w:ind w:firstLine="0" w:left="100" w:right="100"/>
             </w:pPr>
             <w:r xmlns:w="http://schemas.openxmlformats.org/wordprocessingml/2006/main" xmlns:wp="http://schemas.openxmlformats.org/drawingml/2006/wordprocessingDrawing" xmlns:r="http://schemas.openxmlformats.org/officeDocument/2006/relationships" xmlns:w14="http://schemas.microsoft.com/office/word/2010/wordml">
@@ -4339,7 +4339,7 @@
           <w:p>
             <w:pPr>
               <w:jc w:val="right"/>
-              <w:spacing w:after="40" w:before="40"/>
+              <w:spacing w:after="40" w:before="40" w:line="240"/>
               <w:ind w:firstLine="0" w:left="100" w:right="100"/>
             </w:pPr>
             <w:r xmlns:w="http://schemas.openxmlformats.org/wordprocessingml/2006/main" xmlns:wp="http://schemas.openxmlformats.org/drawingml/2006/wordprocessingDrawing" xmlns:r="http://schemas.openxmlformats.org/officeDocument/2006/relationships" xmlns:w14="http://schemas.microsoft.com/office/word/2010/wordml">
@@ -4368,7 +4368,7 @@
           <w:p>
             <w:pPr>
               <w:jc w:val="left"/>
-              <w:spacing w:after="40" w:before="40"/>
+              <w:spacing w:after="40" w:before="40" w:line="240"/>
               <w:ind w:firstLine="0" w:left="100" w:right="100"/>
             </w:pPr>
             <w:r xmlns:w="http://schemas.openxmlformats.org/wordprocessingml/2006/main" xmlns:wp="http://schemas.openxmlformats.org/drawingml/2006/wordprocessingDrawing" xmlns:r="http://schemas.openxmlformats.org/officeDocument/2006/relationships" xmlns:w14="http://schemas.microsoft.com/office/word/2010/wordml">
@@ -4397,7 +4397,7 @@
           <w:p>
             <w:pPr>
               <w:jc w:val="left"/>
-              <w:spacing w:after="40" w:before="40"/>
+              <w:spacing w:after="40" w:before="40" w:line="240"/>
               <w:ind w:firstLine="0" w:left="100" w:right="100"/>
             </w:pPr>
             <w:r xmlns:w="http://schemas.openxmlformats.org/wordprocessingml/2006/main" xmlns:wp="http://schemas.openxmlformats.org/drawingml/2006/wordprocessingDrawing" xmlns:r="http://schemas.openxmlformats.org/officeDocument/2006/relationships" xmlns:w14="http://schemas.microsoft.com/office/word/2010/wordml">
@@ -4432,7 +4432,7 @@
           <w:p>
             <w:pPr>
               <w:jc w:val="left"/>
-              <w:spacing w:after="40" w:before="40"/>
+              <w:spacing w:after="40" w:before="40" w:line="240"/>
               <w:ind w:firstLine="0" w:left="100" w:right="100"/>
             </w:pPr>
             <w:r xmlns:w="http://schemas.openxmlformats.org/wordprocessingml/2006/main" xmlns:wp="http://schemas.openxmlformats.org/drawingml/2006/wordprocessingDrawing" xmlns:r="http://schemas.openxmlformats.org/officeDocument/2006/relationships" xmlns:w14="http://schemas.microsoft.com/office/word/2010/wordml">
@@ -4461,7 +4461,7 @@
           <w:p>
             <w:pPr>
               <w:jc w:val="right"/>
-              <w:spacing w:after="40" w:before="40"/>
+              <w:spacing w:after="40" w:before="40" w:line="240"/>
               <w:ind w:firstLine="0" w:left="100" w:right="100"/>
             </w:pPr>
             <w:r xmlns:w="http://schemas.openxmlformats.org/wordprocessingml/2006/main" xmlns:wp="http://schemas.openxmlformats.org/drawingml/2006/wordprocessingDrawing" xmlns:r="http://schemas.openxmlformats.org/officeDocument/2006/relationships" xmlns:w14="http://schemas.microsoft.com/office/word/2010/wordml">
@@ -4490,7 +4490,7 @@
           <w:p>
             <w:pPr>
               <w:jc w:val="right"/>
-              <w:spacing w:after="40" w:before="40"/>
+              <w:spacing w:after="40" w:before="40" w:line="240"/>
               <w:ind w:firstLine="0" w:left="100" w:right="100"/>
             </w:pPr>
             <w:r xmlns:w="http://schemas.openxmlformats.org/wordprocessingml/2006/main" xmlns:wp="http://schemas.openxmlformats.org/drawingml/2006/wordprocessingDrawing" xmlns:r="http://schemas.openxmlformats.org/officeDocument/2006/relationships" xmlns:w14="http://schemas.microsoft.com/office/word/2010/wordml">
@@ -4519,7 +4519,7 @@
           <w:p>
             <w:pPr>
               <w:jc w:val="left"/>
-              <w:spacing w:after="40" w:before="40"/>
+              <w:spacing w:after="40" w:before="40" w:line="240"/>
               <w:ind w:firstLine="0" w:left="100" w:right="100"/>
             </w:pPr>
             <w:r xmlns:w="http://schemas.openxmlformats.org/wordprocessingml/2006/main" xmlns:wp="http://schemas.openxmlformats.org/drawingml/2006/wordprocessingDrawing" xmlns:r="http://schemas.openxmlformats.org/officeDocument/2006/relationships" xmlns:w14="http://schemas.microsoft.com/office/word/2010/wordml">
@@ -4548,7 +4548,7 @@
           <w:p>
             <w:pPr>
               <w:jc w:val="left"/>
-              <w:spacing w:after="40" w:before="40"/>
+              <w:spacing w:after="40" w:before="40" w:line="240"/>
               <w:ind w:firstLine="0" w:left="100" w:right="100"/>
             </w:pPr>
             <w:r xmlns:w="http://schemas.openxmlformats.org/wordprocessingml/2006/main" xmlns:wp="http://schemas.openxmlformats.org/drawingml/2006/wordprocessingDrawing" xmlns:r="http://schemas.openxmlformats.org/officeDocument/2006/relationships" xmlns:w14="http://schemas.microsoft.com/office/word/2010/wordml">
@@ -4583,7 +4583,7 @@
           <w:p>
             <w:pPr>
               <w:jc w:val="left"/>
-              <w:spacing w:after="40" w:before="40"/>
+              <w:spacing w:after="40" w:before="40" w:line="240"/>
               <w:ind w:firstLine="0" w:left="100" w:right="100"/>
             </w:pPr>
             <w:r xmlns:w="http://schemas.openxmlformats.org/wordprocessingml/2006/main" xmlns:wp="http://schemas.openxmlformats.org/drawingml/2006/wordprocessingDrawing" xmlns:r="http://schemas.openxmlformats.org/officeDocument/2006/relationships" xmlns:w14="http://schemas.microsoft.com/office/word/2010/wordml">
@@ -4612,7 +4612,7 @@
           <w:p>
             <w:pPr>
               <w:jc w:val="right"/>
-              <w:spacing w:after="40" w:before="40"/>
+              <w:spacing w:after="40" w:before="40" w:line="240"/>
               <w:ind w:firstLine="0" w:left="100" w:right="100"/>
             </w:pPr>
             <w:r xmlns:w="http://schemas.openxmlformats.org/wordprocessingml/2006/main" xmlns:wp="http://schemas.openxmlformats.org/drawingml/2006/wordprocessingDrawing" xmlns:r="http://schemas.openxmlformats.org/officeDocument/2006/relationships" xmlns:w14="http://schemas.microsoft.com/office/word/2010/wordml">
@@ -4641,7 +4641,7 @@
           <w:p>
             <w:pPr>
               <w:jc w:val="right"/>
-              <w:spacing w:after="40" w:before="40"/>
+              <w:spacing w:after="40" w:before="40" w:line="240"/>
               <w:ind w:firstLine="0" w:left="100" w:right="100"/>
             </w:pPr>
             <w:r xmlns:w="http://schemas.openxmlformats.org/wordprocessingml/2006/main" xmlns:wp="http://schemas.openxmlformats.org/drawingml/2006/wordprocessingDrawing" xmlns:r="http://schemas.openxmlformats.org/officeDocument/2006/relationships" xmlns:w14="http://schemas.microsoft.com/office/word/2010/wordml">
@@ -4670,7 +4670,7 @@
           <w:p>
             <w:pPr>
               <w:jc w:val="left"/>
-              <w:spacing w:after="40" w:before="40"/>
+              <w:spacing w:after="40" w:before="40" w:line="240"/>
               <w:ind w:firstLine="0" w:left="100" w:right="100"/>
             </w:pPr>
             <w:r xmlns:w="http://schemas.openxmlformats.org/wordprocessingml/2006/main" xmlns:wp="http://schemas.openxmlformats.org/drawingml/2006/wordprocessingDrawing" xmlns:r="http://schemas.openxmlformats.org/officeDocument/2006/relationships" xmlns:w14="http://schemas.microsoft.com/office/word/2010/wordml">
@@ -4699,7 +4699,7 @@
           <w:p>
             <w:pPr>
               <w:jc w:val="left"/>
-              <w:spacing w:after="40" w:before="40"/>
+              <w:spacing w:after="40" w:before="40" w:line="240"/>
               <w:ind w:firstLine="0" w:left="100" w:right="100"/>
             </w:pPr>
             <w:r xmlns:w="http://schemas.openxmlformats.org/wordprocessingml/2006/main" xmlns:wp="http://schemas.openxmlformats.org/drawingml/2006/wordprocessingDrawing" xmlns:r="http://schemas.openxmlformats.org/officeDocument/2006/relationships" xmlns:w14="http://schemas.microsoft.com/office/word/2010/wordml">
@@ -4734,7 +4734,7 @@
           <w:p>
             <w:pPr>
               <w:jc w:val="left"/>
-              <w:spacing w:after="40" w:before="40"/>
+              <w:spacing w:after="40" w:before="40" w:line="240"/>
               <w:ind w:firstLine="0" w:left="100" w:right="100"/>
             </w:pPr>
             <w:r xmlns:w="http://schemas.openxmlformats.org/wordprocessingml/2006/main" xmlns:wp="http://schemas.openxmlformats.org/drawingml/2006/wordprocessingDrawing" xmlns:r="http://schemas.openxmlformats.org/officeDocument/2006/relationships" xmlns:w14="http://schemas.microsoft.com/office/word/2010/wordml">
@@ -4763,7 +4763,7 @@
           <w:p>
             <w:pPr>
               <w:jc w:val="right"/>
-              <w:spacing w:after="40" w:before="40"/>
+              <w:spacing w:after="40" w:before="40" w:line="240"/>
               <w:ind w:firstLine="0" w:left="100" w:right="100"/>
             </w:pPr>
             <w:r xmlns:w="http://schemas.openxmlformats.org/wordprocessingml/2006/main" xmlns:wp="http://schemas.openxmlformats.org/drawingml/2006/wordprocessingDrawing" xmlns:r="http://schemas.openxmlformats.org/officeDocument/2006/relationships" xmlns:w14="http://schemas.microsoft.com/office/word/2010/wordml">
@@ -4792,7 +4792,7 @@
           <w:p>
             <w:pPr>
               <w:jc w:val="right"/>
-              <w:spacing w:after="40" w:before="40"/>
+              <w:spacing w:after="40" w:before="40" w:line="240"/>
               <w:ind w:firstLine="0" w:left="100" w:right="100"/>
             </w:pPr>
             <w:r xmlns:w="http://schemas.openxmlformats.org/wordprocessingml/2006/main" xmlns:wp="http://schemas.openxmlformats.org/drawingml/2006/wordprocessingDrawing" xmlns:r="http://schemas.openxmlformats.org/officeDocument/2006/relationships" xmlns:w14="http://schemas.microsoft.com/office/word/2010/wordml">
@@ -4821,7 +4821,7 @@
           <w:p>
             <w:pPr>
               <w:jc w:val="left"/>
-              <w:spacing w:after="40" w:before="40"/>
+              <w:spacing w:after="40" w:before="40" w:line="240"/>
               <w:ind w:firstLine="0" w:left="100" w:right="100"/>
             </w:pPr>
             <w:r xmlns:w="http://schemas.openxmlformats.org/wordprocessingml/2006/main" xmlns:wp="http://schemas.openxmlformats.org/drawingml/2006/wordprocessingDrawing" xmlns:r="http://schemas.openxmlformats.org/officeDocument/2006/relationships" xmlns:w14="http://schemas.microsoft.com/office/word/2010/wordml">
@@ -4850,7 +4850,7 @@
           <w:p>
             <w:pPr>
               <w:jc w:val="left"/>
-              <w:spacing w:after="40" w:before="40"/>
+              <w:spacing w:after="40" w:before="40" w:line="240"/>
               <w:ind w:firstLine="0" w:left="100" w:right="100"/>
             </w:pPr>
             <w:r xmlns:w="http://schemas.openxmlformats.org/wordprocessingml/2006/main" xmlns:wp="http://schemas.openxmlformats.org/drawingml/2006/wordprocessingDrawing" xmlns:r="http://schemas.openxmlformats.org/officeDocument/2006/relationships" xmlns:w14="http://schemas.microsoft.com/office/word/2010/wordml">
@@ -4887,7 +4887,7 @@
           <w:p>
             <w:pPr>
               <w:jc w:val="left"/>
-              <w:spacing w:after="40" w:before="40"/>
+              <w:spacing w:after="40" w:before="40" w:line="240"/>
               <w:ind w:firstLine="0" w:left="100" w:right="100"/>
             </w:pPr>
             <w:r xmlns:w="http://schemas.openxmlformats.org/wordprocessingml/2006/main" xmlns:wp="http://schemas.openxmlformats.org/drawingml/2006/wordprocessingDrawing" xmlns:r="http://schemas.openxmlformats.org/officeDocument/2006/relationships" xmlns:w14="http://schemas.microsoft.com/office/word/2010/wordml">
@@ -4918,7 +4918,7 @@
           <w:p>
             <w:pPr>
               <w:jc w:val="right"/>
-              <w:spacing w:after="40" w:before="40"/>
+              <w:spacing w:after="40" w:before="40" w:line="240"/>
               <w:ind w:firstLine="0" w:left="100" w:right="100"/>
             </w:pPr>
             <w:r xmlns:w="http://schemas.openxmlformats.org/wordprocessingml/2006/main" xmlns:wp="http://schemas.openxmlformats.org/drawingml/2006/wordprocessingDrawing" xmlns:r="http://schemas.openxmlformats.org/officeDocument/2006/relationships" xmlns:w14="http://schemas.microsoft.com/office/word/2010/wordml">
@@ -4949,7 +4949,7 @@
           <w:p>
             <w:pPr>
               <w:jc w:val="right"/>
-              <w:spacing w:after="40" w:before="40"/>
+              <w:spacing w:after="40" w:before="40" w:line="240"/>
               <w:ind w:firstLine="0" w:left="100" w:right="100"/>
             </w:pPr>
             <w:r xmlns:w="http://schemas.openxmlformats.org/wordprocessingml/2006/main" xmlns:wp="http://schemas.openxmlformats.org/drawingml/2006/wordprocessingDrawing" xmlns:r="http://schemas.openxmlformats.org/officeDocument/2006/relationships" xmlns:w14="http://schemas.microsoft.com/office/word/2010/wordml">
@@ -4980,7 +4980,7 @@
           <w:p>
             <w:pPr>
               <w:jc w:val="left"/>
-              <w:spacing w:after="40" w:before="40"/>
+              <w:spacing w:after="40" w:before="40" w:line="240"/>
               <w:ind w:firstLine="0" w:left="100" w:right="100"/>
             </w:pPr>
             <w:r xmlns:w="http://schemas.openxmlformats.org/wordprocessingml/2006/main" xmlns:wp="http://schemas.openxmlformats.org/drawingml/2006/wordprocessingDrawing" xmlns:r="http://schemas.openxmlformats.org/officeDocument/2006/relationships" xmlns:w14="http://schemas.microsoft.com/office/word/2010/wordml">
@@ -5011,7 +5011,7 @@
           <w:p>
             <w:pPr>
               <w:jc w:val="left"/>
-              <w:spacing w:after="40" w:before="40"/>
+              <w:spacing w:after="40" w:before="40" w:line="240"/>
               <w:ind w:firstLine="0" w:left="100" w:right="100"/>
             </w:pPr>
             <w:r xmlns:w="http://schemas.openxmlformats.org/wordprocessingml/2006/main" xmlns:wp="http://schemas.openxmlformats.org/drawingml/2006/wordprocessingDrawing" xmlns:r="http://schemas.openxmlformats.org/officeDocument/2006/relationships" xmlns:w14="http://schemas.microsoft.com/office/word/2010/wordml">

--- a/output_data/Supplementary_3.docx
+++ b/output_data/Supplementary_3.docx
@@ -7,7 +7,6 @@
         NA"/&gt;
         <w:tblLayout w:type="fixed"/>
         <w:jc w:val="center"/>
-        <w:tblW w:type="dxa" w:w="5400"/>
         <w:tblLook w:firstRow="1" w:lastRow="0" w:firstColumn="0" w:lastColumn="0" w:noHBand="0" w:noVBand="1"/>
       </w:tblPr>
       <w:tblGrid>
@@ -41,15 +40,15 @@
           <w:p>
             <w:pPr>
               <w:jc w:val="left"/>
-              <w:spacing w:after="40" w:before="40" w:line="240"/>
-              <w:ind w:firstLine="0" w:left="100" w:right="100"/>
-            </w:pPr>
-            <w:r xmlns:w="http://schemas.openxmlformats.org/wordprocessingml/2006/main" xmlns:wp="http://schemas.openxmlformats.org/drawingml/2006/wordprocessingDrawing" xmlns:r="http://schemas.openxmlformats.org/officeDocument/2006/relationships" xmlns:w14="http://schemas.microsoft.com/office/word/2010/wordml">
-              <w:rPr>
-                <w:rFonts w:ascii="Arial" w:hAnsi="Arial" w:eastAsia="Arial" w:cs="Arial"/>
-                <w:sz w:val="22"/>
-                <w:szCs w:val="22"/>
-                <w:color w:val="111111"/>
+              <w:spacing w:after="60" w:before="60" w:line="240"/>
+              <w:ind w:firstLine="0" w:left="60" w:right="60"/>
+            </w:pPr>
+            <w:r xmlns:w="http://schemas.openxmlformats.org/wordprocessingml/2006/main" xmlns:wp="http://schemas.openxmlformats.org/drawingml/2006/wordprocessingDrawing" xmlns:r="http://schemas.openxmlformats.org/officeDocument/2006/relationships" xmlns:w14="http://schemas.microsoft.com/office/word/2010/wordml">
+              <w:rPr>
+                <w:rFonts w:ascii="Arial" w:hAnsi="Arial" w:eastAsia="Arial" w:cs="Arial"/>
+                <w:sz w:val="22"/>
+                <w:szCs w:val="22"/>
+                <w:color w:val="000000"/>
               </w:rPr>
               <w:t xml:space="preserve">Country</w:t>
             </w:r>
@@ -73,15 +72,15 @@
           <w:p>
             <w:pPr>
               <w:jc w:val="right"/>
-              <w:spacing w:after="40" w:before="40" w:line="240"/>
-              <w:ind w:firstLine="0" w:left="100" w:right="100"/>
-            </w:pPr>
-            <w:r xmlns:w="http://schemas.openxmlformats.org/wordprocessingml/2006/main" xmlns:wp="http://schemas.openxmlformats.org/drawingml/2006/wordprocessingDrawing" xmlns:r="http://schemas.openxmlformats.org/officeDocument/2006/relationships" xmlns:w14="http://schemas.microsoft.com/office/word/2010/wordml">
-              <w:rPr>
-                <w:rFonts w:ascii="Arial" w:hAnsi="Arial" w:eastAsia="Arial" w:cs="Arial"/>
-                <w:sz w:val="22"/>
-                <w:szCs w:val="22"/>
-                <w:color w:val="111111"/>
+              <w:spacing w:after="60" w:before="60" w:line="240"/>
+              <w:ind w:firstLine="0" w:left="60" w:right="60"/>
+            </w:pPr>
+            <w:r xmlns:w="http://schemas.openxmlformats.org/wordprocessingml/2006/main" xmlns:wp="http://schemas.openxmlformats.org/drawingml/2006/wordprocessingDrawing" xmlns:r="http://schemas.openxmlformats.org/officeDocument/2006/relationships" xmlns:w14="http://schemas.microsoft.com/office/word/2010/wordml">
+              <w:rPr>
+                <w:rFonts w:ascii="Arial" w:hAnsi="Arial" w:eastAsia="Arial" w:cs="Arial"/>
+                <w:sz w:val="22"/>
+                <w:szCs w:val="22"/>
+                <w:color w:val="000000"/>
               </w:rPr>
               <w:t xml:space="preserve">Current</w:t>
             </w:r>
@@ -105,15 +104,15 @@
           <w:p>
             <w:pPr>
               <w:jc w:val="right"/>
-              <w:spacing w:after="40" w:before="40" w:line="240"/>
-              <w:ind w:firstLine="0" w:left="100" w:right="100"/>
-            </w:pPr>
-            <w:r xmlns:w="http://schemas.openxmlformats.org/wordprocessingml/2006/main" xmlns:wp="http://schemas.openxmlformats.org/drawingml/2006/wordprocessingDrawing" xmlns:r="http://schemas.openxmlformats.org/officeDocument/2006/relationships" xmlns:w14="http://schemas.microsoft.com/office/word/2010/wordml">
-              <w:rPr>
-                <w:rFonts w:ascii="Arial" w:hAnsi="Arial" w:eastAsia="Arial" w:cs="Arial"/>
-                <w:sz w:val="22"/>
-                <w:szCs w:val="22"/>
-                <w:color w:val="111111"/>
+              <w:spacing w:after="60" w:before="60" w:line="240"/>
+              <w:ind w:firstLine="0" w:left="60" w:right="60"/>
+            </w:pPr>
+            <w:r xmlns:w="http://schemas.openxmlformats.org/wordprocessingml/2006/main" xmlns:wp="http://schemas.openxmlformats.org/drawingml/2006/wordprocessingDrawing" xmlns:r="http://schemas.openxmlformats.org/officeDocument/2006/relationships" xmlns:w14="http://schemas.microsoft.com/office/word/2010/wordml">
+              <w:rPr>
+                <w:rFonts w:ascii="Arial" w:hAnsi="Arial" w:eastAsia="Arial" w:cs="Arial"/>
+                <w:sz w:val="22"/>
+                <w:szCs w:val="22"/>
+                <w:color w:val="000000"/>
               </w:rPr>
               <w:t xml:space="preserve">Former</w:t>
             </w:r>
@@ -137,15 +136,15 @@
           <w:p>
             <w:pPr>
               <w:jc w:val="left"/>
-              <w:spacing w:after="40" w:before="40" w:line="240"/>
-              <w:ind w:firstLine="0" w:left="100" w:right="100"/>
-            </w:pPr>
-            <w:r xmlns:w="http://schemas.openxmlformats.org/wordprocessingml/2006/main" xmlns:wp="http://schemas.openxmlformats.org/drawingml/2006/wordprocessingDrawing" xmlns:r="http://schemas.openxmlformats.org/officeDocument/2006/relationships" xmlns:w14="http://schemas.microsoft.com/office/word/2010/wordml">
-              <w:rPr>
-                <w:rFonts w:ascii="Arial" w:hAnsi="Arial" w:eastAsia="Arial" w:cs="Arial"/>
-                <w:sz w:val="22"/>
-                <w:szCs w:val="22"/>
-                <w:color w:val="111111"/>
+              <w:spacing w:after="60" w:before="60" w:line="240"/>
+              <w:ind w:firstLine="0" w:left="60" w:right="60"/>
+            </w:pPr>
+            <w:r xmlns:w="http://schemas.openxmlformats.org/wordprocessingml/2006/main" xmlns:wp="http://schemas.openxmlformats.org/drawingml/2006/wordprocessingDrawing" xmlns:r="http://schemas.openxmlformats.org/officeDocument/2006/relationships" xmlns:w14="http://schemas.microsoft.com/office/word/2010/wordml">
+              <w:rPr>
+                <w:rFonts w:ascii="Arial" w:hAnsi="Arial" w:eastAsia="Arial" w:cs="Arial"/>
+                <w:sz w:val="22"/>
+                <w:szCs w:val="22"/>
+                <w:color w:val="000000"/>
               </w:rPr>
               <w:t xml:space="preserve">Source</w:t>
             </w:r>
@@ -169,15 +168,15 @@
           <w:p>
             <w:pPr>
               <w:jc w:val="left"/>
-              <w:spacing w:after="40" w:before="40" w:line="240"/>
-              <w:ind w:firstLine="0" w:left="100" w:right="100"/>
-            </w:pPr>
-            <w:r xmlns:w="http://schemas.openxmlformats.org/wordprocessingml/2006/main" xmlns:wp="http://schemas.openxmlformats.org/drawingml/2006/wordprocessingDrawing" xmlns:r="http://schemas.openxmlformats.org/officeDocument/2006/relationships" xmlns:w14="http://schemas.microsoft.com/office/word/2010/wordml">
-              <w:rPr>
-                <w:rFonts w:ascii="Arial" w:hAnsi="Arial" w:eastAsia="Arial" w:cs="Arial"/>
-                <w:sz w:val="22"/>
-                <w:szCs w:val="22"/>
-                <w:color w:val="111111"/>
+              <w:spacing w:after="60" w:before="60" w:line="240"/>
+              <w:ind w:firstLine="0" w:left="60" w:right="60"/>
+            </w:pPr>
+            <w:r xmlns:w="http://schemas.openxmlformats.org/wordprocessingml/2006/main" xmlns:wp="http://schemas.openxmlformats.org/drawingml/2006/wordprocessingDrawing" xmlns:r="http://schemas.openxmlformats.org/officeDocument/2006/relationships" xmlns:w14="http://schemas.microsoft.com/office/word/2010/wordml">
+              <w:rPr>
+                <w:rFonts w:ascii="Arial" w:hAnsi="Arial" w:eastAsia="Arial" w:cs="Arial"/>
+                <w:sz w:val="22"/>
+                <w:szCs w:val="22"/>
+                <w:color w:val="000000"/>
               </w:rPr>
               <w:t xml:space="preserve">Source 2</w:t>
             </w:r>
@@ -204,15 +203,15 @@
           <w:p>
             <w:pPr>
               <w:jc w:val="left"/>
-              <w:spacing w:after="40" w:before="40" w:line="240"/>
-              <w:ind w:firstLine="0" w:left="100" w:right="100"/>
-            </w:pPr>
-            <w:r xmlns:w="http://schemas.openxmlformats.org/wordprocessingml/2006/main" xmlns:wp="http://schemas.openxmlformats.org/drawingml/2006/wordprocessingDrawing" xmlns:r="http://schemas.openxmlformats.org/officeDocument/2006/relationships" xmlns:w14="http://schemas.microsoft.com/office/word/2010/wordml">
-              <w:rPr>
-                <w:rFonts w:ascii="Arial" w:hAnsi="Arial" w:eastAsia="Arial" w:cs="Arial"/>
-                <w:sz w:val="22"/>
-                <w:szCs w:val="22"/>
-                <w:color w:val="111111"/>
+              <w:spacing w:after="60" w:before="60" w:line="240"/>
+              <w:ind w:firstLine="0" w:left="60" w:right="60"/>
+            </w:pPr>
+            <w:r xmlns:w="http://schemas.openxmlformats.org/wordprocessingml/2006/main" xmlns:wp="http://schemas.openxmlformats.org/drawingml/2006/wordprocessingDrawing" xmlns:r="http://schemas.openxmlformats.org/officeDocument/2006/relationships" xmlns:w14="http://schemas.microsoft.com/office/word/2010/wordml">
+              <w:rPr>
+                <w:rFonts w:ascii="Arial" w:hAnsi="Arial" w:eastAsia="Arial" w:cs="Arial"/>
+                <w:sz w:val="22"/>
+                <w:szCs w:val="22"/>
+                <w:color w:val="000000"/>
               </w:rPr>
               <w:t xml:space="preserve">China</w:t>
             </w:r>
@@ -233,73 +232,73 @@
           <w:p>
             <w:pPr>
               <w:jc w:val="right"/>
-              <w:spacing w:after="40" w:before="40" w:line="240"/>
-              <w:ind w:firstLine="0" w:left="100" w:right="100"/>
-            </w:pPr>
-            <w:r xmlns:w="http://schemas.openxmlformats.org/wordprocessingml/2006/main" xmlns:wp="http://schemas.openxmlformats.org/drawingml/2006/wordprocessingDrawing" xmlns:r="http://schemas.openxmlformats.org/officeDocument/2006/relationships" xmlns:w14="http://schemas.microsoft.com/office/word/2010/wordml">
-              <w:rPr>
-                <w:rFonts w:ascii="Arial" w:hAnsi="Arial" w:eastAsia="Arial" w:cs="Arial"/>
-                <w:sz w:val="22"/>
-                <w:szCs w:val="22"/>
-                <w:color w:val="111111"/>
-              </w:rPr>
-              <w:t xml:space="preserve">26.6</w:t>
-            </w:r>
-          </w:p>
-        </w:tc>
-        <w:tc>
-          <w:tcPr>
-            <w:tcBorders/>
-            <w:shd w:val="clear" w:color="auto" w:fill="FFFFFF"/>
-            <w:tcMar>
-              <w:top w:w="0" w:type="dxa"/>
-              <w:bottom w:w="0" w:type="dxa"/>
-              <w:left w:w="0" w:type="dxa"/>
-              <w:right w:w="0" w:type="dxa"/>
-            </w:tcMar>
-            <w:vAlign w:val="center"/>
-          </w:tcPr>
-          <w:p>
-            <w:pPr>
-              <w:jc w:val="right"/>
-              <w:spacing w:after="40" w:before="40" w:line="240"/>
-              <w:ind w:firstLine="0" w:left="100" w:right="100"/>
-            </w:pPr>
-            <w:r xmlns:w="http://schemas.openxmlformats.org/wordprocessingml/2006/main" xmlns:wp="http://schemas.openxmlformats.org/drawingml/2006/wordprocessingDrawing" xmlns:r="http://schemas.openxmlformats.org/officeDocument/2006/relationships" xmlns:w14="http://schemas.microsoft.com/office/word/2010/wordml">
-              <w:rPr>
-                <w:rFonts w:ascii="Arial" w:hAnsi="Arial" w:eastAsia="Arial" w:cs="Arial"/>
-                <w:sz w:val="22"/>
-                <w:szCs w:val="22"/>
-                <w:color w:val="111111"/>
-              </w:rPr>
-              <w:t xml:space="preserve">4.3</w:t>
-            </w:r>
-          </w:p>
-        </w:tc>
-        <w:tc>
-          <w:tcPr>
-            <w:tcBorders/>
-            <w:shd w:val="clear" w:color="auto" w:fill="FFFFFF"/>
-            <w:tcMar>
-              <w:top w:w="0" w:type="dxa"/>
-              <w:bottom w:w="0" w:type="dxa"/>
-              <w:left w:w="0" w:type="dxa"/>
-              <w:right w:w="0" w:type="dxa"/>
-            </w:tcMar>
-            <w:vAlign w:val="center"/>
-          </w:tcPr>
-          <w:p>
-            <w:pPr>
-              <w:jc w:val="left"/>
-              <w:spacing w:after="40" w:before="40" w:line="240"/>
-              <w:ind w:firstLine="0" w:left="100" w:right="100"/>
-            </w:pPr>
-            <w:r xmlns:w="http://schemas.openxmlformats.org/wordprocessingml/2006/main" xmlns:wp="http://schemas.openxmlformats.org/drawingml/2006/wordprocessingDrawing" xmlns:r="http://schemas.openxmlformats.org/officeDocument/2006/relationships" xmlns:w14="http://schemas.microsoft.com/office/word/2010/wordml">
-              <w:rPr>
-                <w:rFonts w:ascii="Arial" w:hAnsi="Arial" w:eastAsia="Arial" w:cs="Arial"/>
-                <w:sz w:val="22"/>
-                <w:szCs w:val="22"/>
-                <w:color w:val="111111"/>
+              <w:spacing w:after="60" w:before="60" w:line="240"/>
+              <w:ind w:firstLine="0" w:left="60" w:right="60"/>
+            </w:pPr>
+            <w:r xmlns:w="http://schemas.openxmlformats.org/wordprocessingml/2006/main" xmlns:wp="http://schemas.openxmlformats.org/drawingml/2006/wordprocessingDrawing" xmlns:r="http://schemas.openxmlformats.org/officeDocument/2006/relationships" xmlns:w14="http://schemas.microsoft.com/office/word/2010/wordml">
+              <w:rPr>
+                <w:rFonts w:ascii="Arial" w:hAnsi="Arial" w:eastAsia="Arial" w:cs="Arial"/>
+                <w:sz w:val="22"/>
+                <w:szCs w:val="22"/>
+                <w:color w:val="000000"/>
+              </w:rPr>
+              <w:t xml:space="preserve">27</w:t>
+            </w:r>
+          </w:p>
+        </w:tc>
+        <w:tc>
+          <w:tcPr>
+            <w:tcBorders/>
+            <w:shd w:val="clear" w:color="auto" w:fill="FFFFFF"/>
+            <w:tcMar>
+              <w:top w:w="0" w:type="dxa"/>
+              <w:bottom w:w="0" w:type="dxa"/>
+              <w:left w:w="0" w:type="dxa"/>
+              <w:right w:w="0" w:type="dxa"/>
+            </w:tcMar>
+            <w:vAlign w:val="center"/>
+          </w:tcPr>
+          <w:p>
+            <w:pPr>
+              <w:jc w:val="right"/>
+              <w:spacing w:after="60" w:before="60" w:line="240"/>
+              <w:ind w:firstLine="0" w:left="60" w:right="60"/>
+            </w:pPr>
+            <w:r xmlns:w="http://schemas.openxmlformats.org/wordprocessingml/2006/main" xmlns:wp="http://schemas.openxmlformats.org/drawingml/2006/wordprocessingDrawing" xmlns:r="http://schemas.openxmlformats.org/officeDocument/2006/relationships" xmlns:w14="http://schemas.microsoft.com/office/word/2010/wordml">
+              <w:rPr>
+                <w:rFonts w:ascii="Arial" w:hAnsi="Arial" w:eastAsia="Arial" w:cs="Arial"/>
+                <w:sz w:val="22"/>
+                <w:szCs w:val="22"/>
+                <w:color w:val="000000"/>
+              </w:rPr>
+              <w:t xml:space="preserve">4</w:t>
+            </w:r>
+          </w:p>
+        </w:tc>
+        <w:tc>
+          <w:tcPr>
+            <w:tcBorders/>
+            <w:shd w:val="clear" w:color="auto" w:fill="FFFFFF"/>
+            <w:tcMar>
+              <w:top w:w="0" w:type="dxa"/>
+              <w:bottom w:w="0" w:type="dxa"/>
+              <w:left w:w="0" w:type="dxa"/>
+              <w:right w:w="0" w:type="dxa"/>
+            </w:tcMar>
+            <w:vAlign w:val="center"/>
+          </w:tcPr>
+          <w:p>
+            <w:pPr>
+              <w:jc w:val="left"/>
+              <w:spacing w:after="60" w:before="60" w:line="240"/>
+              <w:ind w:firstLine="0" w:left="60" w:right="60"/>
+            </w:pPr>
+            <w:r xmlns:w="http://schemas.openxmlformats.org/wordprocessingml/2006/main" xmlns:wp="http://schemas.openxmlformats.org/drawingml/2006/wordprocessingDrawing" xmlns:r="http://schemas.openxmlformats.org/officeDocument/2006/relationships" xmlns:w14="http://schemas.microsoft.com/office/word/2010/wordml">
+              <w:rPr>
+                <w:rFonts w:ascii="Arial" w:hAnsi="Arial" w:eastAsia="Arial" w:cs="Arial"/>
+                <w:sz w:val="22"/>
+                <w:szCs w:val="22"/>
+                <w:color w:val="000000"/>
               </w:rPr>
               <w:t xml:space="preserve">https://doi.org/10.1136/jech-2016-207805</w:t>
             </w:r>
@@ -320,17 +319,17 @@
           <w:p>
             <w:pPr>
               <w:jc w:val="left"/>
-              <w:spacing w:after="40" w:before="40" w:line="240"/>
-              <w:ind w:firstLine="0" w:left="100" w:right="100"/>
-            </w:pPr>
-            <w:r xmlns:w="http://schemas.openxmlformats.org/wordprocessingml/2006/main" xmlns:wp="http://schemas.openxmlformats.org/drawingml/2006/wordprocessingDrawing" xmlns:r="http://schemas.openxmlformats.org/officeDocument/2006/relationships" xmlns:w14="http://schemas.microsoft.com/office/word/2010/wordml">
-              <w:rPr>
-                <w:rFonts w:ascii="Arial" w:hAnsi="Arial" w:eastAsia="Arial" w:cs="Arial"/>
-                <w:sz w:val="22"/>
-                <w:szCs w:val="22"/>
-                <w:color w:val="111111"/>
-              </w:rPr>
-              <w:t xml:space="preserve"/>
+              <w:spacing w:after="60" w:before="60" w:line="240"/>
+              <w:ind w:firstLine="0" w:left="60" w:right="60"/>
+            </w:pPr>
+            <w:r xmlns:w="http://schemas.openxmlformats.org/wordprocessingml/2006/main" xmlns:wp="http://schemas.openxmlformats.org/drawingml/2006/wordprocessingDrawing" xmlns:r="http://schemas.openxmlformats.org/officeDocument/2006/relationships" xmlns:w14="http://schemas.microsoft.com/office/word/2010/wordml">
+              <w:rPr>
+                <w:rFonts w:ascii="Arial" w:hAnsi="Arial" w:eastAsia="Arial" w:cs="Arial"/>
+                <w:sz w:val="22"/>
+                <w:szCs w:val="22"/>
+                <w:color w:val="000000"/>
+              </w:rPr>
+              <w:t xml:space="preserve">-</w:t>
             </w:r>
           </w:p>
         </w:tc>
@@ -355,15 +354,15 @@
           <w:p>
             <w:pPr>
               <w:jc w:val="left"/>
-              <w:spacing w:after="40" w:before="40" w:line="240"/>
-              <w:ind w:firstLine="0" w:left="100" w:right="100"/>
-            </w:pPr>
-            <w:r xmlns:w="http://schemas.openxmlformats.org/wordprocessingml/2006/main" xmlns:wp="http://schemas.openxmlformats.org/drawingml/2006/wordprocessingDrawing" xmlns:r="http://schemas.openxmlformats.org/officeDocument/2006/relationships" xmlns:w14="http://schemas.microsoft.com/office/word/2010/wordml">
-              <w:rPr>
-                <w:rFonts w:ascii="Arial" w:hAnsi="Arial" w:eastAsia="Arial" w:cs="Arial"/>
-                <w:sz w:val="22"/>
-                <w:szCs w:val="22"/>
-                <w:color w:val="111111"/>
+              <w:spacing w:after="60" w:before="60" w:line="240"/>
+              <w:ind w:firstLine="0" w:left="60" w:right="60"/>
+            </w:pPr>
+            <w:r xmlns:w="http://schemas.openxmlformats.org/wordprocessingml/2006/main" xmlns:wp="http://schemas.openxmlformats.org/drawingml/2006/wordprocessingDrawing" xmlns:r="http://schemas.openxmlformats.org/officeDocument/2006/relationships" xmlns:w14="http://schemas.microsoft.com/office/word/2010/wordml">
+              <w:rPr>
+                <w:rFonts w:ascii="Arial" w:hAnsi="Arial" w:eastAsia="Arial" w:cs="Arial"/>
+                <w:sz w:val="22"/>
+                <w:szCs w:val="22"/>
+                <w:color w:val="000000"/>
               </w:rPr>
               <w:t xml:space="preserve">USA</w:t>
             </w:r>
@@ -384,73 +383,73 @@
           <w:p>
             <w:pPr>
               <w:jc w:val="right"/>
-              <w:spacing w:after="40" w:before="40" w:line="240"/>
-              <w:ind w:firstLine="0" w:left="100" w:right="100"/>
-            </w:pPr>
-            <w:r xmlns:w="http://schemas.openxmlformats.org/wordprocessingml/2006/main" xmlns:wp="http://schemas.openxmlformats.org/drawingml/2006/wordprocessingDrawing" xmlns:r="http://schemas.openxmlformats.org/officeDocument/2006/relationships" xmlns:w14="http://schemas.microsoft.com/office/word/2010/wordml">
-              <w:rPr>
-                <w:rFonts w:ascii="Arial" w:hAnsi="Arial" w:eastAsia="Arial" w:cs="Arial"/>
-                <w:sz w:val="22"/>
-                <w:szCs w:val="22"/>
-                <w:color w:val="111111"/>
-              </w:rPr>
-              <w:t xml:space="preserve">13.8</w:t>
-            </w:r>
-          </w:p>
-        </w:tc>
-        <w:tc>
-          <w:tcPr>
-            <w:tcBorders/>
-            <w:shd w:val="clear" w:color="auto" w:fill="FFFFFF"/>
-            <w:tcMar>
-              <w:top w:w="0" w:type="dxa"/>
-              <w:bottom w:w="0" w:type="dxa"/>
-              <w:left w:w="0" w:type="dxa"/>
-              <w:right w:w="0" w:type="dxa"/>
-            </w:tcMar>
-            <w:vAlign w:val="center"/>
-          </w:tcPr>
-          <w:p>
-            <w:pPr>
-              <w:jc w:val="right"/>
-              <w:spacing w:after="40" w:before="40" w:line="240"/>
-              <w:ind w:firstLine="0" w:left="100" w:right="100"/>
-            </w:pPr>
-            <w:r xmlns:w="http://schemas.openxmlformats.org/wordprocessingml/2006/main" xmlns:wp="http://schemas.openxmlformats.org/drawingml/2006/wordprocessingDrawing" xmlns:r="http://schemas.openxmlformats.org/officeDocument/2006/relationships" xmlns:w14="http://schemas.microsoft.com/office/word/2010/wordml">
-              <w:rPr>
-                <w:rFonts w:ascii="Arial" w:hAnsi="Arial" w:eastAsia="Arial" w:cs="Arial"/>
-                <w:sz w:val="22"/>
-                <w:szCs w:val="22"/>
-                <w:color w:val="111111"/>
-              </w:rPr>
-              <w:t xml:space="preserve">20.9</w:t>
-            </w:r>
-          </w:p>
-        </w:tc>
-        <w:tc>
-          <w:tcPr>
-            <w:tcBorders/>
-            <w:shd w:val="clear" w:color="auto" w:fill="FFFFFF"/>
-            <w:tcMar>
-              <w:top w:w="0" w:type="dxa"/>
-              <w:bottom w:w="0" w:type="dxa"/>
-              <w:left w:w="0" w:type="dxa"/>
-              <w:right w:w="0" w:type="dxa"/>
-            </w:tcMar>
-            <w:vAlign w:val="center"/>
-          </w:tcPr>
-          <w:p>
-            <w:pPr>
-              <w:jc w:val="left"/>
-              <w:spacing w:after="40" w:before="40" w:line="240"/>
-              <w:ind w:firstLine="0" w:left="100" w:right="100"/>
-            </w:pPr>
-            <w:r xmlns:w="http://schemas.openxmlformats.org/wordprocessingml/2006/main" xmlns:wp="http://schemas.openxmlformats.org/drawingml/2006/wordprocessingDrawing" xmlns:r="http://schemas.openxmlformats.org/officeDocument/2006/relationships" xmlns:w14="http://schemas.microsoft.com/office/word/2010/wordml">
-              <w:rPr>
-                <w:rFonts w:ascii="Arial" w:hAnsi="Arial" w:eastAsia="Arial" w:cs="Arial"/>
-                <w:sz w:val="22"/>
-                <w:szCs w:val="22"/>
-                <w:color w:val="111111"/>
+              <w:spacing w:after="60" w:before="60" w:line="240"/>
+              <w:ind w:firstLine="0" w:left="60" w:right="60"/>
+            </w:pPr>
+            <w:r xmlns:w="http://schemas.openxmlformats.org/wordprocessingml/2006/main" xmlns:wp="http://schemas.openxmlformats.org/drawingml/2006/wordprocessingDrawing" xmlns:r="http://schemas.openxmlformats.org/officeDocument/2006/relationships" xmlns:w14="http://schemas.microsoft.com/office/word/2010/wordml">
+              <w:rPr>
+                <w:rFonts w:ascii="Arial" w:hAnsi="Arial" w:eastAsia="Arial" w:cs="Arial"/>
+                <w:sz w:val="22"/>
+                <w:szCs w:val="22"/>
+                <w:color w:val="000000"/>
+              </w:rPr>
+              <w:t xml:space="preserve">14</w:t>
+            </w:r>
+          </w:p>
+        </w:tc>
+        <w:tc>
+          <w:tcPr>
+            <w:tcBorders/>
+            <w:shd w:val="clear" w:color="auto" w:fill="FFFFFF"/>
+            <w:tcMar>
+              <w:top w:w="0" w:type="dxa"/>
+              <w:bottom w:w="0" w:type="dxa"/>
+              <w:left w:w="0" w:type="dxa"/>
+              <w:right w:w="0" w:type="dxa"/>
+            </w:tcMar>
+            <w:vAlign w:val="center"/>
+          </w:tcPr>
+          <w:p>
+            <w:pPr>
+              <w:jc w:val="right"/>
+              <w:spacing w:after="60" w:before="60" w:line="240"/>
+              <w:ind w:firstLine="0" w:left="60" w:right="60"/>
+            </w:pPr>
+            <w:r xmlns:w="http://schemas.openxmlformats.org/wordprocessingml/2006/main" xmlns:wp="http://schemas.openxmlformats.org/drawingml/2006/wordprocessingDrawing" xmlns:r="http://schemas.openxmlformats.org/officeDocument/2006/relationships" xmlns:w14="http://schemas.microsoft.com/office/word/2010/wordml">
+              <w:rPr>
+                <w:rFonts w:ascii="Arial" w:hAnsi="Arial" w:eastAsia="Arial" w:cs="Arial"/>
+                <w:sz w:val="22"/>
+                <w:szCs w:val="22"/>
+                <w:color w:val="000000"/>
+              </w:rPr>
+              <w:t xml:space="preserve">21</w:t>
+            </w:r>
+          </w:p>
+        </w:tc>
+        <w:tc>
+          <w:tcPr>
+            <w:tcBorders/>
+            <w:shd w:val="clear" w:color="auto" w:fill="FFFFFF"/>
+            <w:tcMar>
+              <w:top w:w="0" w:type="dxa"/>
+              <w:bottom w:w="0" w:type="dxa"/>
+              <w:left w:w="0" w:type="dxa"/>
+              <w:right w:w="0" w:type="dxa"/>
+            </w:tcMar>
+            <w:vAlign w:val="center"/>
+          </w:tcPr>
+          <w:p>
+            <w:pPr>
+              <w:jc w:val="left"/>
+              <w:spacing w:after="60" w:before="60" w:line="240"/>
+              <w:ind w:firstLine="0" w:left="60" w:right="60"/>
+            </w:pPr>
+            <w:r xmlns:w="http://schemas.openxmlformats.org/wordprocessingml/2006/main" xmlns:wp="http://schemas.openxmlformats.org/drawingml/2006/wordprocessingDrawing" xmlns:r="http://schemas.openxmlformats.org/officeDocument/2006/relationships" xmlns:w14="http://schemas.microsoft.com/office/word/2010/wordml">
+              <w:rPr>
+                <w:rFonts w:ascii="Arial" w:hAnsi="Arial" w:eastAsia="Arial" w:cs="Arial"/>
+                <w:sz w:val="22"/>
+                <w:szCs w:val="22"/>
+                <w:color w:val="000000"/>
               </w:rPr>
               <w:t xml:space="preserve">https://ftp.cdc.gov/pub/Health_Statistics/NCHS/NHIS/SHS/2016_SHS_Table_A-12.pdf</w:t>
             </w:r>
@@ -471,17 +470,17 @@
           <w:p>
             <w:pPr>
               <w:jc w:val="left"/>
-              <w:spacing w:after="40" w:before="40" w:line="240"/>
-              <w:ind w:firstLine="0" w:left="100" w:right="100"/>
-            </w:pPr>
-            <w:r xmlns:w="http://schemas.openxmlformats.org/wordprocessingml/2006/main" xmlns:wp="http://schemas.openxmlformats.org/drawingml/2006/wordprocessingDrawing" xmlns:r="http://schemas.openxmlformats.org/officeDocument/2006/relationships" xmlns:w14="http://schemas.microsoft.com/office/word/2010/wordml">
-              <w:rPr>
-                <w:rFonts w:ascii="Arial" w:hAnsi="Arial" w:eastAsia="Arial" w:cs="Arial"/>
-                <w:sz w:val="22"/>
-                <w:szCs w:val="22"/>
-                <w:color w:val="111111"/>
-              </w:rPr>
-              <w:t xml:space="preserve"/>
+              <w:spacing w:after="60" w:before="60" w:line="240"/>
+              <w:ind w:firstLine="0" w:left="60" w:right="60"/>
+            </w:pPr>
+            <w:r xmlns:w="http://schemas.openxmlformats.org/wordprocessingml/2006/main" xmlns:wp="http://schemas.openxmlformats.org/drawingml/2006/wordprocessingDrawing" xmlns:r="http://schemas.openxmlformats.org/officeDocument/2006/relationships" xmlns:w14="http://schemas.microsoft.com/office/word/2010/wordml">
+              <w:rPr>
+                <w:rFonts w:ascii="Arial" w:hAnsi="Arial" w:eastAsia="Arial" w:cs="Arial"/>
+                <w:sz w:val="22"/>
+                <w:szCs w:val="22"/>
+                <w:color w:val="000000"/>
+              </w:rPr>
+              <w:t xml:space="preserve">-</w:t>
             </w:r>
           </w:p>
         </w:tc>
@@ -506,15 +505,15 @@
           <w:p>
             <w:pPr>
               <w:jc w:val="left"/>
-              <w:spacing w:after="40" w:before="40" w:line="240"/>
-              <w:ind w:firstLine="0" w:left="100" w:right="100"/>
-            </w:pPr>
-            <w:r xmlns:w="http://schemas.openxmlformats.org/wordprocessingml/2006/main" xmlns:wp="http://schemas.openxmlformats.org/drawingml/2006/wordprocessingDrawing" xmlns:r="http://schemas.openxmlformats.org/officeDocument/2006/relationships" xmlns:w14="http://schemas.microsoft.com/office/word/2010/wordml">
-              <w:rPr>
-                <w:rFonts w:ascii="Arial" w:hAnsi="Arial" w:eastAsia="Arial" w:cs="Arial"/>
-                <w:sz w:val="22"/>
-                <w:szCs w:val="22"/>
-                <w:color w:val="111111"/>
+              <w:spacing w:after="60" w:before="60" w:line="240"/>
+              <w:ind w:firstLine="0" w:left="60" w:right="60"/>
+            </w:pPr>
+            <w:r xmlns:w="http://schemas.openxmlformats.org/wordprocessingml/2006/main" xmlns:wp="http://schemas.openxmlformats.org/drawingml/2006/wordprocessingDrawing" xmlns:r="http://schemas.openxmlformats.org/officeDocument/2006/relationships" xmlns:w14="http://schemas.microsoft.com/office/word/2010/wordml">
+              <w:rPr>
+                <w:rFonts w:ascii="Arial" w:hAnsi="Arial" w:eastAsia="Arial" w:cs="Arial"/>
+                <w:sz w:val="22"/>
+                <w:szCs w:val="22"/>
+                <w:color w:val="000000"/>
               </w:rPr>
               <w:t xml:space="preserve">UK</w:t>
             </w:r>
@@ -535,73 +534,73 @@
           <w:p>
             <w:pPr>
               <w:jc w:val="right"/>
-              <w:spacing w:after="40" w:before="40" w:line="240"/>
-              <w:ind w:firstLine="0" w:left="100" w:right="100"/>
-            </w:pPr>
-            <w:r xmlns:w="http://schemas.openxmlformats.org/wordprocessingml/2006/main" xmlns:wp="http://schemas.openxmlformats.org/drawingml/2006/wordprocessingDrawing" xmlns:r="http://schemas.openxmlformats.org/officeDocument/2006/relationships" xmlns:w14="http://schemas.microsoft.com/office/word/2010/wordml">
-              <w:rPr>
-                <w:rFonts w:ascii="Arial" w:hAnsi="Arial" w:eastAsia="Arial" w:cs="Arial"/>
-                <w:sz w:val="22"/>
-                <w:szCs w:val="22"/>
-                <w:color w:val="111111"/>
-              </w:rPr>
-              <w:t xml:space="preserve">14.4</w:t>
-            </w:r>
-          </w:p>
-        </w:tc>
-        <w:tc>
-          <w:tcPr>
-            <w:tcBorders/>
-            <w:shd w:val="clear" w:color="auto" w:fill="FFFFFF"/>
-            <w:tcMar>
-              <w:top w:w="0" w:type="dxa"/>
-              <w:bottom w:w="0" w:type="dxa"/>
-              <w:left w:w="0" w:type="dxa"/>
-              <w:right w:w="0" w:type="dxa"/>
-            </w:tcMar>
-            <w:vAlign w:val="center"/>
-          </w:tcPr>
-          <w:p>
-            <w:pPr>
-              <w:jc w:val="right"/>
-              <w:spacing w:after="40" w:before="40" w:line="240"/>
-              <w:ind w:firstLine="0" w:left="100" w:right="100"/>
-            </w:pPr>
-            <w:r xmlns:w="http://schemas.openxmlformats.org/wordprocessingml/2006/main" xmlns:wp="http://schemas.openxmlformats.org/drawingml/2006/wordprocessingDrawing" xmlns:r="http://schemas.openxmlformats.org/officeDocument/2006/relationships" xmlns:w14="http://schemas.microsoft.com/office/word/2010/wordml">
-              <w:rPr>
-                <w:rFonts w:ascii="Arial" w:hAnsi="Arial" w:eastAsia="Arial" w:cs="Arial"/>
-                <w:sz w:val="22"/>
-                <w:szCs w:val="22"/>
-                <w:color w:val="111111"/>
-              </w:rPr>
-              <w:t xml:space="preserve">25.8</w:t>
-            </w:r>
-          </w:p>
-        </w:tc>
-        <w:tc>
-          <w:tcPr>
-            <w:tcBorders/>
-            <w:shd w:val="clear" w:color="auto" w:fill="FFFFFF"/>
-            <w:tcMar>
-              <w:top w:w="0" w:type="dxa"/>
-              <w:bottom w:w="0" w:type="dxa"/>
-              <w:left w:w="0" w:type="dxa"/>
-              <w:right w:w="0" w:type="dxa"/>
-            </w:tcMar>
-            <w:vAlign w:val="center"/>
-          </w:tcPr>
-          <w:p>
-            <w:pPr>
-              <w:jc w:val="left"/>
-              <w:spacing w:after="40" w:before="40" w:line="240"/>
-              <w:ind w:firstLine="0" w:left="100" w:right="100"/>
-            </w:pPr>
-            <w:r xmlns:w="http://schemas.openxmlformats.org/wordprocessingml/2006/main" xmlns:wp="http://schemas.openxmlformats.org/drawingml/2006/wordprocessingDrawing" xmlns:r="http://schemas.openxmlformats.org/officeDocument/2006/relationships" xmlns:w14="http://schemas.microsoft.com/office/word/2010/wordml">
-              <w:rPr>
-                <w:rFonts w:ascii="Arial" w:hAnsi="Arial" w:eastAsia="Arial" w:cs="Arial"/>
-                <w:sz w:val="22"/>
-                <w:szCs w:val="22"/>
-                <w:color w:val="111111"/>
+              <w:spacing w:after="60" w:before="60" w:line="240"/>
+              <w:ind w:firstLine="0" w:left="60" w:right="60"/>
+            </w:pPr>
+            <w:r xmlns:w="http://schemas.openxmlformats.org/wordprocessingml/2006/main" xmlns:wp="http://schemas.openxmlformats.org/drawingml/2006/wordprocessingDrawing" xmlns:r="http://schemas.openxmlformats.org/officeDocument/2006/relationships" xmlns:w14="http://schemas.microsoft.com/office/word/2010/wordml">
+              <w:rPr>
+                <w:rFonts w:ascii="Arial" w:hAnsi="Arial" w:eastAsia="Arial" w:cs="Arial"/>
+                <w:sz w:val="22"/>
+                <w:szCs w:val="22"/>
+                <w:color w:val="000000"/>
+              </w:rPr>
+              <w:t xml:space="preserve">14</w:t>
+            </w:r>
+          </w:p>
+        </w:tc>
+        <w:tc>
+          <w:tcPr>
+            <w:tcBorders/>
+            <w:shd w:val="clear" w:color="auto" w:fill="FFFFFF"/>
+            <w:tcMar>
+              <w:top w:w="0" w:type="dxa"/>
+              <w:bottom w:w="0" w:type="dxa"/>
+              <w:left w:w="0" w:type="dxa"/>
+              <w:right w:w="0" w:type="dxa"/>
+            </w:tcMar>
+            <w:vAlign w:val="center"/>
+          </w:tcPr>
+          <w:p>
+            <w:pPr>
+              <w:jc w:val="right"/>
+              <w:spacing w:after="60" w:before="60" w:line="240"/>
+              <w:ind w:firstLine="0" w:left="60" w:right="60"/>
+            </w:pPr>
+            <w:r xmlns:w="http://schemas.openxmlformats.org/wordprocessingml/2006/main" xmlns:wp="http://schemas.openxmlformats.org/drawingml/2006/wordprocessingDrawing" xmlns:r="http://schemas.openxmlformats.org/officeDocument/2006/relationships" xmlns:w14="http://schemas.microsoft.com/office/word/2010/wordml">
+              <w:rPr>
+                <w:rFonts w:ascii="Arial" w:hAnsi="Arial" w:eastAsia="Arial" w:cs="Arial"/>
+                <w:sz w:val="22"/>
+                <w:szCs w:val="22"/>
+                <w:color w:val="000000"/>
+              </w:rPr>
+              <w:t xml:space="preserve">26</w:t>
+            </w:r>
+          </w:p>
+        </w:tc>
+        <w:tc>
+          <w:tcPr>
+            <w:tcBorders/>
+            <w:shd w:val="clear" w:color="auto" w:fill="FFFFFF"/>
+            <w:tcMar>
+              <w:top w:w="0" w:type="dxa"/>
+              <w:bottom w:w="0" w:type="dxa"/>
+              <w:left w:w="0" w:type="dxa"/>
+              <w:right w:w="0" w:type="dxa"/>
+            </w:tcMar>
+            <w:vAlign w:val="center"/>
+          </w:tcPr>
+          <w:p>
+            <w:pPr>
+              <w:jc w:val="left"/>
+              <w:spacing w:after="60" w:before="60" w:line="240"/>
+              <w:ind w:firstLine="0" w:left="60" w:right="60"/>
+            </w:pPr>
+            <w:r xmlns:w="http://schemas.openxmlformats.org/wordprocessingml/2006/main" xmlns:wp="http://schemas.openxmlformats.org/drawingml/2006/wordprocessingDrawing" xmlns:r="http://schemas.openxmlformats.org/officeDocument/2006/relationships" xmlns:w14="http://schemas.microsoft.com/office/word/2010/wordml">
+              <w:rPr>
+                <w:rFonts w:ascii="Arial" w:hAnsi="Arial" w:eastAsia="Arial" w:cs="Arial"/>
+                <w:sz w:val="22"/>
+                <w:szCs w:val="22"/>
+                <w:color w:val="000000"/>
               </w:rPr>
               <w:t xml:space="preserve">https://www.ons.gov.uk/peoplepopulationandcommunity/healthandsocialcare/healthandlifeexpectancies/datasets/smokinghabitsintheukanditsconstituentcountries</w:t>
             </w:r>
@@ -622,17 +621,17 @@
           <w:p>
             <w:pPr>
               <w:jc w:val="left"/>
-              <w:spacing w:after="40" w:before="40" w:line="240"/>
-              <w:ind w:firstLine="0" w:left="100" w:right="100"/>
-            </w:pPr>
-            <w:r xmlns:w="http://schemas.openxmlformats.org/wordprocessingml/2006/main" xmlns:wp="http://schemas.openxmlformats.org/drawingml/2006/wordprocessingDrawing" xmlns:r="http://schemas.openxmlformats.org/officeDocument/2006/relationships" xmlns:w14="http://schemas.microsoft.com/office/word/2010/wordml">
-              <w:rPr>
-                <w:rFonts w:ascii="Arial" w:hAnsi="Arial" w:eastAsia="Arial" w:cs="Arial"/>
-                <w:sz w:val="22"/>
-                <w:szCs w:val="22"/>
-                <w:color w:val="111111"/>
-              </w:rPr>
-              <w:t xml:space="preserve"/>
+              <w:spacing w:after="60" w:before="60" w:line="240"/>
+              <w:ind w:firstLine="0" w:left="60" w:right="60"/>
+            </w:pPr>
+            <w:r xmlns:w="http://schemas.openxmlformats.org/wordprocessingml/2006/main" xmlns:wp="http://schemas.openxmlformats.org/drawingml/2006/wordprocessingDrawing" xmlns:r="http://schemas.openxmlformats.org/officeDocument/2006/relationships" xmlns:w14="http://schemas.microsoft.com/office/word/2010/wordml">
+              <w:rPr>
+                <w:rFonts w:ascii="Arial" w:hAnsi="Arial" w:eastAsia="Arial" w:cs="Arial"/>
+                <w:sz w:val="22"/>
+                <w:szCs w:val="22"/>
+                <w:color w:val="000000"/>
+              </w:rPr>
+              <w:t xml:space="preserve">-</w:t>
             </w:r>
           </w:p>
         </w:tc>
@@ -657,15 +656,15 @@
           <w:p>
             <w:pPr>
               <w:jc w:val="left"/>
-              <w:spacing w:after="40" w:before="40" w:line="240"/>
-              <w:ind w:firstLine="0" w:left="100" w:right="100"/>
-            </w:pPr>
-            <w:r xmlns:w="http://schemas.openxmlformats.org/wordprocessingml/2006/main" xmlns:wp="http://schemas.openxmlformats.org/drawingml/2006/wordprocessingDrawing" xmlns:r="http://schemas.openxmlformats.org/officeDocument/2006/relationships" xmlns:w14="http://schemas.microsoft.com/office/word/2010/wordml">
-              <w:rPr>
-                <w:rFonts w:ascii="Arial" w:hAnsi="Arial" w:eastAsia="Arial" w:cs="Arial"/>
-                <w:sz w:val="22"/>
-                <w:szCs w:val="22"/>
-                <w:color w:val="111111"/>
+              <w:spacing w:after="60" w:before="60" w:line="240"/>
+              <w:ind w:firstLine="0" w:left="60" w:right="60"/>
+            </w:pPr>
+            <w:r xmlns:w="http://schemas.openxmlformats.org/wordprocessingml/2006/main" xmlns:wp="http://schemas.openxmlformats.org/drawingml/2006/wordprocessingDrawing" xmlns:r="http://schemas.openxmlformats.org/officeDocument/2006/relationships" xmlns:w14="http://schemas.microsoft.com/office/word/2010/wordml">
+              <w:rPr>
+                <w:rFonts w:ascii="Arial" w:hAnsi="Arial" w:eastAsia="Arial" w:cs="Arial"/>
+                <w:sz w:val="22"/>
+                <w:szCs w:val="22"/>
+                <w:color w:val="000000"/>
               </w:rPr>
               <w:t xml:space="preserve">France</w:t>
             </w:r>
@@ -686,73 +685,73 @@
           <w:p>
             <w:pPr>
               <w:jc w:val="right"/>
-              <w:spacing w:after="40" w:before="40" w:line="240"/>
-              <w:ind w:firstLine="0" w:left="100" w:right="100"/>
-            </w:pPr>
-            <w:r xmlns:w="http://schemas.openxmlformats.org/wordprocessingml/2006/main" xmlns:wp="http://schemas.openxmlformats.org/drawingml/2006/wordprocessingDrawing" xmlns:r="http://schemas.openxmlformats.org/officeDocument/2006/relationships" xmlns:w14="http://schemas.microsoft.com/office/word/2010/wordml">
-              <w:rPr>
-                <w:rFonts w:ascii="Arial" w:hAnsi="Arial" w:eastAsia="Arial" w:cs="Arial"/>
-                <w:sz w:val="22"/>
-                <w:szCs w:val="22"/>
-                <w:color w:val="111111"/>
-              </w:rPr>
-              <w:t xml:space="preserve">32.0</w:t>
-            </w:r>
-          </w:p>
-        </w:tc>
-        <w:tc>
-          <w:tcPr>
-            <w:tcBorders/>
-            <w:shd w:val="clear" w:color="auto" w:fill="FFFFFF"/>
-            <w:tcMar>
-              <w:top w:w="0" w:type="dxa"/>
-              <w:bottom w:w="0" w:type="dxa"/>
-              <w:left w:w="0" w:type="dxa"/>
-              <w:right w:w="0" w:type="dxa"/>
-            </w:tcMar>
-            <w:vAlign w:val="center"/>
-          </w:tcPr>
-          <w:p>
-            <w:pPr>
-              <w:jc w:val="right"/>
-              <w:spacing w:after="40" w:before="40" w:line="240"/>
-              <w:ind w:firstLine="0" w:left="100" w:right="100"/>
-            </w:pPr>
-            <w:r xmlns:w="http://schemas.openxmlformats.org/wordprocessingml/2006/main" xmlns:wp="http://schemas.openxmlformats.org/drawingml/2006/wordprocessingDrawing" xmlns:r="http://schemas.openxmlformats.org/officeDocument/2006/relationships" xmlns:w14="http://schemas.microsoft.com/office/word/2010/wordml">
-              <w:rPr>
-                <w:rFonts w:ascii="Arial" w:hAnsi="Arial" w:eastAsia="Arial" w:cs="Arial"/>
-                <w:sz w:val="22"/>
-                <w:szCs w:val="22"/>
-                <w:color w:val="111111"/>
-              </w:rPr>
-              <w:t xml:space="preserve">31.4</w:t>
-            </w:r>
-          </w:p>
-        </w:tc>
-        <w:tc>
-          <w:tcPr>
-            <w:tcBorders/>
-            <w:shd w:val="clear" w:color="auto" w:fill="FFFFFF"/>
-            <w:tcMar>
-              <w:top w:w="0" w:type="dxa"/>
-              <w:bottom w:w="0" w:type="dxa"/>
-              <w:left w:w="0" w:type="dxa"/>
-              <w:right w:w="0" w:type="dxa"/>
-            </w:tcMar>
-            <w:vAlign w:val="center"/>
-          </w:tcPr>
-          <w:p>
-            <w:pPr>
-              <w:jc w:val="left"/>
-              <w:spacing w:after="40" w:before="40" w:line="240"/>
-              <w:ind w:firstLine="0" w:left="100" w:right="100"/>
-            </w:pPr>
-            <w:r xmlns:w="http://schemas.openxmlformats.org/wordprocessingml/2006/main" xmlns:wp="http://schemas.openxmlformats.org/drawingml/2006/wordprocessingDrawing" xmlns:r="http://schemas.openxmlformats.org/officeDocument/2006/relationships" xmlns:w14="http://schemas.microsoft.com/office/word/2010/wordml">
-              <w:rPr>
-                <w:rFonts w:ascii="Arial" w:hAnsi="Arial" w:eastAsia="Arial" w:cs="Arial"/>
-                <w:sz w:val="22"/>
-                <w:szCs w:val="22"/>
-                <w:color w:val="111111"/>
+              <w:spacing w:after="60" w:before="60" w:line="240"/>
+              <w:ind w:firstLine="0" w:left="60" w:right="60"/>
+            </w:pPr>
+            <w:r xmlns:w="http://schemas.openxmlformats.org/wordprocessingml/2006/main" xmlns:wp="http://schemas.openxmlformats.org/drawingml/2006/wordprocessingDrawing" xmlns:r="http://schemas.openxmlformats.org/officeDocument/2006/relationships" xmlns:w14="http://schemas.microsoft.com/office/word/2010/wordml">
+              <w:rPr>
+                <w:rFonts w:ascii="Arial" w:hAnsi="Arial" w:eastAsia="Arial" w:cs="Arial"/>
+                <w:sz w:val="22"/>
+                <w:szCs w:val="22"/>
+                <w:color w:val="000000"/>
+              </w:rPr>
+              <w:t xml:space="preserve">32</w:t>
+            </w:r>
+          </w:p>
+        </w:tc>
+        <w:tc>
+          <w:tcPr>
+            <w:tcBorders/>
+            <w:shd w:val="clear" w:color="auto" w:fill="FFFFFF"/>
+            <w:tcMar>
+              <w:top w:w="0" w:type="dxa"/>
+              <w:bottom w:w="0" w:type="dxa"/>
+              <w:left w:w="0" w:type="dxa"/>
+              <w:right w:w="0" w:type="dxa"/>
+            </w:tcMar>
+            <w:vAlign w:val="center"/>
+          </w:tcPr>
+          <w:p>
+            <w:pPr>
+              <w:jc w:val="right"/>
+              <w:spacing w:after="60" w:before="60" w:line="240"/>
+              <w:ind w:firstLine="0" w:left="60" w:right="60"/>
+            </w:pPr>
+            <w:r xmlns:w="http://schemas.openxmlformats.org/wordprocessingml/2006/main" xmlns:wp="http://schemas.openxmlformats.org/drawingml/2006/wordprocessingDrawing" xmlns:r="http://schemas.openxmlformats.org/officeDocument/2006/relationships" xmlns:w14="http://schemas.microsoft.com/office/word/2010/wordml">
+              <w:rPr>
+                <w:rFonts w:ascii="Arial" w:hAnsi="Arial" w:eastAsia="Arial" w:cs="Arial"/>
+                <w:sz w:val="22"/>
+                <w:szCs w:val="22"/>
+                <w:color w:val="000000"/>
+              </w:rPr>
+              <w:t xml:space="preserve">31</w:t>
+            </w:r>
+          </w:p>
+        </w:tc>
+        <w:tc>
+          <w:tcPr>
+            <w:tcBorders/>
+            <w:shd w:val="clear" w:color="auto" w:fill="FFFFFF"/>
+            <w:tcMar>
+              <w:top w:w="0" w:type="dxa"/>
+              <w:bottom w:w="0" w:type="dxa"/>
+              <w:left w:w="0" w:type="dxa"/>
+              <w:right w:w="0" w:type="dxa"/>
+            </w:tcMar>
+            <w:vAlign w:val="center"/>
+          </w:tcPr>
+          <w:p>
+            <w:pPr>
+              <w:jc w:val="left"/>
+              <w:spacing w:after="60" w:before="60" w:line="240"/>
+              <w:ind w:firstLine="0" w:left="60" w:right="60"/>
+            </w:pPr>
+            <w:r xmlns:w="http://schemas.openxmlformats.org/wordprocessingml/2006/main" xmlns:wp="http://schemas.openxmlformats.org/drawingml/2006/wordprocessingDrawing" xmlns:r="http://schemas.openxmlformats.org/officeDocument/2006/relationships" xmlns:w14="http://schemas.microsoft.com/office/word/2010/wordml">
+              <w:rPr>
+                <w:rFonts w:ascii="Arial" w:hAnsi="Arial" w:eastAsia="Arial" w:cs="Arial"/>
+                <w:sz w:val="22"/>
+                <w:szCs w:val="22"/>
+                <w:color w:val="000000"/>
               </w:rPr>
               <w:t xml:space="preserve">http://beh.santepubliquefrance.fr/beh/2019/15/pdf/2019_15_1.pdf</w:t>
             </w:r>
@@ -773,17 +772,17 @@
           <w:p>
             <w:pPr>
               <w:jc w:val="left"/>
-              <w:spacing w:after="40" w:before="40" w:line="240"/>
-              <w:ind w:firstLine="0" w:left="100" w:right="100"/>
-            </w:pPr>
-            <w:r xmlns:w="http://schemas.openxmlformats.org/wordprocessingml/2006/main" xmlns:wp="http://schemas.openxmlformats.org/drawingml/2006/wordprocessingDrawing" xmlns:r="http://schemas.openxmlformats.org/officeDocument/2006/relationships" xmlns:w14="http://schemas.microsoft.com/office/word/2010/wordml">
-              <w:rPr>
-                <w:rFonts w:ascii="Arial" w:hAnsi="Arial" w:eastAsia="Arial" w:cs="Arial"/>
-                <w:sz w:val="22"/>
-                <w:szCs w:val="22"/>
-                <w:color w:val="111111"/>
-              </w:rPr>
-              <w:t xml:space="preserve"/>
+              <w:spacing w:after="60" w:before="60" w:line="240"/>
+              <w:ind w:firstLine="0" w:left="60" w:right="60"/>
+            </w:pPr>
+            <w:r xmlns:w="http://schemas.openxmlformats.org/wordprocessingml/2006/main" xmlns:wp="http://schemas.openxmlformats.org/drawingml/2006/wordprocessingDrawing" xmlns:r="http://schemas.openxmlformats.org/officeDocument/2006/relationships" xmlns:w14="http://schemas.microsoft.com/office/word/2010/wordml">
+              <w:rPr>
+                <w:rFonts w:ascii="Arial" w:hAnsi="Arial" w:eastAsia="Arial" w:cs="Arial"/>
+                <w:sz w:val="22"/>
+                <w:szCs w:val="22"/>
+                <w:color w:val="000000"/>
+              </w:rPr>
+              <w:t xml:space="preserve">-</w:t>
             </w:r>
           </w:p>
         </w:tc>
@@ -808,15 +807,15 @@
           <w:p>
             <w:pPr>
               <w:jc w:val="left"/>
-              <w:spacing w:after="40" w:before="40" w:line="240"/>
-              <w:ind w:firstLine="0" w:left="100" w:right="100"/>
-            </w:pPr>
-            <w:r xmlns:w="http://schemas.openxmlformats.org/wordprocessingml/2006/main" xmlns:wp="http://schemas.openxmlformats.org/drawingml/2006/wordprocessingDrawing" xmlns:r="http://schemas.openxmlformats.org/officeDocument/2006/relationships" xmlns:w14="http://schemas.microsoft.com/office/word/2010/wordml">
-              <w:rPr>
-                <w:rFonts w:ascii="Arial" w:hAnsi="Arial" w:eastAsia="Arial" w:cs="Arial"/>
-                <w:sz w:val="22"/>
-                <w:szCs w:val="22"/>
-                <w:color w:val="111111"/>
+              <w:spacing w:after="60" w:before="60" w:line="240"/>
+              <w:ind w:firstLine="0" w:left="60" w:right="60"/>
+            </w:pPr>
+            <w:r xmlns:w="http://schemas.openxmlformats.org/wordprocessingml/2006/main" xmlns:wp="http://schemas.openxmlformats.org/drawingml/2006/wordprocessingDrawing" xmlns:r="http://schemas.openxmlformats.org/officeDocument/2006/relationships" xmlns:w14="http://schemas.microsoft.com/office/word/2010/wordml">
+              <w:rPr>
+                <w:rFonts w:ascii="Arial" w:hAnsi="Arial" w:eastAsia="Arial" w:cs="Arial"/>
+                <w:sz w:val="22"/>
+                <w:szCs w:val="22"/>
+                <w:color w:val="000000"/>
               </w:rPr>
               <w:t xml:space="preserve">Italy</w:t>
             </w:r>
@@ -837,73 +836,73 @@
           <w:p>
             <w:pPr>
               <w:jc w:val="right"/>
-              <w:spacing w:after="40" w:before="40" w:line="240"/>
-              <w:ind w:firstLine="0" w:left="100" w:right="100"/>
-            </w:pPr>
-            <w:r xmlns:w="http://schemas.openxmlformats.org/wordprocessingml/2006/main" xmlns:wp="http://schemas.openxmlformats.org/drawingml/2006/wordprocessingDrawing" xmlns:r="http://schemas.openxmlformats.org/officeDocument/2006/relationships" xmlns:w14="http://schemas.microsoft.com/office/word/2010/wordml">
-              <w:rPr>
-                <w:rFonts w:ascii="Arial" w:hAnsi="Arial" w:eastAsia="Arial" w:cs="Arial"/>
-                <w:sz w:val="22"/>
-                <w:szCs w:val="22"/>
-                <w:color w:val="111111"/>
-              </w:rPr>
-              <w:t xml:space="preserve">19.6</w:t>
-            </w:r>
-          </w:p>
-        </w:tc>
-        <w:tc>
-          <w:tcPr>
-            <w:tcBorders/>
-            <w:shd w:val="clear" w:color="auto" w:fill="FFFFFF"/>
-            <w:tcMar>
-              <w:top w:w="0" w:type="dxa"/>
-              <w:bottom w:w="0" w:type="dxa"/>
-              <w:left w:w="0" w:type="dxa"/>
-              <w:right w:w="0" w:type="dxa"/>
-            </w:tcMar>
-            <w:vAlign w:val="center"/>
-          </w:tcPr>
-          <w:p>
-            <w:pPr>
-              <w:jc w:val="right"/>
-              <w:spacing w:after="40" w:before="40" w:line="240"/>
-              <w:ind w:firstLine="0" w:left="100" w:right="100"/>
-            </w:pPr>
-            <w:r xmlns:w="http://schemas.openxmlformats.org/wordprocessingml/2006/main" xmlns:wp="http://schemas.openxmlformats.org/drawingml/2006/wordprocessingDrawing" xmlns:r="http://schemas.openxmlformats.org/officeDocument/2006/relationships" xmlns:w14="http://schemas.microsoft.com/office/word/2010/wordml">
-              <w:rPr>
-                <w:rFonts w:ascii="Arial" w:hAnsi="Arial" w:eastAsia="Arial" w:cs="Arial"/>
-                <w:sz w:val="22"/>
-                <w:szCs w:val="22"/>
-                <w:color w:val="111111"/>
-              </w:rPr>
-              <w:t xml:space="preserve">22.8</w:t>
-            </w:r>
-          </w:p>
-        </w:tc>
-        <w:tc>
-          <w:tcPr>
-            <w:tcBorders/>
-            <w:shd w:val="clear" w:color="auto" w:fill="FFFFFF"/>
-            <w:tcMar>
-              <w:top w:w="0" w:type="dxa"/>
-              <w:bottom w:w="0" w:type="dxa"/>
-              <w:left w:w="0" w:type="dxa"/>
-              <w:right w:w="0" w:type="dxa"/>
-            </w:tcMar>
-            <w:vAlign w:val="center"/>
-          </w:tcPr>
-          <w:p>
-            <w:pPr>
-              <w:jc w:val="left"/>
-              <w:spacing w:after="40" w:before="40" w:line="240"/>
-              <w:ind w:firstLine="0" w:left="100" w:right="100"/>
-            </w:pPr>
-            <w:r xmlns:w="http://schemas.openxmlformats.org/wordprocessingml/2006/main" xmlns:wp="http://schemas.openxmlformats.org/drawingml/2006/wordprocessingDrawing" xmlns:r="http://schemas.openxmlformats.org/officeDocument/2006/relationships" xmlns:w14="http://schemas.microsoft.com/office/word/2010/wordml">
-              <w:rPr>
-                <w:rFonts w:ascii="Arial" w:hAnsi="Arial" w:eastAsia="Arial" w:cs="Arial"/>
-                <w:sz w:val="22"/>
-                <w:szCs w:val="22"/>
-                <w:color w:val="111111"/>
+              <w:spacing w:after="60" w:before="60" w:line="240"/>
+              <w:ind w:firstLine="0" w:left="60" w:right="60"/>
+            </w:pPr>
+            <w:r xmlns:w="http://schemas.openxmlformats.org/wordprocessingml/2006/main" xmlns:wp="http://schemas.openxmlformats.org/drawingml/2006/wordprocessingDrawing" xmlns:r="http://schemas.openxmlformats.org/officeDocument/2006/relationships" xmlns:w14="http://schemas.microsoft.com/office/word/2010/wordml">
+              <w:rPr>
+                <w:rFonts w:ascii="Arial" w:hAnsi="Arial" w:eastAsia="Arial" w:cs="Arial"/>
+                <w:sz w:val="22"/>
+                <w:szCs w:val="22"/>
+                <w:color w:val="000000"/>
+              </w:rPr>
+              <w:t xml:space="preserve">20</w:t>
+            </w:r>
+          </w:p>
+        </w:tc>
+        <w:tc>
+          <w:tcPr>
+            <w:tcBorders/>
+            <w:shd w:val="clear" w:color="auto" w:fill="FFFFFF"/>
+            <w:tcMar>
+              <w:top w:w="0" w:type="dxa"/>
+              <w:bottom w:w="0" w:type="dxa"/>
+              <w:left w:w="0" w:type="dxa"/>
+              <w:right w:w="0" w:type="dxa"/>
+            </w:tcMar>
+            <w:vAlign w:val="center"/>
+          </w:tcPr>
+          <w:p>
+            <w:pPr>
+              <w:jc w:val="right"/>
+              <w:spacing w:after="60" w:before="60" w:line="240"/>
+              <w:ind w:firstLine="0" w:left="60" w:right="60"/>
+            </w:pPr>
+            <w:r xmlns:w="http://schemas.openxmlformats.org/wordprocessingml/2006/main" xmlns:wp="http://schemas.openxmlformats.org/drawingml/2006/wordprocessingDrawing" xmlns:r="http://schemas.openxmlformats.org/officeDocument/2006/relationships" xmlns:w14="http://schemas.microsoft.com/office/word/2010/wordml">
+              <w:rPr>
+                <w:rFonts w:ascii="Arial" w:hAnsi="Arial" w:eastAsia="Arial" w:cs="Arial"/>
+                <w:sz w:val="22"/>
+                <w:szCs w:val="22"/>
+                <w:color w:val="000000"/>
+              </w:rPr>
+              <w:t xml:space="preserve">23</w:t>
+            </w:r>
+          </w:p>
+        </w:tc>
+        <w:tc>
+          <w:tcPr>
+            <w:tcBorders/>
+            <w:shd w:val="clear" w:color="auto" w:fill="FFFFFF"/>
+            <w:tcMar>
+              <w:top w:w="0" w:type="dxa"/>
+              <w:bottom w:w="0" w:type="dxa"/>
+              <w:left w:w="0" w:type="dxa"/>
+              <w:right w:w="0" w:type="dxa"/>
+            </w:tcMar>
+            <w:vAlign w:val="center"/>
+          </w:tcPr>
+          <w:p>
+            <w:pPr>
+              <w:jc w:val="left"/>
+              <w:spacing w:after="60" w:before="60" w:line="240"/>
+              <w:ind w:firstLine="0" w:left="60" w:right="60"/>
+            </w:pPr>
+            <w:r xmlns:w="http://schemas.openxmlformats.org/wordprocessingml/2006/main" xmlns:wp="http://schemas.openxmlformats.org/drawingml/2006/wordprocessingDrawing" xmlns:r="http://schemas.openxmlformats.org/officeDocument/2006/relationships" xmlns:w14="http://schemas.microsoft.com/office/word/2010/wordml">
+              <w:rPr>
+                <w:rFonts w:ascii="Arial" w:hAnsi="Arial" w:eastAsia="Arial" w:cs="Arial"/>
+                <w:sz w:val="22"/>
+                <w:szCs w:val="22"/>
+                <w:color w:val="000000"/>
               </w:rPr>
               <w:t xml:space="preserve">https://www.istat.it/en/archivio/189512</w:t>
             </w:r>
@@ -924,17 +923,17 @@
           <w:p>
             <w:pPr>
               <w:jc w:val="left"/>
-              <w:spacing w:after="40" w:before="40" w:line="240"/>
-              <w:ind w:firstLine="0" w:left="100" w:right="100"/>
-            </w:pPr>
-            <w:r xmlns:w="http://schemas.openxmlformats.org/wordprocessingml/2006/main" xmlns:wp="http://schemas.openxmlformats.org/drawingml/2006/wordprocessingDrawing" xmlns:r="http://schemas.openxmlformats.org/officeDocument/2006/relationships" xmlns:w14="http://schemas.microsoft.com/office/word/2010/wordml">
-              <w:rPr>
-                <w:rFonts w:ascii="Arial" w:hAnsi="Arial" w:eastAsia="Arial" w:cs="Arial"/>
-                <w:sz w:val="22"/>
-                <w:szCs w:val="22"/>
-                <w:color w:val="111111"/>
-              </w:rPr>
-              <w:t xml:space="preserve"/>
+              <w:spacing w:after="60" w:before="60" w:line="240"/>
+              <w:ind w:firstLine="0" w:left="60" w:right="60"/>
+            </w:pPr>
+            <w:r xmlns:w="http://schemas.openxmlformats.org/wordprocessingml/2006/main" xmlns:wp="http://schemas.openxmlformats.org/drawingml/2006/wordprocessingDrawing" xmlns:r="http://schemas.openxmlformats.org/officeDocument/2006/relationships" xmlns:w14="http://schemas.microsoft.com/office/word/2010/wordml">
+              <w:rPr>
+                <w:rFonts w:ascii="Arial" w:hAnsi="Arial" w:eastAsia="Arial" w:cs="Arial"/>
+                <w:sz w:val="22"/>
+                <w:szCs w:val="22"/>
+                <w:color w:val="000000"/>
+              </w:rPr>
+              <w:t xml:space="preserve">-</w:t>
             </w:r>
           </w:p>
         </w:tc>
@@ -959,15 +958,15 @@
           <w:p>
             <w:pPr>
               <w:jc w:val="left"/>
-              <w:spacing w:after="40" w:before="40" w:line="240"/>
-              <w:ind w:firstLine="0" w:left="100" w:right="100"/>
-            </w:pPr>
-            <w:r xmlns:w="http://schemas.openxmlformats.org/wordprocessingml/2006/main" xmlns:wp="http://schemas.openxmlformats.org/drawingml/2006/wordprocessingDrawing" xmlns:r="http://schemas.openxmlformats.org/officeDocument/2006/relationships" xmlns:w14="http://schemas.microsoft.com/office/word/2010/wordml">
-              <w:rPr>
-                <w:rFonts w:ascii="Arial" w:hAnsi="Arial" w:eastAsia="Arial" w:cs="Arial"/>
-                <w:sz w:val="22"/>
-                <w:szCs w:val="22"/>
-                <w:color w:val="111111"/>
+              <w:spacing w:after="60" w:before="60" w:line="240"/>
+              <w:ind w:firstLine="0" w:left="60" w:right="60"/>
+            </w:pPr>
+            <w:r xmlns:w="http://schemas.openxmlformats.org/wordprocessingml/2006/main" xmlns:wp="http://schemas.openxmlformats.org/drawingml/2006/wordprocessingDrawing" xmlns:r="http://schemas.openxmlformats.org/officeDocument/2006/relationships" xmlns:w14="http://schemas.microsoft.com/office/word/2010/wordml">
+              <w:rPr>
+                <w:rFonts w:ascii="Arial" w:hAnsi="Arial" w:eastAsia="Arial" w:cs="Arial"/>
+                <w:sz w:val="22"/>
+                <w:szCs w:val="22"/>
+                <w:color w:val="000000"/>
               </w:rPr>
               <w:t xml:space="preserve">Israel</w:t>
             </w:r>
@@ -988,73 +987,73 @@
           <w:p>
             <w:pPr>
               <w:jc w:val="right"/>
-              <w:spacing w:after="40" w:before="40" w:line="240"/>
-              <w:ind w:firstLine="0" w:left="100" w:right="100"/>
-            </w:pPr>
-            <w:r xmlns:w="http://schemas.openxmlformats.org/wordprocessingml/2006/main" xmlns:wp="http://schemas.openxmlformats.org/drawingml/2006/wordprocessingDrawing" xmlns:r="http://schemas.openxmlformats.org/officeDocument/2006/relationships" xmlns:w14="http://schemas.microsoft.com/office/word/2010/wordml">
-              <w:rPr>
-                <w:rFonts w:ascii="Arial" w:hAnsi="Arial" w:eastAsia="Arial" w:cs="Arial"/>
-                <w:sz w:val="22"/>
-                <w:szCs w:val="22"/>
-                <w:color w:val="111111"/>
-              </w:rPr>
-              <w:t xml:space="preserve">22.3</w:t>
-            </w:r>
-          </w:p>
-        </w:tc>
-        <w:tc>
-          <w:tcPr>
-            <w:tcBorders/>
-            <w:shd w:val="clear" w:color="auto" w:fill="FFFFFF"/>
-            <w:tcMar>
-              <w:top w:w="0" w:type="dxa"/>
-              <w:bottom w:w="0" w:type="dxa"/>
-              <w:left w:w="0" w:type="dxa"/>
-              <w:right w:w="0" w:type="dxa"/>
-            </w:tcMar>
-            <w:vAlign w:val="center"/>
-          </w:tcPr>
-          <w:p>
-            <w:pPr>
-              <w:jc w:val="right"/>
-              <w:spacing w:after="40" w:before="40" w:line="240"/>
-              <w:ind w:firstLine="0" w:left="100" w:right="100"/>
-            </w:pPr>
-            <w:r xmlns:w="http://schemas.openxmlformats.org/wordprocessingml/2006/main" xmlns:wp="http://schemas.openxmlformats.org/drawingml/2006/wordprocessingDrawing" xmlns:r="http://schemas.openxmlformats.org/officeDocument/2006/relationships" xmlns:w14="http://schemas.microsoft.com/office/word/2010/wordml">
-              <w:rPr>
-                <w:rFonts w:ascii="Arial" w:hAnsi="Arial" w:eastAsia="Arial" w:cs="Arial"/>
-                <w:sz w:val="22"/>
-                <w:szCs w:val="22"/>
-                <w:color w:val="111111"/>
-              </w:rPr>
-              <w:t xml:space="preserve">26.9</w:t>
-            </w:r>
-          </w:p>
-        </w:tc>
-        <w:tc>
-          <w:tcPr>
-            <w:tcBorders/>
-            <w:shd w:val="clear" w:color="auto" w:fill="FFFFFF"/>
-            <w:tcMar>
-              <w:top w:w="0" w:type="dxa"/>
-              <w:bottom w:w="0" w:type="dxa"/>
-              <w:left w:w="0" w:type="dxa"/>
-              <w:right w:w="0" w:type="dxa"/>
-            </w:tcMar>
-            <w:vAlign w:val="center"/>
-          </w:tcPr>
-          <w:p>
-            <w:pPr>
-              <w:jc w:val="left"/>
-              <w:spacing w:after="40" w:before="40" w:line="240"/>
-              <w:ind w:firstLine="0" w:left="100" w:right="100"/>
-            </w:pPr>
-            <w:r xmlns:w="http://schemas.openxmlformats.org/wordprocessingml/2006/main" xmlns:wp="http://schemas.openxmlformats.org/drawingml/2006/wordprocessingDrawing" xmlns:r="http://schemas.openxmlformats.org/officeDocument/2006/relationships" xmlns:w14="http://schemas.microsoft.com/office/word/2010/wordml">
-              <w:rPr>
-                <w:rFonts w:ascii="Arial" w:hAnsi="Arial" w:eastAsia="Arial" w:cs="Arial"/>
-                <w:sz w:val="22"/>
-                <w:szCs w:val="22"/>
-                <w:color w:val="111111"/>
+              <w:spacing w:after="60" w:before="60" w:line="240"/>
+              <w:ind w:firstLine="0" w:left="60" w:right="60"/>
+            </w:pPr>
+            <w:r xmlns:w="http://schemas.openxmlformats.org/wordprocessingml/2006/main" xmlns:wp="http://schemas.openxmlformats.org/drawingml/2006/wordprocessingDrawing" xmlns:r="http://schemas.openxmlformats.org/officeDocument/2006/relationships" xmlns:w14="http://schemas.microsoft.com/office/word/2010/wordml">
+              <w:rPr>
+                <w:rFonts w:ascii="Arial" w:hAnsi="Arial" w:eastAsia="Arial" w:cs="Arial"/>
+                <w:sz w:val="22"/>
+                <w:szCs w:val="22"/>
+                <w:color w:val="000000"/>
+              </w:rPr>
+              <w:t xml:space="preserve">22</w:t>
+            </w:r>
+          </w:p>
+        </w:tc>
+        <w:tc>
+          <w:tcPr>
+            <w:tcBorders/>
+            <w:shd w:val="clear" w:color="auto" w:fill="FFFFFF"/>
+            <w:tcMar>
+              <w:top w:w="0" w:type="dxa"/>
+              <w:bottom w:w="0" w:type="dxa"/>
+              <w:left w:w="0" w:type="dxa"/>
+              <w:right w:w="0" w:type="dxa"/>
+            </w:tcMar>
+            <w:vAlign w:val="center"/>
+          </w:tcPr>
+          <w:p>
+            <w:pPr>
+              <w:jc w:val="right"/>
+              <w:spacing w:after="60" w:before="60" w:line="240"/>
+              <w:ind w:firstLine="0" w:left="60" w:right="60"/>
+            </w:pPr>
+            <w:r xmlns:w="http://schemas.openxmlformats.org/wordprocessingml/2006/main" xmlns:wp="http://schemas.openxmlformats.org/drawingml/2006/wordprocessingDrawing" xmlns:r="http://schemas.openxmlformats.org/officeDocument/2006/relationships" xmlns:w14="http://schemas.microsoft.com/office/word/2010/wordml">
+              <w:rPr>
+                <w:rFonts w:ascii="Arial" w:hAnsi="Arial" w:eastAsia="Arial" w:cs="Arial"/>
+                <w:sz w:val="22"/>
+                <w:szCs w:val="22"/>
+                <w:color w:val="000000"/>
+              </w:rPr>
+              <w:t xml:space="preserve">27</w:t>
+            </w:r>
+          </w:p>
+        </w:tc>
+        <w:tc>
+          <w:tcPr>
+            <w:tcBorders/>
+            <w:shd w:val="clear" w:color="auto" w:fill="FFFFFF"/>
+            <w:tcMar>
+              <w:top w:w="0" w:type="dxa"/>
+              <w:bottom w:w="0" w:type="dxa"/>
+              <w:left w:w="0" w:type="dxa"/>
+              <w:right w:w="0" w:type="dxa"/>
+            </w:tcMar>
+            <w:vAlign w:val="center"/>
+          </w:tcPr>
+          <w:p>
+            <w:pPr>
+              <w:jc w:val="left"/>
+              <w:spacing w:after="60" w:before="60" w:line="240"/>
+              <w:ind w:firstLine="0" w:left="60" w:right="60"/>
+            </w:pPr>
+            <w:r xmlns:w="http://schemas.openxmlformats.org/wordprocessingml/2006/main" xmlns:wp="http://schemas.openxmlformats.org/drawingml/2006/wordprocessingDrawing" xmlns:r="http://schemas.openxmlformats.org/officeDocument/2006/relationships" xmlns:w14="http://schemas.microsoft.com/office/word/2010/wordml">
+              <w:rPr>
+                <w:rFonts w:ascii="Arial" w:hAnsi="Arial" w:eastAsia="Arial" w:cs="Arial"/>
+                <w:sz w:val="22"/>
+                <w:szCs w:val="22"/>
+                <w:color w:val="000000"/>
               </w:rPr>
               <w:t xml:space="preserve">https://ijhpr.biomedcentral.com/articles/10.1186/s13584-018-0276-2</w:t>
             </w:r>
@@ -1075,17 +1074,17 @@
           <w:p>
             <w:pPr>
               <w:jc w:val="left"/>
-              <w:spacing w:after="40" w:before="40" w:line="240"/>
-              <w:ind w:firstLine="0" w:left="100" w:right="100"/>
-            </w:pPr>
-            <w:r xmlns:w="http://schemas.openxmlformats.org/wordprocessingml/2006/main" xmlns:wp="http://schemas.openxmlformats.org/drawingml/2006/wordprocessingDrawing" xmlns:r="http://schemas.openxmlformats.org/officeDocument/2006/relationships" xmlns:w14="http://schemas.microsoft.com/office/word/2010/wordml">
-              <w:rPr>
-                <w:rFonts w:ascii="Arial" w:hAnsi="Arial" w:eastAsia="Arial" w:cs="Arial"/>
-                <w:sz w:val="22"/>
-                <w:szCs w:val="22"/>
-                <w:color w:val="111111"/>
-              </w:rPr>
-              <w:t xml:space="preserve"/>
+              <w:spacing w:after="60" w:before="60" w:line="240"/>
+              <w:ind w:firstLine="0" w:left="60" w:right="60"/>
+            </w:pPr>
+            <w:r xmlns:w="http://schemas.openxmlformats.org/wordprocessingml/2006/main" xmlns:wp="http://schemas.openxmlformats.org/drawingml/2006/wordprocessingDrawing" xmlns:r="http://schemas.openxmlformats.org/officeDocument/2006/relationships" xmlns:w14="http://schemas.microsoft.com/office/word/2010/wordml">
+              <w:rPr>
+                <w:rFonts w:ascii="Arial" w:hAnsi="Arial" w:eastAsia="Arial" w:cs="Arial"/>
+                <w:sz w:val="22"/>
+                <w:szCs w:val="22"/>
+                <w:color w:val="000000"/>
+              </w:rPr>
+              <w:t xml:space="preserve">-</w:t>
             </w:r>
           </w:p>
         </w:tc>
@@ -1110,15 +1109,15 @@
           <w:p>
             <w:pPr>
               <w:jc w:val="left"/>
-              <w:spacing w:after="40" w:before="40" w:line="240"/>
-              <w:ind w:firstLine="0" w:left="100" w:right="100"/>
-            </w:pPr>
-            <w:r xmlns:w="http://schemas.openxmlformats.org/wordprocessingml/2006/main" xmlns:wp="http://schemas.openxmlformats.org/drawingml/2006/wordprocessingDrawing" xmlns:r="http://schemas.openxmlformats.org/officeDocument/2006/relationships" xmlns:w14="http://schemas.microsoft.com/office/word/2010/wordml">
-              <w:rPr>
-                <w:rFonts w:ascii="Arial" w:hAnsi="Arial" w:eastAsia="Arial" w:cs="Arial"/>
-                <w:sz w:val="22"/>
-                <w:szCs w:val="22"/>
-                <w:color w:val="111111"/>
+              <w:spacing w:after="60" w:before="60" w:line="240"/>
+              <w:ind w:firstLine="0" w:left="60" w:right="60"/>
+            </w:pPr>
+            <w:r xmlns:w="http://schemas.openxmlformats.org/wordprocessingml/2006/main" xmlns:wp="http://schemas.openxmlformats.org/drawingml/2006/wordprocessingDrawing" xmlns:r="http://schemas.openxmlformats.org/officeDocument/2006/relationships" xmlns:w14="http://schemas.microsoft.com/office/word/2010/wordml">
+              <w:rPr>
+                <w:rFonts w:ascii="Arial" w:hAnsi="Arial" w:eastAsia="Arial" w:cs="Arial"/>
+                <w:sz w:val="22"/>
+                <w:szCs w:val="22"/>
+                <w:color w:val="000000"/>
               </w:rPr>
               <w:t xml:space="preserve">Spain</w:t>
             </w:r>
@@ -1139,73 +1138,73 @@
           <w:p>
             <w:pPr>
               <w:jc w:val="right"/>
-              <w:spacing w:after="40" w:before="40" w:line="240"/>
-              <w:ind w:firstLine="0" w:left="100" w:right="100"/>
-            </w:pPr>
-            <w:r xmlns:w="http://schemas.openxmlformats.org/wordprocessingml/2006/main" xmlns:wp="http://schemas.openxmlformats.org/drawingml/2006/wordprocessingDrawing" xmlns:r="http://schemas.openxmlformats.org/officeDocument/2006/relationships" xmlns:w14="http://schemas.microsoft.com/office/word/2010/wordml">
-              <w:rPr>
-                <w:rFonts w:ascii="Arial" w:hAnsi="Arial" w:eastAsia="Arial" w:cs="Arial"/>
-                <w:sz w:val="22"/>
-                <w:szCs w:val="22"/>
-                <w:color w:val="111111"/>
-              </w:rPr>
-              <w:t xml:space="preserve">20.7</w:t>
-            </w:r>
-          </w:p>
-        </w:tc>
-        <w:tc>
-          <w:tcPr>
-            <w:tcBorders/>
-            <w:shd w:val="clear" w:color="auto" w:fill="FFFFFF"/>
-            <w:tcMar>
-              <w:top w:w="0" w:type="dxa"/>
-              <w:bottom w:w="0" w:type="dxa"/>
-              <w:left w:w="0" w:type="dxa"/>
-              <w:right w:w="0" w:type="dxa"/>
-            </w:tcMar>
-            <w:vAlign w:val="center"/>
-          </w:tcPr>
-          <w:p>
-            <w:pPr>
-              <w:jc w:val="right"/>
-              <w:spacing w:after="40" w:before="40" w:line="240"/>
-              <w:ind w:firstLine="0" w:left="100" w:right="100"/>
-            </w:pPr>
-            <w:r xmlns:w="http://schemas.openxmlformats.org/wordprocessingml/2006/main" xmlns:wp="http://schemas.openxmlformats.org/drawingml/2006/wordprocessingDrawing" xmlns:r="http://schemas.openxmlformats.org/officeDocument/2006/relationships" xmlns:w14="http://schemas.microsoft.com/office/word/2010/wordml">
-              <w:rPr>
-                <w:rFonts w:ascii="Arial" w:hAnsi="Arial" w:eastAsia="Arial" w:cs="Arial"/>
-                <w:sz w:val="22"/>
-                <w:szCs w:val="22"/>
-                <w:color w:val="111111"/>
-              </w:rPr>
-              <w:t xml:space="preserve">30.6</w:t>
-            </w:r>
-          </w:p>
-        </w:tc>
-        <w:tc>
-          <w:tcPr>
-            <w:tcBorders/>
-            <w:shd w:val="clear" w:color="auto" w:fill="FFFFFF"/>
-            <w:tcMar>
-              <w:top w:w="0" w:type="dxa"/>
-              <w:bottom w:w="0" w:type="dxa"/>
-              <w:left w:w="0" w:type="dxa"/>
-              <w:right w:w="0" w:type="dxa"/>
-            </w:tcMar>
-            <w:vAlign w:val="center"/>
-          </w:tcPr>
-          <w:p>
-            <w:pPr>
-              <w:jc w:val="left"/>
-              <w:spacing w:after="40" w:before="40" w:line="240"/>
-              <w:ind w:firstLine="0" w:left="100" w:right="100"/>
-            </w:pPr>
-            <w:r xmlns:w="http://schemas.openxmlformats.org/wordprocessingml/2006/main" xmlns:wp="http://schemas.openxmlformats.org/drawingml/2006/wordprocessingDrawing" xmlns:r="http://schemas.openxmlformats.org/officeDocument/2006/relationships" xmlns:w14="http://schemas.microsoft.com/office/word/2010/wordml">
-              <w:rPr>
-                <w:rFonts w:ascii="Arial" w:hAnsi="Arial" w:eastAsia="Arial" w:cs="Arial"/>
-                <w:sz w:val="22"/>
-                <w:szCs w:val="22"/>
-                <w:color w:val="111111"/>
+              <w:spacing w:after="60" w:before="60" w:line="240"/>
+              <w:ind w:firstLine="0" w:left="60" w:right="60"/>
+            </w:pPr>
+            <w:r xmlns:w="http://schemas.openxmlformats.org/wordprocessingml/2006/main" xmlns:wp="http://schemas.openxmlformats.org/drawingml/2006/wordprocessingDrawing" xmlns:r="http://schemas.openxmlformats.org/officeDocument/2006/relationships" xmlns:w14="http://schemas.microsoft.com/office/word/2010/wordml">
+              <w:rPr>
+                <w:rFonts w:ascii="Arial" w:hAnsi="Arial" w:eastAsia="Arial" w:cs="Arial"/>
+                <w:sz w:val="22"/>
+                <w:szCs w:val="22"/>
+                <w:color w:val="000000"/>
+              </w:rPr>
+              <w:t xml:space="preserve">21</w:t>
+            </w:r>
+          </w:p>
+        </w:tc>
+        <w:tc>
+          <w:tcPr>
+            <w:tcBorders/>
+            <w:shd w:val="clear" w:color="auto" w:fill="FFFFFF"/>
+            <w:tcMar>
+              <w:top w:w="0" w:type="dxa"/>
+              <w:bottom w:w="0" w:type="dxa"/>
+              <w:left w:w="0" w:type="dxa"/>
+              <w:right w:w="0" w:type="dxa"/>
+            </w:tcMar>
+            <w:vAlign w:val="center"/>
+          </w:tcPr>
+          <w:p>
+            <w:pPr>
+              <w:jc w:val="right"/>
+              <w:spacing w:after="60" w:before="60" w:line="240"/>
+              <w:ind w:firstLine="0" w:left="60" w:right="60"/>
+            </w:pPr>
+            <w:r xmlns:w="http://schemas.openxmlformats.org/wordprocessingml/2006/main" xmlns:wp="http://schemas.openxmlformats.org/drawingml/2006/wordprocessingDrawing" xmlns:r="http://schemas.openxmlformats.org/officeDocument/2006/relationships" xmlns:w14="http://schemas.microsoft.com/office/word/2010/wordml">
+              <w:rPr>
+                <w:rFonts w:ascii="Arial" w:hAnsi="Arial" w:eastAsia="Arial" w:cs="Arial"/>
+                <w:sz w:val="22"/>
+                <w:szCs w:val="22"/>
+                <w:color w:val="000000"/>
+              </w:rPr>
+              <w:t xml:space="preserve">31</w:t>
+            </w:r>
+          </w:p>
+        </w:tc>
+        <w:tc>
+          <w:tcPr>
+            <w:tcBorders/>
+            <w:shd w:val="clear" w:color="auto" w:fill="FFFFFF"/>
+            <w:tcMar>
+              <w:top w:w="0" w:type="dxa"/>
+              <w:bottom w:w="0" w:type="dxa"/>
+              <w:left w:w="0" w:type="dxa"/>
+              <w:right w:w="0" w:type="dxa"/>
+            </w:tcMar>
+            <w:vAlign w:val="center"/>
+          </w:tcPr>
+          <w:p>
+            <w:pPr>
+              <w:jc w:val="left"/>
+              <w:spacing w:after="60" w:before="60" w:line="240"/>
+              <w:ind w:firstLine="0" w:left="60" w:right="60"/>
+            </w:pPr>
+            <w:r xmlns:w="http://schemas.openxmlformats.org/wordprocessingml/2006/main" xmlns:wp="http://schemas.openxmlformats.org/drawingml/2006/wordprocessingDrawing" xmlns:r="http://schemas.openxmlformats.org/officeDocument/2006/relationships" xmlns:w14="http://schemas.microsoft.com/office/word/2010/wordml">
+              <w:rPr>
+                <w:rFonts w:ascii="Arial" w:hAnsi="Arial" w:eastAsia="Arial" w:cs="Arial"/>
+                <w:sz w:val="22"/>
+                <w:szCs w:val="22"/>
+                <w:color w:val="000000"/>
               </w:rPr>
               <w:t xml:space="preserve">https://doi.org/10.1371/journal.pone.0128305</w:t>
             </w:r>
@@ -1226,17 +1225,17 @@
           <w:p>
             <w:pPr>
               <w:jc w:val="left"/>
-              <w:spacing w:after="40" w:before="40" w:line="240"/>
-              <w:ind w:firstLine="0" w:left="100" w:right="100"/>
-            </w:pPr>
-            <w:r xmlns:w="http://schemas.openxmlformats.org/wordprocessingml/2006/main" xmlns:wp="http://schemas.openxmlformats.org/drawingml/2006/wordprocessingDrawing" xmlns:r="http://schemas.openxmlformats.org/officeDocument/2006/relationships" xmlns:w14="http://schemas.microsoft.com/office/word/2010/wordml">
-              <w:rPr>
-                <w:rFonts w:ascii="Arial" w:hAnsi="Arial" w:eastAsia="Arial" w:cs="Arial"/>
-                <w:sz w:val="22"/>
-                <w:szCs w:val="22"/>
-                <w:color w:val="111111"/>
-              </w:rPr>
-              <w:t xml:space="preserve"/>
+              <w:spacing w:after="60" w:before="60" w:line="240"/>
+              <w:ind w:firstLine="0" w:left="60" w:right="60"/>
+            </w:pPr>
+            <w:r xmlns:w="http://schemas.openxmlformats.org/wordprocessingml/2006/main" xmlns:wp="http://schemas.openxmlformats.org/drawingml/2006/wordprocessingDrawing" xmlns:r="http://schemas.openxmlformats.org/officeDocument/2006/relationships" xmlns:w14="http://schemas.microsoft.com/office/word/2010/wordml">
+              <w:rPr>
+                <w:rFonts w:ascii="Arial" w:hAnsi="Arial" w:eastAsia="Arial" w:cs="Arial"/>
+                <w:sz w:val="22"/>
+                <w:szCs w:val="22"/>
+                <w:color w:val="000000"/>
+              </w:rPr>
+              <w:t xml:space="preserve">-</w:t>
             </w:r>
           </w:p>
         </w:tc>
@@ -1261,15 +1260,15 @@
           <w:p>
             <w:pPr>
               <w:jc w:val="left"/>
-              <w:spacing w:after="40" w:before="40" w:line="240"/>
-              <w:ind w:firstLine="0" w:left="100" w:right="100"/>
-            </w:pPr>
-            <w:r xmlns:w="http://schemas.openxmlformats.org/wordprocessingml/2006/main" xmlns:wp="http://schemas.openxmlformats.org/drawingml/2006/wordprocessingDrawing" xmlns:r="http://schemas.openxmlformats.org/officeDocument/2006/relationships" xmlns:w14="http://schemas.microsoft.com/office/word/2010/wordml">
-              <w:rPr>
-                <w:rFonts w:ascii="Arial" w:hAnsi="Arial" w:eastAsia="Arial" w:cs="Arial"/>
-                <w:sz w:val="22"/>
-                <w:szCs w:val="22"/>
-                <w:color w:val="111111"/>
+              <w:spacing w:after="60" w:before="60" w:line="240"/>
+              <w:ind w:firstLine="0" w:left="60" w:right="60"/>
+            </w:pPr>
+            <w:r xmlns:w="http://schemas.openxmlformats.org/wordprocessingml/2006/main" xmlns:wp="http://schemas.openxmlformats.org/drawingml/2006/wordprocessingDrawing" xmlns:r="http://schemas.openxmlformats.org/officeDocument/2006/relationships" xmlns:w14="http://schemas.microsoft.com/office/word/2010/wordml">
+              <w:rPr>
+                <w:rFonts w:ascii="Arial" w:hAnsi="Arial" w:eastAsia="Arial" w:cs="Arial"/>
+                <w:sz w:val="22"/>
+                <w:szCs w:val="22"/>
+                <w:color w:val="000000"/>
               </w:rPr>
               <w:t xml:space="preserve">Mexico</w:t>
             </w:r>
@@ -1290,73 +1289,73 @@
           <w:p>
             <w:pPr>
               <w:jc w:val="right"/>
-              <w:spacing w:after="40" w:before="40" w:line="240"/>
-              <w:ind w:firstLine="0" w:left="100" w:right="100"/>
-            </w:pPr>
-            <w:r xmlns:w="http://schemas.openxmlformats.org/wordprocessingml/2006/main" xmlns:wp="http://schemas.openxmlformats.org/drawingml/2006/wordprocessingDrawing" xmlns:r="http://schemas.openxmlformats.org/officeDocument/2006/relationships" xmlns:w14="http://schemas.microsoft.com/office/word/2010/wordml">
-              <w:rPr>
-                <w:rFonts w:ascii="Arial" w:hAnsi="Arial" w:eastAsia="Arial" w:cs="Arial"/>
-                <w:sz w:val="22"/>
-                <w:szCs w:val="22"/>
-                <w:color w:val="111111"/>
-              </w:rPr>
-              <w:t xml:space="preserve">16.4</w:t>
-            </w:r>
-          </w:p>
-        </w:tc>
-        <w:tc>
-          <w:tcPr>
-            <w:tcBorders/>
-            <w:shd w:val="clear" w:color="auto" w:fill="FFFFFF"/>
-            <w:tcMar>
-              <w:top w:w="0" w:type="dxa"/>
-              <w:bottom w:w="0" w:type="dxa"/>
-              <w:left w:w="0" w:type="dxa"/>
-              <w:right w:w="0" w:type="dxa"/>
-            </w:tcMar>
-            <w:vAlign w:val="center"/>
-          </w:tcPr>
-          <w:p>
-            <w:pPr>
-              <w:jc w:val="right"/>
-              <w:spacing w:after="40" w:before="40" w:line="240"/>
-              <w:ind w:firstLine="0" w:left="100" w:right="100"/>
-            </w:pPr>
-            <w:r xmlns:w="http://schemas.openxmlformats.org/wordprocessingml/2006/main" xmlns:wp="http://schemas.openxmlformats.org/drawingml/2006/wordprocessingDrawing" xmlns:r="http://schemas.openxmlformats.org/officeDocument/2006/relationships" xmlns:w14="http://schemas.microsoft.com/office/word/2010/wordml">
-              <w:rPr>
-                <w:rFonts w:ascii="Arial" w:hAnsi="Arial" w:eastAsia="Arial" w:cs="Arial"/>
-                <w:sz w:val="22"/>
-                <w:szCs w:val="22"/>
-                <w:color w:val="111111"/>
-              </w:rPr>
-              <w:t xml:space="preserve">5.8</w:t>
-            </w:r>
-          </w:p>
-        </w:tc>
-        <w:tc>
-          <w:tcPr>
-            <w:tcBorders/>
-            <w:shd w:val="clear" w:color="auto" w:fill="FFFFFF"/>
-            <w:tcMar>
-              <w:top w:w="0" w:type="dxa"/>
-              <w:bottom w:w="0" w:type="dxa"/>
-              <w:left w:w="0" w:type="dxa"/>
-              <w:right w:w="0" w:type="dxa"/>
-            </w:tcMar>
-            <w:vAlign w:val="center"/>
-          </w:tcPr>
-          <w:p>
-            <w:pPr>
-              <w:jc w:val="left"/>
-              <w:spacing w:after="40" w:before="40" w:line="240"/>
-              <w:ind w:firstLine="0" w:left="100" w:right="100"/>
-            </w:pPr>
-            <w:r xmlns:w="http://schemas.openxmlformats.org/wordprocessingml/2006/main" xmlns:wp="http://schemas.openxmlformats.org/drawingml/2006/wordprocessingDrawing" xmlns:r="http://schemas.openxmlformats.org/officeDocument/2006/relationships" xmlns:w14="http://schemas.microsoft.com/office/word/2010/wordml">
-              <w:rPr>
-                <w:rFonts w:ascii="Arial" w:hAnsi="Arial" w:eastAsia="Arial" w:cs="Arial"/>
-                <w:sz w:val="22"/>
-                <w:szCs w:val="22"/>
-                <w:color w:val="111111"/>
+              <w:spacing w:after="60" w:before="60" w:line="240"/>
+              <w:ind w:firstLine="0" w:left="60" w:right="60"/>
+            </w:pPr>
+            <w:r xmlns:w="http://schemas.openxmlformats.org/wordprocessingml/2006/main" xmlns:wp="http://schemas.openxmlformats.org/drawingml/2006/wordprocessingDrawing" xmlns:r="http://schemas.openxmlformats.org/officeDocument/2006/relationships" xmlns:w14="http://schemas.microsoft.com/office/word/2010/wordml">
+              <w:rPr>
+                <w:rFonts w:ascii="Arial" w:hAnsi="Arial" w:eastAsia="Arial" w:cs="Arial"/>
+                <w:sz w:val="22"/>
+                <w:szCs w:val="22"/>
+                <w:color w:val="000000"/>
+              </w:rPr>
+              <w:t xml:space="preserve">16</w:t>
+            </w:r>
+          </w:p>
+        </w:tc>
+        <w:tc>
+          <w:tcPr>
+            <w:tcBorders/>
+            <w:shd w:val="clear" w:color="auto" w:fill="FFFFFF"/>
+            <w:tcMar>
+              <w:top w:w="0" w:type="dxa"/>
+              <w:bottom w:w="0" w:type="dxa"/>
+              <w:left w:w="0" w:type="dxa"/>
+              <w:right w:w="0" w:type="dxa"/>
+            </w:tcMar>
+            <w:vAlign w:val="center"/>
+          </w:tcPr>
+          <w:p>
+            <w:pPr>
+              <w:jc w:val="right"/>
+              <w:spacing w:after="60" w:before="60" w:line="240"/>
+              <w:ind w:firstLine="0" w:left="60" w:right="60"/>
+            </w:pPr>
+            <w:r xmlns:w="http://schemas.openxmlformats.org/wordprocessingml/2006/main" xmlns:wp="http://schemas.openxmlformats.org/drawingml/2006/wordprocessingDrawing" xmlns:r="http://schemas.openxmlformats.org/officeDocument/2006/relationships" xmlns:w14="http://schemas.microsoft.com/office/word/2010/wordml">
+              <w:rPr>
+                <w:rFonts w:ascii="Arial" w:hAnsi="Arial" w:eastAsia="Arial" w:cs="Arial"/>
+                <w:sz w:val="22"/>
+                <w:szCs w:val="22"/>
+                <w:color w:val="000000"/>
+              </w:rPr>
+              <w:t xml:space="preserve">6</w:t>
+            </w:r>
+          </w:p>
+        </w:tc>
+        <w:tc>
+          <w:tcPr>
+            <w:tcBorders/>
+            <w:shd w:val="clear" w:color="auto" w:fill="FFFFFF"/>
+            <w:tcMar>
+              <w:top w:w="0" w:type="dxa"/>
+              <w:bottom w:w="0" w:type="dxa"/>
+              <w:left w:w="0" w:type="dxa"/>
+              <w:right w:w="0" w:type="dxa"/>
+            </w:tcMar>
+            <w:vAlign w:val="center"/>
+          </w:tcPr>
+          <w:p>
+            <w:pPr>
+              <w:jc w:val="left"/>
+              <w:spacing w:after="60" w:before="60" w:line="240"/>
+              <w:ind w:firstLine="0" w:left="60" w:right="60"/>
+            </w:pPr>
+            <w:r xmlns:w="http://schemas.openxmlformats.org/wordprocessingml/2006/main" xmlns:wp="http://schemas.openxmlformats.org/drawingml/2006/wordprocessingDrawing" xmlns:r="http://schemas.openxmlformats.org/officeDocument/2006/relationships" xmlns:w14="http://schemas.microsoft.com/office/word/2010/wordml">
+              <w:rPr>
+                <w:rFonts w:ascii="Arial" w:hAnsi="Arial" w:eastAsia="Arial" w:cs="Arial"/>
+                <w:sz w:val="22"/>
+                <w:szCs w:val="22"/>
+                <w:color w:val="000000"/>
               </w:rPr>
               <w:t xml:space="preserve">https://www.who.int/tobacco/surveillance/survey/gats/mex_factsheet_2015.pdf?ua=1</w:t>
             </w:r>
@@ -1377,17 +1376,17 @@
           <w:p>
             <w:pPr>
               <w:jc w:val="left"/>
-              <w:spacing w:after="40" w:before="40" w:line="240"/>
-              <w:ind w:firstLine="0" w:left="100" w:right="100"/>
-            </w:pPr>
-            <w:r xmlns:w="http://schemas.openxmlformats.org/wordprocessingml/2006/main" xmlns:wp="http://schemas.openxmlformats.org/drawingml/2006/wordprocessingDrawing" xmlns:r="http://schemas.openxmlformats.org/officeDocument/2006/relationships" xmlns:w14="http://schemas.microsoft.com/office/word/2010/wordml">
-              <w:rPr>
-                <w:rFonts w:ascii="Arial" w:hAnsi="Arial" w:eastAsia="Arial" w:cs="Arial"/>
-                <w:sz w:val="22"/>
-                <w:szCs w:val="22"/>
-                <w:color w:val="111111"/>
-              </w:rPr>
-              <w:t xml:space="preserve"/>
+              <w:spacing w:after="60" w:before="60" w:line="240"/>
+              <w:ind w:firstLine="0" w:left="60" w:right="60"/>
+            </w:pPr>
+            <w:r xmlns:w="http://schemas.openxmlformats.org/wordprocessingml/2006/main" xmlns:wp="http://schemas.openxmlformats.org/drawingml/2006/wordprocessingDrawing" xmlns:r="http://schemas.openxmlformats.org/officeDocument/2006/relationships" xmlns:w14="http://schemas.microsoft.com/office/word/2010/wordml">
+              <w:rPr>
+                <w:rFonts w:ascii="Arial" w:hAnsi="Arial" w:eastAsia="Arial" w:cs="Arial"/>
+                <w:sz w:val="22"/>
+                <w:szCs w:val="22"/>
+                <w:color w:val="000000"/>
+              </w:rPr>
+              <w:t xml:space="preserve">-</w:t>
             </w:r>
           </w:p>
         </w:tc>
@@ -1412,15 +1411,15 @@
           <w:p>
             <w:pPr>
               <w:jc w:val="left"/>
-              <w:spacing w:after="40" w:before="40" w:line="240"/>
-              <w:ind w:firstLine="0" w:left="100" w:right="100"/>
-            </w:pPr>
-            <w:r xmlns:w="http://schemas.openxmlformats.org/wordprocessingml/2006/main" xmlns:wp="http://schemas.openxmlformats.org/drawingml/2006/wordprocessingDrawing" xmlns:r="http://schemas.openxmlformats.org/officeDocument/2006/relationships" xmlns:w14="http://schemas.microsoft.com/office/word/2010/wordml">
-              <w:rPr>
-                <w:rFonts w:ascii="Arial" w:hAnsi="Arial" w:eastAsia="Arial" w:cs="Arial"/>
-                <w:sz w:val="22"/>
-                <w:szCs w:val="22"/>
-                <w:color w:val="111111"/>
+              <w:spacing w:after="60" w:before="60" w:line="240"/>
+              <w:ind w:firstLine="0" w:left="60" w:right="60"/>
+            </w:pPr>
+            <w:r xmlns:w="http://schemas.openxmlformats.org/wordprocessingml/2006/main" xmlns:wp="http://schemas.openxmlformats.org/drawingml/2006/wordprocessingDrawing" xmlns:r="http://schemas.openxmlformats.org/officeDocument/2006/relationships" xmlns:w14="http://schemas.microsoft.com/office/word/2010/wordml">
+              <w:rPr>
+                <w:rFonts w:ascii="Arial" w:hAnsi="Arial" w:eastAsia="Arial" w:cs="Arial"/>
+                <w:sz w:val="22"/>
+                <w:szCs w:val="22"/>
+                <w:color w:val="000000"/>
               </w:rPr>
               <w:t xml:space="preserve">Finland</w:t>
             </w:r>
@@ -1441,73 +1440,73 @@
           <w:p>
             <w:pPr>
               <w:jc w:val="right"/>
-              <w:spacing w:after="40" w:before="40" w:line="240"/>
-              <w:ind w:firstLine="0" w:left="100" w:right="100"/>
-            </w:pPr>
-            <w:r xmlns:w="http://schemas.openxmlformats.org/wordprocessingml/2006/main" xmlns:wp="http://schemas.openxmlformats.org/drawingml/2006/wordprocessingDrawing" xmlns:r="http://schemas.openxmlformats.org/officeDocument/2006/relationships" xmlns:w14="http://schemas.microsoft.com/office/word/2010/wordml">
-              <w:rPr>
-                <w:rFonts w:ascii="Arial" w:hAnsi="Arial" w:eastAsia="Arial" w:cs="Arial"/>
-                <w:sz w:val="22"/>
-                <w:szCs w:val="22"/>
-                <w:color w:val="111111"/>
-              </w:rPr>
-              <w:t xml:space="preserve">22.0</w:t>
-            </w:r>
-          </w:p>
-        </w:tc>
-        <w:tc>
-          <w:tcPr>
-            <w:tcBorders/>
-            <w:shd w:val="clear" w:color="auto" w:fill="FFFFFF"/>
-            <w:tcMar>
-              <w:top w:w="0" w:type="dxa"/>
-              <w:bottom w:w="0" w:type="dxa"/>
-              <w:left w:w="0" w:type="dxa"/>
-              <w:right w:w="0" w:type="dxa"/>
-            </w:tcMar>
-            <w:vAlign w:val="center"/>
-          </w:tcPr>
-          <w:p>
-            <w:pPr>
-              <w:jc w:val="right"/>
-              <w:spacing w:after="40" w:before="40" w:line="240"/>
-              <w:ind w:firstLine="0" w:left="100" w:right="100"/>
-            </w:pPr>
-            <w:r xmlns:w="http://schemas.openxmlformats.org/wordprocessingml/2006/main" xmlns:wp="http://schemas.openxmlformats.org/drawingml/2006/wordprocessingDrawing" xmlns:r="http://schemas.openxmlformats.org/officeDocument/2006/relationships" xmlns:w14="http://schemas.microsoft.com/office/word/2010/wordml">
-              <w:rPr>
-                <w:rFonts w:ascii="Arial" w:hAnsi="Arial" w:eastAsia="Arial" w:cs="Arial"/>
-                <w:sz w:val="22"/>
-                <w:szCs w:val="22"/>
-                <w:color w:val="111111"/>
-              </w:rPr>
-              <w:t xml:space="preserve">26.0</w:t>
-            </w:r>
-          </w:p>
-        </w:tc>
-        <w:tc>
-          <w:tcPr>
-            <w:tcBorders/>
-            <w:shd w:val="clear" w:color="auto" w:fill="FFFFFF"/>
-            <w:tcMar>
-              <w:top w:w="0" w:type="dxa"/>
-              <w:bottom w:w="0" w:type="dxa"/>
-              <w:left w:w="0" w:type="dxa"/>
-              <w:right w:w="0" w:type="dxa"/>
-            </w:tcMar>
-            <w:vAlign w:val="center"/>
-          </w:tcPr>
-          <w:p>
-            <w:pPr>
-              <w:jc w:val="left"/>
-              <w:spacing w:after="40" w:before="40" w:line="240"/>
-              <w:ind w:firstLine="0" w:left="100" w:right="100"/>
-            </w:pPr>
-            <w:r xmlns:w="http://schemas.openxmlformats.org/wordprocessingml/2006/main" xmlns:wp="http://schemas.openxmlformats.org/drawingml/2006/wordprocessingDrawing" xmlns:r="http://schemas.openxmlformats.org/officeDocument/2006/relationships" xmlns:w14="http://schemas.microsoft.com/office/word/2010/wordml">
-              <w:rPr>
-                <w:rFonts w:ascii="Arial" w:hAnsi="Arial" w:eastAsia="Arial" w:cs="Arial"/>
-                <w:sz w:val="22"/>
-                <w:szCs w:val="22"/>
-                <w:color w:val="111111"/>
+              <w:spacing w:after="60" w:before="60" w:line="240"/>
+              <w:ind w:firstLine="0" w:left="60" w:right="60"/>
+            </w:pPr>
+            <w:r xmlns:w="http://schemas.openxmlformats.org/wordprocessingml/2006/main" xmlns:wp="http://schemas.openxmlformats.org/drawingml/2006/wordprocessingDrawing" xmlns:r="http://schemas.openxmlformats.org/officeDocument/2006/relationships" xmlns:w14="http://schemas.microsoft.com/office/word/2010/wordml">
+              <w:rPr>
+                <w:rFonts w:ascii="Arial" w:hAnsi="Arial" w:eastAsia="Arial" w:cs="Arial"/>
+                <w:sz w:val="22"/>
+                <w:szCs w:val="22"/>
+                <w:color w:val="000000"/>
+              </w:rPr>
+              <w:t xml:space="preserve">22</w:t>
+            </w:r>
+          </w:p>
+        </w:tc>
+        <w:tc>
+          <w:tcPr>
+            <w:tcBorders/>
+            <w:shd w:val="clear" w:color="auto" w:fill="FFFFFF"/>
+            <w:tcMar>
+              <w:top w:w="0" w:type="dxa"/>
+              <w:bottom w:w="0" w:type="dxa"/>
+              <w:left w:w="0" w:type="dxa"/>
+              <w:right w:w="0" w:type="dxa"/>
+            </w:tcMar>
+            <w:vAlign w:val="center"/>
+          </w:tcPr>
+          <w:p>
+            <w:pPr>
+              <w:jc w:val="right"/>
+              <w:spacing w:after="60" w:before="60" w:line="240"/>
+              <w:ind w:firstLine="0" w:left="60" w:right="60"/>
+            </w:pPr>
+            <w:r xmlns:w="http://schemas.openxmlformats.org/wordprocessingml/2006/main" xmlns:wp="http://schemas.openxmlformats.org/drawingml/2006/wordprocessingDrawing" xmlns:r="http://schemas.openxmlformats.org/officeDocument/2006/relationships" xmlns:w14="http://schemas.microsoft.com/office/word/2010/wordml">
+              <w:rPr>
+                <w:rFonts w:ascii="Arial" w:hAnsi="Arial" w:eastAsia="Arial" w:cs="Arial"/>
+                <w:sz w:val="22"/>
+                <w:szCs w:val="22"/>
+                <w:color w:val="000000"/>
+              </w:rPr>
+              <w:t xml:space="preserve">26</w:t>
+            </w:r>
+          </w:p>
+        </w:tc>
+        <w:tc>
+          <w:tcPr>
+            <w:tcBorders/>
+            <w:shd w:val="clear" w:color="auto" w:fill="FFFFFF"/>
+            <w:tcMar>
+              <w:top w:w="0" w:type="dxa"/>
+              <w:bottom w:w="0" w:type="dxa"/>
+              <w:left w:w="0" w:type="dxa"/>
+              <w:right w:w="0" w:type="dxa"/>
+            </w:tcMar>
+            <w:vAlign w:val="center"/>
+          </w:tcPr>
+          <w:p>
+            <w:pPr>
+              <w:jc w:val="left"/>
+              <w:spacing w:after="60" w:before="60" w:line="240"/>
+              <w:ind w:firstLine="0" w:left="60" w:right="60"/>
+            </w:pPr>
+            <w:r xmlns:w="http://schemas.openxmlformats.org/wordprocessingml/2006/main" xmlns:wp="http://schemas.openxmlformats.org/drawingml/2006/wordprocessingDrawing" xmlns:r="http://schemas.openxmlformats.org/officeDocument/2006/relationships" xmlns:w14="http://schemas.microsoft.com/office/word/2010/wordml">
+              <w:rPr>
+                <w:rFonts w:ascii="Arial" w:hAnsi="Arial" w:eastAsia="Arial" w:cs="Arial"/>
+                <w:sz w:val="22"/>
+                <w:szCs w:val="22"/>
+                <w:color w:val="000000"/>
               </w:rPr>
               <w:t xml:space="preserve">https://doi.org/10.1007/s00038-019-01228-x</w:t>
             </w:r>
@@ -1528,17 +1527,17 @@
           <w:p>
             <w:pPr>
               <w:jc w:val="left"/>
-              <w:spacing w:after="40" w:before="40" w:line="240"/>
-              <w:ind w:firstLine="0" w:left="100" w:right="100"/>
-            </w:pPr>
-            <w:r xmlns:w="http://schemas.openxmlformats.org/wordprocessingml/2006/main" xmlns:wp="http://schemas.openxmlformats.org/drawingml/2006/wordprocessingDrawing" xmlns:r="http://schemas.openxmlformats.org/officeDocument/2006/relationships" xmlns:w14="http://schemas.microsoft.com/office/word/2010/wordml">
-              <w:rPr>
-                <w:rFonts w:ascii="Arial" w:hAnsi="Arial" w:eastAsia="Arial" w:cs="Arial"/>
-                <w:sz w:val="22"/>
-                <w:szCs w:val="22"/>
-                <w:color w:val="111111"/>
-              </w:rPr>
-              <w:t xml:space="preserve"/>
+              <w:spacing w:after="60" w:before="60" w:line="240"/>
+              <w:ind w:firstLine="0" w:left="60" w:right="60"/>
+            </w:pPr>
+            <w:r xmlns:w="http://schemas.openxmlformats.org/wordprocessingml/2006/main" xmlns:wp="http://schemas.openxmlformats.org/drawingml/2006/wordprocessingDrawing" xmlns:r="http://schemas.openxmlformats.org/officeDocument/2006/relationships" xmlns:w14="http://schemas.microsoft.com/office/word/2010/wordml">
+              <w:rPr>
+                <w:rFonts w:ascii="Arial" w:hAnsi="Arial" w:eastAsia="Arial" w:cs="Arial"/>
+                <w:sz w:val="22"/>
+                <w:szCs w:val="22"/>
+                <w:color w:val="000000"/>
+              </w:rPr>
+              <w:t xml:space="preserve">-</w:t>
             </w:r>
           </w:p>
         </w:tc>
@@ -1563,15 +1562,15 @@
           <w:p>
             <w:pPr>
               <w:jc w:val="left"/>
-              <w:spacing w:after="40" w:before="40" w:line="240"/>
-              <w:ind w:firstLine="0" w:left="100" w:right="100"/>
-            </w:pPr>
-            <w:r xmlns:w="http://schemas.openxmlformats.org/wordprocessingml/2006/main" xmlns:wp="http://schemas.openxmlformats.org/drawingml/2006/wordprocessingDrawing" xmlns:r="http://schemas.openxmlformats.org/officeDocument/2006/relationships" xmlns:w14="http://schemas.microsoft.com/office/word/2010/wordml">
-              <w:rPr>
-                <w:rFonts w:ascii="Arial" w:hAnsi="Arial" w:eastAsia="Arial" w:cs="Arial"/>
-                <w:sz w:val="22"/>
-                <w:szCs w:val="22"/>
-                <w:color w:val="111111"/>
+              <w:spacing w:after="60" w:before="60" w:line="240"/>
+              <w:ind w:firstLine="0" w:left="60" w:right="60"/>
+            </w:pPr>
+            <w:r xmlns:w="http://schemas.openxmlformats.org/wordprocessingml/2006/main" xmlns:wp="http://schemas.openxmlformats.org/drawingml/2006/wordprocessingDrawing" xmlns:r="http://schemas.openxmlformats.org/officeDocument/2006/relationships" xmlns:w14="http://schemas.microsoft.com/office/word/2010/wordml">
+              <w:rPr>
+                <w:rFonts w:ascii="Arial" w:hAnsi="Arial" w:eastAsia="Arial" w:cs="Arial"/>
+                <w:sz w:val="22"/>
+                <w:szCs w:val="22"/>
+                <w:color w:val="000000"/>
               </w:rPr>
               <w:t xml:space="preserve">Iran</w:t>
             </w:r>
@@ -1592,73 +1591,73 @@
           <w:p>
             <w:pPr>
               <w:jc w:val="right"/>
-              <w:spacing w:after="40" w:before="40" w:line="240"/>
-              <w:ind w:firstLine="0" w:left="100" w:right="100"/>
-            </w:pPr>
-            <w:r xmlns:w="http://schemas.openxmlformats.org/wordprocessingml/2006/main" xmlns:wp="http://schemas.openxmlformats.org/drawingml/2006/wordprocessingDrawing" xmlns:r="http://schemas.openxmlformats.org/officeDocument/2006/relationships" xmlns:w14="http://schemas.microsoft.com/office/word/2010/wordml">
-              <w:rPr>
-                <w:rFonts w:ascii="Arial" w:hAnsi="Arial" w:eastAsia="Arial" w:cs="Arial"/>
-                <w:sz w:val="22"/>
-                <w:szCs w:val="22"/>
-                <w:color w:val="111111"/>
-              </w:rPr>
-              <w:t xml:space="preserve">23.9</w:t>
-            </w:r>
-          </w:p>
-        </w:tc>
-        <w:tc>
-          <w:tcPr>
-            <w:tcBorders/>
-            <w:shd w:val="clear" w:color="auto" w:fill="FFFFFF"/>
-            <w:tcMar>
-              <w:top w:w="0" w:type="dxa"/>
-              <w:bottom w:w="0" w:type="dxa"/>
-              <w:left w:w="0" w:type="dxa"/>
-              <w:right w:w="0" w:type="dxa"/>
-            </w:tcMar>
-            <w:vAlign w:val="center"/>
-          </w:tcPr>
-          <w:p>
-            <w:pPr>
-              <w:jc w:val="right"/>
-              <w:spacing w:after="40" w:before="40" w:line="240"/>
-              <w:ind w:firstLine="0" w:left="100" w:right="100"/>
-            </w:pPr>
-            <w:r xmlns:w="http://schemas.openxmlformats.org/wordprocessingml/2006/main" xmlns:wp="http://schemas.openxmlformats.org/drawingml/2006/wordprocessingDrawing" xmlns:r="http://schemas.openxmlformats.org/officeDocument/2006/relationships" xmlns:w14="http://schemas.microsoft.com/office/word/2010/wordml">
-              <w:rPr>
-                <w:rFonts w:ascii="Arial" w:hAnsi="Arial" w:eastAsia="Arial" w:cs="Arial"/>
-                <w:sz w:val="22"/>
-                <w:szCs w:val="22"/>
-                <w:color w:val="111111"/>
-              </w:rPr>
-              <w:t xml:space="preserve">7.2</w:t>
-            </w:r>
-          </w:p>
-        </w:tc>
-        <w:tc>
-          <w:tcPr>
-            <w:tcBorders/>
-            <w:shd w:val="clear" w:color="auto" w:fill="FFFFFF"/>
-            <w:tcMar>
-              <w:top w:w="0" w:type="dxa"/>
-              <w:bottom w:w="0" w:type="dxa"/>
-              <w:left w:w="0" w:type="dxa"/>
-              <w:right w:w="0" w:type="dxa"/>
-            </w:tcMar>
-            <w:vAlign w:val="center"/>
-          </w:tcPr>
-          <w:p>
-            <w:pPr>
-              <w:jc w:val="left"/>
-              <w:spacing w:after="40" w:before="40" w:line="240"/>
-              <w:ind w:firstLine="0" w:left="100" w:right="100"/>
-            </w:pPr>
-            <w:r xmlns:w="http://schemas.openxmlformats.org/wordprocessingml/2006/main" xmlns:wp="http://schemas.openxmlformats.org/drawingml/2006/wordprocessingDrawing" xmlns:r="http://schemas.openxmlformats.org/officeDocument/2006/relationships" xmlns:w14="http://schemas.microsoft.com/office/word/2010/wordml">
-              <w:rPr>
-                <w:rFonts w:ascii="Arial" w:hAnsi="Arial" w:eastAsia="Arial" w:cs="Arial"/>
-                <w:sz w:val="22"/>
-                <w:szCs w:val="22"/>
-                <w:color w:val="111111"/>
+              <w:spacing w:after="60" w:before="60" w:line="240"/>
+              <w:ind w:firstLine="0" w:left="60" w:right="60"/>
+            </w:pPr>
+            <w:r xmlns:w="http://schemas.openxmlformats.org/wordprocessingml/2006/main" xmlns:wp="http://schemas.openxmlformats.org/drawingml/2006/wordprocessingDrawing" xmlns:r="http://schemas.openxmlformats.org/officeDocument/2006/relationships" xmlns:w14="http://schemas.microsoft.com/office/word/2010/wordml">
+              <w:rPr>
+                <w:rFonts w:ascii="Arial" w:hAnsi="Arial" w:eastAsia="Arial" w:cs="Arial"/>
+                <w:sz w:val="22"/>
+                <w:szCs w:val="22"/>
+                <w:color w:val="000000"/>
+              </w:rPr>
+              <w:t xml:space="preserve">24</w:t>
+            </w:r>
+          </w:p>
+        </w:tc>
+        <w:tc>
+          <w:tcPr>
+            <w:tcBorders/>
+            <w:shd w:val="clear" w:color="auto" w:fill="FFFFFF"/>
+            <w:tcMar>
+              <w:top w:w="0" w:type="dxa"/>
+              <w:bottom w:w="0" w:type="dxa"/>
+              <w:left w:w="0" w:type="dxa"/>
+              <w:right w:w="0" w:type="dxa"/>
+            </w:tcMar>
+            <w:vAlign w:val="center"/>
+          </w:tcPr>
+          <w:p>
+            <w:pPr>
+              <w:jc w:val="right"/>
+              <w:spacing w:after="60" w:before="60" w:line="240"/>
+              <w:ind w:firstLine="0" w:left="60" w:right="60"/>
+            </w:pPr>
+            <w:r xmlns:w="http://schemas.openxmlformats.org/wordprocessingml/2006/main" xmlns:wp="http://schemas.openxmlformats.org/drawingml/2006/wordprocessingDrawing" xmlns:r="http://schemas.openxmlformats.org/officeDocument/2006/relationships" xmlns:w14="http://schemas.microsoft.com/office/word/2010/wordml">
+              <w:rPr>
+                <w:rFonts w:ascii="Arial" w:hAnsi="Arial" w:eastAsia="Arial" w:cs="Arial"/>
+                <w:sz w:val="22"/>
+                <w:szCs w:val="22"/>
+                <w:color w:val="000000"/>
+              </w:rPr>
+              <w:t xml:space="preserve">7</w:t>
+            </w:r>
+          </w:p>
+        </w:tc>
+        <w:tc>
+          <w:tcPr>
+            <w:tcBorders/>
+            <w:shd w:val="clear" w:color="auto" w:fill="FFFFFF"/>
+            <w:tcMar>
+              <w:top w:w="0" w:type="dxa"/>
+              <w:bottom w:w="0" w:type="dxa"/>
+              <w:left w:w="0" w:type="dxa"/>
+              <w:right w:w="0" w:type="dxa"/>
+            </w:tcMar>
+            <w:vAlign w:val="center"/>
+          </w:tcPr>
+          <w:p>
+            <w:pPr>
+              <w:jc w:val="left"/>
+              <w:spacing w:after="60" w:before="60" w:line="240"/>
+              <w:ind w:firstLine="0" w:left="60" w:right="60"/>
+            </w:pPr>
+            <w:r xmlns:w="http://schemas.openxmlformats.org/wordprocessingml/2006/main" xmlns:wp="http://schemas.openxmlformats.org/drawingml/2006/wordprocessingDrawing" xmlns:r="http://schemas.openxmlformats.org/officeDocument/2006/relationships" xmlns:w14="http://schemas.microsoft.com/office/word/2010/wordml">
+              <w:rPr>
+                <w:rFonts w:ascii="Arial" w:hAnsi="Arial" w:eastAsia="Arial" w:cs="Arial"/>
+                <w:sz w:val="22"/>
+                <w:szCs w:val="22"/>
+                <w:color w:val="000000"/>
               </w:rPr>
               <w:t xml:space="preserve">https://doi.org/10.1186/s12889-019-7358-0</w:t>
             </w:r>
@@ -1679,17 +1678,17 @@
           <w:p>
             <w:pPr>
               <w:jc w:val="left"/>
-              <w:spacing w:after="40" w:before="40" w:line="240"/>
-              <w:ind w:firstLine="0" w:left="100" w:right="100"/>
-            </w:pPr>
-            <w:r xmlns:w="http://schemas.openxmlformats.org/wordprocessingml/2006/main" xmlns:wp="http://schemas.openxmlformats.org/drawingml/2006/wordprocessingDrawing" xmlns:r="http://schemas.openxmlformats.org/officeDocument/2006/relationships" xmlns:w14="http://schemas.microsoft.com/office/word/2010/wordml">
-              <w:rPr>
-                <w:rFonts w:ascii="Arial" w:hAnsi="Arial" w:eastAsia="Arial" w:cs="Arial"/>
-                <w:sz w:val="22"/>
-                <w:szCs w:val="22"/>
-                <w:color w:val="111111"/>
-              </w:rPr>
-              <w:t xml:space="preserve"/>
+              <w:spacing w:after="60" w:before="60" w:line="240"/>
+              <w:ind w:firstLine="0" w:left="60" w:right="60"/>
+            </w:pPr>
+            <w:r xmlns:w="http://schemas.openxmlformats.org/wordprocessingml/2006/main" xmlns:wp="http://schemas.openxmlformats.org/drawingml/2006/wordprocessingDrawing" xmlns:r="http://schemas.openxmlformats.org/officeDocument/2006/relationships" xmlns:w14="http://schemas.microsoft.com/office/word/2010/wordml">
+              <w:rPr>
+                <w:rFonts w:ascii="Arial" w:hAnsi="Arial" w:eastAsia="Arial" w:cs="Arial"/>
+                <w:sz w:val="22"/>
+                <w:szCs w:val="22"/>
+                <w:color w:val="000000"/>
+              </w:rPr>
+              <w:t xml:space="preserve">-</w:t>
             </w:r>
           </w:p>
         </w:tc>
@@ -1714,102 +1713,102 @@
           <w:p>
             <w:pPr>
               <w:jc w:val="left"/>
-              <w:spacing w:after="40" w:before="40" w:line="240"/>
-              <w:ind w:firstLine="0" w:left="100" w:right="100"/>
-            </w:pPr>
-            <w:r xmlns:w="http://schemas.openxmlformats.org/wordprocessingml/2006/main" xmlns:wp="http://schemas.openxmlformats.org/drawingml/2006/wordprocessingDrawing" xmlns:r="http://schemas.openxmlformats.org/officeDocument/2006/relationships" xmlns:w14="http://schemas.microsoft.com/office/word/2010/wordml">
-              <w:rPr>
-                <w:rFonts w:ascii="Arial" w:hAnsi="Arial" w:eastAsia="Arial" w:cs="Arial"/>
-                <w:sz w:val="22"/>
-                <w:szCs w:val="22"/>
-                <w:color w:val="111111"/>
-              </w:rPr>
-              <w:t xml:space="preserve">Korea</w:t>
-            </w:r>
-          </w:p>
-        </w:tc>
-        <w:tc>
-          <w:tcPr>
-            <w:tcBorders/>
-            <w:shd w:val="clear" w:color="auto" w:fill="FFFFFF"/>
-            <w:tcMar>
-              <w:top w:w="0" w:type="dxa"/>
-              <w:bottom w:w="0" w:type="dxa"/>
-              <w:left w:w="0" w:type="dxa"/>
-              <w:right w:w="0" w:type="dxa"/>
-            </w:tcMar>
-            <w:vAlign w:val="center"/>
-          </w:tcPr>
-          <w:p>
-            <w:pPr>
-              <w:jc w:val="right"/>
-              <w:spacing w:after="40" w:before="40" w:line="240"/>
-              <w:ind w:firstLine="0" w:left="100" w:right="100"/>
-            </w:pPr>
-            <w:r xmlns:w="http://schemas.openxmlformats.org/wordprocessingml/2006/main" xmlns:wp="http://schemas.openxmlformats.org/drawingml/2006/wordprocessingDrawing" xmlns:r="http://schemas.openxmlformats.org/officeDocument/2006/relationships" xmlns:w14="http://schemas.microsoft.com/office/word/2010/wordml">
-              <w:rPr>
-                <w:rFonts w:ascii="Arial" w:hAnsi="Arial" w:eastAsia="Arial" w:cs="Arial"/>
-                <w:sz w:val="22"/>
-                <w:szCs w:val="22"/>
-                <w:color w:val="111111"/>
-              </w:rPr>
-              <w:t xml:space="preserve">20.7</w:t>
-            </w:r>
-          </w:p>
-        </w:tc>
-        <w:tc>
-          <w:tcPr>
-            <w:tcBorders/>
-            <w:shd w:val="clear" w:color="auto" w:fill="FFFFFF"/>
-            <w:tcMar>
-              <w:top w:w="0" w:type="dxa"/>
-              <w:bottom w:w="0" w:type="dxa"/>
-              <w:left w:w="0" w:type="dxa"/>
-              <w:right w:w="0" w:type="dxa"/>
-            </w:tcMar>
-            <w:vAlign w:val="center"/>
-          </w:tcPr>
-          <w:p>
-            <w:pPr>
-              <w:jc w:val="right"/>
-              <w:spacing w:after="40" w:before="40" w:line="240"/>
-              <w:ind w:firstLine="0" w:left="100" w:right="100"/>
-            </w:pPr>
-            <w:r xmlns:w="http://schemas.openxmlformats.org/wordprocessingml/2006/main" xmlns:wp="http://schemas.openxmlformats.org/drawingml/2006/wordprocessingDrawing" xmlns:r="http://schemas.openxmlformats.org/officeDocument/2006/relationships" xmlns:w14="http://schemas.microsoft.com/office/word/2010/wordml">
-              <w:rPr>
-                <w:rFonts w:ascii="Arial" w:hAnsi="Arial" w:eastAsia="Arial" w:cs="Arial"/>
-                <w:sz w:val="22"/>
-                <w:szCs w:val="22"/>
-                <w:color w:val="111111"/>
-              </w:rPr>
-              <w:t xml:space="preserve">16.0</w:t>
-            </w:r>
-          </w:p>
-        </w:tc>
-        <w:tc>
-          <w:tcPr>
-            <w:tcBorders/>
-            <w:shd w:val="clear" w:color="auto" w:fill="FFFFFF"/>
-            <w:tcMar>
-              <w:top w:w="0" w:type="dxa"/>
-              <w:bottom w:w="0" w:type="dxa"/>
-              <w:left w:w="0" w:type="dxa"/>
-              <w:right w:w="0" w:type="dxa"/>
-            </w:tcMar>
-            <w:vAlign w:val="center"/>
-          </w:tcPr>
-          <w:p>
-            <w:pPr>
-              <w:jc w:val="left"/>
-              <w:spacing w:after="40" w:before="40" w:line="240"/>
-              <w:ind w:firstLine="0" w:left="100" w:right="100"/>
-            </w:pPr>
-            <w:r xmlns:w="http://schemas.openxmlformats.org/wordprocessingml/2006/main" xmlns:wp="http://schemas.openxmlformats.org/drawingml/2006/wordprocessingDrawing" xmlns:r="http://schemas.openxmlformats.org/officeDocument/2006/relationships" xmlns:w14="http://schemas.microsoft.com/office/word/2010/wordml">
-              <w:rPr>
-                <w:rFonts w:ascii="Arial" w:hAnsi="Arial" w:eastAsia="Arial" w:cs="Arial"/>
-                <w:sz w:val="22"/>
-                <w:szCs w:val="22"/>
-                <w:color w:val="111111"/>
+              <w:spacing w:after="60" w:before="60" w:line="240"/>
+              <w:ind w:firstLine="0" w:left="60" w:right="60"/>
+            </w:pPr>
+            <w:r xmlns:w="http://schemas.openxmlformats.org/wordprocessingml/2006/main" xmlns:wp="http://schemas.openxmlformats.org/drawingml/2006/wordprocessingDrawing" xmlns:r="http://schemas.openxmlformats.org/officeDocument/2006/relationships" xmlns:w14="http://schemas.microsoft.com/office/word/2010/wordml">
+              <w:rPr>
+                <w:rFonts w:ascii="Arial" w:hAnsi="Arial" w:eastAsia="Arial" w:cs="Arial"/>
+                <w:sz w:val="22"/>
+                <w:szCs w:val="22"/>
+                <w:color w:val="000000"/>
+              </w:rPr>
+              <w:t xml:space="preserve">South Korea</w:t>
+            </w:r>
+          </w:p>
+        </w:tc>
+        <w:tc>
+          <w:tcPr>
+            <w:tcBorders/>
+            <w:shd w:val="clear" w:color="auto" w:fill="FFFFFF"/>
+            <w:tcMar>
+              <w:top w:w="0" w:type="dxa"/>
+              <w:bottom w:w="0" w:type="dxa"/>
+              <w:left w:w="0" w:type="dxa"/>
+              <w:right w:w="0" w:type="dxa"/>
+            </w:tcMar>
+            <w:vAlign w:val="center"/>
+          </w:tcPr>
+          <w:p>
+            <w:pPr>
+              <w:jc w:val="right"/>
+              <w:spacing w:after="60" w:before="60" w:line="240"/>
+              <w:ind w:firstLine="0" w:left="60" w:right="60"/>
+            </w:pPr>
+            <w:r xmlns:w="http://schemas.openxmlformats.org/wordprocessingml/2006/main" xmlns:wp="http://schemas.openxmlformats.org/drawingml/2006/wordprocessingDrawing" xmlns:r="http://schemas.openxmlformats.org/officeDocument/2006/relationships" xmlns:w14="http://schemas.microsoft.com/office/word/2010/wordml">
+              <w:rPr>
+                <w:rFonts w:ascii="Arial" w:hAnsi="Arial" w:eastAsia="Arial" w:cs="Arial"/>
+                <w:sz w:val="22"/>
+                <w:szCs w:val="22"/>
+                <w:color w:val="000000"/>
+              </w:rPr>
+              <w:t xml:space="preserve">21</w:t>
+            </w:r>
+          </w:p>
+        </w:tc>
+        <w:tc>
+          <w:tcPr>
+            <w:tcBorders/>
+            <w:shd w:val="clear" w:color="auto" w:fill="FFFFFF"/>
+            <w:tcMar>
+              <w:top w:w="0" w:type="dxa"/>
+              <w:bottom w:w="0" w:type="dxa"/>
+              <w:left w:w="0" w:type="dxa"/>
+              <w:right w:w="0" w:type="dxa"/>
+            </w:tcMar>
+            <w:vAlign w:val="center"/>
+          </w:tcPr>
+          <w:p>
+            <w:pPr>
+              <w:jc w:val="right"/>
+              <w:spacing w:after="60" w:before="60" w:line="240"/>
+              <w:ind w:firstLine="0" w:left="60" w:right="60"/>
+            </w:pPr>
+            <w:r xmlns:w="http://schemas.openxmlformats.org/wordprocessingml/2006/main" xmlns:wp="http://schemas.openxmlformats.org/drawingml/2006/wordprocessingDrawing" xmlns:r="http://schemas.openxmlformats.org/officeDocument/2006/relationships" xmlns:w14="http://schemas.microsoft.com/office/word/2010/wordml">
+              <w:rPr>
+                <w:rFonts w:ascii="Arial" w:hAnsi="Arial" w:eastAsia="Arial" w:cs="Arial"/>
+                <w:sz w:val="22"/>
+                <w:szCs w:val="22"/>
+                <w:color w:val="000000"/>
+              </w:rPr>
+              <w:t xml:space="preserve">16</w:t>
+            </w:r>
+          </w:p>
+        </w:tc>
+        <w:tc>
+          <w:tcPr>
+            <w:tcBorders/>
+            <w:shd w:val="clear" w:color="auto" w:fill="FFFFFF"/>
+            <w:tcMar>
+              <w:top w:w="0" w:type="dxa"/>
+              <w:bottom w:w="0" w:type="dxa"/>
+              <w:left w:w="0" w:type="dxa"/>
+              <w:right w:w="0" w:type="dxa"/>
+            </w:tcMar>
+            <w:vAlign w:val="center"/>
+          </w:tcPr>
+          <w:p>
+            <w:pPr>
+              <w:jc w:val="left"/>
+              <w:spacing w:after="60" w:before="60" w:line="240"/>
+              <w:ind w:firstLine="0" w:left="60" w:right="60"/>
+            </w:pPr>
+            <w:r xmlns:w="http://schemas.openxmlformats.org/wordprocessingml/2006/main" xmlns:wp="http://schemas.openxmlformats.org/drawingml/2006/wordprocessingDrawing" xmlns:r="http://schemas.openxmlformats.org/officeDocument/2006/relationships" xmlns:w14="http://schemas.microsoft.com/office/word/2010/wordml">
+              <w:rPr>
+                <w:rFonts w:ascii="Arial" w:hAnsi="Arial" w:eastAsia="Arial" w:cs="Arial"/>
+                <w:sz w:val="22"/>
+                <w:szCs w:val="22"/>
+                <w:color w:val="000000"/>
               </w:rPr>
               <w:t xml:space="preserve">http://dx.doi.org/10.1016/j.anr.2013.09.004</w:t>
             </w:r>
@@ -1830,17 +1829,17 @@
           <w:p>
             <w:pPr>
               <w:jc w:val="left"/>
-              <w:spacing w:after="40" w:before="40" w:line="240"/>
-              <w:ind w:firstLine="0" w:left="100" w:right="100"/>
-            </w:pPr>
-            <w:r xmlns:w="http://schemas.openxmlformats.org/wordprocessingml/2006/main" xmlns:wp="http://schemas.openxmlformats.org/drawingml/2006/wordprocessingDrawing" xmlns:r="http://schemas.openxmlformats.org/officeDocument/2006/relationships" xmlns:w14="http://schemas.microsoft.com/office/word/2010/wordml">
-              <w:rPr>
-                <w:rFonts w:ascii="Arial" w:hAnsi="Arial" w:eastAsia="Arial" w:cs="Arial"/>
-                <w:sz w:val="22"/>
-                <w:szCs w:val="22"/>
-                <w:color w:val="111111"/>
-              </w:rPr>
-              <w:t xml:space="preserve"/>
+              <w:spacing w:after="60" w:before="60" w:line="240"/>
+              <w:ind w:firstLine="0" w:left="60" w:right="60"/>
+            </w:pPr>
+            <w:r xmlns:w="http://schemas.openxmlformats.org/wordprocessingml/2006/main" xmlns:wp="http://schemas.openxmlformats.org/drawingml/2006/wordprocessingDrawing" xmlns:r="http://schemas.openxmlformats.org/officeDocument/2006/relationships" xmlns:w14="http://schemas.microsoft.com/office/word/2010/wordml">
+              <w:rPr>
+                <w:rFonts w:ascii="Arial" w:hAnsi="Arial" w:eastAsia="Arial" w:cs="Arial"/>
+                <w:sz w:val="22"/>
+                <w:szCs w:val="22"/>
+                <w:color w:val="000000"/>
+              </w:rPr>
+              <w:t xml:space="preserve">-</w:t>
             </w:r>
           </w:p>
         </w:tc>
@@ -1865,15 +1864,15 @@
           <w:p>
             <w:pPr>
               <w:jc w:val="left"/>
-              <w:spacing w:after="40" w:before="40" w:line="240"/>
-              <w:ind w:firstLine="0" w:left="100" w:right="100"/>
-            </w:pPr>
-            <w:r xmlns:w="http://schemas.openxmlformats.org/wordprocessingml/2006/main" xmlns:wp="http://schemas.openxmlformats.org/drawingml/2006/wordprocessingDrawing" xmlns:r="http://schemas.openxmlformats.org/officeDocument/2006/relationships" xmlns:w14="http://schemas.microsoft.com/office/word/2010/wordml">
-              <w:rPr>
-                <w:rFonts w:ascii="Arial" w:hAnsi="Arial" w:eastAsia="Arial" w:cs="Arial"/>
-                <w:sz w:val="22"/>
-                <w:szCs w:val="22"/>
-                <w:color w:val="111111"/>
+              <w:spacing w:after="60" w:before="60" w:line="240"/>
+              <w:ind w:firstLine="0" w:left="60" w:right="60"/>
+            </w:pPr>
+            <w:r xmlns:w="http://schemas.openxmlformats.org/wordprocessingml/2006/main" xmlns:wp="http://schemas.openxmlformats.org/drawingml/2006/wordprocessingDrawing" xmlns:r="http://schemas.openxmlformats.org/officeDocument/2006/relationships" xmlns:w14="http://schemas.microsoft.com/office/word/2010/wordml">
+              <w:rPr>
+                <w:rFonts w:ascii="Arial" w:hAnsi="Arial" w:eastAsia="Arial" w:cs="Arial"/>
+                <w:sz w:val="22"/>
+                <w:szCs w:val="22"/>
+                <w:color w:val="000000"/>
               </w:rPr>
               <w:t xml:space="preserve">Kuwait</w:t>
             </w:r>
@@ -1894,73 +1893,73 @@
           <w:p>
             <w:pPr>
               <w:jc w:val="right"/>
-              <w:spacing w:after="40" w:before="40" w:line="240"/>
-              <w:ind w:firstLine="0" w:left="100" w:right="100"/>
-            </w:pPr>
-            <w:r xmlns:w="http://schemas.openxmlformats.org/wordprocessingml/2006/main" xmlns:wp="http://schemas.openxmlformats.org/drawingml/2006/wordprocessingDrawing" xmlns:r="http://schemas.openxmlformats.org/officeDocument/2006/relationships" xmlns:w14="http://schemas.microsoft.com/office/word/2010/wordml">
-              <w:rPr>
-                <w:rFonts w:ascii="Arial" w:hAnsi="Arial" w:eastAsia="Arial" w:cs="Arial"/>
-                <w:sz w:val="22"/>
-                <w:szCs w:val="22"/>
-                <w:color w:val="111111"/>
-              </w:rPr>
-              <w:t xml:space="preserve">23.6</w:t>
-            </w:r>
-          </w:p>
-        </w:tc>
-        <w:tc>
-          <w:tcPr>
-            <w:tcBorders/>
-            <w:shd w:val="clear" w:color="auto" w:fill="FFFFFF"/>
-            <w:tcMar>
-              <w:top w:w="0" w:type="dxa"/>
-              <w:bottom w:w="0" w:type="dxa"/>
-              <w:left w:w="0" w:type="dxa"/>
-              <w:right w:w="0" w:type="dxa"/>
-            </w:tcMar>
-            <w:vAlign w:val="center"/>
-          </w:tcPr>
-          <w:p>
-            <w:pPr>
-              <w:jc w:val="right"/>
-              <w:spacing w:after="40" w:before="40" w:line="240"/>
-              <w:ind w:firstLine="0" w:left="100" w:right="100"/>
-            </w:pPr>
-            <w:r xmlns:w="http://schemas.openxmlformats.org/wordprocessingml/2006/main" xmlns:wp="http://schemas.openxmlformats.org/drawingml/2006/wordprocessingDrawing" xmlns:r="http://schemas.openxmlformats.org/officeDocument/2006/relationships" xmlns:w14="http://schemas.microsoft.com/office/word/2010/wordml">
-              <w:rPr>
-                <w:rFonts w:ascii="Arial" w:hAnsi="Arial" w:eastAsia="Arial" w:cs="Arial"/>
-                <w:sz w:val="22"/>
-                <w:szCs w:val="22"/>
-                <w:color w:val="111111"/>
-              </w:rPr>
-              <w:t xml:space="preserve">12.5</w:t>
-            </w:r>
-          </w:p>
-        </w:tc>
-        <w:tc>
-          <w:tcPr>
-            <w:tcBorders/>
-            <w:shd w:val="clear" w:color="auto" w:fill="FFFFFF"/>
-            <w:tcMar>
-              <w:top w:w="0" w:type="dxa"/>
-              <w:bottom w:w="0" w:type="dxa"/>
-              <w:left w:w="0" w:type="dxa"/>
-              <w:right w:w="0" w:type="dxa"/>
-            </w:tcMar>
-            <w:vAlign w:val="center"/>
-          </w:tcPr>
-          <w:p>
-            <w:pPr>
-              <w:jc w:val="left"/>
-              <w:spacing w:after="40" w:before="40" w:line="240"/>
-              <w:ind w:firstLine="0" w:left="100" w:right="100"/>
-            </w:pPr>
-            <w:r xmlns:w="http://schemas.openxmlformats.org/wordprocessingml/2006/main" xmlns:wp="http://schemas.openxmlformats.org/drawingml/2006/wordprocessingDrawing" xmlns:r="http://schemas.openxmlformats.org/officeDocument/2006/relationships" xmlns:w14="http://schemas.microsoft.com/office/word/2010/wordml">
-              <w:rPr>
-                <w:rFonts w:ascii="Arial" w:hAnsi="Arial" w:eastAsia="Arial" w:cs="Arial"/>
-                <w:sz w:val="22"/>
-                <w:szCs w:val="22"/>
-                <w:color w:val="111111"/>
+              <w:spacing w:after="60" w:before="60" w:line="240"/>
+              <w:ind w:firstLine="0" w:left="60" w:right="60"/>
+            </w:pPr>
+            <w:r xmlns:w="http://schemas.openxmlformats.org/wordprocessingml/2006/main" xmlns:wp="http://schemas.openxmlformats.org/drawingml/2006/wordprocessingDrawing" xmlns:r="http://schemas.openxmlformats.org/officeDocument/2006/relationships" xmlns:w14="http://schemas.microsoft.com/office/word/2010/wordml">
+              <w:rPr>
+                <w:rFonts w:ascii="Arial" w:hAnsi="Arial" w:eastAsia="Arial" w:cs="Arial"/>
+                <w:sz w:val="22"/>
+                <w:szCs w:val="22"/>
+                <w:color w:val="000000"/>
+              </w:rPr>
+              <w:t xml:space="preserve">24</w:t>
+            </w:r>
+          </w:p>
+        </w:tc>
+        <w:tc>
+          <w:tcPr>
+            <w:tcBorders/>
+            <w:shd w:val="clear" w:color="auto" w:fill="FFFFFF"/>
+            <w:tcMar>
+              <w:top w:w="0" w:type="dxa"/>
+              <w:bottom w:w="0" w:type="dxa"/>
+              <w:left w:w="0" w:type="dxa"/>
+              <w:right w:w="0" w:type="dxa"/>
+            </w:tcMar>
+            <w:vAlign w:val="center"/>
+          </w:tcPr>
+          <w:p>
+            <w:pPr>
+              <w:jc w:val="right"/>
+              <w:spacing w:after="60" w:before="60" w:line="240"/>
+              <w:ind w:firstLine="0" w:left="60" w:right="60"/>
+            </w:pPr>
+            <w:r xmlns:w="http://schemas.openxmlformats.org/wordprocessingml/2006/main" xmlns:wp="http://schemas.openxmlformats.org/drawingml/2006/wordprocessingDrawing" xmlns:r="http://schemas.openxmlformats.org/officeDocument/2006/relationships" xmlns:w14="http://schemas.microsoft.com/office/word/2010/wordml">
+              <w:rPr>
+                <w:rFonts w:ascii="Arial" w:hAnsi="Arial" w:eastAsia="Arial" w:cs="Arial"/>
+                <w:sz w:val="22"/>
+                <w:szCs w:val="22"/>
+                <w:color w:val="000000"/>
+              </w:rPr>
+              <w:t xml:space="preserve">12</w:t>
+            </w:r>
+          </w:p>
+        </w:tc>
+        <w:tc>
+          <w:tcPr>
+            <w:tcBorders/>
+            <w:shd w:val="clear" w:color="auto" w:fill="FFFFFF"/>
+            <w:tcMar>
+              <w:top w:w="0" w:type="dxa"/>
+              <w:bottom w:w="0" w:type="dxa"/>
+              <w:left w:w="0" w:type="dxa"/>
+              <w:right w:w="0" w:type="dxa"/>
+            </w:tcMar>
+            <w:vAlign w:val="center"/>
+          </w:tcPr>
+          <w:p>
+            <w:pPr>
+              <w:jc w:val="left"/>
+              <w:spacing w:after="60" w:before="60" w:line="240"/>
+              <w:ind w:firstLine="0" w:left="60" w:right="60"/>
+            </w:pPr>
+            <w:r xmlns:w="http://schemas.openxmlformats.org/wordprocessingml/2006/main" xmlns:wp="http://schemas.openxmlformats.org/drawingml/2006/wordprocessingDrawing" xmlns:r="http://schemas.openxmlformats.org/officeDocument/2006/relationships" xmlns:w14="http://schemas.microsoft.com/office/word/2010/wordml">
+              <w:rPr>
+                <w:rFonts w:ascii="Arial" w:hAnsi="Arial" w:eastAsia="Arial" w:cs="Arial"/>
+                <w:sz w:val="22"/>
+                <w:szCs w:val="22"/>
+                <w:color w:val="000000"/>
               </w:rPr>
               <w:t xml:space="preserve">https://doi.org/10.1016/j.jand.2019.09.012</w:t>
             </w:r>
@@ -1981,17 +1980,17 @@
           <w:p>
             <w:pPr>
               <w:jc w:val="left"/>
-              <w:spacing w:after="40" w:before="40" w:line="240"/>
-              <w:ind w:firstLine="0" w:left="100" w:right="100"/>
-            </w:pPr>
-            <w:r xmlns:w="http://schemas.openxmlformats.org/wordprocessingml/2006/main" xmlns:wp="http://schemas.openxmlformats.org/drawingml/2006/wordprocessingDrawing" xmlns:r="http://schemas.openxmlformats.org/officeDocument/2006/relationships" xmlns:w14="http://schemas.microsoft.com/office/word/2010/wordml">
-              <w:rPr>
-                <w:rFonts w:ascii="Arial" w:hAnsi="Arial" w:eastAsia="Arial" w:cs="Arial"/>
-                <w:sz w:val="22"/>
-                <w:szCs w:val="22"/>
-                <w:color w:val="111111"/>
-              </w:rPr>
-              <w:t xml:space="preserve"/>
+              <w:spacing w:after="60" w:before="60" w:line="240"/>
+              <w:ind w:firstLine="0" w:left="60" w:right="60"/>
+            </w:pPr>
+            <w:r xmlns:w="http://schemas.openxmlformats.org/wordprocessingml/2006/main" xmlns:wp="http://schemas.openxmlformats.org/drawingml/2006/wordprocessingDrawing" xmlns:r="http://schemas.openxmlformats.org/officeDocument/2006/relationships" xmlns:w14="http://schemas.microsoft.com/office/word/2010/wordml">
+              <w:rPr>
+                <w:rFonts w:ascii="Arial" w:hAnsi="Arial" w:eastAsia="Arial" w:cs="Arial"/>
+                <w:sz w:val="22"/>
+                <w:szCs w:val="22"/>
+                <w:color w:val="000000"/>
+              </w:rPr>
+              <w:t xml:space="preserve">-</w:t>
             </w:r>
           </w:p>
         </w:tc>
@@ -2016,15 +2015,15 @@
           <w:p>
             <w:pPr>
               <w:jc w:val="left"/>
-              <w:spacing w:after="40" w:before="40" w:line="240"/>
-              <w:ind w:firstLine="0" w:left="100" w:right="100"/>
-            </w:pPr>
-            <w:r xmlns:w="http://schemas.openxmlformats.org/wordprocessingml/2006/main" xmlns:wp="http://schemas.openxmlformats.org/drawingml/2006/wordprocessingDrawing" xmlns:r="http://schemas.openxmlformats.org/officeDocument/2006/relationships" xmlns:w14="http://schemas.microsoft.com/office/word/2010/wordml">
-              <w:rPr>
-                <w:rFonts w:ascii="Arial" w:hAnsi="Arial" w:eastAsia="Arial" w:cs="Arial"/>
-                <w:sz w:val="22"/>
-                <w:szCs w:val="22"/>
-                <w:color w:val="111111"/>
+              <w:spacing w:after="60" w:before="60" w:line="240"/>
+              <w:ind w:firstLine="0" w:left="60" w:right="60"/>
+            </w:pPr>
+            <w:r xmlns:w="http://schemas.openxmlformats.org/wordprocessingml/2006/main" xmlns:wp="http://schemas.openxmlformats.org/drawingml/2006/wordprocessingDrawing" xmlns:r="http://schemas.openxmlformats.org/officeDocument/2006/relationships" xmlns:w14="http://schemas.microsoft.com/office/word/2010/wordml">
+              <w:rPr>
+                <w:rFonts w:ascii="Arial" w:hAnsi="Arial" w:eastAsia="Arial" w:cs="Arial"/>
+                <w:sz w:val="22"/>
+                <w:szCs w:val="22"/>
+                <w:color w:val="000000"/>
               </w:rPr>
               <w:t xml:space="preserve">Saudi Arabia</w:t>
             </w:r>
@@ -2045,73 +2044,73 @@
           <w:p>
             <w:pPr>
               <w:jc w:val="right"/>
-              <w:spacing w:after="40" w:before="40" w:line="240"/>
-              <w:ind w:firstLine="0" w:left="100" w:right="100"/>
-            </w:pPr>
-            <w:r xmlns:w="http://schemas.openxmlformats.org/wordprocessingml/2006/main" xmlns:wp="http://schemas.openxmlformats.org/drawingml/2006/wordprocessingDrawing" xmlns:r="http://schemas.openxmlformats.org/officeDocument/2006/relationships" xmlns:w14="http://schemas.microsoft.com/office/word/2010/wordml">
-              <w:rPr>
-                <w:rFonts w:ascii="Arial" w:hAnsi="Arial" w:eastAsia="Arial" w:cs="Arial"/>
-                <w:sz w:val="22"/>
-                <w:szCs w:val="22"/>
-                <w:color w:val="111111"/>
-              </w:rPr>
-              <w:t xml:space="preserve">16.5</w:t>
-            </w:r>
-          </w:p>
-        </w:tc>
-        <w:tc>
-          <w:tcPr>
-            <w:tcBorders/>
-            <w:shd w:val="clear" w:color="auto" w:fill="FFFFFF"/>
-            <w:tcMar>
-              <w:top w:w="0" w:type="dxa"/>
-              <w:bottom w:w="0" w:type="dxa"/>
-              <w:left w:w="0" w:type="dxa"/>
-              <w:right w:w="0" w:type="dxa"/>
-            </w:tcMar>
-            <w:vAlign w:val="center"/>
-          </w:tcPr>
-          <w:p>
-            <w:pPr>
-              <w:jc w:val="right"/>
-              <w:spacing w:after="40" w:before="40" w:line="240"/>
-              <w:ind w:firstLine="0" w:left="100" w:right="100"/>
-            </w:pPr>
-            <w:r xmlns:w="http://schemas.openxmlformats.org/wordprocessingml/2006/main" xmlns:wp="http://schemas.openxmlformats.org/drawingml/2006/wordprocessingDrawing" xmlns:r="http://schemas.openxmlformats.org/officeDocument/2006/relationships" xmlns:w14="http://schemas.microsoft.com/office/word/2010/wordml">
-              <w:rPr>
-                <w:rFonts w:ascii="Arial" w:hAnsi="Arial" w:eastAsia="Arial" w:cs="Arial"/>
-                <w:sz w:val="22"/>
-                <w:szCs w:val="22"/>
-                <w:color w:val="111111"/>
-              </w:rPr>
-              <w:t xml:space="preserve">3.8</w:t>
-            </w:r>
-          </w:p>
-        </w:tc>
-        <w:tc>
-          <w:tcPr>
-            <w:tcBorders/>
-            <w:shd w:val="clear" w:color="auto" w:fill="FFFFFF"/>
-            <w:tcMar>
-              <w:top w:w="0" w:type="dxa"/>
-              <w:bottom w:w="0" w:type="dxa"/>
-              <w:left w:w="0" w:type="dxa"/>
-              <w:right w:w="0" w:type="dxa"/>
-            </w:tcMar>
-            <w:vAlign w:val="center"/>
-          </w:tcPr>
-          <w:p>
-            <w:pPr>
-              <w:jc w:val="left"/>
-              <w:spacing w:after="40" w:before="40" w:line="240"/>
-              <w:ind w:firstLine="0" w:left="100" w:right="100"/>
-            </w:pPr>
-            <w:r xmlns:w="http://schemas.openxmlformats.org/wordprocessingml/2006/main" xmlns:wp="http://schemas.openxmlformats.org/drawingml/2006/wordprocessingDrawing" xmlns:r="http://schemas.openxmlformats.org/officeDocument/2006/relationships" xmlns:w14="http://schemas.microsoft.com/office/word/2010/wordml">
-              <w:rPr>
-                <w:rFonts w:ascii="Arial" w:hAnsi="Arial" w:eastAsia="Arial" w:cs="Arial"/>
-                <w:sz w:val="22"/>
-                <w:szCs w:val="22"/>
-                <w:color w:val="111111"/>
+              <w:spacing w:after="60" w:before="60" w:line="240"/>
+              <w:ind w:firstLine="0" w:left="60" w:right="60"/>
+            </w:pPr>
+            <w:r xmlns:w="http://schemas.openxmlformats.org/wordprocessingml/2006/main" xmlns:wp="http://schemas.openxmlformats.org/drawingml/2006/wordprocessingDrawing" xmlns:r="http://schemas.openxmlformats.org/officeDocument/2006/relationships" xmlns:w14="http://schemas.microsoft.com/office/word/2010/wordml">
+              <w:rPr>
+                <w:rFonts w:ascii="Arial" w:hAnsi="Arial" w:eastAsia="Arial" w:cs="Arial"/>
+                <w:sz w:val="22"/>
+                <w:szCs w:val="22"/>
+                <w:color w:val="000000"/>
+              </w:rPr>
+              <w:t xml:space="preserve">16</w:t>
+            </w:r>
+          </w:p>
+        </w:tc>
+        <w:tc>
+          <w:tcPr>
+            <w:tcBorders/>
+            <w:shd w:val="clear" w:color="auto" w:fill="FFFFFF"/>
+            <w:tcMar>
+              <w:top w:w="0" w:type="dxa"/>
+              <w:bottom w:w="0" w:type="dxa"/>
+              <w:left w:w="0" w:type="dxa"/>
+              <w:right w:w="0" w:type="dxa"/>
+            </w:tcMar>
+            <w:vAlign w:val="center"/>
+          </w:tcPr>
+          <w:p>
+            <w:pPr>
+              <w:jc w:val="right"/>
+              <w:spacing w:after="60" w:before="60" w:line="240"/>
+              <w:ind w:firstLine="0" w:left="60" w:right="60"/>
+            </w:pPr>
+            <w:r xmlns:w="http://schemas.openxmlformats.org/wordprocessingml/2006/main" xmlns:wp="http://schemas.openxmlformats.org/drawingml/2006/wordprocessingDrawing" xmlns:r="http://schemas.openxmlformats.org/officeDocument/2006/relationships" xmlns:w14="http://schemas.microsoft.com/office/word/2010/wordml">
+              <w:rPr>
+                <w:rFonts w:ascii="Arial" w:hAnsi="Arial" w:eastAsia="Arial" w:cs="Arial"/>
+                <w:sz w:val="22"/>
+                <w:szCs w:val="22"/>
+                <w:color w:val="000000"/>
+              </w:rPr>
+              <w:t xml:space="preserve">4</w:t>
+            </w:r>
+          </w:p>
+        </w:tc>
+        <w:tc>
+          <w:tcPr>
+            <w:tcBorders/>
+            <w:shd w:val="clear" w:color="auto" w:fill="FFFFFF"/>
+            <w:tcMar>
+              <w:top w:w="0" w:type="dxa"/>
+              <w:bottom w:w="0" w:type="dxa"/>
+              <w:left w:w="0" w:type="dxa"/>
+              <w:right w:w="0" w:type="dxa"/>
+            </w:tcMar>
+            <w:vAlign w:val="center"/>
+          </w:tcPr>
+          <w:p>
+            <w:pPr>
+              <w:jc w:val="left"/>
+              <w:spacing w:after="60" w:before="60" w:line="240"/>
+              <w:ind w:firstLine="0" w:left="60" w:right="60"/>
+            </w:pPr>
+            <w:r xmlns:w="http://schemas.openxmlformats.org/wordprocessingml/2006/main" xmlns:wp="http://schemas.openxmlformats.org/drawingml/2006/wordprocessingDrawing" xmlns:r="http://schemas.openxmlformats.org/officeDocument/2006/relationships" xmlns:w14="http://schemas.microsoft.com/office/word/2010/wordml">
+              <w:rPr>
+                <w:rFonts w:ascii="Arial" w:hAnsi="Arial" w:eastAsia="Arial" w:cs="Arial"/>
+                <w:sz w:val="22"/>
+                <w:szCs w:val="22"/>
+                <w:color w:val="000000"/>
               </w:rPr>
               <w:t xml:space="preserve">https://doi.org/10.1186/s12889-015-1902-3</w:t>
             </w:r>
@@ -2132,17 +2131,17 @@
           <w:p>
             <w:pPr>
               <w:jc w:val="left"/>
-              <w:spacing w:after="40" w:before="40" w:line="240"/>
-              <w:ind w:firstLine="0" w:left="100" w:right="100"/>
-            </w:pPr>
-            <w:r xmlns:w="http://schemas.openxmlformats.org/wordprocessingml/2006/main" xmlns:wp="http://schemas.openxmlformats.org/drawingml/2006/wordprocessingDrawing" xmlns:r="http://schemas.openxmlformats.org/officeDocument/2006/relationships" xmlns:w14="http://schemas.microsoft.com/office/word/2010/wordml">
-              <w:rPr>
-                <w:rFonts w:ascii="Arial" w:hAnsi="Arial" w:eastAsia="Arial" w:cs="Arial"/>
-                <w:sz w:val="22"/>
-                <w:szCs w:val="22"/>
-                <w:color w:val="111111"/>
-              </w:rPr>
-              <w:t xml:space="preserve"/>
+              <w:spacing w:after="60" w:before="60" w:line="240"/>
+              <w:ind w:firstLine="0" w:left="60" w:right="60"/>
+            </w:pPr>
+            <w:r xmlns:w="http://schemas.openxmlformats.org/wordprocessingml/2006/main" xmlns:wp="http://schemas.openxmlformats.org/drawingml/2006/wordprocessingDrawing" xmlns:r="http://schemas.openxmlformats.org/officeDocument/2006/relationships" xmlns:w14="http://schemas.microsoft.com/office/word/2010/wordml">
+              <w:rPr>
+                <w:rFonts w:ascii="Arial" w:hAnsi="Arial" w:eastAsia="Arial" w:cs="Arial"/>
+                <w:sz w:val="22"/>
+                <w:szCs w:val="22"/>
+                <w:color w:val="000000"/>
+              </w:rPr>
+              <w:t xml:space="preserve">-</w:t>
             </w:r>
           </w:p>
         </w:tc>
@@ -2167,15 +2166,15 @@
           <w:p>
             <w:pPr>
               <w:jc w:val="left"/>
-              <w:spacing w:after="40" w:before="40" w:line="240"/>
-              <w:ind w:firstLine="0" w:left="100" w:right="100"/>
-            </w:pPr>
-            <w:r xmlns:w="http://schemas.openxmlformats.org/wordprocessingml/2006/main" xmlns:wp="http://schemas.openxmlformats.org/drawingml/2006/wordprocessingDrawing" xmlns:r="http://schemas.openxmlformats.org/officeDocument/2006/relationships" xmlns:w14="http://schemas.microsoft.com/office/word/2010/wordml">
-              <w:rPr>
-                <w:rFonts w:ascii="Arial" w:hAnsi="Arial" w:eastAsia="Arial" w:cs="Arial"/>
-                <w:sz w:val="22"/>
-                <w:szCs w:val="22"/>
-                <w:color w:val="111111"/>
+              <w:spacing w:after="60" w:before="60" w:line="240"/>
+              <w:ind w:firstLine="0" w:left="60" w:right="60"/>
+            </w:pPr>
+            <w:r xmlns:w="http://schemas.openxmlformats.org/wordprocessingml/2006/main" xmlns:wp="http://schemas.openxmlformats.org/drawingml/2006/wordprocessingDrawing" xmlns:r="http://schemas.openxmlformats.org/officeDocument/2006/relationships" xmlns:w14="http://schemas.microsoft.com/office/word/2010/wordml">
+              <w:rPr>
+                <w:rFonts w:ascii="Arial" w:hAnsi="Arial" w:eastAsia="Arial" w:cs="Arial"/>
+                <w:sz w:val="22"/>
+                <w:szCs w:val="22"/>
+                <w:color w:val="000000"/>
               </w:rPr>
               <w:t xml:space="preserve">Switzerland</w:t>
             </w:r>
@@ -2196,73 +2195,73 @@
           <w:p>
             <w:pPr>
               <w:jc w:val="right"/>
-              <w:spacing w:after="40" w:before="40" w:line="240"/>
-              <w:ind w:firstLine="0" w:left="100" w:right="100"/>
-            </w:pPr>
-            <w:r xmlns:w="http://schemas.openxmlformats.org/wordprocessingml/2006/main" xmlns:wp="http://schemas.openxmlformats.org/drawingml/2006/wordprocessingDrawing" xmlns:r="http://schemas.openxmlformats.org/officeDocument/2006/relationships" xmlns:w14="http://schemas.microsoft.com/office/word/2010/wordml">
-              <w:rPr>
-                <w:rFonts w:ascii="Arial" w:hAnsi="Arial" w:eastAsia="Arial" w:cs="Arial"/>
-                <w:sz w:val="22"/>
-                <w:szCs w:val="22"/>
-                <w:color w:val="111111"/>
-              </w:rPr>
-              <w:t xml:space="preserve">27.0</w:t>
-            </w:r>
-          </w:p>
-        </w:tc>
-        <w:tc>
-          <w:tcPr>
-            <w:tcBorders/>
-            <w:shd w:val="clear" w:color="auto" w:fill="FFFFFF"/>
-            <w:tcMar>
-              <w:top w:w="0" w:type="dxa"/>
-              <w:bottom w:w="0" w:type="dxa"/>
-              <w:left w:w="0" w:type="dxa"/>
-              <w:right w:w="0" w:type="dxa"/>
-            </w:tcMar>
-            <w:vAlign w:val="center"/>
-          </w:tcPr>
-          <w:p>
-            <w:pPr>
-              <w:jc w:val="right"/>
-              <w:spacing w:after="40" w:before="40" w:line="240"/>
-              <w:ind w:firstLine="0" w:left="100" w:right="100"/>
-            </w:pPr>
-            <w:r xmlns:w="http://schemas.openxmlformats.org/wordprocessingml/2006/main" xmlns:wp="http://schemas.openxmlformats.org/drawingml/2006/wordprocessingDrawing" xmlns:r="http://schemas.openxmlformats.org/officeDocument/2006/relationships" xmlns:w14="http://schemas.microsoft.com/office/word/2010/wordml">
-              <w:rPr>
-                <w:rFonts w:ascii="Arial" w:hAnsi="Arial" w:eastAsia="Arial" w:cs="Arial"/>
-                <w:sz w:val="22"/>
-                <w:szCs w:val="22"/>
-                <w:color w:val="111111"/>
-              </w:rPr>
-              <w:t xml:space="preserve">21.0</w:t>
-            </w:r>
-          </w:p>
-        </w:tc>
-        <w:tc>
-          <w:tcPr>
-            <w:tcBorders/>
-            <w:shd w:val="clear" w:color="auto" w:fill="FFFFFF"/>
-            <w:tcMar>
-              <w:top w:w="0" w:type="dxa"/>
-              <w:bottom w:w="0" w:type="dxa"/>
-              <w:left w:w="0" w:type="dxa"/>
-              <w:right w:w="0" w:type="dxa"/>
-            </w:tcMar>
-            <w:vAlign w:val="center"/>
-          </w:tcPr>
-          <w:p>
-            <w:pPr>
-              <w:jc w:val="left"/>
-              <w:spacing w:after="40" w:before="40" w:line="240"/>
-              <w:ind w:firstLine="0" w:left="100" w:right="100"/>
-            </w:pPr>
-            <w:r xmlns:w="http://schemas.openxmlformats.org/wordprocessingml/2006/main" xmlns:wp="http://schemas.openxmlformats.org/drawingml/2006/wordprocessingDrawing" xmlns:r="http://schemas.openxmlformats.org/officeDocument/2006/relationships" xmlns:w14="http://schemas.microsoft.com/office/word/2010/wordml">
-              <w:rPr>
-                <w:rFonts w:ascii="Arial" w:hAnsi="Arial" w:eastAsia="Arial" w:cs="Arial"/>
-                <w:sz w:val="22"/>
-                <w:szCs w:val="22"/>
-                <w:color w:val="111111"/>
+              <w:spacing w:after="60" w:before="60" w:line="240"/>
+              <w:ind w:firstLine="0" w:left="60" w:right="60"/>
+            </w:pPr>
+            <w:r xmlns:w="http://schemas.openxmlformats.org/wordprocessingml/2006/main" xmlns:wp="http://schemas.openxmlformats.org/drawingml/2006/wordprocessingDrawing" xmlns:r="http://schemas.openxmlformats.org/officeDocument/2006/relationships" xmlns:w14="http://schemas.microsoft.com/office/word/2010/wordml">
+              <w:rPr>
+                <w:rFonts w:ascii="Arial" w:hAnsi="Arial" w:eastAsia="Arial" w:cs="Arial"/>
+                <w:sz w:val="22"/>
+                <w:szCs w:val="22"/>
+                <w:color w:val="000000"/>
+              </w:rPr>
+              <w:t xml:space="preserve">27</w:t>
+            </w:r>
+          </w:p>
+        </w:tc>
+        <w:tc>
+          <w:tcPr>
+            <w:tcBorders/>
+            <w:shd w:val="clear" w:color="auto" w:fill="FFFFFF"/>
+            <w:tcMar>
+              <w:top w:w="0" w:type="dxa"/>
+              <w:bottom w:w="0" w:type="dxa"/>
+              <w:left w:w="0" w:type="dxa"/>
+              <w:right w:w="0" w:type="dxa"/>
+            </w:tcMar>
+            <w:vAlign w:val="center"/>
+          </w:tcPr>
+          <w:p>
+            <w:pPr>
+              <w:jc w:val="right"/>
+              <w:spacing w:after="60" w:before="60" w:line="240"/>
+              <w:ind w:firstLine="0" w:left="60" w:right="60"/>
+            </w:pPr>
+            <w:r xmlns:w="http://schemas.openxmlformats.org/wordprocessingml/2006/main" xmlns:wp="http://schemas.openxmlformats.org/drawingml/2006/wordprocessingDrawing" xmlns:r="http://schemas.openxmlformats.org/officeDocument/2006/relationships" xmlns:w14="http://schemas.microsoft.com/office/word/2010/wordml">
+              <w:rPr>
+                <w:rFonts w:ascii="Arial" w:hAnsi="Arial" w:eastAsia="Arial" w:cs="Arial"/>
+                <w:sz w:val="22"/>
+                <w:szCs w:val="22"/>
+                <w:color w:val="000000"/>
+              </w:rPr>
+              <w:t xml:space="preserve">21</w:t>
+            </w:r>
+          </w:p>
+        </w:tc>
+        <w:tc>
+          <w:tcPr>
+            <w:tcBorders/>
+            <w:shd w:val="clear" w:color="auto" w:fill="FFFFFF"/>
+            <w:tcMar>
+              <w:top w:w="0" w:type="dxa"/>
+              <w:bottom w:w="0" w:type="dxa"/>
+              <w:left w:w="0" w:type="dxa"/>
+              <w:right w:w="0" w:type="dxa"/>
+            </w:tcMar>
+            <w:vAlign w:val="center"/>
+          </w:tcPr>
+          <w:p>
+            <w:pPr>
+              <w:jc w:val="left"/>
+              <w:spacing w:after="60" w:before="60" w:line="240"/>
+              <w:ind w:firstLine="0" w:left="60" w:right="60"/>
+            </w:pPr>
+            <w:r xmlns:w="http://schemas.openxmlformats.org/wordprocessingml/2006/main" xmlns:wp="http://schemas.openxmlformats.org/drawingml/2006/wordprocessingDrawing" xmlns:r="http://schemas.openxmlformats.org/officeDocument/2006/relationships" xmlns:w14="http://schemas.microsoft.com/office/word/2010/wordml">
+              <w:rPr>
+                <w:rFonts w:ascii="Arial" w:hAnsi="Arial" w:eastAsia="Arial" w:cs="Arial"/>
+                <w:sz w:val="22"/>
+                <w:szCs w:val="22"/>
+                <w:color w:val="000000"/>
               </w:rPr>
               <w:t xml:space="preserve">https://www.bfs.admin.ch/bfs/fr/home/actualites/quoi-de-neuf.assetdetail.11907023.html</w:t>
             </w:r>
@@ -2283,17 +2282,17 @@
           <w:p>
             <w:pPr>
               <w:jc w:val="left"/>
-              <w:spacing w:after="40" w:before="40" w:line="240"/>
-              <w:ind w:firstLine="0" w:left="100" w:right="100"/>
-            </w:pPr>
-            <w:r xmlns:w="http://schemas.openxmlformats.org/wordprocessingml/2006/main" xmlns:wp="http://schemas.openxmlformats.org/drawingml/2006/wordprocessingDrawing" xmlns:r="http://schemas.openxmlformats.org/officeDocument/2006/relationships" xmlns:w14="http://schemas.microsoft.com/office/word/2010/wordml">
-              <w:rPr>
-                <w:rFonts w:ascii="Arial" w:hAnsi="Arial" w:eastAsia="Arial" w:cs="Arial"/>
-                <w:sz w:val="22"/>
-                <w:szCs w:val="22"/>
-                <w:color w:val="111111"/>
-              </w:rPr>
-              <w:t xml:space="preserve"/>
+              <w:spacing w:after="60" w:before="60" w:line="240"/>
+              <w:ind w:firstLine="0" w:left="60" w:right="60"/>
+            </w:pPr>
+            <w:r xmlns:w="http://schemas.openxmlformats.org/wordprocessingml/2006/main" xmlns:wp="http://schemas.openxmlformats.org/drawingml/2006/wordprocessingDrawing" xmlns:r="http://schemas.openxmlformats.org/officeDocument/2006/relationships" xmlns:w14="http://schemas.microsoft.com/office/word/2010/wordml">
+              <w:rPr>
+                <w:rFonts w:ascii="Arial" w:hAnsi="Arial" w:eastAsia="Arial" w:cs="Arial"/>
+                <w:sz w:val="22"/>
+                <w:szCs w:val="22"/>
+                <w:color w:val="000000"/>
+              </w:rPr>
+              <w:t xml:space="preserve">-</w:t>
             </w:r>
           </w:p>
         </w:tc>
@@ -2318,15 +2317,15 @@
           <w:p>
             <w:pPr>
               <w:jc w:val="left"/>
-              <w:spacing w:after="40" w:before="40" w:line="240"/>
-              <w:ind w:firstLine="0" w:left="100" w:right="100"/>
-            </w:pPr>
-            <w:r xmlns:w="http://schemas.openxmlformats.org/wordprocessingml/2006/main" xmlns:wp="http://schemas.openxmlformats.org/drawingml/2006/wordprocessingDrawing" xmlns:r="http://schemas.openxmlformats.org/officeDocument/2006/relationships" xmlns:w14="http://schemas.microsoft.com/office/word/2010/wordml">
-              <w:rPr>
-                <w:rFonts w:ascii="Arial" w:hAnsi="Arial" w:eastAsia="Arial" w:cs="Arial"/>
-                <w:sz w:val="22"/>
-                <w:szCs w:val="22"/>
-                <w:color w:val="111111"/>
+              <w:spacing w:after="60" w:before="60" w:line="240"/>
+              <w:ind w:firstLine="0" w:left="60" w:right="60"/>
+            </w:pPr>
+            <w:r xmlns:w="http://schemas.openxmlformats.org/wordprocessingml/2006/main" xmlns:wp="http://schemas.openxmlformats.org/drawingml/2006/wordprocessingDrawing" xmlns:r="http://schemas.openxmlformats.org/officeDocument/2006/relationships" xmlns:w14="http://schemas.microsoft.com/office/word/2010/wordml">
+              <w:rPr>
+                <w:rFonts w:ascii="Arial" w:hAnsi="Arial" w:eastAsia="Arial" w:cs="Arial"/>
+                <w:sz w:val="22"/>
+                <w:szCs w:val="22"/>
+                <w:color w:val="000000"/>
               </w:rPr>
               <w:t xml:space="preserve">Poland</w:t>
             </w:r>
@@ -2347,73 +2346,73 @@
           <w:p>
             <w:pPr>
               <w:jc w:val="right"/>
-              <w:spacing w:after="40" w:before="40" w:line="240"/>
-              <w:ind w:firstLine="0" w:left="100" w:right="100"/>
-            </w:pPr>
-            <w:r xmlns:w="http://schemas.openxmlformats.org/wordprocessingml/2006/main" xmlns:wp="http://schemas.openxmlformats.org/drawingml/2006/wordprocessingDrawing" xmlns:r="http://schemas.openxmlformats.org/officeDocument/2006/relationships" xmlns:w14="http://schemas.microsoft.com/office/word/2010/wordml">
-              <w:rPr>
-                <w:rFonts w:ascii="Arial" w:hAnsi="Arial" w:eastAsia="Arial" w:cs="Arial"/>
-                <w:sz w:val="22"/>
-                <w:szCs w:val="22"/>
-                <w:color w:val="111111"/>
-              </w:rPr>
-              <w:t xml:space="preserve">22.3</w:t>
-            </w:r>
-          </w:p>
-        </w:tc>
-        <w:tc>
-          <w:tcPr>
-            <w:tcBorders/>
-            <w:shd w:val="clear" w:color="auto" w:fill="FFFFFF"/>
-            <w:tcMar>
-              <w:top w:w="0" w:type="dxa"/>
-              <w:bottom w:w="0" w:type="dxa"/>
-              <w:left w:w="0" w:type="dxa"/>
-              <w:right w:w="0" w:type="dxa"/>
-            </w:tcMar>
-            <w:vAlign w:val="center"/>
-          </w:tcPr>
-          <w:p>
-            <w:pPr>
-              <w:jc w:val="right"/>
-              <w:spacing w:after="40" w:before="40" w:line="240"/>
-              <w:ind w:firstLine="0" w:left="100" w:right="100"/>
-            </w:pPr>
-            <w:r xmlns:w="http://schemas.openxmlformats.org/wordprocessingml/2006/main" xmlns:wp="http://schemas.openxmlformats.org/drawingml/2006/wordprocessingDrawing" xmlns:r="http://schemas.openxmlformats.org/officeDocument/2006/relationships" xmlns:w14="http://schemas.microsoft.com/office/word/2010/wordml">
-              <w:rPr>
-                <w:rFonts w:ascii="Arial" w:hAnsi="Arial" w:eastAsia="Arial" w:cs="Arial"/>
-                <w:sz w:val="22"/>
-                <w:szCs w:val="22"/>
-                <w:color w:val="111111"/>
-              </w:rPr>
-              <w:t xml:space="preserve">10.7</w:t>
-            </w:r>
-          </w:p>
-        </w:tc>
-        <w:tc>
-          <w:tcPr>
-            <w:tcBorders/>
-            <w:shd w:val="clear" w:color="auto" w:fill="FFFFFF"/>
-            <w:tcMar>
-              <w:top w:w="0" w:type="dxa"/>
-              <w:bottom w:w="0" w:type="dxa"/>
-              <w:left w:w="0" w:type="dxa"/>
-              <w:right w:w="0" w:type="dxa"/>
-            </w:tcMar>
-            <w:vAlign w:val="center"/>
-          </w:tcPr>
-          <w:p>
-            <w:pPr>
-              <w:jc w:val="left"/>
-              <w:spacing w:after="40" w:before="40" w:line="240"/>
-              <w:ind w:firstLine="0" w:left="100" w:right="100"/>
-            </w:pPr>
-            <w:r xmlns:w="http://schemas.openxmlformats.org/wordprocessingml/2006/main" xmlns:wp="http://schemas.openxmlformats.org/drawingml/2006/wordprocessingDrawing" xmlns:r="http://schemas.openxmlformats.org/officeDocument/2006/relationships" xmlns:w14="http://schemas.microsoft.com/office/word/2010/wordml">
-              <w:rPr>
-                <w:rFonts w:ascii="Arial" w:hAnsi="Arial" w:eastAsia="Arial" w:cs="Arial"/>
-                <w:sz w:val="22"/>
-                <w:szCs w:val="22"/>
-                <w:color w:val="111111"/>
+              <w:spacing w:after="60" w:before="60" w:line="240"/>
+              <w:ind w:firstLine="0" w:left="60" w:right="60"/>
+            </w:pPr>
+            <w:r xmlns:w="http://schemas.openxmlformats.org/wordprocessingml/2006/main" xmlns:wp="http://schemas.openxmlformats.org/drawingml/2006/wordprocessingDrawing" xmlns:r="http://schemas.openxmlformats.org/officeDocument/2006/relationships" xmlns:w14="http://schemas.microsoft.com/office/word/2010/wordml">
+              <w:rPr>
+                <w:rFonts w:ascii="Arial" w:hAnsi="Arial" w:eastAsia="Arial" w:cs="Arial"/>
+                <w:sz w:val="22"/>
+                <w:szCs w:val="22"/>
+                <w:color w:val="000000"/>
+              </w:rPr>
+              <w:t xml:space="preserve">22</w:t>
+            </w:r>
+          </w:p>
+        </w:tc>
+        <w:tc>
+          <w:tcPr>
+            <w:tcBorders/>
+            <w:shd w:val="clear" w:color="auto" w:fill="FFFFFF"/>
+            <w:tcMar>
+              <w:top w:w="0" w:type="dxa"/>
+              <w:bottom w:w="0" w:type="dxa"/>
+              <w:left w:w="0" w:type="dxa"/>
+              <w:right w:w="0" w:type="dxa"/>
+            </w:tcMar>
+            <w:vAlign w:val="center"/>
+          </w:tcPr>
+          <w:p>
+            <w:pPr>
+              <w:jc w:val="right"/>
+              <w:spacing w:after="60" w:before="60" w:line="240"/>
+              <w:ind w:firstLine="0" w:left="60" w:right="60"/>
+            </w:pPr>
+            <w:r xmlns:w="http://schemas.openxmlformats.org/wordprocessingml/2006/main" xmlns:wp="http://schemas.openxmlformats.org/drawingml/2006/wordprocessingDrawing" xmlns:r="http://schemas.openxmlformats.org/officeDocument/2006/relationships" xmlns:w14="http://schemas.microsoft.com/office/word/2010/wordml">
+              <w:rPr>
+                <w:rFonts w:ascii="Arial" w:hAnsi="Arial" w:eastAsia="Arial" w:cs="Arial"/>
+                <w:sz w:val="22"/>
+                <w:szCs w:val="22"/>
+                <w:color w:val="000000"/>
+              </w:rPr>
+              <w:t xml:space="preserve">11</w:t>
+            </w:r>
+          </w:p>
+        </w:tc>
+        <w:tc>
+          <w:tcPr>
+            <w:tcBorders/>
+            <w:shd w:val="clear" w:color="auto" w:fill="FFFFFF"/>
+            <w:tcMar>
+              <w:top w:w="0" w:type="dxa"/>
+              <w:bottom w:w="0" w:type="dxa"/>
+              <w:left w:w="0" w:type="dxa"/>
+              <w:right w:w="0" w:type="dxa"/>
+            </w:tcMar>
+            <w:vAlign w:val="center"/>
+          </w:tcPr>
+          <w:p>
+            <w:pPr>
+              <w:jc w:val="left"/>
+              <w:spacing w:after="60" w:before="60" w:line="240"/>
+              <w:ind w:firstLine="0" w:left="60" w:right="60"/>
+            </w:pPr>
+            <w:r xmlns:w="http://schemas.openxmlformats.org/wordprocessingml/2006/main" xmlns:wp="http://schemas.openxmlformats.org/drawingml/2006/wordprocessingDrawing" xmlns:r="http://schemas.openxmlformats.org/officeDocument/2006/relationships" xmlns:w14="http://schemas.microsoft.com/office/word/2010/wordml">
+              <w:rPr>
+                <w:rFonts w:ascii="Arial" w:hAnsi="Arial" w:eastAsia="Arial" w:cs="Arial"/>
+                <w:sz w:val="22"/>
+                <w:szCs w:val="22"/>
+                <w:color w:val="000000"/>
               </w:rPr>
               <w:t xml:space="preserve">https://doi.org/10.3390/ijerph16234820</w:t>
             </w:r>
@@ -2434,17 +2433,17 @@
           <w:p>
             <w:pPr>
               <w:jc w:val="left"/>
-              <w:spacing w:after="40" w:before="40" w:line="240"/>
-              <w:ind w:firstLine="0" w:left="100" w:right="100"/>
-            </w:pPr>
-            <w:r xmlns:w="http://schemas.openxmlformats.org/wordprocessingml/2006/main" xmlns:wp="http://schemas.openxmlformats.org/drawingml/2006/wordprocessingDrawing" xmlns:r="http://schemas.openxmlformats.org/officeDocument/2006/relationships" xmlns:w14="http://schemas.microsoft.com/office/word/2010/wordml">
-              <w:rPr>
-                <w:rFonts w:ascii="Arial" w:hAnsi="Arial" w:eastAsia="Arial" w:cs="Arial"/>
-                <w:sz w:val="22"/>
-                <w:szCs w:val="22"/>
-                <w:color w:val="111111"/>
-              </w:rPr>
-              <w:t xml:space="preserve"/>
+              <w:spacing w:after="60" w:before="60" w:line="240"/>
+              <w:ind w:firstLine="0" w:left="60" w:right="60"/>
+            </w:pPr>
+            <w:r xmlns:w="http://schemas.openxmlformats.org/wordprocessingml/2006/main" xmlns:wp="http://schemas.openxmlformats.org/drawingml/2006/wordprocessingDrawing" xmlns:r="http://schemas.openxmlformats.org/officeDocument/2006/relationships" xmlns:w14="http://schemas.microsoft.com/office/word/2010/wordml">
+              <w:rPr>
+                <w:rFonts w:ascii="Arial" w:hAnsi="Arial" w:eastAsia="Arial" w:cs="Arial"/>
+                <w:sz w:val="22"/>
+                <w:szCs w:val="22"/>
+                <w:color w:val="000000"/>
+              </w:rPr>
+              <w:t xml:space="preserve">-</w:t>
             </w:r>
           </w:p>
         </w:tc>
@@ -2469,15 +2468,15 @@
           <w:p>
             <w:pPr>
               <w:jc w:val="left"/>
-              <w:spacing w:after="40" w:before="40" w:line="240"/>
-              <w:ind w:firstLine="0" w:left="100" w:right="100"/>
-            </w:pPr>
-            <w:r xmlns:w="http://schemas.openxmlformats.org/wordprocessingml/2006/main" xmlns:wp="http://schemas.openxmlformats.org/drawingml/2006/wordprocessingDrawing" xmlns:r="http://schemas.openxmlformats.org/officeDocument/2006/relationships" xmlns:w14="http://schemas.microsoft.com/office/word/2010/wordml">
-              <w:rPr>
-                <w:rFonts w:ascii="Arial" w:hAnsi="Arial" w:eastAsia="Arial" w:cs="Arial"/>
-                <w:sz w:val="22"/>
-                <w:szCs w:val="22"/>
-                <w:color w:val="111111"/>
+              <w:spacing w:after="60" w:before="60" w:line="240"/>
+              <w:ind w:firstLine="0" w:left="60" w:right="60"/>
+            </w:pPr>
+            <w:r xmlns:w="http://schemas.openxmlformats.org/wordprocessingml/2006/main" xmlns:wp="http://schemas.openxmlformats.org/drawingml/2006/wordprocessingDrawing" xmlns:r="http://schemas.openxmlformats.org/officeDocument/2006/relationships" xmlns:w14="http://schemas.microsoft.com/office/word/2010/wordml">
+              <w:rPr>
+                <w:rFonts w:ascii="Arial" w:hAnsi="Arial" w:eastAsia="Arial" w:cs="Arial"/>
+                <w:sz w:val="22"/>
+                <w:szCs w:val="22"/>
+                <w:color w:val="000000"/>
               </w:rPr>
               <w:t xml:space="preserve">India</w:t>
             </w:r>
@@ -2498,73 +2497,73 @@
           <w:p>
             <w:pPr>
               <w:jc w:val="right"/>
-              <w:spacing w:after="40" w:before="40" w:line="240"/>
-              <w:ind w:firstLine="0" w:left="100" w:right="100"/>
-            </w:pPr>
-            <w:r xmlns:w="http://schemas.openxmlformats.org/wordprocessingml/2006/main" xmlns:wp="http://schemas.openxmlformats.org/drawingml/2006/wordprocessingDrawing" xmlns:r="http://schemas.openxmlformats.org/officeDocument/2006/relationships" xmlns:w14="http://schemas.microsoft.com/office/word/2010/wordml">
-              <w:rPr>
-                <w:rFonts w:ascii="Arial" w:hAnsi="Arial" w:eastAsia="Arial" w:cs="Arial"/>
-                <w:sz w:val="22"/>
-                <w:szCs w:val="22"/>
-                <w:color w:val="111111"/>
-              </w:rPr>
-              <w:t xml:space="preserve">28.6</w:t>
-            </w:r>
-          </w:p>
-        </w:tc>
-        <w:tc>
-          <w:tcPr>
-            <w:tcBorders/>
-            <w:shd w:val="clear" w:color="auto" w:fill="FFFFFF"/>
-            <w:tcMar>
-              <w:top w:w="0" w:type="dxa"/>
-              <w:bottom w:w="0" w:type="dxa"/>
-              <w:left w:w="0" w:type="dxa"/>
-              <w:right w:w="0" w:type="dxa"/>
-            </w:tcMar>
-            <w:vAlign w:val="center"/>
-          </w:tcPr>
-          <w:p>
-            <w:pPr>
-              <w:jc w:val="right"/>
-              <w:spacing w:after="40" w:before="40" w:line="240"/>
-              <w:ind w:firstLine="0" w:left="100" w:right="100"/>
-            </w:pPr>
-            <w:r xmlns:w="http://schemas.openxmlformats.org/wordprocessingml/2006/main" xmlns:wp="http://schemas.openxmlformats.org/drawingml/2006/wordprocessingDrawing" xmlns:r="http://schemas.openxmlformats.org/officeDocument/2006/relationships" xmlns:w14="http://schemas.microsoft.com/office/word/2010/wordml">
-              <w:rPr>
-                <w:rFonts w:ascii="Arial" w:hAnsi="Arial" w:eastAsia="Arial" w:cs="Arial"/>
-                <w:sz w:val="22"/>
-                <w:szCs w:val="22"/>
-                <w:color w:val="111111"/>
-              </w:rPr>
-              <w:t xml:space="preserve">3.0</w:t>
-            </w:r>
-          </w:p>
-        </w:tc>
-        <w:tc>
-          <w:tcPr>
-            <w:tcBorders/>
-            <w:shd w:val="clear" w:color="auto" w:fill="FFFFFF"/>
-            <w:tcMar>
-              <w:top w:w="0" w:type="dxa"/>
-              <w:bottom w:w="0" w:type="dxa"/>
-              <w:left w:w="0" w:type="dxa"/>
-              <w:right w:w="0" w:type="dxa"/>
-            </w:tcMar>
-            <w:vAlign w:val="center"/>
-          </w:tcPr>
-          <w:p>
-            <w:pPr>
-              <w:jc w:val="left"/>
-              <w:spacing w:after="40" w:before="40" w:line="240"/>
-              <w:ind w:firstLine="0" w:left="100" w:right="100"/>
-            </w:pPr>
-            <w:r xmlns:w="http://schemas.openxmlformats.org/wordprocessingml/2006/main" xmlns:wp="http://schemas.openxmlformats.org/drawingml/2006/wordprocessingDrawing" xmlns:r="http://schemas.openxmlformats.org/officeDocument/2006/relationships" xmlns:w14="http://schemas.microsoft.com/office/word/2010/wordml">
-              <w:rPr>
-                <w:rFonts w:ascii="Arial" w:hAnsi="Arial" w:eastAsia="Arial" w:cs="Arial"/>
-                <w:sz w:val="22"/>
-                <w:szCs w:val="22"/>
-                <w:color w:val="111111"/>
+              <w:spacing w:after="60" w:before="60" w:line="240"/>
+              <w:ind w:firstLine="0" w:left="60" w:right="60"/>
+            </w:pPr>
+            <w:r xmlns:w="http://schemas.openxmlformats.org/wordprocessingml/2006/main" xmlns:wp="http://schemas.openxmlformats.org/drawingml/2006/wordprocessingDrawing" xmlns:r="http://schemas.openxmlformats.org/officeDocument/2006/relationships" xmlns:w14="http://schemas.microsoft.com/office/word/2010/wordml">
+              <w:rPr>
+                <w:rFonts w:ascii="Arial" w:hAnsi="Arial" w:eastAsia="Arial" w:cs="Arial"/>
+                <w:sz w:val="22"/>
+                <w:szCs w:val="22"/>
+                <w:color w:val="000000"/>
+              </w:rPr>
+              <w:t xml:space="preserve">29</w:t>
+            </w:r>
+          </w:p>
+        </w:tc>
+        <w:tc>
+          <w:tcPr>
+            <w:tcBorders/>
+            <w:shd w:val="clear" w:color="auto" w:fill="FFFFFF"/>
+            <w:tcMar>
+              <w:top w:w="0" w:type="dxa"/>
+              <w:bottom w:w="0" w:type="dxa"/>
+              <w:left w:w="0" w:type="dxa"/>
+              <w:right w:w="0" w:type="dxa"/>
+            </w:tcMar>
+            <w:vAlign w:val="center"/>
+          </w:tcPr>
+          <w:p>
+            <w:pPr>
+              <w:jc w:val="right"/>
+              <w:spacing w:after="60" w:before="60" w:line="240"/>
+              <w:ind w:firstLine="0" w:left="60" w:right="60"/>
+            </w:pPr>
+            <w:r xmlns:w="http://schemas.openxmlformats.org/wordprocessingml/2006/main" xmlns:wp="http://schemas.openxmlformats.org/drawingml/2006/wordprocessingDrawing" xmlns:r="http://schemas.openxmlformats.org/officeDocument/2006/relationships" xmlns:w14="http://schemas.microsoft.com/office/word/2010/wordml">
+              <w:rPr>
+                <w:rFonts w:ascii="Arial" w:hAnsi="Arial" w:eastAsia="Arial" w:cs="Arial"/>
+                <w:sz w:val="22"/>
+                <w:szCs w:val="22"/>
+                <w:color w:val="000000"/>
+              </w:rPr>
+              <w:t xml:space="preserve">3</w:t>
+            </w:r>
+          </w:p>
+        </w:tc>
+        <w:tc>
+          <w:tcPr>
+            <w:tcBorders/>
+            <w:shd w:val="clear" w:color="auto" w:fill="FFFFFF"/>
+            <w:tcMar>
+              <w:top w:w="0" w:type="dxa"/>
+              <w:bottom w:w="0" w:type="dxa"/>
+              <w:left w:w="0" w:type="dxa"/>
+              <w:right w:w="0" w:type="dxa"/>
+            </w:tcMar>
+            <w:vAlign w:val="center"/>
+          </w:tcPr>
+          <w:p>
+            <w:pPr>
+              <w:jc w:val="left"/>
+              <w:spacing w:after="60" w:before="60" w:line="240"/>
+              <w:ind w:firstLine="0" w:left="60" w:right="60"/>
+            </w:pPr>
+            <w:r xmlns:w="http://schemas.openxmlformats.org/wordprocessingml/2006/main" xmlns:wp="http://schemas.openxmlformats.org/drawingml/2006/wordprocessingDrawing" xmlns:r="http://schemas.openxmlformats.org/officeDocument/2006/relationships" xmlns:w14="http://schemas.microsoft.com/office/word/2010/wordml">
+              <w:rPr>
+                <w:rFonts w:ascii="Arial" w:hAnsi="Arial" w:eastAsia="Arial" w:cs="Arial"/>
+                <w:sz w:val="22"/>
+                <w:szCs w:val="22"/>
+                <w:color w:val="000000"/>
               </w:rPr>
               <w:t xml:space="preserve">https://www.who.int/tobacco/surveillance/survey/gats/GATS_India_2016-17_FactSheet.pdf</w:t>
             </w:r>
@@ -2585,17 +2584,17 @@
           <w:p>
             <w:pPr>
               <w:jc w:val="left"/>
-              <w:spacing w:after="40" w:before="40" w:line="240"/>
-              <w:ind w:firstLine="0" w:left="100" w:right="100"/>
-            </w:pPr>
-            <w:r xmlns:w="http://schemas.openxmlformats.org/wordprocessingml/2006/main" xmlns:wp="http://schemas.openxmlformats.org/drawingml/2006/wordprocessingDrawing" xmlns:r="http://schemas.openxmlformats.org/officeDocument/2006/relationships" xmlns:w14="http://schemas.microsoft.com/office/word/2010/wordml">
-              <w:rPr>
-                <w:rFonts w:ascii="Arial" w:hAnsi="Arial" w:eastAsia="Arial" w:cs="Arial"/>
-                <w:sz w:val="22"/>
-                <w:szCs w:val="22"/>
-                <w:color w:val="111111"/>
-              </w:rPr>
-              <w:t xml:space="preserve"/>
+              <w:spacing w:after="60" w:before="60" w:line="240"/>
+              <w:ind w:firstLine="0" w:left="60" w:right="60"/>
+            </w:pPr>
+            <w:r xmlns:w="http://schemas.openxmlformats.org/wordprocessingml/2006/main" xmlns:wp="http://schemas.openxmlformats.org/drawingml/2006/wordprocessingDrawing" xmlns:r="http://schemas.openxmlformats.org/officeDocument/2006/relationships" xmlns:w14="http://schemas.microsoft.com/office/word/2010/wordml">
+              <w:rPr>
+                <w:rFonts w:ascii="Arial" w:hAnsi="Arial" w:eastAsia="Arial" w:cs="Arial"/>
+                <w:sz w:val="22"/>
+                <w:szCs w:val="22"/>
+                <w:color w:val="000000"/>
+              </w:rPr>
+              <w:t xml:space="preserve">-</w:t>
             </w:r>
           </w:p>
         </w:tc>
@@ -2620,15 +2619,15 @@
           <w:p>
             <w:pPr>
               <w:jc w:val="left"/>
-              <w:spacing w:after="40" w:before="40" w:line="240"/>
-              <w:ind w:firstLine="0" w:left="100" w:right="100"/>
-            </w:pPr>
-            <w:r xmlns:w="http://schemas.openxmlformats.org/wordprocessingml/2006/main" xmlns:wp="http://schemas.openxmlformats.org/drawingml/2006/wordprocessingDrawing" xmlns:r="http://schemas.openxmlformats.org/officeDocument/2006/relationships" xmlns:w14="http://schemas.microsoft.com/office/word/2010/wordml">
-              <w:rPr>
-                <w:rFonts w:ascii="Arial" w:hAnsi="Arial" w:eastAsia="Arial" w:cs="Arial"/>
-                <w:sz w:val="22"/>
-                <w:szCs w:val="22"/>
-                <w:color w:val="111111"/>
+              <w:spacing w:after="60" w:before="60" w:line="240"/>
+              <w:ind w:firstLine="0" w:left="60" w:right="60"/>
+            </w:pPr>
+            <w:r xmlns:w="http://schemas.openxmlformats.org/wordprocessingml/2006/main" xmlns:wp="http://schemas.openxmlformats.org/drawingml/2006/wordprocessingDrawing" xmlns:r="http://schemas.openxmlformats.org/officeDocument/2006/relationships" xmlns:w14="http://schemas.microsoft.com/office/word/2010/wordml">
+              <w:rPr>
+                <w:rFonts w:ascii="Arial" w:hAnsi="Arial" w:eastAsia="Arial" w:cs="Arial"/>
+                <w:sz w:val="22"/>
+                <w:szCs w:val="22"/>
+                <w:color w:val="000000"/>
               </w:rPr>
               <w:t xml:space="preserve">Portugal</w:t>
             </w:r>
@@ -2649,73 +2648,73 @@
           <w:p>
             <w:pPr>
               <w:jc w:val="right"/>
-              <w:spacing w:after="40" w:before="40" w:line="240"/>
-              <w:ind w:firstLine="0" w:left="100" w:right="100"/>
-            </w:pPr>
-            <w:r xmlns:w="http://schemas.openxmlformats.org/wordprocessingml/2006/main" xmlns:wp="http://schemas.openxmlformats.org/drawingml/2006/wordprocessingDrawing" xmlns:r="http://schemas.openxmlformats.org/officeDocument/2006/relationships" xmlns:w14="http://schemas.microsoft.com/office/word/2010/wordml">
-              <w:rPr>
-                <w:rFonts w:ascii="Arial" w:hAnsi="Arial" w:eastAsia="Arial" w:cs="Arial"/>
-                <w:sz w:val="22"/>
-                <w:szCs w:val="22"/>
-                <w:color w:val="111111"/>
-              </w:rPr>
-              <w:t xml:space="preserve">26.0</w:t>
-            </w:r>
-          </w:p>
-        </w:tc>
-        <w:tc>
-          <w:tcPr>
-            <w:tcBorders/>
-            <w:shd w:val="clear" w:color="auto" w:fill="FFFFFF"/>
-            <w:tcMar>
-              <w:top w:w="0" w:type="dxa"/>
-              <w:bottom w:w="0" w:type="dxa"/>
-              <w:left w:w="0" w:type="dxa"/>
-              <w:right w:w="0" w:type="dxa"/>
-            </w:tcMar>
-            <w:vAlign w:val="center"/>
-          </w:tcPr>
-          <w:p>
-            <w:pPr>
-              <w:jc w:val="right"/>
-              <w:spacing w:after="40" w:before="40" w:line="240"/>
-              <w:ind w:firstLine="0" w:left="100" w:right="100"/>
-            </w:pPr>
-            <w:r xmlns:w="http://schemas.openxmlformats.org/wordprocessingml/2006/main" xmlns:wp="http://schemas.openxmlformats.org/drawingml/2006/wordprocessingDrawing" xmlns:r="http://schemas.openxmlformats.org/officeDocument/2006/relationships" xmlns:w14="http://schemas.microsoft.com/office/word/2010/wordml">
-              <w:rPr>
-                <w:rFonts w:ascii="Arial" w:hAnsi="Arial" w:eastAsia="Arial" w:cs="Arial"/>
-                <w:sz w:val="22"/>
-                <w:szCs w:val="22"/>
-                <w:color w:val="111111"/>
-              </w:rPr>
-              <w:t xml:space="preserve">14.0</w:t>
-            </w:r>
-          </w:p>
-        </w:tc>
-        <w:tc>
-          <w:tcPr>
-            <w:tcBorders/>
-            <w:shd w:val="clear" w:color="auto" w:fill="FFFFFF"/>
-            <w:tcMar>
-              <w:top w:w="0" w:type="dxa"/>
-              <w:bottom w:w="0" w:type="dxa"/>
-              <w:left w:w="0" w:type="dxa"/>
-              <w:right w:w="0" w:type="dxa"/>
-            </w:tcMar>
-            <w:vAlign w:val="center"/>
-          </w:tcPr>
-          <w:p>
-            <w:pPr>
-              <w:jc w:val="left"/>
-              <w:spacing w:after="40" w:before="40" w:line="240"/>
-              <w:ind w:firstLine="0" w:left="100" w:right="100"/>
-            </w:pPr>
-            <w:r xmlns:w="http://schemas.openxmlformats.org/wordprocessingml/2006/main" xmlns:wp="http://schemas.openxmlformats.org/drawingml/2006/wordprocessingDrawing" xmlns:r="http://schemas.openxmlformats.org/officeDocument/2006/relationships" xmlns:w14="http://schemas.microsoft.com/office/word/2010/wordml">
-              <w:rPr>
-                <w:rFonts w:ascii="Arial" w:hAnsi="Arial" w:eastAsia="Arial" w:cs="Arial"/>
-                <w:sz w:val="22"/>
-                <w:szCs w:val="22"/>
-                <w:color w:val="111111"/>
+              <w:spacing w:after="60" w:before="60" w:line="240"/>
+              <w:ind w:firstLine="0" w:left="60" w:right="60"/>
+            </w:pPr>
+            <w:r xmlns:w="http://schemas.openxmlformats.org/wordprocessingml/2006/main" xmlns:wp="http://schemas.openxmlformats.org/drawingml/2006/wordprocessingDrawing" xmlns:r="http://schemas.openxmlformats.org/officeDocument/2006/relationships" xmlns:w14="http://schemas.microsoft.com/office/word/2010/wordml">
+              <w:rPr>
+                <w:rFonts w:ascii="Arial" w:hAnsi="Arial" w:eastAsia="Arial" w:cs="Arial"/>
+                <w:sz w:val="22"/>
+                <w:szCs w:val="22"/>
+                <w:color w:val="000000"/>
+              </w:rPr>
+              <w:t xml:space="preserve">26</w:t>
+            </w:r>
+          </w:p>
+        </w:tc>
+        <w:tc>
+          <w:tcPr>
+            <w:tcBorders/>
+            <w:shd w:val="clear" w:color="auto" w:fill="FFFFFF"/>
+            <w:tcMar>
+              <w:top w:w="0" w:type="dxa"/>
+              <w:bottom w:w="0" w:type="dxa"/>
+              <w:left w:w="0" w:type="dxa"/>
+              <w:right w:w="0" w:type="dxa"/>
+            </w:tcMar>
+            <w:vAlign w:val="center"/>
+          </w:tcPr>
+          <w:p>
+            <w:pPr>
+              <w:jc w:val="right"/>
+              <w:spacing w:after="60" w:before="60" w:line="240"/>
+              <w:ind w:firstLine="0" w:left="60" w:right="60"/>
+            </w:pPr>
+            <w:r xmlns:w="http://schemas.openxmlformats.org/wordprocessingml/2006/main" xmlns:wp="http://schemas.openxmlformats.org/drawingml/2006/wordprocessingDrawing" xmlns:r="http://schemas.openxmlformats.org/officeDocument/2006/relationships" xmlns:w14="http://schemas.microsoft.com/office/word/2010/wordml">
+              <w:rPr>
+                <w:rFonts w:ascii="Arial" w:hAnsi="Arial" w:eastAsia="Arial" w:cs="Arial"/>
+                <w:sz w:val="22"/>
+                <w:szCs w:val="22"/>
+                <w:color w:val="000000"/>
+              </w:rPr>
+              <w:t xml:space="preserve">14</w:t>
+            </w:r>
+          </w:p>
+        </w:tc>
+        <w:tc>
+          <w:tcPr>
+            <w:tcBorders/>
+            <w:shd w:val="clear" w:color="auto" w:fill="FFFFFF"/>
+            <w:tcMar>
+              <w:top w:w="0" w:type="dxa"/>
+              <w:bottom w:w="0" w:type="dxa"/>
+              <w:left w:w="0" w:type="dxa"/>
+              <w:right w:w="0" w:type="dxa"/>
+            </w:tcMar>
+            <w:vAlign w:val="center"/>
+          </w:tcPr>
+          <w:p>
+            <w:pPr>
+              <w:jc w:val="left"/>
+              <w:spacing w:after="60" w:before="60" w:line="240"/>
+              <w:ind w:firstLine="0" w:left="60" w:right="60"/>
+            </w:pPr>
+            <w:r xmlns:w="http://schemas.openxmlformats.org/wordprocessingml/2006/main" xmlns:wp="http://schemas.openxmlformats.org/drawingml/2006/wordprocessingDrawing" xmlns:r="http://schemas.openxmlformats.org/officeDocument/2006/relationships" xmlns:w14="http://schemas.microsoft.com/office/word/2010/wordml">
+              <w:rPr>
+                <w:rFonts w:ascii="Arial" w:hAnsi="Arial" w:eastAsia="Arial" w:cs="Arial"/>
+                <w:sz w:val="22"/>
+                <w:szCs w:val="22"/>
+                <w:color w:val="000000"/>
               </w:rPr>
               <w:t xml:space="preserve">https://data.europa.eu/euodp/data/dataset/S2146_87_1_458_ENG</w:t>
             </w:r>
@@ -2736,17 +2735,17 @@
           <w:p>
             <w:pPr>
               <w:jc w:val="left"/>
-              <w:spacing w:after="40" w:before="40" w:line="240"/>
-              <w:ind w:firstLine="0" w:left="100" w:right="100"/>
-            </w:pPr>
-            <w:r xmlns:w="http://schemas.openxmlformats.org/wordprocessingml/2006/main" xmlns:wp="http://schemas.openxmlformats.org/drawingml/2006/wordprocessingDrawing" xmlns:r="http://schemas.openxmlformats.org/officeDocument/2006/relationships" xmlns:w14="http://schemas.microsoft.com/office/word/2010/wordml">
-              <w:rPr>
-                <w:rFonts w:ascii="Arial" w:hAnsi="Arial" w:eastAsia="Arial" w:cs="Arial"/>
-                <w:sz w:val="22"/>
-                <w:szCs w:val="22"/>
-                <w:color w:val="111111"/>
-              </w:rPr>
-              <w:t xml:space="preserve"/>
+              <w:spacing w:after="60" w:before="60" w:line="240"/>
+              <w:ind w:firstLine="0" w:left="60" w:right="60"/>
+            </w:pPr>
+            <w:r xmlns:w="http://schemas.openxmlformats.org/wordprocessingml/2006/main" xmlns:wp="http://schemas.openxmlformats.org/drawingml/2006/wordprocessingDrawing" xmlns:r="http://schemas.openxmlformats.org/officeDocument/2006/relationships" xmlns:w14="http://schemas.microsoft.com/office/word/2010/wordml">
+              <w:rPr>
+                <w:rFonts w:ascii="Arial" w:hAnsi="Arial" w:eastAsia="Arial" w:cs="Arial"/>
+                <w:sz w:val="22"/>
+                <w:szCs w:val="22"/>
+                <w:color w:val="000000"/>
+              </w:rPr>
+              <w:t xml:space="preserve">-</w:t>
             </w:r>
           </w:p>
         </w:tc>
@@ -2771,15 +2770,15 @@
           <w:p>
             <w:pPr>
               <w:jc w:val="left"/>
-              <w:spacing w:after="40" w:before="40" w:line="240"/>
-              <w:ind w:firstLine="0" w:left="100" w:right="100"/>
-            </w:pPr>
-            <w:r xmlns:w="http://schemas.openxmlformats.org/wordprocessingml/2006/main" xmlns:wp="http://schemas.openxmlformats.org/drawingml/2006/wordprocessingDrawing" xmlns:r="http://schemas.openxmlformats.org/officeDocument/2006/relationships" xmlns:w14="http://schemas.microsoft.com/office/word/2010/wordml">
-              <w:rPr>
-                <w:rFonts w:ascii="Arial" w:hAnsi="Arial" w:eastAsia="Arial" w:cs="Arial"/>
-                <w:sz w:val="22"/>
-                <w:szCs w:val="22"/>
-                <w:color w:val="111111"/>
+              <w:spacing w:after="60" w:before="60" w:line="240"/>
+              <w:ind w:firstLine="0" w:left="60" w:right="60"/>
+            </w:pPr>
+            <w:r xmlns:w="http://schemas.openxmlformats.org/wordprocessingml/2006/main" xmlns:wp="http://schemas.openxmlformats.org/drawingml/2006/wordprocessingDrawing" xmlns:r="http://schemas.openxmlformats.org/officeDocument/2006/relationships" xmlns:w14="http://schemas.microsoft.com/office/word/2010/wordml">
+              <w:rPr>
+                <w:rFonts w:ascii="Arial" w:hAnsi="Arial" w:eastAsia="Arial" w:cs="Arial"/>
+                <w:sz w:val="22"/>
+                <w:szCs w:val="22"/>
+                <w:color w:val="000000"/>
               </w:rPr>
               <w:t xml:space="preserve">Brazil</w:t>
             </w:r>
@@ -2800,73 +2799,73 @@
           <w:p>
             <w:pPr>
               <w:jc w:val="right"/>
-              <w:spacing w:after="40" w:before="40" w:line="240"/>
-              <w:ind w:firstLine="0" w:left="100" w:right="100"/>
-            </w:pPr>
-            <w:r xmlns:w="http://schemas.openxmlformats.org/wordprocessingml/2006/main" xmlns:wp="http://schemas.openxmlformats.org/drawingml/2006/wordprocessingDrawing" xmlns:r="http://schemas.openxmlformats.org/officeDocument/2006/relationships" xmlns:w14="http://schemas.microsoft.com/office/word/2010/wordml">
-              <w:rPr>
-                <w:rFonts w:ascii="Arial" w:hAnsi="Arial" w:eastAsia="Arial" w:cs="Arial"/>
-                <w:sz w:val="22"/>
-                <w:szCs w:val="22"/>
-                <w:color w:val="111111"/>
-              </w:rPr>
-              <w:t xml:space="preserve">10.0</w:t>
-            </w:r>
-          </w:p>
-        </w:tc>
-        <w:tc>
-          <w:tcPr>
-            <w:tcBorders/>
-            <w:shd w:val="clear" w:color="auto" w:fill="FFFFFF"/>
-            <w:tcMar>
-              <w:top w:w="0" w:type="dxa"/>
-              <w:bottom w:w="0" w:type="dxa"/>
-              <w:left w:w="0" w:type="dxa"/>
-              <w:right w:w="0" w:type="dxa"/>
-            </w:tcMar>
-            <w:vAlign w:val="center"/>
-          </w:tcPr>
-          <w:p>
-            <w:pPr>
-              <w:jc w:val="right"/>
-              <w:spacing w:after="40" w:before="40" w:line="240"/>
-              <w:ind w:firstLine="0" w:left="100" w:right="100"/>
-            </w:pPr>
-            <w:r xmlns:w="http://schemas.openxmlformats.org/wordprocessingml/2006/main" xmlns:wp="http://schemas.openxmlformats.org/drawingml/2006/wordprocessingDrawing" xmlns:r="http://schemas.openxmlformats.org/officeDocument/2006/relationships" xmlns:w14="http://schemas.microsoft.com/office/word/2010/wordml">
-              <w:rPr>
-                <w:rFonts w:ascii="Arial" w:hAnsi="Arial" w:eastAsia="Arial" w:cs="Arial"/>
-                <w:sz w:val="22"/>
-                <w:szCs w:val="22"/>
-                <w:color w:val="111111"/>
-              </w:rPr>
-              <w:t xml:space="preserve">20.3</w:t>
-            </w:r>
-          </w:p>
-        </w:tc>
-        <w:tc>
-          <w:tcPr>
-            <w:tcBorders/>
-            <w:shd w:val="clear" w:color="auto" w:fill="FFFFFF"/>
-            <w:tcMar>
-              <w:top w:w="0" w:type="dxa"/>
-              <w:bottom w:w="0" w:type="dxa"/>
-              <w:left w:w="0" w:type="dxa"/>
-              <w:right w:w="0" w:type="dxa"/>
-            </w:tcMar>
-            <w:vAlign w:val="center"/>
-          </w:tcPr>
-          <w:p>
-            <w:pPr>
-              <w:jc w:val="left"/>
-              <w:spacing w:after="40" w:before="40" w:line="240"/>
-              <w:ind w:firstLine="0" w:left="100" w:right="100"/>
-            </w:pPr>
-            <w:r xmlns:w="http://schemas.openxmlformats.org/wordprocessingml/2006/main" xmlns:wp="http://schemas.openxmlformats.org/drawingml/2006/wordprocessingDrawing" xmlns:r="http://schemas.openxmlformats.org/officeDocument/2006/relationships" xmlns:w14="http://schemas.microsoft.com/office/word/2010/wordml">
-              <w:rPr>
-                <w:rFonts w:ascii="Arial" w:hAnsi="Arial" w:eastAsia="Arial" w:cs="Arial"/>
-                <w:sz w:val="22"/>
-                <w:szCs w:val="22"/>
-                <w:color w:val="111111"/>
+              <w:spacing w:after="60" w:before="60" w:line="240"/>
+              <w:ind w:firstLine="0" w:left="60" w:right="60"/>
+            </w:pPr>
+            <w:r xmlns:w="http://schemas.openxmlformats.org/wordprocessingml/2006/main" xmlns:wp="http://schemas.openxmlformats.org/drawingml/2006/wordprocessingDrawing" xmlns:r="http://schemas.openxmlformats.org/officeDocument/2006/relationships" xmlns:w14="http://schemas.microsoft.com/office/word/2010/wordml">
+              <w:rPr>
+                <w:rFonts w:ascii="Arial" w:hAnsi="Arial" w:eastAsia="Arial" w:cs="Arial"/>
+                <w:sz w:val="22"/>
+                <w:szCs w:val="22"/>
+                <w:color w:val="000000"/>
+              </w:rPr>
+              <w:t xml:space="preserve">10</w:t>
+            </w:r>
+          </w:p>
+        </w:tc>
+        <w:tc>
+          <w:tcPr>
+            <w:tcBorders/>
+            <w:shd w:val="clear" w:color="auto" w:fill="FFFFFF"/>
+            <w:tcMar>
+              <w:top w:w="0" w:type="dxa"/>
+              <w:bottom w:w="0" w:type="dxa"/>
+              <w:left w:w="0" w:type="dxa"/>
+              <w:right w:w="0" w:type="dxa"/>
+            </w:tcMar>
+            <w:vAlign w:val="center"/>
+          </w:tcPr>
+          <w:p>
+            <w:pPr>
+              <w:jc w:val="right"/>
+              <w:spacing w:after="60" w:before="60" w:line="240"/>
+              <w:ind w:firstLine="0" w:left="60" w:right="60"/>
+            </w:pPr>
+            <w:r xmlns:w="http://schemas.openxmlformats.org/wordprocessingml/2006/main" xmlns:wp="http://schemas.openxmlformats.org/drawingml/2006/wordprocessingDrawing" xmlns:r="http://schemas.openxmlformats.org/officeDocument/2006/relationships" xmlns:w14="http://schemas.microsoft.com/office/word/2010/wordml">
+              <w:rPr>
+                <w:rFonts w:ascii="Arial" w:hAnsi="Arial" w:eastAsia="Arial" w:cs="Arial"/>
+                <w:sz w:val="22"/>
+                <w:szCs w:val="22"/>
+                <w:color w:val="000000"/>
+              </w:rPr>
+              <w:t xml:space="preserve">20</w:t>
+            </w:r>
+          </w:p>
+        </w:tc>
+        <w:tc>
+          <w:tcPr>
+            <w:tcBorders/>
+            <w:shd w:val="clear" w:color="auto" w:fill="FFFFFF"/>
+            <w:tcMar>
+              <w:top w:w="0" w:type="dxa"/>
+              <w:bottom w:w="0" w:type="dxa"/>
+              <w:left w:w="0" w:type="dxa"/>
+              <w:right w:w="0" w:type="dxa"/>
+            </w:tcMar>
+            <w:vAlign w:val="center"/>
+          </w:tcPr>
+          <w:p>
+            <w:pPr>
+              <w:jc w:val="left"/>
+              <w:spacing w:after="60" w:before="60" w:line="240"/>
+              <w:ind w:firstLine="0" w:left="60" w:right="60"/>
+            </w:pPr>
+            <w:r xmlns:w="http://schemas.openxmlformats.org/wordprocessingml/2006/main" xmlns:wp="http://schemas.openxmlformats.org/drawingml/2006/wordprocessingDrawing" xmlns:r="http://schemas.openxmlformats.org/officeDocument/2006/relationships" xmlns:w14="http://schemas.microsoft.com/office/word/2010/wordml">
+              <w:rPr>
+                <w:rFonts w:ascii="Arial" w:hAnsi="Arial" w:eastAsia="Arial" w:cs="Arial"/>
+                <w:sz w:val="22"/>
+                <w:szCs w:val="22"/>
+                <w:color w:val="000000"/>
               </w:rPr>
               <w:t xml:space="preserve">http://documents.worldbank.org/curated/en/576421560802645093/pdf/Brazil-Overview-of-Tobacco-Use-Tobacco-Control-Legislation-and-Taxation.pdf</w:t>
             </w:r>
@@ -2887,15 +2886,15 @@
           <w:p>
             <w:pPr>
               <w:jc w:val="left"/>
-              <w:spacing w:after="40" w:before="40" w:line="240"/>
-              <w:ind w:firstLine="0" w:left="100" w:right="100"/>
-            </w:pPr>
-            <w:r xmlns:w="http://schemas.openxmlformats.org/wordprocessingml/2006/main" xmlns:wp="http://schemas.openxmlformats.org/drawingml/2006/wordprocessingDrawing" xmlns:r="http://schemas.openxmlformats.org/officeDocument/2006/relationships" xmlns:w14="http://schemas.microsoft.com/office/word/2010/wordml">
-              <w:rPr>
-                <w:rFonts w:ascii="Arial" w:hAnsi="Arial" w:eastAsia="Arial" w:cs="Arial"/>
-                <w:sz w:val="22"/>
-                <w:szCs w:val="22"/>
-                <w:color w:val="111111"/>
+              <w:spacing w:after="60" w:before="60" w:line="240"/>
+              <w:ind w:firstLine="0" w:left="60" w:right="60"/>
+            </w:pPr>
+            <w:r xmlns:w="http://schemas.openxmlformats.org/wordprocessingml/2006/main" xmlns:wp="http://schemas.openxmlformats.org/drawingml/2006/wordprocessingDrawing" xmlns:r="http://schemas.openxmlformats.org/officeDocument/2006/relationships" xmlns:w14="http://schemas.microsoft.com/office/word/2010/wordml">
+              <w:rPr>
+                <w:rFonts w:ascii="Arial" w:hAnsi="Arial" w:eastAsia="Arial" w:cs="Arial"/>
+                <w:sz w:val="22"/>
+                <w:szCs w:val="22"/>
+                <w:color w:val="000000"/>
               </w:rPr>
               <w:t xml:space="preserve">https://www.scielo.br/pdf/jbpneu/v45n5/1806-3713-jbpneu-45-05-e20180384.pdf</w:t>
             </w:r>
@@ -2922,15 +2921,15 @@
           <w:p>
             <w:pPr>
               <w:jc w:val="left"/>
-              <w:spacing w:after="40" w:before="40" w:line="240"/>
-              <w:ind w:firstLine="0" w:left="100" w:right="100"/>
-            </w:pPr>
-            <w:r xmlns:w="http://schemas.openxmlformats.org/wordprocessingml/2006/main" xmlns:wp="http://schemas.openxmlformats.org/drawingml/2006/wordprocessingDrawing" xmlns:r="http://schemas.openxmlformats.org/officeDocument/2006/relationships" xmlns:w14="http://schemas.microsoft.com/office/word/2010/wordml">
-              <w:rPr>
-                <w:rFonts w:ascii="Arial" w:hAnsi="Arial" w:eastAsia="Arial" w:cs="Arial"/>
-                <w:sz w:val="22"/>
-                <w:szCs w:val="22"/>
-                <w:color w:val="111111"/>
+              <w:spacing w:after="60" w:before="60" w:line="240"/>
+              <w:ind w:firstLine="0" w:left="60" w:right="60"/>
+            </w:pPr>
+            <w:r xmlns:w="http://schemas.openxmlformats.org/wordprocessingml/2006/main" xmlns:wp="http://schemas.openxmlformats.org/drawingml/2006/wordprocessingDrawing" xmlns:r="http://schemas.openxmlformats.org/officeDocument/2006/relationships" xmlns:w14="http://schemas.microsoft.com/office/word/2010/wordml">
+              <w:rPr>
+                <w:rFonts w:ascii="Arial" w:hAnsi="Arial" w:eastAsia="Arial" w:cs="Arial"/>
+                <w:sz w:val="22"/>
+                <w:szCs w:val="22"/>
+                <w:color w:val="000000"/>
               </w:rPr>
               <w:t xml:space="preserve">Turkey</w:t>
             </w:r>
@@ -2951,73 +2950,73 @@
           <w:p>
             <w:pPr>
               <w:jc w:val="right"/>
-              <w:spacing w:after="40" w:before="40" w:line="240"/>
-              <w:ind w:firstLine="0" w:left="100" w:right="100"/>
-            </w:pPr>
-            <w:r xmlns:w="http://schemas.openxmlformats.org/wordprocessingml/2006/main" xmlns:wp="http://schemas.openxmlformats.org/drawingml/2006/wordprocessingDrawing" xmlns:r="http://schemas.openxmlformats.org/officeDocument/2006/relationships" xmlns:w14="http://schemas.microsoft.com/office/word/2010/wordml">
-              <w:rPr>
-                <w:rFonts w:ascii="Arial" w:hAnsi="Arial" w:eastAsia="Arial" w:cs="Arial"/>
-                <w:sz w:val="22"/>
-                <w:szCs w:val="22"/>
-                <w:color w:val="111111"/>
-              </w:rPr>
-              <w:t xml:space="preserve">31.6</w:t>
-            </w:r>
-          </w:p>
-        </w:tc>
-        <w:tc>
-          <w:tcPr>
-            <w:tcBorders/>
-            <w:shd w:val="clear" w:color="auto" w:fill="FFFFFF"/>
-            <w:tcMar>
-              <w:top w:w="0" w:type="dxa"/>
-              <w:bottom w:w="0" w:type="dxa"/>
-              <w:left w:w="0" w:type="dxa"/>
-              <w:right w:w="0" w:type="dxa"/>
-            </w:tcMar>
-            <w:vAlign w:val="center"/>
-          </w:tcPr>
-          <w:p>
-            <w:pPr>
-              <w:jc w:val="right"/>
-              <w:spacing w:after="40" w:before="40" w:line="240"/>
-              <w:ind w:firstLine="0" w:left="100" w:right="100"/>
-            </w:pPr>
-            <w:r xmlns:w="http://schemas.openxmlformats.org/wordprocessingml/2006/main" xmlns:wp="http://schemas.openxmlformats.org/drawingml/2006/wordprocessingDrawing" xmlns:r="http://schemas.openxmlformats.org/officeDocument/2006/relationships" xmlns:w14="http://schemas.microsoft.com/office/word/2010/wordml">
-              <w:rPr>
-                <w:rFonts w:ascii="Arial" w:hAnsi="Arial" w:eastAsia="Arial" w:cs="Arial"/>
-                <w:sz w:val="22"/>
-                <w:szCs w:val="22"/>
-                <w:color w:val="111111"/>
-              </w:rPr>
-              <w:t xml:space="preserve">13.6</w:t>
-            </w:r>
-          </w:p>
-        </w:tc>
-        <w:tc>
-          <w:tcPr>
-            <w:tcBorders/>
-            <w:shd w:val="clear" w:color="auto" w:fill="FFFFFF"/>
-            <w:tcMar>
-              <w:top w:w="0" w:type="dxa"/>
-              <w:bottom w:w="0" w:type="dxa"/>
-              <w:left w:w="0" w:type="dxa"/>
-              <w:right w:w="0" w:type="dxa"/>
-            </w:tcMar>
-            <w:vAlign w:val="center"/>
-          </w:tcPr>
-          <w:p>
-            <w:pPr>
-              <w:jc w:val="left"/>
-              <w:spacing w:after="40" w:before="40" w:line="240"/>
-              <w:ind w:firstLine="0" w:left="100" w:right="100"/>
-            </w:pPr>
-            <w:r xmlns:w="http://schemas.openxmlformats.org/wordprocessingml/2006/main" xmlns:wp="http://schemas.openxmlformats.org/drawingml/2006/wordprocessingDrawing" xmlns:r="http://schemas.openxmlformats.org/officeDocument/2006/relationships" xmlns:w14="http://schemas.microsoft.com/office/word/2010/wordml">
-              <w:rPr>
-                <w:rFonts w:ascii="Arial" w:hAnsi="Arial" w:eastAsia="Arial" w:cs="Arial"/>
-                <w:sz w:val="22"/>
-                <w:szCs w:val="22"/>
-                <w:color w:val="111111"/>
+              <w:spacing w:after="60" w:before="60" w:line="240"/>
+              <w:ind w:firstLine="0" w:left="60" w:right="60"/>
+            </w:pPr>
+            <w:r xmlns:w="http://schemas.openxmlformats.org/wordprocessingml/2006/main" xmlns:wp="http://schemas.openxmlformats.org/drawingml/2006/wordprocessingDrawing" xmlns:r="http://schemas.openxmlformats.org/officeDocument/2006/relationships" xmlns:w14="http://schemas.microsoft.com/office/word/2010/wordml">
+              <w:rPr>
+                <w:rFonts w:ascii="Arial" w:hAnsi="Arial" w:eastAsia="Arial" w:cs="Arial"/>
+                <w:sz w:val="22"/>
+                <w:szCs w:val="22"/>
+                <w:color w:val="000000"/>
+              </w:rPr>
+              <w:t xml:space="preserve">32</w:t>
+            </w:r>
+          </w:p>
+        </w:tc>
+        <w:tc>
+          <w:tcPr>
+            <w:tcBorders/>
+            <w:shd w:val="clear" w:color="auto" w:fill="FFFFFF"/>
+            <w:tcMar>
+              <w:top w:w="0" w:type="dxa"/>
+              <w:bottom w:w="0" w:type="dxa"/>
+              <w:left w:w="0" w:type="dxa"/>
+              <w:right w:w="0" w:type="dxa"/>
+            </w:tcMar>
+            <w:vAlign w:val="center"/>
+          </w:tcPr>
+          <w:p>
+            <w:pPr>
+              <w:jc w:val="right"/>
+              <w:spacing w:after="60" w:before="60" w:line="240"/>
+              <w:ind w:firstLine="0" w:left="60" w:right="60"/>
+            </w:pPr>
+            <w:r xmlns:w="http://schemas.openxmlformats.org/wordprocessingml/2006/main" xmlns:wp="http://schemas.openxmlformats.org/drawingml/2006/wordprocessingDrawing" xmlns:r="http://schemas.openxmlformats.org/officeDocument/2006/relationships" xmlns:w14="http://schemas.microsoft.com/office/word/2010/wordml">
+              <w:rPr>
+                <w:rFonts w:ascii="Arial" w:hAnsi="Arial" w:eastAsia="Arial" w:cs="Arial"/>
+                <w:sz w:val="22"/>
+                <w:szCs w:val="22"/>
+                <w:color w:val="000000"/>
+              </w:rPr>
+              <w:t xml:space="preserve">14</w:t>
+            </w:r>
+          </w:p>
+        </w:tc>
+        <w:tc>
+          <w:tcPr>
+            <w:tcBorders/>
+            <w:shd w:val="clear" w:color="auto" w:fill="FFFFFF"/>
+            <w:tcMar>
+              <w:top w:w="0" w:type="dxa"/>
+              <w:bottom w:w="0" w:type="dxa"/>
+              <w:left w:w="0" w:type="dxa"/>
+              <w:right w:w="0" w:type="dxa"/>
+            </w:tcMar>
+            <w:vAlign w:val="center"/>
+          </w:tcPr>
+          <w:p>
+            <w:pPr>
+              <w:jc w:val="left"/>
+              <w:spacing w:after="60" w:before="60" w:line="240"/>
+              <w:ind w:firstLine="0" w:left="60" w:right="60"/>
+            </w:pPr>
+            <w:r xmlns:w="http://schemas.openxmlformats.org/wordprocessingml/2006/main" xmlns:wp="http://schemas.openxmlformats.org/drawingml/2006/wordprocessingDrawing" xmlns:r="http://schemas.openxmlformats.org/officeDocument/2006/relationships" xmlns:w14="http://schemas.microsoft.com/office/word/2010/wordml">
+              <w:rPr>
+                <w:rFonts w:ascii="Arial" w:hAnsi="Arial" w:eastAsia="Arial" w:cs="Arial"/>
+                <w:sz w:val="22"/>
+                <w:szCs w:val="22"/>
+                <w:color w:val="000000"/>
               </w:rPr>
               <w:t xml:space="preserve">https://www.tobaccofreekids.org/assets/global/pdfs/en/GATS_Turkey_2016_FactSheet.pdf</w:t>
             </w:r>
@@ -3038,17 +3037,17 @@
           <w:p>
             <w:pPr>
               <w:jc w:val="left"/>
-              <w:spacing w:after="40" w:before="40" w:line="240"/>
-              <w:ind w:firstLine="0" w:left="100" w:right="100"/>
-            </w:pPr>
-            <w:r xmlns:w="http://schemas.openxmlformats.org/wordprocessingml/2006/main" xmlns:wp="http://schemas.openxmlformats.org/drawingml/2006/wordprocessingDrawing" xmlns:r="http://schemas.openxmlformats.org/officeDocument/2006/relationships" xmlns:w14="http://schemas.microsoft.com/office/word/2010/wordml">
-              <w:rPr>
-                <w:rFonts w:ascii="Arial" w:hAnsi="Arial" w:eastAsia="Arial" w:cs="Arial"/>
-                <w:sz w:val="22"/>
-                <w:szCs w:val="22"/>
-                <w:color w:val="111111"/>
-              </w:rPr>
-              <w:t xml:space="preserve"/>
+              <w:spacing w:after="60" w:before="60" w:line="240"/>
+              <w:ind w:firstLine="0" w:left="60" w:right="60"/>
+            </w:pPr>
+            <w:r xmlns:w="http://schemas.openxmlformats.org/wordprocessingml/2006/main" xmlns:wp="http://schemas.openxmlformats.org/drawingml/2006/wordprocessingDrawing" xmlns:r="http://schemas.openxmlformats.org/officeDocument/2006/relationships" xmlns:w14="http://schemas.microsoft.com/office/word/2010/wordml">
+              <w:rPr>
+                <w:rFonts w:ascii="Arial" w:hAnsi="Arial" w:eastAsia="Arial" w:cs="Arial"/>
+                <w:sz w:val="22"/>
+                <w:szCs w:val="22"/>
+                <w:color w:val="000000"/>
+              </w:rPr>
+              <w:t xml:space="preserve">-</w:t>
             </w:r>
           </w:p>
         </w:tc>
@@ -3073,15 +3072,15 @@
           <w:p>
             <w:pPr>
               <w:jc w:val="left"/>
-              <w:spacing w:after="40" w:before="40" w:line="240"/>
-              <w:ind w:firstLine="0" w:left="100" w:right="100"/>
-            </w:pPr>
-            <w:r xmlns:w="http://schemas.openxmlformats.org/wordprocessingml/2006/main" xmlns:wp="http://schemas.openxmlformats.org/drawingml/2006/wordprocessingDrawing" xmlns:r="http://schemas.openxmlformats.org/officeDocument/2006/relationships" xmlns:w14="http://schemas.microsoft.com/office/word/2010/wordml">
-              <w:rPr>
-                <w:rFonts w:ascii="Arial" w:hAnsi="Arial" w:eastAsia="Arial" w:cs="Arial"/>
-                <w:sz w:val="22"/>
-                <w:szCs w:val="22"/>
-                <w:color w:val="111111"/>
+              <w:spacing w:after="60" w:before="60" w:line="240"/>
+              <w:ind w:firstLine="0" w:left="60" w:right="60"/>
+            </w:pPr>
+            <w:r xmlns:w="http://schemas.openxmlformats.org/wordprocessingml/2006/main" xmlns:wp="http://schemas.openxmlformats.org/drawingml/2006/wordprocessingDrawing" xmlns:r="http://schemas.openxmlformats.org/officeDocument/2006/relationships" xmlns:w14="http://schemas.microsoft.com/office/word/2010/wordml">
+              <w:rPr>
+                <w:rFonts w:ascii="Arial" w:hAnsi="Arial" w:eastAsia="Arial" w:cs="Arial"/>
+                <w:sz w:val="22"/>
+                <w:szCs w:val="22"/>
+                <w:color w:val="000000"/>
               </w:rPr>
               <w:t xml:space="preserve">Denmark</w:t>
             </w:r>
@@ -3102,73 +3101,73 @@
           <w:p>
             <w:pPr>
               <w:jc w:val="right"/>
-              <w:spacing w:after="40" w:before="40" w:line="240"/>
-              <w:ind w:firstLine="0" w:left="100" w:right="100"/>
-            </w:pPr>
-            <w:r xmlns:w="http://schemas.openxmlformats.org/wordprocessingml/2006/main" xmlns:wp="http://schemas.openxmlformats.org/drawingml/2006/wordprocessingDrawing" xmlns:r="http://schemas.openxmlformats.org/officeDocument/2006/relationships" xmlns:w14="http://schemas.microsoft.com/office/word/2010/wordml">
-              <w:rPr>
-                <w:rFonts w:ascii="Arial" w:hAnsi="Arial" w:eastAsia="Arial" w:cs="Arial"/>
-                <w:sz w:val="22"/>
-                <w:szCs w:val="22"/>
-                <w:color w:val="111111"/>
-              </w:rPr>
-              <w:t xml:space="preserve">19.0</w:t>
-            </w:r>
-          </w:p>
-        </w:tc>
-        <w:tc>
-          <w:tcPr>
-            <w:tcBorders/>
-            <w:shd w:val="clear" w:color="auto" w:fill="FFFFFF"/>
-            <w:tcMar>
-              <w:top w:w="0" w:type="dxa"/>
-              <w:bottom w:w="0" w:type="dxa"/>
-              <w:left w:w="0" w:type="dxa"/>
-              <w:right w:w="0" w:type="dxa"/>
-            </w:tcMar>
-            <w:vAlign w:val="center"/>
-          </w:tcPr>
-          <w:p>
-            <w:pPr>
-              <w:jc w:val="right"/>
-              <w:spacing w:after="40" w:before="40" w:line="240"/>
-              <w:ind w:firstLine="0" w:left="100" w:right="100"/>
-            </w:pPr>
-            <w:r xmlns:w="http://schemas.openxmlformats.org/wordprocessingml/2006/main" xmlns:wp="http://schemas.openxmlformats.org/drawingml/2006/wordprocessingDrawing" xmlns:r="http://schemas.openxmlformats.org/officeDocument/2006/relationships" xmlns:w14="http://schemas.microsoft.com/office/word/2010/wordml">
-              <w:rPr>
-                <w:rFonts w:ascii="Arial" w:hAnsi="Arial" w:eastAsia="Arial" w:cs="Arial"/>
-                <w:sz w:val="22"/>
-                <w:szCs w:val="22"/>
-                <w:color w:val="111111"/>
-              </w:rPr>
-              <w:t xml:space="preserve">33.0</w:t>
-            </w:r>
-          </w:p>
-        </w:tc>
-        <w:tc>
-          <w:tcPr>
-            <w:tcBorders/>
-            <w:shd w:val="clear" w:color="auto" w:fill="FFFFFF"/>
-            <w:tcMar>
-              <w:top w:w="0" w:type="dxa"/>
-              <w:bottom w:w="0" w:type="dxa"/>
-              <w:left w:w="0" w:type="dxa"/>
-              <w:right w:w="0" w:type="dxa"/>
-            </w:tcMar>
-            <w:vAlign w:val="center"/>
-          </w:tcPr>
-          <w:p>
-            <w:pPr>
-              <w:jc w:val="left"/>
-              <w:spacing w:after="40" w:before="40" w:line="240"/>
-              <w:ind w:firstLine="0" w:left="100" w:right="100"/>
-            </w:pPr>
-            <w:r xmlns:w="http://schemas.openxmlformats.org/wordprocessingml/2006/main" xmlns:wp="http://schemas.openxmlformats.org/drawingml/2006/wordprocessingDrawing" xmlns:r="http://schemas.openxmlformats.org/officeDocument/2006/relationships" xmlns:w14="http://schemas.microsoft.com/office/word/2010/wordml">
-              <w:rPr>
-                <w:rFonts w:ascii="Arial" w:hAnsi="Arial" w:eastAsia="Arial" w:cs="Arial"/>
-                <w:sz w:val="22"/>
-                <w:szCs w:val="22"/>
-                <w:color w:val="111111"/>
+              <w:spacing w:after="60" w:before="60" w:line="240"/>
+              <w:ind w:firstLine="0" w:left="60" w:right="60"/>
+            </w:pPr>
+            <w:r xmlns:w="http://schemas.openxmlformats.org/wordprocessingml/2006/main" xmlns:wp="http://schemas.openxmlformats.org/drawingml/2006/wordprocessingDrawing" xmlns:r="http://schemas.openxmlformats.org/officeDocument/2006/relationships" xmlns:w14="http://schemas.microsoft.com/office/word/2010/wordml">
+              <w:rPr>
+                <w:rFonts w:ascii="Arial" w:hAnsi="Arial" w:eastAsia="Arial" w:cs="Arial"/>
+                <w:sz w:val="22"/>
+                <w:szCs w:val="22"/>
+                <w:color w:val="000000"/>
+              </w:rPr>
+              <w:t xml:space="preserve">19</w:t>
+            </w:r>
+          </w:p>
+        </w:tc>
+        <w:tc>
+          <w:tcPr>
+            <w:tcBorders/>
+            <w:shd w:val="clear" w:color="auto" w:fill="FFFFFF"/>
+            <w:tcMar>
+              <w:top w:w="0" w:type="dxa"/>
+              <w:bottom w:w="0" w:type="dxa"/>
+              <w:left w:w="0" w:type="dxa"/>
+              <w:right w:w="0" w:type="dxa"/>
+            </w:tcMar>
+            <w:vAlign w:val="center"/>
+          </w:tcPr>
+          <w:p>
+            <w:pPr>
+              <w:jc w:val="right"/>
+              <w:spacing w:after="60" w:before="60" w:line="240"/>
+              <w:ind w:firstLine="0" w:left="60" w:right="60"/>
+            </w:pPr>
+            <w:r xmlns:w="http://schemas.openxmlformats.org/wordprocessingml/2006/main" xmlns:wp="http://schemas.openxmlformats.org/drawingml/2006/wordprocessingDrawing" xmlns:r="http://schemas.openxmlformats.org/officeDocument/2006/relationships" xmlns:w14="http://schemas.microsoft.com/office/word/2010/wordml">
+              <w:rPr>
+                <w:rFonts w:ascii="Arial" w:hAnsi="Arial" w:eastAsia="Arial" w:cs="Arial"/>
+                <w:sz w:val="22"/>
+                <w:szCs w:val="22"/>
+                <w:color w:val="000000"/>
+              </w:rPr>
+              <w:t xml:space="preserve">33</w:t>
+            </w:r>
+          </w:p>
+        </w:tc>
+        <w:tc>
+          <w:tcPr>
+            <w:tcBorders/>
+            <w:shd w:val="clear" w:color="auto" w:fill="FFFFFF"/>
+            <w:tcMar>
+              <w:top w:w="0" w:type="dxa"/>
+              <w:bottom w:w="0" w:type="dxa"/>
+              <w:left w:w="0" w:type="dxa"/>
+              <w:right w:w="0" w:type="dxa"/>
+            </w:tcMar>
+            <w:vAlign w:val="center"/>
+          </w:tcPr>
+          <w:p>
+            <w:pPr>
+              <w:jc w:val="left"/>
+              <w:spacing w:after="60" w:before="60" w:line="240"/>
+              <w:ind w:firstLine="0" w:left="60" w:right="60"/>
+            </w:pPr>
+            <w:r xmlns:w="http://schemas.openxmlformats.org/wordprocessingml/2006/main" xmlns:wp="http://schemas.openxmlformats.org/drawingml/2006/wordprocessingDrawing" xmlns:r="http://schemas.openxmlformats.org/officeDocument/2006/relationships" xmlns:w14="http://schemas.microsoft.com/office/word/2010/wordml">
+              <w:rPr>
+                <w:rFonts w:ascii="Arial" w:hAnsi="Arial" w:eastAsia="Arial" w:cs="Arial"/>
+                <w:sz w:val="22"/>
+                <w:szCs w:val="22"/>
+                <w:color w:val="000000"/>
               </w:rPr>
               <w:t xml:space="preserve">https://data.europa.eu/euodp/data/dataset/S2146_87_1_458_ENG</w:t>
             </w:r>
@@ -3189,17 +3188,17 @@
           <w:p>
             <w:pPr>
               <w:jc w:val="left"/>
-              <w:spacing w:after="40" w:before="40" w:line="240"/>
-              <w:ind w:firstLine="0" w:left="100" w:right="100"/>
-            </w:pPr>
-            <w:r xmlns:w="http://schemas.openxmlformats.org/wordprocessingml/2006/main" xmlns:wp="http://schemas.openxmlformats.org/drawingml/2006/wordprocessingDrawing" xmlns:r="http://schemas.openxmlformats.org/officeDocument/2006/relationships" xmlns:w14="http://schemas.microsoft.com/office/word/2010/wordml">
-              <w:rPr>
-                <w:rFonts w:ascii="Arial" w:hAnsi="Arial" w:eastAsia="Arial" w:cs="Arial"/>
-                <w:sz w:val="22"/>
-                <w:szCs w:val="22"/>
-                <w:color w:val="111111"/>
-              </w:rPr>
-              <w:t xml:space="preserve"/>
+              <w:spacing w:after="60" w:before="60" w:line="240"/>
+              <w:ind w:firstLine="0" w:left="60" w:right="60"/>
+            </w:pPr>
+            <w:r xmlns:w="http://schemas.openxmlformats.org/wordprocessingml/2006/main" xmlns:wp="http://schemas.openxmlformats.org/drawingml/2006/wordprocessingDrawing" xmlns:r="http://schemas.openxmlformats.org/officeDocument/2006/relationships" xmlns:w14="http://schemas.microsoft.com/office/word/2010/wordml">
+              <w:rPr>
+                <w:rFonts w:ascii="Arial" w:hAnsi="Arial" w:eastAsia="Arial" w:cs="Arial"/>
+                <w:sz w:val="22"/>
+                <w:szCs w:val="22"/>
+                <w:color w:val="000000"/>
+              </w:rPr>
+              <w:t xml:space="preserve">-</w:t>
             </w:r>
           </w:p>
         </w:tc>
@@ -3224,15 +3223,15 @@
           <w:p>
             <w:pPr>
               <w:jc w:val="left"/>
-              <w:spacing w:after="40" w:before="40" w:line="240"/>
-              <w:ind w:firstLine="0" w:left="100" w:right="100"/>
-            </w:pPr>
-            <w:r xmlns:w="http://schemas.openxmlformats.org/wordprocessingml/2006/main" xmlns:wp="http://schemas.openxmlformats.org/drawingml/2006/wordprocessingDrawing" xmlns:r="http://schemas.openxmlformats.org/officeDocument/2006/relationships" xmlns:w14="http://schemas.microsoft.com/office/word/2010/wordml">
-              <w:rPr>
-                <w:rFonts w:ascii="Arial" w:hAnsi="Arial" w:eastAsia="Arial" w:cs="Arial"/>
-                <w:sz w:val="22"/>
-                <w:szCs w:val="22"/>
-                <w:color w:val="111111"/>
+              <w:spacing w:after="60" w:before="60" w:line="240"/>
+              <w:ind w:firstLine="0" w:left="60" w:right="60"/>
+            </w:pPr>
+            <w:r xmlns:w="http://schemas.openxmlformats.org/wordprocessingml/2006/main" xmlns:wp="http://schemas.openxmlformats.org/drawingml/2006/wordprocessingDrawing" xmlns:r="http://schemas.openxmlformats.org/officeDocument/2006/relationships" xmlns:w14="http://schemas.microsoft.com/office/word/2010/wordml">
+              <w:rPr>
+                <w:rFonts w:ascii="Arial" w:hAnsi="Arial" w:eastAsia="Arial" w:cs="Arial"/>
+                <w:sz w:val="22"/>
+                <w:szCs w:val="22"/>
+                <w:color w:val="000000"/>
               </w:rPr>
               <w:t xml:space="preserve">Chile</w:t>
             </w:r>
@@ -3253,73 +3252,73 @@
           <w:p>
             <w:pPr>
               <w:jc w:val="right"/>
-              <w:spacing w:after="40" w:before="40" w:line="240"/>
-              <w:ind w:firstLine="0" w:left="100" w:right="100"/>
-            </w:pPr>
-            <w:r xmlns:w="http://schemas.openxmlformats.org/wordprocessingml/2006/main" xmlns:wp="http://schemas.openxmlformats.org/drawingml/2006/wordprocessingDrawing" xmlns:r="http://schemas.openxmlformats.org/officeDocument/2006/relationships" xmlns:w14="http://schemas.microsoft.com/office/word/2010/wordml">
-              <w:rPr>
-                <w:rFonts w:ascii="Arial" w:hAnsi="Arial" w:eastAsia="Arial" w:cs="Arial"/>
-                <w:sz w:val="22"/>
-                <w:szCs w:val="22"/>
-                <w:color w:val="111111"/>
-              </w:rPr>
-              <w:t xml:space="preserve">33.3</w:t>
-            </w:r>
-          </w:p>
-        </w:tc>
-        <w:tc>
-          <w:tcPr>
-            <w:tcBorders/>
-            <w:shd w:val="clear" w:color="auto" w:fill="FFFFFF"/>
-            <w:tcMar>
-              <w:top w:w="0" w:type="dxa"/>
-              <w:bottom w:w="0" w:type="dxa"/>
-              <w:left w:w="0" w:type="dxa"/>
-              <w:right w:w="0" w:type="dxa"/>
-            </w:tcMar>
-            <w:vAlign w:val="center"/>
-          </w:tcPr>
-          <w:p>
-            <w:pPr>
-              <w:jc w:val="right"/>
-              <w:spacing w:after="40" w:before="40" w:line="240"/>
-              <w:ind w:firstLine="0" w:left="100" w:right="100"/>
-            </w:pPr>
-            <w:r xmlns:w="http://schemas.openxmlformats.org/wordprocessingml/2006/main" xmlns:wp="http://schemas.openxmlformats.org/drawingml/2006/wordprocessingDrawing" xmlns:r="http://schemas.openxmlformats.org/officeDocument/2006/relationships" xmlns:w14="http://schemas.microsoft.com/office/word/2010/wordml">
-              <w:rPr>
-                <w:rFonts w:ascii="Arial" w:hAnsi="Arial" w:eastAsia="Arial" w:cs="Arial"/>
-                <w:sz w:val="22"/>
-                <w:szCs w:val="22"/>
-                <w:color w:val="111111"/>
-              </w:rPr>
-              <w:t xml:space="preserve">NA</w:t>
-            </w:r>
-          </w:p>
-        </w:tc>
-        <w:tc>
-          <w:tcPr>
-            <w:tcBorders/>
-            <w:shd w:val="clear" w:color="auto" w:fill="FFFFFF"/>
-            <w:tcMar>
-              <w:top w:w="0" w:type="dxa"/>
-              <w:bottom w:w="0" w:type="dxa"/>
-              <w:left w:w="0" w:type="dxa"/>
-              <w:right w:w="0" w:type="dxa"/>
-            </w:tcMar>
-            <w:vAlign w:val="center"/>
-          </w:tcPr>
-          <w:p>
-            <w:pPr>
-              <w:jc w:val="left"/>
-              <w:spacing w:after="40" w:before="40" w:line="240"/>
-              <w:ind w:firstLine="0" w:left="100" w:right="100"/>
-            </w:pPr>
-            <w:r xmlns:w="http://schemas.openxmlformats.org/wordprocessingml/2006/main" xmlns:wp="http://schemas.openxmlformats.org/drawingml/2006/wordprocessingDrawing" xmlns:r="http://schemas.openxmlformats.org/officeDocument/2006/relationships" xmlns:w14="http://schemas.microsoft.com/office/word/2010/wordml">
-              <w:rPr>
-                <w:rFonts w:ascii="Arial" w:hAnsi="Arial" w:eastAsia="Arial" w:cs="Arial"/>
-                <w:sz w:val="22"/>
-                <w:szCs w:val="22"/>
-                <w:color w:val="111111"/>
+              <w:spacing w:after="60" w:before="60" w:line="240"/>
+              <w:ind w:firstLine="0" w:left="60" w:right="60"/>
+            </w:pPr>
+            <w:r xmlns:w="http://schemas.openxmlformats.org/wordprocessingml/2006/main" xmlns:wp="http://schemas.openxmlformats.org/drawingml/2006/wordprocessingDrawing" xmlns:r="http://schemas.openxmlformats.org/officeDocument/2006/relationships" xmlns:w14="http://schemas.microsoft.com/office/word/2010/wordml">
+              <w:rPr>
+                <w:rFonts w:ascii="Arial" w:hAnsi="Arial" w:eastAsia="Arial" w:cs="Arial"/>
+                <w:sz w:val="22"/>
+                <w:szCs w:val="22"/>
+                <w:color w:val="000000"/>
+              </w:rPr>
+              <w:t xml:space="preserve">33</w:t>
+            </w:r>
+          </w:p>
+        </w:tc>
+        <w:tc>
+          <w:tcPr>
+            <w:tcBorders/>
+            <w:shd w:val="clear" w:color="auto" w:fill="FFFFFF"/>
+            <w:tcMar>
+              <w:top w:w="0" w:type="dxa"/>
+              <w:bottom w:w="0" w:type="dxa"/>
+              <w:left w:w="0" w:type="dxa"/>
+              <w:right w:w="0" w:type="dxa"/>
+            </w:tcMar>
+            <w:vAlign w:val="center"/>
+          </w:tcPr>
+          <w:p>
+            <w:pPr>
+              <w:jc w:val="right"/>
+              <w:spacing w:after="60" w:before="60" w:line="240"/>
+              <w:ind w:firstLine="0" w:left="60" w:right="60"/>
+            </w:pPr>
+            <w:r xmlns:w="http://schemas.openxmlformats.org/wordprocessingml/2006/main" xmlns:wp="http://schemas.openxmlformats.org/drawingml/2006/wordprocessingDrawing" xmlns:r="http://schemas.openxmlformats.org/officeDocument/2006/relationships" xmlns:w14="http://schemas.microsoft.com/office/word/2010/wordml">
+              <w:rPr>
+                <w:rFonts w:ascii="Arial" w:hAnsi="Arial" w:eastAsia="Arial" w:cs="Arial"/>
+                <w:sz w:val="22"/>
+                <w:szCs w:val="22"/>
+                <w:color w:val="000000"/>
+              </w:rPr>
+              <w:t xml:space="preserve">-</w:t>
+            </w:r>
+          </w:p>
+        </w:tc>
+        <w:tc>
+          <w:tcPr>
+            <w:tcBorders/>
+            <w:shd w:val="clear" w:color="auto" w:fill="FFFFFF"/>
+            <w:tcMar>
+              <w:top w:w="0" w:type="dxa"/>
+              <w:bottom w:w="0" w:type="dxa"/>
+              <w:left w:w="0" w:type="dxa"/>
+              <w:right w:w="0" w:type="dxa"/>
+            </w:tcMar>
+            <w:vAlign w:val="center"/>
+          </w:tcPr>
+          <w:p>
+            <w:pPr>
+              <w:jc w:val="left"/>
+              <w:spacing w:after="60" w:before="60" w:line="240"/>
+              <w:ind w:firstLine="0" w:left="60" w:right="60"/>
+            </w:pPr>
+            <w:r xmlns:w="http://schemas.openxmlformats.org/wordprocessingml/2006/main" xmlns:wp="http://schemas.openxmlformats.org/drawingml/2006/wordprocessingDrawing" xmlns:r="http://schemas.openxmlformats.org/officeDocument/2006/relationships" xmlns:w14="http://schemas.microsoft.com/office/word/2010/wordml">
+              <w:rPr>
+                <w:rFonts w:ascii="Arial" w:hAnsi="Arial" w:eastAsia="Arial" w:cs="Arial"/>
+                <w:sz w:val="22"/>
+                <w:szCs w:val="22"/>
+                <w:color w:val="000000"/>
               </w:rPr>
               <w:t xml:space="preserve">https://www.ncbi.nlm.nih.gov/pmc/articles/PMC6385621/</w:t>
             </w:r>
@@ -3340,17 +3339,17 @@
           <w:p>
             <w:pPr>
               <w:jc w:val="left"/>
-              <w:spacing w:after="40" w:before="40" w:line="240"/>
-              <w:ind w:firstLine="0" w:left="100" w:right="100"/>
-            </w:pPr>
-            <w:r xmlns:w="http://schemas.openxmlformats.org/wordprocessingml/2006/main" xmlns:wp="http://schemas.openxmlformats.org/drawingml/2006/wordprocessingDrawing" xmlns:r="http://schemas.openxmlformats.org/officeDocument/2006/relationships" xmlns:w14="http://schemas.microsoft.com/office/word/2010/wordml">
-              <w:rPr>
-                <w:rFonts w:ascii="Arial" w:hAnsi="Arial" w:eastAsia="Arial" w:cs="Arial"/>
-                <w:sz w:val="22"/>
-                <w:szCs w:val="22"/>
-                <w:color w:val="111111"/>
-              </w:rPr>
-              <w:t xml:space="preserve"/>
+              <w:spacing w:after="60" w:before="60" w:line="240"/>
+              <w:ind w:firstLine="0" w:left="60" w:right="60"/>
+            </w:pPr>
+            <w:r xmlns:w="http://schemas.openxmlformats.org/wordprocessingml/2006/main" xmlns:wp="http://schemas.openxmlformats.org/drawingml/2006/wordprocessingDrawing" xmlns:r="http://schemas.openxmlformats.org/officeDocument/2006/relationships" xmlns:w14="http://schemas.microsoft.com/office/word/2010/wordml">
+              <w:rPr>
+                <w:rFonts w:ascii="Arial" w:hAnsi="Arial" w:eastAsia="Arial" w:cs="Arial"/>
+                <w:sz w:val="22"/>
+                <w:szCs w:val="22"/>
+                <w:color w:val="000000"/>
+              </w:rPr>
+              <w:t xml:space="preserve">-</w:t>
             </w:r>
           </w:p>
         </w:tc>
@@ -3375,15 +3374,15 @@
           <w:p>
             <w:pPr>
               <w:jc w:val="left"/>
-              <w:spacing w:after="40" w:before="40" w:line="240"/>
-              <w:ind w:firstLine="0" w:left="100" w:right="100"/>
-            </w:pPr>
-            <w:r xmlns:w="http://schemas.openxmlformats.org/wordprocessingml/2006/main" xmlns:wp="http://schemas.openxmlformats.org/drawingml/2006/wordprocessingDrawing" xmlns:r="http://schemas.openxmlformats.org/officeDocument/2006/relationships" xmlns:w14="http://schemas.microsoft.com/office/word/2010/wordml">
-              <w:rPr>
-                <w:rFonts w:ascii="Arial" w:hAnsi="Arial" w:eastAsia="Arial" w:cs="Arial"/>
-                <w:sz w:val="22"/>
-                <w:szCs w:val="22"/>
-                <w:color w:val="111111"/>
+              <w:spacing w:after="60" w:before="60" w:line="240"/>
+              <w:ind w:firstLine="0" w:left="60" w:right="60"/>
+            </w:pPr>
+            <w:r xmlns:w="http://schemas.openxmlformats.org/wordprocessingml/2006/main" xmlns:wp="http://schemas.openxmlformats.org/drawingml/2006/wordprocessingDrawing" xmlns:r="http://schemas.openxmlformats.org/officeDocument/2006/relationships" xmlns:w14="http://schemas.microsoft.com/office/word/2010/wordml">
+              <w:rPr>
+                <w:rFonts w:ascii="Arial" w:hAnsi="Arial" w:eastAsia="Arial" w:cs="Arial"/>
+                <w:sz w:val="22"/>
+                <w:szCs w:val="22"/>
+                <w:color w:val="000000"/>
               </w:rPr>
               <w:t xml:space="preserve">Germany</w:t>
             </w:r>
@@ -3404,73 +3403,73 @@
           <w:p>
             <w:pPr>
               <w:jc w:val="right"/>
-              <w:spacing w:after="40" w:before="40" w:line="240"/>
-              <w:ind w:firstLine="0" w:left="100" w:right="100"/>
-            </w:pPr>
-            <w:r xmlns:w="http://schemas.openxmlformats.org/wordprocessingml/2006/main" xmlns:wp="http://schemas.openxmlformats.org/drawingml/2006/wordprocessingDrawing" xmlns:r="http://schemas.openxmlformats.org/officeDocument/2006/relationships" xmlns:w14="http://schemas.microsoft.com/office/word/2010/wordml">
-              <w:rPr>
-                <w:rFonts w:ascii="Arial" w:hAnsi="Arial" w:eastAsia="Arial" w:cs="Arial"/>
-                <w:sz w:val="22"/>
-                <w:szCs w:val="22"/>
-                <w:color w:val="111111"/>
-              </w:rPr>
-              <w:t xml:space="preserve">28.3</w:t>
-            </w:r>
-          </w:p>
-        </w:tc>
-        <w:tc>
-          <w:tcPr>
-            <w:tcBorders/>
-            <w:shd w:val="clear" w:color="auto" w:fill="FFFFFF"/>
-            <w:tcMar>
-              <w:top w:w="0" w:type="dxa"/>
-              <w:bottom w:w="0" w:type="dxa"/>
-              <w:left w:w="0" w:type="dxa"/>
-              <w:right w:w="0" w:type="dxa"/>
-            </w:tcMar>
-            <w:vAlign w:val="center"/>
-          </w:tcPr>
-          <w:p>
-            <w:pPr>
-              <w:jc w:val="right"/>
-              <w:spacing w:after="40" w:before="40" w:line="240"/>
-              <w:ind w:firstLine="0" w:left="100" w:right="100"/>
-            </w:pPr>
-            <w:r xmlns:w="http://schemas.openxmlformats.org/wordprocessingml/2006/main" xmlns:wp="http://schemas.openxmlformats.org/drawingml/2006/wordprocessingDrawing" xmlns:r="http://schemas.openxmlformats.org/officeDocument/2006/relationships" xmlns:w14="http://schemas.microsoft.com/office/word/2010/wordml">
-              <w:rPr>
-                <w:rFonts w:ascii="Arial" w:hAnsi="Arial" w:eastAsia="Arial" w:cs="Arial"/>
-                <w:sz w:val="22"/>
-                <w:szCs w:val="22"/>
-                <w:color w:val="111111"/>
-              </w:rPr>
-              <w:t xml:space="preserve">21.0</w:t>
-            </w:r>
-          </w:p>
-        </w:tc>
-        <w:tc>
-          <w:tcPr>
-            <w:tcBorders/>
-            <w:shd w:val="clear" w:color="auto" w:fill="FFFFFF"/>
-            <w:tcMar>
-              <w:top w:w="0" w:type="dxa"/>
-              <w:bottom w:w="0" w:type="dxa"/>
-              <w:left w:w="0" w:type="dxa"/>
-              <w:right w:w="0" w:type="dxa"/>
-            </w:tcMar>
-            <w:vAlign w:val="center"/>
-          </w:tcPr>
-          <w:p>
-            <w:pPr>
-              <w:jc w:val="left"/>
-              <w:spacing w:after="40" w:before="40" w:line="240"/>
-              <w:ind w:firstLine="0" w:left="100" w:right="100"/>
-            </w:pPr>
-            <w:r xmlns:w="http://schemas.openxmlformats.org/wordprocessingml/2006/main" xmlns:wp="http://schemas.openxmlformats.org/drawingml/2006/wordprocessingDrawing" xmlns:r="http://schemas.openxmlformats.org/officeDocument/2006/relationships" xmlns:w14="http://schemas.microsoft.com/office/word/2010/wordml">
-              <w:rPr>
-                <w:rFonts w:ascii="Arial" w:hAnsi="Arial" w:eastAsia="Arial" w:cs="Arial"/>
-                <w:sz w:val="22"/>
-                <w:szCs w:val="22"/>
-                <w:color w:val="111111"/>
+              <w:spacing w:after="60" w:before="60" w:line="240"/>
+              <w:ind w:firstLine="0" w:left="60" w:right="60"/>
+            </w:pPr>
+            <w:r xmlns:w="http://schemas.openxmlformats.org/wordprocessingml/2006/main" xmlns:wp="http://schemas.openxmlformats.org/drawingml/2006/wordprocessingDrawing" xmlns:r="http://schemas.openxmlformats.org/officeDocument/2006/relationships" xmlns:w14="http://schemas.microsoft.com/office/word/2010/wordml">
+              <w:rPr>
+                <w:rFonts w:ascii="Arial" w:hAnsi="Arial" w:eastAsia="Arial" w:cs="Arial"/>
+                <w:sz w:val="22"/>
+                <w:szCs w:val="22"/>
+                <w:color w:val="000000"/>
+              </w:rPr>
+              <w:t xml:space="preserve">28</w:t>
+            </w:r>
+          </w:p>
+        </w:tc>
+        <w:tc>
+          <w:tcPr>
+            <w:tcBorders/>
+            <w:shd w:val="clear" w:color="auto" w:fill="FFFFFF"/>
+            <w:tcMar>
+              <w:top w:w="0" w:type="dxa"/>
+              <w:bottom w:w="0" w:type="dxa"/>
+              <w:left w:w="0" w:type="dxa"/>
+              <w:right w:w="0" w:type="dxa"/>
+            </w:tcMar>
+            <w:vAlign w:val="center"/>
+          </w:tcPr>
+          <w:p>
+            <w:pPr>
+              <w:jc w:val="right"/>
+              <w:spacing w:after="60" w:before="60" w:line="240"/>
+              <w:ind w:firstLine="0" w:left="60" w:right="60"/>
+            </w:pPr>
+            <w:r xmlns:w="http://schemas.openxmlformats.org/wordprocessingml/2006/main" xmlns:wp="http://schemas.openxmlformats.org/drawingml/2006/wordprocessingDrawing" xmlns:r="http://schemas.openxmlformats.org/officeDocument/2006/relationships" xmlns:w14="http://schemas.microsoft.com/office/word/2010/wordml">
+              <w:rPr>
+                <w:rFonts w:ascii="Arial" w:hAnsi="Arial" w:eastAsia="Arial" w:cs="Arial"/>
+                <w:sz w:val="22"/>
+                <w:szCs w:val="22"/>
+                <w:color w:val="000000"/>
+              </w:rPr>
+              <w:t xml:space="preserve">21</w:t>
+            </w:r>
+          </w:p>
+        </w:tc>
+        <w:tc>
+          <w:tcPr>
+            <w:tcBorders/>
+            <w:shd w:val="clear" w:color="auto" w:fill="FFFFFF"/>
+            <w:tcMar>
+              <w:top w:w="0" w:type="dxa"/>
+              <w:bottom w:w="0" w:type="dxa"/>
+              <w:left w:w="0" w:type="dxa"/>
+              <w:right w:w="0" w:type="dxa"/>
+            </w:tcMar>
+            <w:vAlign w:val="center"/>
+          </w:tcPr>
+          <w:p>
+            <w:pPr>
+              <w:jc w:val="left"/>
+              <w:spacing w:after="60" w:before="60" w:line="240"/>
+              <w:ind w:firstLine="0" w:left="60" w:right="60"/>
+            </w:pPr>
+            <w:r xmlns:w="http://schemas.openxmlformats.org/wordprocessingml/2006/main" xmlns:wp="http://schemas.openxmlformats.org/drawingml/2006/wordprocessingDrawing" xmlns:r="http://schemas.openxmlformats.org/officeDocument/2006/relationships" xmlns:w14="http://schemas.microsoft.com/office/word/2010/wordml">
+              <w:rPr>
+                <w:rFonts w:ascii="Arial" w:hAnsi="Arial" w:eastAsia="Arial" w:cs="Arial"/>
+                <w:sz w:val="22"/>
+                <w:szCs w:val="22"/>
+                <w:color w:val="000000"/>
               </w:rPr>
               <w:t xml:space="preserve">https://www.ncbi.nlm.nih.gov/pmc/articles/PMC5938545/</w:t>
             </w:r>
@@ -3491,15 +3490,15 @@
           <w:p>
             <w:pPr>
               <w:jc w:val="left"/>
-              <w:spacing w:after="40" w:before="40" w:line="240"/>
-              <w:ind w:firstLine="0" w:left="100" w:right="100"/>
-            </w:pPr>
-            <w:r xmlns:w="http://schemas.openxmlformats.org/wordprocessingml/2006/main" xmlns:wp="http://schemas.openxmlformats.org/drawingml/2006/wordprocessingDrawing" xmlns:r="http://schemas.openxmlformats.org/officeDocument/2006/relationships" xmlns:w14="http://schemas.microsoft.com/office/word/2010/wordml">
-              <w:rPr>
-                <w:rFonts w:ascii="Arial" w:hAnsi="Arial" w:eastAsia="Arial" w:cs="Arial"/>
-                <w:sz w:val="22"/>
-                <w:szCs w:val="22"/>
-                <w:color w:val="111111"/>
+              <w:spacing w:after="60" w:before="60" w:line="240"/>
+              <w:ind w:firstLine="0" w:left="60" w:right="60"/>
+            </w:pPr>
+            <w:r xmlns:w="http://schemas.openxmlformats.org/wordprocessingml/2006/main" xmlns:wp="http://schemas.openxmlformats.org/drawingml/2006/wordprocessingDrawing" xmlns:r="http://schemas.openxmlformats.org/officeDocument/2006/relationships" xmlns:w14="http://schemas.microsoft.com/office/word/2010/wordml">
+              <w:rPr>
+                <w:rFonts w:ascii="Arial" w:hAnsi="Arial" w:eastAsia="Arial" w:cs="Arial"/>
+                <w:sz w:val="22"/>
+                <w:szCs w:val="22"/>
+                <w:color w:val="000000"/>
               </w:rPr>
               <w:t xml:space="preserve">https://data.europa.eu/euodp/data/dataset/S2146_87_1_458_ENG</w:t>
             </w:r>
@@ -3526,15 +3525,15 @@
           <w:p>
             <w:pPr>
               <w:jc w:val="left"/>
-              <w:spacing w:after="40" w:before="40" w:line="240"/>
-              <w:ind w:firstLine="0" w:left="100" w:right="100"/>
-            </w:pPr>
-            <w:r xmlns:w="http://schemas.openxmlformats.org/wordprocessingml/2006/main" xmlns:wp="http://schemas.openxmlformats.org/drawingml/2006/wordprocessingDrawing" xmlns:r="http://schemas.openxmlformats.org/officeDocument/2006/relationships" xmlns:w14="http://schemas.microsoft.com/office/word/2010/wordml">
-              <w:rPr>
-                <w:rFonts w:ascii="Arial" w:hAnsi="Arial" w:eastAsia="Arial" w:cs="Arial"/>
-                <w:sz w:val="22"/>
-                <w:szCs w:val="22"/>
-                <w:color w:val="111111"/>
+              <w:spacing w:after="60" w:before="60" w:line="240"/>
+              <w:ind w:firstLine="0" w:left="60" w:right="60"/>
+            </w:pPr>
+            <w:r xmlns:w="http://schemas.openxmlformats.org/wordprocessingml/2006/main" xmlns:wp="http://schemas.openxmlformats.org/drawingml/2006/wordprocessingDrawing" xmlns:r="http://schemas.openxmlformats.org/officeDocument/2006/relationships" xmlns:w14="http://schemas.microsoft.com/office/word/2010/wordml">
+              <w:rPr>
+                <w:rFonts w:ascii="Arial" w:hAnsi="Arial" w:eastAsia="Arial" w:cs="Arial"/>
+                <w:sz w:val="22"/>
+                <w:szCs w:val="22"/>
+                <w:color w:val="000000"/>
               </w:rPr>
               <w:t xml:space="preserve">Thailand</w:t>
             </w:r>
@@ -3555,73 +3554,73 @@
           <w:p>
             <w:pPr>
               <w:jc w:val="right"/>
-              <w:spacing w:after="40" w:before="40" w:line="240"/>
-              <w:ind w:firstLine="0" w:left="100" w:right="100"/>
-            </w:pPr>
-            <w:r xmlns:w="http://schemas.openxmlformats.org/wordprocessingml/2006/main" xmlns:wp="http://schemas.openxmlformats.org/drawingml/2006/wordprocessingDrawing" xmlns:r="http://schemas.openxmlformats.org/officeDocument/2006/relationships" xmlns:w14="http://schemas.microsoft.com/office/word/2010/wordml">
-              <w:rPr>
-                <w:rFonts w:ascii="Arial" w:hAnsi="Arial" w:eastAsia="Arial" w:cs="Arial"/>
-                <w:sz w:val="22"/>
-                <w:szCs w:val="22"/>
-                <w:color w:val="111111"/>
-              </w:rPr>
-              <w:t xml:space="preserve">24.0</w:t>
-            </w:r>
-          </w:p>
-        </w:tc>
-        <w:tc>
-          <w:tcPr>
-            <w:tcBorders/>
-            <w:shd w:val="clear" w:color="auto" w:fill="FFFFFF"/>
-            <w:tcMar>
-              <w:top w:w="0" w:type="dxa"/>
-              <w:bottom w:w="0" w:type="dxa"/>
-              <w:left w:w="0" w:type="dxa"/>
-              <w:right w:w="0" w:type="dxa"/>
-            </w:tcMar>
-            <w:vAlign w:val="center"/>
-          </w:tcPr>
-          <w:p>
-            <w:pPr>
-              <w:jc w:val="right"/>
-              <w:spacing w:after="40" w:before="40" w:line="240"/>
-              <w:ind w:firstLine="0" w:left="100" w:right="100"/>
-            </w:pPr>
-            <w:r xmlns:w="http://schemas.openxmlformats.org/wordprocessingml/2006/main" xmlns:wp="http://schemas.openxmlformats.org/drawingml/2006/wordprocessingDrawing" xmlns:r="http://schemas.openxmlformats.org/officeDocument/2006/relationships" xmlns:w14="http://schemas.microsoft.com/office/word/2010/wordml">
-              <w:rPr>
-                <w:rFonts w:ascii="Arial" w:hAnsi="Arial" w:eastAsia="Arial" w:cs="Arial"/>
-                <w:sz w:val="22"/>
-                <w:szCs w:val="22"/>
-                <w:color w:val="111111"/>
-              </w:rPr>
-              <w:t xml:space="preserve">6.0</w:t>
-            </w:r>
-          </w:p>
-        </w:tc>
-        <w:tc>
-          <w:tcPr>
-            <w:tcBorders/>
-            <w:shd w:val="clear" w:color="auto" w:fill="FFFFFF"/>
-            <w:tcMar>
-              <w:top w:w="0" w:type="dxa"/>
-              <w:bottom w:w="0" w:type="dxa"/>
-              <w:left w:w="0" w:type="dxa"/>
-              <w:right w:w="0" w:type="dxa"/>
-            </w:tcMar>
-            <w:vAlign w:val="center"/>
-          </w:tcPr>
-          <w:p>
-            <w:pPr>
-              <w:jc w:val="left"/>
-              <w:spacing w:after="40" w:before="40" w:line="240"/>
-              <w:ind w:firstLine="0" w:left="100" w:right="100"/>
-            </w:pPr>
-            <w:r xmlns:w="http://schemas.openxmlformats.org/wordprocessingml/2006/main" xmlns:wp="http://schemas.openxmlformats.org/drawingml/2006/wordprocessingDrawing" xmlns:r="http://schemas.openxmlformats.org/officeDocument/2006/relationships" xmlns:w14="http://schemas.microsoft.com/office/word/2010/wordml">
-              <w:rPr>
-                <w:rFonts w:ascii="Arial" w:hAnsi="Arial" w:eastAsia="Arial" w:cs="Arial"/>
-                <w:sz w:val="22"/>
-                <w:szCs w:val="22"/>
-                <w:color w:val="111111"/>
+              <w:spacing w:after="60" w:before="60" w:line="240"/>
+              <w:ind w:firstLine="0" w:left="60" w:right="60"/>
+            </w:pPr>
+            <w:r xmlns:w="http://schemas.openxmlformats.org/wordprocessingml/2006/main" xmlns:wp="http://schemas.openxmlformats.org/drawingml/2006/wordprocessingDrawing" xmlns:r="http://schemas.openxmlformats.org/officeDocument/2006/relationships" xmlns:w14="http://schemas.microsoft.com/office/word/2010/wordml">
+              <w:rPr>
+                <w:rFonts w:ascii="Arial" w:hAnsi="Arial" w:eastAsia="Arial" w:cs="Arial"/>
+                <w:sz w:val="22"/>
+                <w:szCs w:val="22"/>
+                <w:color w:val="000000"/>
+              </w:rPr>
+              <w:t xml:space="preserve">24</w:t>
+            </w:r>
+          </w:p>
+        </w:tc>
+        <w:tc>
+          <w:tcPr>
+            <w:tcBorders/>
+            <w:shd w:val="clear" w:color="auto" w:fill="FFFFFF"/>
+            <w:tcMar>
+              <w:top w:w="0" w:type="dxa"/>
+              <w:bottom w:w="0" w:type="dxa"/>
+              <w:left w:w="0" w:type="dxa"/>
+              <w:right w:w="0" w:type="dxa"/>
+            </w:tcMar>
+            <w:vAlign w:val="center"/>
+          </w:tcPr>
+          <w:p>
+            <w:pPr>
+              <w:jc w:val="right"/>
+              <w:spacing w:after="60" w:before="60" w:line="240"/>
+              <w:ind w:firstLine="0" w:left="60" w:right="60"/>
+            </w:pPr>
+            <w:r xmlns:w="http://schemas.openxmlformats.org/wordprocessingml/2006/main" xmlns:wp="http://schemas.openxmlformats.org/drawingml/2006/wordprocessingDrawing" xmlns:r="http://schemas.openxmlformats.org/officeDocument/2006/relationships" xmlns:w14="http://schemas.microsoft.com/office/word/2010/wordml">
+              <w:rPr>
+                <w:rFonts w:ascii="Arial" w:hAnsi="Arial" w:eastAsia="Arial" w:cs="Arial"/>
+                <w:sz w:val="22"/>
+                <w:szCs w:val="22"/>
+                <w:color w:val="000000"/>
+              </w:rPr>
+              <w:t xml:space="preserve">6</w:t>
+            </w:r>
+          </w:p>
+        </w:tc>
+        <w:tc>
+          <w:tcPr>
+            <w:tcBorders/>
+            <w:shd w:val="clear" w:color="auto" w:fill="FFFFFF"/>
+            <w:tcMar>
+              <w:top w:w="0" w:type="dxa"/>
+              <w:bottom w:w="0" w:type="dxa"/>
+              <w:left w:w="0" w:type="dxa"/>
+              <w:right w:w="0" w:type="dxa"/>
+            </w:tcMar>
+            <w:vAlign w:val="center"/>
+          </w:tcPr>
+          <w:p>
+            <w:pPr>
+              <w:jc w:val="left"/>
+              <w:spacing w:after="60" w:before="60" w:line="240"/>
+              <w:ind w:firstLine="0" w:left="60" w:right="60"/>
+            </w:pPr>
+            <w:r xmlns:w="http://schemas.openxmlformats.org/wordprocessingml/2006/main" xmlns:wp="http://schemas.openxmlformats.org/drawingml/2006/wordprocessingDrawing" xmlns:r="http://schemas.openxmlformats.org/officeDocument/2006/relationships" xmlns:w14="http://schemas.microsoft.com/office/word/2010/wordml">
+              <w:rPr>
+                <w:rFonts w:ascii="Arial" w:hAnsi="Arial" w:eastAsia="Arial" w:cs="Arial"/>
+                <w:sz w:val="22"/>
+                <w:szCs w:val="22"/>
+                <w:color w:val="000000"/>
               </w:rPr>
               <w:t xml:space="preserve">https://bmcpublichealth.biomedcentral.com/articles/10.1186/s12889-019-7332-x</w:t>
             </w:r>
@@ -3642,17 +3641,17 @@
           <w:p>
             <w:pPr>
               <w:jc w:val="left"/>
-              <w:spacing w:after="40" w:before="40" w:line="240"/>
-              <w:ind w:firstLine="0" w:left="100" w:right="100"/>
-            </w:pPr>
-            <w:r xmlns:w="http://schemas.openxmlformats.org/wordprocessingml/2006/main" xmlns:wp="http://schemas.openxmlformats.org/drawingml/2006/wordprocessingDrawing" xmlns:r="http://schemas.openxmlformats.org/officeDocument/2006/relationships" xmlns:w14="http://schemas.microsoft.com/office/word/2010/wordml">
-              <w:rPr>
-                <w:rFonts w:ascii="Arial" w:hAnsi="Arial" w:eastAsia="Arial" w:cs="Arial"/>
-                <w:sz w:val="22"/>
-                <w:szCs w:val="22"/>
-                <w:color w:val="111111"/>
-              </w:rPr>
-              <w:t xml:space="preserve"/>
+              <w:spacing w:after="60" w:before="60" w:line="240"/>
+              <w:ind w:firstLine="0" w:left="60" w:right="60"/>
+            </w:pPr>
+            <w:r xmlns:w="http://schemas.openxmlformats.org/wordprocessingml/2006/main" xmlns:wp="http://schemas.openxmlformats.org/drawingml/2006/wordprocessingDrawing" xmlns:r="http://schemas.openxmlformats.org/officeDocument/2006/relationships" xmlns:w14="http://schemas.microsoft.com/office/word/2010/wordml">
+              <w:rPr>
+                <w:rFonts w:ascii="Arial" w:hAnsi="Arial" w:eastAsia="Arial" w:cs="Arial"/>
+                <w:sz w:val="22"/>
+                <w:szCs w:val="22"/>
+                <w:color w:val="000000"/>
+              </w:rPr>
+              <w:t xml:space="preserve">-</w:t>
             </w:r>
           </w:p>
         </w:tc>
@@ -3677,15 +3676,15 @@
           <w:p>
             <w:pPr>
               <w:jc w:val="left"/>
-              <w:spacing w:after="40" w:before="40" w:line="240"/>
-              <w:ind w:firstLine="0" w:left="100" w:right="100"/>
-            </w:pPr>
-            <w:r xmlns:w="http://schemas.openxmlformats.org/wordprocessingml/2006/main" xmlns:wp="http://schemas.openxmlformats.org/drawingml/2006/wordprocessingDrawing" xmlns:r="http://schemas.openxmlformats.org/officeDocument/2006/relationships" xmlns:w14="http://schemas.microsoft.com/office/word/2010/wordml">
-              <w:rPr>
-                <w:rFonts w:ascii="Arial" w:hAnsi="Arial" w:eastAsia="Arial" w:cs="Arial"/>
-                <w:sz w:val="22"/>
-                <w:szCs w:val="22"/>
-                <w:color w:val="111111"/>
+              <w:spacing w:after="60" w:before="60" w:line="240"/>
+              <w:ind w:firstLine="0" w:left="60" w:right="60"/>
+            </w:pPr>
+            <w:r xmlns:w="http://schemas.openxmlformats.org/wordprocessingml/2006/main" xmlns:wp="http://schemas.openxmlformats.org/drawingml/2006/wordprocessingDrawing" xmlns:r="http://schemas.openxmlformats.org/officeDocument/2006/relationships" xmlns:w14="http://schemas.microsoft.com/office/word/2010/wordml">
+              <w:rPr>
+                <w:rFonts w:ascii="Arial" w:hAnsi="Arial" w:eastAsia="Arial" w:cs="Arial"/>
+                <w:sz w:val="22"/>
+                <w:szCs w:val="22"/>
+                <w:color w:val="000000"/>
               </w:rPr>
               <w:t xml:space="preserve">Canada</w:t>
             </w:r>
@@ -3706,73 +3705,73 @@
           <w:p>
             <w:pPr>
               <w:jc w:val="right"/>
-              <w:spacing w:after="40" w:before="40" w:line="240"/>
-              <w:ind w:firstLine="0" w:left="100" w:right="100"/>
-            </w:pPr>
-            <w:r xmlns:w="http://schemas.openxmlformats.org/wordprocessingml/2006/main" xmlns:wp="http://schemas.openxmlformats.org/drawingml/2006/wordprocessingDrawing" xmlns:r="http://schemas.openxmlformats.org/officeDocument/2006/relationships" xmlns:w14="http://schemas.microsoft.com/office/word/2010/wordml">
-              <w:rPr>
-                <w:rFonts w:ascii="Arial" w:hAnsi="Arial" w:eastAsia="Arial" w:cs="Arial"/>
-                <w:sz w:val="22"/>
-                <w:szCs w:val="22"/>
-                <w:color w:val="111111"/>
-              </w:rPr>
-              <w:t xml:space="preserve">12.0</w:t>
-            </w:r>
-          </w:p>
-        </w:tc>
-        <w:tc>
-          <w:tcPr>
-            <w:tcBorders/>
-            <w:shd w:val="clear" w:color="auto" w:fill="FFFFFF"/>
-            <w:tcMar>
-              <w:top w:w="0" w:type="dxa"/>
-              <w:bottom w:w="0" w:type="dxa"/>
-              <w:left w:w="0" w:type="dxa"/>
-              <w:right w:w="0" w:type="dxa"/>
-            </w:tcMar>
-            <w:vAlign w:val="center"/>
-          </w:tcPr>
-          <w:p>
-            <w:pPr>
-              <w:jc w:val="right"/>
-              <w:spacing w:after="40" w:before="40" w:line="240"/>
-              <w:ind w:firstLine="0" w:left="100" w:right="100"/>
-            </w:pPr>
-            <w:r xmlns:w="http://schemas.openxmlformats.org/wordprocessingml/2006/main" xmlns:wp="http://schemas.openxmlformats.org/drawingml/2006/wordprocessingDrawing" xmlns:r="http://schemas.openxmlformats.org/officeDocument/2006/relationships" xmlns:w14="http://schemas.microsoft.com/office/word/2010/wordml">
-              <w:rPr>
-                <w:rFonts w:ascii="Arial" w:hAnsi="Arial" w:eastAsia="Arial" w:cs="Arial"/>
-                <w:sz w:val="22"/>
-                <w:szCs w:val="22"/>
-                <w:color w:val="111111"/>
-              </w:rPr>
-              <w:t xml:space="preserve">24.0</w:t>
-            </w:r>
-          </w:p>
-        </w:tc>
-        <w:tc>
-          <w:tcPr>
-            <w:tcBorders/>
-            <w:shd w:val="clear" w:color="auto" w:fill="FFFFFF"/>
-            <w:tcMar>
-              <w:top w:w="0" w:type="dxa"/>
-              <w:bottom w:w="0" w:type="dxa"/>
-              <w:left w:w="0" w:type="dxa"/>
-              <w:right w:w="0" w:type="dxa"/>
-            </w:tcMar>
-            <w:vAlign w:val="center"/>
-          </w:tcPr>
-          <w:p>
-            <w:pPr>
-              <w:jc w:val="left"/>
-              <w:spacing w:after="40" w:before="40" w:line="240"/>
-              <w:ind w:firstLine="0" w:left="100" w:right="100"/>
-            </w:pPr>
-            <w:r xmlns:w="http://schemas.openxmlformats.org/wordprocessingml/2006/main" xmlns:wp="http://schemas.openxmlformats.org/drawingml/2006/wordprocessingDrawing" xmlns:r="http://schemas.openxmlformats.org/officeDocument/2006/relationships" xmlns:w14="http://schemas.microsoft.com/office/word/2010/wordml">
-              <w:rPr>
-                <w:rFonts w:ascii="Arial" w:hAnsi="Arial" w:eastAsia="Arial" w:cs="Arial"/>
-                <w:sz w:val="22"/>
-                <w:szCs w:val="22"/>
-                <w:color w:val="111111"/>
+              <w:spacing w:after="60" w:before="60" w:line="240"/>
+              <w:ind w:firstLine="0" w:left="60" w:right="60"/>
+            </w:pPr>
+            <w:r xmlns:w="http://schemas.openxmlformats.org/wordprocessingml/2006/main" xmlns:wp="http://schemas.openxmlformats.org/drawingml/2006/wordprocessingDrawing" xmlns:r="http://schemas.openxmlformats.org/officeDocument/2006/relationships" xmlns:w14="http://schemas.microsoft.com/office/word/2010/wordml">
+              <w:rPr>
+                <w:rFonts w:ascii="Arial" w:hAnsi="Arial" w:eastAsia="Arial" w:cs="Arial"/>
+                <w:sz w:val="22"/>
+                <w:szCs w:val="22"/>
+                <w:color w:val="000000"/>
+              </w:rPr>
+              <w:t xml:space="preserve">12</w:t>
+            </w:r>
+          </w:p>
+        </w:tc>
+        <w:tc>
+          <w:tcPr>
+            <w:tcBorders/>
+            <w:shd w:val="clear" w:color="auto" w:fill="FFFFFF"/>
+            <w:tcMar>
+              <w:top w:w="0" w:type="dxa"/>
+              <w:bottom w:w="0" w:type="dxa"/>
+              <w:left w:w="0" w:type="dxa"/>
+              <w:right w:w="0" w:type="dxa"/>
+            </w:tcMar>
+            <w:vAlign w:val="center"/>
+          </w:tcPr>
+          <w:p>
+            <w:pPr>
+              <w:jc w:val="right"/>
+              <w:spacing w:after="60" w:before="60" w:line="240"/>
+              <w:ind w:firstLine="0" w:left="60" w:right="60"/>
+            </w:pPr>
+            <w:r xmlns:w="http://schemas.openxmlformats.org/wordprocessingml/2006/main" xmlns:wp="http://schemas.openxmlformats.org/drawingml/2006/wordprocessingDrawing" xmlns:r="http://schemas.openxmlformats.org/officeDocument/2006/relationships" xmlns:w14="http://schemas.microsoft.com/office/word/2010/wordml">
+              <w:rPr>
+                <w:rFonts w:ascii="Arial" w:hAnsi="Arial" w:eastAsia="Arial" w:cs="Arial"/>
+                <w:sz w:val="22"/>
+                <w:szCs w:val="22"/>
+                <w:color w:val="000000"/>
+              </w:rPr>
+              <w:t xml:space="preserve">24</w:t>
+            </w:r>
+          </w:p>
+        </w:tc>
+        <w:tc>
+          <w:tcPr>
+            <w:tcBorders/>
+            <w:shd w:val="clear" w:color="auto" w:fill="FFFFFF"/>
+            <w:tcMar>
+              <w:top w:w="0" w:type="dxa"/>
+              <w:bottom w:w="0" w:type="dxa"/>
+              <w:left w:w="0" w:type="dxa"/>
+              <w:right w:w="0" w:type="dxa"/>
+            </w:tcMar>
+            <w:vAlign w:val="center"/>
+          </w:tcPr>
+          <w:p>
+            <w:pPr>
+              <w:jc w:val="left"/>
+              <w:spacing w:after="60" w:before="60" w:line="240"/>
+              <w:ind w:firstLine="0" w:left="60" w:right="60"/>
+            </w:pPr>
+            <w:r xmlns:w="http://schemas.openxmlformats.org/wordprocessingml/2006/main" xmlns:wp="http://schemas.openxmlformats.org/drawingml/2006/wordprocessingDrawing" xmlns:r="http://schemas.openxmlformats.org/officeDocument/2006/relationships" xmlns:w14="http://schemas.microsoft.com/office/word/2010/wordml">
+              <w:rPr>
+                <w:rFonts w:ascii="Arial" w:hAnsi="Arial" w:eastAsia="Arial" w:cs="Arial"/>
+                <w:sz w:val="22"/>
+                <w:szCs w:val="22"/>
+                <w:color w:val="000000"/>
               </w:rPr>
               <w:t xml:space="preserve">https://www.canada.ca/en/health-canada/services/canadian-tobacco-nicotine-survey/2019-summary.html</w:t>
             </w:r>
@@ -3793,17 +3792,17 @@
           <w:p>
             <w:pPr>
               <w:jc w:val="left"/>
-              <w:spacing w:after="40" w:before="40" w:line="240"/>
-              <w:ind w:firstLine="0" w:left="100" w:right="100"/>
-            </w:pPr>
-            <w:r xmlns:w="http://schemas.openxmlformats.org/wordprocessingml/2006/main" xmlns:wp="http://schemas.openxmlformats.org/drawingml/2006/wordprocessingDrawing" xmlns:r="http://schemas.openxmlformats.org/officeDocument/2006/relationships" xmlns:w14="http://schemas.microsoft.com/office/word/2010/wordml">
-              <w:rPr>
-                <w:rFonts w:ascii="Arial" w:hAnsi="Arial" w:eastAsia="Arial" w:cs="Arial"/>
-                <w:sz w:val="22"/>
-                <w:szCs w:val="22"/>
-                <w:color w:val="111111"/>
-              </w:rPr>
-              <w:t xml:space="preserve"/>
+              <w:spacing w:after="60" w:before="60" w:line="240"/>
+              <w:ind w:firstLine="0" w:left="60" w:right="60"/>
+            </w:pPr>
+            <w:r xmlns:w="http://schemas.openxmlformats.org/wordprocessingml/2006/main" xmlns:wp="http://schemas.openxmlformats.org/drawingml/2006/wordprocessingDrawing" xmlns:r="http://schemas.openxmlformats.org/officeDocument/2006/relationships" xmlns:w14="http://schemas.microsoft.com/office/word/2010/wordml">
+              <w:rPr>
+                <w:rFonts w:ascii="Arial" w:hAnsi="Arial" w:eastAsia="Arial" w:cs="Arial"/>
+                <w:sz w:val="22"/>
+                <w:szCs w:val="22"/>
+                <w:color w:val="000000"/>
+              </w:rPr>
+              <w:t xml:space="preserve">-</w:t>
             </w:r>
           </w:p>
         </w:tc>
@@ -3828,15 +3827,15 @@
           <w:p>
             <w:pPr>
               <w:jc w:val="left"/>
-              <w:spacing w:after="40" w:before="40" w:line="240"/>
-              <w:ind w:firstLine="0" w:left="100" w:right="100"/>
-            </w:pPr>
-            <w:r xmlns:w="http://schemas.openxmlformats.org/wordprocessingml/2006/main" xmlns:wp="http://schemas.openxmlformats.org/drawingml/2006/wordprocessingDrawing" xmlns:r="http://schemas.openxmlformats.org/officeDocument/2006/relationships" xmlns:w14="http://schemas.microsoft.com/office/word/2010/wordml">
-              <w:rPr>
-                <w:rFonts w:ascii="Arial" w:hAnsi="Arial" w:eastAsia="Arial" w:cs="Arial"/>
-                <w:sz w:val="22"/>
-                <w:szCs w:val="22"/>
-                <w:color w:val="111111"/>
+              <w:spacing w:after="60" w:before="60" w:line="240"/>
+              <w:ind w:firstLine="0" w:left="60" w:right="60"/>
+            </w:pPr>
+            <w:r xmlns:w="http://schemas.openxmlformats.org/wordprocessingml/2006/main" xmlns:wp="http://schemas.openxmlformats.org/drawingml/2006/wordprocessingDrawing" xmlns:r="http://schemas.openxmlformats.org/officeDocument/2006/relationships" xmlns:w14="http://schemas.microsoft.com/office/word/2010/wordml">
+              <w:rPr>
+                <w:rFonts w:ascii="Arial" w:hAnsi="Arial" w:eastAsia="Arial" w:cs="Arial"/>
+                <w:sz w:val="22"/>
+                <w:szCs w:val="22"/>
+                <w:color w:val="000000"/>
               </w:rPr>
               <w:t xml:space="preserve">Australia</w:t>
             </w:r>
@@ -3857,73 +3856,73 @@
           <w:p>
             <w:pPr>
               <w:jc w:val="right"/>
-              <w:spacing w:after="40" w:before="40" w:line="240"/>
-              <w:ind w:firstLine="0" w:left="100" w:right="100"/>
-            </w:pPr>
-            <w:r xmlns:w="http://schemas.openxmlformats.org/wordprocessingml/2006/main" xmlns:wp="http://schemas.openxmlformats.org/drawingml/2006/wordprocessingDrawing" xmlns:r="http://schemas.openxmlformats.org/officeDocument/2006/relationships" xmlns:w14="http://schemas.microsoft.com/office/word/2010/wordml">
-              <w:rPr>
-                <w:rFonts w:ascii="Arial" w:hAnsi="Arial" w:eastAsia="Arial" w:cs="Arial"/>
-                <w:sz w:val="22"/>
-                <w:szCs w:val="22"/>
-                <w:color w:val="111111"/>
-              </w:rPr>
-              <w:t xml:space="preserve">18.0</w:t>
-            </w:r>
-          </w:p>
-        </w:tc>
-        <w:tc>
-          <w:tcPr>
-            <w:tcBorders/>
-            <w:shd w:val="clear" w:color="auto" w:fill="FFFFFF"/>
-            <w:tcMar>
-              <w:top w:w="0" w:type="dxa"/>
-              <w:bottom w:w="0" w:type="dxa"/>
-              <w:left w:w="0" w:type="dxa"/>
-              <w:right w:w="0" w:type="dxa"/>
-            </w:tcMar>
-            <w:vAlign w:val="center"/>
-          </w:tcPr>
-          <w:p>
-            <w:pPr>
-              <w:jc w:val="right"/>
-              <w:spacing w:after="40" w:before="40" w:line="240"/>
-              <w:ind w:firstLine="0" w:left="100" w:right="100"/>
-            </w:pPr>
-            <w:r xmlns:w="http://schemas.openxmlformats.org/wordprocessingml/2006/main" xmlns:wp="http://schemas.openxmlformats.org/drawingml/2006/wordprocessingDrawing" xmlns:r="http://schemas.openxmlformats.org/officeDocument/2006/relationships" xmlns:w14="http://schemas.microsoft.com/office/word/2010/wordml">
-              <w:rPr>
-                <w:rFonts w:ascii="Arial" w:hAnsi="Arial" w:eastAsia="Arial" w:cs="Arial"/>
-                <w:sz w:val="22"/>
-                <w:szCs w:val="22"/>
-                <w:color w:val="111111"/>
-              </w:rPr>
-              <w:t xml:space="preserve">26.0</w:t>
-            </w:r>
-          </w:p>
-        </w:tc>
-        <w:tc>
-          <w:tcPr>
-            <w:tcBorders/>
-            <w:shd w:val="clear" w:color="auto" w:fill="FFFFFF"/>
-            <w:tcMar>
-              <w:top w:w="0" w:type="dxa"/>
-              <w:bottom w:w="0" w:type="dxa"/>
-              <w:left w:w="0" w:type="dxa"/>
-              <w:right w:w="0" w:type="dxa"/>
-            </w:tcMar>
-            <w:vAlign w:val="center"/>
-          </w:tcPr>
-          <w:p>
-            <w:pPr>
-              <w:jc w:val="left"/>
-              <w:spacing w:after="40" w:before="40" w:line="240"/>
-              <w:ind w:firstLine="0" w:left="100" w:right="100"/>
-            </w:pPr>
-            <w:r xmlns:w="http://schemas.openxmlformats.org/wordprocessingml/2006/main" xmlns:wp="http://schemas.openxmlformats.org/drawingml/2006/wordprocessingDrawing" xmlns:r="http://schemas.openxmlformats.org/officeDocument/2006/relationships" xmlns:w14="http://schemas.microsoft.com/office/word/2010/wordml">
-              <w:rPr>
-                <w:rFonts w:ascii="Arial" w:hAnsi="Arial" w:eastAsia="Arial" w:cs="Arial"/>
-                <w:sz w:val="22"/>
-                <w:szCs w:val="22"/>
-                <w:color w:val="111111"/>
+              <w:spacing w:after="60" w:before="60" w:line="240"/>
+              <w:ind w:firstLine="0" w:left="60" w:right="60"/>
+            </w:pPr>
+            <w:r xmlns:w="http://schemas.openxmlformats.org/wordprocessingml/2006/main" xmlns:wp="http://schemas.openxmlformats.org/drawingml/2006/wordprocessingDrawing" xmlns:r="http://schemas.openxmlformats.org/officeDocument/2006/relationships" xmlns:w14="http://schemas.microsoft.com/office/word/2010/wordml">
+              <w:rPr>
+                <w:rFonts w:ascii="Arial" w:hAnsi="Arial" w:eastAsia="Arial" w:cs="Arial"/>
+                <w:sz w:val="22"/>
+                <w:szCs w:val="22"/>
+                <w:color w:val="000000"/>
+              </w:rPr>
+              <w:t xml:space="preserve">18</w:t>
+            </w:r>
+          </w:p>
+        </w:tc>
+        <w:tc>
+          <w:tcPr>
+            <w:tcBorders/>
+            <w:shd w:val="clear" w:color="auto" w:fill="FFFFFF"/>
+            <w:tcMar>
+              <w:top w:w="0" w:type="dxa"/>
+              <w:bottom w:w="0" w:type="dxa"/>
+              <w:left w:w="0" w:type="dxa"/>
+              <w:right w:w="0" w:type="dxa"/>
+            </w:tcMar>
+            <w:vAlign w:val="center"/>
+          </w:tcPr>
+          <w:p>
+            <w:pPr>
+              <w:jc w:val="right"/>
+              <w:spacing w:after="60" w:before="60" w:line="240"/>
+              <w:ind w:firstLine="0" w:left="60" w:right="60"/>
+            </w:pPr>
+            <w:r xmlns:w="http://schemas.openxmlformats.org/wordprocessingml/2006/main" xmlns:wp="http://schemas.openxmlformats.org/drawingml/2006/wordprocessingDrawing" xmlns:r="http://schemas.openxmlformats.org/officeDocument/2006/relationships" xmlns:w14="http://schemas.microsoft.com/office/word/2010/wordml">
+              <w:rPr>
+                <w:rFonts w:ascii="Arial" w:hAnsi="Arial" w:eastAsia="Arial" w:cs="Arial"/>
+                <w:sz w:val="22"/>
+                <w:szCs w:val="22"/>
+                <w:color w:val="000000"/>
+              </w:rPr>
+              <w:t xml:space="preserve">26</w:t>
+            </w:r>
+          </w:p>
+        </w:tc>
+        <w:tc>
+          <w:tcPr>
+            <w:tcBorders/>
+            <w:shd w:val="clear" w:color="auto" w:fill="FFFFFF"/>
+            <w:tcMar>
+              <w:top w:w="0" w:type="dxa"/>
+              <w:bottom w:w="0" w:type="dxa"/>
+              <w:left w:w="0" w:type="dxa"/>
+              <w:right w:w="0" w:type="dxa"/>
+            </w:tcMar>
+            <w:vAlign w:val="center"/>
+          </w:tcPr>
+          <w:p>
+            <w:pPr>
+              <w:jc w:val="left"/>
+              <w:spacing w:after="60" w:before="60" w:line="240"/>
+              <w:ind w:firstLine="0" w:left="60" w:right="60"/>
+            </w:pPr>
+            <w:r xmlns:w="http://schemas.openxmlformats.org/wordprocessingml/2006/main" xmlns:wp="http://schemas.openxmlformats.org/drawingml/2006/wordprocessingDrawing" xmlns:r="http://schemas.openxmlformats.org/officeDocument/2006/relationships" xmlns:w14="http://schemas.microsoft.com/office/word/2010/wordml">
+              <w:rPr>
+                <w:rFonts w:ascii="Arial" w:hAnsi="Arial" w:eastAsia="Arial" w:cs="Arial"/>
+                <w:sz w:val="22"/>
+                <w:szCs w:val="22"/>
+                <w:color w:val="000000"/>
               </w:rPr>
               <w:t xml:space="preserve">https://www.tobaccoinaustralia.org.au/chapter-1-prevalence/1-3-prevalence-of-smoking-adults#:~:text=According%20to%20the%20Australian%20Bureau,aged%2015%20years%20and%20over.</w:t>
             </w:r>
@@ -3944,17 +3943,17 @@
           <w:p>
             <w:pPr>
               <w:jc w:val="left"/>
-              <w:spacing w:after="40" w:before="40" w:line="240"/>
-              <w:ind w:firstLine="0" w:left="100" w:right="100"/>
-            </w:pPr>
-            <w:r xmlns:w="http://schemas.openxmlformats.org/wordprocessingml/2006/main" xmlns:wp="http://schemas.openxmlformats.org/drawingml/2006/wordprocessingDrawing" xmlns:r="http://schemas.openxmlformats.org/officeDocument/2006/relationships" xmlns:w14="http://schemas.microsoft.com/office/word/2010/wordml">
-              <w:rPr>
-                <w:rFonts w:ascii="Arial" w:hAnsi="Arial" w:eastAsia="Arial" w:cs="Arial"/>
-                <w:sz w:val="22"/>
-                <w:szCs w:val="22"/>
-                <w:color w:val="111111"/>
-              </w:rPr>
-              <w:t xml:space="preserve"/>
+              <w:spacing w:after="60" w:before="60" w:line="240"/>
+              <w:ind w:firstLine="0" w:left="60" w:right="60"/>
+            </w:pPr>
+            <w:r xmlns:w="http://schemas.openxmlformats.org/wordprocessingml/2006/main" xmlns:wp="http://schemas.openxmlformats.org/drawingml/2006/wordprocessingDrawing" xmlns:r="http://schemas.openxmlformats.org/officeDocument/2006/relationships" xmlns:w14="http://schemas.microsoft.com/office/word/2010/wordml">
+              <w:rPr>
+                <w:rFonts w:ascii="Arial" w:hAnsi="Arial" w:eastAsia="Arial" w:cs="Arial"/>
+                <w:sz w:val="22"/>
+                <w:szCs w:val="22"/>
+                <w:color w:val="000000"/>
+              </w:rPr>
+              <w:t xml:space="preserve">-</w:t>
             </w:r>
           </w:p>
         </w:tc>
@@ -3979,15 +3978,15 @@
           <w:p>
             <w:pPr>
               <w:jc w:val="left"/>
-              <w:spacing w:after="40" w:before="40" w:line="240"/>
-              <w:ind w:firstLine="0" w:left="100" w:right="100"/>
-            </w:pPr>
-            <w:r xmlns:w="http://schemas.openxmlformats.org/wordprocessingml/2006/main" xmlns:wp="http://schemas.openxmlformats.org/drawingml/2006/wordprocessingDrawing" xmlns:r="http://schemas.openxmlformats.org/officeDocument/2006/relationships" xmlns:w14="http://schemas.microsoft.com/office/word/2010/wordml">
-              <w:rPr>
-                <w:rFonts w:ascii="Arial" w:hAnsi="Arial" w:eastAsia="Arial" w:cs="Arial"/>
-                <w:sz w:val="22"/>
-                <w:szCs w:val="22"/>
-                <w:color w:val="111111"/>
+              <w:spacing w:after="60" w:before="60" w:line="240"/>
+              <w:ind w:firstLine="0" w:left="60" w:right="60"/>
+            </w:pPr>
+            <w:r xmlns:w="http://schemas.openxmlformats.org/wordprocessingml/2006/main" xmlns:wp="http://schemas.openxmlformats.org/drawingml/2006/wordprocessingDrawing" xmlns:r="http://schemas.openxmlformats.org/officeDocument/2006/relationships" xmlns:w14="http://schemas.microsoft.com/office/word/2010/wordml">
+              <w:rPr>
+                <w:rFonts w:ascii="Arial" w:hAnsi="Arial" w:eastAsia="Arial" w:cs="Arial"/>
+                <w:sz w:val="22"/>
+                <w:szCs w:val="22"/>
+                <w:color w:val="000000"/>
               </w:rPr>
               <w:t xml:space="preserve">Sweden</w:t>
             </w:r>
@@ -4008,73 +4007,73 @@
           <w:p>
             <w:pPr>
               <w:jc w:val="right"/>
-              <w:spacing w:after="40" w:before="40" w:line="240"/>
-              <w:ind w:firstLine="0" w:left="100" w:right="100"/>
-            </w:pPr>
-            <w:r xmlns:w="http://schemas.openxmlformats.org/wordprocessingml/2006/main" xmlns:wp="http://schemas.openxmlformats.org/drawingml/2006/wordprocessingDrawing" xmlns:r="http://schemas.openxmlformats.org/officeDocument/2006/relationships" xmlns:w14="http://schemas.microsoft.com/office/word/2010/wordml">
-              <w:rPr>
-                <w:rFonts w:ascii="Arial" w:hAnsi="Arial" w:eastAsia="Arial" w:cs="Arial"/>
-                <w:sz w:val="22"/>
-                <w:szCs w:val="22"/>
-                <w:color w:val="111111"/>
-              </w:rPr>
-              <w:t xml:space="preserve">13.0</w:t>
-            </w:r>
-          </w:p>
-        </w:tc>
-        <w:tc>
-          <w:tcPr>
-            <w:tcBorders/>
-            <w:shd w:val="clear" w:color="auto" w:fill="FFFFFF"/>
-            <w:tcMar>
-              <w:top w:w="0" w:type="dxa"/>
-              <w:bottom w:w="0" w:type="dxa"/>
-              <w:left w:w="0" w:type="dxa"/>
-              <w:right w:w="0" w:type="dxa"/>
-            </w:tcMar>
-            <w:vAlign w:val="center"/>
-          </w:tcPr>
-          <w:p>
-            <w:pPr>
-              <w:jc w:val="right"/>
-              <w:spacing w:after="40" w:before="40" w:line="240"/>
-              <w:ind w:firstLine="0" w:left="100" w:right="100"/>
-            </w:pPr>
-            <w:r xmlns:w="http://schemas.openxmlformats.org/wordprocessingml/2006/main" xmlns:wp="http://schemas.openxmlformats.org/drawingml/2006/wordprocessingDrawing" xmlns:r="http://schemas.openxmlformats.org/officeDocument/2006/relationships" xmlns:w14="http://schemas.microsoft.com/office/word/2010/wordml">
-              <w:rPr>
-                <w:rFonts w:ascii="Arial" w:hAnsi="Arial" w:eastAsia="Arial" w:cs="Arial"/>
-                <w:sz w:val="22"/>
-                <w:szCs w:val="22"/>
-                <w:color w:val="111111"/>
-              </w:rPr>
-              <w:t xml:space="preserve">22.0</w:t>
-            </w:r>
-          </w:p>
-        </w:tc>
-        <w:tc>
-          <w:tcPr>
-            <w:tcBorders/>
-            <w:shd w:val="clear" w:color="auto" w:fill="FFFFFF"/>
-            <w:tcMar>
-              <w:top w:w="0" w:type="dxa"/>
-              <w:bottom w:w="0" w:type="dxa"/>
-              <w:left w:w="0" w:type="dxa"/>
-              <w:right w:w="0" w:type="dxa"/>
-            </w:tcMar>
-            <w:vAlign w:val="center"/>
-          </w:tcPr>
-          <w:p>
-            <w:pPr>
-              <w:jc w:val="left"/>
-              <w:spacing w:after="40" w:before="40" w:line="240"/>
-              <w:ind w:firstLine="0" w:left="100" w:right="100"/>
-            </w:pPr>
-            <w:r xmlns:w="http://schemas.openxmlformats.org/wordprocessingml/2006/main" xmlns:wp="http://schemas.openxmlformats.org/drawingml/2006/wordprocessingDrawing" xmlns:r="http://schemas.openxmlformats.org/officeDocument/2006/relationships" xmlns:w14="http://schemas.microsoft.com/office/word/2010/wordml">
-              <w:rPr>
-                <w:rFonts w:ascii="Arial" w:hAnsi="Arial" w:eastAsia="Arial" w:cs="Arial"/>
-                <w:sz w:val="22"/>
-                <w:szCs w:val="22"/>
-                <w:color w:val="111111"/>
+              <w:spacing w:after="60" w:before="60" w:line="240"/>
+              <w:ind w:firstLine="0" w:left="60" w:right="60"/>
+            </w:pPr>
+            <w:r xmlns:w="http://schemas.openxmlformats.org/wordprocessingml/2006/main" xmlns:wp="http://schemas.openxmlformats.org/drawingml/2006/wordprocessingDrawing" xmlns:r="http://schemas.openxmlformats.org/officeDocument/2006/relationships" xmlns:w14="http://schemas.microsoft.com/office/word/2010/wordml">
+              <w:rPr>
+                <w:rFonts w:ascii="Arial" w:hAnsi="Arial" w:eastAsia="Arial" w:cs="Arial"/>
+                <w:sz w:val="22"/>
+                <w:szCs w:val="22"/>
+                <w:color w:val="000000"/>
+              </w:rPr>
+              <w:t xml:space="preserve">13</w:t>
+            </w:r>
+          </w:p>
+        </w:tc>
+        <w:tc>
+          <w:tcPr>
+            <w:tcBorders/>
+            <w:shd w:val="clear" w:color="auto" w:fill="FFFFFF"/>
+            <w:tcMar>
+              <w:top w:w="0" w:type="dxa"/>
+              <w:bottom w:w="0" w:type="dxa"/>
+              <w:left w:w="0" w:type="dxa"/>
+              <w:right w:w="0" w:type="dxa"/>
+            </w:tcMar>
+            <w:vAlign w:val="center"/>
+          </w:tcPr>
+          <w:p>
+            <w:pPr>
+              <w:jc w:val="right"/>
+              <w:spacing w:after="60" w:before="60" w:line="240"/>
+              <w:ind w:firstLine="0" w:left="60" w:right="60"/>
+            </w:pPr>
+            <w:r xmlns:w="http://schemas.openxmlformats.org/wordprocessingml/2006/main" xmlns:wp="http://schemas.openxmlformats.org/drawingml/2006/wordprocessingDrawing" xmlns:r="http://schemas.openxmlformats.org/officeDocument/2006/relationships" xmlns:w14="http://schemas.microsoft.com/office/word/2010/wordml">
+              <w:rPr>
+                <w:rFonts w:ascii="Arial" w:hAnsi="Arial" w:eastAsia="Arial" w:cs="Arial"/>
+                <w:sz w:val="22"/>
+                <w:szCs w:val="22"/>
+                <w:color w:val="000000"/>
+              </w:rPr>
+              <w:t xml:space="preserve">22</w:t>
+            </w:r>
+          </w:p>
+        </w:tc>
+        <w:tc>
+          <w:tcPr>
+            <w:tcBorders/>
+            <w:shd w:val="clear" w:color="auto" w:fill="FFFFFF"/>
+            <w:tcMar>
+              <w:top w:w="0" w:type="dxa"/>
+              <w:bottom w:w="0" w:type="dxa"/>
+              <w:left w:w="0" w:type="dxa"/>
+              <w:right w:w="0" w:type="dxa"/>
+            </w:tcMar>
+            <w:vAlign w:val="center"/>
+          </w:tcPr>
+          <w:p>
+            <w:pPr>
+              <w:jc w:val="left"/>
+              <w:spacing w:after="60" w:before="60" w:line="240"/>
+              <w:ind w:firstLine="0" w:left="60" w:right="60"/>
+            </w:pPr>
+            <w:r xmlns:w="http://schemas.openxmlformats.org/wordprocessingml/2006/main" xmlns:wp="http://schemas.openxmlformats.org/drawingml/2006/wordprocessingDrawing" xmlns:r="http://schemas.openxmlformats.org/officeDocument/2006/relationships" xmlns:w14="http://schemas.microsoft.com/office/word/2010/wordml">
+              <w:rPr>
+                <w:rFonts w:ascii="Arial" w:hAnsi="Arial" w:eastAsia="Arial" w:cs="Arial"/>
+                <w:sz w:val="22"/>
+                <w:szCs w:val="22"/>
+                <w:color w:val="000000"/>
               </w:rPr>
               <w:t xml:space="preserve">http://fohm-app.folkhalsomyndigheten.se/Folkhalsodata/pxweb/sv/B_HLV/B_HLV__aLevvanor__aagLevvanortobak/mHLV_Tobaksvanor_utbildning.px/table/tableViewLayout2/</w:t>
             </w:r>
@@ -4095,17 +4094,17 @@
           <w:p>
             <w:pPr>
               <w:jc w:val="left"/>
-              <w:spacing w:after="40" w:before="40" w:line="240"/>
-              <w:ind w:firstLine="0" w:left="100" w:right="100"/>
-            </w:pPr>
-            <w:r xmlns:w="http://schemas.openxmlformats.org/wordprocessingml/2006/main" xmlns:wp="http://schemas.openxmlformats.org/drawingml/2006/wordprocessingDrawing" xmlns:r="http://schemas.openxmlformats.org/officeDocument/2006/relationships" xmlns:w14="http://schemas.microsoft.com/office/word/2010/wordml">
-              <w:rPr>
-                <w:rFonts w:ascii="Arial" w:hAnsi="Arial" w:eastAsia="Arial" w:cs="Arial"/>
-                <w:sz w:val="22"/>
-                <w:szCs w:val="22"/>
-                <w:color w:val="111111"/>
-              </w:rPr>
-              <w:t xml:space="preserve"/>
+              <w:spacing w:after="60" w:before="60" w:line="240"/>
+              <w:ind w:firstLine="0" w:left="60" w:right="60"/>
+            </w:pPr>
+            <w:r xmlns:w="http://schemas.openxmlformats.org/wordprocessingml/2006/main" xmlns:wp="http://schemas.openxmlformats.org/drawingml/2006/wordprocessingDrawing" xmlns:r="http://schemas.openxmlformats.org/officeDocument/2006/relationships" xmlns:w14="http://schemas.microsoft.com/office/word/2010/wordml">
+              <w:rPr>
+                <w:rFonts w:ascii="Arial" w:hAnsi="Arial" w:eastAsia="Arial" w:cs="Arial"/>
+                <w:sz w:val="22"/>
+                <w:szCs w:val="22"/>
+                <w:color w:val="000000"/>
+              </w:rPr>
+              <w:t xml:space="preserve">-</w:t>
             </w:r>
           </w:p>
         </w:tc>
@@ -4130,15 +4129,15 @@
           <w:p>
             <w:pPr>
               <w:jc w:val="left"/>
-              <w:spacing w:after="40" w:before="40" w:line="240"/>
-              <w:ind w:firstLine="0" w:left="100" w:right="100"/>
-            </w:pPr>
-            <w:r xmlns:w="http://schemas.openxmlformats.org/wordprocessingml/2006/main" xmlns:wp="http://schemas.openxmlformats.org/drawingml/2006/wordprocessingDrawing" xmlns:r="http://schemas.openxmlformats.org/officeDocument/2006/relationships" xmlns:w14="http://schemas.microsoft.com/office/word/2010/wordml">
-              <w:rPr>
-                <w:rFonts w:ascii="Arial" w:hAnsi="Arial" w:eastAsia="Arial" w:cs="Arial"/>
-                <w:sz w:val="22"/>
-                <w:szCs w:val="22"/>
-                <w:color w:val="111111"/>
+              <w:spacing w:after="60" w:before="60" w:line="240"/>
+              <w:ind w:firstLine="0" w:left="60" w:right="60"/>
+            </w:pPr>
+            <w:r xmlns:w="http://schemas.openxmlformats.org/wordprocessingml/2006/main" xmlns:wp="http://schemas.openxmlformats.org/drawingml/2006/wordprocessingDrawing" xmlns:r="http://schemas.openxmlformats.org/officeDocument/2006/relationships" xmlns:w14="http://schemas.microsoft.com/office/word/2010/wordml">
+              <w:rPr>
+                <w:rFonts w:ascii="Arial" w:hAnsi="Arial" w:eastAsia="Arial" w:cs="Arial"/>
+                <w:sz w:val="22"/>
+                <w:szCs w:val="22"/>
+                <w:color w:val="000000"/>
               </w:rPr>
               <w:t xml:space="preserve">Hungary</w:t>
             </w:r>
@@ -4159,73 +4158,73 @@
           <w:p>
             <w:pPr>
               <w:jc w:val="right"/>
-              <w:spacing w:after="40" w:before="40" w:line="240"/>
-              <w:ind w:firstLine="0" w:left="100" w:right="100"/>
-            </w:pPr>
-            <w:r xmlns:w="http://schemas.openxmlformats.org/wordprocessingml/2006/main" xmlns:wp="http://schemas.openxmlformats.org/drawingml/2006/wordprocessingDrawing" xmlns:r="http://schemas.openxmlformats.org/officeDocument/2006/relationships" xmlns:w14="http://schemas.microsoft.com/office/word/2010/wordml">
-              <w:rPr>
-                <w:rFonts w:ascii="Arial" w:hAnsi="Arial" w:eastAsia="Arial" w:cs="Arial"/>
-                <w:sz w:val="22"/>
-                <w:szCs w:val="22"/>
-                <w:color w:val="111111"/>
-              </w:rPr>
-              <w:t xml:space="preserve">36.1</w:t>
-            </w:r>
-          </w:p>
-        </w:tc>
-        <w:tc>
-          <w:tcPr>
-            <w:tcBorders/>
-            <w:shd w:val="clear" w:color="auto" w:fill="FFFFFF"/>
-            <w:tcMar>
-              <w:top w:w="0" w:type="dxa"/>
-              <w:bottom w:w="0" w:type="dxa"/>
-              <w:left w:w="0" w:type="dxa"/>
-              <w:right w:w="0" w:type="dxa"/>
-            </w:tcMar>
-            <w:vAlign w:val="center"/>
-          </w:tcPr>
-          <w:p>
-            <w:pPr>
-              <w:jc w:val="right"/>
-              <w:spacing w:after="40" w:before="40" w:line="240"/>
-              <w:ind w:firstLine="0" w:left="100" w:right="100"/>
-            </w:pPr>
-            <w:r xmlns:w="http://schemas.openxmlformats.org/wordprocessingml/2006/main" xmlns:wp="http://schemas.openxmlformats.org/drawingml/2006/wordprocessingDrawing" xmlns:r="http://schemas.openxmlformats.org/officeDocument/2006/relationships" xmlns:w14="http://schemas.microsoft.com/office/word/2010/wordml">
-              <w:rPr>
-                <w:rFonts w:ascii="Arial" w:hAnsi="Arial" w:eastAsia="Arial" w:cs="Arial"/>
-                <w:sz w:val="22"/>
-                <w:szCs w:val="22"/>
-                <w:color w:val="111111"/>
-              </w:rPr>
-              <w:t xml:space="preserve">18.3</w:t>
-            </w:r>
-          </w:p>
-        </w:tc>
-        <w:tc>
-          <w:tcPr>
-            <w:tcBorders/>
-            <w:shd w:val="clear" w:color="auto" w:fill="FFFFFF"/>
-            <w:tcMar>
-              <w:top w:w="0" w:type="dxa"/>
-              <w:bottom w:w="0" w:type="dxa"/>
-              <w:left w:w="0" w:type="dxa"/>
-              <w:right w:w="0" w:type="dxa"/>
-            </w:tcMar>
-            <w:vAlign w:val="center"/>
-          </w:tcPr>
-          <w:p>
-            <w:pPr>
-              <w:jc w:val="left"/>
-              <w:spacing w:after="40" w:before="40" w:line="240"/>
-              <w:ind w:firstLine="0" w:left="100" w:right="100"/>
-            </w:pPr>
-            <w:r xmlns:w="http://schemas.openxmlformats.org/wordprocessingml/2006/main" xmlns:wp="http://schemas.openxmlformats.org/drawingml/2006/wordprocessingDrawing" xmlns:r="http://schemas.openxmlformats.org/officeDocument/2006/relationships" xmlns:w14="http://schemas.microsoft.com/office/word/2010/wordml">
-              <w:rPr>
-                <w:rFonts w:ascii="Arial" w:hAnsi="Arial" w:eastAsia="Arial" w:cs="Arial"/>
-                <w:sz w:val="22"/>
-                <w:szCs w:val="22"/>
-                <w:color w:val="111111"/>
+              <w:spacing w:after="60" w:before="60" w:line="240"/>
+              <w:ind w:firstLine="0" w:left="60" w:right="60"/>
+            </w:pPr>
+            <w:r xmlns:w="http://schemas.openxmlformats.org/wordprocessingml/2006/main" xmlns:wp="http://schemas.openxmlformats.org/drawingml/2006/wordprocessingDrawing" xmlns:r="http://schemas.openxmlformats.org/officeDocument/2006/relationships" xmlns:w14="http://schemas.microsoft.com/office/word/2010/wordml">
+              <w:rPr>
+                <w:rFonts w:ascii="Arial" w:hAnsi="Arial" w:eastAsia="Arial" w:cs="Arial"/>
+                <w:sz w:val="22"/>
+                <w:szCs w:val="22"/>
+                <w:color w:val="000000"/>
+              </w:rPr>
+              <w:t xml:space="preserve">36</w:t>
+            </w:r>
+          </w:p>
+        </w:tc>
+        <w:tc>
+          <w:tcPr>
+            <w:tcBorders/>
+            <w:shd w:val="clear" w:color="auto" w:fill="FFFFFF"/>
+            <w:tcMar>
+              <w:top w:w="0" w:type="dxa"/>
+              <w:bottom w:w="0" w:type="dxa"/>
+              <w:left w:w="0" w:type="dxa"/>
+              <w:right w:w="0" w:type="dxa"/>
+            </w:tcMar>
+            <w:vAlign w:val="center"/>
+          </w:tcPr>
+          <w:p>
+            <w:pPr>
+              <w:jc w:val="right"/>
+              <w:spacing w:after="60" w:before="60" w:line="240"/>
+              <w:ind w:firstLine="0" w:left="60" w:right="60"/>
+            </w:pPr>
+            <w:r xmlns:w="http://schemas.openxmlformats.org/wordprocessingml/2006/main" xmlns:wp="http://schemas.openxmlformats.org/drawingml/2006/wordprocessingDrawing" xmlns:r="http://schemas.openxmlformats.org/officeDocument/2006/relationships" xmlns:w14="http://schemas.microsoft.com/office/word/2010/wordml">
+              <w:rPr>
+                <w:rFonts w:ascii="Arial" w:hAnsi="Arial" w:eastAsia="Arial" w:cs="Arial"/>
+                <w:sz w:val="22"/>
+                <w:szCs w:val="22"/>
+                <w:color w:val="000000"/>
+              </w:rPr>
+              <w:t xml:space="preserve">18</w:t>
+            </w:r>
+          </w:p>
+        </w:tc>
+        <w:tc>
+          <w:tcPr>
+            <w:tcBorders/>
+            <w:shd w:val="clear" w:color="auto" w:fill="FFFFFF"/>
+            <w:tcMar>
+              <w:top w:w="0" w:type="dxa"/>
+              <w:bottom w:w="0" w:type="dxa"/>
+              <w:left w:w="0" w:type="dxa"/>
+              <w:right w:w="0" w:type="dxa"/>
+            </w:tcMar>
+            <w:vAlign w:val="center"/>
+          </w:tcPr>
+          <w:p>
+            <w:pPr>
+              <w:jc w:val="left"/>
+              <w:spacing w:after="60" w:before="60" w:line="240"/>
+              <w:ind w:firstLine="0" w:left="60" w:right="60"/>
+            </w:pPr>
+            <w:r xmlns:w="http://schemas.openxmlformats.org/wordprocessingml/2006/main" xmlns:wp="http://schemas.openxmlformats.org/drawingml/2006/wordprocessingDrawing" xmlns:r="http://schemas.openxmlformats.org/officeDocument/2006/relationships" xmlns:w14="http://schemas.microsoft.com/office/word/2010/wordml">
+              <w:rPr>
+                <w:rFonts w:ascii="Arial" w:hAnsi="Arial" w:eastAsia="Arial" w:cs="Arial"/>
+                <w:sz w:val="22"/>
+                <w:szCs w:val="22"/>
+                <w:color w:val="000000"/>
               </w:rPr>
               <w:t xml:space="preserve">https://akjournals.com/view/journals/1526/5/1/article-p27.xml</w:t>
             </w:r>
@@ -4246,17 +4245,17 @@
           <w:p>
             <w:pPr>
               <w:jc w:val="left"/>
-              <w:spacing w:after="40" w:before="40" w:line="240"/>
-              <w:ind w:firstLine="0" w:left="100" w:right="100"/>
-            </w:pPr>
-            <w:r xmlns:w="http://schemas.openxmlformats.org/wordprocessingml/2006/main" xmlns:wp="http://schemas.openxmlformats.org/drawingml/2006/wordprocessingDrawing" xmlns:r="http://schemas.openxmlformats.org/officeDocument/2006/relationships" xmlns:w14="http://schemas.microsoft.com/office/word/2010/wordml">
-              <w:rPr>
-                <w:rFonts w:ascii="Arial" w:hAnsi="Arial" w:eastAsia="Arial" w:cs="Arial"/>
-                <w:sz w:val="22"/>
-                <w:szCs w:val="22"/>
-                <w:color w:val="111111"/>
-              </w:rPr>
-              <w:t xml:space="preserve"/>
+              <w:spacing w:after="60" w:before="60" w:line="240"/>
+              <w:ind w:firstLine="0" w:left="60" w:right="60"/>
+            </w:pPr>
+            <w:r xmlns:w="http://schemas.openxmlformats.org/wordprocessingml/2006/main" xmlns:wp="http://schemas.openxmlformats.org/drawingml/2006/wordprocessingDrawing" xmlns:r="http://schemas.openxmlformats.org/officeDocument/2006/relationships" xmlns:w14="http://schemas.microsoft.com/office/word/2010/wordml">
+              <w:rPr>
+                <w:rFonts w:ascii="Arial" w:hAnsi="Arial" w:eastAsia="Arial" w:cs="Arial"/>
+                <w:sz w:val="22"/>
+                <w:szCs w:val="22"/>
+                <w:color w:val="000000"/>
+              </w:rPr>
+              <w:t xml:space="preserve">-</w:t>
             </w:r>
           </w:p>
         </w:tc>
@@ -4281,15 +4280,15 @@
           <w:p>
             <w:pPr>
               <w:jc w:val="left"/>
-              <w:spacing w:after="40" w:before="40" w:line="240"/>
-              <w:ind w:firstLine="0" w:left="100" w:right="100"/>
-            </w:pPr>
-            <w:r xmlns:w="http://schemas.openxmlformats.org/wordprocessingml/2006/main" xmlns:wp="http://schemas.openxmlformats.org/drawingml/2006/wordprocessingDrawing" xmlns:r="http://schemas.openxmlformats.org/officeDocument/2006/relationships" xmlns:w14="http://schemas.microsoft.com/office/word/2010/wordml">
-              <w:rPr>
-                <w:rFonts w:ascii="Arial" w:hAnsi="Arial" w:eastAsia="Arial" w:cs="Arial"/>
-                <w:sz w:val="22"/>
-                <w:szCs w:val="22"/>
-                <w:color w:val="111111"/>
+              <w:spacing w:after="60" w:before="60" w:line="240"/>
+              <w:ind w:firstLine="0" w:left="60" w:right="60"/>
+            </w:pPr>
+            <w:r xmlns:w="http://schemas.openxmlformats.org/wordprocessingml/2006/main" xmlns:wp="http://schemas.openxmlformats.org/drawingml/2006/wordprocessingDrawing" xmlns:r="http://schemas.openxmlformats.org/officeDocument/2006/relationships" xmlns:w14="http://schemas.microsoft.com/office/word/2010/wordml">
+              <w:rPr>
+                <w:rFonts w:ascii="Arial" w:hAnsi="Arial" w:eastAsia="Arial" w:cs="Arial"/>
+                <w:sz w:val="22"/>
+                <w:szCs w:val="22"/>
+                <w:color w:val="000000"/>
               </w:rPr>
               <w:t xml:space="preserve">Qatar</w:t>
             </w:r>
@@ -4310,73 +4309,73 @@
           <w:p>
             <w:pPr>
               <w:jc w:val="right"/>
-              <w:spacing w:after="40" w:before="40" w:line="240"/>
-              <w:ind w:firstLine="0" w:left="100" w:right="100"/>
-            </w:pPr>
-            <w:r xmlns:w="http://schemas.openxmlformats.org/wordprocessingml/2006/main" xmlns:wp="http://schemas.openxmlformats.org/drawingml/2006/wordprocessingDrawing" xmlns:r="http://schemas.openxmlformats.org/officeDocument/2006/relationships" xmlns:w14="http://schemas.microsoft.com/office/word/2010/wordml">
-              <w:rPr>
-                <w:rFonts w:ascii="Arial" w:hAnsi="Arial" w:eastAsia="Arial" w:cs="Arial"/>
-                <w:sz w:val="22"/>
-                <w:szCs w:val="22"/>
-                <w:color w:val="111111"/>
-              </w:rPr>
-              <w:t xml:space="preserve">12.1</w:t>
-            </w:r>
-          </w:p>
-        </w:tc>
-        <w:tc>
-          <w:tcPr>
-            <w:tcBorders/>
-            <w:shd w:val="clear" w:color="auto" w:fill="FFFFFF"/>
-            <w:tcMar>
-              <w:top w:w="0" w:type="dxa"/>
-              <w:bottom w:w="0" w:type="dxa"/>
-              <w:left w:w="0" w:type="dxa"/>
-              <w:right w:w="0" w:type="dxa"/>
-            </w:tcMar>
-            <w:vAlign w:val="center"/>
-          </w:tcPr>
-          <w:p>
-            <w:pPr>
-              <w:jc w:val="right"/>
-              <w:spacing w:after="40" w:before="40" w:line="240"/>
-              <w:ind w:firstLine="0" w:left="100" w:right="100"/>
-            </w:pPr>
-            <w:r xmlns:w="http://schemas.openxmlformats.org/wordprocessingml/2006/main" xmlns:wp="http://schemas.openxmlformats.org/drawingml/2006/wordprocessingDrawing" xmlns:r="http://schemas.openxmlformats.org/officeDocument/2006/relationships" xmlns:w14="http://schemas.microsoft.com/office/word/2010/wordml">
-              <w:rPr>
-                <w:rFonts w:ascii="Arial" w:hAnsi="Arial" w:eastAsia="Arial" w:cs="Arial"/>
-                <w:sz w:val="22"/>
-                <w:szCs w:val="22"/>
-                <w:color w:val="111111"/>
-              </w:rPr>
-              <w:t xml:space="preserve">3.9</w:t>
-            </w:r>
-          </w:p>
-        </w:tc>
-        <w:tc>
-          <w:tcPr>
-            <w:tcBorders/>
-            <w:shd w:val="clear" w:color="auto" w:fill="FFFFFF"/>
-            <w:tcMar>
-              <w:top w:w="0" w:type="dxa"/>
-              <w:bottom w:w="0" w:type="dxa"/>
-              <w:left w:w="0" w:type="dxa"/>
-              <w:right w:w="0" w:type="dxa"/>
-            </w:tcMar>
-            <w:vAlign w:val="center"/>
-          </w:tcPr>
-          <w:p>
-            <w:pPr>
-              <w:jc w:val="left"/>
-              <w:spacing w:after="40" w:before="40" w:line="240"/>
-              <w:ind w:firstLine="0" w:left="100" w:right="100"/>
-            </w:pPr>
-            <w:r xmlns:w="http://schemas.openxmlformats.org/wordprocessingml/2006/main" xmlns:wp="http://schemas.openxmlformats.org/drawingml/2006/wordprocessingDrawing" xmlns:r="http://schemas.openxmlformats.org/officeDocument/2006/relationships" xmlns:w14="http://schemas.microsoft.com/office/word/2010/wordml">
-              <w:rPr>
-                <w:rFonts w:ascii="Arial" w:hAnsi="Arial" w:eastAsia="Arial" w:cs="Arial"/>
-                <w:sz w:val="22"/>
-                <w:szCs w:val="22"/>
-                <w:color w:val="111111"/>
+              <w:spacing w:after="60" w:before="60" w:line="240"/>
+              <w:ind w:firstLine="0" w:left="60" w:right="60"/>
+            </w:pPr>
+            <w:r xmlns:w="http://schemas.openxmlformats.org/wordprocessingml/2006/main" xmlns:wp="http://schemas.openxmlformats.org/drawingml/2006/wordprocessingDrawing" xmlns:r="http://schemas.openxmlformats.org/officeDocument/2006/relationships" xmlns:w14="http://schemas.microsoft.com/office/word/2010/wordml">
+              <w:rPr>
+                <w:rFonts w:ascii="Arial" w:hAnsi="Arial" w:eastAsia="Arial" w:cs="Arial"/>
+                <w:sz w:val="22"/>
+                <w:szCs w:val="22"/>
+                <w:color w:val="000000"/>
+              </w:rPr>
+              <w:t xml:space="preserve">12</w:t>
+            </w:r>
+          </w:p>
+        </w:tc>
+        <w:tc>
+          <w:tcPr>
+            <w:tcBorders/>
+            <w:shd w:val="clear" w:color="auto" w:fill="FFFFFF"/>
+            <w:tcMar>
+              <w:top w:w="0" w:type="dxa"/>
+              <w:bottom w:w="0" w:type="dxa"/>
+              <w:left w:w="0" w:type="dxa"/>
+              <w:right w:w="0" w:type="dxa"/>
+            </w:tcMar>
+            <w:vAlign w:val="center"/>
+          </w:tcPr>
+          <w:p>
+            <w:pPr>
+              <w:jc w:val="right"/>
+              <w:spacing w:after="60" w:before="60" w:line="240"/>
+              <w:ind w:firstLine="0" w:left="60" w:right="60"/>
+            </w:pPr>
+            <w:r xmlns:w="http://schemas.openxmlformats.org/wordprocessingml/2006/main" xmlns:wp="http://schemas.openxmlformats.org/drawingml/2006/wordprocessingDrawing" xmlns:r="http://schemas.openxmlformats.org/officeDocument/2006/relationships" xmlns:w14="http://schemas.microsoft.com/office/word/2010/wordml">
+              <w:rPr>
+                <w:rFonts w:ascii="Arial" w:hAnsi="Arial" w:eastAsia="Arial" w:cs="Arial"/>
+                <w:sz w:val="22"/>
+                <w:szCs w:val="22"/>
+                <w:color w:val="000000"/>
+              </w:rPr>
+              <w:t xml:space="preserve">4</w:t>
+            </w:r>
+          </w:p>
+        </w:tc>
+        <w:tc>
+          <w:tcPr>
+            <w:tcBorders/>
+            <w:shd w:val="clear" w:color="auto" w:fill="FFFFFF"/>
+            <w:tcMar>
+              <w:top w:w="0" w:type="dxa"/>
+              <w:bottom w:w="0" w:type="dxa"/>
+              <w:left w:w="0" w:type="dxa"/>
+              <w:right w:w="0" w:type="dxa"/>
+            </w:tcMar>
+            <w:vAlign w:val="center"/>
+          </w:tcPr>
+          <w:p>
+            <w:pPr>
+              <w:jc w:val="left"/>
+              <w:spacing w:after="60" w:before="60" w:line="240"/>
+              <w:ind w:firstLine="0" w:left="60" w:right="60"/>
+            </w:pPr>
+            <w:r xmlns:w="http://schemas.openxmlformats.org/wordprocessingml/2006/main" xmlns:wp="http://schemas.openxmlformats.org/drawingml/2006/wordprocessingDrawing" xmlns:r="http://schemas.openxmlformats.org/officeDocument/2006/relationships" xmlns:w14="http://schemas.microsoft.com/office/word/2010/wordml">
+              <w:rPr>
+                <w:rFonts w:ascii="Arial" w:hAnsi="Arial" w:eastAsia="Arial" w:cs="Arial"/>
+                <w:sz w:val="22"/>
+                <w:szCs w:val="22"/>
+                <w:color w:val="000000"/>
               </w:rPr>
               <w:t xml:space="preserve">https://www.who.int/tobacco/surveillance/survey/gats/gats_qat_factsheet.pdf?ua=1</w:t>
             </w:r>
@@ -4397,17 +4396,17 @@
           <w:p>
             <w:pPr>
               <w:jc w:val="left"/>
-              <w:spacing w:after="40" w:before="40" w:line="240"/>
-              <w:ind w:firstLine="0" w:left="100" w:right="100"/>
-            </w:pPr>
-            <w:r xmlns:w="http://schemas.openxmlformats.org/wordprocessingml/2006/main" xmlns:wp="http://schemas.openxmlformats.org/drawingml/2006/wordprocessingDrawing" xmlns:r="http://schemas.openxmlformats.org/officeDocument/2006/relationships" xmlns:w14="http://schemas.microsoft.com/office/word/2010/wordml">
-              <w:rPr>
-                <w:rFonts w:ascii="Arial" w:hAnsi="Arial" w:eastAsia="Arial" w:cs="Arial"/>
-                <w:sz w:val="22"/>
-                <w:szCs w:val="22"/>
-                <w:color w:val="111111"/>
-              </w:rPr>
-              <w:t xml:space="preserve"/>
+              <w:spacing w:after="60" w:before="60" w:line="240"/>
+              <w:ind w:firstLine="0" w:left="60" w:right="60"/>
+            </w:pPr>
+            <w:r xmlns:w="http://schemas.openxmlformats.org/wordprocessingml/2006/main" xmlns:wp="http://schemas.openxmlformats.org/drawingml/2006/wordprocessingDrawing" xmlns:r="http://schemas.openxmlformats.org/officeDocument/2006/relationships" xmlns:w14="http://schemas.microsoft.com/office/word/2010/wordml">
+              <w:rPr>
+                <w:rFonts w:ascii="Arial" w:hAnsi="Arial" w:eastAsia="Arial" w:cs="Arial"/>
+                <w:sz w:val="22"/>
+                <w:szCs w:val="22"/>
+                <w:color w:val="000000"/>
+              </w:rPr>
+              <w:t xml:space="preserve">-</w:t>
             </w:r>
           </w:p>
         </w:tc>
@@ -4432,15 +4431,15 @@
           <w:p>
             <w:pPr>
               <w:jc w:val="left"/>
-              <w:spacing w:after="40" w:before="40" w:line="240"/>
-              <w:ind w:firstLine="0" w:left="100" w:right="100"/>
-            </w:pPr>
-            <w:r xmlns:w="http://schemas.openxmlformats.org/wordprocessingml/2006/main" xmlns:wp="http://schemas.openxmlformats.org/drawingml/2006/wordprocessingDrawing" xmlns:r="http://schemas.openxmlformats.org/officeDocument/2006/relationships" xmlns:w14="http://schemas.microsoft.com/office/word/2010/wordml">
-              <w:rPr>
-                <w:rFonts w:ascii="Arial" w:hAnsi="Arial" w:eastAsia="Arial" w:cs="Arial"/>
-                <w:sz w:val="22"/>
-                <w:szCs w:val="22"/>
-                <w:color w:val="111111"/>
+              <w:spacing w:after="60" w:before="60" w:line="240"/>
+              <w:ind w:firstLine="0" w:left="60" w:right="60"/>
+            </w:pPr>
+            <w:r xmlns:w="http://schemas.openxmlformats.org/wordprocessingml/2006/main" xmlns:wp="http://schemas.openxmlformats.org/drawingml/2006/wordprocessingDrawing" xmlns:r="http://schemas.openxmlformats.org/officeDocument/2006/relationships" xmlns:w14="http://schemas.microsoft.com/office/word/2010/wordml">
+              <w:rPr>
+                <w:rFonts w:ascii="Arial" w:hAnsi="Arial" w:eastAsia="Arial" w:cs="Arial"/>
+                <w:sz w:val="22"/>
+                <w:szCs w:val="22"/>
+                <w:color w:val="000000"/>
               </w:rPr>
               <w:t xml:space="preserve">Netherlands</w:t>
             </w:r>
@@ -4461,73 +4460,73 @@
           <w:p>
             <w:pPr>
               <w:jc w:val="right"/>
-              <w:spacing w:after="40" w:before="40" w:line="240"/>
-              <w:ind w:firstLine="0" w:left="100" w:right="100"/>
-            </w:pPr>
-            <w:r xmlns:w="http://schemas.openxmlformats.org/wordprocessingml/2006/main" xmlns:wp="http://schemas.openxmlformats.org/drawingml/2006/wordprocessingDrawing" xmlns:r="http://schemas.openxmlformats.org/officeDocument/2006/relationships" xmlns:w14="http://schemas.microsoft.com/office/word/2010/wordml">
-              <w:rPr>
-                <w:rFonts w:ascii="Arial" w:hAnsi="Arial" w:eastAsia="Arial" w:cs="Arial"/>
-                <w:sz w:val="22"/>
-                <w:szCs w:val="22"/>
-                <w:color w:val="111111"/>
-              </w:rPr>
-              <w:t xml:space="preserve">22.4</w:t>
-            </w:r>
-          </w:p>
-        </w:tc>
-        <w:tc>
-          <w:tcPr>
-            <w:tcBorders/>
-            <w:shd w:val="clear" w:color="auto" w:fill="FFFFFF"/>
-            <w:tcMar>
-              <w:top w:w="0" w:type="dxa"/>
-              <w:bottom w:w="0" w:type="dxa"/>
-              <w:left w:w="0" w:type="dxa"/>
-              <w:right w:w="0" w:type="dxa"/>
-            </w:tcMar>
-            <w:vAlign w:val="center"/>
-          </w:tcPr>
-          <w:p>
-            <w:pPr>
-              <w:jc w:val="right"/>
-              <w:spacing w:after="40" w:before="40" w:line="240"/>
-              <w:ind w:firstLine="0" w:left="100" w:right="100"/>
-            </w:pPr>
-            <w:r xmlns:w="http://schemas.openxmlformats.org/wordprocessingml/2006/main" xmlns:wp="http://schemas.openxmlformats.org/drawingml/2006/wordprocessingDrawing" xmlns:r="http://schemas.openxmlformats.org/officeDocument/2006/relationships" xmlns:w14="http://schemas.microsoft.com/office/word/2010/wordml">
-              <w:rPr>
-                <w:rFonts w:ascii="Arial" w:hAnsi="Arial" w:eastAsia="Arial" w:cs="Arial"/>
-                <w:sz w:val="22"/>
-                <w:szCs w:val="22"/>
-                <w:color w:val="111111"/>
-              </w:rPr>
-              <w:t xml:space="preserve">33.4</w:t>
-            </w:r>
-          </w:p>
-        </w:tc>
-        <w:tc>
-          <w:tcPr>
-            <w:tcBorders/>
-            <w:shd w:val="clear" w:color="auto" w:fill="FFFFFF"/>
-            <w:tcMar>
-              <w:top w:w="0" w:type="dxa"/>
-              <w:bottom w:w="0" w:type="dxa"/>
-              <w:left w:w="0" w:type="dxa"/>
-              <w:right w:w="0" w:type="dxa"/>
-            </w:tcMar>
-            <w:vAlign w:val="center"/>
-          </w:tcPr>
-          <w:p>
-            <w:pPr>
-              <w:jc w:val="left"/>
-              <w:spacing w:after="40" w:before="40" w:line="240"/>
-              <w:ind w:firstLine="0" w:left="100" w:right="100"/>
-            </w:pPr>
-            <w:r xmlns:w="http://schemas.openxmlformats.org/wordprocessingml/2006/main" xmlns:wp="http://schemas.openxmlformats.org/drawingml/2006/wordprocessingDrawing" xmlns:r="http://schemas.openxmlformats.org/officeDocument/2006/relationships" xmlns:w14="http://schemas.microsoft.com/office/word/2010/wordml">
-              <w:rPr>
-                <w:rFonts w:ascii="Arial" w:hAnsi="Arial" w:eastAsia="Arial" w:cs="Arial"/>
-                <w:sz w:val="22"/>
-                <w:szCs w:val="22"/>
-                <w:color w:val="111111"/>
+              <w:spacing w:after="60" w:before="60" w:line="240"/>
+              <w:ind w:firstLine="0" w:left="60" w:right="60"/>
+            </w:pPr>
+            <w:r xmlns:w="http://schemas.openxmlformats.org/wordprocessingml/2006/main" xmlns:wp="http://schemas.openxmlformats.org/drawingml/2006/wordprocessingDrawing" xmlns:r="http://schemas.openxmlformats.org/officeDocument/2006/relationships" xmlns:w14="http://schemas.microsoft.com/office/word/2010/wordml">
+              <w:rPr>
+                <w:rFonts w:ascii="Arial" w:hAnsi="Arial" w:eastAsia="Arial" w:cs="Arial"/>
+                <w:sz w:val="22"/>
+                <w:szCs w:val="22"/>
+                <w:color w:val="000000"/>
+              </w:rPr>
+              <w:t xml:space="preserve">22</w:t>
+            </w:r>
+          </w:p>
+        </w:tc>
+        <w:tc>
+          <w:tcPr>
+            <w:tcBorders/>
+            <w:shd w:val="clear" w:color="auto" w:fill="FFFFFF"/>
+            <w:tcMar>
+              <w:top w:w="0" w:type="dxa"/>
+              <w:bottom w:w="0" w:type="dxa"/>
+              <w:left w:w="0" w:type="dxa"/>
+              <w:right w:w="0" w:type="dxa"/>
+            </w:tcMar>
+            <w:vAlign w:val="center"/>
+          </w:tcPr>
+          <w:p>
+            <w:pPr>
+              <w:jc w:val="right"/>
+              <w:spacing w:after="60" w:before="60" w:line="240"/>
+              <w:ind w:firstLine="0" w:left="60" w:right="60"/>
+            </w:pPr>
+            <w:r xmlns:w="http://schemas.openxmlformats.org/wordprocessingml/2006/main" xmlns:wp="http://schemas.openxmlformats.org/drawingml/2006/wordprocessingDrawing" xmlns:r="http://schemas.openxmlformats.org/officeDocument/2006/relationships" xmlns:w14="http://schemas.microsoft.com/office/word/2010/wordml">
+              <w:rPr>
+                <w:rFonts w:ascii="Arial" w:hAnsi="Arial" w:eastAsia="Arial" w:cs="Arial"/>
+                <w:sz w:val="22"/>
+                <w:szCs w:val="22"/>
+                <w:color w:val="000000"/>
+              </w:rPr>
+              <w:t xml:space="preserve">33</w:t>
+            </w:r>
+          </w:p>
+        </w:tc>
+        <w:tc>
+          <w:tcPr>
+            <w:tcBorders/>
+            <w:shd w:val="clear" w:color="auto" w:fill="FFFFFF"/>
+            <w:tcMar>
+              <w:top w:w="0" w:type="dxa"/>
+              <w:bottom w:w="0" w:type="dxa"/>
+              <w:left w:w="0" w:type="dxa"/>
+              <w:right w:w="0" w:type="dxa"/>
+            </w:tcMar>
+            <w:vAlign w:val="center"/>
+          </w:tcPr>
+          <w:p>
+            <w:pPr>
+              <w:jc w:val="left"/>
+              <w:spacing w:after="60" w:before="60" w:line="240"/>
+              <w:ind w:firstLine="0" w:left="60" w:right="60"/>
+            </w:pPr>
+            <w:r xmlns:w="http://schemas.openxmlformats.org/wordprocessingml/2006/main" xmlns:wp="http://schemas.openxmlformats.org/drawingml/2006/wordprocessingDrawing" xmlns:r="http://schemas.openxmlformats.org/officeDocument/2006/relationships" xmlns:w14="http://schemas.microsoft.com/office/word/2010/wordml">
+              <w:rPr>
+                <w:rFonts w:ascii="Arial" w:hAnsi="Arial" w:eastAsia="Arial" w:cs="Arial"/>
+                <w:sz w:val="22"/>
+                <w:szCs w:val="22"/>
+                <w:color w:val="000000"/>
               </w:rPr>
               <w:t xml:space="preserve">https://www.trimbos.nl/docs/edc3cfc9-f136-4246-9f34-9267046386ee.pdf</w:t>
             </w:r>
@@ -4548,17 +4547,17 @@
           <w:p>
             <w:pPr>
               <w:jc w:val="left"/>
-              <w:spacing w:after="40" w:before="40" w:line="240"/>
-              <w:ind w:firstLine="0" w:left="100" w:right="100"/>
-            </w:pPr>
-            <w:r xmlns:w="http://schemas.openxmlformats.org/wordprocessingml/2006/main" xmlns:wp="http://schemas.openxmlformats.org/drawingml/2006/wordprocessingDrawing" xmlns:r="http://schemas.openxmlformats.org/officeDocument/2006/relationships" xmlns:w14="http://schemas.microsoft.com/office/word/2010/wordml">
-              <w:rPr>
-                <w:rFonts w:ascii="Arial" w:hAnsi="Arial" w:eastAsia="Arial" w:cs="Arial"/>
-                <w:sz w:val="22"/>
-                <w:szCs w:val="22"/>
-                <w:color w:val="111111"/>
-              </w:rPr>
-              <w:t xml:space="preserve"/>
+              <w:spacing w:after="60" w:before="60" w:line="240"/>
+              <w:ind w:firstLine="0" w:left="60" w:right="60"/>
+            </w:pPr>
+            <w:r xmlns:w="http://schemas.openxmlformats.org/wordprocessingml/2006/main" xmlns:wp="http://schemas.openxmlformats.org/drawingml/2006/wordprocessingDrawing" xmlns:r="http://schemas.openxmlformats.org/officeDocument/2006/relationships" xmlns:w14="http://schemas.microsoft.com/office/word/2010/wordml">
+              <w:rPr>
+                <w:rFonts w:ascii="Arial" w:hAnsi="Arial" w:eastAsia="Arial" w:cs="Arial"/>
+                <w:sz w:val="22"/>
+                <w:szCs w:val="22"/>
+                <w:color w:val="000000"/>
+              </w:rPr>
+              <w:t xml:space="preserve">-</w:t>
             </w:r>
           </w:p>
         </w:tc>
@@ -4583,15 +4582,15 @@
           <w:p>
             <w:pPr>
               <w:jc w:val="left"/>
-              <w:spacing w:after="40" w:before="40" w:line="240"/>
-              <w:ind w:firstLine="0" w:left="100" w:right="100"/>
-            </w:pPr>
-            <w:r xmlns:w="http://schemas.openxmlformats.org/wordprocessingml/2006/main" xmlns:wp="http://schemas.openxmlformats.org/drawingml/2006/wordprocessingDrawing" xmlns:r="http://schemas.openxmlformats.org/officeDocument/2006/relationships" xmlns:w14="http://schemas.microsoft.com/office/word/2010/wordml">
-              <w:rPr>
-                <w:rFonts w:ascii="Arial" w:hAnsi="Arial" w:eastAsia="Arial" w:cs="Arial"/>
-                <w:sz w:val="22"/>
-                <w:szCs w:val="22"/>
-                <w:color w:val="111111"/>
+              <w:spacing w:after="60" w:before="60" w:line="240"/>
+              <w:ind w:firstLine="0" w:left="60" w:right="60"/>
+            </w:pPr>
+            <w:r xmlns:w="http://schemas.openxmlformats.org/wordprocessingml/2006/main" xmlns:wp="http://schemas.openxmlformats.org/drawingml/2006/wordprocessingDrawing" xmlns:r="http://schemas.openxmlformats.org/officeDocument/2006/relationships" xmlns:w14="http://schemas.microsoft.com/office/word/2010/wordml">
+              <w:rPr>
+                <w:rFonts w:ascii="Arial" w:hAnsi="Arial" w:eastAsia="Arial" w:cs="Arial"/>
+                <w:sz w:val="22"/>
+                <w:szCs w:val="22"/>
+                <w:color w:val="000000"/>
               </w:rPr>
               <w:t xml:space="preserve">Bangladesh</w:t>
             </w:r>
@@ -4612,73 +4611,73 @@
           <w:p>
             <w:pPr>
               <w:jc w:val="right"/>
-              <w:spacing w:after="40" w:before="40" w:line="240"/>
-              <w:ind w:firstLine="0" w:left="100" w:right="100"/>
-            </w:pPr>
-            <w:r xmlns:w="http://schemas.openxmlformats.org/wordprocessingml/2006/main" xmlns:wp="http://schemas.openxmlformats.org/drawingml/2006/wordprocessingDrawing" xmlns:r="http://schemas.openxmlformats.org/officeDocument/2006/relationships" xmlns:w14="http://schemas.microsoft.com/office/word/2010/wordml">
-              <w:rPr>
-                <w:rFonts w:ascii="Arial" w:hAnsi="Arial" w:eastAsia="Arial" w:cs="Arial"/>
-                <w:sz w:val="22"/>
-                <w:szCs w:val="22"/>
-                <w:color w:val="111111"/>
-              </w:rPr>
-              <w:t xml:space="preserve">18.0</w:t>
-            </w:r>
-          </w:p>
-        </w:tc>
-        <w:tc>
-          <w:tcPr>
-            <w:tcBorders/>
-            <w:shd w:val="clear" w:color="auto" w:fill="FFFFFF"/>
-            <w:tcMar>
-              <w:top w:w="0" w:type="dxa"/>
-              <w:bottom w:w="0" w:type="dxa"/>
-              <w:left w:w="0" w:type="dxa"/>
-              <w:right w:w="0" w:type="dxa"/>
-            </w:tcMar>
-            <w:vAlign w:val="center"/>
-          </w:tcPr>
-          <w:p>
-            <w:pPr>
-              <w:jc w:val="right"/>
-              <w:spacing w:after="40" w:before="40" w:line="240"/>
-              <w:ind w:firstLine="0" w:left="100" w:right="100"/>
-            </w:pPr>
-            <w:r xmlns:w="http://schemas.openxmlformats.org/wordprocessingml/2006/main" xmlns:wp="http://schemas.openxmlformats.org/drawingml/2006/wordprocessingDrawing" xmlns:r="http://schemas.openxmlformats.org/officeDocument/2006/relationships" xmlns:w14="http://schemas.microsoft.com/office/word/2010/wordml">
-              <w:rPr>
-                <w:rFonts w:ascii="Arial" w:hAnsi="Arial" w:eastAsia="Arial" w:cs="Arial"/>
-                <w:sz w:val="22"/>
-                <w:szCs w:val="22"/>
-                <w:color w:val="111111"/>
-              </w:rPr>
-              <w:t xml:space="preserve">NA</w:t>
-            </w:r>
-          </w:p>
-        </w:tc>
-        <w:tc>
-          <w:tcPr>
-            <w:tcBorders/>
-            <w:shd w:val="clear" w:color="auto" w:fill="FFFFFF"/>
-            <w:tcMar>
-              <w:top w:w="0" w:type="dxa"/>
-              <w:bottom w:w="0" w:type="dxa"/>
-              <w:left w:w="0" w:type="dxa"/>
-              <w:right w:w="0" w:type="dxa"/>
-            </w:tcMar>
-            <w:vAlign w:val="center"/>
-          </w:tcPr>
-          <w:p>
-            <w:pPr>
-              <w:jc w:val="left"/>
-              <w:spacing w:after="40" w:before="40" w:line="240"/>
-              <w:ind w:firstLine="0" w:left="100" w:right="100"/>
-            </w:pPr>
-            <w:r xmlns:w="http://schemas.openxmlformats.org/wordprocessingml/2006/main" xmlns:wp="http://schemas.openxmlformats.org/drawingml/2006/wordprocessingDrawing" xmlns:r="http://schemas.openxmlformats.org/officeDocument/2006/relationships" xmlns:w14="http://schemas.microsoft.com/office/word/2010/wordml">
-              <w:rPr>
-                <w:rFonts w:ascii="Arial" w:hAnsi="Arial" w:eastAsia="Arial" w:cs="Arial"/>
-                <w:sz w:val="22"/>
-                <w:szCs w:val="22"/>
-                <w:color w:val="111111"/>
+              <w:spacing w:after="60" w:before="60" w:line="240"/>
+              <w:ind w:firstLine="0" w:left="60" w:right="60"/>
+            </w:pPr>
+            <w:r xmlns:w="http://schemas.openxmlformats.org/wordprocessingml/2006/main" xmlns:wp="http://schemas.openxmlformats.org/drawingml/2006/wordprocessingDrawing" xmlns:r="http://schemas.openxmlformats.org/officeDocument/2006/relationships" xmlns:w14="http://schemas.microsoft.com/office/word/2010/wordml">
+              <w:rPr>
+                <w:rFonts w:ascii="Arial" w:hAnsi="Arial" w:eastAsia="Arial" w:cs="Arial"/>
+                <w:sz w:val="22"/>
+                <w:szCs w:val="22"/>
+                <w:color w:val="000000"/>
+              </w:rPr>
+              <w:t xml:space="preserve">18</w:t>
+            </w:r>
+          </w:p>
+        </w:tc>
+        <w:tc>
+          <w:tcPr>
+            <w:tcBorders/>
+            <w:shd w:val="clear" w:color="auto" w:fill="FFFFFF"/>
+            <w:tcMar>
+              <w:top w:w="0" w:type="dxa"/>
+              <w:bottom w:w="0" w:type="dxa"/>
+              <w:left w:w="0" w:type="dxa"/>
+              <w:right w:w="0" w:type="dxa"/>
+            </w:tcMar>
+            <w:vAlign w:val="center"/>
+          </w:tcPr>
+          <w:p>
+            <w:pPr>
+              <w:jc w:val="right"/>
+              <w:spacing w:after="60" w:before="60" w:line="240"/>
+              <w:ind w:firstLine="0" w:left="60" w:right="60"/>
+            </w:pPr>
+            <w:r xmlns:w="http://schemas.openxmlformats.org/wordprocessingml/2006/main" xmlns:wp="http://schemas.openxmlformats.org/drawingml/2006/wordprocessingDrawing" xmlns:r="http://schemas.openxmlformats.org/officeDocument/2006/relationships" xmlns:w14="http://schemas.microsoft.com/office/word/2010/wordml">
+              <w:rPr>
+                <w:rFonts w:ascii="Arial" w:hAnsi="Arial" w:eastAsia="Arial" w:cs="Arial"/>
+                <w:sz w:val="22"/>
+                <w:szCs w:val="22"/>
+                <w:color w:val="000000"/>
+              </w:rPr>
+              <w:t xml:space="preserve">-</w:t>
+            </w:r>
+          </w:p>
+        </w:tc>
+        <w:tc>
+          <w:tcPr>
+            <w:tcBorders/>
+            <w:shd w:val="clear" w:color="auto" w:fill="FFFFFF"/>
+            <w:tcMar>
+              <w:top w:w="0" w:type="dxa"/>
+              <w:bottom w:w="0" w:type="dxa"/>
+              <w:left w:w="0" w:type="dxa"/>
+              <w:right w:w="0" w:type="dxa"/>
+            </w:tcMar>
+            <w:vAlign w:val="center"/>
+          </w:tcPr>
+          <w:p>
+            <w:pPr>
+              <w:jc w:val="left"/>
+              <w:spacing w:after="60" w:before="60" w:line="240"/>
+              <w:ind w:firstLine="0" w:left="60" w:right="60"/>
+            </w:pPr>
+            <w:r xmlns:w="http://schemas.openxmlformats.org/wordprocessingml/2006/main" xmlns:wp="http://schemas.openxmlformats.org/drawingml/2006/wordprocessingDrawing" xmlns:r="http://schemas.openxmlformats.org/officeDocument/2006/relationships" xmlns:w14="http://schemas.microsoft.com/office/word/2010/wordml">
+              <w:rPr>
+                <w:rFonts w:ascii="Arial" w:hAnsi="Arial" w:eastAsia="Arial" w:cs="Arial"/>
+                <w:sz w:val="22"/>
+                <w:szCs w:val="22"/>
+                <w:color w:val="000000"/>
               </w:rPr>
               <w:t xml:space="preserve">http://bbs.portal.gov.bd/sites/default/files/files/bbs.portal.gov.bd/page/57def76a_aa3c_46e3_9f80_53732eb94a83/Preliminary%20Report%20on%20GATS%20Bangladesh%202017.pdf</w:t>
             </w:r>
@@ -4699,17 +4698,17 @@
           <w:p>
             <w:pPr>
               <w:jc w:val="left"/>
-              <w:spacing w:after="40" w:before="40" w:line="240"/>
-              <w:ind w:firstLine="0" w:left="100" w:right="100"/>
-            </w:pPr>
-            <w:r xmlns:w="http://schemas.openxmlformats.org/wordprocessingml/2006/main" xmlns:wp="http://schemas.openxmlformats.org/drawingml/2006/wordprocessingDrawing" xmlns:r="http://schemas.openxmlformats.org/officeDocument/2006/relationships" xmlns:w14="http://schemas.microsoft.com/office/word/2010/wordml">
-              <w:rPr>
-                <w:rFonts w:ascii="Arial" w:hAnsi="Arial" w:eastAsia="Arial" w:cs="Arial"/>
-                <w:sz w:val="22"/>
-                <w:szCs w:val="22"/>
-                <w:color w:val="111111"/>
-              </w:rPr>
-              <w:t xml:space="preserve"/>
+              <w:spacing w:after="60" w:before="60" w:line="240"/>
+              <w:ind w:firstLine="0" w:left="60" w:right="60"/>
+            </w:pPr>
+            <w:r xmlns:w="http://schemas.openxmlformats.org/wordprocessingml/2006/main" xmlns:wp="http://schemas.openxmlformats.org/drawingml/2006/wordprocessingDrawing" xmlns:r="http://schemas.openxmlformats.org/officeDocument/2006/relationships" xmlns:w14="http://schemas.microsoft.com/office/word/2010/wordml">
+              <w:rPr>
+                <w:rFonts w:ascii="Arial" w:hAnsi="Arial" w:eastAsia="Arial" w:cs="Arial"/>
+                <w:sz w:val="22"/>
+                <w:szCs w:val="22"/>
+                <w:color w:val="000000"/>
+              </w:rPr>
+              <w:t xml:space="preserve">-</w:t>
             </w:r>
           </w:p>
         </w:tc>
@@ -4734,15 +4733,15 @@
           <w:p>
             <w:pPr>
               <w:jc w:val="left"/>
-              <w:spacing w:after="40" w:before="40" w:line="240"/>
-              <w:ind w:firstLine="0" w:left="100" w:right="100"/>
-            </w:pPr>
-            <w:r xmlns:w="http://schemas.openxmlformats.org/wordprocessingml/2006/main" xmlns:wp="http://schemas.openxmlformats.org/drawingml/2006/wordprocessingDrawing" xmlns:r="http://schemas.openxmlformats.org/officeDocument/2006/relationships" xmlns:w14="http://schemas.microsoft.com/office/word/2010/wordml">
-              <w:rPr>
-                <w:rFonts w:ascii="Arial" w:hAnsi="Arial" w:eastAsia="Arial" w:cs="Arial"/>
-                <w:sz w:val="22"/>
-                <w:szCs w:val="22"/>
-                <w:color w:val="111111"/>
+              <w:spacing w:after="60" w:before="60" w:line="240"/>
+              <w:ind w:firstLine="0" w:left="60" w:right="60"/>
+            </w:pPr>
+            <w:r xmlns:w="http://schemas.openxmlformats.org/wordprocessingml/2006/main" xmlns:wp="http://schemas.openxmlformats.org/drawingml/2006/wordprocessingDrawing" xmlns:r="http://schemas.openxmlformats.org/officeDocument/2006/relationships" xmlns:w14="http://schemas.microsoft.com/office/word/2010/wordml">
+              <w:rPr>
+                <w:rFonts w:ascii="Arial" w:hAnsi="Arial" w:eastAsia="Arial" w:cs="Arial"/>
+                <w:sz w:val="22"/>
+                <w:szCs w:val="22"/>
+                <w:color w:val="000000"/>
               </w:rPr>
               <w:t xml:space="preserve">Egypt</w:t>
             </w:r>
@@ -4763,73 +4762,73 @@
           <w:p>
             <w:pPr>
               <w:jc w:val="right"/>
-              <w:spacing w:after="40" w:before="40" w:line="240"/>
-              <w:ind w:firstLine="0" w:left="100" w:right="100"/>
-            </w:pPr>
-            <w:r xmlns:w="http://schemas.openxmlformats.org/wordprocessingml/2006/main" xmlns:wp="http://schemas.openxmlformats.org/drawingml/2006/wordprocessingDrawing" xmlns:r="http://schemas.openxmlformats.org/officeDocument/2006/relationships" xmlns:w14="http://schemas.microsoft.com/office/word/2010/wordml">
-              <w:rPr>
-                <w:rFonts w:ascii="Arial" w:hAnsi="Arial" w:eastAsia="Arial" w:cs="Arial"/>
-                <w:sz w:val="22"/>
-                <w:szCs w:val="22"/>
-                <w:color w:val="111111"/>
-              </w:rPr>
-              <w:t xml:space="preserve">27.0</w:t>
-            </w:r>
-          </w:p>
-        </w:tc>
-        <w:tc>
-          <w:tcPr>
-            <w:tcBorders/>
-            <w:shd w:val="clear" w:color="auto" w:fill="FFFFFF"/>
-            <w:tcMar>
-              <w:top w:w="0" w:type="dxa"/>
-              <w:bottom w:w="0" w:type="dxa"/>
-              <w:left w:w="0" w:type="dxa"/>
-              <w:right w:w="0" w:type="dxa"/>
-            </w:tcMar>
-            <w:vAlign w:val="center"/>
-          </w:tcPr>
-          <w:p>
-            <w:pPr>
-              <w:jc w:val="right"/>
-              <w:spacing w:after="40" w:before="40" w:line="240"/>
-              <w:ind w:firstLine="0" w:left="100" w:right="100"/>
-            </w:pPr>
-            <w:r xmlns:w="http://schemas.openxmlformats.org/wordprocessingml/2006/main" xmlns:wp="http://schemas.openxmlformats.org/drawingml/2006/wordprocessingDrawing" xmlns:r="http://schemas.openxmlformats.org/officeDocument/2006/relationships" xmlns:w14="http://schemas.microsoft.com/office/word/2010/wordml">
-              <w:rPr>
-                <w:rFonts w:ascii="Arial" w:hAnsi="Arial" w:eastAsia="Arial" w:cs="Arial"/>
-                <w:sz w:val="22"/>
-                <w:szCs w:val="22"/>
-                <w:color w:val="111111"/>
-              </w:rPr>
-              <w:t xml:space="preserve">18.0</w:t>
-            </w:r>
-          </w:p>
-        </w:tc>
-        <w:tc>
-          <w:tcPr>
-            <w:tcBorders/>
-            <w:shd w:val="clear" w:color="auto" w:fill="FFFFFF"/>
-            <w:tcMar>
-              <w:top w:w="0" w:type="dxa"/>
-              <w:bottom w:w="0" w:type="dxa"/>
-              <w:left w:w="0" w:type="dxa"/>
-              <w:right w:w="0" w:type="dxa"/>
-            </w:tcMar>
-            <w:vAlign w:val="center"/>
-          </w:tcPr>
-          <w:p>
-            <w:pPr>
-              <w:jc w:val="left"/>
-              <w:spacing w:after="40" w:before="40" w:line="240"/>
-              <w:ind w:firstLine="0" w:left="100" w:right="100"/>
-            </w:pPr>
-            <w:r xmlns:w="http://schemas.openxmlformats.org/wordprocessingml/2006/main" xmlns:wp="http://schemas.openxmlformats.org/drawingml/2006/wordprocessingDrawing" xmlns:r="http://schemas.openxmlformats.org/officeDocument/2006/relationships" xmlns:w14="http://schemas.microsoft.com/office/word/2010/wordml">
-              <w:rPr>
-                <w:rFonts w:ascii="Arial" w:hAnsi="Arial" w:eastAsia="Arial" w:cs="Arial"/>
-                <w:sz w:val="22"/>
-                <w:szCs w:val="22"/>
-                <w:color w:val="111111"/>
+              <w:spacing w:after="60" w:before="60" w:line="240"/>
+              <w:ind w:firstLine="0" w:left="60" w:right="60"/>
+            </w:pPr>
+            <w:r xmlns:w="http://schemas.openxmlformats.org/wordprocessingml/2006/main" xmlns:wp="http://schemas.openxmlformats.org/drawingml/2006/wordprocessingDrawing" xmlns:r="http://schemas.openxmlformats.org/officeDocument/2006/relationships" xmlns:w14="http://schemas.microsoft.com/office/word/2010/wordml">
+              <w:rPr>
+                <w:rFonts w:ascii="Arial" w:hAnsi="Arial" w:eastAsia="Arial" w:cs="Arial"/>
+                <w:sz w:val="22"/>
+                <w:szCs w:val="22"/>
+                <w:color w:val="000000"/>
+              </w:rPr>
+              <w:t xml:space="preserve">27</w:t>
+            </w:r>
+          </w:p>
+        </w:tc>
+        <w:tc>
+          <w:tcPr>
+            <w:tcBorders/>
+            <w:shd w:val="clear" w:color="auto" w:fill="FFFFFF"/>
+            <w:tcMar>
+              <w:top w:w="0" w:type="dxa"/>
+              <w:bottom w:w="0" w:type="dxa"/>
+              <w:left w:w="0" w:type="dxa"/>
+              <w:right w:w="0" w:type="dxa"/>
+            </w:tcMar>
+            <w:vAlign w:val="center"/>
+          </w:tcPr>
+          <w:p>
+            <w:pPr>
+              <w:jc w:val="right"/>
+              <w:spacing w:after="60" w:before="60" w:line="240"/>
+              <w:ind w:firstLine="0" w:left="60" w:right="60"/>
+            </w:pPr>
+            <w:r xmlns:w="http://schemas.openxmlformats.org/wordprocessingml/2006/main" xmlns:wp="http://schemas.openxmlformats.org/drawingml/2006/wordprocessingDrawing" xmlns:r="http://schemas.openxmlformats.org/officeDocument/2006/relationships" xmlns:w14="http://schemas.microsoft.com/office/word/2010/wordml">
+              <w:rPr>
+                <w:rFonts w:ascii="Arial" w:hAnsi="Arial" w:eastAsia="Arial" w:cs="Arial"/>
+                <w:sz w:val="22"/>
+                <w:szCs w:val="22"/>
+                <w:color w:val="000000"/>
+              </w:rPr>
+              <w:t xml:space="preserve">18</w:t>
+            </w:r>
+          </w:p>
+        </w:tc>
+        <w:tc>
+          <w:tcPr>
+            <w:tcBorders/>
+            <w:shd w:val="clear" w:color="auto" w:fill="FFFFFF"/>
+            <w:tcMar>
+              <w:top w:w="0" w:type="dxa"/>
+              <w:bottom w:w="0" w:type="dxa"/>
+              <w:left w:w="0" w:type="dxa"/>
+              <w:right w:w="0" w:type="dxa"/>
+            </w:tcMar>
+            <w:vAlign w:val="center"/>
+          </w:tcPr>
+          <w:p>
+            <w:pPr>
+              <w:jc w:val="left"/>
+              <w:spacing w:after="60" w:before="60" w:line="240"/>
+              <w:ind w:firstLine="0" w:left="60" w:right="60"/>
+            </w:pPr>
+            <w:r xmlns:w="http://schemas.openxmlformats.org/wordprocessingml/2006/main" xmlns:wp="http://schemas.openxmlformats.org/drawingml/2006/wordprocessingDrawing" xmlns:r="http://schemas.openxmlformats.org/officeDocument/2006/relationships" xmlns:w14="http://schemas.microsoft.com/office/word/2010/wordml">
+              <w:rPr>
+                <w:rFonts w:ascii="Arial" w:hAnsi="Arial" w:eastAsia="Arial" w:cs="Arial"/>
+                <w:sz w:val="22"/>
+                <w:szCs w:val="22"/>
+                <w:color w:val="000000"/>
               </w:rPr>
               <w:t xml:space="preserve">https://file.scirp.org/pdf/OJEpi_2015051211271025.pdf</w:t>
             </w:r>
@@ -4850,17 +4849,17 @@
           <w:p>
             <w:pPr>
               <w:jc w:val="left"/>
-              <w:spacing w:after="40" w:before="40" w:line="240"/>
-              <w:ind w:firstLine="0" w:left="100" w:right="100"/>
-            </w:pPr>
-            <w:r xmlns:w="http://schemas.openxmlformats.org/wordprocessingml/2006/main" xmlns:wp="http://schemas.openxmlformats.org/drawingml/2006/wordprocessingDrawing" xmlns:r="http://schemas.openxmlformats.org/officeDocument/2006/relationships" xmlns:w14="http://schemas.microsoft.com/office/word/2010/wordml">
-              <w:rPr>
-                <w:rFonts w:ascii="Arial" w:hAnsi="Arial" w:eastAsia="Arial" w:cs="Arial"/>
-                <w:sz w:val="22"/>
-                <w:szCs w:val="22"/>
-                <w:color w:val="111111"/>
-              </w:rPr>
-              <w:t xml:space="preserve"/>
+              <w:spacing w:after="60" w:before="60" w:line="240"/>
+              <w:ind w:firstLine="0" w:left="60" w:right="60"/>
+            </w:pPr>
+            <w:r xmlns:w="http://schemas.openxmlformats.org/wordprocessingml/2006/main" xmlns:wp="http://schemas.openxmlformats.org/drawingml/2006/wordprocessingDrawing" xmlns:r="http://schemas.openxmlformats.org/officeDocument/2006/relationships" xmlns:w14="http://schemas.microsoft.com/office/word/2010/wordml">
+              <w:rPr>
+                <w:rFonts w:ascii="Arial" w:hAnsi="Arial" w:eastAsia="Arial" w:cs="Arial"/>
+                <w:sz w:val="22"/>
+                <w:szCs w:val="22"/>
+                <w:color w:val="000000"/>
+              </w:rPr>
+              <w:t xml:space="preserve">-</w:t>
             </w:r>
           </w:p>
         </w:tc>
@@ -4872,6 +4871,912 @@
         </w:trPr>
         <w:tc>
           <w:tcPr>
+            <w:tcBorders/>
+            <w:shd w:val="clear" w:color="auto" w:fill="FFFFFF"/>
+            <w:tcMar>
+              <w:top w:w="0" w:type="dxa"/>
+              <w:bottom w:w="0" w:type="dxa"/>
+              <w:left w:w="0" w:type="dxa"/>
+              <w:right w:w="0" w:type="dxa"/>
+            </w:tcMar>
+            <w:vAlign w:val="center"/>
+          </w:tcPr>
+          <w:p>
+            <w:pPr>
+              <w:jc w:val="left"/>
+              <w:spacing w:after="60" w:before="60" w:line="240"/>
+              <w:ind w:firstLine="0" w:left="60" w:right="60"/>
+            </w:pPr>
+            <w:r xmlns:w="http://schemas.openxmlformats.org/wordprocessingml/2006/main" xmlns:wp="http://schemas.openxmlformats.org/drawingml/2006/wordprocessingDrawing" xmlns:r="http://schemas.openxmlformats.org/officeDocument/2006/relationships" xmlns:w14="http://schemas.microsoft.com/office/word/2010/wordml">
+              <w:rPr>
+                <w:rFonts w:ascii="Arial" w:hAnsi="Arial" w:eastAsia="Arial" w:cs="Arial"/>
+                <w:sz w:val="22"/>
+                <w:szCs w:val="22"/>
+                <w:color w:val="000000"/>
+              </w:rPr>
+              <w:t xml:space="preserve">Colombia</w:t>
+            </w:r>
+          </w:p>
+        </w:tc>
+        <w:tc>
+          <w:tcPr>
+            <w:tcBorders/>
+            <w:shd w:val="clear" w:color="auto" w:fill="FFFFFF"/>
+            <w:tcMar>
+              <w:top w:w="0" w:type="dxa"/>
+              <w:bottom w:w="0" w:type="dxa"/>
+              <w:left w:w="0" w:type="dxa"/>
+              <w:right w:w="0" w:type="dxa"/>
+            </w:tcMar>
+            <w:vAlign w:val="center"/>
+          </w:tcPr>
+          <w:p>
+            <w:pPr>
+              <w:jc w:val="right"/>
+              <w:spacing w:after="60" w:before="60" w:line="240"/>
+              <w:ind w:firstLine="0" w:left="60" w:right="60"/>
+            </w:pPr>
+            <w:r xmlns:w="http://schemas.openxmlformats.org/wordprocessingml/2006/main" xmlns:wp="http://schemas.openxmlformats.org/drawingml/2006/wordprocessingDrawing" xmlns:r="http://schemas.openxmlformats.org/officeDocument/2006/relationships" xmlns:w14="http://schemas.microsoft.com/office/word/2010/wordml">
+              <w:rPr>
+                <w:rFonts w:ascii="Arial" w:hAnsi="Arial" w:eastAsia="Arial" w:cs="Arial"/>
+                <w:sz w:val="22"/>
+                <w:szCs w:val="22"/>
+                <w:color w:val="000000"/>
+              </w:rPr>
+              <w:t xml:space="preserve">14</w:t>
+            </w:r>
+          </w:p>
+        </w:tc>
+        <w:tc>
+          <w:tcPr>
+            <w:tcBorders/>
+            <w:shd w:val="clear" w:color="auto" w:fill="FFFFFF"/>
+            <w:tcMar>
+              <w:top w:w="0" w:type="dxa"/>
+              <w:bottom w:w="0" w:type="dxa"/>
+              <w:left w:w="0" w:type="dxa"/>
+              <w:right w:w="0" w:type="dxa"/>
+            </w:tcMar>
+            <w:vAlign w:val="center"/>
+          </w:tcPr>
+          <w:p>
+            <w:pPr>
+              <w:jc w:val="right"/>
+              <w:spacing w:after="60" w:before="60" w:line="240"/>
+              <w:ind w:firstLine="0" w:left="60" w:right="60"/>
+            </w:pPr>
+            <w:r xmlns:w="http://schemas.openxmlformats.org/wordprocessingml/2006/main" xmlns:wp="http://schemas.openxmlformats.org/drawingml/2006/wordprocessingDrawing" xmlns:r="http://schemas.openxmlformats.org/officeDocument/2006/relationships" xmlns:w14="http://schemas.microsoft.com/office/word/2010/wordml">
+              <w:rPr>
+                <w:rFonts w:ascii="Arial" w:hAnsi="Arial" w:eastAsia="Arial" w:cs="Arial"/>
+                <w:sz w:val="22"/>
+                <w:szCs w:val="22"/>
+                <w:color w:val="000000"/>
+              </w:rPr>
+              <w:t xml:space="preserve">31</w:t>
+            </w:r>
+          </w:p>
+        </w:tc>
+        <w:tc>
+          <w:tcPr>
+            <w:tcBorders/>
+            <w:shd w:val="clear" w:color="auto" w:fill="FFFFFF"/>
+            <w:tcMar>
+              <w:top w:w="0" w:type="dxa"/>
+              <w:bottom w:w="0" w:type="dxa"/>
+              <w:left w:w="0" w:type="dxa"/>
+              <w:right w:w="0" w:type="dxa"/>
+            </w:tcMar>
+            <w:vAlign w:val="center"/>
+          </w:tcPr>
+          <w:p>
+            <w:pPr>
+              <w:jc w:val="left"/>
+              <w:spacing w:after="60" w:before="60" w:line="240"/>
+              <w:ind w:firstLine="0" w:left="60" w:right="60"/>
+            </w:pPr>
+            <w:r xmlns:w="http://schemas.openxmlformats.org/wordprocessingml/2006/main" xmlns:wp="http://schemas.openxmlformats.org/drawingml/2006/wordprocessingDrawing" xmlns:r="http://schemas.openxmlformats.org/officeDocument/2006/relationships" xmlns:w14="http://schemas.microsoft.com/office/word/2010/wordml">
+              <w:rPr>
+                <w:rFonts w:ascii="Arial" w:hAnsi="Arial" w:eastAsia="Arial" w:cs="Arial"/>
+                <w:sz w:val="22"/>
+                <w:szCs w:val="22"/>
+                <w:color w:val="000000"/>
+              </w:rPr>
+              <w:t xml:space="preserve">https://dx.doi.org/10.1016%2Fj.addbeh.2007.10.003</w:t>
+            </w:r>
+          </w:p>
+        </w:tc>
+        <w:tc>
+          <w:tcPr>
+            <w:tcBorders/>
+            <w:shd w:val="clear" w:color="auto" w:fill="FFFFFF"/>
+            <w:tcMar>
+              <w:top w:w="0" w:type="dxa"/>
+              <w:bottom w:w="0" w:type="dxa"/>
+              <w:left w:w="0" w:type="dxa"/>
+              <w:right w:w="0" w:type="dxa"/>
+            </w:tcMar>
+            <w:vAlign w:val="center"/>
+          </w:tcPr>
+          <w:p>
+            <w:pPr>
+              <w:jc w:val="left"/>
+              <w:spacing w:after="60" w:before="60" w:line="240"/>
+              <w:ind w:firstLine="0" w:left="60" w:right="60"/>
+            </w:pPr>
+            <w:r xmlns:w="http://schemas.openxmlformats.org/wordprocessingml/2006/main" xmlns:wp="http://schemas.openxmlformats.org/drawingml/2006/wordprocessingDrawing" xmlns:r="http://schemas.openxmlformats.org/officeDocument/2006/relationships" xmlns:w14="http://schemas.microsoft.com/office/word/2010/wordml">
+              <w:rPr>
+                <w:rFonts w:ascii="Arial" w:hAnsi="Arial" w:eastAsia="Arial" w:cs="Arial"/>
+                <w:sz w:val="22"/>
+                <w:szCs w:val="22"/>
+                <w:color w:val="000000"/>
+              </w:rPr>
+              <w:t xml:space="preserve">-</w:t>
+            </w:r>
+          </w:p>
+        </w:tc>
+      </w:tr>
+      <w:tr>
+        <w:trPr>
+          <w:cantSplit/>
+          <w:trHeight w:val="360" w:hRule="auto"/>
+        </w:trPr>
+        <w:tc>
+          <w:tcPr>
+            <w:tcBorders/>
+            <w:shd w:val="clear" w:color="auto" w:fill="FFFFFF"/>
+            <w:tcMar>
+              <w:top w:w="0" w:type="dxa"/>
+              <w:bottom w:w="0" w:type="dxa"/>
+              <w:left w:w="0" w:type="dxa"/>
+              <w:right w:w="0" w:type="dxa"/>
+            </w:tcMar>
+            <w:vAlign w:val="center"/>
+          </w:tcPr>
+          <w:p>
+            <w:pPr>
+              <w:jc w:val="left"/>
+              <w:spacing w:after="60" w:before="60" w:line="240"/>
+              <w:ind w:firstLine="0" w:left="60" w:right="60"/>
+            </w:pPr>
+            <w:r xmlns:w="http://schemas.openxmlformats.org/wordprocessingml/2006/main" xmlns:wp="http://schemas.openxmlformats.org/drawingml/2006/wordprocessingDrawing" xmlns:r="http://schemas.openxmlformats.org/officeDocument/2006/relationships" xmlns:w14="http://schemas.microsoft.com/office/word/2010/wordml">
+              <w:rPr>
+                <w:rFonts w:ascii="Arial" w:hAnsi="Arial" w:eastAsia="Arial" w:cs="Arial"/>
+                <w:sz w:val="22"/>
+                <w:szCs w:val="22"/>
+                <w:color w:val="000000"/>
+              </w:rPr>
+              <w:t xml:space="preserve">Austria</w:t>
+            </w:r>
+          </w:p>
+        </w:tc>
+        <w:tc>
+          <w:tcPr>
+            <w:tcBorders/>
+            <w:shd w:val="clear" w:color="auto" w:fill="FFFFFF"/>
+            <w:tcMar>
+              <w:top w:w="0" w:type="dxa"/>
+              <w:bottom w:w="0" w:type="dxa"/>
+              <w:left w:w="0" w:type="dxa"/>
+              <w:right w:w="0" w:type="dxa"/>
+            </w:tcMar>
+            <w:vAlign w:val="center"/>
+          </w:tcPr>
+          <w:p>
+            <w:pPr>
+              <w:jc w:val="right"/>
+              <w:spacing w:after="60" w:before="60" w:line="240"/>
+              <w:ind w:firstLine="0" w:left="60" w:right="60"/>
+            </w:pPr>
+            <w:r xmlns:w="http://schemas.openxmlformats.org/wordprocessingml/2006/main" xmlns:wp="http://schemas.openxmlformats.org/drawingml/2006/wordprocessingDrawing" xmlns:r="http://schemas.openxmlformats.org/officeDocument/2006/relationships" xmlns:w14="http://schemas.microsoft.com/office/word/2010/wordml">
+              <w:rPr>
+                <w:rFonts w:ascii="Arial" w:hAnsi="Arial" w:eastAsia="Arial" w:cs="Arial"/>
+                <w:sz w:val="22"/>
+                <w:szCs w:val="22"/>
+                <w:color w:val="000000"/>
+              </w:rPr>
+              <w:t xml:space="preserve">24</w:t>
+            </w:r>
+          </w:p>
+        </w:tc>
+        <w:tc>
+          <w:tcPr>
+            <w:tcBorders/>
+            <w:shd w:val="clear" w:color="auto" w:fill="FFFFFF"/>
+            <w:tcMar>
+              <w:top w:w="0" w:type="dxa"/>
+              <w:bottom w:w="0" w:type="dxa"/>
+              <w:left w:w="0" w:type="dxa"/>
+              <w:right w:w="0" w:type="dxa"/>
+            </w:tcMar>
+            <w:vAlign w:val="center"/>
+          </w:tcPr>
+          <w:p>
+            <w:pPr>
+              <w:jc w:val="right"/>
+              <w:spacing w:after="60" w:before="60" w:line="240"/>
+              <w:ind w:firstLine="0" w:left="60" w:right="60"/>
+            </w:pPr>
+            <w:r xmlns:w="http://schemas.openxmlformats.org/wordprocessingml/2006/main" xmlns:wp="http://schemas.openxmlformats.org/drawingml/2006/wordprocessingDrawing" xmlns:r="http://schemas.openxmlformats.org/officeDocument/2006/relationships" xmlns:w14="http://schemas.microsoft.com/office/word/2010/wordml">
+              <w:rPr>
+                <w:rFonts w:ascii="Arial" w:hAnsi="Arial" w:eastAsia="Arial" w:cs="Arial"/>
+                <w:sz w:val="22"/>
+                <w:szCs w:val="22"/>
+                <w:color w:val="000000"/>
+              </w:rPr>
+              <w:t xml:space="preserve">12</w:t>
+            </w:r>
+          </w:p>
+        </w:tc>
+        <w:tc>
+          <w:tcPr>
+            <w:tcBorders/>
+            <w:shd w:val="clear" w:color="auto" w:fill="FFFFFF"/>
+            <w:tcMar>
+              <w:top w:w="0" w:type="dxa"/>
+              <w:bottom w:w="0" w:type="dxa"/>
+              <w:left w:w="0" w:type="dxa"/>
+              <w:right w:w="0" w:type="dxa"/>
+            </w:tcMar>
+            <w:vAlign w:val="center"/>
+          </w:tcPr>
+          <w:p>
+            <w:pPr>
+              <w:jc w:val="left"/>
+              <w:spacing w:after="60" w:before="60" w:line="240"/>
+              <w:ind w:firstLine="0" w:left="60" w:right="60"/>
+            </w:pPr>
+            <w:r xmlns:w="http://schemas.openxmlformats.org/wordprocessingml/2006/main" xmlns:wp="http://schemas.openxmlformats.org/drawingml/2006/wordprocessingDrawing" xmlns:r="http://schemas.openxmlformats.org/officeDocument/2006/relationships" xmlns:w14="http://schemas.microsoft.com/office/word/2010/wordml">
+              <w:rPr>
+                <w:rFonts w:ascii="Arial" w:hAnsi="Arial" w:eastAsia="Arial" w:cs="Arial"/>
+                <w:sz w:val="22"/>
+                <w:szCs w:val="22"/>
+                <w:color w:val="000000"/>
+              </w:rPr>
+              <w:t xml:space="preserve">https://www.oecd.org/austria/SAG2016-austria.pdf</w:t>
+            </w:r>
+          </w:p>
+        </w:tc>
+        <w:tc>
+          <w:tcPr>
+            <w:tcBorders/>
+            <w:shd w:val="clear" w:color="auto" w:fill="FFFFFF"/>
+            <w:tcMar>
+              <w:top w:w="0" w:type="dxa"/>
+              <w:bottom w:w="0" w:type="dxa"/>
+              <w:left w:w="0" w:type="dxa"/>
+              <w:right w:w="0" w:type="dxa"/>
+            </w:tcMar>
+            <w:vAlign w:val="center"/>
+          </w:tcPr>
+          <w:p>
+            <w:pPr>
+              <w:jc w:val="left"/>
+              <w:spacing w:after="60" w:before="60" w:line="240"/>
+              <w:ind w:firstLine="0" w:left="60" w:right="60"/>
+            </w:pPr>
+            <w:r xmlns:w="http://schemas.openxmlformats.org/wordprocessingml/2006/main" xmlns:wp="http://schemas.openxmlformats.org/drawingml/2006/wordprocessingDrawing" xmlns:r="http://schemas.openxmlformats.org/officeDocument/2006/relationships" xmlns:w14="http://schemas.microsoft.com/office/word/2010/wordml">
+              <w:rPr>
+                <w:rFonts w:ascii="Arial" w:hAnsi="Arial" w:eastAsia="Arial" w:cs="Arial"/>
+                <w:sz w:val="22"/>
+                <w:szCs w:val="22"/>
+                <w:color w:val="000000"/>
+              </w:rPr>
+              <w:t xml:space="preserve">sciencedirect.com/science/article/abs/pii/S0091743597902346?via%3Dihub</w:t>
+            </w:r>
+          </w:p>
+        </w:tc>
+      </w:tr>
+      <w:tr>
+        <w:trPr>
+          <w:cantSplit/>
+          <w:trHeight w:val="360" w:hRule="auto"/>
+        </w:trPr>
+        <w:tc>
+          <w:tcPr>
+            <w:tcBorders/>
+            <w:shd w:val="clear" w:color="auto" w:fill="FFFFFF"/>
+            <w:tcMar>
+              <w:top w:w="0" w:type="dxa"/>
+              <w:bottom w:w="0" w:type="dxa"/>
+              <w:left w:w="0" w:type="dxa"/>
+              <w:right w:w="0" w:type="dxa"/>
+            </w:tcMar>
+            <w:vAlign w:val="center"/>
+          </w:tcPr>
+          <w:p>
+            <w:pPr>
+              <w:jc w:val="left"/>
+              <w:spacing w:after="60" w:before="60" w:line="240"/>
+              <w:ind w:firstLine="0" w:left="60" w:right="60"/>
+            </w:pPr>
+            <w:r xmlns:w="http://schemas.openxmlformats.org/wordprocessingml/2006/main" xmlns:wp="http://schemas.openxmlformats.org/drawingml/2006/wordprocessingDrawing" xmlns:r="http://schemas.openxmlformats.org/officeDocument/2006/relationships" xmlns:w14="http://schemas.microsoft.com/office/word/2010/wordml">
+              <w:rPr>
+                <w:rFonts w:ascii="Arial" w:hAnsi="Arial" w:eastAsia="Arial" w:cs="Arial"/>
+                <w:sz w:val="22"/>
+                <w:szCs w:val="22"/>
+                <w:color w:val="000000"/>
+              </w:rPr>
+              <w:t xml:space="preserve">Japan</w:t>
+            </w:r>
+          </w:p>
+        </w:tc>
+        <w:tc>
+          <w:tcPr>
+            <w:tcBorders/>
+            <w:shd w:val="clear" w:color="auto" w:fill="FFFFFF"/>
+            <w:tcMar>
+              <w:top w:w="0" w:type="dxa"/>
+              <w:bottom w:w="0" w:type="dxa"/>
+              <w:left w:w="0" w:type="dxa"/>
+              <w:right w:w="0" w:type="dxa"/>
+            </w:tcMar>
+            <w:vAlign w:val="center"/>
+          </w:tcPr>
+          <w:p>
+            <w:pPr>
+              <w:jc w:val="right"/>
+              <w:spacing w:after="60" w:before="60" w:line="240"/>
+              <w:ind w:firstLine="0" w:left="60" w:right="60"/>
+            </w:pPr>
+            <w:r xmlns:w="http://schemas.openxmlformats.org/wordprocessingml/2006/main" xmlns:wp="http://schemas.openxmlformats.org/drawingml/2006/wordprocessingDrawing" xmlns:r="http://schemas.openxmlformats.org/officeDocument/2006/relationships" xmlns:w14="http://schemas.microsoft.com/office/word/2010/wordml">
+              <w:rPr>
+                <w:rFonts w:ascii="Arial" w:hAnsi="Arial" w:eastAsia="Arial" w:cs="Arial"/>
+                <w:sz w:val="22"/>
+                <w:szCs w:val="22"/>
+                <w:color w:val="000000"/>
+              </w:rPr>
+              <w:t xml:space="preserve">27</w:t>
+            </w:r>
+          </w:p>
+        </w:tc>
+        <w:tc>
+          <w:tcPr>
+            <w:tcBorders/>
+            <w:shd w:val="clear" w:color="auto" w:fill="FFFFFF"/>
+            <w:tcMar>
+              <w:top w:w="0" w:type="dxa"/>
+              <w:bottom w:w="0" w:type="dxa"/>
+              <w:left w:w="0" w:type="dxa"/>
+              <w:right w:w="0" w:type="dxa"/>
+            </w:tcMar>
+            <w:vAlign w:val="center"/>
+          </w:tcPr>
+          <w:p>
+            <w:pPr>
+              <w:jc w:val="right"/>
+              <w:spacing w:after="60" w:before="60" w:line="240"/>
+              <w:ind w:firstLine="0" w:left="60" w:right="60"/>
+            </w:pPr>
+            <w:r xmlns:w="http://schemas.openxmlformats.org/wordprocessingml/2006/main" xmlns:wp="http://schemas.openxmlformats.org/drawingml/2006/wordprocessingDrawing" xmlns:r="http://schemas.openxmlformats.org/officeDocument/2006/relationships" xmlns:w14="http://schemas.microsoft.com/office/word/2010/wordml">
+              <w:rPr>
+                <w:rFonts w:ascii="Arial" w:hAnsi="Arial" w:eastAsia="Arial" w:cs="Arial"/>
+                <w:sz w:val="22"/>
+                <w:szCs w:val="22"/>
+                <w:color w:val="000000"/>
+              </w:rPr>
+              <w:t xml:space="preserve">23</w:t>
+            </w:r>
+          </w:p>
+        </w:tc>
+        <w:tc>
+          <w:tcPr>
+            <w:tcBorders/>
+            <w:shd w:val="clear" w:color="auto" w:fill="FFFFFF"/>
+            <w:tcMar>
+              <w:top w:w="0" w:type="dxa"/>
+              <w:bottom w:w="0" w:type="dxa"/>
+              <w:left w:w="0" w:type="dxa"/>
+              <w:right w:w="0" w:type="dxa"/>
+            </w:tcMar>
+            <w:vAlign w:val="center"/>
+          </w:tcPr>
+          <w:p>
+            <w:pPr>
+              <w:jc w:val="left"/>
+              <w:spacing w:after="60" w:before="60" w:line="240"/>
+              <w:ind w:firstLine="0" w:left="60" w:right="60"/>
+            </w:pPr>
+            <w:r xmlns:w="http://schemas.openxmlformats.org/wordprocessingml/2006/main" xmlns:wp="http://schemas.openxmlformats.org/drawingml/2006/wordprocessingDrawing" xmlns:r="http://schemas.openxmlformats.org/officeDocument/2006/relationships" xmlns:w14="http://schemas.microsoft.com/office/word/2010/wordml">
+              <w:rPr>
+                <w:rFonts w:ascii="Arial" w:hAnsi="Arial" w:eastAsia="Arial" w:cs="Arial"/>
+                <w:sz w:val="22"/>
+                <w:szCs w:val="22"/>
+                <w:color w:val="000000"/>
+              </w:rPr>
+              <w:t xml:space="preserve">https://www.ncbi.nlm.nih.gov/pmc/articles/PMC4124902/</w:t>
+            </w:r>
+          </w:p>
+        </w:tc>
+        <w:tc>
+          <w:tcPr>
+            <w:tcBorders/>
+            <w:shd w:val="clear" w:color="auto" w:fill="FFFFFF"/>
+            <w:tcMar>
+              <w:top w:w="0" w:type="dxa"/>
+              <w:bottom w:w="0" w:type="dxa"/>
+              <w:left w:w="0" w:type="dxa"/>
+              <w:right w:w="0" w:type="dxa"/>
+            </w:tcMar>
+            <w:vAlign w:val="center"/>
+          </w:tcPr>
+          <w:p>
+            <w:pPr>
+              <w:jc w:val="left"/>
+              <w:spacing w:after="60" w:before="60" w:line="240"/>
+              <w:ind w:firstLine="0" w:left="60" w:right="60"/>
+            </w:pPr>
+            <w:r xmlns:w="http://schemas.openxmlformats.org/wordprocessingml/2006/main" xmlns:wp="http://schemas.openxmlformats.org/drawingml/2006/wordprocessingDrawing" xmlns:r="http://schemas.openxmlformats.org/officeDocument/2006/relationships" xmlns:w14="http://schemas.microsoft.com/office/word/2010/wordml">
+              <w:rPr>
+                <w:rFonts w:ascii="Arial" w:hAnsi="Arial" w:eastAsia="Arial" w:cs="Arial"/>
+                <w:sz w:val="22"/>
+                <w:szCs w:val="22"/>
+                <w:color w:val="000000"/>
+              </w:rPr>
+              <w:t xml:space="preserve">-</w:t>
+            </w:r>
+          </w:p>
+        </w:tc>
+      </w:tr>
+      <w:tr>
+        <w:trPr>
+          <w:cantSplit/>
+          <w:trHeight w:val="360" w:hRule="auto"/>
+        </w:trPr>
+        <w:tc>
+          <w:tcPr>
+            <w:tcBorders/>
+            <w:shd w:val="clear" w:color="auto" w:fill="FFFFFF"/>
+            <w:tcMar>
+              <w:top w:w="0" w:type="dxa"/>
+              <w:bottom w:w="0" w:type="dxa"/>
+              <w:left w:w="0" w:type="dxa"/>
+              <w:right w:w="0" w:type="dxa"/>
+            </w:tcMar>
+            <w:vAlign w:val="center"/>
+          </w:tcPr>
+          <w:p>
+            <w:pPr>
+              <w:jc w:val="left"/>
+              <w:spacing w:after="60" w:before="60" w:line="240"/>
+              <w:ind w:firstLine="0" w:left="60" w:right="60"/>
+            </w:pPr>
+            <w:r xmlns:w="http://schemas.openxmlformats.org/wordprocessingml/2006/main" xmlns:wp="http://schemas.openxmlformats.org/drawingml/2006/wordprocessingDrawing" xmlns:r="http://schemas.openxmlformats.org/officeDocument/2006/relationships" xmlns:w14="http://schemas.microsoft.com/office/word/2010/wordml">
+              <w:rPr>
+                <w:rFonts w:ascii="Arial" w:hAnsi="Arial" w:eastAsia="Arial" w:cs="Arial"/>
+                <w:sz w:val="22"/>
+                <w:szCs w:val="22"/>
+                <w:color w:val="000000"/>
+              </w:rPr>
+              <w:t xml:space="preserve">Nepal</w:t>
+            </w:r>
+          </w:p>
+        </w:tc>
+        <w:tc>
+          <w:tcPr>
+            <w:tcBorders/>
+            <w:shd w:val="clear" w:color="auto" w:fill="FFFFFF"/>
+            <w:tcMar>
+              <w:top w:w="0" w:type="dxa"/>
+              <w:bottom w:w="0" w:type="dxa"/>
+              <w:left w:w="0" w:type="dxa"/>
+              <w:right w:w="0" w:type="dxa"/>
+            </w:tcMar>
+            <w:vAlign w:val="center"/>
+          </w:tcPr>
+          <w:p>
+            <w:pPr>
+              <w:jc w:val="right"/>
+              <w:spacing w:after="60" w:before="60" w:line="240"/>
+              <w:ind w:firstLine="0" w:left="60" w:right="60"/>
+            </w:pPr>
+            <w:r xmlns:w="http://schemas.openxmlformats.org/wordprocessingml/2006/main" xmlns:wp="http://schemas.openxmlformats.org/drawingml/2006/wordprocessingDrawing" xmlns:r="http://schemas.openxmlformats.org/officeDocument/2006/relationships" xmlns:w14="http://schemas.microsoft.com/office/word/2010/wordml">
+              <w:rPr>
+                <w:rFonts w:ascii="Arial" w:hAnsi="Arial" w:eastAsia="Arial" w:cs="Arial"/>
+                <w:sz w:val="22"/>
+                <w:szCs w:val="22"/>
+                <w:color w:val="000000"/>
+              </w:rPr>
+              <w:t xml:space="preserve">18</w:t>
+            </w:r>
+          </w:p>
+        </w:tc>
+        <w:tc>
+          <w:tcPr>
+            <w:tcBorders/>
+            <w:shd w:val="clear" w:color="auto" w:fill="FFFFFF"/>
+            <w:tcMar>
+              <w:top w:w="0" w:type="dxa"/>
+              <w:bottom w:w="0" w:type="dxa"/>
+              <w:left w:w="0" w:type="dxa"/>
+              <w:right w:w="0" w:type="dxa"/>
+            </w:tcMar>
+            <w:vAlign w:val="center"/>
+          </w:tcPr>
+          <w:p>
+            <w:pPr>
+              <w:jc w:val="right"/>
+              <w:spacing w:after="60" w:before="60" w:line="240"/>
+              <w:ind w:firstLine="0" w:left="60" w:right="60"/>
+            </w:pPr>
+            <w:r xmlns:w="http://schemas.openxmlformats.org/wordprocessingml/2006/main" xmlns:wp="http://schemas.openxmlformats.org/drawingml/2006/wordprocessingDrawing" xmlns:r="http://schemas.openxmlformats.org/officeDocument/2006/relationships" xmlns:w14="http://schemas.microsoft.com/office/word/2010/wordml">
+              <w:rPr>
+                <w:rFonts w:ascii="Arial" w:hAnsi="Arial" w:eastAsia="Arial" w:cs="Arial"/>
+                <w:sz w:val="22"/>
+                <w:szCs w:val="22"/>
+                <w:color w:val="000000"/>
+              </w:rPr>
+              <w:t xml:space="preserve">20</w:t>
+            </w:r>
+          </w:p>
+        </w:tc>
+        <w:tc>
+          <w:tcPr>
+            <w:tcBorders/>
+            <w:shd w:val="clear" w:color="auto" w:fill="FFFFFF"/>
+            <w:tcMar>
+              <w:top w:w="0" w:type="dxa"/>
+              <w:bottom w:w="0" w:type="dxa"/>
+              <w:left w:w="0" w:type="dxa"/>
+              <w:right w:w="0" w:type="dxa"/>
+            </w:tcMar>
+            <w:vAlign w:val="center"/>
+          </w:tcPr>
+          <w:p>
+            <w:pPr>
+              <w:jc w:val="left"/>
+              <w:spacing w:after="60" w:before="60" w:line="240"/>
+              <w:ind w:firstLine="0" w:left="60" w:right="60"/>
+            </w:pPr>
+            <w:r xmlns:w="http://schemas.openxmlformats.org/wordprocessingml/2006/main" xmlns:wp="http://schemas.openxmlformats.org/drawingml/2006/wordprocessingDrawing" xmlns:r="http://schemas.openxmlformats.org/officeDocument/2006/relationships" xmlns:w14="http://schemas.microsoft.com/office/word/2010/wordml">
+              <w:rPr>
+                <w:rFonts w:ascii="Arial" w:hAnsi="Arial" w:eastAsia="Arial" w:cs="Arial"/>
+                <w:sz w:val="22"/>
+                <w:szCs w:val="22"/>
+                <w:color w:val="000000"/>
+              </w:rPr>
+              <w:t xml:space="preserve">https://apps.who.int/iris/bitstream/handle/10665/272687/wntd_2018_nepal_fs.pdf?sequence=1</w:t>
+            </w:r>
+          </w:p>
+        </w:tc>
+        <w:tc>
+          <w:tcPr>
+            <w:tcBorders/>
+            <w:shd w:val="clear" w:color="auto" w:fill="FFFFFF"/>
+            <w:tcMar>
+              <w:top w:w="0" w:type="dxa"/>
+              <w:bottom w:w="0" w:type="dxa"/>
+              <w:left w:w="0" w:type="dxa"/>
+              <w:right w:w="0" w:type="dxa"/>
+            </w:tcMar>
+            <w:vAlign w:val="center"/>
+          </w:tcPr>
+          <w:p>
+            <w:pPr>
+              <w:jc w:val="left"/>
+              <w:spacing w:after="60" w:before="60" w:line="240"/>
+              <w:ind w:firstLine="0" w:left="60" w:right="60"/>
+            </w:pPr>
+            <w:r xmlns:w="http://schemas.openxmlformats.org/wordprocessingml/2006/main" xmlns:wp="http://schemas.openxmlformats.org/drawingml/2006/wordprocessingDrawing" xmlns:r="http://schemas.openxmlformats.org/officeDocument/2006/relationships" xmlns:w14="http://schemas.microsoft.com/office/word/2010/wordml">
+              <w:rPr>
+                <w:rFonts w:ascii="Arial" w:hAnsi="Arial" w:eastAsia="Arial" w:cs="Arial"/>
+                <w:sz w:val="22"/>
+                <w:szCs w:val="22"/>
+                <w:color w:val="000000"/>
+              </w:rPr>
+              <w:t xml:space="preserve">-</w:t>
+            </w:r>
+          </w:p>
+        </w:tc>
+      </w:tr>
+      <w:tr>
+        <w:trPr>
+          <w:cantSplit/>
+          <w:trHeight w:val="360" w:hRule="auto"/>
+        </w:trPr>
+        <w:tc>
+          <w:tcPr>
+            <w:tcBorders/>
+            <w:shd w:val="clear" w:color="auto" w:fill="FFFFFF"/>
+            <w:tcMar>
+              <w:top w:w="0" w:type="dxa"/>
+              <w:bottom w:w="0" w:type="dxa"/>
+              <w:left w:w="0" w:type="dxa"/>
+              <w:right w:w="0" w:type="dxa"/>
+            </w:tcMar>
+            <w:vAlign w:val="center"/>
+          </w:tcPr>
+          <w:p>
+            <w:pPr>
+              <w:jc w:val="left"/>
+              <w:spacing w:after="60" w:before="60" w:line="240"/>
+              <w:ind w:firstLine="0" w:left="60" w:right="60"/>
+            </w:pPr>
+            <w:r xmlns:w="http://schemas.openxmlformats.org/wordprocessingml/2006/main" xmlns:wp="http://schemas.openxmlformats.org/drawingml/2006/wordprocessingDrawing" xmlns:r="http://schemas.openxmlformats.org/officeDocument/2006/relationships" xmlns:w14="http://schemas.microsoft.com/office/word/2010/wordml">
+              <w:rPr>
+                <w:rFonts w:ascii="Arial" w:hAnsi="Arial" w:eastAsia="Arial" w:cs="Arial"/>
+                <w:sz w:val="22"/>
+                <w:szCs w:val="22"/>
+                <w:color w:val="000000"/>
+              </w:rPr>
+              <w:t xml:space="preserve">Serbia</w:t>
+            </w:r>
+          </w:p>
+        </w:tc>
+        <w:tc>
+          <w:tcPr>
+            <w:tcBorders/>
+            <w:shd w:val="clear" w:color="auto" w:fill="FFFFFF"/>
+            <w:tcMar>
+              <w:top w:w="0" w:type="dxa"/>
+              <w:bottom w:w="0" w:type="dxa"/>
+              <w:left w:w="0" w:type="dxa"/>
+              <w:right w:w="0" w:type="dxa"/>
+            </w:tcMar>
+            <w:vAlign w:val="center"/>
+          </w:tcPr>
+          <w:p>
+            <w:pPr>
+              <w:jc w:val="right"/>
+              <w:spacing w:after="60" w:before="60" w:line="240"/>
+              <w:ind w:firstLine="0" w:left="60" w:right="60"/>
+            </w:pPr>
+            <w:r xmlns:w="http://schemas.openxmlformats.org/wordprocessingml/2006/main" xmlns:wp="http://schemas.openxmlformats.org/drawingml/2006/wordprocessingDrawing" xmlns:r="http://schemas.openxmlformats.org/officeDocument/2006/relationships" xmlns:w14="http://schemas.microsoft.com/office/word/2010/wordml">
+              <w:rPr>
+                <w:rFonts w:ascii="Arial" w:hAnsi="Arial" w:eastAsia="Arial" w:cs="Arial"/>
+                <w:sz w:val="22"/>
+                <w:szCs w:val="22"/>
+                <w:color w:val="000000"/>
+              </w:rPr>
+              <w:t xml:space="preserve">29</w:t>
+            </w:r>
+          </w:p>
+        </w:tc>
+        <w:tc>
+          <w:tcPr>
+            <w:tcBorders/>
+            <w:shd w:val="clear" w:color="auto" w:fill="FFFFFF"/>
+            <w:tcMar>
+              <w:top w:w="0" w:type="dxa"/>
+              <w:bottom w:w="0" w:type="dxa"/>
+              <w:left w:w="0" w:type="dxa"/>
+              <w:right w:w="0" w:type="dxa"/>
+            </w:tcMar>
+            <w:vAlign w:val="center"/>
+          </w:tcPr>
+          <w:p>
+            <w:pPr>
+              <w:jc w:val="right"/>
+              <w:spacing w:after="60" w:before="60" w:line="240"/>
+              <w:ind w:firstLine="0" w:left="60" w:right="60"/>
+            </w:pPr>
+            <w:r xmlns:w="http://schemas.openxmlformats.org/wordprocessingml/2006/main" xmlns:wp="http://schemas.openxmlformats.org/drawingml/2006/wordprocessingDrawing" xmlns:r="http://schemas.openxmlformats.org/officeDocument/2006/relationships" xmlns:w14="http://schemas.microsoft.com/office/word/2010/wordml">
+              <w:rPr>
+                <w:rFonts w:ascii="Arial" w:hAnsi="Arial" w:eastAsia="Arial" w:cs="Arial"/>
+                <w:sz w:val="22"/>
+                <w:szCs w:val="22"/>
+                <w:color w:val="000000"/>
+              </w:rPr>
+              <w:t xml:space="preserve">25</w:t>
+            </w:r>
+          </w:p>
+        </w:tc>
+        <w:tc>
+          <w:tcPr>
+            <w:tcBorders/>
+            <w:shd w:val="clear" w:color="auto" w:fill="FFFFFF"/>
+            <w:tcMar>
+              <w:top w:w="0" w:type="dxa"/>
+              <w:bottom w:w="0" w:type="dxa"/>
+              <w:left w:w="0" w:type="dxa"/>
+              <w:right w:w="0" w:type="dxa"/>
+            </w:tcMar>
+            <w:vAlign w:val="center"/>
+          </w:tcPr>
+          <w:p>
+            <w:pPr>
+              <w:jc w:val="left"/>
+              <w:spacing w:after="60" w:before="60" w:line="240"/>
+              <w:ind w:firstLine="0" w:left="60" w:right="60"/>
+            </w:pPr>
+            <w:r xmlns:w="http://schemas.openxmlformats.org/wordprocessingml/2006/main" xmlns:wp="http://schemas.openxmlformats.org/drawingml/2006/wordprocessingDrawing" xmlns:r="http://schemas.openxmlformats.org/officeDocument/2006/relationships" xmlns:w14="http://schemas.microsoft.com/office/word/2010/wordml">
+              <w:rPr>
+                <w:rFonts w:ascii="Arial" w:hAnsi="Arial" w:eastAsia="Arial" w:cs="Arial"/>
+                <w:sz w:val="22"/>
+                <w:szCs w:val="22"/>
+                <w:color w:val="000000"/>
+              </w:rPr>
+              <w:t xml:space="preserve">http://www.batut.org.rs/download/publikacije/2013SerbiaHealthSurvey.pdf</w:t>
+            </w:r>
+          </w:p>
+        </w:tc>
+        <w:tc>
+          <w:tcPr>
+            <w:tcBorders/>
+            <w:shd w:val="clear" w:color="auto" w:fill="FFFFFF"/>
+            <w:tcMar>
+              <w:top w:w="0" w:type="dxa"/>
+              <w:bottom w:w="0" w:type="dxa"/>
+              <w:left w:w="0" w:type="dxa"/>
+              <w:right w:w="0" w:type="dxa"/>
+            </w:tcMar>
+            <w:vAlign w:val="center"/>
+          </w:tcPr>
+          <w:p>
+            <w:pPr>
+              <w:jc w:val="left"/>
+              <w:spacing w:after="60" w:before="60" w:line="240"/>
+              <w:ind w:firstLine="0" w:left="60" w:right="60"/>
+            </w:pPr>
+            <w:r xmlns:w="http://schemas.openxmlformats.org/wordprocessingml/2006/main" xmlns:wp="http://schemas.openxmlformats.org/drawingml/2006/wordprocessingDrawing" xmlns:r="http://schemas.openxmlformats.org/officeDocument/2006/relationships" xmlns:w14="http://schemas.microsoft.com/office/word/2010/wordml">
+              <w:rPr>
+                <w:rFonts w:ascii="Arial" w:hAnsi="Arial" w:eastAsia="Arial" w:cs="Arial"/>
+                <w:sz w:val="22"/>
+                <w:szCs w:val="22"/>
+                <w:color w:val="000000"/>
+              </w:rPr>
+              <w:t xml:space="preserve">https://link.springer.com/article/10.1007/s00038-016-0787-y</w:t>
+            </w:r>
+          </w:p>
+        </w:tc>
+      </w:tr>
+      <w:tr>
+        <w:trPr>
+          <w:cantSplit/>
+          <w:trHeight w:val="360" w:hRule="auto"/>
+        </w:trPr>
+        <w:tc>
+          <w:tcPr>
+            <w:tcBorders/>
+            <w:shd w:val="clear" w:color="auto" w:fill="FFFFFF"/>
+            <w:tcMar>
+              <w:top w:w="0" w:type="dxa"/>
+              <w:bottom w:w="0" w:type="dxa"/>
+              <w:left w:w="0" w:type="dxa"/>
+              <w:right w:w="0" w:type="dxa"/>
+            </w:tcMar>
+            <w:vAlign w:val="center"/>
+          </w:tcPr>
+          <w:p>
+            <w:pPr>
+              <w:jc w:val="left"/>
+              <w:spacing w:after="60" w:before="60" w:line="240"/>
+              <w:ind w:firstLine="0" w:left="60" w:right="60"/>
+            </w:pPr>
+            <w:r xmlns:w="http://schemas.openxmlformats.org/wordprocessingml/2006/main" xmlns:wp="http://schemas.openxmlformats.org/drawingml/2006/wordprocessingDrawing" xmlns:r="http://schemas.openxmlformats.org/officeDocument/2006/relationships" xmlns:w14="http://schemas.microsoft.com/office/word/2010/wordml">
+              <w:rPr>
+                <w:rFonts w:ascii="Arial" w:hAnsi="Arial" w:eastAsia="Arial" w:cs="Arial"/>
+                <w:sz w:val="22"/>
+                <w:szCs w:val="22"/>
+                <w:color w:val="000000"/>
+              </w:rPr>
+              <w:t xml:space="preserve">United Arab Emirates</w:t>
+            </w:r>
+          </w:p>
+        </w:tc>
+        <w:tc>
+          <w:tcPr>
+            <w:tcBorders/>
+            <w:shd w:val="clear" w:color="auto" w:fill="FFFFFF"/>
+            <w:tcMar>
+              <w:top w:w="0" w:type="dxa"/>
+              <w:bottom w:w="0" w:type="dxa"/>
+              <w:left w:w="0" w:type="dxa"/>
+              <w:right w:w="0" w:type="dxa"/>
+            </w:tcMar>
+            <w:vAlign w:val="center"/>
+          </w:tcPr>
+          <w:p>
+            <w:pPr>
+              <w:jc w:val="right"/>
+              <w:spacing w:after="60" w:before="60" w:line="240"/>
+              <w:ind w:firstLine="0" w:left="60" w:right="60"/>
+            </w:pPr>
+            <w:r xmlns:w="http://schemas.openxmlformats.org/wordprocessingml/2006/main" xmlns:wp="http://schemas.openxmlformats.org/drawingml/2006/wordprocessingDrawing" xmlns:r="http://schemas.openxmlformats.org/officeDocument/2006/relationships" xmlns:w14="http://schemas.microsoft.com/office/word/2010/wordml">
+              <w:rPr>
+                <w:rFonts w:ascii="Arial" w:hAnsi="Arial" w:eastAsia="Arial" w:cs="Arial"/>
+                <w:sz w:val="22"/>
+                <w:szCs w:val="22"/>
+                <w:color w:val="000000"/>
+              </w:rPr>
+              <w:t xml:space="preserve">18</w:t>
+            </w:r>
+          </w:p>
+        </w:tc>
+        <w:tc>
+          <w:tcPr>
+            <w:tcBorders/>
+            <w:shd w:val="clear" w:color="auto" w:fill="FFFFFF"/>
+            <w:tcMar>
+              <w:top w:w="0" w:type="dxa"/>
+              <w:bottom w:w="0" w:type="dxa"/>
+              <w:left w:w="0" w:type="dxa"/>
+              <w:right w:w="0" w:type="dxa"/>
+            </w:tcMar>
+            <w:vAlign w:val="center"/>
+          </w:tcPr>
+          <w:p>
+            <w:pPr>
+              <w:jc w:val="right"/>
+              <w:spacing w:after="60" w:before="60" w:line="240"/>
+              <w:ind w:firstLine="0" w:left="60" w:right="60"/>
+            </w:pPr>
+            <w:r xmlns:w="http://schemas.openxmlformats.org/wordprocessingml/2006/main" xmlns:wp="http://schemas.openxmlformats.org/drawingml/2006/wordprocessingDrawing" xmlns:r="http://schemas.openxmlformats.org/officeDocument/2006/relationships" xmlns:w14="http://schemas.microsoft.com/office/word/2010/wordml">
+              <w:rPr>
+                <w:rFonts w:ascii="Arial" w:hAnsi="Arial" w:eastAsia="Arial" w:cs="Arial"/>
+                <w:sz w:val="22"/>
+                <w:szCs w:val="22"/>
+                <w:color w:val="000000"/>
+              </w:rPr>
+              <w:t xml:space="preserve">-</w:t>
+            </w:r>
+          </w:p>
+        </w:tc>
+        <w:tc>
+          <w:tcPr>
+            <w:tcBorders/>
+            <w:shd w:val="clear" w:color="auto" w:fill="FFFFFF"/>
+            <w:tcMar>
+              <w:top w:w="0" w:type="dxa"/>
+              <w:bottom w:w="0" w:type="dxa"/>
+              <w:left w:w="0" w:type="dxa"/>
+              <w:right w:w="0" w:type="dxa"/>
+            </w:tcMar>
+            <w:vAlign w:val="center"/>
+          </w:tcPr>
+          <w:p>
+            <w:pPr>
+              <w:jc w:val="left"/>
+              <w:spacing w:after="60" w:before="60" w:line="240"/>
+              <w:ind w:firstLine="0" w:left="60" w:right="60"/>
+            </w:pPr>
+            <w:r xmlns:w="http://schemas.openxmlformats.org/wordprocessingml/2006/main" xmlns:wp="http://schemas.openxmlformats.org/drawingml/2006/wordprocessingDrawing" xmlns:r="http://schemas.openxmlformats.org/officeDocument/2006/relationships" xmlns:w14="http://schemas.microsoft.com/office/word/2010/wordml">
+              <w:rPr>
+                <w:rFonts w:ascii="Arial" w:hAnsi="Arial" w:eastAsia="Arial" w:cs="Arial"/>
+                <w:sz w:val="22"/>
+                <w:szCs w:val="22"/>
+                <w:color w:val="000000"/>
+              </w:rPr>
+              <w:t xml:space="preserve">https://data.worldbank.org/indicator/SH.PRV.SMOK?locations=AE</w:t>
+            </w:r>
+          </w:p>
+        </w:tc>
+        <w:tc>
+          <w:tcPr>
+            <w:tcBorders/>
+            <w:shd w:val="clear" w:color="auto" w:fill="FFFFFF"/>
+            <w:tcMar>
+              <w:top w:w="0" w:type="dxa"/>
+              <w:bottom w:w="0" w:type="dxa"/>
+              <w:left w:w="0" w:type="dxa"/>
+              <w:right w:w="0" w:type="dxa"/>
+            </w:tcMar>
+            <w:vAlign w:val="center"/>
+          </w:tcPr>
+          <w:p>
+            <w:pPr>
+              <w:jc w:val="left"/>
+              <w:spacing w:after="60" w:before="60" w:line="240"/>
+              <w:ind w:firstLine="0" w:left="60" w:right="60"/>
+            </w:pPr>
+            <w:r xmlns:w="http://schemas.openxmlformats.org/wordprocessingml/2006/main" xmlns:wp="http://schemas.openxmlformats.org/drawingml/2006/wordprocessingDrawing" xmlns:r="http://schemas.openxmlformats.org/officeDocument/2006/relationships" xmlns:w14="http://schemas.microsoft.com/office/word/2010/wordml">
+              <w:rPr>
+                <w:rFonts w:ascii="Arial" w:hAnsi="Arial" w:eastAsia="Arial" w:cs="Arial"/>
+                <w:sz w:val="22"/>
+                <w:szCs w:val="22"/>
+                <w:color w:val="000000"/>
+              </w:rPr>
+              <w:t xml:space="preserve">-</w:t>
+            </w:r>
+          </w:p>
+        </w:tc>
+      </w:tr>
+      <w:tr>
+        <w:trPr>
+          <w:cantSplit/>
+          <w:trHeight w:val="360" w:hRule="auto"/>
+        </w:trPr>
+        <w:tc>
+          <w:tcPr>
             <w:tcBorders>
               <w:bottom w:val="single" w:sz="16" w:space="0" w:color="000000"/>
             </w:tcBorders>
@@ -4887,17 +5792,17 @@
           <w:p>
             <w:pPr>
               <w:jc w:val="left"/>
-              <w:spacing w:after="40" w:before="40" w:line="240"/>
-              <w:ind w:firstLine="0" w:left="100" w:right="100"/>
-            </w:pPr>
-            <w:r xmlns:w="http://schemas.openxmlformats.org/wordprocessingml/2006/main" xmlns:wp="http://schemas.openxmlformats.org/drawingml/2006/wordprocessingDrawing" xmlns:r="http://schemas.openxmlformats.org/officeDocument/2006/relationships" xmlns:w14="http://schemas.microsoft.com/office/word/2010/wordml">
-              <w:rPr>
-                <w:rFonts w:ascii="Arial" w:hAnsi="Arial" w:eastAsia="Arial" w:cs="Arial"/>
-                <w:sz w:val="22"/>
-                <w:szCs w:val="22"/>
-                <w:color w:val="111111"/>
-              </w:rPr>
-              <w:t xml:space="preserve">Colombia</w:t>
+              <w:spacing w:after="60" w:before="60" w:line="240"/>
+              <w:ind w:firstLine="0" w:left="60" w:right="60"/>
+            </w:pPr>
+            <w:r xmlns:w="http://schemas.openxmlformats.org/wordprocessingml/2006/main" xmlns:wp="http://schemas.openxmlformats.org/drawingml/2006/wordprocessingDrawing" xmlns:r="http://schemas.openxmlformats.org/officeDocument/2006/relationships" xmlns:w14="http://schemas.microsoft.com/office/word/2010/wordml">
+              <w:rPr>
+                <w:rFonts w:ascii="Arial" w:hAnsi="Arial" w:eastAsia="Arial" w:cs="Arial"/>
+                <w:sz w:val="22"/>
+                <w:szCs w:val="22"/>
+                <w:color w:val="000000"/>
+              </w:rPr>
+              <w:t xml:space="preserve">Argentina</w:t>
             </w:r>
           </w:p>
         </w:tc>
@@ -4918,17 +5823,17 @@
           <w:p>
             <w:pPr>
               <w:jc w:val="right"/>
-              <w:spacing w:after="40" w:before="40" w:line="240"/>
-              <w:ind w:firstLine="0" w:left="100" w:right="100"/>
-            </w:pPr>
-            <w:r xmlns:w="http://schemas.openxmlformats.org/wordprocessingml/2006/main" xmlns:wp="http://schemas.openxmlformats.org/drawingml/2006/wordprocessingDrawing" xmlns:r="http://schemas.openxmlformats.org/officeDocument/2006/relationships" xmlns:w14="http://schemas.microsoft.com/office/word/2010/wordml">
-              <w:rPr>
-                <w:rFonts w:ascii="Arial" w:hAnsi="Arial" w:eastAsia="Arial" w:cs="Arial"/>
-                <w:sz w:val="22"/>
-                <w:szCs w:val="22"/>
-                <w:color w:val="111111"/>
-              </w:rPr>
-              <w:t xml:space="preserve">14.0</w:t>
+              <w:spacing w:after="60" w:before="60" w:line="240"/>
+              <w:ind w:firstLine="0" w:left="60" w:right="60"/>
+            </w:pPr>
+            <w:r xmlns:w="http://schemas.openxmlformats.org/wordprocessingml/2006/main" xmlns:wp="http://schemas.openxmlformats.org/drawingml/2006/wordprocessingDrawing" xmlns:r="http://schemas.openxmlformats.org/officeDocument/2006/relationships" xmlns:w14="http://schemas.microsoft.com/office/word/2010/wordml">
+              <w:rPr>
+                <w:rFonts w:ascii="Arial" w:hAnsi="Arial" w:eastAsia="Arial" w:cs="Arial"/>
+                <w:sz w:val="22"/>
+                <w:szCs w:val="22"/>
+                <w:color w:val="000000"/>
+              </w:rPr>
+              <w:t xml:space="preserve">22</w:t>
             </w:r>
           </w:p>
         </w:tc>
@@ -4949,17 +5854,17 @@
           <w:p>
             <w:pPr>
               <w:jc w:val="right"/>
-              <w:spacing w:after="40" w:before="40" w:line="240"/>
-              <w:ind w:firstLine="0" w:left="100" w:right="100"/>
-            </w:pPr>
-            <w:r xmlns:w="http://schemas.openxmlformats.org/wordprocessingml/2006/main" xmlns:wp="http://schemas.openxmlformats.org/drawingml/2006/wordprocessingDrawing" xmlns:r="http://schemas.openxmlformats.org/officeDocument/2006/relationships" xmlns:w14="http://schemas.microsoft.com/office/word/2010/wordml">
-              <w:rPr>
-                <w:rFonts w:ascii="Arial" w:hAnsi="Arial" w:eastAsia="Arial" w:cs="Arial"/>
-                <w:sz w:val="22"/>
-                <w:szCs w:val="22"/>
-                <w:color w:val="111111"/>
-              </w:rPr>
-              <w:t xml:space="preserve">31.0</w:t>
+              <w:spacing w:after="60" w:before="60" w:line="240"/>
+              <w:ind w:firstLine="0" w:left="60" w:right="60"/>
+            </w:pPr>
+            <w:r xmlns:w="http://schemas.openxmlformats.org/wordprocessingml/2006/main" xmlns:wp="http://schemas.openxmlformats.org/drawingml/2006/wordprocessingDrawing" xmlns:r="http://schemas.openxmlformats.org/officeDocument/2006/relationships" xmlns:w14="http://schemas.microsoft.com/office/word/2010/wordml">
+              <w:rPr>
+                <w:rFonts w:ascii="Arial" w:hAnsi="Arial" w:eastAsia="Arial" w:cs="Arial"/>
+                <w:sz w:val="22"/>
+                <w:szCs w:val="22"/>
+                <w:color w:val="000000"/>
+              </w:rPr>
+              <w:t xml:space="preserve">13</w:t>
             </w:r>
           </w:p>
         </w:tc>
@@ -4980,17 +5885,17 @@
           <w:p>
             <w:pPr>
               <w:jc w:val="left"/>
-              <w:spacing w:after="40" w:before="40" w:line="240"/>
-              <w:ind w:firstLine="0" w:left="100" w:right="100"/>
-            </w:pPr>
-            <w:r xmlns:w="http://schemas.openxmlformats.org/wordprocessingml/2006/main" xmlns:wp="http://schemas.openxmlformats.org/drawingml/2006/wordprocessingDrawing" xmlns:r="http://schemas.openxmlformats.org/officeDocument/2006/relationships" xmlns:w14="http://schemas.microsoft.com/office/word/2010/wordml">
-              <w:rPr>
-                <w:rFonts w:ascii="Arial" w:hAnsi="Arial" w:eastAsia="Arial" w:cs="Arial"/>
-                <w:sz w:val="22"/>
-                <w:szCs w:val="22"/>
-                <w:color w:val="111111"/>
-              </w:rPr>
-              <w:t xml:space="preserve">https://dx.doi.org/10.1016%2Fj.addbeh.2007.10.003</w:t>
+              <w:spacing w:after="60" w:before="60" w:line="240"/>
+              <w:ind w:firstLine="0" w:left="60" w:right="60"/>
+            </w:pPr>
+            <w:r xmlns:w="http://schemas.openxmlformats.org/wordprocessingml/2006/main" xmlns:wp="http://schemas.openxmlformats.org/drawingml/2006/wordprocessingDrawing" xmlns:r="http://schemas.openxmlformats.org/officeDocument/2006/relationships" xmlns:w14="http://schemas.microsoft.com/office/word/2010/wordml">
+              <w:rPr>
+                <w:rFonts w:ascii="Arial" w:hAnsi="Arial" w:eastAsia="Arial" w:cs="Arial"/>
+                <w:sz w:val="22"/>
+                <w:szCs w:val="22"/>
+                <w:color w:val="000000"/>
+              </w:rPr>
+              <w:t xml:space="preserve">https://www.who.int/tobacco/surveillance/survey/gats/argentina_fact_sheet_2012.pdf?ua=1</w:t>
             </w:r>
           </w:p>
         </w:tc>
@@ -5011,28 +5916,27 @@
           <w:p>
             <w:pPr>
               <w:jc w:val="left"/>
-              <w:spacing w:after="40" w:before="40" w:line="240"/>
-              <w:ind w:firstLine="0" w:left="100" w:right="100"/>
-            </w:pPr>
-            <w:r xmlns:w="http://schemas.openxmlformats.org/wordprocessingml/2006/main" xmlns:wp="http://schemas.openxmlformats.org/drawingml/2006/wordprocessingDrawing" xmlns:r="http://schemas.openxmlformats.org/officeDocument/2006/relationships" xmlns:w14="http://schemas.microsoft.com/office/word/2010/wordml">
-              <w:rPr>
-                <w:rFonts w:ascii="Arial" w:hAnsi="Arial" w:eastAsia="Arial" w:cs="Arial"/>
-                <w:sz w:val="22"/>
-                <w:szCs w:val="22"/>
-                <w:color w:val="111111"/>
-              </w:rPr>
-              <w:t xml:space="preserve"/>
+              <w:spacing w:after="60" w:before="60" w:line="240"/>
+              <w:ind w:firstLine="0" w:left="60" w:right="60"/>
+            </w:pPr>
+            <w:r xmlns:w="http://schemas.openxmlformats.org/wordprocessingml/2006/main" xmlns:wp="http://schemas.openxmlformats.org/drawingml/2006/wordprocessingDrawing" xmlns:r="http://schemas.openxmlformats.org/officeDocument/2006/relationships" xmlns:w14="http://schemas.microsoft.com/office/word/2010/wordml">
+              <w:rPr>
+                <w:rFonts w:ascii="Arial" w:hAnsi="Arial" w:eastAsia="Arial" w:cs="Arial"/>
+                <w:sz w:val="22"/>
+                <w:szCs w:val="22"/>
+                <w:color w:val="000000"/>
+              </w:rPr>
+              <w:t xml:space="preserve">-</w:t>
             </w:r>
           </w:p>
         </w:tc>
       </w:tr>
     </w:tbl>
-    <w:sectPr>
+    <w:sectPr xmlns:w="http://schemas.openxmlformats.org/wordprocessingml/2006/main">
+      <w:pgMar w:header="720" w:bottom="1440" w:top="1440" w:right="1440" w:left="1440" w:footer="720" w:gutter="720"/>
+      <w:pgSz w:h="16848" w:w="11952" w:orient="portrait"/>
       <w:type w:val="continuous"/>
-      <w:pgSz w:w="11900" w:h="16840"/>
-      <w:pgMar w:top="1417" w:right="1417" w:bottom="1417" w:left="1417" w:header="708" w:footer="708" w:gutter="0"/>
-      <w:cols w:space="708"/>
-      <w:docGrid w:linePitch="360"/>
+      <w:cols/>
     </w:sectPr>
   </w:body>
 </w:document>

--- a/output_data/Supplementary_3.docx
+++ b/output_data/Supplementary_3.docx
@@ -25,8 +25,8 @@
         <w:tc>
           <w:tcPr>
             <w:tcBorders>
-              <w:bottom w:val="single" w:sz="16" w:space="0" w:color="000000"/>
-              <w:top w:val="single" w:sz="16" w:space="0" w:color="000000"/>
+              <w:bottom w:val="single" w:sz="16" w:space="0" w:color="666666"/>
+              <w:top w:val="single" w:sz="16" w:space="0" w:color="666666"/>
             </w:tcBorders>
             <w:shd w:val="clear" w:color="auto" w:fill="FFFFFF"/>
             <w:tcMar>
@@ -40,12 +40,12 @@
           <w:p>
             <w:pPr>
               <w:jc w:val="left"/>
-              <w:spacing w:after="60" w:before="60" w:line="240"/>
-              <w:ind w:firstLine="0" w:left="60" w:right="60"/>
-            </w:pPr>
-            <w:r xmlns:w="http://schemas.openxmlformats.org/wordprocessingml/2006/main" xmlns:wp="http://schemas.openxmlformats.org/drawingml/2006/wordprocessingDrawing" xmlns:r="http://schemas.openxmlformats.org/officeDocument/2006/relationships" xmlns:w14="http://schemas.microsoft.com/office/word/2010/wordml">
-              <w:rPr>
-                <w:rFonts w:ascii="Arial" w:hAnsi="Arial" w:eastAsia="Arial" w:cs="Arial"/>
+              <w:spacing w:after="100" w:before="100" w:line="240"/>
+              <w:ind w:firstLine="0" w:left="100" w:right="100"/>
+            </w:pPr>
+            <w:r xmlns:w="http://schemas.openxmlformats.org/wordprocessingml/2006/main" xmlns:wp="http://schemas.openxmlformats.org/drawingml/2006/wordprocessingDrawing" xmlns:r="http://schemas.openxmlformats.org/officeDocument/2006/relationships" xmlns:w14="http://schemas.microsoft.com/office/word/2010/wordml">
+              <w:rPr>
+                <w:rFonts w:ascii="Helvetica" w:hAnsi="Helvetica" w:eastAsia="Helvetica" w:cs="Helvetica"/>
                 <w:sz w:val="22"/>
                 <w:szCs w:val="22"/>
                 <w:color w:val="000000"/>
@@ -57,8 +57,8 @@
         <w:tc>
           <w:tcPr>
             <w:tcBorders>
-              <w:bottom w:val="single" w:sz="16" w:space="0" w:color="000000"/>
-              <w:top w:val="single" w:sz="16" w:space="0" w:color="000000"/>
+              <w:bottom w:val="single" w:sz="16" w:space="0" w:color="666666"/>
+              <w:top w:val="single" w:sz="16" w:space="0" w:color="666666"/>
             </w:tcBorders>
             <w:shd w:val="clear" w:color="auto" w:fill="FFFFFF"/>
             <w:tcMar>
@@ -72,12 +72,12 @@
           <w:p>
             <w:pPr>
               <w:jc w:val="right"/>
-              <w:spacing w:after="60" w:before="60" w:line="240"/>
-              <w:ind w:firstLine="0" w:left="60" w:right="60"/>
-            </w:pPr>
-            <w:r xmlns:w="http://schemas.openxmlformats.org/wordprocessingml/2006/main" xmlns:wp="http://schemas.openxmlformats.org/drawingml/2006/wordprocessingDrawing" xmlns:r="http://schemas.openxmlformats.org/officeDocument/2006/relationships" xmlns:w14="http://schemas.microsoft.com/office/word/2010/wordml">
-              <w:rPr>
-                <w:rFonts w:ascii="Arial" w:hAnsi="Arial" w:eastAsia="Arial" w:cs="Arial"/>
+              <w:spacing w:after="100" w:before="100" w:line="240"/>
+              <w:ind w:firstLine="0" w:left="100" w:right="100"/>
+            </w:pPr>
+            <w:r xmlns:w="http://schemas.openxmlformats.org/wordprocessingml/2006/main" xmlns:wp="http://schemas.openxmlformats.org/drawingml/2006/wordprocessingDrawing" xmlns:r="http://schemas.openxmlformats.org/officeDocument/2006/relationships" xmlns:w14="http://schemas.microsoft.com/office/word/2010/wordml">
+              <w:rPr>
+                <w:rFonts w:ascii="Helvetica" w:hAnsi="Helvetica" w:eastAsia="Helvetica" w:cs="Helvetica"/>
                 <w:sz w:val="22"/>
                 <w:szCs w:val="22"/>
                 <w:color w:val="000000"/>
@@ -89,8 +89,8 @@
         <w:tc>
           <w:tcPr>
             <w:tcBorders>
-              <w:bottom w:val="single" w:sz="16" w:space="0" w:color="000000"/>
-              <w:top w:val="single" w:sz="16" w:space="0" w:color="000000"/>
+              <w:bottom w:val="single" w:sz="16" w:space="0" w:color="666666"/>
+              <w:top w:val="single" w:sz="16" w:space="0" w:color="666666"/>
             </w:tcBorders>
             <w:shd w:val="clear" w:color="auto" w:fill="FFFFFF"/>
             <w:tcMar>
@@ -104,12 +104,12 @@
           <w:p>
             <w:pPr>
               <w:jc w:val="right"/>
-              <w:spacing w:after="60" w:before="60" w:line="240"/>
-              <w:ind w:firstLine="0" w:left="60" w:right="60"/>
-            </w:pPr>
-            <w:r xmlns:w="http://schemas.openxmlformats.org/wordprocessingml/2006/main" xmlns:wp="http://schemas.openxmlformats.org/drawingml/2006/wordprocessingDrawing" xmlns:r="http://schemas.openxmlformats.org/officeDocument/2006/relationships" xmlns:w14="http://schemas.microsoft.com/office/word/2010/wordml">
-              <w:rPr>
-                <w:rFonts w:ascii="Arial" w:hAnsi="Arial" w:eastAsia="Arial" w:cs="Arial"/>
+              <w:spacing w:after="100" w:before="100" w:line="240"/>
+              <w:ind w:firstLine="0" w:left="100" w:right="100"/>
+            </w:pPr>
+            <w:r xmlns:w="http://schemas.openxmlformats.org/wordprocessingml/2006/main" xmlns:wp="http://schemas.openxmlformats.org/drawingml/2006/wordprocessingDrawing" xmlns:r="http://schemas.openxmlformats.org/officeDocument/2006/relationships" xmlns:w14="http://schemas.microsoft.com/office/word/2010/wordml">
+              <w:rPr>
+                <w:rFonts w:ascii="Helvetica" w:hAnsi="Helvetica" w:eastAsia="Helvetica" w:cs="Helvetica"/>
                 <w:sz w:val="22"/>
                 <w:szCs w:val="22"/>
                 <w:color w:val="000000"/>
@@ -121,8 +121,8 @@
         <w:tc>
           <w:tcPr>
             <w:tcBorders>
-              <w:bottom w:val="single" w:sz="16" w:space="0" w:color="000000"/>
-              <w:top w:val="single" w:sz="16" w:space="0" w:color="000000"/>
+              <w:bottom w:val="single" w:sz="16" w:space="0" w:color="666666"/>
+              <w:top w:val="single" w:sz="16" w:space="0" w:color="666666"/>
             </w:tcBorders>
             <w:shd w:val="clear" w:color="auto" w:fill="FFFFFF"/>
             <w:tcMar>
@@ -136,12 +136,12 @@
           <w:p>
             <w:pPr>
               <w:jc w:val="left"/>
-              <w:spacing w:after="60" w:before="60" w:line="240"/>
-              <w:ind w:firstLine="0" w:left="60" w:right="60"/>
-            </w:pPr>
-            <w:r xmlns:w="http://schemas.openxmlformats.org/wordprocessingml/2006/main" xmlns:wp="http://schemas.openxmlformats.org/drawingml/2006/wordprocessingDrawing" xmlns:r="http://schemas.openxmlformats.org/officeDocument/2006/relationships" xmlns:w14="http://schemas.microsoft.com/office/word/2010/wordml">
-              <w:rPr>
-                <w:rFonts w:ascii="Arial" w:hAnsi="Arial" w:eastAsia="Arial" w:cs="Arial"/>
+              <w:spacing w:after="100" w:before="100" w:line="240"/>
+              <w:ind w:firstLine="0" w:left="100" w:right="100"/>
+            </w:pPr>
+            <w:r xmlns:w="http://schemas.openxmlformats.org/wordprocessingml/2006/main" xmlns:wp="http://schemas.openxmlformats.org/drawingml/2006/wordprocessingDrawing" xmlns:r="http://schemas.openxmlformats.org/officeDocument/2006/relationships" xmlns:w14="http://schemas.microsoft.com/office/word/2010/wordml">
+              <w:rPr>
+                <w:rFonts w:ascii="Helvetica" w:hAnsi="Helvetica" w:eastAsia="Helvetica" w:cs="Helvetica"/>
                 <w:sz w:val="22"/>
                 <w:szCs w:val="22"/>
                 <w:color w:val="000000"/>
@@ -153,8 +153,8 @@
         <w:tc>
           <w:tcPr>
             <w:tcBorders>
-              <w:bottom w:val="single" w:sz="16" w:space="0" w:color="000000"/>
-              <w:top w:val="single" w:sz="16" w:space="0" w:color="000000"/>
+              <w:bottom w:val="single" w:sz="16" w:space="0" w:color="666666"/>
+              <w:top w:val="single" w:sz="16" w:space="0" w:color="666666"/>
             </w:tcBorders>
             <w:shd w:val="clear" w:color="auto" w:fill="FFFFFF"/>
             <w:tcMar>
@@ -168,12 +168,12 @@
           <w:p>
             <w:pPr>
               <w:jc w:val="left"/>
-              <w:spacing w:after="60" w:before="60" w:line="240"/>
-              <w:ind w:firstLine="0" w:left="60" w:right="60"/>
-            </w:pPr>
-            <w:r xmlns:w="http://schemas.openxmlformats.org/wordprocessingml/2006/main" xmlns:wp="http://schemas.openxmlformats.org/drawingml/2006/wordprocessingDrawing" xmlns:r="http://schemas.openxmlformats.org/officeDocument/2006/relationships" xmlns:w14="http://schemas.microsoft.com/office/word/2010/wordml">
-              <w:rPr>
-                <w:rFonts w:ascii="Arial" w:hAnsi="Arial" w:eastAsia="Arial" w:cs="Arial"/>
+              <w:spacing w:after="100" w:before="100" w:line="240"/>
+              <w:ind w:firstLine="0" w:left="100" w:right="100"/>
+            </w:pPr>
+            <w:r xmlns:w="http://schemas.openxmlformats.org/wordprocessingml/2006/main" xmlns:wp="http://schemas.openxmlformats.org/drawingml/2006/wordprocessingDrawing" xmlns:r="http://schemas.openxmlformats.org/officeDocument/2006/relationships" xmlns:w14="http://schemas.microsoft.com/office/word/2010/wordml">
+              <w:rPr>
+                <w:rFonts w:ascii="Helvetica" w:hAnsi="Helvetica" w:eastAsia="Helvetica" w:cs="Helvetica"/>
                 <w:sz w:val="22"/>
                 <w:szCs w:val="22"/>
                 <w:color w:val="000000"/>
@@ -203,12 +203,12 @@
           <w:p>
             <w:pPr>
               <w:jc w:val="left"/>
-              <w:spacing w:after="60" w:before="60" w:line="240"/>
-              <w:ind w:firstLine="0" w:left="60" w:right="60"/>
-            </w:pPr>
-            <w:r xmlns:w="http://schemas.openxmlformats.org/wordprocessingml/2006/main" xmlns:wp="http://schemas.openxmlformats.org/drawingml/2006/wordprocessingDrawing" xmlns:r="http://schemas.openxmlformats.org/officeDocument/2006/relationships" xmlns:w14="http://schemas.microsoft.com/office/word/2010/wordml">
-              <w:rPr>
-                <w:rFonts w:ascii="Arial" w:hAnsi="Arial" w:eastAsia="Arial" w:cs="Arial"/>
+              <w:spacing w:after="100" w:before="100" w:line="240"/>
+              <w:ind w:firstLine="0" w:left="100" w:right="100"/>
+            </w:pPr>
+            <w:r xmlns:w="http://schemas.openxmlformats.org/wordprocessingml/2006/main" xmlns:wp="http://schemas.openxmlformats.org/drawingml/2006/wordprocessingDrawing" xmlns:r="http://schemas.openxmlformats.org/officeDocument/2006/relationships" xmlns:w14="http://schemas.microsoft.com/office/word/2010/wordml">
+              <w:rPr>
+                <w:rFonts w:ascii="Helvetica" w:hAnsi="Helvetica" w:eastAsia="Helvetica" w:cs="Helvetica"/>
                 <w:sz w:val="22"/>
                 <w:szCs w:val="22"/>
                 <w:color w:val="000000"/>
@@ -232,12 +232,12 @@
           <w:p>
             <w:pPr>
               <w:jc w:val="right"/>
-              <w:spacing w:after="60" w:before="60" w:line="240"/>
-              <w:ind w:firstLine="0" w:left="60" w:right="60"/>
-            </w:pPr>
-            <w:r xmlns:w="http://schemas.openxmlformats.org/wordprocessingml/2006/main" xmlns:wp="http://schemas.openxmlformats.org/drawingml/2006/wordprocessingDrawing" xmlns:r="http://schemas.openxmlformats.org/officeDocument/2006/relationships" xmlns:w14="http://schemas.microsoft.com/office/word/2010/wordml">
-              <w:rPr>
-                <w:rFonts w:ascii="Arial" w:hAnsi="Arial" w:eastAsia="Arial" w:cs="Arial"/>
+              <w:spacing w:after="100" w:before="100" w:line="240"/>
+              <w:ind w:firstLine="0" w:left="100" w:right="100"/>
+            </w:pPr>
+            <w:r xmlns:w="http://schemas.openxmlformats.org/wordprocessingml/2006/main" xmlns:wp="http://schemas.openxmlformats.org/drawingml/2006/wordprocessingDrawing" xmlns:r="http://schemas.openxmlformats.org/officeDocument/2006/relationships" xmlns:w14="http://schemas.microsoft.com/office/word/2010/wordml">
+              <w:rPr>
+                <w:rFonts w:ascii="Helvetica" w:hAnsi="Helvetica" w:eastAsia="Helvetica" w:cs="Helvetica"/>
                 <w:sz w:val="22"/>
                 <w:szCs w:val="22"/>
                 <w:color w:val="000000"/>
@@ -261,12 +261,12 @@
           <w:p>
             <w:pPr>
               <w:jc w:val="right"/>
-              <w:spacing w:after="60" w:before="60" w:line="240"/>
-              <w:ind w:firstLine="0" w:left="60" w:right="60"/>
-            </w:pPr>
-            <w:r xmlns:w="http://schemas.openxmlformats.org/wordprocessingml/2006/main" xmlns:wp="http://schemas.openxmlformats.org/drawingml/2006/wordprocessingDrawing" xmlns:r="http://schemas.openxmlformats.org/officeDocument/2006/relationships" xmlns:w14="http://schemas.microsoft.com/office/word/2010/wordml">
-              <w:rPr>
-                <w:rFonts w:ascii="Arial" w:hAnsi="Arial" w:eastAsia="Arial" w:cs="Arial"/>
+              <w:spacing w:after="100" w:before="100" w:line="240"/>
+              <w:ind w:firstLine="0" w:left="100" w:right="100"/>
+            </w:pPr>
+            <w:r xmlns:w="http://schemas.openxmlformats.org/wordprocessingml/2006/main" xmlns:wp="http://schemas.openxmlformats.org/drawingml/2006/wordprocessingDrawing" xmlns:r="http://schemas.openxmlformats.org/officeDocument/2006/relationships" xmlns:w14="http://schemas.microsoft.com/office/word/2010/wordml">
+              <w:rPr>
+                <w:rFonts w:ascii="Helvetica" w:hAnsi="Helvetica" w:eastAsia="Helvetica" w:cs="Helvetica"/>
                 <w:sz w:val="22"/>
                 <w:szCs w:val="22"/>
                 <w:color w:val="000000"/>
@@ -290,12 +290,12 @@
           <w:p>
             <w:pPr>
               <w:jc w:val="left"/>
-              <w:spacing w:after="60" w:before="60" w:line="240"/>
-              <w:ind w:firstLine="0" w:left="60" w:right="60"/>
-            </w:pPr>
-            <w:r xmlns:w="http://schemas.openxmlformats.org/wordprocessingml/2006/main" xmlns:wp="http://schemas.openxmlformats.org/drawingml/2006/wordprocessingDrawing" xmlns:r="http://schemas.openxmlformats.org/officeDocument/2006/relationships" xmlns:w14="http://schemas.microsoft.com/office/word/2010/wordml">
-              <w:rPr>
-                <w:rFonts w:ascii="Arial" w:hAnsi="Arial" w:eastAsia="Arial" w:cs="Arial"/>
+              <w:spacing w:after="100" w:before="100" w:line="240"/>
+              <w:ind w:firstLine="0" w:left="100" w:right="100"/>
+            </w:pPr>
+            <w:r xmlns:w="http://schemas.openxmlformats.org/wordprocessingml/2006/main" xmlns:wp="http://schemas.openxmlformats.org/drawingml/2006/wordprocessingDrawing" xmlns:r="http://schemas.openxmlformats.org/officeDocument/2006/relationships" xmlns:w14="http://schemas.microsoft.com/office/word/2010/wordml">
+              <w:rPr>
+                <w:rFonts w:ascii="Helvetica" w:hAnsi="Helvetica" w:eastAsia="Helvetica" w:cs="Helvetica"/>
                 <w:sz w:val="22"/>
                 <w:szCs w:val="22"/>
                 <w:color w:val="000000"/>
@@ -319,12 +319,12 @@
           <w:p>
             <w:pPr>
               <w:jc w:val="left"/>
-              <w:spacing w:after="60" w:before="60" w:line="240"/>
-              <w:ind w:firstLine="0" w:left="60" w:right="60"/>
-            </w:pPr>
-            <w:r xmlns:w="http://schemas.openxmlformats.org/wordprocessingml/2006/main" xmlns:wp="http://schemas.openxmlformats.org/drawingml/2006/wordprocessingDrawing" xmlns:r="http://schemas.openxmlformats.org/officeDocument/2006/relationships" xmlns:w14="http://schemas.microsoft.com/office/word/2010/wordml">
-              <w:rPr>
-                <w:rFonts w:ascii="Arial" w:hAnsi="Arial" w:eastAsia="Arial" w:cs="Arial"/>
+              <w:spacing w:after="100" w:before="100" w:line="240"/>
+              <w:ind w:firstLine="0" w:left="100" w:right="100"/>
+            </w:pPr>
+            <w:r xmlns:w="http://schemas.openxmlformats.org/wordprocessingml/2006/main" xmlns:wp="http://schemas.openxmlformats.org/drawingml/2006/wordprocessingDrawing" xmlns:r="http://schemas.openxmlformats.org/officeDocument/2006/relationships" xmlns:w14="http://schemas.microsoft.com/office/word/2010/wordml">
+              <w:rPr>
+                <w:rFonts w:ascii="Helvetica" w:hAnsi="Helvetica" w:eastAsia="Helvetica" w:cs="Helvetica"/>
                 <w:sz w:val="22"/>
                 <w:szCs w:val="22"/>
                 <w:color w:val="000000"/>
@@ -354,12 +354,12 @@
           <w:p>
             <w:pPr>
               <w:jc w:val="left"/>
-              <w:spacing w:after="60" w:before="60" w:line="240"/>
-              <w:ind w:firstLine="0" w:left="60" w:right="60"/>
-            </w:pPr>
-            <w:r xmlns:w="http://schemas.openxmlformats.org/wordprocessingml/2006/main" xmlns:wp="http://schemas.openxmlformats.org/drawingml/2006/wordprocessingDrawing" xmlns:r="http://schemas.openxmlformats.org/officeDocument/2006/relationships" xmlns:w14="http://schemas.microsoft.com/office/word/2010/wordml">
-              <w:rPr>
-                <w:rFonts w:ascii="Arial" w:hAnsi="Arial" w:eastAsia="Arial" w:cs="Arial"/>
+              <w:spacing w:after="100" w:before="100" w:line="240"/>
+              <w:ind w:firstLine="0" w:left="100" w:right="100"/>
+            </w:pPr>
+            <w:r xmlns:w="http://schemas.openxmlformats.org/wordprocessingml/2006/main" xmlns:wp="http://schemas.openxmlformats.org/drawingml/2006/wordprocessingDrawing" xmlns:r="http://schemas.openxmlformats.org/officeDocument/2006/relationships" xmlns:w14="http://schemas.microsoft.com/office/word/2010/wordml">
+              <w:rPr>
+                <w:rFonts w:ascii="Helvetica" w:hAnsi="Helvetica" w:eastAsia="Helvetica" w:cs="Helvetica"/>
                 <w:sz w:val="22"/>
                 <w:szCs w:val="22"/>
                 <w:color w:val="000000"/>
@@ -383,12 +383,12 @@
           <w:p>
             <w:pPr>
               <w:jc w:val="right"/>
-              <w:spacing w:after="60" w:before="60" w:line="240"/>
-              <w:ind w:firstLine="0" w:left="60" w:right="60"/>
-            </w:pPr>
-            <w:r xmlns:w="http://schemas.openxmlformats.org/wordprocessingml/2006/main" xmlns:wp="http://schemas.openxmlformats.org/drawingml/2006/wordprocessingDrawing" xmlns:r="http://schemas.openxmlformats.org/officeDocument/2006/relationships" xmlns:w14="http://schemas.microsoft.com/office/word/2010/wordml">
-              <w:rPr>
-                <w:rFonts w:ascii="Arial" w:hAnsi="Arial" w:eastAsia="Arial" w:cs="Arial"/>
+              <w:spacing w:after="100" w:before="100" w:line="240"/>
+              <w:ind w:firstLine="0" w:left="100" w:right="100"/>
+            </w:pPr>
+            <w:r xmlns:w="http://schemas.openxmlformats.org/wordprocessingml/2006/main" xmlns:wp="http://schemas.openxmlformats.org/drawingml/2006/wordprocessingDrawing" xmlns:r="http://schemas.openxmlformats.org/officeDocument/2006/relationships" xmlns:w14="http://schemas.microsoft.com/office/word/2010/wordml">
+              <w:rPr>
+                <w:rFonts w:ascii="Helvetica" w:hAnsi="Helvetica" w:eastAsia="Helvetica" w:cs="Helvetica"/>
                 <w:sz w:val="22"/>
                 <w:szCs w:val="22"/>
                 <w:color w:val="000000"/>
@@ -412,12 +412,12 @@
           <w:p>
             <w:pPr>
               <w:jc w:val="right"/>
-              <w:spacing w:after="60" w:before="60" w:line="240"/>
-              <w:ind w:firstLine="0" w:left="60" w:right="60"/>
-            </w:pPr>
-            <w:r xmlns:w="http://schemas.openxmlformats.org/wordprocessingml/2006/main" xmlns:wp="http://schemas.openxmlformats.org/drawingml/2006/wordprocessingDrawing" xmlns:r="http://schemas.openxmlformats.org/officeDocument/2006/relationships" xmlns:w14="http://schemas.microsoft.com/office/word/2010/wordml">
-              <w:rPr>
-                <w:rFonts w:ascii="Arial" w:hAnsi="Arial" w:eastAsia="Arial" w:cs="Arial"/>
+              <w:spacing w:after="100" w:before="100" w:line="240"/>
+              <w:ind w:firstLine="0" w:left="100" w:right="100"/>
+            </w:pPr>
+            <w:r xmlns:w="http://schemas.openxmlformats.org/wordprocessingml/2006/main" xmlns:wp="http://schemas.openxmlformats.org/drawingml/2006/wordprocessingDrawing" xmlns:r="http://schemas.openxmlformats.org/officeDocument/2006/relationships" xmlns:w14="http://schemas.microsoft.com/office/word/2010/wordml">
+              <w:rPr>
+                <w:rFonts w:ascii="Helvetica" w:hAnsi="Helvetica" w:eastAsia="Helvetica" w:cs="Helvetica"/>
                 <w:sz w:val="22"/>
                 <w:szCs w:val="22"/>
                 <w:color w:val="000000"/>
@@ -441,12 +441,12 @@
           <w:p>
             <w:pPr>
               <w:jc w:val="left"/>
-              <w:spacing w:after="60" w:before="60" w:line="240"/>
-              <w:ind w:firstLine="0" w:left="60" w:right="60"/>
-            </w:pPr>
-            <w:r xmlns:w="http://schemas.openxmlformats.org/wordprocessingml/2006/main" xmlns:wp="http://schemas.openxmlformats.org/drawingml/2006/wordprocessingDrawing" xmlns:r="http://schemas.openxmlformats.org/officeDocument/2006/relationships" xmlns:w14="http://schemas.microsoft.com/office/word/2010/wordml">
-              <w:rPr>
-                <w:rFonts w:ascii="Arial" w:hAnsi="Arial" w:eastAsia="Arial" w:cs="Arial"/>
+              <w:spacing w:after="100" w:before="100" w:line="240"/>
+              <w:ind w:firstLine="0" w:left="100" w:right="100"/>
+            </w:pPr>
+            <w:r xmlns:w="http://schemas.openxmlformats.org/wordprocessingml/2006/main" xmlns:wp="http://schemas.openxmlformats.org/drawingml/2006/wordprocessingDrawing" xmlns:r="http://schemas.openxmlformats.org/officeDocument/2006/relationships" xmlns:w14="http://schemas.microsoft.com/office/word/2010/wordml">
+              <w:rPr>
+                <w:rFonts w:ascii="Helvetica" w:hAnsi="Helvetica" w:eastAsia="Helvetica" w:cs="Helvetica"/>
                 <w:sz w:val="22"/>
                 <w:szCs w:val="22"/>
                 <w:color w:val="000000"/>
@@ -470,12 +470,12 @@
           <w:p>
             <w:pPr>
               <w:jc w:val="left"/>
-              <w:spacing w:after="60" w:before="60" w:line="240"/>
-              <w:ind w:firstLine="0" w:left="60" w:right="60"/>
-            </w:pPr>
-            <w:r xmlns:w="http://schemas.openxmlformats.org/wordprocessingml/2006/main" xmlns:wp="http://schemas.openxmlformats.org/drawingml/2006/wordprocessingDrawing" xmlns:r="http://schemas.openxmlformats.org/officeDocument/2006/relationships" xmlns:w14="http://schemas.microsoft.com/office/word/2010/wordml">
-              <w:rPr>
-                <w:rFonts w:ascii="Arial" w:hAnsi="Arial" w:eastAsia="Arial" w:cs="Arial"/>
+              <w:spacing w:after="100" w:before="100" w:line="240"/>
+              <w:ind w:firstLine="0" w:left="100" w:right="100"/>
+            </w:pPr>
+            <w:r xmlns:w="http://schemas.openxmlformats.org/wordprocessingml/2006/main" xmlns:wp="http://schemas.openxmlformats.org/drawingml/2006/wordprocessingDrawing" xmlns:r="http://schemas.openxmlformats.org/officeDocument/2006/relationships" xmlns:w14="http://schemas.microsoft.com/office/word/2010/wordml">
+              <w:rPr>
+                <w:rFonts w:ascii="Helvetica" w:hAnsi="Helvetica" w:eastAsia="Helvetica" w:cs="Helvetica"/>
                 <w:sz w:val="22"/>
                 <w:szCs w:val="22"/>
                 <w:color w:val="000000"/>
@@ -505,12 +505,12 @@
           <w:p>
             <w:pPr>
               <w:jc w:val="left"/>
-              <w:spacing w:after="60" w:before="60" w:line="240"/>
-              <w:ind w:firstLine="0" w:left="60" w:right="60"/>
-            </w:pPr>
-            <w:r xmlns:w="http://schemas.openxmlformats.org/wordprocessingml/2006/main" xmlns:wp="http://schemas.openxmlformats.org/drawingml/2006/wordprocessingDrawing" xmlns:r="http://schemas.openxmlformats.org/officeDocument/2006/relationships" xmlns:w14="http://schemas.microsoft.com/office/word/2010/wordml">
-              <w:rPr>
-                <w:rFonts w:ascii="Arial" w:hAnsi="Arial" w:eastAsia="Arial" w:cs="Arial"/>
+              <w:spacing w:after="100" w:before="100" w:line="240"/>
+              <w:ind w:firstLine="0" w:left="100" w:right="100"/>
+            </w:pPr>
+            <w:r xmlns:w="http://schemas.openxmlformats.org/wordprocessingml/2006/main" xmlns:wp="http://schemas.openxmlformats.org/drawingml/2006/wordprocessingDrawing" xmlns:r="http://schemas.openxmlformats.org/officeDocument/2006/relationships" xmlns:w14="http://schemas.microsoft.com/office/word/2010/wordml">
+              <w:rPr>
+                <w:rFonts w:ascii="Helvetica" w:hAnsi="Helvetica" w:eastAsia="Helvetica" w:cs="Helvetica"/>
                 <w:sz w:val="22"/>
                 <w:szCs w:val="22"/>
                 <w:color w:val="000000"/>
@@ -534,12 +534,12 @@
           <w:p>
             <w:pPr>
               <w:jc w:val="right"/>
-              <w:spacing w:after="60" w:before="60" w:line="240"/>
-              <w:ind w:firstLine="0" w:left="60" w:right="60"/>
-            </w:pPr>
-            <w:r xmlns:w="http://schemas.openxmlformats.org/wordprocessingml/2006/main" xmlns:wp="http://schemas.openxmlformats.org/drawingml/2006/wordprocessingDrawing" xmlns:r="http://schemas.openxmlformats.org/officeDocument/2006/relationships" xmlns:w14="http://schemas.microsoft.com/office/word/2010/wordml">
-              <w:rPr>
-                <w:rFonts w:ascii="Arial" w:hAnsi="Arial" w:eastAsia="Arial" w:cs="Arial"/>
+              <w:spacing w:after="100" w:before="100" w:line="240"/>
+              <w:ind w:firstLine="0" w:left="100" w:right="100"/>
+            </w:pPr>
+            <w:r xmlns:w="http://schemas.openxmlformats.org/wordprocessingml/2006/main" xmlns:wp="http://schemas.openxmlformats.org/drawingml/2006/wordprocessingDrawing" xmlns:r="http://schemas.openxmlformats.org/officeDocument/2006/relationships" xmlns:w14="http://schemas.microsoft.com/office/word/2010/wordml">
+              <w:rPr>
+                <w:rFonts w:ascii="Helvetica" w:hAnsi="Helvetica" w:eastAsia="Helvetica" w:cs="Helvetica"/>
                 <w:sz w:val="22"/>
                 <w:szCs w:val="22"/>
                 <w:color w:val="000000"/>
@@ -563,12 +563,12 @@
           <w:p>
             <w:pPr>
               <w:jc w:val="right"/>
-              <w:spacing w:after="60" w:before="60" w:line="240"/>
-              <w:ind w:firstLine="0" w:left="60" w:right="60"/>
-            </w:pPr>
-            <w:r xmlns:w="http://schemas.openxmlformats.org/wordprocessingml/2006/main" xmlns:wp="http://schemas.openxmlformats.org/drawingml/2006/wordprocessingDrawing" xmlns:r="http://schemas.openxmlformats.org/officeDocument/2006/relationships" xmlns:w14="http://schemas.microsoft.com/office/word/2010/wordml">
-              <w:rPr>
-                <w:rFonts w:ascii="Arial" w:hAnsi="Arial" w:eastAsia="Arial" w:cs="Arial"/>
+              <w:spacing w:after="100" w:before="100" w:line="240"/>
+              <w:ind w:firstLine="0" w:left="100" w:right="100"/>
+            </w:pPr>
+            <w:r xmlns:w="http://schemas.openxmlformats.org/wordprocessingml/2006/main" xmlns:wp="http://schemas.openxmlformats.org/drawingml/2006/wordprocessingDrawing" xmlns:r="http://schemas.openxmlformats.org/officeDocument/2006/relationships" xmlns:w14="http://schemas.microsoft.com/office/word/2010/wordml">
+              <w:rPr>
+                <w:rFonts w:ascii="Helvetica" w:hAnsi="Helvetica" w:eastAsia="Helvetica" w:cs="Helvetica"/>
                 <w:sz w:val="22"/>
                 <w:szCs w:val="22"/>
                 <w:color w:val="000000"/>
@@ -592,12 +592,12 @@
           <w:p>
             <w:pPr>
               <w:jc w:val="left"/>
-              <w:spacing w:after="60" w:before="60" w:line="240"/>
-              <w:ind w:firstLine="0" w:left="60" w:right="60"/>
-            </w:pPr>
-            <w:r xmlns:w="http://schemas.openxmlformats.org/wordprocessingml/2006/main" xmlns:wp="http://schemas.openxmlformats.org/drawingml/2006/wordprocessingDrawing" xmlns:r="http://schemas.openxmlformats.org/officeDocument/2006/relationships" xmlns:w14="http://schemas.microsoft.com/office/word/2010/wordml">
-              <w:rPr>
-                <w:rFonts w:ascii="Arial" w:hAnsi="Arial" w:eastAsia="Arial" w:cs="Arial"/>
+              <w:spacing w:after="100" w:before="100" w:line="240"/>
+              <w:ind w:firstLine="0" w:left="100" w:right="100"/>
+            </w:pPr>
+            <w:r xmlns:w="http://schemas.openxmlformats.org/wordprocessingml/2006/main" xmlns:wp="http://schemas.openxmlformats.org/drawingml/2006/wordprocessingDrawing" xmlns:r="http://schemas.openxmlformats.org/officeDocument/2006/relationships" xmlns:w14="http://schemas.microsoft.com/office/word/2010/wordml">
+              <w:rPr>
+                <w:rFonts w:ascii="Helvetica" w:hAnsi="Helvetica" w:eastAsia="Helvetica" w:cs="Helvetica"/>
                 <w:sz w:val="22"/>
                 <w:szCs w:val="22"/>
                 <w:color w:val="000000"/>
@@ -621,12 +621,12 @@
           <w:p>
             <w:pPr>
               <w:jc w:val="left"/>
-              <w:spacing w:after="60" w:before="60" w:line="240"/>
-              <w:ind w:firstLine="0" w:left="60" w:right="60"/>
-            </w:pPr>
-            <w:r xmlns:w="http://schemas.openxmlformats.org/wordprocessingml/2006/main" xmlns:wp="http://schemas.openxmlformats.org/drawingml/2006/wordprocessingDrawing" xmlns:r="http://schemas.openxmlformats.org/officeDocument/2006/relationships" xmlns:w14="http://schemas.microsoft.com/office/word/2010/wordml">
-              <w:rPr>
-                <w:rFonts w:ascii="Arial" w:hAnsi="Arial" w:eastAsia="Arial" w:cs="Arial"/>
+              <w:spacing w:after="100" w:before="100" w:line="240"/>
+              <w:ind w:firstLine="0" w:left="100" w:right="100"/>
+            </w:pPr>
+            <w:r xmlns:w="http://schemas.openxmlformats.org/wordprocessingml/2006/main" xmlns:wp="http://schemas.openxmlformats.org/drawingml/2006/wordprocessingDrawing" xmlns:r="http://schemas.openxmlformats.org/officeDocument/2006/relationships" xmlns:w14="http://schemas.microsoft.com/office/word/2010/wordml">
+              <w:rPr>
+                <w:rFonts w:ascii="Helvetica" w:hAnsi="Helvetica" w:eastAsia="Helvetica" w:cs="Helvetica"/>
                 <w:sz w:val="22"/>
                 <w:szCs w:val="22"/>
                 <w:color w:val="000000"/>
@@ -656,12 +656,12 @@
           <w:p>
             <w:pPr>
               <w:jc w:val="left"/>
-              <w:spacing w:after="60" w:before="60" w:line="240"/>
-              <w:ind w:firstLine="0" w:left="60" w:right="60"/>
-            </w:pPr>
-            <w:r xmlns:w="http://schemas.openxmlformats.org/wordprocessingml/2006/main" xmlns:wp="http://schemas.openxmlformats.org/drawingml/2006/wordprocessingDrawing" xmlns:r="http://schemas.openxmlformats.org/officeDocument/2006/relationships" xmlns:w14="http://schemas.microsoft.com/office/word/2010/wordml">
-              <w:rPr>
-                <w:rFonts w:ascii="Arial" w:hAnsi="Arial" w:eastAsia="Arial" w:cs="Arial"/>
+              <w:spacing w:after="100" w:before="100" w:line="240"/>
+              <w:ind w:firstLine="0" w:left="100" w:right="100"/>
+            </w:pPr>
+            <w:r xmlns:w="http://schemas.openxmlformats.org/wordprocessingml/2006/main" xmlns:wp="http://schemas.openxmlformats.org/drawingml/2006/wordprocessingDrawing" xmlns:r="http://schemas.openxmlformats.org/officeDocument/2006/relationships" xmlns:w14="http://schemas.microsoft.com/office/word/2010/wordml">
+              <w:rPr>
+                <w:rFonts w:ascii="Helvetica" w:hAnsi="Helvetica" w:eastAsia="Helvetica" w:cs="Helvetica"/>
                 <w:sz w:val="22"/>
                 <w:szCs w:val="22"/>
                 <w:color w:val="000000"/>
@@ -685,12 +685,12 @@
           <w:p>
             <w:pPr>
               <w:jc w:val="right"/>
-              <w:spacing w:after="60" w:before="60" w:line="240"/>
-              <w:ind w:firstLine="0" w:left="60" w:right="60"/>
-            </w:pPr>
-            <w:r xmlns:w="http://schemas.openxmlformats.org/wordprocessingml/2006/main" xmlns:wp="http://schemas.openxmlformats.org/drawingml/2006/wordprocessingDrawing" xmlns:r="http://schemas.openxmlformats.org/officeDocument/2006/relationships" xmlns:w14="http://schemas.microsoft.com/office/word/2010/wordml">
-              <w:rPr>
-                <w:rFonts w:ascii="Arial" w:hAnsi="Arial" w:eastAsia="Arial" w:cs="Arial"/>
+              <w:spacing w:after="100" w:before="100" w:line="240"/>
+              <w:ind w:firstLine="0" w:left="100" w:right="100"/>
+            </w:pPr>
+            <w:r xmlns:w="http://schemas.openxmlformats.org/wordprocessingml/2006/main" xmlns:wp="http://schemas.openxmlformats.org/drawingml/2006/wordprocessingDrawing" xmlns:r="http://schemas.openxmlformats.org/officeDocument/2006/relationships" xmlns:w14="http://schemas.microsoft.com/office/word/2010/wordml">
+              <w:rPr>
+                <w:rFonts w:ascii="Helvetica" w:hAnsi="Helvetica" w:eastAsia="Helvetica" w:cs="Helvetica"/>
                 <w:sz w:val="22"/>
                 <w:szCs w:val="22"/>
                 <w:color w:val="000000"/>
@@ -714,12 +714,12 @@
           <w:p>
             <w:pPr>
               <w:jc w:val="right"/>
-              <w:spacing w:after="60" w:before="60" w:line="240"/>
-              <w:ind w:firstLine="0" w:left="60" w:right="60"/>
-            </w:pPr>
-            <w:r xmlns:w="http://schemas.openxmlformats.org/wordprocessingml/2006/main" xmlns:wp="http://schemas.openxmlformats.org/drawingml/2006/wordprocessingDrawing" xmlns:r="http://schemas.openxmlformats.org/officeDocument/2006/relationships" xmlns:w14="http://schemas.microsoft.com/office/word/2010/wordml">
-              <w:rPr>
-                <w:rFonts w:ascii="Arial" w:hAnsi="Arial" w:eastAsia="Arial" w:cs="Arial"/>
+              <w:spacing w:after="100" w:before="100" w:line="240"/>
+              <w:ind w:firstLine="0" w:left="100" w:right="100"/>
+            </w:pPr>
+            <w:r xmlns:w="http://schemas.openxmlformats.org/wordprocessingml/2006/main" xmlns:wp="http://schemas.openxmlformats.org/drawingml/2006/wordprocessingDrawing" xmlns:r="http://schemas.openxmlformats.org/officeDocument/2006/relationships" xmlns:w14="http://schemas.microsoft.com/office/word/2010/wordml">
+              <w:rPr>
+                <w:rFonts w:ascii="Helvetica" w:hAnsi="Helvetica" w:eastAsia="Helvetica" w:cs="Helvetica"/>
                 <w:sz w:val="22"/>
                 <w:szCs w:val="22"/>
                 <w:color w:val="000000"/>
@@ -743,12 +743,12 @@
           <w:p>
             <w:pPr>
               <w:jc w:val="left"/>
-              <w:spacing w:after="60" w:before="60" w:line="240"/>
-              <w:ind w:firstLine="0" w:left="60" w:right="60"/>
-            </w:pPr>
-            <w:r xmlns:w="http://schemas.openxmlformats.org/wordprocessingml/2006/main" xmlns:wp="http://schemas.openxmlformats.org/drawingml/2006/wordprocessingDrawing" xmlns:r="http://schemas.openxmlformats.org/officeDocument/2006/relationships" xmlns:w14="http://schemas.microsoft.com/office/word/2010/wordml">
-              <w:rPr>
-                <w:rFonts w:ascii="Arial" w:hAnsi="Arial" w:eastAsia="Arial" w:cs="Arial"/>
+              <w:spacing w:after="100" w:before="100" w:line="240"/>
+              <w:ind w:firstLine="0" w:left="100" w:right="100"/>
+            </w:pPr>
+            <w:r xmlns:w="http://schemas.openxmlformats.org/wordprocessingml/2006/main" xmlns:wp="http://schemas.openxmlformats.org/drawingml/2006/wordprocessingDrawing" xmlns:r="http://schemas.openxmlformats.org/officeDocument/2006/relationships" xmlns:w14="http://schemas.microsoft.com/office/word/2010/wordml">
+              <w:rPr>
+                <w:rFonts w:ascii="Helvetica" w:hAnsi="Helvetica" w:eastAsia="Helvetica" w:cs="Helvetica"/>
                 <w:sz w:val="22"/>
                 <w:szCs w:val="22"/>
                 <w:color w:val="000000"/>
@@ -772,12 +772,12 @@
           <w:p>
             <w:pPr>
               <w:jc w:val="left"/>
-              <w:spacing w:after="60" w:before="60" w:line="240"/>
-              <w:ind w:firstLine="0" w:left="60" w:right="60"/>
-            </w:pPr>
-            <w:r xmlns:w="http://schemas.openxmlformats.org/wordprocessingml/2006/main" xmlns:wp="http://schemas.openxmlformats.org/drawingml/2006/wordprocessingDrawing" xmlns:r="http://schemas.openxmlformats.org/officeDocument/2006/relationships" xmlns:w14="http://schemas.microsoft.com/office/word/2010/wordml">
-              <w:rPr>
-                <w:rFonts w:ascii="Arial" w:hAnsi="Arial" w:eastAsia="Arial" w:cs="Arial"/>
+              <w:spacing w:after="100" w:before="100" w:line="240"/>
+              <w:ind w:firstLine="0" w:left="100" w:right="100"/>
+            </w:pPr>
+            <w:r xmlns:w="http://schemas.openxmlformats.org/wordprocessingml/2006/main" xmlns:wp="http://schemas.openxmlformats.org/drawingml/2006/wordprocessingDrawing" xmlns:r="http://schemas.openxmlformats.org/officeDocument/2006/relationships" xmlns:w14="http://schemas.microsoft.com/office/word/2010/wordml">
+              <w:rPr>
+                <w:rFonts w:ascii="Helvetica" w:hAnsi="Helvetica" w:eastAsia="Helvetica" w:cs="Helvetica"/>
                 <w:sz w:val="22"/>
                 <w:szCs w:val="22"/>
                 <w:color w:val="000000"/>
@@ -807,12 +807,12 @@
           <w:p>
             <w:pPr>
               <w:jc w:val="left"/>
-              <w:spacing w:after="60" w:before="60" w:line="240"/>
-              <w:ind w:firstLine="0" w:left="60" w:right="60"/>
-            </w:pPr>
-            <w:r xmlns:w="http://schemas.openxmlformats.org/wordprocessingml/2006/main" xmlns:wp="http://schemas.openxmlformats.org/drawingml/2006/wordprocessingDrawing" xmlns:r="http://schemas.openxmlformats.org/officeDocument/2006/relationships" xmlns:w14="http://schemas.microsoft.com/office/word/2010/wordml">
-              <w:rPr>
-                <w:rFonts w:ascii="Arial" w:hAnsi="Arial" w:eastAsia="Arial" w:cs="Arial"/>
+              <w:spacing w:after="100" w:before="100" w:line="240"/>
+              <w:ind w:firstLine="0" w:left="100" w:right="100"/>
+            </w:pPr>
+            <w:r xmlns:w="http://schemas.openxmlformats.org/wordprocessingml/2006/main" xmlns:wp="http://schemas.openxmlformats.org/drawingml/2006/wordprocessingDrawing" xmlns:r="http://schemas.openxmlformats.org/officeDocument/2006/relationships" xmlns:w14="http://schemas.microsoft.com/office/word/2010/wordml">
+              <w:rPr>
+                <w:rFonts w:ascii="Helvetica" w:hAnsi="Helvetica" w:eastAsia="Helvetica" w:cs="Helvetica"/>
                 <w:sz w:val="22"/>
                 <w:szCs w:val="22"/>
                 <w:color w:val="000000"/>
@@ -836,12 +836,12 @@
           <w:p>
             <w:pPr>
               <w:jc w:val="right"/>
-              <w:spacing w:after="60" w:before="60" w:line="240"/>
-              <w:ind w:firstLine="0" w:left="60" w:right="60"/>
-            </w:pPr>
-            <w:r xmlns:w="http://schemas.openxmlformats.org/wordprocessingml/2006/main" xmlns:wp="http://schemas.openxmlformats.org/drawingml/2006/wordprocessingDrawing" xmlns:r="http://schemas.openxmlformats.org/officeDocument/2006/relationships" xmlns:w14="http://schemas.microsoft.com/office/word/2010/wordml">
-              <w:rPr>
-                <w:rFonts w:ascii="Arial" w:hAnsi="Arial" w:eastAsia="Arial" w:cs="Arial"/>
+              <w:spacing w:after="100" w:before="100" w:line="240"/>
+              <w:ind w:firstLine="0" w:left="100" w:right="100"/>
+            </w:pPr>
+            <w:r xmlns:w="http://schemas.openxmlformats.org/wordprocessingml/2006/main" xmlns:wp="http://schemas.openxmlformats.org/drawingml/2006/wordprocessingDrawing" xmlns:r="http://schemas.openxmlformats.org/officeDocument/2006/relationships" xmlns:w14="http://schemas.microsoft.com/office/word/2010/wordml">
+              <w:rPr>
+                <w:rFonts w:ascii="Helvetica" w:hAnsi="Helvetica" w:eastAsia="Helvetica" w:cs="Helvetica"/>
                 <w:sz w:val="22"/>
                 <w:szCs w:val="22"/>
                 <w:color w:val="000000"/>
@@ -865,12 +865,12 @@
           <w:p>
             <w:pPr>
               <w:jc w:val="right"/>
-              <w:spacing w:after="60" w:before="60" w:line="240"/>
-              <w:ind w:firstLine="0" w:left="60" w:right="60"/>
-            </w:pPr>
-            <w:r xmlns:w="http://schemas.openxmlformats.org/wordprocessingml/2006/main" xmlns:wp="http://schemas.openxmlformats.org/drawingml/2006/wordprocessingDrawing" xmlns:r="http://schemas.openxmlformats.org/officeDocument/2006/relationships" xmlns:w14="http://schemas.microsoft.com/office/word/2010/wordml">
-              <w:rPr>
-                <w:rFonts w:ascii="Arial" w:hAnsi="Arial" w:eastAsia="Arial" w:cs="Arial"/>
+              <w:spacing w:after="100" w:before="100" w:line="240"/>
+              <w:ind w:firstLine="0" w:left="100" w:right="100"/>
+            </w:pPr>
+            <w:r xmlns:w="http://schemas.openxmlformats.org/wordprocessingml/2006/main" xmlns:wp="http://schemas.openxmlformats.org/drawingml/2006/wordprocessingDrawing" xmlns:r="http://schemas.openxmlformats.org/officeDocument/2006/relationships" xmlns:w14="http://schemas.microsoft.com/office/word/2010/wordml">
+              <w:rPr>
+                <w:rFonts w:ascii="Helvetica" w:hAnsi="Helvetica" w:eastAsia="Helvetica" w:cs="Helvetica"/>
                 <w:sz w:val="22"/>
                 <w:szCs w:val="22"/>
                 <w:color w:val="000000"/>
@@ -894,12 +894,12 @@
           <w:p>
             <w:pPr>
               <w:jc w:val="left"/>
-              <w:spacing w:after="60" w:before="60" w:line="240"/>
-              <w:ind w:firstLine="0" w:left="60" w:right="60"/>
-            </w:pPr>
-            <w:r xmlns:w="http://schemas.openxmlformats.org/wordprocessingml/2006/main" xmlns:wp="http://schemas.openxmlformats.org/drawingml/2006/wordprocessingDrawing" xmlns:r="http://schemas.openxmlformats.org/officeDocument/2006/relationships" xmlns:w14="http://schemas.microsoft.com/office/word/2010/wordml">
-              <w:rPr>
-                <w:rFonts w:ascii="Arial" w:hAnsi="Arial" w:eastAsia="Arial" w:cs="Arial"/>
+              <w:spacing w:after="100" w:before="100" w:line="240"/>
+              <w:ind w:firstLine="0" w:left="100" w:right="100"/>
+            </w:pPr>
+            <w:r xmlns:w="http://schemas.openxmlformats.org/wordprocessingml/2006/main" xmlns:wp="http://schemas.openxmlformats.org/drawingml/2006/wordprocessingDrawing" xmlns:r="http://schemas.openxmlformats.org/officeDocument/2006/relationships" xmlns:w14="http://schemas.microsoft.com/office/word/2010/wordml">
+              <w:rPr>
+                <w:rFonts w:ascii="Helvetica" w:hAnsi="Helvetica" w:eastAsia="Helvetica" w:cs="Helvetica"/>
                 <w:sz w:val="22"/>
                 <w:szCs w:val="22"/>
                 <w:color w:val="000000"/>
@@ -923,12 +923,12 @@
           <w:p>
             <w:pPr>
               <w:jc w:val="left"/>
-              <w:spacing w:after="60" w:before="60" w:line="240"/>
-              <w:ind w:firstLine="0" w:left="60" w:right="60"/>
-            </w:pPr>
-            <w:r xmlns:w="http://schemas.openxmlformats.org/wordprocessingml/2006/main" xmlns:wp="http://schemas.openxmlformats.org/drawingml/2006/wordprocessingDrawing" xmlns:r="http://schemas.openxmlformats.org/officeDocument/2006/relationships" xmlns:w14="http://schemas.microsoft.com/office/word/2010/wordml">
-              <w:rPr>
-                <w:rFonts w:ascii="Arial" w:hAnsi="Arial" w:eastAsia="Arial" w:cs="Arial"/>
+              <w:spacing w:after="100" w:before="100" w:line="240"/>
+              <w:ind w:firstLine="0" w:left="100" w:right="100"/>
+            </w:pPr>
+            <w:r xmlns:w="http://schemas.openxmlformats.org/wordprocessingml/2006/main" xmlns:wp="http://schemas.openxmlformats.org/drawingml/2006/wordprocessingDrawing" xmlns:r="http://schemas.openxmlformats.org/officeDocument/2006/relationships" xmlns:w14="http://schemas.microsoft.com/office/word/2010/wordml">
+              <w:rPr>
+                <w:rFonts w:ascii="Helvetica" w:hAnsi="Helvetica" w:eastAsia="Helvetica" w:cs="Helvetica"/>
                 <w:sz w:val="22"/>
                 <w:szCs w:val="22"/>
                 <w:color w:val="000000"/>
@@ -958,12 +958,12 @@
           <w:p>
             <w:pPr>
               <w:jc w:val="left"/>
-              <w:spacing w:after="60" w:before="60" w:line="240"/>
-              <w:ind w:firstLine="0" w:left="60" w:right="60"/>
-            </w:pPr>
-            <w:r xmlns:w="http://schemas.openxmlformats.org/wordprocessingml/2006/main" xmlns:wp="http://schemas.openxmlformats.org/drawingml/2006/wordprocessingDrawing" xmlns:r="http://schemas.openxmlformats.org/officeDocument/2006/relationships" xmlns:w14="http://schemas.microsoft.com/office/word/2010/wordml">
-              <w:rPr>
-                <w:rFonts w:ascii="Arial" w:hAnsi="Arial" w:eastAsia="Arial" w:cs="Arial"/>
+              <w:spacing w:after="100" w:before="100" w:line="240"/>
+              <w:ind w:firstLine="0" w:left="100" w:right="100"/>
+            </w:pPr>
+            <w:r xmlns:w="http://schemas.openxmlformats.org/wordprocessingml/2006/main" xmlns:wp="http://schemas.openxmlformats.org/drawingml/2006/wordprocessingDrawing" xmlns:r="http://schemas.openxmlformats.org/officeDocument/2006/relationships" xmlns:w14="http://schemas.microsoft.com/office/word/2010/wordml">
+              <w:rPr>
+                <w:rFonts w:ascii="Helvetica" w:hAnsi="Helvetica" w:eastAsia="Helvetica" w:cs="Helvetica"/>
                 <w:sz w:val="22"/>
                 <w:szCs w:val="22"/>
                 <w:color w:val="000000"/>
@@ -987,12 +987,12 @@
           <w:p>
             <w:pPr>
               <w:jc w:val="right"/>
-              <w:spacing w:after="60" w:before="60" w:line="240"/>
-              <w:ind w:firstLine="0" w:left="60" w:right="60"/>
-            </w:pPr>
-            <w:r xmlns:w="http://schemas.openxmlformats.org/wordprocessingml/2006/main" xmlns:wp="http://schemas.openxmlformats.org/drawingml/2006/wordprocessingDrawing" xmlns:r="http://schemas.openxmlformats.org/officeDocument/2006/relationships" xmlns:w14="http://schemas.microsoft.com/office/word/2010/wordml">
-              <w:rPr>
-                <w:rFonts w:ascii="Arial" w:hAnsi="Arial" w:eastAsia="Arial" w:cs="Arial"/>
+              <w:spacing w:after="100" w:before="100" w:line="240"/>
+              <w:ind w:firstLine="0" w:left="100" w:right="100"/>
+            </w:pPr>
+            <w:r xmlns:w="http://schemas.openxmlformats.org/wordprocessingml/2006/main" xmlns:wp="http://schemas.openxmlformats.org/drawingml/2006/wordprocessingDrawing" xmlns:r="http://schemas.openxmlformats.org/officeDocument/2006/relationships" xmlns:w14="http://schemas.microsoft.com/office/word/2010/wordml">
+              <w:rPr>
+                <w:rFonts w:ascii="Helvetica" w:hAnsi="Helvetica" w:eastAsia="Helvetica" w:cs="Helvetica"/>
                 <w:sz w:val="22"/>
                 <w:szCs w:val="22"/>
                 <w:color w:val="000000"/>
@@ -1016,12 +1016,12 @@
           <w:p>
             <w:pPr>
               <w:jc w:val="right"/>
-              <w:spacing w:after="60" w:before="60" w:line="240"/>
-              <w:ind w:firstLine="0" w:left="60" w:right="60"/>
-            </w:pPr>
-            <w:r xmlns:w="http://schemas.openxmlformats.org/wordprocessingml/2006/main" xmlns:wp="http://schemas.openxmlformats.org/drawingml/2006/wordprocessingDrawing" xmlns:r="http://schemas.openxmlformats.org/officeDocument/2006/relationships" xmlns:w14="http://schemas.microsoft.com/office/word/2010/wordml">
-              <w:rPr>
-                <w:rFonts w:ascii="Arial" w:hAnsi="Arial" w:eastAsia="Arial" w:cs="Arial"/>
+              <w:spacing w:after="100" w:before="100" w:line="240"/>
+              <w:ind w:firstLine="0" w:left="100" w:right="100"/>
+            </w:pPr>
+            <w:r xmlns:w="http://schemas.openxmlformats.org/wordprocessingml/2006/main" xmlns:wp="http://schemas.openxmlformats.org/drawingml/2006/wordprocessingDrawing" xmlns:r="http://schemas.openxmlformats.org/officeDocument/2006/relationships" xmlns:w14="http://schemas.microsoft.com/office/word/2010/wordml">
+              <w:rPr>
+                <w:rFonts w:ascii="Helvetica" w:hAnsi="Helvetica" w:eastAsia="Helvetica" w:cs="Helvetica"/>
                 <w:sz w:val="22"/>
                 <w:szCs w:val="22"/>
                 <w:color w:val="000000"/>
@@ -1045,12 +1045,12 @@
           <w:p>
             <w:pPr>
               <w:jc w:val="left"/>
-              <w:spacing w:after="60" w:before="60" w:line="240"/>
-              <w:ind w:firstLine="0" w:left="60" w:right="60"/>
-            </w:pPr>
-            <w:r xmlns:w="http://schemas.openxmlformats.org/wordprocessingml/2006/main" xmlns:wp="http://schemas.openxmlformats.org/drawingml/2006/wordprocessingDrawing" xmlns:r="http://schemas.openxmlformats.org/officeDocument/2006/relationships" xmlns:w14="http://schemas.microsoft.com/office/word/2010/wordml">
-              <w:rPr>
-                <w:rFonts w:ascii="Arial" w:hAnsi="Arial" w:eastAsia="Arial" w:cs="Arial"/>
+              <w:spacing w:after="100" w:before="100" w:line="240"/>
+              <w:ind w:firstLine="0" w:left="100" w:right="100"/>
+            </w:pPr>
+            <w:r xmlns:w="http://schemas.openxmlformats.org/wordprocessingml/2006/main" xmlns:wp="http://schemas.openxmlformats.org/drawingml/2006/wordprocessingDrawing" xmlns:r="http://schemas.openxmlformats.org/officeDocument/2006/relationships" xmlns:w14="http://schemas.microsoft.com/office/word/2010/wordml">
+              <w:rPr>
+                <w:rFonts w:ascii="Helvetica" w:hAnsi="Helvetica" w:eastAsia="Helvetica" w:cs="Helvetica"/>
                 <w:sz w:val="22"/>
                 <w:szCs w:val="22"/>
                 <w:color w:val="000000"/>
@@ -1074,12 +1074,12 @@
           <w:p>
             <w:pPr>
               <w:jc w:val="left"/>
-              <w:spacing w:after="60" w:before="60" w:line="240"/>
-              <w:ind w:firstLine="0" w:left="60" w:right="60"/>
-            </w:pPr>
-            <w:r xmlns:w="http://schemas.openxmlformats.org/wordprocessingml/2006/main" xmlns:wp="http://schemas.openxmlformats.org/drawingml/2006/wordprocessingDrawing" xmlns:r="http://schemas.openxmlformats.org/officeDocument/2006/relationships" xmlns:w14="http://schemas.microsoft.com/office/word/2010/wordml">
-              <w:rPr>
-                <w:rFonts w:ascii="Arial" w:hAnsi="Arial" w:eastAsia="Arial" w:cs="Arial"/>
+              <w:spacing w:after="100" w:before="100" w:line="240"/>
+              <w:ind w:firstLine="0" w:left="100" w:right="100"/>
+            </w:pPr>
+            <w:r xmlns:w="http://schemas.openxmlformats.org/wordprocessingml/2006/main" xmlns:wp="http://schemas.openxmlformats.org/drawingml/2006/wordprocessingDrawing" xmlns:r="http://schemas.openxmlformats.org/officeDocument/2006/relationships" xmlns:w14="http://schemas.microsoft.com/office/word/2010/wordml">
+              <w:rPr>
+                <w:rFonts w:ascii="Helvetica" w:hAnsi="Helvetica" w:eastAsia="Helvetica" w:cs="Helvetica"/>
                 <w:sz w:val="22"/>
                 <w:szCs w:val="22"/>
                 <w:color w:val="000000"/>
@@ -1109,12 +1109,12 @@
           <w:p>
             <w:pPr>
               <w:jc w:val="left"/>
-              <w:spacing w:after="60" w:before="60" w:line="240"/>
-              <w:ind w:firstLine="0" w:left="60" w:right="60"/>
-            </w:pPr>
-            <w:r xmlns:w="http://schemas.openxmlformats.org/wordprocessingml/2006/main" xmlns:wp="http://schemas.openxmlformats.org/drawingml/2006/wordprocessingDrawing" xmlns:r="http://schemas.openxmlformats.org/officeDocument/2006/relationships" xmlns:w14="http://schemas.microsoft.com/office/word/2010/wordml">
-              <w:rPr>
-                <w:rFonts w:ascii="Arial" w:hAnsi="Arial" w:eastAsia="Arial" w:cs="Arial"/>
+              <w:spacing w:after="100" w:before="100" w:line="240"/>
+              <w:ind w:firstLine="0" w:left="100" w:right="100"/>
+            </w:pPr>
+            <w:r xmlns:w="http://schemas.openxmlformats.org/wordprocessingml/2006/main" xmlns:wp="http://schemas.openxmlformats.org/drawingml/2006/wordprocessingDrawing" xmlns:r="http://schemas.openxmlformats.org/officeDocument/2006/relationships" xmlns:w14="http://schemas.microsoft.com/office/word/2010/wordml">
+              <w:rPr>
+                <w:rFonts w:ascii="Helvetica" w:hAnsi="Helvetica" w:eastAsia="Helvetica" w:cs="Helvetica"/>
                 <w:sz w:val="22"/>
                 <w:szCs w:val="22"/>
                 <w:color w:val="000000"/>
@@ -1138,12 +1138,12 @@
           <w:p>
             <w:pPr>
               <w:jc w:val="right"/>
-              <w:spacing w:after="60" w:before="60" w:line="240"/>
-              <w:ind w:firstLine="0" w:left="60" w:right="60"/>
-            </w:pPr>
-            <w:r xmlns:w="http://schemas.openxmlformats.org/wordprocessingml/2006/main" xmlns:wp="http://schemas.openxmlformats.org/drawingml/2006/wordprocessingDrawing" xmlns:r="http://schemas.openxmlformats.org/officeDocument/2006/relationships" xmlns:w14="http://schemas.microsoft.com/office/word/2010/wordml">
-              <w:rPr>
-                <w:rFonts w:ascii="Arial" w:hAnsi="Arial" w:eastAsia="Arial" w:cs="Arial"/>
+              <w:spacing w:after="100" w:before="100" w:line="240"/>
+              <w:ind w:firstLine="0" w:left="100" w:right="100"/>
+            </w:pPr>
+            <w:r xmlns:w="http://schemas.openxmlformats.org/wordprocessingml/2006/main" xmlns:wp="http://schemas.openxmlformats.org/drawingml/2006/wordprocessingDrawing" xmlns:r="http://schemas.openxmlformats.org/officeDocument/2006/relationships" xmlns:w14="http://schemas.microsoft.com/office/word/2010/wordml">
+              <w:rPr>
+                <w:rFonts w:ascii="Helvetica" w:hAnsi="Helvetica" w:eastAsia="Helvetica" w:cs="Helvetica"/>
                 <w:sz w:val="22"/>
                 <w:szCs w:val="22"/>
                 <w:color w:val="000000"/>
@@ -1167,12 +1167,12 @@
           <w:p>
             <w:pPr>
               <w:jc w:val="right"/>
-              <w:spacing w:after="60" w:before="60" w:line="240"/>
-              <w:ind w:firstLine="0" w:left="60" w:right="60"/>
-            </w:pPr>
-            <w:r xmlns:w="http://schemas.openxmlformats.org/wordprocessingml/2006/main" xmlns:wp="http://schemas.openxmlformats.org/drawingml/2006/wordprocessingDrawing" xmlns:r="http://schemas.openxmlformats.org/officeDocument/2006/relationships" xmlns:w14="http://schemas.microsoft.com/office/word/2010/wordml">
-              <w:rPr>
-                <w:rFonts w:ascii="Arial" w:hAnsi="Arial" w:eastAsia="Arial" w:cs="Arial"/>
+              <w:spacing w:after="100" w:before="100" w:line="240"/>
+              <w:ind w:firstLine="0" w:left="100" w:right="100"/>
+            </w:pPr>
+            <w:r xmlns:w="http://schemas.openxmlformats.org/wordprocessingml/2006/main" xmlns:wp="http://schemas.openxmlformats.org/drawingml/2006/wordprocessingDrawing" xmlns:r="http://schemas.openxmlformats.org/officeDocument/2006/relationships" xmlns:w14="http://schemas.microsoft.com/office/word/2010/wordml">
+              <w:rPr>
+                <w:rFonts w:ascii="Helvetica" w:hAnsi="Helvetica" w:eastAsia="Helvetica" w:cs="Helvetica"/>
                 <w:sz w:val="22"/>
                 <w:szCs w:val="22"/>
                 <w:color w:val="000000"/>
@@ -1196,12 +1196,12 @@
           <w:p>
             <w:pPr>
               <w:jc w:val="left"/>
-              <w:spacing w:after="60" w:before="60" w:line="240"/>
-              <w:ind w:firstLine="0" w:left="60" w:right="60"/>
-            </w:pPr>
-            <w:r xmlns:w="http://schemas.openxmlformats.org/wordprocessingml/2006/main" xmlns:wp="http://schemas.openxmlformats.org/drawingml/2006/wordprocessingDrawing" xmlns:r="http://schemas.openxmlformats.org/officeDocument/2006/relationships" xmlns:w14="http://schemas.microsoft.com/office/word/2010/wordml">
-              <w:rPr>
-                <w:rFonts w:ascii="Arial" w:hAnsi="Arial" w:eastAsia="Arial" w:cs="Arial"/>
+              <w:spacing w:after="100" w:before="100" w:line="240"/>
+              <w:ind w:firstLine="0" w:left="100" w:right="100"/>
+            </w:pPr>
+            <w:r xmlns:w="http://schemas.openxmlformats.org/wordprocessingml/2006/main" xmlns:wp="http://schemas.openxmlformats.org/drawingml/2006/wordprocessingDrawing" xmlns:r="http://schemas.openxmlformats.org/officeDocument/2006/relationships" xmlns:w14="http://schemas.microsoft.com/office/word/2010/wordml">
+              <w:rPr>
+                <w:rFonts w:ascii="Helvetica" w:hAnsi="Helvetica" w:eastAsia="Helvetica" w:cs="Helvetica"/>
                 <w:sz w:val="22"/>
                 <w:szCs w:val="22"/>
                 <w:color w:val="000000"/>
@@ -1225,12 +1225,12 @@
           <w:p>
             <w:pPr>
               <w:jc w:val="left"/>
-              <w:spacing w:after="60" w:before="60" w:line="240"/>
-              <w:ind w:firstLine="0" w:left="60" w:right="60"/>
-            </w:pPr>
-            <w:r xmlns:w="http://schemas.openxmlformats.org/wordprocessingml/2006/main" xmlns:wp="http://schemas.openxmlformats.org/drawingml/2006/wordprocessingDrawing" xmlns:r="http://schemas.openxmlformats.org/officeDocument/2006/relationships" xmlns:w14="http://schemas.microsoft.com/office/word/2010/wordml">
-              <w:rPr>
-                <w:rFonts w:ascii="Arial" w:hAnsi="Arial" w:eastAsia="Arial" w:cs="Arial"/>
+              <w:spacing w:after="100" w:before="100" w:line="240"/>
+              <w:ind w:firstLine="0" w:left="100" w:right="100"/>
+            </w:pPr>
+            <w:r xmlns:w="http://schemas.openxmlformats.org/wordprocessingml/2006/main" xmlns:wp="http://schemas.openxmlformats.org/drawingml/2006/wordprocessingDrawing" xmlns:r="http://schemas.openxmlformats.org/officeDocument/2006/relationships" xmlns:w14="http://schemas.microsoft.com/office/word/2010/wordml">
+              <w:rPr>
+                <w:rFonts w:ascii="Helvetica" w:hAnsi="Helvetica" w:eastAsia="Helvetica" w:cs="Helvetica"/>
                 <w:sz w:val="22"/>
                 <w:szCs w:val="22"/>
                 <w:color w:val="000000"/>
@@ -1260,12 +1260,12 @@
           <w:p>
             <w:pPr>
               <w:jc w:val="left"/>
-              <w:spacing w:after="60" w:before="60" w:line="240"/>
-              <w:ind w:firstLine="0" w:left="60" w:right="60"/>
-            </w:pPr>
-            <w:r xmlns:w="http://schemas.openxmlformats.org/wordprocessingml/2006/main" xmlns:wp="http://schemas.openxmlformats.org/drawingml/2006/wordprocessingDrawing" xmlns:r="http://schemas.openxmlformats.org/officeDocument/2006/relationships" xmlns:w14="http://schemas.microsoft.com/office/word/2010/wordml">
-              <w:rPr>
-                <w:rFonts w:ascii="Arial" w:hAnsi="Arial" w:eastAsia="Arial" w:cs="Arial"/>
+              <w:spacing w:after="100" w:before="100" w:line="240"/>
+              <w:ind w:firstLine="0" w:left="100" w:right="100"/>
+            </w:pPr>
+            <w:r xmlns:w="http://schemas.openxmlformats.org/wordprocessingml/2006/main" xmlns:wp="http://schemas.openxmlformats.org/drawingml/2006/wordprocessingDrawing" xmlns:r="http://schemas.openxmlformats.org/officeDocument/2006/relationships" xmlns:w14="http://schemas.microsoft.com/office/word/2010/wordml">
+              <w:rPr>
+                <w:rFonts w:ascii="Helvetica" w:hAnsi="Helvetica" w:eastAsia="Helvetica" w:cs="Helvetica"/>
                 <w:sz w:val="22"/>
                 <w:szCs w:val="22"/>
                 <w:color w:val="000000"/>
@@ -1289,12 +1289,12 @@
           <w:p>
             <w:pPr>
               <w:jc w:val="right"/>
-              <w:spacing w:after="60" w:before="60" w:line="240"/>
-              <w:ind w:firstLine="0" w:left="60" w:right="60"/>
-            </w:pPr>
-            <w:r xmlns:w="http://schemas.openxmlformats.org/wordprocessingml/2006/main" xmlns:wp="http://schemas.openxmlformats.org/drawingml/2006/wordprocessingDrawing" xmlns:r="http://schemas.openxmlformats.org/officeDocument/2006/relationships" xmlns:w14="http://schemas.microsoft.com/office/word/2010/wordml">
-              <w:rPr>
-                <w:rFonts w:ascii="Arial" w:hAnsi="Arial" w:eastAsia="Arial" w:cs="Arial"/>
+              <w:spacing w:after="100" w:before="100" w:line="240"/>
+              <w:ind w:firstLine="0" w:left="100" w:right="100"/>
+            </w:pPr>
+            <w:r xmlns:w="http://schemas.openxmlformats.org/wordprocessingml/2006/main" xmlns:wp="http://schemas.openxmlformats.org/drawingml/2006/wordprocessingDrawing" xmlns:r="http://schemas.openxmlformats.org/officeDocument/2006/relationships" xmlns:w14="http://schemas.microsoft.com/office/word/2010/wordml">
+              <w:rPr>
+                <w:rFonts w:ascii="Helvetica" w:hAnsi="Helvetica" w:eastAsia="Helvetica" w:cs="Helvetica"/>
                 <w:sz w:val="22"/>
                 <w:szCs w:val="22"/>
                 <w:color w:val="000000"/>
@@ -1318,12 +1318,12 @@
           <w:p>
             <w:pPr>
               <w:jc w:val="right"/>
-              <w:spacing w:after="60" w:before="60" w:line="240"/>
-              <w:ind w:firstLine="0" w:left="60" w:right="60"/>
-            </w:pPr>
-            <w:r xmlns:w="http://schemas.openxmlformats.org/wordprocessingml/2006/main" xmlns:wp="http://schemas.openxmlformats.org/drawingml/2006/wordprocessingDrawing" xmlns:r="http://schemas.openxmlformats.org/officeDocument/2006/relationships" xmlns:w14="http://schemas.microsoft.com/office/word/2010/wordml">
-              <w:rPr>
-                <w:rFonts w:ascii="Arial" w:hAnsi="Arial" w:eastAsia="Arial" w:cs="Arial"/>
+              <w:spacing w:after="100" w:before="100" w:line="240"/>
+              <w:ind w:firstLine="0" w:left="100" w:right="100"/>
+            </w:pPr>
+            <w:r xmlns:w="http://schemas.openxmlformats.org/wordprocessingml/2006/main" xmlns:wp="http://schemas.openxmlformats.org/drawingml/2006/wordprocessingDrawing" xmlns:r="http://schemas.openxmlformats.org/officeDocument/2006/relationships" xmlns:w14="http://schemas.microsoft.com/office/word/2010/wordml">
+              <w:rPr>
+                <w:rFonts w:ascii="Helvetica" w:hAnsi="Helvetica" w:eastAsia="Helvetica" w:cs="Helvetica"/>
                 <w:sz w:val="22"/>
                 <w:szCs w:val="22"/>
                 <w:color w:val="000000"/>
@@ -1347,12 +1347,12 @@
           <w:p>
             <w:pPr>
               <w:jc w:val="left"/>
-              <w:spacing w:after="60" w:before="60" w:line="240"/>
-              <w:ind w:firstLine="0" w:left="60" w:right="60"/>
-            </w:pPr>
-            <w:r xmlns:w="http://schemas.openxmlformats.org/wordprocessingml/2006/main" xmlns:wp="http://schemas.openxmlformats.org/drawingml/2006/wordprocessingDrawing" xmlns:r="http://schemas.openxmlformats.org/officeDocument/2006/relationships" xmlns:w14="http://schemas.microsoft.com/office/word/2010/wordml">
-              <w:rPr>
-                <w:rFonts w:ascii="Arial" w:hAnsi="Arial" w:eastAsia="Arial" w:cs="Arial"/>
+              <w:spacing w:after="100" w:before="100" w:line="240"/>
+              <w:ind w:firstLine="0" w:left="100" w:right="100"/>
+            </w:pPr>
+            <w:r xmlns:w="http://schemas.openxmlformats.org/wordprocessingml/2006/main" xmlns:wp="http://schemas.openxmlformats.org/drawingml/2006/wordprocessingDrawing" xmlns:r="http://schemas.openxmlformats.org/officeDocument/2006/relationships" xmlns:w14="http://schemas.microsoft.com/office/word/2010/wordml">
+              <w:rPr>
+                <w:rFonts w:ascii="Helvetica" w:hAnsi="Helvetica" w:eastAsia="Helvetica" w:cs="Helvetica"/>
                 <w:sz w:val="22"/>
                 <w:szCs w:val="22"/>
                 <w:color w:val="000000"/>
@@ -1376,12 +1376,12 @@
           <w:p>
             <w:pPr>
               <w:jc w:val="left"/>
-              <w:spacing w:after="60" w:before="60" w:line="240"/>
-              <w:ind w:firstLine="0" w:left="60" w:right="60"/>
-            </w:pPr>
-            <w:r xmlns:w="http://schemas.openxmlformats.org/wordprocessingml/2006/main" xmlns:wp="http://schemas.openxmlformats.org/drawingml/2006/wordprocessingDrawing" xmlns:r="http://schemas.openxmlformats.org/officeDocument/2006/relationships" xmlns:w14="http://schemas.microsoft.com/office/word/2010/wordml">
-              <w:rPr>
-                <w:rFonts w:ascii="Arial" w:hAnsi="Arial" w:eastAsia="Arial" w:cs="Arial"/>
+              <w:spacing w:after="100" w:before="100" w:line="240"/>
+              <w:ind w:firstLine="0" w:left="100" w:right="100"/>
+            </w:pPr>
+            <w:r xmlns:w="http://schemas.openxmlformats.org/wordprocessingml/2006/main" xmlns:wp="http://schemas.openxmlformats.org/drawingml/2006/wordprocessingDrawing" xmlns:r="http://schemas.openxmlformats.org/officeDocument/2006/relationships" xmlns:w14="http://schemas.microsoft.com/office/word/2010/wordml">
+              <w:rPr>
+                <w:rFonts w:ascii="Helvetica" w:hAnsi="Helvetica" w:eastAsia="Helvetica" w:cs="Helvetica"/>
                 <w:sz w:val="22"/>
                 <w:szCs w:val="22"/>
                 <w:color w:val="000000"/>
@@ -1411,12 +1411,12 @@
           <w:p>
             <w:pPr>
               <w:jc w:val="left"/>
-              <w:spacing w:after="60" w:before="60" w:line="240"/>
-              <w:ind w:firstLine="0" w:left="60" w:right="60"/>
-            </w:pPr>
-            <w:r xmlns:w="http://schemas.openxmlformats.org/wordprocessingml/2006/main" xmlns:wp="http://schemas.openxmlformats.org/drawingml/2006/wordprocessingDrawing" xmlns:r="http://schemas.openxmlformats.org/officeDocument/2006/relationships" xmlns:w14="http://schemas.microsoft.com/office/word/2010/wordml">
-              <w:rPr>
-                <w:rFonts w:ascii="Arial" w:hAnsi="Arial" w:eastAsia="Arial" w:cs="Arial"/>
+              <w:spacing w:after="100" w:before="100" w:line="240"/>
+              <w:ind w:firstLine="0" w:left="100" w:right="100"/>
+            </w:pPr>
+            <w:r xmlns:w="http://schemas.openxmlformats.org/wordprocessingml/2006/main" xmlns:wp="http://schemas.openxmlformats.org/drawingml/2006/wordprocessingDrawing" xmlns:r="http://schemas.openxmlformats.org/officeDocument/2006/relationships" xmlns:w14="http://schemas.microsoft.com/office/word/2010/wordml">
+              <w:rPr>
+                <w:rFonts w:ascii="Helvetica" w:hAnsi="Helvetica" w:eastAsia="Helvetica" w:cs="Helvetica"/>
                 <w:sz w:val="22"/>
                 <w:szCs w:val="22"/>
                 <w:color w:val="000000"/>
@@ -1440,12 +1440,12 @@
           <w:p>
             <w:pPr>
               <w:jc w:val="right"/>
-              <w:spacing w:after="60" w:before="60" w:line="240"/>
-              <w:ind w:firstLine="0" w:left="60" w:right="60"/>
-            </w:pPr>
-            <w:r xmlns:w="http://schemas.openxmlformats.org/wordprocessingml/2006/main" xmlns:wp="http://schemas.openxmlformats.org/drawingml/2006/wordprocessingDrawing" xmlns:r="http://schemas.openxmlformats.org/officeDocument/2006/relationships" xmlns:w14="http://schemas.microsoft.com/office/word/2010/wordml">
-              <w:rPr>
-                <w:rFonts w:ascii="Arial" w:hAnsi="Arial" w:eastAsia="Arial" w:cs="Arial"/>
+              <w:spacing w:after="100" w:before="100" w:line="240"/>
+              <w:ind w:firstLine="0" w:left="100" w:right="100"/>
+            </w:pPr>
+            <w:r xmlns:w="http://schemas.openxmlformats.org/wordprocessingml/2006/main" xmlns:wp="http://schemas.openxmlformats.org/drawingml/2006/wordprocessingDrawing" xmlns:r="http://schemas.openxmlformats.org/officeDocument/2006/relationships" xmlns:w14="http://schemas.microsoft.com/office/word/2010/wordml">
+              <w:rPr>
+                <w:rFonts w:ascii="Helvetica" w:hAnsi="Helvetica" w:eastAsia="Helvetica" w:cs="Helvetica"/>
                 <w:sz w:val="22"/>
                 <w:szCs w:val="22"/>
                 <w:color w:val="000000"/>
@@ -1469,12 +1469,12 @@
           <w:p>
             <w:pPr>
               <w:jc w:val="right"/>
-              <w:spacing w:after="60" w:before="60" w:line="240"/>
-              <w:ind w:firstLine="0" w:left="60" w:right="60"/>
-            </w:pPr>
-            <w:r xmlns:w="http://schemas.openxmlformats.org/wordprocessingml/2006/main" xmlns:wp="http://schemas.openxmlformats.org/drawingml/2006/wordprocessingDrawing" xmlns:r="http://schemas.openxmlformats.org/officeDocument/2006/relationships" xmlns:w14="http://schemas.microsoft.com/office/word/2010/wordml">
-              <w:rPr>
-                <w:rFonts w:ascii="Arial" w:hAnsi="Arial" w:eastAsia="Arial" w:cs="Arial"/>
+              <w:spacing w:after="100" w:before="100" w:line="240"/>
+              <w:ind w:firstLine="0" w:left="100" w:right="100"/>
+            </w:pPr>
+            <w:r xmlns:w="http://schemas.openxmlformats.org/wordprocessingml/2006/main" xmlns:wp="http://schemas.openxmlformats.org/drawingml/2006/wordprocessingDrawing" xmlns:r="http://schemas.openxmlformats.org/officeDocument/2006/relationships" xmlns:w14="http://schemas.microsoft.com/office/word/2010/wordml">
+              <w:rPr>
+                <w:rFonts w:ascii="Helvetica" w:hAnsi="Helvetica" w:eastAsia="Helvetica" w:cs="Helvetica"/>
                 <w:sz w:val="22"/>
                 <w:szCs w:val="22"/>
                 <w:color w:val="000000"/>
@@ -1498,12 +1498,12 @@
           <w:p>
             <w:pPr>
               <w:jc w:val="left"/>
-              <w:spacing w:after="60" w:before="60" w:line="240"/>
-              <w:ind w:firstLine="0" w:left="60" w:right="60"/>
-            </w:pPr>
-            <w:r xmlns:w="http://schemas.openxmlformats.org/wordprocessingml/2006/main" xmlns:wp="http://schemas.openxmlformats.org/drawingml/2006/wordprocessingDrawing" xmlns:r="http://schemas.openxmlformats.org/officeDocument/2006/relationships" xmlns:w14="http://schemas.microsoft.com/office/word/2010/wordml">
-              <w:rPr>
-                <w:rFonts w:ascii="Arial" w:hAnsi="Arial" w:eastAsia="Arial" w:cs="Arial"/>
+              <w:spacing w:after="100" w:before="100" w:line="240"/>
+              <w:ind w:firstLine="0" w:left="100" w:right="100"/>
+            </w:pPr>
+            <w:r xmlns:w="http://schemas.openxmlformats.org/wordprocessingml/2006/main" xmlns:wp="http://schemas.openxmlformats.org/drawingml/2006/wordprocessingDrawing" xmlns:r="http://schemas.openxmlformats.org/officeDocument/2006/relationships" xmlns:w14="http://schemas.microsoft.com/office/word/2010/wordml">
+              <w:rPr>
+                <w:rFonts w:ascii="Helvetica" w:hAnsi="Helvetica" w:eastAsia="Helvetica" w:cs="Helvetica"/>
                 <w:sz w:val="22"/>
                 <w:szCs w:val="22"/>
                 <w:color w:val="000000"/>
@@ -1527,12 +1527,12 @@
           <w:p>
             <w:pPr>
               <w:jc w:val="left"/>
-              <w:spacing w:after="60" w:before="60" w:line="240"/>
-              <w:ind w:firstLine="0" w:left="60" w:right="60"/>
-            </w:pPr>
-            <w:r xmlns:w="http://schemas.openxmlformats.org/wordprocessingml/2006/main" xmlns:wp="http://schemas.openxmlformats.org/drawingml/2006/wordprocessingDrawing" xmlns:r="http://schemas.openxmlformats.org/officeDocument/2006/relationships" xmlns:w14="http://schemas.microsoft.com/office/word/2010/wordml">
-              <w:rPr>
-                <w:rFonts w:ascii="Arial" w:hAnsi="Arial" w:eastAsia="Arial" w:cs="Arial"/>
+              <w:spacing w:after="100" w:before="100" w:line="240"/>
+              <w:ind w:firstLine="0" w:left="100" w:right="100"/>
+            </w:pPr>
+            <w:r xmlns:w="http://schemas.openxmlformats.org/wordprocessingml/2006/main" xmlns:wp="http://schemas.openxmlformats.org/drawingml/2006/wordprocessingDrawing" xmlns:r="http://schemas.openxmlformats.org/officeDocument/2006/relationships" xmlns:w14="http://schemas.microsoft.com/office/word/2010/wordml">
+              <w:rPr>
+                <w:rFonts w:ascii="Helvetica" w:hAnsi="Helvetica" w:eastAsia="Helvetica" w:cs="Helvetica"/>
                 <w:sz w:val="22"/>
                 <w:szCs w:val="22"/>
                 <w:color w:val="000000"/>
@@ -1562,12 +1562,12 @@
           <w:p>
             <w:pPr>
               <w:jc w:val="left"/>
-              <w:spacing w:after="60" w:before="60" w:line="240"/>
-              <w:ind w:firstLine="0" w:left="60" w:right="60"/>
-            </w:pPr>
-            <w:r xmlns:w="http://schemas.openxmlformats.org/wordprocessingml/2006/main" xmlns:wp="http://schemas.openxmlformats.org/drawingml/2006/wordprocessingDrawing" xmlns:r="http://schemas.openxmlformats.org/officeDocument/2006/relationships" xmlns:w14="http://schemas.microsoft.com/office/word/2010/wordml">
-              <w:rPr>
-                <w:rFonts w:ascii="Arial" w:hAnsi="Arial" w:eastAsia="Arial" w:cs="Arial"/>
+              <w:spacing w:after="100" w:before="100" w:line="240"/>
+              <w:ind w:firstLine="0" w:left="100" w:right="100"/>
+            </w:pPr>
+            <w:r xmlns:w="http://schemas.openxmlformats.org/wordprocessingml/2006/main" xmlns:wp="http://schemas.openxmlformats.org/drawingml/2006/wordprocessingDrawing" xmlns:r="http://schemas.openxmlformats.org/officeDocument/2006/relationships" xmlns:w14="http://schemas.microsoft.com/office/word/2010/wordml">
+              <w:rPr>
+                <w:rFonts w:ascii="Helvetica" w:hAnsi="Helvetica" w:eastAsia="Helvetica" w:cs="Helvetica"/>
                 <w:sz w:val="22"/>
                 <w:szCs w:val="22"/>
                 <w:color w:val="000000"/>
@@ -1591,12 +1591,12 @@
           <w:p>
             <w:pPr>
               <w:jc w:val="right"/>
-              <w:spacing w:after="60" w:before="60" w:line="240"/>
-              <w:ind w:firstLine="0" w:left="60" w:right="60"/>
-            </w:pPr>
-            <w:r xmlns:w="http://schemas.openxmlformats.org/wordprocessingml/2006/main" xmlns:wp="http://schemas.openxmlformats.org/drawingml/2006/wordprocessingDrawing" xmlns:r="http://schemas.openxmlformats.org/officeDocument/2006/relationships" xmlns:w14="http://schemas.microsoft.com/office/word/2010/wordml">
-              <w:rPr>
-                <w:rFonts w:ascii="Arial" w:hAnsi="Arial" w:eastAsia="Arial" w:cs="Arial"/>
+              <w:spacing w:after="100" w:before="100" w:line="240"/>
+              <w:ind w:firstLine="0" w:left="100" w:right="100"/>
+            </w:pPr>
+            <w:r xmlns:w="http://schemas.openxmlformats.org/wordprocessingml/2006/main" xmlns:wp="http://schemas.openxmlformats.org/drawingml/2006/wordprocessingDrawing" xmlns:r="http://schemas.openxmlformats.org/officeDocument/2006/relationships" xmlns:w14="http://schemas.microsoft.com/office/word/2010/wordml">
+              <w:rPr>
+                <w:rFonts w:ascii="Helvetica" w:hAnsi="Helvetica" w:eastAsia="Helvetica" w:cs="Helvetica"/>
                 <w:sz w:val="22"/>
                 <w:szCs w:val="22"/>
                 <w:color w:val="000000"/>
@@ -1620,12 +1620,12 @@
           <w:p>
             <w:pPr>
               <w:jc w:val="right"/>
-              <w:spacing w:after="60" w:before="60" w:line="240"/>
-              <w:ind w:firstLine="0" w:left="60" w:right="60"/>
-            </w:pPr>
-            <w:r xmlns:w="http://schemas.openxmlformats.org/wordprocessingml/2006/main" xmlns:wp="http://schemas.openxmlformats.org/drawingml/2006/wordprocessingDrawing" xmlns:r="http://schemas.openxmlformats.org/officeDocument/2006/relationships" xmlns:w14="http://schemas.microsoft.com/office/word/2010/wordml">
-              <w:rPr>
-                <w:rFonts w:ascii="Arial" w:hAnsi="Arial" w:eastAsia="Arial" w:cs="Arial"/>
+              <w:spacing w:after="100" w:before="100" w:line="240"/>
+              <w:ind w:firstLine="0" w:left="100" w:right="100"/>
+            </w:pPr>
+            <w:r xmlns:w="http://schemas.openxmlformats.org/wordprocessingml/2006/main" xmlns:wp="http://schemas.openxmlformats.org/drawingml/2006/wordprocessingDrawing" xmlns:r="http://schemas.openxmlformats.org/officeDocument/2006/relationships" xmlns:w14="http://schemas.microsoft.com/office/word/2010/wordml">
+              <w:rPr>
+                <w:rFonts w:ascii="Helvetica" w:hAnsi="Helvetica" w:eastAsia="Helvetica" w:cs="Helvetica"/>
                 <w:sz w:val="22"/>
                 <w:szCs w:val="22"/>
                 <w:color w:val="000000"/>
@@ -1649,12 +1649,12 @@
           <w:p>
             <w:pPr>
               <w:jc w:val="left"/>
-              <w:spacing w:after="60" w:before="60" w:line="240"/>
-              <w:ind w:firstLine="0" w:left="60" w:right="60"/>
-            </w:pPr>
-            <w:r xmlns:w="http://schemas.openxmlformats.org/wordprocessingml/2006/main" xmlns:wp="http://schemas.openxmlformats.org/drawingml/2006/wordprocessingDrawing" xmlns:r="http://schemas.openxmlformats.org/officeDocument/2006/relationships" xmlns:w14="http://schemas.microsoft.com/office/word/2010/wordml">
-              <w:rPr>
-                <w:rFonts w:ascii="Arial" w:hAnsi="Arial" w:eastAsia="Arial" w:cs="Arial"/>
+              <w:spacing w:after="100" w:before="100" w:line="240"/>
+              <w:ind w:firstLine="0" w:left="100" w:right="100"/>
+            </w:pPr>
+            <w:r xmlns:w="http://schemas.openxmlformats.org/wordprocessingml/2006/main" xmlns:wp="http://schemas.openxmlformats.org/drawingml/2006/wordprocessingDrawing" xmlns:r="http://schemas.openxmlformats.org/officeDocument/2006/relationships" xmlns:w14="http://schemas.microsoft.com/office/word/2010/wordml">
+              <w:rPr>
+                <w:rFonts w:ascii="Helvetica" w:hAnsi="Helvetica" w:eastAsia="Helvetica" w:cs="Helvetica"/>
                 <w:sz w:val="22"/>
                 <w:szCs w:val="22"/>
                 <w:color w:val="000000"/>
@@ -1678,12 +1678,12 @@
           <w:p>
             <w:pPr>
               <w:jc w:val="left"/>
-              <w:spacing w:after="60" w:before="60" w:line="240"/>
-              <w:ind w:firstLine="0" w:left="60" w:right="60"/>
-            </w:pPr>
-            <w:r xmlns:w="http://schemas.openxmlformats.org/wordprocessingml/2006/main" xmlns:wp="http://schemas.openxmlformats.org/drawingml/2006/wordprocessingDrawing" xmlns:r="http://schemas.openxmlformats.org/officeDocument/2006/relationships" xmlns:w14="http://schemas.microsoft.com/office/word/2010/wordml">
-              <w:rPr>
-                <w:rFonts w:ascii="Arial" w:hAnsi="Arial" w:eastAsia="Arial" w:cs="Arial"/>
+              <w:spacing w:after="100" w:before="100" w:line="240"/>
+              <w:ind w:firstLine="0" w:left="100" w:right="100"/>
+            </w:pPr>
+            <w:r xmlns:w="http://schemas.openxmlformats.org/wordprocessingml/2006/main" xmlns:wp="http://schemas.openxmlformats.org/drawingml/2006/wordprocessingDrawing" xmlns:r="http://schemas.openxmlformats.org/officeDocument/2006/relationships" xmlns:w14="http://schemas.microsoft.com/office/word/2010/wordml">
+              <w:rPr>
+                <w:rFonts w:ascii="Helvetica" w:hAnsi="Helvetica" w:eastAsia="Helvetica" w:cs="Helvetica"/>
                 <w:sz w:val="22"/>
                 <w:szCs w:val="22"/>
                 <w:color w:val="000000"/>
@@ -1713,12 +1713,12 @@
           <w:p>
             <w:pPr>
               <w:jc w:val="left"/>
-              <w:spacing w:after="60" w:before="60" w:line="240"/>
-              <w:ind w:firstLine="0" w:left="60" w:right="60"/>
-            </w:pPr>
-            <w:r xmlns:w="http://schemas.openxmlformats.org/wordprocessingml/2006/main" xmlns:wp="http://schemas.openxmlformats.org/drawingml/2006/wordprocessingDrawing" xmlns:r="http://schemas.openxmlformats.org/officeDocument/2006/relationships" xmlns:w14="http://schemas.microsoft.com/office/word/2010/wordml">
-              <w:rPr>
-                <w:rFonts w:ascii="Arial" w:hAnsi="Arial" w:eastAsia="Arial" w:cs="Arial"/>
+              <w:spacing w:after="100" w:before="100" w:line="240"/>
+              <w:ind w:firstLine="0" w:left="100" w:right="100"/>
+            </w:pPr>
+            <w:r xmlns:w="http://schemas.openxmlformats.org/wordprocessingml/2006/main" xmlns:wp="http://schemas.openxmlformats.org/drawingml/2006/wordprocessingDrawing" xmlns:r="http://schemas.openxmlformats.org/officeDocument/2006/relationships" xmlns:w14="http://schemas.microsoft.com/office/word/2010/wordml">
+              <w:rPr>
+                <w:rFonts w:ascii="Helvetica" w:hAnsi="Helvetica" w:eastAsia="Helvetica" w:cs="Helvetica"/>
                 <w:sz w:val="22"/>
                 <w:szCs w:val="22"/>
                 <w:color w:val="000000"/>
@@ -1742,12 +1742,12 @@
           <w:p>
             <w:pPr>
               <w:jc w:val="right"/>
-              <w:spacing w:after="60" w:before="60" w:line="240"/>
-              <w:ind w:firstLine="0" w:left="60" w:right="60"/>
-            </w:pPr>
-            <w:r xmlns:w="http://schemas.openxmlformats.org/wordprocessingml/2006/main" xmlns:wp="http://schemas.openxmlformats.org/drawingml/2006/wordprocessingDrawing" xmlns:r="http://schemas.openxmlformats.org/officeDocument/2006/relationships" xmlns:w14="http://schemas.microsoft.com/office/word/2010/wordml">
-              <w:rPr>
-                <w:rFonts w:ascii="Arial" w:hAnsi="Arial" w:eastAsia="Arial" w:cs="Arial"/>
+              <w:spacing w:after="100" w:before="100" w:line="240"/>
+              <w:ind w:firstLine="0" w:left="100" w:right="100"/>
+            </w:pPr>
+            <w:r xmlns:w="http://schemas.openxmlformats.org/wordprocessingml/2006/main" xmlns:wp="http://schemas.openxmlformats.org/drawingml/2006/wordprocessingDrawing" xmlns:r="http://schemas.openxmlformats.org/officeDocument/2006/relationships" xmlns:w14="http://schemas.microsoft.com/office/word/2010/wordml">
+              <w:rPr>
+                <w:rFonts w:ascii="Helvetica" w:hAnsi="Helvetica" w:eastAsia="Helvetica" w:cs="Helvetica"/>
                 <w:sz w:val="22"/>
                 <w:szCs w:val="22"/>
                 <w:color w:val="000000"/>
@@ -1771,12 +1771,12 @@
           <w:p>
             <w:pPr>
               <w:jc w:val="right"/>
-              <w:spacing w:after="60" w:before="60" w:line="240"/>
-              <w:ind w:firstLine="0" w:left="60" w:right="60"/>
-            </w:pPr>
-            <w:r xmlns:w="http://schemas.openxmlformats.org/wordprocessingml/2006/main" xmlns:wp="http://schemas.openxmlformats.org/drawingml/2006/wordprocessingDrawing" xmlns:r="http://schemas.openxmlformats.org/officeDocument/2006/relationships" xmlns:w14="http://schemas.microsoft.com/office/word/2010/wordml">
-              <w:rPr>
-                <w:rFonts w:ascii="Arial" w:hAnsi="Arial" w:eastAsia="Arial" w:cs="Arial"/>
+              <w:spacing w:after="100" w:before="100" w:line="240"/>
+              <w:ind w:firstLine="0" w:left="100" w:right="100"/>
+            </w:pPr>
+            <w:r xmlns:w="http://schemas.openxmlformats.org/wordprocessingml/2006/main" xmlns:wp="http://schemas.openxmlformats.org/drawingml/2006/wordprocessingDrawing" xmlns:r="http://schemas.openxmlformats.org/officeDocument/2006/relationships" xmlns:w14="http://schemas.microsoft.com/office/word/2010/wordml">
+              <w:rPr>
+                <w:rFonts w:ascii="Helvetica" w:hAnsi="Helvetica" w:eastAsia="Helvetica" w:cs="Helvetica"/>
                 <w:sz w:val="22"/>
                 <w:szCs w:val="22"/>
                 <w:color w:val="000000"/>
@@ -1800,12 +1800,12 @@
           <w:p>
             <w:pPr>
               <w:jc w:val="left"/>
-              <w:spacing w:after="60" w:before="60" w:line="240"/>
-              <w:ind w:firstLine="0" w:left="60" w:right="60"/>
-            </w:pPr>
-            <w:r xmlns:w="http://schemas.openxmlformats.org/wordprocessingml/2006/main" xmlns:wp="http://schemas.openxmlformats.org/drawingml/2006/wordprocessingDrawing" xmlns:r="http://schemas.openxmlformats.org/officeDocument/2006/relationships" xmlns:w14="http://schemas.microsoft.com/office/word/2010/wordml">
-              <w:rPr>
-                <w:rFonts w:ascii="Arial" w:hAnsi="Arial" w:eastAsia="Arial" w:cs="Arial"/>
+              <w:spacing w:after="100" w:before="100" w:line="240"/>
+              <w:ind w:firstLine="0" w:left="100" w:right="100"/>
+            </w:pPr>
+            <w:r xmlns:w="http://schemas.openxmlformats.org/wordprocessingml/2006/main" xmlns:wp="http://schemas.openxmlformats.org/drawingml/2006/wordprocessingDrawing" xmlns:r="http://schemas.openxmlformats.org/officeDocument/2006/relationships" xmlns:w14="http://schemas.microsoft.com/office/word/2010/wordml">
+              <w:rPr>
+                <w:rFonts w:ascii="Helvetica" w:hAnsi="Helvetica" w:eastAsia="Helvetica" w:cs="Helvetica"/>
                 <w:sz w:val="22"/>
                 <w:szCs w:val="22"/>
                 <w:color w:val="000000"/>
@@ -1829,12 +1829,12 @@
           <w:p>
             <w:pPr>
               <w:jc w:val="left"/>
-              <w:spacing w:after="60" w:before="60" w:line="240"/>
-              <w:ind w:firstLine="0" w:left="60" w:right="60"/>
-            </w:pPr>
-            <w:r xmlns:w="http://schemas.openxmlformats.org/wordprocessingml/2006/main" xmlns:wp="http://schemas.openxmlformats.org/drawingml/2006/wordprocessingDrawing" xmlns:r="http://schemas.openxmlformats.org/officeDocument/2006/relationships" xmlns:w14="http://schemas.microsoft.com/office/word/2010/wordml">
-              <w:rPr>
-                <w:rFonts w:ascii="Arial" w:hAnsi="Arial" w:eastAsia="Arial" w:cs="Arial"/>
+              <w:spacing w:after="100" w:before="100" w:line="240"/>
+              <w:ind w:firstLine="0" w:left="100" w:right="100"/>
+            </w:pPr>
+            <w:r xmlns:w="http://schemas.openxmlformats.org/wordprocessingml/2006/main" xmlns:wp="http://schemas.openxmlformats.org/drawingml/2006/wordprocessingDrawing" xmlns:r="http://schemas.openxmlformats.org/officeDocument/2006/relationships" xmlns:w14="http://schemas.microsoft.com/office/word/2010/wordml">
+              <w:rPr>
+                <w:rFonts w:ascii="Helvetica" w:hAnsi="Helvetica" w:eastAsia="Helvetica" w:cs="Helvetica"/>
                 <w:sz w:val="22"/>
                 <w:szCs w:val="22"/>
                 <w:color w:val="000000"/>
@@ -1864,12 +1864,12 @@
           <w:p>
             <w:pPr>
               <w:jc w:val="left"/>
-              <w:spacing w:after="60" w:before="60" w:line="240"/>
-              <w:ind w:firstLine="0" w:left="60" w:right="60"/>
-            </w:pPr>
-            <w:r xmlns:w="http://schemas.openxmlformats.org/wordprocessingml/2006/main" xmlns:wp="http://schemas.openxmlformats.org/drawingml/2006/wordprocessingDrawing" xmlns:r="http://schemas.openxmlformats.org/officeDocument/2006/relationships" xmlns:w14="http://schemas.microsoft.com/office/word/2010/wordml">
-              <w:rPr>
-                <w:rFonts w:ascii="Arial" w:hAnsi="Arial" w:eastAsia="Arial" w:cs="Arial"/>
+              <w:spacing w:after="100" w:before="100" w:line="240"/>
+              <w:ind w:firstLine="0" w:left="100" w:right="100"/>
+            </w:pPr>
+            <w:r xmlns:w="http://schemas.openxmlformats.org/wordprocessingml/2006/main" xmlns:wp="http://schemas.openxmlformats.org/drawingml/2006/wordprocessingDrawing" xmlns:r="http://schemas.openxmlformats.org/officeDocument/2006/relationships" xmlns:w14="http://schemas.microsoft.com/office/word/2010/wordml">
+              <w:rPr>
+                <w:rFonts w:ascii="Helvetica" w:hAnsi="Helvetica" w:eastAsia="Helvetica" w:cs="Helvetica"/>
                 <w:sz w:val="22"/>
                 <w:szCs w:val="22"/>
                 <w:color w:val="000000"/>
@@ -1893,12 +1893,12 @@
           <w:p>
             <w:pPr>
               <w:jc w:val="right"/>
-              <w:spacing w:after="60" w:before="60" w:line="240"/>
-              <w:ind w:firstLine="0" w:left="60" w:right="60"/>
-            </w:pPr>
-            <w:r xmlns:w="http://schemas.openxmlformats.org/wordprocessingml/2006/main" xmlns:wp="http://schemas.openxmlformats.org/drawingml/2006/wordprocessingDrawing" xmlns:r="http://schemas.openxmlformats.org/officeDocument/2006/relationships" xmlns:w14="http://schemas.microsoft.com/office/word/2010/wordml">
-              <w:rPr>
-                <w:rFonts w:ascii="Arial" w:hAnsi="Arial" w:eastAsia="Arial" w:cs="Arial"/>
+              <w:spacing w:after="100" w:before="100" w:line="240"/>
+              <w:ind w:firstLine="0" w:left="100" w:right="100"/>
+            </w:pPr>
+            <w:r xmlns:w="http://schemas.openxmlformats.org/wordprocessingml/2006/main" xmlns:wp="http://schemas.openxmlformats.org/drawingml/2006/wordprocessingDrawing" xmlns:r="http://schemas.openxmlformats.org/officeDocument/2006/relationships" xmlns:w14="http://schemas.microsoft.com/office/word/2010/wordml">
+              <w:rPr>
+                <w:rFonts w:ascii="Helvetica" w:hAnsi="Helvetica" w:eastAsia="Helvetica" w:cs="Helvetica"/>
                 <w:sz w:val="22"/>
                 <w:szCs w:val="22"/>
                 <w:color w:val="000000"/>
@@ -1922,12 +1922,12 @@
           <w:p>
             <w:pPr>
               <w:jc w:val="right"/>
-              <w:spacing w:after="60" w:before="60" w:line="240"/>
-              <w:ind w:firstLine="0" w:left="60" w:right="60"/>
-            </w:pPr>
-            <w:r xmlns:w="http://schemas.openxmlformats.org/wordprocessingml/2006/main" xmlns:wp="http://schemas.openxmlformats.org/drawingml/2006/wordprocessingDrawing" xmlns:r="http://schemas.openxmlformats.org/officeDocument/2006/relationships" xmlns:w14="http://schemas.microsoft.com/office/word/2010/wordml">
-              <w:rPr>
-                <w:rFonts w:ascii="Arial" w:hAnsi="Arial" w:eastAsia="Arial" w:cs="Arial"/>
+              <w:spacing w:after="100" w:before="100" w:line="240"/>
+              <w:ind w:firstLine="0" w:left="100" w:right="100"/>
+            </w:pPr>
+            <w:r xmlns:w="http://schemas.openxmlformats.org/wordprocessingml/2006/main" xmlns:wp="http://schemas.openxmlformats.org/drawingml/2006/wordprocessingDrawing" xmlns:r="http://schemas.openxmlformats.org/officeDocument/2006/relationships" xmlns:w14="http://schemas.microsoft.com/office/word/2010/wordml">
+              <w:rPr>
+                <w:rFonts w:ascii="Helvetica" w:hAnsi="Helvetica" w:eastAsia="Helvetica" w:cs="Helvetica"/>
                 <w:sz w:val="22"/>
                 <w:szCs w:val="22"/>
                 <w:color w:val="000000"/>
@@ -1951,12 +1951,12 @@
           <w:p>
             <w:pPr>
               <w:jc w:val="left"/>
-              <w:spacing w:after="60" w:before="60" w:line="240"/>
-              <w:ind w:firstLine="0" w:left="60" w:right="60"/>
-            </w:pPr>
-            <w:r xmlns:w="http://schemas.openxmlformats.org/wordprocessingml/2006/main" xmlns:wp="http://schemas.openxmlformats.org/drawingml/2006/wordprocessingDrawing" xmlns:r="http://schemas.openxmlformats.org/officeDocument/2006/relationships" xmlns:w14="http://schemas.microsoft.com/office/word/2010/wordml">
-              <w:rPr>
-                <w:rFonts w:ascii="Arial" w:hAnsi="Arial" w:eastAsia="Arial" w:cs="Arial"/>
+              <w:spacing w:after="100" w:before="100" w:line="240"/>
+              <w:ind w:firstLine="0" w:left="100" w:right="100"/>
+            </w:pPr>
+            <w:r xmlns:w="http://schemas.openxmlformats.org/wordprocessingml/2006/main" xmlns:wp="http://schemas.openxmlformats.org/drawingml/2006/wordprocessingDrawing" xmlns:r="http://schemas.openxmlformats.org/officeDocument/2006/relationships" xmlns:w14="http://schemas.microsoft.com/office/word/2010/wordml">
+              <w:rPr>
+                <w:rFonts w:ascii="Helvetica" w:hAnsi="Helvetica" w:eastAsia="Helvetica" w:cs="Helvetica"/>
                 <w:sz w:val="22"/>
                 <w:szCs w:val="22"/>
                 <w:color w:val="000000"/>
@@ -1980,12 +1980,12 @@
           <w:p>
             <w:pPr>
               <w:jc w:val="left"/>
-              <w:spacing w:after="60" w:before="60" w:line="240"/>
-              <w:ind w:firstLine="0" w:left="60" w:right="60"/>
-            </w:pPr>
-            <w:r xmlns:w="http://schemas.openxmlformats.org/wordprocessingml/2006/main" xmlns:wp="http://schemas.openxmlformats.org/drawingml/2006/wordprocessingDrawing" xmlns:r="http://schemas.openxmlformats.org/officeDocument/2006/relationships" xmlns:w14="http://schemas.microsoft.com/office/word/2010/wordml">
-              <w:rPr>
-                <w:rFonts w:ascii="Arial" w:hAnsi="Arial" w:eastAsia="Arial" w:cs="Arial"/>
+              <w:spacing w:after="100" w:before="100" w:line="240"/>
+              <w:ind w:firstLine="0" w:left="100" w:right="100"/>
+            </w:pPr>
+            <w:r xmlns:w="http://schemas.openxmlformats.org/wordprocessingml/2006/main" xmlns:wp="http://schemas.openxmlformats.org/drawingml/2006/wordprocessingDrawing" xmlns:r="http://schemas.openxmlformats.org/officeDocument/2006/relationships" xmlns:w14="http://schemas.microsoft.com/office/word/2010/wordml">
+              <w:rPr>
+                <w:rFonts w:ascii="Helvetica" w:hAnsi="Helvetica" w:eastAsia="Helvetica" w:cs="Helvetica"/>
                 <w:sz w:val="22"/>
                 <w:szCs w:val="22"/>
                 <w:color w:val="000000"/>
@@ -2015,12 +2015,12 @@
           <w:p>
             <w:pPr>
               <w:jc w:val="left"/>
-              <w:spacing w:after="60" w:before="60" w:line="240"/>
-              <w:ind w:firstLine="0" w:left="60" w:right="60"/>
-            </w:pPr>
-            <w:r xmlns:w="http://schemas.openxmlformats.org/wordprocessingml/2006/main" xmlns:wp="http://schemas.openxmlformats.org/drawingml/2006/wordprocessingDrawing" xmlns:r="http://schemas.openxmlformats.org/officeDocument/2006/relationships" xmlns:w14="http://schemas.microsoft.com/office/word/2010/wordml">
-              <w:rPr>
-                <w:rFonts w:ascii="Arial" w:hAnsi="Arial" w:eastAsia="Arial" w:cs="Arial"/>
+              <w:spacing w:after="100" w:before="100" w:line="240"/>
+              <w:ind w:firstLine="0" w:left="100" w:right="100"/>
+            </w:pPr>
+            <w:r xmlns:w="http://schemas.openxmlformats.org/wordprocessingml/2006/main" xmlns:wp="http://schemas.openxmlformats.org/drawingml/2006/wordprocessingDrawing" xmlns:r="http://schemas.openxmlformats.org/officeDocument/2006/relationships" xmlns:w14="http://schemas.microsoft.com/office/word/2010/wordml">
+              <w:rPr>
+                <w:rFonts w:ascii="Helvetica" w:hAnsi="Helvetica" w:eastAsia="Helvetica" w:cs="Helvetica"/>
                 <w:sz w:val="22"/>
                 <w:szCs w:val="22"/>
                 <w:color w:val="000000"/>
@@ -2044,12 +2044,12 @@
           <w:p>
             <w:pPr>
               <w:jc w:val="right"/>
-              <w:spacing w:after="60" w:before="60" w:line="240"/>
-              <w:ind w:firstLine="0" w:left="60" w:right="60"/>
-            </w:pPr>
-            <w:r xmlns:w="http://schemas.openxmlformats.org/wordprocessingml/2006/main" xmlns:wp="http://schemas.openxmlformats.org/drawingml/2006/wordprocessingDrawing" xmlns:r="http://schemas.openxmlformats.org/officeDocument/2006/relationships" xmlns:w14="http://schemas.microsoft.com/office/word/2010/wordml">
-              <w:rPr>
-                <w:rFonts w:ascii="Arial" w:hAnsi="Arial" w:eastAsia="Arial" w:cs="Arial"/>
+              <w:spacing w:after="100" w:before="100" w:line="240"/>
+              <w:ind w:firstLine="0" w:left="100" w:right="100"/>
+            </w:pPr>
+            <w:r xmlns:w="http://schemas.openxmlformats.org/wordprocessingml/2006/main" xmlns:wp="http://schemas.openxmlformats.org/drawingml/2006/wordprocessingDrawing" xmlns:r="http://schemas.openxmlformats.org/officeDocument/2006/relationships" xmlns:w14="http://schemas.microsoft.com/office/word/2010/wordml">
+              <w:rPr>
+                <w:rFonts w:ascii="Helvetica" w:hAnsi="Helvetica" w:eastAsia="Helvetica" w:cs="Helvetica"/>
                 <w:sz w:val="22"/>
                 <w:szCs w:val="22"/>
                 <w:color w:val="000000"/>
@@ -2073,12 +2073,12 @@
           <w:p>
             <w:pPr>
               <w:jc w:val="right"/>
-              <w:spacing w:after="60" w:before="60" w:line="240"/>
-              <w:ind w:firstLine="0" w:left="60" w:right="60"/>
-            </w:pPr>
-            <w:r xmlns:w="http://schemas.openxmlformats.org/wordprocessingml/2006/main" xmlns:wp="http://schemas.openxmlformats.org/drawingml/2006/wordprocessingDrawing" xmlns:r="http://schemas.openxmlformats.org/officeDocument/2006/relationships" xmlns:w14="http://schemas.microsoft.com/office/word/2010/wordml">
-              <w:rPr>
-                <w:rFonts w:ascii="Arial" w:hAnsi="Arial" w:eastAsia="Arial" w:cs="Arial"/>
+              <w:spacing w:after="100" w:before="100" w:line="240"/>
+              <w:ind w:firstLine="0" w:left="100" w:right="100"/>
+            </w:pPr>
+            <w:r xmlns:w="http://schemas.openxmlformats.org/wordprocessingml/2006/main" xmlns:wp="http://schemas.openxmlformats.org/drawingml/2006/wordprocessingDrawing" xmlns:r="http://schemas.openxmlformats.org/officeDocument/2006/relationships" xmlns:w14="http://schemas.microsoft.com/office/word/2010/wordml">
+              <w:rPr>
+                <w:rFonts w:ascii="Helvetica" w:hAnsi="Helvetica" w:eastAsia="Helvetica" w:cs="Helvetica"/>
                 <w:sz w:val="22"/>
                 <w:szCs w:val="22"/>
                 <w:color w:val="000000"/>
@@ -2102,12 +2102,12 @@
           <w:p>
             <w:pPr>
               <w:jc w:val="left"/>
-              <w:spacing w:after="60" w:before="60" w:line="240"/>
-              <w:ind w:firstLine="0" w:left="60" w:right="60"/>
-            </w:pPr>
-            <w:r xmlns:w="http://schemas.openxmlformats.org/wordprocessingml/2006/main" xmlns:wp="http://schemas.openxmlformats.org/drawingml/2006/wordprocessingDrawing" xmlns:r="http://schemas.openxmlformats.org/officeDocument/2006/relationships" xmlns:w14="http://schemas.microsoft.com/office/word/2010/wordml">
-              <w:rPr>
-                <w:rFonts w:ascii="Arial" w:hAnsi="Arial" w:eastAsia="Arial" w:cs="Arial"/>
+              <w:spacing w:after="100" w:before="100" w:line="240"/>
+              <w:ind w:firstLine="0" w:left="100" w:right="100"/>
+            </w:pPr>
+            <w:r xmlns:w="http://schemas.openxmlformats.org/wordprocessingml/2006/main" xmlns:wp="http://schemas.openxmlformats.org/drawingml/2006/wordprocessingDrawing" xmlns:r="http://schemas.openxmlformats.org/officeDocument/2006/relationships" xmlns:w14="http://schemas.microsoft.com/office/word/2010/wordml">
+              <w:rPr>
+                <w:rFonts w:ascii="Helvetica" w:hAnsi="Helvetica" w:eastAsia="Helvetica" w:cs="Helvetica"/>
                 <w:sz w:val="22"/>
                 <w:szCs w:val="22"/>
                 <w:color w:val="000000"/>
@@ -2131,12 +2131,12 @@
           <w:p>
             <w:pPr>
               <w:jc w:val="left"/>
-              <w:spacing w:after="60" w:before="60" w:line="240"/>
-              <w:ind w:firstLine="0" w:left="60" w:right="60"/>
-            </w:pPr>
-            <w:r xmlns:w="http://schemas.openxmlformats.org/wordprocessingml/2006/main" xmlns:wp="http://schemas.openxmlformats.org/drawingml/2006/wordprocessingDrawing" xmlns:r="http://schemas.openxmlformats.org/officeDocument/2006/relationships" xmlns:w14="http://schemas.microsoft.com/office/word/2010/wordml">
-              <w:rPr>
-                <w:rFonts w:ascii="Arial" w:hAnsi="Arial" w:eastAsia="Arial" w:cs="Arial"/>
+              <w:spacing w:after="100" w:before="100" w:line="240"/>
+              <w:ind w:firstLine="0" w:left="100" w:right="100"/>
+            </w:pPr>
+            <w:r xmlns:w="http://schemas.openxmlformats.org/wordprocessingml/2006/main" xmlns:wp="http://schemas.openxmlformats.org/drawingml/2006/wordprocessingDrawing" xmlns:r="http://schemas.openxmlformats.org/officeDocument/2006/relationships" xmlns:w14="http://schemas.microsoft.com/office/word/2010/wordml">
+              <w:rPr>
+                <w:rFonts w:ascii="Helvetica" w:hAnsi="Helvetica" w:eastAsia="Helvetica" w:cs="Helvetica"/>
                 <w:sz w:val="22"/>
                 <w:szCs w:val="22"/>
                 <w:color w:val="000000"/>
@@ -2166,12 +2166,12 @@
           <w:p>
             <w:pPr>
               <w:jc w:val="left"/>
-              <w:spacing w:after="60" w:before="60" w:line="240"/>
-              <w:ind w:firstLine="0" w:left="60" w:right="60"/>
-            </w:pPr>
-            <w:r xmlns:w="http://schemas.openxmlformats.org/wordprocessingml/2006/main" xmlns:wp="http://schemas.openxmlformats.org/drawingml/2006/wordprocessingDrawing" xmlns:r="http://schemas.openxmlformats.org/officeDocument/2006/relationships" xmlns:w14="http://schemas.microsoft.com/office/word/2010/wordml">
-              <w:rPr>
-                <w:rFonts w:ascii="Arial" w:hAnsi="Arial" w:eastAsia="Arial" w:cs="Arial"/>
+              <w:spacing w:after="100" w:before="100" w:line="240"/>
+              <w:ind w:firstLine="0" w:left="100" w:right="100"/>
+            </w:pPr>
+            <w:r xmlns:w="http://schemas.openxmlformats.org/wordprocessingml/2006/main" xmlns:wp="http://schemas.openxmlformats.org/drawingml/2006/wordprocessingDrawing" xmlns:r="http://schemas.openxmlformats.org/officeDocument/2006/relationships" xmlns:w14="http://schemas.microsoft.com/office/word/2010/wordml">
+              <w:rPr>
+                <w:rFonts w:ascii="Helvetica" w:hAnsi="Helvetica" w:eastAsia="Helvetica" w:cs="Helvetica"/>
                 <w:sz w:val="22"/>
                 <w:szCs w:val="22"/>
                 <w:color w:val="000000"/>
@@ -2195,12 +2195,12 @@
           <w:p>
             <w:pPr>
               <w:jc w:val="right"/>
-              <w:spacing w:after="60" w:before="60" w:line="240"/>
-              <w:ind w:firstLine="0" w:left="60" w:right="60"/>
-            </w:pPr>
-            <w:r xmlns:w="http://schemas.openxmlformats.org/wordprocessingml/2006/main" xmlns:wp="http://schemas.openxmlformats.org/drawingml/2006/wordprocessingDrawing" xmlns:r="http://schemas.openxmlformats.org/officeDocument/2006/relationships" xmlns:w14="http://schemas.microsoft.com/office/word/2010/wordml">
-              <w:rPr>
-                <w:rFonts w:ascii="Arial" w:hAnsi="Arial" w:eastAsia="Arial" w:cs="Arial"/>
+              <w:spacing w:after="100" w:before="100" w:line="240"/>
+              <w:ind w:firstLine="0" w:left="100" w:right="100"/>
+            </w:pPr>
+            <w:r xmlns:w="http://schemas.openxmlformats.org/wordprocessingml/2006/main" xmlns:wp="http://schemas.openxmlformats.org/drawingml/2006/wordprocessingDrawing" xmlns:r="http://schemas.openxmlformats.org/officeDocument/2006/relationships" xmlns:w14="http://schemas.microsoft.com/office/word/2010/wordml">
+              <w:rPr>
+                <w:rFonts w:ascii="Helvetica" w:hAnsi="Helvetica" w:eastAsia="Helvetica" w:cs="Helvetica"/>
                 <w:sz w:val="22"/>
                 <w:szCs w:val="22"/>
                 <w:color w:val="000000"/>
@@ -2224,12 +2224,12 @@
           <w:p>
             <w:pPr>
               <w:jc w:val="right"/>
-              <w:spacing w:after="60" w:before="60" w:line="240"/>
-              <w:ind w:firstLine="0" w:left="60" w:right="60"/>
-            </w:pPr>
-            <w:r xmlns:w="http://schemas.openxmlformats.org/wordprocessingml/2006/main" xmlns:wp="http://schemas.openxmlformats.org/drawingml/2006/wordprocessingDrawing" xmlns:r="http://schemas.openxmlformats.org/officeDocument/2006/relationships" xmlns:w14="http://schemas.microsoft.com/office/word/2010/wordml">
-              <w:rPr>
-                <w:rFonts w:ascii="Arial" w:hAnsi="Arial" w:eastAsia="Arial" w:cs="Arial"/>
+              <w:spacing w:after="100" w:before="100" w:line="240"/>
+              <w:ind w:firstLine="0" w:left="100" w:right="100"/>
+            </w:pPr>
+            <w:r xmlns:w="http://schemas.openxmlformats.org/wordprocessingml/2006/main" xmlns:wp="http://schemas.openxmlformats.org/drawingml/2006/wordprocessingDrawing" xmlns:r="http://schemas.openxmlformats.org/officeDocument/2006/relationships" xmlns:w14="http://schemas.microsoft.com/office/word/2010/wordml">
+              <w:rPr>
+                <w:rFonts w:ascii="Helvetica" w:hAnsi="Helvetica" w:eastAsia="Helvetica" w:cs="Helvetica"/>
                 <w:sz w:val="22"/>
                 <w:szCs w:val="22"/>
                 <w:color w:val="000000"/>
@@ -2253,12 +2253,12 @@
           <w:p>
             <w:pPr>
               <w:jc w:val="left"/>
-              <w:spacing w:after="60" w:before="60" w:line="240"/>
-              <w:ind w:firstLine="0" w:left="60" w:right="60"/>
-            </w:pPr>
-            <w:r xmlns:w="http://schemas.openxmlformats.org/wordprocessingml/2006/main" xmlns:wp="http://schemas.openxmlformats.org/drawingml/2006/wordprocessingDrawing" xmlns:r="http://schemas.openxmlformats.org/officeDocument/2006/relationships" xmlns:w14="http://schemas.microsoft.com/office/word/2010/wordml">
-              <w:rPr>
-                <w:rFonts w:ascii="Arial" w:hAnsi="Arial" w:eastAsia="Arial" w:cs="Arial"/>
+              <w:spacing w:after="100" w:before="100" w:line="240"/>
+              <w:ind w:firstLine="0" w:left="100" w:right="100"/>
+            </w:pPr>
+            <w:r xmlns:w="http://schemas.openxmlformats.org/wordprocessingml/2006/main" xmlns:wp="http://schemas.openxmlformats.org/drawingml/2006/wordprocessingDrawing" xmlns:r="http://schemas.openxmlformats.org/officeDocument/2006/relationships" xmlns:w14="http://schemas.microsoft.com/office/word/2010/wordml">
+              <w:rPr>
+                <w:rFonts w:ascii="Helvetica" w:hAnsi="Helvetica" w:eastAsia="Helvetica" w:cs="Helvetica"/>
                 <w:sz w:val="22"/>
                 <w:szCs w:val="22"/>
                 <w:color w:val="000000"/>
@@ -2282,12 +2282,12 @@
           <w:p>
             <w:pPr>
               <w:jc w:val="left"/>
-              <w:spacing w:after="60" w:before="60" w:line="240"/>
-              <w:ind w:firstLine="0" w:left="60" w:right="60"/>
-            </w:pPr>
-            <w:r xmlns:w="http://schemas.openxmlformats.org/wordprocessingml/2006/main" xmlns:wp="http://schemas.openxmlformats.org/drawingml/2006/wordprocessingDrawing" xmlns:r="http://schemas.openxmlformats.org/officeDocument/2006/relationships" xmlns:w14="http://schemas.microsoft.com/office/word/2010/wordml">
-              <w:rPr>
-                <w:rFonts w:ascii="Arial" w:hAnsi="Arial" w:eastAsia="Arial" w:cs="Arial"/>
+              <w:spacing w:after="100" w:before="100" w:line="240"/>
+              <w:ind w:firstLine="0" w:left="100" w:right="100"/>
+            </w:pPr>
+            <w:r xmlns:w="http://schemas.openxmlformats.org/wordprocessingml/2006/main" xmlns:wp="http://schemas.openxmlformats.org/drawingml/2006/wordprocessingDrawing" xmlns:r="http://schemas.openxmlformats.org/officeDocument/2006/relationships" xmlns:w14="http://schemas.microsoft.com/office/word/2010/wordml">
+              <w:rPr>
+                <w:rFonts w:ascii="Helvetica" w:hAnsi="Helvetica" w:eastAsia="Helvetica" w:cs="Helvetica"/>
                 <w:sz w:val="22"/>
                 <w:szCs w:val="22"/>
                 <w:color w:val="000000"/>
@@ -2317,12 +2317,12 @@
           <w:p>
             <w:pPr>
               <w:jc w:val="left"/>
-              <w:spacing w:after="60" w:before="60" w:line="240"/>
-              <w:ind w:firstLine="0" w:left="60" w:right="60"/>
-            </w:pPr>
-            <w:r xmlns:w="http://schemas.openxmlformats.org/wordprocessingml/2006/main" xmlns:wp="http://schemas.openxmlformats.org/drawingml/2006/wordprocessingDrawing" xmlns:r="http://schemas.openxmlformats.org/officeDocument/2006/relationships" xmlns:w14="http://schemas.microsoft.com/office/word/2010/wordml">
-              <w:rPr>
-                <w:rFonts w:ascii="Arial" w:hAnsi="Arial" w:eastAsia="Arial" w:cs="Arial"/>
+              <w:spacing w:after="100" w:before="100" w:line="240"/>
+              <w:ind w:firstLine="0" w:left="100" w:right="100"/>
+            </w:pPr>
+            <w:r xmlns:w="http://schemas.openxmlformats.org/wordprocessingml/2006/main" xmlns:wp="http://schemas.openxmlformats.org/drawingml/2006/wordprocessingDrawing" xmlns:r="http://schemas.openxmlformats.org/officeDocument/2006/relationships" xmlns:w14="http://schemas.microsoft.com/office/word/2010/wordml">
+              <w:rPr>
+                <w:rFonts w:ascii="Helvetica" w:hAnsi="Helvetica" w:eastAsia="Helvetica" w:cs="Helvetica"/>
                 <w:sz w:val="22"/>
                 <w:szCs w:val="22"/>
                 <w:color w:val="000000"/>
@@ -2346,12 +2346,12 @@
           <w:p>
             <w:pPr>
               <w:jc w:val="right"/>
-              <w:spacing w:after="60" w:before="60" w:line="240"/>
-              <w:ind w:firstLine="0" w:left="60" w:right="60"/>
-            </w:pPr>
-            <w:r xmlns:w="http://schemas.openxmlformats.org/wordprocessingml/2006/main" xmlns:wp="http://schemas.openxmlformats.org/drawingml/2006/wordprocessingDrawing" xmlns:r="http://schemas.openxmlformats.org/officeDocument/2006/relationships" xmlns:w14="http://schemas.microsoft.com/office/word/2010/wordml">
-              <w:rPr>
-                <w:rFonts w:ascii="Arial" w:hAnsi="Arial" w:eastAsia="Arial" w:cs="Arial"/>
+              <w:spacing w:after="100" w:before="100" w:line="240"/>
+              <w:ind w:firstLine="0" w:left="100" w:right="100"/>
+            </w:pPr>
+            <w:r xmlns:w="http://schemas.openxmlformats.org/wordprocessingml/2006/main" xmlns:wp="http://schemas.openxmlformats.org/drawingml/2006/wordprocessingDrawing" xmlns:r="http://schemas.openxmlformats.org/officeDocument/2006/relationships" xmlns:w14="http://schemas.microsoft.com/office/word/2010/wordml">
+              <w:rPr>
+                <w:rFonts w:ascii="Helvetica" w:hAnsi="Helvetica" w:eastAsia="Helvetica" w:cs="Helvetica"/>
                 <w:sz w:val="22"/>
                 <w:szCs w:val="22"/>
                 <w:color w:val="000000"/>
@@ -2375,12 +2375,12 @@
           <w:p>
             <w:pPr>
               <w:jc w:val="right"/>
-              <w:spacing w:after="60" w:before="60" w:line="240"/>
-              <w:ind w:firstLine="0" w:left="60" w:right="60"/>
-            </w:pPr>
-            <w:r xmlns:w="http://schemas.openxmlformats.org/wordprocessingml/2006/main" xmlns:wp="http://schemas.openxmlformats.org/drawingml/2006/wordprocessingDrawing" xmlns:r="http://schemas.openxmlformats.org/officeDocument/2006/relationships" xmlns:w14="http://schemas.microsoft.com/office/word/2010/wordml">
-              <w:rPr>
-                <w:rFonts w:ascii="Arial" w:hAnsi="Arial" w:eastAsia="Arial" w:cs="Arial"/>
+              <w:spacing w:after="100" w:before="100" w:line="240"/>
+              <w:ind w:firstLine="0" w:left="100" w:right="100"/>
+            </w:pPr>
+            <w:r xmlns:w="http://schemas.openxmlformats.org/wordprocessingml/2006/main" xmlns:wp="http://schemas.openxmlformats.org/drawingml/2006/wordprocessingDrawing" xmlns:r="http://schemas.openxmlformats.org/officeDocument/2006/relationships" xmlns:w14="http://schemas.microsoft.com/office/word/2010/wordml">
+              <w:rPr>
+                <w:rFonts w:ascii="Helvetica" w:hAnsi="Helvetica" w:eastAsia="Helvetica" w:cs="Helvetica"/>
                 <w:sz w:val="22"/>
                 <w:szCs w:val="22"/>
                 <w:color w:val="000000"/>
@@ -2404,12 +2404,12 @@
           <w:p>
             <w:pPr>
               <w:jc w:val="left"/>
-              <w:spacing w:after="60" w:before="60" w:line="240"/>
-              <w:ind w:firstLine="0" w:left="60" w:right="60"/>
-            </w:pPr>
-            <w:r xmlns:w="http://schemas.openxmlformats.org/wordprocessingml/2006/main" xmlns:wp="http://schemas.openxmlformats.org/drawingml/2006/wordprocessingDrawing" xmlns:r="http://schemas.openxmlformats.org/officeDocument/2006/relationships" xmlns:w14="http://schemas.microsoft.com/office/word/2010/wordml">
-              <w:rPr>
-                <w:rFonts w:ascii="Arial" w:hAnsi="Arial" w:eastAsia="Arial" w:cs="Arial"/>
+              <w:spacing w:after="100" w:before="100" w:line="240"/>
+              <w:ind w:firstLine="0" w:left="100" w:right="100"/>
+            </w:pPr>
+            <w:r xmlns:w="http://schemas.openxmlformats.org/wordprocessingml/2006/main" xmlns:wp="http://schemas.openxmlformats.org/drawingml/2006/wordprocessingDrawing" xmlns:r="http://schemas.openxmlformats.org/officeDocument/2006/relationships" xmlns:w14="http://schemas.microsoft.com/office/word/2010/wordml">
+              <w:rPr>
+                <w:rFonts w:ascii="Helvetica" w:hAnsi="Helvetica" w:eastAsia="Helvetica" w:cs="Helvetica"/>
                 <w:sz w:val="22"/>
                 <w:szCs w:val="22"/>
                 <w:color w:val="000000"/>
@@ -2433,12 +2433,12 @@
           <w:p>
             <w:pPr>
               <w:jc w:val="left"/>
-              <w:spacing w:after="60" w:before="60" w:line="240"/>
-              <w:ind w:firstLine="0" w:left="60" w:right="60"/>
-            </w:pPr>
-            <w:r xmlns:w="http://schemas.openxmlformats.org/wordprocessingml/2006/main" xmlns:wp="http://schemas.openxmlformats.org/drawingml/2006/wordprocessingDrawing" xmlns:r="http://schemas.openxmlformats.org/officeDocument/2006/relationships" xmlns:w14="http://schemas.microsoft.com/office/word/2010/wordml">
-              <w:rPr>
-                <w:rFonts w:ascii="Arial" w:hAnsi="Arial" w:eastAsia="Arial" w:cs="Arial"/>
+              <w:spacing w:after="100" w:before="100" w:line="240"/>
+              <w:ind w:firstLine="0" w:left="100" w:right="100"/>
+            </w:pPr>
+            <w:r xmlns:w="http://schemas.openxmlformats.org/wordprocessingml/2006/main" xmlns:wp="http://schemas.openxmlformats.org/drawingml/2006/wordprocessingDrawing" xmlns:r="http://schemas.openxmlformats.org/officeDocument/2006/relationships" xmlns:w14="http://schemas.microsoft.com/office/word/2010/wordml">
+              <w:rPr>
+                <w:rFonts w:ascii="Helvetica" w:hAnsi="Helvetica" w:eastAsia="Helvetica" w:cs="Helvetica"/>
                 <w:sz w:val="22"/>
                 <w:szCs w:val="22"/>
                 <w:color w:val="000000"/>
@@ -2468,12 +2468,12 @@
           <w:p>
             <w:pPr>
               <w:jc w:val="left"/>
-              <w:spacing w:after="60" w:before="60" w:line="240"/>
-              <w:ind w:firstLine="0" w:left="60" w:right="60"/>
-            </w:pPr>
-            <w:r xmlns:w="http://schemas.openxmlformats.org/wordprocessingml/2006/main" xmlns:wp="http://schemas.openxmlformats.org/drawingml/2006/wordprocessingDrawing" xmlns:r="http://schemas.openxmlformats.org/officeDocument/2006/relationships" xmlns:w14="http://schemas.microsoft.com/office/word/2010/wordml">
-              <w:rPr>
-                <w:rFonts w:ascii="Arial" w:hAnsi="Arial" w:eastAsia="Arial" w:cs="Arial"/>
+              <w:spacing w:after="100" w:before="100" w:line="240"/>
+              <w:ind w:firstLine="0" w:left="100" w:right="100"/>
+            </w:pPr>
+            <w:r xmlns:w="http://schemas.openxmlformats.org/wordprocessingml/2006/main" xmlns:wp="http://schemas.openxmlformats.org/drawingml/2006/wordprocessingDrawing" xmlns:r="http://schemas.openxmlformats.org/officeDocument/2006/relationships" xmlns:w14="http://schemas.microsoft.com/office/word/2010/wordml">
+              <w:rPr>
+                <w:rFonts w:ascii="Helvetica" w:hAnsi="Helvetica" w:eastAsia="Helvetica" w:cs="Helvetica"/>
                 <w:sz w:val="22"/>
                 <w:szCs w:val="22"/>
                 <w:color w:val="000000"/>
@@ -2497,12 +2497,12 @@
           <w:p>
             <w:pPr>
               <w:jc w:val="right"/>
-              <w:spacing w:after="60" w:before="60" w:line="240"/>
-              <w:ind w:firstLine="0" w:left="60" w:right="60"/>
-            </w:pPr>
-            <w:r xmlns:w="http://schemas.openxmlformats.org/wordprocessingml/2006/main" xmlns:wp="http://schemas.openxmlformats.org/drawingml/2006/wordprocessingDrawing" xmlns:r="http://schemas.openxmlformats.org/officeDocument/2006/relationships" xmlns:w14="http://schemas.microsoft.com/office/word/2010/wordml">
-              <w:rPr>
-                <w:rFonts w:ascii="Arial" w:hAnsi="Arial" w:eastAsia="Arial" w:cs="Arial"/>
+              <w:spacing w:after="100" w:before="100" w:line="240"/>
+              <w:ind w:firstLine="0" w:left="100" w:right="100"/>
+            </w:pPr>
+            <w:r xmlns:w="http://schemas.openxmlformats.org/wordprocessingml/2006/main" xmlns:wp="http://schemas.openxmlformats.org/drawingml/2006/wordprocessingDrawing" xmlns:r="http://schemas.openxmlformats.org/officeDocument/2006/relationships" xmlns:w14="http://schemas.microsoft.com/office/word/2010/wordml">
+              <w:rPr>
+                <w:rFonts w:ascii="Helvetica" w:hAnsi="Helvetica" w:eastAsia="Helvetica" w:cs="Helvetica"/>
                 <w:sz w:val="22"/>
                 <w:szCs w:val="22"/>
                 <w:color w:val="000000"/>
@@ -2526,12 +2526,12 @@
           <w:p>
             <w:pPr>
               <w:jc w:val="right"/>
-              <w:spacing w:after="60" w:before="60" w:line="240"/>
-              <w:ind w:firstLine="0" w:left="60" w:right="60"/>
-            </w:pPr>
-            <w:r xmlns:w="http://schemas.openxmlformats.org/wordprocessingml/2006/main" xmlns:wp="http://schemas.openxmlformats.org/drawingml/2006/wordprocessingDrawing" xmlns:r="http://schemas.openxmlformats.org/officeDocument/2006/relationships" xmlns:w14="http://schemas.microsoft.com/office/word/2010/wordml">
-              <w:rPr>
-                <w:rFonts w:ascii="Arial" w:hAnsi="Arial" w:eastAsia="Arial" w:cs="Arial"/>
+              <w:spacing w:after="100" w:before="100" w:line="240"/>
+              <w:ind w:firstLine="0" w:left="100" w:right="100"/>
+            </w:pPr>
+            <w:r xmlns:w="http://schemas.openxmlformats.org/wordprocessingml/2006/main" xmlns:wp="http://schemas.openxmlformats.org/drawingml/2006/wordprocessingDrawing" xmlns:r="http://schemas.openxmlformats.org/officeDocument/2006/relationships" xmlns:w14="http://schemas.microsoft.com/office/word/2010/wordml">
+              <w:rPr>
+                <w:rFonts w:ascii="Helvetica" w:hAnsi="Helvetica" w:eastAsia="Helvetica" w:cs="Helvetica"/>
                 <w:sz w:val="22"/>
                 <w:szCs w:val="22"/>
                 <w:color w:val="000000"/>
@@ -2555,12 +2555,12 @@
           <w:p>
             <w:pPr>
               <w:jc w:val="left"/>
-              <w:spacing w:after="60" w:before="60" w:line="240"/>
-              <w:ind w:firstLine="0" w:left="60" w:right="60"/>
-            </w:pPr>
-            <w:r xmlns:w="http://schemas.openxmlformats.org/wordprocessingml/2006/main" xmlns:wp="http://schemas.openxmlformats.org/drawingml/2006/wordprocessingDrawing" xmlns:r="http://schemas.openxmlformats.org/officeDocument/2006/relationships" xmlns:w14="http://schemas.microsoft.com/office/word/2010/wordml">
-              <w:rPr>
-                <w:rFonts w:ascii="Arial" w:hAnsi="Arial" w:eastAsia="Arial" w:cs="Arial"/>
+              <w:spacing w:after="100" w:before="100" w:line="240"/>
+              <w:ind w:firstLine="0" w:left="100" w:right="100"/>
+            </w:pPr>
+            <w:r xmlns:w="http://schemas.openxmlformats.org/wordprocessingml/2006/main" xmlns:wp="http://schemas.openxmlformats.org/drawingml/2006/wordprocessingDrawing" xmlns:r="http://schemas.openxmlformats.org/officeDocument/2006/relationships" xmlns:w14="http://schemas.microsoft.com/office/word/2010/wordml">
+              <w:rPr>
+                <w:rFonts w:ascii="Helvetica" w:hAnsi="Helvetica" w:eastAsia="Helvetica" w:cs="Helvetica"/>
                 <w:sz w:val="22"/>
                 <w:szCs w:val="22"/>
                 <w:color w:val="000000"/>
@@ -2584,12 +2584,12 @@
           <w:p>
             <w:pPr>
               <w:jc w:val="left"/>
-              <w:spacing w:after="60" w:before="60" w:line="240"/>
-              <w:ind w:firstLine="0" w:left="60" w:right="60"/>
-            </w:pPr>
-            <w:r xmlns:w="http://schemas.openxmlformats.org/wordprocessingml/2006/main" xmlns:wp="http://schemas.openxmlformats.org/drawingml/2006/wordprocessingDrawing" xmlns:r="http://schemas.openxmlformats.org/officeDocument/2006/relationships" xmlns:w14="http://schemas.microsoft.com/office/word/2010/wordml">
-              <w:rPr>
-                <w:rFonts w:ascii="Arial" w:hAnsi="Arial" w:eastAsia="Arial" w:cs="Arial"/>
+              <w:spacing w:after="100" w:before="100" w:line="240"/>
+              <w:ind w:firstLine="0" w:left="100" w:right="100"/>
+            </w:pPr>
+            <w:r xmlns:w="http://schemas.openxmlformats.org/wordprocessingml/2006/main" xmlns:wp="http://schemas.openxmlformats.org/drawingml/2006/wordprocessingDrawing" xmlns:r="http://schemas.openxmlformats.org/officeDocument/2006/relationships" xmlns:w14="http://schemas.microsoft.com/office/word/2010/wordml">
+              <w:rPr>
+                <w:rFonts w:ascii="Helvetica" w:hAnsi="Helvetica" w:eastAsia="Helvetica" w:cs="Helvetica"/>
                 <w:sz w:val="22"/>
                 <w:szCs w:val="22"/>
                 <w:color w:val="000000"/>
@@ -2619,12 +2619,12 @@
           <w:p>
             <w:pPr>
               <w:jc w:val="left"/>
-              <w:spacing w:after="60" w:before="60" w:line="240"/>
-              <w:ind w:firstLine="0" w:left="60" w:right="60"/>
-            </w:pPr>
-            <w:r xmlns:w="http://schemas.openxmlformats.org/wordprocessingml/2006/main" xmlns:wp="http://schemas.openxmlformats.org/drawingml/2006/wordprocessingDrawing" xmlns:r="http://schemas.openxmlformats.org/officeDocument/2006/relationships" xmlns:w14="http://schemas.microsoft.com/office/word/2010/wordml">
-              <w:rPr>
-                <w:rFonts w:ascii="Arial" w:hAnsi="Arial" w:eastAsia="Arial" w:cs="Arial"/>
+              <w:spacing w:after="100" w:before="100" w:line="240"/>
+              <w:ind w:firstLine="0" w:left="100" w:right="100"/>
+            </w:pPr>
+            <w:r xmlns:w="http://schemas.openxmlformats.org/wordprocessingml/2006/main" xmlns:wp="http://schemas.openxmlformats.org/drawingml/2006/wordprocessingDrawing" xmlns:r="http://schemas.openxmlformats.org/officeDocument/2006/relationships" xmlns:w14="http://schemas.microsoft.com/office/word/2010/wordml">
+              <w:rPr>
+                <w:rFonts w:ascii="Helvetica" w:hAnsi="Helvetica" w:eastAsia="Helvetica" w:cs="Helvetica"/>
                 <w:sz w:val="22"/>
                 <w:szCs w:val="22"/>
                 <w:color w:val="000000"/>
@@ -2648,12 +2648,12 @@
           <w:p>
             <w:pPr>
               <w:jc w:val="right"/>
-              <w:spacing w:after="60" w:before="60" w:line="240"/>
-              <w:ind w:firstLine="0" w:left="60" w:right="60"/>
-            </w:pPr>
-            <w:r xmlns:w="http://schemas.openxmlformats.org/wordprocessingml/2006/main" xmlns:wp="http://schemas.openxmlformats.org/drawingml/2006/wordprocessingDrawing" xmlns:r="http://schemas.openxmlformats.org/officeDocument/2006/relationships" xmlns:w14="http://schemas.microsoft.com/office/word/2010/wordml">
-              <w:rPr>
-                <w:rFonts w:ascii="Arial" w:hAnsi="Arial" w:eastAsia="Arial" w:cs="Arial"/>
+              <w:spacing w:after="100" w:before="100" w:line="240"/>
+              <w:ind w:firstLine="0" w:left="100" w:right="100"/>
+            </w:pPr>
+            <w:r xmlns:w="http://schemas.openxmlformats.org/wordprocessingml/2006/main" xmlns:wp="http://schemas.openxmlformats.org/drawingml/2006/wordprocessingDrawing" xmlns:r="http://schemas.openxmlformats.org/officeDocument/2006/relationships" xmlns:w14="http://schemas.microsoft.com/office/word/2010/wordml">
+              <w:rPr>
+                <w:rFonts w:ascii="Helvetica" w:hAnsi="Helvetica" w:eastAsia="Helvetica" w:cs="Helvetica"/>
                 <w:sz w:val="22"/>
                 <w:szCs w:val="22"/>
                 <w:color w:val="000000"/>
@@ -2677,12 +2677,12 @@
           <w:p>
             <w:pPr>
               <w:jc w:val="right"/>
-              <w:spacing w:after="60" w:before="60" w:line="240"/>
-              <w:ind w:firstLine="0" w:left="60" w:right="60"/>
-            </w:pPr>
-            <w:r xmlns:w="http://schemas.openxmlformats.org/wordprocessingml/2006/main" xmlns:wp="http://schemas.openxmlformats.org/drawingml/2006/wordprocessingDrawing" xmlns:r="http://schemas.openxmlformats.org/officeDocument/2006/relationships" xmlns:w14="http://schemas.microsoft.com/office/word/2010/wordml">
-              <w:rPr>
-                <w:rFonts w:ascii="Arial" w:hAnsi="Arial" w:eastAsia="Arial" w:cs="Arial"/>
+              <w:spacing w:after="100" w:before="100" w:line="240"/>
+              <w:ind w:firstLine="0" w:left="100" w:right="100"/>
+            </w:pPr>
+            <w:r xmlns:w="http://schemas.openxmlformats.org/wordprocessingml/2006/main" xmlns:wp="http://schemas.openxmlformats.org/drawingml/2006/wordprocessingDrawing" xmlns:r="http://schemas.openxmlformats.org/officeDocument/2006/relationships" xmlns:w14="http://schemas.microsoft.com/office/word/2010/wordml">
+              <w:rPr>
+                <w:rFonts w:ascii="Helvetica" w:hAnsi="Helvetica" w:eastAsia="Helvetica" w:cs="Helvetica"/>
                 <w:sz w:val="22"/>
                 <w:szCs w:val="22"/>
                 <w:color w:val="000000"/>
@@ -2706,12 +2706,12 @@
           <w:p>
             <w:pPr>
               <w:jc w:val="left"/>
-              <w:spacing w:after="60" w:before="60" w:line="240"/>
-              <w:ind w:firstLine="0" w:left="60" w:right="60"/>
-            </w:pPr>
-            <w:r xmlns:w="http://schemas.openxmlformats.org/wordprocessingml/2006/main" xmlns:wp="http://schemas.openxmlformats.org/drawingml/2006/wordprocessingDrawing" xmlns:r="http://schemas.openxmlformats.org/officeDocument/2006/relationships" xmlns:w14="http://schemas.microsoft.com/office/word/2010/wordml">
-              <w:rPr>
-                <w:rFonts w:ascii="Arial" w:hAnsi="Arial" w:eastAsia="Arial" w:cs="Arial"/>
+              <w:spacing w:after="100" w:before="100" w:line="240"/>
+              <w:ind w:firstLine="0" w:left="100" w:right="100"/>
+            </w:pPr>
+            <w:r xmlns:w="http://schemas.openxmlformats.org/wordprocessingml/2006/main" xmlns:wp="http://schemas.openxmlformats.org/drawingml/2006/wordprocessingDrawing" xmlns:r="http://schemas.openxmlformats.org/officeDocument/2006/relationships" xmlns:w14="http://schemas.microsoft.com/office/word/2010/wordml">
+              <w:rPr>
+                <w:rFonts w:ascii="Helvetica" w:hAnsi="Helvetica" w:eastAsia="Helvetica" w:cs="Helvetica"/>
                 <w:sz w:val="22"/>
                 <w:szCs w:val="22"/>
                 <w:color w:val="000000"/>
@@ -2735,12 +2735,12 @@
           <w:p>
             <w:pPr>
               <w:jc w:val="left"/>
-              <w:spacing w:after="60" w:before="60" w:line="240"/>
-              <w:ind w:firstLine="0" w:left="60" w:right="60"/>
-            </w:pPr>
-            <w:r xmlns:w="http://schemas.openxmlformats.org/wordprocessingml/2006/main" xmlns:wp="http://schemas.openxmlformats.org/drawingml/2006/wordprocessingDrawing" xmlns:r="http://schemas.openxmlformats.org/officeDocument/2006/relationships" xmlns:w14="http://schemas.microsoft.com/office/word/2010/wordml">
-              <w:rPr>
-                <w:rFonts w:ascii="Arial" w:hAnsi="Arial" w:eastAsia="Arial" w:cs="Arial"/>
+              <w:spacing w:after="100" w:before="100" w:line="240"/>
+              <w:ind w:firstLine="0" w:left="100" w:right="100"/>
+            </w:pPr>
+            <w:r xmlns:w="http://schemas.openxmlformats.org/wordprocessingml/2006/main" xmlns:wp="http://schemas.openxmlformats.org/drawingml/2006/wordprocessingDrawing" xmlns:r="http://schemas.openxmlformats.org/officeDocument/2006/relationships" xmlns:w14="http://schemas.microsoft.com/office/word/2010/wordml">
+              <w:rPr>
+                <w:rFonts w:ascii="Helvetica" w:hAnsi="Helvetica" w:eastAsia="Helvetica" w:cs="Helvetica"/>
                 <w:sz w:val="22"/>
                 <w:szCs w:val="22"/>
                 <w:color w:val="000000"/>
@@ -2770,12 +2770,12 @@
           <w:p>
             <w:pPr>
               <w:jc w:val="left"/>
-              <w:spacing w:after="60" w:before="60" w:line="240"/>
-              <w:ind w:firstLine="0" w:left="60" w:right="60"/>
-            </w:pPr>
-            <w:r xmlns:w="http://schemas.openxmlformats.org/wordprocessingml/2006/main" xmlns:wp="http://schemas.openxmlformats.org/drawingml/2006/wordprocessingDrawing" xmlns:r="http://schemas.openxmlformats.org/officeDocument/2006/relationships" xmlns:w14="http://schemas.microsoft.com/office/word/2010/wordml">
-              <w:rPr>
-                <w:rFonts w:ascii="Arial" w:hAnsi="Arial" w:eastAsia="Arial" w:cs="Arial"/>
+              <w:spacing w:after="100" w:before="100" w:line="240"/>
+              <w:ind w:firstLine="0" w:left="100" w:right="100"/>
+            </w:pPr>
+            <w:r xmlns:w="http://schemas.openxmlformats.org/wordprocessingml/2006/main" xmlns:wp="http://schemas.openxmlformats.org/drawingml/2006/wordprocessingDrawing" xmlns:r="http://schemas.openxmlformats.org/officeDocument/2006/relationships" xmlns:w14="http://schemas.microsoft.com/office/word/2010/wordml">
+              <w:rPr>
+                <w:rFonts w:ascii="Helvetica" w:hAnsi="Helvetica" w:eastAsia="Helvetica" w:cs="Helvetica"/>
                 <w:sz w:val="22"/>
                 <w:szCs w:val="22"/>
                 <w:color w:val="000000"/>
@@ -2799,12 +2799,12 @@
           <w:p>
             <w:pPr>
               <w:jc w:val="right"/>
-              <w:spacing w:after="60" w:before="60" w:line="240"/>
-              <w:ind w:firstLine="0" w:left="60" w:right="60"/>
-            </w:pPr>
-            <w:r xmlns:w="http://schemas.openxmlformats.org/wordprocessingml/2006/main" xmlns:wp="http://schemas.openxmlformats.org/drawingml/2006/wordprocessingDrawing" xmlns:r="http://schemas.openxmlformats.org/officeDocument/2006/relationships" xmlns:w14="http://schemas.microsoft.com/office/word/2010/wordml">
-              <w:rPr>
-                <w:rFonts w:ascii="Arial" w:hAnsi="Arial" w:eastAsia="Arial" w:cs="Arial"/>
+              <w:spacing w:after="100" w:before="100" w:line="240"/>
+              <w:ind w:firstLine="0" w:left="100" w:right="100"/>
+            </w:pPr>
+            <w:r xmlns:w="http://schemas.openxmlformats.org/wordprocessingml/2006/main" xmlns:wp="http://schemas.openxmlformats.org/drawingml/2006/wordprocessingDrawing" xmlns:r="http://schemas.openxmlformats.org/officeDocument/2006/relationships" xmlns:w14="http://schemas.microsoft.com/office/word/2010/wordml">
+              <w:rPr>
+                <w:rFonts w:ascii="Helvetica" w:hAnsi="Helvetica" w:eastAsia="Helvetica" w:cs="Helvetica"/>
                 <w:sz w:val="22"/>
                 <w:szCs w:val="22"/>
                 <w:color w:val="000000"/>
@@ -2828,12 +2828,12 @@
           <w:p>
             <w:pPr>
               <w:jc w:val="right"/>
-              <w:spacing w:after="60" w:before="60" w:line="240"/>
-              <w:ind w:firstLine="0" w:left="60" w:right="60"/>
-            </w:pPr>
-            <w:r xmlns:w="http://schemas.openxmlformats.org/wordprocessingml/2006/main" xmlns:wp="http://schemas.openxmlformats.org/drawingml/2006/wordprocessingDrawing" xmlns:r="http://schemas.openxmlformats.org/officeDocument/2006/relationships" xmlns:w14="http://schemas.microsoft.com/office/word/2010/wordml">
-              <w:rPr>
-                <w:rFonts w:ascii="Arial" w:hAnsi="Arial" w:eastAsia="Arial" w:cs="Arial"/>
+              <w:spacing w:after="100" w:before="100" w:line="240"/>
+              <w:ind w:firstLine="0" w:left="100" w:right="100"/>
+            </w:pPr>
+            <w:r xmlns:w="http://schemas.openxmlformats.org/wordprocessingml/2006/main" xmlns:wp="http://schemas.openxmlformats.org/drawingml/2006/wordprocessingDrawing" xmlns:r="http://schemas.openxmlformats.org/officeDocument/2006/relationships" xmlns:w14="http://schemas.microsoft.com/office/word/2010/wordml">
+              <w:rPr>
+                <w:rFonts w:ascii="Helvetica" w:hAnsi="Helvetica" w:eastAsia="Helvetica" w:cs="Helvetica"/>
                 <w:sz w:val="22"/>
                 <w:szCs w:val="22"/>
                 <w:color w:val="000000"/>
@@ -2857,12 +2857,12 @@
           <w:p>
             <w:pPr>
               <w:jc w:val="left"/>
-              <w:spacing w:after="60" w:before="60" w:line="240"/>
-              <w:ind w:firstLine="0" w:left="60" w:right="60"/>
-            </w:pPr>
-            <w:r xmlns:w="http://schemas.openxmlformats.org/wordprocessingml/2006/main" xmlns:wp="http://schemas.openxmlformats.org/drawingml/2006/wordprocessingDrawing" xmlns:r="http://schemas.openxmlformats.org/officeDocument/2006/relationships" xmlns:w14="http://schemas.microsoft.com/office/word/2010/wordml">
-              <w:rPr>
-                <w:rFonts w:ascii="Arial" w:hAnsi="Arial" w:eastAsia="Arial" w:cs="Arial"/>
+              <w:spacing w:after="100" w:before="100" w:line="240"/>
+              <w:ind w:firstLine="0" w:left="100" w:right="100"/>
+            </w:pPr>
+            <w:r xmlns:w="http://schemas.openxmlformats.org/wordprocessingml/2006/main" xmlns:wp="http://schemas.openxmlformats.org/drawingml/2006/wordprocessingDrawing" xmlns:r="http://schemas.openxmlformats.org/officeDocument/2006/relationships" xmlns:w14="http://schemas.microsoft.com/office/word/2010/wordml">
+              <w:rPr>
+                <w:rFonts w:ascii="Helvetica" w:hAnsi="Helvetica" w:eastAsia="Helvetica" w:cs="Helvetica"/>
                 <w:sz w:val="22"/>
                 <w:szCs w:val="22"/>
                 <w:color w:val="000000"/>
@@ -2886,12 +2886,12 @@
           <w:p>
             <w:pPr>
               <w:jc w:val="left"/>
-              <w:spacing w:after="60" w:before="60" w:line="240"/>
-              <w:ind w:firstLine="0" w:left="60" w:right="60"/>
-            </w:pPr>
-            <w:r xmlns:w="http://schemas.openxmlformats.org/wordprocessingml/2006/main" xmlns:wp="http://schemas.openxmlformats.org/drawingml/2006/wordprocessingDrawing" xmlns:r="http://schemas.openxmlformats.org/officeDocument/2006/relationships" xmlns:w14="http://schemas.microsoft.com/office/word/2010/wordml">
-              <w:rPr>
-                <w:rFonts w:ascii="Arial" w:hAnsi="Arial" w:eastAsia="Arial" w:cs="Arial"/>
+              <w:spacing w:after="100" w:before="100" w:line="240"/>
+              <w:ind w:firstLine="0" w:left="100" w:right="100"/>
+            </w:pPr>
+            <w:r xmlns:w="http://schemas.openxmlformats.org/wordprocessingml/2006/main" xmlns:wp="http://schemas.openxmlformats.org/drawingml/2006/wordprocessingDrawing" xmlns:r="http://schemas.openxmlformats.org/officeDocument/2006/relationships" xmlns:w14="http://schemas.microsoft.com/office/word/2010/wordml">
+              <w:rPr>
+                <w:rFonts w:ascii="Helvetica" w:hAnsi="Helvetica" w:eastAsia="Helvetica" w:cs="Helvetica"/>
                 <w:sz w:val="22"/>
                 <w:szCs w:val="22"/>
                 <w:color w:val="000000"/>
@@ -2921,12 +2921,12 @@
           <w:p>
             <w:pPr>
               <w:jc w:val="left"/>
-              <w:spacing w:after="60" w:before="60" w:line="240"/>
-              <w:ind w:firstLine="0" w:left="60" w:right="60"/>
-            </w:pPr>
-            <w:r xmlns:w="http://schemas.openxmlformats.org/wordprocessingml/2006/main" xmlns:wp="http://schemas.openxmlformats.org/drawingml/2006/wordprocessingDrawing" xmlns:r="http://schemas.openxmlformats.org/officeDocument/2006/relationships" xmlns:w14="http://schemas.microsoft.com/office/word/2010/wordml">
-              <w:rPr>
-                <w:rFonts w:ascii="Arial" w:hAnsi="Arial" w:eastAsia="Arial" w:cs="Arial"/>
+              <w:spacing w:after="100" w:before="100" w:line="240"/>
+              <w:ind w:firstLine="0" w:left="100" w:right="100"/>
+            </w:pPr>
+            <w:r xmlns:w="http://schemas.openxmlformats.org/wordprocessingml/2006/main" xmlns:wp="http://schemas.openxmlformats.org/drawingml/2006/wordprocessingDrawing" xmlns:r="http://schemas.openxmlformats.org/officeDocument/2006/relationships" xmlns:w14="http://schemas.microsoft.com/office/word/2010/wordml">
+              <w:rPr>
+                <w:rFonts w:ascii="Helvetica" w:hAnsi="Helvetica" w:eastAsia="Helvetica" w:cs="Helvetica"/>
                 <w:sz w:val="22"/>
                 <w:szCs w:val="22"/>
                 <w:color w:val="000000"/>
@@ -2950,12 +2950,12 @@
           <w:p>
             <w:pPr>
               <w:jc w:val="right"/>
-              <w:spacing w:after="60" w:before="60" w:line="240"/>
-              <w:ind w:firstLine="0" w:left="60" w:right="60"/>
-            </w:pPr>
-            <w:r xmlns:w="http://schemas.openxmlformats.org/wordprocessingml/2006/main" xmlns:wp="http://schemas.openxmlformats.org/drawingml/2006/wordprocessingDrawing" xmlns:r="http://schemas.openxmlformats.org/officeDocument/2006/relationships" xmlns:w14="http://schemas.microsoft.com/office/word/2010/wordml">
-              <w:rPr>
-                <w:rFonts w:ascii="Arial" w:hAnsi="Arial" w:eastAsia="Arial" w:cs="Arial"/>
+              <w:spacing w:after="100" w:before="100" w:line="240"/>
+              <w:ind w:firstLine="0" w:left="100" w:right="100"/>
+            </w:pPr>
+            <w:r xmlns:w="http://schemas.openxmlformats.org/wordprocessingml/2006/main" xmlns:wp="http://schemas.openxmlformats.org/drawingml/2006/wordprocessingDrawing" xmlns:r="http://schemas.openxmlformats.org/officeDocument/2006/relationships" xmlns:w14="http://schemas.microsoft.com/office/word/2010/wordml">
+              <w:rPr>
+                <w:rFonts w:ascii="Helvetica" w:hAnsi="Helvetica" w:eastAsia="Helvetica" w:cs="Helvetica"/>
                 <w:sz w:val="22"/>
                 <w:szCs w:val="22"/>
                 <w:color w:val="000000"/>
@@ -2979,12 +2979,12 @@
           <w:p>
             <w:pPr>
               <w:jc w:val="right"/>
-              <w:spacing w:after="60" w:before="60" w:line="240"/>
-              <w:ind w:firstLine="0" w:left="60" w:right="60"/>
-            </w:pPr>
-            <w:r xmlns:w="http://schemas.openxmlformats.org/wordprocessingml/2006/main" xmlns:wp="http://schemas.openxmlformats.org/drawingml/2006/wordprocessingDrawing" xmlns:r="http://schemas.openxmlformats.org/officeDocument/2006/relationships" xmlns:w14="http://schemas.microsoft.com/office/word/2010/wordml">
-              <w:rPr>
-                <w:rFonts w:ascii="Arial" w:hAnsi="Arial" w:eastAsia="Arial" w:cs="Arial"/>
+              <w:spacing w:after="100" w:before="100" w:line="240"/>
+              <w:ind w:firstLine="0" w:left="100" w:right="100"/>
+            </w:pPr>
+            <w:r xmlns:w="http://schemas.openxmlformats.org/wordprocessingml/2006/main" xmlns:wp="http://schemas.openxmlformats.org/drawingml/2006/wordprocessingDrawing" xmlns:r="http://schemas.openxmlformats.org/officeDocument/2006/relationships" xmlns:w14="http://schemas.microsoft.com/office/word/2010/wordml">
+              <w:rPr>
+                <w:rFonts w:ascii="Helvetica" w:hAnsi="Helvetica" w:eastAsia="Helvetica" w:cs="Helvetica"/>
                 <w:sz w:val="22"/>
                 <w:szCs w:val="22"/>
                 <w:color w:val="000000"/>
@@ -3008,12 +3008,12 @@
           <w:p>
             <w:pPr>
               <w:jc w:val="left"/>
-              <w:spacing w:after="60" w:before="60" w:line="240"/>
-              <w:ind w:firstLine="0" w:left="60" w:right="60"/>
-            </w:pPr>
-            <w:r xmlns:w="http://schemas.openxmlformats.org/wordprocessingml/2006/main" xmlns:wp="http://schemas.openxmlformats.org/drawingml/2006/wordprocessingDrawing" xmlns:r="http://schemas.openxmlformats.org/officeDocument/2006/relationships" xmlns:w14="http://schemas.microsoft.com/office/word/2010/wordml">
-              <w:rPr>
-                <w:rFonts w:ascii="Arial" w:hAnsi="Arial" w:eastAsia="Arial" w:cs="Arial"/>
+              <w:spacing w:after="100" w:before="100" w:line="240"/>
+              <w:ind w:firstLine="0" w:left="100" w:right="100"/>
+            </w:pPr>
+            <w:r xmlns:w="http://schemas.openxmlformats.org/wordprocessingml/2006/main" xmlns:wp="http://schemas.openxmlformats.org/drawingml/2006/wordprocessingDrawing" xmlns:r="http://schemas.openxmlformats.org/officeDocument/2006/relationships" xmlns:w14="http://schemas.microsoft.com/office/word/2010/wordml">
+              <w:rPr>
+                <w:rFonts w:ascii="Helvetica" w:hAnsi="Helvetica" w:eastAsia="Helvetica" w:cs="Helvetica"/>
                 <w:sz w:val="22"/>
                 <w:szCs w:val="22"/>
                 <w:color w:val="000000"/>
@@ -3037,12 +3037,12 @@
           <w:p>
             <w:pPr>
               <w:jc w:val="left"/>
-              <w:spacing w:after="60" w:before="60" w:line="240"/>
-              <w:ind w:firstLine="0" w:left="60" w:right="60"/>
-            </w:pPr>
-            <w:r xmlns:w="http://schemas.openxmlformats.org/wordprocessingml/2006/main" xmlns:wp="http://schemas.openxmlformats.org/drawingml/2006/wordprocessingDrawing" xmlns:r="http://schemas.openxmlformats.org/officeDocument/2006/relationships" xmlns:w14="http://schemas.microsoft.com/office/word/2010/wordml">
-              <w:rPr>
-                <w:rFonts w:ascii="Arial" w:hAnsi="Arial" w:eastAsia="Arial" w:cs="Arial"/>
+              <w:spacing w:after="100" w:before="100" w:line="240"/>
+              <w:ind w:firstLine="0" w:left="100" w:right="100"/>
+            </w:pPr>
+            <w:r xmlns:w="http://schemas.openxmlformats.org/wordprocessingml/2006/main" xmlns:wp="http://schemas.openxmlformats.org/drawingml/2006/wordprocessingDrawing" xmlns:r="http://schemas.openxmlformats.org/officeDocument/2006/relationships" xmlns:w14="http://schemas.microsoft.com/office/word/2010/wordml">
+              <w:rPr>
+                <w:rFonts w:ascii="Helvetica" w:hAnsi="Helvetica" w:eastAsia="Helvetica" w:cs="Helvetica"/>
                 <w:sz w:val="22"/>
                 <w:szCs w:val="22"/>
                 <w:color w:val="000000"/>
@@ -3072,12 +3072,12 @@
           <w:p>
             <w:pPr>
               <w:jc w:val="left"/>
-              <w:spacing w:after="60" w:before="60" w:line="240"/>
-              <w:ind w:firstLine="0" w:left="60" w:right="60"/>
-            </w:pPr>
-            <w:r xmlns:w="http://schemas.openxmlformats.org/wordprocessingml/2006/main" xmlns:wp="http://schemas.openxmlformats.org/drawingml/2006/wordprocessingDrawing" xmlns:r="http://schemas.openxmlformats.org/officeDocument/2006/relationships" xmlns:w14="http://schemas.microsoft.com/office/word/2010/wordml">
-              <w:rPr>
-                <w:rFonts w:ascii="Arial" w:hAnsi="Arial" w:eastAsia="Arial" w:cs="Arial"/>
+              <w:spacing w:after="100" w:before="100" w:line="240"/>
+              <w:ind w:firstLine="0" w:left="100" w:right="100"/>
+            </w:pPr>
+            <w:r xmlns:w="http://schemas.openxmlformats.org/wordprocessingml/2006/main" xmlns:wp="http://schemas.openxmlformats.org/drawingml/2006/wordprocessingDrawing" xmlns:r="http://schemas.openxmlformats.org/officeDocument/2006/relationships" xmlns:w14="http://schemas.microsoft.com/office/word/2010/wordml">
+              <w:rPr>
+                <w:rFonts w:ascii="Helvetica" w:hAnsi="Helvetica" w:eastAsia="Helvetica" w:cs="Helvetica"/>
                 <w:sz w:val="22"/>
                 <w:szCs w:val="22"/>
                 <w:color w:val="000000"/>
@@ -3101,12 +3101,12 @@
           <w:p>
             <w:pPr>
               <w:jc w:val="right"/>
-              <w:spacing w:after="60" w:before="60" w:line="240"/>
-              <w:ind w:firstLine="0" w:left="60" w:right="60"/>
-            </w:pPr>
-            <w:r xmlns:w="http://schemas.openxmlformats.org/wordprocessingml/2006/main" xmlns:wp="http://schemas.openxmlformats.org/drawingml/2006/wordprocessingDrawing" xmlns:r="http://schemas.openxmlformats.org/officeDocument/2006/relationships" xmlns:w14="http://schemas.microsoft.com/office/word/2010/wordml">
-              <w:rPr>
-                <w:rFonts w:ascii="Arial" w:hAnsi="Arial" w:eastAsia="Arial" w:cs="Arial"/>
+              <w:spacing w:after="100" w:before="100" w:line="240"/>
+              <w:ind w:firstLine="0" w:left="100" w:right="100"/>
+            </w:pPr>
+            <w:r xmlns:w="http://schemas.openxmlformats.org/wordprocessingml/2006/main" xmlns:wp="http://schemas.openxmlformats.org/drawingml/2006/wordprocessingDrawing" xmlns:r="http://schemas.openxmlformats.org/officeDocument/2006/relationships" xmlns:w14="http://schemas.microsoft.com/office/word/2010/wordml">
+              <w:rPr>
+                <w:rFonts w:ascii="Helvetica" w:hAnsi="Helvetica" w:eastAsia="Helvetica" w:cs="Helvetica"/>
                 <w:sz w:val="22"/>
                 <w:szCs w:val="22"/>
                 <w:color w:val="000000"/>
@@ -3130,12 +3130,12 @@
           <w:p>
             <w:pPr>
               <w:jc w:val="right"/>
-              <w:spacing w:after="60" w:before="60" w:line="240"/>
-              <w:ind w:firstLine="0" w:left="60" w:right="60"/>
-            </w:pPr>
-            <w:r xmlns:w="http://schemas.openxmlformats.org/wordprocessingml/2006/main" xmlns:wp="http://schemas.openxmlformats.org/drawingml/2006/wordprocessingDrawing" xmlns:r="http://schemas.openxmlformats.org/officeDocument/2006/relationships" xmlns:w14="http://schemas.microsoft.com/office/word/2010/wordml">
-              <w:rPr>
-                <w:rFonts w:ascii="Arial" w:hAnsi="Arial" w:eastAsia="Arial" w:cs="Arial"/>
+              <w:spacing w:after="100" w:before="100" w:line="240"/>
+              <w:ind w:firstLine="0" w:left="100" w:right="100"/>
+            </w:pPr>
+            <w:r xmlns:w="http://schemas.openxmlformats.org/wordprocessingml/2006/main" xmlns:wp="http://schemas.openxmlformats.org/drawingml/2006/wordprocessingDrawing" xmlns:r="http://schemas.openxmlformats.org/officeDocument/2006/relationships" xmlns:w14="http://schemas.microsoft.com/office/word/2010/wordml">
+              <w:rPr>
+                <w:rFonts w:ascii="Helvetica" w:hAnsi="Helvetica" w:eastAsia="Helvetica" w:cs="Helvetica"/>
                 <w:sz w:val="22"/>
                 <w:szCs w:val="22"/>
                 <w:color w:val="000000"/>
@@ -3159,12 +3159,12 @@
           <w:p>
             <w:pPr>
               <w:jc w:val="left"/>
-              <w:spacing w:after="60" w:before="60" w:line="240"/>
-              <w:ind w:firstLine="0" w:left="60" w:right="60"/>
-            </w:pPr>
-            <w:r xmlns:w="http://schemas.openxmlformats.org/wordprocessingml/2006/main" xmlns:wp="http://schemas.openxmlformats.org/drawingml/2006/wordprocessingDrawing" xmlns:r="http://schemas.openxmlformats.org/officeDocument/2006/relationships" xmlns:w14="http://schemas.microsoft.com/office/word/2010/wordml">
-              <w:rPr>
-                <w:rFonts w:ascii="Arial" w:hAnsi="Arial" w:eastAsia="Arial" w:cs="Arial"/>
+              <w:spacing w:after="100" w:before="100" w:line="240"/>
+              <w:ind w:firstLine="0" w:left="100" w:right="100"/>
+            </w:pPr>
+            <w:r xmlns:w="http://schemas.openxmlformats.org/wordprocessingml/2006/main" xmlns:wp="http://schemas.openxmlformats.org/drawingml/2006/wordprocessingDrawing" xmlns:r="http://schemas.openxmlformats.org/officeDocument/2006/relationships" xmlns:w14="http://schemas.microsoft.com/office/word/2010/wordml">
+              <w:rPr>
+                <w:rFonts w:ascii="Helvetica" w:hAnsi="Helvetica" w:eastAsia="Helvetica" w:cs="Helvetica"/>
                 <w:sz w:val="22"/>
                 <w:szCs w:val="22"/>
                 <w:color w:val="000000"/>
@@ -3188,12 +3188,12 @@
           <w:p>
             <w:pPr>
               <w:jc w:val="left"/>
-              <w:spacing w:after="60" w:before="60" w:line="240"/>
-              <w:ind w:firstLine="0" w:left="60" w:right="60"/>
-            </w:pPr>
-            <w:r xmlns:w="http://schemas.openxmlformats.org/wordprocessingml/2006/main" xmlns:wp="http://schemas.openxmlformats.org/drawingml/2006/wordprocessingDrawing" xmlns:r="http://schemas.openxmlformats.org/officeDocument/2006/relationships" xmlns:w14="http://schemas.microsoft.com/office/word/2010/wordml">
-              <w:rPr>
-                <w:rFonts w:ascii="Arial" w:hAnsi="Arial" w:eastAsia="Arial" w:cs="Arial"/>
+              <w:spacing w:after="100" w:before="100" w:line="240"/>
+              <w:ind w:firstLine="0" w:left="100" w:right="100"/>
+            </w:pPr>
+            <w:r xmlns:w="http://schemas.openxmlformats.org/wordprocessingml/2006/main" xmlns:wp="http://schemas.openxmlformats.org/drawingml/2006/wordprocessingDrawing" xmlns:r="http://schemas.openxmlformats.org/officeDocument/2006/relationships" xmlns:w14="http://schemas.microsoft.com/office/word/2010/wordml">
+              <w:rPr>
+                <w:rFonts w:ascii="Helvetica" w:hAnsi="Helvetica" w:eastAsia="Helvetica" w:cs="Helvetica"/>
                 <w:sz w:val="22"/>
                 <w:szCs w:val="22"/>
                 <w:color w:val="000000"/>
@@ -3223,12 +3223,12 @@
           <w:p>
             <w:pPr>
               <w:jc w:val="left"/>
-              <w:spacing w:after="60" w:before="60" w:line="240"/>
-              <w:ind w:firstLine="0" w:left="60" w:right="60"/>
-            </w:pPr>
-            <w:r xmlns:w="http://schemas.openxmlformats.org/wordprocessingml/2006/main" xmlns:wp="http://schemas.openxmlformats.org/drawingml/2006/wordprocessingDrawing" xmlns:r="http://schemas.openxmlformats.org/officeDocument/2006/relationships" xmlns:w14="http://schemas.microsoft.com/office/word/2010/wordml">
-              <w:rPr>
-                <w:rFonts w:ascii="Arial" w:hAnsi="Arial" w:eastAsia="Arial" w:cs="Arial"/>
+              <w:spacing w:after="100" w:before="100" w:line="240"/>
+              <w:ind w:firstLine="0" w:left="100" w:right="100"/>
+            </w:pPr>
+            <w:r xmlns:w="http://schemas.openxmlformats.org/wordprocessingml/2006/main" xmlns:wp="http://schemas.openxmlformats.org/drawingml/2006/wordprocessingDrawing" xmlns:r="http://schemas.openxmlformats.org/officeDocument/2006/relationships" xmlns:w14="http://schemas.microsoft.com/office/word/2010/wordml">
+              <w:rPr>
+                <w:rFonts w:ascii="Helvetica" w:hAnsi="Helvetica" w:eastAsia="Helvetica" w:cs="Helvetica"/>
                 <w:sz w:val="22"/>
                 <w:szCs w:val="22"/>
                 <w:color w:val="000000"/>
@@ -3252,12 +3252,12 @@
           <w:p>
             <w:pPr>
               <w:jc w:val="right"/>
-              <w:spacing w:after="60" w:before="60" w:line="240"/>
-              <w:ind w:firstLine="0" w:left="60" w:right="60"/>
-            </w:pPr>
-            <w:r xmlns:w="http://schemas.openxmlformats.org/wordprocessingml/2006/main" xmlns:wp="http://schemas.openxmlformats.org/drawingml/2006/wordprocessingDrawing" xmlns:r="http://schemas.openxmlformats.org/officeDocument/2006/relationships" xmlns:w14="http://schemas.microsoft.com/office/word/2010/wordml">
-              <w:rPr>
-                <w:rFonts w:ascii="Arial" w:hAnsi="Arial" w:eastAsia="Arial" w:cs="Arial"/>
+              <w:spacing w:after="100" w:before="100" w:line="240"/>
+              <w:ind w:firstLine="0" w:left="100" w:right="100"/>
+            </w:pPr>
+            <w:r xmlns:w="http://schemas.openxmlformats.org/wordprocessingml/2006/main" xmlns:wp="http://schemas.openxmlformats.org/drawingml/2006/wordprocessingDrawing" xmlns:r="http://schemas.openxmlformats.org/officeDocument/2006/relationships" xmlns:w14="http://schemas.microsoft.com/office/word/2010/wordml">
+              <w:rPr>
+                <w:rFonts w:ascii="Helvetica" w:hAnsi="Helvetica" w:eastAsia="Helvetica" w:cs="Helvetica"/>
                 <w:sz w:val="22"/>
                 <w:szCs w:val="22"/>
                 <w:color w:val="000000"/>
@@ -3281,12 +3281,12 @@
           <w:p>
             <w:pPr>
               <w:jc w:val="right"/>
-              <w:spacing w:after="60" w:before="60" w:line="240"/>
-              <w:ind w:firstLine="0" w:left="60" w:right="60"/>
-            </w:pPr>
-            <w:r xmlns:w="http://schemas.openxmlformats.org/wordprocessingml/2006/main" xmlns:wp="http://schemas.openxmlformats.org/drawingml/2006/wordprocessingDrawing" xmlns:r="http://schemas.openxmlformats.org/officeDocument/2006/relationships" xmlns:w14="http://schemas.microsoft.com/office/word/2010/wordml">
-              <w:rPr>
-                <w:rFonts w:ascii="Arial" w:hAnsi="Arial" w:eastAsia="Arial" w:cs="Arial"/>
+              <w:spacing w:after="100" w:before="100" w:line="240"/>
+              <w:ind w:firstLine="0" w:left="100" w:right="100"/>
+            </w:pPr>
+            <w:r xmlns:w="http://schemas.openxmlformats.org/wordprocessingml/2006/main" xmlns:wp="http://schemas.openxmlformats.org/drawingml/2006/wordprocessingDrawing" xmlns:r="http://schemas.openxmlformats.org/officeDocument/2006/relationships" xmlns:w14="http://schemas.microsoft.com/office/word/2010/wordml">
+              <w:rPr>
+                <w:rFonts w:ascii="Helvetica" w:hAnsi="Helvetica" w:eastAsia="Helvetica" w:cs="Helvetica"/>
                 <w:sz w:val="22"/>
                 <w:szCs w:val="22"/>
                 <w:color w:val="000000"/>
@@ -3310,12 +3310,12 @@
           <w:p>
             <w:pPr>
               <w:jc w:val="left"/>
-              <w:spacing w:after="60" w:before="60" w:line="240"/>
-              <w:ind w:firstLine="0" w:left="60" w:right="60"/>
-            </w:pPr>
-            <w:r xmlns:w="http://schemas.openxmlformats.org/wordprocessingml/2006/main" xmlns:wp="http://schemas.openxmlformats.org/drawingml/2006/wordprocessingDrawing" xmlns:r="http://schemas.openxmlformats.org/officeDocument/2006/relationships" xmlns:w14="http://schemas.microsoft.com/office/word/2010/wordml">
-              <w:rPr>
-                <w:rFonts w:ascii="Arial" w:hAnsi="Arial" w:eastAsia="Arial" w:cs="Arial"/>
+              <w:spacing w:after="100" w:before="100" w:line="240"/>
+              <w:ind w:firstLine="0" w:left="100" w:right="100"/>
+            </w:pPr>
+            <w:r xmlns:w="http://schemas.openxmlformats.org/wordprocessingml/2006/main" xmlns:wp="http://schemas.openxmlformats.org/drawingml/2006/wordprocessingDrawing" xmlns:r="http://schemas.openxmlformats.org/officeDocument/2006/relationships" xmlns:w14="http://schemas.microsoft.com/office/word/2010/wordml">
+              <w:rPr>
+                <w:rFonts w:ascii="Helvetica" w:hAnsi="Helvetica" w:eastAsia="Helvetica" w:cs="Helvetica"/>
                 <w:sz w:val="22"/>
                 <w:szCs w:val="22"/>
                 <w:color w:val="000000"/>
@@ -3339,12 +3339,12 @@
           <w:p>
             <w:pPr>
               <w:jc w:val="left"/>
-              <w:spacing w:after="60" w:before="60" w:line="240"/>
-              <w:ind w:firstLine="0" w:left="60" w:right="60"/>
-            </w:pPr>
-            <w:r xmlns:w="http://schemas.openxmlformats.org/wordprocessingml/2006/main" xmlns:wp="http://schemas.openxmlformats.org/drawingml/2006/wordprocessingDrawing" xmlns:r="http://schemas.openxmlformats.org/officeDocument/2006/relationships" xmlns:w14="http://schemas.microsoft.com/office/word/2010/wordml">
-              <w:rPr>
-                <w:rFonts w:ascii="Arial" w:hAnsi="Arial" w:eastAsia="Arial" w:cs="Arial"/>
+              <w:spacing w:after="100" w:before="100" w:line="240"/>
+              <w:ind w:firstLine="0" w:left="100" w:right="100"/>
+            </w:pPr>
+            <w:r xmlns:w="http://schemas.openxmlformats.org/wordprocessingml/2006/main" xmlns:wp="http://schemas.openxmlformats.org/drawingml/2006/wordprocessingDrawing" xmlns:r="http://schemas.openxmlformats.org/officeDocument/2006/relationships" xmlns:w14="http://schemas.microsoft.com/office/word/2010/wordml">
+              <w:rPr>
+                <w:rFonts w:ascii="Helvetica" w:hAnsi="Helvetica" w:eastAsia="Helvetica" w:cs="Helvetica"/>
                 <w:sz w:val="22"/>
                 <w:szCs w:val="22"/>
                 <w:color w:val="000000"/>
@@ -3374,12 +3374,12 @@
           <w:p>
             <w:pPr>
               <w:jc w:val="left"/>
-              <w:spacing w:after="60" w:before="60" w:line="240"/>
-              <w:ind w:firstLine="0" w:left="60" w:right="60"/>
-            </w:pPr>
-            <w:r xmlns:w="http://schemas.openxmlformats.org/wordprocessingml/2006/main" xmlns:wp="http://schemas.openxmlformats.org/drawingml/2006/wordprocessingDrawing" xmlns:r="http://schemas.openxmlformats.org/officeDocument/2006/relationships" xmlns:w14="http://schemas.microsoft.com/office/word/2010/wordml">
-              <w:rPr>
-                <w:rFonts w:ascii="Arial" w:hAnsi="Arial" w:eastAsia="Arial" w:cs="Arial"/>
+              <w:spacing w:after="100" w:before="100" w:line="240"/>
+              <w:ind w:firstLine="0" w:left="100" w:right="100"/>
+            </w:pPr>
+            <w:r xmlns:w="http://schemas.openxmlformats.org/wordprocessingml/2006/main" xmlns:wp="http://schemas.openxmlformats.org/drawingml/2006/wordprocessingDrawing" xmlns:r="http://schemas.openxmlformats.org/officeDocument/2006/relationships" xmlns:w14="http://schemas.microsoft.com/office/word/2010/wordml">
+              <w:rPr>
+                <w:rFonts w:ascii="Helvetica" w:hAnsi="Helvetica" w:eastAsia="Helvetica" w:cs="Helvetica"/>
                 <w:sz w:val="22"/>
                 <w:szCs w:val="22"/>
                 <w:color w:val="000000"/>
@@ -3403,12 +3403,12 @@
           <w:p>
             <w:pPr>
               <w:jc w:val="right"/>
-              <w:spacing w:after="60" w:before="60" w:line="240"/>
-              <w:ind w:firstLine="0" w:left="60" w:right="60"/>
-            </w:pPr>
-            <w:r xmlns:w="http://schemas.openxmlformats.org/wordprocessingml/2006/main" xmlns:wp="http://schemas.openxmlformats.org/drawingml/2006/wordprocessingDrawing" xmlns:r="http://schemas.openxmlformats.org/officeDocument/2006/relationships" xmlns:w14="http://schemas.microsoft.com/office/word/2010/wordml">
-              <w:rPr>
-                <w:rFonts w:ascii="Arial" w:hAnsi="Arial" w:eastAsia="Arial" w:cs="Arial"/>
+              <w:spacing w:after="100" w:before="100" w:line="240"/>
+              <w:ind w:firstLine="0" w:left="100" w:right="100"/>
+            </w:pPr>
+            <w:r xmlns:w="http://schemas.openxmlformats.org/wordprocessingml/2006/main" xmlns:wp="http://schemas.openxmlformats.org/drawingml/2006/wordprocessingDrawing" xmlns:r="http://schemas.openxmlformats.org/officeDocument/2006/relationships" xmlns:w14="http://schemas.microsoft.com/office/word/2010/wordml">
+              <w:rPr>
+                <w:rFonts w:ascii="Helvetica" w:hAnsi="Helvetica" w:eastAsia="Helvetica" w:cs="Helvetica"/>
                 <w:sz w:val="22"/>
                 <w:szCs w:val="22"/>
                 <w:color w:val="000000"/>
@@ -3432,12 +3432,12 @@
           <w:p>
             <w:pPr>
               <w:jc w:val="right"/>
-              <w:spacing w:after="60" w:before="60" w:line="240"/>
-              <w:ind w:firstLine="0" w:left="60" w:right="60"/>
-            </w:pPr>
-            <w:r xmlns:w="http://schemas.openxmlformats.org/wordprocessingml/2006/main" xmlns:wp="http://schemas.openxmlformats.org/drawingml/2006/wordprocessingDrawing" xmlns:r="http://schemas.openxmlformats.org/officeDocument/2006/relationships" xmlns:w14="http://schemas.microsoft.com/office/word/2010/wordml">
-              <w:rPr>
-                <w:rFonts w:ascii="Arial" w:hAnsi="Arial" w:eastAsia="Arial" w:cs="Arial"/>
+              <w:spacing w:after="100" w:before="100" w:line="240"/>
+              <w:ind w:firstLine="0" w:left="100" w:right="100"/>
+            </w:pPr>
+            <w:r xmlns:w="http://schemas.openxmlformats.org/wordprocessingml/2006/main" xmlns:wp="http://schemas.openxmlformats.org/drawingml/2006/wordprocessingDrawing" xmlns:r="http://schemas.openxmlformats.org/officeDocument/2006/relationships" xmlns:w14="http://schemas.microsoft.com/office/word/2010/wordml">
+              <w:rPr>
+                <w:rFonts w:ascii="Helvetica" w:hAnsi="Helvetica" w:eastAsia="Helvetica" w:cs="Helvetica"/>
                 <w:sz w:val="22"/>
                 <w:szCs w:val="22"/>
                 <w:color w:val="000000"/>
@@ -3461,12 +3461,12 @@
           <w:p>
             <w:pPr>
               <w:jc w:val="left"/>
-              <w:spacing w:after="60" w:before="60" w:line="240"/>
-              <w:ind w:firstLine="0" w:left="60" w:right="60"/>
-            </w:pPr>
-            <w:r xmlns:w="http://schemas.openxmlformats.org/wordprocessingml/2006/main" xmlns:wp="http://schemas.openxmlformats.org/drawingml/2006/wordprocessingDrawing" xmlns:r="http://schemas.openxmlformats.org/officeDocument/2006/relationships" xmlns:w14="http://schemas.microsoft.com/office/word/2010/wordml">
-              <w:rPr>
-                <w:rFonts w:ascii="Arial" w:hAnsi="Arial" w:eastAsia="Arial" w:cs="Arial"/>
+              <w:spacing w:after="100" w:before="100" w:line="240"/>
+              <w:ind w:firstLine="0" w:left="100" w:right="100"/>
+            </w:pPr>
+            <w:r xmlns:w="http://schemas.openxmlformats.org/wordprocessingml/2006/main" xmlns:wp="http://schemas.openxmlformats.org/drawingml/2006/wordprocessingDrawing" xmlns:r="http://schemas.openxmlformats.org/officeDocument/2006/relationships" xmlns:w14="http://schemas.microsoft.com/office/word/2010/wordml">
+              <w:rPr>
+                <w:rFonts w:ascii="Helvetica" w:hAnsi="Helvetica" w:eastAsia="Helvetica" w:cs="Helvetica"/>
                 <w:sz w:val="22"/>
                 <w:szCs w:val="22"/>
                 <w:color w:val="000000"/>
@@ -3490,12 +3490,12 @@
           <w:p>
             <w:pPr>
               <w:jc w:val="left"/>
-              <w:spacing w:after="60" w:before="60" w:line="240"/>
-              <w:ind w:firstLine="0" w:left="60" w:right="60"/>
-            </w:pPr>
-            <w:r xmlns:w="http://schemas.openxmlformats.org/wordprocessingml/2006/main" xmlns:wp="http://schemas.openxmlformats.org/drawingml/2006/wordprocessingDrawing" xmlns:r="http://schemas.openxmlformats.org/officeDocument/2006/relationships" xmlns:w14="http://schemas.microsoft.com/office/word/2010/wordml">
-              <w:rPr>
-                <w:rFonts w:ascii="Arial" w:hAnsi="Arial" w:eastAsia="Arial" w:cs="Arial"/>
+              <w:spacing w:after="100" w:before="100" w:line="240"/>
+              <w:ind w:firstLine="0" w:left="100" w:right="100"/>
+            </w:pPr>
+            <w:r xmlns:w="http://schemas.openxmlformats.org/wordprocessingml/2006/main" xmlns:wp="http://schemas.openxmlformats.org/drawingml/2006/wordprocessingDrawing" xmlns:r="http://schemas.openxmlformats.org/officeDocument/2006/relationships" xmlns:w14="http://schemas.microsoft.com/office/word/2010/wordml">
+              <w:rPr>
+                <w:rFonts w:ascii="Helvetica" w:hAnsi="Helvetica" w:eastAsia="Helvetica" w:cs="Helvetica"/>
                 <w:sz w:val="22"/>
                 <w:szCs w:val="22"/>
                 <w:color w:val="000000"/>
@@ -3525,12 +3525,12 @@
           <w:p>
             <w:pPr>
               <w:jc w:val="left"/>
-              <w:spacing w:after="60" w:before="60" w:line="240"/>
-              <w:ind w:firstLine="0" w:left="60" w:right="60"/>
-            </w:pPr>
-            <w:r xmlns:w="http://schemas.openxmlformats.org/wordprocessingml/2006/main" xmlns:wp="http://schemas.openxmlformats.org/drawingml/2006/wordprocessingDrawing" xmlns:r="http://schemas.openxmlformats.org/officeDocument/2006/relationships" xmlns:w14="http://schemas.microsoft.com/office/word/2010/wordml">
-              <w:rPr>
-                <w:rFonts w:ascii="Arial" w:hAnsi="Arial" w:eastAsia="Arial" w:cs="Arial"/>
+              <w:spacing w:after="100" w:before="100" w:line="240"/>
+              <w:ind w:firstLine="0" w:left="100" w:right="100"/>
+            </w:pPr>
+            <w:r xmlns:w="http://schemas.openxmlformats.org/wordprocessingml/2006/main" xmlns:wp="http://schemas.openxmlformats.org/drawingml/2006/wordprocessingDrawing" xmlns:r="http://schemas.openxmlformats.org/officeDocument/2006/relationships" xmlns:w14="http://schemas.microsoft.com/office/word/2010/wordml">
+              <w:rPr>
+                <w:rFonts w:ascii="Helvetica" w:hAnsi="Helvetica" w:eastAsia="Helvetica" w:cs="Helvetica"/>
                 <w:sz w:val="22"/>
                 <w:szCs w:val="22"/>
                 <w:color w:val="000000"/>
@@ -3554,12 +3554,12 @@
           <w:p>
             <w:pPr>
               <w:jc w:val="right"/>
-              <w:spacing w:after="60" w:before="60" w:line="240"/>
-              <w:ind w:firstLine="0" w:left="60" w:right="60"/>
-            </w:pPr>
-            <w:r xmlns:w="http://schemas.openxmlformats.org/wordprocessingml/2006/main" xmlns:wp="http://schemas.openxmlformats.org/drawingml/2006/wordprocessingDrawing" xmlns:r="http://schemas.openxmlformats.org/officeDocument/2006/relationships" xmlns:w14="http://schemas.microsoft.com/office/word/2010/wordml">
-              <w:rPr>
-                <w:rFonts w:ascii="Arial" w:hAnsi="Arial" w:eastAsia="Arial" w:cs="Arial"/>
+              <w:spacing w:after="100" w:before="100" w:line="240"/>
+              <w:ind w:firstLine="0" w:left="100" w:right="100"/>
+            </w:pPr>
+            <w:r xmlns:w="http://schemas.openxmlformats.org/wordprocessingml/2006/main" xmlns:wp="http://schemas.openxmlformats.org/drawingml/2006/wordprocessingDrawing" xmlns:r="http://schemas.openxmlformats.org/officeDocument/2006/relationships" xmlns:w14="http://schemas.microsoft.com/office/word/2010/wordml">
+              <w:rPr>
+                <w:rFonts w:ascii="Helvetica" w:hAnsi="Helvetica" w:eastAsia="Helvetica" w:cs="Helvetica"/>
                 <w:sz w:val="22"/>
                 <w:szCs w:val="22"/>
                 <w:color w:val="000000"/>
@@ -3583,12 +3583,12 @@
           <w:p>
             <w:pPr>
               <w:jc w:val="right"/>
-              <w:spacing w:after="60" w:before="60" w:line="240"/>
-              <w:ind w:firstLine="0" w:left="60" w:right="60"/>
-            </w:pPr>
-            <w:r xmlns:w="http://schemas.openxmlformats.org/wordprocessingml/2006/main" xmlns:wp="http://schemas.openxmlformats.org/drawingml/2006/wordprocessingDrawing" xmlns:r="http://schemas.openxmlformats.org/officeDocument/2006/relationships" xmlns:w14="http://schemas.microsoft.com/office/word/2010/wordml">
-              <w:rPr>
-                <w:rFonts w:ascii="Arial" w:hAnsi="Arial" w:eastAsia="Arial" w:cs="Arial"/>
+              <w:spacing w:after="100" w:before="100" w:line="240"/>
+              <w:ind w:firstLine="0" w:left="100" w:right="100"/>
+            </w:pPr>
+            <w:r xmlns:w="http://schemas.openxmlformats.org/wordprocessingml/2006/main" xmlns:wp="http://schemas.openxmlformats.org/drawingml/2006/wordprocessingDrawing" xmlns:r="http://schemas.openxmlformats.org/officeDocument/2006/relationships" xmlns:w14="http://schemas.microsoft.com/office/word/2010/wordml">
+              <w:rPr>
+                <w:rFonts w:ascii="Helvetica" w:hAnsi="Helvetica" w:eastAsia="Helvetica" w:cs="Helvetica"/>
                 <w:sz w:val="22"/>
                 <w:szCs w:val="22"/>
                 <w:color w:val="000000"/>
@@ -3612,12 +3612,12 @@
           <w:p>
             <w:pPr>
               <w:jc w:val="left"/>
-              <w:spacing w:after="60" w:before="60" w:line="240"/>
-              <w:ind w:firstLine="0" w:left="60" w:right="60"/>
-            </w:pPr>
-            <w:r xmlns:w="http://schemas.openxmlformats.org/wordprocessingml/2006/main" xmlns:wp="http://schemas.openxmlformats.org/drawingml/2006/wordprocessingDrawing" xmlns:r="http://schemas.openxmlformats.org/officeDocument/2006/relationships" xmlns:w14="http://schemas.microsoft.com/office/word/2010/wordml">
-              <w:rPr>
-                <w:rFonts w:ascii="Arial" w:hAnsi="Arial" w:eastAsia="Arial" w:cs="Arial"/>
+              <w:spacing w:after="100" w:before="100" w:line="240"/>
+              <w:ind w:firstLine="0" w:left="100" w:right="100"/>
+            </w:pPr>
+            <w:r xmlns:w="http://schemas.openxmlformats.org/wordprocessingml/2006/main" xmlns:wp="http://schemas.openxmlformats.org/drawingml/2006/wordprocessingDrawing" xmlns:r="http://schemas.openxmlformats.org/officeDocument/2006/relationships" xmlns:w14="http://schemas.microsoft.com/office/word/2010/wordml">
+              <w:rPr>
+                <w:rFonts w:ascii="Helvetica" w:hAnsi="Helvetica" w:eastAsia="Helvetica" w:cs="Helvetica"/>
                 <w:sz w:val="22"/>
                 <w:szCs w:val="22"/>
                 <w:color w:val="000000"/>
@@ -3641,12 +3641,12 @@
           <w:p>
             <w:pPr>
               <w:jc w:val="left"/>
-              <w:spacing w:after="60" w:before="60" w:line="240"/>
-              <w:ind w:firstLine="0" w:left="60" w:right="60"/>
-            </w:pPr>
-            <w:r xmlns:w="http://schemas.openxmlformats.org/wordprocessingml/2006/main" xmlns:wp="http://schemas.openxmlformats.org/drawingml/2006/wordprocessingDrawing" xmlns:r="http://schemas.openxmlformats.org/officeDocument/2006/relationships" xmlns:w14="http://schemas.microsoft.com/office/word/2010/wordml">
-              <w:rPr>
-                <w:rFonts w:ascii="Arial" w:hAnsi="Arial" w:eastAsia="Arial" w:cs="Arial"/>
+              <w:spacing w:after="100" w:before="100" w:line="240"/>
+              <w:ind w:firstLine="0" w:left="100" w:right="100"/>
+            </w:pPr>
+            <w:r xmlns:w="http://schemas.openxmlformats.org/wordprocessingml/2006/main" xmlns:wp="http://schemas.openxmlformats.org/drawingml/2006/wordprocessingDrawing" xmlns:r="http://schemas.openxmlformats.org/officeDocument/2006/relationships" xmlns:w14="http://schemas.microsoft.com/office/word/2010/wordml">
+              <w:rPr>
+                <w:rFonts w:ascii="Helvetica" w:hAnsi="Helvetica" w:eastAsia="Helvetica" w:cs="Helvetica"/>
                 <w:sz w:val="22"/>
                 <w:szCs w:val="22"/>
                 <w:color w:val="000000"/>
@@ -3676,12 +3676,12 @@
           <w:p>
             <w:pPr>
               <w:jc w:val="left"/>
-              <w:spacing w:after="60" w:before="60" w:line="240"/>
-              <w:ind w:firstLine="0" w:left="60" w:right="60"/>
-            </w:pPr>
-            <w:r xmlns:w="http://schemas.openxmlformats.org/wordprocessingml/2006/main" xmlns:wp="http://schemas.openxmlformats.org/drawingml/2006/wordprocessingDrawing" xmlns:r="http://schemas.openxmlformats.org/officeDocument/2006/relationships" xmlns:w14="http://schemas.microsoft.com/office/word/2010/wordml">
-              <w:rPr>
-                <w:rFonts w:ascii="Arial" w:hAnsi="Arial" w:eastAsia="Arial" w:cs="Arial"/>
+              <w:spacing w:after="100" w:before="100" w:line="240"/>
+              <w:ind w:firstLine="0" w:left="100" w:right="100"/>
+            </w:pPr>
+            <w:r xmlns:w="http://schemas.openxmlformats.org/wordprocessingml/2006/main" xmlns:wp="http://schemas.openxmlformats.org/drawingml/2006/wordprocessingDrawing" xmlns:r="http://schemas.openxmlformats.org/officeDocument/2006/relationships" xmlns:w14="http://schemas.microsoft.com/office/word/2010/wordml">
+              <w:rPr>
+                <w:rFonts w:ascii="Helvetica" w:hAnsi="Helvetica" w:eastAsia="Helvetica" w:cs="Helvetica"/>
                 <w:sz w:val="22"/>
                 <w:szCs w:val="22"/>
                 <w:color w:val="000000"/>
@@ -3705,12 +3705,12 @@
           <w:p>
             <w:pPr>
               <w:jc w:val="right"/>
-              <w:spacing w:after="60" w:before="60" w:line="240"/>
-              <w:ind w:firstLine="0" w:left="60" w:right="60"/>
-            </w:pPr>
-            <w:r xmlns:w="http://schemas.openxmlformats.org/wordprocessingml/2006/main" xmlns:wp="http://schemas.openxmlformats.org/drawingml/2006/wordprocessingDrawing" xmlns:r="http://schemas.openxmlformats.org/officeDocument/2006/relationships" xmlns:w14="http://schemas.microsoft.com/office/word/2010/wordml">
-              <w:rPr>
-                <w:rFonts w:ascii="Arial" w:hAnsi="Arial" w:eastAsia="Arial" w:cs="Arial"/>
+              <w:spacing w:after="100" w:before="100" w:line="240"/>
+              <w:ind w:firstLine="0" w:left="100" w:right="100"/>
+            </w:pPr>
+            <w:r xmlns:w="http://schemas.openxmlformats.org/wordprocessingml/2006/main" xmlns:wp="http://schemas.openxmlformats.org/drawingml/2006/wordprocessingDrawing" xmlns:r="http://schemas.openxmlformats.org/officeDocument/2006/relationships" xmlns:w14="http://schemas.microsoft.com/office/word/2010/wordml">
+              <w:rPr>
+                <w:rFonts w:ascii="Helvetica" w:hAnsi="Helvetica" w:eastAsia="Helvetica" w:cs="Helvetica"/>
                 <w:sz w:val="22"/>
                 <w:szCs w:val="22"/>
                 <w:color w:val="000000"/>
@@ -3734,12 +3734,12 @@
           <w:p>
             <w:pPr>
               <w:jc w:val="right"/>
-              <w:spacing w:after="60" w:before="60" w:line="240"/>
-              <w:ind w:firstLine="0" w:left="60" w:right="60"/>
-            </w:pPr>
-            <w:r xmlns:w="http://schemas.openxmlformats.org/wordprocessingml/2006/main" xmlns:wp="http://schemas.openxmlformats.org/drawingml/2006/wordprocessingDrawing" xmlns:r="http://schemas.openxmlformats.org/officeDocument/2006/relationships" xmlns:w14="http://schemas.microsoft.com/office/word/2010/wordml">
-              <w:rPr>
-                <w:rFonts w:ascii="Arial" w:hAnsi="Arial" w:eastAsia="Arial" w:cs="Arial"/>
+              <w:spacing w:after="100" w:before="100" w:line="240"/>
+              <w:ind w:firstLine="0" w:left="100" w:right="100"/>
+            </w:pPr>
+            <w:r xmlns:w="http://schemas.openxmlformats.org/wordprocessingml/2006/main" xmlns:wp="http://schemas.openxmlformats.org/drawingml/2006/wordprocessingDrawing" xmlns:r="http://schemas.openxmlformats.org/officeDocument/2006/relationships" xmlns:w14="http://schemas.microsoft.com/office/word/2010/wordml">
+              <w:rPr>
+                <w:rFonts w:ascii="Helvetica" w:hAnsi="Helvetica" w:eastAsia="Helvetica" w:cs="Helvetica"/>
                 <w:sz w:val="22"/>
                 <w:szCs w:val="22"/>
                 <w:color w:val="000000"/>
@@ -3763,12 +3763,12 @@
           <w:p>
             <w:pPr>
               <w:jc w:val="left"/>
-              <w:spacing w:after="60" w:before="60" w:line="240"/>
-              <w:ind w:firstLine="0" w:left="60" w:right="60"/>
-            </w:pPr>
-            <w:r xmlns:w="http://schemas.openxmlformats.org/wordprocessingml/2006/main" xmlns:wp="http://schemas.openxmlformats.org/drawingml/2006/wordprocessingDrawing" xmlns:r="http://schemas.openxmlformats.org/officeDocument/2006/relationships" xmlns:w14="http://schemas.microsoft.com/office/word/2010/wordml">
-              <w:rPr>
-                <w:rFonts w:ascii="Arial" w:hAnsi="Arial" w:eastAsia="Arial" w:cs="Arial"/>
+              <w:spacing w:after="100" w:before="100" w:line="240"/>
+              <w:ind w:firstLine="0" w:left="100" w:right="100"/>
+            </w:pPr>
+            <w:r xmlns:w="http://schemas.openxmlformats.org/wordprocessingml/2006/main" xmlns:wp="http://schemas.openxmlformats.org/drawingml/2006/wordprocessingDrawing" xmlns:r="http://schemas.openxmlformats.org/officeDocument/2006/relationships" xmlns:w14="http://schemas.microsoft.com/office/word/2010/wordml">
+              <w:rPr>
+                <w:rFonts w:ascii="Helvetica" w:hAnsi="Helvetica" w:eastAsia="Helvetica" w:cs="Helvetica"/>
                 <w:sz w:val="22"/>
                 <w:szCs w:val="22"/>
                 <w:color w:val="000000"/>
@@ -3792,12 +3792,12 @@
           <w:p>
             <w:pPr>
               <w:jc w:val="left"/>
-              <w:spacing w:after="60" w:before="60" w:line="240"/>
-              <w:ind w:firstLine="0" w:left="60" w:right="60"/>
-            </w:pPr>
-            <w:r xmlns:w="http://schemas.openxmlformats.org/wordprocessingml/2006/main" xmlns:wp="http://schemas.openxmlformats.org/drawingml/2006/wordprocessingDrawing" xmlns:r="http://schemas.openxmlformats.org/officeDocument/2006/relationships" xmlns:w14="http://schemas.microsoft.com/office/word/2010/wordml">
-              <w:rPr>
-                <w:rFonts w:ascii="Arial" w:hAnsi="Arial" w:eastAsia="Arial" w:cs="Arial"/>
+              <w:spacing w:after="100" w:before="100" w:line="240"/>
+              <w:ind w:firstLine="0" w:left="100" w:right="100"/>
+            </w:pPr>
+            <w:r xmlns:w="http://schemas.openxmlformats.org/wordprocessingml/2006/main" xmlns:wp="http://schemas.openxmlformats.org/drawingml/2006/wordprocessingDrawing" xmlns:r="http://schemas.openxmlformats.org/officeDocument/2006/relationships" xmlns:w14="http://schemas.microsoft.com/office/word/2010/wordml">
+              <w:rPr>
+                <w:rFonts w:ascii="Helvetica" w:hAnsi="Helvetica" w:eastAsia="Helvetica" w:cs="Helvetica"/>
                 <w:sz w:val="22"/>
                 <w:szCs w:val="22"/>
                 <w:color w:val="000000"/>
@@ -3827,12 +3827,12 @@
           <w:p>
             <w:pPr>
               <w:jc w:val="left"/>
-              <w:spacing w:after="60" w:before="60" w:line="240"/>
-              <w:ind w:firstLine="0" w:left="60" w:right="60"/>
-            </w:pPr>
-            <w:r xmlns:w="http://schemas.openxmlformats.org/wordprocessingml/2006/main" xmlns:wp="http://schemas.openxmlformats.org/drawingml/2006/wordprocessingDrawing" xmlns:r="http://schemas.openxmlformats.org/officeDocument/2006/relationships" xmlns:w14="http://schemas.microsoft.com/office/word/2010/wordml">
-              <w:rPr>
-                <w:rFonts w:ascii="Arial" w:hAnsi="Arial" w:eastAsia="Arial" w:cs="Arial"/>
+              <w:spacing w:after="100" w:before="100" w:line="240"/>
+              <w:ind w:firstLine="0" w:left="100" w:right="100"/>
+            </w:pPr>
+            <w:r xmlns:w="http://schemas.openxmlformats.org/wordprocessingml/2006/main" xmlns:wp="http://schemas.openxmlformats.org/drawingml/2006/wordprocessingDrawing" xmlns:r="http://schemas.openxmlformats.org/officeDocument/2006/relationships" xmlns:w14="http://schemas.microsoft.com/office/word/2010/wordml">
+              <w:rPr>
+                <w:rFonts w:ascii="Helvetica" w:hAnsi="Helvetica" w:eastAsia="Helvetica" w:cs="Helvetica"/>
                 <w:sz w:val="22"/>
                 <w:szCs w:val="22"/>
                 <w:color w:val="000000"/>
@@ -3856,12 +3856,12 @@
           <w:p>
             <w:pPr>
               <w:jc w:val="right"/>
-              <w:spacing w:after="60" w:before="60" w:line="240"/>
-              <w:ind w:firstLine="0" w:left="60" w:right="60"/>
-            </w:pPr>
-            <w:r xmlns:w="http://schemas.openxmlformats.org/wordprocessingml/2006/main" xmlns:wp="http://schemas.openxmlformats.org/drawingml/2006/wordprocessingDrawing" xmlns:r="http://schemas.openxmlformats.org/officeDocument/2006/relationships" xmlns:w14="http://schemas.microsoft.com/office/word/2010/wordml">
-              <w:rPr>
-                <w:rFonts w:ascii="Arial" w:hAnsi="Arial" w:eastAsia="Arial" w:cs="Arial"/>
+              <w:spacing w:after="100" w:before="100" w:line="240"/>
+              <w:ind w:firstLine="0" w:left="100" w:right="100"/>
+            </w:pPr>
+            <w:r xmlns:w="http://schemas.openxmlformats.org/wordprocessingml/2006/main" xmlns:wp="http://schemas.openxmlformats.org/drawingml/2006/wordprocessingDrawing" xmlns:r="http://schemas.openxmlformats.org/officeDocument/2006/relationships" xmlns:w14="http://schemas.microsoft.com/office/word/2010/wordml">
+              <w:rPr>
+                <w:rFonts w:ascii="Helvetica" w:hAnsi="Helvetica" w:eastAsia="Helvetica" w:cs="Helvetica"/>
                 <w:sz w:val="22"/>
                 <w:szCs w:val="22"/>
                 <w:color w:val="000000"/>
@@ -3885,12 +3885,12 @@
           <w:p>
             <w:pPr>
               <w:jc w:val="right"/>
-              <w:spacing w:after="60" w:before="60" w:line="240"/>
-              <w:ind w:firstLine="0" w:left="60" w:right="60"/>
-            </w:pPr>
-            <w:r xmlns:w="http://schemas.openxmlformats.org/wordprocessingml/2006/main" xmlns:wp="http://schemas.openxmlformats.org/drawingml/2006/wordprocessingDrawing" xmlns:r="http://schemas.openxmlformats.org/officeDocument/2006/relationships" xmlns:w14="http://schemas.microsoft.com/office/word/2010/wordml">
-              <w:rPr>
-                <w:rFonts w:ascii="Arial" w:hAnsi="Arial" w:eastAsia="Arial" w:cs="Arial"/>
+              <w:spacing w:after="100" w:before="100" w:line="240"/>
+              <w:ind w:firstLine="0" w:left="100" w:right="100"/>
+            </w:pPr>
+            <w:r xmlns:w="http://schemas.openxmlformats.org/wordprocessingml/2006/main" xmlns:wp="http://schemas.openxmlformats.org/drawingml/2006/wordprocessingDrawing" xmlns:r="http://schemas.openxmlformats.org/officeDocument/2006/relationships" xmlns:w14="http://schemas.microsoft.com/office/word/2010/wordml">
+              <w:rPr>
+                <w:rFonts w:ascii="Helvetica" w:hAnsi="Helvetica" w:eastAsia="Helvetica" w:cs="Helvetica"/>
                 <w:sz w:val="22"/>
                 <w:szCs w:val="22"/>
                 <w:color w:val="000000"/>
@@ -3914,12 +3914,12 @@
           <w:p>
             <w:pPr>
               <w:jc w:val="left"/>
-              <w:spacing w:after="60" w:before="60" w:line="240"/>
-              <w:ind w:firstLine="0" w:left="60" w:right="60"/>
-            </w:pPr>
-            <w:r xmlns:w="http://schemas.openxmlformats.org/wordprocessingml/2006/main" xmlns:wp="http://schemas.openxmlformats.org/drawingml/2006/wordprocessingDrawing" xmlns:r="http://schemas.openxmlformats.org/officeDocument/2006/relationships" xmlns:w14="http://schemas.microsoft.com/office/word/2010/wordml">
-              <w:rPr>
-                <w:rFonts w:ascii="Arial" w:hAnsi="Arial" w:eastAsia="Arial" w:cs="Arial"/>
+              <w:spacing w:after="100" w:before="100" w:line="240"/>
+              <w:ind w:firstLine="0" w:left="100" w:right="100"/>
+            </w:pPr>
+            <w:r xmlns:w="http://schemas.openxmlformats.org/wordprocessingml/2006/main" xmlns:wp="http://schemas.openxmlformats.org/drawingml/2006/wordprocessingDrawing" xmlns:r="http://schemas.openxmlformats.org/officeDocument/2006/relationships" xmlns:w14="http://schemas.microsoft.com/office/word/2010/wordml">
+              <w:rPr>
+                <w:rFonts w:ascii="Helvetica" w:hAnsi="Helvetica" w:eastAsia="Helvetica" w:cs="Helvetica"/>
                 <w:sz w:val="22"/>
                 <w:szCs w:val="22"/>
                 <w:color w:val="000000"/>
@@ -3943,12 +3943,12 @@
           <w:p>
             <w:pPr>
               <w:jc w:val="left"/>
-              <w:spacing w:after="60" w:before="60" w:line="240"/>
-              <w:ind w:firstLine="0" w:left="60" w:right="60"/>
-            </w:pPr>
-            <w:r xmlns:w="http://schemas.openxmlformats.org/wordprocessingml/2006/main" xmlns:wp="http://schemas.openxmlformats.org/drawingml/2006/wordprocessingDrawing" xmlns:r="http://schemas.openxmlformats.org/officeDocument/2006/relationships" xmlns:w14="http://schemas.microsoft.com/office/word/2010/wordml">
-              <w:rPr>
-                <w:rFonts w:ascii="Arial" w:hAnsi="Arial" w:eastAsia="Arial" w:cs="Arial"/>
+              <w:spacing w:after="100" w:before="100" w:line="240"/>
+              <w:ind w:firstLine="0" w:left="100" w:right="100"/>
+            </w:pPr>
+            <w:r xmlns:w="http://schemas.openxmlformats.org/wordprocessingml/2006/main" xmlns:wp="http://schemas.openxmlformats.org/drawingml/2006/wordprocessingDrawing" xmlns:r="http://schemas.openxmlformats.org/officeDocument/2006/relationships" xmlns:w14="http://schemas.microsoft.com/office/word/2010/wordml">
+              <w:rPr>
+                <w:rFonts w:ascii="Helvetica" w:hAnsi="Helvetica" w:eastAsia="Helvetica" w:cs="Helvetica"/>
                 <w:sz w:val="22"/>
                 <w:szCs w:val="22"/>
                 <w:color w:val="000000"/>
@@ -3978,12 +3978,12 @@
           <w:p>
             <w:pPr>
               <w:jc w:val="left"/>
-              <w:spacing w:after="60" w:before="60" w:line="240"/>
-              <w:ind w:firstLine="0" w:left="60" w:right="60"/>
-            </w:pPr>
-            <w:r xmlns:w="http://schemas.openxmlformats.org/wordprocessingml/2006/main" xmlns:wp="http://schemas.openxmlformats.org/drawingml/2006/wordprocessingDrawing" xmlns:r="http://schemas.openxmlformats.org/officeDocument/2006/relationships" xmlns:w14="http://schemas.microsoft.com/office/word/2010/wordml">
-              <w:rPr>
-                <w:rFonts w:ascii="Arial" w:hAnsi="Arial" w:eastAsia="Arial" w:cs="Arial"/>
+              <w:spacing w:after="100" w:before="100" w:line="240"/>
+              <w:ind w:firstLine="0" w:left="100" w:right="100"/>
+            </w:pPr>
+            <w:r xmlns:w="http://schemas.openxmlformats.org/wordprocessingml/2006/main" xmlns:wp="http://schemas.openxmlformats.org/drawingml/2006/wordprocessingDrawing" xmlns:r="http://schemas.openxmlformats.org/officeDocument/2006/relationships" xmlns:w14="http://schemas.microsoft.com/office/word/2010/wordml">
+              <w:rPr>
+                <w:rFonts w:ascii="Helvetica" w:hAnsi="Helvetica" w:eastAsia="Helvetica" w:cs="Helvetica"/>
                 <w:sz w:val="22"/>
                 <w:szCs w:val="22"/>
                 <w:color w:val="000000"/>
@@ -4007,12 +4007,12 @@
           <w:p>
             <w:pPr>
               <w:jc w:val="right"/>
-              <w:spacing w:after="60" w:before="60" w:line="240"/>
-              <w:ind w:firstLine="0" w:left="60" w:right="60"/>
-            </w:pPr>
-            <w:r xmlns:w="http://schemas.openxmlformats.org/wordprocessingml/2006/main" xmlns:wp="http://schemas.openxmlformats.org/drawingml/2006/wordprocessingDrawing" xmlns:r="http://schemas.openxmlformats.org/officeDocument/2006/relationships" xmlns:w14="http://schemas.microsoft.com/office/word/2010/wordml">
-              <w:rPr>
-                <w:rFonts w:ascii="Arial" w:hAnsi="Arial" w:eastAsia="Arial" w:cs="Arial"/>
+              <w:spacing w:after="100" w:before="100" w:line="240"/>
+              <w:ind w:firstLine="0" w:left="100" w:right="100"/>
+            </w:pPr>
+            <w:r xmlns:w="http://schemas.openxmlformats.org/wordprocessingml/2006/main" xmlns:wp="http://schemas.openxmlformats.org/drawingml/2006/wordprocessingDrawing" xmlns:r="http://schemas.openxmlformats.org/officeDocument/2006/relationships" xmlns:w14="http://schemas.microsoft.com/office/word/2010/wordml">
+              <w:rPr>
+                <w:rFonts w:ascii="Helvetica" w:hAnsi="Helvetica" w:eastAsia="Helvetica" w:cs="Helvetica"/>
                 <w:sz w:val="22"/>
                 <w:szCs w:val="22"/>
                 <w:color w:val="000000"/>
@@ -4036,12 +4036,12 @@
           <w:p>
             <w:pPr>
               <w:jc w:val="right"/>
-              <w:spacing w:after="60" w:before="60" w:line="240"/>
-              <w:ind w:firstLine="0" w:left="60" w:right="60"/>
-            </w:pPr>
-            <w:r xmlns:w="http://schemas.openxmlformats.org/wordprocessingml/2006/main" xmlns:wp="http://schemas.openxmlformats.org/drawingml/2006/wordprocessingDrawing" xmlns:r="http://schemas.openxmlformats.org/officeDocument/2006/relationships" xmlns:w14="http://schemas.microsoft.com/office/word/2010/wordml">
-              <w:rPr>
-                <w:rFonts w:ascii="Arial" w:hAnsi="Arial" w:eastAsia="Arial" w:cs="Arial"/>
+              <w:spacing w:after="100" w:before="100" w:line="240"/>
+              <w:ind w:firstLine="0" w:left="100" w:right="100"/>
+            </w:pPr>
+            <w:r xmlns:w="http://schemas.openxmlformats.org/wordprocessingml/2006/main" xmlns:wp="http://schemas.openxmlformats.org/drawingml/2006/wordprocessingDrawing" xmlns:r="http://schemas.openxmlformats.org/officeDocument/2006/relationships" xmlns:w14="http://schemas.microsoft.com/office/word/2010/wordml">
+              <w:rPr>
+                <w:rFonts w:ascii="Helvetica" w:hAnsi="Helvetica" w:eastAsia="Helvetica" w:cs="Helvetica"/>
                 <w:sz w:val="22"/>
                 <w:szCs w:val="22"/>
                 <w:color w:val="000000"/>
@@ -4065,12 +4065,12 @@
           <w:p>
             <w:pPr>
               <w:jc w:val="left"/>
-              <w:spacing w:after="60" w:before="60" w:line="240"/>
-              <w:ind w:firstLine="0" w:left="60" w:right="60"/>
-            </w:pPr>
-            <w:r xmlns:w="http://schemas.openxmlformats.org/wordprocessingml/2006/main" xmlns:wp="http://schemas.openxmlformats.org/drawingml/2006/wordprocessingDrawing" xmlns:r="http://schemas.openxmlformats.org/officeDocument/2006/relationships" xmlns:w14="http://schemas.microsoft.com/office/word/2010/wordml">
-              <w:rPr>
-                <w:rFonts w:ascii="Arial" w:hAnsi="Arial" w:eastAsia="Arial" w:cs="Arial"/>
+              <w:spacing w:after="100" w:before="100" w:line="240"/>
+              <w:ind w:firstLine="0" w:left="100" w:right="100"/>
+            </w:pPr>
+            <w:r xmlns:w="http://schemas.openxmlformats.org/wordprocessingml/2006/main" xmlns:wp="http://schemas.openxmlformats.org/drawingml/2006/wordprocessingDrawing" xmlns:r="http://schemas.openxmlformats.org/officeDocument/2006/relationships" xmlns:w14="http://schemas.microsoft.com/office/word/2010/wordml">
+              <w:rPr>
+                <w:rFonts w:ascii="Helvetica" w:hAnsi="Helvetica" w:eastAsia="Helvetica" w:cs="Helvetica"/>
                 <w:sz w:val="22"/>
                 <w:szCs w:val="22"/>
                 <w:color w:val="000000"/>
@@ -4094,12 +4094,12 @@
           <w:p>
             <w:pPr>
               <w:jc w:val="left"/>
-              <w:spacing w:after="60" w:before="60" w:line="240"/>
-              <w:ind w:firstLine="0" w:left="60" w:right="60"/>
-            </w:pPr>
-            <w:r xmlns:w="http://schemas.openxmlformats.org/wordprocessingml/2006/main" xmlns:wp="http://schemas.openxmlformats.org/drawingml/2006/wordprocessingDrawing" xmlns:r="http://schemas.openxmlformats.org/officeDocument/2006/relationships" xmlns:w14="http://schemas.microsoft.com/office/word/2010/wordml">
-              <w:rPr>
-                <w:rFonts w:ascii="Arial" w:hAnsi="Arial" w:eastAsia="Arial" w:cs="Arial"/>
+              <w:spacing w:after="100" w:before="100" w:line="240"/>
+              <w:ind w:firstLine="0" w:left="100" w:right="100"/>
+            </w:pPr>
+            <w:r xmlns:w="http://schemas.openxmlformats.org/wordprocessingml/2006/main" xmlns:wp="http://schemas.openxmlformats.org/drawingml/2006/wordprocessingDrawing" xmlns:r="http://schemas.openxmlformats.org/officeDocument/2006/relationships" xmlns:w14="http://schemas.microsoft.com/office/word/2010/wordml">
+              <w:rPr>
+                <w:rFonts w:ascii="Helvetica" w:hAnsi="Helvetica" w:eastAsia="Helvetica" w:cs="Helvetica"/>
                 <w:sz w:val="22"/>
                 <w:szCs w:val="22"/>
                 <w:color w:val="000000"/>
@@ -4129,12 +4129,12 @@
           <w:p>
             <w:pPr>
               <w:jc w:val="left"/>
-              <w:spacing w:after="60" w:before="60" w:line="240"/>
-              <w:ind w:firstLine="0" w:left="60" w:right="60"/>
-            </w:pPr>
-            <w:r xmlns:w="http://schemas.openxmlformats.org/wordprocessingml/2006/main" xmlns:wp="http://schemas.openxmlformats.org/drawingml/2006/wordprocessingDrawing" xmlns:r="http://schemas.openxmlformats.org/officeDocument/2006/relationships" xmlns:w14="http://schemas.microsoft.com/office/word/2010/wordml">
-              <w:rPr>
-                <w:rFonts w:ascii="Arial" w:hAnsi="Arial" w:eastAsia="Arial" w:cs="Arial"/>
+              <w:spacing w:after="100" w:before="100" w:line="240"/>
+              <w:ind w:firstLine="0" w:left="100" w:right="100"/>
+            </w:pPr>
+            <w:r xmlns:w="http://schemas.openxmlformats.org/wordprocessingml/2006/main" xmlns:wp="http://schemas.openxmlformats.org/drawingml/2006/wordprocessingDrawing" xmlns:r="http://schemas.openxmlformats.org/officeDocument/2006/relationships" xmlns:w14="http://schemas.microsoft.com/office/word/2010/wordml">
+              <w:rPr>
+                <w:rFonts w:ascii="Helvetica" w:hAnsi="Helvetica" w:eastAsia="Helvetica" w:cs="Helvetica"/>
                 <w:sz w:val="22"/>
                 <w:szCs w:val="22"/>
                 <w:color w:val="000000"/>
@@ -4158,12 +4158,12 @@
           <w:p>
             <w:pPr>
               <w:jc w:val="right"/>
-              <w:spacing w:after="60" w:before="60" w:line="240"/>
-              <w:ind w:firstLine="0" w:left="60" w:right="60"/>
-            </w:pPr>
-            <w:r xmlns:w="http://schemas.openxmlformats.org/wordprocessingml/2006/main" xmlns:wp="http://schemas.openxmlformats.org/drawingml/2006/wordprocessingDrawing" xmlns:r="http://schemas.openxmlformats.org/officeDocument/2006/relationships" xmlns:w14="http://schemas.microsoft.com/office/word/2010/wordml">
-              <w:rPr>
-                <w:rFonts w:ascii="Arial" w:hAnsi="Arial" w:eastAsia="Arial" w:cs="Arial"/>
+              <w:spacing w:after="100" w:before="100" w:line="240"/>
+              <w:ind w:firstLine="0" w:left="100" w:right="100"/>
+            </w:pPr>
+            <w:r xmlns:w="http://schemas.openxmlformats.org/wordprocessingml/2006/main" xmlns:wp="http://schemas.openxmlformats.org/drawingml/2006/wordprocessingDrawing" xmlns:r="http://schemas.openxmlformats.org/officeDocument/2006/relationships" xmlns:w14="http://schemas.microsoft.com/office/word/2010/wordml">
+              <w:rPr>
+                <w:rFonts w:ascii="Helvetica" w:hAnsi="Helvetica" w:eastAsia="Helvetica" w:cs="Helvetica"/>
                 <w:sz w:val="22"/>
                 <w:szCs w:val="22"/>
                 <w:color w:val="000000"/>
@@ -4187,12 +4187,12 @@
           <w:p>
             <w:pPr>
               <w:jc w:val="right"/>
-              <w:spacing w:after="60" w:before="60" w:line="240"/>
-              <w:ind w:firstLine="0" w:left="60" w:right="60"/>
-            </w:pPr>
-            <w:r xmlns:w="http://schemas.openxmlformats.org/wordprocessingml/2006/main" xmlns:wp="http://schemas.openxmlformats.org/drawingml/2006/wordprocessingDrawing" xmlns:r="http://schemas.openxmlformats.org/officeDocument/2006/relationships" xmlns:w14="http://schemas.microsoft.com/office/word/2010/wordml">
-              <w:rPr>
-                <w:rFonts w:ascii="Arial" w:hAnsi="Arial" w:eastAsia="Arial" w:cs="Arial"/>
+              <w:spacing w:after="100" w:before="100" w:line="240"/>
+              <w:ind w:firstLine="0" w:left="100" w:right="100"/>
+            </w:pPr>
+            <w:r xmlns:w="http://schemas.openxmlformats.org/wordprocessingml/2006/main" xmlns:wp="http://schemas.openxmlformats.org/drawingml/2006/wordprocessingDrawing" xmlns:r="http://schemas.openxmlformats.org/officeDocument/2006/relationships" xmlns:w14="http://schemas.microsoft.com/office/word/2010/wordml">
+              <w:rPr>
+                <w:rFonts w:ascii="Helvetica" w:hAnsi="Helvetica" w:eastAsia="Helvetica" w:cs="Helvetica"/>
                 <w:sz w:val="22"/>
                 <w:szCs w:val="22"/>
                 <w:color w:val="000000"/>
@@ -4216,12 +4216,12 @@
           <w:p>
             <w:pPr>
               <w:jc w:val="left"/>
-              <w:spacing w:after="60" w:before="60" w:line="240"/>
-              <w:ind w:firstLine="0" w:left="60" w:right="60"/>
-            </w:pPr>
-            <w:r xmlns:w="http://schemas.openxmlformats.org/wordprocessingml/2006/main" xmlns:wp="http://schemas.openxmlformats.org/drawingml/2006/wordprocessingDrawing" xmlns:r="http://schemas.openxmlformats.org/officeDocument/2006/relationships" xmlns:w14="http://schemas.microsoft.com/office/word/2010/wordml">
-              <w:rPr>
-                <w:rFonts w:ascii="Arial" w:hAnsi="Arial" w:eastAsia="Arial" w:cs="Arial"/>
+              <w:spacing w:after="100" w:before="100" w:line="240"/>
+              <w:ind w:firstLine="0" w:left="100" w:right="100"/>
+            </w:pPr>
+            <w:r xmlns:w="http://schemas.openxmlformats.org/wordprocessingml/2006/main" xmlns:wp="http://schemas.openxmlformats.org/drawingml/2006/wordprocessingDrawing" xmlns:r="http://schemas.openxmlformats.org/officeDocument/2006/relationships" xmlns:w14="http://schemas.microsoft.com/office/word/2010/wordml">
+              <w:rPr>
+                <w:rFonts w:ascii="Helvetica" w:hAnsi="Helvetica" w:eastAsia="Helvetica" w:cs="Helvetica"/>
                 <w:sz w:val="22"/>
                 <w:szCs w:val="22"/>
                 <w:color w:val="000000"/>
@@ -4245,12 +4245,12 @@
           <w:p>
             <w:pPr>
               <w:jc w:val="left"/>
-              <w:spacing w:after="60" w:before="60" w:line="240"/>
-              <w:ind w:firstLine="0" w:left="60" w:right="60"/>
-            </w:pPr>
-            <w:r xmlns:w="http://schemas.openxmlformats.org/wordprocessingml/2006/main" xmlns:wp="http://schemas.openxmlformats.org/drawingml/2006/wordprocessingDrawing" xmlns:r="http://schemas.openxmlformats.org/officeDocument/2006/relationships" xmlns:w14="http://schemas.microsoft.com/office/word/2010/wordml">
-              <w:rPr>
-                <w:rFonts w:ascii="Arial" w:hAnsi="Arial" w:eastAsia="Arial" w:cs="Arial"/>
+              <w:spacing w:after="100" w:before="100" w:line="240"/>
+              <w:ind w:firstLine="0" w:left="100" w:right="100"/>
+            </w:pPr>
+            <w:r xmlns:w="http://schemas.openxmlformats.org/wordprocessingml/2006/main" xmlns:wp="http://schemas.openxmlformats.org/drawingml/2006/wordprocessingDrawing" xmlns:r="http://schemas.openxmlformats.org/officeDocument/2006/relationships" xmlns:w14="http://schemas.microsoft.com/office/word/2010/wordml">
+              <w:rPr>
+                <w:rFonts w:ascii="Helvetica" w:hAnsi="Helvetica" w:eastAsia="Helvetica" w:cs="Helvetica"/>
                 <w:sz w:val="22"/>
                 <w:szCs w:val="22"/>
                 <w:color w:val="000000"/>
@@ -4280,12 +4280,12 @@
           <w:p>
             <w:pPr>
               <w:jc w:val="left"/>
-              <w:spacing w:after="60" w:before="60" w:line="240"/>
-              <w:ind w:firstLine="0" w:left="60" w:right="60"/>
-            </w:pPr>
-            <w:r xmlns:w="http://schemas.openxmlformats.org/wordprocessingml/2006/main" xmlns:wp="http://schemas.openxmlformats.org/drawingml/2006/wordprocessingDrawing" xmlns:r="http://schemas.openxmlformats.org/officeDocument/2006/relationships" xmlns:w14="http://schemas.microsoft.com/office/word/2010/wordml">
-              <w:rPr>
-                <w:rFonts w:ascii="Arial" w:hAnsi="Arial" w:eastAsia="Arial" w:cs="Arial"/>
+              <w:spacing w:after="100" w:before="100" w:line="240"/>
+              <w:ind w:firstLine="0" w:left="100" w:right="100"/>
+            </w:pPr>
+            <w:r xmlns:w="http://schemas.openxmlformats.org/wordprocessingml/2006/main" xmlns:wp="http://schemas.openxmlformats.org/drawingml/2006/wordprocessingDrawing" xmlns:r="http://schemas.openxmlformats.org/officeDocument/2006/relationships" xmlns:w14="http://schemas.microsoft.com/office/word/2010/wordml">
+              <w:rPr>
+                <w:rFonts w:ascii="Helvetica" w:hAnsi="Helvetica" w:eastAsia="Helvetica" w:cs="Helvetica"/>
                 <w:sz w:val="22"/>
                 <w:szCs w:val="22"/>
                 <w:color w:val="000000"/>
@@ -4309,12 +4309,12 @@
           <w:p>
             <w:pPr>
               <w:jc w:val="right"/>
-              <w:spacing w:after="60" w:before="60" w:line="240"/>
-              <w:ind w:firstLine="0" w:left="60" w:right="60"/>
-            </w:pPr>
-            <w:r xmlns:w="http://schemas.openxmlformats.org/wordprocessingml/2006/main" xmlns:wp="http://schemas.openxmlformats.org/drawingml/2006/wordprocessingDrawing" xmlns:r="http://schemas.openxmlformats.org/officeDocument/2006/relationships" xmlns:w14="http://schemas.microsoft.com/office/word/2010/wordml">
-              <w:rPr>
-                <w:rFonts w:ascii="Arial" w:hAnsi="Arial" w:eastAsia="Arial" w:cs="Arial"/>
+              <w:spacing w:after="100" w:before="100" w:line="240"/>
+              <w:ind w:firstLine="0" w:left="100" w:right="100"/>
+            </w:pPr>
+            <w:r xmlns:w="http://schemas.openxmlformats.org/wordprocessingml/2006/main" xmlns:wp="http://schemas.openxmlformats.org/drawingml/2006/wordprocessingDrawing" xmlns:r="http://schemas.openxmlformats.org/officeDocument/2006/relationships" xmlns:w14="http://schemas.microsoft.com/office/word/2010/wordml">
+              <w:rPr>
+                <w:rFonts w:ascii="Helvetica" w:hAnsi="Helvetica" w:eastAsia="Helvetica" w:cs="Helvetica"/>
                 <w:sz w:val="22"/>
                 <w:szCs w:val="22"/>
                 <w:color w:val="000000"/>
@@ -4338,12 +4338,12 @@
           <w:p>
             <w:pPr>
               <w:jc w:val="right"/>
-              <w:spacing w:after="60" w:before="60" w:line="240"/>
-              <w:ind w:firstLine="0" w:left="60" w:right="60"/>
-            </w:pPr>
-            <w:r xmlns:w="http://schemas.openxmlformats.org/wordprocessingml/2006/main" xmlns:wp="http://schemas.openxmlformats.org/drawingml/2006/wordprocessingDrawing" xmlns:r="http://schemas.openxmlformats.org/officeDocument/2006/relationships" xmlns:w14="http://schemas.microsoft.com/office/word/2010/wordml">
-              <w:rPr>
-                <w:rFonts w:ascii="Arial" w:hAnsi="Arial" w:eastAsia="Arial" w:cs="Arial"/>
+              <w:spacing w:after="100" w:before="100" w:line="240"/>
+              <w:ind w:firstLine="0" w:left="100" w:right="100"/>
+            </w:pPr>
+            <w:r xmlns:w="http://schemas.openxmlformats.org/wordprocessingml/2006/main" xmlns:wp="http://schemas.openxmlformats.org/drawingml/2006/wordprocessingDrawing" xmlns:r="http://schemas.openxmlformats.org/officeDocument/2006/relationships" xmlns:w14="http://schemas.microsoft.com/office/word/2010/wordml">
+              <w:rPr>
+                <w:rFonts w:ascii="Helvetica" w:hAnsi="Helvetica" w:eastAsia="Helvetica" w:cs="Helvetica"/>
                 <w:sz w:val="22"/>
                 <w:szCs w:val="22"/>
                 <w:color w:val="000000"/>
@@ -4367,12 +4367,12 @@
           <w:p>
             <w:pPr>
               <w:jc w:val="left"/>
-              <w:spacing w:after="60" w:before="60" w:line="240"/>
-              <w:ind w:firstLine="0" w:left="60" w:right="60"/>
-            </w:pPr>
-            <w:r xmlns:w="http://schemas.openxmlformats.org/wordprocessingml/2006/main" xmlns:wp="http://schemas.openxmlformats.org/drawingml/2006/wordprocessingDrawing" xmlns:r="http://schemas.openxmlformats.org/officeDocument/2006/relationships" xmlns:w14="http://schemas.microsoft.com/office/word/2010/wordml">
-              <w:rPr>
-                <w:rFonts w:ascii="Arial" w:hAnsi="Arial" w:eastAsia="Arial" w:cs="Arial"/>
+              <w:spacing w:after="100" w:before="100" w:line="240"/>
+              <w:ind w:firstLine="0" w:left="100" w:right="100"/>
+            </w:pPr>
+            <w:r xmlns:w="http://schemas.openxmlformats.org/wordprocessingml/2006/main" xmlns:wp="http://schemas.openxmlformats.org/drawingml/2006/wordprocessingDrawing" xmlns:r="http://schemas.openxmlformats.org/officeDocument/2006/relationships" xmlns:w14="http://schemas.microsoft.com/office/word/2010/wordml">
+              <w:rPr>
+                <w:rFonts w:ascii="Helvetica" w:hAnsi="Helvetica" w:eastAsia="Helvetica" w:cs="Helvetica"/>
                 <w:sz w:val="22"/>
                 <w:szCs w:val="22"/>
                 <w:color w:val="000000"/>
@@ -4396,12 +4396,12 @@
           <w:p>
             <w:pPr>
               <w:jc w:val="left"/>
-              <w:spacing w:after="60" w:before="60" w:line="240"/>
-              <w:ind w:firstLine="0" w:left="60" w:right="60"/>
-            </w:pPr>
-            <w:r xmlns:w="http://schemas.openxmlformats.org/wordprocessingml/2006/main" xmlns:wp="http://schemas.openxmlformats.org/drawingml/2006/wordprocessingDrawing" xmlns:r="http://schemas.openxmlformats.org/officeDocument/2006/relationships" xmlns:w14="http://schemas.microsoft.com/office/word/2010/wordml">
-              <w:rPr>
-                <w:rFonts w:ascii="Arial" w:hAnsi="Arial" w:eastAsia="Arial" w:cs="Arial"/>
+              <w:spacing w:after="100" w:before="100" w:line="240"/>
+              <w:ind w:firstLine="0" w:left="100" w:right="100"/>
+            </w:pPr>
+            <w:r xmlns:w="http://schemas.openxmlformats.org/wordprocessingml/2006/main" xmlns:wp="http://schemas.openxmlformats.org/drawingml/2006/wordprocessingDrawing" xmlns:r="http://schemas.openxmlformats.org/officeDocument/2006/relationships" xmlns:w14="http://schemas.microsoft.com/office/word/2010/wordml">
+              <w:rPr>
+                <w:rFonts w:ascii="Helvetica" w:hAnsi="Helvetica" w:eastAsia="Helvetica" w:cs="Helvetica"/>
                 <w:sz w:val="22"/>
                 <w:szCs w:val="22"/>
                 <w:color w:val="000000"/>
@@ -4431,12 +4431,12 @@
           <w:p>
             <w:pPr>
               <w:jc w:val="left"/>
-              <w:spacing w:after="60" w:before="60" w:line="240"/>
-              <w:ind w:firstLine="0" w:left="60" w:right="60"/>
-            </w:pPr>
-            <w:r xmlns:w="http://schemas.openxmlformats.org/wordprocessingml/2006/main" xmlns:wp="http://schemas.openxmlformats.org/drawingml/2006/wordprocessingDrawing" xmlns:r="http://schemas.openxmlformats.org/officeDocument/2006/relationships" xmlns:w14="http://schemas.microsoft.com/office/word/2010/wordml">
-              <w:rPr>
-                <w:rFonts w:ascii="Arial" w:hAnsi="Arial" w:eastAsia="Arial" w:cs="Arial"/>
+              <w:spacing w:after="100" w:before="100" w:line="240"/>
+              <w:ind w:firstLine="0" w:left="100" w:right="100"/>
+            </w:pPr>
+            <w:r xmlns:w="http://schemas.openxmlformats.org/wordprocessingml/2006/main" xmlns:wp="http://schemas.openxmlformats.org/drawingml/2006/wordprocessingDrawing" xmlns:r="http://schemas.openxmlformats.org/officeDocument/2006/relationships" xmlns:w14="http://schemas.microsoft.com/office/word/2010/wordml">
+              <w:rPr>
+                <w:rFonts w:ascii="Helvetica" w:hAnsi="Helvetica" w:eastAsia="Helvetica" w:cs="Helvetica"/>
                 <w:sz w:val="22"/>
                 <w:szCs w:val="22"/>
                 <w:color w:val="000000"/>
@@ -4460,12 +4460,12 @@
           <w:p>
             <w:pPr>
               <w:jc w:val="right"/>
-              <w:spacing w:after="60" w:before="60" w:line="240"/>
-              <w:ind w:firstLine="0" w:left="60" w:right="60"/>
-            </w:pPr>
-            <w:r xmlns:w="http://schemas.openxmlformats.org/wordprocessingml/2006/main" xmlns:wp="http://schemas.openxmlformats.org/drawingml/2006/wordprocessingDrawing" xmlns:r="http://schemas.openxmlformats.org/officeDocument/2006/relationships" xmlns:w14="http://schemas.microsoft.com/office/word/2010/wordml">
-              <w:rPr>
-                <w:rFonts w:ascii="Arial" w:hAnsi="Arial" w:eastAsia="Arial" w:cs="Arial"/>
+              <w:spacing w:after="100" w:before="100" w:line="240"/>
+              <w:ind w:firstLine="0" w:left="100" w:right="100"/>
+            </w:pPr>
+            <w:r xmlns:w="http://schemas.openxmlformats.org/wordprocessingml/2006/main" xmlns:wp="http://schemas.openxmlformats.org/drawingml/2006/wordprocessingDrawing" xmlns:r="http://schemas.openxmlformats.org/officeDocument/2006/relationships" xmlns:w14="http://schemas.microsoft.com/office/word/2010/wordml">
+              <w:rPr>
+                <w:rFonts w:ascii="Helvetica" w:hAnsi="Helvetica" w:eastAsia="Helvetica" w:cs="Helvetica"/>
                 <w:sz w:val="22"/>
                 <w:szCs w:val="22"/>
                 <w:color w:val="000000"/>
@@ -4489,12 +4489,12 @@
           <w:p>
             <w:pPr>
               <w:jc w:val="right"/>
-              <w:spacing w:after="60" w:before="60" w:line="240"/>
-              <w:ind w:firstLine="0" w:left="60" w:right="60"/>
-            </w:pPr>
-            <w:r xmlns:w="http://schemas.openxmlformats.org/wordprocessingml/2006/main" xmlns:wp="http://schemas.openxmlformats.org/drawingml/2006/wordprocessingDrawing" xmlns:r="http://schemas.openxmlformats.org/officeDocument/2006/relationships" xmlns:w14="http://schemas.microsoft.com/office/word/2010/wordml">
-              <w:rPr>
-                <w:rFonts w:ascii="Arial" w:hAnsi="Arial" w:eastAsia="Arial" w:cs="Arial"/>
+              <w:spacing w:after="100" w:before="100" w:line="240"/>
+              <w:ind w:firstLine="0" w:left="100" w:right="100"/>
+            </w:pPr>
+            <w:r xmlns:w="http://schemas.openxmlformats.org/wordprocessingml/2006/main" xmlns:wp="http://schemas.openxmlformats.org/drawingml/2006/wordprocessingDrawing" xmlns:r="http://schemas.openxmlformats.org/officeDocument/2006/relationships" xmlns:w14="http://schemas.microsoft.com/office/word/2010/wordml">
+              <w:rPr>
+                <w:rFonts w:ascii="Helvetica" w:hAnsi="Helvetica" w:eastAsia="Helvetica" w:cs="Helvetica"/>
                 <w:sz w:val="22"/>
                 <w:szCs w:val="22"/>
                 <w:color w:val="000000"/>
@@ -4518,12 +4518,12 @@
           <w:p>
             <w:pPr>
               <w:jc w:val="left"/>
-              <w:spacing w:after="60" w:before="60" w:line="240"/>
-              <w:ind w:firstLine="0" w:left="60" w:right="60"/>
-            </w:pPr>
-            <w:r xmlns:w="http://schemas.openxmlformats.org/wordprocessingml/2006/main" xmlns:wp="http://schemas.openxmlformats.org/drawingml/2006/wordprocessingDrawing" xmlns:r="http://schemas.openxmlformats.org/officeDocument/2006/relationships" xmlns:w14="http://schemas.microsoft.com/office/word/2010/wordml">
-              <w:rPr>
-                <w:rFonts w:ascii="Arial" w:hAnsi="Arial" w:eastAsia="Arial" w:cs="Arial"/>
+              <w:spacing w:after="100" w:before="100" w:line="240"/>
+              <w:ind w:firstLine="0" w:left="100" w:right="100"/>
+            </w:pPr>
+            <w:r xmlns:w="http://schemas.openxmlformats.org/wordprocessingml/2006/main" xmlns:wp="http://schemas.openxmlformats.org/drawingml/2006/wordprocessingDrawing" xmlns:r="http://schemas.openxmlformats.org/officeDocument/2006/relationships" xmlns:w14="http://schemas.microsoft.com/office/word/2010/wordml">
+              <w:rPr>
+                <w:rFonts w:ascii="Helvetica" w:hAnsi="Helvetica" w:eastAsia="Helvetica" w:cs="Helvetica"/>
                 <w:sz w:val="22"/>
                 <w:szCs w:val="22"/>
                 <w:color w:val="000000"/>
@@ -4547,12 +4547,12 @@
           <w:p>
             <w:pPr>
               <w:jc w:val="left"/>
-              <w:spacing w:after="60" w:before="60" w:line="240"/>
-              <w:ind w:firstLine="0" w:left="60" w:right="60"/>
-            </w:pPr>
-            <w:r xmlns:w="http://schemas.openxmlformats.org/wordprocessingml/2006/main" xmlns:wp="http://schemas.openxmlformats.org/drawingml/2006/wordprocessingDrawing" xmlns:r="http://schemas.openxmlformats.org/officeDocument/2006/relationships" xmlns:w14="http://schemas.microsoft.com/office/word/2010/wordml">
-              <w:rPr>
-                <w:rFonts w:ascii="Arial" w:hAnsi="Arial" w:eastAsia="Arial" w:cs="Arial"/>
+              <w:spacing w:after="100" w:before="100" w:line="240"/>
+              <w:ind w:firstLine="0" w:left="100" w:right="100"/>
+            </w:pPr>
+            <w:r xmlns:w="http://schemas.openxmlformats.org/wordprocessingml/2006/main" xmlns:wp="http://schemas.openxmlformats.org/drawingml/2006/wordprocessingDrawing" xmlns:r="http://schemas.openxmlformats.org/officeDocument/2006/relationships" xmlns:w14="http://schemas.microsoft.com/office/word/2010/wordml">
+              <w:rPr>
+                <w:rFonts w:ascii="Helvetica" w:hAnsi="Helvetica" w:eastAsia="Helvetica" w:cs="Helvetica"/>
                 <w:sz w:val="22"/>
                 <w:szCs w:val="22"/>
                 <w:color w:val="000000"/>
@@ -4582,12 +4582,12 @@
           <w:p>
             <w:pPr>
               <w:jc w:val="left"/>
-              <w:spacing w:after="60" w:before="60" w:line="240"/>
-              <w:ind w:firstLine="0" w:left="60" w:right="60"/>
-            </w:pPr>
-            <w:r xmlns:w="http://schemas.openxmlformats.org/wordprocessingml/2006/main" xmlns:wp="http://schemas.openxmlformats.org/drawingml/2006/wordprocessingDrawing" xmlns:r="http://schemas.openxmlformats.org/officeDocument/2006/relationships" xmlns:w14="http://schemas.microsoft.com/office/word/2010/wordml">
-              <w:rPr>
-                <w:rFonts w:ascii="Arial" w:hAnsi="Arial" w:eastAsia="Arial" w:cs="Arial"/>
+              <w:spacing w:after="100" w:before="100" w:line="240"/>
+              <w:ind w:firstLine="0" w:left="100" w:right="100"/>
+            </w:pPr>
+            <w:r xmlns:w="http://schemas.openxmlformats.org/wordprocessingml/2006/main" xmlns:wp="http://schemas.openxmlformats.org/drawingml/2006/wordprocessingDrawing" xmlns:r="http://schemas.openxmlformats.org/officeDocument/2006/relationships" xmlns:w14="http://schemas.microsoft.com/office/word/2010/wordml">
+              <w:rPr>
+                <w:rFonts w:ascii="Helvetica" w:hAnsi="Helvetica" w:eastAsia="Helvetica" w:cs="Helvetica"/>
                 <w:sz w:val="22"/>
                 <w:szCs w:val="22"/>
                 <w:color w:val="000000"/>
@@ -4611,12 +4611,12 @@
           <w:p>
             <w:pPr>
               <w:jc w:val="right"/>
-              <w:spacing w:after="60" w:before="60" w:line="240"/>
-              <w:ind w:firstLine="0" w:left="60" w:right="60"/>
-            </w:pPr>
-            <w:r xmlns:w="http://schemas.openxmlformats.org/wordprocessingml/2006/main" xmlns:wp="http://schemas.openxmlformats.org/drawingml/2006/wordprocessingDrawing" xmlns:r="http://schemas.openxmlformats.org/officeDocument/2006/relationships" xmlns:w14="http://schemas.microsoft.com/office/word/2010/wordml">
-              <w:rPr>
-                <w:rFonts w:ascii="Arial" w:hAnsi="Arial" w:eastAsia="Arial" w:cs="Arial"/>
+              <w:spacing w:after="100" w:before="100" w:line="240"/>
+              <w:ind w:firstLine="0" w:left="100" w:right="100"/>
+            </w:pPr>
+            <w:r xmlns:w="http://schemas.openxmlformats.org/wordprocessingml/2006/main" xmlns:wp="http://schemas.openxmlformats.org/drawingml/2006/wordprocessingDrawing" xmlns:r="http://schemas.openxmlformats.org/officeDocument/2006/relationships" xmlns:w14="http://schemas.microsoft.com/office/word/2010/wordml">
+              <w:rPr>
+                <w:rFonts w:ascii="Helvetica" w:hAnsi="Helvetica" w:eastAsia="Helvetica" w:cs="Helvetica"/>
                 <w:sz w:val="22"/>
                 <w:szCs w:val="22"/>
                 <w:color w:val="000000"/>
@@ -4640,12 +4640,12 @@
           <w:p>
             <w:pPr>
               <w:jc w:val="right"/>
-              <w:spacing w:after="60" w:before="60" w:line="240"/>
-              <w:ind w:firstLine="0" w:left="60" w:right="60"/>
-            </w:pPr>
-            <w:r xmlns:w="http://schemas.openxmlformats.org/wordprocessingml/2006/main" xmlns:wp="http://schemas.openxmlformats.org/drawingml/2006/wordprocessingDrawing" xmlns:r="http://schemas.openxmlformats.org/officeDocument/2006/relationships" xmlns:w14="http://schemas.microsoft.com/office/word/2010/wordml">
-              <w:rPr>
-                <w:rFonts w:ascii="Arial" w:hAnsi="Arial" w:eastAsia="Arial" w:cs="Arial"/>
+              <w:spacing w:after="100" w:before="100" w:line="240"/>
+              <w:ind w:firstLine="0" w:left="100" w:right="100"/>
+            </w:pPr>
+            <w:r xmlns:w="http://schemas.openxmlformats.org/wordprocessingml/2006/main" xmlns:wp="http://schemas.openxmlformats.org/drawingml/2006/wordprocessingDrawing" xmlns:r="http://schemas.openxmlformats.org/officeDocument/2006/relationships" xmlns:w14="http://schemas.microsoft.com/office/word/2010/wordml">
+              <w:rPr>
+                <w:rFonts w:ascii="Helvetica" w:hAnsi="Helvetica" w:eastAsia="Helvetica" w:cs="Helvetica"/>
                 <w:sz w:val="22"/>
                 <w:szCs w:val="22"/>
                 <w:color w:val="000000"/>
@@ -4669,12 +4669,12 @@
           <w:p>
             <w:pPr>
               <w:jc w:val="left"/>
-              <w:spacing w:after="60" w:before="60" w:line="240"/>
-              <w:ind w:firstLine="0" w:left="60" w:right="60"/>
-            </w:pPr>
-            <w:r xmlns:w="http://schemas.openxmlformats.org/wordprocessingml/2006/main" xmlns:wp="http://schemas.openxmlformats.org/drawingml/2006/wordprocessingDrawing" xmlns:r="http://schemas.openxmlformats.org/officeDocument/2006/relationships" xmlns:w14="http://schemas.microsoft.com/office/word/2010/wordml">
-              <w:rPr>
-                <w:rFonts w:ascii="Arial" w:hAnsi="Arial" w:eastAsia="Arial" w:cs="Arial"/>
+              <w:spacing w:after="100" w:before="100" w:line="240"/>
+              <w:ind w:firstLine="0" w:left="100" w:right="100"/>
+            </w:pPr>
+            <w:r xmlns:w="http://schemas.openxmlformats.org/wordprocessingml/2006/main" xmlns:wp="http://schemas.openxmlformats.org/drawingml/2006/wordprocessingDrawing" xmlns:r="http://schemas.openxmlformats.org/officeDocument/2006/relationships" xmlns:w14="http://schemas.microsoft.com/office/word/2010/wordml">
+              <w:rPr>
+                <w:rFonts w:ascii="Helvetica" w:hAnsi="Helvetica" w:eastAsia="Helvetica" w:cs="Helvetica"/>
                 <w:sz w:val="22"/>
                 <w:szCs w:val="22"/>
                 <w:color w:val="000000"/>
@@ -4698,12 +4698,12 @@
           <w:p>
             <w:pPr>
               <w:jc w:val="left"/>
-              <w:spacing w:after="60" w:before="60" w:line="240"/>
-              <w:ind w:firstLine="0" w:left="60" w:right="60"/>
-            </w:pPr>
-            <w:r xmlns:w="http://schemas.openxmlformats.org/wordprocessingml/2006/main" xmlns:wp="http://schemas.openxmlformats.org/drawingml/2006/wordprocessingDrawing" xmlns:r="http://schemas.openxmlformats.org/officeDocument/2006/relationships" xmlns:w14="http://schemas.microsoft.com/office/word/2010/wordml">
-              <w:rPr>
-                <w:rFonts w:ascii="Arial" w:hAnsi="Arial" w:eastAsia="Arial" w:cs="Arial"/>
+              <w:spacing w:after="100" w:before="100" w:line="240"/>
+              <w:ind w:firstLine="0" w:left="100" w:right="100"/>
+            </w:pPr>
+            <w:r xmlns:w="http://schemas.openxmlformats.org/wordprocessingml/2006/main" xmlns:wp="http://schemas.openxmlformats.org/drawingml/2006/wordprocessingDrawing" xmlns:r="http://schemas.openxmlformats.org/officeDocument/2006/relationships" xmlns:w14="http://schemas.microsoft.com/office/word/2010/wordml">
+              <w:rPr>
+                <w:rFonts w:ascii="Helvetica" w:hAnsi="Helvetica" w:eastAsia="Helvetica" w:cs="Helvetica"/>
                 <w:sz w:val="22"/>
                 <w:szCs w:val="22"/>
                 <w:color w:val="000000"/>
@@ -4733,12 +4733,12 @@
           <w:p>
             <w:pPr>
               <w:jc w:val="left"/>
-              <w:spacing w:after="60" w:before="60" w:line="240"/>
-              <w:ind w:firstLine="0" w:left="60" w:right="60"/>
-            </w:pPr>
-            <w:r xmlns:w="http://schemas.openxmlformats.org/wordprocessingml/2006/main" xmlns:wp="http://schemas.openxmlformats.org/drawingml/2006/wordprocessingDrawing" xmlns:r="http://schemas.openxmlformats.org/officeDocument/2006/relationships" xmlns:w14="http://schemas.microsoft.com/office/word/2010/wordml">
-              <w:rPr>
-                <w:rFonts w:ascii="Arial" w:hAnsi="Arial" w:eastAsia="Arial" w:cs="Arial"/>
+              <w:spacing w:after="100" w:before="100" w:line="240"/>
+              <w:ind w:firstLine="0" w:left="100" w:right="100"/>
+            </w:pPr>
+            <w:r xmlns:w="http://schemas.openxmlformats.org/wordprocessingml/2006/main" xmlns:wp="http://schemas.openxmlformats.org/drawingml/2006/wordprocessingDrawing" xmlns:r="http://schemas.openxmlformats.org/officeDocument/2006/relationships" xmlns:w14="http://schemas.microsoft.com/office/word/2010/wordml">
+              <w:rPr>
+                <w:rFonts w:ascii="Helvetica" w:hAnsi="Helvetica" w:eastAsia="Helvetica" w:cs="Helvetica"/>
                 <w:sz w:val="22"/>
                 <w:szCs w:val="22"/>
                 <w:color w:val="000000"/>
@@ -4762,12 +4762,12 @@
           <w:p>
             <w:pPr>
               <w:jc w:val="right"/>
-              <w:spacing w:after="60" w:before="60" w:line="240"/>
-              <w:ind w:firstLine="0" w:left="60" w:right="60"/>
-            </w:pPr>
-            <w:r xmlns:w="http://schemas.openxmlformats.org/wordprocessingml/2006/main" xmlns:wp="http://schemas.openxmlformats.org/drawingml/2006/wordprocessingDrawing" xmlns:r="http://schemas.openxmlformats.org/officeDocument/2006/relationships" xmlns:w14="http://schemas.microsoft.com/office/word/2010/wordml">
-              <w:rPr>
-                <w:rFonts w:ascii="Arial" w:hAnsi="Arial" w:eastAsia="Arial" w:cs="Arial"/>
+              <w:spacing w:after="100" w:before="100" w:line="240"/>
+              <w:ind w:firstLine="0" w:left="100" w:right="100"/>
+            </w:pPr>
+            <w:r xmlns:w="http://schemas.openxmlformats.org/wordprocessingml/2006/main" xmlns:wp="http://schemas.openxmlformats.org/drawingml/2006/wordprocessingDrawing" xmlns:r="http://schemas.openxmlformats.org/officeDocument/2006/relationships" xmlns:w14="http://schemas.microsoft.com/office/word/2010/wordml">
+              <w:rPr>
+                <w:rFonts w:ascii="Helvetica" w:hAnsi="Helvetica" w:eastAsia="Helvetica" w:cs="Helvetica"/>
                 <w:sz w:val="22"/>
                 <w:szCs w:val="22"/>
                 <w:color w:val="000000"/>
@@ -4791,12 +4791,12 @@
           <w:p>
             <w:pPr>
               <w:jc w:val="right"/>
-              <w:spacing w:after="60" w:before="60" w:line="240"/>
-              <w:ind w:firstLine="0" w:left="60" w:right="60"/>
-            </w:pPr>
-            <w:r xmlns:w="http://schemas.openxmlformats.org/wordprocessingml/2006/main" xmlns:wp="http://schemas.openxmlformats.org/drawingml/2006/wordprocessingDrawing" xmlns:r="http://schemas.openxmlformats.org/officeDocument/2006/relationships" xmlns:w14="http://schemas.microsoft.com/office/word/2010/wordml">
-              <w:rPr>
-                <w:rFonts w:ascii="Arial" w:hAnsi="Arial" w:eastAsia="Arial" w:cs="Arial"/>
+              <w:spacing w:after="100" w:before="100" w:line="240"/>
+              <w:ind w:firstLine="0" w:left="100" w:right="100"/>
+            </w:pPr>
+            <w:r xmlns:w="http://schemas.openxmlformats.org/wordprocessingml/2006/main" xmlns:wp="http://schemas.openxmlformats.org/drawingml/2006/wordprocessingDrawing" xmlns:r="http://schemas.openxmlformats.org/officeDocument/2006/relationships" xmlns:w14="http://schemas.microsoft.com/office/word/2010/wordml">
+              <w:rPr>
+                <w:rFonts w:ascii="Helvetica" w:hAnsi="Helvetica" w:eastAsia="Helvetica" w:cs="Helvetica"/>
                 <w:sz w:val="22"/>
                 <w:szCs w:val="22"/>
                 <w:color w:val="000000"/>
@@ -4820,12 +4820,12 @@
           <w:p>
             <w:pPr>
               <w:jc w:val="left"/>
-              <w:spacing w:after="60" w:before="60" w:line="240"/>
-              <w:ind w:firstLine="0" w:left="60" w:right="60"/>
-            </w:pPr>
-            <w:r xmlns:w="http://schemas.openxmlformats.org/wordprocessingml/2006/main" xmlns:wp="http://schemas.openxmlformats.org/drawingml/2006/wordprocessingDrawing" xmlns:r="http://schemas.openxmlformats.org/officeDocument/2006/relationships" xmlns:w14="http://schemas.microsoft.com/office/word/2010/wordml">
-              <w:rPr>
-                <w:rFonts w:ascii="Arial" w:hAnsi="Arial" w:eastAsia="Arial" w:cs="Arial"/>
+              <w:spacing w:after="100" w:before="100" w:line="240"/>
+              <w:ind w:firstLine="0" w:left="100" w:right="100"/>
+            </w:pPr>
+            <w:r xmlns:w="http://schemas.openxmlformats.org/wordprocessingml/2006/main" xmlns:wp="http://schemas.openxmlformats.org/drawingml/2006/wordprocessingDrawing" xmlns:r="http://schemas.openxmlformats.org/officeDocument/2006/relationships" xmlns:w14="http://schemas.microsoft.com/office/word/2010/wordml">
+              <w:rPr>
+                <w:rFonts w:ascii="Helvetica" w:hAnsi="Helvetica" w:eastAsia="Helvetica" w:cs="Helvetica"/>
                 <w:sz w:val="22"/>
                 <w:szCs w:val="22"/>
                 <w:color w:val="000000"/>
@@ -4849,12 +4849,12 @@
           <w:p>
             <w:pPr>
               <w:jc w:val="left"/>
-              <w:spacing w:after="60" w:before="60" w:line="240"/>
-              <w:ind w:firstLine="0" w:left="60" w:right="60"/>
-            </w:pPr>
-            <w:r xmlns:w="http://schemas.openxmlformats.org/wordprocessingml/2006/main" xmlns:wp="http://schemas.openxmlformats.org/drawingml/2006/wordprocessingDrawing" xmlns:r="http://schemas.openxmlformats.org/officeDocument/2006/relationships" xmlns:w14="http://schemas.microsoft.com/office/word/2010/wordml">
-              <w:rPr>
-                <w:rFonts w:ascii="Arial" w:hAnsi="Arial" w:eastAsia="Arial" w:cs="Arial"/>
+              <w:spacing w:after="100" w:before="100" w:line="240"/>
+              <w:ind w:firstLine="0" w:left="100" w:right="100"/>
+            </w:pPr>
+            <w:r xmlns:w="http://schemas.openxmlformats.org/wordprocessingml/2006/main" xmlns:wp="http://schemas.openxmlformats.org/drawingml/2006/wordprocessingDrawing" xmlns:r="http://schemas.openxmlformats.org/officeDocument/2006/relationships" xmlns:w14="http://schemas.microsoft.com/office/word/2010/wordml">
+              <w:rPr>
+                <w:rFonts w:ascii="Helvetica" w:hAnsi="Helvetica" w:eastAsia="Helvetica" w:cs="Helvetica"/>
                 <w:sz w:val="22"/>
                 <w:szCs w:val="22"/>
                 <w:color w:val="000000"/>
@@ -4884,12 +4884,12 @@
           <w:p>
             <w:pPr>
               <w:jc w:val="left"/>
-              <w:spacing w:after="60" w:before="60" w:line="240"/>
-              <w:ind w:firstLine="0" w:left="60" w:right="60"/>
-            </w:pPr>
-            <w:r xmlns:w="http://schemas.openxmlformats.org/wordprocessingml/2006/main" xmlns:wp="http://schemas.openxmlformats.org/drawingml/2006/wordprocessingDrawing" xmlns:r="http://schemas.openxmlformats.org/officeDocument/2006/relationships" xmlns:w14="http://schemas.microsoft.com/office/word/2010/wordml">
-              <w:rPr>
-                <w:rFonts w:ascii="Arial" w:hAnsi="Arial" w:eastAsia="Arial" w:cs="Arial"/>
+              <w:spacing w:after="100" w:before="100" w:line="240"/>
+              <w:ind w:firstLine="0" w:left="100" w:right="100"/>
+            </w:pPr>
+            <w:r xmlns:w="http://schemas.openxmlformats.org/wordprocessingml/2006/main" xmlns:wp="http://schemas.openxmlformats.org/drawingml/2006/wordprocessingDrawing" xmlns:r="http://schemas.openxmlformats.org/officeDocument/2006/relationships" xmlns:w14="http://schemas.microsoft.com/office/word/2010/wordml">
+              <w:rPr>
+                <w:rFonts w:ascii="Helvetica" w:hAnsi="Helvetica" w:eastAsia="Helvetica" w:cs="Helvetica"/>
                 <w:sz w:val="22"/>
                 <w:szCs w:val="22"/>
                 <w:color w:val="000000"/>
@@ -4913,12 +4913,12 @@
           <w:p>
             <w:pPr>
               <w:jc w:val="right"/>
-              <w:spacing w:after="60" w:before="60" w:line="240"/>
-              <w:ind w:firstLine="0" w:left="60" w:right="60"/>
-            </w:pPr>
-            <w:r xmlns:w="http://schemas.openxmlformats.org/wordprocessingml/2006/main" xmlns:wp="http://schemas.openxmlformats.org/drawingml/2006/wordprocessingDrawing" xmlns:r="http://schemas.openxmlformats.org/officeDocument/2006/relationships" xmlns:w14="http://schemas.microsoft.com/office/word/2010/wordml">
-              <w:rPr>
-                <w:rFonts w:ascii="Arial" w:hAnsi="Arial" w:eastAsia="Arial" w:cs="Arial"/>
+              <w:spacing w:after="100" w:before="100" w:line="240"/>
+              <w:ind w:firstLine="0" w:left="100" w:right="100"/>
+            </w:pPr>
+            <w:r xmlns:w="http://schemas.openxmlformats.org/wordprocessingml/2006/main" xmlns:wp="http://schemas.openxmlformats.org/drawingml/2006/wordprocessingDrawing" xmlns:r="http://schemas.openxmlformats.org/officeDocument/2006/relationships" xmlns:w14="http://schemas.microsoft.com/office/word/2010/wordml">
+              <w:rPr>
+                <w:rFonts w:ascii="Helvetica" w:hAnsi="Helvetica" w:eastAsia="Helvetica" w:cs="Helvetica"/>
                 <w:sz w:val="22"/>
                 <w:szCs w:val="22"/>
                 <w:color w:val="000000"/>
@@ -4942,12 +4942,12 @@
           <w:p>
             <w:pPr>
               <w:jc w:val="right"/>
-              <w:spacing w:after="60" w:before="60" w:line="240"/>
-              <w:ind w:firstLine="0" w:left="60" w:right="60"/>
-            </w:pPr>
-            <w:r xmlns:w="http://schemas.openxmlformats.org/wordprocessingml/2006/main" xmlns:wp="http://schemas.openxmlformats.org/drawingml/2006/wordprocessingDrawing" xmlns:r="http://schemas.openxmlformats.org/officeDocument/2006/relationships" xmlns:w14="http://schemas.microsoft.com/office/word/2010/wordml">
-              <w:rPr>
-                <w:rFonts w:ascii="Arial" w:hAnsi="Arial" w:eastAsia="Arial" w:cs="Arial"/>
+              <w:spacing w:after="100" w:before="100" w:line="240"/>
+              <w:ind w:firstLine="0" w:left="100" w:right="100"/>
+            </w:pPr>
+            <w:r xmlns:w="http://schemas.openxmlformats.org/wordprocessingml/2006/main" xmlns:wp="http://schemas.openxmlformats.org/drawingml/2006/wordprocessingDrawing" xmlns:r="http://schemas.openxmlformats.org/officeDocument/2006/relationships" xmlns:w14="http://schemas.microsoft.com/office/word/2010/wordml">
+              <w:rPr>
+                <w:rFonts w:ascii="Helvetica" w:hAnsi="Helvetica" w:eastAsia="Helvetica" w:cs="Helvetica"/>
                 <w:sz w:val="22"/>
                 <w:szCs w:val="22"/>
                 <w:color w:val="000000"/>
@@ -4971,12 +4971,12 @@
           <w:p>
             <w:pPr>
               <w:jc w:val="left"/>
-              <w:spacing w:after="60" w:before="60" w:line="240"/>
-              <w:ind w:firstLine="0" w:left="60" w:right="60"/>
-            </w:pPr>
-            <w:r xmlns:w="http://schemas.openxmlformats.org/wordprocessingml/2006/main" xmlns:wp="http://schemas.openxmlformats.org/drawingml/2006/wordprocessingDrawing" xmlns:r="http://schemas.openxmlformats.org/officeDocument/2006/relationships" xmlns:w14="http://schemas.microsoft.com/office/word/2010/wordml">
-              <w:rPr>
-                <w:rFonts w:ascii="Arial" w:hAnsi="Arial" w:eastAsia="Arial" w:cs="Arial"/>
+              <w:spacing w:after="100" w:before="100" w:line="240"/>
+              <w:ind w:firstLine="0" w:left="100" w:right="100"/>
+            </w:pPr>
+            <w:r xmlns:w="http://schemas.openxmlformats.org/wordprocessingml/2006/main" xmlns:wp="http://schemas.openxmlformats.org/drawingml/2006/wordprocessingDrawing" xmlns:r="http://schemas.openxmlformats.org/officeDocument/2006/relationships" xmlns:w14="http://schemas.microsoft.com/office/word/2010/wordml">
+              <w:rPr>
+                <w:rFonts w:ascii="Helvetica" w:hAnsi="Helvetica" w:eastAsia="Helvetica" w:cs="Helvetica"/>
                 <w:sz w:val="22"/>
                 <w:szCs w:val="22"/>
                 <w:color w:val="000000"/>
@@ -5000,12 +5000,12 @@
           <w:p>
             <w:pPr>
               <w:jc w:val="left"/>
-              <w:spacing w:after="60" w:before="60" w:line="240"/>
-              <w:ind w:firstLine="0" w:left="60" w:right="60"/>
-            </w:pPr>
-            <w:r xmlns:w="http://schemas.openxmlformats.org/wordprocessingml/2006/main" xmlns:wp="http://schemas.openxmlformats.org/drawingml/2006/wordprocessingDrawing" xmlns:r="http://schemas.openxmlformats.org/officeDocument/2006/relationships" xmlns:w14="http://schemas.microsoft.com/office/word/2010/wordml">
-              <w:rPr>
-                <w:rFonts w:ascii="Arial" w:hAnsi="Arial" w:eastAsia="Arial" w:cs="Arial"/>
+              <w:spacing w:after="100" w:before="100" w:line="240"/>
+              <w:ind w:firstLine="0" w:left="100" w:right="100"/>
+            </w:pPr>
+            <w:r xmlns:w="http://schemas.openxmlformats.org/wordprocessingml/2006/main" xmlns:wp="http://schemas.openxmlformats.org/drawingml/2006/wordprocessingDrawing" xmlns:r="http://schemas.openxmlformats.org/officeDocument/2006/relationships" xmlns:w14="http://schemas.microsoft.com/office/word/2010/wordml">
+              <w:rPr>
+                <w:rFonts w:ascii="Helvetica" w:hAnsi="Helvetica" w:eastAsia="Helvetica" w:cs="Helvetica"/>
                 <w:sz w:val="22"/>
                 <w:szCs w:val="22"/>
                 <w:color w:val="000000"/>
@@ -5035,12 +5035,12 @@
           <w:p>
             <w:pPr>
               <w:jc w:val="left"/>
-              <w:spacing w:after="60" w:before="60" w:line="240"/>
-              <w:ind w:firstLine="0" w:left="60" w:right="60"/>
-            </w:pPr>
-            <w:r xmlns:w="http://schemas.openxmlformats.org/wordprocessingml/2006/main" xmlns:wp="http://schemas.openxmlformats.org/drawingml/2006/wordprocessingDrawing" xmlns:r="http://schemas.openxmlformats.org/officeDocument/2006/relationships" xmlns:w14="http://schemas.microsoft.com/office/word/2010/wordml">
-              <w:rPr>
-                <w:rFonts w:ascii="Arial" w:hAnsi="Arial" w:eastAsia="Arial" w:cs="Arial"/>
+              <w:spacing w:after="100" w:before="100" w:line="240"/>
+              <w:ind w:firstLine="0" w:left="100" w:right="100"/>
+            </w:pPr>
+            <w:r xmlns:w="http://schemas.openxmlformats.org/wordprocessingml/2006/main" xmlns:wp="http://schemas.openxmlformats.org/drawingml/2006/wordprocessingDrawing" xmlns:r="http://schemas.openxmlformats.org/officeDocument/2006/relationships" xmlns:w14="http://schemas.microsoft.com/office/word/2010/wordml">
+              <w:rPr>
+                <w:rFonts w:ascii="Helvetica" w:hAnsi="Helvetica" w:eastAsia="Helvetica" w:cs="Helvetica"/>
                 <w:sz w:val="22"/>
                 <w:szCs w:val="22"/>
                 <w:color w:val="000000"/>
@@ -5064,12 +5064,12 @@
           <w:p>
             <w:pPr>
               <w:jc w:val="right"/>
-              <w:spacing w:after="60" w:before="60" w:line="240"/>
-              <w:ind w:firstLine="0" w:left="60" w:right="60"/>
-            </w:pPr>
-            <w:r xmlns:w="http://schemas.openxmlformats.org/wordprocessingml/2006/main" xmlns:wp="http://schemas.openxmlformats.org/drawingml/2006/wordprocessingDrawing" xmlns:r="http://schemas.openxmlformats.org/officeDocument/2006/relationships" xmlns:w14="http://schemas.microsoft.com/office/word/2010/wordml">
-              <w:rPr>
-                <w:rFonts w:ascii="Arial" w:hAnsi="Arial" w:eastAsia="Arial" w:cs="Arial"/>
+              <w:spacing w:after="100" w:before="100" w:line="240"/>
+              <w:ind w:firstLine="0" w:left="100" w:right="100"/>
+            </w:pPr>
+            <w:r xmlns:w="http://schemas.openxmlformats.org/wordprocessingml/2006/main" xmlns:wp="http://schemas.openxmlformats.org/drawingml/2006/wordprocessingDrawing" xmlns:r="http://schemas.openxmlformats.org/officeDocument/2006/relationships" xmlns:w14="http://schemas.microsoft.com/office/word/2010/wordml">
+              <w:rPr>
+                <w:rFonts w:ascii="Helvetica" w:hAnsi="Helvetica" w:eastAsia="Helvetica" w:cs="Helvetica"/>
                 <w:sz w:val="22"/>
                 <w:szCs w:val="22"/>
                 <w:color w:val="000000"/>
@@ -5093,12 +5093,12 @@
           <w:p>
             <w:pPr>
               <w:jc w:val="right"/>
-              <w:spacing w:after="60" w:before="60" w:line="240"/>
-              <w:ind w:firstLine="0" w:left="60" w:right="60"/>
-            </w:pPr>
-            <w:r xmlns:w="http://schemas.openxmlformats.org/wordprocessingml/2006/main" xmlns:wp="http://schemas.openxmlformats.org/drawingml/2006/wordprocessingDrawing" xmlns:r="http://schemas.openxmlformats.org/officeDocument/2006/relationships" xmlns:w14="http://schemas.microsoft.com/office/word/2010/wordml">
-              <w:rPr>
-                <w:rFonts w:ascii="Arial" w:hAnsi="Arial" w:eastAsia="Arial" w:cs="Arial"/>
+              <w:spacing w:after="100" w:before="100" w:line="240"/>
+              <w:ind w:firstLine="0" w:left="100" w:right="100"/>
+            </w:pPr>
+            <w:r xmlns:w="http://schemas.openxmlformats.org/wordprocessingml/2006/main" xmlns:wp="http://schemas.openxmlformats.org/drawingml/2006/wordprocessingDrawing" xmlns:r="http://schemas.openxmlformats.org/officeDocument/2006/relationships" xmlns:w14="http://schemas.microsoft.com/office/word/2010/wordml">
+              <w:rPr>
+                <w:rFonts w:ascii="Helvetica" w:hAnsi="Helvetica" w:eastAsia="Helvetica" w:cs="Helvetica"/>
                 <w:sz w:val="22"/>
                 <w:szCs w:val="22"/>
                 <w:color w:val="000000"/>
@@ -5122,12 +5122,12 @@
           <w:p>
             <w:pPr>
               <w:jc w:val="left"/>
-              <w:spacing w:after="60" w:before="60" w:line="240"/>
-              <w:ind w:firstLine="0" w:left="60" w:right="60"/>
-            </w:pPr>
-            <w:r xmlns:w="http://schemas.openxmlformats.org/wordprocessingml/2006/main" xmlns:wp="http://schemas.openxmlformats.org/drawingml/2006/wordprocessingDrawing" xmlns:r="http://schemas.openxmlformats.org/officeDocument/2006/relationships" xmlns:w14="http://schemas.microsoft.com/office/word/2010/wordml">
-              <w:rPr>
-                <w:rFonts w:ascii="Arial" w:hAnsi="Arial" w:eastAsia="Arial" w:cs="Arial"/>
+              <w:spacing w:after="100" w:before="100" w:line="240"/>
+              <w:ind w:firstLine="0" w:left="100" w:right="100"/>
+            </w:pPr>
+            <w:r xmlns:w="http://schemas.openxmlformats.org/wordprocessingml/2006/main" xmlns:wp="http://schemas.openxmlformats.org/drawingml/2006/wordprocessingDrawing" xmlns:r="http://schemas.openxmlformats.org/officeDocument/2006/relationships" xmlns:w14="http://schemas.microsoft.com/office/word/2010/wordml">
+              <w:rPr>
+                <w:rFonts w:ascii="Helvetica" w:hAnsi="Helvetica" w:eastAsia="Helvetica" w:cs="Helvetica"/>
                 <w:sz w:val="22"/>
                 <w:szCs w:val="22"/>
                 <w:color w:val="000000"/>
@@ -5151,12 +5151,12 @@
           <w:p>
             <w:pPr>
               <w:jc w:val="left"/>
-              <w:spacing w:after="60" w:before="60" w:line="240"/>
-              <w:ind w:firstLine="0" w:left="60" w:right="60"/>
-            </w:pPr>
-            <w:r xmlns:w="http://schemas.openxmlformats.org/wordprocessingml/2006/main" xmlns:wp="http://schemas.openxmlformats.org/drawingml/2006/wordprocessingDrawing" xmlns:r="http://schemas.openxmlformats.org/officeDocument/2006/relationships" xmlns:w14="http://schemas.microsoft.com/office/word/2010/wordml">
-              <w:rPr>
-                <w:rFonts w:ascii="Arial" w:hAnsi="Arial" w:eastAsia="Arial" w:cs="Arial"/>
+              <w:spacing w:after="100" w:before="100" w:line="240"/>
+              <w:ind w:firstLine="0" w:left="100" w:right="100"/>
+            </w:pPr>
+            <w:r xmlns:w="http://schemas.openxmlformats.org/wordprocessingml/2006/main" xmlns:wp="http://schemas.openxmlformats.org/drawingml/2006/wordprocessingDrawing" xmlns:r="http://schemas.openxmlformats.org/officeDocument/2006/relationships" xmlns:w14="http://schemas.microsoft.com/office/word/2010/wordml">
+              <w:rPr>
+                <w:rFonts w:ascii="Helvetica" w:hAnsi="Helvetica" w:eastAsia="Helvetica" w:cs="Helvetica"/>
                 <w:sz w:val="22"/>
                 <w:szCs w:val="22"/>
                 <w:color w:val="000000"/>
@@ -5186,12 +5186,12 @@
           <w:p>
             <w:pPr>
               <w:jc w:val="left"/>
-              <w:spacing w:after="60" w:before="60" w:line="240"/>
-              <w:ind w:firstLine="0" w:left="60" w:right="60"/>
-            </w:pPr>
-            <w:r xmlns:w="http://schemas.openxmlformats.org/wordprocessingml/2006/main" xmlns:wp="http://schemas.openxmlformats.org/drawingml/2006/wordprocessingDrawing" xmlns:r="http://schemas.openxmlformats.org/officeDocument/2006/relationships" xmlns:w14="http://schemas.microsoft.com/office/word/2010/wordml">
-              <w:rPr>
-                <w:rFonts w:ascii="Arial" w:hAnsi="Arial" w:eastAsia="Arial" w:cs="Arial"/>
+              <w:spacing w:after="100" w:before="100" w:line="240"/>
+              <w:ind w:firstLine="0" w:left="100" w:right="100"/>
+            </w:pPr>
+            <w:r xmlns:w="http://schemas.openxmlformats.org/wordprocessingml/2006/main" xmlns:wp="http://schemas.openxmlformats.org/drawingml/2006/wordprocessingDrawing" xmlns:r="http://schemas.openxmlformats.org/officeDocument/2006/relationships" xmlns:w14="http://schemas.microsoft.com/office/word/2010/wordml">
+              <w:rPr>
+                <w:rFonts w:ascii="Helvetica" w:hAnsi="Helvetica" w:eastAsia="Helvetica" w:cs="Helvetica"/>
                 <w:sz w:val="22"/>
                 <w:szCs w:val="22"/>
                 <w:color w:val="000000"/>
@@ -5215,12 +5215,12 @@
           <w:p>
             <w:pPr>
               <w:jc w:val="right"/>
-              <w:spacing w:after="60" w:before="60" w:line="240"/>
-              <w:ind w:firstLine="0" w:left="60" w:right="60"/>
-            </w:pPr>
-            <w:r xmlns:w="http://schemas.openxmlformats.org/wordprocessingml/2006/main" xmlns:wp="http://schemas.openxmlformats.org/drawingml/2006/wordprocessingDrawing" xmlns:r="http://schemas.openxmlformats.org/officeDocument/2006/relationships" xmlns:w14="http://schemas.microsoft.com/office/word/2010/wordml">
-              <w:rPr>
-                <w:rFonts w:ascii="Arial" w:hAnsi="Arial" w:eastAsia="Arial" w:cs="Arial"/>
+              <w:spacing w:after="100" w:before="100" w:line="240"/>
+              <w:ind w:firstLine="0" w:left="100" w:right="100"/>
+            </w:pPr>
+            <w:r xmlns:w="http://schemas.openxmlformats.org/wordprocessingml/2006/main" xmlns:wp="http://schemas.openxmlformats.org/drawingml/2006/wordprocessingDrawing" xmlns:r="http://schemas.openxmlformats.org/officeDocument/2006/relationships" xmlns:w14="http://schemas.microsoft.com/office/word/2010/wordml">
+              <w:rPr>
+                <w:rFonts w:ascii="Helvetica" w:hAnsi="Helvetica" w:eastAsia="Helvetica" w:cs="Helvetica"/>
                 <w:sz w:val="22"/>
                 <w:szCs w:val="22"/>
                 <w:color w:val="000000"/>
@@ -5244,12 +5244,12 @@
           <w:p>
             <w:pPr>
               <w:jc w:val="right"/>
-              <w:spacing w:after="60" w:before="60" w:line="240"/>
-              <w:ind w:firstLine="0" w:left="60" w:right="60"/>
-            </w:pPr>
-            <w:r xmlns:w="http://schemas.openxmlformats.org/wordprocessingml/2006/main" xmlns:wp="http://schemas.openxmlformats.org/drawingml/2006/wordprocessingDrawing" xmlns:r="http://schemas.openxmlformats.org/officeDocument/2006/relationships" xmlns:w14="http://schemas.microsoft.com/office/word/2010/wordml">
-              <w:rPr>
-                <w:rFonts w:ascii="Arial" w:hAnsi="Arial" w:eastAsia="Arial" w:cs="Arial"/>
+              <w:spacing w:after="100" w:before="100" w:line="240"/>
+              <w:ind w:firstLine="0" w:left="100" w:right="100"/>
+            </w:pPr>
+            <w:r xmlns:w="http://schemas.openxmlformats.org/wordprocessingml/2006/main" xmlns:wp="http://schemas.openxmlformats.org/drawingml/2006/wordprocessingDrawing" xmlns:r="http://schemas.openxmlformats.org/officeDocument/2006/relationships" xmlns:w14="http://schemas.microsoft.com/office/word/2010/wordml">
+              <w:rPr>
+                <w:rFonts w:ascii="Helvetica" w:hAnsi="Helvetica" w:eastAsia="Helvetica" w:cs="Helvetica"/>
                 <w:sz w:val="22"/>
                 <w:szCs w:val="22"/>
                 <w:color w:val="000000"/>
@@ -5273,12 +5273,12 @@
           <w:p>
             <w:pPr>
               <w:jc w:val="left"/>
-              <w:spacing w:after="60" w:before="60" w:line="240"/>
-              <w:ind w:firstLine="0" w:left="60" w:right="60"/>
-            </w:pPr>
-            <w:r xmlns:w="http://schemas.openxmlformats.org/wordprocessingml/2006/main" xmlns:wp="http://schemas.openxmlformats.org/drawingml/2006/wordprocessingDrawing" xmlns:r="http://schemas.openxmlformats.org/officeDocument/2006/relationships" xmlns:w14="http://schemas.microsoft.com/office/word/2010/wordml">
-              <w:rPr>
-                <w:rFonts w:ascii="Arial" w:hAnsi="Arial" w:eastAsia="Arial" w:cs="Arial"/>
+              <w:spacing w:after="100" w:before="100" w:line="240"/>
+              <w:ind w:firstLine="0" w:left="100" w:right="100"/>
+            </w:pPr>
+            <w:r xmlns:w="http://schemas.openxmlformats.org/wordprocessingml/2006/main" xmlns:wp="http://schemas.openxmlformats.org/drawingml/2006/wordprocessingDrawing" xmlns:r="http://schemas.openxmlformats.org/officeDocument/2006/relationships" xmlns:w14="http://schemas.microsoft.com/office/word/2010/wordml">
+              <w:rPr>
+                <w:rFonts w:ascii="Helvetica" w:hAnsi="Helvetica" w:eastAsia="Helvetica" w:cs="Helvetica"/>
                 <w:sz w:val="22"/>
                 <w:szCs w:val="22"/>
                 <w:color w:val="000000"/>
@@ -5302,12 +5302,12 @@
           <w:p>
             <w:pPr>
               <w:jc w:val="left"/>
-              <w:spacing w:after="60" w:before="60" w:line="240"/>
-              <w:ind w:firstLine="0" w:left="60" w:right="60"/>
-            </w:pPr>
-            <w:r xmlns:w="http://schemas.openxmlformats.org/wordprocessingml/2006/main" xmlns:wp="http://schemas.openxmlformats.org/drawingml/2006/wordprocessingDrawing" xmlns:r="http://schemas.openxmlformats.org/officeDocument/2006/relationships" xmlns:w14="http://schemas.microsoft.com/office/word/2010/wordml">
-              <w:rPr>
-                <w:rFonts w:ascii="Arial" w:hAnsi="Arial" w:eastAsia="Arial" w:cs="Arial"/>
+              <w:spacing w:after="100" w:before="100" w:line="240"/>
+              <w:ind w:firstLine="0" w:left="100" w:right="100"/>
+            </w:pPr>
+            <w:r xmlns:w="http://schemas.openxmlformats.org/wordprocessingml/2006/main" xmlns:wp="http://schemas.openxmlformats.org/drawingml/2006/wordprocessingDrawing" xmlns:r="http://schemas.openxmlformats.org/officeDocument/2006/relationships" xmlns:w14="http://schemas.microsoft.com/office/word/2010/wordml">
+              <w:rPr>
+                <w:rFonts w:ascii="Helvetica" w:hAnsi="Helvetica" w:eastAsia="Helvetica" w:cs="Helvetica"/>
                 <w:sz w:val="22"/>
                 <w:szCs w:val="22"/>
                 <w:color w:val="000000"/>
@@ -5337,12 +5337,12 @@
           <w:p>
             <w:pPr>
               <w:jc w:val="left"/>
-              <w:spacing w:after="60" w:before="60" w:line="240"/>
-              <w:ind w:firstLine="0" w:left="60" w:right="60"/>
-            </w:pPr>
-            <w:r xmlns:w="http://schemas.openxmlformats.org/wordprocessingml/2006/main" xmlns:wp="http://schemas.openxmlformats.org/drawingml/2006/wordprocessingDrawing" xmlns:r="http://schemas.openxmlformats.org/officeDocument/2006/relationships" xmlns:w14="http://schemas.microsoft.com/office/word/2010/wordml">
-              <w:rPr>
-                <w:rFonts w:ascii="Arial" w:hAnsi="Arial" w:eastAsia="Arial" w:cs="Arial"/>
+              <w:spacing w:after="100" w:before="100" w:line="240"/>
+              <w:ind w:firstLine="0" w:left="100" w:right="100"/>
+            </w:pPr>
+            <w:r xmlns:w="http://schemas.openxmlformats.org/wordprocessingml/2006/main" xmlns:wp="http://schemas.openxmlformats.org/drawingml/2006/wordprocessingDrawing" xmlns:r="http://schemas.openxmlformats.org/officeDocument/2006/relationships" xmlns:w14="http://schemas.microsoft.com/office/word/2010/wordml">
+              <w:rPr>
+                <w:rFonts w:ascii="Helvetica" w:hAnsi="Helvetica" w:eastAsia="Helvetica" w:cs="Helvetica"/>
                 <w:sz w:val="22"/>
                 <w:szCs w:val="22"/>
                 <w:color w:val="000000"/>
@@ -5366,12 +5366,12 @@
           <w:p>
             <w:pPr>
               <w:jc w:val="right"/>
-              <w:spacing w:after="60" w:before="60" w:line="240"/>
-              <w:ind w:firstLine="0" w:left="60" w:right="60"/>
-            </w:pPr>
-            <w:r xmlns:w="http://schemas.openxmlformats.org/wordprocessingml/2006/main" xmlns:wp="http://schemas.openxmlformats.org/drawingml/2006/wordprocessingDrawing" xmlns:r="http://schemas.openxmlformats.org/officeDocument/2006/relationships" xmlns:w14="http://schemas.microsoft.com/office/word/2010/wordml">
-              <w:rPr>
-                <w:rFonts w:ascii="Arial" w:hAnsi="Arial" w:eastAsia="Arial" w:cs="Arial"/>
+              <w:spacing w:after="100" w:before="100" w:line="240"/>
+              <w:ind w:firstLine="0" w:left="100" w:right="100"/>
+            </w:pPr>
+            <w:r xmlns:w="http://schemas.openxmlformats.org/wordprocessingml/2006/main" xmlns:wp="http://schemas.openxmlformats.org/drawingml/2006/wordprocessingDrawing" xmlns:r="http://schemas.openxmlformats.org/officeDocument/2006/relationships" xmlns:w14="http://schemas.microsoft.com/office/word/2010/wordml">
+              <w:rPr>
+                <w:rFonts w:ascii="Helvetica" w:hAnsi="Helvetica" w:eastAsia="Helvetica" w:cs="Helvetica"/>
                 <w:sz w:val="22"/>
                 <w:szCs w:val="22"/>
                 <w:color w:val="000000"/>
@@ -5395,12 +5395,12 @@
           <w:p>
             <w:pPr>
               <w:jc w:val="right"/>
-              <w:spacing w:after="60" w:before="60" w:line="240"/>
-              <w:ind w:firstLine="0" w:left="60" w:right="60"/>
-            </w:pPr>
-            <w:r xmlns:w="http://schemas.openxmlformats.org/wordprocessingml/2006/main" xmlns:wp="http://schemas.openxmlformats.org/drawingml/2006/wordprocessingDrawing" xmlns:r="http://schemas.openxmlformats.org/officeDocument/2006/relationships" xmlns:w14="http://schemas.microsoft.com/office/word/2010/wordml">
-              <w:rPr>
-                <w:rFonts w:ascii="Arial" w:hAnsi="Arial" w:eastAsia="Arial" w:cs="Arial"/>
+              <w:spacing w:after="100" w:before="100" w:line="240"/>
+              <w:ind w:firstLine="0" w:left="100" w:right="100"/>
+            </w:pPr>
+            <w:r xmlns:w="http://schemas.openxmlformats.org/wordprocessingml/2006/main" xmlns:wp="http://schemas.openxmlformats.org/drawingml/2006/wordprocessingDrawing" xmlns:r="http://schemas.openxmlformats.org/officeDocument/2006/relationships" xmlns:w14="http://schemas.microsoft.com/office/word/2010/wordml">
+              <w:rPr>
+                <w:rFonts w:ascii="Helvetica" w:hAnsi="Helvetica" w:eastAsia="Helvetica" w:cs="Helvetica"/>
                 <w:sz w:val="22"/>
                 <w:szCs w:val="22"/>
                 <w:color w:val="000000"/>
@@ -5424,12 +5424,12 @@
           <w:p>
             <w:pPr>
               <w:jc w:val="left"/>
-              <w:spacing w:after="60" w:before="60" w:line="240"/>
-              <w:ind w:firstLine="0" w:left="60" w:right="60"/>
-            </w:pPr>
-            <w:r xmlns:w="http://schemas.openxmlformats.org/wordprocessingml/2006/main" xmlns:wp="http://schemas.openxmlformats.org/drawingml/2006/wordprocessingDrawing" xmlns:r="http://schemas.openxmlformats.org/officeDocument/2006/relationships" xmlns:w14="http://schemas.microsoft.com/office/word/2010/wordml">
-              <w:rPr>
-                <w:rFonts w:ascii="Arial" w:hAnsi="Arial" w:eastAsia="Arial" w:cs="Arial"/>
+              <w:spacing w:after="100" w:before="100" w:line="240"/>
+              <w:ind w:firstLine="0" w:left="100" w:right="100"/>
+            </w:pPr>
+            <w:r xmlns:w="http://schemas.openxmlformats.org/wordprocessingml/2006/main" xmlns:wp="http://schemas.openxmlformats.org/drawingml/2006/wordprocessingDrawing" xmlns:r="http://schemas.openxmlformats.org/officeDocument/2006/relationships" xmlns:w14="http://schemas.microsoft.com/office/word/2010/wordml">
+              <w:rPr>
+                <w:rFonts w:ascii="Helvetica" w:hAnsi="Helvetica" w:eastAsia="Helvetica" w:cs="Helvetica"/>
                 <w:sz w:val="22"/>
                 <w:szCs w:val="22"/>
                 <w:color w:val="000000"/>
@@ -5453,12 +5453,12 @@
           <w:p>
             <w:pPr>
               <w:jc w:val="left"/>
-              <w:spacing w:after="60" w:before="60" w:line="240"/>
-              <w:ind w:firstLine="0" w:left="60" w:right="60"/>
-            </w:pPr>
-            <w:r xmlns:w="http://schemas.openxmlformats.org/wordprocessingml/2006/main" xmlns:wp="http://schemas.openxmlformats.org/drawingml/2006/wordprocessingDrawing" xmlns:r="http://schemas.openxmlformats.org/officeDocument/2006/relationships" xmlns:w14="http://schemas.microsoft.com/office/word/2010/wordml">
-              <w:rPr>
-                <w:rFonts w:ascii="Arial" w:hAnsi="Arial" w:eastAsia="Arial" w:cs="Arial"/>
+              <w:spacing w:after="100" w:before="100" w:line="240"/>
+              <w:ind w:firstLine="0" w:left="100" w:right="100"/>
+            </w:pPr>
+            <w:r xmlns:w="http://schemas.openxmlformats.org/wordprocessingml/2006/main" xmlns:wp="http://schemas.openxmlformats.org/drawingml/2006/wordprocessingDrawing" xmlns:r="http://schemas.openxmlformats.org/officeDocument/2006/relationships" xmlns:w14="http://schemas.microsoft.com/office/word/2010/wordml">
+              <w:rPr>
+                <w:rFonts w:ascii="Helvetica" w:hAnsi="Helvetica" w:eastAsia="Helvetica" w:cs="Helvetica"/>
                 <w:sz w:val="22"/>
                 <w:szCs w:val="22"/>
                 <w:color w:val="000000"/>
@@ -5488,12 +5488,12 @@
           <w:p>
             <w:pPr>
               <w:jc w:val="left"/>
-              <w:spacing w:after="60" w:before="60" w:line="240"/>
-              <w:ind w:firstLine="0" w:left="60" w:right="60"/>
-            </w:pPr>
-            <w:r xmlns:w="http://schemas.openxmlformats.org/wordprocessingml/2006/main" xmlns:wp="http://schemas.openxmlformats.org/drawingml/2006/wordprocessingDrawing" xmlns:r="http://schemas.openxmlformats.org/officeDocument/2006/relationships" xmlns:w14="http://schemas.microsoft.com/office/word/2010/wordml">
-              <w:rPr>
-                <w:rFonts w:ascii="Arial" w:hAnsi="Arial" w:eastAsia="Arial" w:cs="Arial"/>
+              <w:spacing w:after="100" w:before="100" w:line="240"/>
+              <w:ind w:firstLine="0" w:left="100" w:right="100"/>
+            </w:pPr>
+            <w:r xmlns:w="http://schemas.openxmlformats.org/wordprocessingml/2006/main" xmlns:wp="http://schemas.openxmlformats.org/drawingml/2006/wordprocessingDrawing" xmlns:r="http://schemas.openxmlformats.org/officeDocument/2006/relationships" xmlns:w14="http://schemas.microsoft.com/office/word/2010/wordml">
+              <w:rPr>
+                <w:rFonts w:ascii="Helvetica" w:hAnsi="Helvetica" w:eastAsia="Helvetica" w:cs="Helvetica"/>
                 <w:sz w:val="22"/>
                 <w:szCs w:val="22"/>
                 <w:color w:val="000000"/>
@@ -5517,12 +5517,12 @@
           <w:p>
             <w:pPr>
               <w:jc w:val="right"/>
-              <w:spacing w:after="60" w:before="60" w:line="240"/>
-              <w:ind w:firstLine="0" w:left="60" w:right="60"/>
-            </w:pPr>
-            <w:r xmlns:w="http://schemas.openxmlformats.org/wordprocessingml/2006/main" xmlns:wp="http://schemas.openxmlformats.org/drawingml/2006/wordprocessingDrawing" xmlns:r="http://schemas.openxmlformats.org/officeDocument/2006/relationships" xmlns:w14="http://schemas.microsoft.com/office/word/2010/wordml">
-              <w:rPr>
-                <w:rFonts w:ascii="Arial" w:hAnsi="Arial" w:eastAsia="Arial" w:cs="Arial"/>
+              <w:spacing w:after="100" w:before="100" w:line="240"/>
+              <w:ind w:firstLine="0" w:left="100" w:right="100"/>
+            </w:pPr>
+            <w:r xmlns:w="http://schemas.openxmlformats.org/wordprocessingml/2006/main" xmlns:wp="http://schemas.openxmlformats.org/drawingml/2006/wordprocessingDrawing" xmlns:r="http://schemas.openxmlformats.org/officeDocument/2006/relationships" xmlns:w14="http://schemas.microsoft.com/office/word/2010/wordml">
+              <w:rPr>
+                <w:rFonts w:ascii="Helvetica" w:hAnsi="Helvetica" w:eastAsia="Helvetica" w:cs="Helvetica"/>
                 <w:sz w:val="22"/>
                 <w:szCs w:val="22"/>
                 <w:color w:val="000000"/>
@@ -5546,12 +5546,12 @@
           <w:p>
             <w:pPr>
               <w:jc w:val="right"/>
-              <w:spacing w:after="60" w:before="60" w:line="240"/>
-              <w:ind w:firstLine="0" w:left="60" w:right="60"/>
-            </w:pPr>
-            <w:r xmlns:w="http://schemas.openxmlformats.org/wordprocessingml/2006/main" xmlns:wp="http://schemas.openxmlformats.org/drawingml/2006/wordprocessingDrawing" xmlns:r="http://schemas.openxmlformats.org/officeDocument/2006/relationships" xmlns:w14="http://schemas.microsoft.com/office/word/2010/wordml">
-              <w:rPr>
-                <w:rFonts w:ascii="Arial" w:hAnsi="Arial" w:eastAsia="Arial" w:cs="Arial"/>
+              <w:spacing w:after="100" w:before="100" w:line="240"/>
+              <w:ind w:firstLine="0" w:left="100" w:right="100"/>
+            </w:pPr>
+            <w:r xmlns:w="http://schemas.openxmlformats.org/wordprocessingml/2006/main" xmlns:wp="http://schemas.openxmlformats.org/drawingml/2006/wordprocessingDrawing" xmlns:r="http://schemas.openxmlformats.org/officeDocument/2006/relationships" xmlns:w14="http://schemas.microsoft.com/office/word/2010/wordml">
+              <w:rPr>
+                <w:rFonts w:ascii="Helvetica" w:hAnsi="Helvetica" w:eastAsia="Helvetica" w:cs="Helvetica"/>
                 <w:sz w:val="22"/>
                 <w:szCs w:val="22"/>
                 <w:color w:val="000000"/>
@@ -5575,12 +5575,12 @@
           <w:p>
             <w:pPr>
               <w:jc w:val="left"/>
-              <w:spacing w:after="60" w:before="60" w:line="240"/>
-              <w:ind w:firstLine="0" w:left="60" w:right="60"/>
-            </w:pPr>
-            <w:r xmlns:w="http://schemas.openxmlformats.org/wordprocessingml/2006/main" xmlns:wp="http://schemas.openxmlformats.org/drawingml/2006/wordprocessingDrawing" xmlns:r="http://schemas.openxmlformats.org/officeDocument/2006/relationships" xmlns:w14="http://schemas.microsoft.com/office/word/2010/wordml">
-              <w:rPr>
-                <w:rFonts w:ascii="Arial" w:hAnsi="Arial" w:eastAsia="Arial" w:cs="Arial"/>
+              <w:spacing w:after="100" w:before="100" w:line="240"/>
+              <w:ind w:firstLine="0" w:left="100" w:right="100"/>
+            </w:pPr>
+            <w:r xmlns:w="http://schemas.openxmlformats.org/wordprocessingml/2006/main" xmlns:wp="http://schemas.openxmlformats.org/drawingml/2006/wordprocessingDrawing" xmlns:r="http://schemas.openxmlformats.org/officeDocument/2006/relationships" xmlns:w14="http://schemas.microsoft.com/office/word/2010/wordml">
+              <w:rPr>
+                <w:rFonts w:ascii="Helvetica" w:hAnsi="Helvetica" w:eastAsia="Helvetica" w:cs="Helvetica"/>
                 <w:sz w:val="22"/>
                 <w:szCs w:val="22"/>
                 <w:color w:val="000000"/>
@@ -5604,12 +5604,12 @@
           <w:p>
             <w:pPr>
               <w:jc w:val="left"/>
-              <w:spacing w:after="60" w:before="60" w:line="240"/>
-              <w:ind w:firstLine="0" w:left="60" w:right="60"/>
-            </w:pPr>
-            <w:r xmlns:w="http://schemas.openxmlformats.org/wordprocessingml/2006/main" xmlns:wp="http://schemas.openxmlformats.org/drawingml/2006/wordprocessingDrawing" xmlns:r="http://schemas.openxmlformats.org/officeDocument/2006/relationships" xmlns:w14="http://schemas.microsoft.com/office/word/2010/wordml">
-              <w:rPr>
-                <w:rFonts w:ascii="Arial" w:hAnsi="Arial" w:eastAsia="Arial" w:cs="Arial"/>
+              <w:spacing w:after="100" w:before="100" w:line="240"/>
+              <w:ind w:firstLine="0" w:left="100" w:right="100"/>
+            </w:pPr>
+            <w:r xmlns:w="http://schemas.openxmlformats.org/wordprocessingml/2006/main" xmlns:wp="http://schemas.openxmlformats.org/drawingml/2006/wordprocessingDrawing" xmlns:r="http://schemas.openxmlformats.org/officeDocument/2006/relationships" xmlns:w14="http://schemas.microsoft.com/office/word/2010/wordml">
+              <w:rPr>
+                <w:rFonts w:ascii="Helvetica" w:hAnsi="Helvetica" w:eastAsia="Helvetica" w:cs="Helvetica"/>
                 <w:sz w:val="22"/>
                 <w:szCs w:val="22"/>
                 <w:color w:val="000000"/>
@@ -5639,12 +5639,12 @@
           <w:p>
             <w:pPr>
               <w:jc w:val="left"/>
-              <w:spacing w:after="60" w:before="60" w:line="240"/>
-              <w:ind w:firstLine="0" w:left="60" w:right="60"/>
-            </w:pPr>
-            <w:r xmlns:w="http://schemas.openxmlformats.org/wordprocessingml/2006/main" xmlns:wp="http://schemas.openxmlformats.org/drawingml/2006/wordprocessingDrawing" xmlns:r="http://schemas.openxmlformats.org/officeDocument/2006/relationships" xmlns:w14="http://schemas.microsoft.com/office/word/2010/wordml">
-              <w:rPr>
-                <w:rFonts w:ascii="Arial" w:hAnsi="Arial" w:eastAsia="Arial" w:cs="Arial"/>
+              <w:spacing w:after="100" w:before="100" w:line="240"/>
+              <w:ind w:firstLine="0" w:left="100" w:right="100"/>
+            </w:pPr>
+            <w:r xmlns:w="http://schemas.openxmlformats.org/wordprocessingml/2006/main" xmlns:wp="http://schemas.openxmlformats.org/drawingml/2006/wordprocessingDrawing" xmlns:r="http://schemas.openxmlformats.org/officeDocument/2006/relationships" xmlns:w14="http://schemas.microsoft.com/office/word/2010/wordml">
+              <w:rPr>
+                <w:rFonts w:ascii="Helvetica" w:hAnsi="Helvetica" w:eastAsia="Helvetica" w:cs="Helvetica"/>
                 <w:sz w:val="22"/>
                 <w:szCs w:val="22"/>
                 <w:color w:val="000000"/>
@@ -5668,12 +5668,12 @@
           <w:p>
             <w:pPr>
               <w:jc w:val="right"/>
-              <w:spacing w:after="60" w:before="60" w:line="240"/>
-              <w:ind w:firstLine="0" w:left="60" w:right="60"/>
-            </w:pPr>
-            <w:r xmlns:w="http://schemas.openxmlformats.org/wordprocessingml/2006/main" xmlns:wp="http://schemas.openxmlformats.org/drawingml/2006/wordprocessingDrawing" xmlns:r="http://schemas.openxmlformats.org/officeDocument/2006/relationships" xmlns:w14="http://schemas.microsoft.com/office/word/2010/wordml">
-              <w:rPr>
-                <w:rFonts w:ascii="Arial" w:hAnsi="Arial" w:eastAsia="Arial" w:cs="Arial"/>
+              <w:spacing w:after="100" w:before="100" w:line="240"/>
+              <w:ind w:firstLine="0" w:left="100" w:right="100"/>
+            </w:pPr>
+            <w:r xmlns:w="http://schemas.openxmlformats.org/wordprocessingml/2006/main" xmlns:wp="http://schemas.openxmlformats.org/drawingml/2006/wordprocessingDrawing" xmlns:r="http://schemas.openxmlformats.org/officeDocument/2006/relationships" xmlns:w14="http://schemas.microsoft.com/office/word/2010/wordml">
+              <w:rPr>
+                <w:rFonts w:ascii="Helvetica" w:hAnsi="Helvetica" w:eastAsia="Helvetica" w:cs="Helvetica"/>
                 <w:sz w:val="22"/>
                 <w:szCs w:val="22"/>
                 <w:color w:val="000000"/>
@@ -5697,12 +5697,12 @@
           <w:p>
             <w:pPr>
               <w:jc w:val="right"/>
-              <w:spacing w:after="60" w:before="60" w:line="240"/>
-              <w:ind w:firstLine="0" w:left="60" w:right="60"/>
-            </w:pPr>
-            <w:r xmlns:w="http://schemas.openxmlformats.org/wordprocessingml/2006/main" xmlns:wp="http://schemas.openxmlformats.org/drawingml/2006/wordprocessingDrawing" xmlns:r="http://schemas.openxmlformats.org/officeDocument/2006/relationships" xmlns:w14="http://schemas.microsoft.com/office/word/2010/wordml">
-              <w:rPr>
-                <w:rFonts w:ascii="Arial" w:hAnsi="Arial" w:eastAsia="Arial" w:cs="Arial"/>
+              <w:spacing w:after="100" w:before="100" w:line="240"/>
+              <w:ind w:firstLine="0" w:left="100" w:right="100"/>
+            </w:pPr>
+            <w:r xmlns:w="http://schemas.openxmlformats.org/wordprocessingml/2006/main" xmlns:wp="http://schemas.openxmlformats.org/drawingml/2006/wordprocessingDrawing" xmlns:r="http://schemas.openxmlformats.org/officeDocument/2006/relationships" xmlns:w14="http://schemas.microsoft.com/office/word/2010/wordml">
+              <w:rPr>
+                <w:rFonts w:ascii="Helvetica" w:hAnsi="Helvetica" w:eastAsia="Helvetica" w:cs="Helvetica"/>
                 <w:sz w:val="22"/>
                 <w:szCs w:val="22"/>
                 <w:color w:val="000000"/>
@@ -5726,12 +5726,12 @@
           <w:p>
             <w:pPr>
               <w:jc w:val="left"/>
-              <w:spacing w:after="60" w:before="60" w:line="240"/>
-              <w:ind w:firstLine="0" w:left="60" w:right="60"/>
-            </w:pPr>
-            <w:r xmlns:w="http://schemas.openxmlformats.org/wordprocessingml/2006/main" xmlns:wp="http://schemas.openxmlformats.org/drawingml/2006/wordprocessingDrawing" xmlns:r="http://schemas.openxmlformats.org/officeDocument/2006/relationships" xmlns:w14="http://schemas.microsoft.com/office/word/2010/wordml">
-              <w:rPr>
-                <w:rFonts w:ascii="Arial" w:hAnsi="Arial" w:eastAsia="Arial" w:cs="Arial"/>
+              <w:spacing w:after="100" w:before="100" w:line="240"/>
+              <w:ind w:firstLine="0" w:left="100" w:right="100"/>
+            </w:pPr>
+            <w:r xmlns:w="http://schemas.openxmlformats.org/wordprocessingml/2006/main" xmlns:wp="http://schemas.openxmlformats.org/drawingml/2006/wordprocessingDrawing" xmlns:r="http://schemas.openxmlformats.org/officeDocument/2006/relationships" xmlns:w14="http://schemas.microsoft.com/office/word/2010/wordml">
+              <w:rPr>
+                <w:rFonts w:ascii="Helvetica" w:hAnsi="Helvetica" w:eastAsia="Helvetica" w:cs="Helvetica"/>
                 <w:sz w:val="22"/>
                 <w:szCs w:val="22"/>
                 <w:color w:val="000000"/>
@@ -5755,12 +5755,12 @@
           <w:p>
             <w:pPr>
               <w:jc w:val="left"/>
-              <w:spacing w:after="60" w:before="60" w:line="240"/>
-              <w:ind w:firstLine="0" w:left="60" w:right="60"/>
-            </w:pPr>
-            <w:r xmlns:w="http://schemas.openxmlformats.org/wordprocessingml/2006/main" xmlns:wp="http://schemas.openxmlformats.org/drawingml/2006/wordprocessingDrawing" xmlns:r="http://schemas.openxmlformats.org/officeDocument/2006/relationships" xmlns:w14="http://schemas.microsoft.com/office/word/2010/wordml">
-              <w:rPr>
-                <w:rFonts w:ascii="Arial" w:hAnsi="Arial" w:eastAsia="Arial" w:cs="Arial"/>
+              <w:spacing w:after="100" w:before="100" w:line="240"/>
+              <w:ind w:firstLine="0" w:left="100" w:right="100"/>
+            </w:pPr>
+            <w:r xmlns:w="http://schemas.openxmlformats.org/wordprocessingml/2006/main" xmlns:wp="http://schemas.openxmlformats.org/drawingml/2006/wordprocessingDrawing" xmlns:r="http://schemas.openxmlformats.org/officeDocument/2006/relationships" xmlns:w14="http://schemas.microsoft.com/office/word/2010/wordml">
+              <w:rPr>
+                <w:rFonts w:ascii="Helvetica" w:hAnsi="Helvetica" w:eastAsia="Helvetica" w:cs="Helvetica"/>
                 <w:sz w:val="22"/>
                 <w:szCs w:val="22"/>
                 <w:color w:val="000000"/>
@@ -5778,7 +5778,7 @@
         <w:tc>
           <w:tcPr>
             <w:tcBorders>
-              <w:bottom w:val="single" w:sz="16" w:space="0" w:color="000000"/>
+              <w:bottom w:val="single" w:sz="16" w:space="0" w:color="666666"/>
             </w:tcBorders>
             <w:shd w:val="clear" w:color="auto" w:fill="FFFFFF"/>
             <w:tcMar>
@@ -5792,12 +5792,12 @@
           <w:p>
             <w:pPr>
               <w:jc w:val="left"/>
-              <w:spacing w:after="60" w:before="60" w:line="240"/>
-              <w:ind w:firstLine="0" w:left="60" w:right="60"/>
-            </w:pPr>
-            <w:r xmlns:w="http://schemas.openxmlformats.org/wordprocessingml/2006/main" xmlns:wp="http://schemas.openxmlformats.org/drawingml/2006/wordprocessingDrawing" xmlns:r="http://schemas.openxmlformats.org/officeDocument/2006/relationships" xmlns:w14="http://schemas.microsoft.com/office/word/2010/wordml">
-              <w:rPr>
-                <w:rFonts w:ascii="Arial" w:hAnsi="Arial" w:eastAsia="Arial" w:cs="Arial"/>
+              <w:spacing w:after="100" w:before="100" w:line="240"/>
+              <w:ind w:firstLine="0" w:left="100" w:right="100"/>
+            </w:pPr>
+            <w:r xmlns:w="http://schemas.openxmlformats.org/wordprocessingml/2006/main" xmlns:wp="http://schemas.openxmlformats.org/drawingml/2006/wordprocessingDrawing" xmlns:r="http://schemas.openxmlformats.org/officeDocument/2006/relationships" xmlns:w14="http://schemas.microsoft.com/office/word/2010/wordml">
+              <w:rPr>
+                <w:rFonts w:ascii="Helvetica" w:hAnsi="Helvetica" w:eastAsia="Helvetica" w:cs="Helvetica"/>
                 <w:sz w:val="22"/>
                 <w:szCs w:val="22"/>
                 <w:color w:val="000000"/>
@@ -5809,7 +5809,7 @@
         <w:tc>
           <w:tcPr>
             <w:tcBorders>
-              <w:bottom w:val="single" w:sz="16" w:space="0" w:color="000000"/>
+              <w:bottom w:val="single" w:sz="16" w:space="0" w:color="666666"/>
             </w:tcBorders>
             <w:shd w:val="clear" w:color="auto" w:fill="FFFFFF"/>
             <w:tcMar>
@@ -5823,12 +5823,12 @@
           <w:p>
             <w:pPr>
               <w:jc w:val="right"/>
-              <w:spacing w:after="60" w:before="60" w:line="240"/>
-              <w:ind w:firstLine="0" w:left="60" w:right="60"/>
-            </w:pPr>
-            <w:r xmlns:w="http://schemas.openxmlformats.org/wordprocessingml/2006/main" xmlns:wp="http://schemas.openxmlformats.org/drawingml/2006/wordprocessingDrawing" xmlns:r="http://schemas.openxmlformats.org/officeDocument/2006/relationships" xmlns:w14="http://schemas.microsoft.com/office/word/2010/wordml">
-              <w:rPr>
-                <w:rFonts w:ascii="Arial" w:hAnsi="Arial" w:eastAsia="Arial" w:cs="Arial"/>
+              <w:spacing w:after="100" w:before="100" w:line="240"/>
+              <w:ind w:firstLine="0" w:left="100" w:right="100"/>
+            </w:pPr>
+            <w:r xmlns:w="http://schemas.openxmlformats.org/wordprocessingml/2006/main" xmlns:wp="http://schemas.openxmlformats.org/drawingml/2006/wordprocessingDrawing" xmlns:r="http://schemas.openxmlformats.org/officeDocument/2006/relationships" xmlns:w14="http://schemas.microsoft.com/office/word/2010/wordml">
+              <w:rPr>
+                <w:rFonts w:ascii="Helvetica" w:hAnsi="Helvetica" w:eastAsia="Helvetica" w:cs="Helvetica"/>
                 <w:sz w:val="22"/>
                 <w:szCs w:val="22"/>
                 <w:color w:val="000000"/>
@@ -5840,7 +5840,7 @@
         <w:tc>
           <w:tcPr>
             <w:tcBorders>
-              <w:bottom w:val="single" w:sz="16" w:space="0" w:color="000000"/>
+              <w:bottom w:val="single" w:sz="16" w:space="0" w:color="666666"/>
             </w:tcBorders>
             <w:shd w:val="clear" w:color="auto" w:fill="FFFFFF"/>
             <w:tcMar>
@@ -5854,12 +5854,12 @@
           <w:p>
             <w:pPr>
               <w:jc w:val="right"/>
-              <w:spacing w:after="60" w:before="60" w:line="240"/>
-              <w:ind w:firstLine="0" w:left="60" w:right="60"/>
-            </w:pPr>
-            <w:r xmlns:w="http://schemas.openxmlformats.org/wordprocessingml/2006/main" xmlns:wp="http://schemas.openxmlformats.org/drawingml/2006/wordprocessingDrawing" xmlns:r="http://schemas.openxmlformats.org/officeDocument/2006/relationships" xmlns:w14="http://schemas.microsoft.com/office/word/2010/wordml">
-              <w:rPr>
-                <w:rFonts w:ascii="Arial" w:hAnsi="Arial" w:eastAsia="Arial" w:cs="Arial"/>
+              <w:spacing w:after="100" w:before="100" w:line="240"/>
+              <w:ind w:firstLine="0" w:left="100" w:right="100"/>
+            </w:pPr>
+            <w:r xmlns:w="http://schemas.openxmlformats.org/wordprocessingml/2006/main" xmlns:wp="http://schemas.openxmlformats.org/drawingml/2006/wordprocessingDrawing" xmlns:r="http://schemas.openxmlformats.org/officeDocument/2006/relationships" xmlns:w14="http://schemas.microsoft.com/office/word/2010/wordml">
+              <w:rPr>
+                <w:rFonts w:ascii="Helvetica" w:hAnsi="Helvetica" w:eastAsia="Helvetica" w:cs="Helvetica"/>
                 <w:sz w:val="22"/>
                 <w:szCs w:val="22"/>
                 <w:color w:val="000000"/>
@@ -5871,7 +5871,7 @@
         <w:tc>
           <w:tcPr>
             <w:tcBorders>
-              <w:bottom w:val="single" w:sz="16" w:space="0" w:color="000000"/>
+              <w:bottom w:val="single" w:sz="16" w:space="0" w:color="666666"/>
             </w:tcBorders>
             <w:shd w:val="clear" w:color="auto" w:fill="FFFFFF"/>
             <w:tcMar>
@@ -5885,12 +5885,12 @@
           <w:p>
             <w:pPr>
               <w:jc w:val="left"/>
-              <w:spacing w:after="60" w:before="60" w:line="240"/>
-              <w:ind w:firstLine="0" w:left="60" w:right="60"/>
-            </w:pPr>
-            <w:r xmlns:w="http://schemas.openxmlformats.org/wordprocessingml/2006/main" xmlns:wp="http://schemas.openxmlformats.org/drawingml/2006/wordprocessingDrawing" xmlns:r="http://schemas.openxmlformats.org/officeDocument/2006/relationships" xmlns:w14="http://schemas.microsoft.com/office/word/2010/wordml">
-              <w:rPr>
-                <w:rFonts w:ascii="Arial" w:hAnsi="Arial" w:eastAsia="Arial" w:cs="Arial"/>
+              <w:spacing w:after="100" w:before="100" w:line="240"/>
+              <w:ind w:firstLine="0" w:left="100" w:right="100"/>
+            </w:pPr>
+            <w:r xmlns:w="http://schemas.openxmlformats.org/wordprocessingml/2006/main" xmlns:wp="http://schemas.openxmlformats.org/drawingml/2006/wordprocessingDrawing" xmlns:r="http://schemas.openxmlformats.org/officeDocument/2006/relationships" xmlns:w14="http://schemas.microsoft.com/office/word/2010/wordml">
+              <w:rPr>
+                <w:rFonts w:ascii="Helvetica" w:hAnsi="Helvetica" w:eastAsia="Helvetica" w:cs="Helvetica"/>
                 <w:sz w:val="22"/>
                 <w:szCs w:val="22"/>
                 <w:color w:val="000000"/>
@@ -5902,7 +5902,7 @@
         <w:tc>
           <w:tcPr>
             <w:tcBorders>
-              <w:bottom w:val="single" w:sz="16" w:space="0" w:color="000000"/>
+              <w:bottom w:val="single" w:sz="16" w:space="0" w:color="666666"/>
             </w:tcBorders>
             <w:shd w:val="clear" w:color="auto" w:fill="FFFFFF"/>
             <w:tcMar>
@@ -5916,12 +5916,12 @@
           <w:p>
             <w:pPr>
               <w:jc w:val="left"/>
-              <w:spacing w:after="60" w:before="60" w:line="240"/>
-              <w:ind w:firstLine="0" w:left="60" w:right="60"/>
-            </w:pPr>
-            <w:r xmlns:w="http://schemas.openxmlformats.org/wordprocessingml/2006/main" xmlns:wp="http://schemas.openxmlformats.org/drawingml/2006/wordprocessingDrawing" xmlns:r="http://schemas.openxmlformats.org/officeDocument/2006/relationships" xmlns:w14="http://schemas.microsoft.com/office/word/2010/wordml">
-              <w:rPr>
-                <w:rFonts w:ascii="Arial" w:hAnsi="Arial" w:eastAsia="Arial" w:cs="Arial"/>
+              <w:spacing w:after="100" w:before="100" w:line="240"/>
+              <w:ind w:firstLine="0" w:left="100" w:right="100"/>
+            </w:pPr>
+            <w:r xmlns:w="http://schemas.openxmlformats.org/wordprocessingml/2006/main" xmlns:wp="http://schemas.openxmlformats.org/drawingml/2006/wordprocessingDrawing" xmlns:r="http://schemas.openxmlformats.org/officeDocument/2006/relationships" xmlns:w14="http://schemas.microsoft.com/office/word/2010/wordml">
+              <w:rPr>
+                <w:rFonts w:ascii="Helvetica" w:hAnsi="Helvetica" w:eastAsia="Helvetica" w:cs="Helvetica"/>
                 <w:sz w:val="22"/>
                 <w:szCs w:val="22"/>
                 <w:color w:val="000000"/>

--- a/output_data/Supplementary_3.docx
+++ b/output_data/Supplementary_3.docx
@@ -25,8 +25,8 @@
         <w:tc>
           <w:tcPr>
             <w:tcBorders>
-              <w:bottom w:val="single" w:sz="16" w:space="0" w:color="666666"/>
-              <w:top w:val="single" w:sz="16" w:space="0" w:color="666666"/>
+              <w:bottom w:val="single" w:sz="16" w:space="0" w:color="000000"/>
+              <w:top w:val="single" w:sz="16" w:space="0" w:color="000000"/>
             </w:tcBorders>
             <w:shd w:val="clear" w:color="auto" w:fill="FFFFFF"/>
             <w:tcMar>
@@ -40,12 +40,12 @@
           <w:p>
             <w:pPr>
               <w:jc w:val="left"/>
-              <w:spacing w:after="100" w:before="100" w:line="240"/>
-              <w:ind w:firstLine="0" w:left="100" w:right="100"/>
-            </w:pPr>
-            <w:r xmlns:w="http://schemas.openxmlformats.org/wordprocessingml/2006/main" xmlns:wp="http://schemas.openxmlformats.org/drawingml/2006/wordprocessingDrawing" xmlns:r="http://schemas.openxmlformats.org/officeDocument/2006/relationships" xmlns:w14="http://schemas.microsoft.com/office/word/2010/wordml">
-              <w:rPr>
-                <w:rFonts w:ascii="Helvetica" w:hAnsi="Helvetica" w:eastAsia="Helvetica" w:cs="Helvetica"/>
+              <w:spacing w:after="60" w:before="60" w:line="240"/>
+              <w:ind w:firstLine="0" w:left="60" w:right="60"/>
+            </w:pPr>
+            <w:r xmlns:w="http://schemas.openxmlformats.org/wordprocessingml/2006/main" xmlns:wp="http://schemas.openxmlformats.org/drawingml/2006/wordprocessingDrawing" xmlns:r="http://schemas.openxmlformats.org/officeDocument/2006/relationships" xmlns:w14="http://schemas.microsoft.com/office/word/2010/wordml">
+              <w:rPr>
+                <w:rFonts w:ascii="Arial" w:hAnsi="Arial" w:eastAsia="Arial" w:cs="Arial"/>
                 <w:sz w:val="22"/>
                 <w:szCs w:val="22"/>
                 <w:color w:val="000000"/>
@@ -57,8 +57,8 @@
         <w:tc>
           <w:tcPr>
             <w:tcBorders>
-              <w:bottom w:val="single" w:sz="16" w:space="0" w:color="666666"/>
-              <w:top w:val="single" w:sz="16" w:space="0" w:color="666666"/>
+              <w:bottom w:val="single" w:sz="16" w:space="0" w:color="000000"/>
+              <w:top w:val="single" w:sz="16" w:space="0" w:color="000000"/>
             </w:tcBorders>
             <w:shd w:val="clear" w:color="auto" w:fill="FFFFFF"/>
             <w:tcMar>
@@ -72,12 +72,12 @@
           <w:p>
             <w:pPr>
               <w:jc w:val="right"/>
-              <w:spacing w:after="100" w:before="100" w:line="240"/>
-              <w:ind w:firstLine="0" w:left="100" w:right="100"/>
-            </w:pPr>
-            <w:r xmlns:w="http://schemas.openxmlformats.org/wordprocessingml/2006/main" xmlns:wp="http://schemas.openxmlformats.org/drawingml/2006/wordprocessingDrawing" xmlns:r="http://schemas.openxmlformats.org/officeDocument/2006/relationships" xmlns:w14="http://schemas.microsoft.com/office/word/2010/wordml">
-              <w:rPr>
-                <w:rFonts w:ascii="Helvetica" w:hAnsi="Helvetica" w:eastAsia="Helvetica" w:cs="Helvetica"/>
+              <w:spacing w:after="60" w:before="60" w:line="240"/>
+              <w:ind w:firstLine="0" w:left="60" w:right="60"/>
+            </w:pPr>
+            <w:r xmlns:w="http://schemas.openxmlformats.org/wordprocessingml/2006/main" xmlns:wp="http://schemas.openxmlformats.org/drawingml/2006/wordprocessingDrawing" xmlns:r="http://schemas.openxmlformats.org/officeDocument/2006/relationships" xmlns:w14="http://schemas.microsoft.com/office/word/2010/wordml">
+              <w:rPr>
+                <w:rFonts w:ascii="Arial" w:hAnsi="Arial" w:eastAsia="Arial" w:cs="Arial"/>
                 <w:sz w:val="22"/>
                 <w:szCs w:val="22"/>
                 <w:color w:val="000000"/>
@@ -89,8 +89,8 @@
         <w:tc>
           <w:tcPr>
             <w:tcBorders>
-              <w:bottom w:val="single" w:sz="16" w:space="0" w:color="666666"/>
-              <w:top w:val="single" w:sz="16" w:space="0" w:color="666666"/>
+              <w:bottom w:val="single" w:sz="16" w:space="0" w:color="000000"/>
+              <w:top w:val="single" w:sz="16" w:space="0" w:color="000000"/>
             </w:tcBorders>
             <w:shd w:val="clear" w:color="auto" w:fill="FFFFFF"/>
             <w:tcMar>
@@ -104,12 +104,12 @@
           <w:p>
             <w:pPr>
               <w:jc w:val="right"/>
-              <w:spacing w:after="100" w:before="100" w:line="240"/>
-              <w:ind w:firstLine="0" w:left="100" w:right="100"/>
-            </w:pPr>
-            <w:r xmlns:w="http://schemas.openxmlformats.org/wordprocessingml/2006/main" xmlns:wp="http://schemas.openxmlformats.org/drawingml/2006/wordprocessingDrawing" xmlns:r="http://schemas.openxmlformats.org/officeDocument/2006/relationships" xmlns:w14="http://schemas.microsoft.com/office/word/2010/wordml">
-              <w:rPr>
-                <w:rFonts w:ascii="Helvetica" w:hAnsi="Helvetica" w:eastAsia="Helvetica" w:cs="Helvetica"/>
+              <w:spacing w:after="60" w:before="60" w:line="240"/>
+              <w:ind w:firstLine="0" w:left="60" w:right="60"/>
+            </w:pPr>
+            <w:r xmlns:w="http://schemas.openxmlformats.org/wordprocessingml/2006/main" xmlns:wp="http://schemas.openxmlformats.org/drawingml/2006/wordprocessingDrawing" xmlns:r="http://schemas.openxmlformats.org/officeDocument/2006/relationships" xmlns:w14="http://schemas.microsoft.com/office/word/2010/wordml">
+              <w:rPr>
+                <w:rFonts w:ascii="Arial" w:hAnsi="Arial" w:eastAsia="Arial" w:cs="Arial"/>
                 <w:sz w:val="22"/>
                 <w:szCs w:val="22"/>
                 <w:color w:val="000000"/>
@@ -121,8 +121,8 @@
         <w:tc>
           <w:tcPr>
             <w:tcBorders>
-              <w:bottom w:val="single" w:sz="16" w:space="0" w:color="666666"/>
-              <w:top w:val="single" w:sz="16" w:space="0" w:color="666666"/>
+              <w:bottom w:val="single" w:sz="16" w:space="0" w:color="000000"/>
+              <w:top w:val="single" w:sz="16" w:space="0" w:color="000000"/>
             </w:tcBorders>
             <w:shd w:val="clear" w:color="auto" w:fill="FFFFFF"/>
             <w:tcMar>
@@ -136,12 +136,12 @@
           <w:p>
             <w:pPr>
               <w:jc w:val="left"/>
-              <w:spacing w:after="100" w:before="100" w:line="240"/>
-              <w:ind w:firstLine="0" w:left="100" w:right="100"/>
-            </w:pPr>
-            <w:r xmlns:w="http://schemas.openxmlformats.org/wordprocessingml/2006/main" xmlns:wp="http://schemas.openxmlformats.org/drawingml/2006/wordprocessingDrawing" xmlns:r="http://schemas.openxmlformats.org/officeDocument/2006/relationships" xmlns:w14="http://schemas.microsoft.com/office/word/2010/wordml">
-              <w:rPr>
-                <w:rFonts w:ascii="Helvetica" w:hAnsi="Helvetica" w:eastAsia="Helvetica" w:cs="Helvetica"/>
+              <w:spacing w:after="60" w:before="60" w:line="240"/>
+              <w:ind w:firstLine="0" w:left="60" w:right="60"/>
+            </w:pPr>
+            <w:r xmlns:w="http://schemas.openxmlformats.org/wordprocessingml/2006/main" xmlns:wp="http://schemas.openxmlformats.org/drawingml/2006/wordprocessingDrawing" xmlns:r="http://schemas.openxmlformats.org/officeDocument/2006/relationships" xmlns:w14="http://schemas.microsoft.com/office/word/2010/wordml">
+              <w:rPr>
+                <w:rFonts w:ascii="Arial" w:hAnsi="Arial" w:eastAsia="Arial" w:cs="Arial"/>
                 <w:sz w:val="22"/>
                 <w:szCs w:val="22"/>
                 <w:color w:val="000000"/>
@@ -153,8 +153,8 @@
         <w:tc>
           <w:tcPr>
             <w:tcBorders>
-              <w:bottom w:val="single" w:sz="16" w:space="0" w:color="666666"/>
-              <w:top w:val="single" w:sz="16" w:space="0" w:color="666666"/>
+              <w:bottom w:val="single" w:sz="16" w:space="0" w:color="000000"/>
+              <w:top w:val="single" w:sz="16" w:space="0" w:color="000000"/>
             </w:tcBorders>
             <w:shd w:val="clear" w:color="auto" w:fill="FFFFFF"/>
             <w:tcMar>
@@ -168,12 +168,12 @@
           <w:p>
             <w:pPr>
               <w:jc w:val="left"/>
-              <w:spacing w:after="100" w:before="100" w:line="240"/>
-              <w:ind w:firstLine="0" w:left="100" w:right="100"/>
-            </w:pPr>
-            <w:r xmlns:w="http://schemas.openxmlformats.org/wordprocessingml/2006/main" xmlns:wp="http://schemas.openxmlformats.org/drawingml/2006/wordprocessingDrawing" xmlns:r="http://schemas.openxmlformats.org/officeDocument/2006/relationships" xmlns:w14="http://schemas.microsoft.com/office/word/2010/wordml">
-              <w:rPr>
-                <w:rFonts w:ascii="Helvetica" w:hAnsi="Helvetica" w:eastAsia="Helvetica" w:cs="Helvetica"/>
+              <w:spacing w:after="60" w:before="60" w:line="240"/>
+              <w:ind w:firstLine="0" w:left="60" w:right="60"/>
+            </w:pPr>
+            <w:r xmlns:w="http://schemas.openxmlformats.org/wordprocessingml/2006/main" xmlns:wp="http://schemas.openxmlformats.org/drawingml/2006/wordprocessingDrawing" xmlns:r="http://schemas.openxmlformats.org/officeDocument/2006/relationships" xmlns:w14="http://schemas.microsoft.com/office/word/2010/wordml">
+              <w:rPr>
+                <w:rFonts w:ascii="Arial" w:hAnsi="Arial" w:eastAsia="Arial" w:cs="Arial"/>
                 <w:sz w:val="22"/>
                 <w:szCs w:val="22"/>
                 <w:color w:val="000000"/>
@@ -203,12 +203,12 @@
           <w:p>
             <w:pPr>
               <w:jc w:val="left"/>
-              <w:spacing w:after="100" w:before="100" w:line="240"/>
-              <w:ind w:firstLine="0" w:left="100" w:right="100"/>
-            </w:pPr>
-            <w:r xmlns:w="http://schemas.openxmlformats.org/wordprocessingml/2006/main" xmlns:wp="http://schemas.openxmlformats.org/drawingml/2006/wordprocessingDrawing" xmlns:r="http://schemas.openxmlformats.org/officeDocument/2006/relationships" xmlns:w14="http://schemas.microsoft.com/office/word/2010/wordml">
-              <w:rPr>
-                <w:rFonts w:ascii="Helvetica" w:hAnsi="Helvetica" w:eastAsia="Helvetica" w:cs="Helvetica"/>
+              <w:spacing w:after="60" w:before="60" w:line="240"/>
+              <w:ind w:firstLine="0" w:left="60" w:right="60"/>
+            </w:pPr>
+            <w:r xmlns:w="http://schemas.openxmlformats.org/wordprocessingml/2006/main" xmlns:wp="http://schemas.openxmlformats.org/drawingml/2006/wordprocessingDrawing" xmlns:r="http://schemas.openxmlformats.org/officeDocument/2006/relationships" xmlns:w14="http://schemas.microsoft.com/office/word/2010/wordml">
+              <w:rPr>
+                <w:rFonts w:ascii="Arial" w:hAnsi="Arial" w:eastAsia="Arial" w:cs="Arial"/>
                 <w:sz w:val="22"/>
                 <w:szCs w:val="22"/>
                 <w:color w:val="000000"/>
@@ -232,12 +232,12 @@
           <w:p>
             <w:pPr>
               <w:jc w:val="right"/>
-              <w:spacing w:after="100" w:before="100" w:line="240"/>
-              <w:ind w:firstLine="0" w:left="100" w:right="100"/>
-            </w:pPr>
-            <w:r xmlns:w="http://schemas.openxmlformats.org/wordprocessingml/2006/main" xmlns:wp="http://schemas.openxmlformats.org/drawingml/2006/wordprocessingDrawing" xmlns:r="http://schemas.openxmlformats.org/officeDocument/2006/relationships" xmlns:w14="http://schemas.microsoft.com/office/word/2010/wordml">
-              <w:rPr>
-                <w:rFonts w:ascii="Helvetica" w:hAnsi="Helvetica" w:eastAsia="Helvetica" w:cs="Helvetica"/>
+              <w:spacing w:after="60" w:before="60" w:line="240"/>
+              <w:ind w:firstLine="0" w:left="60" w:right="60"/>
+            </w:pPr>
+            <w:r xmlns:w="http://schemas.openxmlformats.org/wordprocessingml/2006/main" xmlns:wp="http://schemas.openxmlformats.org/drawingml/2006/wordprocessingDrawing" xmlns:r="http://schemas.openxmlformats.org/officeDocument/2006/relationships" xmlns:w14="http://schemas.microsoft.com/office/word/2010/wordml">
+              <w:rPr>
+                <w:rFonts w:ascii="Arial" w:hAnsi="Arial" w:eastAsia="Arial" w:cs="Arial"/>
                 <w:sz w:val="22"/>
                 <w:szCs w:val="22"/>
                 <w:color w:val="000000"/>
@@ -261,12 +261,12 @@
           <w:p>
             <w:pPr>
               <w:jc w:val="right"/>
-              <w:spacing w:after="100" w:before="100" w:line="240"/>
-              <w:ind w:firstLine="0" w:left="100" w:right="100"/>
-            </w:pPr>
-            <w:r xmlns:w="http://schemas.openxmlformats.org/wordprocessingml/2006/main" xmlns:wp="http://schemas.openxmlformats.org/drawingml/2006/wordprocessingDrawing" xmlns:r="http://schemas.openxmlformats.org/officeDocument/2006/relationships" xmlns:w14="http://schemas.microsoft.com/office/word/2010/wordml">
-              <w:rPr>
-                <w:rFonts w:ascii="Helvetica" w:hAnsi="Helvetica" w:eastAsia="Helvetica" w:cs="Helvetica"/>
+              <w:spacing w:after="60" w:before="60" w:line="240"/>
+              <w:ind w:firstLine="0" w:left="60" w:right="60"/>
+            </w:pPr>
+            <w:r xmlns:w="http://schemas.openxmlformats.org/wordprocessingml/2006/main" xmlns:wp="http://schemas.openxmlformats.org/drawingml/2006/wordprocessingDrawing" xmlns:r="http://schemas.openxmlformats.org/officeDocument/2006/relationships" xmlns:w14="http://schemas.microsoft.com/office/word/2010/wordml">
+              <w:rPr>
+                <w:rFonts w:ascii="Arial" w:hAnsi="Arial" w:eastAsia="Arial" w:cs="Arial"/>
                 <w:sz w:val="22"/>
                 <w:szCs w:val="22"/>
                 <w:color w:val="000000"/>
@@ -290,12 +290,12 @@
           <w:p>
             <w:pPr>
               <w:jc w:val="left"/>
-              <w:spacing w:after="100" w:before="100" w:line="240"/>
-              <w:ind w:firstLine="0" w:left="100" w:right="100"/>
-            </w:pPr>
-            <w:r xmlns:w="http://schemas.openxmlformats.org/wordprocessingml/2006/main" xmlns:wp="http://schemas.openxmlformats.org/drawingml/2006/wordprocessingDrawing" xmlns:r="http://schemas.openxmlformats.org/officeDocument/2006/relationships" xmlns:w14="http://schemas.microsoft.com/office/word/2010/wordml">
-              <w:rPr>
-                <w:rFonts w:ascii="Helvetica" w:hAnsi="Helvetica" w:eastAsia="Helvetica" w:cs="Helvetica"/>
+              <w:spacing w:after="60" w:before="60" w:line="240"/>
+              <w:ind w:firstLine="0" w:left="60" w:right="60"/>
+            </w:pPr>
+            <w:r xmlns:w="http://schemas.openxmlformats.org/wordprocessingml/2006/main" xmlns:wp="http://schemas.openxmlformats.org/drawingml/2006/wordprocessingDrawing" xmlns:r="http://schemas.openxmlformats.org/officeDocument/2006/relationships" xmlns:w14="http://schemas.microsoft.com/office/word/2010/wordml">
+              <w:rPr>
+                <w:rFonts w:ascii="Arial" w:hAnsi="Arial" w:eastAsia="Arial" w:cs="Arial"/>
                 <w:sz w:val="22"/>
                 <w:szCs w:val="22"/>
                 <w:color w:val="000000"/>
@@ -319,12 +319,12 @@
           <w:p>
             <w:pPr>
               <w:jc w:val="left"/>
-              <w:spacing w:after="100" w:before="100" w:line="240"/>
-              <w:ind w:firstLine="0" w:left="100" w:right="100"/>
-            </w:pPr>
-            <w:r xmlns:w="http://schemas.openxmlformats.org/wordprocessingml/2006/main" xmlns:wp="http://schemas.openxmlformats.org/drawingml/2006/wordprocessingDrawing" xmlns:r="http://schemas.openxmlformats.org/officeDocument/2006/relationships" xmlns:w14="http://schemas.microsoft.com/office/word/2010/wordml">
-              <w:rPr>
-                <w:rFonts w:ascii="Helvetica" w:hAnsi="Helvetica" w:eastAsia="Helvetica" w:cs="Helvetica"/>
+              <w:spacing w:after="60" w:before="60" w:line="240"/>
+              <w:ind w:firstLine="0" w:left="60" w:right="60"/>
+            </w:pPr>
+            <w:r xmlns:w="http://schemas.openxmlformats.org/wordprocessingml/2006/main" xmlns:wp="http://schemas.openxmlformats.org/drawingml/2006/wordprocessingDrawing" xmlns:r="http://schemas.openxmlformats.org/officeDocument/2006/relationships" xmlns:w14="http://schemas.microsoft.com/office/word/2010/wordml">
+              <w:rPr>
+                <w:rFonts w:ascii="Arial" w:hAnsi="Arial" w:eastAsia="Arial" w:cs="Arial"/>
                 <w:sz w:val="22"/>
                 <w:szCs w:val="22"/>
                 <w:color w:val="000000"/>
@@ -354,12 +354,12 @@
           <w:p>
             <w:pPr>
               <w:jc w:val="left"/>
-              <w:spacing w:after="100" w:before="100" w:line="240"/>
-              <w:ind w:firstLine="0" w:left="100" w:right="100"/>
-            </w:pPr>
-            <w:r xmlns:w="http://schemas.openxmlformats.org/wordprocessingml/2006/main" xmlns:wp="http://schemas.openxmlformats.org/drawingml/2006/wordprocessingDrawing" xmlns:r="http://schemas.openxmlformats.org/officeDocument/2006/relationships" xmlns:w14="http://schemas.microsoft.com/office/word/2010/wordml">
-              <w:rPr>
-                <w:rFonts w:ascii="Helvetica" w:hAnsi="Helvetica" w:eastAsia="Helvetica" w:cs="Helvetica"/>
+              <w:spacing w:after="60" w:before="60" w:line="240"/>
+              <w:ind w:firstLine="0" w:left="60" w:right="60"/>
+            </w:pPr>
+            <w:r xmlns:w="http://schemas.openxmlformats.org/wordprocessingml/2006/main" xmlns:wp="http://schemas.openxmlformats.org/drawingml/2006/wordprocessingDrawing" xmlns:r="http://schemas.openxmlformats.org/officeDocument/2006/relationships" xmlns:w14="http://schemas.microsoft.com/office/word/2010/wordml">
+              <w:rPr>
+                <w:rFonts w:ascii="Arial" w:hAnsi="Arial" w:eastAsia="Arial" w:cs="Arial"/>
                 <w:sz w:val="22"/>
                 <w:szCs w:val="22"/>
                 <w:color w:val="000000"/>
@@ -383,12 +383,12 @@
           <w:p>
             <w:pPr>
               <w:jc w:val="right"/>
-              <w:spacing w:after="100" w:before="100" w:line="240"/>
-              <w:ind w:firstLine="0" w:left="100" w:right="100"/>
-            </w:pPr>
-            <w:r xmlns:w="http://schemas.openxmlformats.org/wordprocessingml/2006/main" xmlns:wp="http://schemas.openxmlformats.org/drawingml/2006/wordprocessingDrawing" xmlns:r="http://schemas.openxmlformats.org/officeDocument/2006/relationships" xmlns:w14="http://schemas.microsoft.com/office/word/2010/wordml">
-              <w:rPr>
-                <w:rFonts w:ascii="Helvetica" w:hAnsi="Helvetica" w:eastAsia="Helvetica" w:cs="Helvetica"/>
+              <w:spacing w:after="60" w:before="60" w:line="240"/>
+              <w:ind w:firstLine="0" w:left="60" w:right="60"/>
+            </w:pPr>
+            <w:r xmlns:w="http://schemas.openxmlformats.org/wordprocessingml/2006/main" xmlns:wp="http://schemas.openxmlformats.org/drawingml/2006/wordprocessingDrawing" xmlns:r="http://schemas.openxmlformats.org/officeDocument/2006/relationships" xmlns:w14="http://schemas.microsoft.com/office/word/2010/wordml">
+              <w:rPr>
+                <w:rFonts w:ascii="Arial" w:hAnsi="Arial" w:eastAsia="Arial" w:cs="Arial"/>
                 <w:sz w:val="22"/>
                 <w:szCs w:val="22"/>
                 <w:color w:val="000000"/>
@@ -412,12 +412,12 @@
           <w:p>
             <w:pPr>
               <w:jc w:val="right"/>
-              <w:spacing w:after="100" w:before="100" w:line="240"/>
-              <w:ind w:firstLine="0" w:left="100" w:right="100"/>
-            </w:pPr>
-            <w:r xmlns:w="http://schemas.openxmlformats.org/wordprocessingml/2006/main" xmlns:wp="http://schemas.openxmlformats.org/drawingml/2006/wordprocessingDrawing" xmlns:r="http://schemas.openxmlformats.org/officeDocument/2006/relationships" xmlns:w14="http://schemas.microsoft.com/office/word/2010/wordml">
-              <w:rPr>
-                <w:rFonts w:ascii="Helvetica" w:hAnsi="Helvetica" w:eastAsia="Helvetica" w:cs="Helvetica"/>
+              <w:spacing w:after="60" w:before="60" w:line="240"/>
+              <w:ind w:firstLine="0" w:left="60" w:right="60"/>
+            </w:pPr>
+            <w:r xmlns:w="http://schemas.openxmlformats.org/wordprocessingml/2006/main" xmlns:wp="http://schemas.openxmlformats.org/drawingml/2006/wordprocessingDrawing" xmlns:r="http://schemas.openxmlformats.org/officeDocument/2006/relationships" xmlns:w14="http://schemas.microsoft.com/office/word/2010/wordml">
+              <w:rPr>
+                <w:rFonts w:ascii="Arial" w:hAnsi="Arial" w:eastAsia="Arial" w:cs="Arial"/>
                 <w:sz w:val="22"/>
                 <w:szCs w:val="22"/>
                 <w:color w:val="000000"/>
@@ -441,12 +441,12 @@
           <w:p>
             <w:pPr>
               <w:jc w:val="left"/>
-              <w:spacing w:after="100" w:before="100" w:line="240"/>
-              <w:ind w:firstLine="0" w:left="100" w:right="100"/>
-            </w:pPr>
-            <w:r xmlns:w="http://schemas.openxmlformats.org/wordprocessingml/2006/main" xmlns:wp="http://schemas.openxmlformats.org/drawingml/2006/wordprocessingDrawing" xmlns:r="http://schemas.openxmlformats.org/officeDocument/2006/relationships" xmlns:w14="http://schemas.microsoft.com/office/word/2010/wordml">
-              <w:rPr>
-                <w:rFonts w:ascii="Helvetica" w:hAnsi="Helvetica" w:eastAsia="Helvetica" w:cs="Helvetica"/>
+              <w:spacing w:after="60" w:before="60" w:line="240"/>
+              <w:ind w:firstLine="0" w:left="60" w:right="60"/>
+            </w:pPr>
+            <w:r xmlns:w="http://schemas.openxmlformats.org/wordprocessingml/2006/main" xmlns:wp="http://schemas.openxmlformats.org/drawingml/2006/wordprocessingDrawing" xmlns:r="http://schemas.openxmlformats.org/officeDocument/2006/relationships" xmlns:w14="http://schemas.microsoft.com/office/word/2010/wordml">
+              <w:rPr>
+                <w:rFonts w:ascii="Arial" w:hAnsi="Arial" w:eastAsia="Arial" w:cs="Arial"/>
                 <w:sz w:val="22"/>
                 <w:szCs w:val="22"/>
                 <w:color w:val="000000"/>
@@ -470,12 +470,12 @@
           <w:p>
             <w:pPr>
               <w:jc w:val="left"/>
-              <w:spacing w:after="100" w:before="100" w:line="240"/>
-              <w:ind w:firstLine="0" w:left="100" w:right="100"/>
-            </w:pPr>
-            <w:r xmlns:w="http://schemas.openxmlformats.org/wordprocessingml/2006/main" xmlns:wp="http://schemas.openxmlformats.org/drawingml/2006/wordprocessingDrawing" xmlns:r="http://schemas.openxmlformats.org/officeDocument/2006/relationships" xmlns:w14="http://schemas.microsoft.com/office/word/2010/wordml">
-              <w:rPr>
-                <w:rFonts w:ascii="Helvetica" w:hAnsi="Helvetica" w:eastAsia="Helvetica" w:cs="Helvetica"/>
+              <w:spacing w:after="60" w:before="60" w:line="240"/>
+              <w:ind w:firstLine="0" w:left="60" w:right="60"/>
+            </w:pPr>
+            <w:r xmlns:w="http://schemas.openxmlformats.org/wordprocessingml/2006/main" xmlns:wp="http://schemas.openxmlformats.org/drawingml/2006/wordprocessingDrawing" xmlns:r="http://schemas.openxmlformats.org/officeDocument/2006/relationships" xmlns:w14="http://schemas.microsoft.com/office/word/2010/wordml">
+              <w:rPr>
+                <w:rFonts w:ascii="Arial" w:hAnsi="Arial" w:eastAsia="Arial" w:cs="Arial"/>
                 <w:sz w:val="22"/>
                 <w:szCs w:val="22"/>
                 <w:color w:val="000000"/>
@@ -505,12 +505,12 @@
           <w:p>
             <w:pPr>
               <w:jc w:val="left"/>
-              <w:spacing w:after="100" w:before="100" w:line="240"/>
-              <w:ind w:firstLine="0" w:left="100" w:right="100"/>
-            </w:pPr>
-            <w:r xmlns:w="http://schemas.openxmlformats.org/wordprocessingml/2006/main" xmlns:wp="http://schemas.openxmlformats.org/drawingml/2006/wordprocessingDrawing" xmlns:r="http://schemas.openxmlformats.org/officeDocument/2006/relationships" xmlns:w14="http://schemas.microsoft.com/office/word/2010/wordml">
-              <w:rPr>
-                <w:rFonts w:ascii="Helvetica" w:hAnsi="Helvetica" w:eastAsia="Helvetica" w:cs="Helvetica"/>
+              <w:spacing w:after="60" w:before="60" w:line="240"/>
+              <w:ind w:firstLine="0" w:left="60" w:right="60"/>
+            </w:pPr>
+            <w:r xmlns:w="http://schemas.openxmlformats.org/wordprocessingml/2006/main" xmlns:wp="http://schemas.openxmlformats.org/drawingml/2006/wordprocessingDrawing" xmlns:r="http://schemas.openxmlformats.org/officeDocument/2006/relationships" xmlns:w14="http://schemas.microsoft.com/office/word/2010/wordml">
+              <w:rPr>
+                <w:rFonts w:ascii="Arial" w:hAnsi="Arial" w:eastAsia="Arial" w:cs="Arial"/>
                 <w:sz w:val="22"/>
                 <w:szCs w:val="22"/>
                 <w:color w:val="000000"/>
@@ -534,12 +534,12 @@
           <w:p>
             <w:pPr>
               <w:jc w:val="right"/>
-              <w:spacing w:after="100" w:before="100" w:line="240"/>
-              <w:ind w:firstLine="0" w:left="100" w:right="100"/>
-            </w:pPr>
-            <w:r xmlns:w="http://schemas.openxmlformats.org/wordprocessingml/2006/main" xmlns:wp="http://schemas.openxmlformats.org/drawingml/2006/wordprocessingDrawing" xmlns:r="http://schemas.openxmlformats.org/officeDocument/2006/relationships" xmlns:w14="http://schemas.microsoft.com/office/word/2010/wordml">
-              <w:rPr>
-                <w:rFonts w:ascii="Helvetica" w:hAnsi="Helvetica" w:eastAsia="Helvetica" w:cs="Helvetica"/>
+              <w:spacing w:after="60" w:before="60" w:line="240"/>
+              <w:ind w:firstLine="0" w:left="60" w:right="60"/>
+            </w:pPr>
+            <w:r xmlns:w="http://schemas.openxmlformats.org/wordprocessingml/2006/main" xmlns:wp="http://schemas.openxmlformats.org/drawingml/2006/wordprocessingDrawing" xmlns:r="http://schemas.openxmlformats.org/officeDocument/2006/relationships" xmlns:w14="http://schemas.microsoft.com/office/word/2010/wordml">
+              <w:rPr>
+                <w:rFonts w:ascii="Arial" w:hAnsi="Arial" w:eastAsia="Arial" w:cs="Arial"/>
                 <w:sz w:val="22"/>
                 <w:szCs w:val="22"/>
                 <w:color w:val="000000"/>
@@ -563,12 +563,12 @@
           <w:p>
             <w:pPr>
               <w:jc w:val="right"/>
-              <w:spacing w:after="100" w:before="100" w:line="240"/>
-              <w:ind w:firstLine="0" w:left="100" w:right="100"/>
-            </w:pPr>
-            <w:r xmlns:w="http://schemas.openxmlformats.org/wordprocessingml/2006/main" xmlns:wp="http://schemas.openxmlformats.org/drawingml/2006/wordprocessingDrawing" xmlns:r="http://schemas.openxmlformats.org/officeDocument/2006/relationships" xmlns:w14="http://schemas.microsoft.com/office/word/2010/wordml">
-              <w:rPr>
-                <w:rFonts w:ascii="Helvetica" w:hAnsi="Helvetica" w:eastAsia="Helvetica" w:cs="Helvetica"/>
+              <w:spacing w:after="60" w:before="60" w:line="240"/>
+              <w:ind w:firstLine="0" w:left="60" w:right="60"/>
+            </w:pPr>
+            <w:r xmlns:w="http://schemas.openxmlformats.org/wordprocessingml/2006/main" xmlns:wp="http://schemas.openxmlformats.org/drawingml/2006/wordprocessingDrawing" xmlns:r="http://schemas.openxmlformats.org/officeDocument/2006/relationships" xmlns:w14="http://schemas.microsoft.com/office/word/2010/wordml">
+              <w:rPr>
+                <w:rFonts w:ascii="Arial" w:hAnsi="Arial" w:eastAsia="Arial" w:cs="Arial"/>
                 <w:sz w:val="22"/>
                 <w:szCs w:val="22"/>
                 <w:color w:val="000000"/>
@@ -592,12 +592,12 @@
           <w:p>
             <w:pPr>
               <w:jc w:val="left"/>
-              <w:spacing w:after="100" w:before="100" w:line="240"/>
-              <w:ind w:firstLine="0" w:left="100" w:right="100"/>
-            </w:pPr>
-            <w:r xmlns:w="http://schemas.openxmlformats.org/wordprocessingml/2006/main" xmlns:wp="http://schemas.openxmlformats.org/drawingml/2006/wordprocessingDrawing" xmlns:r="http://schemas.openxmlformats.org/officeDocument/2006/relationships" xmlns:w14="http://schemas.microsoft.com/office/word/2010/wordml">
-              <w:rPr>
-                <w:rFonts w:ascii="Helvetica" w:hAnsi="Helvetica" w:eastAsia="Helvetica" w:cs="Helvetica"/>
+              <w:spacing w:after="60" w:before="60" w:line="240"/>
+              <w:ind w:firstLine="0" w:left="60" w:right="60"/>
+            </w:pPr>
+            <w:r xmlns:w="http://schemas.openxmlformats.org/wordprocessingml/2006/main" xmlns:wp="http://schemas.openxmlformats.org/drawingml/2006/wordprocessingDrawing" xmlns:r="http://schemas.openxmlformats.org/officeDocument/2006/relationships" xmlns:w14="http://schemas.microsoft.com/office/word/2010/wordml">
+              <w:rPr>
+                <w:rFonts w:ascii="Arial" w:hAnsi="Arial" w:eastAsia="Arial" w:cs="Arial"/>
                 <w:sz w:val="22"/>
                 <w:szCs w:val="22"/>
                 <w:color w:val="000000"/>
@@ -621,12 +621,12 @@
           <w:p>
             <w:pPr>
               <w:jc w:val="left"/>
-              <w:spacing w:after="100" w:before="100" w:line="240"/>
-              <w:ind w:firstLine="0" w:left="100" w:right="100"/>
-            </w:pPr>
-            <w:r xmlns:w="http://schemas.openxmlformats.org/wordprocessingml/2006/main" xmlns:wp="http://schemas.openxmlformats.org/drawingml/2006/wordprocessingDrawing" xmlns:r="http://schemas.openxmlformats.org/officeDocument/2006/relationships" xmlns:w14="http://schemas.microsoft.com/office/word/2010/wordml">
-              <w:rPr>
-                <w:rFonts w:ascii="Helvetica" w:hAnsi="Helvetica" w:eastAsia="Helvetica" w:cs="Helvetica"/>
+              <w:spacing w:after="60" w:before="60" w:line="240"/>
+              <w:ind w:firstLine="0" w:left="60" w:right="60"/>
+            </w:pPr>
+            <w:r xmlns:w="http://schemas.openxmlformats.org/wordprocessingml/2006/main" xmlns:wp="http://schemas.openxmlformats.org/drawingml/2006/wordprocessingDrawing" xmlns:r="http://schemas.openxmlformats.org/officeDocument/2006/relationships" xmlns:w14="http://schemas.microsoft.com/office/word/2010/wordml">
+              <w:rPr>
+                <w:rFonts w:ascii="Arial" w:hAnsi="Arial" w:eastAsia="Arial" w:cs="Arial"/>
                 <w:sz w:val="22"/>
                 <w:szCs w:val="22"/>
                 <w:color w:val="000000"/>
@@ -656,12 +656,12 @@
           <w:p>
             <w:pPr>
               <w:jc w:val="left"/>
-              <w:spacing w:after="100" w:before="100" w:line="240"/>
-              <w:ind w:firstLine="0" w:left="100" w:right="100"/>
-            </w:pPr>
-            <w:r xmlns:w="http://schemas.openxmlformats.org/wordprocessingml/2006/main" xmlns:wp="http://schemas.openxmlformats.org/drawingml/2006/wordprocessingDrawing" xmlns:r="http://schemas.openxmlformats.org/officeDocument/2006/relationships" xmlns:w14="http://schemas.microsoft.com/office/word/2010/wordml">
-              <w:rPr>
-                <w:rFonts w:ascii="Helvetica" w:hAnsi="Helvetica" w:eastAsia="Helvetica" w:cs="Helvetica"/>
+              <w:spacing w:after="60" w:before="60" w:line="240"/>
+              <w:ind w:firstLine="0" w:left="60" w:right="60"/>
+            </w:pPr>
+            <w:r xmlns:w="http://schemas.openxmlformats.org/wordprocessingml/2006/main" xmlns:wp="http://schemas.openxmlformats.org/drawingml/2006/wordprocessingDrawing" xmlns:r="http://schemas.openxmlformats.org/officeDocument/2006/relationships" xmlns:w14="http://schemas.microsoft.com/office/word/2010/wordml">
+              <w:rPr>
+                <w:rFonts w:ascii="Arial" w:hAnsi="Arial" w:eastAsia="Arial" w:cs="Arial"/>
                 <w:sz w:val="22"/>
                 <w:szCs w:val="22"/>
                 <w:color w:val="000000"/>
@@ -685,12 +685,12 @@
           <w:p>
             <w:pPr>
               <w:jc w:val="right"/>
-              <w:spacing w:after="100" w:before="100" w:line="240"/>
-              <w:ind w:firstLine="0" w:left="100" w:right="100"/>
-            </w:pPr>
-            <w:r xmlns:w="http://schemas.openxmlformats.org/wordprocessingml/2006/main" xmlns:wp="http://schemas.openxmlformats.org/drawingml/2006/wordprocessingDrawing" xmlns:r="http://schemas.openxmlformats.org/officeDocument/2006/relationships" xmlns:w14="http://schemas.microsoft.com/office/word/2010/wordml">
-              <w:rPr>
-                <w:rFonts w:ascii="Helvetica" w:hAnsi="Helvetica" w:eastAsia="Helvetica" w:cs="Helvetica"/>
+              <w:spacing w:after="60" w:before="60" w:line="240"/>
+              <w:ind w:firstLine="0" w:left="60" w:right="60"/>
+            </w:pPr>
+            <w:r xmlns:w="http://schemas.openxmlformats.org/wordprocessingml/2006/main" xmlns:wp="http://schemas.openxmlformats.org/drawingml/2006/wordprocessingDrawing" xmlns:r="http://schemas.openxmlformats.org/officeDocument/2006/relationships" xmlns:w14="http://schemas.microsoft.com/office/word/2010/wordml">
+              <w:rPr>
+                <w:rFonts w:ascii="Arial" w:hAnsi="Arial" w:eastAsia="Arial" w:cs="Arial"/>
                 <w:sz w:val="22"/>
                 <w:szCs w:val="22"/>
                 <w:color w:val="000000"/>
@@ -714,12 +714,12 @@
           <w:p>
             <w:pPr>
               <w:jc w:val="right"/>
-              <w:spacing w:after="100" w:before="100" w:line="240"/>
-              <w:ind w:firstLine="0" w:left="100" w:right="100"/>
-            </w:pPr>
-            <w:r xmlns:w="http://schemas.openxmlformats.org/wordprocessingml/2006/main" xmlns:wp="http://schemas.openxmlformats.org/drawingml/2006/wordprocessingDrawing" xmlns:r="http://schemas.openxmlformats.org/officeDocument/2006/relationships" xmlns:w14="http://schemas.microsoft.com/office/word/2010/wordml">
-              <w:rPr>
-                <w:rFonts w:ascii="Helvetica" w:hAnsi="Helvetica" w:eastAsia="Helvetica" w:cs="Helvetica"/>
+              <w:spacing w:after="60" w:before="60" w:line="240"/>
+              <w:ind w:firstLine="0" w:left="60" w:right="60"/>
+            </w:pPr>
+            <w:r xmlns:w="http://schemas.openxmlformats.org/wordprocessingml/2006/main" xmlns:wp="http://schemas.openxmlformats.org/drawingml/2006/wordprocessingDrawing" xmlns:r="http://schemas.openxmlformats.org/officeDocument/2006/relationships" xmlns:w14="http://schemas.microsoft.com/office/word/2010/wordml">
+              <w:rPr>
+                <w:rFonts w:ascii="Arial" w:hAnsi="Arial" w:eastAsia="Arial" w:cs="Arial"/>
                 <w:sz w:val="22"/>
                 <w:szCs w:val="22"/>
                 <w:color w:val="000000"/>
@@ -743,12 +743,12 @@
           <w:p>
             <w:pPr>
               <w:jc w:val="left"/>
-              <w:spacing w:after="100" w:before="100" w:line="240"/>
-              <w:ind w:firstLine="0" w:left="100" w:right="100"/>
-            </w:pPr>
-            <w:r xmlns:w="http://schemas.openxmlformats.org/wordprocessingml/2006/main" xmlns:wp="http://schemas.openxmlformats.org/drawingml/2006/wordprocessingDrawing" xmlns:r="http://schemas.openxmlformats.org/officeDocument/2006/relationships" xmlns:w14="http://schemas.microsoft.com/office/word/2010/wordml">
-              <w:rPr>
-                <w:rFonts w:ascii="Helvetica" w:hAnsi="Helvetica" w:eastAsia="Helvetica" w:cs="Helvetica"/>
+              <w:spacing w:after="60" w:before="60" w:line="240"/>
+              <w:ind w:firstLine="0" w:left="60" w:right="60"/>
+            </w:pPr>
+            <w:r xmlns:w="http://schemas.openxmlformats.org/wordprocessingml/2006/main" xmlns:wp="http://schemas.openxmlformats.org/drawingml/2006/wordprocessingDrawing" xmlns:r="http://schemas.openxmlformats.org/officeDocument/2006/relationships" xmlns:w14="http://schemas.microsoft.com/office/word/2010/wordml">
+              <w:rPr>
+                <w:rFonts w:ascii="Arial" w:hAnsi="Arial" w:eastAsia="Arial" w:cs="Arial"/>
                 <w:sz w:val="22"/>
                 <w:szCs w:val="22"/>
                 <w:color w:val="000000"/>
@@ -772,12 +772,12 @@
           <w:p>
             <w:pPr>
               <w:jc w:val="left"/>
-              <w:spacing w:after="100" w:before="100" w:line="240"/>
-              <w:ind w:firstLine="0" w:left="100" w:right="100"/>
-            </w:pPr>
-            <w:r xmlns:w="http://schemas.openxmlformats.org/wordprocessingml/2006/main" xmlns:wp="http://schemas.openxmlformats.org/drawingml/2006/wordprocessingDrawing" xmlns:r="http://schemas.openxmlformats.org/officeDocument/2006/relationships" xmlns:w14="http://schemas.microsoft.com/office/word/2010/wordml">
-              <w:rPr>
-                <w:rFonts w:ascii="Helvetica" w:hAnsi="Helvetica" w:eastAsia="Helvetica" w:cs="Helvetica"/>
+              <w:spacing w:after="60" w:before="60" w:line="240"/>
+              <w:ind w:firstLine="0" w:left="60" w:right="60"/>
+            </w:pPr>
+            <w:r xmlns:w="http://schemas.openxmlformats.org/wordprocessingml/2006/main" xmlns:wp="http://schemas.openxmlformats.org/drawingml/2006/wordprocessingDrawing" xmlns:r="http://schemas.openxmlformats.org/officeDocument/2006/relationships" xmlns:w14="http://schemas.microsoft.com/office/word/2010/wordml">
+              <w:rPr>
+                <w:rFonts w:ascii="Arial" w:hAnsi="Arial" w:eastAsia="Arial" w:cs="Arial"/>
                 <w:sz w:val="22"/>
                 <w:szCs w:val="22"/>
                 <w:color w:val="000000"/>
@@ -807,12 +807,12 @@
           <w:p>
             <w:pPr>
               <w:jc w:val="left"/>
-              <w:spacing w:after="100" w:before="100" w:line="240"/>
-              <w:ind w:firstLine="0" w:left="100" w:right="100"/>
-            </w:pPr>
-            <w:r xmlns:w="http://schemas.openxmlformats.org/wordprocessingml/2006/main" xmlns:wp="http://schemas.openxmlformats.org/drawingml/2006/wordprocessingDrawing" xmlns:r="http://schemas.openxmlformats.org/officeDocument/2006/relationships" xmlns:w14="http://schemas.microsoft.com/office/word/2010/wordml">
-              <w:rPr>
-                <w:rFonts w:ascii="Helvetica" w:hAnsi="Helvetica" w:eastAsia="Helvetica" w:cs="Helvetica"/>
+              <w:spacing w:after="60" w:before="60" w:line="240"/>
+              <w:ind w:firstLine="0" w:left="60" w:right="60"/>
+            </w:pPr>
+            <w:r xmlns:w="http://schemas.openxmlformats.org/wordprocessingml/2006/main" xmlns:wp="http://schemas.openxmlformats.org/drawingml/2006/wordprocessingDrawing" xmlns:r="http://schemas.openxmlformats.org/officeDocument/2006/relationships" xmlns:w14="http://schemas.microsoft.com/office/word/2010/wordml">
+              <w:rPr>
+                <w:rFonts w:ascii="Arial" w:hAnsi="Arial" w:eastAsia="Arial" w:cs="Arial"/>
                 <w:sz w:val="22"/>
                 <w:szCs w:val="22"/>
                 <w:color w:val="000000"/>
@@ -836,12 +836,12 @@
           <w:p>
             <w:pPr>
               <w:jc w:val="right"/>
-              <w:spacing w:after="100" w:before="100" w:line="240"/>
-              <w:ind w:firstLine="0" w:left="100" w:right="100"/>
-            </w:pPr>
-            <w:r xmlns:w="http://schemas.openxmlformats.org/wordprocessingml/2006/main" xmlns:wp="http://schemas.openxmlformats.org/drawingml/2006/wordprocessingDrawing" xmlns:r="http://schemas.openxmlformats.org/officeDocument/2006/relationships" xmlns:w14="http://schemas.microsoft.com/office/word/2010/wordml">
-              <w:rPr>
-                <w:rFonts w:ascii="Helvetica" w:hAnsi="Helvetica" w:eastAsia="Helvetica" w:cs="Helvetica"/>
+              <w:spacing w:after="60" w:before="60" w:line="240"/>
+              <w:ind w:firstLine="0" w:left="60" w:right="60"/>
+            </w:pPr>
+            <w:r xmlns:w="http://schemas.openxmlformats.org/wordprocessingml/2006/main" xmlns:wp="http://schemas.openxmlformats.org/drawingml/2006/wordprocessingDrawing" xmlns:r="http://schemas.openxmlformats.org/officeDocument/2006/relationships" xmlns:w14="http://schemas.microsoft.com/office/word/2010/wordml">
+              <w:rPr>
+                <w:rFonts w:ascii="Arial" w:hAnsi="Arial" w:eastAsia="Arial" w:cs="Arial"/>
                 <w:sz w:val="22"/>
                 <w:szCs w:val="22"/>
                 <w:color w:val="000000"/>
@@ -865,12 +865,12 @@
           <w:p>
             <w:pPr>
               <w:jc w:val="right"/>
-              <w:spacing w:after="100" w:before="100" w:line="240"/>
-              <w:ind w:firstLine="0" w:left="100" w:right="100"/>
-            </w:pPr>
-            <w:r xmlns:w="http://schemas.openxmlformats.org/wordprocessingml/2006/main" xmlns:wp="http://schemas.openxmlformats.org/drawingml/2006/wordprocessingDrawing" xmlns:r="http://schemas.openxmlformats.org/officeDocument/2006/relationships" xmlns:w14="http://schemas.microsoft.com/office/word/2010/wordml">
-              <w:rPr>
-                <w:rFonts w:ascii="Helvetica" w:hAnsi="Helvetica" w:eastAsia="Helvetica" w:cs="Helvetica"/>
+              <w:spacing w:after="60" w:before="60" w:line="240"/>
+              <w:ind w:firstLine="0" w:left="60" w:right="60"/>
+            </w:pPr>
+            <w:r xmlns:w="http://schemas.openxmlformats.org/wordprocessingml/2006/main" xmlns:wp="http://schemas.openxmlformats.org/drawingml/2006/wordprocessingDrawing" xmlns:r="http://schemas.openxmlformats.org/officeDocument/2006/relationships" xmlns:w14="http://schemas.microsoft.com/office/word/2010/wordml">
+              <w:rPr>
+                <w:rFonts w:ascii="Arial" w:hAnsi="Arial" w:eastAsia="Arial" w:cs="Arial"/>
                 <w:sz w:val="22"/>
                 <w:szCs w:val="22"/>
                 <w:color w:val="000000"/>
@@ -894,12 +894,12 @@
           <w:p>
             <w:pPr>
               <w:jc w:val="left"/>
-              <w:spacing w:after="100" w:before="100" w:line="240"/>
-              <w:ind w:firstLine="0" w:left="100" w:right="100"/>
-            </w:pPr>
-            <w:r xmlns:w="http://schemas.openxmlformats.org/wordprocessingml/2006/main" xmlns:wp="http://schemas.openxmlformats.org/drawingml/2006/wordprocessingDrawing" xmlns:r="http://schemas.openxmlformats.org/officeDocument/2006/relationships" xmlns:w14="http://schemas.microsoft.com/office/word/2010/wordml">
-              <w:rPr>
-                <w:rFonts w:ascii="Helvetica" w:hAnsi="Helvetica" w:eastAsia="Helvetica" w:cs="Helvetica"/>
+              <w:spacing w:after="60" w:before="60" w:line="240"/>
+              <w:ind w:firstLine="0" w:left="60" w:right="60"/>
+            </w:pPr>
+            <w:r xmlns:w="http://schemas.openxmlformats.org/wordprocessingml/2006/main" xmlns:wp="http://schemas.openxmlformats.org/drawingml/2006/wordprocessingDrawing" xmlns:r="http://schemas.openxmlformats.org/officeDocument/2006/relationships" xmlns:w14="http://schemas.microsoft.com/office/word/2010/wordml">
+              <w:rPr>
+                <w:rFonts w:ascii="Arial" w:hAnsi="Arial" w:eastAsia="Arial" w:cs="Arial"/>
                 <w:sz w:val="22"/>
                 <w:szCs w:val="22"/>
                 <w:color w:val="000000"/>
@@ -923,12 +923,12 @@
           <w:p>
             <w:pPr>
               <w:jc w:val="left"/>
-              <w:spacing w:after="100" w:before="100" w:line="240"/>
-              <w:ind w:firstLine="0" w:left="100" w:right="100"/>
-            </w:pPr>
-            <w:r xmlns:w="http://schemas.openxmlformats.org/wordprocessingml/2006/main" xmlns:wp="http://schemas.openxmlformats.org/drawingml/2006/wordprocessingDrawing" xmlns:r="http://schemas.openxmlformats.org/officeDocument/2006/relationships" xmlns:w14="http://schemas.microsoft.com/office/word/2010/wordml">
-              <w:rPr>
-                <w:rFonts w:ascii="Helvetica" w:hAnsi="Helvetica" w:eastAsia="Helvetica" w:cs="Helvetica"/>
+              <w:spacing w:after="60" w:before="60" w:line="240"/>
+              <w:ind w:firstLine="0" w:left="60" w:right="60"/>
+            </w:pPr>
+            <w:r xmlns:w="http://schemas.openxmlformats.org/wordprocessingml/2006/main" xmlns:wp="http://schemas.openxmlformats.org/drawingml/2006/wordprocessingDrawing" xmlns:r="http://schemas.openxmlformats.org/officeDocument/2006/relationships" xmlns:w14="http://schemas.microsoft.com/office/word/2010/wordml">
+              <w:rPr>
+                <w:rFonts w:ascii="Arial" w:hAnsi="Arial" w:eastAsia="Arial" w:cs="Arial"/>
                 <w:sz w:val="22"/>
                 <w:szCs w:val="22"/>
                 <w:color w:val="000000"/>
@@ -958,12 +958,12 @@
           <w:p>
             <w:pPr>
               <w:jc w:val="left"/>
-              <w:spacing w:after="100" w:before="100" w:line="240"/>
-              <w:ind w:firstLine="0" w:left="100" w:right="100"/>
-            </w:pPr>
-            <w:r xmlns:w="http://schemas.openxmlformats.org/wordprocessingml/2006/main" xmlns:wp="http://schemas.openxmlformats.org/drawingml/2006/wordprocessingDrawing" xmlns:r="http://schemas.openxmlformats.org/officeDocument/2006/relationships" xmlns:w14="http://schemas.microsoft.com/office/word/2010/wordml">
-              <w:rPr>
-                <w:rFonts w:ascii="Helvetica" w:hAnsi="Helvetica" w:eastAsia="Helvetica" w:cs="Helvetica"/>
+              <w:spacing w:after="60" w:before="60" w:line="240"/>
+              <w:ind w:firstLine="0" w:left="60" w:right="60"/>
+            </w:pPr>
+            <w:r xmlns:w="http://schemas.openxmlformats.org/wordprocessingml/2006/main" xmlns:wp="http://schemas.openxmlformats.org/drawingml/2006/wordprocessingDrawing" xmlns:r="http://schemas.openxmlformats.org/officeDocument/2006/relationships" xmlns:w14="http://schemas.microsoft.com/office/word/2010/wordml">
+              <w:rPr>
+                <w:rFonts w:ascii="Arial" w:hAnsi="Arial" w:eastAsia="Arial" w:cs="Arial"/>
                 <w:sz w:val="22"/>
                 <w:szCs w:val="22"/>
                 <w:color w:val="000000"/>
@@ -987,12 +987,12 @@
           <w:p>
             <w:pPr>
               <w:jc w:val="right"/>
-              <w:spacing w:after="100" w:before="100" w:line="240"/>
-              <w:ind w:firstLine="0" w:left="100" w:right="100"/>
-            </w:pPr>
-            <w:r xmlns:w="http://schemas.openxmlformats.org/wordprocessingml/2006/main" xmlns:wp="http://schemas.openxmlformats.org/drawingml/2006/wordprocessingDrawing" xmlns:r="http://schemas.openxmlformats.org/officeDocument/2006/relationships" xmlns:w14="http://schemas.microsoft.com/office/word/2010/wordml">
-              <w:rPr>
-                <w:rFonts w:ascii="Helvetica" w:hAnsi="Helvetica" w:eastAsia="Helvetica" w:cs="Helvetica"/>
+              <w:spacing w:after="60" w:before="60" w:line="240"/>
+              <w:ind w:firstLine="0" w:left="60" w:right="60"/>
+            </w:pPr>
+            <w:r xmlns:w="http://schemas.openxmlformats.org/wordprocessingml/2006/main" xmlns:wp="http://schemas.openxmlformats.org/drawingml/2006/wordprocessingDrawing" xmlns:r="http://schemas.openxmlformats.org/officeDocument/2006/relationships" xmlns:w14="http://schemas.microsoft.com/office/word/2010/wordml">
+              <w:rPr>
+                <w:rFonts w:ascii="Arial" w:hAnsi="Arial" w:eastAsia="Arial" w:cs="Arial"/>
                 <w:sz w:val="22"/>
                 <w:szCs w:val="22"/>
                 <w:color w:val="000000"/>
@@ -1016,12 +1016,12 @@
           <w:p>
             <w:pPr>
               <w:jc w:val="right"/>
-              <w:spacing w:after="100" w:before="100" w:line="240"/>
-              <w:ind w:firstLine="0" w:left="100" w:right="100"/>
-            </w:pPr>
-            <w:r xmlns:w="http://schemas.openxmlformats.org/wordprocessingml/2006/main" xmlns:wp="http://schemas.openxmlformats.org/drawingml/2006/wordprocessingDrawing" xmlns:r="http://schemas.openxmlformats.org/officeDocument/2006/relationships" xmlns:w14="http://schemas.microsoft.com/office/word/2010/wordml">
-              <w:rPr>
-                <w:rFonts w:ascii="Helvetica" w:hAnsi="Helvetica" w:eastAsia="Helvetica" w:cs="Helvetica"/>
+              <w:spacing w:after="60" w:before="60" w:line="240"/>
+              <w:ind w:firstLine="0" w:left="60" w:right="60"/>
+            </w:pPr>
+            <w:r xmlns:w="http://schemas.openxmlformats.org/wordprocessingml/2006/main" xmlns:wp="http://schemas.openxmlformats.org/drawingml/2006/wordprocessingDrawing" xmlns:r="http://schemas.openxmlformats.org/officeDocument/2006/relationships" xmlns:w14="http://schemas.microsoft.com/office/word/2010/wordml">
+              <w:rPr>
+                <w:rFonts w:ascii="Arial" w:hAnsi="Arial" w:eastAsia="Arial" w:cs="Arial"/>
                 <w:sz w:val="22"/>
                 <w:szCs w:val="22"/>
                 <w:color w:val="000000"/>
@@ -1045,12 +1045,12 @@
           <w:p>
             <w:pPr>
               <w:jc w:val="left"/>
-              <w:spacing w:after="100" w:before="100" w:line="240"/>
-              <w:ind w:firstLine="0" w:left="100" w:right="100"/>
-            </w:pPr>
-            <w:r xmlns:w="http://schemas.openxmlformats.org/wordprocessingml/2006/main" xmlns:wp="http://schemas.openxmlformats.org/drawingml/2006/wordprocessingDrawing" xmlns:r="http://schemas.openxmlformats.org/officeDocument/2006/relationships" xmlns:w14="http://schemas.microsoft.com/office/word/2010/wordml">
-              <w:rPr>
-                <w:rFonts w:ascii="Helvetica" w:hAnsi="Helvetica" w:eastAsia="Helvetica" w:cs="Helvetica"/>
+              <w:spacing w:after="60" w:before="60" w:line="240"/>
+              <w:ind w:firstLine="0" w:left="60" w:right="60"/>
+            </w:pPr>
+            <w:r xmlns:w="http://schemas.openxmlformats.org/wordprocessingml/2006/main" xmlns:wp="http://schemas.openxmlformats.org/drawingml/2006/wordprocessingDrawing" xmlns:r="http://schemas.openxmlformats.org/officeDocument/2006/relationships" xmlns:w14="http://schemas.microsoft.com/office/word/2010/wordml">
+              <w:rPr>
+                <w:rFonts w:ascii="Arial" w:hAnsi="Arial" w:eastAsia="Arial" w:cs="Arial"/>
                 <w:sz w:val="22"/>
                 <w:szCs w:val="22"/>
                 <w:color w:val="000000"/>
@@ -1074,12 +1074,12 @@
           <w:p>
             <w:pPr>
               <w:jc w:val="left"/>
-              <w:spacing w:after="100" w:before="100" w:line="240"/>
-              <w:ind w:firstLine="0" w:left="100" w:right="100"/>
-            </w:pPr>
-            <w:r xmlns:w="http://schemas.openxmlformats.org/wordprocessingml/2006/main" xmlns:wp="http://schemas.openxmlformats.org/drawingml/2006/wordprocessingDrawing" xmlns:r="http://schemas.openxmlformats.org/officeDocument/2006/relationships" xmlns:w14="http://schemas.microsoft.com/office/word/2010/wordml">
-              <w:rPr>
-                <w:rFonts w:ascii="Helvetica" w:hAnsi="Helvetica" w:eastAsia="Helvetica" w:cs="Helvetica"/>
+              <w:spacing w:after="60" w:before="60" w:line="240"/>
+              <w:ind w:firstLine="0" w:left="60" w:right="60"/>
+            </w:pPr>
+            <w:r xmlns:w="http://schemas.openxmlformats.org/wordprocessingml/2006/main" xmlns:wp="http://schemas.openxmlformats.org/drawingml/2006/wordprocessingDrawing" xmlns:r="http://schemas.openxmlformats.org/officeDocument/2006/relationships" xmlns:w14="http://schemas.microsoft.com/office/word/2010/wordml">
+              <w:rPr>
+                <w:rFonts w:ascii="Arial" w:hAnsi="Arial" w:eastAsia="Arial" w:cs="Arial"/>
                 <w:sz w:val="22"/>
                 <w:szCs w:val="22"/>
                 <w:color w:val="000000"/>
@@ -1109,12 +1109,12 @@
           <w:p>
             <w:pPr>
               <w:jc w:val="left"/>
-              <w:spacing w:after="100" w:before="100" w:line="240"/>
-              <w:ind w:firstLine="0" w:left="100" w:right="100"/>
-            </w:pPr>
-            <w:r xmlns:w="http://schemas.openxmlformats.org/wordprocessingml/2006/main" xmlns:wp="http://schemas.openxmlformats.org/drawingml/2006/wordprocessingDrawing" xmlns:r="http://schemas.openxmlformats.org/officeDocument/2006/relationships" xmlns:w14="http://schemas.microsoft.com/office/word/2010/wordml">
-              <w:rPr>
-                <w:rFonts w:ascii="Helvetica" w:hAnsi="Helvetica" w:eastAsia="Helvetica" w:cs="Helvetica"/>
+              <w:spacing w:after="60" w:before="60" w:line="240"/>
+              <w:ind w:firstLine="0" w:left="60" w:right="60"/>
+            </w:pPr>
+            <w:r xmlns:w="http://schemas.openxmlformats.org/wordprocessingml/2006/main" xmlns:wp="http://schemas.openxmlformats.org/drawingml/2006/wordprocessingDrawing" xmlns:r="http://schemas.openxmlformats.org/officeDocument/2006/relationships" xmlns:w14="http://schemas.microsoft.com/office/word/2010/wordml">
+              <w:rPr>
+                <w:rFonts w:ascii="Arial" w:hAnsi="Arial" w:eastAsia="Arial" w:cs="Arial"/>
                 <w:sz w:val="22"/>
                 <w:szCs w:val="22"/>
                 <w:color w:val="000000"/>
@@ -1138,12 +1138,12 @@
           <w:p>
             <w:pPr>
               <w:jc w:val="right"/>
-              <w:spacing w:after="100" w:before="100" w:line="240"/>
-              <w:ind w:firstLine="0" w:left="100" w:right="100"/>
-            </w:pPr>
-            <w:r xmlns:w="http://schemas.openxmlformats.org/wordprocessingml/2006/main" xmlns:wp="http://schemas.openxmlformats.org/drawingml/2006/wordprocessingDrawing" xmlns:r="http://schemas.openxmlformats.org/officeDocument/2006/relationships" xmlns:w14="http://schemas.microsoft.com/office/word/2010/wordml">
-              <w:rPr>
-                <w:rFonts w:ascii="Helvetica" w:hAnsi="Helvetica" w:eastAsia="Helvetica" w:cs="Helvetica"/>
+              <w:spacing w:after="60" w:before="60" w:line="240"/>
+              <w:ind w:firstLine="0" w:left="60" w:right="60"/>
+            </w:pPr>
+            <w:r xmlns:w="http://schemas.openxmlformats.org/wordprocessingml/2006/main" xmlns:wp="http://schemas.openxmlformats.org/drawingml/2006/wordprocessingDrawing" xmlns:r="http://schemas.openxmlformats.org/officeDocument/2006/relationships" xmlns:w14="http://schemas.microsoft.com/office/word/2010/wordml">
+              <w:rPr>
+                <w:rFonts w:ascii="Arial" w:hAnsi="Arial" w:eastAsia="Arial" w:cs="Arial"/>
                 <w:sz w:val="22"/>
                 <w:szCs w:val="22"/>
                 <w:color w:val="000000"/>
@@ -1167,12 +1167,12 @@
           <w:p>
             <w:pPr>
               <w:jc w:val="right"/>
-              <w:spacing w:after="100" w:before="100" w:line="240"/>
-              <w:ind w:firstLine="0" w:left="100" w:right="100"/>
-            </w:pPr>
-            <w:r xmlns:w="http://schemas.openxmlformats.org/wordprocessingml/2006/main" xmlns:wp="http://schemas.openxmlformats.org/drawingml/2006/wordprocessingDrawing" xmlns:r="http://schemas.openxmlformats.org/officeDocument/2006/relationships" xmlns:w14="http://schemas.microsoft.com/office/word/2010/wordml">
-              <w:rPr>
-                <w:rFonts w:ascii="Helvetica" w:hAnsi="Helvetica" w:eastAsia="Helvetica" w:cs="Helvetica"/>
+              <w:spacing w:after="60" w:before="60" w:line="240"/>
+              <w:ind w:firstLine="0" w:left="60" w:right="60"/>
+            </w:pPr>
+            <w:r xmlns:w="http://schemas.openxmlformats.org/wordprocessingml/2006/main" xmlns:wp="http://schemas.openxmlformats.org/drawingml/2006/wordprocessingDrawing" xmlns:r="http://schemas.openxmlformats.org/officeDocument/2006/relationships" xmlns:w14="http://schemas.microsoft.com/office/word/2010/wordml">
+              <w:rPr>
+                <w:rFonts w:ascii="Arial" w:hAnsi="Arial" w:eastAsia="Arial" w:cs="Arial"/>
                 <w:sz w:val="22"/>
                 <w:szCs w:val="22"/>
                 <w:color w:val="000000"/>
@@ -1196,12 +1196,12 @@
           <w:p>
             <w:pPr>
               <w:jc w:val="left"/>
-              <w:spacing w:after="100" w:before="100" w:line="240"/>
-              <w:ind w:firstLine="0" w:left="100" w:right="100"/>
-            </w:pPr>
-            <w:r xmlns:w="http://schemas.openxmlformats.org/wordprocessingml/2006/main" xmlns:wp="http://schemas.openxmlformats.org/drawingml/2006/wordprocessingDrawing" xmlns:r="http://schemas.openxmlformats.org/officeDocument/2006/relationships" xmlns:w14="http://schemas.microsoft.com/office/word/2010/wordml">
-              <w:rPr>
-                <w:rFonts w:ascii="Helvetica" w:hAnsi="Helvetica" w:eastAsia="Helvetica" w:cs="Helvetica"/>
+              <w:spacing w:after="60" w:before="60" w:line="240"/>
+              <w:ind w:firstLine="0" w:left="60" w:right="60"/>
+            </w:pPr>
+            <w:r xmlns:w="http://schemas.openxmlformats.org/wordprocessingml/2006/main" xmlns:wp="http://schemas.openxmlformats.org/drawingml/2006/wordprocessingDrawing" xmlns:r="http://schemas.openxmlformats.org/officeDocument/2006/relationships" xmlns:w14="http://schemas.microsoft.com/office/word/2010/wordml">
+              <w:rPr>
+                <w:rFonts w:ascii="Arial" w:hAnsi="Arial" w:eastAsia="Arial" w:cs="Arial"/>
                 <w:sz w:val="22"/>
                 <w:szCs w:val="22"/>
                 <w:color w:val="000000"/>
@@ -1225,12 +1225,12 @@
           <w:p>
             <w:pPr>
               <w:jc w:val="left"/>
-              <w:spacing w:after="100" w:before="100" w:line="240"/>
-              <w:ind w:firstLine="0" w:left="100" w:right="100"/>
-            </w:pPr>
-            <w:r xmlns:w="http://schemas.openxmlformats.org/wordprocessingml/2006/main" xmlns:wp="http://schemas.openxmlformats.org/drawingml/2006/wordprocessingDrawing" xmlns:r="http://schemas.openxmlformats.org/officeDocument/2006/relationships" xmlns:w14="http://schemas.microsoft.com/office/word/2010/wordml">
-              <w:rPr>
-                <w:rFonts w:ascii="Helvetica" w:hAnsi="Helvetica" w:eastAsia="Helvetica" w:cs="Helvetica"/>
+              <w:spacing w:after="60" w:before="60" w:line="240"/>
+              <w:ind w:firstLine="0" w:left="60" w:right="60"/>
+            </w:pPr>
+            <w:r xmlns:w="http://schemas.openxmlformats.org/wordprocessingml/2006/main" xmlns:wp="http://schemas.openxmlformats.org/drawingml/2006/wordprocessingDrawing" xmlns:r="http://schemas.openxmlformats.org/officeDocument/2006/relationships" xmlns:w14="http://schemas.microsoft.com/office/word/2010/wordml">
+              <w:rPr>
+                <w:rFonts w:ascii="Arial" w:hAnsi="Arial" w:eastAsia="Arial" w:cs="Arial"/>
                 <w:sz w:val="22"/>
                 <w:szCs w:val="22"/>
                 <w:color w:val="000000"/>
@@ -1260,12 +1260,12 @@
           <w:p>
             <w:pPr>
               <w:jc w:val="left"/>
-              <w:spacing w:after="100" w:before="100" w:line="240"/>
-              <w:ind w:firstLine="0" w:left="100" w:right="100"/>
-            </w:pPr>
-            <w:r xmlns:w="http://schemas.openxmlformats.org/wordprocessingml/2006/main" xmlns:wp="http://schemas.openxmlformats.org/drawingml/2006/wordprocessingDrawing" xmlns:r="http://schemas.openxmlformats.org/officeDocument/2006/relationships" xmlns:w14="http://schemas.microsoft.com/office/word/2010/wordml">
-              <w:rPr>
-                <w:rFonts w:ascii="Helvetica" w:hAnsi="Helvetica" w:eastAsia="Helvetica" w:cs="Helvetica"/>
+              <w:spacing w:after="60" w:before="60" w:line="240"/>
+              <w:ind w:firstLine="0" w:left="60" w:right="60"/>
+            </w:pPr>
+            <w:r xmlns:w="http://schemas.openxmlformats.org/wordprocessingml/2006/main" xmlns:wp="http://schemas.openxmlformats.org/drawingml/2006/wordprocessingDrawing" xmlns:r="http://schemas.openxmlformats.org/officeDocument/2006/relationships" xmlns:w14="http://schemas.microsoft.com/office/word/2010/wordml">
+              <w:rPr>
+                <w:rFonts w:ascii="Arial" w:hAnsi="Arial" w:eastAsia="Arial" w:cs="Arial"/>
                 <w:sz w:val="22"/>
                 <w:szCs w:val="22"/>
                 <w:color w:val="000000"/>
@@ -1289,12 +1289,12 @@
           <w:p>
             <w:pPr>
               <w:jc w:val="right"/>
-              <w:spacing w:after="100" w:before="100" w:line="240"/>
-              <w:ind w:firstLine="0" w:left="100" w:right="100"/>
-            </w:pPr>
-            <w:r xmlns:w="http://schemas.openxmlformats.org/wordprocessingml/2006/main" xmlns:wp="http://schemas.openxmlformats.org/drawingml/2006/wordprocessingDrawing" xmlns:r="http://schemas.openxmlformats.org/officeDocument/2006/relationships" xmlns:w14="http://schemas.microsoft.com/office/word/2010/wordml">
-              <w:rPr>
-                <w:rFonts w:ascii="Helvetica" w:hAnsi="Helvetica" w:eastAsia="Helvetica" w:cs="Helvetica"/>
+              <w:spacing w:after="60" w:before="60" w:line="240"/>
+              <w:ind w:firstLine="0" w:left="60" w:right="60"/>
+            </w:pPr>
+            <w:r xmlns:w="http://schemas.openxmlformats.org/wordprocessingml/2006/main" xmlns:wp="http://schemas.openxmlformats.org/drawingml/2006/wordprocessingDrawing" xmlns:r="http://schemas.openxmlformats.org/officeDocument/2006/relationships" xmlns:w14="http://schemas.microsoft.com/office/word/2010/wordml">
+              <w:rPr>
+                <w:rFonts w:ascii="Arial" w:hAnsi="Arial" w:eastAsia="Arial" w:cs="Arial"/>
                 <w:sz w:val="22"/>
                 <w:szCs w:val="22"/>
                 <w:color w:val="000000"/>
@@ -1318,12 +1318,12 @@
           <w:p>
             <w:pPr>
               <w:jc w:val="right"/>
-              <w:spacing w:after="100" w:before="100" w:line="240"/>
-              <w:ind w:firstLine="0" w:left="100" w:right="100"/>
-            </w:pPr>
-            <w:r xmlns:w="http://schemas.openxmlformats.org/wordprocessingml/2006/main" xmlns:wp="http://schemas.openxmlformats.org/drawingml/2006/wordprocessingDrawing" xmlns:r="http://schemas.openxmlformats.org/officeDocument/2006/relationships" xmlns:w14="http://schemas.microsoft.com/office/word/2010/wordml">
-              <w:rPr>
-                <w:rFonts w:ascii="Helvetica" w:hAnsi="Helvetica" w:eastAsia="Helvetica" w:cs="Helvetica"/>
+              <w:spacing w:after="60" w:before="60" w:line="240"/>
+              <w:ind w:firstLine="0" w:left="60" w:right="60"/>
+            </w:pPr>
+            <w:r xmlns:w="http://schemas.openxmlformats.org/wordprocessingml/2006/main" xmlns:wp="http://schemas.openxmlformats.org/drawingml/2006/wordprocessingDrawing" xmlns:r="http://schemas.openxmlformats.org/officeDocument/2006/relationships" xmlns:w14="http://schemas.microsoft.com/office/word/2010/wordml">
+              <w:rPr>
+                <w:rFonts w:ascii="Arial" w:hAnsi="Arial" w:eastAsia="Arial" w:cs="Arial"/>
                 <w:sz w:val="22"/>
                 <w:szCs w:val="22"/>
                 <w:color w:val="000000"/>
@@ -1347,12 +1347,12 @@
           <w:p>
             <w:pPr>
               <w:jc w:val="left"/>
-              <w:spacing w:after="100" w:before="100" w:line="240"/>
-              <w:ind w:firstLine="0" w:left="100" w:right="100"/>
-            </w:pPr>
-            <w:r xmlns:w="http://schemas.openxmlformats.org/wordprocessingml/2006/main" xmlns:wp="http://schemas.openxmlformats.org/drawingml/2006/wordprocessingDrawing" xmlns:r="http://schemas.openxmlformats.org/officeDocument/2006/relationships" xmlns:w14="http://schemas.microsoft.com/office/word/2010/wordml">
-              <w:rPr>
-                <w:rFonts w:ascii="Helvetica" w:hAnsi="Helvetica" w:eastAsia="Helvetica" w:cs="Helvetica"/>
+              <w:spacing w:after="60" w:before="60" w:line="240"/>
+              <w:ind w:firstLine="0" w:left="60" w:right="60"/>
+            </w:pPr>
+            <w:r xmlns:w="http://schemas.openxmlformats.org/wordprocessingml/2006/main" xmlns:wp="http://schemas.openxmlformats.org/drawingml/2006/wordprocessingDrawing" xmlns:r="http://schemas.openxmlformats.org/officeDocument/2006/relationships" xmlns:w14="http://schemas.microsoft.com/office/word/2010/wordml">
+              <w:rPr>
+                <w:rFonts w:ascii="Arial" w:hAnsi="Arial" w:eastAsia="Arial" w:cs="Arial"/>
                 <w:sz w:val="22"/>
                 <w:szCs w:val="22"/>
                 <w:color w:val="000000"/>
@@ -1376,12 +1376,12 @@
           <w:p>
             <w:pPr>
               <w:jc w:val="left"/>
-              <w:spacing w:after="100" w:before="100" w:line="240"/>
-              <w:ind w:firstLine="0" w:left="100" w:right="100"/>
-            </w:pPr>
-            <w:r xmlns:w="http://schemas.openxmlformats.org/wordprocessingml/2006/main" xmlns:wp="http://schemas.openxmlformats.org/drawingml/2006/wordprocessingDrawing" xmlns:r="http://schemas.openxmlformats.org/officeDocument/2006/relationships" xmlns:w14="http://schemas.microsoft.com/office/word/2010/wordml">
-              <w:rPr>
-                <w:rFonts w:ascii="Helvetica" w:hAnsi="Helvetica" w:eastAsia="Helvetica" w:cs="Helvetica"/>
+              <w:spacing w:after="60" w:before="60" w:line="240"/>
+              <w:ind w:firstLine="0" w:left="60" w:right="60"/>
+            </w:pPr>
+            <w:r xmlns:w="http://schemas.openxmlformats.org/wordprocessingml/2006/main" xmlns:wp="http://schemas.openxmlformats.org/drawingml/2006/wordprocessingDrawing" xmlns:r="http://schemas.openxmlformats.org/officeDocument/2006/relationships" xmlns:w14="http://schemas.microsoft.com/office/word/2010/wordml">
+              <w:rPr>
+                <w:rFonts w:ascii="Arial" w:hAnsi="Arial" w:eastAsia="Arial" w:cs="Arial"/>
                 <w:sz w:val="22"/>
                 <w:szCs w:val="22"/>
                 <w:color w:val="000000"/>
@@ -1411,12 +1411,12 @@
           <w:p>
             <w:pPr>
               <w:jc w:val="left"/>
-              <w:spacing w:after="100" w:before="100" w:line="240"/>
-              <w:ind w:firstLine="0" w:left="100" w:right="100"/>
-            </w:pPr>
-            <w:r xmlns:w="http://schemas.openxmlformats.org/wordprocessingml/2006/main" xmlns:wp="http://schemas.openxmlformats.org/drawingml/2006/wordprocessingDrawing" xmlns:r="http://schemas.openxmlformats.org/officeDocument/2006/relationships" xmlns:w14="http://schemas.microsoft.com/office/word/2010/wordml">
-              <w:rPr>
-                <w:rFonts w:ascii="Helvetica" w:hAnsi="Helvetica" w:eastAsia="Helvetica" w:cs="Helvetica"/>
+              <w:spacing w:after="60" w:before="60" w:line="240"/>
+              <w:ind w:firstLine="0" w:left="60" w:right="60"/>
+            </w:pPr>
+            <w:r xmlns:w="http://schemas.openxmlformats.org/wordprocessingml/2006/main" xmlns:wp="http://schemas.openxmlformats.org/drawingml/2006/wordprocessingDrawing" xmlns:r="http://schemas.openxmlformats.org/officeDocument/2006/relationships" xmlns:w14="http://schemas.microsoft.com/office/word/2010/wordml">
+              <w:rPr>
+                <w:rFonts w:ascii="Arial" w:hAnsi="Arial" w:eastAsia="Arial" w:cs="Arial"/>
                 <w:sz w:val="22"/>
                 <w:szCs w:val="22"/>
                 <w:color w:val="000000"/>
@@ -1440,12 +1440,12 @@
           <w:p>
             <w:pPr>
               <w:jc w:val="right"/>
-              <w:spacing w:after="100" w:before="100" w:line="240"/>
-              <w:ind w:firstLine="0" w:left="100" w:right="100"/>
-            </w:pPr>
-            <w:r xmlns:w="http://schemas.openxmlformats.org/wordprocessingml/2006/main" xmlns:wp="http://schemas.openxmlformats.org/drawingml/2006/wordprocessingDrawing" xmlns:r="http://schemas.openxmlformats.org/officeDocument/2006/relationships" xmlns:w14="http://schemas.microsoft.com/office/word/2010/wordml">
-              <w:rPr>
-                <w:rFonts w:ascii="Helvetica" w:hAnsi="Helvetica" w:eastAsia="Helvetica" w:cs="Helvetica"/>
+              <w:spacing w:after="60" w:before="60" w:line="240"/>
+              <w:ind w:firstLine="0" w:left="60" w:right="60"/>
+            </w:pPr>
+            <w:r xmlns:w="http://schemas.openxmlformats.org/wordprocessingml/2006/main" xmlns:wp="http://schemas.openxmlformats.org/drawingml/2006/wordprocessingDrawing" xmlns:r="http://schemas.openxmlformats.org/officeDocument/2006/relationships" xmlns:w14="http://schemas.microsoft.com/office/word/2010/wordml">
+              <w:rPr>
+                <w:rFonts w:ascii="Arial" w:hAnsi="Arial" w:eastAsia="Arial" w:cs="Arial"/>
                 <w:sz w:val="22"/>
                 <w:szCs w:val="22"/>
                 <w:color w:val="000000"/>
@@ -1469,12 +1469,12 @@
           <w:p>
             <w:pPr>
               <w:jc w:val="right"/>
-              <w:spacing w:after="100" w:before="100" w:line="240"/>
-              <w:ind w:firstLine="0" w:left="100" w:right="100"/>
-            </w:pPr>
-            <w:r xmlns:w="http://schemas.openxmlformats.org/wordprocessingml/2006/main" xmlns:wp="http://schemas.openxmlformats.org/drawingml/2006/wordprocessingDrawing" xmlns:r="http://schemas.openxmlformats.org/officeDocument/2006/relationships" xmlns:w14="http://schemas.microsoft.com/office/word/2010/wordml">
-              <w:rPr>
-                <w:rFonts w:ascii="Helvetica" w:hAnsi="Helvetica" w:eastAsia="Helvetica" w:cs="Helvetica"/>
+              <w:spacing w:after="60" w:before="60" w:line="240"/>
+              <w:ind w:firstLine="0" w:left="60" w:right="60"/>
+            </w:pPr>
+            <w:r xmlns:w="http://schemas.openxmlformats.org/wordprocessingml/2006/main" xmlns:wp="http://schemas.openxmlformats.org/drawingml/2006/wordprocessingDrawing" xmlns:r="http://schemas.openxmlformats.org/officeDocument/2006/relationships" xmlns:w14="http://schemas.microsoft.com/office/word/2010/wordml">
+              <w:rPr>
+                <w:rFonts w:ascii="Arial" w:hAnsi="Arial" w:eastAsia="Arial" w:cs="Arial"/>
                 <w:sz w:val="22"/>
                 <w:szCs w:val="22"/>
                 <w:color w:val="000000"/>
@@ -1498,12 +1498,12 @@
           <w:p>
             <w:pPr>
               <w:jc w:val="left"/>
-              <w:spacing w:after="100" w:before="100" w:line="240"/>
-              <w:ind w:firstLine="0" w:left="100" w:right="100"/>
-            </w:pPr>
-            <w:r xmlns:w="http://schemas.openxmlformats.org/wordprocessingml/2006/main" xmlns:wp="http://schemas.openxmlformats.org/drawingml/2006/wordprocessingDrawing" xmlns:r="http://schemas.openxmlformats.org/officeDocument/2006/relationships" xmlns:w14="http://schemas.microsoft.com/office/word/2010/wordml">
-              <w:rPr>
-                <w:rFonts w:ascii="Helvetica" w:hAnsi="Helvetica" w:eastAsia="Helvetica" w:cs="Helvetica"/>
+              <w:spacing w:after="60" w:before="60" w:line="240"/>
+              <w:ind w:firstLine="0" w:left="60" w:right="60"/>
+            </w:pPr>
+            <w:r xmlns:w="http://schemas.openxmlformats.org/wordprocessingml/2006/main" xmlns:wp="http://schemas.openxmlformats.org/drawingml/2006/wordprocessingDrawing" xmlns:r="http://schemas.openxmlformats.org/officeDocument/2006/relationships" xmlns:w14="http://schemas.microsoft.com/office/word/2010/wordml">
+              <w:rPr>
+                <w:rFonts w:ascii="Arial" w:hAnsi="Arial" w:eastAsia="Arial" w:cs="Arial"/>
                 <w:sz w:val="22"/>
                 <w:szCs w:val="22"/>
                 <w:color w:val="000000"/>
@@ -1527,12 +1527,12 @@
           <w:p>
             <w:pPr>
               <w:jc w:val="left"/>
-              <w:spacing w:after="100" w:before="100" w:line="240"/>
-              <w:ind w:firstLine="0" w:left="100" w:right="100"/>
-            </w:pPr>
-            <w:r xmlns:w="http://schemas.openxmlformats.org/wordprocessingml/2006/main" xmlns:wp="http://schemas.openxmlformats.org/drawingml/2006/wordprocessingDrawing" xmlns:r="http://schemas.openxmlformats.org/officeDocument/2006/relationships" xmlns:w14="http://schemas.microsoft.com/office/word/2010/wordml">
-              <w:rPr>
-                <w:rFonts w:ascii="Helvetica" w:hAnsi="Helvetica" w:eastAsia="Helvetica" w:cs="Helvetica"/>
+              <w:spacing w:after="60" w:before="60" w:line="240"/>
+              <w:ind w:firstLine="0" w:left="60" w:right="60"/>
+            </w:pPr>
+            <w:r xmlns:w="http://schemas.openxmlformats.org/wordprocessingml/2006/main" xmlns:wp="http://schemas.openxmlformats.org/drawingml/2006/wordprocessingDrawing" xmlns:r="http://schemas.openxmlformats.org/officeDocument/2006/relationships" xmlns:w14="http://schemas.microsoft.com/office/word/2010/wordml">
+              <w:rPr>
+                <w:rFonts w:ascii="Arial" w:hAnsi="Arial" w:eastAsia="Arial" w:cs="Arial"/>
                 <w:sz w:val="22"/>
                 <w:szCs w:val="22"/>
                 <w:color w:val="000000"/>
@@ -1562,12 +1562,12 @@
           <w:p>
             <w:pPr>
               <w:jc w:val="left"/>
-              <w:spacing w:after="100" w:before="100" w:line="240"/>
-              <w:ind w:firstLine="0" w:left="100" w:right="100"/>
-            </w:pPr>
-            <w:r xmlns:w="http://schemas.openxmlformats.org/wordprocessingml/2006/main" xmlns:wp="http://schemas.openxmlformats.org/drawingml/2006/wordprocessingDrawing" xmlns:r="http://schemas.openxmlformats.org/officeDocument/2006/relationships" xmlns:w14="http://schemas.microsoft.com/office/word/2010/wordml">
-              <w:rPr>
-                <w:rFonts w:ascii="Helvetica" w:hAnsi="Helvetica" w:eastAsia="Helvetica" w:cs="Helvetica"/>
+              <w:spacing w:after="60" w:before="60" w:line="240"/>
+              <w:ind w:firstLine="0" w:left="60" w:right="60"/>
+            </w:pPr>
+            <w:r xmlns:w="http://schemas.openxmlformats.org/wordprocessingml/2006/main" xmlns:wp="http://schemas.openxmlformats.org/drawingml/2006/wordprocessingDrawing" xmlns:r="http://schemas.openxmlformats.org/officeDocument/2006/relationships" xmlns:w14="http://schemas.microsoft.com/office/word/2010/wordml">
+              <w:rPr>
+                <w:rFonts w:ascii="Arial" w:hAnsi="Arial" w:eastAsia="Arial" w:cs="Arial"/>
                 <w:sz w:val="22"/>
                 <w:szCs w:val="22"/>
                 <w:color w:val="000000"/>
@@ -1591,12 +1591,12 @@
           <w:p>
             <w:pPr>
               <w:jc w:val="right"/>
-              <w:spacing w:after="100" w:before="100" w:line="240"/>
-              <w:ind w:firstLine="0" w:left="100" w:right="100"/>
-            </w:pPr>
-            <w:r xmlns:w="http://schemas.openxmlformats.org/wordprocessingml/2006/main" xmlns:wp="http://schemas.openxmlformats.org/drawingml/2006/wordprocessingDrawing" xmlns:r="http://schemas.openxmlformats.org/officeDocument/2006/relationships" xmlns:w14="http://schemas.microsoft.com/office/word/2010/wordml">
-              <w:rPr>
-                <w:rFonts w:ascii="Helvetica" w:hAnsi="Helvetica" w:eastAsia="Helvetica" w:cs="Helvetica"/>
+              <w:spacing w:after="60" w:before="60" w:line="240"/>
+              <w:ind w:firstLine="0" w:left="60" w:right="60"/>
+            </w:pPr>
+            <w:r xmlns:w="http://schemas.openxmlformats.org/wordprocessingml/2006/main" xmlns:wp="http://schemas.openxmlformats.org/drawingml/2006/wordprocessingDrawing" xmlns:r="http://schemas.openxmlformats.org/officeDocument/2006/relationships" xmlns:w14="http://schemas.microsoft.com/office/word/2010/wordml">
+              <w:rPr>
+                <w:rFonts w:ascii="Arial" w:hAnsi="Arial" w:eastAsia="Arial" w:cs="Arial"/>
                 <w:sz w:val="22"/>
                 <w:szCs w:val="22"/>
                 <w:color w:val="000000"/>
@@ -1620,12 +1620,12 @@
           <w:p>
             <w:pPr>
               <w:jc w:val="right"/>
-              <w:spacing w:after="100" w:before="100" w:line="240"/>
-              <w:ind w:firstLine="0" w:left="100" w:right="100"/>
-            </w:pPr>
-            <w:r xmlns:w="http://schemas.openxmlformats.org/wordprocessingml/2006/main" xmlns:wp="http://schemas.openxmlformats.org/drawingml/2006/wordprocessingDrawing" xmlns:r="http://schemas.openxmlformats.org/officeDocument/2006/relationships" xmlns:w14="http://schemas.microsoft.com/office/word/2010/wordml">
-              <w:rPr>
-                <w:rFonts w:ascii="Helvetica" w:hAnsi="Helvetica" w:eastAsia="Helvetica" w:cs="Helvetica"/>
+              <w:spacing w:after="60" w:before="60" w:line="240"/>
+              <w:ind w:firstLine="0" w:left="60" w:right="60"/>
+            </w:pPr>
+            <w:r xmlns:w="http://schemas.openxmlformats.org/wordprocessingml/2006/main" xmlns:wp="http://schemas.openxmlformats.org/drawingml/2006/wordprocessingDrawing" xmlns:r="http://schemas.openxmlformats.org/officeDocument/2006/relationships" xmlns:w14="http://schemas.microsoft.com/office/word/2010/wordml">
+              <w:rPr>
+                <w:rFonts w:ascii="Arial" w:hAnsi="Arial" w:eastAsia="Arial" w:cs="Arial"/>
                 <w:sz w:val="22"/>
                 <w:szCs w:val="22"/>
                 <w:color w:val="000000"/>
@@ -1649,12 +1649,12 @@
           <w:p>
             <w:pPr>
               <w:jc w:val="left"/>
-              <w:spacing w:after="100" w:before="100" w:line="240"/>
-              <w:ind w:firstLine="0" w:left="100" w:right="100"/>
-            </w:pPr>
-            <w:r xmlns:w="http://schemas.openxmlformats.org/wordprocessingml/2006/main" xmlns:wp="http://schemas.openxmlformats.org/drawingml/2006/wordprocessingDrawing" xmlns:r="http://schemas.openxmlformats.org/officeDocument/2006/relationships" xmlns:w14="http://schemas.microsoft.com/office/word/2010/wordml">
-              <w:rPr>
-                <w:rFonts w:ascii="Helvetica" w:hAnsi="Helvetica" w:eastAsia="Helvetica" w:cs="Helvetica"/>
+              <w:spacing w:after="60" w:before="60" w:line="240"/>
+              <w:ind w:firstLine="0" w:left="60" w:right="60"/>
+            </w:pPr>
+            <w:r xmlns:w="http://schemas.openxmlformats.org/wordprocessingml/2006/main" xmlns:wp="http://schemas.openxmlformats.org/drawingml/2006/wordprocessingDrawing" xmlns:r="http://schemas.openxmlformats.org/officeDocument/2006/relationships" xmlns:w14="http://schemas.microsoft.com/office/word/2010/wordml">
+              <w:rPr>
+                <w:rFonts w:ascii="Arial" w:hAnsi="Arial" w:eastAsia="Arial" w:cs="Arial"/>
                 <w:sz w:val="22"/>
                 <w:szCs w:val="22"/>
                 <w:color w:val="000000"/>
@@ -1678,12 +1678,12 @@
           <w:p>
             <w:pPr>
               <w:jc w:val="left"/>
-              <w:spacing w:after="100" w:before="100" w:line="240"/>
-              <w:ind w:firstLine="0" w:left="100" w:right="100"/>
-            </w:pPr>
-            <w:r xmlns:w="http://schemas.openxmlformats.org/wordprocessingml/2006/main" xmlns:wp="http://schemas.openxmlformats.org/drawingml/2006/wordprocessingDrawing" xmlns:r="http://schemas.openxmlformats.org/officeDocument/2006/relationships" xmlns:w14="http://schemas.microsoft.com/office/word/2010/wordml">
-              <w:rPr>
-                <w:rFonts w:ascii="Helvetica" w:hAnsi="Helvetica" w:eastAsia="Helvetica" w:cs="Helvetica"/>
+              <w:spacing w:after="60" w:before="60" w:line="240"/>
+              <w:ind w:firstLine="0" w:left="60" w:right="60"/>
+            </w:pPr>
+            <w:r xmlns:w="http://schemas.openxmlformats.org/wordprocessingml/2006/main" xmlns:wp="http://schemas.openxmlformats.org/drawingml/2006/wordprocessingDrawing" xmlns:r="http://schemas.openxmlformats.org/officeDocument/2006/relationships" xmlns:w14="http://schemas.microsoft.com/office/word/2010/wordml">
+              <w:rPr>
+                <w:rFonts w:ascii="Arial" w:hAnsi="Arial" w:eastAsia="Arial" w:cs="Arial"/>
                 <w:sz w:val="22"/>
                 <w:szCs w:val="22"/>
                 <w:color w:val="000000"/>
@@ -1713,12 +1713,12 @@
           <w:p>
             <w:pPr>
               <w:jc w:val="left"/>
-              <w:spacing w:after="100" w:before="100" w:line="240"/>
-              <w:ind w:firstLine="0" w:left="100" w:right="100"/>
-            </w:pPr>
-            <w:r xmlns:w="http://schemas.openxmlformats.org/wordprocessingml/2006/main" xmlns:wp="http://schemas.openxmlformats.org/drawingml/2006/wordprocessingDrawing" xmlns:r="http://schemas.openxmlformats.org/officeDocument/2006/relationships" xmlns:w14="http://schemas.microsoft.com/office/word/2010/wordml">
-              <w:rPr>
-                <w:rFonts w:ascii="Helvetica" w:hAnsi="Helvetica" w:eastAsia="Helvetica" w:cs="Helvetica"/>
+              <w:spacing w:after="60" w:before="60" w:line="240"/>
+              <w:ind w:firstLine="0" w:left="60" w:right="60"/>
+            </w:pPr>
+            <w:r xmlns:w="http://schemas.openxmlformats.org/wordprocessingml/2006/main" xmlns:wp="http://schemas.openxmlformats.org/drawingml/2006/wordprocessingDrawing" xmlns:r="http://schemas.openxmlformats.org/officeDocument/2006/relationships" xmlns:w14="http://schemas.microsoft.com/office/word/2010/wordml">
+              <w:rPr>
+                <w:rFonts w:ascii="Arial" w:hAnsi="Arial" w:eastAsia="Arial" w:cs="Arial"/>
                 <w:sz w:val="22"/>
                 <w:szCs w:val="22"/>
                 <w:color w:val="000000"/>
@@ -1742,12 +1742,12 @@
           <w:p>
             <w:pPr>
               <w:jc w:val="right"/>
-              <w:spacing w:after="100" w:before="100" w:line="240"/>
-              <w:ind w:firstLine="0" w:left="100" w:right="100"/>
-            </w:pPr>
-            <w:r xmlns:w="http://schemas.openxmlformats.org/wordprocessingml/2006/main" xmlns:wp="http://schemas.openxmlformats.org/drawingml/2006/wordprocessingDrawing" xmlns:r="http://schemas.openxmlformats.org/officeDocument/2006/relationships" xmlns:w14="http://schemas.microsoft.com/office/word/2010/wordml">
-              <w:rPr>
-                <w:rFonts w:ascii="Helvetica" w:hAnsi="Helvetica" w:eastAsia="Helvetica" w:cs="Helvetica"/>
+              <w:spacing w:after="60" w:before="60" w:line="240"/>
+              <w:ind w:firstLine="0" w:left="60" w:right="60"/>
+            </w:pPr>
+            <w:r xmlns:w="http://schemas.openxmlformats.org/wordprocessingml/2006/main" xmlns:wp="http://schemas.openxmlformats.org/drawingml/2006/wordprocessingDrawing" xmlns:r="http://schemas.openxmlformats.org/officeDocument/2006/relationships" xmlns:w14="http://schemas.microsoft.com/office/word/2010/wordml">
+              <w:rPr>
+                <w:rFonts w:ascii="Arial" w:hAnsi="Arial" w:eastAsia="Arial" w:cs="Arial"/>
                 <w:sz w:val="22"/>
                 <w:szCs w:val="22"/>
                 <w:color w:val="000000"/>
@@ -1771,12 +1771,12 @@
           <w:p>
             <w:pPr>
               <w:jc w:val="right"/>
-              <w:spacing w:after="100" w:before="100" w:line="240"/>
-              <w:ind w:firstLine="0" w:left="100" w:right="100"/>
-            </w:pPr>
-            <w:r xmlns:w="http://schemas.openxmlformats.org/wordprocessingml/2006/main" xmlns:wp="http://schemas.openxmlformats.org/drawingml/2006/wordprocessingDrawing" xmlns:r="http://schemas.openxmlformats.org/officeDocument/2006/relationships" xmlns:w14="http://schemas.microsoft.com/office/word/2010/wordml">
-              <w:rPr>
-                <w:rFonts w:ascii="Helvetica" w:hAnsi="Helvetica" w:eastAsia="Helvetica" w:cs="Helvetica"/>
+              <w:spacing w:after="60" w:before="60" w:line="240"/>
+              <w:ind w:firstLine="0" w:left="60" w:right="60"/>
+            </w:pPr>
+            <w:r xmlns:w="http://schemas.openxmlformats.org/wordprocessingml/2006/main" xmlns:wp="http://schemas.openxmlformats.org/drawingml/2006/wordprocessingDrawing" xmlns:r="http://schemas.openxmlformats.org/officeDocument/2006/relationships" xmlns:w14="http://schemas.microsoft.com/office/word/2010/wordml">
+              <w:rPr>
+                <w:rFonts w:ascii="Arial" w:hAnsi="Arial" w:eastAsia="Arial" w:cs="Arial"/>
                 <w:sz w:val="22"/>
                 <w:szCs w:val="22"/>
                 <w:color w:val="000000"/>
@@ -1800,12 +1800,12 @@
           <w:p>
             <w:pPr>
               <w:jc w:val="left"/>
-              <w:spacing w:after="100" w:before="100" w:line="240"/>
-              <w:ind w:firstLine="0" w:left="100" w:right="100"/>
-            </w:pPr>
-            <w:r xmlns:w="http://schemas.openxmlformats.org/wordprocessingml/2006/main" xmlns:wp="http://schemas.openxmlformats.org/drawingml/2006/wordprocessingDrawing" xmlns:r="http://schemas.openxmlformats.org/officeDocument/2006/relationships" xmlns:w14="http://schemas.microsoft.com/office/word/2010/wordml">
-              <w:rPr>
-                <w:rFonts w:ascii="Helvetica" w:hAnsi="Helvetica" w:eastAsia="Helvetica" w:cs="Helvetica"/>
+              <w:spacing w:after="60" w:before="60" w:line="240"/>
+              <w:ind w:firstLine="0" w:left="60" w:right="60"/>
+            </w:pPr>
+            <w:r xmlns:w="http://schemas.openxmlformats.org/wordprocessingml/2006/main" xmlns:wp="http://schemas.openxmlformats.org/drawingml/2006/wordprocessingDrawing" xmlns:r="http://schemas.openxmlformats.org/officeDocument/2006/relationships" xmlns:w14="http://schemas.microsoft.com/office/word/2010/wordml">
+              <w:rPr>
+                <w:rFonts w:ascii="Arial" w:hAnsi="Arial" w:eastAsia="Arial" w:cs="Arial"/>
                 <w:sz w:val="22"/>
                 <w:szCs w:val="22"/>
                 <w:color w:val="000000"/>
@@ -1829,12 +1829,12 @@
           <w:p>
             <w:pPr>
               <w:jc w:val="left"/>
-              <w:spacing w:after="100" w:before="100" w:line="240"/>
-              <w:ind w:firstLine="0" w:left="100" w:right="100"/>
-            </w:pPr>
-            <w:r xmlns:w="http://schemas.openxmlformats.org/wordprocessingml/2006/main" xmlns:wp="http://schemas.openxmlformats.org/drawingml/2006/wordprocessingDrawing" xmlns:r="http://schemas.openxmlformats.org/officeDocument/2006/relationships" xmlns:w14="http://schemas.microsoft.com/office/word/2010/wordml">
-              <w:rPr>
-                <w:rFonts w:ascii="Helvetica" w:hAnsi="Helvetica" w:eastAsia="Helvetica" w:cs="Helvetica"/>
+              <w:spacing w:after="60" w:before="60" w:line="240"/>
+              <w:ind w:firstLine="0" w:left="60" w:right="60"/>
+            </w:pPr>
+            <w:r xmlns:w="http://schemas.openxmlformats.org/wordprocessingml/2006/main" xmlns:wp="http://schemas.openxmlformats.org/drawingml/2006/wordprocessingDrawing" xmlns:r="http://schemas.openxmlformats.org/officeDocument/2006/relationships" xmlns:w14="http://schemas.microsoft.com/office/word/2010/wordml">
+              <w:rPr>
+                <w:rFonts w:ascii="Arial" w:hAnsi="Arial" w:eastAsia="Arial" w:cs="Arial"/>
                 <w:sz w:val="22"/>
                 <w:szCs w:val="22"/>
                 <w:color w:val="000000"/>
@@ -1864,12 +1864,12 @@
           <w:p>
             <w:pPr>
               <w:jc w:val="left"/>
-              <w:spacing w:after="100" w:before="100" w:line="240"/>
-              <w:ind w:firstLine="0" w:left="100" w:right="100"/>
-            </w:pPr>
-            <w:r xmlns:w="http://schemas.openxmlformats.org/wordprocessingml/2006/main" xmlns:wp="http://schemas.openxmlformats.org/drawingml/2006/wordprocessingDrawing" xmlns:r="http://schemas.openxmlformats.org/officeDocument/2006/relationships" xmlns:w14="http://schemas.microsoft.com/office/word/2010/wordml">
-              <w:rPr>
-                <w:rFonts w:ascii="Helvetica" w:hAnsi="Helvetica" w:eastAsia="Helvetica" w:cs="Helvetica"/>
+              <w:spacing w:after="60" w:before="60" w:line="240"/>
+              <w:ind w:firstLine="0" w:left="60" w:right="60"/>
+            </w:pPr>
+            <w:r xmlns:w="http://schemas.openxmlformats.org/wordprocessingml/2006/main" xmlns:wp="http://schemas.openxmlformats.org/drawingml/2006/wordprocessingDrawing" xmlns:r="http://schemas.openxmlformats.org/officeDocument/2006/relationships" xmlns:w14="http://schemas.microsoft.com/office/word/2010/wordml">
+              <w:rPr>
+                <w:rFonts w:ascii="Arial" w:hAnsi="Arial" w:eastAsia="Arial" w:cs="Arial"/>
                 <w:sz w:val="22"/>
                 <w:szCs w:val="22"/>
                 <w:color w:val="000000"/>
@@ -1893,12 +1893,12 @@
           <w:p>
             <w:pPr>
               <w:jc w:val="right"/>
-              <w:spacing w:after="100" w:before="100" w:line="240"/>
-              <w:ind w:firstLine="0" w:left="100" w:right="100"/>
-            </w:pPr>
-            <w:r xmlns:w="http://schemas.openxmlformats.org/wordprocessingml/2006/main" xmlns:wp="http://schemas.openxmlformats.org/drawingml/2006/wordprocessingDrawing" xmlns:r="http://schemas.openxmlformats.org/officeDocument/2006/relationships" xmlns:w14="http://schemas.microsoft.com/office/word/2010/wordml">
-              <w:rPr>
-                <w:rFonts w:ascii="Helvetica" w:hAnsi="Helvetica" w:eastAsia="Helvetica" w:cs="Helvetica"/>
+              <w:spacing w:after="60" w:before="60" w:line="240"/>
+              <w:ind w:firstLine="0" w:left="60" w:right="60"/>
+            </w:pPr>
+            <w:r xmlns:w="http://schemas.openxmlformats.org/wordprocessingml/2006/main" xmlns:wp="http://schemas.openxmlformats.org/drawingml/2006/wordprocessingDrawing" xmlns:r="http://schemas.openxmlformats.org/officeDocument/2006/relationships" xmlns:w14="http://schemas.microsoft.com/office/word/2010/wordml">
+              <w:rPr>
+                <w:rFonts w:ascii="Arial" w:hAnsi="Arial" w:eastAsia="Arial" w:cs="Arial"/>
                 <w:sz w:val="22"/>
                 <w:szCs w:val="22"/>
                 <w:color w:val="000000"/>
@@ -1922,12 +1922,12 @@
           <w:p>
             <w:pPr>
               <w:jc w:val="right"/>
-              <w:spacing w:after="100" w:before="100" w:line="240"/>
-              <w:ind w:firstLine="0" w:left="100" w:right="100"/>
-            </w:pPr>
-            <w:r xmlns:w="http://schemas.openxmlformats.org/wordprocessingml/2006/main" xmlns:wp="http://schemas.openxmlformats.org/drawingml/2006/wordprocessingDrawing" xmlns:r="http://schemas.openxmlformats.org/officeDocument/2006/relationships" xmlns:w14="http://schemas.microsoft.com/office/word/2010/wordml">
-              <w:rPr>
-                <w:rFonts w:ascii="Helvetica" w:hAnsi="Helvetica" w:eastAsia="Helvetica" w:cs="Helvetica"/>
+              <w:spacing w:after="60" w:before="60" w:line="240"/>
+              <w:ind w:firstLine="0" w:left="60" w:right="60"/>
+            </w:pPr>
+            <w:r xmlns:w="http://schemas.openxmlformats.org/wordprocessingml/2006/main" xmlns:wp="http://schemas.openxmlformats.org/drawingml/2006/wordprocessingDrawing" xmlns:r="http://schemas.openxmlformats.org/officeDocument/2006/relationships" xmlns:w14="http://schemas.microsoft.com/office/word/2010/wordml">
+              <w:rPr>
+                <w:rFonts w:ascii="Arial" w:hAnsi="Arial" w:eastAsia="Arial" w:cs="Arial"/>
                 <w:sz w:val="22"/>
                 <w:szCs w:val="22"/>
                 <w:color w:val="000000"/>
@@ -1951,12 +1951,12 @@
           <w:p>
             <w:pPr>
               <w:jc w:val="left"/>
-              <w:spacing w:after="100" w:before="100" w:line="240"/>
-              <w:ind w:firstLine="0" w:left="100" w:right="100"/>
-            </w:pPr>
-            <w:r xmlns:w="http://schemas.openxmlformats.org/wordprocessingml/2006/main" xmlns:wp="http://schemas.openxmlformats.org/drawingml/2006/wordprocessingDrawing" xmlns:r="http://schemas.openxmlformats.org/officeDocument/2006/relationships" xmlns:w14="http://schemas.microsoft.com/office/word/2010/wordml">
-              <w:rPr>
-                <w:rFonts w:ascii="Helvetica" w:hAnsi="Helvetica" w:eastAsia="Helvetica" w:cs="Helvetica"/>
+              <w:spacing w:after="60" w:before="60" w:line="240"/>
+              <w:ind w:firstLine="0" w:left="60" w:right="60"/>
+            </w:pPr>
+            <w:r xmlns:w="http://schemas.openxmlformats.org/wordprocessingml/2006/main" xmlns:wp="http://schemas.openxmlformats.org/drawingml/2006/wordprocessingDrawing" xmlns:r="http://schemas.openxmlformats.org/officeDocument/2006/relationships" xmlns:w14="http://schemas.microsoft.com/office/word/2010/wordml">
+              <w:rPr>
+                <w:rFonts w:ascii="Arial" w:hAnsi="Arial" w:eastAsia="Arial" w:cs="Arial"/>
                 <w:sz w:val="22"/>
                 <w:szCs w:val="22"/>
                 <w:color w:val="000000"/>
@@ -1980,12 +1980,12 @@
           <w:p>
             <w:pPr>
               <w:jc w:val="left"/>
-              <w:spacing w:after="100" w:before="100" w:line="240"/>
-              <w:ind w:firstLine="0" w:left="100" w:right="100"/>
-            </w:pPr>
-            <w:r xmlns:w="http://schemas.openxmlformats.org/wordprocessingml/2006/main" xmlns:wp="http://schemas.openxmlformats.org/drawingml/2006/wordprocessingDrawing" xmlns:r="http://schemas.openxmlformats.org/officeDocument/2006/relationships" xmlns:w14="http://schemas.microsoft.com/office/word/2010/wordml">
-              <w:rPr>
-                <w:rFonts w:ascii="Helvetica" w:hAnsi="Helvetica" w:eastAsia="Helvetica" w:cs="Helvetica"/>
+              <w:spacing w:after="60" w:before="60" w:line="240"/>
+              <w:ind w:firstLine="0" w:left="60" w:right="60"/>
+            </w:pPr>
+            <w:r xmlns:w="http://schemas.openxmlformats.org/wordprocessingml/2006/main" xmlns:wp="http://schemas.openxmlformats.org/drawingml/2006/wordprocessingDrawing" xmlns:r="http://schemas.openxmlformats.org/officeDocument/2006/relationships" xmlns:w14="http://schemas.microsoft.com/office/word/2010/wordml">
+              <w:rPr>
+                <w:rFonts w:ascii="Arial" w:hAnsi="Arial" w:eastAsia="Arial" w:cs="Arial"/>
                 <w:sz w:val="22"/>
                 <w:szCs w:val="22"/>
                 <w:color w:val="000000"/>
@@ -2015,12 +2015,12 @@
           <w:p>
             <w:pPr>
               <w:jc w:val="left"/>
-              <w:spacing w:after="100" w:before="100" w:line="240"/>
-              <w:ind w:firstLine="0" w:left="100" w:right="100"/>
-            </w:pPr>
-            <w:r xmlns:w="http://schemas.openxmlformats.org/wordprocessingml/2006/main" xmlns:wp="http://schemas.openxmlformats.org/drawingml/2006/wordprocessingDrawing" xmlns:r="http://schemas.openxmlformats.org/officeDocument/2006/relationships" xmlns:w14="http://schemas.microsoft.com/office/word/2010/wordml">
-              <w:rPr>
-                <w:rFonts w:ascii="Helvetica" w:hAnsi="Helvetica" w:eastAsia="Helvetica" w:cs="Helvetica"/>
+              <w:spacing w:after="60" w:before="60" w:line="240"/>
+              <w:ind w:firstLine="0" w:left="60" w:right="60"/>
+            </w:pPr>
+            <w:r xmlns:w="http://schemas.openxmlformats.org/wordprocessingml/2006/main" xmlns:wp="http://schemas.openxmlformats.org/drawingml/2006/wordprocessingDrawing" xmlns:r="http://schemas.openxmlformats.org/officeDocument/2006/relationships" xmlns:w14="http://schemas.microsoft.com/office/word/2010/wordml">
+              <w:rPr>
+                <w:rFonts w:ascii="Arial" w:hAnsi="Arial" w:eastAsia="Arial" w:cs="Arial"/>
                 <w:sz w:val="22"/>
                 <w:szCs w:val="22"/>
                 <w:color w:val="000000"/>
@@ -2044,12 +2044,12 @@
           <w:p>
             <w:pPr>
               <w:jc w:val="right"/>
-              <w:spacing w:after="100" w:before="100" w:line="240"/>
-              <w:ind w:firstLine="0" w:left="100" w:right="100"/>
-            </w:pPr>
-            <w:r xmlns:w="http://schemas.openxmlformats.org/wordprocessingml/2006/main" xmlns:wp="http://schemas.openxmlformats.org/drawingml/2006/wordprocessingDrawing" xmlns:r="http://schemas.openxmlformats.org/officeDocument/2006/relationships" xmlns:w14="http://schemas.microsoft.com/office/word/2010/wordml">
-              <w:rPr>
-                <w:rFonts w:ascii="Helvetica" w:hAnsi="Helvetica" w:eastAsia="Helvetica" w:cs="Helvetica"/>
+              <w:spacing w:after="60" w:before="60" w:line="240"/>
+              <w:ind w:firstLine="0" w:left="60" w:right="60"/>
+            </w:pPr>
+            <w:r xmlns:w="http://schemas.openxmlformats.org/wordprocessingml/2006/main" xmlns:wp="http://schemas.openxmlformats.org/drawingml/2006/wordprocessingDrawing" xmlns:r="http://schemas.openxmlformats.org/officeDocument/2006/relationships" xmlns:w14="http://schemas.microsoft.com/office/word/2010/wordml">
+              <w:rPr>
+                <w:rFonts w:ascii="Arial" w:hAnsi="Arial" w:eastAsia="Arial" w:cs="Arial"/>
                 <w:sz w:val="22"/>
                 <w:szCs w:val="22"/>
                 <w:color w:val="000000"/>
@@ -2073,12 +2073,12 @@
           <w:p>
             <w:pPr>
               <w:jc w:val="right"/>
-              <w:spacing w:after="100" w:before="100" w:line="240"/>
-              <w:ind w:firstLine="0" w:left="100" w:right="100"/>
-            </w:pPr>
-            <w:r xmlns:w="http://schemas.openxmlformats.org/wordprocessingml/2006/main" xmlns:wp="http://schemas.openxmlformats.org/drawingml/2006/wordprocessingDrawing" xmlns:r="http://schemas.openxmlformats.org/officeDocument/2006/relationships" xmlns:w14="http://schemas.microsoft.com/office/word/2010/wordml">
-              <w:rPr>
-                <w:rFonts w:ascii="Helvetica" w:hAnsi="Helvetica" w:eastAsia="Helvetica" w:cs="Helvetica"/>
+              <w:spacing w:after="60" w:before="60" w:line="240"/>
+              <w:ind w:firstLine="0" w:left="60" w:right="60"/>
+            </w:pPr>
+            <w:r xmlns:w="http://schemas.openxmlformats.org/wordprocessingml/2006/main" xmlns:wp="http://schemas.openxmlformats.org/drawingml/2006/wordprocessingDrawing" xmlns:r="http://schemas.openxmlformats.org/officeDocument/2006/relationships" xmlns:w14="http://schemas.microsoft.com/office/word/2010/wordml">
+              <w:rPr>
+                <w:rFonts w:ascii="Arial" w:hAnsi="Arial" w:eastAsia="Arial" w:cs="Arial"/>
                 <w:sz w:val="22"/>
                 <w:szCs w:val="22"/>
                 <w:color w:val="000000"/>
@@ -2102,12 +2102,12 @@
           <w:p>
             <w:pPr>
               <w:jc w:val="left"/>
-              <w:spacing w:after="100" w:before="100" w:line="240"/>
-              <w:ind w:firstLine="0" w:left="100" w:right="100"/>
-            </w:pPr>
-            <w:r xmlns:w="http://schemas.openxmlformats.org/wordprocessingml/2006/main" xmlns:wp="http://schemas.openxmlformats.org/drawingml/2006/wordprocessingDrawing" xmlns:r="http://schemas.openxmlformats.org/officeDocument/2006/relationships" xmlns:w14="http://schemas.microsoft.com/office/word/2010/wordml">
-              <w:rPr>
-                <w:rFonts w:ascii="Helvetica" w:hAnsi="Helvetica" w:eastAsia="Helvetica" w:cs="Helvetica"/>
+              <w:spacing w:after="60" w:before="60" w:line="240"/>
+              <w:ind w:firstLine="0" w:left="60" w:right="60"/>
+            </w:pPr>
+            <w:r xmlns:w="http://schemas.openxmlformats.org/wordprocessingml/2006/main" xmlns:wp="http://schemas.openxmlformats.org/drawingml/2006/wordprocessingDrawing" xmlns:r="http://schemas.openxmlformats.org/officeDocument/2006/relationships" xmlns:w14="http://schemas.microsoft.com/office/word/2010/wordml">
+              <w:rPr>
+                <w:rFonts w:ascii="Arial" w:hAnsi="Arial" w:eastAsia="Arial" w:cs="Arial"/>
                 <w:sz w:val="22"/>
                 <w:szCs w:val="22"/>
                 <w:color w:val="000000"/>
@@ -2131,12 +2131,12 @@
           <w:p>
             <w:pPr>
               <w:jc w:val="left"/>
-              <w:spacing w:after="100" w:before="100" w:line="240"/>
-              <w:ind w:firstLine="0" w:left="100" w:right="100"/>
-            </w:pPr>
-            <w:r xmlns:w="http://schemas.openxmlformats.org/wordprocessingml/2006/main" xmlns:wp="http://schemas.openxmlformats.org/drawingml/2006/wordprocessingDrawing" xmlns:r="http://schemas.openxmlformats.org/officeDocument/2006/relationships" xmlns:w14="http://schemas.microsoft.com/office/word/2010/wordml">
-              <w:rPr>
-                <w:rFonts w:ascii="Helvetica" w:hAnsi="Helvetica" w:eastAsia="Helvetica" w:cs="Helvetica"/>
+              <w:spacing w:after="60" w:before="60" w:line="240"/>
+              <w:ind w:firstLine="0" w:left="60" w:right="60"/>
+            </w:pPr>
+            <w:r xmlns:w="http://schemas.openxmlformats.org/wordprocessingml/2006/main" xmlns:wp="http://schemas.openxmlformats.org/drawingml/2006/wordprocessingDrawing" xmlns:r="http://schemas.openxmlformats.org/officeDocument/2006/relationships" xmlns:w14="http://schemas.microsoft.com/office/word/2010/wordml">
+              <w:rPr>
+                <w:rFonts w:ascii="Arial" w:hAnsi="Arial" w:eastAsia="Arial" w:cs="Arial"/>
                 <w:sz w:val="22"/>
                 <w:szCs w:val="22"/>
                 <w:color w:val="000000"/>
@@ -2166,12 +2166,12 @@
           <w:p>
             <w:pPr>
               <w:jc w:val="left"/>
-              <w:spacing w:after="100" w:before="100" w:line="240"/>
-              <w:ind w:firstLine="0" w:left="100" w:right="100"/>
-            </w:pPr>
-            <w:r xmlns:w="http://schemas.openxmlformats.org/wordprocessingml/2006/main" xmlns:wp="http://schemas.openxmlformats.org/drawingml/2006/wordprocessingDrawing" xmlns:r="http://schemas.openxmlformats.org/officeDocument/2006/relationships" xmlns:w14="http://schemas.microsoft.com/office/word/2010/wordml">
-              <w:rPr>
-                <w:rFonts w:ascii="Helvetica" w:hAnsi="Helvetica" w:eastAsia="Helvetica" w:cs="Helvetica"/>
+              <w:spacing w:after="60" w:before="60" w:line="240"/>
+              <w:ind w:firstLine="0" w:left="60" w:right="60"/>
+            </w:pPr>
+            <w:r xmlns:w="http://schemas.openxmlformats.org/wordprocessingml/2006/main" xmlns:wp="http://schemas.openxmlformats.org/drawingml/2006/wordprocessingDrawing" xmlns:r="http://schemas.openxmlformats.org/officeDocument/2006/relationships" xmlns:w14="http://schemas.microsoft.com/office/word/2010/wordml">
+              <w:rPr>
+                <w:rFonts w:ascii="Arial" w:hAnsi="Arial" w:eastAsia="Arial" w:cs="Arial"/>
                 <w:sz w:val="22"/>
                 <w:szCs w:val="22"/>
                 <w:color w:val="000000"/>
@@ -2195,12 +2195,12 @@
           <w:p>
             <w:pPr>
               <w:jc w:val="right"/>
-              <w:spacing w:after="100" w:before="100" w:line="240"/>
-              <w:ind w:firstLine="0" w:left="100" w:right="100"/>
-            </w:pPr>
-            <w:r xmlns:w="http://schemas.openxmlformats.org/wordprocessingml/2006/main" xmlns:wp="http://schemas.openxmlformats.org/drawingml/2006/wordprocessingDrawing" xmlns:r="http://schemas.openxmlformats.org/officeDocument/2006/relationships" xmlns:w14="http://schemas.microsoft.com/office/word/2010/wordml">
-              <w:rPr>
-                <w:rFonts w:ascii="Helvetica" w:hAnsi="Helvetica" w:eastAsia="Helvetica" w:cs="Helvetica"/>
+              <w:spacing w:after="60" w:before="60" w:line="240"/>
+              <w:ind w:firstLine="0" w:left="60" w:right="60"/>
+            </w:pPr>
+            <w:r xmlns:w="http://schemas.openxmlformats.org/wordprocessingml/2006/main" xmlns:wp="http://schemas.openxmlformats.org/drawingml/2006/wordprocessingDrawing" xmlns:r="http://schemas.openxmlformats.org/officeDocument/2006/relationships" xmlns:w14="http://schemas.microsoft.com/office/word/2010/wordml">
+              <w:rPr>
+                <w:rFonts w:ascii="Arial" w:hAnsi="Arial" w:eastAsia="Arial" w:cs="Arial"/>
                 <w:sz w:val="22"/>
                 <w:szCs w:val="22"/>
                 <w:color w:val="000000"/>
@@ -2224,12 +2224,12 @@
           <w:p>
             <w:pPr>
               <w:jc w:val="right"/>
-              <w:spacing w:after="100" w:before="100" w:line="240"/>
-              <w:ind w:firstLine="0" w:left="100" w:right="100"/>
-            </w:pPr>
-            <w:r xmlns:w="http://schemas.openxmlformats.org/wordprocessingml/2006/main" xmlns:wp="http://schemas.openxmlformats.org/drawingml/2006/wordprocessingDrawing" xmlns:r="http://schemas.openxmlformats.org/officeDocument/2006/relationships" xmlns:w14="http://schemas.microsoft.com/office/word/2010/wordml">
-              <w:rPr>
-                <w:rFonts w:ascii="Helvetica" w:hAnsi="Helvetica" w:eastAsia="Helvetica" w:cs="Helvetica"/>
+              <w:spacing w:after="60" w:before="60" w:line="240"/>
+              <w:ind w:firstLine="0" w:left="60" w:right="60"/>
+            </w:pPr>
+            <w:r xmlns:w="http://schemas.openxmlformats.org/wordprocessingml/2006/main" xmlns:wp="http://schemas.openxmlformats.org/drawingml/2006/wordprocessingDrawing" xmlns:r="http://schemas.openxmlformats.org/officeDocument/2006/relationships" xmlns:w14="http://schemas.microsoft.com/office/word/2010/wordml">
+              <w:rPr>
+                <w:rFonts w:ascii="Arial" w:hAnsi="Arial" w:eastAsia="Arial" w:cs="Arial"/>
                 <w:sz w:val="22"/>
                 <w:szCs w:val="22"/>
                 <w:color w:val="000000"/>
@@ -2253,12 +2253,12 @@
           <w:p>
             <w:pPr>
               <w:jc w:val="left"/>
-              <w:spacing w:after="100" w:before="100" w:line="240"/>
-              <w:ind w:firstLine="0" w:left="100" w:right="100"/>
-            </w:pPr>
-            <w:r xmlns:w="http://schemas.openxmlformats.org/wordprocessingml/2006/main" xmlns:wp="http://schemas.openxmlformats.org/drawingml/2006/wordprocessingDrawing" xmlns:r="http://schemas.openxmlformats.org/officeDocument/2006/relationships" xmlns:w14="http://schemas.microsoft.com/office/word/2010/wordml">
-              <w:rPr>
-                <w:rFonts w:ascii="Helvetica" w:hAnsi="Helvetica" w:eastAsia="Helvetica" w:cs="Helvetica"/>
+              <w:spacing w:after="60" w:before="60" w:line="240"/>
+              <w:ind w:firstLine="0" w:left="60" w:right="60"/>
+            </w:pPr>
+            <w:r xmlns:w="http://schemas.openxmlformats.org/wordprocessingml/2006/main" xmlns:wp="http://schemas.openxmlformats.org/drawingml/2006/wordprocessingDrawing" xmlns:r="http://schemas.openxmlformats.org/officeDocument/2006/relationships" xmlns:w14="http://schemas.microsoft.com/office/word/2010/wordml">
+              <w:rPr>
+                <w:rFonts w:ascii="Arial" w:hAnsi="Arial" w:eastAsia="Arial" w:cs="Arial"/>
                 <w:sz w:val="22"/>
                 <w:szCs w:val="22"/>
                 <w:color w:val="000000"/>
@@ -2282,12 +2282,12 @@
           <w:p>
             <w:pPr>
               <w:jc w:val="left"/>
-              <w:spacing w:after="100" w:before="100" w:line="240"/>
-              <w:ind w:firstLine="0" w:left="100" w:right="100"/>
-            </w:pPr>
-            <w:r xmlns:w="http://schemas.openxmlformats.org/wordprocessingml/2006/main" xmlns:wp="http://schemas.openxmlformats.org/drawingml/2006/wordprocessingDrawing" xmlns:r="http://schemas.openxmlformats.org/officeDocument/2006/relationships" xmlns:w14="http://schemas.microsoft.com/office/word/2010/wordml">
-              <w:rPr>
-                <w:rFonts w:ascii="Helvetica" w:hAnsi="Helvetica" w:eastAsia="Helvetica" w:cs="Helvetica"/>
+              <w:spacing w:after="60" w:before="60" w:line="240"/>
+              <w:ind w:firstLine="0" w:left="60" w:right="60"/>
+            </w:pPr>
+            <w:r xmlns:w="http://schemas.openxmlformats.org/wordprocessingml/2006/main" xmlns:wp="http://schemas.openxmlformats.org/drawingml/2006/wordprocessingDrawing" xmlns:r="http://schemas.openxmlformats.org/officeDocument/2006/relationships" xmlns:w14="http://schemas.microsoft.com/office/word/2010/wordml">
+              <w:rPr>
+                <w:rFonts w:ascii="Arial" w:hAnsi="Arial" w:eastAsia="Arial" w:cs="Arial"/>
                 <w:sz w:val="22"/>
                 <w:szCs w:val="22"/>
                 <w:color w:val="000000"/>
@@ -2317,12 +2317,12 @@
           <w:p>
             <w:pPr>
               <w:jc w:val="left"/>
-              <w:spacing w:after="100" w:before="100" w:line="240"/>
-              <w:ind w:firstLine="0" w:left="100" w:right="100"/>
-            </w:pPr>
-            <w:r xmlns:w="http://schemas.openxmlformats.org/wordprocessingml/2006/main" xmlns:wp="http://schemas.openxmlformats.org/drawingml/2006/wordprocessingDrawing" xmlns:r="http://schemas.openxmlformats.org/officeDocument/2006/relationships" xmlns:w14="http://schemas.microsoft.com/office/word/2010/wordml">
-              <w:rPr>
-                <w:rFonts w:ascii="Helvetica" w:hAnsi="Helvetica" w:eastAsia="Helvetica" w:cs="Helvetica"/>
+              <w:spacing w:after="60" w:before="60" w:line="240"/>
+              <w:ind w:firstLine="0" w:left="60" w:right="60"/>
+            </w:pPr>
+            <w:r xmlns:w="http://schemas.openxmlformats.org/wordprocessingml/2006/main" xmlns:wp="http://schemas.openxmlformats.org/drawingml/2006/wordprocessingDrawing" xmlns:r="http://schemas.openxmlformats.org/officeDocument/2006/relationships" xmlns:w14="http://schemas.microsoft.com/office/word/2010/wordml">
+              <w:rPr>
+                <w:rFonts w:ascii="Arial" w:hAnsi="Arial" w:eastAsia="Arial" w:cs="Arial"/>
                 <w:sz w:val="22"/>
                 <w:szCs w:val="22"/>
                 <w:color w:val="000000"/>
@@ -2346,12 +2346,12 @@
           <w:p>
             <w:pPr>
               <w:jc w:val="right"/>
-              <w:spacing w:after="100" w:before="100" w:line="240"/>
-              <w:ind w:firstLine="0" w:left="100" w:right="100"/>
-            </w:pPr>
-            <w:r xmlns:w="http://schemas.openxmlformats.org/wordprocessingml/2006/main" xmlns:wp="http://schemas.openxmlformats.org/drawingml/2006/wordprocessingDrawing" xmlns:r="http://schemas.openxmlformats.org/officeDocument/2006/relationships" xmlns:w14="http://schemas.microsoft.com/office/word/2010/wordml">
-              <w:rPr>
-                <w:rFonts w:ascii="Helvetica" w:hAnsi="Helvetica" w:eastAsia="Helvetica" w:cs="Helvetica"/>
+              <w:spacing w:after="60" w:before="60" w:line="240"/>
+              <w:ind w:firstLine="0" w:left="60" w:right="60"/>
+            </w:pPr>
+            <w:r xmlns:w="http://schemas.openxmlformats.org/wordprocessingml/2006/main" xmlns:wp="http://schemas.openxmlformats.org/drawingml/2006/wordprocessingDrawing" xmlns:r="http://schemas.openxmlformats.org/officeDocument/2006/relationships" xmlns:w14="http://schemas.microsoft.com/office/word/2010/wordml">
+              <w:rPr>
+                <w:rFonts w:ascii="Arial" w:hAnsi="Arial" w:eastAsia="Arial" w:cs="Arial"/>
                 <w:sz w:val="22"/>
                 <w:szCs w:val="22"/>
                 <w:color w:val="000000"/>
@@ -2375,12 +2375,12 @@
           <w:p>
             <w:pPr>
               <w:jc w:val="right"/>
-              <w:spacing w:after="100" w:before="100" w:line="240"/>
-              <w:ind w:firstLine="0" w:left="100" w:right="100"/>
-            </w:pPr>
-            <w:r xmlns:w="http://schemas.openxmlformats.org/wordprocessingml/2006/main" xmlns:wp="http://schemas.openxmlformats.org/drawingml/2006/wordprocessingDrawing" xmlns:r="http://schemas.openxmlformats.org/officeDocument/2006/relationships" xmlns:w14="http://schemas.microsoft.com/office/word/2010/wordml">
-              <w:rPr>
-                <w:rFonts w:ascii="Helvetica" w:hAnsi="Helvetica" w:eastAsia="Helvetica" w:cs="Helvetica"/>
+              <w:spacing w:after="60" w:before="60" w:line="240"/>
+              <w:ind w:firstLine="0" w:left="60" w:right="60"/>
+            </w:pPr>
+            <w:r xmlns:w="http://schemas.openxmlformats.org/wordprocessingml/2006/main" xmlns:wp="http://schemas.openxmlformats.org/drawingml/2006/wordprocessingDrawing" xmlns:r="http://schemas.openxmlformats.org/officeDocument/2006/relationships" xmlns:w14="http://schemas.microsoft.com/office/word/2010/wordml">
+              <w:rPr>
+                <w:rFonts w:ascii="Arial" w:hAnsi="Arial" w:eastAsia="Arial" w:cs="Arial"/>
                 <w:sz w:val="22"/>
                 <w:szCs w:val="22"/>
                 <w:color w:val="000000"/>
@@ -2404,12 +2404,12 @@
           <w:p>
             <w:pPr>
               <w:jc w:val="left"/>
-              <w:spacing w:after="100" w:before="100" w:line="240"/>
-              <w:ind w:firstLine="0" w:left="100" w:right="100"/>
-            </w:pPr>
-            <w:r xmlns:w="http://schemas.openxmlformats.org/wordprocessingml/2006/main" xmlns:wp="http://schemas.openxmlformats.org/drawingml/2006/wordprocessingDrawing" xmlns:r="http://schemas.openxmlformats.org/officeDocument/2006/relationships" xmlns:w14="http://schemas.microsoft.com/office/word/2010/wordml">
-              <w:rPr>
-                <w:rFonts w:ascii="Helvetica" w:hAnsi="Helvetica" w:eastAsia="Helvetica" w:cs="Helvetica"/>
+              <w:spacing w:after="60" w:before="60" w:line="240"/>
+              <w:ind w:firstLine="0" w:left="60" w:right="60"/>
+            </w:pPr>
+            <w:r xmlns:w="http://schemas.openxmlformats.org/wordprocessingml/2006/main" xmlns:wp="http://schemas.openxmlformats.org/drawingml/2006/wordprocessingDrawing" xmlns:r="http://schemas.openxmlformats.org/officeDocument/2006/relationships" xmlns:w14="http://schemas.microsoft.com/office/word/2010/wordml">
+              <w:rPr>
+                <w:rFonts w:ascii="Arial" w:hAnsi="Arial" w:eastAsia="Arial" w:cs="Arial"/>
                 <w:sz w:val="22"/>
                 <w:szCs w:val="22"/>
                 <w:color w:val="000000"/>
@@ -2433,12 +2433,12 @@
           <w:p>
             <w:pPr>
               <w:jc w:val="left"/>
-              <w:spacing w:after="100" w:before="100" w:line="240"/>
-              <w:ind w:firstLine="0" w:left="100" w:right="100"/>
-            </w:pPr>
-            <w:r xmlns:w="http://schemas.openxmlformats.org/wordprocessingml/2006/main" xmlns:wp="http://schemas.openxmlformats.org/drawingml/2006/wordprocessingDrawing" xmlns:r="http://schemas.openxmlformats.org/officeDocument/2006/relationships" xmlns:w14="http://schemas.microsoft.com/office/word/2010/wordml">
-              <w:rPr>
-                <w:rFonts w:ascii="Helvetica" w:hAnsi="Helvetica" w:eastAsia="Helvetica" w:cs="Helvetica"/>
+              <w:spacing w:after="60" w:before="60" w:line="240"/>
+              <w:ind w:firstLine="0" w:left="60" w:right="60"/>
+            </w:pPr>
+            <w:r xmlns:w="http://schemas.openxmlformats.org/wordprocessingml/2006/main" xmlns:wp="http://schemas.openxmlformats.org/drawingml/2006/wordprocessingDrawing" xmlns:r="http://schemas.openxmlformats.org/officeDocument/2006/relationships" xmlns:w14="http://schemas.microsoft.com/office/word/2010/wordml">
+              <w:rPr>
+                <w:rFonts w:ascii="Arial" w:hAnsi="Arial" w:eastAsia="Arial" w:cs="Arial"/>
                 <w:sz w:val="22"/>
                 <w:szCs w:val="22"/>
                 <w:color w:val="000000"/>
@@ -2468,12 +2468,12 @@
           <w:p>
             <w:pPr>
               <w:jc w:val="left"/>
-              <w:spacing w:after="100" w:before="100" w:line="240"/>
-              <w:ind w:firstLine="0" w:left="100" w:right="100"/>
-            </w:pPr>
-            <w:r xmlns:w="http://schemas.openxmlformats.org/wordprocessingml/2006/main" xmlns:wp="http://schemas.openxmlformats.org/drawingml/2006/wordprocessingDrawing" xmlns:r="http://schemas.openxmlformats.org/officeDocument/2006/relationships" xmlns:w14="http://schemas.microsoft.com/office/word/2010/wordml">
-              <w:rPr>
-                <w:rFonts w:ascii="Helvetica" w:hAnsi="Helvetica" w:eastAsia="Helvetica" w:cs="Helvetica"/>
+              <w:spacing w:after="60" w:before="60" w:line="240"/>
+              <w:ind w:firstLine="0" w:left="60" w:right="60"/>
+            </w:pPr>
+            <w:r xmlns:w="http://schemas.openxmlformats.org/wordprocessingml/2006/main" xmlns:wp="http://schemas.openxmlformats.org/drawingml/2006/wordprocessingDrawing" xmlns:r="http://schemas.openxmlformats.org/officeDocument/2006/relationships" xmlns:w14="http://schemas.microsoft.com/office/word/2010/wordml">
+              <w:rPr>
+                <w:rFonts w:ascii="Arial" w:hAnsi="Arial" w:eastAsia="Arial" w:cs="Arial"/>
                 <w:sz w:val="22"/>
                 <w:szCs w:val="22"/>
                 <w:color w:val="000000"/>
@@ -2497,12 +2497,12 @@
           <w:p>
             <w:pPr>
               <w:jc w:val="right"/>
-              <w:spacing w:after="100" w:before="100" w:line="240"/>
-              <w:ind w:firstLine="0" w:left="100" w:right="100"/>
-            </w:pPr>
-            <w:r xmlns:w="http://schemas.openxmlformats.org/wordprocessingml/2006/main" xmlns:wp="http://schemas.openxmlformats.org/drawingml/2006/wordprocessingDrawing" xmlns:r="http://schemas.openxmlformats.org/officeDocument/2006/relationships" xmlns:w14="http://schemas.microsoft.com/office/word/2010/wordml">
-              <w:rPr>
-                <w:rFonts w:ascii="Helvetica" w:hAnsi="Helvetica" w:eastAsia="Helvetica" w:cs="Helvetica"/>
+              <w:spacing w:after="60" w:before="60" w:line="240"/>
+              <w:ind w:firstLine="0" w:left="60" w:right="60"/>
+            </w:pPr>
+            <w:r xmlns:w="http://schemas.openxmlformats.org/wordprocessingml/2006/main" xmlns:wp="http://schemas.openxmlformats.org/drawingml/2006/wordprocessingDrawing" xmlns:r="http://schemas.openxmlformats.org/officeDocument/2006/relationships" xmlns:w14="http://schemas.microsoft.com/office/word/2010/wordml">
+              <w:rPr>
+                <w:rFonts w:ascii="Arial" w:hAnsi="Arial" w:eastAsia="Arial" w:cs="Arial"/>
                 <w:sz w:val="22"/>
                 <w:szCs w:val="22"/>
                 <w:color w:val="000000"/>
@@ -2526,12 +2526,12 @@
           <w:p>
             <w:pPr>
               <w:jc w:val="right"/>
-              <w:spacing w:after="100" w:before="100" w:line="240"/>
-              <w:ind w:firstLine="0" w:left="100" w:right="100"/>
-            </w:pPr>
-            <w:r xmlns:w="http://schemas.openxmlformats.org/wordprocessingml/2006/main" xmlns:wp="http://schemas.openxmlformats.org/drawingml/2006/wordprocessingDrawing" xmlns:r="http://schemas.openxmlformats.org/officeDocument/2006/relationships" xmlns:w14="http://schemas.microsoft.com/office/word/2010/wordml">
-              <w:rPr>
-                <w:rFonts w:ascii="Helvetica" w:hAnsi="Helvetica" w:eastAsia="Helvetica" w:cs="Helvetica"/>
+              <w:spacing w:after="60" w:before="60" w:line="240"/>
+              <w:ind w:firstLine="0" w:left="60" w:right="60"/>
+            </w:pPr>
+            <w:r xmlns:w="http://schemas.openxmlformats.org/wordprocessingml/2006/main" xmlns:wp="http://schemas.openxmlformats.org/drawingml/2006/wordprocessingDrawing" xmlns:r="http://schemas.openxmlformats.org/officeDocument/2006/relationships" xmlns:w14="http://schemas.microsoft.com/office/word/2010/wordml">
+              <w:rPr>
+                <w:rFonts w:ascii="Arial" w:hAnsi="Arial" w:eastAsia="Arial" w:cs="Arial"/>
                 <w:sz w:val="22"/>
                 <w:szCs w:val="22"/>
                 <w:color w:val="000000"/>
@@ -2555,12 +2555,12 @@
           <w:p>
             <w:pPr>
               <w:jc w:val="left"/>
-              <w:spacing w:after="100" w:before="100" w:line="240"/>
-              <w:ind w:firstLine="0" w:left="100" w:right="100"/>
-            </w:pPr>
-            <w:r xmlns:w="http://schemas.openxmlformats.org/wordprocessingml/2006/main" xmlns:wp="http://schemas.openxmlformats.org/drawingml/2006/wordprocessingDrawing" xmlns:r="http://schemas.openxmlformats.org/officeDocument/2006/relationships" xmlns:w14="http://schemas.microsoft.com/office/word/2010/wordml">
-              <w:rPr>
-                <w:rFonts w:ascii="Helvetica" w:hAnsi="Helvetica" w:eastAsia="Helvetica" w:cs="Helvetica"/>
+              <w:spacing w:after="60" w:before="60" w:line="240"/>
+              <w:ind w:firstLine="0" w:left="60" w:right="60"/>
+            </w:pPr>
+            <w:r xmlns:w="http://schemas.openxmlformats.org/wordprocessingml/2006/main" xmlns:wp="http://schemas.openxmlformats.org/drawingml/2006/wordprocessingDrawing" xmlns:r="http://schemas.openxmlformats.org/officeDocument/2006/relationships" xmlns:w14="http://schemas.microsoft.com/office/word/2010/wordml">
+              <w:rPr>
+                <w:rFonts w:ascii="Arial" w:hAnsi="Arial" w:eastAsia="Arial" w:cs="Arial"/>
                 <w:sz w:val="22"/>
                 <w:szCs w:val="22"/>
                 <w:color w:val="000000"/>
@@ -2584,12 +2584,12 @@
           <w:p>
             <w:pPr>
               <w:jc w:val="left"/>
-              <w:spacing w:after="100" w:before="100" w:line="240"/>
-              <w:ind w:firstLine="0" w:left="100" w:right="100"/>
-            </w:pPr>
-            <w:r xmlns:w="http://schemas.openxmlformats.org/wordprocessingml/2006/main" xmlns:wp="http://schemas.openxmlformats.org/drawingml/2006/wordprocessingDrawing" xmlns:r="http://schemas.openxmlformats.org/officeDocument/2006/relationships" xmlns:w14="http://schemas.microsoft.com/office/word/2010/wordml">
-              <w:rPr>
-                <w:rFonts w:ascii="Helvetica" w:hAnsi="Helvetica" w:eastAsia="Helvetica" w:cs="Helvetica"/>
+              <w:spacing w:after="60" w:before="60" w:line="240"/>
+              <w:ind w:firstLine="0" w:left="60" w:right="60"/>
+            </w:pPr>
+            <w:r xmlns:w="http://schemas.openxmlformats.org/wordprocessingml/2006/main" xmlns:wp="http://schemas.openxmlformats.org/drawingml/2006/wordprocessingDrawing" xmlns:r="http://schemas.openxmlformats.org/officeDocument/2006/relationships" xmlns:w14="http://schemas.microsoft.com/office/word/2010/wordml">
+              <w:rPr>
+                <w:rFonts w:ascii="Arial" w:hAnsi="Arial" w:eastAsia="Arial" w:cs="Arial"/>
                 <w:sz w:val="22"/>
                 <w:szCs w:val="22"/>
                 <w:color w:val="000000"/>
@@ -2619,12 +2619,12 @@
           <w:p>
             <w:pPr>
               <w:jc w:val="left"/>
-              <w:spacing w:after="100" w:before="100" w:line="240"/>
-              <w:ind w:firstLine="0" w:left="100" w:right="100"/>
-            </w:pPr>
-            <w:r xmlns:w="http://schemas.openxmlformats.org/wordprocessingml/2006/main" xmlns:wp="http://schemas.openxmlformats.org/drawingml/2006/wordprocessingDrawing" xmlns:r="http://schemas.openxmlformats.org/officeDocument/2006/relationships" xmlns:w14="http://schemas.microsoft.com/office/word/2010/wordml">
-              <w:rPr>
-                <w:rFonts w:ascii="Helvetica" w:hAnsi="Helvetica" w:eastAsia="Helvetica" w:cs="Helvetica"/>
+              <w:spacing w:after="60" w:before="60" w:line="240"/>
+              <w:ind w:firstLine="0" w:left="60" w:right="60"/>
+            </w:pPr>
+            <w:r xmlns:w="http://schemas.openxmlformats.org/wordprocessingml/2006/main" xmlns:wp="http://schemas.openxmlformats.org/drawingml/2006/wordprocessingDrawing" xmlns:r="http://schemas.openxmlformats.org/officeDocument/2006/relationships" xmlns:w14="http://schemas.microsoft.com/office/word/2010/wordml">
+              <w:rPr>
+                <w:rFonts w:ascii="Arial" w:hAnsi="Arial" w:eastAsia="Arial" w:cs="Arial"/>
                 <w:sz w:val="22"/>
                 <w:szCs w:val="22"/>
                 <w:color w:val="000000"/>
@@ -2648,12 +2648,12 @@
           <w:p>
             <w:pPr>
               <w:jc w:val="right"/>
-              <w:spacing w:after="100" w:before="100" w:line="240"/>
-              <w:ind w:firstLine="0" w:left="100" w:right="100"/>
-            </w:pPr>
-            <w:r xmlns:w="http://schemas.openxmlformats.org/wordprocessingml/2006/main" xmlns:wp="http://schemas.openxmlformats.org/drawingml/2006/wordprocessingDrawing" xmlns:r="http://schemas.openxmlformats.org/officeDocument/2006/relationships" xmlns:w14="http://schemas.microsoft.com/office/word/2010/wordml">
-              <w:rPr>
-                <w:rFonts w:ascii="Helvetica" w:hAnsi="Helvetica" w:eastAsia="Helvetica" w:cs="Helvetica"/>
+              <w:spacing w:after="60" w:before="60" w:line="240"/>
+              <w:ind w:firstLine="0" w:left="60" w:right="60"/>
+            </w:pPr>
+            <w:r xmlns:w="http://schemas.openxmlformats.org/wordprocessingml/2006/main" xmlns:wp="http://schemas.openxmlformats.org/drawingml/2006/wordprocessingDrawing" xmlns:r="http://schemas.openxmlformats.org/officeDocument/2006/relationships" xmlns:w14="http://schemas.microsoft.com/office/word/2010/wordml">
+              <w:rPr>
+                <w:rFonts w:ascii="Arial" w:hAnsi="Arial" w:eastAsia="Arial" w:cs="Arial"/>
                 <w:sz w:val="22"/>
                 <w:szCs w:val="22"/>
                 <w:color w:val="000000"/>
@@ -2677,12 +2677,12 @@
           <w:p>
             <w:pPr>
               <w:jc w:val="right"/>
-              <w:spacing w:after="100" w:before="100" w:line="240"/>
-              <w:ind w:firstLine="0" w:left="100" w:right="100"/>
-            </w:pPr>
-            <w:r xmlns:w="http://schemas.openxmlformats.org/wordprocessingml/2006/main" xmlns:wp="http://schemas.openxmlformats.org/drawingml/2006/wordprocessingDrawing" xmlns:r="http://schemas.openxmlformats.org/officeDocument/2006/relationships" xmlns:w14="http://schemas.microsoft.com/office/word/2010/wordml">
-              <w:rPr>
-                <w:rFonts w:ascii="Helvetica" w:hAnsi="Helvetica" w:eastAsia="Helvetica" w:cs="Helvetica"/>
+              <w:spacing w:after="60" w:before="60" w:line="240"/>
+              <w:ind w:firstLine="0" w:left="60" w:right="60"/>
+            </w:pPr>
+            <w:r xmlns:w="http://schemas.openxmlformats.org/wordprocessingml/2006/main" xmlns:wp="http://schemas.openxmlformats.org/drawingml/2006/wordprocessingDrawing" xmlns:r="http://schemas.openxmlformats.org/officeDocument/2006/relationships" xmlns:w14="http://schemas.microsoft.com/office/word/2010/wordml">
+              <w:rPr>
+                <w:rFonts w:ascii="Arial" w:hAnsi="Arial" w:eastAsia="Arial" w:cs="Arial"/>
                 <w:sz w:val="22"/>
                 <w:szCs w:val="22"/>
                 <w:color w:val="000000"/>
@@ -2706,12 +2706,12 @@
           <w:p>
             <w:pPr>
               <w:jc w:val="left"/>
-              <w:spacing w:after="100" w:before="100" w:line="240"/>
-              <w:ind w:firstLine="0" w:left="100" w:right="100"/>
-            </w:pPr>
-            <w:r xmlns:w="http://schemas.openxmlformats.org/wordprocessingml/2006/main" xmlns:wp="http://schemas.openxmlformats.org/drawingml/2006/wordprocessingDrawing" xmlns:r="http://schemas.openxmlformats.org/officeDocument/2006/relationships" xmlns:w14="http://schemas.microsoft.com/office/word/2010/wordml">
-              <w:rPr>
-                <w:rFonts w:ascii="Helvetica" w:hAnsi="Helvetica" w:eastAsia="Helvetica" w:cs="Helvetica"/>
+              <w:spacing w:after="60" w:before="60" w:line="240"/>
+              <w:ind w:firstLine="0" w:left="60" w:right="60"/>
+            </w:pPr>
+            <w:r xmlns:w="http://schemas.openxmlformats.org/wordprocessingml/2006/main" xmlns:wp="http://schemas.openxmlformats.org/drawingml/2006/wordprocessingDrawing" xmlns:r="http://schemas.openxmlformats.org/officeDocument/2006/relationships" xmlns:w14="http://schemas.microsoft.com/office/word/2010/wordml">
+              <w:rPr>
+                <w:rFonts w:ascii="Arial" w:hAnsi="Arial" w:eastAsia="Arial" w:cs="Arial"/>
                 <w:sz w:val="22"/>
                 <w:szCs w:val="22"/>
                 <w:color w:val="000000"/>
@@ -2735,12 +2735,12 @@
           <w:p>
             <w:pPr>
               <w:jc w:val="left"/>
-              <w:spacing w:after="100" w:before="100" w:line="240"/>
-              <w:ind w:firstLine="0" w:left="100" w:right="100"/>
-            </w:pPr>
-            <w:r xmlns:w="http://schemas.openxmlformats.org/wordprocessingml/2006/main" xmlns:wp="http://schemas.openxmlformats.org/drawingml/2006/wordprocessingDrawing" xmlns:r="http://schemas.openxmlformats.org/officeDocument/2006/relationships" xmlns:w14="http://schemas.microsoft.com/office/word/2010/wordml">
-              <w:rPr>
-                <w:rFonts w:ascii="Helvetica" w:hAnsi="Helvetica" w:eastAsia="Helvetica" w:cs="Helvetica"/>
+              <w:spacing w:after="60" w:before="60" w:line="240"/>
+              <w:ind w:firstLine="0" w:left="60" w:right="60"/>
+            </w:pPr>
+            <w:r xmlns:w="http://schemas.openxmlformats.org/wordprocessingml/2006/main" xmlns:wp="http://schemas.openxmlformats.org/drawingml/2006/wordprocessingDrawing" xmlns:r="http://schemas.openxmlformats.org/officeDocument/2006/relationships" xmlns:w14="http://schemas.microsoft.com/office/word/2010/wordml">
+              <w:rPr>
+                <w:rFonts w:ascii="Arial" w:hAnsi="Arial" w:eastAsia="Arial" w:cs="Arial"/>
                 <w:sz w:val="22"/>
                 <w:szCs w:val="22"/>
                 <w:color w:val="000000"/>
@@ -2770,12 +2770,12 @@
           <w:p>
             <w:pPr>
               <w:jc w:val="left"/>
-              <w:spacing w:after="100" w:before="100" w:line="240"/>
-              <w:ind w:firstLine="0" w:left="100" w:right="100"/>
-            </w:pPr>
-            <w:r xmlns:w="http://schemas.openxmlformats.org/wordprocessingml/2006/main" xmlns:wp="http://schemas.openxmlformats.org/drawingml/2006/wordprocessingDrawing" xmlns:r="http://schemas.openxmlformats.org/officeDocument/2006/relationships" xmlns:w14="http://schemas.microsoft.com/office/word/2010/wordml">
-              <w:rPr>
-                <w:rFonts w:ascii="Helvetica" w:hAnsi="Helvetica" w:eastAsia="Helvetica" w:cs="Helvetica"/>
+              <w:spacing w:after="60" w:before="60" w:line="240"/>
+              <w:ind w:firstLine="0" w:left="60" w:right="60"/>
+            </w:pPr>
+            <w:r xmlns:w="http://schemas.openxmlformats.org/wordprocessingml/2006/main" xmlns:wp="http://schemas.openxmlformats.org/drawingml/2006/wordprocessingDrawing" xmlns:r="http://schemas.openxmlformats.org/officeDocument/2006/relationships" xmlns:w14="http://schemas.microsoft.com/office/word/2010/wordml">
+              <w:rPr>
+                <w:rFonts w:ascii="Arial" w:hAnsi="Arial" w:eastAsia="Arial" w:cs="Arial"/>
                 <w:sz w:val="22"/>
                 <w:szCs w:val="22"/>
                 <w:color w:val="000000"/>
@@ -2799,12 +2799,12 @@
           <w:p>
             <w:pPr>
               <w:jc w:val="right"/>
-              <w:spacing w:after="100" w:before="100" w:line="240"/>
-              <w:ind w:firstLine="0" w:left="100" w:right="100"/>
-            </w:pPr>
-            <w:r xmlns:w="http://schemas.openxmlformats.org/wordprocessingml/2006/main" xmlns:wp="http://schemas.openxmlformats.org/drawingml/2006/wordprocessingDrawing" xmlns:r="http://schemas.openxmlformats.org/officeDocument/2006/relationships" xmlns:w14="http://schemas.microsoft.com/office/word/2010/wordml">
-              <w:rPr>
-                <w:rFonts w:ascii="Helvetica" w:hAnsi="Helvetica" w:eastAsia="Helvetica" w:cs="Helvetica"/>
+              <w:spacing w:after="60" w:before="60" w:line="240"/>
+              <w:ind w:firstLine="0" w:left="60" w:right="60"/>
+            </w:pPr>
+            <w:r xmlns:w="http://schemas.openxmlformats.org/wordprocessingml/2006/main" xmlns:wp="http://schemas.openxmlformats.org/drawingml/2006/wordprocessingDrawing" xmlns:r="http://schemas.openxmlformats.org/officeDocument/2006/relationships" xmlns:w14="http://schemas.microsoft.com/office/word/2010/wordml">
+              <w:rPr>
+                <w:rFonts w:ascii="Arial" w:hAnsi="Arial" w:eastAsia="Arial" w:cs="Arial"/>
                 <w:sz w:val="22"/>
                 <w:szCs w:val="22"/>
                 <w:color w:val="000000"/>
@@ -2828,12 +2828,12 @@
           <w:p>
             <w:pPr>
               <w:jc w:val="right"/>
-              <w:spacing w:after="100" w:before="100" w:line="240"/>
-              <w:ind w:firstLine="0" w:left="100" w:right="100"/>
-            </w:pPr>
-            <w:r xmlns:w="http://schemas.openxmlformats.org/wordprocessingml/2006/main" xmlns:wp="http://schemas.openxmlformats.org/drawingml/2006/wordprocessingDrawing" xmlns:r="http://schemas.openxmlformats.org/officeDocument/2006/relationships" xmlns:w14="http://schemas.microsoft.com/office/word/2010/wordml">
-              <w:rPr>
-                <w:rFonts w:ascii="Helvetica" w:hAnsi="Helvetica" w:eastAsia="Helvetica" w:cs="Helvetica"/>
+              <w:spacing w:after="60" w:before="60" w:line="240"/>
+              <w:ind w:firstLine="0" w:left="60" w:right="60"/>
+            </w:pPr>
+            <w:r xmlns:w="http://schemas.openxmlformats.org/wordprocessingml/2006/main" xmlns:wp="http://schemas.openxmlformats.org/drawingml/2006/wordprocessingDrawing" xmlns:r="http://schemas.openxmlformats.org/officeDocument/2006/relationships" xmlns:w14="http://schemas.microsoft.com/office/word/2010/wordml">
+              <w:rPr>
+                <w:rFonts w:ascii="Arial" w:hAnsi="Arial" w:eastAsia="Arial" w:cs="Arial"/>
                 <w:sz w:val="22"/>
                 <w:szCs w:val="22"/>
                 <w:color w:val="000000"/>
@@ -2857,12 +2857,12 @@
           <w:p>
             <w:pPr>
               <w:jc w:val="left"/>
-              <w:spacing w:after="100" w:before="100" w:line="240"/>
-              <w:ind w:firstLine="0" w:left="100" w:right="100"/>
-            </w:pPr>
-            <w:r xmlns:w="http://schemas.openxmlformats.org/wordprocessingml/2006/main" xmlns:wp="http://schemas.openxmlformats.org/drawingml/2006/wordprocessingDrawing" xmlns:r="http://schemas.openxmlformats.org/officeDocument/2006/relationships" xmlns:w14="http://schemas.microsoft.com/office/word/2010/wordml">
-              <w:rPr>
-                <w:rFonts w:ascii="Helvetica" w:hAnsi="Helvetica" w:eastAsia="Helvetica" w:cs="Helvetica"/>
+              <w:spacing w:after="60" w:before="60" w:line="240"/>
+              <w:ind w:firstLine="0" w:left="60" w:right="60"/>
+            </w:pPr>
+            <w:r xmlns:w="http://schemas.openxmlformats.org/wordprocessingml/2006/main" xmlns:wp="http://schemas.openxmlformats.org/drawingml/2006/wordprocessingDrawing" xmlns:r="http://schemas.openxmlformats.org/officeDocument/2006/relationships" xmlns:w14="http://schemas.microsoft.com/office/word/2010/wordml">
+              <w:rPr>
+                <w:rFonts w:ascii="Arial" w:hAnsi="Arial" w:eastAsia="Arial" w:cs="Arial"/>
                 <w:sz w:val="22"/>
                 <w:szCs w:val="22"/>
                 <w:color w:val="000000"/>
@@ -2886,12 +2886,12 @@
           <w:p>
             <w:pPr>
               <w:jc w:val="left"/>
-              <w:spacing w:after="100" w:before="100" w:line="240"/>
-              <w:ind w:firstLine="0" w:left="100" w:right="100"/>
-            </w:pPr>
-            <w:r xmlns:w="http://schemas.openxmlformats.org/wordprocessingml/2006/main" xmlns:wp="http://schemas.openxmlformats.org/drawingml/2006/wordprocessingDrawing" xmlns:r="http://schemas.openxmlformats.org/officeDocument/2006/relationships" xmlns:w14="http://schemas.microsoft.com/office/word/2010/wordml">
-              <w:rPr>
-                <w:rFonts w:ascii="Helvetica" w:hAnsi="Helvetica" w:eastAsia="Helvetica" w:cs="Helvetica"/>
+              <w:spacing w:after="60" w:before="60" w:line="240"/>
+              <w:ind w:firstLine="0" w:left="60" w:right="60"/>
+            </w:pPr>
+            <w:r xmlns:w="http://schemas.openxmlformats.org/wordprocessingml/2006/main" xmlns:wp="http://schemas.openxmlformats.org/drawingml/2006/wordprocessingDrawing" xmlns:r="http://schemas.openxmlformats.org/officeDocument/2006/relationships" xmlns:w14="http://schemas.microsoft.com/office/word/2010/wordml">
+              <w:rPr>
+                <w:rFonts w:ascii="Arial" w:hAnsi="Arial" w:eastAsia="Arial" w:cs="Arial"/>
                 <w:sz w:val="22"/>
                 <w:szCs w:val="22"/>
                 <w:color w:val="000000"/>
@@ -2921,12 +2921,12 @@
           <w:p>
             <w:pPr>
               <w:jc w:val="left"/>
-              <w:spacing w:after="100" w:before="100" w:line="240"/>
-              <w:ind w:firstLine="0" w:left="100" w:right="100"/>
-            </w:pPr>
-            <w:r xmlns:w="http://schemas.openxmlformats.org/wordprocessingml/2006/main" xmlns:wp="http://schemas.openxmlformats.org/drawingml/2006/wordprocessingDrawing" xmlns:r="http://schemas.openxmlformats.org/officeDocument/2006/relationships" xmlns:w14="http://schemas.microsoft.com/office/word/2010/wordml">
-              <w:rPr>
-                <w:rFonts w:ascii="Helvetica" w:hAnsi="Helvetica" w:eastAsia="Helvetica" w:cs="Helvetica"/>
+              <w:spacing w:after="60" w:before="60" w:line="240"/>
+              <w:ind w:firstLine="0" w:left="60" w:right="60"/>
+            </w:pPr>
+            <w:r xmlns:w="http://schemas.openxmlformats.org/wordprocessingml/2006/main" xmlns:wp="http://schemas.openxmlformats.org/drawingml/2006/wordprocessingDrawing" xmlns:r="http://schemas.openxmlformats.org/officeDocument/2006/relationships" xmlns:w14="http://schemas.microsoft.com/office/word/2010/wordml">
+              <w:rPr>
+                <w:rFonts w:ascii="Arial" w:hAnsi="Arial" w:eastAsia="Arial" w:cs="Arial"/>
                 <w:sz w:val="22"/>
                 <w:szCs w:val="22"/>
                 <w:color w:val="000000"/>
@@ -2950,12 +2950,12 @@
           <w:p>
             <w:pPr>
               <w:jc w:val="right"/>
-              <w:spacing w:after="100" w:before="100" w:line="240"/>
-              <w:ind w:firstLine="0" w:left="100" w:right="100"/>
-            </w:pPr>
-            <w:r xmlns:w="http://schemas.openxmlformats.org/wordprocessingml/2006/main" xmlns:wp="http://schemas.openxmlformats.org/drawingml/2006/wordprocessingDrawing" xmlns:r="http://schemas.openxmlformats.org/officeDocument/2006/relationships" xmlns:w14="http://schemas.microsoft.com/office/word/2010/wordml">
-              <w:rPr>
-                <w:rFonts w:ascii="Helvetica" w:hAnsi="Helvetica" w:eastAsia="Helvetica" w:cs="Helvetica"/>
+              <w:spacing w:after="60" w:before="60" w:line="240"/>
+              <w:ind w:firstLine="0" w:left="60" w:right="60"/>
+            </w:pPr>
+            <w:r xmlns:w="http://schemas.openxmlformats.org/wordprocessingml/2006/main" xmlns:wp="http://schemas.openxmlformats.org/drawingml/2006/wordprocessingDrawing" xmlns:r="http://schemas.openxmlformats.org/officeDocument/2006/relationships" xmlns:w14="http://schemas.microsoft.com/office/word/2010/wordml">
+              <w:rPr>
+                <w:rFonts w:ascii="Arial" w:hAnsi="Arial" w:eastAsia="Arial" w:cs="Arial"/>
                 <w:sz w:val="22"/>
                 <w:szCs w:val="22"/>
                 <w:color w:val="000000"/>
@@ -2979,12 +2979,12 @@
           <w:p>
             <w:pPr>
               <w:jc w:val="right"/>
-              <w:spacing w:after="100" w:before="100" w:line="240"/>
-              <w:ind w:firstLine="0" w:left="100" w:right="100"/>
-            </w:pPr>
-            <w:r xmlns:w="http://schemas.openxmlformats.org/wordprocessingml/2006/main" xmlns:wp="http://schemas.openxmlformats.org/drawingml/2006/wordprocessingDrawing" xmlns:r="http://schemas.openxmlformats.org/officeDocument/2006/relationships" xmlns:w14="http://schemas.microsoft.com/office/word/2010/wordml">
-              <w:rPr>
-                <w:rFonts w:ascii="Helvetica" w:hAnsi="Helvetica" w:eastAsia="Helvetica" w:cs="Helvetica"/>
+              <w:spacing w:after="60" w:before="60" w:line="240"/>
+              <w:ind w:firstLine="0" w:left="60" w:right="60"/>
+            </w:pPr>
+            <w:r xmlns:w="http://schemas.openxmlformats.org/wordprocessingml/2006/main" xmlns:wp="http://schemas.openxmlformats.org/drawingml/2006/wordprocessingDrawing" xmlns:r="http://schemas.openxmlformats.org/officeDocument/2006/relationships" xmlns:w14="http://schemas.microsoft.com/office/word/2010/wordml">
+              <w:rPr>
+                <w:rFonts w:ascii="Arial" w:hAnsi="Arial" w:eastAsia="Arial" w:cs="Arial"/>
                 <w:sz w:val="22"/>
                 <w:szCs w:val="22"/>
                 <w:color w:val="000000"/>
@@ -3008,12 +3008,12 @@
           <w:p>
             <w:pPr>
               <w:jc w:val="left"/>
-              <w:spacing w:after="100" w:before="100" w:line="240"/>
-              <w:ind w:firstLine="0" w:left="100" w:right="100"/>
-            </w:pPr>
-            <w:r xmlns:w="http://schemas.openxmlformats.org/wordprocessingml/2006/main" xmlns:wp="http://schemas.openxmlformats.org/drawingml/2006/wordprocessingDrawing" xmlns:r="http://schemas.openxmlformats.org/officeDocument/2006/relationships" xmlns:w14="http://schemas.microsoft.com/office/word/2010/wordml">
-              <w:rPr>
-                <w:rFonts w:ascii="Helvetica" w:hAnsi="Helvetica" w:eastAsia="Helvetica" w:cs="Helvetica"/>
+              <w:spacing w:after="60" w:before="60" w:line="240"/>
+              <w:ind w:firstLine="0" w:left="60" w:right="60"/>
+            </w:pPr>
+            <w:r xmlns:w="http://schemas.openxmlformats.org/wordprocessingml/2006/main" xmlns:wp="http://schemas.openxmlformats.org/drawingml/2006/wordprocessingDrawing" xmlns:r="http://schemas.openxmlformats.org/officeDocument/2006/relationships" xmlns:w14="http://schemas.microsoft.com/office/word/2010/wordml">
+              <w:rPr>
+                <w:rFonts w:ascii="Arial" w:hAnsi="Arial" w:eastAsia="Arial" w:cs="Arial"/>
                 <w:sz w:val="22"/>
                 <w:szCs w:val="22"/>
                 <w:color w:val="000000"/>
@@ -3037,12 +3037,12 @@
           <w:p>
             <w:pPr>
               <w:jc w:val="left"/>
-              <w:spacing w:after="100" w:before="100" w:line="240"/>
-              <w:ind w:firstLine="0" w:left="100" w:right="100"/>
-            </w:pPr>
-            <w:r xmlns:w="http://schemas.openxmlformats.org/wordprocessingml/2006/main" xmlns:wp="http://schemas.openxmlformats.org/drawingml/2006/wordprocessingDrawing" xmlns:r="http://schemas.openxmlformats.org/officeDocument/2006/relationships" xmlns:w14="http://schemas.microsoft.com/office/word/2010/wordml">
-              <w:rPr>
-                <w:rFonts w:ascii="Helvetica" w:hAnsi="Helvetica" w:eastAsia="Helvetica" w:cs="Helvetica"/>
+              <w:spacing w:after="60" w:before="60" w:line="240"/>
+              <w:ind w:firstLine="0" w:left="60" w:right="60"/>
+            </w:pPr>
+            <w:r xmlns:w="http://schemas.openxmlformats.org/wordprocessingml/2006/main" xmlns:wp="http://schemas.openxmlformats.org/drawingml/2006/wordprocessingDrawing" xmlns:r="http://schemas.openxmlformats.org/officeDocument/2006/relationships" xmlns:w14="http://schemas.microsoft.com/office/word/2010/wordml">
+              <w:rPr>
+                <w:rFonts w:ascii="Arial" w:hAnsi="Arial" w:eastAsia="Arial" w:cs="Arial"/>
                 <w:sz w:val="22"/>
                 <w:szCs w:val="22"/>
                 <w:color w:val="000000"/>
@@ -3072,12 +3072,12 @@
           <w:p>
             <w:pPr>
               <w:jc w:val="left"/>
-              <w:spacing w:after="100" w:before="100" w:line="240"/>
-              <w:ind w:firstLine="0" w:left="100" w:right="100"/>
-            </w:pPr>
-            <w:r xmlns:w="http://schemas.openxmlformats.org/wordprocessingml/2006/main" xmlns:wp="http://schemas.openxmlformats.org/drawingml/2006/wordprocessingDrawing" xmlns:r="http://schemas.openxmlformats.org/officeDocument/2006/relationships" xmlns:w14="http://schemas.microsoft.com/office/word/2010/wordml">
-              <w:rPr>
-                <w:rFonts w:ascii="Helvetica" w:hAnsi="Helvetica" w:eastAsia="Helvetica" w:cs="Helvetica"/>
+              <w:spacing w:after="60" w:before="60" w:line="240"/>
+              <w:ind w:firstLine="0" w:left="60" w:right="60"/>
+            </w:pPr>
+            <w:r xmlns:w="http://schemas.openxmlformats.org/wordprocessingml/2006/main" xmlns:wp="http://schemas.openxmlformats.org/drawingml/2006/wordprocessingDrawing" xmlns:r="http://schemas.openxmlformats.org/officeDocument/2006/relationships" xmlns:w14="http://schemas.microsoft.com/office/word/2010/wordml">
+              <w:rPr>
+                <w:rFonts w:ascii="Arial" w:hAnsi="Arial" w:eastAsia="Arial" w:cs="Arial"/>
                 <w:sz w:val="22"/>
                 <w:szCs w:val="22"/>
                 <w:color w:val="000000"/>
@@ -3101,12 +3101,12 @@
           <w:p>
             <w:pPr>
               <w:jc w:val="right"/>
-              <w:spacing w:after="100" w:before="100" w:line="240"/>
-              <w:ind w:firstLine="0" w:left="100" w:right="100"/>
-            </w:pPr>
-            <w:r xmlns:w="http://schemas.openxmlformats.org/wordprocessingml/2006/main" xmlns:wp="http://schemas.openxmlformats.org/drawingml/2006/wordprocessingDrawing" xmlns:r="http://schemas.openxmlformats.org/officeDocument/2006/relationships" xmlns:w14="http://schemas.microsoft.com/office/word/2010/wordml">
-              <w:rPr>
-                <w:rFonts w:ascii="Helvetica" w:hAnsi="Helvetica" w:eastAsia="Helvetica" w:cs="Helvetica"/>
+              <w:spacing w:after="60" w:before="60" w:line="240"/>
+              <w:ind w:firstLine="0" w:left="60" w:right="60"/>
+            </w:pPr>
+            <w:r xmlns:w="http://schemas.openxmlformats.org/wordprocessingml/2006/main" xmlns:wp="http://schemas.openxmlformats.org/drawingml/2006/wordprocessingDrawing" xmlns:r="http://schemas.openxmlformats.org/officeDocument/2006/relationships" xmlns:w14="http://schemas.microsoft.com/office/word/2010/wordml">
+              <w:rPr>
+                <w:rFonts w:ascii="Arial" w:hAnsi="Arial" w:eastAsia="Arial" w:cs="Arial"/>
                 <w:sz w:val="22"/>
                 <w:szCs w:val="22"/>
                 <w:color w:val="000000"/>
@@ -3130,12 +3130,12 @@
           <w:p>
             <w:pPr>
               <w:jc w:val="right"/>
-              <w:spacing w:after="100" w:before="100" w:line="240"/>
-              <w:ind w:firstLine="0" w:left="100" w:right="100"/>
-            </w:pPr>
-            <w:r xmlns:w="http://schemas.openxmlformats.org/wordprocessingml/2006/main" xmlns:wp="http://schemas.openxmlformats.org/drawingml/2006/wordprocessingDrawing" xmlns:r="http://schemas.openxmlformats.org/officeDocument/2006/relationships" xmlns:w14="http://schemas.microsoft.com/office/word/2010/wordml">
-              <w:rPr>
-                <w:rFonts w:ascii="Helvetica" w:hAnsi="Helvetica" w:eastAsia="Helvetica" w:cs="Helvetica"/>
+              <w:spacing w:after="60" w:before="60" w:line="240"/>
+              <w:ind w:firstLine="0" w:left="60" w:right="60"/>
+            </w:pPr>
+            <w:r xmlns:w="http://schemas.openxmlformats.org/wordprocessingml/2006/main" xmlns:wp="http://schemas.openxmlformats.org/drawingml/2006/wordprocessingDrawing" xmlns:r="http://schemas.openxmlformats.org/officeDocument/2006/relationships" xmlns:w14="http://schemas.microsoft.com/office/word/2010/wordml">
+              <w:rPr>
+                <w:rFonts w:ascii="Arial" w:hAnsi="Arial" w:eastAsia="Arial" w:cs="Arial"/>
                 <w:sz w:val="22"/>
                 <w:szCs w:val="22"/>
                 <w:color w:val="000000"/>
@@ -3159,12 +3159,12 @@
           <w:p>
             <w:pPr>
               <w:jc w:val="left"/>
-              <w:spacing w:after="100" w:before="100" w:line="240"/>
-              <w:ind w:firstLine="0" w:left="100" w:right="100"/>
-            </w:pPr>
-            <w:r xmlns:w="http://schemas.openxmlformats.org/wordprocessingml/2006/main" xmlns:wp="http://schemas.openxmlformats.org/drawingml/2006/wordprocessingDrawing" xmlns:r="http://schemas.openxmlformats.org/officeDocument/2006/relationships" xmlns:w14="http://schemas.microsoft.com/office/word/2010/wordml">
-              <w:rPr>
-                <w:rFonts w:ascii="Helvetica" w:hAnsi="Helvetica" w:eastAsia="Helvetica" w:cs="Helvetica"/>
+              <w:spacing w:after="60" w:before="60" w:line="240"/>
+              <w:ind w:firstLine="0" w:left="60" w:right="60"/>
+            </w:pPr>
+            <w:r xmlns:w="http://schemas.openxmlformats.org/wordprocessingml/2006/main" xmlns:wp="http://schemas.openxmlformats.org/drawingml/2006/wordprocessingDrawing" xmlns:r="http://schemas.openxmlformats.org/officeDocument/2006/relationships" xmlns:w14="http://schemas.microsoft.com/office/word/2010/wordml">
+              <w:rPr>
+                <w:rFonts w:ascii="Arial" w:hAnsi="Arial" w:eastAsia="Arial" w:cs="Arial"/>
                 <w:sz w:val="22"/>
                 <w:szCs w:val="22"/>
                 <w:color w:val="000000"/>
@@ -3188,12 +3188,12 @@
           <w:p>
             <w:pPr>
               <w:jc w:val="left"/>
-              <w:spacing w:after="100" w:before="100" w:line="240"/>
-              <w:ind w:firstLine="0" w:left="100" w:right="100"/>
-            </w:pPr>
-            <w:r xmlns:w="http://schemas.openxmlformats.org/wordprocessingml/2006/main" xmlns:wp="http://schemas.openxmlformats.org/drawingml/2006/wordprocessingDrawing" xmlns:r="http://schemas.openxmlformats.org/officeDocument/2006/relationships" xmlns:w14="http://schemas.microsoft.com/office/word/2010/wordml">
-              <w:rPr>
-                <w:rFonts w:ascii="Helvetica" w:hAnsi="Helvetica" w:eastAsia="Helvetica" w:cs="Helvetica"/>
+              <w:spacing w:after="60" w:before="60" w:line="240"/>
+              <w:ind w:firstLine="0" w:left="60" w:right="60"/>
+            </w:pPr>
+            <w:r xmlns:w="http://schemas.openxmlformats.org/wordprocessingml/2006/main" xmlns:wp="http://schemas.openxmlformats.org/drawingml/2006/wordprocessingDrawing" xmlns:r="http://schemas.openxmlformats.org/officeDocument/2006/relationships" xmlns:w14="http://schemas.microsoft.com/office/word/2010/wordml">
+              <w:rPr>
+                <w:rFonts w:ascii="Arial" w:hAnsi="Arial" w:eastAsia="Arial" w:cs="Arial"/>
                 <w:sz w:val="22"/>
                 <w:szCs w:val="22"/>
                 <w:color w:val="000000"/>
@@ -3223,12 +3223,12 @@
           <w:p>
             <w:pPr>
               <w:jc w:val="left"/>
-              <w:spacing w:after="100" w:before="100" w:line="240"/>
-              <w:ind w:firstLine="0" w:left="100" w:right="100"/>
-            </w:pPr>
-            <w:r xmlns:w="http://schemas.openxmlformats.org/wordprocessingml/2006/main" xmlns:wp="http://schemas.openxmlformats.org/drawingml/2006/wordprocessingDrawing" xmlns:r="http://schemas.openxmlformats.org/officeDocument/2006/relationships" xmlns:w14="http://schemas.microsoft.com/office/word/2010/wordml">
-              <w:rPr>
-                <w:rFonts w:ascii="Helvetica" w:hAnsi="Helvetica" w:eastAsia="Helvetica" w:cs="Helvetica"/>
+              <w:spacing w:after="60" w:before="60" w:line="240"/>
+              <w:ind w:firstLine="0" w:left="60" w:right="60"/>
+            </w:pPr>
+            <w:r xmlns:w="http://schemas.openxmlformats.org/wordprocessingml/2006/main" xmlns:wp="http://schemas.openxmlformats.org/drawingml/2006/wordprocessingDrawing" xmlns:r="http://schemas.openxmlformats.org/officeDocument/2006/relationships" xmlns:w14="http://schemas.microsoft.com/office/word/2010/wordml">
+              <w:rPr>
+                <w:rFonts w:ascii="Arial" w:hAnsi="Arial" w:eastAsia="Arial" w:cs="Arial"/>
                 <w:sz w:val="22"/>
                 <w:szCs w:val="22"/>
                 <w:color w:val="000000"/>
@@ -3252,12 +3252,12 @@
           <w:p>
             <w:pPr>
               <w:jc w:val="right"/>
-              <w:spacing w:after="100" w:before="100" w:line="240"/>
-              <w:ind w:firstLine="0" w:left="100" w:right="100"/>
-            </w:pPr>
-            <w:r xmlns:w="http://schemas.openxmlformats.org/wordprocessingml/2006/main" xmlns:wp="http://schemas.openxmlformats.org/drawingml/2006/wordprocessingDrawing" xmlns:r="http://schemas.openxmlformats.org/officeDocument/2006/relationships" xmlns:w14="http://schemas.microsoft.com/office/word/2010/wordml">
-              <w:rPr>
-                <w:rFonts w:ascii="Helvetica" w:hAnsi="Helvetica" w:eastAsia="Helvetica" w:cs="Helvetica"/>
+              <w:spacing w:after="60" w:before="60" w:line="240"/>
+              <w:ind w:firstLine="0" w:left="60" w:right="60"/>
+            </w:pPr>
+            <w:r xmlns:w="http://schemas.openxmlformats.org/wordprocessingml/2006/main" xmlns:wp="http://schemas.openxmlformats.org/drawingml/2006/wordprocessingDrawing" xmlns:r="http://schemas.openxmlformats.org/officeDocument/2006/relationships" xmlns:w14="http://schemas.microsoft.com/office/word/2010/wordml">
+              <w:rPr>
+                <w:rFonts w:ascii="Arial" w:hAnsi="Arial" w:eastAsia="Arial" w:cs="Arial"/>
                 <w:sz w:val="22"/>
                 <w:szCs w:val="22"/>
                 <w:color w:val="000000"/>
@@ -3281,12 +3281,12 @@
           <w:p>
             <w:pPr>
               <w:jc w:val="right"/>
-              <w:spacing w:after="100" w:before="100" w:line="240"/>
-              <w:ind w:firstLine="0" w:left="100" w:right="100"/>
-            </w:pPr>
-            <w:r xmlns:w="http://schemas.openxmlformats.org/wordprocessingml/2006/main" xmlns:wp="http://schemas.openxmlformats.org/drawingml/2006/wordprocessingDrawing" xmlns:r="http://schemas.openxmlformats.org/officeDocument/2006/relationships" xmlns:w14="http://schemas.microsoft.com/office/word/2010/wordml">
-              <w:rPr>
-                <w:rFonts w:ascii="Helvetica" w:hAnsi="Helvetica" w:eastAsia="Helvetica" w:cs="Helvetica"/>
+              <w:spacing w:after="60" w:before="60" w:line="240"/>
+              <w:ind w:firstLine="0" w:left="60" w:right="60"/>
+            </w:pPr>
+            <w:r xmlns:w="http://schemas.openxmlformats.org/wordprocessingml/2006/main" xmlns:wp="http://schemas.openxmlformats.org/drawingml/2006/wordprocessingDrawing" xmlns:r="http://schemas.openxmlformats.org/officeDocument/2006/relationships" xmlns:w14="http://schemas.microsoft.com/office/word/2010/wordml">
+              <w:rPr>
+                <w:rFonts w:ascii="Arial" w:hAnsi="Arial" w:eastAsia="Arial" w:cs="Arial"/>
                 <w:sz w:val="22"/>
                 <w:szCs w:val="22"/>
                 <w:color w:val="000000"/>
@@ -3310,12 +3310,12 @@
           <w:p>
             <w:pPr>
               <w:jc w:val="left"/>
-              <w:spacing w:after="100" w:before="100" w:line="240"/>
-              <w:ind w:firstLine="0" w:left="100" w:right="100"/>
-            </w:pPr>
-            <w:r xmlns:w="http://schemas.openxmlformats.org/wordprocessingml/2006/main" xmlns:wp="http://schemas.openxmlformats.org/drawingml/2006/wordprocessingDrawing" xmlns:r="http://schemas.openxmlformats.org/officeDocument/2006/relationships" xmlns:w14="http://schemas.microsoft.com/office/word/2010/wordml">
-              <w:rPr>
-                <w:rFonts w:ascii="Helvetica" w:hAnsi="Helvetica" w:eastAsia="Helvetica" w:cs="Helvetica"/>
+              <w:spacing w:after="60" w:before="60" w:line="240"/>
+              <w:ind w:firstLine="0" w:left="60" w:right="60"/>
+            </w:pPr>
+            <w:r xmlns:w="http://schemas.openxmlformats.org/wordprocessingml/2006/main" xmlns:wp="http://schemas.openxmlformats.org/drawingml/2006/wordprocessingDrawing" xmlns:r="http://schemas.openxmlformats.org/officeDocument/2006/relationships" xmlns:w14="http://schemas.microsoft.com/office/word/2010/wordml">
+              <w:rPr>
+                <w:rFonts w:ascii="Arial" w:hAnsi="Arial" w:eastAsia="Arial" w:cs="Arial"/>
                 <w:sz w:val="22"/>
                 <w:szCs w:val="22"/>
                 <w:color w:val="000000"/>
@@ -3339,12 +3339,12 @@
           <w:p>
             <w:pPr>
               <w:jc w:val="left"/>
-              <w:spacing w:after="100" w:before="100" w:line="240"/>
-              <w:ind w:firstLine="0" w:left="100" w:right="100"/>
-            </w:pPr>
-            <w:r xmlns:w="http://schemas.openxmlformats.org/wordprocessingml/2006/main" xmlns:wp="http://schemas.openxmlformats.org/drawingml/2006/wordprocessingDrawing" xmlns:r="http://schemas.openxmlformats.org/officeDocument/2006/relationships" xmlns:w14="http://schemas.microsoft.com/office/word/2010/wordml">
-              <w:rPr>
-                <w:rFonts w:ascii="Helvetica" w:hAnsi="Helvetica" w:eastAsia="Helvetica" w:cs="Helvetica"/>
+              <w:spacing w:after="60" w:before="60" w:line="240"/>
+              <w:ind w:firstLine="0" w:left="60" w:right="60"/>
+            </w:pPr>
+            <w:r xmlns:w="http://schemas.openxmlformats.org/wordprocessingml/2006/main" xmlns:wp="http://schemas.openxmlformats.org/drawingml/2006/wordprocessingDrawing" xmlns:r="http://schemas.openxmlformats.org/officeDocument/2006/relationships" xmlns:w14="http://schemas.microsoft.com/office/word/2010/wordml">
+              <w:rPr>
+                <w:rFonts w:ascii="Arial" w:hAnsi="Arial" w:eastAsia="Arial" w:cs="Arial"/>
                 <w:sz w:val="22"/>
                 <w:szCs w:val="22"/>
                 <w:color w:val="000000"/>
@@ -3374,12 +3374,12 @@
           <w:p>
             <w:pPr>
               <w:jc w:val="left"/>
-              <w:spacing w:after="100" w:before="100" w:line="240"/>
-              <w:ind w:firstLine="0" w:left="100" w:right="100"/>
-            </w:pPr>
-            <w:r xmlns:w="http://schemas.openxmlformats.org/wordprocessingml/2006/main" xmlns:wp="http://schemas.openxmlformats.org/drawingml/2006/wordprocessingDrawing" xmlns:r="http://schemas.openxmlformats.org/officeDocument/2006/relationships" xmlns:w14="http://schemas.microsoft.com/office/word/2010/wordml">
-              <w:rPr>
-                <w:rFonts w:ascii="Helvetica" w:hAnsi="Helvetica" w:eastAsia="Helvetica" w:cs="Helvetica"/>
+              <w:spacing w:after="60" w:before="60" w:line="240"/>
+              <w:ind w:firstLine="0" w:left="60" w:right="60"/>
+            </w:pPr>
+            <w:r xmlns:w="http://schemas.openxmlformats.org/wordprocessingml/2006/main" xmlns:wp="http://schemas.openxmlformats.org/drawingml/2006/wordprocessingDrawing" xmlns:r="http://schemas.openxmlformats.org/officeDocument/2006/relationships" xmlns:w14="http://schemas.microsoft.com/office/word/2010/wordml">
+              <w:rPr>
+                <w:rFonts w:ascii="Arial" w:hAnsi="Arial" w:eastAsia="Arial" w:cs="Arial"/>
                 <w:sz w:val="22"/>
                 <w:szCs w:val="22"/>
                 <w:color w:val="000000"/>
@@ -3403,12 +3403,12 @@
           <w:p>
             <w:pPr>
               <w:jc w:val="right"/>
-              <w:spacing w:after="100" w:before="100" w:line="240"/>
-              <w:ind w:firstLine="0" w:left="100" w:right="100"/>
-            </w:pPr>
-            <w:r xmlns:w="http://schemas.openxmlformats.org/wordprocessingml/2006/main" xmlns:wp="http://schemas.openxmlformats.org/drawingml/2006/wordprocessingDrawing" xmlns:r="http://schemas.openxmlformats.org/officeDocument/2006/relationships" xmlns:w14="http://schemas.microsoft.com/office/word/2010/wordml">
-              <w:rPr>
-                <w:rFonts w:ascii="Helvetica" w:hAnsi="Helvetica" w:eastAsia="Helvetica" w:cs="Helvetica"/>
+              <w:spacing w:after="60" w:before="60" w:line="240"/>
+              <w:ind w:firstLine="0" w:left="60" w:right="60"/>
+            </w:pPr>
+            <w:r xmlns:w="http://schemas.openxmlformats.org/wordprocessingml/2006/main" xmlns:wp="http://schemas.openxmlformats.org/drawingml/2006/wordprocessingDrawing" xmlns:r="http://schemas.openxmlformats.org/officeDocument/2006/relationships" xmlns:w14="http://schemas.microsoft.com/office/word/2010/wordml">
+              <w:rPr>
+                <w:rFonts w:ascii="Arial" w:hAnsi="Arial" w:eastAsia="Arial" w:cs="Arial"/>
                 <w:sz w:val="22"/>
                 <w:szCs w:val="22"/>
                 <w:color w:val="000000"/>
@@ -3432,12 +3432,12 @@
           <w:p>
             <w:pPr>
               <w:jc w:val="right"/>
-              <w:spacing w:after="100" w:before="100" w:line="240"/>
-              <w:ind w:firstLine="0" w:left="100" w:right="100"/>
-            </w:pPr>
-            <w:r xmlns:w="http://schemas.openxmlformats.org/wordprocessingml/2006/main" xmlns:wp="http://schemas.openxmlformats.org/drawingml/2006/wordprocessingDrawing" xmlns:r="http://schemas.openxmlformats.org/officeDocument/2006/relationships" xmlns:w14="http://schemas.microsoft.com/office/word/2010/wordml">
-              <w:rPr>
-                <w:rFonts w:ascii="Helvetica" w:hAnsi="Helvetica" w:eastAsia="Helvetica" w:cs="Helvetica"/>
+              <w:spacing w:after="60" w:before="60" w:line="240"/>
+              <w:ind w:firstLine="0" w:left="60" w:right="60"/>
+            </w:pPr>
+            <w:r xmlns:w="http://schemas.openxmlformats.org/wordprocessingml/2006/main" xmlns:wp="http://schemas.openxmlformats.org/drawingml/2006/wordprocessingDrawing" xmlns:r="http://schemas.openxmlformats.org/officeDocument/2006/relationships" xmlns:w14="http://schemas.microsoft.com/office/word/2010/wordml">
+              <w:rPr>
+                <w:rFonts w:ascii="Arial" w:hAnsi="Arial" w:eastAsia="Arial" w:cs="Arial"/>
                 <w:sz w:val="22"/>
                 <w:szCs w:val="22"/>
                 <w:color w:val="000000"/>
@@ -3461,12 +3461,12 @@
           <w:p>
             <w:pPr>
               <w:jc w:val="left"/>
-              <w:spacing w:after="100" w:before="100" w:line="240"/>
-              <w:ind w:firstLine="0" w:left="100" w:right="100"/>
-            </w:pPr>
-            <w:r xmlns:w="http://schemas.openxmlformats.org/wordprocessingml/2006/main" xmlns:wp="http://schemas.openxmlformats.org/drawingml/2006/wordprocessingDrawing" xmlns:r="http://schemas.openxmlformats.org/officeDocument/2006/relationships" xmlns:w14="http://schemas.microsoft.com/office/word/2010/wordml">
-              <w:rPr>
-                <w:rFonts w:ascii="Helvetica" w:hAnsi="Helvetica" w:eastAsia="Helvetica" w:cs="Helvetica"/>
+              <w:spacing w:after="60" w:before="60" w:line="240"/>
+              <w:ind w:firstLine="0" w:left="60" w:right="60"/>
+            </w:pPr>
+            <w:r xmlns:w="http://schemas.openxmlformats.org/wordprocessingml/2006/main" xmlns:wp="http://schemas.openxmlformats.org/drawingml/2006/wordprocessingDrawing" xmlns:r="http://schemas.openxmlformats.org/officeDocument/2006/relationships" xmlns:w14="http://schemas.microsoft.com/office/word/2010/wordml">
+              <w:rPr>
+                <w:rFonts w:ascii="Arial" w:hAnsi="Arial" w:eastAsia="Arial" w:cs="Arial"/>
                 <w:sz w:val="22"/>
                 <w:szCs w:val="22"/>
                 <w:color w:val="000000"/>
@@ -3490,12 +3490,12 @@
           <w:p>
             <w:pPr>
               <w:jc w:val="left"/>
-              <w:spacing w:after="100" w:before="100" w:line="240"/>
-              <w:ind w:firstLine="0" w:left="100" w:right="100"/>
-            </w:pPr>
-            <w:r xmlns:w="http://schemas.openxmlformats.org/wordprocessingml/2006/main" xmlns:wp="http://schemas.openxmlformats.org/drawingml/2006/wordprocessingDrawing" xmlns:r="http://schemas.openxmlformats.org/officeDocument/2006/relationships" xmlns:w14="http://schemas.microsoft.com/office/word/2010/wordml">
-              <w:rPr>
-                <w:rFonts w:ascii="Helvetica" w:hAnsi="Helvetica" w:eastAsia="Helvetica" w:cs="Helvetica"/>
+              <w:spacing w:after="60" w:before="60" w:line="240"/>
+              <w:ind w:firstLine="0" w:left="60" w:right="60"/>
+            </w:pPr>
+            <w:r xmlns:w="http://schemas.openxmlformats.org/wordprocessingml/2006/main" xmlns:wp="http://schemas.openxmlformats.org/drawingml/2006/wordprocessingDrawing" xmlns:r="http://schemas.openxmlformats.org/officeDocument/2006/relationships" xmlns:w14="http://schemas.microsoft.com/office/word/2010/wordml">
+              <w:rPr>
+                <w:rFonts w:ascii="Arial" w:hAnsi="Arial" w:eastAsia="Arial" w:cs="Arial"/>
                 <w:sz w:val="22"/>
                 <w:szCs w:val="22"/>
                 <w:color w:val="000000"/>
@@ -3525,12 +3525,12 @@
           <w:p>
             <w:pPr>
               <w:jc w:val="left"/>
-              <w:spacing w:after="100" w:before="100" w:line="240"/>
-              <w:ind w:firstLine="0" w:left="100" w:right="100"/>
-            </w:pPr>
-            <w:r xmlns:w="http://schemas.openxmlformats.org/wordprocessingml/2006/main" xmlns:wp="http://schemas.openxmlformats.org/drawingml/2006/wordprocessingDrawing" xmlns:r="http://schemas.openxmlformats.org/officeDocument/2006/relationships" xmlns:w14="http://schemas.microsoft.com/office/word/2010/wordml">
-              <w:rPr>
-                <w:rFonts w:ascii="Helvetica" w:hAnsi="Helvetica" w:eastAsia="Helvetica" w:cs="Helvetica"/>
+              <w:spacing w:after="60" w:before="60" w:line="240"/>
+              <w:ind w:firstLine="0" w:left="60" w:right="60"/>
+            </w:pPr>
+            <w:r xmlns:w="http://schemas.openxmlformats.org/wordprocessingml/2006/main" xmlns:wp="http://schemas.openxmlformats.org/drawingml/2006/wordprocessingDrawing" xmlns:r="http://schemas.openxmlformats.org/officeDocument/2006/relationships" xmlns:w14="http://schemas.microsoft.com/office/word/2010/wordml">
+              <w:rPr>
+                <w:rFonts w:ascii="Arial" w:hAnsi="Arial" w:eastAsia="Arial" w:cs="Arial"/>
                 <w:sz w:val="22"/>
                 <w:szCs w:val="22"/>
                 <w:color w:val="000000"/>
@@ -3554,12 +3554,12 @@
           <w:p>
             <w:pPr>
               <w:jc w:val="right"/>
-              <w:spacing w:after="100" w:before="100" w:line="240"/>
-              <w:ind w:firstLine="0" w:left="100" w:right="100"/>
-            </w:pPr>
-            <w:r xmlns:w="http://schemas.openxmlformats.org/wordprocessingml/2006/main" xmlns:wp="http://schemas.openxmlformats.org/drawingml/2006/wordprocessingDrawing" xmlns:r="http://schemas.openxmlformats.org/officeDocument/2006/relationships" xmlns:w14="http://schemas.microsoft.com/office/word/2010/wordml">
-              <w:rPr>
-                <w:rFonts w:ascii="Helvetica" w:hAnsi="Helvetica" w:eastAsia="Helvetica" w:cs="Helvetica"/>
+              <w:spacing w:after="60" w:before="60" w:line="240"/>
+              <w:ind w:firstLine="0" w:left="60" w:right="60"/>
+            </w:pPr>
+            <w:r xmlns:w="http://schemas.openxmlformats.org/wordprocessingml/2006/main" xmlns:wp="http://schemas.openxmlformats.org/drawingml/2006/wordprocessingDrawing" xmlns:r="http://schemas.openxmlformats.org/officeDocument/2006/relationships" xmlns:w14="http://schemas.microsoft.com/office/word/2010/wordml">
+              <w:rPr>
+                <w:rFonts w:ascii="Arial" w:hAnsi="Arial" w:eastAsia="Arial" w:cs="Arial"/>
                 <w:sz w:val="22"/>
                 <w:szCs w:val="22"/>
                 <w:color w:val="000000"/>
@@ -3583,12 +3583,12 @@
           <w:p>
             <w:pPr>
               <w:jc w:val="right"/>
-              <w:spacing w:after="100" w:before="100" w:line="240"/>
-              <w:ind w:firstLine="0" w:left="100" w:right="100"/>
-            </w:pPr>
-            <w:r xmlns:w="http://schemas.openxmlformats.org/wordprocessingml/2006/main" xmlns:wp="http://schemas.openxmlformats.org/drawingml/2006/wordprocessingDrawing" xmlns:r="http://schemas.openxmlformats.org/officeDocument/2006/relationships" xmlns:w14="http://schemas.microsoft.com/office/word/2010/wordml">
-              <w:rPr>
-                <w:rFonts w:ascii="Helvetica" w:hAnsi="Helvetica" w:eastAsia="Helvetica" w:cs="Helvetica"/>
+              <w:spacing w:after="60" w:before="60" w:line="240"/>
+              <w:ind w:firstLine="0" w:left="60" w:right="60"/>
+            </w:pPr>
+            <w:r xmlns:w="http://schemas.openxmlformats.org/wordprocessingml/2006/main" xmlns:wp="http://schemas.openxmlformats.org/drawingml/2006/wordprocessingDrawing" xmlns:r="http://schemas.openxmlformats.org/officeDocument/2006/relationships" xmlns:w14="http://schemas.microsoft.com/office/word/2010/wordml">
+              <w:rPr>
+                <w:rFonts w:ascii="Arial" w:hAnsi="Arial" w:eastAsia="Arial" w:cs="Arial"/>
                 <w:sz w:val="22"/>
                 <w:szCs w:val="22"/>
                 <w:color w:val="000000"/>
@@ -3612,12 +3612,12 @@
           <w:p>
             <w:pPr>
               <w:jc w:val="left"/>
-              <w:spacing w:after="100" w:before="100" w:line="240"/>
-              <w:ind w:firstLine="0" w:left="100" w:right="100"/>
-            </w:pPr>
-            <w:r xmlns:w="http://schemas.openxmlformats.org/wordprocessingml/2006/main" xmlns:wp="http://schemas.openxmlformats.org/drawingml/2006/wordprocessingDrawing" xmlns:r="http://schemas.openxmlformats.org/officeDocument/2006/relationships" xmlns:w14="http://schemas.microsoft.com/office/word/2010/wordml">
-              <w:rPr>
-                <w:rFonts w:ascii="Helvetica" w:hAnsi="Helvetica" w:eastAsia="Helvetica" w:cs="Helvetica"/>
+              <w:spacing w:after="60" w:before="60" w:line="240"/>
+              <w:ind w:firstLine="0" w:left="60" w:right="60"/>
+            </w:pPr>
+            <w:r xmlns:w="http://schemas.openxmlformats.org/wordprocessingml/2006/main" xmlns:wp="http://schemas.openxmlformats.org/drawingml/2006/wordprocessingDrawing" xmlns:r="http://schemas.openxmlformats.org/officeDocument/2006/relationships" xmlns:w14="http://schemas.microsoft.com/office/word/2010/wordml">
+              <w:rPr>
+                <w:rFonts w:ascii="Arial" w:hAnsi="Arial" w:eastAsia="Arial" w:cs="Arial"/>
                 <w:sz w:val="22"/>
                 <w:szCs w:val="22"/>
                 <w:color w:val="000000"/>
@@ -3641,12 +3641,12 @@
           <w:p>
             <w:pPr>
               <w:jc w:val="left"/>
-              <w:spacing w:after="100" w:before="100" w:line="240"/>
-              <w:ind w:firstLine="0" w:left="100" w:right="100"/>
-            </w:pPr>
-            <w:r xmlns:w="http://schemas.openxmlformats.org/wordprocessingml/2006/main" xmlns:wp="http://schemas.openxmlformats.org/drawingml/2006/wordprocessingDrawing" xmlns:r="http://schemas.openxmlformats.org/officeDocument/2006/relationships" xmlns:w14="http://schemas.microsoft.com/office/word/2010/wordml">
-              <w:rPr>
-                <w:rFonts w:ascii="Helvetica" w:hAnsi="Helvetica" w:eastAsia="Helvetica" w:cs="Helvetica"/>
+              <w:spacing w:after="60" w:before="60" w:line="240"/>
+              <w:ind w:firstLine="0" w:left="60" w:right="60"/>
+            </w:pPr>
+            <w:r xmlns:w="http://schemas.openxmlformats.org/wordprocessingml/2006/main" xmlns:wp="http://schemas.openxmlformats.org/drawingml/2006/wordprocessingDrawing" xmlns:r="http://schemas.openxmlformats.org/officeDocument/2006/relationships" xmlns:w14="http://schemas.microsoft.com/office/word/2010/wordml">
+              <w:rPr>
+                <w:rFonts w:ascii="Arial" w:hAnsi="Arial" w:eastAsia="Arial" w:cs="Arial"/>
                 <w:sz w:val="22"/>
                 <w:szCs w:val="22"/>
                 <w:color w:val="000000"/>
@@ -3676,12 +3676,12 @@
           <w:p>
             <w:pPr>
               <w:jc w:val="left"/>
-              <w:spacing w:after="100" w:before="100" w:line="240"/>
-              <w:ind w:firstLine="0" w:left="100" w:right="100"/>
-            </w:pPr>
-            <w:r xmlns:w="http://schemas.openxmlformats.org/wordprocessingml/2006/main" xmlns:wp="http://schemas.openxmlformats.org/drawingml/2006/wordprocessingDrawing" xmlns:r="http://schemas.openxmlformats.org/officeDocument/2006/relationships" xmlns:w14="http://schemas.microsoft.com/office/word/2010/wordml">
-              <w:rPr>
-                <w:rFonts w:ascii="Helvetica" w:hAnsi="Helvetica" w:eastAsia="Helvetica" w:cs="Helvetica"/>
+              <w:spacing w:after="60" w:before="60" w:line="240"/>
+              <w:ind w:firstLine="0" w:left="60" w:right="60"/>
+            </w:pPr>
+            <w:r xmlns:w="http://schemas.openxmlformats.org/wordprocessingml/2006/main" xmlns:wp="http://schemas.openxmlformats.org/drawingml/2006/wordprocessingDrawing" xmlns:r="http://schemas.openxmlformats.org/officeDocument/2006/relationships" xmlns:w14="http://schemas.microsoft.com/office/word/2010/wordml">
+              <w:rPr>
+                <w:rFonts w:ascii="Arial" w:hAnsi="Arial" w:eastAsia="Arial" w:cs="Arial"/>
                 <w:sz w:val="22"/>
                 <w:szCs w:val="22"/>
                 <w:color w:val="000000"/>
@@ -3705,12 +3705,12 @@
           <w:p>
             <w:pPr>
               <w:jc w:val="right"/>
-              <w:spacing w:after="100" w:before="100" w:line="240"/>
-              <w:ind w:firstLine="0" w:left="100" w:right="100"/>
-            </w:pPr>
-            <w:r xmlns:w="http://schemas.openxmlformats.org/wordprocessingml/2006/main" xmlns:wp="http://schemas.openxmlformats.org/drawingml/2006/wordprocessingDrawing" xmlns:r="http://schemas.openxmlformats.org/officeDocument/2006/relationships" xmlns:w14="http://schemas.microsoft.com/office/word/2010/wordml">
-              <w:rPr>
-                <w:rFonts w:ascii="Helvetica" w:hAnsi="Helvetica" w:eastAsia="Helvetica" w:cs="Helvetica"/>
+              <w:spacing w:after="60" w:before="60" w:line="240"/>
+              <w:ind w:firstLine="0" w:left="60" w:right="60"/>
+            </w:pPr>
+            <w:r xmlns:w="http://schemas.openxmlformats.org/wordprocessingml/2006/main" xmlns:wp="http://schemas.openxmlformats.org/drawingml/2006/wordprocessingDrawing" xmlns:r="http://schemas.openxmlformats.org/officeDocument/2006/relationships" xmlns:w14="http://schemas.microsoft.com/office/word/2010/wordml">
+              <w:rPr>
+                <w:rFonts w:ascii="Arial" w:hAnsi="Arial" w:eastAsia="Arial" w:cs="Arial"/>
                 <w:sz w:val="22"/>
                 <w:szCs w:val="22"/>
                 <w:color w:val="000000"/>
@@ -3734,12 +3734,12 @@
           <w:p>
             <w:pPr>
               <w:jc w:val="right"/>
-              <w:spacing w:after="100" w:before="100" w:line="240"/>
-              <w:ind w:firstLine="0" w:left="100" w:right="100"/>
-            </w:pPr>
-            <w:r xmlns:w="http://schemas.openxmlformats.org/wordprocessingml/2006/main" xmlns:wp="http://schemas.openxmlformats.org/drawingml/2006/wordprocessingDrawing" xmlns:r="http://schemas.openxmlformats.org/officeDocument/2006/relationships" xmlns:w14="http://schemas.microsoft.com/office/word/2010/wordml">
-              <w:rPr>
-                <w:rFonts w:ascii="Helvetica" w:hAnsi="Helvetica" w:eastAsia="Helvetica" w:cs="Helvetica"/>
+              <w:spacing w:after="60" w:before="60" w:line="240"/>
+              <w:ind w:firstLine="0" w:left="60" w:right="60"/>
+            </w:pPr>
+            <w:r xmlns:w="http://schemas.openxmlformats.org/wordprocessingml/2006/main" xmlns:wp="http://schemas.openxmlformats.org/drawingml/2006/wordprocessingDrawing" xmlns:r="http://schemas.openxmlformats.org/officeDocument/2006/relationships" xmlns:w14="http://schemas.microsoft.com/office/word/2010/wordml">
+              <w:rPr>
+                <w:rFonts w:ascii="Arial" w:hAnsi="Arial" w:eastAsia="Arial" w:cs="Arial"/>
                 <w:sz w:val="22"/>
                 <w:szCs w:val="22"/>
                 <w:color w:val="000000"/>
@@ -3763,12 +3763,12 @@
           <w:p>
             <w:pPr>
               <w:jc w:val="left"/>
-              <w:spacing w:after="100" w:before="100" w:line="240"/>
-              <w:ind w:firstLine="0" w:left="100" w:right="100"/>
-            </w:pPr>
-            <w:r xmlns:w="http://schemas.openxmlformats.org/wordprocessingml/2006/main" xmlns:wp="http://schemas.openxmlformats.org/drawingml/2006/wordprocessingDrawing" xmlns:r="http://schemas.openxmlformats.org/officeDocument/2006/relationships" xmlns:w14="http://schemas.microsoft.com/office/word/2010/wordml">
-              <w:rPr>
-                <w:rFonts w:ascii="Helvetica" w:hAnsi="Helvetica" w:eastAsia="Helvetica" w:cs="Helvetica"/>
+              <w:spacing w:after="60" w:before="60" w:line="240"/>
+              <w:ind w:firstLine="0" w:left="60" w:right="60"/>
+            </w:pPr>
+            <w:r xmlns:w="http://schemas.openxmlformats.org/wordprocessingml/2006/main" xmlns:wp="http://schemas.openxmlformats.org/drawingml/2006/wordprocessingDrawing" xmlns:r="http://schemas.openxmlformats.org/officeDocument/2006/relationships" xmlns:w14="http://schemas.microsoft.com/office/word/2010/wordml">
+              <w:rPr>
+                <w:rFonts w:ascii="Arial" w:hAnsi="Arial" w:eastAsia="Arial" w:cs="Arial"/>
                 <w:sz w:val="22"/>
                 <w:szCs w:val="22"/>
                 <w:color w:val="000000"/>
@@ -3792,12 +3792,12 @@
           <w:p>
             <w:pPr>
               <w:jc w:val="left"/>
-              <w:spacing w:after="100" w:before="100" w:line="240"/>
-              <w:ind w:firstLine="0" w:left="100" w:right="100"/>
-            </w:pPr>
-            <w:r xmlns:w="http://schemas.openxmlformats.org/wordprocessingml/2006/main" xmlns:wp="http://schemas.openxmlformats.org/drawingml/2006/wordprocessingDrawing" xmlns:r="http://schemas.openxmlformats.org/officeDocument/2006/relationships" xmlns:w14="http://schemas.microsoft.com/office/word/2010/wordml">
-              <w:rPr>
-                <w:rFonts w:ascii="Helvetica" w:hAnsi="Helvetica" w:eastAsia="Helvetica" w:cs="Helvetica"/>
+              <w:spacing w:after="60" w:before="60" w:line="240"/>
+              <w:ind w:firstLine="0" w:left="60" w:right="60"/>
+            </w:pPr>
+            <w:r xmlns:w="http://schemas.openxmlformats.org/wordprocessingml/2006/main" xmlns:wp="http://schemas.openxmlformats.org/drawingml/2006/wordprocessingDrawing" xmlns:r="http://schemas.openxmlformats.org/officeDocument/2006/relationships" xmlns:w14="http://schemas.microsoft.com/office/word/2010/wordml">
+              <w:rPr>
+                <w:rFonts w:ascii="Arial" w:hAnsi="Arial" w:eastAsia="Arial" w:cs="Arial"/>
                 <w:sz w:val="22"/>
                 <w:szCs w:val="22"/>
                 <w:color w:val="000000"/>
@@ -3827,12 +3827,12 @@
           <w:p>
             <w:pPr>
               <w:jc w:val="left"/>
-              <w:spacing w:after="100" w:before="100" w:line="240"/>
-              <w:ind w:firstLine="0" w:left="100" w:right="100"/>
-            </w:pPr>
-            <w:r xmlns:w="http://schemas.openxmlformats.org/wordprocessingml/2006/main" xmlns:wp="http://schemas.openxmlformats.org/drawingml/2006/wordprocessingDrawing" xmlns:r="http://schemas.openxmlformats.org/officeDocument/2006/relationships" xmlns:w14="http://schemas.microsoft.com/office/word/2010/wordml">
-              <w:rPr>
-                <w:rFonts w:ascii="Helvetica" w:hAnsi="Helvetica" w:eastAsia="Helvetica" w:cs="Helvetica"/>
+              <w:spacing w:after="60" w:before="60" w:line="240"/>
+              <w:ind w:firstLine="0" w:left="60" w:right="60"/>
+            </w:pPr>
+            <w:r xmlns:w="http://schemas.openxmlformats.org/wordprocessingml/2006/main" xmlns:wp="http://schemas.openxmlformats.org/drawingml/2006/wordprocessingDrawing" xmlns:r="http://schemas.openxmlformats.org/officeDocument/2006/relationships" xmlns:w14="http://schemas.microsoft.com/office/word/2010/wordml">
+              <w:rPr>
+                <w:rFonts w:ascii="Arial" w:hAnsi="Arial" w:eastAsia="Arial" w:cs="Arial"/>
                 <w:sz w:val="22"/>
                 <w:szCs w:val="22"/>
                 <w:color w:val="000000"/>
@@ -3856,12 +3856,12 @@
           <w:p>
             <w:pPr>
               <w:jc w:val="right"/>
-              <w:spacing w:after="100" w:before="100" w:line="240"/>
-              <w:ind w:firstLine="0" w:left="100" w:right="100"/>
-            </w:pPr>
-            <w:r xmlns:w="http://schemas.openxmlformats.org/wordprocessingml/2006/main" xmlns:wp="http://schemas.openxmlformats.org/drawingml/2006/wordprocessingDrawing" xmlns:r="http://schemas.openxmlformats.org/officeDocument/2006/relationships" xmlns:w14="http://schemas.microsoft.com/office/word/2010/wordml">
-              <w:rPr>
-                <w:rFonts w:ascii="Helvetica" w:hAnsi="Helvetica" w:eastAsia="Helvetica" w:cs="Helvetica"/>
+              <w:spacing w:after="60" w:before="60" w:line="240"/>
+              <w:ind w:firstLine="0" w:left="60" w:right="60"/>
+            </w:pPr>
+            <w:r xmlns:w="http://schemas.openxmlformats.org/wordprocessingml/2006/main" xmlns:wp="http://schemas.openxmlformats.org/drawingml/2006/wordprocessingDrawing" xmlns:r="http://schemas.openxmlformats.org/officeDocument/2006/relationships" xmlns:w14="http://schemas.microsoft.com/office/word/2010/wordml">
+              <w:rPr>
+                <w:rFonts w:ascii="Arial" w:hAnsi="Arial" w:eastAsia="Arial" w:cs="Arial"/>
                 <w:sz w:val="22"/>
                 <w:szCs w:val="22"/>
                 <w:color w:val="000000"/>
@@ -3885,12 +3885,12 @@
           <w:p>
             <w:pPr>
               <w:jc w:val="right"/>
-              <w:spacing w:after="100" w:before="100" w:line="240"/>
-              <w:ind w:firstLine="0" w:left="100" w:right="100"/>
-            </w:pPr>
-            <w:r xmlns:w="http://schemas.openxmlformats.org/wordprocessingml/2006/main" xmlns:wp="http://schemas.openxmlformats.org/drawingml/2006/wordprocessingDrawing" xmlns:r="http://schemas.openxmlformats.org/officeDocument/2006/relationships" xmlns:w14="http://schemas.microsoft.com/office/word/2010/wordml">
-              <w:rPr>
-                <w:rFonts w:ascii="Helvetica" w:hAnsi="Helvetica" w:eastAsia="Helvetica" w:cs="Helvetica"/>
+              <w:spacing w:after="60" w:before="60" w:line="240"/>
+              <w:ind w:firstLine="0" w:left="60" w:right="60"/>
+            </w:pPr>
+            <w:r xmlns:w="http://schemas.openxmlformats.org/wordprocessingml/2006/main" xmlns:wp="http://schemas.openxmlformats.org/drawingml/2006/wordprocessingDrawing" xmlns:r="http://schemas.openxmlformats.org/officeDocument/2006/relationships" xmlns:w14="http://schemas.microsoft.com/office/word/2010/wordml">
+              <w:rPr>
+                <w:rFonts w:ascii="Arial" w:hAnsi="Arial" w:eastAsia="Arial" w:cs="Arial"/>
                 <w:sz w:val="22"/>
                 <w:szCs w:val="22"/>
                 <w:color w:val="000000"/>
@@ -3914,12 +3914,12 @@
           <w:p>
             <w:pPr>
               <w:jc w:val="left"/>
-              <w:spacing w:after="100" w:before="100" w:line="240"/>
-              <w:ind w:firstLine="0" w:left="100" w:right="100"/>
-            </w:pPr>
-            <w:r xmlns:w="http://schemas.openxmlformats.org/wordprocessingml/2006/main" xmlns:wp="http://schemas.openxmlformats.org/drawingml/2006/wordprocessingDrawing" xmlns:r="http://schemas.openxmlformats.org/officeDocument/2006/relationships" xmlns:w14="http://schemas.microsoft.com/office/word/2010/wordml">
-              <w:rPr>
-                <w:rFonts w:ascii="Helvetica" w:hAnsi="Helvetica" w:eastAsia="Helvetica" w:cs="Helvetica"/>
+              <w:spacing w:after="60" w:before="60" w:line="240"/>
+              <w:ind w:firstLine="0" w:left="60" w:right="60"/>
+            </w:pPr>
+            <w:r xmlns:w="http://schemas.openxmlformats.org/wordprocessingml/2006/main" xmlns:wp="http://schemas.openxmlformats.org/drawingml/2006/wordprocessingDrawing" xmlns:r="http://schemas.openxmlformats.org/officeDocument/2006/relationships" xmlns:w14="http://schemas.microsoft.com/office/word/2010/wordml">
+              <w:rPr>
+                <w:rFonts w:ascii="Arial" w:hAnsi="Arial" w:eastAsia="Arial" w:cs="Arial"/>
                 <w:sz w:val="22"/>
                 <w:szCs w:val="22"/>
                 <w:color w:val="000000"/>
@@ -3943,12 +3943,12 @@
           <w:p>
             <w:pPr>
               <w:jc w:val="left"/>
-              <w:spacing w:after="100" w:before="100" w:line="240"/>
-              <w:ind w:firstLine="0" w:left="100" w:right="100"/>
-            </w:pPr>
-            <w:r xmlns:w="http://schemas.openxmlformats.org/wordprocessingml/2006/main" xmlns:wp="http://schemas.openxmlformats.org/drawingml/2006/wordprocessingDrawing" xmlns:r="http://schemas.openxmlformats.org/officeDocument/2006/relationships" xmlns:w14="http://schemas.microsoft.com/office/word/2010/wordml">
-              <w:rPr>
-                <w:rFonts w:ascii="Helvetica" w:hAnsi="Helvetica" w:eastAsia="Helvetica" w:cs="Helvetica"/>
+              <w:spacing w:after="60" w:before="60" w:line="240"/>
+              <w:ind w:firstLine="0" w:left="60" w:right="60"/>
+            </w:pPr>
+            <w:r xmlns:w="http://schemas.openxmlformats.org/wordprocessingml/2006/main" xmlns:wp="http://schemas.openxmlformats.org/drawingml/2006/wordprocessingDrawing" xmlns:r="http://schemas.openxmlformats.org/officeDocument/2006/relationships" xmlns:w14="http://schemas.microsoft.com/office/word/2010/wordml">
+              <w:rPr>
+                <w:rFonts w:ascii="Arial" w:hAnsi="Arial" w:eastAsia="Arial" w:cs="Arial"/>
                 <w:sz w:val="22"/>
                 <w:szCs w:val="22"/>
                 <w:color w:val="000000"/>
@@ -3978,12 +3978,12 @@
           <w:p>
             <w:pPr>
               <w:jc w:val="left"/>
-              <w:spacing w:after="100" w:before="100" w:line="240"/>
-              <w:ind w:firstLine="0" w:left="100" w:right="100"/>
-            </w:pPr>
-            <w:r xmlns:w="http://schemas.openxmlformats.org/wordprocessingml/2006/main" xmlns:wp="http://schemas.openxmlformats.org/drawingml/2006/wordprocessingDrawing" xmlns:r="http://schemas.openxmlformats.org/officeDocument/2006/relationships" xmlns:w14="http://schemas.microsoft.com/office/word/2010/wordml">
-              <w:rPr>
-                <w:rFonts w:ascii="Helvetica" w:hAnsi="Helvetica" w:eastAsia="Helvetica" w:cs="Helvetica"/>
+              <w:spacing w:after="60" w:before="60" w:line="240"/>
+              <w:ind w:firstLine="0" w:left="60" w:right="60"/>
+            </w:pPr>
+            <w:r xmlns:w="http://schemas.openxmlformats.org/wordprocessingml/2006/main" xmlns:wp="http://schemas.openxmlformats.org/drawingml/2006/wordprocessingDrawing" xmlns:r="http://schemas.openxmlformats.org/officeDocument/2006/relationships" xmlns:w14="http://schemas.microsoft.com/office/word/2010/wordml">
+              <w:rPr>
+                <w:rFonts w:ascii="Arial" w:hAnsi="Arial" w:eastAsia="Arial" w:cs="Arial"/>
                 <w:sz w:val="22"/>
                 <w:szCs w:val="22"/>
                 <w:color w:val="000000"/>
@@ -4007,12 +4007,12 @@
           <w:p>
             <w:pPr>
               <w:jc w:val="right"/>
-              <w:spacing w:after="100" w:before="100" w:line="240"/>
-              <w:ind w:firstLine="0" w:left="100" w:right="100"/>
-            </w:pPr>
-            <w:r xmlns:w="http://schemas.openxmlformats.org/wordprocessingml/2006/main" xmlns:wp="http://schemas.openxmlformats.org/drawingml/2006/wordprocessingDrawing" xmlns:r="http://schemas.openxmlformats.org/officeDocument/2006/relationships" xmlns:w14="http://schemas.microsoft.com/office/word/2010/wordml">
-              <w:rPr>
-                <w:rFonts w:ascii="Helvetica" w:hAnsi="Helvetica" w:eastAsia="Helvetica" w:cs="Helvetica"/>
+              <w:spacing w:after="60" w:before="60" w:line="240"/>
+              <w:ind w:firstLine="0" w:left="60" w:right="60"/>
+            </w:pPr>
+            <w:r xmlns:w="http://schemas.openxmlformats.org/wordprocessingml/2006/main" xmlns:wp="http://schemas.openxmlformats.org/drawingml/2006/wordprocessingDrawing" xmlns:r="http://schemas.openxmlformats.org/officeDocument/2006/relationships" xmlns:w14="http://schemas.microsoft.com/office/word/2010/wordml">
+              <w:rPr>
+                <w:rFonts w:ascii="Arial" w:hAnsi="Arial" w:eastAsia="Arial" w:cs="Arial"/>
                 <w:sz w:val="22"/>
                 <w:szCs w:val="22"/>
                 <w:color w:val="000000"/>
@@ -4036,12 +4036,12 @@
           <w:p>
             <w:pPr>
               <w:jc w:val="right"/>
-              <w:spacing w:after="100" w:before="100" w:line="240"/>
-              <w:ind w:firstLine="0" w:left="100" w:right="100"/>
-            </w:pPr>
-            <w:r xmlns:w="http://schemas.openxmlformats.org/wordprocessingml/2006/main" xmlns:wp="http://schemas.openxmlformats.org/drawingml/2006/wordprocessingDrawing" xmlns:r="http://schemas.openxmlformats.org/officeDocument/2006/relationships" xmlns:w14="http://schemas.microsoft.com/office/word/2010/wordml">
-              <w:rPr>
-                <w:rFonts w:ascii="Helvetica" w:hAnsi="Helvetica" w:eastAsia="Helvetica" w:cs="Helvetica"/>
+              <w:spacing w:after="60" w:before="60" w:line="240"/>
+              <w:ind w:firstLine="0" w:left="60" w:right="60"/>
+            </w:pPr>
+            <w:r xmlns:w="http://schemas.openxmlformats.org/wordprocessingml/2006/main" xmlns:wp="http://schemas.openxmlformats.org/drawingml/2006/wordprocessingDrawing" xmlns:r="http://schemas.openxmlformats.org/officeDocument/2006/relationships" xmlns:w14="http://schemas.microsoft.com/office/word/2010/wordml">
+              <w:rPr>
+                <w:rFonts w:ascii="Arial" w:hAnsi="Arial" w:eastAsia="Arial" w:cs="Arial"/>
                 <w:sz w:val="22"/>
                 <w:szCs w:val="22"/>
                 <w:color w:val="000000"/>
@@ -4065,12 +4065,12 @@
           <w:p>
             <w:pPr>
               <w:jc w:val="left"/>
-              <w:spacing w:after="100" w:before="100" w:line="240"/>
-              <w:ind w:firstLine="0" w:left="100" w:right="100"/>
-            </w:pPr>
-            <w:r xmlns:w="http://schemas.openxmlformats.org/wordprocessingml/2006/main" xmlns:wp="http://schemas.openxmlformats.org/drawingml/2006/wordprocessingDrawing" xmlns:r="http://schemas.openxmlformats.org/officeDocument/2006/relationships" xmlns:w14="http://schemas.microsoft.com/office/word/2010/wordml">
-              <w:rPr>
-                <w:rFonts w:ascii="Helvetica" w:hAnsi="Helvetica" w:eastAsia="Helvetica" w:cs="Helvetica"/>
+              <w:spacing w:after="60" w:before="60" w:line="240"/>
+              <w:ind w:firstLine="0" w:left="60" w:right="60"/>
+            </w:pPr>
+            <w:r xmlns:w="http://schemas.openxmlformats.org/wordprocessingml/2006/main" xmlns:wp="http://schemas.openxmlformats.org/drawingml/2006/wordprocessingDrawing" xmlns:r="http://schemas.openxmlformats.org/officeDocument/2006/relationships" xmlns:w14="http://schemas.microsoft.com/office/word/2010/wordml">
+              <w:rPr>
+                <w:rFonts w:ascii="Arial" w:hAnsi="Arial" w:eastAsia="Arial" w:cs="Arial"/>
                 <w:sz w:val="22"/>
                 <w:szCs w:val="22"/>
                 <w:color w:val="000000"/>
@@ -4094,12 +4094,12 @@
           <w:p>
             <w:pPr>
               <w:jc w:val="left"/>
-              <w:spacing w:after="100" w:before="100" w:line="240"/>
-              <w:ind w:firstLine="0" w:left="100" w:right="100"/>
-            </w:pPr>
-            <w:r xmlns:w="http://schemas.openxmlformats.org/wordprocessingml/2006/main" xmlns:wp="http://schemas.openxmlformats.org/drawingml/2006/wordprocessingDrawing" xmlns:r="http://schemas.openxmlformats.org/officeDocument/2006/relationships" xmlns:w14="http://schemas.microsoft.com/office/word/2010/wordml">
-              <w:rPr>
-                <w:rFonts w:ascii="Helvetica" w:hAnsi="Helvetica" w:eastAsia="Helvetica" w:cs="Helvetica"/>
+              <w:spacing w:after="60" w:before="60" w:line="240"/>
+              <w:ind w:firstLine="0" w:left="60" w:right="60"/>
+            </w:pPr>
+            <w:r xmlns:w="http://schemas.openxmlformats.org/wordprocessingml/2006/main" xmlns:wp="http://schemas.openxmlformats.org/drawingml/2006/wordprocessingDrawing" xmlns:r="http://schemas.openxmlformats.org/officeDocument/2006/relationships" xmlns:w14="http://schemas.microsoft.com/office/word/2010/wordml">
+              <w:rPr>
+                <w:rFonts w:ascii="Arial" w:hAnsi="Arial" w:eastAsia="Arial" w:cs="Arial"/>
                 <w:sz w:val="22"/>
                 <w:szCs w:val="22"/>
                 <w:color w:val="000000"/>
@@ -4129,12 +4129,12 @@
           <w:p>
             <w:pPr>
               <w:jc w:val="left"/>
-              <w:spacing w:after="100" w:before="100" w:line="240"/>
-              <w:ind w:firstLine="0" w:left="100" w:right="100"/>
-            </w:pPr>
-            <w:r xmlns:w="http://schemas.openxmlformats.org/wordprocessingml/2006/main" xmlns:wp="http://schemas.openxmlformats.org/drawingml/2006/wordprocessingDrawing" xmlns:r="http://schemas.openxmlformats.org/officeDocument/2006/relationships" xmlns:w14="http://schemas.microsoft.com/office/word/2010/wordml">
-              <w:rPr>
-                <w:rFonts w:ascii="Helvetica" w:hAnsi="Helvetica" w:eastAsia="Helvetica" w:cs="Helvetica"/>
+              <w:spacing w:after="60" w:before="60" w:line="240"/>
+              <w:ind w:firstLine="0" w:left="60" w:right="60"/>
+            </w:pPr>
+            <w:r xmlns:w="http://schemas.openxmlformats.org/wordprocessingml/2006/main" xmlns:wp="http://schemas.openxmlformats.org/drawingml/2006/wordprocessingDrawing" xmlns:r="http://schemas.openxmlformats.org/officeDocument/2006/relationships" xmlns:w14="http://schemas.microsoft.com/office/word/2010/wordml">
+              <w:rPr>
+                <w:rFonts w:ascii="Arial" w:hAnsi="Arial" w:eastAsia="Arial" w:cs="Arial"/>
                 <w:sz w:val="22"/>
                 <w:szCs w:val="22"/>
                 <w:color w:val="000000"/>
@@ -4158,12 +4158,12 @@
           <w:p>
             <w:pPr>
               <w:jc w:val="right"/>
-              <w:spacing w:after="100" w:before="100" w:line="240"/>
-              <w:ind w:firstLine="0" w:left="100" w:right="100"/>
-            </w:pPr>
-            <w:r xmlns:w="http://schemas.openxmlformats.org/wordprocessingml/2006/main" xmlns:wp="http://schemas.openxmlformats.org/drawingml/2006/wordprocessingDrawing" xmlns:r="http://schemas.openxmlformats.org/officeDocument/2006/relationships" xmlns:w14="http://schemas.microsoft.com/office/word/2010/wordml">
-              <w:rPr>
-                <w:rFonts w:ascii="Helvetica" w:hAnsi="Helvetica" w:eastAsia="Helvetica" w:cs="Helvetica"/>
+              <w:spacing w:after="60" w:before="60" w:line="240"/>
+              <w:ind w:firstLine="0" w:left="60" w:right="60"/>
+            </w:pPr>
+            <w:r xmlns:w="http://schemas.openxmlformats.org/wordprocessingml/2006/main" xmlns:wp="http://schemas.openxmlformats.org/drawingml/2006/wordprocessingDrawing" xmlns:r="http://schemas.openxmlformats.org/officeDocument/2006/relationships" xmlns:w14="http://schemas.microsoft.com/office/word/2010/wordml">
+              <w:rPr>
+                <w:rFonts w:ascii="Arial" w:hAnsi="Arial" w:eastAsia="Arial" w:cs="Arial"/>
                 <w:sz w:val="22"/>
                 <w:szCs w:val="22"/>
                 <w:color w:val="000000"/>
@@ -4187,12 +4187,12 @@
           <w:p>
             <w:pPr>
               <w:jc w:val="right"/>
-              <w:spacing w:after="100" w:before="100" w:line="240"/>
-              <w:ind w:firstLine="0" w:left="100" w:right="100"/>
-            </w:pPr>
-            <w:r xmlns:w="http://schemas.openxmlformats.org/wordprocessingml/2006/main" xmlns:wp="http://schemas.openxmlformats.org/drawingml/2006/wordprocessingDrawing" xmlns:r="http://schemas.openxmlformats.org/officeDocument/2006/relationships" xmlns:w14="http://schemas.microsoft.com/office/word/2010/wordml">
-              <w:rPr>
-                <w:rFonts w:ascii="Helvetica" w:hAnsi="Helvetica" w:eastAsia="Helvetica" w:cs="Helvetica"/>
+              <w:spacing w:after="60" w:before="60" w:line="240"/>
+              <w:ind w:firstLine="0" w:left="60" w:right="60"/>
+            </w:pPr>
+            <w:r xmlns:w="http://schemas.openxmlformats.org/wordprocessingml/2006/main" xmlns:wp="http://schemas.openxmlformats.org/drawingml/2006/wordprocessingDrawing" xmlns:r="http://schemas.openxmlformats.org/officeDocument/2006/relationships" xmlns:w14="http://schemas.microsoft.com/office/word/2010/wordml">
+              <w:rPr>
+                <w:rFonts w:ascii="Arial" w:hAnsi="Arial" w:eastAsia="Arial" w:cs="Arial"/>
                 <w:sz w:val="22"/>
                 <w:szCs w:val="22"/>
                 <w:color w:val="000000"/>
@@ -4216,12 +4216,12 @@
           <w:p>
             <w:pPr>
               <w:jc w:val="left"/>
-              <w:spacing w:after="100" w:before="100" w:line="240"/>
-              <w:ind w:firstLine="0" w:left="100" w:right="100"/>
-            </w:pPr>
-            <w:r xmlns:w="http://schemas.openxmlformats.org/wordprocessingml/2006/main" xmlns:wp="http://schemas.openxmlformats.org/drawingml/2006/wordprocessingDrawing" xmlns:r="http://schemas.openxmlformats.org/officeDocument/2006/relationships" xmlns:w14="http://schemas.microsoft.com/office/word/2010/wordml">
-              <w:rPr>
-                <w:rFonts w:ascii="Helvetica" w:hAnsi="Helvetica" w:eastAsia="Helvetica" w:cs="Helvetica"/>
+              <w:spacing w:after="60" w:before="60" w:line="240"/>
+              <w:ind w:firstLine="0" w:left="60" w:right="60"/>
+            </w:pPr>
+            <w:r xmlns:w="http://schemas.openxmlformats.org/wordprocessingml/2006/main" xmlns:wp="http://schemas.openxmlformats.org/drawingml/2006/wordprocessingDrawing" xmlns:r="http://schemas.openxmlformats.org/officeDocument/2006/relationships" xmlns:w14="http://schemas.microsoft.com/office/word/2010/wordml">
+              <w:rPr>
+                <w:rFonts w:ascii="Arial" w:hAnsi="Arial" w:eastAsia="Arial" w:cs="Arial"/>
                 <w:sz w:val="22"/>
                 <w:szCs w:val="22"/>
                 <w:color w:val="000000"/>
@@ -4245,12 +4245,12 @@
           <w:p>
             <w:pPr>
               <w:jc w:val="left"/>
-              <w:spacing w:after="100" w:before="100" w:line="240"/>
-              <w:ind w:firstLine="0" w:left="100" w:right="100"/>
-            </w:pPr>
-            <w:r xmlns:w="http://schemas.openxmlformats.org/wordprocessingml/2006/main" xmlns:wp="http://schemas.openxmlformats.org/drawingml/2006/wordprocessingDrawing" xmlns:r="http://schemas.openxmlformats.org/officeDocument/2006/relationships" xmlns:w14="http://schemas.microsoft.com/office/word/2010/wordml">
-              <w:rPr>
-                <w:rFonts w:ascii="Helvetica" w:hAnsi="Helvetica" w:eastAsia="Helvetica" w:cs="Helvetica"/>
+              <w:spacing w:after="60" w:before="60" w:line="240"/>
+              <w:ind w:firstLine="0" w:left="60" w:right="60"/>
+            </w:pPr>
+            <w:r xmlns:w="http://schemas.openxmlformats.org/wordprocessingml/2006/main" xmlns:wp="http://schemas.openxmlformats.org/drawingml/2006/wordprocessingDrawing" xmlns:r="http://schemas.openxmlformats.org/officeDocument/2006/relationships" xmlns:w14="http://schemas.microsoft.com/office/word/2010/wordml">
+              <w:rPr>
+                <w:rFonts w:ascii="Arial" w:hAnsi="Arial" w:eastAsia="Arial" w:cs="Arial"/>
                 <w:sz w:val="22"/>
                 <w:szCs w:val="22"/>
                 <w:color w:val="000000"/>
@@ -4280,12 +4280,12 @@
           <w:p>
             <w:pPr>
               <w:jc w:val="left"/>
-              <w:spacing w:after="100" w:before="100" w:line="240"/>
-              <w:ind w:firstLine="0" w:left="100" w:right="100"/>
-            </w:pPr>
-            <w:r xmlns:w="http://schemas.openxmlformats.org/wordprocessingml/2006/main" xmlns:wp="http://schemas.openxmlformats.org/drawingml/2006/wordprocessingDrawing" xmlns:r="http://schemas.openxmlformats.org/officeDocument/2006/relationships" xmlns:w14="http://schemas.microsoft.com/office/word/2010/wordml">
-              <w:rPr>
-                <w:rFonts w:ascii="Helvetica" w:hAnsi="Helvetica" w:eastAsia="Helvetica" w:cs="Helvetica"/>
+              <w:spacing w:after="60" w:before="60" w:line="240"/>
+              <w:ind w:firstLine="0" w:left="60" w:right="60"/>
+            </w:pPr>
+            <w:r xmlns:w="http://schemas.openxmlformats.org/wordprocessingml/2006/main" xmlns:wp="http://schemas.openxmlformats.org/drawingml/2006/wordprocessingDrawing" xmlns:r="http://schemas.openxmlformats.org/officeDocument/2006/relationships" xmlns:w14="http://schemas.microsoft.com/office/word/2010/wordml">
+              <w:rPr>
+                <w:rFonts w:ascii="Arial" w:hAnsi="Arial" w:eastAsia="Arial" w:cs="Arial"/>
                 <w:sz w:val="22"/>
                 <w:szCs w:val="22"/>
                 <w:color w:val="000000"/>
@@ -4309,12 +4309,12 @@
           <w:p>
             <w:pPr>
               <w:jc w:val="right"/>
-              <w:spacing w:after="100" w:before="100" w:line="240"/>
-              <w:ind w:firstLine="0" w:left="100" w:right="100"/>
-            </w:pPr>
-            <w:r xmlns:w="http://schemas.openxmlformats.org/wordprocessingml/2006/main" xmlns:wp="http://schemas.openxmlformats.org/drawingml/2006/wordprocessingDrawing" xmlns:r="http://schemas.openxmlformats.org/officeDocument/2006/relationships" xmlns:w14="http://schemas.microsoft.com/office/word/2010/wordml">
-              <w:rPr>
-                <w:rFonts w:ascii="Helvetica" w:hAnsi="Helvetica" w:eastAsia="Helvetica" w:cs="Helvetica"/>
+              <w:spacing w:after="60" w:before="60" w:line="240"/>
+              <w:ind w:firstLine="0" w:left="60" w:right="60"/>
+            </w:pPr>
+            <w:r xmlns:w="http://schemas.openxmlformats.org/wordprocessingml/2006/main" xmlns:wp="http://schemas.openxmlformats.org/drawingml/2006/wordprocessingDrawing" xmlns:r="http://schemas.openxmlformats.org/officeDocument/2006/relationships" xmlns:w14="http://schemas.microsoft.com/office/word/2010/wordml">
+              <w:rPr>
+                <w:rFonts w:ascii="Arial" w:hAnsi="Arial" w:eastAsia="Arial" w:cs="Arial"/>
                 <w:sz w:val="22"/>
                 <w:szCs w:val="22"/>
                 <w:color w:val="000000"/>
@@ -4338,12 +4338,12 @@
           <w:p>
             <w:pPr>
               <w:jc w:val="right"/>
-              <w:spacing w:after="100" w:before="100" w:line="240"/>
-              <w:ind w:firstLine="0" w:left="100" w:right="100"/>
-            </w:pPr>
-            <w:r xmlns:w="http://schemas.openxmlformats.org/wordprocessingml/2006/main" xmlns:wp="http://schemas.openxmlformats.org/drawingml/2006/wordprocessingDrawing" xmlns:r="http://schemas.openxmlformats.org/officeDocument/2006/relationships" xmlns:w14="http://schemas.microsoft.com/office/word/2010/wordml">
-              <w:rPr>
-                <w:rFonts w:ascii="Helvetica" w:hAnsi="Helvetica" w:eastAsia="Helvetica" w:cs="Helvetica"/>
+              <w:spacing w:after="60" w:before="60" w:line="240"/>
+              <w:ind w:firstLine="0" w:left="60" w:right="60"/>
+            </w:pPr>
+            <w:r xmlns:w="http://schemas.openxmlformats.org/wordprocessingml/2006/main" xmlns:wp="http://schemas.openxmlformats.org/drawingml/2006/wordprocessingDrawing" xmlns:r="http://schemas.openxmlformats.org/officeDocument/2006/relationships" xmlns:w14="http://schemas.microsoft.com/office/word/2010/wordml">
+              <w:rPr>
+                <w:rFonts w:ascii="Arial" w:hAnsi="Arial" w:eastAsia="Arial" w:cs="Arial"/>
                 <w:sz w:val="22"/>
                 <w:szCs w:val="22"/>
                 <w:color w:val="000000"/>
@@ -4367,12 +4367,12 @@
           <w:p>
             <w:pPr>
               <w:jc w:val="left"/>
-              <w:spacing w:after="100" w:before="100" w:line="240"/>
-              <w:ind w:firstLine="0" w:left="100" w:right="100"/>
-            </w:pPr>
-            <w:r xmlns:w="http://schemas.openxmlformats.org/wordprocessingml/2006/main" xmlns:wp="http://schemas.openxmlformats.org/drawingml/2006/wordprocessingDrawing" xmlns:r="http://schemas.openxmlformats.org/officeDocument/2006/relationships" xmlns:w14="http://schemas.microsoft.com/office/word/2010/wordml">
-              <w:rPr>
-                <w:rFonts w:ascii="Helvetica" w:hAnsi="Helvetica" w:eastAsia="Helvetica" w:cs="Helvetica"/>
+              <w:spacing w:after="60" w:before="60" w:line="240"/>
+              <w:ind w:firstLine="0" w:left="60" w:right="60"/>
+            </w:pPr>
+            <w:r xmlns:w="http://schemas.openxmlformats.org/wordprocessingml/2006/main" xmlns:wp="http://schemas.openxmlformats.org/drawingml/2006/wordprocessingDrawing" xmlns:r="http://schemas.openxmlformats.org/officeDocument/2006/relationships" xmlns:w14="http://schemas.microsoft.com/office/word/2010/wordml">
+              <w:rPr>
+                <w:rFonts w:ascii="Arial" w:hAnsi="Arial" w:eastAsia="Arial" w:cs="Arial"/>
                 <w:sz w:val="22"/>
                 <w:szCs w:val="22"/>
                 <w:color w:val="000000"/>
@@ -4396,12 +4396,12 @@
           <w:p>
             <w:pPr>
               <w:jc w:val="left"/>
-              <w:spacing w:after="100" w:before="100" w:line="240"/>
-              <w:ind w:firstLine="0" w:left="100" w:right="100"/>
-            </w:pPr>
-            <w:r xmlns:w="http://schemas.openxmlformats.org/wordprocessingml/2006/main" xmlns:wp="http://schemas.openxmlformats.org/drawingml/2006/wordprocessingDrawing" xmlns:r="http://schemas.openxmlformats.org/officeDocument/2006/relationships" xmlns:w14="http://schemas.microsoft.com/office/word/2010/wordml">
-              <w:rPr>
-                <w:rFonts w:ascii="Helvetica" w:hAnsi="Helvetica" w:eastAsia="Helvetica" w:cs="Helvetica"/>
+              <w:spacing w:after="60" w:before="60" w:line="240"/>
+              <w:ind w:firstLine="0" w:left="60" w:right="60"/>
+            </w:pPr>
+            <w:r xmlns:w="http://schemas.openxmlformats.org/wordprocessingml/2006/main" xmlns:wp="http://schemas.openxmlformats.org/drawingml/2006/wordprocessingDrawing" xmlns:r="http://schemas.openxmlformats.org/officeDocument/2006/relationships" xmlns:w14="http://schemas.microsoft.com/office/word/2010/wordml">
+              <w:rPr>
+                <w:rFonts w:ascii="Arial" w:hAnsi="Arial" w:eastAsia="Arial" w:cs="Arial"/>
                 <w:sz w:val="22"/>
                 <w:szCs w:val="22"/>
                 <w:color w:val="000000"/>
@@ -4431,12 +4431,12 @@
           <w:p>
             <w:pPr>
               <w:jc w:val="left"/>
-              <w:spacing w:after="100" w:before="100" w:line="240"/>
-              <w:ind w:firstLine="0" w:left="100" w:right="100"/>
-            </w:pPr>
-            <w:r xmlns:w="http://schemas.openxmlformats.org/wordprocessingml/2006/main" xmlns:wp="http://schemas.openxmlformats.org/drawingml/2006/wordprocessingDrawing" xmlns:r="http://schemas.openxmlformats.org/officeDocument/2006/relationships" xmlns:w14="http://schemas.microsoft.com/office/word/2010/wordml">
-              <w:rPr>
-                <w:rFonts w:ascii="Helvetica" w:hAnsi="Helvetica" w:eastAsia="Helvetica" w:cs="Helvetica"/>
+              <w:spacing w:after="60" w:before="60" w:line="240"/>
+              <w:ind w:firstLine="0" w:left="60" w:right="60"/>
+            </w:pPr>
+            <w:r xmlns:w="http://schemas.openxmlformats.org/wordprocessingml/2006/main" xmlns:wp="http://schemas.openxmlformats.org/drawingml/2006/wordprocessingDrawing" xmlns:r="http://schemas.openxmlformats.org/officeDocument/2006/relationships" xmlns:w14="http://schemas.microsoft.com/office/word/2010/wordml">
+              <w:rPr>
+                <w:rFonts w:ascii="Arial" w:hAnsi="Arial" w:eastAsia="Arial" w:cs="Arial"/>
                 <w:sz w:val="22"/>
                 <w:szCs w:val="22"/>
                 <w:color w:val="000000"/>
@@ -4460,12 +4460,12 @@
           <w:p>
             <w:pPr>
               <w:jc w:val="right"/>
-              <w:spacing w:after="100" w:before="100" w:line="240"/>
-              <w:ind w:firstLine="0" w:left="100" w:right="100"/>
-            </w:pPr>
-            <w:r xmlns:w="http://schemas.openxmlformats.org/wordprocessingml/2006/main" xmlns:wp="http://schemas.openxmlformats.org/drawingml/2006/wordprocessingDrawing" xmlns:r="http://schemas.openxmlformats.org/officeDocument/2006/relationships" xmlns:w14="http://schemas.microsoft.com/office/word/2010/wordml">
-              <w:rPr>
-                <w:rFonts w:ascii="Helvetica" w:hAnsi="Helvetica" w:eastAsia="Helvetica" w:cs="Helvetica"/>
+              <w:spacing w:after="60" w:before="60" w:line="240"/>
+              <w:ind w:firstLine="0" w:left="60" w:right="60"/>
+            </w:pPr>
+            <w:r xmlns:w="http://schemas.openxmlformats.org/wordprocessingml/2006/main" xmlns:wp="http://schemas.openxmlformats.org/drawingml/2006/wordprocessingDrawing" xmlns:r="http://schemas.openxmlformats.org/officeDocument/2006/relationships" xmlns:w14="http://schemas.microsoft.com/office/word/2010/wordml">
+              <w:rPr>
+                <w:rFonts w:ascii="Arial" w:hAnsi="Arial" w:eastAsia="Arial" w:cs="Arial"/>
                 <w:sz w:val="22"/>
                 <w:szCs w:val="22"/>
                 <w:color w:val="000000"/>
@@ -4489,12 +4489,12 @@
           <w:p>
             <w:pPr>
               <w:jc w:val="right"/>
-              <w:spacing w:after="100" w:before="100" w:line="240"/>
-              <w:ind w:firstLine="0" w:left="100" w:right="100"/>
-            </w:pPr>
-            <w:r xmlns:w="http://schemas.openxmlformats.org/wordprocessingml/2006/main" xmlns:wp="http://schemas.openxmlformats.org/drawingml/2006/wordprocessingDrawing" xmlns:r="http://schemas.openxmlformats.org/officeDocument/2006/relationships" xmlns:w14="http://schemas.microsoft.com/office/word/2010/wordml">
-              <w:rPr>
-                <w:rFonts w:ascii="Helvetica" w:hAnsi="Helvetica" w:eastAsia="Helvetica" w:cs="Helvetica"/>
+              <w:spacing w:after="60" w:before="60" w:line="240"/>
+              <w:ind w:firstLine="0" w:left="60" w:right="60"/>
+            </w:pPr>
+            <w:r xmlns:w="http://schemas.openxmlformats.org/wordprocessingml/2006/main" xmlns:wp="http://schemas.openxmlformats.org/drawingml/2006/wordprocessingDrawing" xmlns:r="http://schemas.openxmlformats.org/officeDocument/2006/relationships" xmlns:w14="http://schemas.microsoft.com/office/word/2010/wordml">
+              <w:rPr>
+                <w:rFonts w:ascii="Arial" w:hAnsi="Arial" w:eastAsia="Arial" w:cs="Arial"/>
                 <w:sz w:val="22"/>
                 <w:szCs w:val="22"/>
                 <w:color w:val="000000"/>
@@ -4518,12 +4518,12 @@
           <w:p>
             <w:pPr>
               <w:jc w:val="left"/>
-              <w:spacing w:after="100" w:before="100" w:line="240"/>
-              <w:ind w:firstLine="0" w:left="100" w:right="100"/>
-            </w:pPr>
-            <w:r xmlns:w="http://schemas.openxmlformats.org/wordprocessingml/2006/main" xmlns:wp="http://schemas.openxmlformats.org/drawingml/2006/wordprocessingDrawing" xmlns:r="http://schemas.openxmlformats.org/officeDocument/2006/relationships" xmlns:w14="http://schemas.microsoft.com/office/word/2010/wordml">
-              <w:rPr>
-                <w:rFonts w:ascii="Helvetica" w:hAnsi="Helvetica" w:eastAsia="Helvetica" w:cs="Helvetica"/>
+              <w:spacing w:after="60" w:before="60" w:line="240"/>
+              <w:ind w:firstLine="0" w:left="60" w:right="60"/>
+            </w:pPr>
+            <w:r xmlns:w="http://schemas.openxmlformats.org/wordprocessingml/2006/main" xmlns:wp="http://schemas.openxmlformats.org/drawingml/2006/wordprocessingDrawing" xmlns:r="http://schemas.openxmlformats.org/officeDocument/2006/relationships" xmlns:w14="http://schemas.microsoft.com/office/word/2010/wordml">
+              <w:rPr>
+                <w:rFonts w:ascii="Arial" w:hAnsi="Arial" w:eastAsia="Arial" w:cs="Arial"/>
                 <w:sz w:val="22"/>
                 <w:szCs w:val="22"/>
                 <w:color w:val="000000"/>
@@ -4547,12 +4547,12 @@
           <w:p>
             <w:pPr>
               <w:jc w:val="left"/>
-              <w:spacing w:after="100" w:before="100" w:line="240"/>
-              <w:ind w:firstLine="0" w:left="100" w:right="100"/>
-            </w:pPr>
-            <w:r xmlns:w="http://schemas.openxmlformats.org/wordprocessingml/2006/main" xmlns:wp="http://schemas.openxmlformats.org/drawingml/2006/wordprocessingDrawing" xmlns:r="http://schemas.openxmlformats.org/officeDocument/2006/relationships" xmlns:w14="http://schemas.microsoft.com/office/word/2010/wordml">
-              <w:rPr>
-                <w:rFonts w:ascii="Helvetica" w:hAnsi="Helvetica" w:eastAsia="Helvetica" w:cs="Helvetica"/>
+              <w:spacing w:after="60" w:before="60" w:line="240"/>
+              <w:ind w:firstLine="0" w:left="60" w:right="60"/>
+            </w:pPr>
+            <w:r xmlns:w="http://schemas.openxmlformats.org/wordprocessingml/2006/main" xmlns:wp="http://schemas.openxmlformats.org/drawingml/2006/wordprocessingDrawing" xmlns:r="http://schemas.openxmlformats.org/officeDocument/2006/relationships" xmlns:w14="http://schemas.microsoft.com/office/word/2010/wordml">
+              <w:rPr>
+                <w:rFonts w:ascii="Arial" w:hAnsi="Arial" w:eastAsia="Arial" w:cs="Arial"/>
                 <w:sz w:val="22"/>
                 <w:szCs w:val="22"/>
                 <w:color w:val="000000"/>
@@ -4582,12 +4582,12 @@
           <w:p>
             <w:pPr>
               <w:jc w:val="left"/>
-              <w:spacing w:after="100" w:before="100" w:line="240"/>
-              <w:ind w:firstLine="0" w:left="100" w:right="100"/>
-            </w:pPr>
-            <w:r xmlns:w="http://schemas.openxmlformats.org/wordprocessingml/2006/main" xmlns:wp="http://schemas.openxmlformats.org/drawingml/2006/wordprocessingDrawing" xmlns:r="http://schemas.openxmlformats.org/officeDocument/2006/relationships" xmlns:w14="http://schemas.microsoft.com/office/word/2010/wordml">
-              <w:rPr>
-                <w:rFonts w:ascii="Helvetica" w:hAnsi="Helvetica" w:eastAsia="Helvetica" w:cs="Helvetica"/>
+              <w:spacing w:after="60" w:before="60" w:line="240"/>
+              <w:ind w:firstLine="0" w:left="60" w:right="60"/>
+            </w:pPr>
+            <w:r xmlns:w="http://schemas.openxmlformats.org/wordprocessingml/2006/main" xmlns:wp="http://schemas.openxmlformats.org/drawingml/2006/wordprocessingDrawing" xmlns:r="http://schemas.openxmlformats.org/officeDocument/2006/relationships" xmlns:w14="http://schemas.microsoft.com/office/word/2010/wordml">
+              <w:rPr>
+                <w:rFonts w:ascii="Arial" w:hAnsi="Arial" w:eastAsia="Arial" w:cs="Arial"/>
                 <w:sz w:val="22"/>
                 <w:szCs w:val="22"/>
                 <w:color w:val="000000"/>
@@ -4611,12 +4611,12 @@
           <w:p>
             <w:pPr>
               <w:jc w:val="right"/>
-              <w:spacing w:after="100" w:before="100" w:line="240"/>
-              <w:ind w:firstLine="0" w:left="100" w:right="100"/>
-            </w:pPr>
-            <w:r xmlns:w="http://schemas.openxmlformats.org/wordprocessingml/2006/main" xmlns:wp="http://schemas.openxmlformats.org/drawingml/2006/wordprocessingDrawing" xmlns:r="http://schemas.openxmlformats.org/officeDocument/2006/relationships" xmlns:w14="http://schemas.microsoft.com/office/word/2010/wordml">
-              <w:rPr>
-                <w:rFonts w:ascii="Helvetica" w:hAnsi="Helvetica" w:eastAsia="Helvetica" w:cs="Helvetica"/>
+              <w:spacing w:after="60" w:before="60" w:line="240"/>
+              <w:ind w:firstLine="0" w:left="60" w:right="60"/>
+            </w:pPr>
+            <w:r xmlns:w="http://schemas.openxmlformats.org/wordprocessingml/2006/main" xmlns:wp="http://schemas.openxmlformats.org/drawingml/2006/wordprocessingDrawing" xmlns:r="http://schemas.openxmlformats.org/officeDocument/2006/relationships" xmlns:w14="http://schemas.microsoft.com/office/word/2010/wordml">
+              <w:rPr>
+                <w:rFonts w:ascii="Arial" w:hAnsi="Arial" w:eastAsia="Arial" w:cs="Arial"/>
                 <w:sz w:val="22"/>
                 <w:szCs w:val="22"/>
                 <w:color w:val="000000"/>
@@ -4640,12 +4640,12 @@
           <w:p>
             <w:pPr>
               <w:jc w:val="right"/>
-              <w:spacing w:after="100" w:before="100" w:line="240"/>
-              <w:ind w:firstLine="0" w:left="100" w:right="100"/>
-            </w:pPr>
-            <w:r xmlns:w="http://schemas.openxmlformats.org/wordprocessingml/2006/main" xmlns:wp="http://schemas.openxmlformats.org/drawingml/2006/wordprocessingDrawing" xmlns:r="http://schemas.openxmlformats.org/officeDocument/2006/relationships" xmlns:w14="http://schemas.microsoft.com/office/word/2010/wordml">
-              <w:rPr>
-                <w:rFonts w:ascii="Helvetica" w:hAnsi="Helvetica" w:eastAsia="Helvetica" w:cs="Helvetica"/>
+              <w:spacing w:after="60" w:before="60" w:line="240"/>
+              <w:ind w:firstLine="0" w:left="60" w:right="60"/>
+            </w:pPr>
+            <w:r xmlns:w="http://schemas.openxmlformats.org/wordprocessingml/2006/main" xmlns:wp="http://schemas.openxmlformats.org/drawingml/2006/wordprocessingDrawing" xmlns:r="http://schemas.openxmlformats.org/officeDocument/2006/relationships" xmlns:w14="http://schemas.microsoft.com/office/word/2010/wordml">
+              <w:rPr>
+                <w:rFonts w:ascii="Arial" w:hAnsi="Arial" w:eastAsia="Arial" w:cs="Arial"/>
                 <w:sz w:val="22"/>
                 <w:szCs w:val="22"/>
                 <w:color w:val="000000"/>
@@ -4669,12 +4669,12 @@
           <w:p>
             <w:pPr>
               <w:jc w:val="left"/>
-              <w:spacing w:after="100" w:before="100" w:line="240"/>
-              <w:ind w:firstLine="0" w:left="100" w:right="100"/>
-            </w:pPr>
-            <w:r xmlns:w="http://schemas.openxmlformats.org/wordprocessingml/2006/main" xmlns:wp="http://schemas.openxmlformats.org/drawingml/2006/wordprocessingDrawing" xmlns:r="http://schemas.openxmlformats.org/officeDocument/2006/relationships" xmlns:w14="http://schemas.microsoft.com/office/word/2010/wordml">
-              <w:rPr>
-                <w:rFonts w:ascii="Helvetica" w:hAnsi="Helvetica" w:eastAsia="Helvetica" w:cs="Helvetica"/>
+              <w:spacing w:after="60" w:before="60" w:line="240"/>
+              <w:ind w:firstLine="0" w:left="60" w:right="60"/>
+            </w:pPr>
+            <w:r xmlns:w="http://schemas.openxmlformats.org/wordprocessingml/2006/main" xmlns:wp="http://schemas.openxmlformats.org/drawingml/2006/wordprocessingDrawing" xmlns:r="http://schemas.openxmlformats.org/officeDocument/2006/relationships" xmlns:w14="http://schemas.microsoft.com/office/word/2010/wordml">
+              <w:rPr>
+                <w:rFonts w:ascii="Arial" w:hAnsi="Arial" w:eastAsia="Arial" w:cs="Arial"/>
                 <w:sz w:val="22"/>
                 <w:szCs w:val="22"/>
                 <w:color w:val="000000"/>
@@ -4698,12 +4698,12 @@
           <w:p>
             <w:pPr>
               <w:jc w:val="left"/>
-              <w:spacing w:after="100" w:before="100" w:line="240"/>
-              <w:ind w:firstLine="0" w:left="100" w:right="100"/>
-            </w:pPr>
-            <w:r xmlns:w="http://schemas.openxmlformats.org/wordprocessingml/2006/main" xmlns:wp="http://schemas.openxmlformats.org/drawingml/2006/wordprocessingDrawing" xmlns:r="http://schemas.openxmlformats.org/officeDocument/2006/relationships" xmlns:w14="http://schemas.microsoft.com/office/word/2010/wordml">
-              <w:rPr>
-                <w:rFonts w:ascii="Helvetica" w:hAnsi="Helvetica" w:eastAsia="Helvetica" w:cs="Helvetica"/>
+              <w:spacing w:after="60" w:before="60" w:line="240"/>
+              <w:ind w:firstLine="0" w:left="60" w:right="60"/>
+            </w:pPr>
+            <w:r xmlns:w="http://schemas.openxmlformats.org/wordprocessingml/2006/main" xmlns:wp="http://schemas.openxmlformats.org/drawingml/2006/wordprocessingDrawing" xmlns:r="http://schemas.openxmlformats.org/officeDocument/2006/relationships" xmlns:w14="http://schemas.microsoft.com/office/word/2010/wordml">
+              <w:rPr>
+                <w:rFonts w:ascii="Arial" w:hAnsi="Arial" w:eastAsia="Arial" w:cs="Arial"/>
                 <w:sz w:val="22"/>
                 <w:szCs w:val="22"/>
                 <w:color w:val="000000"/>
@@ -4733,12 +4733,12 @@
           <w:p>
             <w:pPr>
               <w:jc w:val="left"/>
-              <w:spacing w:after="100" w:before="100" w:line="240"/>
-              <w:ind w:firstLine="0" w:left="100" w:right="100"/>
-            </w:pPr>
-            <w:r xmlns:w="http://schemas.openxmlformats.org/wordprocessingml/2006/main" xmlns:wp="http://schemas.openxmlformats.org/drawingml/2006/wordprocessingDrawing" xmlns:r="http://schemas.openxmlformats.org/officeDocument/2006/relationships" xmlns:w14="http://schemas.microsoft.com/office/word/2010/wordml">
-              <w:rPr>
-                <w:rFonts w:ascii="Helvetica" w:hAnsi="Helvetica" w:eastAsia="Helvetica" w:cs="Helvetica"/>
+              <w:spacing w:after="60" w:before="60" w:line="240"/>
+              <w:ind w:firstLine="0" w:left="60" w:right="60"/>
+            </w:pPr>
+            <w:r xmlns:w="http://schemas.openxmlformats.org/wordprocessingml/2006/main" xmlns:wp="http://schemas.openxmlformats.org/drawingml/2006/wordprocessingDrawing" xmlns:r="http://schemas.openxmlformats.org/officeDocument/2006/relationships" xmlns:w14="http://schemas.microsoft.com/office/word/2010/wordml">
+              <w:rPr>
+                <w:rFonts w:ascii="Arial" w:hAnsi="Arial" w:eastAsia="Arial" w:cs="Arial"/>
                 <w:sz w:val="22"/>
                 <w:szCs w:val="22"/>
                 <w:color w:val="000000"/>
@@ -4762,12 +4762,12 @@
           <w:p>
             <w:pPr>
               <w:jc w:val="right"/>
-              <w:spacing w:after="100" w:before="100" w:line="240"/>
-              <w:ind w:firstLine="0" w:left="100" w:right="100"/>
-            </w:pPr>
-            <w:r xmlns:w="http://schemas.openxmlformats.org/wordprocessingml/2006/main" xmlns:wp="http://schemas.openxmlformats.org/drawingml/2006/wordprocessingDrawing" xmlns:r="http://schemas.openxmlformats.org/officeDocument/2006/relationships" xmlns:w14="http://schemas.microsoft.com/office/word/2010/wordml">
-              <w:rPr>
-                <w:rFonts w:ascii="Helvetica" w:hAnsi="Helvetica" w:eastAsia="Helvetica" w:cs="Helvetica"/>
+              <w:spacing w:after="60" w:before="60" w:line="240"/>
+              <w:ind w:firstLine="0" w:left="60" w:right="60"/>
+            </w:pPr>
+            <w:r xmlns:w="http://schemas.openxmlformats.org/wordprocessingml/2006/main" xmlns:wp="http://schemas.openxmlformats.org/drawingml/2006/wordprocessingDrawing" xmlns:r="http://schemas.openxmlformats.org/officeDocument/2006/relationships" xmlns:w14="http://schemas.microsoft.com/office/word/2010/wordml">
+              <w:rPr>
+                <w:rFonts w:ascii="Arial" w:hAnsi="Arial" w:eastAsia="Arial" w:cs="Arial"/>
                 <w:sz w:val="22"/>
                 <w:szCs w:val="22"/>
                 <w:color w:val="000000"/>
@@ -4791,12 +4791,12 @@
           <w:p>
             <w:pPr>
               <w:jc w:val="right"/>
-              <w:spacing w:after="100" w:before="100" w:line="240"/>
-              <w:ind w:firstLine="0" w:left="100" w:right="100"/>
-            </w:pPr>
-            <w:r xmlns:w="http://schemas.openxmlformats.org/wordprocessingml/2006/main" xmlns:wp="http://schemas.openxmlformats.org/drawingml/2006/wordprocessingDrawing" xmlns:r="http://schemas.openxmlformats.org/officeDocument/2006/relationships" xmlns:w14="http://schemas.microsoft.com/office/word/2010/wordml">
-              <w:rPr>
-                <w:rFonts w:ascii="Helvetica" w:hAnsi="Helvetica" w:eastAsia="Helvetica" w:cs="Helvetica"/>
+              <w:spacing w:after="60" w:before="60" w:line="240"/>
+              <w:ind w:firstLine="0" w:left="60" w:right="60"/>
+            </w:pPr>
+            <w:r xmlns:w="http://schemas.openxmlformats.org/wordprocessingml/2006/main" xmlns:wp="http://schemas.openxmlformats.org/drawingml/2006/wordprocessingDrawing" xmlns:r="http://schemas.openxmlformats.org/officeDocument/2006/relationships" xmlns:w14="http://schemas.microsoft.com/office/word/2010/wordml">
+              <w:rPr>
+                <w:rFonts w:ascii="Arial" w:hAnsi="Arial" w:eastAsia="Arial" w:cs="Arial"/>
                 <w:sz w:val="22"/>
                 <w:szCs w:val="22"/>
                 <w:color w:val="000000"/>
@@ -4820,12 +4820,12 @@
           <w:p>
             <w:pPr>
               <w:jc w:val="left"/>
-              <w:spacing w:after="100" w:before="100" w:line="240"/>
-              <w:ind w:firstLine="0" w:left="100" w:right="100"/>
-            </w:pPr>
-            <w:r xmlns:w="http://schemas.openxmlformats.org/wordprocessingml/2006/main" xmlns:wp="http://schemas.openxmlformats.org/drawingml/2006/wordprocessingDrawing" xmlns:r="http://schemas.openxmlformats.org/officeDocument/2006/relationships" xmlns:w14="http://schemas.microsoft.com/office/word/2010/wordml">
-              <w:rPr>
-                <w:rFonts w:ascii="Helvetica" w:hAnsi="Helvetica" w:eastAsia="Helvetica" w:cs="Helvetica"/>
+              <w:spacing w:after="60" w:before="60" w:line="240"/>
+              <w:ind w:firstLine="0" w:left="60" w:right="60"/>
+            </w:pPr>
+            <w:r xmlns:w="http://schemas.openxmlformats.org/wordprocessingml/2006/main" xmlns:wp="http://schemas.openxmlformats.org/drawingml/2006/wordprocessingDrawing" xmlns:r="http://schemas.openxmlformats.org/officeDocument/2006/relationships" xmlns:w14="http://schemas.microsoft.com/office/word/2010/wordml">
+              <w:rPr>
+                <w:rFonts w:ascii="Arial" w:hAnsi="Arial" w:eastAsia="Arial" w:cs="Arial"/>
                 <w:sz w:val="22"/>
                 <w:szCs w:val="22"/>
                 <w:color w:val="000000"/>
@@ -4849,12 +4849,12 @@
           <w:p>
             <w:pPr>
               <w:jc w:val="left"/>
-              <w:spacing w:after="100" w:before="100" w:line="240"/>
-              <w:ind w:firstLine="0" w:left="100" w:right="100"/>
-            </w:pPr>
-            <w:r xmlns:w="http://schemas.openxmlformats.org/wordprocessingml/2006/main" xmlns:wp="http://schemas.openxmlformats.org/drawingml/2006/wordprocessingDrawing" xmlns:r="http://schemas.openxmlformats.org/officeDocument/2006/relationships" xmlns:w14="http://schemas.microsoft.com/office/word/2010/wordml">
-              <w:rPr>
-                <w:rFonts w:ascii="Helvetica" w:hAnsi="Helvetica" w:eastAsia="Helvetica" w:cs="Helvetica"/>
+              <w:spacing w:after="60" w:before="60" w:line="240"/>
+              <w:ind w:firstLine="0" w:left="60" w:right="60"/>
+            </w:pPr>
+            <w:r xmlns:w="http://schemas.openxmlformats.org/wordprocessingml/2006/main" xmlns:wp="http://schemas.openxmlformats.org/drawingml/2006/wordprocessingDrawing" xmlns:r="http://schemas.openxmlformats.org/officeDocument/2006/relationships" xmlns:w14="http://schemas.microsoft.com/office/word/2010/wordml">
+              <w:rPr>
+                <w:rFonts w:ascii="Arial" w:hAnsi="Arial" w:eastAsia="Arial" w:cs="Arial"/>
                 <w:sz w:val="22"/>
                 <w:szCs w:val="22"/>
                 <w:color w:val="000000"/>
@@ -4884,12 +4884,12 @@
           <w:p>
             <w:pPr>
               <w:jc w:val="left"/>
-              <w:spacing w:after="100" w:before="100" w:line="240"/>
-              <w:ind w:firstLine="0" w:left="100" w:right="100"/>
-            </w:pPr>
-            <w:r xmlns:w="http://schemas.openxmlformats.org/wordprocessingml/2006/main" xmlns:wp="http://schemas.openxmlformats.org/drawingml/2006/wordprocessingDrawing" xmlns:r="http://schemas.openxmlformats.org/officeDocument/2006/relationships" xmlns:w14="http://schemas.microsoft.com/office/word/2010/wordml">
-              <w:rPr>
-                <w:rFonts w:ascii="Helvetica" w:hAnsi="Helvetica" w:eastAsia="Helvetica" w:cs="Helvetica"/>
+              <w:spacing w:after="60" w:before="60" w:line="240"/>
+              <w:ind w:firstLine="0" w:left="60" w:right="60"/>
+            </w:pPr>
+            <w:r xmlns:w="http://schemas.openxmlformats.org/wordprocessingml/2006/main" xmlns:wp="http://schemas.openxmlformats.org/drawingml/2006/wordprocessingDrawing" xmlns:r="http://schemas.openxmlformats.org/officeDocument/2006/relationships" xmlns:w14="http://schemas.microsoft.com/office/word/2010/wordml">
+              <w:rPr>
+                <w:rFonts w:ascii="Arial" w:hAnsi="Arial" w:eastAsia="Arial" w:cs="Arial"/>
                 <w:sz w:val="22"/>
                 <w:szCs w:val="22"/>
                 <w:color w:val="000000"/>
@@ -4913,12 +4913,12 @@
           <w:p>
             <w:pPr>
               <w:jc w:val="right"/>
-              <w:spacing w:after="100" w:before="100" w:line="240"/>
-              <w:ind w:firstLine="0" w:left="100" w:right="100"/>
-            </w:pPr>
-            <w:r xmlns:w="http://schemas.openxmlformats.org/wordprocessingml/2006/main" xmlns:wp="http://schemas.openxmlformats.org/drawingml/2006/wordprocessingDrawing" xmlns:r="http://schemas.openxmlformats.org/officeDocument/2006/relationships" xmlns:w14="http://schemas.microsoft.com/office/word/2010/wordml">
-              <w:rPr>
-                <w:rFonts w:ascii="Helvetica" w:hAnsi="Helvetica" w:eastAsia="Helvetica" w:cs="Helvetica"/>
+              <w:spacing w:after="60" w:before="60" w:line="240"/>
+              <w:ind w:firstLine="0" w:left="60" w:right="60"/>
+            </w:pPr>
+            <w:r xmlns:w="http://schemas.openxmlformats.org/wordprocessingml/2006/main" xmlns:wp="http://schemas.openxmlformats.org/drawingml/2006/wordprocessingDrawing" xmlns:r="http://schemas.openxmlformats.org/officeDocument/2006/relationships" xmlns:w14="http://schemas.microsoft.com/office/word/2010/wordml">
+              <w:rPr>
+                <w:rFonts w:ascii="Arial" w:hAnsi="Arial" w:eastAsia="Arial" w:cs="Arial"/>
                 <w:sz w:val="22"/>
                 <w:szCs w:val="22"/>
                 <w:color w:val="000000"/>
@@ -4942,12 +4942,12 @@
           <w:p>
             <w:pPr>
               <w:jc w:val="right"/>
-              <w:spacing w:after="100" w:before="100" w:line="240"/>
-              <w:ind w:firstLine="0" w:left="100" w:right="100"/>
-            </w:pPr>
-            <w:r xmlns:w="http://schemas.openxmlformats.org/wordprocessingml/2006/main" xmlns:wp="http://schemas.openxmlformats.org/drawingml/2006/wordprocessingDrawing" xmlns:r="http://schemas.openxmlformats.org/officeDocument/2006/relationships" xmlns:w14="http://schemas.microsoft.com/office/word/2010/wordml">
-              <w:rPr>
-                <w:rFonts w:ascii="Helvetica" w:hAnsi="Helvetica" w:eastAsia="Helvetica" w:cs="Helvetica"/>
+              <w:spacing w:after="60" w:before="60" w:line="240"/>
+              <w:ind w:firstLine="0" w:left="60" w:right="60"/>
+            </w:pPr>
+            <w:r xmlns:w="http://schemas.openxmlformats.org/wordprocessingml/2006/main" xmlns:wp="http://schemas.openxmlformats.org/drawingml/2006/wordprocessingDrawing" xmlns:r="http://schemas.openxmlformats.org/officeDocument/2006/relationships" xmlns:w14="http://schemas.microsoft.com/office/word/2010/wordml">
+              <w:rPr>
+                <w:rFonts w:ascii="Arial" w:hAnsi="Arial" w:eastAsia="Arial" w:cs="Arial"/>
                 <w:sz w:val="22"/>
                 <w:szCs w:val="22"/>
                 <w:color w:val="000000"/>
@@ -4971,12 +4971,12 @@
           <w:p>
             <w:pPr>
               <w:jc w:val="left"/>
-              <w:spacing w:after="100" w:before="100" w:line="240"/>
-              <w:ind w:firstLine="0" w:left="100" w:right="100"/>
-            </w:pPr>
-            <w:r xmlns:w="http://schemas.openxmlformats.org/wordprocessingml/2006/main" xmlns:wp="http://schemas.openxmlformats.org/drawingml/2006/wordprocessingDrawing" xmlns:r="http://schemas.openxmlformats.org/officeDocument/2006/relationships" xmlns:w14="http://schemas.microsoft.com/office/word/2010/wordml">
-              <w:rPr>
-                <w:rFonts w:ascii="Helvetica" w:hAnsi="Helvetica" w:eastAsia="Helvetica" w:cs="Helvetica"/>
+              <w:spacing w:after="60" w:before="60" w:line="240"/>
+              <w:ind w:firstLine="0" w:left="60" w:right="60"/>
+            </w:pPr>
+            <w:r xmlns:w="http://schemas.openxmlformats.org/wordprocessingml/2006/main" xmlns:wp="http://schemas.openxmlformats.org/drawingml/2006/wordprocessingDrawing" xmlns:r="http://schemas.openxmlformats.org/officeDocument/2006/relationships" xmlns:w14="http://schemas.microsoft.com/office/word/2010/wordml">
+              <w:rPr>
+                <w:rFonts w:ascii="Arial" w:hAnsi="Arial" w:eastAsia="Arial" w:cs="Arial"/>
                 <w:sz w:val="22"/>
                 <w:szCs w:val="22"/>
                 <w:color w:val="000000"/>
@@ -5000,12 +5000,12 @@
           <w:p>
             <w:pPr>
               <w:jc w:val="left"/>
-              <w:spacing w:after="100" w:before="100" w:line="240"/>
-              <w:ind w:firstLine="0" w:left="100" w:right="100"/>
-            </w:pPr>
-            <w:r xmlns:w="http://schemas.openxmlformats.org/wordprocessingml/2006/main" xmlns:wp="http://schemas.openxmlformats.org/drawingml/2006/wordprocessingDrawing" xmlns:r="http://schemas.openxmlformats.org/officeDocument/2006/relationships" xmlns:w14="http://schemas.microsoft.com/office/word/2010/wordml">
-              <w:rPr>
-                <w:rFonts w:ascii="Helvetica" w:hAnsi="Helvetica" w:eastAsia="Helvetica" w:cs="Helvetica"/>
+              <w:spacing w:after="60" w:before="60" w:line="240"/>
+              <w:ind w:firstLine="0" w:left="60" w:right="60"/>
+            </w:pPr>
+            <w:r xmlns:w="http://schemas.openxmlformats.org/wordprocessingml/2006/main" xmlns:wp="http://schemas.openxmlformats.org/drawingml/2006/wordprocessingDrawing" xmlns:r="http://schemas.openxmlformats.org/officeDocument/2006/relationships" xmlns:w14="http://schemas.microsoft.com/office/word/2010/wordml">
+              <w:rPr>
+                <w:rFonts w:ascii="Arial" w:hAnsi="Arial" w:eastAsia="Arial" w:cs="Arial"/>
                 <w:sz w:val="22"/>
                 <w:szCs w:val="22"/>
                 <w:color w:val="000000"/>
@@ -5035,12 +5035,12 @@
           <w:p>
             <w:pPr>
               <w:jc w:val="left"/>
-              <w:spacing w:after="100" w:before="100" w:line="240"/>
-              <w:ind w:firstLine="0" w:left="100" w:right="100"/>
-            </w:pPr>
-            <w:r xmlns:w="http://schemas.openxmlformats.org/wordprocessingml/2006/main" xmlns:wp="http://schemas.openxmlformats.org/drawingml/2006/wordprocessingDrawing" xmlns:r="http://schemas.openxmlformats.org/officeDocument/2006/relationships" xmlns:w14="http://schemas.microsoft.com/office/word/2010/wordml">
-              <w:rPr>
-                <w:rFonts w:ascii="Helvetica" w:hAnsi="Helvetica" w:eastAsia="Helvetica" w:cs="Helvetica"/>
+              <w:spacing w:after="60" w:before="60" w:line="240"/>
+              <w:ind w:firstLine="0" w:left="60" w:right="60"/>
+            </w:pPr>
+            <w:r xmlns:w="http://schemas.openxmlformats.org/wordprocessingml/2006/main" xmlns:wp="http://schemas.openxmlformats.org/drawingml/2006/wordprocessingDrawing" xmlns:r="http://schemas.openxmlformats.org/officeDocument/2006/relationships" xmlns:w14="http://schemas.microsoft.com/office/word/2010/wordml">
+              <w:rPr>
+                <w:rFonts w:ascii="Arial" w:hAnsi="Arial" w:eastAsia="Arial" w:cs="Arial"/>
                 <w:sz w:val="22"/>
                 <w:szCs w:val="22"/>
                 <w:color w:val="000000"/>
@@ -5064,12 +5064,12 @@
           <w:p>
             <w:pPr>
               <w:jc w:val="right"/>
-              <w:spacing w:after="100" w:before="100" w:line="240"/>
-              <w:ind w:firstLine="0" w:left="100" w:right="100"/>
-            </w:pPr>
-            <w:r xmlns:w="http://schemas.openxmlformats.org/wordprocessingml/2006/main" xmlns:wp="http://schemas.openxmlformats.org/drawingml/2006/wordprocessingDrawing" xmlns:r="http://schemas.openxmlformats.org/officeDocument/2006/relationships" xmlns:w14="http://schemas.microsoft.com/office/word/2010/wordml">
-              <w:rPr>
-                <w:rFonts w:ascii="Helvetica" w:hAnsi="Helvetica" w:eastAsia="Helvetica" w:cs="Helvetica"/>
+              <w:spacing w:after="60" w:before="60" w:line="240"/>
+              <w:ind w:firstLine="0" w:left="60" w:right="60"/>
+            </w:pPr>
+            <w:r xmlns:w="http://schemas.openxmlformats.org/wordprocessingml/2006/main" xmlns:wp="http://schemas.openxmlformats.org/drawingml/2006/wordprocessingDrawing" xmlns:r="http://schemas.openxmlformats.org/officeDocument/2006/relationships" xmlns:w14="http://schemas.microsoft.com/office/word/2010/wordml">
+              <w:rPr>
+                <w:rFonts w:ascii="Arial" w:hAnsi="Arial" w:eastAsia="Arial" w:cs="Arial"/>
                 <w:sz w:val="22"/>
                 <w:szCs w:val="22"/>
                 <w:color w:val="000000"/>
@@ -5093,12 +5093,12 @@
           <w:p>
             <w:pPr>
               <w:jc w:val="right"/>
-              <w:spacing w:after="100" w:before="100" w:line="240"/>
-              <w:ind w:firstLine="0" w:left="100" w:right="100"/>
-            </w:pPr>
-            <w:r xmlns:w="http://schemas.openxmlformats.org/wordprocessingml/2006/main" xmlns:wp="http://schemas.openxmlformats.org/drawingml/2006/wordprocessingDrawing" xmlns:r="http://schemas.openxmlformats.org/officeDocument/2006/relationships" xmlns:w14="http://schemas.microsoft.com/office/word/2010/wordml">
-              <w:rPr>
-                <w:rFonts w:ascii="Helvetica" w:hAnsi="Helvetica" w:eastAsia="Helvetica" w:cs="Helvetica"/>
+              <w:spacing w:after="60" w:before="60" w:line="240"/>
+              <w:ind w:firstLine="0" w:left="60" w:right="60"/>
+            </w:pPr>
+            <w:r xmlns:w="http://schemas.openxmlformats.org/wordprocessingml/2006/main" xmlns:wp="http://schemas.openxmlformats.org/drawingml/2006/wordprocessingDrawing" xmlns:r="http://schemas.openxmlformats.org/officeDocument/2006/relationships" xmlns:w14="http://schemas.microsoft.com/office/word/2010/wordml">
+              <w:rPr>
+                <w:rFonts w:ascii="Arial" w:hAnsi="Arial" w:eastAsia="Arial" w:cs="Arial"/>
                 <w:sz w:val="22"/>
                 <w:szCs w:val="22"/>
                 <w:color w:val="000000"/>
@@ -5122,12 +5122,12 @@
           <w:p>
             <w:pPr>
               <w:jc w:val="left"/>
-              <w:spacing w:after="100" w:before="100" w:line="240"/>
-              <w:ind w:firstLine="0" w:left="100" w:right="100"/>
-            </w:pPr>
-            <w:r xmlns:w="http://schemas.openxmlformats.org/wordprocessingml/2006/main" xmlns:wp="http://schemas.openxmlformats.org/drawingml/2006/wordprocessingDrawing" xmlns:r="http://schemas.openxmlformats.org/officeDocument/2006/relationships" xmlns:w14="http://schemas.microsoft.com/office/word/2010/wordml">
-              <w:rPr>
-                <w:rFonts w:ascii="Helvetica" w:hAnsi="Helvetica" w:eastAsia="Helvetica" w:cs="Helvetica"/>
+              <w:spacing w:after="60" w:before="60" w:line="240"/>
+              <w:ind w:firstLine="0" w:left="60" w:right="60"/>
+            </w:pPr>
+            <w:r xmlns:w="http://schemas.openxmlformats.org/wordprocessingml/2006/main" xmlns:wp="http://schemas.openxmlformats.org/drawingml/2006/wordprocessingDrawing" xmlns:r="http://schemas.openxmlformats.org/officeDocument/2006/relationships" xmlns:w14="http://schemas.microsoft.com/office/word/2010/wordml">
+              <w:rPr>
+                <w:rFonts w:ascii="Arial" w:hAnsi="Arial" w:eastAsia="Arial" w:cs="Arial"/>
                 <w:sz w:val="22"/>
                 <w:szCs w:val="22"/>
                 <w:color w:val="000000"/>
@@ -5151,12 +5151,12 @@
           <w:p>
             <w:pPr>
               <w:jc w:val="left"/>
-              <w:spacing w:after="100" w:before="100" w:line="240"/>
-              <w:ind w:firstLine="0" w:left="100" w:right="100"/>
-            </w:pPr>
-            <w:r xmlns:w="http://schemas.openxmlformats.org/wordprocessingml/2006/main" xmlns:wp="http://schemas.openxmlformats.org/drawingml/2006/wordprocessingDrawing" xmlns:r="http://schemas.openxmlformats.org/officeDocument/2006/relationships" xmlns:w14="http://schemas.microsoft.com/office/word/2010/wordml">
-              <w:rPr>
-                <w:rFonts w:ascii="Helvetica" w:hAnsi="Helvetica" w:eastAsia="Helvetica" w:cs="Helvetica"/>
+              <w:spacing w:after="60" w:before="60" w:line="240"/>
+              <w:ind w:firstLine="0" w:left="60" w:right="60"/>
+            </w:pPr>
+            <w:r xmlns:w="http://schemas.openxmlformats.org/wordprocessingml/2006/main" xmlns:wp="http://schemas.openxmlformats.org/drawingml/2006/wordprocessingDrawing" xmlns:r="http://schemas.openxmlformats.org/officeDocument/2006/relationships" xmlns:w14="http://schemas.microsoft.com/office/word/2010/wordml">
+              <w:rPr>
+                <w:rFonts w:ascii="Arial" w:hAnsi="Arial" w:eastAsia="Arial" w:cs="Arial"/>
                 <w:sz w:val="22"/>
                 <w:szCs w:val="22"/>
                 <w:color w:val="000000"/>
@@ -5186,12 +5186,12 @@
           <w:p>
             <w:pPr>
               <w:jc w:val="left"/>
-              <w:spacing w:after="100" w:before="100" w:line="240"/>
-              <w:ind w:firstLine="0" w:left="100" w:right="100"/>
-            </w:pPr>
-            <w:r xmlns:w="http://schemas.openxmlformats.org/wordprocessingml/2006/main" xmlns:wp="http://schemas.openxmlformats.org/drawingml/2006/wordprocessingDrawing" xmlns:r="http://schemas.openxmlformats.org/officeDocument/2006/relationships" xmlns:w14="http://schemas.microsoft.com/office/word/2010/wordml">
-              <w:rPr>
-                <w:rFonts w:ascii="Helvetica" w:hAnsi="Helvetica" w:eastAsia="Helvetica" w:cs="Helvetica"/>
+              <w:spacing w:after="60" w:before="60" w:line="240"/>
+              <w:ind w:firstLine="0" w:left="60" w:right="60"/>
+            </w:pPr>
+            <w:r xmlns:w="http://schemas.openxmlformats.org/wordprocessingml/2006/main" xmlns:wp="http://schemas.openxmlformats.org/drawingml/2006/wordprocessingDrawing" xmlns:r="http://schemas.openxmlformats.org/officeDocument/2006/relationships" xmlns:w14="http://schemas.microsoft.com/office/word/2010/wordml">
+              <w:rPr>
+                <w:rFonts w:ascii="Arial" w:hAnsi="Arial" w:eastAsia="Arial" w:cs="Arial"/>
                 <w:sz w:val="22"/>
                 <w:szCs w:val="22"/>
                 <w:color w:val="000000"/>
@@ -5215,12 +5215,12 @@
           <w:p>
             <w:pPr>
               <w:jc w:val="right"/>
-              <w:spacing w:after="100" w:before="100" w:line="240"/>
-              <w:ind w:firstLine="0" w:left="100" w:right="100"/>
-            </w:pPr>
-            <w:r xmlns:w="http://schemas.openxmlformats.org/wordprocessingml/2006/main" xmlns:wp="http://schemas.openxmlformats.org/drawingml/2006/wordprocessingDrawing" xmlns:r="http://schemas.openxmlformats.org/officeDocument/2006/relationships" xmlns:w14="http://schemas.microsoft.com/office/word/2010/wordml">
-              <w:rPr>
-                <w:rFonts w:ascii="Helvetica" w:hAnsi="Helvetica" w:eastAsia="Helvetica" w:cs="Helvetica"/>
+              <w:spacing w:after="60" w:before="60" w:line="240"/>
+              <w:ind w:firstLine="0" w:left="60" w:right="60"/>
+            </w:pPr>
+            <w:r xmlns:w="http://schemas.openxmlformats.org/wordprocessingml/2006/main" xmlns:wp="http://schemas.openxmlformats.org/drawingml/2006/wordprocessingDrawing" xmlns:r="http://schemas.openxmlformats.org/officeDocument/2006/relationships" xmlns:w14="http://schemas.microsoft.com/office/word/2010/wordml">
+              <w:rPr>
+                <w:rFonts w:ascii="Arial" w:hAnsi="Arial" w:eastAsia="Arial" w:cs="Arial"/>
                 <w:sz w:val="22"/>
                 <w:szCs w:val="22"/>
                 <w:color w:val="000000"/>
@@ -5244,12 +5244,12 @@
           <w:p>
             <w:pPr>
               <w:jc w:val="right"/>
-              <w:spacing w:after="100" w:before="100" w:line="240"/>
-              <w:ind w:firstLine="0" w:left="100" w:right="100"/>
-            </w:pPr>
-            <w:r xmlns:w="http://schemas.openxmlformats.org/wordprocessingml/2006/main" xmlns:wp="http://schemas.openxmlformats.org/drawingml/2006/wordprocessingDrawing" xmlns:r="http://schemas.openxmlformats.org/officeDocument/2006/relationships" xmlns:w14="http://schemas.microsoft.com/office/word/2010/wordml">
-              <w:rPr>
-                <w:rFonts w:ascii="Helvetica" w:hAnsi="Helvetica" w:eastAsia="Helvetica" w:cs="Helvetica"/>
+              <w:spacing w:after="60" w:before="60" w:line="240"/>
+              <w:ind w:firstLine="0" w:left="60" w:right="60"/>
+            </w:pPr>
+            <w:r xmlns:w="http://schemas.openxmlformats.org/wordprocessingml/2006/main" xmlns:wp="http://schemas.openxmlformats.org/drawingml/2006/wordprocessingDrawing" xmlns:r="http://schemas.openxmlformats.org/officeDocument/2006/relationships" xmlns:w14="http://schemas.microsoft.com/office/word/2010/wordml">
+              <w:rPr>
+                <w:rFonts w:ascii="Arial" w:hAnsi="Arial" w:eastAsia="Arial" w:cs="Arial"/>
                 <w:sz w:val="22"/>
                 <w:szCs w:val="22"/>
                 <w:color w:val="000000"/>
@@ -5273,12 +5273,12 @@
           <w:p>
             <w:pPr>
               <w:jc w:val="left"/>
-              <w:spacing w:after="100" w:before="100" w:line="240"/>
-              <w:ind w:firstLine="0" w:left="100" w:right="100"/>
-            </w:pPr>
-            <w:r xmlns:w="http://schemas.openxmlformats.org/wordprocessingml/2006/main" xmlns:wp="http://schemas.openxmlformats.org/drawingml/2006/wordprocessingDrawing" xmlns:r="http://schemas.openxmlformats.org/officeDocument/2006/relationships" xmlns:w14="http://schemas.microsoft.com/office/word/2010/wordml">
-              <w:rPr>
-                <w:rFonts w:ascii="Helvetica" w:hAnsi="Helvetica" w:eastAsia="Helvetica" w:cs="Helvetica"/>
+              <w:spacing w:after="60" w:before="60" w:line="240"/>
+              <w:ind w:firstLine="0" w:left="60" w:right="60"/>
+            </w:pPr>
+            <w:r xmlns:w="http://schemas.openxmlformats.org/wordprocessingml/2006/main" xmlns:wp="http://schemas.openxmlformats.org/drawingml/2006/wordprocessingDrawing" xmlns:r="http://schemas.openxmlformats.org/officeDocument/2006/relationships" xmlns:w14="http://schemas.microsoft.com/office/word/2010/wordml">
+              <w:rPr>
+                <w:rFonts w:ascii="Arial" w:hAnsi="Arial" w:eastAsia="Arial" w:cs="Arial"/>
                 <w:sz w:val="22"/>
                 <w:szCs w:val="22"/>
                 <w:color w:val="000000"/>
@@ -5302,12 +5302,12 @@
           <w:p>
             <w:pPr>
               <w:jc w:val="left"/>
-              <w:spacing w:after="100" w:before="100" w:line="240"/>
-              <w:ind w:firstLine="0" w:left="100" w:right="100"/>
-            </w:pPr>
-            <w:r xmlns:w="http://schemas.openxmlformats.org/wordprocessingml/2006/main" xmlns:wp="http://schemas.openxmlformats.org/drawingml/2006/wordprocessingDrawing" xmlns:r="http://schemas.openxmlformats.org/officeDocument/2006/relationships" xmlns:w14="http://schemas.microsoft.com/office/word/2010/wordml">
-              <w:rPr>
-                <w:rFonts w:ascii="Helvetica" w:hAnsi="Helvetica" w:eastAsia="Helvetica" w:cs="Helvetica"/>
+              <w:spacing w:after="60" w:before="60" w:line="240"/>
+              <w:ind w:firstLine="0" w:left="60" w:right="60"/>
+            </w:pPr>
+            <w:r xmlns:w="http://schemas.openxmlformats.org/wordprocessingml/2006/main" xmlns:wp="http://schemas.openxmlformats.org/drawingml/2006/wordprocessingDrawing" xmlns:r="http://schemas.openxmlformats.org/officeDocument/2006/relationships" xmlns:w14="http://schemas.microsoft.com/office/word/2010/wordml">
+              <w:rPr>
+                <w:rFonts w:ascii="Arial" w:hAnsi="Arial" w:eastAsia="Arial" w:cs="Arial"/>
                 <w:sz w:val="22"/>
                 <w:szCs w:val="22"/>
                 <w:color w:val="000000"/>
@@ -5337,12 +5337,12 @@
           <w:p>
             <w:pPr>
               <w:jc w:val="left"/>
-              <w:spacing w:after="100" w:before="100" w:line="240"/>
-              <w:ind w:firstLine="0" w:left="100" w:right="100"/>
-            </w:pPr>
-            <w:r xmlns:w="http://schemas.openxmlformats.org/wordprocessingml/2006/main" xmlns:wp="http://schemas.openxmlformats.org/drawingml/2006/wordprocessingDrawing" xmlns:r="http://schemas.openxmlformats.org/officeDocument/2006/relationships" xmlns:w14="http://schemas.microsoft.com/office/word/2010/wordml">
-              <w:rPr>
-                <w:rFonts w:ascii="Helvetica" w:hAnsi="Helvetica" w:eastAsia="Helvetica" w:cs="Helvetica"/>
+              <w:spacing w:after="60" w:before="60" w:line="240"/>
+              <w:ind w:firstLine="0" w:left="60" w:right="60"/>
+            </w:pPr>
+            <w:r xmlns:w="http://schemas.openxmlformats.org/wordprocessingml/2006/main" xmlns:wp="http://schemas.openxmlformats.org/drawingml/2006/wordprocessingDrawing" xmlns:r="http://schemas.openxmlformats.org/officeDocument/2006/relationships" xmlns:w14="http://schemas.microsoft.com/office/word/2010/wordml">
+              <w:rPr>
+                <w:rFonts w:ascii="Arial" w:hAnsi="Arial" w:eastAsia="Arial" w:cs="Arial"/>
                 <w:sz w:val="22"/>
                 <w:szCs w:val="22"/>
                 <w:color w:val="000000"/>
@@ -5366,12 +5366,12 @@
           <w:p>
             <w:pPr>
               <w:jc w:val="right"/>
-              <w:spacing w:after="100" w:before="100" w:line="240"/>
-              <w:ind w:firstLine="0" w:left="100" w:right="100"/>
-            </w:pPr>
-            <w:r xmlns:w="http://schemas.openxmlformats.org/wordprocessingml/2006/main" xmlns:wp="http://schemas.openxmlformats.org/drawingml/2006/wordprocessingDrawing" xmlns:r="http://schemas.openxmlformats.org/officeDocument/2006/relationships" xmlns:w14="http://schemas.microsoft.com/office/word/2010/wordml">
-              <w:rPr>
-                <w:rFonts w:ascii="Helvetica" w:hAnsi="Helvetica" w:eastAsia="Helvetica" w:cs="Helvetica"/>
+              <w:spacing w:after="60" w:before="60" w:line="240"/>
+              <w:ind w:firstLine="0" w:left="60" w:right="60"/>
+            </w:pPr>
+            <w:r xmlns:w="http://schemas.openxmlformats.org/wordprocessingml/2006/main" xmlns:wp="http://schemas.openxmlformats.org/drawingml/2006/wordprocessingDrawing" xmlns:r="http://schemas.openxmlformats.org/officeDocument/2006/relationships" xmlns:w14="http://schemas.microsoft.com/office/word/2010/wordml">
+              <w:rPr>
+                <w:rFonts w:ascii="Arial" w:hAnsi="Arial" w:eastAsia="Arial" w:cs="Arial"/>
                 <w:sz w:val="22"/>
                 <w:szCs w:val="22"/>
                 <w:color w:val="000000"/>
@@ -5395,12 +5395,12 @@
           <w:p>
             <w:pPr>
               <w:jc w:val="right"/>
-              <w:spacing w:after="100" w:before="100" w:line="240"/>
-              <w:ind w:firstLine="0" w:left="100" w:right="100"/>
-            </w:pPr>
-            <w:r xmlns:w="http://schemas.openxmlformats.org/wordprocessingml/2006/main" xmlns:wp="http://schemas.openxmlformats.org/drawingml/2006/wordprocessingDrawing" xmlns:r="http://schemas.openxmlformats.org/officeDocument/2006/relationships" xmlns:w14="http://schemas.microsoft.com/office/word/2010/wordml">
-              <w:rPr>
-                <w:rFonts w:ascii="Helvetica" w:hAnsi="Helvetica" w:eastAsia="Helvetica" w:cs="Helvetica"/>
+              <w:spacing w:after="60" w:before="60" w:line="240"/>
+              <w:ind w:firstLine="0" w:left="60" w:right="60"/>
+            </w:pPr>
+            <w:r xmlns:w="http://schemas.openxmlformats.org/wordprocessingml/2006/main" xmlns:wp="http://schemas.openxmlformats.org/drawingml/2006/wordprocessingDrawing" xmlns:r="http://schemas.openxmlformats.org/officeDocument/2006/relationships" xmlns:w14="http://schemas.microsoft.com/office/word/2010/wordml">
+              <w:rPr>
+                <w:rFonts w:ascii="Arial" w:hAnsi="Arial" w:eastAsia="Arial" w:cs="Arial"/>
                 <w:sz w:val="22"/>
                 <w:szCs w:val="22"/>
                 <w:color w:val="000000"/>
@@ -5424,12 +5424,12 @@
           <w:p>
             <w:pPr>
               <w:jc w:val="left"/>
-              <w:spacing w:after="100" w:before="100" w:line="240"/>
-              <w:ind w:firstLine="0" w:left="100" w:right="100"/>
-            </w:pPr>
-            <w:r xmlns:w="http://schemas.openxmlformats.org/wordprocessingml/2006/main" xmlns:wp="http://schemas.openxmlformats.org/drawingml/2006/wordprocessingDrawing" xmlns:r="http://schemas.openxmlformats.org/officeDocument/2006/relationships" xmlns:w14="http://schemas.microsoft.com/office/word/2010/wordml">
-              <w:rPr>
-                <w:rFonts w:ascii="Helvetica" w:hAnsi="Helvetica" w:eastAsia="Helvetica" w:cs="Helvetica"/>
+              <w:spacing w:after="60" w:before="60" w:line="240"/>
+              <w:ind w:firstLine="0" w:left="60" w:right="60"/>
+            </w:pPr>
+            <w:r xmlns:w="http://schemas.openxmlformats.org/wordprocessingml/2006/main" xmlns:wp="http://schemas.openxmlformats.org/drawingml/2006/wordprocessingDrawing" xmlns:r="http://schemas.openxmlformats.org/officeDocument/2006/relationships" xmlns:w14="http://schemas.microsoft.com/office/word/2010/wordml">
+              <w:rPr>
+                <w:rFonts w:ascii="Arial" w:hAnsi="Arial" w:eastAsia="Arial" w:cs="Arial"/>
                 <w:sz w:val="22"/>
                 <w:szCs w:val="22"/>
                 <w:color w:val="000000"/>
@@ -5453,12 +5453,12 @@
           <w:p>
             <w:pPr>
               <w:jc w:val="left"/>
-              <w:spacing w:after="100" w:before="100" w:line="240"/>
-              <w:ind w:firstLine="0" w:left="100" w:right="100"/>
-            </w:pPr>
-            <w:r xmlns:w="http://schemas.openxmlformats.org/wordprocessingml/2006/main" xmlns:wp="http://schemas.openxmlformats.org/drawingml/2006/wordprocessingDrawing" xmlns:r="http://schemas.openxmlformats.org/officeDocument/2006/relationships" xmlns:w14="http://schemas.microsoft.com/office/word/2010/wordml">
-              <w:rPr>
-                <w:rFonts w:ascii="Helvetica" w:hAnsi="Helvetica" w:eastAsia="Helvetica" w:cs="Helvetica"/>
+              <w:spacing w:after="60" w:before="60" w:line="240"/>
+              <w:ind w:firstLine="0" w:left="60" w:right="60"/>
+            </w:pPr>
+            <w:r xmlns:w="http://schemas.openxmlformats.org/wordprocessingml/2006/main" xmlns:wp="http://schemas.openxmlformats.org/drawingml/2006/wordprocessingDrawing" xmlns:r="http://schemas.openxmlformats.org/officeDocument/2006/relationships" xmlns:w14="http://schemas.microsoft.com/office/word/2010/wordml">
+              <w:rPr>
+                <w:rFonts w:ascii="Arial" w:hAnsi="Arial" w:eastAsia="Arial" w:cs="Arial"/>
                 <w:sz w:val="22"/>
                 <w:szCs w:val="22"/>
                 <w:color w:val="000000"/>
@@ -5488,12 +5488,12 @@
           <w:p>
             <w:pPr>
               <w:jc w:val="left"/>
-              <w:spacing w:after="100" w:before="100" w:line="240"/>
-              <w:ind w:firstLine="0" w:left="100" w:right="100"/>
-            </w:pPr>
-            <w:r xmlns:w="http://schemas.openxmlformats.org/wordprocessingml/2006/main" xmlns:wp="http://schemas.openxmlformats.org/drawingml/2006/wordprocessingDrawing" xmlns:r="http://schemas.openxmlformats.org/officeDocument/2006/relationships" xmlns:w14="http://schemas.microsoft.com/office/word/2010/wordml">
-              <w:rPr>
-                <w:rFonts w:ascii="Helvetica" w:hAnsi="Helvetica" w:eastAsia="Helvetica" w:cs="Helvetica"/>
+              <w:spacing w:after="60" w:before="60" w:line="240"/>
+              <w:ind w:firstLine="0" w:left="60" w:right="60"/>
+            </w:pPr>
+            <w:r xmlns:w="http://schemas.openxmlformats.org/wordprocessingml/2006/main" xmlns:wp="http://schemas.openxmlformats.org/drawingml/2006/wordprocessingDrawing" xmlns:r="http://schemas.openxmlformats.org/officeDocument/2006/relationships" xmlns:w14="http://schemas.microsoft.com/office/word/2010/wordml">
+              <w:rPr>
+                <w:rFonts w:ascii="Arial" w:hAnsi="Arial" w:eastAsia="Arial" w:cs="Arial"/>
                 <w:sz w:val="22"/>
                 <w:szCs w:val="22"/>
                 <w:color w:val="000000"/>
@@ -5517,12 +5517,12 @@
           <w:p>
             <w:pPr>
               <w:jc w:val="right"/>
-              <w:spacing w:after="100" w:before="100" w:line="240"/>
-              <w:ind w:firstLine="0" w:left="100" w:right="100"/>
-            </w:pPr>
-            <w:r xmlns:w="http://schemas.openxmlformats.org/wordprocessingml/2006/main" xmlns:wp="http://schemas.openxmlformats.org/drawingml/2006/wordprocessingDrawing" xmlns:r="http://schemas.openxmlformats.org/officeDocument/2006/relationships" xmlns:w14="http://schemas.microsoft.com/office/word/2010/wordml">
-              <w:rPr>
-                <w:rFonts w:ascii="Helvetica" w:hAnsi="Helvetica" w:eastAsia="Helvetica" w:cs="Helvetica"/>
+              <w:spacing w:after="60" w:before="60" w:line="240"/>
+              <w:ind w:firstLine="0" w:left="60" w:right="60"/>
+            </w:pPr>
+            <w:r xmlns:w="http://schemas.openxmlformats.org/wordprocessingml/2006/main" xmlns:wp="http://schemas.openxmlformats.org/drawingml/2006/wordprocessingDrawing" xmlns:r="http://schemas.openxmlformats.org/officeDocument/2006/relationships" xmlns:w14="http://schemas.microsoft.com/office/word/2010/wordml">
+              <w:rPr>
+                <w:rFonts w:ascii="Arial" w:hAnsi="Arial" w:eastAsia="Arial" w:cs="Arial"/>
                 <w:sz w:val="22"/>
                 <w:szCs w:val="22"/>
                 <w:color w:val="000000"/>
@@ -5546,12 +5546,12 @@
           <w:p>
             <w:pPr>
               <w:jc w:val="right"/>
-              <w:spacing w:after="100" w:before="100" w:line="240"/>
-              <w:ind w:firstLine="0" w:left="100" w:right="100"/>
-            </w:pPr>
-            <w:r xmlns:w="http://schemas.openxmlformats.org/wordprocessingml/2006/main" xmlns:wp="http://schemas.openxmlformats.org/drawingml/2006/wordprocessingDrawing" xmlns:r="http://schemas.openxmlformats.org/officeDocument/2006/relationships" xmlns:w14="http://schemas.microsoft.com/office/word/2010/wordml">
-              <w:rPr>
-                <w:rFonts w:ascii="Helvetica" w:hAnsi="Helvetica" w:eastAsia="Helvetica" w:cs="Helvetica"/>
+              <w:spacing w:after="60" w:before="60" w:line="240"/>
+              <w:ind w:firstLine="0" w:left="60" w:right="60"/>
+            </w:pPr>
+            <w:r xmlns:w="http://schemas.openxmlformats.org/wordprocessingml/2006/main" xmlns:wp="http://schemas.openxmlformats.org/drawingml/2006/wordprocessingDrawing" xmlns:r="http://schemas.openxmlformats.org/officeDocument/2006/relationships" xmlns:w14="http://schemas.microsoft.com/office/word/2010/wordml">
+              <w:rPr>
+                <w:rFonts w:ascii="Arial" w:hAnsi="Arial" w:eastAsia="Arial" w:cs="Arial"/>
                 <w:sz w:val="22"/>
                 <w:szCs w:val="22"/>
                 <w:color w:val="000000"/>
@@ -5575,12 +5575,12 @@
           <w:p>
             <w:pPr>
               <w:jc w:val="left"/>
-              <w:spacing w:after="100" w:before="100" w:line="240"/>
-              <w:ind w:firstLine="0" w:left="100" w:right="100"/>
-            </w:pPr>
-            <w:r xmlns:w="http://schemas.openxmlformats.org/wordprocessingml/2006/main" xmlns:wp="http://schemas.openxmlformats.org/drawingml/2006/wordprocessingDrawing" xmlns:r="http://schemas.openxmlformats.org/officeDocument/2006/relationships" xmlns:w14="http://schemas.microsoft.com/office/word/2010/wordml">
-              <w:rPr>
-                <w:rFonts w:ascii="Helvetica" w:hAnsi="Helvetica" w:eastAsia="Helvetica" w:cs="Helvetica"/>
+              <w:spacing w:after="60" w:before="60" w:line="240"/>
+              <w:ind w:firstLine="0" w:left="60" w:right="60"/>
+            </w:pPr>
+            <w:r xmlns:w="http://schemas.openxmlformats.org/wordprocessingml/2006/main" xmlns:wp="http://schemas.openxmlformats.org/drawingml/2006/wordprocessingDrawing" xmlns:r="http://schemas.openxmlformats.org/officeDocument/2006/relationships" xmlns:w14="http://schemas.microsoft.com/office/word/2010/wordml">
+              <w:rPr>
+                <w:rFonts w:ascii="Arial" w:hAnsi="Arial" w:eastAsia="Arial" w:cs="Arial"/>
                 <w:sz w:val="22"/>
                 <w:szCs w:val="22"/>
                 <w:color w:val="000000"/>
@@ -5604,12 +5604,12 @@
           <w:p>
             <w:pPr>
               <w:jc w:val="left"/>
-              <w:spacing w:after="100" w:before="100" w:line="240"/>
-              <w:ind w:firstLine="0" w:left="100" w:right="100"/>
-            </w:pPr>
-            <w:r xmlns:w="http://schemas.openxmlformats.org/wordprocessingml/2006/main" xmlns:wp="http://schemas.openxmlformats.org/drawingml/2006/wordprocessingDrawing" xmlns:r="http://schemas.openxmlformats.org/officeDocument/2006/relationships" xmlns:w14="http://schemas.microsoft.com/office/word/2010/wordml">
-              <w:rPr>
-                <w:rFonts w:ascii="Helvetica" w:hAnsi="Helvetica" w:eastAsia="Helvetica" w:cs="Helvetica"/>
+              <w:spacing w:after="60" w:before="60" w:line="240"/>
+              <w:ind w:firstLine="0" w:left="60" w:right="60"/>
+            </w:pPr>
+            <w:r xmlns:w="http://schemas.openxmlformats.org/wordprocessingml/2006/main" xmlns:wp="http://schemas.openxmlformats.org/drawingml/2006/wordprocessingDrawing" xmlns:r="http://schemas.openxmlformats.org/officeDocument/2006/relationships" xmlns:w14="http://schemas.microsoft.com/office/word/2010/wordml">
+              <w:rPr>
+                <w:rFonts w:ascii="Arial" w:hAnsi="Arial" w:eastAsia="Arial" w:cs="Arial"/>
                 <w:sz w:val="22"/>
                 <w:szCs w:val="22"/>
                 <w:color w:val="000000"/>
@@ -5639,12 +5639,12 @@
           <w:p>
             <w:pPr>
               <w:jc w:val="left"/>
-              <w:spacing w:after="100" w:before="100" w:line="240"/>
-              <w:ind w:firstLine="0" w:left="100" w:right="100"/>
-            </w:pPr>
-            <w:r xmlns:w="http://schemas.openxmlformats.org/wordprocessingml/2006/main" xmlns:wp="http://schemas.openxmlformats.org/drawingml/2006/wordprocessingDrawing" xmlns:r="http://schemas.openxmlformats.org/officeDocument/2006/relationships" xmlns:w14="http://schemas.microsoft.com/office/word/2010/wordml">
-              <w:rPr>
-                <w:rFonts w:ascii="Helvetica" w:hAnsi="Helvetica" w:eastAsia="Helvetica" w:cs="Helvetica"/>
+              <w:spacing w:after="60" w:before="60" w:line="240"/>
+              <w:ind w:firstLine="0" w:left="60" w:right="60"/>
+            </w:pPr>
+            <w:r xmlns:w="http://schemas.openxmlformats.org/wordprocessingml/2006/main" xmlns:wp="http://schemas.openxmlformats.org/drawingml/2006/wordprocessingDrawing" xmlns:r="http://schemas.openxmlformats.org/officeDocument/2006/relationships" xmlns:w14="http://schemas.microsoft.com/office/word/2010/wordml">
+              <w:rPr>
+                <w:rFonts w:ascii="Arial" w:hAnsi="Arial" w:eastAsia="Arial" w:cs="Arial"/>
                 <w:sz w:val="22"/>
                 <w:szCs w:val="22"/>
                 <w:color w:val="000000"/>
@@ -5668,12 +5668,12 @@
           <w:p>
             <w:pPr>
               <w:jc w:val="right"/>
-              <w:spacing w:after="100" w:before="100" w:line="240"/>
-              <w:ind w:firstLine="0" w:left="100" w:right="100"/>
-            </w:pPr>
-            <w:r xmlns:w="http://schemas.openxmlformats.org/wordprocessingml/2006/main" xmlns:wp="http://schemas.openxmlformats.org/drawingml/2006/wordprocessingDrawing" xmlns:r="http://schemas.openxmlformats.org/officeDocument/2006/relationships" xmlns:w14="http://schemas.microsoft.com/office/word/2010/wordml">
-              <w:rPr>
-                <w:rFonts w:ascii="Helvetica" w:hAnsi="Helvetica" w:eastAsia="Helvetica" w:cs="Helvetica"/>
+              <w:spacing w:after="60" w:before="60" w:line="240"/>
+              <w:ind w:firstLine="0" w:left="60" w:right="60"/>
+            </w:pPr>
+            <w:r xmlns:w="http://schemas.openxmlformats.org/wordprocessingml/2006/main" xmlns:wp="http://schemas.openxmlformats.org/drawingml/2006/wordprocessingDrawing" xmlns:r="http://schemas.openxmlformats.org/officeDocument/2006/relationships" xmlns:w14="http://schemas.microsoft.com/office/word/2010/wordml">
+              <w:rPr>
+                <w:rFonts w:ascii="Arial" w:hAnsi="Arial" w:eastAsia="Arial" w:cs="Arial"/>
                 <w:sz w:val="22"/>
                 <w:szCs w:val="22"/>
                 <w:color w:val="000000"/>
@@ -5697,12 +5697,12 @@
           <w:p>
             <w:pPr>
               <w:jc w:val="right"/>
-              <w:spacing w:after="100" w:before="100" w:line="240"/>
-              <w:ind w:firstLine="0" w:left="100" w:right="100"/>
-            </w:pPr>
-            <w:r xmlns:w="http://schemas.openxmlformats.org/wordprocessingml/2006/main" xmlns:wp="http://schemas.openxmlformats.org/drawingml/2006/wordprocessingDrawing" xmlns:r="http://schemas.openxmlformats.org/officeDocument/2006/relationships" xmlns:w14="http://schemas.microsoft.com/office/word/2010/wordml">
-              <w:rPr>
-                <w:rFonts w:ascii="Helvetica" w:hAnsi="Helvetica" w:eastAsia="Helvetica" w:cs="Helvetica"/>
+              <w:spacing w:after="60" w:before="60" w:line="240"/>
+              <w:ind w:firstLine="0" w:left="60" w:right="60"/>
+            </w:pPr>
+            <w:r xmlns:w="http://schemas.openxmlformats.org/wordprocessingml/2006/main" xmlns:wp="http://schemas.openxmlformats.org/drawingml/2006/wordprocessingDrawing" xmlns:r="http://schemas.openxmlformats.org/officeDocument/2006/relationships" xmlns:w14="http://schemas.microsoft.com/office/word/2010/wordml">
+              <w:rPr>
+                <w:rFonts w:ascii="Arial" w:hAnsi="Arial" w:eastAsia="Arial" w:cs="Arial"/>
                 <w:sz w:val="22"/>
                 <w:szCs w:val="22"/>
                 <w:color w:val="000000"/>
@@ -5726,12 +5726,12 @@
           <w:p>
             <w:pPr>
               <w:jc w:val="left"/>
-              <w:spacing w:after="100" w:before="100" w:line="240"/>
-              <w:ind w:firstLine="0" w:left="100" w:right="100"/>
-            </w:pPr>
-            <w:r xmlns:w="http://schemas.openxmlformats.org/wordprocessingml/2006/main" xmlns:wp="http://schemas.openxmlformats.org/drawingml/2006/wordprocessingDrawing" xmlns:r="http://schemas.openxmlformats.org/officeDocument/2006/relationships" xmlns:w14="http://schemas.microsoft.com/office/word/2010/wordml">
-              <w:rPr>
-                <w:rFonts w:ascii="Helvetica" w:hAnsi="Helvetica" w:eastAsia="Helvetica" w:cs="Helvetica"/>
+              <w:spacing w:after="60" w:before="60" w:line="240"/>
+              <w:ind w:firstLine="0" w:left="60" w:right="60"/>
+            </w:pPr>
+            <w:r xmlns:w="http://schemas.openxmlformats.org/wordprocessingml/2006/main" xmlns:wp="http://schemas.openxmlformats.org/drawingml/2006/wordprocessingDrawing" xmlns:r="http://schemas.openxmlformats.org/officeDocument/2006/relationships" xmlns:w14="http://schemas.microsoft.com/office/word/2010/wordml">
+              <w:rPr>
+                <w:rFonts w:ascii="Arial" w:hAnsi="Arial" w:eastAsia="Arial" w:cs="Arial"/>
                 <w:sz w:val="22"/>
                 <w:szCs w:val="22"/>
                 <w:color w:val="000000"/>
@@ -5755,12 +5755,12 @@
           <w:p>
             <w:pPr>
               <w:jc w:val="left"/>
-              <w:spacing w:after="100" w:before="100" w:line="240"/>
-              <w:ind w:firstLine="0" w:left="100" w:right="100"/>
-            </w:pPr>
-            <w:r xmlns:w="http://schemas.openxmlformats.org/wordprocessingml/2006/main" xmlns:wp="http://schemas.openxmlformats.org/drawingml/2006/wordprocessingDrawing" xmlns:r="http://schemas.openxmlformats.org/officeDocument/2006/relationships" xmlns:w14="http://schemas.microsoft.com/office/word/2010/wordml">
-              <w:rPr>
-                <w:rFonts w:ascii="Helvetica" w:hAnsi="Helvetica" w:eastAsia="Helvetica" w:cs="Helvetica"/>
+              <w:spacing w:after="60" w:before="60" w:line="240"/>
+              <w:ind w:firstLine="0" w:left="60" w:right="60"/>
+            </w:pPr>
+            <w:r xmlns:w="http://schemas.openxmlformats.org/wordprocessingml/2006/main" xmlns:wp="http://schemas.openxmlformats.org/drawingml/2006/wordprocessingDrawing" xmlns:r="http://schemas.openxmlformats.org/officeDocument/2006/relationships" xmlns:w14="http://schemas.microsoft.com/office/word/2010/wordml">
+              <w:rPr>
+                <w:rFonts w:ascii="Arial" w:hAnsi="Arial" w:eastAsia="Arial" w:cs="Arial"/>
                 <w:sz w:val="22"/>
                 <w:szCs w:val="22"/>
                 <w:color w:val="000000"/>
@@ -5778,7 +5778,7 @@
         <w:tc>
           <w:tcPr>
             <w:tcBorders>
-              <w:bottom w:val="single" w:sz="16" w:space="0" w:color="666666"/>
+              <w:bottom w:val="single" w:sz="16" w:space="0" w:color="000000"/>
             </w:tcBorders>
             <w:shd w:val="clear" w:color="auto" w:fill="FFFFFF"/>
             <w:tcMar>
@@ -5792,12 +5792,12 @@
           <w:p>
             <w:pPr>
               <w:jc w:val="left"/>
-              <w:spacing w:after="100" w:before="100" w:line="240"/>
-              <w:ind w:firstLine="0" w:left="100" w:right="100"/>
-            </w:pPr>
-            <w:r xmlns:w="http://schemas.openxmlformats.org/wordprocessingml/2006/main" xmlns:wp="http://schemas.openxmlformats.org/drawingml/2006/wordprocessingDrawing" xmlns:r="http://schemas.openxmlformats.org/officeDocument/2006/relationships" xmlns:w14="http://schemas.microsoft.com/office/word/2010/wordml">
-              <w:rPr>
-                <w:rFonts w:ascii="Helvetica" w:hAnsi="Helvetica" w:eastAsia="Helvetica" w:cs="Helvetica"/>
+              <w:spacing w:after="60" w:before="60" w:line="240"/>
+              <w:ind w:firstLine="0" w:left="60" w:right="60"/>
+            </w:pPr>
+            <w:r xmlns:w="http://schemas.openxmlformats.org/wordprocessingml/2006/main" xmlns:wp="http://schemas.openxmlformats.org/drawingml/2006/wordprocessingDrawing" xmlns:r="http://schemas.openxmlformats.org/officeDocument/2006/relationships" xmlns:w14="http://schemas.microsoft.com/office/word/2010/wordml">
+              <w:rPr>
+                <w:rFonts w:ascii="Arial" w:hAnsi="Arial" w:eastAsia="Arial" w:cs="Arial"/>
                 <w:sz w:val="22"/>
                 <w:szCs w:val="22"/>
                 <w:color w:val="000000"/>
@@ -5809,7 +5809,7 @@
         <w:tc>
           <w:tcPr>
             <w:tcBorders>
-              <w:bottom w:val="single" w:sz="16" w:space="0" w:color="666666"/>
+              <w:bottom w:val="single" w:sz="16" w:space="0" w:color="000000"/>
             </w:tcBorders>
             <w:shd w:val="clear" w:color="auto" w:fill="FFFFFF"/>
             <w:tcMar>
@@ -5823,12 +5823,12 @@
           <w:p>
             <w:pPr>
               <w:jc w:val="right"/>
-              <w:spacing w:after="100" w:before="100" w:line="240"/>
-              <w:ind w:firstLine="0" w:left="100" w:right="100"/>
-            </w:pPr>
-            <w:r xmlns:w="http://schemas.openxmlformats.org/wordprocessingml/2006/main" xmlns:wp="http://schemas.openxmlformats.org/drawingml/2006/wordprocessingDrawing" xmlns:r="http://schemas.openxmlformats.org/officeDocument/2006/relationships" xmlns:w14="http://schemas.microsoft.com/office/word/2010/wordml">
-              <w:rPr>
-                <w:rFonts w:ascii="Helvetica" w:hAnsi="Helvetica" w:eastAsia="Helvetica" w:cs="Helvetica"/>
+              <w:spacing w:after="60" w:before="60" w:line="240"/>
+              <w:ind w:firstLine="0" w:left="60" w:right="60"/>
+            </w:pPr>
+            <w:r xmlns:w="http://schemas.openxmlformats.org/wordprocessingml/2006/main" xmlns:wp="http://schemas.openxmlformats.org/drawingml/2006/wordprocessingDrawing" xmlns:r="http://schemas.openxmlformats.org/officeDocument/2006/relationships" xmlns:w14="http://schemas.microsoft.com/office/word/2010/wordml">
+              <w:rPr>
+                <w:rFonts w:ascii="Arial" w:hAnsi="Arial" w:eastAsia="Arial" w:cs="Arial"/>
                 <w:sz w:val="22"/>
                 <w:szCs w:val="22"/>
                 <w:color w:val="000000"/>
@@ -5840,7 +5840,7 @@
         <w:tc>
           <w:tcPr>
             <w:tcBorders>
-              <w:bottom w:val="single" w:sz="16" w:space="0" w:color="666666"/>
+              <w:bottom w:val="single" w:sz="16" w:space="0" w:color="000000"/>
             </w:tcBorders>
             <w:shd w:val="clear" w:color="auto" w:fill="FFFFFF"/>
             <w:tcMar>
@@ -5854,12 +5854,12 @@
           <w:p>
             <w:pPr>
               <w:jc w:val="right"/>
-              <w:spacing w:after="100" w:before="100" w:line="240"/>
-              <w:ind w:firstLine="0" w:left="100" w:right="100"/>
-            </w:pPr>
-            <w:r xmlns:w="http://schemas.openxmlformats.org/wordprocessingml/2006/main" xmlns:wp="http://schemas.openxmlformats.org/drawingml/2006/wordprocessingDrawing" xmlns:r="http://schemas.openxmlformats.org/officeDocument/2006/relationships" xmlns:w14="http://schemas.microsoft.com/office/word/2010/wordml">
-              <w:rPr>
-                <w:rFonts w:ascii="Helvetica" w:hAnsi="Helvetica" w:eastAsia="Helvetica" w:cs="Helvetica"/>
+              <w:spacing w:after="60" w:before="60" w:line="240"/>
+              <w:ind w:firstLine="0" w:left="60" w:right="60"/>
+            </w:pPr>
+            <w:r xmlns:w="http://schemas.openxmlformats.org/wordprocessingml/2006/main" xmlns:wp="http://schemas.openxmlformats.org/drawingml/2006/wordprocessingDrawing" xmlns:r="http://schemas.openxmlformats.org/officeDocument/2006/relationships" xmlns:w14="http://schemas.microsoft.com/office/word/2010/wordml">
+              <w:rPr>
+                <w:rFonts w:ascii="Arial" w:hAnsi="Arial" w:eastAsia="Arial" w:cs="Arial"/>
                 <w:sz w:val="22"/>
                 <w:szCs w:val="22"/>
                 <w:color w:val="000000"/>
@@ -5871,7 +5871,7 @@
         <w:tc>
           <w:tcPr>
             <w:tcBorders>
-              <w:bottom w:val="single" w:sz="16" w:space="0" w:color="666666"/>
+              <w:bottom w:val="single" w:sz="16" w:space="0" w:color="000000"/>
             </w:tcBorders>
             <w:shd w:val="clear" w:color="auto" w:fill="FFFFFF"/>
             <w:tcMar>
@@ -5885,12 +5885,12 @@
           <w:p>
             <w:pPr>
               <w:jc w:val="left"/>
-              <w:spacing w:after="100" w:before="100" w:line="240"/>
-              <w:ind w:firstLine="0" w:left="100" w:right="100"/>
-            </w:pPr>
-            <w:r xmlns:w="http://schemas.openxmlformats.org/wordprocessingml/2006/main" xmlns:wp="http://schemas.openxmlformats.org/drawingml/2006/wordprocessingDrawing" xmlns:r="http://schemas.openxmlformats.org/officeDocument/2006/relationships" xmlns:w14="http://schemas.microsoft.com/office/word/2010/wordml">
-              <w:rPr>
-                <w:rFonts w:ascii="Helvetica" w:hAnsi="Helvetica" w:eastAsia="Helvetica" w:cs="Helvetica"/>
+              <w:spacing w:after="60" w:before="60" w:line="240"/>
+              <w:ind w:firstLine="0" w:left="60" w:right="60"/>
+            </w:pPr>
+            <w:r xmlns:w="http://schemas.openxmlformats.org/wordprocessingml/2006/main" xmlns:wp="http://schemas.openxmlformats.org/drawingml/2006/wordprocessingDrawing" xmlns:r="http://schemas.openxmlformats.org/officeDocument/2006/relationships" xmlns:w14="http://schemas.microsoft.com/office/word/2010/wordml">
+              <w:rPr>
+                <w:rFonts w:ascii="Arial" w:hAnsi="Arial" w:eastAsia="Arial" w:cs="Arial"/>
                 <w:sz w:val="22"/>
                 <w:szCs w:val="22"/>
                 <w:color w:val="000000"/>
@@ -5902,7 +5902,7 @@
         <w:tc>
           <w:tcPr>
             <w:tcBorders>
-              <w:bottom w:val="single" w:sz="16" w:space="0" w:color="666666"/>
+              <w:bottom w:val="single" w:sz="16" w:space="0" w:color="000000"/>
             </w:tcBorders>
             <w:shd w:val="clear" w:color="auto" w:fill="FFFFFF"/>
             <w:tcMar>
@@ -5916,12 +5916,12 @@
           <w:p>
             <w:pPr>
               <w:jc w:val="left"/>
-              <w:spacing w:after="100" w:before="100" w:line="240"/>
-              <w:ind w:firstLine="0" w:left="100" w:right="100"/>
-            </w:pPr>
-            <w:r xmlns:w="http://schemas.openxmlformats.org/wordprocessingml/2006/main" xmlns:wp="http://schemas.openxmlformats.org/drawingml/2006/wordprocessingDrawing" xmlns:r="http://schemas.openxmlformats.org/officeDocument/2006/relationships" xmlns:w14="http://schemas.microsoft.com/office/word/2010/wordml">
-              <w:rPr>
-                <w:rFonts w:ascii="Helvetica" w:hAnsi="Helvetica" w:eastAsia="Helvetica" w:cs="Helvetica"/>
+              <w:spacing w:after="60" w:before="60" w:line="240"/>
+              <w:ind w:firstLine="0" w:left="60" w:right="60"/>
+            </w:pPr>
+            <w:r xmlns:w="http://schemas.openxmlformats.org/wordprocessingml/2006/main" xmlns:wp="http://schemas.openxmlformats.org/drawingml/2006/wordprocessingDrawing" xmlns:r="http://schemas.openxmlformats.org/officeDocument/2006/relationships" xmlns:w14="http://schemas.microsoft.com/office/word/2010/wordml">
+              <w:rPr>
+                <w:rFonts w:ascii="Arial" w:hAnsi="Arial" w:eastAsia="Arial" w:cs="Arial"/>
                 <w:sz w:val="22"/>
                 <w:szCs w:val="22"/>
                 <w:color w:val="000000"/>

--- a/output_data/Supplementary_3.docx
+++ b/output_data/Supplementary_3.docx
@@ -45,9 +45,9 @@
             </w:pPr>
             <w:r xmlns:w="http://schemas.openxmlformats.org/wordprocessingml/2006/main" xmlns:wp="http://schemas.openxmlformats.org/drawingml/2006/wordprocessingDrawing" xmlns:r="http://schemas.openxmlformats.org/officeDocument/2006/relationships" xmlns:w14="http://schemas.microsoft.com/office/word/2010/wordml">
               <w:rPr>
-                <w:rFonts w:ascii="Arial" w:hAnsi="Arial" w:eastAsia="Arial" w:cs="Arial"/>
-                <w:sz w:val="22"/>
-                <w:szCs w:val="22"/>
+                <w:rFonts w:ascii="Calibri" w:hAnsi="Calibri" w:eastAsia="Calibri" w:cs="Calibri"/>
+                <w:sz w:val="16"/>
+                <w:szCs w:val="16"/>
                 <w:color w:val="000000"/>
               </w:rPr>
               <w:t xml:space="preserve">Country</w:t>
@@ -77,9 +77,9 @@
             </w:pPr>
             <w:r xmlns:w="http://schemas.openxmlformats.org/wordprocessingml/2006/main" xmlns:wp="http://schemas.openxmlformats.org/drawingml/2006/wordprocessingDrawing" xmlns:r="http://schemas.openxmlformats.org/officeDocument/2006/relationships" xmlns:w14="http://schemas.microsoft.com/office/word/2010/wordml">
               <w:rPr>
-                <w:rFonts w:ascii="Arial" w:hAnsi="Arial" w:eastAsia="Arial" w:cs="Arial"/>
-                <w:sz w:val="22"/>
-                <w:szCs w:val="22"/>
+                <w:rFonts w:ascii="Calibri" w:hAnsi="Calibri" w:eastAsia="Calibri" w:cs="Calibri"/>
+                <w:sz w:val="16"/>
+                <w:szCs w:val="16"/>
                 <w:color w:val="000000"/>
               </w:rPr>
               <w:t xml:space="preserve">Current</w:t>
@@ -109,9 +109,9 @@
             </w:pPr>
             <w:r xmlns:w="http://schemas.openxmlformats.org/wordprocessingml/2006/main" xmlns:wp="http://schemas.openxmlformats.org/drawingml/2006/wordprocessingDrawing" xmlns:r="http://schemas.openxmlformats.org/officeDocument/2006/relationships" xmlns:w14="http://schemas.microsoft.com/office/word/2010/wordml">
               <w:rPr>
-                <w:rFonts w:ascii="Arial" w:hAnsi="Arial" w:eastAsia="Arial" w:cs="Arial"/>
-                <w:sz w:val="22"/>
-                <w:szCs w:val="22"/>
+                <w:rFonts w:ascii="Calibri" w:hAnsi="Calibri" w:eastAsia="Calibri" w:cs="Calibri"/>
+                <w:sz w:val="16"/>
+                <w:szCs w:val="16"/>
                 <w:color w:val="000000"/>
               </w:rPr>
               <w:t xml:space="preserve">Former</w:t>
@@ -141,9 +141,9 @@
             </w:pPr>
             <w:r xmlns:w="http://schemas.openxmlformats.org/wordprocessingml/2006/main" xmlns:wp="http://schemas.openxmlformats.org/drawingml/2006/wordprocessingDrawing" xmlns:r="http://schemas.openxmlformats.org/officeDocument/2006/relationships" xmlns:w14="http://schemas.microsoft.com/office/word/2010/wordml">
               <w:rPr>
-                <w:rFonts w:ascii="Arial" w:hAnsi="Arial" w:eastAsia="Arial" w:cs="Arial"/>
-                <w:sz w:val="22"/>
-                <w:szCs w:val="22"/>
+                <w:rFonts w:ascii="Calibri" w:hAnsi="Calibri" w:eastAsia="Calibri" w:cs="Calibri"/>
+                <w:sz w:val="16"/>
+                <w:szCs w:val="16"/>
                 <w:color w:val="000000"/>
               </w:rPr>
               <w:t xml:space="preserve">Source</w:t>
@@ -173,9 +173,9 @@
             </w:pPr>
             <w:r xmlns:w="http://schemas.openxmlformats.org/wordprocessingml/2006/main" xmlns:wp="http://schemas.openxmlformats.org/drawingml/2006/wordprocessingDrawing" xmlns:r="http://schemas.openxmlformats.org/officeDocument/2006/relationships" xmlns:w14="http://schemas.microsoft.com/office/word/2010/wordml">
               <w:rPr>
-                <w:rFonts w:ascii="Arial" w:hAnsi="Arial" w:eastAsia="Arial" w:cs="Arial"/>
-                <w:sz w:val="22"/>
-                <w:szCs w:val="22"/>
+                <w:rFonts w:ascii="Calibri" w:hAnsi="Calibri" w:eastAsia="Calibri" w:cs="Calibri"/>
+                <w:sz w:val="16"/>
+                <w:szCs w:val="16"/>
                 <w:color w:val="000000"/>
               </w:rPr>
               <w:t xml:space="preserve">Source 2</w:t>
@@ -208,9 +208,9 @@
             </w:pPr>
             <w:r xmlns:w="http://schemas.openxmlformats.org/wordprocessingml/2006/main" xmlns:wp="http://schemas.openxmlformats.org/drawingml/2006/wordprocessingDrawing" xmlns:r="http://schemas.openxmlformats.org/officeDocument/2006/relationships" xmlns:w14="http://schemas.microsoft.com/office/word/2010/wordml">
               <w:rPr>
-                <w:rFonts w:ascii="Arial" w:hAnsi="Arial" w:eastAsia="Arial" w:cs="Arial"/>
-                <w:sz w:val="22"/>
-                <w:szCs w:val="22"/>
+                <w:rFonts w:ascii="Calibri" w:hAnsi="Calibri" w:eastAsia="Calibri" w:cs="Calibri"/>
+                <w:sz w:val="16"/>
+                <w:szCs w:val="16"/>
                 <w:color w:val="000000"/>
               </w:rPr>
               <w:t xml:space="preserve">China</w:t>
@@ -237,9 +237,9 @@
             </w:pPr>
             <w:r xmlns:w="http://schemas.openxmlformats.org/wordprocessingml/2006/main" xmlns:wp="http://schemas.openxmlformats.org/drawingml/2006/wordprocessingDrawing" xmlns:r="http://schemas.openxmlformats.org/officeDocument/2006/relationships" xmlns:w14="http://schemas.microsoft.com/office/word/2010/wordml">
               <w:rPr>
-                <w:rFonts w:ascii="Arial" w:hAnsi="Arial" w:eastAsia="Arial" w:cs="Arial"/>
-                <w:sz w:val="22"/>
-                <w:szCs w:val="22"/>
+                <w:rFonts w:ascii="Calibri" w:hAnsi="Calibri" w:eastAsia="Calibri" w:cs="Calibri"/>
+                <w:sz w:val="16"/>
+                <w:szCs w:val="16"/>
                 <w:color w:val="000000"/>
               </w:rPr>
               <w:t xml:space="preserve">27</w:t>
@@ -266,9 +266,9 @@
             </w:pPr>
             <w:r xmlns:w="http://schemas.openxmlformats.org/wordprocessingml/2006/main" xmlns:wp="http://schemas.openxmlformats.org/drawingml/2006/wordprocessingDrawing" xmlns:r="http://schemas.openxmlformats.org/officeDocument/2006/relationships" xmlns:w14="http://schemas.microsoft.com/office/word/2010/wordml">
               <w:rPr>
-                <w:rFonts w:ascii="Arial" w:hAnsi="Arial" w:eastAsia="Arial" w:cs="Arial"/>
-                <w:sz w:val="22"/>
-                <w:szCs w:val="22"/>
+                <w:rFonts w:ascii="Calibri" w:hAnsi="Calibri" w:eastAsia="Calibri" w:cs="Calibri"/>
+                <w:sz w:val="16"/>
+                <w:szCs w:val="16"/>
                 <w:color w:val="000000"/>
               </w:rPr>
               <w:t xml:space="preserve">4</w:t>
@@ -295,9 +295,9 @@
             </w:pPr>
             <w:r xmlns:w="http://schemas.openxmlformats.org/wordprocessingml/2006/main" xmlns:wp="http://schemas.openxmlformats.org/drawingml/2006/wordprocessingDrawing" xmlns:r="http://schemas.openxmlformats.org/officeDocument/2006/relationships" xmlns:w14="http://schemas.microsoft.com/office/word/2010/wordml">
               <w:rPr>
-                <w:rFonts w:ascii="Arial" w:hAnsi="Arial" w:eastAsia="Arial" w:cs="Arial"/>
-                <w:sz w:val="22"/>
-                <w:szCs w:val="22"/>
+                <w:rFonts w:ascii="Calibri" w:hAnsi="Calibri" w:eastAsia="Calibri" w:cs="Calibri"/>
+                <w:sz w:val="16"/>
+                <w:szCs w:val="16"/>
                 <w:color w:val="000000"/>
               </w:rPr>
               <w:t xml:space="preserve">https://doi.org/10.1136/jech-2016-207805</w:t>
@@ -324,9 +324,9 @@
             </w:pPr>
             <w:r xmlns:w="http://schemas.openxmlformats.org/wordprocessingml/2006/main" xmlns:wp="http://schemas.openxmlformats.org/drawingml/2006/wordprocessingDrawing" xmlns:r="http://schemas.openxmlformats.org/officeDocument/2006/relationships" xmlns:w14="http://schemas.microsoft.com/office/word/2010/wordml">
               <w:rPr>
-                <w:rFonts w:ascii="Arial" w:hAnsi="Arial" w:eastAsia="Arial" w:cs="Arial"/>
-                <w:sz w:val="22"/>
-                <w:szCs w:val="22"/>
+                <w:rFonts w:ascii="Calibri" w:hAnsi="Calibri" w:eastAsia="Calibri" w:cs="Calibri"/>
+                <w:sz w:val="16"/>
+                <w:szCs w:val="16"/>
                 <w:color w:val="000000"/>
               </w:rPr>
               <w:t xml:space="preserve">-</w:t>
@@ -359,9 +359,9 @@
             </w:pPr>
             <w:r xmlns:w="http://schemas.openxmlformats.org/wordprocessingml/2006/main" xmlns:wp="http://schemas.openxmlformats.org/drawingml/2006/wordprocessingDrawing" xmlns:r="http://schemas.openxmlformats.org/officeDocument/2006/relationships" xmlns:w14="http://schemas.microsoft.com/office/word/2010/wordml">
               <w:rPr>
-                <w:rFonts w:ascii="Arial" w:hAnsi="Arial" w:eastAsia="Arial" w:cs="Arial"/>
-                <w:sz w:val="22"/>
-                <w:szCs w:val="22"/>
+                <w:rFonts w:ascii="Calibri" w:hAnsi="Calibri" w:eastAsia="Calibri" w:cs="Calibri"/>
+                <w:sz w:val="16"/>
+                <w:szCs w:val="16"/>
                 <w:color w:val="000000"/>
               </w:rPr>
               <w:t xml:space="preserve">USA</w:t>
@@ -388,9 +388,9 @@
             </w:pPr>
             <w:r xmlns:w="http://schemas.openxmlformats.org/wordprocessingml/2006/main" xmlns:wp="http://schemas.openxmlformats.org/drawingml/2006/wordprocessingDrawing" xmlns:r="http://schemas.openxmlformats.org/officeDocument/2006/relationships" xmlns:w14="http://schemas.microsoft.com/office/word/2010/wordml">
               <w:rPr>
-                <w:rFonts w:ascii="Arial" w:hAnsi="Arial" w:eastAsia="Arial" w:cs="Arial"/>
-                <w:sz w:val="22"/>
-                <w:szCs w:val="22"/>
+                <w:rFonts w:ascii="Calibri" w:hAnsi="Calibri" w:eastAsia="Calibri" w:cs="Calibri"/>
+                <w:sz w:val="16"/>
+                <w:szCs w:val="16"/>
                 <w:color w:val="000000"/>
               </w:rPr>
               <w:t xml:space="preserve">14</w:t>
@@ -417,9 +417,9 @@
             </w:pPr>
             <w:r xmlns:w="http://schemas.openxmlformats.org/wordprocessingml/2006/main" xmlns:wp="http://schemas.openxmlformats.org/drawingml/2006/wordprocessingDrawing" xmlns:r="http://schemas.openxmlformats.org/officeDocument/2006/relationships" xmlns:w14="http://schemas.microsoft.com/office/word/2010/wordml">
               <w:rPr>
-                <w:rFonts w:ascii="Arial" w:hAnsi="Arial" w:eastAsia="Arial" w:cs="Arial"/>
-                <w:sz w:val="22"/>
-                <w:szCs w:val="22"/>
+                <w:rFonts w:ascii="Calibri" w:hAnsi="Calibri" w:eastAsia="Calibri" w:cs="Calibri"/>
+                <w:sz w:val="16"/>
+                <w:szCs w:val="16"/>
                 <w:color w:val="000000"/>
               </w:rPr>
               <w:t xml:space="preserve">21</w:t>
@@ -446,9 +446,9 @@
             </w:pPr>
             <w:r xmlns:w="http://schemas.openxmlformats.org/wordprocessingml/2006/main" xmlns:wp="http://schemas.openxmlformats.org/drawingml/2006/wordprocessingDrawing" xmlns:r="http://schemas.openxmlformats.org/officeDocument/2006/relationships" xmlns:w14="http://schemas.microsoft.com/office/word/2010/wordml">
               <w:rPr>
-                <w:rFonts w:ascii="Arial" w:hAnsi="Arial" w:eastAsia="Arial" w:cs="Arial"/>
-                <w:sz w:val="22"/>
-                <w:szCs w:val="22"/>
+                <w:rFonts w:ascii="Calibri" w:hAnsi="Calibri" w:eastAsia="Calibri" w:cs="Calibri"/>
+                <w:sz w:val="16"/>
+                <w:szCs w:val="16"/>
                 <w:color w:val="000000"/>
               </w:rPr>
               <w:t xml:space="preserve">https://ftp.cdc.gov/pub/Health_Statistics/NCHS/NHIS/SHS/2016_SHS_Table_A-12.pdf</w:t>
@@ -475,9 +475,9 @@
             </w:pPr>
             <w:r xmlns:w="http://schemas.openxmlformats.org/wordprocessingml/2006/main" xmlns:wp="http://schemas.openxmlformats.org/drawingml/2006/wordprocessingDrawing" xmlns:r="http://schemas.openxmlformats.org/officeDocument/2006/relationships" xmlns:w14="http://schemas.microsoft.com/office/word/2010/wordml">
               <w:rPr>
-                <w:rFonts w:ascii="Arial" w:hAnsi="Arial" w:eastAsia="Arial" w:cs="Arial"/>
-                <w:sz w:val="22"/>
-                <w:szCs w:val="22"/>
+                <w:rFonts w:ascii="Calibri" w:hAnsi="Calibri" w:eastAsia="Calibri" w:cs="Calibri"/>
+                <w:sz w:val="16"/>
+                <w:szCs w:val="16"/>
                 <w:color w:val="000000"/>
               </w:rPr>
               <w:t xml:space="preserve">-</w:t>
@@ -510,9 +510,9 @@
             </w:pPr>
             <w:r xmlns:w="http://schemas.openxmlformats.org/wordprocessingml/2006/main" xmlns:wp="http://schemas.openxmlformats.org/drawingml/2006/wordprocessingDrawing" xmlns:r="http://schemas.openxmlformats.org/officeDocument/2006/relationships" xmlns:w14="http://schemas.microsoft.com/office/word/2010/wordml">
               <w:rPr>
-                <w:rFonts w:ascii="Arial" w:hAnsi="Arial" w:eastAsia="Arial" w:cs="Arial"/>
-                <w:sz w:val="22"/>
-                <w:szCs w:val="22"/>
+                <w:rFonts w:ascii="Calibri" w:hAnsi="Calibri" w:eastAsia="Calibri" w:cs="Calibri"/>
+                <w:sz w:val="16"/>
+                <w:szCs w:val="16"/>
                 <w:color w:val="000000"/>
               </w:rPr>
               <w:t xml:space="preserve">UK</w:t>
@@ -539,9 +539,9 @@
             </w:pPr>
             <w:r xmlns:w="http://schemas.openxmlformats.org/wordprocessingml/2006/main" xmlns:wp="http://schemas.openxmlformats.org/drawingml/2006/wordprocessingDrawing" xmlns:r="http://schemas.openxmlformats.org/officeDocument/2006/relationships" xmlns:w14="http://schemas.microsoft.com/office/word/2010/wordml">
               <w:rPr>
-                <w:rFonts w:ascii="Arial" w:hAnsi="Arial" w:eastAsia="Arial" w:cs="Arial"/>
-                <w:sz w:val="22"/>
-                <w:szCs w:val="22"/>
+                <w:rFonts w:ascii="Calibri" w:hAnsi="Calibri" w:eastAsia="Calibri" w:cs="Calibri"/>
+                <w:sz w:val="16"/>
+                <w:szCs w:val="16"/>
                 <w:color w:val="000000"/>
               </w:rPr>
               <w:t xml:space="preserve">14</w:t>
@@ -568,9 +568,9 @@
             </w:pPr>
             <w:r xmlns:w="http://schemas.openxmlformats.org/wordprocessingml/2006/main" xmlns:wp="http://schemas.openxmlformats.org/drawingml/2006/wordprocessingDrawing" xmlns:r="http://schemas.openxmlformats.org/officeDocument/2006/relationships" xmlns:w14="http://schemas.microsoft.com/office/word/2010/wordml">
               <w:rPr>
-                <w:rFonts w:ascii="Arial" w:hAnsi="Arial" w:eastAsia="Arial" w:cs="Arial"/>
-                <w:sz w:val="22"/>
-                <w:szCs w:val="22"/>
+                <w:rFonts w:ascii="Calibri" w:hAnsi="Calibri" w:eastAsia="Calibri" w:cs="Calibri"/>
+                <w:sz w:val="16"/>
+                <w:szCs w:val="16"/>
                 <w:color w:val="000000"/>
               </w:rPr>
               <w:t xml:space="preserve">26</w:t>
@@ -597,9 +597,9 @@
             </w:pPr>
             <w:r xmlns:w="http://schemas.openxmlformats.org/wordprocessingml/2006/main" xmlns:wp="http://schemas.openxmlformats.org/drawingml/2006/wordprocessingDrawing" xmlns:r="http://schemas.openxmlformats.org/officeDocument/2006/relationships" xmlns:w14="http://schemas.microsoft.com/office/word/2010/wordml">
               <w:rPr>
-                <w:rFonts w:ascii="Arial" w:hAnsi="Arial" w:eastAsia="Arial" w:cs="Arial"/>
-                <w:sz w:val="22"/>
-                <w:szCs w:val="22"/>
+                <w:rFonts w:ascii="Calibri" w:hAnsi="Calibri" w:eastAsia="Calibri" w:cs="Calibri"/>
+                <w:sz w:val="16"/>
+                <w:szCs w:val="16"/>
                 <w:color w:val="000000"/>
               </w:rPr>
               <w:t xml:space="preserve">https://www.ons.gov.uk/peoplepopulationandcommunity/healthandsocialcare/healthandlifeexpectancies/datasets/smokinghabitsintheukanditsconstituentcountries</w:t>
@@ -626,9 +626,9 @@
             </w:pPr>
             <w:r xmlns:w="http://schemas.openxmlformats.org/wordprocessingml/2006/main" xmlns:wp="http://schemas.openxmlformats.org/drawingml/2006/wordprocessingDrawing" xmlns:r="http://schemas.openxmlformats.org/officeDocument/2006/relationships" xmlns:w14="http://schemas.microsoft.com/office/word/2010/wordml">
               <w:rPr>
-                <w:rFonts w:ascii="Arial" w:hAnsi="Arial" w:eastAsia="Arial" w:cs="Arial"/>
-                <w:sz w:val="22"/>
-                <w:szCs w:val="22"/>
+                <w:rFonts w:ascii="Calibri" w:hAnsi="Calibri" w:eastAsia="Calibri" w:cs="Calibri"/>
+                <w:sz w:val="16"/>
+                <w:szCs w:val="16"/>
                 <w:color w:val="000000"/>
               </w:rPr>
               <w:t xml:space="preserve">-</w:t>
@@ -661,9 +661,9 @@
             </w:pPr>
             <w:r xmlns:w="http://schemas.openxmlformats.org/wordprocessingml/2006/main" xmlns:wp="http://schemas.openxmlformats.org/drawingml/2006/wordprocessingDrawing" xmlns:r="http://schemas.openxmlformats.org/officeDocument/2006/relationships" xmlns:w14="http://schemas.microsoft.com/office/word/2010/wordml">
               <w:rPr>
-                <w:rFonts w:ascii="Arial" w:hAnsi="Arial" w:eastAsia="Arial" w:cs="Arial"/>
-                <w:sz w:val="22"/>
-                <w:szCs w:val="22"/>
+                <w:rFonts w:ascii="Calibri" w:hAnsi="Calibri" w:eastAsia="Calibri" w:cs="Calibri"/>
+                <w:sz w:val="16"/>
+                <w:szCs w:val="16"/>
                 <w:color w:val="000000"/>
               </w:rPr>
               <w:t xml:space="preserve">France</w:t>
@@ -690,9 +690,9 @@
             </w:pPr>
             <w:r xmlns:w="http://schemas.openxmlformats.org/wordprocessingml/2006/main" xmlns:wp="http://schemas.openxmlformats.org/drawingml/2006/wordprocessingDrawing" xmlns:r="http://schemas.openxmlformats.org/officeDocument/2006/relationships" xmlns:w14="http://schemas.microsoft.com/office/word/2010/wordml">
               <w:rPr>
-                <w:rFonts w:ascii="Arial" w:hAnsi="Arial" w:eastAsia="Arial" w:cs="Arial"/>
-                <w:sz w:val="22"/>
-                <w:szCs w:val="22"/>
+                <w:rFonts w:ascii="Calibri" w:hAnsi="Calibri" w:eastAsia="Calibri" w:cs="Calibri"/>
+                <w:sz w:val="16"/>
+                <w:szCs w:val="16"/>
                 <w:color w:val="000000"/>
               </w:rPr>
               <w:t xml:space="preserve">32</w:t>
@@ -719,9 +719,9 @@
             </w:pPr>
             <w:r xmlns:w="http://schemas.openxmlformats.org/wordprocessingml/2006/main" xmlns:wp="http://schemas.openxmlformats.org/drawingml/2006/wordprocessingDrawing" xmlns:r="http://schemas.openxmlformats.org/officeDocument/2006/relationships" xmlns:w14="http://schemas.microsoft.com/office/word/2010/wordml">
               <w:rPr>
-                <w:rFonts w:ascii="Arial" w:hAnsi="Arial" w:eastAsia="Arial" w:cs="Arial"/>
-                <w:sz w:val="22"/>
-                <w:szCs w:val="22"/>
+                <w:rFonts w:ascii="Calibri" w:hAnsi="Calibri" w:eastAsia="Calibri" w:cs="Calibri"/>
+                <w:sz w:val="16"/>
+                <w:szCs w:val="16"/>
                 <w:color w:val="000000"/>
               </w:rPr>
               <w:t xml:space="preserve">31</w:t>
@@ -748,9 +748,9 @@
             </w:pPr>
             <w:r xmlns:w="http://schemas.openxmlformats.org/wordprocessingml/2006/main" xmlns:wp="http://schemas.openxmlformats.org/drawingml/2006/wordprocessingDrawing" xmlns:r="http://schemas.openxmlformats.org/officeDocument/2006/relationships" xmlns:w14="http://schemas.microsoft.com/office/word/2010/wordml">
               <w:rPr>
-                <w:rFonts w:ascii="Arial" w:hAnsi="Arial" w:eastAsia="Arial" w:cs="Arial"/>
-                <w:sz w:val="22"/>
-                <w:szCs w:val="22"/>
+                <w:rFonts w:ascii="Calibri" w:hAnsi="Calibri" w:eastAsia="Calibri" w:cs="Calibri"/>
+                <w:sz w:val="16"/>
+                <w:szCs w:val="16"/>
                 <w:color w:val="000000"/>
               </w:rPr>
               <w:t xml:space="preserve">http://beh.santepubliquefrance.fr/beh/2019/15/pdf/2019_15_1.pdf</w:t>
@@ -777,9 +777,9 @@
             </w:pPr>
             <w:r xmlns:w="http://schemas.openxmlformats.org/wordprocessingml/2006/main" xmlns:wp="http://schemas.openxmlformats.org/drawingml/2006/wordprocessingDrawing" xmlns:r="http://schemas.openxmlformats.org/officeDocument/2006/relationships" xmlns:w14="http://schemas.microsoft.com/office/word/2010/wordml">
               <w:rPr>
-                <w:rFonts w:ascii="Arial" w:hAnsi="Arial" w:eastAsia="Arial" w:cs="Arial"/>
-                <w:sz w:val="22"/>
-                <w:szCs w:val="22"/>
+                <w:rFonts w:ascii="Calibri" w:hAnsi="Calibri" w:eastAsia="Calibri" w:cs="Calibri"/>
+                <w:sz w:val="16"/>
+                <w:szCs w:val="16"/>
                 <w:color w:val="000000"/>
               </w:rPr>
               <w:t xml:space="preserve">-</w:t>
@@ -812,9 +812,9 @@
             </w:pPr>
             <w:r xmlns:w="http://schemas.openxmlformats.org/wordprocessingml/2006/main" xmlns:wp="http://schemas.openxmlformats.org/drawingml/2006/wordprocessingDrawing" xmlns:r="http://schemas.openxmlformats.org/officeDocument/2006/relationships" xmlns:w14="http://schemas.microsoft.com/office/word/2010/wordml">
               <w:rPr>
-                <w:rFonts w:ascii="Arial" w:hAnsi="Arial" w:eastAsia="Arial" w:cs="Arial"/>
-                <w:sz w:val="22"/>
-                <w:szCs w:val="22"/>
+                <w:rFonts w:ascii="Calibri" w:hAnsi="Calibri" w:eastAsia="Calibri" w:cs="Calibri"/>
+                <w:sz w:val="16"/>
+                <w:szCs w:val="16"/>
                 <w:color w:val="000000"/>
               </w:rPr>
               <w:t xml:space="preserve">Italy</w:t>
@@ -841,9 +841,9 @@
             </w:pPr>
             <w:r xmlns:w="http://schemas.openxmlformats.org/wordprocessingml/2006/main" xmlns:wp="http://schemas.openxmlformats.org/drawingml/2006/wordprocessingDrawing" xmlns:r="http://schemas.openxmlformats.org/officeDocument/2006/relationships" xmlns:w14="http://schemas.microsoft.com/office/word/2010/wordml">
               <w:rPr>
-                <w:rFonts w:ascii="Arial" w:hAnsi="Arial" w:eastAsia="Arial" w:cs="Arial"/>
-                <w:sz w:val="22"/>
-                <w:szCs w:val="22"/>
+                <w:rFonts w:ascii="Calibri" w:hAnsi="Calibri" w:eastAsia="Calibri" w:cs="Calibri"/>
+                <w:sz w:val="16"/>
+                <w:szCs w:val="16"/>
                 <w:color w:val="000000"/>
               </w:rPr>
               <w:t xml:space="preserve">20</w:t>
@@ -870,9 +870,9 @@
             </w:pPr>
             <w:r xmlns:w="http://schemas.openxmlformats.org/wordprocessingml/2006/main" xmlns:wp="http://schemas.openxmlformats.org/drawingml/2006/wordprocessingDrawing" xmlns:r="http://schemas.openxmlformats.org/officeDocument/2006/relationships" xmlns:w14="http://schemas.microsoft.com/office/word/2010/wordml">
               <w:rPr>
-                <w:rFonts w:ascii="Arial" w:hAnsi="Arial" w:eastAsia="Arial" w:cs="Arial"/>
-                <w:sz w:val="22"/>
-                <w:szCs w:val="22"/>
+                <w:rFonts w:ascii="Calibri" w:hAnsi="Calibri" w:eastAsia="Calibri" w:cs="Calibri"/>
+                <w:sz w:val="16"/>
+                <w:szCs w:val="16"/>
                 <w:color w:val="000000"/>
               </w:rPr>
               <w:t xml:space="preserve">23</w:t>
@@ -899,9 +899,9 @@
             </w:pPr>
             <w:r xmlns:w="http://schemas.openxmlformats.org/wordprocessingml/2006/main" xmlns:wp="http://schemas.openxmlformats.org/drawingml/2006/wordprocessingDrawing" xmlns:r="http://schemas.openxmlformats.org/officeDocument/2006/relationships" xmlns:w14="http://schemas.microsoft.com/office/word/2010/wordml">
               <w:rPr>
-                <w:rFonts w:ascii="Arial" w:hAnsi="Arial" w:eastAsia="Arial" w:cs="Arial"/>
-                <w:sz w:val="22"/>
-                <w:szCs w:val="22"/>
+                <w:rFonts w:ascii="Calibri" w:hAnsi="Calibri" w:eastAsia="Calibri" w:cs="Calibri"/>
+                <w:sz w:val="16"/>
+                <w:szCs w:val="16"/>
                 <w:color w:val="000000"/>
               </w:rPr>
               <w:t xml:space="preserve">https://www.istat.it/en/archivio/189512</w:t>
@@ -928,9 +928,9 @@
             </w:pPr>
             <w:r xmlns:w="http://schemas.openxmlformats.org/wordprocessingml/2006/main" xmlns:wp="http://schemas.openxmlformats.org/drawingml/2006/wordprocessingDrawing" xmlns:r="http://schemas.openxmlformats.org/officeDocument/2006/relationships" xmlns:w14="http://schemas.microsoft.com/office/word/2010/wordml">
               <w:rPr>
-                <w:rFonts w:ascii="Arial" w:hAnsi="Arial" w:eastAsia="Arial" w:cs="Arial"/>
-                <w:sz w:val="22"/>
-                <w:szCs w:val="22"/>
+                <w:rFonts w:ascii="Calibri" w:hAnsi="Calibri" w:eastAsia="Calibri" w:cs="Calibri"/>
+                <w:sz w:val="16"/>
+                <w:szCs w:val="16"/>
                 <w:color w:val="000000"/>
               </w:rPr>
               <w:t xml:space="preserve">-</w:t>
@@ -963,9 +963,9 @@
             </w:pPr>
             <w:r xmlns:w="http://schemas.openxmlformats.org/wordprocessingml/2006/main" xmlns:wp="http://schemas.openxmlformats.org/drawingml/2006/wordprocessingDrawing" xmlns:r="http://schemas.openxmlformats.org/officeDocument/2006/relationships" xmlns:w14="http://schemas.microsoft.com/office/word/2010/wordml">
               <w:rPr>
-                <w:rFonts w:ascii="Arial" w:hAnsi="Arial" w:eastAsia="Arial" w:cs="Arial"/>
-                <w:sz w:val="22"/>
-                <w:szCs w:val="22"/>
+                <w:rFonts w:ascii="Calibri" w:hAnsi="Calibri" w:eastAsia="Calibri" w:cs="Calibri"/>
+                <w:sz w:val="16"/>
+                <w:szCs w:val="16"/>
                 <w:color w:val="000000"/>
               </w:rPr>
               <w:t xml:space="preserve">Israel</w:t>
@@ -992,9 +992,9 @@
             </w:pPr>
             <w:r xmlns:w="http://schemas.openxmlformats.org/wordprocessingml/2006/main" xmlns:wp="http://schemas.openxmlformats.org/drawingml/2006/wordprocessingDrawing" xmlns:r="http://schemas.openxmlformats.org/officeDocument/2006/relationships" xmlns:w14="http://schemas.microsoft.com/office/word/2010/wordml">
               <w:rPr>
-                <w:rFonts w:ascii="Arial" w:hAnsi="Arial" w:eastAsia="Arial" w:cs="Arial"/>
-                <w:sz w:val="22"/>
-                <w:szCs w:val="22"/>
+                <w:rFonts w:ascii="Calibri" w:hAnsi="Calibri" w:eastAsia="Calibri" w:cs="Calibri"/>
+                <w:sz w:val="16"/>
+                <w:szCs w:val="16"/>
                 <w:color w:val="000000"/>
               </w:rPr>
               <w:t xml:space="preserve">22</w:t>
@@ -1021,9 +1021,9 @@
             </w:pPr>
             <w:r xmlns:w="http://schemas.openxmlformats.org/wordprocessingml/2006/main" xmlns:wp="http://schemas.openxmlformats.org/drawingml/2006/wordprocessingDrawing" xmlns:r="http://schemas.openxmlformats.org/officeDocument/2006/relationships" xmlns:w14="http://schemas.microsoft.com/office/word/2010/wordml">
               <w:rPr>
-                <w:rFonts w:ascii="Arial" w:hAnsi="Arial" w:eastAsia="Arial" w:cs="Arial"/>
-                <w:sz w:val="22"/>
-                <w:szCs w:val="22"/>
+                <w:rFonts w:ascii="Calibri" w:hAnsi="Calibri" w:eastAsia="Calibri" w:cs="Calibri"/>
+                <w:sz w:val="16"/>
+                <w:szCs w:val="16"/>
                 <w:color w:val="000000"/>
               </w:rPr>
               <w:t xml:space="preserve">27</w:t>
@@ -1050,9 +1050,9 @@
             </w:pPr>
             <w:r xmlns:w="http://schemas.openxmlformats.org/wordprocessingml/2006/main" xmlns:wp="http://schemas.openxmlformats.org/drawingml/2006/wordprocessingDrawing" xmlns:r="http://schemas.openxmlformats.org/officeDocument/2006/relationships" xmlns:w14="http://schemas.microsoft.com/office/word/2010/wordml">
               <w:rPr>
-                <w:rFonts w:ascii="Arial" w:hAnsi="Arial" w:eastAsia="Arial" w:cs="Arial"/>
-                <w:sz w:val="22"/>
-                <w:szCs w:val="22"/>
+                <w:rFonts w:ascii="Calibri" w:hAnsi="Calibri" w:eastAsia="Calibri" w:cs="Calibri"/>
+                <w:sz w:val="16"/>
+                <w:szCs w:val="16"/>
                 <w:color w:val="000000"/>
               </w:rPr>
               <w:t xml:space="preserve">https://ijhpr.biomedcentral.com/articles/10.1186/s13584-018-0276-2</w:t>
@@ -1079,9 +1079,9 @@
             </w:pPr>
             <w:r xmlns:w="http://schemas.openxmlformats.org/wordprocessingml/2006/main" xmlns:wp="http://schemas.openxmlformats.org/drawingml/2006/wordprocessingDrawing" xmlns:r="http://schemas.openxmlformats.org/officeDocument/2006/relationships" xmlns:w14="http://schemas.microsoft.com/office/word/2010/wordml">
               <w:rPr>
-                <w:rFonts w:ascii="Arial" w:hAnsi="Arial" w:eastAsia="Arial" w:cs="Arial"/>
-                <w:sz w:val="22"/>
-                <w:szCs w:val="22"/>
+                <w:rFonts w:ascii="Calibri" w:hAnsi="Calibri" w:eastAsia="Calibri" w:cs="Calibri"/>
+                <w:sz w:val="16"/>
+                <w:szCs w:val="16"/>
                 <w:color w:val="000000"/>
               </w:rPr>
               <w:t xml:space="preserve">-</w:t>
@@ -1114,9 +1114,9 @@
             </w:pPr>
             <w:r xmlns:w="http://schemas.openxmlformats.org/wordprocessingml/2006/main" xmlns:wp="http://schemas.openxmlformats.org/drawingml/2006/wordprocessingDrawing" xmlns:r="http://schemas.openxmlformats.org/officeDocument/2006/relationships" xmlns:w14="http://schemas.microsoft.com/office/word/2010/wordml">
               <w:rPr>
-                <w:rFonts w:ascii="Arial" w:hAnsi="Arial" w:eastAsia="Arial" w:cs="Arial"/>
-                <w:sz w:val="22"/>
-                <w:szCs w:val="22"/>
+                <w:rFonts w:ascii="Calibri" w:hAnsi="Calibri" w:eastAsia="Calibri" w:cs="Calibri"/>
+                <w:sz w:val="16"/>
+                <w:szCs w:val="16"/>
                 <w:color w:val="000000"/>
               </w:rPr>
               <w:t xml:space="preserve">Spain</w:t>
@@ -1143,9 +1143,9 @@
             </w:pPr>
             <w:r xmlns:w="http://schemas.openxmlformats.org/wordprocessingml/2006/main" xmlns:wp="http://schemas.openxmlformats.org/drawingml/2006/wordprocessingDrawing" xmlns:r="http://schemas.openxmlformats.org/officeDocument/2006/relationships" xmlns:w14="http://schemas.microsoft.com/office/word/2010/wordml">
               <w:rPr>
-                <w:rFonts w:ascii="Arial" w:hAnsi="Arial" w:eastAsia="Arial" w:cs="Arial"/>
-                <w:sz w:val="22"/>
-                <w:szCs w:val="22"/>
+                <w:rFonts w:ascii="Calibri" w:hAnsi="Calibri" w:eastAsia="Calibri" w:cs="Calibri"/>
+                <w:sz w:val="16"/>
+                <w:szCs w:val="16"/>
                 <w:color w:val="000000"/>
               </w:rPr>
               <w:t xml:space="preserve">21</w:t>
@@ -1172,9 +1172,9 @@
             </w:pPr>
             <w:r xmlns:w="http://schemas.openxmlformats.org/wordprocessingml/2006/main" xmlns:wp="http://schemas.openxmlformats.org/drawingml/2006/wordprocessingDrawing" xmlns:r="http://schemas.openxmlformats.org/officeDocument/2006/relationships" xmlns:w14="http://schemas.microsoft.com/office/word/2010/wordml">
               <w:rPr>
-                <w:rFonts w:ascii="Arial" w:hAnsi="Arial" w:eastAsia="Arial" w:cs="Arial"/>
-                <w:sz w:val="22"/>
-                <w:szCs w:val="22"/>
+                <w:rFonts w:ascii="Calibri" w:hAnsi="Calibri" w:eastAsia="Calibri" w:cs="Calibri"/>
+                <w:sz w:val="16"/>
+                <w:szCs w:val="16"/>
                 <w:color w:val="000000"/>
               </w:rPr>
               <w:t xml:space="preserve">31</w:t>
@@ -1201,9 +1201,9 @@
             </w:pPr>
             <w:r xmlns:w="http://schemas.openxmlformats.org/wordprocessingml/2006/main" xmlns:wp="http://schemas.openxmlformats.org/drawingml/2006/wordprocessingDrawing" xmlns:r="http://schemas.openxmlformats.org/officeDocument/2006/relationships" xmlns:w14="http://schemas.microsoft.com/office/word/2010/wordml">
               <w:rPr>
-                <w:rFonts w:ascii="Arial" w:hAnsi="Arial" w:eastAsia="Arial" w:cs="Arial"/>
-                <w:sz w:val="22"/>
-                <w:szCs w:val="22"/>
+                <w:rFonts w:ascii="Calibri" w:hAnsi="Calibri" w:eastAsia="Calibri" w:cs="Calibri"/>
+                <w:sz w:val="16"/>
+                <w:szCs w:val="16"/>
                 <w:color w:val="000000"/>
               </w:rPr>
               <w:t xml:space="preserve">https://doi.org/10.1371/journal.pone.0128305</w:t>
@@ -1230,9 +1230,9 @@
             </w:pPr>
             <w:r xmlns:w="http://schemas.openxmlformats.org/wordprocessingml/2006/main" xmlns:wp="http://schemas.openxmlformats.org/drawingml/2006/wordprocessingDrawing" xmlns:r="http://schemas.openxmlformats.org/officeDocument/2006/relationships" xmlns:w14="http://schemas.microsoft.com/office/word/2010/wordml">
               <w:rPr>
-                <w:rFonts w:ascii="Arial" w:hAnsi="Arial" w:eastAsia="Arial" w:cs="Arial"/>
-                <w:sz w:val="22"/>
-                <w:szCs w:val="22"/>
+                <w:rFonts w:ascii="Calibri" w:hAnsi="Calibri" w:eastAsia="Calibri" w:cs="Calibri"/>
+                <w:sz w:val="16"/>
+                <w:szCs w:val="16"/>
                 <w:color w:val="000000"/>
               </w:rPr>
               <w:t xml:space="preserve">-</w:t>
@@ -1265,9 +1265,9 @@
             </w:pPr>
             <w:r xmlns:w="http://schemas.openxmlformats.org/wordprocessingml/2006/main" xmlns:wp="http://schemas.openxmlformats.org/drawingml/2006/wordprocessingDrawing" xmlns:r="http://schemas.openxmlformats.org/officeDocument/2006/relationships" xmlns:w14="http://schemas.microsoft.com/office/word/2010/wordml">
               <w:rPr>
-                <w:rFonts w:ascii="Arial" w:hAnsi="Arial" w:eastAsia="Arial" w:cs="Arial"/>
-                <w:sz w:val="22"/>
-                <w:szCs w:val="22"/>
+                <w:rFonts w:ascii="Calibri" w:hAnsi="Calibri" w:eastAsia="Calibri" w:cs="Calibri"/>
+                <w:sz w:val="16"/>
+                <w:szCs w:val="16"/>
                 <w:color w:val="000000"/>
               </w:rPr>
               <w:t xml:space="preserve">Mexico</w:t>
@@ -1294,9 +1294,9 @@
             </w:pPr>
             <w:r xmlns:w="http://schemas.openxmlformats.org/wordprocessingml/2006/main" xmlns:wp="http://schemas.openxmlformats.org/drawingml/2006/wordprocessingDrawing" xmlns:r="http://schemas.openxmlformats.org/officeDocument/2006/relationships" xmlns:w14="http://schemas.microsoft.com/office/word/2010/wordml">
               <w:rPr>
-                <w:rFonts w:ascii="Arial" w:hAnsi="Arial" w:eastAsia="Arial" w:cs="Arial"/>
-                <w:sz w:val="22"/>
-                <w:szCs w:val="22"/>
+                <w:rFonts w:ascii="Calibri" w:hAnsi="Calibri" w:eastAsia="Calibri" w:cs="Calibri"/>
+                <w:sz w:val="16"/>
+                <w:szCs w:val="16"/>
                 <w:color w:val="000000"/>
               </w:rPr>
               <w:t xml:space="preserve">16</w:t>
@@ -1323,9 +1323,9 @@
             </w:pPr>
             <w:r xmlns:w="http://schemas.openxmlformats.org/wordprocessingml/2006/main" xmlns:wp="http://schemas.openxmlformats.org/drawingml/2006/wordprocessingDrawing" xmlns:r="http://schemas.openxmlformats.org/officeDocument/2006/relationships" xmlns:w14="http://schemas.microsoft.com/office/word/2010/wordml">
               <w:rPr>
-                <w:rFonts w:ascii="Arial" w:hAnsi="Arial" w:eastAsia="Arial" w:cs="Arial"/>
-                <w:sz w:val="22"/>
-                <w:szCs w:val="22"/>
+                <w:rFonts w:ascii="Calibri" w:hAnsi="Calibri" w:eastAsia="Calibri" w:cs="Calibri"/>
+                <w:sz w:val="16"/>
+                <w:szCs w:val="16"/>
                 <w:color w:val="000000"/>
               </w:rPr>
               <w:t xml:space="preserve">6</w:t>
@@ -1352,9 +1352,9 @@
             </w:pPr>
             <w:r xmlns:w="http://schemas.openxmlformats.org/wordprocessingml/2006/main" xmlns:wp="http://schemas.openxmlformats.org/drawingml/2006/wordprocessingDrawing" xmlns:r="http://schemas.openxmlformats.org/officeDocument/2006/relationships" xmlns:w14="http://schemas.microsoft.com/office/word/2010/wordml">
               <w:rPr>
-                <w:rFonts w:ascii="Arial" w:hAnsi="Arial" w:eastAsia="Arial" w:cs="Arial"/>
-                <w:sz w:val="22"/>
-                <w:szCs w:val="22"/>
+                <w:rFonts w:ascii="Calibri" w:hAnsi="Calibri" w:eastAsia="Calibri" w:cs="Calibri"/>
+                <w:sz w:val="16"/>
+                <w:szCs w:val="16"/>
                 <w:color w:val="000000"/>
               </w:rPr>
               <w:t xml:space="preserve">https://www.who.int/tobacco/surveillance/survey/gats/mex_factsheet_2015.pdf?ua=1</w:t>
@@ -1381,9 +1381,9 @@
             </w:pPr>
             <w:r xmlns:w="http://schemas.openxmlformats.org/wordprocessingml/2006/main" xmlns:wp="http://schemas.openxmlformats.org/drawingml/2006/wordprocessingDrawing" xmlns:r="http://schemas.openxmlformats.org/officeDocument/2006/relationships" xmlns:w14="http://schemas.microsoft.com/office/word/2010/wordml">
               <w:rPr>
-                <w:rFonts w:ascii="Arial" w:hAnsi="Arial" w:eastAsia="Arial" w:cs="Arial"/>
-                <w:sz w:val="22"/>
-                <w:szCs w:val="22"/>
+                <w:rFonts w:ascii="Calibri" w:hAnsi="Calibri" w:eastAsia="Calibri" w:cs="Calibri"/>
+                <w:sz w:val="16"/>
+                <w:szCs w:val="16"/>
                 <w:color w:val="000000"/>
               </w:rPr>
               <w:t xml:space="preserve">-</w:t>
@@ -1416,9 +1416,9 @@
             </w:pPr>
             <w:r xmlns:w="http://schemas.openxmlformats.org/wordprocessingml/2006/main" xmlns:wp="http://schemas.openxmlformats.org/drawingml/2006/wordprocessingDrawing" xmlns:r="http://schemas.openxmlformats.org/officeDocument/2006/relationships" xmlns:w14="http://schemas.microsoft.com/office/word/2010/wordml">
               <w:rPr>
-                <w:rFonts w:ascii="Arial" w:hAnsi="Arial" w:eastAsia="Arial" w:cs="Arial"/>
-                <w:sz w:val="22"/>
-                <w:szCs w:val="22"/>
+                <w:rFonts w:ascii="Calibri" w:hAnsi="Calibri" w:eastAsia="Calibri" w:cs="Calibri"/>
+                <w:sz w:val="16"/>
+                <w:szCs w:val="16"/>
                 <w:color w:val="000000"/>
               </w:rPr>
               <w:t xml:space="preserve">Finland</w:t>
@@ -1445,9 +1445,9 @@
             </w:pPr>
             <w:r xmlns:w="http://schemas.openxmlformats.org/wordprocessingml/2006/main" xmlns:wp="http://schemas.openxmlformats.org/drawingml/2006/wordprocessingDrawing" xmlns:r="http://schemas.openxmlformats.org/officeDocument/2006/relationships" xmlns:w14="http://schemas.microsoft.com/office/word/2010/wordml">
               <w:rPr>
-                <w:rFonts w:ascii="Arial" w:hAnsi="Arial" w:eastAsia="Arial" w:cs="Arial"/>
-                <w:sz w:val="22"/>
-                <w:szCs w:val="22"/>
+                <w:rFonts w:ascii="Calibri" w:hAnsi="Calibri" w:eastAsia="Calibri" w:cs="Calibri"/>
+                <w:sz w:val="16"/>
+                <w:szCs w:val="16"/>
                 <w:color w:val="000000"/>
               </w:rPr>
               <w:t xml:space="preserve">22</w:t>
@@ -1474,9 +1474,9 @@
             </w:pPr>
             <w:r xmlns:w="http://schemas.openxmlformats.org/wordprocessingml/2006/main" xmlns:wp="http://schemas.openxmlformats.org/drawingml/2006/wordprocessingDrawing" xmlns:r="http://schemas.openxmlformats.org/officeDocument/2006/relationships" xmlns:w14="http://schemas.microsoft.com/office/word/2010/wordml">
               <w:rPr>
-                <w:rFonts w:ascii="Arial" w:hAnsi="Arial" w:eastAsia="Arial" w:cs="Arial"/>
-                <w:sz w:val="22"/>
-                <w:szCs w:val="22"/>
+                <w:rFonts w:ascii="Calibri" w:hAnsi="Calibri" w:eastAsia="Calibri" w:cs="Calibri"/>
+                <w:sz w:val="16"/>
+                <w:szCs w:val="16"/>
                 <w:color w:val="000000"/>
               </w:rPr>
               <w:t xml:space="preserve">26</w:t>
@@ -1503,9 +1503,9 @@
             </w:pPr>
             <w:r xmlns:w="http://schemas.openxmlformats.org/wordprocessingml/2006/main" xmlns:wp="http://schemas.openxmlformats.org/drawingml/2006/wordprocessingDrawing" xmlns:r="http://schemas.openxmlformats.org/officeDocument/2006/relationships" xmlns:w14="http://schemas.microsoft.com/office/word/2010/wordml">
               <w:rPr>
-                <w:rFonts w:ascii="Arial" w:hAnsi="Arial" w:eastAsia="Arial" w:cs="Arial"/>
-                <w:sz w:val="22"/>
-                <w:szCs w:val="22"/>
+                <w:rFonts w:ascii="Calibri" w:hAnsi="Calibri" w:eastAsia="Calibri" w:cs="Calibri"/>
+                <w:sz w:val="16"/>
+                <w:szCs w:val="16"/>
                 <w:color w:val="000000"/>
               </w:rPr>
               <w:t xml:space="preserve">https://doi.org/10.1007/s00038-019-01228-x</w:t>
@@ -1532,9 +1532,9 @@
             </w:pPr>
             <w:r xmlns:w="http://schemas.openxmlformats.org/wordprocessingml/2006/main" xmlns:wp="http://schemas.openxmlformats.org/drawingml/2006/wordprocessingDrawing" xmlns:r="http://schemas.openxmlformats.org/officeDocument/2006/relationships" xmlns:w14="http://schemas.microsoft.com/office/word/2010/wordml">
               <w:rPr>
-                <w:rFonts w:ascii="Arial" w:hAnsi="Arial" w:eastAsia="Arial" w:cs="Arial"/>
-                <w:sz w:val="22"/>
-                <w:szCs w:val="22"/>
+                <w:rFonts w:ascii="Calibri" w:hAnsi="Calibri" w:eastAsia="Calibri" w:cs="Calibri"/>
+                <w:sz w:val="16"/>
+                <w:szCs w:val="16"/>
                 <w:color w:val="000000"/>
               </w:rPr>
               <w:t xml:space="preserve">-</w:t>
@@ -1567,9 +1567,9 @@
             </w:pPr>
             <w:r xmlns:w="http://schemas.openxmlformats.org/wordprocessingml/2006/main" xmlns:wp="http://schemas.openxmlformats.org/drawingml/2006/wordprocessingDrawing" xmlns:r="http://schemas.openxmlformats.org/officeDocument/2006/relationships" xmlns:w14="http://schemas.microsoft.com/office/word/2010/wordml">
               <w:rPr>
-                <w:rFonts w:ascii="Arial" w:hAnsi="Arial" w:eastAsia="Arial" w:cs="Arial"/>
-                <w:sz w:val="22"/>
-                <w:szCs w:val="22"/>
+                <w:rFonts w:ascii="Calibri" w:hAnsi="Calibri" w:eastAsia="Calibri" w:cs="Calibri"/>
+                <w:sz w:val="16"/>
+                <w:szCs w:val="16"/>
                 <w:color w:val="000000"/>
               </w:rPr>
               <w:t xml:space="preserve">Iran</w:t>
@@ -1596,9 +1596,9 @@
             </w:pPr>
             <w:r xmlns:w="http://schemas.openxmlformats.org/wordprocessingml/2006/main" xmlns:wp="http://schemas.openxmlformats.org/drawingml/2006/wordprocessingDrawing" xmlns:r="http://schemas.openxmlformats.org/officeDocument/2006/relationships" xmlns:w14="http://schemas.microsoft.com/office/word/2010/wordml">
               <w:rPr>
-                <w:rFonts w:ascii="Arial" w:hAnsi="Arial" w:eastAsia="Arial" w:cs="Arial"/>
-                <w:sz w:val="22"/>
-                <w:szCs w:val="22"/>
+                <w:rFonts w:ascii="Calibri" w:hAnsi="Calibri" w:eastAsia="Calibri" w:cs="Calibri"/>
+                <w:sz w:val="16"/>
+                <w:szCs w:val="16"/>
                 <w:color w:val="000000"/>
               </w:rPr>
               <w:t xml:space="preserve">24</w:t>
@@ -1625,9 +1625,9 @@
             </w:pPr>
             <w:r xmlns:w="http://schemas.openxmlformats.org/wordprocessingml/2006/main" xmlns:wp="http://schemas.openxmlformats.org/drawingml/2006/wordprocessingDrawing" xmlns:r="http://schemas.openxmlformats.org/officeDocument/2006/relationships" xmlns:w14="http://schemas.microsoft.com/office/word/2010/wordml">
               <w:rPr>
-                <w:rFonts w:ascii="Arial" w:hAnsi="Arial" w:eastAsia="Arial" w:cs="Arial"/>
-                <w:sz w:val="22"/>
-                <w:szCs w:val="22"/>
+                <w:rFonts w:ascii="Calibri" w:hAnsi="Calibri" w:eastAsia="Calibri" w:cs="Calibri"/>
+                <w:sz w:val="16"/>
+                <w:szCs w:val="16"/>
                 <w:color w:val="000000"/>
               </w:rPr>
               <w:t xml:space="preserve">7</w:t>
@@ -1654,9 +1654,9 @@
             </w:pPr>
             <w:r xmlns:w="http://schemas.openxmlformats.org/wordprocessingml/2006/main" xmlns:wp="http://schemas.openxmlformats.org/drawingml/2006/wordprocessingDrawing" xmlns:r="http://schemas.openxmlformats.org/officeDocument/2006/relationships" xmlns:w14="http://schemas.microsoft.com/office/word/2010/wordml">
               <w:rPr>
-                <w:rFonts w:ascii="Arial" w:hAnsi="Arial" w:eastAsia="Arial" w:cs="Arial"/>
-                <w:sz w:val="22"/>
-                <w:szCs w:val="22"/>
+                <w:rFonts w:ascii="Calibri" w:hAnsi="Calibri" w:eastAsia="Calibri" w:cs="Calibri"/>
+                <w:sz w:val="16"/>
+                <w:szCs w:val="16"/>
                 <w:color w:val="000000"/>
               </w:rPr>
               <w:t xml:space="preserve">https://doi.org/10.1186/s12889-019-7358-0</w:t>
@@ -1683,9 +1683,9 @@
             </w:pPr>
             <w:r xmlns:w="http://schemas.openxmlformats.org/wordprocessingml/2006/main" xmlns:wp="http://schemas.openxmlformats.org/drawingml/2006/wordprocessingDrawing" xmlns:r="http://schemas.openxmlformats.org/officeDocument/2006/relationships" xmlns:w14="http://schemas.microsoft.com/office/word/2010/wordml">
               <w:rPr>
-                <w:rFonts w:ascii="Arial" w:hAnsi="Arial" w:eastAsia="Arial" w:cs="Arial"/>
-                <w:sz w:val="22"/>
-                <w:szCs w:val="22"/>
+                <w:rFonts w:ascii="Calibri" w:hAnsi="Calibri" w:eastAsia="Calibri" w:cs="Calibri"/>
+                <w:sz w:val="16"/>
+                <w:szCs w:val="16"/>
                 <w:color w:val="000000"/>
               </w:rPr>
               <w:t xml:space="preserve">-</w:t>
@@ -1718,9 +1718,9 @@
             </w:pPr>
             <w:r xmlns:w="http://schemas.openxmlformats.org/wordprocessingml/2006/main" xmlns:wp="http://schemas.openxmlformats.org/drawingml/2006/wordprocessingDrawing" xmlns:r="http://schemas.openxmlformats.org/officeDocument/2006/relationships" xmlns:w14="http://schemas.microsoft.com/office/word/2010/wordml">
               <w:rPr>
-                <w:rFonts w:ascii="Arial" w:hAnsi="Arial" w:eastAsia="Arial" w:cs="Arial"/>
-                <w:sz w:val="22"/>
-                <w:szCs w:val="22"/>
+                <w:rFonts w:ascii="Calibri" w:hAnsi="Calibri" w:eastAsia="Calibri" w:cs="Calibri"/>
+                <w:sz w:val="16"/>
+                <w:szCs w:val="16"/>
                 <w:color w:val="000000"/>
               </w:rPr>
               <w:t xml:space="preserve">South Korea</w:t>
@@ -1747,9 +1747,9 @@
             </w:pPr>
             <w:r xmlns:w="http://schemas.openxmlformats.org/wordprocessingml/2006/main" xmlns:wp="http://schemas.openxmlformats.org/drawingml/2006/wordprocessingDrawing" xmlns:r="http://schemas.openxmlformats.org/officeDocument/2006/relationships" xmlns:w14="http://schemas.microsoft.com/office/word/2010/wordml">
               <w:rPr>
-                <w:rFonts w:ascii="Arial" w:hAnsi="Arial" w:eastAsia="Arial" w:cs="Arial"/>
-                <w:sz w:val="22"/>
-                <w:szCs w:val="22"/>
+                <w:rFonts w:ascii="Calibri" w:hAnsi="Calibri" w:eastAsia="Calibri" w:cs="Calibri"/>
+                <w:sz w:val="16"/>
+                <w:szCs w:val="16"/>
                 <w:color w:val="000000"/>
               </w:rPr>
               <w:t xml:space="preserve">21</w:t>
@@ -1776,9 +1776,9 @@
             </w:pPr>
             <w:r xmlns:w="http://schemas.openxmlformats.org/wordprocessingml/2006/main" xmlns:wp="http://schemas.openxmlformats.org/drawingml/2006/wordprocessingDrawing" xmlns:r="http://schemas.openxmlformats.org/officeDocument/2006/relationships" xmlns:w14="http://schemas.microsoft.com/office/word/2010/wordml">
               <w:rPr>
-                <w:rFonts w:ascii="Arial" w:hAnsi="Arial" w:eastAsia="Arial" w:cs="Arial"/>
-                <w:sz w:val="22"/>
-                <w:szCs w:val="22"/>
+                <w:rFonts w:ascii="Calibri" w:hAnsi="Calibri" w:eastAsia="Calibri" w:cs="Calibri"/>
+                <w:sz w:val="16"/>
+                <w:szCs w:val="16"/>
                 <w:color w:val="000000"/>
               </w:rPr>
               <w:t xml:space="preserve">16</w:t>
@@ -1805,9 +1805,9 @@
             </w:pPr>
             <w:r xmlns:w="http://schemas.openxmlformats.org/wordprocessingml/2006/main" xmlns:wp="http://schemas.openxmlformats.org/drawingml/2006/wordprocessingDrawing" xmlns:r="http://schemas.openxmlformats.org/officeDocument/2006/relationships" xmlns:w14="http://schemas.microsoft.com/office/word/2010/wordml">
               <w:rPr>
-                <w:rFonts w:ascii="Arial" w:hAnsi="Arial" w:eastAsia="Arial" w:cs="Arial"/>
-                <w:sz w:val="22"/>
-                <w:szCs w:val="22"/>
+                <w:rFonts w:ascii="Calibri" w:hAnsi="Calibri" w:eastAsia="Calibri" w:cs="Calibri"/>
+                <w:sz w:val="16"/>
+                <w:szCs w:val="16"/>
                 <w:color w:val="000000"/>
               </w:rPr>
               <w:t xml:space="preserve">http://dx.doi.org/10.1016/j.anr.2013.09.004</w:t>
@@ -1834,9 +1834,9 @@
             </w:pPr>
             <w:r xmlns:w="http://schemas.openxmlformats.org/wordprocessingml/2006/main" xmlns:wp="http://schemas.openxmlformats.org/drawingml/2006/wordprocessingDrawing" xmlns:r="http://schemas.openxmlformats.org/officeDocument/2006/relationships" xmlns:w14="http://schemas.microsoft.com/office/word/2010/wordml">
               <w:rPr>
-                <w:rFonts w:ascii="Arial" w:hAnsi="Arial" w:eastAsia="Arial" w:cs="Arial"/>
-                <w:sz w:val="22"/>
-                <w:szCs w:val="22"/>
+                <w:rFonts w:ascii="Calibri" w:hAnsi="Calibri" w:eastAsia="Calibri" w:cs="Calibri"/>
+                <w:sz w:val="16"/>
+                <w:szCs w:val="16"/>
                 <w:color w:val="000000"/>
               </w:rPr>
               <w:t xml:space="preserve">-</w:t>
@@ -1869,9 +1869,9 @@
             </w:pPr>
             <w:r xmlns:w="http://schemas.openxmlformats.org/wordprocessingml/2006/main" xmlns:wp="http://schemas.openxmlformats.org/drawingml/2006/wordprocessingDrawing" xmlns:r="http://schemas.openxmlformats.org/officeDocument/2006/relationships" xmlns:w14="http://schemas.microsoft.com/office/word/2010/wordml">
               <w:rPr>
-                <w:rFonts w:ascii="Arial" w:hAnsi="Arial" w:eastAsia="Arial" w:cs="Arial"/>
-                <w:sz w:val="22"/>
-                <w:szCs w:val="22"/>
+                <w:rFonts w:ascii="Calibri" w:hAnsi="Calibri" w:eastAsia="Calibri" w:cs="Calibri"/>
+                <w:sz w:val="16"/>
+                <w:szCs w:val="16"/>
                 <w:color w:val="000000"/>
               </w:rPr>
               <w:t xml:space="preserve">Kuwait</w:t>
@@ -1898,9 +1898,9 @@
             </w:pPr>
             <w:r xmlns:w="http://schemas.openxmlformats.org/wordprocessingml/2006/main" xmlns:wp="http://schemas.openxmlformats.org/drawingml/2006/wordprocessingDrawing" xmlns:r="http://schemas.openxmlformats.org/officeDocument/2006/relationships" xmlns:w14="http://schemas.microsoft.com/office/word/2010/wordml">
               <w:rPr>
-                <w:rFonts w:ascii="Arial" w:hAnsi="Arial" w:eastAsia="Arial" w:cs="Arial"/>
-                <w:sz w:val="22"/>
-                <w:szCs w:val="22"/>
+                <w:rFonts w:ascii="Calibri" w:hAnsi="Calibri" w:eastAsia="Calibri" w:cs="Calibri"/>
+                <w:sz w:val="16"/>
+                <w:szCs w:val="16"/>
                 <w:color w:val="000000"/>
               </w:rPr>
               <w:t xml:space="preserve">24</w:t>
@@ -1927,9 +1927,9 @@
             </w:pPr>
             <w:r xmlns:w="http://schemas.openxmlformats.org/wordprocessingml/2006/main" xmlns:wp="http://schemas.openxmlformats.org/drawingml/2006/wordprocessingDrawing" xmlns:r="http://schemas.openxmlformats.org/officeDocument/2006/relationships" xmlns:w14="http://schemas.microsoft.com/office/word/2010/wordml">
               <w:rPr>
-                <w:rFonts w:ascii="Arial" w:hAnsi="Arial" w:eastAsia="Arial" w:cs="Arial"/>
-                <w:sz w:val="22"/>
-                <w:szCs w:val="22"/>
+                <w:rFonts w:ascii="Calibri" w:hAnsi="Calibri" w:eastAsia="Calibri" w:cs="Calibri"/>
+                <w:sz w:val="16"/>
+                <w:szCs w:val="16"/>
                 <w:color w:val="000000"/>
               </w:rPr>
               <w:t xml:space="preserve">12</w:t>
@@ -1956,9 +1956,9 @@
             </w:pPr>
             <w:r xmlns:w="http://schemas.openxmlformats.org/wordprocessingml/2006/main" xmlns:wp="http://schemas.openxmlformats.org/drawingml/2006/wordprocessingDrawing" xmlns:r="http://schemas.openxmlformats.org/officeDocument/2006/relationships" xmlns:w14="http://schemas.microsoft.com/office/word/2010/wordml">
               <w:rPr>
-                <w:rFonts w:ascii="Arial" w:hAnsi="Arial" w:eastAsia="Arial" w:cs="Arial"/>
-                <w:sz w:val="22"/>
-                <w:szCs w:val="22"/>
+                <w:rFonts w:ascii="Calibri" w:hAnsi="Calibri" w:eastAsia="Calibri" w:cs="Calibri"/>
+                <w:sz w:val="16"/>
+                <w:szCs w:val="16"/>
                 <w:color w:val="000000"/>
               </w:rPr>
               <w:t xml:space="preserve">https://doi.org/10.1016/j.jand.2019.09.012</w:t>
@@ -1985,9 +1985,9 @@
             </w:pPr>
             <w:r xmlns:w="http://schemas.openxmlformats.org/wordprocessingml/2006/main" xmlns:wp="http://schemas.openxmlformats.org/drawingml/2006/wordprocessingDrawing" xmlns:r="http://schemas.openxmlformats.org/officeDocument/2006/relationships" xmlns:w14="http://schemas.microsoft.com/office/word/2010/wordml">
               <w:rPr>
-                <w:rFonts w:ascii="Arial" w:hAnsi="Arial" w:eastAsia="Arial" w:cs="Arial"/>
-                <w:sz w:val="22"/>
-                <w:szCs w:val="22"/>
+                <w:rFonts w:ascii="Calibri" w:hAnsi="Calibri" w:eastAsia="Calibri" w:cs="Calibri"/>
+                <w:sz w:val="16"/>
+                <w:szCs w:val="16"/>
                 <w:color w:val="000000"/>
               </w:rPr>
               <w:t xml:space="preserve">-</w:t>
@@ -2020,9 +2020,9 @@
             </w:pPr>
             <w:r xmlns:w="http://schemas.openxmlformats.org/wordprocessingml/2006/main" xmlns:wp="http://schemas.openxmlformats.org/drawingml/2006/wordprocessingDrawing" xmlns:r="http://schemas.openxmlformats.org/officeDocument/2006/relationships" xmlns:w14="http://schemas.microsoft.com/office/word/2010/wordml">
               <w:rPr>
-                <w:rFonts w:ascii="Arial" w:hAnsi="Arial" w:eastAsia="Arial" w:cs="Arial"/>
-                <w:sz w:val="22"/>
-                <w:szCs w:val="22"/>
+                <w:rFonts w:ascii="Calibri" w:hAnsi="Calibri" w:eastAsia="Calibri" w:cs="Calibri"/>
+                <w:sz w:val="16"/>
+                <w:szCs w:val="16"/>
                 <w:color w:val="000000"/>
               </w:rPr>
               <w:t xml:space="preserve">Saudi Arabia</w:t>
@@ -2049,9 +2049,9 @@
             </w:pPr>
             <w:r xmlns:w="http://schemas.openxmlformats.org/wordprocessingml/2006/main" xmlns:wp="http://schemas.openxmlformats.org/drawingml/2006/wordprocessingDrawing" xmlns:r="http://schemas.openxmlformats.org/officeDocument/2006/relationships" xmlns:w14="http://schemas.microsoft.com/office/word/2010/wordml">
               <w:rPr>
-                <w:rFonts w:ascii="Arial" w:hAnsi="Arial" w:eastAsia="Arial" w:cs="Arial"/>
-                <w:sz w:val="22"/>
-                <w:szCs w:val="22"/>
+                <w:rFonts w:ascii="Calibri" w:hAnsi="Calibri" w:eastAsia="Calibri" w:cs="Calibri"/>
+                <w:sz w:val="16"/>
+                <w:szCs w:val="16"/>
                 <w:color w:val="000000"/>
               </w:rPr>
               <w:t xml:space="preserve">16</w:t>
@@ -2078,9 +2078,9 @@
             </w:pPr>
             <w:r xmlns:w="http://schemas.openxmlformats.org/wordprocessingml/2006/main" xmlns:wp="http://schemas.openxmlformats.org/drawingml/2006/wordprocessingDrawing" xmlns:r="http://schemas.openxmlformats.org/officeDocument/2006/relationships" xmlns:w14="http://schemas.microsoft.com/office/word/2010/wordml">
               <w:rPr>
-                <w:rFonts w:ascii="Arial" w:hAnsi="Arial" w:eastAsia="Arial" w:cs="Arial"/>
-                <w:sz w:val="22"/>
-                <w:szCs w:val="22"/>
+                <w:rFonts w:ascii="Calibri" w:hAnsi="Calibri" w:eastAsia="Calibri" w:cs="Calibri"/>
+                <w:sz w:val="16"/>
+                <w:szCs w:val="16"/>
                 <w:color w:val="000000"/>
               </w:rPr>
               <w:t xml:space="preserve">4</w:t>
@@ -2107,9 +2107,9 @@
             </w:pPr>
             <w:r xmlns:w="http://schemas.openxmlformats.org/wordprocessingml/2006/main" xmlns:wp="http://schemas.openxmlformats.org/drawingml/2006/wordprocessingDrawing" xmlns:r="http://schemas.openxmlformats.org/officeDocument/2006/relationships" xmlns:w14="http://schemas.microsoft.com/office/word/2010/wordml">
               <w:rPr>
-                <w:rFonts w:ascii="Arial" w:hAnsi="Arial" w:eastAsia="Arial" w:cs="Arial"/>
-                <w:sz w:val="22"/>
-                <w:szCs w:val="22"/>
+                <w:rFonts w:ascii="Calibri" w:hAnsi="Calibri" w:eastAsia="Calibri" w:cs="Calibri"/>
+                <w:sz w:val="16"/>
+                <w:szCs w:val="16"/>
                 <w:color w:val="000000"/>
               </w:rPr>
               <w:t xml:space="preserve">https://doi.org/10.1186/s12889-015-1902-3</w:t>
@@ -2136,9 +2136,9 @@
             </w:pPr>
             <w:r xmlns:w="http://schemas.openxmlformats.org/wordprocessingml/2006/main" xmlns:wp="http://schemas.openxmlformats.org/drawingml/2006/wordprocessingDrawing" xmlns:r="http://schemas.openxmlformats.org/officeDocument/2006/relationships" xmlns:w14="http://schemas.microsoft.com/office/word/2010/wordml">
               <w:rPr>
-                <w:rFonts w:ascii="Arial" w:hAnsi="Arial" w:eastAsia="Arial" w:cs="Arial"/>
-                <w:sz w:val="22"/>
-                <w:szCs w:val="22"/>
+                <w:rFonts w:ascii="Calibri" w:hAnsi="Calibri" w:eastAsia="Calibri" w:cs="Calibri"/>
+                <w:sz w:val="16"/>
+                <w:szCs w:val="16"/>
                 <w:color w:val="000000"/>
               </w:rPr>
               <w:t xml:space="preserve">-</w:t>
@@ -2171,9 +2171,9 @@
             </w:pPr>
             <w:r xmlns:w="http://schemas.openxmlformats.org/wordprocessingml/2006/main" xmlns:wp="http://schemas.openxmlformats.org/drawingml/2006/wordprocessingDrawing" xmlns:r="http://schemas.openxmlformats.org/officeDocument/2006/relationships" xmlns:w14="http://schemas.microsoft.com/office/word/2010/wordml">
               <w:rPr>
-                <w:rFonts w:ascii="Arial" w:hAnsi="Arial" w:eastAsia="Arial" w:cs="Arial"/>
-                <w:sz w:val="22"/>
-                <w:szCs w:val="22"/>
+                <w:rFonts w:ascii="Calibri" w:hAnsi="Calibri" w:eastAsia="Calibri" w:cs="Calibri"/>
+                <w:sz w:val="16"/>
+                <w:szCs w:val="16"/>
                 <w:color w:val="000000"/>
               </w:rPr>
               <w:t xml:space="preserve">Switzerland</w:t>
@@ -2200,9 +2200,9 @@
             </w:pPr>
             <w:r xmlns:w="http://schemas.openxmlformats.org/wordprocessingml/2006/main" xmlns:wp="http://schemas.openxmlformats.org/drawingml/2006/wordprocessingDrawing" xmlns:r="http://schemas.openxmlformats.org/officeDocument/2006/relationships" xmlns:w14="http://schemas.microsoft.com/office/word/2010/wordml">
               <w:rPr>
-                <w:rFonts w:ascii="Arial" w:hAnsi="Arial" w:eastAsia="Arial" w:cs="Arial"/>
-                <w:sz w:val="22"/>
-                <w:szCs w:val="22"/>
+                <w:rFonts w:ascii="Calibri" w:hAnsi="Calibri" w:eastAsia="Calibri" w:cs="Calibri"/>
+                <w:sz w:val="16"/>
+                <w:szCs w:val="16"/>
                 <w:color w:val="000000"/>
               </w:rPr>
               <w:t xml:space="preserve">27</w:t>
@@ -2229,9 +2229,9 @@
             </w:pPr>
             <w:r xmlns:w="http://schemas.openxmlformats.org/wordprocessingml/2006/main" xmlns:wp="http://schemas.openxmlformats.org/drawingml/2006/wordprocessingDrawing" xmlns:r="http://schemas.openxmlformats.org/officeDocument/2006/relationships" xmlns:w14="http://schemas.microsoft.com/office/word/2010/wordml">
               <w:rPr>
-                <w:rFonts w:ascii="Arial" w:hAnsi="Arial" w:eastAsia="Arial" w:cs="Arial"/>
-                <w:sz w:val="22"/>
-                <w:szCs w:val="22"/>
+                <w:rFonts w:ascii="Calibri" w:hAnsi="Calibri" w:eastAsia="Calibri" w:cs="Calibri"/>
+                <w:sz w:val="16"/>
+                <w:szCs w:val="16"/>
                 <w:color w:val="000000"/>
               </w:rPr>
               <w:t xml:space="preserve">21</w:t>
@@ -2258,9 +2258,9 @@
             </w:pPr>
             <w:r xmlns:w="http://schemas.openxmlformats.org/wordprocessingml/2006/main" xmlns:wp="http://schemas.openxmlformats.org/drawingml/2006/wordprocessingDrawing" xmlns:r="http://schemas.openxmlformats.org/officeDocument/2006/relationships" xmlns:w14="http://schemas.microsoft.com/office/word/2010/wordml">
               <w:rPr>
-                <w:rFonts w:ascii="Arial" w:hAnsi="Arial" w:eastAsia="Arial" w:cs="Arial"/>
-                <w:sz w:val="22"/>
-                <w:szCs w:val="22"/>
+                <w:rFonts w:ascii="Calibri" w:hAnsi="Calibri" w:eastAsia="Calibri" w:cs="Calibri"/>
+                <w:sz w:val="16"/>
+                <w:szCs w:val="16"/>
                 <w:color w:val="000000"/>
               </w:rPr>
               <w:t xml:space="preserve">https://www.bfs.admin.ch/bfs/fr/home/actualites/quoi-de-neuf.assetdetail.11907023.html</w:t>
@@ -2287,9 +2287,9 @@
             </w:pPr>
             <w:r xmlns:w="http://schemas.openxmlformats.org/wordprocessingml/2006/main" xmlns:wp="http://schemas.openxmlformats.org/drawingml/2006/wordprocessingDrawing" xmlns:r="http://schemas.openxmlformats.org/officeDocument/2006/relationships" xmlns:w14="http://schemas.microsoft.com/office/word/2010/wordml">
               <w:rPr>
-                <w:rFonts w:ascii="Arial" w:hAnsi="Arial" w:eastAsia="Arial" w:cs="Arial"/>
-                <w:sz w:val="22"/>
-                <w:szCs w:val="22"/>
+                <w:rFonts w:ascii="Calibri" w:hAnsi="Calibri" w:eastAsia="Calibri" w:cs="Calibri"/>
+                <w:sz w:val="16"/>
+                <w:szCs w:val="16"/>
                 <w:color w:val="000000"/>
               </w:rPr>
               <w:t xml:space="preserve">-</w:t>
@@ -2322,9 +2322,9 @@
             </w:pPr>
             <w:r xmlns:w="http://schemas.openxmlformats.org/wordprocessingml/2006/main" xmlns:wp="http://schemas.openxmlformats.org/drawingml/2006/wordprocessingDrawing" xmlns:r="http://schemas.openxmlformats.org/officeDocument/2006/relationships" xmlns:w14="http://schemas.microsoft.com/office/word/2010/wordml">
               <w:rPr>
-                <w:rFonts w:ascii="Arial" w:hAnsi="Arial" w:eastAsia="Arial" w:cs="Arial"/>
-                <w:sz w:val="22"/>
-                <w:szCs w:val="22"/>
+                <w:rFonts w:ascii="Calibri" w:hAnsi="Calibri" w:eastAsia="Calibri" w:cs="Calibri"/>
+                <w:sz w:val="16"/>
+                <w:szCs w:val="16"/>
                 <w:color w:val="000000"/>
               </w:rPr>
               <w:t xml:space="preserve">Poland</w:t>
@@ -2351,9 +2351,9 @@
             </w:pPr>
             <w:r xmlns:w="http://schemas.openxmlformats.org/wordprocessingml/2006/main" xmlns:wp="http://schemas.openxmlformats.org/drawingml/2006/wordprocessingDrawing" xmlns:r="http://schemas.openxmlformats.org/officeDocument/2006/relationships" xmlns:w14="http://schemas.microsoft.com/office/word/2010/wordml">
               <w:rPr>
-                <w:rFonts w:ascii="Arial" w:hAnsi="Arial" w:eastAsia="Arial" w:cs="Arial"/>
-                <w:sz w:val="22"/>
-                <w:szCs w:val="22"/>
+                <w:rFonts w:ascii="Calibri" w:hAnsi="Calibri" w:eastAsia="Calibri" w:cs="Calibri"/>
+                <w:sz w:val="16"/>
+                <w:szCs w:val="16"/>
                 <w:color w:val="000000"/>
               </w:rPr>
               <w:t xml:space="preserve">22</w:t>
@@ -2380,9 +2380,9 @@
             </w:pPr>
             <w:r xmlns:w="http://schemas.openxmlformats.org/wordprocessingml/2006/main" xmlns:wp="http://schemas.openxmlformats.org/drawingml/2006/wordprocessingDrawing" xmlns:r="http://schemas.openxmlformats.org/officeDocument/2006/relationships" xmlns:w14="http://schemas.microsoft.com/office/word/2010/wordml">
               <w:rPr>
-                <w:rFonts w:ascii="Arial" w:hAnsi="Arial" w:eastAsia="Arial" w:cs="Arial"/>
-                <w:sz w:val="22"/>
-                <w:szCs w:val="22"/>
+                <w:rFonts w:ascii="Calibri" w:hAnsi="Calibri" w:eastAsia="Calibri" w:cs="Calibri"/>
+                <w:sz w:val="16"/>
+                <w:szCs w:val="16"/>
                 <w:color w:val="000000"/>
               </w:rPr>
               <w:t xml:space="preserve">11</w:t>
@@ -2409,9 +2409,9 @@
             </w:pPr>
             <w:r xmlns:w="http://schemas.openxmlformats.org/wordprocessingml/2006/main" xmlns:wp="http://schemas.openxmlformats.org/drawingml/2006/wordprocessingDrawing" xmlns:r="http://schemas.openxmlformats.org/officeDocument/2006/relationships" xmlns:w14="http://schemas.microsoft.com/office/word/2010/wordml">
               <w:rPr>
-                <w:rFonts w:ascii="Arial" w:hAnsi="Arial" w:eastAsia="Arial" w:cs="Arial"/>
-                <w:sz w:val="22"/>
-                <w:szCs w:val="22"/>
+                <w:rFonts w:ascii="Calibri" w:hAnsi="Calibri" w:eastAsia="Calibri" w:cs="Calibri"/>
+                <w:sz w:val="16"/>
+                <w:szCs w:val="16"/>
                 <w:color w:val="000000"/>
               </w:rPr>
               <w:t xml:space="preserve">https://doi.org/10.3390/ijerph16234820</w:t>
@@ -2438,9 +2438,9 @@
             </w:pPr>
             <w:r xmlns:w="http://schemas.openxmlformats.org/wordprocessingml/2006/main" xmlns:wp="http://schemas.openxmlformats.org/drawingml/2006/wordprocessingDrawing" xmlns:r="http://schemas.openxmlformats.org/officeDocument/2006/relationships" xmlns:w14="http://schemas.microsoft.com/office/word/2010/wordml">
               <w:rPr>
-                <w:rFonts w:ascii="Arial" w:hAnsi="Arial" w:eastAsia="Arial" w:cs="Arial"/>
-                <w:sz w:val="22"/>
-                <w:szCs w:val="22"/>
+                <w:rFonts w:ascii="Calibri" w:hAnsi="Calibri" w:eastAsia="Calibri" w:cs="Calibri"/>
+                <w:sz w:val="16"/>
+                <w:szCs w:val="16"/>
                 <w:color w:val="000000"/>
               </w:rPr>
               <w:t xml:space="preserve">-</w:t>
@@ -2473,9 +2473,9 @@
             </w:pPr>
             <w:r xmlns:w="http://schemas.openxmlformats.org/wordprocessingml/2006/main" xmlns:wp="http://schemas.openxmlformats.org/drawingml/2006/wordprocessingDrawing" xmlns:r="http://schemas.openxmlformats.org/officeDocument/2006/relationships" xmlns:w14="http://schemas.microsoft.com/office/word/2010/wordml">
               <w:rPr>
-                <w:rFonts w:ascii="Arial" w:hAnsi="Arial" w:eastAsia="Arial" w:cs="Arial"/>
-                <w:sz w:val="22"/>
-                <w:szCs w:val="22"/>
+                <w:rFonts w:ascii="Calibri" w:hAnsi="Calibri" w:eastAsia="Calibri" w:cs="Calibri"/>
+                <w:sz w:val="16"/>
+                <w:szCs w:val="16"/>
                 <w:color w:val="000000"/>
               </w:rPr>
               <w:t xml:space="preserve">India</w:t>
@@ -2502,9 +2502,9 @@
             </w:pPr>
             <w:r xmlns:w="http://schemas.openxmlformats.org/wordprocessingml/2006/main" xmlns:wp="http://schemas.openxmlformats.org/drawingml/2006/wordprocessingDrawing" xmlns:r="http://schemas.openxmlformats.org/officeDocument/2006/relationships" xmlns:w14="http://schemas.microsoft.com/office/word/2010/wordml">
               <w:rPr>
-                <w:rFonts w:ascii="Arial" w:hAnsi="Arial" w:eastAsia="Arial" w:cs="Arial"/>
-                <w:sz w:val="22"/>
-                <w:szCs w:val="22"/>
+                <w:rFonts w:ascii="Calibri" w:hAnsi="Calibri" w:eastAsia="Calibri" w:cs="Calibri"/>
+                <w:sz w:val="16"/>
+                <w:szCs w:val="16"/>
                 <w:color w:val="000000"/>
               </w:rPr>
               <w:t xml:space="preserve">29</w:t>
@@ -2531,9 +2531,9 @@
             </w:pPr>
             <w:r xmlns:w="http://schemas.openxmlformats.org/wordprocessingml/2006/main" xmlns:wp="http://schemas.openxmlformats.org/drawingml/2006/wordprocessingDrawing" xmlns:r="http://schemas.openxmlformats.org/officeDocument/2006/relationships" xmlns:w14="http://schemas.microsoft.com/office/word/2010/wordml">
               <w:rPr>
-                <w:rFonts w:ascii="Arial" w:hAnsi="Arial" w:eastAsia="Arial" w:cs="Arial"/>
-                <w:sz w:val="22"/>
-                <w:szCs w:val="22"/>
+                <w:rFonts w:ascii="Calibri" w:hAnsi="Calibri" w:eastAsia="Calibri" w:cs="Calibri"/>
+                <w:sz w:val="16"/>
+                <w:szCs w:val="16"/>
                 <w:color w:val="000000"/>
               </w:rPr>
               <w:t xml:space="preserve">3</w:t>
@@ -2560,9 +2560,9 @@
             </w:pPr>
             <w:r xmlns:w="http://schemas.openxmlformats.org/wordprocessingml/2006/main" xmlns:wp="http://schemas.openxmlformats.org/drawingml/2006/wordprocessingDrawing" xmlns:r="http://schemas.openxmlformats.org/officeDocument/2006/relationships" xmlns:w14="http://schemas.microsoft.com/office/word/2010/wordml">
               <w:rPr>
-                <w:rFonts w:ascii="Arial" w:hAnsi="Arial" w:eastAsia="Arial" w:cs="Arial"/>
-                <w:sz w:val="22"/>
-                <w:szCs w:val="22"/>
+                <w:rFonts w:ascii="Calibri" w:hAnsi="Calibri" w:eastAsia="Calibri" w:cs="Calibri"/>
+                <w:sz w:val="16"/>
+                <w:szCs w:val="16"/>
                 <w:color w:val="000000"/>
               </w:rPr>
               <w:t xml:space="preserve">https://www.who.int/tobacco/surveillance/survey/gats/GATS_India_2016-17_FactSheet.pdf</w:t>
@@ -2589,9 +2589,9 @@
             </w:pPr>
             <w:r xmlns:w="http://schemas.openxmlformats.org/wordprocessingml/2006/main" xmlns:wp="http://schemas.openxmlformats.org/drawingml/2006/wordprocessingDrawing" xmlns:r="http://schemas.openxmlformats.org/officeDocument/2006/relationships" xmlns:w14="http://schemas.microsoft.com/office/word/2010/wordml">
               <w:rPr>
-                <w:rFonts w:ascii="Arial" w:hAnsi="Arial" w:eastAsia="Arial" w:cs="Arial"/>
-                <w:sz w:val="22"/>
-                <w:szCs w:val="22"/>
+                <w:rFonts w:ascii="Calibri" w:hAnsi="Calibri" w:eastAsia="Calibri" w:cs="Calibri"/>
+                <w:sz w:val="16"/>
+                <w:szCs w:val="16"/>
                 <w:color w:val="000000"/>
               </w:rPr>
               <w:t xml:space="preserve">-</w:t>
@@ -2624,9 +2624,9 @@
             </w:pPr>
             <w:r xmlns:w="http://schemas.openxmlformats.org/wordprocessingml/2006/main" xmlns:wp="http://schemas.openxmlformats.org/drawingml/2006/wordprocessingDrawing" xmlns:r="http://schemas.openxmlformats.org/officeDocument/2006/relationships" xmlns:w14="http://schemas.microsoft.com/office/word/2010/wordml">
               <w:rPr>
-                <w:rFonts w:ascii="Arial" w:hAnsi="Arial" w:eastAsia="Arial" w:cs="Arial"/>
-                <w:sz w:val="22"/>
-                <w:szCs w:val="22"/>
+                <w:rFonts w:ascii="Calibri" w:hAnsi="Calibri" w:eastAsia="Calibri" w:cs="Calibri"/>
+                <w:sz w:val="16"/>
+                <w:szCs w:val="16"/>
                 <w:color w:val="000000"/>
               </w:rPr>
               <w:t xml:space="preserve">Portugal</w:t>
@@ -2653,9 +2653,9 @@
             </w:pPr>
             <w:r xmlns:w="http://schemas.openxmlformats.org/wordprocessingml/2006/main" xmlns:wp="http://schemas.openxmlformats.org/drawingml/2006/wordprocessingDrawing" xmlns:r="http://schemas.openxmlformats.org/officeDocument/2006/relationships" xmlns:w14="http://schemas.microsoft.com/office/word/2010/wordml">
               <w:rPr>
-                <w:rFonts w:ascii="Arial" w:hAnsi="Arial" w:eastAsia="Arial" w:cs="Arial"/>
-                <w:sz w:val="22"/>
-                <w:szCs w:val="22"/>
+                <w:rFonts w:ascii="Calibri" w:hAnsi="Calibri" w:eastAsia="Calibri" w:cs="Calibri"/>
+                <w:sz w:val="16"/>
+                <w:szCs w:val="16"/>
                 <w:color w:val="000000"/>
               </w:rPr>
               <w:t xml:space="preserve">26</w:t>
@@ -2682,9 +2682,9 @@
             </w:pPr>
             <w:r xmlns:w="http://schemas.openxmlformats.org/wordprocessingml/2006/main" xmlns:wp="http://schemas.openxmlformats.org/drawingml/2006/wordprocessingDrawing" xmlns:r="http://schemas.openxmlformats.org/officeDocument/2006/relationships" xmlns:w14="http://schemas.microsoft.com/office/word/2010/wordml">
               <w:rPr>
-                <w:rFonts w:ascii="Arial" w:hAnsi="Arial" w:eastAsia="Arial" w:cs="Arial"/>
-                <w:sz w:val="22"/>
-                <w:szCs w:val="22"/>
+                <w:rFonts w:ascii="Calibri" w:hAnsi="Calibri" w:eastAsia="Calibri" w:cs="Calibri"/>
+                <w:sz w:val="16"/>
+                <w:szCs w:val="16"/>
                 <w:color w:val="000000"/>
               </w:rPr>
               <w:t xml:space="preserve">14</w:t>
@@ -2711,9 +2711,9 @@
             </w:pPr>
             <w:r xmlns:w="http://schemas.openxmlformats.org/wordprocessingml/2006/main" xmlns:wp="http://schemas.openxmlformats.org/drawingml/2006/wordprocessingDrawing" xmlns:r="http://schemas.openxmlformats.org/officeDocument/2006/relationships" xmlns:w14="http://schemas.microsoft.com/office/word/2010/wordml">
               <w:rPr>
-                <w:rFonts w:ascii="Arial" w:hAnsi="Arial" w:eastAsia="Arial" w:cs="Arial"/>
-                <w:sz w:val="22"/>
-                <w:szCs w:val="22"/>
+                <w:rFonts w:ascii="Calibri" w:hAnsi="Calibri" w:eastAsia="Calibri" w:cs="Calibri"/>
+                <w:sz w:val="16"/>
+                <w:szCs w:val="16"/>
                 <w:color w:val="000000"/>
               </w:rPr>
               <w:t xml:space="preserve">https://data.europa.eu/euodp/data/dataset/S2146_87_1_458_ENG</w:t>
@@ -2740,9 +2740,9 @@
             </w:pPr>
             <w:r xmlns:w="http://schemas.openxmlformats.org/wordprocessingml/2006/main" xmlns:wp="http://schemas.openxmlformats.org/drawingml/2006/wordprocessingDrawing" xmlns:r="http://schemas.openxmlformats.org/officeDocument/2006/relationships" xmlns:w14="http://schemas.microsoft.com/office/word/2010/wordml">
               <w:rPr>
-                <w:rFonts w:ascii="Arial" w:hAnsi="Arial" w:eastAsia="Arial" w:cs="Arial"/>
-                <w:sz w:val="22"/>
-                <w:szCs w:val="22"/>
+                <w:rFonts w:ascii="Calibri" w:hAnsi="Calibri" w:eastAsia="Calibri" w:cs="Calibri"/>
+                <w:sz w:val="16"/>
+                <w:szCs w:val="16"/>
                 <w:color w:val="000000"/>
               </w:rPr>
               <w:t xml:space="preserve">-</w:t>
@@ -2775,9 +2775,9 @@
             </w:pPr>
             <w:r xmlns:w="http://schemas.openxmlformats.org/wordprocessingml/2006/main" xmlns:wp="http://schemas.openxmlformats.org/drawingml/2006/wordprocessingDrawing" xmlns:r="http://schemas.openxmlformats.org/officeDocument/2006/relationships" xmlns:w14="http://schemas.microsoft.com/office/word/2010/wordml">
               <w:rPr>
-                <w:rFonts w:ascii="Arial" w:hAnsi="Arial" w:eastAsia="Arial" w:cs="Arial"/>
-                <w:sz w:val="22"/>
-                <w:szCs w:val="22"/>
+                <w:rFonts w:ascii="Calibri" w:hAnsi="Calibri" w:eastAsia="Calibri" w:cs="Calibri"/>
+                <w:sz w:val="16"/>
+                <w:szCs w:val="16"/>
                 <w:color w:val="000000"/>
               </w:rPr>
               <w:t xml:space="preserve">Brazil</w:t>
@@ -2804,9 +2804,9 @@
             </w:pPr>
             <w:r xmlns:w="http://schemas.openxmlformats.org/wordprocessingml/2006/main" xmlns:wp="http://schemas.openxmlformats.org/drawingml/2006/wordprocessingDrawing" xmlns:r="http://schemas.openxmlformats.org/officeDocument/2006/relationships" xmlns:w14="http://schemas.microsoft.com/office/word/2010/wordml">
               <w:rPr>
-                <w:rFonts w:ascii="Arial" w:hAnsi="Arial" w:eastAsia="Arial" w:cs="Arial"/>
-                <w:sz w:val="22"/>
-                <w:szCs w:val="22"/>
+                <w:rFonts w:ascii="Calibri" w:hAnsi="Calibri" w:eastAsia="Calibri" w:cs="Calibri"/>
+                <w:sz w:val="16"/>
+                <w:szCs w:val="16"/>
                 <w:color w:val="000000"/>
               </w:rPr>
               <w:t xml:space="preserve">10</w:t>
@@ -2833,9 +2833,9 @@
             </w:pPr>
             <w:r xmlns:w="http://schemas.openxmlformats.org/wordprocessingml/2006/main" xmlns:wp="http://schemas.openxmlformats.org/drawingml/2006/wordprocessingDrawing" xmlns:r="http://schemas.openxmlformats.org/officeDocument/2006/relationships" xmlns:w14="http://schemas.microsoft.com/office/word/2010/wordml">
               <w:rPr>
-                <w:rFonts w:ascii="Arial" w:hAnsi="Arial" w:eastAsia="Arial" w:cs="Arial"/>
-                <w:sz w:val="22"/>
-                <w:szCs w:val="22"/>
+                <w:rFonts w:ascii="Calibri" w:hAnsi="Calibri" w:eastAsia="Calibri" w:cs="Calibri"/>
+                <w:sz w:val="16"/>
+                <w:szCs w:val="16"/>
                 <w:color w:val="000000"/>
               </w:rPr>
               <w:t xml:space="preserve">20</w:t>
@@ -2862,9 +2862,9 @@
             </w:pPr>
             <w:r xmlns:w="http://schemas.openxmlformats.org/wordprocessingml/2006/main" xmlns:wp="http://schemas.openxmlformats.org/drawingml/2006/wordprocessingDrawing" xmlns:r="http://schemas.openxmlformats.org/officeDocument/2006/relationships" xmlns:w14="http://schemas.microsoft.com/office/word/2010/wordml">
               <w:rPr>
-                <w:rFonts w:ascii="Arial" w:hAnsi="Arial" w:eastAsia="Arial" w:cs="Arial"/>
-                <w:sz w:val="22"/>
-                <w:szCs w:val="22"/>
+                <w:rFonts w:ascii="Calibri" w:hAnsi="Calibri" w:eastAsia="Calibri" w:cs="Calibri"/>
+                <w:sz w:val="16"/>
+                <w:szCs w:val="16"/>
                 <w:color w:val="000000"/>
               </w:rPr>
               <w:t xml:space="preserve">http://documents.worldbank.org/curated/en/576421560802645093/pdf/Brazil-Overview-of-Tobacco-Use-Tobacco-Control-Legislation-and-Taxation.pdf</w:t>
@@ -2891,9 +2891,9 @@
             </w:pPr>
             <w:r xmlns:w="http://schemas.openxmlformats.org/wordprocessingml/2006/main" xmlns:wp="http://schemas.openxmlformats.org/drawingml/2006/wordprocessingDrawing" xmlns:r="http://schemas.openxmlformats.org/officeDocument/2006/relationships" xmlns:w14="http://schemas.microsoft.com/office/word/2010/wordml">
               <w:rPr>
-                <w:rFonts w:ascii="Arial" w:hAnsi="Arial" w:eastAsia="Arial" w:cs="Arial"/>
-                <w:sz w:val="22"/>
-                <w:szCs w:val="22"/>
+                <w:rFonts w:ascii="Calibri" w:hAnsi="Calibri" w:eastAsia="Calibri" w:cs="Calibri"/>
+                <w:sz w:val="16"/>
+                <w:szCs w:val="16"/>
                 <w:color w:val="000000"/>
               </w:rPr>
               <w:t xml:space="preserve">https://www.scielo.br/pdf/jbpneu/v45n5/1806-3713-jbpneu-45-05-e20180384.pdf</w:t>
@@ -2926,9 +2926,9 @@
             </w:pPr>
             <w:r xmlns:w="http://schemas.openxmlformats.org/wordprocessingml/2006/main" xmlns:wp="http://schemas.openxmlformats.org/drawingml/2006/wordprocessingDrawing" xmlns:r="http://schemas.openxmlformats.org/officeDocument/2006/relationships" xmlns:w14="http://schemas.microsoft.com/office/word/2010/wordml">
               <w:rPr>
-                <w:rFonts w:ascii="Arial" w:hAnsi="Arial" w:eastAsia="Arial" w:cs="Arial"/>
-                <w:sz w:val="22"/>
-                <w:szCs w:val="22"/>
+                <w:rFonts w:ascii="Calibri" w:hAnsi="Calibri" w:eastAsia="Calibri" w:cs="Calibri"/>
+                <w:sz w:val="16"/>
+                <w:szCs w:val="16"/>
                 <w:color w:val="000000"/>
               </w:rPr>
               <w:t xml:space="preserve">Turkey</w:t>
@@ -2955,9 +2955,9 @@
             </w:pPr>
             <w:r xmlns:w="http://schemas.openxmlformats.org/wordprocessingml/2006/main" xmlns:wp="http://schemas.openxmlformats.org/drawingml/2006/wordprocessingDrawing" xmlns:r="http://schemas.openxmlformats.org/officeDocument/2006/relationships" xmlns:w14="http://schemas.microsoft.com/office/word/2010/wordml">
               <w:rPr>
-                <w:rFonts w:ascii="Arial" w:hAnsi="Arial" w:eastAsia="Arial" w:cs="Arial"/>
-                <w:sz w:val="22"/>
-                <w:szCs w:val="22"/>
+                <w:rFonts w:ascii="Calibri" w:hAnsi="Calibri" w:eastAsia="Calibri" w:cs="Calibri"/>
+                <w:sz w:val="16"/>
+                <w:szCs w:val="16"/>
                 <w:color w:val="000000"/>
               </w:rPr>
               <w:t xml:space="preserve">32</w:t>
@@ -2984,9 +2984,9 @@
             </w:pPr>
             <w:r xmlns:w="http://schemas.openxmlformats.org/wordprocessingml/2006/main" xmlns:wp="http://schemas.openxmlformats.org/drawingml/2006/wordprocessingDrawing" xmlns:r="http://schemas.openxmlformats.org/officeDocument/2006/relationships" xmlns:w14="http://schemas.microsoft.com/office/word/2010/wordml">
               <w:rPr>
-                <w:rFonts w:ascii="Arial" w:hAnsi="Arial" w:eastAsia="Arial" w:cs="Arial"/>
-                <w:sz w:val="22"/>
-                <w:szCs w:val="22"/>
+                <w:rFonts w:ascii="Calibri" w:hAnsi="Calibri" w:eastAsia="Calibri" w:cs="Calibri"/>
+                <w:sz w:val="16"/>
+                <w:szCs w:val="16"/>
                 <w:color w:val="000000"/>
               </w:rPr>
               <w:t xml:space="preserve">14</w:t>
@@ -3013,9 +3013,9 @@
             </w:pPr>
             <w:r xmlns:w="http://schemas.openxmlformats.org/wordprocessingml/2006/main" xmlns:wp="http://schemas.openxmlformats.org/drawingml/2006/wordprocessingDrawing" xmlns:r="http://schemas.openxmlformats.org/officeDocument/2006/relationships" xmlns:w14="http://schemas.microsoft.com/office/word/2010/wordml">
               <w:rPr>
-                <w:rFonts w:ascii="Arial" w:hAnsi="Arial" w:eastAsia="Arial" w:cs="Arial"/>
-                <w:sz w:val="22"/>
-                <w:szCs w:val="22"/>
+                <w:rFonts w:ascii="Calibri" w:hAnsi="Calibri" w:eastAsia="Calibri" w:cs="Calibri"/>
+                <w:sz w:val="16"/>
+                <w:szCs w:val="16"/>
                 <w:color w:val="000000"/>
               </w:rPr>
               <w:t xml:space="preserve">https://www.tobaccofreekids.org/assets/global/pdfs/en/GATS_Turkey_2016_FactSheet.pdf</w:t>
@@ -3042,9 +3042,9 @@
             </w:pPr>
             <w:r xmlns:w="http://schemas.openxmlformats.org/wordprocessingml/2006/main" xmlns:wp="http://schemas.openxmlformats.org/drawingml/2006/wordprocessingDrawing" xmlns:r="http://schemas.openxmlformats.org/officeDocument/2006/relationships" xmlns:w14="http://schemas.microsoft.com/office/word/2010/wordml">
               <w:rPr>
-                <w:rFonts w:ascii="Arial" w:hAnsi="Arial" w:eastAsia="Arial" w:cs="Arial"/>
-                <w:sz w:val="22"/>
-                <w:szCs w:val="22"/>
+                <w:rFonts w:ascii="Calibri" w:hAnsi="Calibri" w:eastAsia="Calibri" w:cs="Calibri"/>
+                <w:sz w:val="16"/>
+                <w:szCs w:val="16"/>
                 <w:color w:val="000000"/>
               </w:rPr>
               <w:t xml:space="preserve">-</w:t>
@@ -3077,9 +3077,9 @@
             </w:pPr>
             <w:r xmlns:w="http://schemas.openxmlformats.org/wordprocessingml/2006/main" xmlns:wp="http://schemas.openxmlformats.org/drawingml/2006/wordprocessingDrawing" xmlns:r="http://schemas.openxmlformats.org/officeDocument/2006/relationships" xmlns:w14="http://schemas.microsoft.com/office/word/2010/wordml">
               <w:rPr>
-                <w:rFonts w:ascii="Arial" w:hAnsi="Arial" w:eastAsia="Arial" w:cs="Arial"/>
-                <w:sz w:val="22"/>
-                <w:szCs w:val="22"/>
+                <w:rFonts w:ascii="Calibri" w:hAnsi="Calibri" w:eastAsia="Calibri" w:cs="Calibri"/>
+                <w:sz w:val="16"/>
+                <w:szCs w:val="16"/>
                 <w:color w:val="000000"/>
               </w:rPr>
               <w:t xml:space="preserve">Denmark</w:t>
@@ -3106,9 +3106,9 @@
             </w:pPr>
             <w:r xmlns:w="http://schemas.openxmlformats.org/wordprocessingml/2006/main" xmlns:wp="http://schemas.openxmlformats.org/drawingml/2006/wordprocessingDrawing" xmlns:r="http://schemas.openxmlformats.org/officeDocument/2006/relationships" xmlns:w14="http://schemas.microsoft.com/office/word/2010/wordml">
               <w:rPr>
-                <w:rFonts w:ascii="Arial" w:hAnsi="Arial" w:eastAsia="Arial" w:cs="Arial"/>
-                <w:sz w:val="22"/>
-                <w:szCs w:val="22"/>
+                <w:rFonts w:ascii="Calibri" w:hAnsi="Calibri" w:eastAsia="Calibri" w:cs="Calibri"/>
+                <w:sz w:val="16"/>
+                <w:szCs w:val="16"/>
                 <w:color w:val="000000"/>
               </w:rPr>
               <w:t xml:space="preserve">19</w:t>
@@ -3135,9 +3135,9 @@
             </w:pPr>
             <w:r xmlns:w="http://schemas.openxmlformats.org/wordprocessingml/2006/main" xmlns:wp="http://schemas.openxmlformats.org/drawingml/2006/wordprocessingDrawing" xmlns:r="http://schemas.openxmlformats.org/officeDocument/2006/relationships" xmlns:w14="http://schemas.microsoft.com/office/word/2010/wordml">
               <w:rPr>
-                <w:rFonts w:ascii="Arial" w:hAnsi="Arial" w:eastAsia="Arial" w:cs="Arial"/>
-                <w:sz w:val="22"/>
-                <w:szCs w:val="22"/>
+                <w:rFonts w:ascii="Calibri" w:hAnsi="Calibri" w:eastAsia="Calibri" w:cs="Calibri"/>
+                <w:sz w:val="16"/>
+                <w:szCs w:val="16"/>
                 <w:color w:val="000000"/>
               </w:rPr>
               <w:t xml:space="preserve">33</w:t>
@@ -3164,9 +3164,9 @@
             </w:pPr>
             <w:r xmlns:w="http://schemas.openxmlformats.org/wordprocessingml/2006/main" xmlns:wp="http://schemas.openxmlformats.org/drawingml/2006/wordprocessingDrawing" xmlns:r="http://schemas.openxmlformats.org/officeDocument/2006/relationships" xmlns:w14="http://schemas.microsoft.com/office/word/2010/wordml">
               <w:rPr>
-                <w:rFonts w:ascii="Arial" w:hAnsi="Arial" w:eastAsia="Arial" w:cs="Arial"/>
-                <w:sz w:val="22"/>
-                <w:szCs w:val="22"/>
+                <w:rFonts w:ascii="Calibri" w:hAnsi="Calibri" w:eastAsia="Calibri" w:cs="Calibri"/>
+                <w:sz w:val="16"/>
+                <w:szCs w:val="16"/>
                 <w:color w:val="000000"/>
               </w:rPr>
               <w:t xml:space="preserve">https://data.europa.eu/euodp/data/dataset/S2146_87_1_458_ENG</w:t>
@@ -3193,9 +3193,9 @@
             </w:pPr>
             <w:r xmlns:w="http://schemas.openxmlformats.org/wordprocessingml/2006/main" xmlns:wp="http://schemas.openxmlformats.org/drawingml/2006/wordprocessingDrawing" xmlns:r="http://schemas.openxmlformats.org/officeDocument/2006/relationships" xmlns:w14="http://schemas.microsoft.com/office/word/2010/wordml">
               <w:rPr>
-                <w:rFonts w:ascii="Arial" w:hAnsi="Arial" w:eastAsia="Arial" w:cs="Arial"/>
-                <w:sz w:val="22"/>
-                <w:szCs w:val="22"/>
+                <w:rFonts w:ascii="Calibri" w:hAnsi="Calibri" w:eastAsia="Calibri" w:cs="Calibri"/>
+                <w:sz w:val="16"/>
+                <w:szCs w:val="16"/>
                 <w:color w:val="000000"/>
               </w:rPr>
               <w:t xml:space="preserve">-</w:t>
@@ -3228,9 +3228,9 @@
             </w:pPr>
             <w:r xmlns:w="http://schemas.openxmlformats.org/wordprocessingml/2006/main" xmlns:wp="http://schemas.openxmlformats.org/drawingml/2006/wordprocessingDrawing" xmlns:r="http://schemas.openxmlformats.org/officeDocument/2006/relationships" xmlns:w14="http://schemas.microsoft.com/office/word/2010/wordml">
               <w:rPr>
-                <w:rFonts w:ascii="Arial" w:hAnsi="Arial" w:eastAsia="Arial" w:cs="Arial"/>
-                <w:sz w:val="22"/>
-                <w:szCs w:val="22"/>
+                <w:rFonts w:ascii="Calibri" w:hAnsi="Calibri" w:eastAsia="Calibri" w:cs="Calibri"/>
+                <w:sz w:val="16"/>
+                <w:szCs w:val="16"/>
                 <w:color w:val="000000"/>
               </w:rPr>
               <w:t xml:space="preserve">Chile</w:t>
@@ -3257,9 +3257,9 @@
             </w:pPr>
             <w:r xmlns:w="http://schemas.openxmlformats.org/wordprocessingml/2006/main" xmlns:wp="http://schemas.openxmlformats.org/drawingml/2006/wordprocessingDrawing" xmlns:r="http://schemas.openxmlformats.org/officeDocument/2006/relationships" xmlns:w14="http://schemas.microsoft.com/office/word/2010/wordml">
               <w:rPr>
-                <w:rFonts w:ascii="Arial" w:hAnsi="Arial" w:eastAsia="Arial" w:cs="Arial"/>
-                <w:sz w:val="22"/>
-                <w:szCs w:val="22"/>
+                <w:rFonts w:ascii="Calibri" w:hAnsi="Calibri" w:eastAsia="Calibri" w:cs="Calibri"/>
+                <w:sz w:val="16"/>
+                <w:szCs w:val="16"/>
                 <w:color w:val="000000"/>
               </w:rPr>
               <w:t xml:space="preserve">33</w:t>
@@ -3286,9 +3286,9 @@
             </w:pPr>
             <w:r xmlns:w="http://schemas.openxmlformats.org/wordprocessingml/2006/main" xmlns:wp="http://schemas.openxmlformats.org/drawingml/2006/wordprocessingDrawing" xmlns:r="http://schemas.openxmlformats.org/officeDocument/2006/relationships" xmlns:w14="http://schemas.microsoft.com/office/word/2010/wordml">
               <w:rPr>
-                <w:rFonts w:ascii="Arial" w:hAnsi="Arial" w:eastAsia="Arial" w:cs="Arial"/>
-                <w:sz w:val="22"/>
-                <w:szCs w:val="22"/>
+                <w:rFonts w:ascii="Calibri" w:hAnsi="Calibri" w:eastAsia="Calibri" w:cs="Calibri"/>
+                <w:sz w:val="16"/>
+                <w:szCs w:val="16"/>
                 <w:color w:val="000000"/>
               </w:rPr>
               <w:t xml:space="preserve">-</w:t>
@@ -3315,9 +3315,9 @@
             </w:pPr>
             <w:r xmlns:w="http://schemas.openxmlformats.org/wordprocessingml/2006/main" xmlns:wp="http://schemas.openxmlformats.org/drawingml/2006/wordprocessingDrawing" xmlns:r="http://schemas.openxmlformats.org/officeDocument/2006/relationships" xmlns:w14="http://schemas.microsoft.com/office/word/2010/wordml">
               <w:rPr>
-                <w:rFonts w:ascii="Arial" w:hAnsi="Arial" w:eastAsia="Arial" w:cs="Arial"/>
-                <w:sz w:val="22"/>
-                <w:szCs w:val="22"/>
+                <w:rFonts w:ascii="Calibri" w:hAnsi="Calibri" w:eastAsia="Calibri" w:cs="Calibri"/>
+                <w:sz w:val="16"/>
+                <w:szCs w:val="16"/>
                 <w:color w:val="000000"/>
               </w:rPr>
               <w:t xml:space="preserve">https://www.ncbi.nlm.nih.gov/pmc/articles/PMC6385621/</w:t>
@@ -3344,9 +3344,9 @@
             </w:pPr>
             <w:r xmlns:w="http://schemas.openxmlformats.org/wordprocessingml/2006/main" xmlns:wp="http://schemas.openxmlformats.org/drawingml/2006/wordprocessingDrawing" xmlns:r="http://schemas.openxmlformats.org/officeDocument/2006/relationships" xmlns:w14="http://schemas.microsoft.com/office/word/2010/wordml">
               <w:rPr>
-                <w:rFonts w:ascii="Arial" w:hAnsi="Arial" w:eastAsia="Arial" w:cs="Arial"/>
-                <w:sz w:val="22"/>
-                <w:szCs w:val="22"/>
+                <w:rFonts w:ascii="Calibri" w:hAnsi="Calibri" w:eastAsia="Calibri" w:cs="Calibri"/>
+                <w:sz w:val="16"/>
+                <w:szCs w:val="16"/>
                 <w:color w:val="000000"/>
               </w:rPr>
               <w:t xml:space="preserve">-</w:t>
@@ -3379,9 +3379,9 @@
             </w:pPr>
             <w:r xmlns:w="http://schemas.openxmlformats.org/wordprocessingml/2006/main" xmlns:wp="http://schemas.openxmlformats.org/drawingml/2006/wordprocessingDrawing" xmlns:r="http://schemas.openxmlformats.org/officeDocument/2006/relationships" xmlns:w14="http://schemas.microsoft.com/office/word/2010/wordml">
               <w:rPr>
-                <w:rFonts w:ascii="Arial" w:hAnsi="Arial" w:eastAsia="Arial" w:cs="Arial"/>
-                <w:sz w:val="22"/>
-                <w:szCs w:val="22"/>
+                <w:rFonts w:ascii="Calibri" w:hAnsi="Calibri" w:eastAsia="Calibri" w:cs="Calibri"/>
+                <w:sz w:val="16"/>
+                <w:szCs w:val="16"/>
                 <w:color w:val="000000"/>
               </w:rPr>
               <w:t xml:space="preserve">Germany</w:t>
@@ -3408,9 +3408,9 @@
             </w:pPr>
             <w:r xmlns:w="http://schemas.openxmlformats.org/wordprocessingml/2006/main" xmlns:wp="http://schemas.openxmlformats.org/drawingml/2006/wordprocessingDrawing" xmlns:r="http://schemas.openxmlformats.org/officeDocument/2006/relationships" xmlns:w14="http://schemas.microsoft.com/office/word/2010/wordml">
               <w:rPr>
-                <w:rFonts w:ascii="Arial" w:hAnsi="Arial" w:eastAsia="Arial" w:cs="Arial"/>
-                <w:sz w:val="22"/>
-                <w:szCs w:val="22"/>
+                <w:rFonts w:ascii="Calibri" w:hAnsi="Calibri" w:eastAsia="Calibri" w:cs="Calibri"/>
+                <w:sz w:val="16"/>
+                <w:szCs w:val="16"/>
                 <w:color w:val="000000"/>
               </w:rPr>
               <w:t xml:space="preserve">28</w:t>
@@ -3437,9 +3437,9 @@
             </w:pPr>
             <w:r xmlns:w="http://schemas.openxmlformats.org/wordprocessingml/2006/main" xmlns:wp="http://schemas.openxmlformats.org/drawingml/2006/wordprocessingDrawing" xmlns:r="http://schemas.openxmlformats.org/officeDocument/2006/relationships" xmlns:w14="http://schemas.microsoft.com/office/word/2010/wordml">
               <w:rPr>
-                <w:rFonts w:ascii="Arial" w:hAnsi="Arial" w:eastAsia="Arial" w:cs="Arial"/>
-                <w:sz w:val="22"/>
-                <w:szCs w:val="22"/>
+                <w:rFonts w:ascii="Calibri" w:hAnsi="Calibri" w:eastAsia="Calibri" w:cs="Calibri"/>
+                <w:sz w:val="16"/>
+                <w:szCs w:val="16"/>
                 <w:color w:val="000000"/>
               </w:rPr>
               <w:t xml:space="preserve">21</w:t>
@@ -3466,9 +3466,9 @@
             </w:pPr>
             <w:r xmlns:w="http://schemas.openxmlformats.org/wordprocessingml/2006/main" xmlns:wp="http://schemas.openxmlformats.org/drawingml/2006/wordprocessingDrawing" xmlns:r="http://schemas.openxmlformats.org/officeDocument/2006/relationships" xmlns:w14="http://schemas.microsoft.com/office/word/2010/wordml">
               <w:rPr>
-                <w:rFonts w:ascii="Arial" w:hAnsi="Arial" w:eastAsia="Arial" w:cs="Arial"/>
-                <w:sz w:val="22"/>
-                <w:szCs w:val="22"/>
+                <w:rFonts w:ascii="Calibri" w:hAnsi="Calibri" w:eastAsia="Calibri" w:cs="Calibri"/>
+                <w:sz w:val="16"/>
+                <w:szCs w:val="16"/>
                 <w:color w:val="000000"/>
               </w:rPr>
               <w:t xml:space="preserve">https://www.ncbi.nlm.nih.gov/pmc/articles/PMC5938545/</w:t>
@@ -3495,9 +3495,9 @@
             </w:pPr>
             <w:r xmlns:w="http://schemas.openxmlformats.org/wordprocessingml/2006/main" xmlns:wp="http://schemas.openxmlformats.org/drawingml/2006/wordprocessingDrawing" xmlns:r="http://schemas.openxmlformats.org/officeDocument/2006/relationships" xmlns:w14="http://schemas.microsoft.com/office/word/2010/wordml">
               <w:rPr>
-                <w:rFonts w:ascii="Arial" w:hAnsi="Arial" w:eastAsia="Arial" w:cs="Arial"/>
-                <w:sz w:val="22"/>
-                <w:szCs w:val="22"/>
+                <w:rFonts w:ascii="Calibri" w:hAnsi="Calibri" w:eastAsia="Calibri" w:cs="Calibri"/>
+                <w:sz w:val="16"/>
+                <w:szCs w:val="16"/>
                 <w:color w:val="000000"/>
               </w:rPr>
               <w:t xml:space="preserve">https://data.europa.eu/euodp/data/dataset/S2146_87_1_458_ENG</w:t>
@@ -3530,9 +3530,9 @@
             </w:pPr>
             <w:r xmlns:w="http://schemas.openxmlformats.org/wordprocessingml/2006/main" xmlns:wp="http://schemas.openxmlformats.org/drawingml/2006/wordprocessingDrawing" xmlns:r="http://schemas.openxmlformats.org/officeDocument/2006/relationships" xmlns:w14="http://schemas.microsoft.com/office/word/2010/wordml">
               <w:rPr>
-                <w:rFonts w:ascii="Arial" w:hAnsi="Arial" w:eastAsia="Arial" w:cs="Arial"/>
-                <w:sz w:val="22"/>
-                <w:szCs w:val="22"/>
+                <w:rFonts w:ascii="Calibri" w:hAnsi="Calibri" w:eastAsia="Calibri" w:cs="Calibri"/>
+                <w:sz w:val="16"/>
+                <w:szCs w:val="16"/>
                 <w:color w:val="000000"/>
               </w:rPr>
               <w:t xml:space="preserve">Thailand</w:t>
@@ -3559,9 +3559,9 @@
             </w:pPr>
             <w:r xmlns:w="http://schemas.openxmlformats.org/wordprocessingml/2006/main" xmlns:wp="http://schemas.openxmlformats.org/drawingml/2006/wordprocessingDrawing" xmlns:r="http://schemas.openxmlformats.org/officeDocument/2006/relationships" xmlns:w14="http://schemas.microsoft.com/office/word/2010/wordml">
               <w:rPr>
-                <w:rFonts w:ascii="Arial" w:hAnsi="Arial" w:eastAsia="Arial" w:cs="Arial"/>
-                <w:sz w:val="22"/>
-                <w:szCs w:val="22"/>
+                <w:rFonts w:ascii="Calibri" w:hAnsi="Calibri" w:eastAsia="Calibri" w:cs="Calibri"/>
+                <w:sz w:val="16"/>
+                <w:szCs w:val="16"/>
                 <w:color w:val="000000"/>
               </w:rPr>
               <w:t xml:space="preserve">24</w:t>
@@ -3588,9 +3588,9 @@
             </w:pPr>
             <w:r xmlns:w="http://schemas.openxmlformats.org/wordprocessingml/2006/main" xmlns:wp="http://schemas.openxmlformats.org/drawingml/2006/wordprocessingDrawing" xmlns:r="http://schemas.openxmlformats.org/officeDocument/2006/relationships" xmlns:w14="http://schemas.microsoft.com/office/word/2010/wordml">
               <w:rPr>
-                <w:rFonts w:ascii="Arial" w:hAnsi="Arial" w:eastAsia="Arial" w:cs="Arial"/>
-                <w:sz w:val="22"/>
-                <w:szCs w:val="22"/>
+                <w:rFonts w:ascii="Calibri" w:hAnsi="Calibri" w:eastAsia="Calibri" w:cs="Calibri"/>
+                <w:sz w:val="16"/>
+                <w:szCs w:val="16"/>
                 <w:color w:val="000000"/>
               </w:rPr>
               <w:t xml:space="preserve">6</w:t>
@@ -3617,9 +3617,9 @@
             </w:pPr>
             <w:r xmlns:w="http://schemas.openxmlformats.org/wordprocessingml/2006/main" xmlns:wp="http://schemas.openxmlformats.org/drawingml/2006/wordprocessingDrawing" xmlns:r="http://schemas.openxmlformats.org/officeDocument/2006/relationships" xmlns:w14="http://schemas.microsoft.com/office/word/2010/wordml">
               <w:rPr>
-                <w:rFonts w:ascii="Arial" w:hAnsi="Arial" w:eastAsia="Arial" w:cs="Arial"/>
-                <w:sz w:val="22"/>
-                <w:szCs w:val="22"/>
+                <w:rFonts w:ascii="Calibri" w:hAnsi="Calibri" w:eastAsia="Calibri" w:cs="Calibri"/>
+                <w:sz w:val="16"/>
+                <w:szCs w:val="16"/>
                 <w:color w:val="000000"/>
               </w:rPr>
               <w:t xml:space="preserve">https://bmcpublichealth.biomedcentral.com/articles/10.1186/s12889-019-7332-x</w:t>
@@ -3646,9 +3646,9 @@
             </w:pPr>
             <w:r xmlns:w="http://schemas.openxmlformats.org/wordprocessingml/2006/main" xmlns:wp="http://schemas.openxmlformats.org/drawingml/2006/wordprocessingDrawing" xmlns:r="http://schemas.openxmlformats.org/officeDocument/2006/relationships" xmlns:w14="http://schemas.microsoft.com/office/word/2010/wordml">
               <w:rPr>
-                <w:rFonts w:ascii="Arial" w:hAnsi="Arial" w:eastAsia="Arial" w:cs="Arial"/>
-                <w:sz w:val="22"/>
-                <w:szCs w:val="22"/>
+                <w:rFonts w:ascii="Calibri" w:hAnsi="Calibri" w:eastAsia="Calibri" w:cs="Calibri"/>
+                <w:sz w:val="16"/>
+                <w:szCs w:val="16"/>
                 <w:color w:val="000000"/>
               </w:rPr>
               <w:t xml:space="preserve">-</w:t>
@@ -3681,9 +3681,9 @@
             </w:pPr>
             <w:r xmlns:w="http://schemas.openxmlformats.org/wordprocessingml/2006/main" xmlns:wp="http://schemas.openxmlformats.org/drawingml/2006/wordprocessingDrawing" xmlns:r="http://schemas.openxmlformats.org/officeDocument/2006/relationships" xmlns:w14="http://schemas.microsoft.com/office/word/2010/wordml">
               <w:rPr>
-                <w:rFonts w:ascii="Arial" w:hAnsi="Arial" w:eastAsia="Arial" w:cs="Arial"/>
-                <w:sz w:val="22"/>
-                <w:szCs w:val="22"/>
+                <w:rFonts w:ascii="Calibri" w:hAnsi="Calibri" w:eastAsia="Calibri" w:cs="Calibri"/>
+                <w:sz w:val="16"/>
+                <w:szCs w:val="16"/>
                 <w:color w:val="000000"/>
               </w:rPr>
               <w:t xml:space="preserve">Canada</w:t>
@@ -3710,9 +3710,9 @@
             </w:pPr>
             <w:r xmlns:w="http://schemas.openxmlformats.org/wordprocessingml/2006/main" xmlns:wp="http://schemas.openxmlformats.org/drawingml/2006/wordprocessingDrawing" xmlns:r="http://schemas.openxmlformats.org/officeDocument/2006/relationships" xmlns:w14="http://schemas.microsoft.com/office/word/2010/wordml">
               <w:rPr>
-                <w:rFonts w:ascii="Arial" w:hAnsi="Arial" w:eastAsia="Arial" w:cs="Arial"/>
-                <w:sz w:val="22"/>
-                <w:szCs w:val="22"/>
+                <w:rFonts w:ascii="Calibri" w:hAnsi="Calibri" w:eastAsia="Calibri" w:cs="Calibri"/>
+                <w:sz w:val="16"/>
+                <w:szCs w:val="16"/>
                 <w:color w:val="000000"/>
               </w:rPr>
               <w:t xml:space="preserve">12</w:t>
@@ -3739,9 +3739,9 @@
             </w:pPr>
             <w:r xmlns:w="http://schemas.openxmlformats.org/wordprocessingml/2006/main" xmlns:wp="http://schemas.openxmlformats.org/drawingml/2006/wordprocessingDrawing" xmlns:r="http://schemas.openxmlformats.org/officeDocument/2006/relationships" xmlns:w14="http://schemas.microsoft.com/office/word/2010/wordml">
               <w:rPr>
-                <w:rFonts w:ascii="Arial" w:hAnsi="Arial" w:eastAsia="Arial" w:cs="Arial"/>
-                <w:sz w:val="22"/>
-                <w:szCs w:val="22"/>
+                <w:rFonts w:ascii="Calibri" w:hAnsi="Calibri" w:eastAsia="Calibri" w:cs="Calibri"/>
+                <w:sz w:val="16"/>
+                <w:szCs w:val="16"/>
                 <w:color w:val="000000"/>
               </w:rPr>
               <w:t xml:space="preserve">24</w:t>
@@ -3768,9 +3768,9 @@
             </w:pPr>
             <w:r xmlns:w="http://schemas.openxmlformats.org/wordprocessingml/2006/main" xmlns:wp="http://schemas.openxmlformats.org/drawingml/2006/wordprocessingDrawing" xmlns:r="http://schemas.openxmlformats.org/officeDocument/2006/relationships" xmlns:w14="http://schemas.microsoft.com/office/word/2010/wordml">
               <w:rPr>
-                <w:rFonts w:ascii="Arial" w:hAnsi="Arial" w:eastAsia="Arial" w:cs="Arial"/>
-                <w:sz w:val="22"/>
-                <w:szCs w:val="22"/>
+                <w:rFonts w:ascii="Calibri" w:hAnsi="Calibri" w:eastAsia="Calibri" w:cs="Calibri"/>
+                <w:sz w:val="16"/>
+                <w:szCs w:val="16"/>
                 <w:color w:val="000000"/>
               </w:rPr>
               <w:t xml:space="preserve">https://www.canada.ca/en/health-canada/services/canadian-tobacco-nicotine-survey/2019-summary.html</w:t>
@@ -3797,9 +3797,9 @@
             </w:pPr>
             <w:r xmlns:w="http://schemas.openxmlformats.org/wordprocessingml/2006/main" xmlns:wp="http://schemas.openxmlformats.org/drawingml/2006/wordprocessingDrawing" xmlns:r="http://schemas.openxmlformats.org/officeDocument/2006/relationships" xmlns:w14="http://schemas.microsoft.com/office/word/2010/wordml">
               <w:rPr>
-                <w:rFonts w:ascii="Arial" w:hAnsi="Arial" w:eastAsia="Arial" w:cs="Arial"/>
-                <w:sz w:val="22"/>
-                <w:szCs w:val="22"/>
+                <w:rFonts w:ascii="Calibri" w:hAnsi="Calibri" w:eastAsia="Calibri" w:cs="Calibri"/>
+                <w:sz w:val="16"/>
+                <w:szCs w:val="16"/>
                 <w:color w:val="000000"/>
               </w:rPr>
               <w:t xml:space="preserve">-</w:t>
@@ -3832,9 +3832,9 @@
             </w:pPr>
             <w:r xmlns:w="http://schemas.openxmlformats.org/wordprocessingml/2006/main" xmlns:wp="http://schemas.openxmlformats.org/drawingml/2006/wordprocessingDrawing" xmlns:r="http://schemas.openxmlformats.org/officeDocument/2006/relationships" xmlns:w14="http://schemas.microsoft.com/office/word/2010/wordml">
               <w:rPr>
-                <w:rFonts w:ascii="Arial" w:hAnsi="Arial" w:eastAsia="Arial" w:cs="Arial"/>
-                <w:sz w:val="22"/>
-                <w:szCs w:val="22"/>
+                <w:rFonts w:ascii="Calibri" w:hAnsi="Calibri" w:eastAsia="Calibri" w:cs="Calibri"/>
+                <w:sz w:val="16"/>
+                <w:szCs w:val="16"/>
                 <w:color w:val="000000"/>
               </w:rPr>
               <w:t xml:space="preserve">Australia</w:t>
@@ -3861,9 +3861,9 @@
             </w:pPr>
             <w:r xmlns:w="http://schemas.openxmlformats.org/wordprocessingml/2006/main" xmlns:wp="http://schemas.openxmlformats.org/drawingml/2006/wordprocessingDrawing" xmlns:r="http://schemas.openxmlformats.org/officeDocument/2006/relationships" xmlns:w14="http://schemas.microsoft.com/office/word/2010/wordml">
               <w:rPr>
-                <w:rFonts w:ascii="Arial" w:hAnsi="Arial" w:eastAsia="Arial" w:cs="Arial"/>
-                <w:sz w:val="22"/>
-                <w:szCs w:val="22"/>
+                <w:rFonts w:ascii="Calibri" w:hAnsi="Calibri" w:eastAsia="Calibri" w:cs="Calibri"/>
+                <w:sz w:val="16"/>
+                <w:szCs w:val="16"/>
                 <w:color w:val="000000"/>
               </w:rPr>
               <w:t xml:space="preserve">18</w:t>
@@ -3890,9 +3890,9 @@
             </w:pPr>
             <w:r xmlns:w="http://schemas.openxmlformats.org/wordprocessingml/2006/main" xmlns:wp="http://schemas.openxmlformats.org/drawingml/2006/wordprocessingDrawing" xmlns:r="http://schemas.openxmlformats.org/officeDocument/2006/relationships" xmlns:w14="http://schemas.microsoft.com/office/word/2010/wordml">
               <w:rPr>
-                <w:rFonts w:ascii="Arial" w:hAnsi="Arial" w:eastAsia="Arial" w:cs="Arial"/>
-                <w:sz w:val="22"/>
-                <w:szCs w:val="22"/>
+                <w:rFonts w:ascii="Calibri" w:hAnsi="Calibri" w:eastAsia="Calibri" w:cs="Calibri"/>
+                <w:sz w:val="16"/>
+                <w:szCs w:val="16"/>
                 <w:color w:val="000000"/>
               </w:rPr>
               <w:t xml:space="preserve">26</w:t>
@@ -3919,9 +3919,9 @@
             </w:pPr>
             <w:r xmlns:w="http://schemas.openxmlformats.org/wordprocessingml/2006/main" xmlns:wp="http://schemas.openxmlformats.org/drawingml/2006/wordprocessingDrawing" xmlns:r="http://schemas.openxmlformats.org/officeDocument/2006/relationships" xmlns:w14="http://schemas.microsoft.com/office/word/2010/wordml">
               <w:rPr>
-                <w:rFonts w:ascii="Arial" w:hAnsi="Arial" w:eastAsia="Arial" w:cs="Arial"/>
-                <w:sz w:val="22"/>
-                <w:szCs w:val="22"/>
+                <w:rFonts w:ascii="Calibri" w:hAnsi="Calibri" w:eastAsia="Calibri" w:cs="Calibri"/>
+                <w:sz w:val="16"/>
+                <w:szCs w:val="16"/>
                 <w:color w:val="000000"/>
               </w:rPr>
               <w:t xml:space="preserve">https://www.tobaccoinaustralia.org.au/chapter-1-prevalence/1-3-prevalence-of-smoking-adults#:~:text=According%20to%20the%20Australian%20Bureau,aged%2015%20years%20and%20over.</w:t>
@@ -3948,9 +3948,9 @@
             </w:pPr>
             <w:r xmlns:w="http://schemas.openxmlformats.org/wordprocessingml/2006/main" xmlns:wp="http://schemas.openxmlformats.org/drawingml/2006/wordprocessingDrawing" xmlns:r="http://schemas.openxmlformats.org/officeDocument/2006/relationships" xmlns:w14="http://schemas.microsoft.com/office/word/2010/wordml">
               <w:rPr>
-                <w:rFonts w:ascii="Arial" w:hAnsi="Arial" w:eastAsia="Arial" w:cs="Arial"/>
-                <w:sz w:val="22"/>
-                <w:szCs w:val="22"/>
+                <w:rFonts w:ascii="Calibri" w:hAnsi="Calibri" w:eastAsia="Calibri" w:cs="Calibri"/>
+                <w:sz w:val="16"/>
+                <w:szCs w:val="16"/>
                 <w:color w:val="000000"/>
               </w:rPr>
               <w:t xml:space="preserve">-</w:t>
@@ -3983,9 +3983,9 @@
             </w:pPr>
             <w:r xmlns:w="http://schemas.openxmlformats.org/wordprocessingml/2006/main" xmlns:wp="http://schemas.openxmlformats.org/drawingml/2006/wordprocessingDrawing" xmlns:r="http://schemas.openxmlformats.org/officeDocument/2006/relationships" xmlns:w14="http://schemas.microsoft.com/office/word/2010/wordml">
               <w:rPr>
-                <w:rFonts w:ascii="Arial" w:hAnsi="Arial" w:eastAsia="Arial" w:cs="Arial"/>
-                <w:sz w:val="22"/>
-                <w:szCs w:val="22"/>
+                <w:rFonts w:ascii="Calibri" w:hAnsi="Calibri" w:eastAsia="Calibri" w:cs="Calibri"/>
+                <w:sz w:val="16"/>
+                <w:szCs w:val="16"/>
                 <w:color w:val="000000"/>
               </w:rPr>
               <w:t xml:space="preserve">Sweden</w:t>
@@ -4012,9 +4012,9 @@
             </w:pPr>
             <w:r xmlns:w="http://schemas.openxmlformats.org/wordprocessingml/2006/main" xmlns:wp="http://schemas.openxmlformats.org/drawingml/2006/wordprocessingDrawing" xmlns:r="http://schemas.openxmlformats.org/officeDocument/2006/relationships" xmlns:w14="http://schemas.microsoft.com/office/word/2010/wordml">
               <w:rPr>
-                <w:rFonts w:ascii="Arial" w:hAnsi="Arial" w:eastAsia="Arial" w:cs="Arial"/>
-                <w:sz w:val="22"/>
-                <w:szCs w:val="22"/>
+                <w:rFonts w:ascii="Calibri" w:hAnsi="Calibri" w:eastAsia="Calibri" w:cs="Calibri"/>
+                <w:sz w:val="16"/>
+                <w:szCs w:val="16"/>
                 <w:color w:val="000000"/>
               </w:rPr>
               <w:t xml:space="preserve">13</w:t>
@@ -4041,9 +4041,9 @@
             </w:pPr>
             <w:r xmlns:w="http://schemas.openxmlformats.org/wordprocessingml/2006/main" xmlns:wp="http://schemas.openxmlformats.org/drawingml/2006/wordprocessingDrawing" xmlns:r="http://schemas.openxmlformats.org/officeDocument/2006/relationships" xmlns:w14="http://schemas.microsoft.com/office/word/2010/wordml">
               <w:rPr>
-                <w:rFonts w:ascii="Arial" w:hAnsi="Arial" w:eastAsia="Arial" w:cs="Arial"/>
-                <w:sz w:val="22"/>
-                <w:szCs w:val="22"/>
+                <w:rFonts w:ascii="Calibri" w:hAnsi="Calibri" w:eastAsia="Calibri" w:cs="Calibri"/>
+                <w:sz w:val="16"/>
+                <w:szCs w:val="16"/>
                 <w:color w:val="000000"/>
               </w:rPr>
               <w:t xml:space="preserve">22</w:t>
@@ -4070,9 +4070,9 @@
             </w:pPr>
             <w:r xmlns:w="http://schemas.openxmlformats.org/wordprocessingml/2006/main" xmlns:wp="http://schemas.openxmlformats.org/drawingml/2006/wordprocessingDrawing" xmlns:r="http://schemas.openxmlformats.org/officeDocument/2006/relationships" xmlns:w14="http://schemas.microsoft.com/office/word/2010/wordml">
               <w:rPr>
-                <w:rFonts w:ascii="Arial" w:hAnsi="Arial" w:eastAsia="Arial" w:cs="Arial"/>
-                <w:sz w:val="22"/>
-                <w:szCs w:val="22"/>
+                <w:rFonts w:ascii="Calibri" w:hAnsi="Calibri" w:eastAsia="Calibri" w:cs="Calibri"/>
+                <w:sz w:val="16"/>
+                <w:szCs w:val="16"/>
                 <w:color w:val="000000"/>
               </w:rPr>
               <w:t xml:space="preserve">http://fohm-app.folkhalsomyndigheten.se/Folkhalsodata/pxweb/sv/B_HLV/B_HLV__aLevvanor__aagLevvanortobak/mHLV_Tobaksvanor_utbildning.px/table/tableViewLayout2/</w:t>
@@ -4099,9 +4099,9 @@
             </w:pPr>
             <w:r xmlns:w="http://schemas.openxmlformats.org/wordprocessingml/2006/main" xmlns:wp="http://schemas.openxmlformats.org/drawingml/2006/wordprocessingDrawing" xmlns:r="http://schemas.openxmlformats.org/officeDocument/2006/relationships" xmlns:w14="http://schemas.microsoft.com/office/word/2010/wordml">
               <w:rPr>
-                <w:rFonts w:ascii="Arial" w:hAnsi="Arial" w:eastAsia="Arial" w:cs="Arial"/>
-                <w:sz w:val="22"/>
-                <w:szCs w:val="22"/>
+                <w:rFonts w:ascii="Calibri" w:hAnsi="Calibri" w:eastAsia="Calibri" w:cs="Calibri"/>
+                <w:sz w:val="16"/>
+                <w:szCs w:val="16"/>
                 <w:color w:val="000000"/>
               </w:rPr>
               <w:t xml:space="preserve">-</w:t>
@@ -4134,9 +4134,9 @@
             </w:pPr>
             <w:r xmlns:w="http://schemas.openxmlformats.org/wordprocessingml/2006/main" xmlns:wp="http://schemas.openxmlformats.org/drawingml/2006/wordprocessingDrawing" xmlns:r="http://schemas.openxmlformats.org/officeDocument/2006/relationships" xmlns:w14="http://schemas.microsoft.com/office/word/2010/wordml">
               <w:rPr>
-                <w:rFonts w:ascii="Arial" w:hAnsi="Arial" w:eastAsia="Arial" w:cs="Arial"/>
-                <w:sz w:val="22"/>
-                <w:szCs w:val="22"/>
+                <w:rFonts w:ascii="Calibri" w:hAnsi="Calibri" w:eastAsia="Calibri" w:cs="Calibri"/>
+                <w:sz w:val="16"/>
+                <w:szCs w:val="16"/>
                 <w:color w:val="000000"/>
               </w:rPr>
               <w:t xml:space="preserve">Hungary</w:t>
@@ -4163,9 +4163,9 @@
             </w:pPr>
             <w:r xmlns:w="http://schemas.openxmlformats.org/wordprocessingml/2006/main" xmlns:wp="http://schemas.openxmlformats.org/drawingml/2006/wordprocessingDrawing" xmlns:r="http://schemas.openxmlformats.org/officeDocument/2006/relationships" xmlns:w14="http://schemas.microsoft.com/office/word/2010/wordml">
               <w:rPr>
-                <w:rFonts w:ascii="Arial" w:hAnsi="Arial" w:eastAsia="Arial" w:cs="Arial"/>
-                <w:sz w:val="22"/>
-                <w:szCs w:val="22"/>
+                <w:rFonts w:ascii="Calibri" w:hAnsi="Calibri" w:eastAsia="Calibri" w:cs="Calibri"/>
+                <w:sz w:val="16"/>
+                <w:szCs w:val="16"/>
                 <w:color w:val="000000"/>
               </w:rPr>
               <w:t xml:space="preserve">36</w:t>
@@ -4192,9 +4192,9 @@
             </w:pPr>
             <w:r xmlns:w="http://schemas.openxmlformats.org/wordprocessingml/2006/main" xmlns:wp="http://schemas.openxmlformats.org/drawingml/2006/wordprocessingDrawing" xmlns:r="http://schemas.openxmlformats.org/officeDocument/2006/relationships" xmlns:w14="http://schemas.microsoft.com/office/word/2010/wordml">
               <w:rPr>
-                <w:rFonts w:ascii="Arial" w:hAnsi="Arial" w:eastAsia="Arial" w:cs="Arial"/>
-                <w:sz w:val="22"/>
-                <w:szCs w:val="22"/>
+                <w:rFonts w:ascii="Calibri" w:hAnsi="Calibri" w:eastAsia="Calibri" w:cs="Calibri"/>
+                <w:sz w:val="16"/>
+                <w:szCs w:val="16"/>
                 <w:color w:val="000000"/>
               </w:rPr>
               <w:t xml:space="preserve">18</w:t>
@@ -4221,9 +4221,9 @@
             </w:pPr>
             <w:r xmlns:w="http://schemas.openxmlformats.org/wordprocessingml/2006/main" xmlns:wp="http://schemas.openxmlformats.org/drawingml/2006/wordprocessingDrawing" xmlns:r="http://schemas.openxmlformats.org/officeDocument/2006/relationships" xmlns:w14="http://schemas.microsoft.com/office/word/2010/wordml">
               <w:rPr>
-                <w:rFonts w:ascii="Arial" w:hAnsi="Arial" w:eastAsia="Arial" w:cs="Arial"/>
-                <w:sz w:val="22"/>
-                <w:szCs w:val="22"/>
+                <w:rFonts w:ascii="Calibri" w:hAnsi="Calibri" w:eastAsia="Calibri" w:cs="Calibri"/>
+                <w:sz w:val="16"/>
+                <w:szCs w:val="16"/>
                 <w:color w:val="000000"/>
               </w:rPr>
               <w:t xml:space="preserve">https://akjournals.com/view/journals/1526/5/1/article-p27.xml</w:t>
@@ -4250,9 +4250,9 @@
             </w:pPr>
             <w:r xmlns:w="http://schemas.openxmlformats.org/wordprocessingml/2006/main" xmlns:wp="http://schemas.openxmlformats.org/drawingml/2006/wordprocessingDrawing" xmlns:r="http://schemas.openxmlformats.org/officeDocument/2006/relationships" xmlns:w14="http://schemas.microsoft.com/office/word/2010/wordml">
               <w:rPr>
-                <w:rFonts w:ascii="Arial" w:hAnsi="Arial" w:eastAsia="Arial" w:cs="Arial"/>
-                <w:sz w:val="22"/>
-                <w:szCs w:val="22"/>
+                <w:rFonts w:ascii="Calibri" w:hAnsi="Calibri" w:eastAsia="Calibri" w:cs="Calibri"/>
+                <w:sz w:val="16"/>
+                <w:szCs w:val="16"/>
                 <w:color w:val="000000"/>
               </w:rPr>
               <w:t xml:space="preserve">-</w:t>
@@ -4285,9 +4285,9 @@
             </w:pPr>
             <w:r xmlns:w="http://schemas.openxmlformats.org/wordprocessingml/2006/main" xmlns:wp="http://schemas.openxmlformats.org/drawingml/2006/wordprocessingDrawing" xmlns:r="http://schemas.openxmlformats.org/officeDocument/2006/relationships" xmlns:w14="http://schemas.microsoft.com/office/word/2010/wordml">
               <w:rPr>
-                <w:rFonts w:ascii="Arial" w:hAnsi="Arial" w:eastAsia="Arial" w:cs="Arial"/>
-                <w:sz w:val="22"/>
-                <w:szCs w:val="22"/>
+                <w:rFonts w:ascii="Calibri" w:hAnsi="Calibri" w:eastAsia="Calibri" w:cs="Calibri"/>
+                <w:sz w:val="16"/>
+                <w:szCs w:val="16"/>
                 <w:color w:val="000000"/>
               </w:rPr>
               <w:t xml:space="preserve">Qatar</w:t>
@@ -4314,9 +4314,9 @@
             </w:pPr>
             <w:r xmlns:w="http://schemas.openxmlformats.org/wordprocessingml/2006/main" xmlns:wp="http://schemas.openxmlformats.org/drawingml/2006/wordprocessingDrawing" xmlns:r="http://schemas.openxmlformats.org/officeDocument/2006/relationships" xmlns:w14="http://schemas.microsoft.com/office/word/2010/wordml">
               <w:rPr>
-                <w:rFonts w:ascii="Arial" w:hAnsi="Arial" w:eastAsia="Arial" w:cs="Arial"/>
-                <w:sz w:val="22"/>
-                <w:szCs w:val="22"/>
+                <w:rFonts w:ascii="Calibri" w:hAnsi="Calibri" w:eastAsia="Calibri" w:cs="Calibri"/>
+                <w:sz w:val="16"/>
+                <w:szCs w:val="16"/>
                 <w:color w:val="000000"/>
               </w:rPr>
               <w:t xml:space="preserve">12</w:t>
@@ -4343,9 +4343,9 @@
             </w:pPr>
             <w:r xmlns:w="http://schemas.openxmlformats.org/wordprocessingml/2006/main" xmlns:wp="http://schemas.openxmlformats.org/drawingml/2006/wordprocessingDrawing" xmlns:r="http://schemas.openxmlformats.org/officeDocument/2006/relationships" xmlns:w14="http://schemas.microsoft.com/office/word/2010/wordml">
               <w:rPr>
-                <w:rFonts w:ascii="Arial" w:hAnsi="Arial" w:eastAsia="Arial" w:cs="Arial"/>
-                <w:sz w:val="22"/>
-                <w:szCs w:val="22"/>
+                <w:rFonts w:ascii="Calibri" w:hAnsi="Calibri" w:eastAsia="Calibri" w:cs="Calibri"/>
+                <w:sz w:val="16"/>
+                <w:szCs w:val="16"/>
                 <w:color w:val="000000"/>
               </w:rPr>
               <w:t xml:space="preserve">4</w:t>
@@ -4372,9 +4372,9 @@
             </w:pPr>
             <w:r xmlns:w="http://schemas.openxmlformats.org/wordprocessingml/2006/main" xmlns:wp="http://schemas.openxmlformats.org/drawingml/2006/wordprocessingDrawing" xmlns:r="http://schemas.openxmlformats.org/officeDocument/2006/relationships" xmlns:w14="http://schemas.microsoft.com/office/word/2010/wordml">
               <w:rPr>
-                <w:rFonts w:ascii="Arial" w:hAnsi="Arial" w:eastAsia="Arial" w:cs="Arial"/>
-                <w:sz w:val="22"/>
-                <w:szCs w:val="22"/>
+                <w:rFonts w:ascii="Calibri" w:hAnsi="Calibri" w:eastAsia="Calibri" w:cs="Calibri"/>
+                <w:sz w:val="16"/>
+                <w:szCs w:val="16"/>
                 <w:color w:val="000000"/>
               </w:rPr>
               <w:t xml:space="preserve">https://www.who.int/tobacco/surveillance/survey/gats/gats_qat_factsheet.pdf?ua=1</w:t>
@@ -4401,9 +4401,9 @@
             </w:pPr>
             <w:r xmlns:w="http://schemas.openxmlformats.org/wordprocessingml/2006/main" xmlns:wp="http://schemas.openxmlformats.org/drawingml/2006/wordprocessingDrawing" xmlns:r="http://schemas.openxmlformats.org/officeDocument/2006/relationships" xmlns:w14="http://schemas.microsoft.com/office/word/2010/wordml">
               <w:rPr>
-                <w:rFonts w:ascii="Arial" w:hAnsi="Arial" w:eastAsia="Arial" w:cs="Arial"/>
-                <w:sz w:val="22"/>
-                <w:szCs w:val="22"/>
+                <w:rFonts w:ascii="Calibri" w:hAnsi="Calibri" w:eastAsia="Calibri" w:cs="Calibri"/>
+                <w:sz w:val="16"/>
+                <w:szCs w:val="16"/>
                 <w:color w:val="000000"/>
               </w:rPr>
               <w:t xml:space="preserve">-</w:t>
@@ -4436,9 +4436,9 @@
             </w:pPr>
             <w:r xmlns:w="http://schemas.openxmlformats.org/wordprocessingml/2006/main" xmlns:wp="http://schemas.openxmlformats.org/drawingml/2006/wordprocessingDrawing" xmlns:r="http://schemas.openxmlformats.org/officeDocument/2006/relationships" xmlns:w14="http://schemas.microsoft.com/office/word/2010/wordml">
               <w:rPr>
-                <w:rFonts w:ascii="Arial" w:hAnsi="Arial" w:eastAsia="Arial" w:cs="Arial"/>
-                <w:sz w:val="22"/>
-                <w:szCs w:val="22"/>
+                <w:rFonts w:ascii="Calibri" w:hAnsi="Calibri" w:eastAsia="Calibri" w:cs="Calibri"/>
+                <w:sz w:val="16"/>
+                <w:szCs w:val="16"/>
                 <w:color w:val="000000"/>
               </w:rPr>
               <w:t xml:space="preserve">Netherlands</w:t>
@@ -4465,9 +4465,9 @@
             </w:pPr>
             <w:r xmlns:w="http://schemas.openxmlformats.org/wordprocessingml/2006/main" xmlns:wp="http://schemas.openxmlformats.org/drawingml/2006/wordprocessingDrawing" xmlns:r="http://schemas.openxmlformats.org/officeDocument/2006/relationships" xmlns:w14="http://schemas.microsoft.com/office/word/2010/wordml">
               <w:rPr>
-                <w:rFonts w:ascii="Arial" w:hAnsi="Arial" w:eastAsia="Arial" w:cs="Arial"/>
-                <w:sz w:val="22"/>
-                <w:szCs w:val="22"/>
+                <w:rFonts w:ascii="Calibri" w:hAnsi="Calibri" w:eastAsia="Calibri" w:cs="Calibri"/>
+                <w:sz w:val="16"/>
+                <w:szCs w:val="16"/>
                 <w:color w:val="000000"/>
               </w:rPr>
               <w:t xml:space="preserve">22</w:t>
@@ -4494,9 +4494,9 @@
             </w:pPr>
             <w:r xmlns:w="http://schemas.openxmlformats.org/wordprocessingml/2006/main" xmlns:wp="http://schemas.openxmlformats.org/drawingml/2006/wordprocessingDrawing" xmlns:r="http://schemas.openxmlformats.org/officeDocument/2006/relationships" xmlns:w14="http://schemas.microsoft.com/office/word/2010/wordml">
               <w:rPr>
-                <w:rFonts w:ascii="Arial" w:hAnsi="Arial" w:eastAsia="Arial" w:cs="Arial"/>
-                <w:sz w:val="22"/>
-                <w:szCs w:val="22"/>
+                <w:rFonts w:ascii="Calibri" w:hAnsi="Calibri" w:eastAsia="Calibri" w:cs="Calibri"/>
+                <w:sz w:val="16"/>
+                <w:szCs w:val="16"/>
                 <w:color w:val="000000"/>
               </w:rPr>
               <w:t xml:space="preserve">33</w:t>
@@ -4523,9 +4523,9 @@
             </w:pPr>
             <w:r xmlns:w="http://schemas.openxmlformats.org/wordprocessingml/2006/main" xmlns:wp="http://schemas.openxmlformats.org/drawingml/2006/wordprocessingDrawing" xmlns:r="http://schemas.openxmlformats.org/officeDocument/2006/relationships" xmlns:w14="http://schemas.microsoft.com/office/word/2010/wordml">
               <w:rPr>
-                <w:rFonts w:ascii="Arial" w:hAnsi="Arial" w:eastAsia="Arial" w:cs="Arial"/>
-                <w:sz w:val="22"/>
-                <w:szCs w:val="22"/>
+                <w:rFonts w:ascii="Calibri" w:hAnsi="Calibri" w:eastAsia="Calibri" w:cs="Calibri"/>
+                <w:sz w:val="16"/>
+                <w:szCs w:val="16"/>
                 <w:color w:val="000000"/>
               </w:rPr>
               <w:t xml:space="preserve">https://www.trimbos.nl/docs/edc3cfc9-f136-4246-9f34-9267046386ee.pdf</w:t>
@@ -4552,9 +4552,9 @@
             </w:pPr>
             <w:r xmlns:w="http://schemas.openxmlformats.org/wordprocessingml/2006/main" xmlns:wp="http://schemas.openxmlformats.org/drawingml/2006/wordprocessingDrawing" xmlns:r="http://schemas.openxmlformats.org/officeDocument/2006/relationships" xmlns:w14="http://schemas.microsoft.com/office/word/2010/wordml">
               <w:rPr>
-                <w:rFonts w:ascii="Arial" w:hAnsi="Arial" w:eastAsia="Arial" w:cs="Arial"/>
-                <w:sz w:val="22"/>
-                <w:szCs w:val="22"/>
+                <w:rFonts w:ascii="Calibri" w:hAnsi="Calibri" w:eastAsia="Calibri" w:cs="Calibri"/>
+                <w:sz w:val="16"/>
+                <w:szCs w:val="16"/>
                 <w:color w:val="000000"/>
               </w:rPr>
               <w:t xml:space="preserve">-</w:t>
@@ -4587,9 +4587,9 @@
             </w:pPr>
             <w:r xmlns:w="http://schemas.openxmlformats.org/wordprocessingml/2006/main" xmlns:wp="http://schemas.openxmlformats.org/drawingml/2006/wordprocessingDrawing" xmlns:r="http://schemas.openxmlformats.org/officeDocument/2006/relationships" xmlns:w14="http://schemas.microsoft.com/office/word/2010/wordml">
               <w:rPr>
-                <w:rFonts w:ascii="Arial" w:hAnsi="Arial" w:eastAsia="Arial" w:cs="Arial"/>
-                <w:sz w:val="22"/>
-                <w:szCs w:val="22"/>
+                <w:rFonts w:ascii="Calibri" w:hAnsi="Calibri" w:eastAsia="Calibri" w:cs="Calibri"/>
+                <w:sz w:val="16"/>
+                <w:szCs w:val="16"/>
                 <w:color w:val="000000"/>
               </w:rPr>
               <w:t xml:space="preserve">Bangladesh</w:t>
@@ -4616,9 +4616,9 @@
             </w:pPr>
             <w:r xmlns:w="http://schemas.openxmlformats.org/wordprocessingml/2006/main" xmlns:wp="http://schemas.openxmlformats.org/drawingml/2006/wordprocessingDrawing" xmlns:r="http://schemas.openxmlformats.org/officeDocument/2006/relationships" xmlns:w14="http://schemas.microsoft.com/office/word/2010/wordml">
               <w:rPr>
-                <w:rFonts w:ascii="Arial" w:hAnsi="Arial" w:eastAsia="Arial" w:cs="Arial"/>
-                <w:sz w:val="22"/>
-                <w:szCs w:val="22"/>
+                <w:rFonts w:ascii="Calibri" w:hAnsi="Calibri" w:eastAsia="Calibri" w:cs="Calibri"/>
+                <w:sz w:val="16"/>
+                <w:szCs w:val="16"/>
                 <w:color w:val="000000"/>
               </w:rPr>
               <w:t xml:space="preserve">18</w:t>
@@ -4645,9 +4645,9 @@
             </w:pPr>
             <w:r xmlns:w="http://schemas.openxmlformats.org/wordprocessingml/2006/main" xmlns:wp="http://schemas.openxmlformats.org/drawingml/2006/wordprocessingDrawing" xmlns:r="http://schemas.openxmlformats.org/officeDocument/2006/relationships" xmlns:w14="http://schemas.microsoft.com/office/word/2010/wordml">
               <w:rPr>
-                <w:rFonts w:ascii="Arial" w:hAnsi="Arial" w:eastAsia="Arial" w:cs="Arial"/>
-                <w:sz w:val="22"/>
-                <w:szCs w:val="22"/>
+                <w:rFonts w:ascii="Calibri" w:hAnsi="Calibri" w:eastAsia="Calibri" w:cs="Calibri"/>
+                <w:sz w:val="16"/>
+                <w:szCs w:val="16"/>
                 <w:color w:val="000000"/>
               </w:rPr>
               <w:t xml:space="preserve">-</w:t>
@@ -4674,9 +4674,9 @@
             </w:pPr>
             <w:r xmlns:w="http://schemas.openxmlformats.org/wordprocessingml/2006/main" xmlns:wp="http://schemas.openxmlformats.org/drawingml/2006/wordprocessingDrawing" xmlns:r="http://schemas.openxmlformats.org/officeDocument/2006/relationships" xmlns:w14="http://schemas.microsoft.com/office/word/2010/wordml">
               <w:rPr>
-                <w:rFonts w:ascii="Arial" w:hAnsi="Arial" w:eastAsia="Arial" w:cs="Arial"/>
-                <w:sz w:val="22"/>
-                <w:szCs w:val="22"/>
+                <w:rFonts w:ascii="Calibri" w:hAnsi="Calibri" w:eastAsia="Calibri" w:cs="Calibri"/>
+                <w:sz w:val="16"/>
+                <w:szCs w:val="16"/>
                 <w:color w:val="000000"/>
               </w:rPr>
               <w:t xml:space="preserve">http://bbs.portal.gov.bd/sites/default/files/files/bbs.portal.gov.bd/page/57def76a_aa3c_46e3_9f80_53732eb94a83/Preliminary%20Report%20on%20GATS%20Bangladesh%202017.pdf</w:t>
@@ -4703,9 +4703,9 @@
             </w:pPr>
             <w:r xmlns:w="http://schemas.openxmlformats.org/wordprocessingml/2006/main" xmlns:wp="http://schemas.openxmlformats.org/drawingml/2006/wordprocessingDrawing" xmlns:r="http://schemas.openxmlformats.org/officeDocument/2006/relationships" xmlns:w14="http://schemas.microsoft.com/office/word/2010/wordml">
               <w:rPr>
-                <w:rFonts w:ascii="Arial" w:hAnsi="Arial" w:eastAsia="Arial" w:cs="Arial"/>
-                <w:sz w:val="22"/>
-                <w:szCs w:val="22"/>
+                <w:rFonts w:ascii="Calibri" w:hAnsi="Calibri" w:eastAsia="Calibri" w:cs="Calibri"/>
+                <w:sz w:val="16"/>
+                <w:szCs w:val="16"/>
                 <w:color w:val="000000"/>
               </w:rPr>
               <w:t xml:space="preserve">-</w:t>
@@ -4738,9 +4738,9 @@
             </w:pPr>
             <w:r xmlns:w="http://schemas.openxmlformats.org/wordprocessingml/2006/main" xmlns:wp="http://schemas.openxmlformats.org/drawingml/2006/wordprocessingDrawing" xmlns:r="http://schemas.openxmlformats.org/officeDocument/2006/relationships" xmlns:w14="http://schemas.microsoft.com/office/word/2010/wordml">
               <w:rPr>
-                <w:rFonts w:ascii="Arial" w:hAnsi="Arial" w:eastAsia="Arial" w:cs="Arial"/>
-                <w:sz w:val="22"/>
-                <w:szCs w:val="22"/>
+                <w:rFonts w:ascii="Calibri" w:hAnsi="Calibri" w:eastAsia="Calibri" w:cs="Calibri"/>
+                <w:sz w:val="16"/>
+                <w:szCs w:val="16"/>
                 <w:color w:val="000000"/>
               </w:rPr>
               <w:t xml:space="preserve">Egypt</w:t>
@@ -4767,9 +4767,9 @@
             </w:pPr>
             <w:r xmlns:w="http://schemas.openxmlformats.org/wordprocessingml/2006/main" xmlns:wp="http://schemas.openxmlformats.org/drawingml/2006/wordprocessingDrawing" xmlns:r="http://schemas.openxmlformats.org/officeDocument/2006/relationships" xmlns:w14="http://schemas.microsoft.com/office/word/2010/wordml">
               <w:rPr>
-                <w:rFonts w:ascii="Arial" w:hAnsi="Arial" w:eastAsia="Arial" w:cs="Arial"/>
-                <w:sz w:val="22"/>
-                <w:szCs w:val="22"/>
+                <w:rFonts w:ascii="Calibri" w:hAnsi="Calibri" w:eastAsia="Calibri" w:cs="Calibri"/>
+                <w:sz w:val="16"/>
+                <w:szCs w:val="16"/>
                 <w:color w:val="000000"/>
               </w:rPr>
               <w:t xml:space="preserve">27</w:t>
@@ -4796,9 +4796,9 @@
             </w:pPr>
             <w:r xmlns:w="http://schemas.openxmlformats.org/wordprocessingml/2006/main" xmlns:wp="http://schemas.openxmlformats.org/drawingml/2006/wordprocessingDrawing" xmlns:r="http://schemas.openxmlformats.org/officeDocument/2006/relationships" xmlns:w14="http://schemas.microsoft.com/office/word/2010/wordml">
               <w:rPr>
-                <w:rFonts w:ascii="Arial" w:hAnsi="Arial" w:eastAsia="Arial" w:cs="Arial"/>
-                <w:sz w:val="22"/>
-                <w:szCs w:val="22"/>
+                <w:rFonts w:ascii="Calibri" w:hAnsi="Calibri" w:eastAsia="Calibri" w:cs="Calibri"/>
+                <w:sz w:val="16"/>
+                <w:szCs w:val="16"/>
                 <w:color w:val="000000"/>
               </w:rPr>
               <w:t xml:space="preserve">18</w:t>
@@ -4825,9 +4825,9 @@
             </w:pPr>
             <w:r xmlns:w="http://schemas.openxmlformats.org/wordprocessingml/2006/main" xmlns:wp="http://schemas.openxmlformats.org/drawingml/2006/wordprocessingDrawing" xmlns:r="http://schemas.openxmlformats.org/officeDocument/2006/relationships" xmlns:w14="http://schemas.microsoft.com/office/word/2010/wordml">
               <w:rPr>
-                <w:rFonts w:ascii="Arial" w:hAnsi="Arial" w:eastAsia="Arial" w:cs="Arial"/>
-                <w:sz w:val="22"/>
-                <w:szCs w:val="22"/>
+                <w:rFonts w:ascii="Calibri" w:hAnsi="Calibri" w:eastAsia="Calibri" w:cs="Calibri"/>
+                <w:sz w:val="16"/>
+                <w:szCs w:val="16"/>
                 <w:color w:val="000000"/>
               </w:rPr>
               <w:t xml:space="preserve">https://file.scirp.org/pdf/OJEpi_2015051211271025.pdf</w:t>
@@ -4854,9 +4854,9 @@
             </w:pPr>
             <w:r xmlns:w="http://schemas.openxmlformats.org/wordprocessingml/2006/main" xmlns:wp="http://schemas.openxmlformats.org/drawingml/2006/wordprocessingDrawing" xmlns:r="http://schemas.openxmlformats.org/officeDocument/2006/relationships" xmlns:w14="http://schemas.microsoft.com/office/word/2010/wordml">
               <w:rPr>
-                <w:rFonts w:ascii="Arial" w:hAnsi="Arial" w:eastAsia="Arial" w:cs="Arial"/>
-                <w:sz w:val="22"/>
-                <w:szCs w:val="22"/>
+                <w:rFonts w:ascii="Calibri" w:hAnsi="Calibri" w:eastAsia="Calibri" w:cs="Calibri"/>
+                <w:sz w:val="16"/>
+                <w:szCs w:val="16"/>
                 <w:color w:val="000000"/>
               </w:rPr>
               <w:t xml:space="preserve">-</w:t>
@@ -4889,9 +4889,9 @@
             </w:pPr>
             <w:r xmlns:w="http://schemas.openxmlformats.org/wordprocessingml/2006/main" xmlns:wp="http://schemas.openxmlformats.org/drawingml/2006/wordprocessingDrawing" xmlns:r="http://schemas.openxmlformats.org/officeDocument/2006/relationships" xmlns:w14="http://schemas.microsoft.com/office/word/2010/wordml">
               <w:rPr>
-                <w:rFonts w:ascii="Arial" w:hAnsi="Arial" w:eastAsia="Arial" w:cs="Arial"/>
-                <w:sz w:val="22"/>
-                <w:szCs w:val="22"/>
+                <w:rFonts w:ascii="Calibri" w:hAnsi="Calibri" w:eastAsia="Calibri" w:cs="Calibri"/>
+                <w:sz w:val="16"/>
+                <w:szCs w:val="16"/>
                 <w:color w:val="000000"/>
               </w:rPr>
               <w:t xml:space="preserve">Colombia</w:t>
@@ -4918,9 +4918,9 @@
             </w:pPr>
             <w:r xmlns:w="http://schemas.openxmlformats.org/wordprocessingml/2006/main" xmlns:wp="http://schemas.openxmlformats.org/drawingml/2006/wordprocessingDrawing" xmlns:r="http://schemas.openxmlformats.org/officeDocument/2006/relationships" xmlns:w14="http://schemas.microsoft.com/office/word/2010/wordml">
               <w:rPr>
-                <w:rFonts w:ascii="Arial" w:hAnsi="Arial" w:eastAsia="Arial" w:cs="Arial"/>
-                <w:sz w:val="22"/>
-                <w:szCs w:val="22"/>
+                <w:rFonts w:ascii="Calibri" w:hAnsi="Calibri" w:eastAsia="Calibri" w:cs="Calibri"/>
+                <w:sz w:val="16"/>
+                <w:szCs w:val="16"/>
                 <w:color w:val="000000"/>
               </w:rPr>
               <w:t xml:space="preserve">14</w:t>
@@ -4947,9 +4947,9 @@
             </w:pPr>
             <w:r xmlns:w="http://schemas.openxmlformats.org/wordprocessingml/2006/main" xmlns:wp="http://schemas.openxmlformats.org/drawingml/2006/wordprocessingDrawing" xmlns:r="http://schemas.openxmlformats.org/officeDocument/2006/relationships" xmlns:w14="http://schemas.microsoft.com/office/word/2010/wordml">
               <w:rPr>
-                <w:rFonts w:ascii="Arial" w:hAnsi="Arial" w:eastAsia="Arial" w:cs="Arial"/>
-                <w:sz w:val="22"/>
-                <w:szCs w:val="22"/>
+                <w:rFonts w:ascii="Calibri" w:hAnsi="Calibri" w:eastAsia="Calibri" w:cs="Calibri"/>
+                <w:sz w:val="16"/>
+                <w:szCs w:val="16"/>
                 <w:color w:val="000000"/>
               </w:rPr>
               <w:t xml:space="preserve">31</w:t>
@@ -4976,9 +4976,9 @@
             </w:pPr>
             <w:r xmlns:w="http://schemas.openxmlformats.org/wordprocessingml/2006/main" xmlns:wp="http://schemas.openxmlformats.org/drawingml/2006/wordprocessingDrawing" xmlns:r="http://schemas.openxmlformats.org/officeDocument/2006/relationships" xmlns:w14="http://schemas.microsoft.com/office/word/2010/wordml">
               <w:rPr>
-                <w:rFonts w:ascii="Arial" w:hAnsi="Arial" w:eastAsia="Arial" w:cs="Arial"/>
-                <w:sz w:val="22"/>
-                <w:szCs w:val="22"/>
+                <w:rFonts w:ascii="Calibri" w:hAnsi="Calibri" w:eastAsia="Calibri" w:cs="Calibri"/>
+                <w:sz w:val="16"/>
+                <w:szCs w:val="16"/>
                 <w:color w:val="000000"/>
               </w:rPr>
               <w:t xml:space="preserve">https://dx.doi.org/10.1016%2Fj.addbeh.2007.10.003</w:t>
@@ -5005,9 +5005,9 @@
             </w:pPr>
             <w:r xmlns:w="http://schemas.openxmlformats.org/wordprocessingml/2006/main" xmlns:wp="http://schemas.openxmlformats.org/drawingml/2006/wordprocessingDrawing" xmlns:r="http://schemas.openxmlformats.org/officeDocument/2006/relationships" xmlns:w14="http://schemas.microsoft.com/office/word/2010/wordml">
               <w:rPr>
-                <w:rFonts w:ascii="Arial" w:hAnsi="Arial" w:eastAsia="Arial" w:cs="Arial"/>
-                <w:sz w:val="22"/>
-                <w:szCs w:val="22"/>
+                <w:rFonts w:ascii="Calibri" w:hAnsi="Calibri" w:eastAsia="Calibri" w:cs="Calibri"/>
+                <w:sz w:val="16"/>
+                <w:szCs w:val="16"/>
                 <w:color w:val="000000"/>
               </w:rPr>
               <w:t xml:space="preserve">-</w:t>
@@ -5040,9 +5040,9 @@
             </w:pPr>
             <w:r xmlns:w="http://schemas.openxmlformats.org/wordprocessingml/2006/main" xmlns:wp="http://schemas.openxmlformats.org/drawingml/2006/wordprocessingDrawing" xmlns:r="http://schemas.openxmlformats.org/officeDocument/2006/relationships" xmlns:w14="http://schemas.microsoft.com/office/word/2010/wordml">
               <w:rPr>
-                <w:rFonts w:ascii="Arial" w:hAnsi="Arial" w:eastAsia="Arial" w:cs="Arial"/>
-                <w:sz w:val="22"/>
-                <w:szCs w:val="22"/>
+                <w:rFonts w:ascii="Calibri" w:hAnsi="Calibri" w:eastAsia="Calibri" w:cs="Calibri"/>
+                <w:sz w:val="16"/>
+                <w:szCs w:val="16"/>
                 <w:color w:val="000000"/>
               </w:rPr>
               <w:t xml:space="preserve">Austria</w:t>
@@ -5069,9 +5069,9 @@
             </w:pPr>
             <w:r xmlns:w="http://schemas.openxmlformats.org/wordprocessingml/2006/main" xmlns:wp="http://schemas.openxmlformats.org/drawingml/2006/wordprocessingDrawing" xmlns:r="http://schemas.openxmlformats.org/officeDocument/2006/relationships" xmlns:w14="http://schemas.microsoft.com/office/word/2010/wordml">
               <w:rPr>
-                <w:rFonts w:ascii="Arial" w:hAnsi="Arial" w:eastAsia="Arial" w:cs="Arial"/>
-                <w:sz w:val="22"/>
-                <w:szCs w:val="22"/>
+                <w:rFonts w:ascii="Calibri" w:hAnsi="Calibri" w:eastAsia="Calibri" w:cs="Calibri"/>
+                <w:sz w:val="16"/>
+                <w:szCs w:val="16"/>
                 <w:color w:val="000000"/>
               </w:rPr>
               <w:t xml:space="preserve">24</w:t>
@@ -5098,9 +5098,9 @@
             </w:pPr>
             <w:r xmlns:w="http://schemas.openxmlformats.org/wordprocessingml/2006/main" xmlns:wp="http://schemas.openxmlformats.org/drawingml/2006/wordprocessingDrawing" xmlns:r="http://schemas.openxmlformats.org/officeDocument/2006/relationships" xmlns:w14="http://schemas.microsoft.com/office/word/2010/wordml">
               <w:rPr>
-                <w:rFonts w:ascii="Arial" w:hAnsi="Arial" w:eastAsia="Arial" w:cs="Arial"/>
-                <w:sz w:val="22"/>
-                <w:szCs w:val="22"/>
+                <w:rFonts w:ascii="Calibri" w:hAnsi="Calibri" w:eastAsia="Calibri" w:cs="Calibri"/>
+                <w:sz w:val="16"/>
+                <w:szCs w:val="16"/>
                 <w:color w:val="000000"/>
               </w:rPr>
               <w:t xml:space="preserve">12</w:t>
@@ -5127,9 +5127,9 @@
             </w:pPr>
             <w:r xmlns:w="http://schemas.openxmlformats.org/wordprocessingml/2006/main" xmlns:wp="http://schemas.openxmlformats.org/drawingml/2006/wordprocessingDrawing" xmlns:r="http://schemas.openxmlformats.org/officeDocument/2006/relationships" xmlns:w14="http://schemas.microsoft.com/office/word/2010/wordml">
               <w:rPr>
-                <w:rFonts w:ascii="Arial" w:hAnsi="Arial" w:eastAsia="Arial" w:cs="Arial"/>
-                <w:sz w:val="22"/>
-                <w:szCs w:val="22"/>
+                <w:rFonts w:ascii="Calibri" w:hAnsi="Calibri" w:eastAsia="Calibri" w:cs="Calibri"/>
+                <w:sz w:val="16"/>
+                <w:szCs w:val="16"/>
                 <w:color w:val="000000"/>
               </w:rPr>
               <w:t xml:space="preserve">https://www.oecd.org/austria/SAG2016-austria.pdf</w:t>
@@ -5156,9 +5156,9 @@
             </w:pPr>
             <w:r xmlns:w="http://schemas.openxmlformats.org/wordprocessingml/2006/main" xmlns:wp="http://schemas.openxmlformats.org/drawingml/2006/wordprocessingDrawing" xmlns:r="http://schemas.openxmlformats.org/officeDocument/2006/relationships" xmlns:w14="http://schemas.microsoft.com/office/word/2010/wordml">
               <w:rPr>
-                <w:rFonts w:ascii="Arial" w:hAnsi="Arial" w:eastAsia="Arial" w:cs="Arial"/>
-                <w:sz w:val="22"/>
-                <w:szCs w:val="22"/>
+                <w:rFonts w:ascii="Calibri" w:hAnsi="Calibri" w:eastAsia="Calibri" w:cs="Calibri"/>
+                <w:sz w:val="16"/>
+                <w:szCs w:val="16"/>
                 <w:color w:val="000000"/>
               </w:rPr>
               <w:t xml:space="preserve">sciencedirect.com/science/article/abs/pii/S0091743597902346?via%3Dihub</w:t>
@@ -5191,9 +5191,9 @@
             </w:pPr>
             <w:r xmlns:w="http://schemas.openxmlformats.org/wordprocessingml/2006/main" xmlns:wp="http://schemas.openxmlformats.org/drawingml/2006/wordprocessingDrawing" xmlns:r="http://schemas.openxmlformats.org/officeDocument/2006/relationships" xmlns:w14="http://schemas.microsoft.com/office/word/2010/wordml">
               <w:rPr>
-                <w:rFonts w:ascii="Arial" w:hAnsi="Arial" w:eastAsia="Arial" w:cs="Arial"/>
-                <w:sz w:val="22"/>
-                <w:szCs w:val="22"/>
+                <w:rFonts w:ascii="Calibri" w:hAnsi="Calibri" w:eastAsia="Calibri" w:cs="Calibri"/>
+                <w:sz w:val="16"/>
+                <w:szCs w:val="16"/>
                 <w:color w:val="000000"/>
               </w:rPr>
               <w:t xml:space="preserve">Japan</w:t>
@@ -5220,9 +5220,9 @@
             </w:pPr>
             <w:r xmlns:w="http://schemas.openxmlformats.org/wordprocessingml/2006/main" xmlns:wp="http://schemas.openxmlformats.org/drawingml/2006/wordprocessingDrawing" xmlns:r="http://schemas.openxmlformats.org/officeDocument/2006/relationships" xmlns:w14="http://schemas.microsoft.com/office/word/2010/wordml">
               <w:rPr>
-                <w:rFonts w:ascii="Arial" w:hAnsi="Arial" w:eastAsia="Arial" w:cs="Arial"/>
-                <w:sz w:val="22"/>
-                <w:szCs w:val="22"/>
+                <w:rFonts w:ascii="Calibri" w:hAnsi="Calibri" w:eastAsia="Calibri" w:cs="Calibri"/>
+                <w:sz w:val="16"/>
+                <w:szCs w:val="16"/>
                 <w:color w:val="000000"/>
               </w:rPr>
               <w:t xml:space="preserve">27</w:t>
@@ -5249,9 +5249,9 @@
             </w:pPr>
             <w:r xmlns:w="http://schemas.openxmlformats.org/wordprocessingml/2006/main" xmlns:wp="http://schemas.openxmlformats.org/drawingml/2006/wordprocessingDrawing" xmlns:r="http://schemas.openxmlformats.org/officeDocument/2006/relationships" xmlns:w14="http://schemas.microsoft.com/office/word/2010/wordml">
               <w:rPr>
-                <w:rFonts w:ascii="Arial" w:hAnsi="Arial" w:eastAsia="Arial" w:cs="Arial"/>
-                <w:sz w:val="22"/>
-                <w:szCs w:val="22"/>
+                <w:rFonts w:ascii="Calibri" w:hAnsi="Calibri" w:eastAsia="Calibri" w:cs="Calibri"/>
+                <w:sz w:val="16"/>
+                <w:szCs w:val="16"/>
                 <w:color w:val="000000"/>
               </w:rPr>
               <w:t xml:space="preserve">23</w:t>
@@ -5278,9 +5278,9 @@
             </w:pPr>
             <w:r xmlns:w="http://schemas.openxmlformats.org/wordprocessingml/2006/main" xmlns:wp="http://schemas.openxmlformats.org/drawingml/2006/wordprocessingDrawing" xmlns:r="http://schemas.openxmlformats.org/officeDocument/2006/relationships" xmlns:w14="http://schemas.microsoft.com/office/word/2010/wordml">
               <w:rPr>
-                <w:rFonts w:ascii="Arial" w:hAnsi="Arial" w:eastAsia="Arial" w:cs="Arial"/>
-                <w:sz w:val="22"/>
-                <w:szCs w:val="22"/>
+                <w:rFonts w:ascii="Calibri" w:hAnsi="Calibri" w:eastAsia="Calibri" w:cs="Calibri"/>
+                <w:sz w:val="16"/>
+                <w:szCs w:val="16"/>
                 <w:color w:val="000000"/>
               </w:rPr>
               <w:t xml:space="preserve">https://www.ncbi.nlm.nih.gov/pmc/articles/PMC4124902/</w:t>
@@ -5307,9 +5307,9 @@
             </w:pPr>
             <w:r xmlns:w="http://schemas.openxmlformats.org/wordprocessingml/2006/main" xmlns:wp="http://schemas.openxmlformats.org/drawingml/2006/wordprocessingDrawing" xmlns:r="http://schemas.openxmlformats.org/officeDocument/2006/relationships" xmlns:w14="http://schemas.microsoft.com/office/word/2010/wordml">
               <w:rPr>
-                <w:rFonts w:ascii="Arial" w:hAnsi="Arial" w:eastAsia="Arial" w:cs="Arial"/>
-                <w:sz w:val="22"/>
-                <w:szCs w:val="22"/>
+                <w:rFonts w:ascii="Calibri" w:hAnsi="Calibri" w:eastAsia="Calibri" w:cs="Calibri"/>
+                <w:sz w:val="16"/>
+                <w:szCs w:val="16"/>
                 <w:color w:val="000000"/>
               </w:rPr>
               <w:t xml:space="preserve">-</w:t>
@@ -5342,9 +5342,9 @@
             </w:pPr>
             <w:r xmlns:w="http://schemas.openxmlformats.org/wordprocessingml/2006/main" xmlns:wp="http://schemas.openxmlformats.org/drawingml/2006/wordprocessingDrawing" xmlns:r="http://schemas.openxmlformats.org/officeDocument/2006/relationships" xmlns:w14="http://schemas.microsoft.com/office/word/2010/wordml">
               <w:rPr>
-                <w:rFonts w:ascii="Arial" w:hAnsi="Arial" w:eastAsia="Arial" w:cs="Arial"/>
-                <w:sz w:val="22"/>
-                <w:szCs w:val="22"/>
+                <w:rFonts w:ascii="Calibri" w:hAnsi="Calibri" w:eastAsia="Calibri" w:cs="Calibri"/>
+                <w:sz w:val="16"/>
+                <w:szCs w:val="16"/>
                 <w:color w:val="000000"/>
               </w:rPr>
               <w:t xml:space="preserve">Nepal</w:t>
@@ -5371,9 +5371,9 @@
             </w:pPr>
             <w:r xmlns:w="http://schemas.openxmlformats.org/wordprocessingml/2006/main" xmlns:wp="http://schemas.openxmlformats.org/drawingml/2006/wordprocessingDrawing" xmlns:r="http://schemas.openxmlformats.org/officeDocument/2006/relationships" xmlns:w14="http://schemas.microsoft.com/office/word/2010/wordml">
               <w:rPr>
-                <w:rFonts w:ascii="Arial" w:hAnsi="Arial" w:eastAsia="Arial" w:cs="Arial"/>
-                <w:sz w:val="22"/>
-                <w:szCs w:val="22"/>
+                <w:rFonts w:ascii="Calibri" w:hAnsi="Calibri" w:eastAsia="Calibri" w:cs="Calibri"/>
+                <w:sz w:val="16"/>
+                <w:szCs w:val="16"/>
                 <w:color w:val="000000"/>
               </w:rPr>
               <w:t xml:space="preserve">18</w:t>
@@ -5400,9 +5400,9 @@
             </w:pPr>
             <w:r xmlns:w="http://schemas.openxmlformats.org/wordprocessingml/2006/main" xmlns:wp="http://schemas.openxmlformats.org/drawingml/2006/wordprocessingDrawing" xmlns:r="http://schemas.openxmlformats.org/officeDocument/2006/relationships" xmlns:w14="http://schemas.microsoft.com/office/word/2010/wordml">
               <w:rPr>
-                <w:rFonts w:ascii="Arial" w:hAnsi="Arial" w:eastAsia="Arial" w:cs="Arial"/>
-                <w:sz w:val="22"/>
-                <w:szCs w:val="22"/>
+                <w:rFonts w:ascii="Calibri" w:hAnsi="Calibri" w:eastAsia="Calibri" w:cs="Calibri"/>
+                <w:sz w:val="16"/>
+                <w:szCs w:val="16"/>
                 <w:color w:val="000000"/>
               </w:rPr>
               <w:t xml:space="preserve">20</w:t>
@@ -5429,9 +5429,9 @@
             </w:pPr>
             <w:r xmlns:w="http://schemas.openxmlformats.org/wordprocessingml/2006/main" xmlns:wp="http://schemas.openxmlformats.org/drawingml/2006/wordprocessingDrawing" xmlns:r="http://schemas.openxmlformats.org/officeDocument/2006/relationships" xmlns:w14="http://schemas.microsoft.com/office/word/2010/wordml">
               <w:rPr>
-                <w:rFonts w:ascii="Arial" w:hAnsi="Arial" w:eastAsia="Arial" w:cs="Arial"/>
-                <w:sz w:val="22"/>
-                <w:szCs w:val="22"/>
+                <w:rFonts w:ascii="Calibri" w:hAnsi="Calibri" w:eastAsia="Calibri" w:cs="Calibri"/>
+                <w:sz w:val="16"/>
+                <w:szCs w:val="16"/>
                 <w:color w:val="000000"/>
               </w:rPr>
               <w:t xml:space="preserve">https://apps.who.int/iris/bitstream/handle/10665/272687/wntd_2018_nepal_fs.pdf?sequence=1</w:t>
@@ -5458,9 +5458,9 @@
             </w:pPr>
             <w:r xmlns:w="http://schemas.openxmlformats.org/wordprocessingml/2006/main" xmlns:wp="http://schemas.openxmlformats.org/drawingml/2006/wordprocessingDrawing" xmlns:r="http://schemas.openxmlformats.org/officeDocument/2006/relationships" xmlns:w14="http://schemas.microsoft.com/office/word/2010/wordml">
               <w:rPr>
-                <w:rFonts w:ascii="Arial" w:hAnsi="Arial" w:eastAsia="Arial" w:cs="Arial"/>
-                <w:sz w:val="22"/>
-                <w:szCs w:val="22"/>
+                <w:rFonts w:ascii="Calibri" w:hAnsi="Calibri" w:eastAsia="Calibri" w:cs="Calibri"/>
+                <w:sz w:val="16"/>
+                <w:szCs w:val="16"/>
                 <w:color w:val="000000"/>
               </w:rPr>
               <w:t xml:space="preserve">-</w:t>
@@ -5493,9 +5493,9 @@
             </w:pPr>
             <w:r xmlns:w="http://schemas.openxmlformats.org/wordprocessingml/2006/main" xmlns:wp="http://schemas.openxmlformats.org/drawingml/2006/wordprocessingDrawing" xmlns:r="http://schemas.openxmlformats.org/officeDocument/2006/relationships" xmlns:w14="http://schemas.microsoft.com/office/word/2010/wordml">
               <w:rPr>
-                <w:rFonts w:ascii="Arial" w:hAnsi="Arial" w:eastAsia="Arial" w:cs="Arial"/>
-                <w:sz w:val="22"/>
-                <w:szCs w:val="22"/>
+                <w:rFonts w:ascii="Calibri" w:hAnsi="Calibri" w:eastAsia="Calibri" w:cs="Calibri"/>
+                <w:sz w:val="16"/>
+                <w:szCs w:val="16"/>
                 <w:color w:val="000000"/>
               </w:rPr>
               <w:t xml:space="preserve">Serbia</w:t>
@@ -5522,9 +5522,9 @@
             </w:pPr>
             <w:r xmlns:w="http://schemas.openxmlformats.org/wordprocessingml/2006/main" xmlns:wp="http://schemas.openxmlformats.org/drawingml/2006/wordprocessingDrawing" xmlns:r="http://schemas.openxmlformats.org/officeDocument/2006/relationships" xmlns:w14="http://schemas.microsoft.com/office/word/2010/wordml">
               <w:rPr>
-                <w:rFonts w:ascii="Arial" w:hAnsi="Arial" w:eastAsia="Arial" w:cs="Arial"/>
-                <w:sz w:val="22"/>
-                <w:szCs w:val="22"/>
+                <w:rFonts w:ascii="Calibri" w:hAnsi="Calibri" w:eastAsia="Calibri" w:cs="Calibri"/>
+                <w:sz w:val="16"/>
+                <w:szCs w:val="16"/>
                 <w:color w:val="000000"/>
               </w:rPr>
               <w:t xml:space="preserve">29</w:t>
@@ -5551,9 +5551,9 @@
             </w:pPr>
             <w:r xmlns:w="http://schemas.openxmlformats.org/wordprocessingml/2006/main" xmlns:wp="http://schemas.openxmlformats.org/drawingml/2006/wordprocessingDrawing" xmlns:r="http://schemas.openxmlformats.org/officeDocument/2006/relationships" xmlns:w14="http://schemas.microsoft.com/office/word/2010/wordml">
               <w:rPr>
-                <w:rFonts w:ascii="Arial" w:hAnsi="Arial" w:eastAsia="Arial" w:cs="Arial"/>
-                <w:sz w:val="22"/>
-                <w:szCs w:val="22"/>
+                <w:rFonts w:ascii="Calibri" w:hAnsi="Calibri" w:eastAsia="Calibri" w:cs="Calibri"/>
+                <w:sz w:val="16"/>
+                <w:szCs w:val="16"/>
                 <w:color w:val="000000"/>
               </w:rPr>
               <w:t xml:space="preserve">25</w:t>
@@ -5580,9 +5580,9 @@
             </w:pPr>
             <w:r xmlns:w="http://schemas.openxmlformats.org/wordprocessingml/2006/main" xmlns:wp="http://schemas.openxmlformats.org/drawingml/2006/wordprocessingDrawing" xmlns:r="http://schemas.openxmlformats.org/officeDocument/2006/relationships" xmlns:w14="http://schemas.microsoft.com/office/word/2010/wordml">
               <w:rPr>
-                <w:rFonts w:ascii="Arial" w:hAnsi="Arial" w:eastAsia="Arial" w:cs="Arial"/>
-                <w:sz w:val="22"/>
-                <w:szCs w:val="22"/>
+                <w:rFonts w:ascii="Calibri" w:hAnsi="Calibri" w:eastAsia="Calibri" w:cs="Calibri"/>
+                <w:sz w:val="16"/>
+                <w:szCs w:val="16"/>
                 <w:color w:val="000000"/>
               </w:rPr>
               <w:t xml:space="preserve">http://www.batut.org.rs/download/publikacije/2013SerbiaHealthSurvey.pdf</w:t>
@@ -5609,9 +5609,9 @@
             </w:pPr>
             <w:r xmlns:w="http://schemas.openxmlformats.org/wordprocessingml/2006/main" xmlns:wp="http://schemas.openxmlformats.org/drawingml/2006/wordprocessingDrawing" xmlns:r="http://schemas.openxmlformats.org/officeDocument/2006/relationships" xmlns:w14="http://schemas.microsoft.com/office/word/2010/wordml">
               <w:rPr>
-                <w:rFonts w:ascii="Arial" w:hAnsi="Arial" w:eastAsia="Arial" w:cs="Arial"/>
-                <w:sz w:val="22"/>
-                <w:szCs w:val="22"/>
+                <w:rFonts w:ascii="Calibri" w:hAnsi="Calibri" w:eastAsia="Calibri" w:cs="Calibri"/>
+                <w:sz w:val="16"/>
+                <w:szCs w:val="16"/>
                 <w:color w:val="000000"/>
               </w:rPr>
               <w:t xml:space="preserve">https://link.springer.com/article/10.1007/s00038-016-0787-y</w:t>
@@ -5626,157 +5626,6 @@
         </w:trPr>
         <w:tc>
           <w:tcPr>
-            <w:tcBorders/>
-            <w:shd w:val="clear" w:color="auto" w:fill="FFFFFF"/>
-            <w:tcMar>
-              <w:top w:w="0" w:type="dxa"/>
-              <w:bottom w:w="0" w:type="dxa"/>
-              <w:left w:w="0" w:type="dxa"/>
-              <w:right w:w="0" w:type="dxa"/>
-            </w:tcMar>
-            <w:vAlign w:val="center"/>
-          </w:tcPr>
-          <w:p>
-            <w:pPr>
-              <w:jc w:val="left"/>
-              <w:spacing w:after="60" w:before="60" w:line="240"/>
-              <w:ind w:firstLine="0" w:left="60" w:right="60"/>
-            </w:pPr>
-            <w:r xmlns:w="http://schemas.openxmlformats.org/wordprocessingml/2006/main" xmlns:wp="http://schemas.openxmlformats.org/drawingml/2006/wordprocessingDrawing" xmlns:r="http://schemas.openxmlformats.org/officeDocument/2006/relationships" xmlns:w14="http://schemas.microsoft.com/office/word/2010/wordml">
-              <w:rPr>
-                <w:rFonts w:ascii="Arial" w:hAnsi="Arial" w:eastAsia="Arial" w:cs="Arial"/>
-                <w:sz w:val="22"/>
-                <w:szCs w:val="22"/>
-                <w:color w:val="000000"/>
-              </w:rPr>
-              <w:t xml:space="preserve">United Arab Emirates</w:t>
-            </w:r>
-          </w:p>
-        </w:tc>
-        <w:tc>
-          <w:tcPr>
-            <w:tcBorders/>
-            <w:shd w:val="clear" w:color="auto" w:fill="FFFFFF"/>
-            <w:tcMar>
-              <w:top w:w="0" w:type="dxa"/>
-              <w:bottom w:w="0" w:type="dxa"/>
-              <w:left w:w="0" w:type="dxa"/>
-              <w:right w:w="0" w:type="dxa"/>
-            </w:tcMar>
-            <w:vAlign w:val="center"/>
-          </w:tcPr>
-          <w:p>
-            <w:pPr>
-              <w:jc w:val="right"/>
-              <w:spacing w:after="60" w:before="60" w:line="240"/>
-              <w:ind w:firstLine="0" w:left="60" w:right="60"/>
-            </w:pPr>
-            <w:r xmlns:w="http://schemas.openxmlformats.org/wordprocessingml/2006/main" xmlns:wp="http://schemas.openxmlformats.org/drawingml/2006/wordprocessingDrawing" xmlns:r="http://schemas.openxmlformats.org/officeDocument/2006/relationships" xmlns:w14="http://schemas.microsoft.com/office/word/2010/wordml">
-              <w:rPr>
-                <w:rFonts w:ascii="Arial" w:hAnsi="Arial" w:eastAsia="Arial" w:cs="Arial"/>
-                <w:sz w:val="22"/>
-                <w:szCs w:val="22"/>
-                <w:color w:val="000000"/>
-              </w:rPr>
-              <w:t xml:space="preserve">18</w:t>
-            </w:r>
-          </w:p>
-        </w:tc>
-        <w:tc>
-          <w:tcPr>
-            <w:tcBorders/>
-            <w:shd w:val="clear" w:color="auto" w:fill="FFFFFF"/>
-            <w:tcMar>
-              <w:top w:w="0" w:type="dxa"/>
-              <w:bottom w:w="0" w:type="dxa"/>
-              <w:left w:w="0" w:type="dxa"/>
-              <w:right w:w="0" w:type="dxa"/>
-            </w:tcMar>
-            <w:vAlign w:val="center"/>
-          </w:tcPr>
-          <w:p>
-            <w:pPr>
-              <w:jc w:val="right"/>
-              <w:spacing w:after="60" w:before="60" w:line="240"/>
-              <w:ind w:firstLine="0" w:left="60" w:right="60"/>
-            </w:pPr>
-            <w:r xmlns:w="http://schemas.openxmlformats.org/wordprocessingml/2006/main" xmlns:wp="http://schemas.openxmlformats.org/drawingml/2006/wordprocessingDrawing" xmlns:r="http://schemas.openxmlformats.org/officeDocument/2006/relationships" xmlns:w14="http://schemas.microsoft.com/office/word/2010/wordml">
-              <w:rPr>
-                <w:rFonts w:ascii="Arial" w:hAnsi="Arial" w:eastAsia="Arial" w:cs="Arial"/>
-                <w:sz w:val="22"/>
-                <w:szCs w:val="22"/>
-                <w:color w:val="000000"/>
-              </w:rPr>
-              <w:t xml:space="preserve">-</w:t>
-            </w:r>
-          </w:p>
-        </w:tc>
-        <w:tc>
-          <w:tcPr>
-            <w:tcBorders/>
-            <w:shd w:val="clear" w:color="auto" w:fill="FFFFFF"/>
-            <w:tcMar>
-              <w:top w:w="0" w:type="dxa"/>
-              <w:bottom w:w="0" w:type="dxa"/>
-              <w:left w:w="0" w:type="dxa"/>
-              <w:right w:w="0" w:type="dxa"/>
-            </w:tcMar>
-            <w:vAlign w:val="center"/>
-          </w:tcPr>
-          <w:p>
-            <w:pPr>
-              <w:jc w:val="left"/>
-              <w:spacing w:after="60" w:before="60" w:line="240"/>
-              <w:ind w:firstLine="0" w:left="60" w:right="60"/>
-            </w:pPr>
-            <w:r xmlns:w="http://schemas.openxmlformats.org/wordprocessingml/2006/main" xmlns:wp="http://schemas.openxmlformats.org/drawingml/2006/wordprocessingDrawing" xmlns:r="http://schemas.openxmlformats.org/officeDocument/2006/relationships" xmlns:w14="http://schemas.microsoft.com/office/word/2010/wordml">
-              <w:rPr>
-                <w:rFonts w:ascii="Arial" w:hAnsi="Arial" w:eastAsia="Arial" w:cs="Arial"/>
-                <w:sz w:val="22"/>
-                <w:szCs w:val="22"/>
-                <w:color w:val="000000"/>
-              </w:rPr>
-              <w:t xml:space="preserve">https://data.worldbank.org/indicator/SH.PRV.SMOK?locations=AE</w:t>
-            </w:r>
-          </w:p>
-        </w:tc>
-        <w:tc>
-          <w:tcPr>
-            <w:tcBorders/>
-            <w:shd w:val="clear" w:color="auto" w:fill="FFFFFF"/>
-            <w:tcMar>
-              <w:top w:w="0" w:type="dxa"/>
-              <w:bottom w:w="0" w:type="dxa"/>
-              <w:left w:w="0" w:type="dxa"/>
-              <w:right w:w="0" w:type="dxa"/>
-            </w:tcMar>
-            <w:vAlign w:val="center"/>
-          </w:tcPr>
-          <w:p>
-            <w:pPr>
-              <w:jc w:val="left"/>
-              <w:spacing w:after="60" w:before="60" w:line="240"/>
-              <w:ind w:firstLine="0" w:left="60" w:right="60"/>
-            </w:pPr>
-            <w:r xmlns:w="http://schemas.openxmlformats.org/wordprocessingml/2006/main" xmlns:wp="http://schemas.openxmlformats.org/drawingml/2006/wordprocessingDrawing" xmlns:r="http://schemas.openxmlformats.org/officeDocument/2006/relationships" xmlns:w14="http://schemas.microsoft.com/office/word/2010/wordml">
-              <w:rPr>
-                <w:rFonts w:ascii="Arial" w:hAnsi="Arial" w:eastAsia="Arial" w:cs="Arial"/>
-                <w:sz w:val="22"/>
-                <w:szCs w:val="22"/>
-                <w:color w:val="000000"/>
-              </w:rPr>
-              <w:t xml:space="preserve">-</w:t>
-            </w:r>
-          </w:p>
-        </w:tc>
-      </w:tr>
-      <w:tr>
-        <w:trPr>
-          <w:cantSplit/>
-          <w:trHeight w:val="360" w:hRule="auto"/>
-        </w:trPr>
-        <w:tc>
-          <w:tcPr>
             <w:tcBorders>
               <w:bottom w:val="single" w:sz="16" w:space="0" w:color="000000"/>
             </w:tcBorders>
@@ -5797,12 +5646,12 @@
             </w:pPr>
             <w:r xmlns:w="http://schemas.openxmlformats.org/wordprocessingml/2006/main" xmlns:wp="http://schemas.openxmlformats.org/drawingml/2006/wordprocessingDrawing" xmlns:r="http://schemas.openxmlformats.org/officeDocument/2006/relationships" xmlns:w14="http://schemas.microsoft.com/office/word/2010/wordml">
               <w:rPr>
-                <w:rFonts w:ascii="Arial" w:hAnsi="Arial" w:eastAsia="Arial" w:cs="Arial"/>
-                <w:sz w:val="22"/>
-                <w:szCs w:val="22"/>
-                <w:color w:val="000000"/>
-              </w:rPr>
-              <w:t xml:space="preserve">Argentina</w:t>
+                <w:rFonts w:ascii="Calibri" w:hAnsi="Calibri" w:eastAsia="Calibri" w:cs="Calibri"/>
+                <w:sz w:val="16"/>
+                <w:szCs w:val="16"/>
+                <w:color w:val="000000"/>
+              </w:rPr>
+              <w:t xml:space="preserve">United Arab Emirates</w:t>
             </w:r>
           </w:p>
         </w:tc>
@@ -5828,12 +5677,12 @@
             </w:pPr>
             <w:r xmlns:w="http://schemas.openxmlformats.org/wordprocessingml/2006/main" xmlns:wp="http://schemas.openxmlformats.org/drawingml/2006/wordprocessingDrawing" xmlns:r="http://schemas.openxmlformats.org/officeDocument/2006/relationships" xmlns:w14="http://schemas.microsoft.com/office/word/2010/wordml">
               <w:rPr>
-                <w:rFonts w:ascii="Arial" w:hAnsi="Arial" w:eastAsia="Arial" w:cs="Arial"/>
-                <w:sz w:val="22"/>
-                <w:szCs w:val="22"/>
-                <w:color w:val="000000"/>
-              </w:rPr>
-              <w:t xml:space="preserve">22</w:t>
+                <w:rFonts w:ascii="Calibri" w:hAnsi="Calibri" w:eastAsia="Calibri" w:cs="Calibri"/>
+                <w:sz w:val="16"/>
+                <w:szCs w:val="16"/>
+                <w:color w:val="000000"/>
+              </w:rPr>
+              <w:t xml:space="preserve">18</w:t>
             </w:r>
           </w:p>
         </w:tc>
@@ -5859,12 +5708,12 @@
             </w:pPr>
             <w:r xmlns:w="http://schemas.openxmlformats.org/wordprocessingml/2006/main" xmlns:wp="http://schemas.openxmlformats.org/drawingml/2006/wordprocessingDrawing" xmlns:r="http://schemas.openxmlformats.org/officeDocument/2006/relationships" xmlns:w14="http://schemas.microsoft.com/office/word/2010/wordml">
               <w:rPr>
-                <w:rFonts w:ascii="Arial" w:hAnsi="Arial" w:eastAsia="Arial" w:cs="Arial"/>
-                <w:sz w:val="22"/>
-                <w:szCs w:val="22"/>
-                <w:color w:val="000000"/>
-              </w:rPr>
-              <w:t xml:space="preserve">13</w:t>
+                <w:rFonts w:ascii="Calibri" w:hAnsi="Calibri" w:eastAsia="Calibri" w:cs="Calibri"/>
+                <w:sz w:val="16"/>
+                <w:szCs w:val="16"/>
+                <w:color w:val="000000"/>
+              </w:rPr>
+              <w:t xml:space="preserve">-</w:t>
             </w:r>
           </w:p>
         </w:tc>
@@ -5890,12 +5739,12 @@
             </w:pPr>
             <w:r xmlns:w="http://schemas.openxmlformats.org/wordprocessingml/2006/main" xmlns:wp="http://schemas.openxmlformats.org/drawingml/2006/wordprocessingDrawing" xmlns:r="http://schemas.openxmlformats.org/officeDocument/2006/relationships" xmlns:w14="http://schemas.microsoft.com/office/word/2010/wordml">
               <w:rPr>
-                <w:rFonts w:ascii="Arial" w:hAnsi="Arial" w:eastAsia="Arial" w:cs="Arial"/>
-                <w:sz w:val="22"/>
-                <w:szCs w:val="22"/>
-                <w:color w:val="000000"/>
-              </w:rPr>
-              <w:t xml:space="preserve">https://www.who.int/tobacco/surveillance/survey/gats/argentina_fact_sheet_2012.pdf?ua=1</w:t>
+                <w:rFonts w:ascii="Calibri" w:hAnsi="Calibri" w:eastAsia="Calibri" w:cs="Calibri"/>
+                <w:sz w:val="16"/>
+                <w:szCs w:val="16"/>
+                <w:color w:val="000000"/>
+              </w:rPr>
+              <w:t xml:space="preserve">https://data.worldbank.org/indicator/SH.PRV.SMOK?locations=AE</w:t>
             </w:r>
           </w:p>
         </w:tc>
@@ -5921,9 +5770,9 @@
             </w:pPr>
             <w:r xmlns:w="http://schemas.openxmlformats.org/wordprocessingml/2006/main" xmlns:wp="http://schemas.openxmlformats.org/drawingml/2006/wordprocessingDrawing" xmlns:r="http://schemas.openxmlformats.org/officeDocument/2006/relationships" xmlns:w14="http://schemas.microsoft.com/office/word/2010/wordml">
               <w:rPr>
-                <w:rFonts w:ascii="Arial" w:hAnsi="Arial" w:eastAsia="Arial" w:cs="Arial"/>
-                <w:sz w:val="22"/>
-                <w:szCs w:val="22"/>
+                <w:rFonts w:ascii="Calibri" w:hAnsi="Calibri" w:eastAsia="Calibri" w:cs="Calibri"/>
+                <w:sz w:val="16"/>
+                <w:szCs w:val="16"/>
                 <w:color w:val="000000"/>
               </w:rPr>
               <w:t xml:space="preserve">-</w:t>

--- a/output_data/Supplementary_3.docx
+++ b/output_data/Supplementary_3.docx
@@ -25,8 +25,8 @@
         <w:tc>
           <w:tcPr>
             <w:tcBorders>
-              <w:bottom w:val="single" w:sz="16" w:space="0" w:color="000000"/>
-              <w:top w:val="single" w:sz="16" w:space="0" w:color="000000"/>
+              <w:bottom w:val="single" w:sz="16" w:space="0" w:color="666666"/>
+              <w:top w:val="single" w:sz="16" w:space="0" w:color="666666"/>
             </w:tcBorders>
             <w:shd w:val="clear" w:color="auto" w:fill="FFFFFF"/>
             <w:tcMar>
@@ -40,12 +40,12 @@
           <w:p>
             <w:pPr>
               <w:jc w:val="left"/>
-              <w:spacing w:after="60" w:before="60" w:line="240"/>
-              <w:ind w:firstLine="0" w:left="60" w:right="60"/>
-            </w:pPr>
-            <w:r xmlns:w="http://schemas.openxmlformats.org/wordprocessingml/2006/main" xmlns:wp="http://schemas.openxmlformats.org/drawingml/2006/wordprocessingDrawing" xmlns:r="http://schemas.openxmlformats.org/officeDocument/2006/relationships" xmlns:w14="http://schemas.microsoft.com/office/word/2010/wordml">
-              <w:rPr>
-                <w:rFonts w:ascii="Calibri" w:hAnsi="Calibri" w:eastAsia="Calibri" w:cs="Calibri"/>
+              <w:spacing w:after="100" w:before="100" w:line="240"/>
+              <w:ind w:firstLine="0" w:left="100" w:right="100"/>
+            </w:pPr>
+            <w:r xmlns:w="http://schemas.openxmlformats.org/wordprocessingml/2006/main" xmlns:wp="http://schemas.openxmlformats.org/drawingml/2006/wordprocessingDrawing" xmlns:r="http://schemas.openxmlformats.org/officeDocument/2006/relationships" xmlns:w14="http://schemas.microsoft.com/office/word/2010/wordml">
+              <w:rPr>
+                <w:rFonts w:ascii="Calibri" w:hAnsi="DejaVu Sans" w:eastAsia="DejaVu Sans" w:cs="DejaVu Sans"/>
                 <w:sz w:val="16"/>
                 <w:szCs w:val="16"/>
                 <w:color w:val="000000"/>
@@ -57,8 +57,8 @@
         <w:tc>
           <w:tcPr>
             <w:tcBorders>
-              <w:bottom w:val="single" w:sz="16" w:space="0" w:color="000000"/>
-              <w:top w:val="single" w:sz="16" w:space="0" w:color="000000"/>
+              <w:bottom w:val="single" w:sz="16" w:space="0" w:color="666666"/>
+              <w:top w:val="single" w:sz="16" w:space="0" w:color="666666"/>
             </w:tcBorders>
             <w:shd w:val="clear" w:color="auto" w:fill="FFFFFF"/>
             <w:tcMar>
@@ -72,12 +72,12 @@
           <w:p>
             <w:pPr>
               <w:jc w:val="right"/>
-              <w:spacing w:after="60" w:before="60" w:line="240"/>
-              <w:ind w:firstLine="0" w:left="60" w:right="60"/>
-            </w:pPr>
-            <w:r xmlns:w="http://schemas.openxmlformats.org/wordprocessingml/2006/main" xmlns:wp="http://schemas.openxmlformats.org/drawingml/2006/wordprocessingDrawing" xmlns:r="http://schemas.openxmlformats.org/officeDocument/2006/relationships" xmlns:w14="http://schemas.microsoft.com/office/word/2010/wordml">
-              <w:rPr>
-                <w:rFonts w:ascii="Calibri" w:hAnsi="Calibri" w:eastAsia="Calibri" w:cs="Calibri"/>
+              <w:spacing w:after="100" w:before="100" w:line="240"/>
+              <w:ind w:firstLine="0" w:left="100" w:right="100"/>
+            </w:pPr>
+            <w:r xmlns:w="http://schemas.openxmlformats.org/wordprocessingml/2006/main" xmlns:wp="http://schemas.openxmlformats.org/drawingml/2006/wordprocessingDrawing" xmlns:r="http://schemas.openxmlformats.org/officeDocument/2006/relationships" xmlns:w14="http://schemas.microsoft.com/office/word/2010/wordml">
+              <w:rPr>
+                <w:rFonts w:ascii="Calibri" w:hAnsi="DejaVu Sans" w:eastAsia="DejaVu Sans" w:cs="DejaVu Sans"/>
                 <w:sz w:val="16"/>
                 <w:szCs w:val="16"/>
                 <w:color w:val="000000"/>
@@ -89,8 +89,8 @@
         <w:tc>
           <w:tcPr>
             <w:tcBorders>
-              <w:bottom w:val="single" w:sz="16" w:space="0" w:color="000000"/>
-              <w:top w:val="single" w:sz="16" w:space="0" w:color="000000"/>
+              <w:bottom w:val="single" w:sz="16" w:space="0" w:color="666666"/>
+              <w:top w:val="single" w:sz="16" w:space="0" w:color="666666"/>
             </w:tcBorders>
             <w:shd w:val="clear" w:color="auto" w:fill="FFFFFF"/>
             <w:tcMar>
@@ -104,12 +104,12 @@
           <w:p>
             <w:pPr>
               <w:jc w:val="right"/>
-              <w:spacing w:after="60" w:before="60" w:line="240"/>
-              <w:ind w:firstLine="0" w:left="60" w:right="60"/>
-            </w:pPr>
-            <w:r xmlns:w="http://schemas.openxmlformats.org/wordprocessingml/2006/main" xmlns:wp="http://schemas.openxmlformats.org/drawingml/2006/wordprocessingDrawing" xmlns:r="http://schemas.openxmlformats.org/officeDocument/2006/relationships" xmlns:w14="http://schemas.microsoft.com/office/word/2010/wordml">
-              <w:rPr>
-                <w:rFonts w:ascii="Calibri" w:hAnsi="Calibri" w:eastAsia="Calibri" w:cs="Calibri"/>
+              <w:spacing w:after="100" w:before="100" w:line="240"/>
+              <w:ind w:firstLine="0" w:left="100" w:right="100"/>
+            </w:pPr>
+            <w:r xmlns:w="http://schemas.openxmlformats.org/wordprocessingml/2006/main" xmlns:wp="http://schemas.openxmlformats.org/drawingml/2006/wordprocessingDrawing" xmlns:r="http://schemas.openxmlformats.org/officeDocument/2006/relationships" xmlns:w14="http://schemas.microsoft.com/office/word/2010/wordml">
+              <w:rPr>
+                <w:rFonts w:ascii="Calibri" w:hAnsi="DejaVu Sans" w:eastAsia="DejaVu Sans" w:cs="DejaVu Sans"/>
                 <w:sz w:val="16"/>
                 <w:szCs w:val="16"/>
                 <w:color w:val="000000"/>
@@ -121,8 +121,8 @@
         <w:tc>
           <w:tcPr>
             <w:tcBorders>
-              <w:bottom w:val="single" w:sz="16" w:space="0" w:color="000000"/>
-              <w:top w:val="single" w:sz="16" w:space="0" w:color="000000"/>
+              <w:bottom w:val="single" w:sz="16" w:space="0" w:color="666666"/>
+              <w:top w:val="single" w:sz="16" w:space="0" w:color="666666"/>
             </w:tcBorders>
             <w:shd w:val="clear" w:color="auto" w:fill="FFFFFF"/>
             <w:tcMar>
@@ -136,12 +136,12 @@
           <w:p>
             <w:pPr>
               <w:jc w:val="left"/>
-              <w:spacing w:after="60" w:before="60" w:line="240"/>
-              <w:ind w:firstLine="0" w:left="60" w:right="60"/>
-            </w:pPr>
-            <w:r xmlns:w="http://schemas.openxmlformats.org/wordprocessingml/2006/main" xmlns:wp="http://schemas.openxmlformats.org/drawingml/2006/wordprocessingDrawing" xmlns:r="http://schemas.openxmlformats.org/officeDocument/2006/relationships" xmlns:w14="http://schemas.microsoft.com/office/word/2010/wordml">
-              <w:rPr>
-                <w:rFonts w:ascii="Calibri" w:hAnsi="Calibri" w:eastAsia="Calibri" w:cs="Calibri"/>
+              <w:spacing w:after="100" w:before="100" w:line="240"/>
+              <w:ind w:firstLine="0" w:left="100" w:right="100"/>
+            </w:pPr>
+            <w:r xmlns:w="http://schemas.openxmlformats.org/wordprocessingml/2006/main" xmlns:wp="http://schemas.openxmlformats.org/drawingml/2006/wordprocessingDrawing" xmlns:r="http://schemas.openxmlformats.org/officeDocument/2006/relationships" xmlns:w14="http://schemas.microsoft.com/office/word/2010/wordml">
+              <w:rPr>
+                <w:rFonts w:ascii="Calibri" w:hAnsi="DejaVu Sans" w:eastAsia="DejaVu Sans" w:cs="DejaVu Sans"/>
                 <w:sz w:val="16"/>
                 <w:szCs w:val="16"/>
                 <w:color w:val="000000"/>
@@ -153,8 +153,8 @@
         <w:tc>
           <w:tcPr>
             <w:tcBorders>
-              <w:bottom w:val="single" w:sz="16" w:space="0" w:color="000000"/>
-              <w:top w:val="single" w:sz="16" w:space="0" w:color="000000"/>
+              <w:bottom w:val="single" w:sz="16" w:space="0" w:color="666666"/>
+              <w:top w:val="single" w:sz="16" w:space="0" w:color="666666"/>
             </w:tcBorders>
             <w:shd w:val="clear" w:color="auto" w:fill="FFFFFF"/>
             <w:tcMar>
@@ -168,12 +168,12 @@
           <w:p>
             <w:pPr>
               <w:jc w:val="left"/>
-              <w:spacing w:after="60" w:before="60" w:line="240"/>
-              <w:ind w:firstLine="0" w:left="60" w:right="60"/>
-            </w:pPr>
-            <w:r xmlns:w="http://schemas.openxmlformats.org/wordprocessingml/2006/main" xmlns:wp="http://schemas.openxmlformats.org/drawingml/2006/wordprocessingDrawing" xmlns:r="http://schemas.openxmlformats.org/officeDocument/2006/relationships" xmlns:w14="http://schemas.microsoft.com/office/word/2010/wordml">
-              <w:rPr>
-                <w:rFonts w:ascii="Calibri" w:hAnsi="Calibri" w:eastAsia="Calibri" w:cs="Calibri"/>
+              <w:spacing w:after="100" w:before="100" w:line="240"/>
+              <w:ind w:firstLine="0" w:left="100" w:right="100"/>
+            </w:pPr>
+            <w:r xmlns:w="http://schemas.openxmlformats.org/wordprocessingml/2006/main" xmlns:wp="http://schemas.openxmlformats.org/drawingml/2006/wordprocessingDrawing" xmlns:r="http://schemas.openxmlformats.org/officeDocument/2006/relationships" xmlns:w14="http://schemas.microsoft.com/office/word/2010/wordml">
+              <w:rPr>
+                <w:rFonts w:ascii="Calibri" w:hAnsi="DejaVu Sans" w:eastAsia="DejaVu Sans" w:cs="DejaVu Sans"/>
                 <w:sz w:val="16"/>
                 <w:szCs w:val="16"/>
                 <w:color w:val="000000"/>
@@ -203,12 +203,12 @@
           <w:p>
             <w:pPr>
               <w:jc w:val="left"/>
-              <w:spacing w:after="60" w:before="60" w:line="240"/>
-              <w:ind w:firstLine="0" w:left="60" w:right="60"/>
-            </w:pPr>
-            <w:r xmlns:w="http://schemas.openxmlformats.org/wordprocessingml/2006/main" xmlns:wp="http://schemas.openxmlformats.org/drawingml/2006/wordprocessingDrawing" xmlns:r="http://schemas.openxmlformats.org/officeDocument/2006/relationships" xmlns:w14="http://schemas.microsoft.com/office/word/2010/wordml">
-              <w:rPr>
-                <w:rFonts w:ascii="Calibri" w:hAnsi="Calibri" w:eastAsia="Calibri" w:cs="Calibri"/>
+              <w:spacing w:after="100" w:before="100" w:line="240"/>
+              <w:ind w:firstLine="0" w:left="100" w:right="100"/>
+            </w:pPr>
+            <w:r xmlns:w="http://schemas.openxmlformats.org/wordprocessingml/2006/main" xmlns:wp="http://schemas.openxmlformats.org/drawingml/2006/wordprocessingDrawing" xmlns:r="http://schemas.openxmlformats.org/officeDocument/2006/relationships" xmlns:w14="http://schemas.microsoft.com/office/word/2010/wordml">
+              <w:rPr>
+                <w:rFonts w:ascii="Calibri" w:hAnsi="DejaVu Sans" w:eastAsia="DejaVu Sans" w:cs="DejaVu Sans"/>
                 <w:sz w:val="16"/>
                 <w:szCs w:val="16"/>
                 <w:color w:val="000000"/>
@@ -232,70 +232,70 @@
           <w:p>
             <w:pPr>
               <w:jc w:val="right"/>
-              <w:spacing w:after="60" w:before="60" w:line="240"/>
-              <w:ind w:firstLine="0" w:left="60" w:right="60"/>
-            </w:pPr>
-            <w:r xmlns:w="http://schemas.openxmlformats.org/wordprocessingml/2006/main" xmlns:wp="http://schemas.openxmlformats.org/drawingml/2006/wordprocessingDrawing" xmlns:r="http://schemas.openxmlformats.org/officeDocument/2006/relationships" xmlns:w14="http://schemas.microsoft.com/office/word/2010/wordml">
-              <w:rPr>
-                <w:rFonts w:ascii="Calibri" w:hAnsi="Calibri" w:eastAsia="Calibri" w:cs="Calibri"/>
-                <w:sz w:val="16"/>
-                <w:szCs w:val="16"/>
-                <w:color w:val="000000"/>
-              </w:rPr>
-              <w:t xml:space="preserve">27</w:t>
-            </w:r>
-          </w:p>
-        </w:tc>
-        <w:tc>
-          <w:tcPr>
-            <w:tcBorders/>
-            <w:shd w:val="clear" w:color="auto" w:fill="FFFFFF"/>
-            <w:tcMar>
-              <w:top w:w="0" w:type="dxa"/>
-              <w:bottom w:w="0" w:type="dxa"/>
-              <w:left w:w="0" w:type="dxa"/>
-              <w:right w:w="0" w:type="dxa"/>
-            </w:tcMar>
-            <w:vAlign w:val="center"/>
-          </w:tcPr>
-          <w:p>
-            <w:pPr>
-              <w:jc w:val="right"/>
-              <w:spacing w:after="60" w:before="60" w:line="240"/>
-              <w:ind w:firstLine="0" w:left="60" w:right="60"/>
-            </w:pPr>
-            <w:r xmlns:w="http://schemas.openxmlformats.org/wordprocessingml/2006/main" xmlns:wp="http://schemas.openxmlformats.org/drawingml/2006/wordprocessingDrawing" xmlns:r="http://schemas.openxmlformats.org/officeDocument/2006/relationships" xmlns:w14="http://schemas.microsoft.com/office/word/2010/wordml">
-              <w:rPr>
-                <w:rFonts w:ascii="Calibri" w:hAnsi="Calibri" w:eastAsia="Calibri" w:cs="Calibri"/>
-                <w:sz w:val="16"/>
-                <w:szCs w:val="16"/>
-                <w:color w:val="000000"/>
-              </w:rPr>
-              <w:t xml:space="preserve">4</w:t>
-            </w:r>
-          </w:p>
-        </w:tc>
-        <w:tc>
-          <w:tcPr>
-            <w:tcBorders/>
-            <w:shd w:val="clear" w:color="auto" w:fill="FFFFFF"/>
-            <w:tcMar>
-              <w:top w:w="0" w:type="dxa"/>
-              <w:bottom w:w="0" w:type="dxa"/>
-              <w:left w:w="0" w:type="dxa"/>
-              <w:right w:w="0" w:type="dxa"/>
-            </w:tcMar>
-            <w:vAlign w:val="center"/>
-          </w:tcPr>
-          <w:p>
-            <w:pPr>
-              <w:jc w:val="left"/>
-              <w:spacing w:after="60" w:before="60" w:line="240"/>
-              <w:ind w:firstLine="0" w:left="60" w:right="60"/>
-            </w:pPr>
-            <w:r xmlns:w="http://schemas.openxmlformats.org/wordprocessingml/2006/main" xmlns:wp="http://schemas.openxmlformats.org/drawingml/2006/wordprocessingDrawing" xmlns:r="http://schemas.openxmlformats.org/officeDocument/2006/relationships" xmlns:w14="http://schemas.microsoft.com/office/word/2010/wordml">
-              <w:rPr>
-                <w:rFonts w:ascii="Calibri" w:hAnsi="Calibri" w:eastAsia="Calibri" w:cs="Calibri"/>
+              <w:spacing w:after="100" w:before="100" w:line="240"/>
+              <w:ind w:firstLine="0" w:left="100" w:right="100"/>
+            </w:pPr>
+            <w:r xmlns:w="http://schemas.openxmlformats.org/wordprocessingml/2006/main" xmlns:wp="http://schemas.openxmlformats.org/drawingml/2006/wordprocessingDrawing" xmlns:r="http://schemas.openxmlformats.org/officeDocument/2006/relationships" xmlns:w14="http://schemas.microsoft.com/office/word/2010/wordml">
+              <w:rPr>
+                <w:rFonts w:ascii="Calibri" w:hAnsi="DejaVu Sans" w:eastAsia="DejaVu Sans" w:cs="DejaVu Sans"/>
+                <w:sz w:val="16"/>
+                <w:szCs w:val="16"/>
+                <w:color w:val="000000"/>
+              </w:rPr>
+              <w:t xml:space="preserve">26.6</w:t>
+            </w:r>
+          </w:p>
+        </w:tc>
+        <w:tc>
+          <w:tcPr>
+            <w:tcBorders/>
+            <w:shd w:val="clear" w:color="auto" w:fill="FFFFFF"/>
+            <w:tcMar>
+              <w:top w:w="0" w:type="dxa"/>
+              <w:bottom w:w="0" w:type="dxa"/>
+              <w:left w:w="0" w:type="dxa"/>
+              <w:right w:w="0" w:type="dxa"/>
+            </w:tcMar>
+            <w:vAlign w:val="center"/>
+          </w:tcPr>
+          <w:p>
+            <w:pPr>
+              <w:jc w:val="right"/>
+              <w:spacing w:after="100" w:before="100" w:line="240"/>
+              <w:ind w:firstLine="0" w:left="100" w:right="100"/>
+            </w:pPr>
+            <w:r xmlns:w="http://schemas.openxmlformats.org/wordprocessingml/2006/main" xmlns:wp="http://schemas.openxmlformats.org/drawingml/2006/wordprocessingDrawing" xmlns:r="http://schemas.openxmlformats.org/officeDocument/2006/relationships" xmlns:w14="http://schemas.microsoft.com/office/word/2010/wordml">
+              <w:rPr>
+                <w:rFonts w:ascii="Calibri" w:hAnsi="DejaVu Sans" w:eastAsia="DejaVu Sans" w:cs="DejaVu Sans"/>
+                <w:sz w:val="16"/>
+                <w:szCs w:val="16"/>
+                <w:color w:val="000000"/>
+              </w:rPr>
+              <w:t xml:space="preserve">4.3</w:t>
+            </w:r>
+          </w:p>
+        </w:tc>
+        <w:tc>
+          <w:tcPr>
+            <w:tcBorders/>
+            <w:shd w:val="clear" w:color="auto" w:fill="FFFFFF"/>
+            <w:tcMar>
+              <w:top w:w="0" w:type="dxa"/>
+              <w:bottom w:w="0" w:type="dxa"/>
+              <w:left w:w="0" w:type="dxa"/>
+              <w:right w:w="0" w:type="dxa"/>
+            </w:tcMar>
+            <w:vAlign w:val="center"/>
+          </w:tcPr>
+          <w:p>
+            <w:pPr>
+              <w:jc w:val="left"/>
+              <w:spacing w:after="100" w:before="100" w:line="240"/>
+              <w:ind w:firstLine="0" w:left="100" w:right="100"/>
+            </w:pPr>
+            <w:r xmlns:w="http://schemas.openxmlformats.org/wordprocessingml/2006/main" xmlns:wp="http://schemas.openxmlformats.org/drawingml/2006/wordprocessingDrawing" xmlns:r="http://schemas.openxmlformats.org/officeDocument/2006/relationships" xmlns:w14="http://schemas.microsoft.com/office/word/2010/wordml">
+              <w:rPr>
+                <w:rFonts w:ascii="Calibri" w:hAnsi="DejaVu Sans" w:eastAsia="DejaVu Sans" w:cs="DejaVu Sans"/>
                 <w:sz w:val="16"/>
                 <w:szCs w:val="16"/>
                 <w:color w:val="000000"/>
@@ -319,12 +319,12 @@
           <w:p>
             <w:pPr>
               <w:jc w:val="left"/>
-              <w:spacing w:after="60" w:before="60" w:line="240"/>
-              <w:ind w:firstLine="0" w:left="60" w:right="60"/>
-            </w:pPr>
-            <w:r xmlns:w="http://schemas.openxmlformats.org/wordprocessingml/2006/main" xmlns:wp="http://schemas.openxmlformats.org/drawingml/2006/wordprocessingDrawing" xmlns:r="http://schemas.openxmlformats.org/officeDocument/2006/relationships" xmlns:w14="http://schemas.microsoft.com/office/word/2010/wordml">
-              <w:rPr>
-                <w:rFonts w:ascii="Calibri" w:hAnsi="Calibri" w:eastAsia="Calibri" w:cs="Calibri"/>
+              <w:spacing w:after="100" w:before="100" w:line="240"/>
+              <w:ind w:firstLine="0" w:left="100" w:right="100"/>
+            </w:pPr>
+            <w:r xmlns:w="http://schemas.openxmlformats.org/wordprocessingml/2006/main" xmlns:wp="http://schemas.openxmlformats.org/drawingml/2006/wordprocessingDrawing" xmlns:r="http://schemas.openxmlformats.org/officeDocument/2006/relationships" xmlns:w14="http://schemas.microsoft.com/office/word/2010/wordml">
+              <w:rPr>
+                <w:rFonts w:ascii="Calibri" w:hAnsi="DejaVu Sans" w:eastAsia="DejaVu Sans" w:cs="DejaVu Sans"/>
                 <w:sz w:val="16"/>
                 <w:szCs w:val="16"/>
                 <w:color w:val="000000"/>
@@ -354,12 +354,12 @@
           <w:p>
             <w:pPr>
               <w:jc w:val="left"/>
-              <w:spacing w:after="60" w:before="60" w:line="240"/>
-              <w:ind w:firstLine="0" w:left="60" w:right="60"/>
-            </w:pPr>
-            <w:r xmlns:w="http://schemas.openxmlformats.org/wordprocessingml/2006/main" xmlns:wp="http://schemas.openxmlformats.org/drawingml/2006/wordprocessingDrawing" xmlns:r="http://schemas.openxmlformats.org/officeDocument/2006/relationships" xmlns:w14="http://schemas.microsoft.com/office/word/2010/wordml">
-              <w:rPr>
-                <w:rFonts w:ascii="Calibri" w:hAnsi="Calibri" w:eastAsia="Calibri" w:cs="Calibri"/>
+              <w:spacing w:after="100" w:before="100" w:line="240"/>
+              <w:ind w:firstLine="0" w:left="100" w:right="100"/>
+            </w:pPr>
+            <w:r xmlns:w="http://schemas.openxmlformats.org/wordprocessingml/2006/main" xmlns:wp="http://schemas.openxmlformats.org/drawingml/2006/wordprocessingDrawing" xmlns:r="http://schemas.openxmlformats.org/officeDocument/2006/relationships" xmlns:w14="http://schemas.microsoft.com/office/word/2010/wordml">
+              <w:rPr>
+                <w:rFonts w:ascii="Calibri" w:hAnsi="DejaVu Sans" w:eastAsia="DejaVu Sans" w:cs="DejaVu Sans"/>
                 <w:sz w:val="16"/>
                 <w:szCs w:val="16"/>
                 <w:color w:val="000000"/>
@@ -383,70 +383,70 @@
           <w:p>
             <w:pPr>
               <w:jc w:val="right"/>
-              <w:spacing w:after="60" w:before="60" w:line="240"/>
-              <w:ind w:firstLine="0" w:left="60" w:right="60"/>
-            </w:pPr>
-            <w:r xmlns:w="http://schemas.openxmlformats.org/wordprocessingml/2006/main" xmlns:wp="http://schemas.openxmlformats.org/drawingml/2006/wordprocessingDrawing" xmlns:r="http://schemas.openxmlformats.org/officeDocument/2006/relationships" xmlns:w14="http://schemas.microsoft.com/office/word/2010/wordml">
-              <w:rPr>
-                <w:rFonts w:ascii="Calibri" w:hAnsi="Calibri" w:eastAsia="Calibri" w:cs="Calibri"/>
-                <w:sz w:val="16"/>
-                <w:szCs w:val="16"/>
-                <w:color w:val="000000"/>
-              </w:rPr>
-              <w:t xml:space="preserve">14</w:t>
-            </w:r>
-          </w:p>
-        </w:tc>
-        <w:tc>
-          <w:tcPr>
-            <w:tcBorders/>
-            <w:shd w:val="clear" w:color="auto" w:fill="FFFFFF"/>
-            <w:tcMar>
-              <w:top w:w="0" w:type="dxa"/>
-              <w:bottom w:w="0" w:type="dxa"/>
-              <w:left w:w="0" w:type="dxa"/>
-              <w:right w:w="0" w:type="dxa"/>
-            </w:tcMar>
-            <w:vAlign w:val="center"/>
-          </w:tcPr>
-          <w:p>
-            <w:pPr>
-              <w:jc w:val="right"/>
-              <w:spacing w:after="60" w:before="60" w:line="240"/>
-              <w:ind w:firstLine="0" w:left="60" w:right="60"/>
-            </w:pPr>
-            <w:r xmlns:w="http://schemas.openxmlformats.org/wordprocessingml/2006/main" xmlns:wp="http://schemas.openxmlformats.org/drawingml/2006/wordprocessingDrawing" xmlns:r="http://schemas.openxmlformats.org/officeDocument/2006/relationships" xmlns:w14="http://schemas.microsoft.com/office/word/2010/wordml">
-              <w:rPr>
-                <w:rFonts w:ascii="Calibri" w:hAnsi="Calibri" w:eastAsia="Calibri" w:cs="Calibri"/>
-                <w:sz w:val="16"/>
-                <w:szCs w:val="16"/>
-                <w:color w:val="000000"/>
-              </w:rPr>
-              <w:t xml:space="preserve">21</w:t>
-            </w:r>
-          </w:p>
-        </w:tc>
-        <w:tc>
-          <w:tcPr>
-            <w:tcBorders/>
-            <w:shd w:val="clear" w:color="auto" w:fill="FFFFFF"/>
-            <w:tcMar>
-              <w:top w:w="0" w:type="dxa"/>
-              <w:bottom w:w="0" w:type="dxa"/>
-              <w:left w:w="0" w:type="dxa"/>
-              <w:right w:w="0" w:type="dxa"/>
-            </w:tcMar>
-            <w:vAlign w:val="center"/>
-          </w:tcPr>
-          <w:p>
-            <w:pPr>
-              <w:jc w:val="left"/>
-              <w:spacing w:after="60" w:before="60" w:line="240"/>
-              <w:ind w:firstLine="0" w:left="60" w:right="60"/>
-            </w:pPr>
-            <w:r xmlns:w="http://schemas.openxmlformats.org/wordprocessingml/2006/main" xmlns:wp="http://schemas.openxmlformats.org/drawingml/2006/wordprocessingDrawing" xmlns:r="http://schemas.openxmlformats.org/officeDocument/2006/relationships" xmlns:w14="http://schemas.microsoft.com/office/word/2010/wordml">
-              <w:rPr>
-                <w:rFonts w:ascii="Calibri" w:hAnsi="Calibri" w:eastAsia="Calibri" w:cs="Calibri"/>
+              <w:spacing w:after="100" w:before="100" w:line="240"/>
+              <w:ind w:firstLine="0" w:left="100" w:right="100"/>
+            </w:pPr>
+            <w:r xmlns:w="http://schemas.openxmlformats.org/wordprocessingml/2006/main" xmlns:wp="http://schemas.openxmlformats.org/drawingml/2006/wordprocessingDrawing" xmlns:r="http://schemas.openxmlformats.org/officeDocument/2006/relationships" xmlns:w14="http://schemas.microsoft.com/office/word/2010/wordml">
+              <w:rPr>
+                <w:rFonts w:ascii="Calibri" w:hAnsi="DejaVu Sans" w:eastAsia="DejaVu Sans" w:cs="DejaVu Sans"/>
+                <w:sz w:val="16"/>
+                <w:szCs w:val="16"/>
+                <w:color w:val="000000"/>
+              </w:rPr>
+              <w:t xml:space="preserve">13.8</w:t>
+            </w:r>
+          </w:p>
+        </w:tc>
+        <w:tc>
+          <w:tcPr>
+            <w:tcBorders/>
+            <w:shd w:val="clear" w:color="auto" w:fill="FFFFFF"/>
+            <w:tcMar>
+              <w:top w:w="0" w:type="dxa"/>
+              <w:bottom w:w="0" w:type="dxa"/>
+              <w:left w:w="0" w:type="dxa"/>
+              <w:right w:w="0" w:type="dxa"/>
+            </w:tcMar>
+            <w:vAlign w:val="center"/>
+          </w:tcPr>
+          <w:p>
+            <w:pPr>
+              <w:jc w:val="right"/>
+              <w:spacing w:after="100" w:before="100" w:line="240"/>
+              <w:ind w:firstLine="0" w:left="100" w:right="100"/>
+            </w:pPr>
+            <w:r xmlns:w="http://schemas.openxmlformats.org/wordprocessingml/2006/main" xmlns:wp="http://schemas.openxmlformats.org/drawingml/2006/wordprocessingDrawing" xmlns:r="http://schemas.openxmlformats.org/officeDocument/2006/relationships" xmlns:w14="http://schemas.microsoft.com/office/word/2010/wordml">
+              <w:rPr>
+                <w:rFonts w:ascii="Calibri" w:hAnsi="DejaVu Sans" w:eastAsia="DejaVu Sans" w:cs="DejaVu Sans"/>
+                <w:sz w:val="16"/>
+                <w:szCs w:val="16"/>
+                <w:color w:val="000000"/>
+              </w:rPr>
+              <w:t xml:space="preserve">20.9</w:t>
+            </w:r>
+          </w:p>
+        </w:tc>
+        <w:tc>
+          <w:tcPr>
+            <w:tcBorders/>
+            <w:shd w:val="clear" w:color="auto" w:fill="FFFFFF"/>
+            <w:tcMar>
+              <w:top w:w="0" w:type="dxa"/>
+              <w:bottom w:w="0" w:type="dxa"/>
+              <w:left w:w="0" w:type="dxa"/>
+              <w:right w:w="0" w:type="dxa"/>
+            </w:tcMar>
+            <w:vAlign w:val="center"/>
+          </w:tcPr>
+          <w:p>
+            <w:pPr>
+              <w:jc w:val="left"/>
+              <w:spacing w:after="100" w:before="100" w:line="240"/>
+              <w:ind w:firstLine="0" w:left="100" w:right="100"/>
+            </w:pPr>
+            <w:r xmlns:w="http://schemas.openxmlformats.org/wordprocessingml/2006/main" xmlns:wp="http://schemas.openxmlformats.org/drawingml/2006/wordprocessingDrawing" xmlns:r="http://schemas.openxmlformats.org/officeDocument/2006/relationships" xmlns:w14="http://schemas.microsoft.com/office/word/2010/wordml">
+              <w:rPr>
+                <w:rFonts w:ascii="Calibri" w:hAnsi="DejaVu Sans" w:eastAsia="DejaVu Sans" w:cs="DejaVu Sans"/>
                 <w:sz w:val="16"/>
                 <w:szCs w:val="16"/>
                 <w:color w:val="000000"/>
@@ -470,12 +470,12 @@
           <w:p>
             <w:pPr>
               <w:jc w:val="left"/>
-              <w:spacing w:after="60" w:before="60" w:line="240"/>
-              <w:ind w:firstLine="0" w:left="60" w:right="60"/>
-            </w:pPr>
-            <w:r xmlns:w="http://schemas.openxmlformats.org/wordprocessingml/2006/main" xmlns:wp="http://schemas.openxmlformats.org/drawingml/2006/wordprocessingDrawing" xmlns:r="http://schemas.openxmlformats.org/officeDocument/2006/relationships" xmlns:w14="http://schemas.microsoft.com/office/word/2010/wordml">
-              <w:rPr>
-                <w:rFonts w:ascii="Calibri" w:hAnsi="Calibri" w:eastAsia="Calibri" w:cs="Calibri"/>
+              <w:spacing w:after="100" w:before="100" w:line="240"/>
+              <w:ind w:firstLine="0" w:left="100" w:right="100"/>
+            </w:pPr>
+            <w:r xmlns:w="http://schemas.openxmlformats.org/wordprocessingml/2006/main" xmlns:wp="http://schemas.openxmlformats.org/drawingml/2006/wordprocessingDrawing" xmlns:r="http://schemas.openxmlformats.org/officeDocument/2006/relationships" xmlns:w14="http://schemas.microsoft.com/office/word/2010/wordml">
+              <w:rPr>
+                <w:rFonts w:ascii="Calibri" w:hAnsi="DejaVu Sans" w:eastAsia="DejaVu Sans" w:cs="DejaVu Sans"/>
                 <w:sz w:val="16"/>
                 <w:szCs w:val="16"/>
                 <w:color w:val="000000"/>
@@ -505,12 +505,12 @@
           <w:p>
             <w:pPr>
               <w:jc w:val="left"/>
-              <w:spacing w:after="60" w:before="60" w:line="240"/>
-              <w:ind w:firstLine="0" w:left="60" w:right="60"/>
-            </w:pPr>
-            <w:r xmlns:w="http://schemas.openxmlformats.org/wordprocessingml/2006/main" xmlns:wp="http://schemas.openxmlformats.org/drawingml/2006/wordprocessingDrawing" xmlns:r="http://schemas.openxmlformats.org/officeDocument/2006/relationships" xmlns:w14="http://schemas.microsoft.com/office/word/2010/wordml">
-              <w:rPr>
-                <w:rFonts w:ascii="Calibri" w:hAnsi="Calibri" w:eastAsia="Calibri" w:cs="Calibri"/>
+              <w:spacing w:after="100" w:before="100" w:line="240"/>
+              <w:ind w:firstLine="0" w:left="100" w:right="100"/>
+            </w:pPr>
+            <w:r xmlns:w="http://schemas.openxmlformats.org/wordprocessingml/2006/main" xmlns:wp="http://schemas.openxmlformats.org/drawingml/2006/wordprocessingDrawing" xmlns:r="http://schemas.openxmlformats.org/officeDocument/2006/relationships" xmlns:w14="http://schemas.microsoft.com/office/word/2010/wordml">
+              <w:rPr>
+                <w:rFonts w:ascii="Calibri" w:hAnsi="DejaVu Sans" w:eastAsia="DejaVu Sans" w:cs="DejaVu Sans"/>
                 <w:sz w:val="16"/>
                 <w:szCs w:val="16"/>
                 <w:color w:val="000000"/>
@@ -534,70 +534,70 @@
           <w:p>
             <w:pPr>
               <w:jc w:val="right"/>
-              <w:spacing w:after="60" w:before="60" w:line="240"/>
-              <w:ind w:firstLine="0" w:left="60" w:right="60"/>
-            </w:pPr>
-            <w:r xmlns:w="http://schemas.openxmlformats.org/wordprocessingml/2006/main" xmlns:wp="http://schemas.openxmlformats.org/drawingml/2006/wordprocessingDrawing" xmlns:r="http://schemas.openxmlformats.org/officeDocument/2006/relationships" xmlns:w14="http://schemas.microsoft.com/office/word/2010/wordml">
-              <w:rPr>
-                <w:rFonts w:ascii="Calibri" w:hAnsi="Calibri" w:eastAsia="Calibri" w:cs="Calibri"/>
-                <w:sz w:val="16"/>
-                <w:szCs w:val="16"/>
-                <w:color w:val="000000"/>
-              </w:rPr>
-              <w:t xml:space="preserve">14</w:t>
-            </w:r>
-          </w:p>
-        </w:tc>
-        <w:tc>
-          <w:tcPr>
-            <w:tcBorders/>
-            <w:shd w:val="clear" w:color="auto" w:fill="FFFFFF"/>
-            <w:tcMar>
-              <w:top w:w="0" w:type="dxa"/>
-              <w:bottom w:w="0" w:type="dxa"/>
-              <w:left w:w="0" w:type="dxa"/>
-              <w:right w:w="0" w:type="dxa"/>
-            </w:tcMar>
-            <w:vAlign w:val="center"/>
-          </w:tcPr>
-          <w:p>
-            <w:pPr>
-              <w:jc w:val="right"/>
-              <w:spacing w:after="60" w:before="60" w:line="240"/>
-              <w:ind w:firstLine="0" w:left="60" w:right="60"/>
-            </w:pPr>
-            <w:r xmlns:w="http://schemas.openxmlformats.org/wordprocessingml/2006/main" xmlns:wp="http://schemas.openxmlformats.org/drawingml/2006/wordprocessingDrawing" xmlns:r="http://schemas.openxmlformats.org/officeDocument/2006/relationships" xmlns:w14="http://schemas.microsoft.com/office/word/2010/wordml">
-              <w:rPr>
-                <w:rFonts w:ascii="Calibri" w:hAnsi="Calibri" w:eastAsia="Calibri" w:cs="Calibri"/>
-                <w:sz w:val="16"/>
-                <w:szCs w:val="16"/>
-                <w:color w:val="000000"/>
-              </w:rPr>
-              <w:t xml:space="preserve">26</w:t>
-            </w:r>
-          </w:p>
-        </w:tc>
-        <w:tc>
-          <w:tcPr>
-            <w:tcBorders/>
-            <w:shd w:val="clear" w:color="auto" w:fill="FFFFFF"/>
-            <w:tcMar>
-              <w:top w:w="0" w:type="dxa"/>
-              <w:bottom w:w="0" w:type="dxa"/>
-              <w:left w:w="0" w:type="dxa"/>
-              <w:right w:w="0" w:type="dxa"/>
-            </w:tcMar>
-            <w:vAlign w:val="center"/>
-          </w:tcPr>
-          <w:p>
-            <w:pPr>
-              <w:jc w:val="left"/>
-              <w:spacing w:after="60" w:before="60" w:line="240"/>
-              <w:ind w:firstLine="0" w:left="60" w:right="60"/>
-            </w:pPr>
-            <w:r xmlns:w="http://schemas.openxmlformats.org/wordprocessingml/2006/main" xmlns:wp="http://schemas.openxmlformats.org/drawingml/2006/wordprocessingDrawing" xmlns:r="http://schemas.openxmlformats.org/officeDocument/2006/relationships" xmlns:w14="http://schemas.microsoft.com/office/word/2010/wordml">
-              <w:rPr>
-                <w:rFonts w:ascii="Calibri" w:hAnsi="Calibri" w:eastAsia="Calibri" w:cs="Calibri"/>
+              <w:spacing w:after="100" w:before="100" w:line="240"/>
+              <w:ind w:firstLine="0" w:left="100" w:right="100"/>
+            </w:pPr>
+            <w:r xmlns:w="http://schemas.openxmlformats.org/wordprocessingml/2006/main" xmlns:wp="http://schemas.openxmlformats.org/drawingml/2006/wordprocessingDrawing" xmlns:r="http://schemas.openxmlformats.org/officeDocument/2006/relationships" xmlns:w14="http://schemas.microsoft.com/office/word/2010/wordml">
+              <w:rPr>
+                <w:rFonts w:ascii="Calibri" w:hAnsi="DejaVu Sans" w:eastAsia="DejaVu Sans" w:cs="DejaVu Sans"/>
+                <w:sz w:val="16"/>
+                <w:szCs w:val="16"/>
+                <w:color w:val="000000"/>
+              </w:rPr>
+              <w:t xml:space="preserve">14.4</w:t>
+            </w:r>
+          </w:p>
+        </w:tc>
+        <w:tc>
+          <w:tcPr>
+            <w:tcBorders/>
+            <w:shd w:val="clear" w:color="auto" w:fill="FFFFFF"/>
+            <w:tcMar>
+              <w:top w:w="0" w:type="dxa"/>
+              <w:bottom w:w="0" w:type="dxa"/>
+              <w:left w:w="0" w:type="dxa"/>
+              <w:right w:w="0" w:type="dxa"/>
+            </w:tcMar>
+            <w:vAlign w:val="center"/>
+          </w:tcPr>
+          <w:p>
+            <w:pPr>
+              <w:jc w:val="right"/>
+              <w:spacing w:after="100" w:before="100" w:line="240"/>
+              <w:ind w:firstLine="0" w:left="100" w:right="100"/>
+            </w:pPr>
+            <w:r xmlns:w="http://schemas.openxmlformats.org/wordprocessingml/2006/main" xmlns:wp="http://schemas.openxmlformats.org/drawingml/2006/wordprocessingDrawing" xmlns:r="http://schemas.openxmlformats.org/officeDocument/2006/relationships" xmlns:w14="http://schemas.microsoft.com/office/word/2010/wordml">
+              <w:rPr>
+                <w:rFonts w:ascii="Calibri" w:hAnsi="DejaVu Sans" w:eastAsia="DejaVu Sans" w:cs="DejaVu Sans"/>
+                <w:sz w:val="16"/>
+                <w:szCs w:val="16"/>
+                <w:color w:val="000000"/>
+              </w:rPr>
+              <w:t xml:space="preserve">25.8</w:t>
+            </w:r>
+          </w:p>
+        </w:tc>
+        <w:tc>
+          <w:tcPr>
+            <w:tcBorders/>
+            <w:shd w:val="clear" w:color="auto" w:fill="FFFFFF"/>
+            <w:tcMar>
+              <w:top w:w="0" w:type="dxa"/>
+              <w:bottom w:w="0" w:type="dxa"/>
+              <w:left w:w="0" w:type="dxa"/>
+              <w:right w:w="0" w:type="dxa"/>
+            </w:tcMar>
+            <w:vAlign w:val="center"/>
+          </w:tcPr>
+          <w:p>
+            <w:pPr>
+              <w:jc w:val="left"/>
+              <w:spacing w:after="100" w:before="100" w:line="240"/>
+              <w:ind w:firstLine="0" w:left="100" w:right="100"/>
+            </w:pPr>
+            <w:r xmlns:w="http://schemas.openxmlformats.org/wordprocessingml/2006/main" xmlns:wp="http://schemas.openxmlformats.org/drawingml/2006/wordprocessingDrawing" xmlns:r="http://schemas.openxmlformats.org/officeDocument/2006/relationships" xmlns:w14="http://schemas.microsoft.com/office/word/2010/wordml">
+              <w:rPr>
+                <w:rFonts w:ascii="Calibri" w:hAnsi="DejaVu Sans" w:eastAsia="DejaVu Sans" w:cs="DejaVu Sans"/>
                 <w:sz w:val="16"/>
                 <w:szCs w:val="16"/>
                 <w:color w:val="000000"/>
@@ -621,12 +621,12 @@
           <w:p>
             <w:pPr>
               <w:jc w:val="left"/>
-              <w:spacing w:after="60" w:before="60" w:line="240"/>
-              <w:ind w:firstLine="0" w:left="60" w:right="60"/>
-            </w:pPr>
-            <w:r xmlns:w="http://schemas.openxmlformats.org/wordprocessingml/2006/main" xmlns:wp="http://schemas.openxmlformats.org/drawingml/2006/wordprocessingDrawing" xmlns:r="http://schemas.openxmlformats.org/officeDocument/2006/relationships" xmlns:w14="http://schemas.microsoft.com/office/word/2010/wordml">
-              <w:rPr>
-                <w:rFonts w:ascii="Calibri" w:hAnsi="Calibri" w:eastAsia="Calibri" w:cs="Calibri"/>
+              <w:spacing w:after="100" w:before="100" w:line="240"/>
+              <w:ind w:firstLine="0" w:left="100" w:right="100"/>
+            </w:pPr>
+            <w:r xmlns:w="http://schemas.openxmlformats.org/wordprocessingml/2006/main" xmlns:wp="http://schemas.openxmlformats.org/drawingml/2006/wordprocessingDrawing" xmlns:r="http://schemas.openxmlformats.org/officeDocument/2006/relationships" xmlns:w14="http://schemas.microsoft.com/office/word/2010/wordml">
+              <w:rPr>
+                <w:rFonts w:ascii="Calibri" w:hAnsi="DejaVu Sans" w:eastAsia="DejaVu Sans" w:cs="DejaVu Sans"/>
                 <w:sz w:val="16"/>
                 <w:szCs w:val="16"/>
                 <w:color w:val="000000"/>
@@ -656,12 +656,12 @@
           <w:p>
             <w:pPr>
               <w:jc w:val="left"/>
-              <w:spacing w:after="60" w:before="60" w:line="240"/>
-              <w:ind w:firstLine="0" w:left="60" w:right="60"/>
-            </w:pPr>
-            <w:r xmlns:w="http://schemas.openxmlformats.org/wordprocessingml/2006/main" xmlns:wp="http://schemas.openxmlformats.org/drawingml/2006/wordprocessingDrawing" xmlns:r="http://schemas.openxmlformats.org/officeDocument/2006/relationships" xmlns:w14="http://schemas.microsoft.com/office/word/2010/wordml">
-              <w:rPr>
-                <w:rFonts w:ascii="Calibri" w:hAnsi="Calibri" w:eastAsia="Calibri" w:cs="Calibri"/>
+              <w:spacing w:after="100" w:before="100" w:line="240"/>
+              <w:ind w:firstLine="0" w:left="100" w:right="100"/>
+            </w:pPr>
+            <w:r xmlns:w="http://schemas.openxmlformats.org/wordprocessingml/2006/main" xmlns:wp="http://schemas.openxmlformats.org/drawingml/2006/wordprocessingDrawing" xmlns:r="http://schemas.openxmlformats.org/officeDocument/2006/relationships" xmlns:w14="http://schemas.microsoft.com/office/word/2010/wordml">
+              <w:rPr>
+                <w:rFonts w:ascii="Calibri" w:hAnsi="DejaVu Sans" w:eastAsia="DejaVu Sans" w:cs="DejaVu Sans"/>
                 <w:sz w:val="16"/>
                 <w:szCs w:val="16"/>
                 <w:color w:val="000000"/>
@@ -685,70 +685,70 @@
           <w:p>
             <w:pPr>
               <w:jc w:val="right"/>
-              <w:spacing w:after="60" w:before="60" w:line="240"/>
-              <w:ind w:firstLine="0" w:left="60" w:right="60"/>
-            </w:pPr>
-            <w:r xmlns:w="http://schemas.openxmlformats.org/wordprocessingml/2006/main" xmlns:wp="http://schemas.openxmlformats.org/drawingml/2006/wordprocessingDrawing" xmlns:r="http://schemas.openxmlformats.org/officeDocument/2006/relationships" xmlns:w14="http://schemas.microsoft.com/office/word/2010/wordml">
-              <w:rPr>
-                <w:rFonts w:ascii="Calibri" w:hAnsi="Calibri" w:eastAsia="Calibri" w:cs="Calibri"/>
-                <w:sz w:val="16"/>
-                <w:szCs w:val="16"/>
-                <w:color w:val="000000"/>
-              </w:rPr>
-              <w:t xml:space="preserve">32</w:t>
-            </w:r>
-          </w:p>
-        </w:tc>
-        <w:tc>
-          <w:tcPr>
-            <w:tcBorders/>
-            <w:shd w:val="clear" w:color="auto" w:fill="FFFFFF"/>
-            <w:tcMar>
-              <w:top w:w="0" w:type="dxa"/>
-              <w:bottom w:w="0" w:type="dxa"/>
-              <w:left w:w="0" w:type="dxa"/>
-              <w:right w:w="0" w:type="dxa"/>
-            </w:tcMar>
-            <w:vAlign w:val="center"/>
-          </w:tcPr>
-          <w:p>
-            <w:pPr>
-              <w:jc w:val="right"/>
-              <w:spacing w:after="60" w:before="60" w:line="240"/>
-              <w:ind w:firstLine="0" w:left="60" w:right="60"/>
-            </w:pPr>
-            <w:r xmlns:w="http://schemas.openxmlformats.org/wordprocessingml/2006/main" xmlns:wp="http://schemas.openxmlformats.org/drawingml/2006/wordprocessingDrawing" xmlns:r="http://schemas.openxmlformats.org/officeDocument/2006/relationships" xmlns:w14="http://schemas.microsoft.com/office/word/2010/wordml">
-              <w:rPr>
-                <w:rFonts w:ascii="Calibri" w:hAnsi="Calibri" w:eastAsia="Calibri" w:cs="Calibri"/>
-                <w:sz w:val="16"/>
-                <w:szCs w:val="16"/>
-                <w:color w:val="000000"/>
-              </w:rPr>
-              <w:t xml:space="preserve">31</w:t>
-            </w:r>
-          </w:p>
-        </w:tc>
-        <w:tc>
-          <w:tcPr>
-            <w:tcBorders/>
-            <w:shd w:val="clear" w:color="auto" w:fill="FFFFFF"/>
-            <w:tcMar>
-              <w:top w:w="0" w:type="dxa"/>
-              <w:bottom w:w="0" w:type="dxa"/>
-              <w:left w:w="0" w:type="dxa"/>
-              <w:right w:w="0" w:type="dxa"/>
-            </w:tcMar>
-            <w:vAlign w:val="center"/>
-          </w:tcPr>
-          <w:p>
-            <w:pPr>
-              <w:jc w:val="left"/>
-              <w:spacing w:after="60" w:before="60" w:line="240"/>
-              <w:ind w:firstLine="0" w:left="60" w:right="60"/>
-            </w:pPr>
-            <w:r xmlns:w="http://schemas.openxmlformats.org/wordprocessingml/2006/main" xmlns:wp="http://schemas.openxmlformats.org/drawingml/2006/wordprocessingDrawing" xmlns:r="http://schemas.openxmlformats.org/officeDocument/2006/relationships" xmlns:w14="http://schemas.microsoft.com/office/word/2010/wordml">
-              <w:rPr>
-                <w:rFonts w:ascii="Calibri" w:hAnsi="Calibri" w:eastAsia="Calibri" w:cs="Calibri"/>
+              <w:spacing w:after="100" w:before="100" w:line="240"/>
+              <w:ind w:firstLine="0" w:left="100" w:right="100"/>
+            </w:pPr>
+            <w:r xmlns:w="http://schemas.openxmlformats.org/wordprocessingml/2006/main" xmlns:wp="http://schemas.openxmlformats.org/drawingml/2006/wordprocessingDrawing" xmlns:r="http://schemas.openxmlformats.org/officeDocument/2006/relationships" xmlns:w14="http://schemas.microsoft.com/office/word/2010/wordml">
+              <w:rPr>
+                <w:rFonts w:ascii="Calibri" w:hAnsi="DejaVu Sans" w:eastAsia="DejaVu Sans" w:cs="DejaVu Sans"/>
+                <w:sz w:val="16"/>
+                <w:szCs w:val="16"/>
+                <w:color w:val="000000"/>
+              </w:rPr>
+              <w:t xml:space="preserve">32.0</w:t>
+            </w:r>
+          </w:p>
+        </w:tc>
+        <w:tc>
+          <w:tcPr>
+            <w:tcBorders/>
+            <w:shd w:val="clear" w:color="auto" w:fill="FFFFFF"/>
+            <w:tcMar>
+              <w:top w:w="0" w:type="dxa"/>
+              <w:bottom w:w="0" w:type="dxa"/>
+              <w:left w:w="0" w:type="dxa"/>
+              <w:right w:w="0" w:type="dxa"/>
+            </w:tcMar>
+            <w:vAlign w:val="center"/>
+          </w:tcPr>
+          <w:p>
+            <w:pPr>
+              <w:jc w:val="right"/>
+              <w:spacing w:after="100" w:before="100" w:line="240"/>
+              <w:ind w:firstLine="0" w:left="100" w:right="100"/>
+            </w:pPr>
+            <w:r xmlns:w="http://schemas.openxmlformats.org/wordprocessingml/2006/main" xmlns:wp="http://schemas.openxmlformats.org/drawingml/2006/wordprocessingDrawing" xmlns:r="http://schemas.openxmlformats.org/officeDocument/2006/relationships" xmlns:w14="http://schemas.microsoft.com/office/word/2010/wordml">
+              <w:rPr>
+                <w:rFonts w:ascii="Calibri" w:hAnsi="DejaVu Sans" w:eastAsia="DejaVu Sans" w:cs="DejaVu Sans"/>
+                <w:sz w:val="16"/>
+                <w:szCs w:val="16"/>
+                <w:color w:val="000000"/>
+              </w:rPr>
+              <w:t xml:space="preserve">31.4</w:t>
+            </w:r>
+          </w:p>
+        </w:tc>
+        <w:tc>
+          <w:tcPr>
+            <w:tcBorders/>
+            <w:shd w:val="clear" w:color="auto" w:fill="FFFFFF"/>
+            <w:tcMar>
+              <w:top w:w="0" w:type="dxa"/>
+              <w:bottom w:w="0" w:type="dxa"/>
+              <w:left w:w="0" w:type="dxa"/>
+              <w:right w:w="0" w:type="dxa"/>
+            </w:tcMar>
+            <w:vAlign w:val="center"/>
+          </w:tcPr>
+          <w:p>
+            <w:pPr>
+              <w:jc w:val="left"/>
+              <w:spacing w:after="100" w:before="100" w:line="240"/>
+              <w:ind w:firstLine="0" w:left="100" w:right="100"/>
+            </w:pPr>
+            <w:r xmlns:w="http://schemas.openxmlformats.org/wordprocessingml/2006/main" xmlns:wp="http://schemas.openxmlformats.org/drawingml/2006/wordprocessingDrawing" xmlns:r="http://schemas.openxmlformats.org/officeDocument/2006/relationships" xmlns:w14="http://schemas.microsoft.com/office/word/2010/wordml">
+              <w:rPr>
+                <w:rFonts w:ascii="Calibri" w:hAnsi="DejaVu Sans" w:eastAsia="DejaVu Sans" w:cs="DejaVu Sans"/>
                 <w:sz w:val="16"/>
                 <w:szCs w:val="16"/>
                 <w:color w:val="000000"/>
@@ -772,12 +772,12 @@
           <w:p>
             <w:pPr>
               <w:jc w:val="left"/>
-              <w:spacing w:after="60" w:before="60" w:line="240"/>
-              <w:ind w:firstLine="0" w:left="60" w:right="60"/>
-            </w:pPr>
-            <w:r xmlns:w="http://schemas.openxmlformats.org/wordprocessingml/2006/main" xmlns:wp="http://schemas.openxmlformats.org/drawingml/2006/wordprocessingDrawing" xmlns:r="http://schemas.openxmlformats.org/officeDocument/2006/relationships" xmlns:w14="http://schemas.microsoft.com/office/word/2010/wordml">
-              <w:rPr>
-                <w:rFonts w:ascii="Calibri" w:hAnsi="Calibri" w:eastAsia="Calibri" w:cs="Calibri"/>
+              <w:spacing w:after="100" w:before="100" w:line="240"/>
+              <w:ind w:firstLine="0" w:left="100" w:right="100"/>
+            </w:pPr>
+            <w:r xmlns:w="http://schemas.openxmlformats.org/wordprocessingml/2006/main" xmlns:wp="http://schemas.openxmlformats.org/drawingml/2006/wordprocessingDrawing" xmlns:r="http://schemas.openxmlformats.org/officeDocument/2006/relationships" xmlns:w14="http://schemas.microsoft.com/office/word/2010/wordml">
+              <w:rPr>
+                <w:rFonts w:ascii="Calibri" w:hAnsi="DejaVu Sans" w:eastAsia="DejaVu Sans" w:cs="DejaVu Sans"/>
                 <w:sz w:val="16"/>
                 <w:szCs w:val="16"/>
                 <w:color w:val="000000"/>
@@ -807,12 +807,12 @@
           <w:p>
             <w:pPr>
               <w:jc w:val="left"/>
-              <w:spacing w:after="60" w:before="60" w:line="240"/>
-              <w:ind w:firstLine="0" w:left="60" w:right="60"/>
-            </w:pPr>
-            <w:r xmlns:w="http://schemas.openxmlformats.org/wordprocessingml/2006/main" xmlns:wp="http://schemas.openxmlformats.org/drawingml/2006/wordprocessingDrawing" xmlns:r="http://schemas.openxmlformats.org/officeDocument/2006/relationships" xmlns:w14="http://schemas.microsoft.com/office/word/2010/wordml">
-              <w:rPr>
-                <w:rFonts w:ascii="Calibri" w:hAnsi="Calibri" w:eastAsia="Calibri" w:cs="Calibri"/>
+              <w:spacing w:after="100" w:before="100" w:line="240"/>
+              <w:ind w:firstLine="0" w:left="100" w:right="100"/>
+            </w:pPr>
+            <w:r xmlns:w="http://schemas.openxmlformats.org/wordprocessingml/2006/main" xmlns:wp="http://schemas.openxmlformats.org/drawingml/2006/wordprocessingDrawing" xmlns:r="http://schemas.openxmlformats.org/officeDocument/2006/relationships" xmlns:w14="http://schemas.microsoft.com/office/word/2010/wordml">
+              <w:rPr>
+                <w:rFonts w:ascii="Calibri" w:hAnsi="DejaVu Sans" w:eastAsia="DejaVu Sans" w:cs="DejaVu Sans"/>
                 <w:sz w:val="16"/>
                 <w:szCs w:val="16"/>
                 <w:color w:val="000000"/>
@@ -836,70 +836,70 @@
           <w:p>
             <w:pPr>
               <w:jc w:val="right"/>
-              <w:spacing w:after="60" w:before="60" w:line="240"/>
-              <w:ind w:firstLine="0" w:left="60" w:right="60"/>
-            </w:pPr>
-            <w:r xmlns:w="http://schemas.openxmlformats.org/wordprocessingml/2006/main" xmlns:wp="http://schemas.openxmlformats.org/drawingml/2006/wordprocessingDrawing" xmlns:r="http://schemas.openxmlformats.org/officeDocument/2006/relationships" xmlns:w14="http://schemas.microsoft.com/office/word/2010/wordml">
-              <w:rPr>
-                <w:rFonts w:ascii="Calibri" w:hAnsi="Calibri" w:eastAsia="Calibri" w:cs="Calibri"/>
-                <w:sz w:val="16"/>
-                <w:szCs w:val="16"/>
-                <w:color w:val="000000"/>
-              </w:rPr>
-              <w:t xml:space="preserve">20</w:t>
-            </w:r>
-          </w:p>
-        </w:tc>
-        <w:tc>
-          <w:tcPr>
-            <w:tcBorders/>
-            <w:shd w:val="clear" w:color="auto" w:fill="FFFFFF"/>
-            <w:tcMar>
-              <w:top w:w="0" w:type="dxa"/>
-              <w:bottom w:w="0" w:type="dxa"/>
-              <w:left w:w="0" w:type="dxa"/>
-              <w:right w:w="0" w:type="dxa"/>
-            </w:tcMar>
-            <w:vAlign w:val="center"/>
-          </w:tcPr>
-          <w:p>
-            <w:pPr>
-              <w:jc w:val="right"/>
-              <w:spacing w:after="60" w:before="60" w:line="240"/>
-              <w:ind w:firstLine="0" w:left="60" w:right="60"/>
-            </w:pPr>
-            <w:r xmlns:w="http://schemas.openxmlformats.org/wordprocessingml/2006/main" xmlns:wp="http://schemas.openxmlformats.org/drawingml/2006/wordprocessingDrawing" xmlns:r="http://schemas.openxmlformats.org/officeDocument/2006/relationships" xmlns:w14="http://schemas.microsoft.com/office/word/2010/wordml">
-              <w:rPr>
-                <w:rFonts w:ascii="Calibri" w:hAnsi="Calibri" w:eastAsia="Calibri" w:cs="Calibri"/>
-                <w:sz w:val="16"/>
-                <w:szCs w:val="16"/>
-                <w:color w:val="000000"/>
-              </w:rPr>
-              <w:t xml:space="preserve">23</w:t>
-            </w:r>
-          </w:p>
-        </w:tc>
-        <w:tc>
-          <w:tcPr>
-            <w:tcBorders/>
-            <w:shd w:val="clear" w:color="auto" w:fill="FFFFFF"/>
-            <w:tcMar>
-              <w:top w:w="0" w:type="dxa"/>
-              <w:bottom w:w="0" w:type="dxa"/>
-              <w:left w:w="0" w:type="dxa"/>
-              <w:right w:w="0" w:type="dxa"/>
-            </w:tcMar>
-            <w:vAlign w:val="center"/>
-          </w:tcPr>
-          <w:p>
-            <w:pPr>
-              <w:jc w:val="left"/>
-              <w:spacing w:after="60" w:before="60" w:line="240"/>
-              <w:ind w:firstLine="0" w:left="60" w:right="60"/>
-            </w:pPr>
-            <w:r xmlns:w="http://schemas.openxmlformats.org/wordprocessingml/2006/main" xmlns:wp="http://schemas.openxmlformats.org/drawingml/2006/wordprocessingDrawing" xmlns:r="http://schemas.openxmlformats.org/officeDocument/2006/relationships" xmlns:w14="http://schemas.microsoft.com/office/word/2010/wordml">
-              <w:rPr>
-                <w:rFonts w:ascii="Calibri" w:hAnsi="Calibri" w:eastAsia="Calibri" w:cs="Calibri"/>
+              <w:spacing w:after="100" w:before="100" w:line="240"/>
+              <w:ind w:firstLine="0" w:left="100" w:right="100"/>
+            </w:pPr>
+            <w:r xmlns:w="http://schemas.openxmlformats.org/wordprocessingml/2006/main" xmlns:wp="http://schemas.openxmlformats.org/drawingml/2006/wordprocessingDrawing" xmlns:r="http://schemas.openxmlformats.org/officeDocument/2006/relationships" xmlns:w14="http://schemas.microsoft.com/office/word/2010/wordml">
+              <w:rPr>
+                <w:rFonts w:ascii="Calibri" w:hAnsi="DejaVu Sans" w:eastAsia="DejaVu Sans" w:cs="DejaVu Sans"/>
+                <w:sz w:val="16"/>
+                <w:szCs w:val="16"/>
+                <w:color w:val="000000"/>
+              </w:rPr>
+              <w:t xml:space="preserve">19.6</w:t>
+            </w:r>
+          </w:p>
+        </w:tc>
+        <w:tc>
+          <w:tcPr>
+            <w:tcBorders/>
+            <w:shd w:val="clear" w:color="auto" w:fill="FFFFFF"/>
+            <w:tcMar>
+              <w:top w:w="0" w:type="dxa"/>
+              <w:bottom w:w="0" w:type="dxa"/>
+              <w:left w:w="0" w:type="dxa"/>
+              <w:right w:w="0" w:type="dxa"/>
+            </w:tcMar>
+            <w:vAlign w:val="center"/>
+          </w:tcPr>
+          <w:p>
+            <w:pPr>
+              <w:jc w:val="right"/>
+              <w:spacing w:after="100" w:before="100" w:line="240"/>
+              <w:ind w:firstLine="0" w:left="100" w:right="100"/>
+            </w:pPr>
+            <w:r xmlns:w="http://schemas.openxmlformats.org/wordprocessingml/2006/main" xmlns:wp="http://schemas.openxmlformats.org/drawingml/2006/wordprocessingDrawing" xmlns:r="http://schemas.openxmlformats.org/officeDocument/2006/relationships" xmlns:w14="http://schemas.microsoft.com/office/word/2010/wordml">
+              <w:rPr>
+                <w:rFonts w:ascii="Calibri" w:hAnsi="DejaVu Sans" w:eastAsia="DejaVu Sans" w:cs="DejaVu Sans"/>
+                <w:sz w:val="16"/>
+                <w:szCs w:val="16"/>
+                <w:color w:val="000000"/>
+              </w:rPr>
+              <w:t xml:space="preserve">22.8</w:t>
+            </w:r>
+          </w:p>
+        </w:tc>
+        <w:tc>
+          <w:tcPr>
+            <w:tcBorders/>
+            <w:shd w:val="clear" w:color="auto" w:fill="FFFFFF"/>
+            <w:tcMar>
+              <w:top w:w="0" w:type="dxa"/>
+              <w:bottom w:w="0" w:type="dxa"/>
+              <w:left w:w="0" w:type="dxa"/>
+              <w:right w:w="0" w:type="dxa"/>
+            </w:tcMar>
+            <w:vAlign w:val="center"/>
+          </w:tcPr>
+          <w:p>
+            <w:pPr>
+              <w:jc w:val="left"/>
+              <w:spacing w:after="100" w:before="100" w:line="240"/>
+              <w:ind w:firstLine="0" w:left="100" w:right="100"/>
+            </w:pPr>
+            <w:r xmlns:w="http://schemas.openxmlformats.org/wordprocessingml/2006/main" xmlns:wp="http://schemas.openxmlformats.org/drawingml/2006/wordprocessingDrawing" xmlns:r="http://schemas.openxmlformats.org/officeDocument/2006/relationships" xmlns:w14="http://schemas.microsoft.com/office/word/2010/wordml">
+              <w:rPr>
+                <w:rFonts w:ascii="Calibri" w:hAnsi="DejaVu Sans" w:eastAsia="DejaVu Sans" w:cs="DejaVu Sans"/>
                 <w:sz w:val="16"/>
                 <w:szCs w:val="16"/>
                 <w:color w:val="000000"/>
@@ -923,12 +923,12 @@
           <w:p>
             <w:pPr>
               <w:jc w:val="left"/>
-              <w:spacing w:after="60" w:before="60" w:line="240"/>
-              <w:ind w:firstLine="0" w:left="60" w:right="60"/>
-            </w:pPr>
-            <w:r xmlns:w="http://schemas.openxmlformats.org/wordprocessingml/2006/main" xmlns:wp="http://schemas.openxmlformats.org/drawingml/2006/wordprocessingDrawing" xmlns:r="http://schemas.openxmlformats.org/officeDocument/2006/relationships" xmlns:w14="http://schemas.microsoft.com/office/word/2010/wordml">
-              <w:rPr>
-                <w:rFonts w:ascii="Calibri" w:hAnsi="Calibri" w:eastAsia="Calibri" w:cs="Calibri"/>
+              <w:spacing w:after="100" w:before="100" w:line="240"/>
+              <w:ind w:firstLine="0" w:left="100" w:right="100"/>
+            </w:pPr>
+            <w:r xmlns:w="http://schemas.openxmlformats.org/wordprocessingml/2006/main" xmlns:wp="http://schemas.openxmlformats.org/drawingml/2006/wordprocessingDrawing" xmlns:r="http://schemas.openxmlformats.org/officeDocument/2006/relationships" xmlns:w14="http://schemas.microsoft.com/office/word/2010/wordml">
+              <w:rPr>
+                <w:rFonts w:ascii="Calibri" w:hAnsi="DejaVu Sans" w:eastAsia="DejaVu Sans" w:cs="DejaVu Sans"/>
                 <w:sz w:val="16"/>
                 <w:szCs w:val="16"/>
                 <w:color w:val="000000"/>
@@ -958,12 +958,12 @@
           <w:p>
             <w:pPr>
               <w:jc w:val="left"/>
-              <w:spacing w:after="60" w:before="60" w:line="240"/>
-              <w:ind w:firstLine="0" w:left="60" w:right="60"/>
-            </w:pPr>
-            <w:r xmlns:w="http://schemas.openxmlformats.org/wordprocessingml/2006/main" xmlns:wp="http://schemas.openxmlformats.org/drawingml/2006/wordprocessingDrawing" xmlns:r="http://schemas.openxmlformats.org/officeDocument/2006/relationships" xmlns:w14="http://schemas.microsoft.com/office/word/2010/wordml">
-              <w:rPr>
-                <w:rFonts w:ascii="Calibri" w:hAnsi="Calibri" w:eastAsia="Calibri" w:cs="Calibri"/>
+              <w:spacing w:after="100" w:before="100" w:line="240"/>
+              <w:ind w:firstLine="0" w:left="100" w:right="100"/>
+            </w:pPr>
+            <w:r xmlns:w="http://schemas.openxmlformats.org/wordprocessingml/2006/main" xmlns:wp="http://schemas.openxmlformats.org/drawingml/2006/wordprocessingDrawing" xmlns:r="http://schemas.openxmlformats.org/officeDocument/2006/relationships" xmlns:w14="http://schemas.microsoft.com/office/word/2010/wordml">
+              <w:rPr>
+                <w:rFonts w:ascii="Calibri" w:hAnsi="DejaVu Sans" w:eastAsia="DejaVu Sans" w:cs="DejaVu Sans"/>
                 <w:sz w:val="16"/>
                 <w:szCs w:val="16"/>
                 <w:color w:val="000000"/>
@@ -987,70 +987,70 @@
           <w:p>
             <w:pPr>
               <w:jc w:val="right"/>
-              <w:spacing w:after="60" w:before="60" w:line="240"/>
-              <w:ind w:firstLine="0" w:left="60" w:right="60"/>
-            </w:pPr>
-            <w:r xmlns:w="http://schemas.openxmlformats.org/wordprocessingml/2006/main" xmlns:wp="http://schemas.openxmlformats.org/drawingml/2006/wordprocessingDrawing" xmlns:r="http://schemas.openxmlformats.org/officeDocument/2006/relationships" xmlns:w14="http://schemas.microsoft.com/office/word/2010/wordml">
-              <w:rPr>
-                <w:rFonts w:ascii="Calibri" w:hAnsi="Calibri" w:eastAsia="Calibri" w:cs="Calibri"/>
-                <w:sz w:val="16"/>
-                <w:szCs w:val="16"/>
-                <w:color w:val="000000"/>
-              </w:rPr>
-              <w:t xml:space="preserve">22</w:t>
-            </w:r>
-          </w:p>
-        </w:tc>
-        <w:tc>
-          <w:tcPr>
-            <w:tcBorders/>
-            <w:shd w:val="clear" w:color="auto" w:fill="FFFFFF"/>
-            <w:tcMar>
-              <w:top w:w="0" w:type="dxa"/>
-              <w:bottom w:w="0" w:type="dxa"/>
-              <w:left w:w="0" w:type="dxa"/>
-              <w:right w:w="0" w:type="dxa"/>
-            </w:tcMar>
-            <w:vAlign w:val="center"/>
-          </w:tcPr>
-          <w:p>
-            <w:pPr>
-              <w:jc w:val="right"/>
-              <w:spacing w:after="60" w:before="60" w:line="240"/>
-              <w:ind w:firstLine="0" w:left="60" w:right="60"/>
-            </w:pPr>
-            <w:r xmlns:w="http://schemas.openxmlformats.org/wordprocessingml/2006/main" xmlns:wp="http://schemas.openxmlformats.org/drawingml/2006/wordprocessingDrawing" xmlns:r="http://schemas.openxmlformats.org/officeDocument/2006/relationships" xmlns:w14="http://schemas.microsoft.com/office/word/2010/wordml">
-              <w:rPr>
-                <w:rFonts w:ascii="Calibri" w:hAnsi="Calibri" w:eastAsia="Calibri" w:cs="Calibri"/>
-                <w:sz w:val="16"/>
-                <w:szCs w:val="16"/>
-                <w:color w:val="000000"/>
-              </w:rPr>
-              <w:t xml:space="preserve">27</w:t>
-            </w:r>
-          </w:p>
-        </w:tc>
-        <w:tc>
-          <w:tcPr>
-            <w:tcBorders/>
-            <w:shd w:val="clear" w:color="auto" w:fill="FFFFFF"/>
-            <w:tcMar>
-              <w:top w:w="0" w:type="dxa"/>
-              <w:bottom w:w="0" w:type="dxa"/>
-              <w:left w:w="0" w:type="dxa"/>
-              <w:right w:w="0" w:type="dxa"/>
-            </w:tcMar>
-            <w:vAlign w:val="center"/>
-          </w:tcPr>
-          <w:p>
-            <w:pPr>
-              <w:jc w:val="left"/>
-              <w:spacing w:after="60" w:before="60" w:line="240"/>
-              <w:ind w:firstLine="0" w:left="60" w:right="60"/>
-            </w:pPr>
-            <w:r xmlns:w="http://schemas.openxmlformats.org/wordprocessingml/2006/main" xmlns:wp="http://schemas.openxmlformats.org/drawingml/2006/wordprocessingDrawing" xmlns:r="http://schemas.openxmlformats.org/officeDocument/2006/relationships" xmlns:w14="http://schemas.microsoft.com/office/word/2010/wordml">
-              <w:rPr>
-                <w:rFonts w:ascii="Calibri" w:hAnsi="Calibri" w:eastAsia="Calibri" w:cs="Calibri"/>
+              <w:spacing w:after="100" w:before="100" w:line="240"/>
+              <w:ind w:firstLine="0" w:left="100" w:right="100"/>
+            </w:pPr>
+            <w:r xmlns:w="http://schemas.openxmlformats.org/wordprocessingml/2006/main" xmlns:wp="http://schemas.openxmlformats.org/drawingml/2006/wordprocessingDrawing" xmlns:r="http://schemas.openxmlformats.org/officeDocument/2006/relationships" xmlns:w14="http://schemas.microsoft.com/office/word/2010/wordml">
+              <w:rPr>
+                <w:rFonts w:ascii="Calibri" w:hAnsi="DejaVu Sans" w:eastAsia="DejaVu Sans" w:cs="DejaVu Sans"/>
+                <w:sz w:val="16"/>
+                <w:szCs w:val="16"/>
+                <w:color w:val="000000"/>
+              </w:rPr>
+              <w:t xml:space="preserve">22.3</w:t>
+            </w:r>
+          </w:p>
+        </w:tc>
+        <w:tc>
+          <w:tcPr>
+            <w:tcBorders/>
+            <w:shd w:val="clear" w:color="auto" w:fill="FFFFFF"/>
+            <w:tcMar>
+              <w:top w:w="0" w:type="dxa"/>
+              <w:bottom w:w="0" w:type="dxa"/>
+              <w:left w:w="0" w:type="dxa"/>
+              <w:right w:w="0" w:type="dxa"/>
+            </w:tcMar>
+            <w:vAlign w:val="center"/>
+          </w:tcPr>
+          <w:p>
+            <w:pPr>
+              <w:jc w:val="right"/>
+              <w:spacing w:after="100" w:before="100" w:line="240"/>
+              <w:ind w:firstLine="0" w:left="100" w:right="100"/>
+            </w:pPr>
+            <w:r xmlns:w="http://schemas.openxmlformats.org/wordprocessingml/2006/main" xmlns:wp="http://schemas.openxmlformats.org/drawingml/2006/wordprocessingDrawing" xmlns:r="http://schemas.openxmlformats.org/officeDocument/2006/relationships" xmlns:w14="http://schemas.microsoft.com/office/word/2010/wordml">
+              <w:rPr>
+                <w:rFonts w:ascii="Calibri" w:hAnsi="DejaVu Sans" w:eastAsia="DejaVu Sans" w:cs="DejaVu Sans"/>
+                <w:sz w:val="16"/>
+                <w:szCs w:val="16"/>
+                <w:color w:val="000000"/>
+              </w:rPr>
+              <w:t xml:space="preserve">26.9</w:t>
+            </w:r>
+          </w:p>
+        </w:tc>
+        <w:tc>
+          <w:tcPr>
+            <w:tcBorders/>
+            <w:shd w:val="clear" w:color="auto" w:fill="FFFFFF"/>
+            <w:tcMar>
+              <w:top w:w="0" w:type="dxa"/>
+              <w:bottom w:w="0" w:type="dxa"/>
+              <w:left w:w="0" w:type="dxa"/>
+              <w:right w:w="0" w:type="dxa"/>
+            </w:tcMar>
+            <w:vAlign w:val="center"/>
+          </w:tcPr>
+          <w:p>
+            <w:pPr>
+              <w:jc w:val="left"/>
+              <w:spacing w:after="100" w:before="100" w:line="240"/>
+              <w:ind w:firstLine="0" w:left="100" w:right="100"/>
+            </w:pPr>
+            <w:r xmlns:w="http://schemas.openxmlformats.org/wordprocessingml/2006/main" xmlns:wp="http://schemas.openxmlformats.org/drawingml/2006/wordprocessingDrawing" xmlns:r="http://schemas.openxmlformats.org/officeDocument/2006/relationships" xmlns:w14="http://schemas.microsoft.com/office/word/2010/wordml">
+              <w:rPr>
+                <w:rFonts w:ascii="Calibri" w:hAnsi="DejaVu Sans" w:eastAsia="DejaVu Sans" w:cs="DejaVu Sans"/>
                 <w:sz w:val="16"/>
                 <w:szCs w:val="16"/>
                 <w:color w:val="000000"/>
@@ -1074,12 +1074,12 @@
           <w:p>
             <w:pPr>
               <w:jc w:val="left"/>
-              <w:spacing w:after="60" w:before="60" w:line="240"/>
-              <w:ind w:firstLine="0" w:left="60" w:right="60"/>
-            </w:pPr>
-            <w:r xmlns:w="http://schemas.openxmlformats.org/wordprocessingml/2006/main" xmlns:wp="http://schemas.openxmlformats.org/drawingml/2006/wordprocessingDrawing" xmlns:r="http://schemas.openxmlformats.org/officeDocument/2006/relationships" xmlns:w14="http://schemas.microsoft.com/office/word/2010/wordml">
-              <w:rPr>
-                <w:rFonts w:ascii="Calibri" w:hAnsi="Calibri" w:eastAsia="Calibri" w:cs="Calibri"/>
+              <w:spacing w:after="100" w:before="100" w:line="240"/>
+              <w:ind w:firstLine="0" w:left="100" w:right="100"/>
+            </w:pPr>
+            <w:r xmlns:w="http://schemas.openxmlformats.org/wordprocessingml/2006/main" xmlns:wp="http://schemas.openxmlformats.org/drawingml/2006/wordprocessingDrawing" xmlns:r="http://schemas.openxmlformats.org/officeDocument/2006/relationships" xmlns:w14="http://schemas.microsoft.com/office/word/2010/wordml">
+              <w:rPr>
+                <w:rFonts w:ascii="Calibri" w:hAnsi="DejaVu Sans" w:eastAsia="DejaVu Sans" w:cs="DejaVu Sans"/>
                 <w:sz w:val="16"/>
                 <w:szCs w:val="16"/>
                 <w:color w:val="000000"/>
@@ -1109,12 +1109,12 @@
           <w:p>
             <w:pPr>
               <w:jc w:val="left"/>
-              <w:spacing w:after="60" w:before="60" w:line="240"/>
-              <w:ind w:firstLine="0" w:left="60" w:right="60"/>
-            </w:pPr>
-            <w:r xmlns:w="http://schemas.openxmlformats.org/wordprocessingml/2006/main" xmlns:wp="http://schemas.openxmlformats.org/drawingml/2006/wordprocessingDrawing" xmlns:r="http://schemas.openxmlformats.org/officeDocument/2006/relationships" xmlns:w14="http://schemas.microsoft.com/office/word/2010/wordml">
-              <w:rPr>
-                <w:rFonts w:ascii="Calibri" w:hAnsi="Calibri" w:eastAsia="Calibri" w:cs="Calibri"/>
+              <w:spacing w:after="100" w:before="100" w:line="240"/>
+              <w:ind w:firstLine="0" w:left="100" w:right="100"/>
+            </w:pPr>
+            <w:r xmlns:w="http://schemas.openxmlformats.org/wordprocessingml/2006/main" xmlns:wp="http://schemas.openxmlformats.org/drawingml/2006/wordprocessingDrawing" xmlns:r="http://schemas.openxmlformats.org/officeDocument/2006/relationships" xmlns:w14="http://schemas.microsoft.com/office/word/2010/wordml">
+              <w:rPr>
+                <w:rFonts w:ascii="Calibri" w:hAnsi="DejaVu Sans" w:eastAsia="DejaVu Sans" w:cs="DejaVu Sans"/>
                 <w:sz w:val="16"/>
                 <w:szCs w:val="16"/>
                 <w:color w:val="000000"/>
@@ -1138,70 +1138,70 @@
           <w:p>
             <w:pPr>
               <w:jc w:val="right"/>
-              <w:spacing w:after="60" w:before="60" w:line="240"/>
-              <w:ind w:firstLine="0" w:left="60" w:right="60"/>
-            </w:pPr>
-            <w:r xmlns:w="http://schemas.openxmlformats.org/wordprocessingml/2006/main" xmlns:wp="http://schemas.openxmlformats.org/drawingml/2006/wordprocessingDrawing" xmlns:r="http://schemas.openxmlformats.org/officeDocument/2006/relationships" xmlns:w14="http://schemas.microsoft.com/office/word/2010/wordml">
-              <w:rPr>
-                <w:rFonts w:ascii="Calibri" w:hAnsi="Calibri" w:eastAsia="Calibri" w:cs="Calibri"/>
-                <w:sz w:val="16"/>
-                <w:szCs w:val="16"/>
-                <w:color w:val="000000"/>
-              </w:rPr>
-              <w:t xml:space="preserve">21</w:t>
-            </w:r>
-          </w:p>
-        </w:tc>
-        <w:tc>
-          <w:tcPr>
-            <w:tcBorders/>
-            <w:shd w:val="clear" w:color="auto" w:fill="FFFFFF"/>
-            <w:tcMar>
-              <w:top w:w="0" w:type="dxa"/>
-              <w:bottom w:w="0" w:type="dxa"/>
-              <w:left w:w="0" w:type="dxa"/>
-              <w:right w:w="0" w:type="dxa"/>
-            </w:tcMar>
-            <w:vAlign w:val="center"/>
-          </w:tcPr>
-          <w:p>
-            <w:pPr>
-              <w:jc w:val="right"/>
-              <w:spacing w:after="60" w:before="60" w:line="240"/>
-              <w:ind w:firstLine="0" w:left="60" w:right="60"/>
-            </w:pPr>
-            <w:r xmlns:w="http://schemas.openxmlformats.org/wordprocessingml/2006/main" xmlns:wp="http://schemas.openxmlformats.org/drawingml/2006/wordprocessingDrawing" xmlns:r="http://schemas.openxmlformats.org/officeDocument/2006/relationships" xmlns:w14="http://schemas.microsoft.com/office/word/2010/wordml">
-              <w:rPr>
-                <w:rFonts w:ascii="Calibri" w:hAnsi="Calibri" w:eastAsia="Calibri" w:cs="Calibri"/>
-                <w:sz w:val="16"/>
-                <w:szCs w:val="16"/>
-                <w:color w:val="000000"/>
-              </w:rPr>
-              <w:t xml:space="preserve">31</w:t>
-            </w:r>
-          </w:p>
-        </w:tc>
-        <w:tc>
-          <w:tcPr>
-            <w:tcBorders/>
-            <w:shd w:val="clear" w:color="auto" w:fill="FFFFFF"/>
-            <w:tcMar>
-              <w:top w:w="0" w:type="dxa"/>
-              <w:bottom w:w="0" w:type="dxa"/>
-              <w:left w:w="0" w:type="dxa"/>
-              <w:right w:w="0" w:type="dxa"/>
-            </w:tcMar>
-            <w:vAlign w:val="center"/>
-          </w:tcPr>
-          <w:p>
-            <w:pPr>
-              <w:jc w:val="left"/>
-              <w:spacing w:after="60" w:before="60" w:line="240"/>
-              <w:ind w:firstLine="0" w:left="60" w:right="60"/>
-            </w:pPr>
-            <w:r xmlns:w="http://schemas.openxmlformats.org/wordprocessingml/2006/main" xmlns:wp="http://schemas.openxmlformats.org/drawingml/2006/wordprocessingDrawing" xmlns:r="http://schemas.openxmlformats.org/officeDocument/2006/relationships" xmlns:w14="http://schemas.microsoft.com/office/word/2010/wordml">
-              <w:rPr>
-                <w:rFonts w:ascii="Calibri" w:hAnsi="Calibri" w:eastAsia="Calibri" w:cs="Calibri"/>
+              <w:spacing w:after="100" w:before="100" w:line="240"/>
+              <w:ind w:firstLine="0" w:left="100" w:right="100"/>
+            </w:pPr>
+            <w:r xmlns:w="http://schemas.openxmlformats.org/wordprocessingml/2006/main" xmlns:wp="http://schemas.openxmlformats.org/drawingml/2006/wordprocessingDrawing" xmlns:r="http://schemas.openxmlformats.org/officeDocument/2006/relationships" xmlns:w14="http://schemas.microsoft.com/office/word/2010/wordml">
+              <w:rPr>
+                <w:rFonts w:ascii="Calibri" w:hAnsi="DejaVu Sans" w:eastAsia="DejaVu Sans" w:cs="DejaVu Sans"/>
+                <w:sz w:val="16"/>
+                <w:szCs w:val="16"/>
+                <w:color w:val="000000"/>
+              </w:rPr>
+              <w:t xml:space="preserve">20.7</w:t>
+            </w:r>
+          </w:p>
+        </w:tc>
+        <w:tc>
+          <w:tcPr>
+            <w:tcBorders/>
+            <w:shd w:val="clear" w:color="auto" w:fill="FFFFFF"/>
+            <w:tcMar>
+              <w:top w:w="0" w:type="dxa"/>
+              <w:bottom w:w="0" w:type="dxa"/>
+              <w:left w:w="0" w:type="dxa"/>
+              <w:right w:w="0" w:type="dxa"/>
+            </w:tcMar>
+            <w:vAlign w:val="center"/>
+          </w:tcPr>
+          <w:p>
+            <w:pPr>
+              <w:jc w:val="right"/>
+              <w:spacing w:after="100" w:before="100" w:line="240"/>
+              <w:ind w:firstLine="0" w:left="100" w:right="100"/>
+            </w:pPr>
+            <w:r xmlns:w="http://schemas.openxmlformats.org/wordprocessingml/2006/main" xmlns:wp="http://schemas.openxmlformats.org/drawingml/2006/wordprocessingDrawing" xmlns:r="http://schemas.openxmlformats.org/officeDocument/2006/relationships" xmlns:w14="http://schemas.microsoft.com/office/word/2010/wordml">
+              <w:rPr>
+                <w:rFonts w:ascii="Calibri" w:hAnsi="DejaVu Sans" w:eastAsia="DejaVu Sans" w:cs="DejaVu Sans"/>
+                <w:sz w:val="16"/>
+                <w:szCs w:val="16"/>
+                <w:color w:val="000000"/>
+              </w:rPr>
+              <w:t xml:space="preserve">30.6</w:t>
+            </w:r>
+          </w:p>
+        </w:tc>
+        <w:tc>
+          <w:tcPr>
+            <w:tcBorders/>
+            <w:shd w:val="clear" w:color="auto" w:fill="FFFFFF"/>
+            <w:tcMar>
+              <w:top w:w="0" w:type="dxa"/>
+              <w:bottom w:w="0" w:type="dxa"/>
+              <w:left w:w="0" w:type="dxa"/>
+              <w:right w:w="0" w:type="dxa"/>
+            </w:tcMar>
+            <w:vAlign w:val="center"/>
+          </w:tcPr>
+          <w:p>
+            <w:pPr>
+              <w:jc w:val="left"/>
+              <w:spacing w:after="100" w:before="100" w:line="240"/>
+              <w:ind w:firstLine="0" w:left="100" w:right="100"/>
+            </w:pPr>
+            <w:r xmlns:w="http://schemas.openxmlformats.org/wordprocessingml/2006/main" xmlns:wp="http://schemas.openxmlformats.org/drawingml/2006/wordprocessingDrawing" xmlns:r="http://schemas.openxmlformats.org/officeDocument/2006/relationships" xmlns:w14="http://schemas.microsoft.com/office/word/2010/wordml">
+              <w:rPr>
+                <w:rFonts w:ascii="Calibri" w:hAnsi="DejaVu Sans" w:eastAsia="DejaVu Sans" w:cs="DejaVu Sans"/>
                 <w:sz w:val="16"/>
                 <w:szCs w:val="16"/>
                 <w:color w:val="000000"/>
@@ -1225,12 +1225,12 @@
           <w:p>
             <w:pPr>
               <w:jc w:val="left"/>
-              <w:spacing w:after="60" w:before="60" w:line="240"/>
-              <w:ind w:firstLine="0" w:left="60" w:right="60"/>
-            </w:pPr>
-            <w:r xmlns:w="http://schemas.openxmlformats.org/wordprocessingml/2006/main" xmlns:wp="http://schemas.openxmlformats.org/drawingml/2006/wordprocessingDrawing" xmlns:r="http://schemas.openxmlformats.org/officeDocument/2006/relationships" xmlns:w14="http://schemas.microsoft.com/office/word/2010/wordml">
-              <w:rPr>
-                <w:rFonts w:ascii="Calibri" w:hAnsi="Calibri" w:eastAsia="Calibri" w:cs="Calibri"/>
+              <w:spacing w:after="100" w:before="100" w:line="240"/>
+              <w:ind w:firstLine="0" w:left="100" w:right="100"/>
+            </w:pPr>
+            <w:r xmlns:w="http://schemas.openxmlformats.org/wordprocessingml/2006/main" xmlns:wp="http://schemas.openxmlformats.org/drawingml/2006/wordprocessingDrawing" xmlns:r="http://schemas.openxmlformats.org/officeDocument/2006/relationships" xmlns:w14="http://schemas.microsoft.com/office/word/2010/wordml">
+              <w:rPr>
+                <w:rFonts w:ascii="Calibri" w:hAnsi="DejaVu Sans" w:eastAsia="DejaVu Sans" w:cs="DejaVu Sans"/>
                 <w:sz w:val="16"/>
                 <w:szCs w:val="16"/>
                 <w:color w:val="000000"/>
@@ -1260,12 +1260,12 @@
           <w:p>
             <w:pPr>
               <w:jc w:val="left"/>
-              <w:spacing w:after="60" w:before="60" w:line="240"/>
-              <w:ind w:firstLine="0" w:left="60" w:right="60"/>
-            </w:pPr>
-            <w:r xmlns:w="http://schemas.openxmlformats.org/wordprocessingml/2006/main" xmlns:wp="http://schemas.openxmlformats.org/drawingml/2006/wordprocessingDrawing" xmlns:r="http://schemas.openxmlformats.org/officeDocument/2006/relationships" xmlns:w14="http://schemas.microsoft.com/office/word/2010/wordml">
-              <w:rPr>
-                <w:rFonts w:ascii="Calibri" w:hAnsi="Calibri" w:eastAsia="Calibri" w:cs="Calibri"/>
+              <w:spacing w:after="100" w:before="100" w:line="240"/>
+              <w:ind w:firstLine="0" w:left="100" w:right="100"/>
+            </w:pPr>
+            <w:r xmlns:w="http://schemas.openxmlformats.org/wordprocessingml/2006/main" xmlns:wp="http://schemas.openxmlformats.org/drawingml/2006/wordprocessingDrawing" xmlns:r="http://schemas.openxmlformats.org/officeDocument/2006/relationships" xmlns:w14="http://schemas.microsoft.com/office/word/2010/wordml">
+              <w:rPr>
+                <w:rFonts w:ascii="Calibri" w:hAnsi="DejaVu Sans" w:eastAsia="DejaVu Sans" w:cs="DejaVu Sans"/>
                 <w:sz w:val="16"/>
                 <w:szCs w:val="16"/>
                 <w:color w:val="000000"/>
@@ -1289,70 +1289,70 @@
           <w:p>
             <w:pPr>
               <w:jc w:val="right"/>
-              <w:spacing w:after="60" w:before="60" w:line="240"/>
-              <w:ind w:firstLine="0" w:left="60" w:right="60"/>
-            </w:pPr>
-            <w:r xmlns:w="http://schemas.openxmlformats.org/wordprocessingml/2006/main" xmlns:wp="http://schemas.openxmlformats.org/drawingml/2006/wordprocessingDrawing" xmlns:r="http://schemas.openxmlformats.org/officeDocument/2006/relationships" xmlns:w14="http://schemas.microsoft.com/office/word/2010/wordml">
-              <w:rPr>
-                <w:rFonts w:ascii="Calibri" w:hAnsi="Calibri" w:eastAsia="Calibri" w:cs="Calibri"/>
-                <w:sz w:val="16"/>
-                <w:szCs w:val="16"/>
-                <w:color w:val="000000"/>
-              </w:rPr>
-              <w:t xml:space="preserve">16</w:t>
-            </w:r>
-          </w:p>
-        </w:tc>
-        <w:tc>
-          <w:tcPr>
-            <w:tcBorders/>
-            <w:shd w:val="clear" w:color="auto" w:fill="FFFFFF"/>
-            <w:tcMar>
-              <w:top w:w="0" w:type="dxa"/>
-              <w:bottom w:w="0" w:type="dxa"/>
-              <w:left w:w="0" w:type="dxa"/>
-              <w:right w:w="0" w:type="dxa"/>
-            </w:tcMar>
-            <w:vAlign w:val="center"/>
-          </w:tcPr>
-          <w:p>
-            <w:pPr>
-              <w:jc w:val="right"/>
-              <w:spacing w:after="60" w:before="60" w:line="240"/>
-              <w:ind w:firstLine="0" w:left="60" w:right="60"/>
-            </w:pPr>
-            <w:r xmlns:w="http://schemas.openxmlformats.org/wordprocessingml/2006/main" xmlns:wp="http://schemas.openxmlformats.org/drawingml/2006/wordprocessingDrawing" xmlns:r="http://schemas.openxmlformats.org/officeDocument/2006/relationships" xmlns:w14="http://schemas.microsoft.com/office/word/2010/wordml">
-              <w:rPr>
-                <w:rFonts w:ascii="Calibri" w:hAnsi="Calibri" w:eastAsia="Calibri" w:cs="Calibri"/>
-                <w:sz w:val="16"/>
-                <w:szCs w:val="16"/>
-                <w:color w:val="000000"/>
-              </w:rPr>
-              <w:t xml:space="preserve">6</w:t>
-            </w:r>
-          </w:p>
-        </w:tc>
-        <w:tc>
-          <w:tcPr>
-            <w:tcBorders/>
-            <w:shd w:val="clear" w:color="auto" w:fill="FFFFFF"/>
-            <w:tcMar>
-              <w:top w:w="0" w:type="dxa"/>
-              <w:bottom w:w="0" w:type="dxa"/>
-              <w:left w:w="0" w:type="dxa"/>
-              <w:right w:w="0" w:type="dxa"/>
-            </w:tcMar>
-            <w:vAlign w:val="center"/>
-          </w:tcPr>
-          <w:p>
-            <w:pPr>
-              <w:jc w:val="left"/>
-              <w:spacing w:after="60" w:before="60" w:line="240"/>
-              <w:ind w:firstLine="0" w:left="60" w:right="60"/>
-            </w:pPr>
-            <w:r xmlns:w="http://schemas.openxmlformats.org/wordprocessingml/2006/main" xmlns:wp="http://schemas.openxmlformats.org/drawingml/2006/wordprocessingDrawing" xmlns:r="http://schemas.openxmlformats.org/officeDocument/2006/relationships" xmlns:w14="http://schemas.microsoft.com/office/word/2010/wordml">
-              <w:rPr>
-                <w:rFonts w:ascii="Calibri" w:hAnsi="Calibri" w:eastAsia="Calibri" w:cs="Calibri"/>
+              <w:spacing w:after="100" w:before="100" w:line="240"/>
+              <w:ind w:firstLine="0" w:left="100" w:right="100"/>
+            </w:pPr>
+            <w:r xmlns:w="http://schemas.openxmlformats.org/wordprocessingml/2006/main" xmlns:wp="http://schemas.openxmlformats.org/drawingml/2006/wordprocessingDrawing" xmlns:r="http://schemas.openxmlformats.org/officeDocument/2006/relationships" xmlns:w14="http://schemas.microsoft.com/office/word/2010/wordml">
+              <w:rPr>
+                <w:rFonts w:ascii="Calibri" w:hAnsi="DejaVu Sans" w:eastAsia="DejaVu Sans" w:cs="DejaVu Sans"/>
+                <w:sz w:val="16"/>
+                <w:szCs w:val="16"/>
+                <w:color w:val="000000"/>
+              </w:rPr>
+              <w:t xml:space="preserve">16.4</w:t>
+            </w:r>
+          </w:p>
+        </w:tc>
+        <w:tc>
+          <w:tcPr>
+            <w:tcBorders/>
+            <w:shd w:val="clear" w:color="auto" w:fill="FFFFFF"/>
+            <w:tcMar>
+              <w:top w:w="0" w:type="dxa"/>
+              <w:bottom w:w="0" w:type="dxa"/>
+              <w:left w:w="0" w:type="dxa"/>
+              <w:right w:w="0" w:type="dxa"/>
+            </w:tcMar>
+            <w:vAlign w:val="center"/>
+          </w:tcPr>
+          <w:p>
+            <w:pPr>
+              <w:jc w:val="right"/>
+              <w:spacing w:after="100" w:before="100" w:line="240"/>
+              <w:ind w:firstLine="0" w:left="100" w:right="100"/>
+            </w:pPr>
+            <w:r xmlns:w="http://schemas.openxmlformats.org/wordprocessingml/2006/main" xmlns:wp="http://schemas.openxmlformats.org/drawingml/2006/wordprocessingDrawing" xmlns:r="http://schemas.openxmlformats.org/officeDocument/2006/relationships" xmlns:w14="http://schemas.microsoft.com/office/word/2010/wordml">
+              <w:rPr>
+                <w:rFonts w:ascii="Calibri" w:hAnsi="DejaVu Sans" w:eastAsia="DejaVu Sans" w:cs="DejaVu Sans"/>
+                <w:sz w:val="16"/>
+                <w:szCs w:val="16"/>
+                <w:color w:val="000000"/>
+              </w:rPr>
+              <w:t xml:space="preserve">5.8</w:t>
+            </w:r>
+          </w:p>
+        </w:tc>
+        <w:tc>
+          <w:tcPr>
+            <w:tcBorders/>
+            <w:shd w:val="clear" w:color="auto" w:fill="FFFFFF"/>
+            <w:tcMar>
+              <w:top w:w="0" w:type="dxa"/>
+              <w:bottom w:w="0" w:type="dxa"/>
+              <w:left w:w="0" w:type="dxa"/>
+              <w:right w:w="0" w:type="dxa"/>
+            </w:tcMar>
+            <w:vAlign w:val="center"/>
+          </w:tcPr>
+          <w:p>
+            <w:pPr>
+              <w:jc w:val="left"/>
+              <w:spacing w:after="100" w:before="100" w:line="240"/>
+              <w:ind w:firstLine="0" w:left="100" w:right="100"/>
+            </w:pPr>
+            <w:r xmlns:w="http://schemas.openxmlformats.org/wordprocessingml/2006/main" xmlns:wp="http://schemas.openxmlformats.org/drawingml/2006/wordprocessingDrawing" xmlns:r="http://schemas.openxmlformats.org/officeDocument/2006/relationships" xmlns:w14="http://schemas.microsoft.com/office/word/2010/wordml">
+              <w:rPr>
+                <w:rFonts w:ascii="Calibri" w:hAnsi="DejaVu Sans" w:eastAsia="DejaVu Sans" w:cs="DejaVu Sans"/>
                 <w:sz w:val="16"/>
                 <w:szCs w:val="16"/>
                 <w:color w:val="000000"/>
@@ -1376,12 +1376,12 @@
           <w:p>
             <w:pPr>
               <w:jc w:val="left"/>
-              <w:spacing w:after="60" w:before="60" w:line="240"/>
-              <w:ind w:firstLine="0" w:left="60" w:right="60"/>
-            </w:pPr>
-            <w:r xmlns:w="http://schemas.openxmlformats.org/wordprocessingml/2006/main" xmlns:wp="http://schemas.openxmlformats.org/drawingml/2006/wordprocessingDrawing" xmlns:r="http://schemas.openxmlformats.org/officeDocument/2006/relationships" xmlns:w14="http://schemas.microsoft.com/office/word/2010/wordml">
-              <w:rPr>
-                <w:rFonts w:ascii="Calibri" w:hAnsi="Calibri" w:eastAsia="Calibri" w:cs="Calibri"/>
+              <w:spacing w:after="100" w:before="100" w:line="240"/>
+              <w:ind w:firstLine="0" w:left="100" w:right="100"/>
+            </w:pPr>
+            <w:r xmlns:w="http://schemas.openxmlformats.org/wordprocessingml/2006/main" xmlns:wp="http://schemas.openxmlformats.org/drawingml/2006/wordprocessingDrawing" xmlns:r="http://schemas.openxmlformats.org/officeDocument/2006/relationships" xmlns:w14="http://schemas.microsoft.com/office/word/2010/wordml">
+              <w:rPr>
+                <w:rFonts w:ascii="Calibri" w:hAnsi="DejaVu Sans" w:eastAsia="DejaVu Sans" w:cs="DejaVu Sans"/>
                 <w:sz w:val="16"/>
                 <w:szCs w:val="16"/>
                 <w:color w:val="000000"/>
@@ -1411,12 +1411,12 @@
           <w:p>
             <w:pPr>
               <w:jc w:val="left"/>
-              <w:spacing w:after="60" w:before="60" w:line="240"/>
-              <w:ind w:firstLine="0" w:left="60" w:right="60"/>
-            </w:pPr>
-            <w:r xmlns:w="http://schemas.openxmlformats.org/wordprocessingml/2006/main" xmlns:wp="http://schemas.openxmlformats.org/drawingml/2006/wordprocessingDrawing" xmlns:r="http://schemas.openxmlformats.org/officeDocument/2006/relationships" xmlns:w14="http://schemas.microsoft.com/office/word/2010/wordml">
-              <w:rPr>
-                <w:rFonts w:ascii="Calibri" w:hAnsi="Calibri" w:eastAsia="Calibri" w:cs="Calibri"/>
+              <w:spacing w:after="100" w:before="100" w:line="240"/>
+              <w:ind w:firstLine="0" w:left="100" w:right="100"/>
+            </w:pPr>
+            <w:r xmlns:w="http://schemas.openxmlformats.org/wordprocessingml/2006/main" xmlns:wp="http://schemas.openxmlformats.org/drawingml/2006/wordprocessingDrawing" xmlns:r="http://schemas.openxmlformats.org/officeDocument/2006/relationships" xmlns:w14="http://schemas.microsoft.com/office/word/2010/wordml">
+              <w:rPr>
+                <w:rFonts w:ascii="Calibri" w:hAnsi="DejaVu Sans" w:eastAsia="DejaVu Sans" w:cs="DejaVu Sans"/>
                 <w:sz w:val="16"/>
                 <w:szCs w:val="16"/>
                 <w:color w:val="000000"/>
@@ -1440,70 +1440,70 @@
           <w:p>
             <w:pPr>
               <w:jc w:val="right"/>
-              <w:spacing w:after="60" w:before="60" w:line="240"/>
-              <w:ind w:firstLine="0" w:left="60" w:right="60"/>
-            </w:pPr>
-            <w:r xmlns:w="http://schemas.openxmlformats.org/wordprocessingml/2006/main" xmlns:wp="http://schemas.openxmlformats.org/drawingml/2006/wordprocessingDrawing" xmlns:r="http://schemas.openxmlformats.org/officeDocument/2006/relationships" xmlns:w14="http://schemas.microsoft.com/office/word/2010/wordml">
-              <w:rPr>
-                <w:rFonts w:ascii="Calibri" w:hAnsi="Calibri" w:eastAsia="Calibri" w:cs="Calibri"/>
-                <w:sz w:val="16"/>
-                <w:szCs w:val="16"/>
-                <w:color w:val="000000"/>
-              </w:rPr>
-              <w:t xml:space="preserve">22</w:t>
-            </w:r>
-          </w:p>
-        </w:tc>
-        <w:tc>
-          <w:tcPr>
-            <w:tcBorders/>
-            <w:shd w:val="clear" w:color="auto" w:fill="FFFFFF"/>
-            <w:tcMar>
-              <w:top w:w="0" w:type="dxa"/>
-              <w:bottom w:w="0" w:type="dxa"/>
-              <w:left w:w="0" w:type="dxa"/>
-              <w:right w:w="0" w:type="dxa"/>
-            </w:tcMar>
-            <w:vAlign w:val="center"/>
-          </w:tcPr>
-          <w:p>
-            <w:pPr>
-              <w:jc w:val="right"/>
-              <w:spacing w:after="60" w:before="60" w:line="240"/>
-              <w:ind w:firstLine="0" w:left="60" w:right="60"/>
-            </w:pPr>
-            <w:r xmlns:w="http://schemas.openxmlformats.org/wordprocessingml/2006/main" xmlns:wp="http://schemas.openxmlformats.org/drawingml/2006/wordprocessingDrawing" xmlns:r="http://schemas.openxmlformats.org/officeDocument/2006/relationships" xmlns:w14="http://schemas.microsoft.com/office/word/2010/wordml">
-              <w:rPr>
-                <w:rFonts w:ascii="Calibri" w:hAnsi="Calibri" w:eastAsia="Calibri" w:cs="Calibri"/>
-                <w:sz w:val="16"/>
-                <w:szCs w:val="16"/>
-                <w:color w:val="000000"/>
-              </w:rPr>
-              <w:t xml:space="preserve">26</w:t>
-            </w:r>
-          </w:p>
-        </w:tc>
-        <w:tc>
-          <w:tcPr>
-            <w:tcBorders/>
-            <w:shd w:val="clear" w:color="auto" w:fill="FFFFFF"/>
-            <w:tcMar>
-              <w:top w:w="0" w:type="dxa"/>
-              <w:bottom w:w="0" w:type="dxa"/>
-              <w:left w:w="0" w:type="dxa"/>
-              <w:right w:w="0" w:type="dxa"/>
-            </w:tcMar>
-            <w:vAlign w:val="center"/>
-          </w:tcPr>
-          <w:p>
-            <w:pPr>
-              <w:jc w:val="left"/>
-              <w:spacing w:after="60" w:before="60" w:line="240"/>
-              <w:ind w:firstLine="0" w:left="60" w:right="60"/>
-            </w:pPr>
-            <w:r xmlns:w="http://schemas.openxmlformats.org/wordprocessingml/2006/main" xmlns:wp="http://schemas.openxmlformats.org/drawingml/2006/wordprocessingDrawing" xmlns:r="http://schemas.openxmlformats.org/officeDocument/2006/relationships" xmlns:w14="http://schemas.microsoft.com/office/word/2010/wordml">
-              <w:rPr>
-                <w:rFonts w:ascii="Calibri" w:hAnsi="Calibri" w:eastAsia="Calibri" w:cs="Calibri"/>
+              <w:spacing w:after="100" w:before="100" w:line="240"/>
+              <w:ind w:firstLine="0" w:left="100" w:right="100"/>
+            </w:pPr>
+            <w:r xmlns:w="http://schemas.openxmlformats.org/wordprocessingml/2006/main" xmlns:wp="http://schemas.openxmlformats.org/drawingml/2006/wordprocessingDrawing" xmlns:r="http://schemas.openxmlformats.org/officeDocument/2006/relationships" xmlns:w14="http://schemas.microsoft.com/office/word/2010/wordml">
+              <w:rPr>
+                <w:rFonts w:ascii="Calibri" w:hAnsi="DejaVu Sans" w:eastAsia="DejaVu Sans" w:cs="DejaVu Sans"/>
+                <w:sz w:val="16"/>
+                <w:szCs w:val="16"/>
+                <w:color w:val="000000"/>
+              </w:rPr>
+              <w:t xml:space="preserve">22.0</w:t>
+            </w:r>
+          </w:p>
+        </w:tc>
+        <w:tc>
+          <w:tcPr>
+            <w:tcBorders/>
+            <w:shd w:val="clear" w:color="auto" w:fill="FFFFFF"/>
+            <w:tcMar>
+              <w:top w:w="0" w:type="dxa"/>
+              <w:bottom w:w="0" w:type="dxa"/>
+              <w:left w:w="0" w:type="dxa"/>
+              <w:right w:w="0" w:type="dxa"/>
+            </w:tcMar>
+            <w:vAlign w:val="center"/>
+          </w:tcPr>
+          <w:p>
+            <w:pPr>
+              <w:jc w:val="right"/>
+              <w:spacing w:after="100" w:before="100" w:line="240"/>
+              <w:ind w:firstLine="0" w:left="100" w:right="100"/>
+            </w:pPr>
+            <w:r xmlns:w="http://schemas.openxmlformats.org/wordprocessingml/2006/main" xmlns:wp="http://schemas.openxmlformats.org/drawingml/2006/wordprocessingDrawing" xmlns:r="http://schemas.openxmlformats.org/officeDocument/2006/relationships" xmlns:w14="http://schemas.microsoft.com/office/word/2010/wordml">
+              <w:rPr>
+                <w:rFonts w:ascii="Calibri" w:hAnsi="DejaVu Sans" w:eastAsia="DejaVu Sans" w:cs="DejaVu Sans"/>
+                <w:sz w:val="16"/>
+                <w:szCs w:val="16"/>
+                <w:color w:val="000000"/>
+              </w:rPr>
+              <w:t xml:space="preserve">26.0</w:t>
+            </w:r>
+          </w:p>
+        </w:tc>
+        <w:tc>
+          <w:tcPr>
+            <w:tcBorders/>
+            <w:shd w:val="clear" w:color="auto" w:fill="FFFFFF"/>
+            <w:tcMar>
+              <w:top w:w="0" w:type="dxa"/>
+              <w:bottom w:w="0" w:type="dxa"/>
+              <w:left w:w="0" w:type="dxa"/>
+              <w:right w:w="0" w:type="dxa"/>
+            </w:tcMar>
+            <w:vAlign w:val="center"/>
+          </w:tcPr>
+          <w:p>
+            <w:pPr>
+              <w:jc w:val="left"/>
+              <w:spacing w:after="100" w:before="100" w:line="240"/>
+              <w:ind w:firstLine="0" w:left="100" w:right="100"/>
+            </w:pPr>
+            <w:r xmlns:w="http://schemas.openxmlformats.org/wordprocessingml/2006/main" xmlns:wp="http://schemas.openxmlformats.org/drawingml/2006/wordprocessingDrawing" xmlns:r="http://schemas.openxmlformats.org/officeDocument/2006/relationships" xmlns:w14="http://schemas.microsoft.com/office/word/2010/wordml">
+              <w:rPr>
+                <w:rFonts w:ascii="Calibri" w:hAnsi="DejaVu Sans" w:eastAsia="DejaVu Sans" w:cs="DejaVu Sans"/>
                 <w:sz w:val="16"/>
                 <w:szCs w:val="16"/>
                 <w:color w:val="000000"/>
@@ -1527,12 +1527,12 @@
           <w:p>
             <w:pPr>
               <w:jc w:val="left"/>
-              <w:spacing w:after="60" w:before="60" w:line="240"/>
-              <w:ind w:firstLine="0" w:left="60" w:right="60"/>
-            </w:pPr>
-            <w:r xmlns:w="http://schemas.openxmlformats.org/wordprocessingml/2006/main" xmlns:wp="http://schemas.openxmlformats.org/drawingml/2006/wordprocessingDrawing" xmlns:r="http://schemas.openxmlformats.org/officeDocument/2006/relationships" xmlns:w14="http://schemas.microsoft.com/office/word/2010/wordml">
-              <w:rPr>
-                <w:rFonts w:ascii="Calibri" w:hAnsi="Calibri" w:eastAsia="Calibri" w:cs="Calibri"/>
+              <w:spacing w:after="100" w:before="100" w:line="240"/>
+              <w:ind w:firstLine="0" w:left="100" w:right="100"/>
+            </w:pPr>
+            <w:r xmlns:w="http://schemas.openxmlformats.org/wordprocessingml/2006/main" xmlns:wp="http://schemas.openxmlformats.org/drawingml/2006/wordprocessingDrawing" xmlns:r="http://schemas.openxmlformats.org/officeDocument/2006/relationships" xmlns:w14="http://schemas.microsoft.com/office/word/2010/wordml">
+              <w:rPr>
+                <w:rFonts w:ascii="Calibri" w:hAnsi="DejaVu Sans" w:eastAsia="DejaVu Sans" w:cs="DejaVu Sans"/>
                 <w:sz w:val="16"/>
                 <w:szCs w:val="16"/>
                 <w:color w:val="000000"/>
@@ -1562,12 +1562,12 @@
           <w:p>
             <w:pPr>
               <w:jc w:val="left"/>
-              <w:spacing w:after="60" w:before="60" w:line="240"/>
-              <w:ind w:firstLine="0" w:left="60" w:right="60"/>
-            </w:pPr>
-            <w:r xmlns:w="http://schemas.openxmlformats.org/wordprocessingml/2006/main" xmlns:wp="http://schemas.openxmlformats.org/drawingml/2006/wordprocessingDrawing" xmlns:r="http://schemas.openxmlformats.org/officeDocument/2006/relationships" xmlns:w14="http://schemas.microsoft.com/office/word/2010/wordml">
-              <w:rPr>
-                <w:rFonts w:ascii="Calibri" w:hAnsi="Calibri" w:eastAsia="Calibri" w:cs="Calibri"/>
+              <w:spacing w:after="100" w:before="100" w:line="240"/>
+              <w:ind w:firstLine="0" w:left="100" w:right="100"/>
+            </w:pPr>
+            <w:r xmlns:w="http://schemas.openxmlformats.org/wordprocessingml/2006/main" xmlns:wp="http://schemas.openxmlformats.org/drawingml/2006/wordprocessingDrawing" xmlns:r="http://schemas.openxmlformats.org/officeDocument/2006/relationships" xmlns:w14="http://schemas.microsoft.com/office/word/2010/wordml">
+              <w:rPr>
+                <w:rFonts w:ascii="Calibri" w:hAnsi="DejaVu Sans" w:eastAsia="DejaVu Sans" w:cs="DejaVu Sans"/>
                 <w:sz w:val="16"/>
                 <w:szCs w:val="16"/>
                 <w:color w:val="000000"/>
@@ -1591,70 +1591,70 @@
           <w:p>
             <w:pPr>
               <w:jc w:val="right"/>
-              <w:spacing w:after="60" w:before="60" w:line="240"/>
-              <w:ind w:firstLine="0" w:left="60" w:right="60"/>
-            </w:pPr>
-            <w:r xmlns:w="http://schemas.openxmlformats.org/wordprocessingml/2006/main" xmlns:wp="http://schemas.openxmlformats.org/drawingml/2006/wordprocessingDrawing" xmlns:r="http://schemas.openxmlformats.org/officeDocument/2006/relationships" xmlns:w14="http://schemas.microsoft.com/office/word/2010/wordml">
-              <w:rPr>
-                <w:rFonts w:ascii="Calibri" w:hAnsi="Calibri" w:eastAsia="Calibri" w:cs="Calibri"/>
-                <w:sz w:val="16"/>
-                <w:szCs w:val="16"/>
-                <w:color w:val="000000"/>
-              </w:rPr>
-              <w:t xml:space="preserve">24</w:t>
-            </w:r>
-          </w:p>
-        </w:tc>
-        <w:tc>
-          <w:tcPr>
-            <w:tcBorders/>
-            <w:shd w:val="clear" w:color="auto" w:fill="FFFFFF"/>
-            <w:tcMar>
-              <w:top w:w="0" w:type="dxa"/>
-              <w:bottom w:w="0" w:type="dxa"/>
-              <w:left w:w="0" w:type="dxa"/>
-              <w:right w:w="0" w:type="dxa"/>
-            </w:tcMar>
-            <w:vAlign w:val="center"/>
-          </w:tcPr>
-          <w:p>
-            <w:pPr>
-              <w:jc w:val="right"/>
-              <w:spacing w:after="60" w:before="60" w:line="240"/>
-              <w:ind w:firstLine="0" w:left="60" w:right="60"/>
-            </w:pPr>
-            <w:r xmlns:w="http://schemas.openxmlformats.org/wordprocessingml/2006/main" xmlns:wp="http://schemas.openxmlformats.org/drawingml/2006/wordprocessingDrawing" xmlns:r="http://schemas.openxmlformats.org/officeDocument/2006/relationships" xmlns:w14="http://schemas.microsoft.com/office/word/2010/wordml">
-              <w:rPr>
-                <w:rFonts w:ascii="Calibri" w:hAnsi="Calibri" w:eastAsia="Calibri" w:cs="Calibri"/>
-                <w:sz w:val="16"/>
-                <w:szCs w:val="16"/>
-                <w:color w:val="000000"/>
-              </w:rPr>
-              <w:t xml:space="preserve">7</w:t>
-            </w:r>
-          </w:p>
-        </w:tc>
-        <w:tc>
-          <w:tcPr>
-            <w:tcBorders/>
-            <w:shd w:val="clear" w:color="auto" w:fill="FFFFFF"/>
-            <w:tcMar>
-              <w:top w:w="0" w:type="dxa"/>
-              <w:bottom w:w="0" w:type="dxa"/>
-              <w:left w:w="0" w:type="dxa"/>
-              <w:right w:w="0" w:type="dxa"/>
-            </w:tcMar>
-            <w:vAlign w:val="center"/>
-          </w:tcPr>
-          <w:p>
-            <w:pPr>
-              <w:jc w:val="left"/>
-              <w:spacing w:after="60" w:before="60" w:line="240"/>
-              <w:ind w:firstLine="0" w:left="60" w:right="60"/>
-            </w:pPr>
-            <w:r xmlns:w="http://schemas.openxmlformats.org/wordprocessingml/2006/main" xmlns:wp="http://schemas.openxmlformats.org/drawingml/2006/wordprocessingDrawing" xmlns:r="http://schemas.openxmlformats.org/officeDocument/2006/relationships" xmlns:w14="http://schemas.microsoft.com/office/word/2010/wordml">
-              <w:rPr>
-                <w:rFonts w:ascii="Calibri" w:hAnsi="Calibri" w:eastAsia="Calibri" w:cs="Calibri"/>
+              <w:spacing w:after="100" w:before="100" w:line="240"/>
+              <w:ind w:firstLine="0" w:left="100" w:right="100"/>
+            </w:pPr>
+            <w:r xmlns:w="http://schemas.openxmlformats.org/wordprocessingml/2006/main" xmlns:wp="http://schemas.openxmlformats.org/drawingml/2006/wordprocessingDrawing" xmlns:r="http://schemas.openxmlformats.org/officeDocument/2006/relationships" xmlns:w14="http://schemas.microsoft.com/office/word/2010/wordml">
+              <w:rPr>
+                <w:rFonts w:ascii="Calibri" w:hAnsi="DejaVu Sans" w:eastAsia="DejaVu Sans" w:cs="DejaVu Sans"/>
+                <w:sz w:val="16"/>
+                <w:szCs w:val="16"/>
+                <w:color w:val="000000"/>
+              </w:rPr>
+              <w:t xml:space="preserve">23.9</w:t>
+            </w:r>
+          </w:p>
+        </w:tc>
+        <w:tc>
+          <w:tcPr>
+            <w:tcBorders/>
+            <w:shd w:val="clear" w:color="auto" w:fill="FFFFFF"/>
+            <w:tcMar>
+              <w:top w:w="0" w:type="dxa"/>
+              <w:bottom w:w="0" w:type="dxa"/>
+              <w:left w:w="0" w:type="dxa"/>
+              <w:right w:w="0" w:type="dxa"/>
+            </w:tcMar>
+            <w:vAlign w:val="center"/>
+          </w:tcPr>
+          <w:p>
+            <w:pPr>
+              <w:jc w:val="right"/>
+              <w:spacing w:after="100" w:before="100" w:line="240"/>
+              <w:ind w:firstLine="0" w:left="100" w:right="100"/>
+            </w:pPr>
+            <w:r xmlns:w="http://schemas.openxmlformats.org/wordprocessingml/2006/main" xmlns:wp="http://schemas.openxmlformats.org/drawingml/2006/wordprocessingDrawing" xmlns:r="http://schemas.openxmlformats.org/officeDocument/2006/relationships" xmlns:w14="http://schemas.microsoft.com/office/word/2010/wordml">
+              <w:rPr>
+                <w:rFonts w:ascii="Calibri" w:hAnsi="DejaVu Sans" w:eastAsia="DejaVu Sans" w:cs="DejaVu Sans"/>
+                <w:sz w:val="16"/>
+                <w:szCs w:val="16"/>
+                <w:color w:val="000000"/>
+              </w:rPr>
+              <w:t xml:space="preserve">7.2</w:t>
+            </w:r>
+          </w:p>
+        </w:tc>
+        <w:tc>
+          <w:tcPr>
+            <w:tcBorders/>
+            <w:shd w:val="clear" w:color="auto" w:fill="FFFFFF"/>
+            <w:tcMar>
+              <w:top w:w="0" w:type="dxa"/>
+              <w:bottom w:w="0" w:type="dxa"/>
+              <w:left w:w="0" w:type="dxa"/>
+              <w:right w:w="0" w:type="dxa"/>
+            </w:tcMar>
+            <w:vAlign w:val="center"/>
+          </w:tcPr>
+          <w:p>
+            <w:pPr>
+              <w:jc w:val="left"/>
+              <w:spacing w:after="100" w:before="100" w:line="240"/>
+              <w:ind w:firstLine="0" w:left="100" w:right="100"/>
+            </w:pPr>
+            <w:r xmlns:w="http://schemas.openxmlformats.org/wordprocessingml/2006/main" xmlns:wp="http://schemas.openxmlformats.org/drawingml/2006/wordprocessingDrawing" xmlns:r="http://schemas.openxmlformats.org/officeDocument/2006/relationships" xmlns:w14="http://schemas.microsoft.com/office/word/2010/wordml">
+              <w:rPr>
+                <w:rFonts w:ascii="Calibri" w:hAnsi="DejaVu Sans" w:eastAsia="DejaVu Sans" w:cs="DejaVu Sans"/>
                 <w:sz w:val="16"/>
                 <w:szCs w:val="16"/>
                 <w:color w:val="000000"/>
@@ -1678,12 +1678,12 @@
           <w:p>
             <w:pPr>
               <w:jc w:val="left"/>
-              <w:spacing w:after="60" w:before="60" w:line="240"/>
-              <w:ind w:firstLine="0" w:left="60" w:right="60"/>
-            </w:pPr>
-            <w:r xmlns:w="http://schemas.openxmlformats.org/wordprocessingml/2006/main" xmlns:wp="http://schemas.openxmlformats.org/drawingml/2006/wordprocessingDrawing" xmlns:r="http://schemas.openxmlformats.org/officeDocument/2006/relationships" xmlns:w14="http://schemas.microsoft.com/office/word/2010/wordml">
-              <w:rPr>
-                <w:rFonts w:ascii="Calibri" w:hAnsi="Calibri" w:eastAsia="Calibri" w:cs="Calibri"/>
+              <w:spacing w:after="100" w:before="100" w:line="240"/>
+              <w:ind w:firstLine="0" w:left="100" w:right="100"/>
+            </w:pPr>
+            <w:r xmlns:w="http://schemas.openxmlformats.org/wordprocessingml/2006/main" xmlns:wp="http://schemas.openxmlformats.org/drawingml/2006/wordprocessingDrawing" xmlns:r="http://schemas.openxmlformats.org/officeDocument/2006/relationships" xmlns:w14="http://schemas.microsoft.com/office/word/2010/wordml">
+              <w:rPr>
+                <w:rFonts w:ascii="Calibri" w:hAnsi="DejaVu Sans" w:eastAsia="DejaVu Sans" w:cs="DejaVu Sans"/>
                 <w:sz w:val="16"/>
                 <w:szCs w:val="16"/>
                 <w:color w:val="000000"/>
@@ -1713,12 +1713,12 @@
           <w:p>
             <w:pPr>
               <w:jc w:val="left"/>
-              <w:spacing w:after="60" w:before="60" w:line="240"/>
-              <w:ind w:firstLine="0" w:left="60" w:right="60"/>
-            </w:pPr>
-            <w:r xmlns:w="http://schemas.openxmlformats.org/wordprocessingml/2006/main" xmlns:wp="http://schemas.openxmlformats.org/drawingml/2006/wordprocessingDrawing" xmlns:r="http://schemas.openxmlformats.org/officeDocument/2006/relationships" xmlns:w14="http://schemas.microsoft.com/office/word/2010/wordml">
-              <w:rPr>
-                <w:rFonts w:ascii="Calibri" w:hAnsi="Calibri" w:eastAsia="Calibri" w:cs="Calibri"/>
+              <w:spacing w:after="100" w:before="100" w:line="240"/>
+              <w:ind w:firstLine="0" w:left="100" w:right="100"/>
+            </w:pPr>
+            <w:r xmlns:w="http://schemas.openxmlformats.org/wordprocessingml/2006/main" xmlns:wp="http://schemas.openxmlformats.org/drawingml/2006/wordprocessingDrawing" xmlns:r="http://schemas.openxmlformats.org/officeDocument/2006/relationships" xmlns:w14="http://schemas.microsoft.com/office/word/2010/wordml">
+              <w:rPr>
+                <w:rFonts w:ascii="Calibri" w:hAnsi="DejaVu Sans" w:eastAsia="DejaVu Sans" w:cs="DejaVu Sans"/>
                 <w:sz w:val="16"/>
                 <w:szCs w:val="16"/>
                 <w:color w:val="000000"/>
@@ -1742,70 +1742,70 @@
           <w:p>
             <w:pPr>
               <w:jc w:val="right"/>
-              <w:spacing w:after="60" w:before="60" w:line="240"/>
-              <w:ind w:firstLine="0" w:left="60" w:right="60"/>
-            </w:pPr>
-            <w:r xmlns:w="http://schemas.openxmlformats.org/wordprocessingml/2006/main" xmlns:wp="http://schemas.openxmlformats.org/drawingml/2006/wordprocessingDrawing" xmlns:r="http://schemas.openxmlformats.org/officeDocument/2006/relationships" xmlns:w14="http://schemas.microsoft.com/office/word/2010/wordml">
-              <w:rPr>
-                <w:rFonts w:ascii="Calibri" w:hAnsi="Calibri" w:eastAsia="Calibri" w:cs="Calibri"/>
-                <w:sz w:val="16"/>
-                <w:szCs w:val="16"/>
-                <w:color w:val="000000"/>
-              </w:rPr>
-              <w:t xml:space="preserve">21</w:t>
-            </w:r>
-          </w:p>
-        </w:tc>
-        <w:tc>
-          <w:tcPr>
-            <w:tcBorders/>
-            <w:shd w:val="clear" w:color="auto" w:fill="FFFFFF"/>
-            <w:tcMar>
-              <w:top w:w="0" w:type="dxa"/>
-              <w:bottom w:w="0" w:type="dxa"/>
-              <w:left w:w="0" w:type="dxa"/>
-              <w:right w:w="0" w:type="dxa"/>
-            </w:tcMar>
-            <w:vAlign w:val="center"/>
-          </w:tcPr>
-          <w:p>
-            <w:pPr>
-              <w:jc w:val="right"/>
-              <w:spacing w:after="60" w:before="60" w:line="240"/>
-              <w:ind w:firstLine="0" w:left="60" w:right="60"/>
-            </w:pPr>
-            <w:r xmlns:w="http://schemas.openxmlformats.org/wordprocessingml/2006/main" xmlns:wp="http://schemas.openxmlformats.org/drawingml/2006/wordprocessingDrawing" xmlns:r="http://schemas.openxmlformats.org/officeDocument/2006/relationships" xmlns:w14="http://schemas.microsoft.com/office/word/2010/wordml">
-              <w:rPr>
-                <w:rFonts w:ascii="Calibri" w:hAnsi="Calibri" w:eastAsia="Calibri" w:cs="Calibri"/>
-                <w:sz w:val="16"/>
-                <w:szCs w:val="16"/>
-                <w:color w:val="000000"/>
-              </w:rPr>
-              <w:t xml:space="preserve">16</w:t>
-            </w:r>
-          </w:p>
-        </w:tc>
-        <w:tc>
-          <w:tcPr>
-            <w:tcBorders/>
-            <w:shd w:val="clear" w:color="auto" w:fill="FFFFFF"/>
-            <w:tcMar>
-              <w:top w:w="0" w:type="dxa"/>
-              <w:bottom w:w="0" w:type="dxa"/>
-              <w:left w:w="0" w:type="dxa"/>
-              <w:right w:w="0" w:type="dxa"/>
-            </w:tcMar>
-            <w:vAlign w:val="center"/>
-          </w:tcPr>
-          <w:p>
-            <w:pPr>
-              <w:jc w:val="left"/>
-              <w:spacing w:after="60" w:before="60" w:line="240"/>
-              <w:ind w:firstLine="0" w:left="60" w:right="60"/>
-            </w:pPr>
-            <w:r xmlns:w="http://schemas.openxmlformats.org/wordprocessingml/2006/main" xmlns:wp="http://schemas.openxmlformats.org/drawingml/2006/wordprocessingDrawing" xmlns:r="http://schemas.openxmlformats.org/officeDocument/2006/relationships" xmlns:w14="http://schemas.microsoft.com/office/word/2010/wordml">
-              <w:rPr>
-                <w:rFonts w:ascii="Calibri" w:hAnsi="Calibri" w:eastAsia="Calibri" w:cs="Calibri"/>
+              <w:spacing w:after="100" w:before="100" w:line="240"/>
+              <w:ind w:firstLine="0" w:left="100" w:right="100"/>
+            </w:pPr>
+            <w:r xmlns:w="http://schemas.openxmlformats.org/wordprocessingml/2006/main" xmlns:wp="http://schemas.openxmlformats.org/drawingml/2006/wordprocessingDrawing" xmlns:r="http://schemas.openxmlformats.org/officeDocument/2006/relationships" xmlns:w14="http://schemas.microsoft.com/office/word/2010/wordml">
+              <w:rPr>
+                <w:rFonts w:ascii="Calibri" w:hAnsi="DejaVu Sans" w:eastAsia="DejaVu Sans" w:cs="DejaVu Sans"/>
+                <w:sz w:val="16"/>
+                <w:szCs w:val="16"/>
+                <w:color w:val="000000"/>
+              </w:rPr>
+              <w:t xml:space="preserve">20.7</w:t>
+            </w:r>
+          </w:p>
+        </w:tc>
+        <w:tc>
+          <w:tcPr>
+            <w:tcBorders/>
+            <w:shd w:val="clear" w:color="auto" w:fill="FFFFFF"/>
+            <w:tcMar>
+              <w:top w:w="0" w:type="dxa"/>
+              <w:bottom w:w="0" w:type="dxa"/>
+              <w:left w:w="0" w:type="dxa"/>
+              <w:right w:w="0" w:type="dxa"/>
+            </w:tcMar>
+            <w:vAlign w:val="center"/>
+          </w:tcPr>
+          <w:p>
+            <w:pPr>
+              <w:jc w:val="right"/>
+              <w:spacing w:after="100" w:before="100" w:line="240"/>
+              <w:ind w:firstLine="0" w:left="100" w:right="100"/>
+            </w:pPr>
+            <w:r xmlns:w="http://schemas.openxmlformats.org/wordprocessingml/2006/main" xmlns:wp="http://schemas.openxmlformats.org/drawingml/2006/wordprocessingDrawing" xmlns:r="http://schemas.openxmlformats.org/officeDocument/2006/relationships" xmlns:w14="http://schemas.microsoft.com/office/word/2010/wordml">
+              <w:rPr>
+                <w:rFonts w:ascii="Calibri" w:hAnsi="DejaVu Sans" w:eastAsia="DejaVu Sans" w:cs="DejaVu Sans"/>
+                <w:sz w:val="16"/>
+                <w:szCs w:val="16"/>
+                <w:color w:val="000000"/>
+              </w:rPr>
+              <w:t xml:space="preserve">16.0</w:t>
+            </w:r>
+          </w:p>
+        </w:tc>
+        <w:tc>
+          <w:tcPr>
+            <w:tcBorders/>
+            <w:shd w:val="clear" w:color="auto" w:fill="FFFFFF"/>
+            <w:tcMar>
+              <w:top w:w="0" w:type="dxa"/>
+              <w:bottom w:w="0" w:type="dxa"/>
+              <w:left w:w="0" w:type="dxa"/>
+              <w:right w:w="0" w:type="dxa"/>
+            </w:tcMar>
+            <w:vAlign w:val="center"/>
+          </w:tcPr>
+          <w:p>
+            <w:pPr>
+              <w:jc w:val="left"/>
+              <w:spacing w:after="100" w:before="100" w:line="240"/>
+              <w:ind w:firstLine="0" w:left="100" w:right="100"/>
+            </w:pPr>
+            <w:r xmlns:w="http://schemas.openxmlformats.org/wordprocessingml/2006/main" xmlns:wp="http://schemas.openxmlformats.org/drawingml/2006/wordprocessingDrawing" xmlns:r="http://schemas.openxmlformats.org/officeDocument/2006/relationships" xmlns:w14="http://schemas.microsoft.com/office/word/2010/wordml">
+              <w:rPr>
+                <w:rFonts w:ascii="Calibri" w:hAnsi="DejaVu Sans" w:eastAsia="DejaVu Sans" w:cs="DejaVu Sans"/>
                 <w:sz w:val="16"/>
                 <w:szCs w:val="16"/>
                 <w:color w:val="000000"/>
@@ -1829,12 +1829,12 @@
           <w:p>
             <w:pPr>
               <w:jc w:val="left"/>
-              <w:spacing w:after="60" w:before="60" w:line="240"/>
-              <w:ind w:firstLine="0" w:left="60" w:right="60"/>
-            </w:pPr>
-            <w:r xmlns:w="http://schemas.openxmlformats.org/wordprocessingml/2006/main" xmlns:wp="http://schemas.openxmlformats.org/drawingml/2006/wordprocessingDrawing" xmlns:r="http://schemas.openxmlformats.org/officeDocument/2006/relationships" xmlns:w14="http://schemas.microsoft.com/office/word/2010/wordml">
-              <w:rPr>
-                <w:rFonts w:ascii="Calibri" w:hAnsi="Calibri" w:eastAsia="Calibri" w:cs="Calibri"/>
+              <w:spacing w:after="100" w:before="100" w:line="240"/>
+              <w:ind w:firstLine="0" w:left="100" w:right="100"/>
+            </w:pPr>
+            <w:r xmlns:w="http://schemas.openxmlformats.org/wordprocessingml/2006/main" xmlns:wp="http://schemas.openxmlformats.org/drawingml/2006/wordprocessingDrawing" xmlns:r="http://schemas.openxmlformats.org/officeDocument/2006/relationships" xmlns:w14="http://schemas.microsoft.com/office/word/2010/wordml">
+              <w:rPr>
+                <w:rFonts w:ascii="Calibri" w:hAnsi="DejaVu Sans" w:eastAsia="DejaVu Sans" w:cs="DejaVu Sans"/>
                 <w:sz w:val="16"/>
                 <w:szCs w:val="16"/>
                 <w:color w:val="000000"/>
@@ -1864,12 +1864,12 @@
           <w:p>
             <w:pPr>
               <w:jc w:val="left"/>
-              <w:spacing w:after="60" w:before="60" w:line="240"/>
-              <w:ind w:firstLine="0" w:left="60" w:right="60"/>
-            </w:pPr>
-            <w:r xmlns:w="http://schemas.openxmlformats.org/wordprocessingml/2006/main" xmlns:wp="http://schemas.openxmlformats.org/drawingml/2006/wordprocessingDrawing" xmlns:r="http://schemas.openxmlformats.org/officeDocument/2006/relationships" xmlns:w14="http://schemas.microsoft.com/office/word/2010/wordml">
-              <w:rPr>
-                <w:rFonts w:ascii="Calibri" w:hAnsi="Calibri" w:eastAsia="Calibri" w:cs="Calibri"/>
+              <w:spacing w:after="100" w:before="100" w:line="240"/>
+              <w:ind w:firstLine="0" w:left="100" w:right="100"/>
+            </w:pPr>
+            <w:r xmlns:w="http://schemas.openxmlformats.org/wordprocessingml/2006/main" xmlns:wp="http://schemas.openxmlformats.org/drawingml/2006/wordprocessingDrawing" xmlns:r="http://schemas.openxmlformats.org/officeDocument/2006/relationships" xmlns:w14="http://schemas.microsoft.com/office/word/2010/wordml">
+              <w:rPr>
+                <w:rFonts w:ascii="Calibri" w:hAnsi="DejaVu Sans" w:eastAsia="DejaVu Sans" w:cs="DejaVu Sans"/>
                 <w:sz w:val="16"/>
                 <w:szCs w:val="16"/>
                 <w:color w:val="000000"/>
@@ -1893,70 +1893,70 @@
           <w:p>
             <w:pPr>
               <w:jc w:val="right"/>
-              <w:spacing w:after="60" w:before="60" w:line="240"/>
-              <w:ind w:firstLine="0" w:left="60" w:right="60"/>
-            </w:pPr>
-            <w:r xmlns:w="http://schemas.openxmlformats.org/wordprocessingml/2006/main" xmlns:wp="http://schemas.openxmlformats.org/drawingml/2006/wordprocessingDrawing" xmlns:r="http://schemas.openxmlformats.org/officeDocument/2006/relationships" xmlns:w14="http://schemas.microsoft.com/office/word/2010/wordml">
-              <w:rPr>
-                <w:rFonts w:ascii="Calibri" w:hAnsi="Calibri" w:eastAsia="Calibri" w:cs="Calibri"/>
-                <w:sz w:val="16"/>
-                <w:szCs w:val="16"/>
-                <w:color w:val="000000"/>
-              </w:rPr>
-              <w:t xml:space="preserve">24</w:t>
-            </w:r>
-          </w:p>
-        </w:tc>
-        <w:tc>
-          <w:tcPr>
-            <w:tcBorders/>
-            <w:shd w:val="clear" w:color="auto" w:fill="FFFFFF"/>
-            <w:tcMar>
-              <w:top w:w="0" w:type="dxa"/>
-              <w:bottom w:w="0" w:type="dxa"/>
-              <w:left w:w="0" w:type="dxa"/>
-              <w:right w:w="0" w:type="dxa"/>
-            </w:tcMar>
-            <w:vAlign w:val="center"/>
-          </w:tcPr>
-          <w:p>
-            <w:pPr>
-              <w:jc w:val="right"/>
-              <w:spacing w:after="60" w:before="60" w:line="240"/>
-              <w:ind w:firstLine="0" w:left="60" w:right="60"/>
-            </w:pPr>
-            <w:r xmlns:w="http://schemas.openxmlformats.org/wordprocessingml/2006/main" xmlns:wp="http://schemas.openxmlformats.org/drawingml/2006/wordprocessingDrawing" xmlns:r="http://schemas.openxmlformats.org/officeDocument/2006/relationships" xmlns:w14="http://schemas.microsoft.com/office/word/2010/wordml">
-              <w:rPr>
-                <w:rFonts w:ascii="Calibri" w:hAnsi="Calibri" w:eastAsia="Calibri" w:cs="Calibri"/>
-                <w:sz w:val="16"/>
-                <w:szCs w:val="16"/>
-                <w:color w:val="000000"/>
-              </w:rPr>
-              <w:t xml:space="preserve">12</w:t>
-            </w:r>
-          </w:p>
-        </w:tc>
-        <w:tc>
-          <w:tcPr>
-            <w:tcBorders/>
-            <w:shd w:val="clear" w:color="auto" w:fill="FFFFFF"/>
-            <w:tcMar>
-              <w:top w:w="0" w:type="dxa"/>
-              <w:bottom w:w="0" w:type="dxa"/>
-              <w:left w:w="0" w:type="dxa"/>
-              <w:right w:w="0" w:type="dxa"/>
-            </w:tcMar>
-            <w:vAlign w:val="center"/>
-          </w:tcPr>
-          <w:p>
-            <w:pPr>
-              <w:jc w:val="left"/>
-              <w:spacing w:after="60" w:before="60" w:line="240"/>
-              <w:ind w:firstLine="0" w:left="60" w:right="60"/>
-            </w:pPr>
-            <w:r xmlns:w="http://schemas.openxmlformats.org/wordprocessingml/2006/main" xmlns:wp="http://schemas.openxmlformats.org/drawingml/2006/wordprocessingDrawing" xmlns:r="http://schemas.openxmlformats.org/officeDocument/2006/relationships" xmlns:w14="http://schemas.microsoft.com/office/word/2010/wordml">
-              <w:rPr>
-                <w:rFonts w:ascii="Calibri" w:hAnsi="Calibri" w:eastAsia="Calibri" w:cs="Calibri"/>
+              <w:spacing w:after="100" w:before="100" w:line="240"/>
+              <w:ind w:firstLine="0" w:left="100" w:right="100"/>
+            </w:pPr>
+            <w:r xmlns:w="http://schemas.openxmlformats.org/wordprocessingml/2006/main" xmlns:wp="http://schemas.openxmlformats.org/drawingml/2006/wordprocessingDrawing" xmlns:r="http://schemas.openxmlformats.org/officeDocument/2006/relationships" xmlns:w14="http://schemas.microsoft.com/office/word/2010/wordml">
+              <w:rPr>
+                <w:rFonts w:ascii="Calibri" w:hAnsi="DejaVu Sans" w:eastAsia="DejaVu Sans" w:cs="DejaVu Sans"/>
+                <w:sz w:val="16"/>
+                <w:szCs w:val="16"/>
+                <w:color w:val="000000"/>
+              </w:rPr>
+              <w:t xml:space="preserve">23.6</w:t>
+            </w:r>
+          </w:p>
+        </w:tc>
+        <w:tc>
+          <w:tcPr>
+            <w:tcBorders/>
+            <w:shd w:val="clear" w:color="auto" w:fill="FFFFFF"/>
+            <w:tcMar>
+              <w:top w:w="0" w:type="dxa"/>
+              <w:bottom w:w="0" w:type="dxa"/>
+              <w:left w:w="0" w:type="dxa"/>
+              <w:right w:w="0" w:type="dxa"/>
+            </w:tcMar>
+            <w:vAlign w:val="center"/>
+          </w:tcPr>
+          <w:p>
+            <w:pPr>
+              <w:jc w:val="right"/>
+              <w:spacing w:after="100" w:before="100" w:line="240"/>
+              <w:ind w:firstLine="0" w:left="100" w:right="100"/>
+            </w:pPr>
+            <w:r xmlns:w="http://schemas.openxmlformats.org/wordprocessingml/2006/main" xmlns:wp="http://schemas.openxmlformats.org/drawingml/2006/wordprocessingDrawing" xmlns:r="http://schemas.openxmlformats.org/officeDocument/2006/relationships" xmlns:w14="http://schemas.microsoft.com/office/word/2010/wordml">
+              <w:rPr>
+                <w:rFonts w:ascii="Calibri" w:hAnsi="DejaVu Sans" w:eastAsia="DejaVu Sans" w:cs="DejaVu Sans"/>
+                <w:sz w:val="16"/>
+                <w:szCs w:val="16"/>
+                <w:color w:val="000000"/>
+              </w:rPr>
+              <w:t xml:space="preserve">12.5</w:t>
+            </w:r>
+          </w:p>
+        </w:tc>
+        <w:tc>
+          <w:tcPr>
+            <w:tcBorders/>
+            <w:shd w:val="clear" w:color="auto" w:fill="FFFFFF"/>
+            <w:tcMar>
+              <w:top w:w="0" w:type="dxa"/>
+              <w:bottom w:w="0" w:type="dxa"/>
+              <w:left w:w="0" w:type="dxa"/>
+              <w:right w:w="0" w:type="dxa"/>
+            </w:tcMar>
+            <w:vAlign w:val="center"/>
+          </w:tcPr>
+          <w:p>
+            <w:pPr>
+              <w:jc w:val="left"/>
+              <w:spacing w:after="100" w:before="100" w:line="240"/>
+              <w:ind w:firstLine="0" w:left="100" w:right="100"/>
+            </w:pPr>
+            <w:r xmlns:w="http://schemas.openxmlformats.org/wordprocessingml/2006/main" xmlns:wp="http://schemas.openxmlformats.org/drawingml/2006/wordprocessingDrawing" xmlns:r="http://schemas.openxmlformats.org/officeDocument/2006/relationships" xmlns:w14="http://schemas.microsoft.com/office/word/2010/wordml">
+              <w:rPr>
+                <w:rFonts w:ascii="Calibri" w:hAnsi="DejaVu Sans" w:eastAsia="DejaVu Sans" w:cs="DejaVu Sans"/>
                 <w:sz w:val="16"/>
                 <w:szCs w:val="16"/>
                 <w:color w:val="000000"/>
@@ -1980,12 +1980,12 @@
           <w:p>
             <w:pPr>
               <w:jc w:val="left"/>
-              <w:spacing w:after="60" w:before="60" w:line="240"/>
-              <w:ind w:firstLine="0" w:left="60" w:right="60"/>
-            </w:pPr>
-            <w:r xmlns:w="http://schemas.openxmlformats.org/wordprocessingml/2006/main" xmlns:wp="http://schemas.openxmlformats.org/drawingml/2006/wordprocessingDrawing" xmlns:r="http://schemas.openxmlformats.org/officeDocument/2006/relationships" xmlns:w14="http://schemas.microsoft.com/office/word/2010/wordml">
-              <w:rPr>
-                <w:rFonts w:ascii="Calibri" w:hAnsi="Calibri" w:eastAsia="Calibri" w:cs="Calibri"/>
+              <w:spacing w:after="100" w:before="100" w:line="240"/>
+              <w:ind w:firstLine="0" w:left="100" w:right="100"/>
+            </w:pPr>
+            <w:r xmlns:w="http://schemas.openxmlformats.org/wordprocessingml/2006/main" xmlns:wp="http://schemas.openxmlformats.org/drawingml/2006/wordprocessingDrawing" xmlns:r="http://schemas.openxmlformats.org/officeDocument/2006/relationships" xmlns:w14="http://schemas.microsoft.com/office/word/2010/wordml">
+              <w:rPr>
+                <w:rFonts w:ascii="Calibri" w:hAnsi="DejaVu Sans" w:eastAsia="DejaVu Sans" w:cs="DejaVu Sans"/>
                 <w:sz w:val="16"/>
                 <w:szCs w:val="16"/>
                 <w:color w:val="000000"/>
@@ -2015,12 +2015,12 @@
           <w:p>
             <w:pPr>
               <w:jc w:val="left"/>
-              <w:spacing w:after="60" w:before="60" w:line="240"/>
-              <w:ind w:firstLine="0" w:left="60" w:right="60"/>
-            </w:pPr>
-            <w:r xmlns:w="http://schemas.openxmlformats.org/wordprocessingml/2006/main" xmlns:wp="http://schemas.openxmlformats.org/drawingml/2006/wordprocessingDrawing" xmlns:r="http://schemas.openxmlformats.org/officeDocument/2006/relationships" xmlns:w14="http://schemas.microsoft.com/office/word/2010/wordml">
-              <w:rPr>
-                <w:rFonts w:ascii="Calibri" w:hAnsi="Calibri" w:eastAsia="Calibri" w:cs="Calibri"/>
+              <w:spacing w:after="100" w:before="100" w:line="240"/>
+              <w:ind w:firstLine="0" w:left="100" w:right="100"/>
+            </w:pPr>
+            <w:r xmlns:w="http://schemas.openxmlformats.org/wordprocessingml/2006/main" xmlns:wp="http://schemas.openxmlformats.org/drawingml/2006/wordprocessingDrawing" xmlns:r="http://schemas.openxmlformats.org/officeDocument/2006/relationships" xmlns:w14="http://schemas.microsoft.com/office/word/2010/wordml">
+              <w:rPr>
+                <w:rFonts w:ascii="Calibri" w:hAnsi="DejaVu Sans" w:eastAsia="DejaVu Sans" w:cs="DejaVu Sans"/>
                 <w:sz w:val="16"/>
                 <w:szCs w:val="16"/>
                 <w:color w:val="000000"/>
@@ -2044,70 +2044,70 @@
           <w:p>
             <w:pPr>
               <w:jc w:val="right"/>
-              <w:spacing w:after="60" w:before="60" w:line="240"/>
-              <w:ind w:firstLine="0" w:left="60" w:right="60"/>
-            </w:pPr>
-            <w:r xmlns:w="http://schemas.openxmlformats.org/wordprocessingml/2006/main" xmlns:wp="http://schemas.openxmlformats.org/drawingml/2006/wordprocessingDrawing" xmlns:r="http://schemas.openxmlformats.org/officeDocument/2006/relationships" xmlns:w14="http://schemas.microsoft.com/office/word/2010/wordml">
-              <w:rPr>
-                <w:rFonts w:ascii="Calibri" w:hAnsi="Calibri" w:eastAsia="Calibri" w:cs="Calibri"/>
-                <w:sz w:val="16"/>
-                <w:szCs w:val="16"/>
-                <w:color w:val="000000"/>
-              </w:rPr>
-              <w:t xml:space="preserve">16</w:t>
-            </w:r>
-          </w:p>
-        </w:tc>
-        <w:tc>
-          <w:tcPr>
-            <w:tcBorders/>
-            <w:shd w:val="clear" w:color="auto" w:fill="FFFFFF"/>
-            <w:tcMar>
-              <w:top w:w="0" w:type="dxa"/>
-              <w:bottom w:w="0" w:type="dxa"/>
-              <w:left w:w="0" w:type="dxa"/>
-              <w:right w:w="0" w:type="dxa"/>
-            </w:tcMar>
-            <w:vAlign w:val="center"/>
-          </w:tcPr>
-          <w:p>
-            <w:pPr>
-              <w:jc w:val="right"/>
-              <w:spacing w:after="60" w:before="60" w:line="240"/>
-              <w:ind w:firstLine="0" w:left="60" w:right="60"/>
-            </w:pPr>
-            <w:r xmlns:w="http://schemas.openxmlformats.org/wordprocessingml/2006/main" xmlns:wp="http://schemas.openxmlformats.org/drawingml/2006/wordprocessingDrawing" xmlns:r="http://schemas.openxmlformats.org/officeDocument/2006/relationships" xmlns:w14="http://schemas.microsoft.com/office/word/2010/wordml">
-              <w:rPr>
-                <w:rFonts w:ascii="Calibri" w:hAnsi="Calibri" w:eastAsia="Calibri" w:cs="Calibri"/>
-                <w:sz w:val="16"/>
-                <w:szCs w:val="16"/>
-                <w:color w:val="000000"/>
-              </w:rPr>
-              <w:t xml:space="preserve">4</w:t>
-            </w:r>
-          </w:p>
-        </w:tc>
-        <w:tc>
-          <w:tcPr>
-            <w:tcBorders/>
-            <w:shd w:val="clear" w:color="auto" w:fill="FFFFFF"/>
-            <w:tcMar>
-              <w:top w:w="0" w:type="dxa"/>
-              <w:bottom w:w="0" w:type="dxa"/>
-              <w:left w:w="0" w:type="dxa"/>
-              <w:right w:w="0" w:type="dxa"/>
-            </w:tcMar>
-            <w:vAlign w:val="center"/>
-          </w:tcPr>
-          <w:p>
-            <w:pPr>
-              <w:jc w:val="left"/>
-              <w:spacing w:after="60" w:before="60" w:line="240"/>
-              <w:ind w:firstLine="0" w:left="60" w:right="60"/>
-            </w:pPr>
-            <w:r xmlns:w="http://schemas.openxmlformats.org/wordprocessingml/2006/main" xmlns:wp="http://schemas.openxmlformats.org/drawingml/2006/wordprocessingDrawing" xmlns:r="http://schemas.openxmlformats.org/officeDocument/2006/relationships" xmlns:w14="http://schemas.microsoft.com/office/word/2010/wordml">
-              <w:rPr>
-                <w:rFonts w:ascii="Calibri" w:hAnsi="Calibri" w:eastAsia="Calibri" w:cs="Calibri"/>
+              <w:spacing w:after="100" w:before="100" w:line="240"/>
+              <w:ind w:firstLine="0" w:left="100" w:right="100"/>
+            </w:pPr>
+            <w:r xmlns:w="http://schemas.openxmlformats.org/wordprocessingml/2006/main" xmlns:wp="http://schemas.openxmlformats.org/drawingml/2006/wordprocessingDrawing" xmlns:r="http://schemas.openxmlformats.org/officeDocument/2006/relationships" xmlns:w14="http://schemas.microsoft.com/office/word/2010/wordml">
+              <w:rPr>
+                <w:rFonts w:ascii="Calibri" w:hAnsi="DejaVu Sans" w:eastAsia="DejaVu Sans" w:cs="DejaVu Sans"/>
+                <w:sz w:val="16"/>
+                <w:szCs w:val="16"/>
+                <w:color w:val="000000"/>
+              </w:rPr>
+              <w:t xml:space="preserve">16.5</w:t>
+            </w:r>
+          </w:p>
+        </w:tc>
+        <w:tc>
+          <w:tcPr>
+            <w:tcBorders/>
+            <w:shd w:val="clear" w:color="auto" w:fill="FFFFFF"/>
+            <w:tcMar>
+              <w:top w:w="0" w:type="dxa"/>
+              <w:bottom w:w="0" w:type="dxa"/>
+              <w:left w:w="0" w:type="dxa"/>
+              <w:right w:w="0" w:type="dxa"/>
+            </w:tcMar>
+            <w:vAlign w:val="center"/>
+          </w:tcPr>
+          <w:p>
+            <w:pPr>
+              <w:jc w:val="right"/>
+              <w:spacing w:after="100" w:before="100" w:line="240"/>
+              <w:ind w:firstLine="0" w:left="100" w:right="100"/>
+            </w:pPr>
+            <w:r xmlns:w="http://schemas.openxmlformats.org/wordprocessingml/2006/main" xmlns:wp="http://schemas.openxmlformats.org/drawingml/2006/wordprocessingDrawing" xmlns:r="http://schemas.openxmlformats.org/officeDocument/2006/relationships" xmlns:w14="http://schemas.microsoft.com/office/word/2010/wordml">
+              <w:rPr>
+                <w:rFonts w:ascii="Calibri" w:hAnsi="DejaVu Sans" w:eastAsia="DejaVu Sans" w:cs="DejaVu Sans"/>
+                <w:sz w:val="16"/>
+                <w:szCs w:val="16"/>
+                <w:color w:val="000000"/>
+              </w:rPr>
+              <w:t xml:space="preserve">3.8</w:t>
+            </w:r>
+          </w:p>
+        </w:tc>
+        <w:tc>
+          <w:tcPr>
+            <w:tcBorders/>
+            <w:shd w:val="clear" w:color="auto" w:fill="FFFFFF"/>
+            <w:tcMar>
+              <w:top w:w="0" w:type="dxa"/>
+              <w:bottom w:w="0" w:type="dxa"/>
+              <w:left w:w="0" w:type="dxa"/>
+              <w:right w:w="0" w:type="dxa"/>
+            </w:tcMar>
+            <w:vAlign w:val="center"/>
+          </w:tcPr>
+          <w:p>
+            <w:pPr>
+              <w:jc w:val="left"/>
+              <w:spacing w:after="100" w:before="100" w:line="240"/>
+              <w:ind w:firstLine="0" w:left="100" w:right="100"/>
+            </w:pPr>
+            <w:r xmlns:w="http://schemas.openxmlformats.org/wordprocessingml/2006/main" xmlns:wp="http://schemas.openxmlformats.org/drawingml/2006/wordprocessingDrawing" xmlns:r="http://schemas.openxmlformats.org/officeDocument/2006/relationships" xmlns:w14="http://schemas.microsoft.com/office/word/2010/wordml">
+              <w:rPr>
+                <w:rFonts w:ascii="Calibri" w:hAnsi="DejaVu Sans" w:eastAsia="DejaVu Sans" w:cs="DejaVu Sans"/>
                 <w:sz w:val="16"/>
                 <w:szCs w:val="16"/>
                 <w:color w:val="000000"/>
@@ -2131,12 +2131,12 @@
           <w:p>
             <w:pPr>
               <w:jc w:val="left"/>
-              <w:spacing w:after="60" w:before="60" w:line="240"/>
-              <w:ind w:firstLine="0" w:left="60" w:right="60"/>
-            </w:pPr>
-            <w:r xmlns:w="http://schemas.openxmlformats.org/wordprocessingml/2006/main" xmlns:wp="http://schemas.openxmlformats.org/drawingml/2006/wordprocessingDrawing" xmlns:r="http://schemas.openxmlformats.org/officeDocument/2006/relationships" xmlns:w14="http://schemas.microsoft.com/office/word/2010/wordml">
-              <w:rPr>
-                <w:rFonts w:ascii="Calibri" w:hAnsi="Calibri" w:eastAsia="Calibri" w:cs="Calibri"/>
+              <w:spacing w:after="100" w:before="100" w:line="240"/>
+              <w:ind w:firstLine="0" w:left="100" w:right="100"/>
+            </w:pPr>
+            <w:r xmlns:w="http://schemas.openxmlformats.org/wordprocessingml/2006/main" xmlns:wp="http://schemas.openxmlformats.org/drawingml/2006/wordprocessingDrawing" xmlns:r="http://schemas.openxmlformats.org/officeDocument/2006/relationships" xmlns:w14="http://schemas.microsoft.com/office/word/2010/wordml">
+              <w:rPr>
+                <w:rFonts w:ascii="Calibri" w:hAnsi="DejaVu Sans" w:eastAsia="DejaVu Sans" w:cs="DejaVu Sans"/>
                 <w:sz w:val="16"/>
                 <w:szCs w:val="16"/>
                 <w:color w:val="000000"/>
@@ -2166,12 +2166,12 @@
           <w:p>
             <w:pPr>
               <w:jc w:val="left"/>
-              <w:spacing w:after="60" w:before="60" w:line="240"/>
-              <w:ind w:firstLine="0" w:left="60" w:right="60"/>
-            </w:pPr>
-            <w:r xmlns:w="http://schemas.openxmlformats.org/wordprocessingml/2006/main" xmlns:wp="http://schemas.openxmlformats.org/drawingml/2006/wordprocessingDrawing" xmlns:r="http://schemas.openxmlformats.org/officeDocument/2006/relationships" xmlns:w14="http://schemas.microsoft.com/office/word/2010/wordml">
-              <w:rPr>
-                <w:rFonts w:ascii="Calibri" w:hAnsi="Calibri" w:eastAsia="Calibri" w:cs="Calibri"/>
+              <w:spacing w:after="100" w:before="100" w:line="240"/>
+              <w:ind w:firstLine="0" w:left="100" w:right="100"/>
+            </w:pPr>
+            <w:r xmlns:w="http://schemas.openxmlformats.org/wordprocessingml/2006/main" xmlns:wp="http://schemas.openxmlformats.org/drawingml/2006/wordprocessingDrawing" xmlns:r="http://schemas.openxmlformats.org/officeDocument/2006/relationships" xmlns:w14="http://schemas.microsoft.com/office/word/2010/wordml">
+              <w:rPr>
+                <w:rFonts w:ascii="Calibri" w:hAnsi="DejaVu Sans" w:eastAsia="DejaVu Sans" w:cs="DejaVu Sans"/>
                 <w:sz w:val="16"/>
                 <w:szCs w:val="16"/>
                 <w:color w:val="000000"/>
@@ -2195,70 +2195,70 @@
           <w:p>
             <w:pPr>
               <w:jc w:val="right"/>
-              <w:spacing w:after="60" w:before="60" w:line="240"/>
-              <w:ind w:firstLine="0" w:left="60" w:right="60"/>
-            </w:pPr>
-            <w:r xmlns:w="http://schemas.openxmlformats.org/wordprocessingml/2006/main" xmlns:wp="http://schemas.openxmlformats.org/drawingml/2006/wordprocessingDrawing" xmlns:r="http://schemas.openxmlformats.org/officeDocument/2006/relationships" xmlns:w14="http://schemas.microsoft.com/office/word/2010/wordml">
-              <w:rPr>
-                <w:rFonts w:ascii="Calibri" w:hAnsi="Calibri" w:eastAsia="Calibri" w:cs="Calibri"/>
-                <w:sz w:val="16"/>
-                <w:szCs w:val="16"/>
-                <w:color w:val="000000"/>
-              </w:rPr>
-              <w:t xml:space="preserve">27</w:t>
-            </w:r>
-          </w:p>
-        </w:tc>
-        <w:tc>
-          <w:tcPr>
-            <w:tcBorders/>
-            <w:shd w:val="clear" w:color="auto" w:fill="FFFFFF"/>
-            <w:tcMar>
-              <w:top w:w="0" w:type="dxa"/>
-              <w:bottom w:w="0" w:type="dxa"/>
-              <w:left w:w="0" w:type="dxa"/>
-              <w:right w:w="0" w:type="dxa"/>
-            </w:tcMar>
-            <w:vAlign w:val="center"/>
-          </w:tcPr>
-          <w:p>
-            <w:pPr>
-              <w:jc w:val="right"/>
-              <w:spacing w:after="60" w:before="60" w:line="240"/>
-              <w:ind w:firstLine="0" w:left="60" w:right="60"/>
-            </w:pPr>
-            <w:r xmlns:w="http://schemas.openxmlformats.org/wordprocessingml/2006/main" xmlns:wp="http://schemas.openxmlformats.org/drawingml/2006/wordprocessingDrawing" xmlns:r="http://schemas.openxmlformats.org/officeDocument/2006/relationships" xmlns:w14="http://schemas.microsoft.com/office/word/2010/wordml">
-              <w:rPr>
-                <w:rFonts w:ascii="Calibri" w:hAnsi="Calibri" w:eastAsia="Calibri" w:cs="Calibri"/>
-                <w:sz w:val="16"/>
-                <w:szCs w:val="16"/>
-                <w:color w:val="000000"/>
-              </w:rPr>
-              <w:t xml:space="preserve">21</w:t>
-            </w:r>
-          </w:p>
-        </w:tc>
-        <w:tc>
-          <w:tcPr>
-            <w:tcBorders/>
-            <w:shd w:val="clear" w:color="auto" w:fill="FFFFFF"/>
-            <w:tcMar>
-              <w:top w:w="0" w:type="dxa"/>
-              <w:bottom w:w="0" w:type="dxa"/>
-              <w:left w:w="0" w:type="dxa"/>
-              <w:right w:w="0" w:type="dxa"/>
-            </w:tcMar>
-            <w:vAlign w:val="center"/>
-          </w:tcPr>
-          <w:p>
-            <w:pPr>
-              <w:jc w:val="left"/>
-              <w:spacing w:after="60" w:before="60" w:line="240"/>
-              <w:ind w:firstLine="0" w:left="60" w:right="60"/>
-            </w:pPr>
-            <w:r xmlns:w="http://schemas.openxmlformats.org/wordprocessingml/2006/main" xmlns:wp="http://schemas.openxmlformats.org/drawingml/2006/wordprocessingDrawing" xmlns:r="http://schemas.openxmlformats.org/officeDocument/2006/relationships" xmlns:w14="http://schemas.microsoft.com/office/word/2010/wordml">
-              <w:rPr>
-                <w:rFonts w:ascii="Calibri" w:hAnsi="Calibri" w:eastAsia="Calibri" w:cs="Calibri"/>
+              <w:spacing w:after="100" w:before="100" w:line="240"/>
+              <w:ind w:firstLine="0" w:left="100" w:right="100"/>
+            </w:pPr>
+            <w:r xmlns:w="http://schemas.openxmlformats.org/wordprocessingml/2006/main" xmlns:wp="http://schemas.openxmlformats.org/drawingml/2006/wordprocessingDrawing" xmlns:r="http://schemas.openxmlformats.org/officeDocument/2006/relationships" xmlns:w14="http://schemas.microsoft.com/office/word/2010/wordml">
+              <w:rPr>
+                <w:rFonts w:ascii="Calibri" w:hAnsi="DejaVu Sans" w:eastAsia="DejaVu Sans" w:cs="DejaVu Sans"/>
+                <w:sz w:val="16"/>
+                <w:szCs w:val="16"/>
+                <w:color w:val="000000"/>
+              </w:rPr>
+              <w:t xml:space="preserve">27.0</w:t>
+            </w:r>
+          </w:p>
+        </w:tc>
+        <w:tc>
+          <w:tcPr>
+            <w:tcBorders/>
+            <w:shd w:val="clear" w:color="auto" w:fill="FFFFFF"/>
+            <w:tcMar>
+              <w:top w:w="0" w:type="dxa"/>
+              <w:bottom w:w="0" w:type="dxa"/>
+              <w:left w:w="0" w:type="dxa"/>
+              <w:right w:w="0" w:type="dxa"/>
+            </w:tcMar>
+            <w:vAlign w:val="center"/>
+          </w:tcPr>
+          <w:p>
+            <w:pPr>
+              <w:jc w:val="right"/>
+              <w:spacing w:after="100" w:before="100" w:line="240"/>
+              <w:ind w:firstLine="0" w:left="100" w:right="100"/>
+            </w:pPr>
+            <w:r xmlns:w="http://schemas.openxmlformats.org/wordprocessingml/2006/main" xmlns:wp="http://schemas.openxmlformats.org/drawingml/2006/wordprocessingDrawing" xmlns:r="http://schemas.openxmlformats.org/officeDocument/2006/relationships" xmlns:w14="http://schemas.microsoft.com/office/word/2010/wordml">
+              <w:rPr>
+                <w:rFonts w:ascii="Calibri" w:hAnsi="DejaVu Sans" w:eastAsia="DejaVu Sans" w:cs="DejaVu Sans"/>
+                <w:sz w:val="16"/>
+                <w:szCs w:val="16"/>
+                <w:color w:val="000000"/>
+              </w:rPr>
+              <w:t xml:space="preserve">21.0</w:t>
+            </w:r>
+          </w:p>
+        </w:tc>
+        <w:tc>
+          <w:tcPr>
+            <w:tcBorders/>
+            <w:shd w:val="clear" w:color="auto" w:fill="FFFFFF"/>
+            <w:tcMar>
+              <w:top w:w="0" w:type="dxa"/>
+              <w:bottom w:w="0" w:type="dxa"/>
+              <w:left w:w="0" w:type="dxa"/>
+              <w:right w:w="0" w:type="dxa"/>
+            </w:tcMar>
+            <w:vAlign w:val="center"/>
+          </w:tcPr>
+          <w:p>
+            <w:pPr>
+              <w:jc w:val="left"/>
+              <w:spacing w:after="100" w:before="100" w:line="240"/>
+              <w:ind w:firstLine="0" w:left="100" w:right="100"/>
+            </w:pPr>
+            <w:r xmlns:w="http://schemas.openxmlformats.org/wordprocessingml/2006/main" xmlns:wp="http://schemas.openxmlformats.org/drawingml/2006/wordprocessingDrawing" xmlns:r="http://schemas.openxmlformats.org/officeDocument/2006/relationships" xmlns:w14="http://schemas.microsoft.com/office/word/2010/wordml">
+              <w:rPr>
+                <w:rFonts w:ascii="Calibri" w:hAnsi="DejaVu Sans" w:eastAsia="DejaVu Sans" w:cs="DejaVu Sans"/>
                 <w:sz w:val="16"/>
                 <w:szCs w:val="16"/>
                 <w:color w:val="000000"/>
@@ -2282,12 +2282,12 @@
           <w:p>
             <w:pPr>
               <w:jc w:val="left"/>
-              <w:spacing w:after="60" w:before="60" w:line="240"/>
-              <w:ind w:firstLine="0" w:left="60" w:right="60"/>
-            </w:pPr>
-            <w:r xmlns:w="http://schemas.openxmlformats.org/wordprocessingml/2006/main" xmlns:wp="http://schemas.openxmlformats.org/drawingml/2006/wordprocessingDrawing" xmlns:r="http://schemas.openxmlformats.org/officeDocument/2006/relationships" xmlns:w14="http://schemas.microsoft.com/office/word/2010/wordml">
-              <w:rPr>
-                <w:rFonts w:ascii="Calibri" w:hAnsi="Calibri" w:eastAsia="Calibri" w:cs="Calibri"/>
+              <w:spacing w:after="100" w:before="100" w:line="240"/>
+              <w:ind w:firstLine="0" w:left="100" w:right="100"/>
+            </w:pPr>
+            <w:r xmlns:w="http://schemas.openxmlformats.org/wordprocessingml/2006/main" xmlns:wp="http://schemas.openxmlformats.org/drawingml/2006/wordprocessingDrawing" xmlns:r="http://schemas.openxmlformats.org/officeDocument/2006/relationships" xmlns:w14="http://schemas.microsoft.com/office/word/2010/wordml">
+              <w:rPr>
+                <w:rFonts w:ascii="Calibri" w:hAnsi="DejaVu Sans" w:eastAsia="DejaVu Sans" w:cs="DejaVu Sans"/>
                 <w:sz w:val="16"/>
                 <w:szCs w:val="16"/>
                 <w:color w:val="000000"/>
@@ -2317,12 +2317,12 @@
           <w:p>
             <w:pPr>
               <w:jc w:val="left"/>
-              <w:spacing w:after="60" w:before="60" w:line="240"/>
-              <w:ind w:firstLine="0" w:left="60" w:right="60"/>
-            </w:pPr>
-            <w:r xmlns:w="http://schemas.openxmlformats.org/wordprocessingml/2006/main" xmlns:wp="http://schemas.openxmlformats.org/drawingml/2006/wordprocessingDrawing" xmlns:r="http://schemas.openxmlformats.org/officeDocument/2006/relationships" xmlns:w14="http://schemas.microsoft.com/office/word/2010/wordml">
-              <w:rPr>
-                <w:rFonts w:ascii="Calibri" w:hAnsi="Calibri" w:eastAsia="Calibri" w:cs="Calibri"/>
+              <w:spacing w:after="100" w:before="100" w:line="240"/>
+              <w:ind w:firstLine="0" w:left="100" w:right="100"/>
+            </w:pPr>
+            <w:r xmlns:w="http://schemas.openxmlformats.org/wordprocessingml/2006/main" xmlns:wp="http://schemas.openxmlformats.org/drawingml/2006/wordprocessingDrawing" xmlns:r="http://schemas.openxmlformats.org/officeDocument/2006/relationships" xmlns:w14="http://schemas.microsoft.com/office/word/2010/wordml">
+              <w:rPr>
+                <w:rFonts w:ascii="Calibri" w:hAnsi="DejaVu Sans" w:eastAsia="DejaVu Sans" w:cs="DejaVu Sans"/>
                 <w:sz w:val="16"/>
                 <w:szCs w:val="16"/>
                 <w:color w:val="000000"/>
@@ -2346,70 +2346,70 @@
           <w:p>
             <w:pPr>
               <w:jc w:val="right"/>
-              <w:spacing w:after="60" w:before="60" w:line="240"/>
-              <w:ind w:firstLine="0" w:left="60" w:right="60"/>
-            </w:pPr>
-            <w:r xmlns:w="http://schemas.openxmlformats.org/wordprocessingml/2006/main" xmlns:wp="http://schemas.openxmlformats.org/drawingml/2006/wordprocessingDrawing" xmlns:r="http://schemas.openxmlformats.org/officeDocument/2006/relationships" xmlns:w14="http://schemas.microsoft.com/office/word/2010/wordml">
-              <w:rPr>
-                <w:rFonts w:ascii="Calibri" w:hAnsi="Calibri" w:eastAsia="Calibri" w:cs="Calibri"/>
-                <w:sz w:val="16"/>
-                <w:szCs w:val="16"/>
-                <w:color w:val="000000"/>
-              </w:rPr>
-              <w:t xml:space="preserve">22</w:t>
-            </w:r>
-          </w:p>
-        </w:tc>
-        <w:tc>
-          <w:tcPr>
-            <w:tcBorders/>
-            <w:shd w:val="clear" w:color="auto" w:fill="FFFFFF"/>
-            <w:tcMar>
-              <w:top w:w="0" w:type="dxa"/>
-              <w:bottom w:w="0" w:type="dxa"/>
-              <w:left w:w="0" w:type="dxa"/>
-              <w:right w:w="0" w:type="dxa"/>
-            </w:tcMar>
-            <w:vAlign w:val="center"/>
-          </w:tcPr>
-          <w:p>
-            <w:pPr>
-              <w:jc w:val="right"/>
-              <w:spacing w:after="60" w:before="60" w:line="240"/>
-              <w:ind w:firstLine="0" w:left="60" w:right="60"/>
-            </w:pPr>
-            <w:r xmlns:w="http://schemas.openxmlformats.org/wordprocessingml/2006/main" xmlns:wp="http://schemas.openxmlformats.org/drawingml/2006/wordprocessingDrawing" xmlns:r="http://schemas.openxmlformats.org/officeDocument/2006/relationships" xmlns:w14="http://schemas.microsoft.com/office/word/2010/wordml">
-              <w:rPr>
-                <w:rFonts w:ascii="Calibri" w:hAnsi="Calibri" w:eastAsia="Calibri" w:cs="Calibri"/>
-                <w:sz w:val="16"/>
-                <w:szCs w:val="16"/>
-                <w:color w:val="000000"/>
-              </w:rPr>
-              <w:t xml:space="preserve">11</w:t>
-            </w:r>
-          </w:p>
-        </w:tc>
-        <w:tc>
-          <w:tcPr>
-            <w:tcBorders/>
-            <w:shd w:val="clear" w:color="auto" w:fill="FFFFFF"/>
-            <w:tcMar>
-              <w:top w:w="0" w:type="dxa"/>
-              <w:bottom w:w="0" w:type="dxa"/>
-              <w:left w:w="0" w:type="dxa"/>
-              <w:right w:w="0" w:type="dxa"/>
-            </w:tcMar>
-            <w:vAlign w:val="center"/>
-          </w:tcPr>
-          <w:p>
-            <w:pPr>
-              <w:jc w:val="left"/>
-              <w:spacing w:after="60" w:before="60" w:line="240"/>
-              <w:ind w:firstLine="0" w:left="60" w:right="60"/>
-            </w:pPr>
-            <w:r xmlns:w="http://schemas.openxmlformats.org/wordprocessingml/2006/main" xmlns:wp="http://schemas.openxmlformats.org/drawingml/2006/wordprocessingDrawing" xmlns:r="http://schemas.openxmlformats.org/officeDocument/2006/relationships" xmlns:w14="http://schemas.microsoft.com/office/word/2010/wordml">
-              <w:rPr>
-                <w:rFonts w:ascii="Calibri" w:hAnsi="Calibri" w:eastAsia="Calibri" w:cs="Calibri"/>
+              <w:spacing w:after="100" w:before="100" w:line="240"/>
+              <w:ind w:firstLine="0" w:left="100" w:right="100"/>
+            </w:pPr>
+            <w:r xmlns:w="http://schemas.openxmlformats.org/wordprocessingml/2006/main" xmlns:wp="http://schemas.openxmlformats.org/drawingml/2006/wordprocessingDrawing" xmlns:r="http://schemas.openxmlformats.org/officeDocument/2006/relationships" xmlns:w14="http://schemas.microsoft.com/office/word/2010/wordml">
+              <w:rPr>
+                <w:rFonts w:ascii="Calibri" w:hAnsi="DejaVu Sans" w:eastAsia="DejaVu Sans" w:cs="DejaVu Sans"/>
+                <w:sz w:val="16"/>
+                <w:szCs w:val="16"/>
+                <w:color w:val="000000"/>
+              </w:rPr>
+              <w:t xml:space="preserve">22.3</w:t>
+            </w:r>
+          </w:p>
+        </w:tc>
+        <w:tc>
+          <w:tcPr>
+            <w:tcBorders/>
+            <w:shd w:val="clear" w:color="auto" w:fill="FFFFFF"/>
+            <w:tcMar>
+              <w:top w:w="0" w:type="dxa"/>
+              <w:bottom w:w="0" w:type="dxa"/>
+              <w:left w:w="0" w:type="dxa"/>
+              <w:right w:w="0" w:type="dxa"/>
+            </w:tcMar>
+            <w:vAlign w:val="center"/>
+          </w:tcPr>
+          <w:p>
+            <w:pPr>
+              <w:jc w:val="right"/>
+              <w:spacing w:after="100" w:before="100" w:line="240"/>
+              <w:ind w:firstLine="0" w:left="100" w:right="100"/>
+            </w:pPr>
+            <w:r xmlns:w="http://schemas.openxmlformats.org/wordprocessingml/2006/main" xmlns:wp="http://schemas.openxmlformats.org/drawingml/2006/wordprocessingDrawing" xmlns:r="http://schemas.openxmlformats.org/officeDocument/2006/relationships" xmlns:w14="http://schemas.microsoft.com/office/word/2010/wordml">
+              <w:rPr>
+                <w:rFonts w:ascii="Calibri" w:hAnsi="DejaVu Sans" w:eastAsia="DejaVu Sans" w:cs="DejaVu Sans"/>
+                <w:sz w:val="16"/>
+                <w:szCs w:val="16"/>
+                <w:color w:val="000000"/>
+              </w:rPr>
+              <w:t xml:space="preserve">10.7</w:t>
+            </w:r>
+          </w:p>
+        </w:tc>
+        <w:tc>
+          <w:tcPr>
+            <w:tcBorders/>
+            <w:shd w:val="clear" w:color="auto" w:fill="FFFFFF"/>
+            <w:tcMar>
+              <w:top w:w="0" w:type="dxa"/>
+              <w:bottom w:w="0" w:type="dxa"/>
+              <w:left w:w="0" w:type="dxa"/>
+              <w:right w:w="0" w:type="dxa"/>
+            </w:tcMar>
+            <w:vAlign w:val="center"/>
+          </w:tcPr>
+          <w:p>
+            <w:pPr>
+              <w:jc w:val="left"/>
+              <w:spacing w:after="100" w:before="100" w:line="240"/>
+              <w:ind w:firstLine="0" w:left="100" w:right="100"/>
+            </w:pPr>
+            <w:r xmlns:w="http://schemas.openxmlformats.org/wordprocessingml/2006/main" xmlns:wp="http://schemas.openxmlformats.org/drawingml/2006/wordprocessingDrawing" xmlns:r="http://schemas.openxmlformats.org/officeDocument/2006/relationships" xmlns:w14="http://schemas.microsoft.com/office/word/2010/wordml">
+              <w:rPr>
+                <w:rFonts w:ascii="Calibri" w:hAnsi="DejaVu Sans" w:eastAsia="DejaVu Sans" w:cs="DejaVu Sans"/>
                 <w:sz w:val="16"/>
                 <w:szCs w:val="16"/>
                 <w:color w:val="000000"/>
@@ -2433,12 +2433,12 @@
           <w:p>
             <w:pPr>
               <w:jc w:val="left"/>
-              <w:spacing w:after="60" w:before="60" w:line="240"/>
-              <w:ind w:firstLine="0" w:left="60" w:right="60"/>
-            </w:pPr>
-            <w:r xmlns:w="http://schemas.openxmlformats.org/wordprocessingml/2006/main" xmlns:wp="http://schemas.openxmlformats.org/drawingml/2006/wordprocessingDrawing" xmlns:r="http://schemas.openxmlformats.org/officeDocument/2006/relationships" xmlns:w14="http://schemas.microsoft.com/office/word/2010/wordml">
-              <w:rPr>
-                <w:rFonts w:ascii="Calibri" w:hAnsi="Calibri" w:eastAsia="Calibri" w:cs="Calibri"/>
+              <w:spacing w:after="100" w:before="100" w:line="240"/>
+              <w:ind w:firstLine="0" w:left="100" w:right="100"/>
+            </w:pPr>
+            <w:r xmlns:w="http://schemas.openxmlformats.org/wordprocessingml/2006/main" xmlns:wp="http://schemas.openxmlformats.org/drawingml/2006/wordprocessingDrawing" xmlns:r="http://schemas.openxmlformats.org/officeDocument/2006/relationships" xmlns:w14="http://schemas.microsoft.com/office/word/2010/wordml">
+              <w:rPr>
+                <w:rFonts w:ascii="Calibri" w:hAnsi="DejaVu Sans" w:eastAsia="DejaVu Sans" w:cs="DejaVu Sans"/>
                 <w:sz w:val="16"/>
                 <w:szCs w:val="16"/>
                 <w:color w:val="000000"/>
@@ -2468,12 +2468,12 @@
           <w:p>
             <w:pPr>
               <w:jc w:val="left"/>
-              <w:spacing w:after="60" w:before="60" w:line="240"/>
-              <w:ind w:firstLine="0" w:left="60" w:right="60"/>
-            </w:pPr>
-            <w:r xmlns:w="http://schemas.openxmlformats.org/wordprocessingml/2006/main" xmlns:wp="http://schemas.openxmlformats.org/drawingml/2006/wordprocessingDrawing" xmlns:r="http://schemas.openxmlformats.org/officeDocument/2006/relationships" xmlns:w14="http://schemas.microsoft.com/office/word/2010/wordml">
-              <w:rPr>
-                <w:rFonts w:ascii="Calibri" w:hAnsi="Calibri" w:eastAsia="Calibri" w:cs="Calibri"/>
+              <w:spacing w:after="100" w:before="100" w:line="240"/>
+              <w:ind w:firstLine="0" w:left="100" w:right="100"/>
+            </w:pPr>
+            <w:r xmlns:w="http://schemas.openxmlformats.org/wordprocessingml/2006/main" xmlns:wp="http://schemas.openxmlformats.org/drawingml/2006/wordprocessingDrawing" xmlns:r="http://schemas.openxmlformats.org/officeDocument/2006/relationships" xmlns:w14="http://schemas.microsoft.com/office/word/2010/wordml">
+              <w:rPr>
+                <w:rFonts w:ascii="Calibri" w:hAnsi="DejaVu Sans" w:eastAsia="DejaVu Sans" w:cs="DejaVu Sans"/>
                 <w:sz w:val="16"/>
                 <w:szCs w:val="16"/>
                 <w:color w:val="000000"/>
@@ -2497,70 +2497,70 @@
           <w:p>
             <w:pPr>
               <w:jc w:val="right"/>
-              <w:spacing w:after="60" w:before="60" w:line="240"/>
-              <w:ind w:firstLine="0" w:left="60" w:right="60"/>
-            </w:pPr>
-            <w:r xmlns:w="http://schemas.openxmlformats.org/wordprocessingml/2006/main" xmlns:wp="http://schemas.openxmlformats.org/drawingml/2006/wordprocessingDrawing" xmlns:r="http://schemas.openxmlformats.org/officeDocument/2006/relationships" xmlns:w14="http://schemas.microsoft.com/office/word/2010/wordml">
-              <w:rPr>
-                <w:rFonts w:ascii="Calibri" w:hAnsi="Calibri" w:eastAsia="Calibri" w:cs="Calibri"/>
-                <w:sz w:val="16"/>
-                <w:szCs w:val="16"/>
-                <w:color w:val="000000"/>
-              </w:rPr>
-              <w:t xml:space="preserve">29</w:t>
-            </w:r>
-          </w:p>
-        </w:tc>
-        <w:tc>
-          <w:tcPr>
-            <w:tcBorders/>
-            <w:shd w:val="clear" w:color="auto" w:fill="FFFFFF"/>
-            <w:tcMar>
-              <w:top w:w="0" w:type="dxa"/>
-              <w:bottom w:w="0" w:type="dxa"/>
-              <w:left w:w="0" w:type="dxa"/>
-              <w:right w:w="0" w:type="dxa"/>
-            </w:tcMar>
-            <w:vAlign w:val="center"/>
-          </w:tcPr>
-          <w:p>
-            <w:pPr>
-              <w:jc w:val="right"/>
-              <w:spacing w:after="60" w:before="60" w:line="240"/>
-              <w:ind w:firstLine="0" w:left="60" w:right="60"/>
-            </w:pPr>
-            <w:r xmlns:w="http://schemas.openxmlformats.org/wordprocessingml/2006/main" xmlns:wp="http://schemas.openxmlformats.org/drawingml/2006/wordprocessingDrawing" xmlns:r="http://schemas.openxmlformats.org/officeDocument/2006/relationships" xmlns:w14="http://schemas.microsoft.com/office/word/2010/wordml">
-              <w:rPr>
-                <w:rFonts w:ascii="Calibri" w:hAnsi="Calibri" w:eastAsia="Calibri" w:cs="Calibri"/>
-                <w:sz w:val="16"/>
-                <w:szCs w:val="16"/>
-                <w:color w:val="000000"/>
-              </w:rPr>
-              <w:t xml:space="preserve">3</w:t>
-            </w:r>
-          </w:p>
-        </w:tc>
-        <w:tc>
-          <w:tcPr>
-            <w:tcBorders/>
-            <w:shd w:val="clear" w:color="auto" w:fill="FFFFFF"/>
-            <w:tcMar>
-              <w:top w:w="0" w:type="dxa"/>
-              <w:bottom w:w="0" w:type="dxa"/>
-              <w:left w:w="0" w:type="dxa"/>
-              <w:right w:w="0" w:type="dxa"/>
-            </w:tcMar>
-            <w:vAlign w:val="center"/>
-          </w:tcPr>
-          <w:p>
-            <w:pPr>
-              <w:jc w:val="left"/>
-              <w:spacing w:after="60" w:before="60" w:line="240"/>
-              <w:ind w:firstLine="0" w:left="60" w:right="60"/>
-            </w:pPr>
-            <w:r xmlns:w="http://schemas.openxmlformats.org/wordprocessingml/2006/main" xmlns:wp="http://schemas.openxmlformats.org/drawingml/2006/wordprocessingDrawing" xmlns:r="http://schemas.openxmlformats.org/officeDocument/2006/relationships" xmlns:w14="http://schemas.microsoft.com/office/word/2010/wordml">
-              <w:rPr>
-                <w:rFonts w:ascii="Calibri" w:hAnsi="Calibri" w:eastAsia="Calibri" w:cs="Calibri"/>
+              <w:spacing w:after="100" w:before="100" w:line="240"/>
+              <w:ind w:firstLine="0" w:left="100" w:right="100"/>
+            </w:pPr>
+            <w:r xmlns:w="http://schemas.openxmlformats.org/wordprocessingml/2006/main" xmlns:wp="http://schemas.openxmlformats.org/drawingml/2006/wordprocessingDrawing" xmlns:r="http://schemas.openxmlformats.org/officeDocument/2006/relationships" xmlns:w14="http://schemas.microsoft.com/office/word/2010/wordml">
+              <w:rPr>
+                <w:rFonts w:ascii="Calibri" w:hAnsi="DejaVu Sans" w:eastAsia="DejaVu Sans" w:cs="DejaVu Sans"/>
+                <w:sz w:val="16"/>
+                <w:szCs w:val="16"/>
+                <w:color w:val="000000"/>
+              </w:rPr>
+              <w:t xml:space="preserve">28.6</w:t>
+            </w:r>
+          </w:p>
+        </w:tc>
+        <w:tc>
+          <w:tcPr>
+            <w:tcBorders/>
+            <w:shd w:val="clear" w:color="auto" w:fill="FFFFFF"/>
+            <w:tcMar>
+              <w:top w:w="0" w:type="dxa"/>
+              <w:bottom w:w="0" w:type="dxa"/>
+              <w:left w:w="0" w:type="dxa"/>
+              <w:right w:w="0" w:type="dxa"/>
+            </w:tcMar>
+            <w:vAlign w:val="center"/>
+          </w:tcPr>
+          <w:p>
+            <w:pPr>
+              <w:jc w:val="right"/>
+              <w:spacing w:after="100" w:before="100" w:line="240"/>
+              <w:ind w:firstLine="0" w:left="100" w:right="100"/>
+            </w:pPr>
+            <w:r xmlns:w="http://schemas.openxmlformats.org/wordprocessingml/2006/main" xmlns:wp="http://schemas.openxmlformats.org/drawingml/2006/wordprocessingDrawing" xmlns:r="http://schemas.openxmlformats.org/officeDocument/2006/relationships" xmlns:w14="http://schemas.microsoft.com/office/word/2010/wordml">
+              <w:rPr>
+                <w:rFonts w:ascii="Calibri" w:hAnsi="DejaVu Sans" w:eastAsia="DejaVu Sans" w:cs="DejaVu Sans"/>
+                <w:sz w:val="16"/>
+                <w:szCs w:val="16"/>
+                <w:color w:val="000000"/>
+              </w:rPr>
+              <w:t xml:space="preserve">3.0</w:t>
+            </w:r>
+          </w:p>
+        </w:tc>
+        <w:tc>
+          <w:tcPr>
+            <w:tcBorders/>
+            <w:shd w:val="clear" w:color="auto" w:fill="FFFFFF"/>
+            <w:tcMar>
+              <w:top w:w="0" w:type="dxa"/>
+              <w:bottom w:w="0" w:type="dxa"/>
+              <w:left w:w="0" w:type="dxa"/>
+              <w:right w:w="0" w:type="dxa"/>
+            </w:tcMar>
+            <w:vAlign w:val="center"/>
+          </w:tcPr>
+          <w:p>
+            <w:pPr>
+              <w:jc w:val="left"/>
+              <w:spacing w:after="100" w:before="100" w:line="240"/>
+              <w:ind w:firstLine="0" w:left="100" w:right="100"/>
+            </w:pPr>
+            <w:r xmlns:w="http://schemas.openxmlformats.org/wordprocessingml/2006/main" xmlns:wp="http://schemas.openxmlformats.org/drawingml/2006/wordprocessingDrawing" xmlns:r="http://schemas.openxmlformats.org/officeDocument/2006/relationships" xmlns:w14="http://schemas.microsoft.com/office/word/2010/wordml">
+              <w:rPr>
+                <w:rFonts w:ascii="Calibri" w:hAnsi="DejaVu Sans" w:eastAsia="DejaVu Sans" w:cs="DejaVu Sans"/>
                 <w:sz w:val="16"/>
                 <w:szCs w:val="16"/>
                 <w:color w:val="000000"/>
@@ -2584,12 +2584,12 @@
           <w:p>
             <w:pPr>
               <w:jc w:val="left"/>
-              <w:spacing w:after="60" w:before="60" w:line="240"/>
-              <w:ind w:firstLine="0" w:left="60" w:right="60"/>
-            </w:pPr>
-            <w:r xmlns:w="http://schemas.openxmlformats.org/wordprocessingml/2006/main" xmlns:wp="http://schemas.openxmlformats.org/drawingml/2006/wordprocessingDrawing" xmlns:r="http://schemas.openxmlformats.org/officeDocument/2006/relationships" xmlns:w14="http://schemas.microsoft.com/office/word/2010/wordml">
-              <w:rPr>
-                <w:rFonts w:ascii="Calibri" w:hAnsi="Calibri" w:eastAsia="Calibri" w:cs="Calibri"/>
+              <w:spacing w:after="100" w:before="100" w:line="240"/>
+              <w:ind w:firstLine="0" w:left="100" w:right="100"/>
+            </w:pPr>
+            <w:r xmlns:w="http://schemas.openxmlformats.org/wordprocessingml/2006/main" xmlns:wp="http://schemas.openxmlformats.org/drawingml/2006/wordprocessingDrawing" xmlns:r="http://schemas.openxmlformats.org/officeDocument/2006/relationships" xmlns:w14="http://schemas.microsoft.com/office/word/2010/wordml">
+              <w:rPr>
+                <w:rFonts w:ascii="Calibri" w:hAnsi="DejaVu Sans" w:eastAsia="DejaVu Sans" w:cs="DejaVu Sans"/>
                 <w:sz w:val="16"/>
                 <w:szCs w:val="16"/>
                 <w:color w:val="000000"/>
@@ -2619,12 +2619,12 @@
           <w:p>
             <w:pPr>
               <w:jc w:val="left"/>
-              <w:spacing w:after="60" w:before="60" w:line="240"/>
-              <w:ind w:firstLine="0" w:left="60" w:right="60"/>
-            </w:pPr>
-            <w:r xmlns:w="http://schemas.openxmlformats.org/wordprocessingml/2006/main" xmlns:wp="http://schemas.openxmlformats.org/drawingml/2006/wordprocessingDrawing" xmlns:r="http://schemas.openxmlformats.org/officeDocument/2006/relationships" xmlns:w14="http://schemas.microsoft.com/office/word/2010/wordml">
-              <w:rPr>
-                <w:rFonts w:ascii="Calibri" w:hAnsi="Calibri" w:eastAsia="Calibri" w:cs="Calibri"/>
+              <w:spacing w:after="100" w:before="100" w:line="240"/>
+              <w:ind w:firstLine="0" w:left="100" w:right="100"/>
+            </w:pPr>
+            <w:r xmlns:w="http://schemas.openxmlformats.org/wordprocessingml/2006/main" xmlns:wp="http://schemas.openxmlformats.org/drawingml/2006/wordprocessingDrawing" xmlns:r="http://schemas.openxmlformats.org/officeDocument/2006/relationships" xmlns:w14="http://schemas.microsoft.com/office/word/2010/wordml">
+              <w:rPr>
+                <w:rFonts w:ascii="Calibri" w:hAnsi="DejaVu Sans" w:eastAsia="DejaVu Sans" w:cs="DejaVu Sans"/>
                 <w:sz w:val="16"/>
                 <w:szCs w:val="16"/>
                 <w:color w:val="000000"/>
@@ -2648,70 +2648,70 @@
           <w:p>
             <w:pPr>
               <w:jc w:val="right"/>
-              <w:spacing w:after="60" w:before="60" w:line="240"/>
-              <w:ind w:firstLine="0" w:left="60" w:right="60"/>
-            </w:pPr>
-            <w:r xmlns:w="http://schemas.openxmlformats.org/wordprocessingml/2006/main" xmlns:wp="http://schemas.openxmlformats.org/drawingml/2006/wordprocessingDrawing" xmlns:r="http://schemas.openxmlformats.org/officeDocument/2006/relationships" xmlns:w14="http://schemas.microsoft.com/office/word/2010/wordml">
-              <w:rPr>
-                <w:rFonts w:ascii="Calibri" w:hAnsi="Calibri" w:eastAsia="Calibri" w:cs="Calibri"/>
-                <w:sz w:val="16"/>
-                <w:szCs w:val="16"/>
-                <w:color w:val="000000"/>
-              </w:rPr>
-              <w:t xml:space="preserve">26</w:t>
-            </w:r>
-          </w:p>
-        </w:tc>
-        <w:tc>
-          <w:tcPr>
-            <w:tcBorders/>
-            <w:shd w:val="clear" w:color="auto" w:fill="FFFFFF"/>
-            <w:tcMar>
-              <w:top w:w="0" w:type="dxa"/>
-              <w:bottom w:w="0" w:type="dxa"/>
-              <w:left w:w="0" w:type="dxa"/>
-              <w:right w:w="0" w:type="dxa"/>
-            </w:tcMar>
-            <w:vAlign w:val="center"/>
-          </w:tcPr>
-          <w:p>
-            <w:pPr>
-              <w:jc w:val="right"/>
-              <w:spacing w:after="60" w:before="60" w:line="240"/>
-              <w:ind w:firstLine="0" w:left="60" w:right="60"/>
-            </w:pPr>
-            <w:r xmlns:w="http://schemas.openxmlformats.org/wordprocessingml/2006/main" xmlns:wp="http://schemas.openxmlformats.org/drawingml/2006/wordprocessingDrawing" xmlns:r="http://schemas.openxmlformats.org/officeDocument/2006/relationships" xmlns:w14="http://schemas.microsoft.com/office/word/2010/wordml">
-              <w:rPr>
-                <w:rFonts w:ascii="Calibri" w:hAnsi="Calibri" w:eastAsia="Calibri" w:cs="Calibri"/>
-                <w:sz w:val="16"/>
-                <w:szCs w:val="16"/>
-                <w:color w:val="000000"/>
-              </w:rPr>
-              <w:t xml:space="preserve">14</w:t>
-            </w:r>
-          </w:p>
-        </w:tc>
-        <w:tc>
-          <w:tcPr>
-            <w:tcBorders/>
-            <w:shd w:val="clear" w:color="auto" w:fill="FFFFFF"/>
-            <w:tcMar>
-              <w:top w:w="0" w:type="dxa"/>
-              <w:bottom w:w="0" w:type="dxa"/>
-              <w:left w:w="0" w:type="dxa"/>
-              <w:right w:w="0" w:type="dxa"/>
-            </w:tcMar>
-            <w:vAlign w:val="center"/>
-          </w:tcPr>
-          <w:p>
-            <w:pPr>
-              <w:jc w:val="left"/>
-              <w:spacing w:after="60" w:before="60" w:line="240"/>
-              <w:ind w:firstLine="0" w:left="60" w:right="60"/>
-            </w:pPr>
-            <w:r xmlns:w="http://schemas.openxmlformats.org/wordprocessingml/2006/main" xmlns:wp="http://schemas.openxmlformats.org/drawingml/2006/wordprocessingDrawing" xmlns:r="http://schemas.openxmlformats.org/officeDocument/2006/relationships" xmlns:w14="http://schemas.microsoft.com/office/word/2010/wordml">
-              <w:rPr>
-                <w:rFonts w:ascii="Calibri" w:hAnsi="Calibri" w:eastAsia="Calibri" w:cs="Calibri"/>
+              <w:spacing w:after="100" w:before="100" w:line="240"/>
+              <w:ind w:firstLine="0" w:left="100" w:right="100"/>
+            </w:pPr>
+            <w:r xmlns:w="http://schemas.openxmlformats.org/wordprocessingml/2006/main" xmlns:wp="http://schemas.openxmlformats.org/drawingml/2006/wordprocessingDrawing" xmlns:r="http://schemas.openxmlformats.org/officeDocument/2006/relationships" xmlns:w14="http://schemas.microsoft.com/office/word/2010/wordml">
+              <w:rPr>
+                <w:rFonts w:ascii="Calibri" w:hAnsi="DejaVu Sans" w:eastAsia="DejaVu Sans" w:cs="DejaVu Sans"/>
+                <w:sz w:val="16"/>
+                <w:szCs w:val="16"/>
+                <w:color w:val="000000"/>
+              </w:rPr>
+              <w:t xml:space="preserve">26.0</w:t>
+            </w:r>
+          </w:p>
+        </w:tc>
+        <w:tc>
+          <w:tcPr>
+            <w:tcBorders/>
+            <w:shd w:val="clear" w:color="auto" w:fill="FFFFFF"/>
+            <w:tcMar>
+              <w:top w:w="0" w:type="dxa"/>
+              <w:bottom w:w="0" w:type="dxa"/>
+              <w:left w:w="0" w:type="dxa"/>
+              <w:right w:w="0" w:type="dxa"/>
+            </w:tcMar>
+            <w:vAlign w:val="center"/>
+          </w:tcPr>
+          <w:p>
+            <w:pPr>
+              <w:jc w:val="right"/>
+              <w:spacing w:after="100" w:before="100" w:line="240"/>
+              <w:ind w:firstLine="0" w:left="100" w:right="100"/>
+            </w:pPr>
+            <w:r xmlns:w="http://schemas.openxmlformats.org/wordprocessingml/2006/main" xmlns:wp="http://schemas.openxmlformats.org/drawingml/2006/wordprocessingDrawing" xmlns:r="http://schemas.openxmlformats.org/officeDocument/2006/relationships" xmlns:w14="http://schemas.microsoft.com/office/word/2010/wordml">
+              <w:rPr>
+                <w:rFonts w:ascii="Calibri" w:hAnsi="DejaVu Sans" w:eastAsia="DejaVu Sans" w:cs="DejaVu Sans"/>
+                <w:sz w:val="16"/>
+                <w:szCs w:val="16"/>
+                <w:color w:val="000000"/>
+              </w:rPr>
+              <w:t xml:space="preserve">14.0</w:t>
+            </w:r>
+          </w:p>
+        </w:tc>
+        <w:tc>
+          <w:tcPr>
+            <w:tcBorders/>
+            <w:shd w:val="clear" w:color="auto" w:fill="FFFFFF"/>
+            <w:tcMar>
+              <w:top w:w="0" w:type="dxa"/>
+              <w:bottom w:w="0" w:type="dxa"/>
+              <w:left w:w="0" w:type="dxa"/>
+              <w:right w:w="0" w:type="dxa"/>
+            </w:tcMar>
+            <w:vAlign w:val="center"/>
+          </w:tcPr>
+          <w:p>
+            <w:pPr>
+              <w:jc w:val="left"/>
+              <w:spacing w:after="100" w:before="100" w:line="240"/>
+              <w:ind w:firstLine="0" w:left="100" w:right="100"/>
+            </w:pPr>
+            <w:r xmlns:w="http://schemas.openxmlformats.org/wordprocessingml/2006/main" xmlns:wp="http://schemas.openxmlformats.org/drawingml/2006/wordprocessingDrawing" xmlns:r="http://schemas.openxmlformats.org/officeDocument/2006/relationships" xmlns:w14="http://schemas.microsoft.com/office/word/2010/wordml">
+              <w:rPr>
+                <w:rFonts w:ascii="Calibri" w:hAnsi="DejaVu Sans" w:eastAsia="DejaVu Sans" w:cs="DejaVu Sans"/>
                 <w:sz w:val="16"/>
                 <w:szCs w:val="16"/>
                 <w:color w:val="000000"/>
@@ -2735,12 +2735,12 @@
           <w:p>
             <w:pPr>
               <w:jc w:val="left"/>
-              <w:spacing w:after="60" w:before="60" w:line="240"/>
-              <w:ind w:firstLine="0" w:left="60" w:right="60"/>
-            </w:pPr>
-            <w:r xmlns:w="http://schemas.openxmlformats.org/wordprocessingml/2006/main" xmlns:wp="http://schemas.openxmlformats.org/drawingml/2006/wordprocessingDrawing" xmlns:r="http://schemas.openxmlformats.org/officeDocument/2006/relationships" xmlns:w14="http://schemas.microsoft.com/office/word/2010/wordml">
-              <w:rPr>
-                <w:rFonts w:ascii="Calibri" w:hAnsi="Calibri" w:eastAsia="Calibri" w:cs="Calibri"/>
+              <w:spacing w:after="100" w:before="100" w:line="240"/>
+              <w:ind w:firstLine="0" w:left="100" w:right="100"/>
+            </w:pPr>
+            <w:r xmlns:w="http://schemas.openxmlformats.org/wordprocessingml/2006/main" xmlns:wp="http://schemas.openxmlformats.org/drawingml/2006/wordprocessingDrawing" xmlns:r="http://schemas.openxmlformats.org/officeDocument/2006/relationships" xmlns:w14="http://schemas.microsoft.com/office/word/2010/wordml">
+              <w:rPr>
+                <w:rFonts w:ascii="Calibri" w:hAnsi="DejaVu Sans" w:eastAsia="DejaVu Sans" w:cs="DejaVu Sans"/>
                 <w:sz w:val="16"/>
                 <w:szCs w:val="16"/>
                 <w:color w:val="000000"/>
@@ -2770,12 +2770,12 @@
           <w:p>
             <w:pPr>
               <w:jc w:val="left"/>
-              <w:spacing w:after="60" w:before="60" w:line="240"/>
-              <w:ind w:firstLine="0" w:left="60" w:right="60"/>
-            </w:pPr>
-            <w:r xmlns:w="http://schemas.openxmlformats.org/wordprocessingml/2006/main" xmlns:wp="http://schemas.openxmlformats.org/drawingml/2006/wordprocessingDrawing" xmlns:r="http://schemas.openxmlformats.org/officeDocument/2006/relationships" xmlns:w14="http://schemas.microsoft.com/office/word/2010/wordml">
-              <w:rPr>
-                <w:rFonts w:ascii="Calibri" w:hAnsi="Calibri" w:eastAsia="Calibri" w:cs="Calibri"/>
+              <w:spacing w:after="100" w:before="100" w:line="240"/>
+              <w:ind w:firstLine="0" w:left="100" w:right="100"/>
+            </w:pPr>
+            <w:r xmlns:w="http://schemas.openxmlformats.org/wordprocessingml/2006/main" xmlns:wp="http://schemas.openxmlformats.org/drawingml/2006/wordprocessingDrawing" xmlns:r="http://schemas.openxmlformats.org/officeDocument/2006/relationships" xmlns:w14="http://schemas.microsoft.com/office/word/2010/wordml">
+              <w:rPr>
+                <w:rFonts w:ascii="Calibri" w:hAnsi="DejaVu Sans" w:eastAsia="DejaVu Sans" w:cs="DejaVu Sans"/>
                 <w:sz w:val="16"/>
                 <w:szCs w:val="16"/>
                 <w:color w:val="000000"/>
@@ -2799,70 +2799,70 @@
           <w:p>
             <w:pPr>
               <w:jc w:val="right"/>
-              <w:spacing w:after="60" w:before="60" w:line="240"/>
-              <w:ind w:firstLine="0" w:left="60" w:right="60"/>
-            </w:pPr>
-            <w:r xmlns:w="http://schemas.openxmlformats.org/wordprocessingml/2006/main" xmlns:wp="http://schemas.openxmlformats.org/drawingml/2006/wordprocessingDrawing" xmlns:r="http://schemas.openxmlformats.org/officeDocument/2006/relationships" xmlns:w14="http://schemas.microsoft.com/office/word/2010/wordml">
-              <w:rPr>
-                <w:rFonts w:ascii="Calibri" w:hAnsi="Calibri" w:eastAsia="Calibri" w:cs="Calibri"/>
-                <w:sz w:val="16"/>
-                <w:szCs w:val="16"/>
-                <w:color w:val="000000"/>
-              </w:rPr>
-              <w:t xml:space="preserve">10</w:t>
-            </w:r>
-          </w:p>
-        </w:tc>
-        <w:tc>
-          <w:tcPr>
-            <w:tcBorders/>
-            <w:shd w:val="clear" w:color="auto" w:fill="FFFFFF"/>
-            <w:tcMar>
-              <w:top w:w="0" w:type="dxa"/>
-              <w:bottom w:w="0" w:type="dxa"/>
-              <w:left w:w="0" w:type="dxa"/>
-              <w:right w:w="0" w:type="dxa"/>
-            </w:tcMar>
-            <w:vAlign w:val="center"/>
-          </w:tcPr>
-          <w:p>
-            <w:pPr>
-              <w:jc w:val="right"/>
-              <w:spacing w:after="60" w:before="60" w:line="240"/>
-              <w:ind w:firstLine="0" w:left="60" w:right="60"/>
-            </w:pPr>
-            <w:r xmlns:w="http://schemas.openxmlformats.org/wordprocessingml/2006/main" xmlns:wp="http://schemas.openxmlformats.org/drawingml/2006/wordprocessingDrawing" xmlns:r="http://schemas.openxmlformats.org/officeDocument/2006/relationships" xmlns:w14="http://schemas.microsoft.com/office/word/2010/wordml">
-              <w:rPr>
-                <w:rFonts w:ascii="Calibri" w:hAnsi="Calibri" w:eastAsia="Calibri" w:cs="Calibri"/>
-                <w:sz w:val="16"/>
-                <w:szCs w:val="16"/>
-                <w:color w:val="000000"/>
-              </w:rPr>
-              <w:t xml:space="preserve">20</w:t>
-            </w:r>
-          </w:p>
-        </w:tc>
-        <w:tc>
-          <w:tcPr>
-            <w:tcBorders/>
-            <w:shd w:val="clear" w:color="auto" w:fill="FFFFFF"/>
-            <w:tcMar>
-              <w:top w:w="0" w:type="dxa"/>
-              <w:bottom w:w="0" w:type="dxa"/>
-              <w:left w:w="0" w:type="dxa"/>
-              <w:right w:w="0" w:type="dxa"/>
-            </w:tcMar>
-            <w:vAlign w:val="center"/>
-          </w:tcPr>
-          <w:p>
-            <w:pPr>
-              <w:jc w:val="left"/>
-              <w:spacing w:after="60" w:before="60" w:line="240"/>
-              <w:ind w:firstLine="0" w:left="60" w:right="60"/>
-            </w:pPr>
-            <w:r xmlns:w="http://schemas.openxmlformats.org/wordprocessingml/2006/main" xmlns:wp="http://schemas.openxmlformats.org/drawingml/2006/wordprocessingDrawing" xmlns:r="http://schemas.openxmlformats.org/officeDocument/2006/relationships" xmlns:w14="http://schemas.microsoft.com/office/word/2010/wordml">
-              <w:rPr>
-                <w:rFonts w:ascii="Calibri" w:hAnsi="Calibri" w:eastAsia="Calibri" w:cs="Calibri"/>
+              <w:spacing w:after="100" w:before="100" w:line="240"/>
+              <w:ind w:firstLine="0" w:left="100" w:right="100"/>
+            </w:pPr>
+            <w:r xmlns:w="http://schemas.openxmlformats.org/wordprocessingml/2006/main" xmlns:wp="http://schemas.openxmlformats.org/drawingml/2006/wordprocessingDrawing" xmlns:r="http://schemas.openxmlformats.org/officeDocument/2006/relationships" xmlns:w14="http://schemas.microsoft.com/office/word/2010/wordml">
+              <w:rPr>
+                <w:rFonts w:ascii="Calibri" w:hAnsi="DejaVu Sans" w:eastAsia="DejaVu Sans" w:cs="DejaVu Sans"/>
+                <w:sz w:val="16"/>
+                <w:szCs w:val="16"/>
+                <w:color w:val="000000"/>
+              </w:rPr>
+              <w:t xml:space="preserve">10.0</w:t>
+            </w:r>
+          </w:p>
+        </w:tc>
+        <w:tc>
+          <w:tcPr>
+            <w:tcBorders/>
+            <w:shd w:val="clear" w:color="auto" w:fill="FFFFFF"/>
+            <w:tcMar>
+              <w:top w:w="0" w:type="dxa"/>
+              <w:bottom w:w="0" w:type="dxa"/>
+              <w:left w:w="0" w:type="dxa"/>
+              <w:right w:w="0" w:type="dxa"/>
+            </w:tcMar>
+            <w:vAlign w:val="center"/>
+          </w:tcPr>
+          <w:p>
+            <w:pPr>
+              <w:jc w:val="right"/>
+              <w:spacing w:after="100" w:before="100" w:line="240"/>
+              <w:ind w:firstLine="0" w:left="100" w:right="100"/>
+            </w:pPr>
+            <w:r xmlns:w="http://schemas.openxmlformats.org/wordprocessingml/2006/main" xmlns:wp="http://schemas.openxmlformats.org/drawingml/2006/wordprocessingDrawing" xmlns:r="http://schemas.openxmlformats.org/officeDocument/2006/relationships" xmlns:w14="http://schemas.microsoft.com/office/word/2010/wordml">
+              <w:rPr>
+                <w:rFonts w:ascii="Calibri" w:hAnsi="DejaVu Sans" w:eastAsia="DejaVu Sans" w:cs="DejaVu Sans"/>
+                <w:sz w:val="16"/>
+                <w:szCs w:val="16"/>
+                <w:color w:val="000000"/>
+              </w:rPr>
+              <w:t xml:space="preserve">20.3</w:t>
+            </w:r>
+          </w:p>
+        </w:tc>
+        <w:tc>
+          <w:tcPr>
+            <w:tcBorders/>
+            <w:shd w:val="clear" w:color="auto" w:fill="FFFFFF"/>
+            <w:tcMar>
+              <w:top w:w="0" w:type="dxa"/>
+              <w:bottom w:w="0" w:type="dxa"/>
+              <w:left w:w="0" w:type="dxa"/>
+              <w:right w:w="0" w:type="dxa"/>
+            </w:tcMar>
+            <w:vAlign w:val="center"/>
+          </w:tcPr>
+          <w:p>
+            <w:pPr>
+              <w:jc w:val="left"/>
+              <w:spacing w:after="100" w:before="100" w:line="240"/>
+              <w:ind w:firstLine="0" w:left="100" w:right="100"/>
+            </w:pPr>
+            <w:r xmlns:w="http://schemas.openxmlformats.org/wordprocessingml/2006/main" xmlns:wp="http://schemas.openxmlformats.org/drawingml/2006/wordprocessingDrawing" xmlns:r="http://schemas.openxmlformats.org/officeDocument/2006/relationships" xmlns:w14="http://schemas.microsoft.com/office/word/2010/wordml">
+              <w:rPr>
+                <w:rFonts w:ascii="Calibri" w:hAnsi="DejaVu Sans" w:eastAsia="DejaVu Sans" w:cs="DejaVu Sans"/>
                 <w:sz w:val="16"/>
                 <w:szCs w:val="16"/>
                 <w:color w:val="000000"/>
@@ -2886,12 +2886,12 @@
           <w:p>
             <w:pPr>
               <w:jc w:val="left"/>
-              <w:spacing w:after="60" w:before="60" w:line="240"/>
-              <w:ind w:firstLine="0" w:left="60" w:right="60"/>
-            </w:pPr>
-            <w:r xmlns:w="http://schemas.openxmlformats.org/wordprocessingml/2006/main" xmlns:wp="http://schemas.openxmlformats.org/drawingml/2006/wordprocessingDrawing" xmlns:r="http://schemas.openxmlformats.org/officeDocument/2006/relationships" xmlns:w14="http://schemas.microsoft.com/office/word/2010/wordml">
-              <w:rPr>
-                <w:rFonts w:ascii="Calibri" w:hAnsi="Calibri" w:eastAsia="Calibri" w:cs="Calibri"/>
+              <w:spacing w:after="100" w:before="100" w:line="240"/>
+              <w:ind w:firstLine="0" w:left="100" w:right="100"/>
+            </w:pPr>
+            <w:r xmlns:w="http://schemas.openxmlformats.org/wordprocessingml/2006/main" xmlns:wp="http://schemas.openxmlformats.org/drawingml/2006/wordprocessingDrawing" xmlns:r="http://schemas.openxmlformats.org/officeDocument/2006/relationships" xmlns:w14="http://schemas.microsoft.com/office/word/2010/wordml">
+              <w:rPr>
+                <w:rFonts w:ascii="Calibri" w:hAnsi="DejaVu Sans" w:eastAsia="DejaVu Sans" w:cs="DejaVu Sans"/>
                 <w:sz w:val="16"/>
                 <w:szCs w:val="16"/>
                 <w:color w:val="000000"/>
@@ -2921,12 +2921,12 @@
           <w:p>
             <w:pPr>
               <w:jc w:val="left"/>
-              <w:spacing w:after="60" w:before="60" w:line="240"/>
-              <w:ind w:firstLine="0" w:left="60" w:right="60"/>
-            </w:pPr>
-            <w:r xmlns:w="http://schemas.openxmlformats.org/wordprocessingml/2006/main" xmlns:wp="http://schemas.openxmlformats.org/drawingml/2006/wordprocessingDrawing" xmlns:r="http://schemas.openxmlformats.org/officeDocument/2006/relationships" xmlns:w14="http://schemas.microsoft.com/office/word/2010/wordml">
-              <w:rPr>
-                <w:rFonts w:ascii="Calibri" w:hAnsi="Calibri" w:eastAsia="Calibri" w:cs="Calibri"/>
+              <w:spacing w:after="100" w:before="100" w:line="240"/>
+              <w:ind w:firstLine="0" w:left="100" w:right="100"/>
+            </w:pPr>
+            <w:r xmlns:w="http://schemas.openxmlformats.org/wordprocessingml/2006/main" xmlns:wp="http://schemas.openxmlformats.org/drawingml/2006/wordprocessingDrawing" xmlns:r="http://schemas.openxmlformats.org/officeDocument/2006/relationships" xmlns:w14="http://schemas.microsoft.com/office/word/2010/wordml">
+              <w:rPr>
+                <w:rFonts w:ascii="Calibri" w:hAnsi="DejaVu Sans" w:eastAsia="DejaVu Sans" w:cs="DejaVu Sans"/>
                 <w:sz w:val="16"/>
                 <w:szCs w:val="16"/>
                 <w:color w:val="000000"/>
@@ -2950,70 +2950,70 @@
           <w:p>
             <w:pPr>
               <w:jc w:val="right"/>
-              <w:spacing w:after="60" w:before="60" w:line="240"/>
-              <w:ind w:firstLine="0" w:left="60" w:right="60"/>
-            </w:pPr>
-            <w:r xmlns:w="http://schemas.openxmlformats.org/wordprocessingml/2006/main" xmlns:wp="http://schemas.openxmlformats.org/drawingml/2006/wordprocessingDrawing" xmlns:r="http://schemas.openxmlformats.org/officeDocument/2006/relationships" xmlns:w14="http://schemas.microsoft.com/office/word/2010/wordml">
-              <w:rPr>
-                <w:rFonts w:ascii="Calibri" w:hAnsi="Calibri" w:eastAsia="Calibri" w:cs="Calibri"/>
-                <w:sz w:val="16"/>
-                <w:szCs w:val="16"/>
-                <w:color w:val="000000"/>
-              </w:rPr>
-              <w:t xml:space="preserve">32</w:t>
-            </w:r>
-          </w:p>
-        </w:tc>
-        <w:tc>
-          <w:tcPr>
-            <w:tcBorders/>
-            <w:shd w:val="clear" w:color="auto" w:fill="FFFFFF"/>
-            <w:tcMar>
-              <w:top w:w="0" w:type="dxa"/>
-              <w:bottom w:w="0" w:type="dxa"/>
-              <w:left w:w="0" w:type="dxa"/>
-              <w:right w:w="0" w:type="dxa"/>
-            </w:tcMar>
-            <w:vAlign w:val="center"/>
-          </w:tcPr>
-          <w:p>
-            <w:pPr>
-              <w:jc w:val="right"/>
-              <w:spacing w:after="60" w:before="60" w:line="240"/>
-              <w:ind w:firstLine="0" w:left="60" w:right="60"/>
-            </w:pPr>
-            <w:r xmlns:w="http://schemas.openxmlformats.org/wordprocessingml/2006/main" xmlns:wp="http://schemas.openxmlformats.org/drawingml/2006/wordprocessingDrawing" xmlns:r="http://schemas.openxmlformats.org/officeDocument/2006/relationships" xmlns:w14="http://schemas.microsoft.com/office/word/2010/wordml">
-              <w:rPr>
-                <w:rFonts w:ascii="Calibri" w:hAnsi="Calibri" w:eastAsia="Calibri" w:cs="Calibri"/>
-                <w:sz w:val="16"/>
-                <w:szCs w:val="16"/>
-                <w:color w:val="000000"/>
-              </w:rPr>
-              <w:t xml:space="preserve">14</w:t>
-            </w:r>
-          </w:p>
-        </w:tc>
-        <w:tc>
-          <w:tcPr>
-            <w:tcBorders/>
-            <w:shd w:val="clear" w:color="auto" w:fill="FFFFFF"/>
-            <w:tcMar>
-              <w:top w:w="0" w:type="dxa"/>
-              <w:bottom w:w="0" w:type="dxa"/>
-              <w:left w:w="0" w:type="dxa"/>
-              <w:right w:w="0" w:type="dxa"/>
-            </w:tcMar>
-            <w:vAlign w:val="center"/>
-          </w:tcPr>
-          <w:p>
-            <w:pPr>
-              <w:jc w:val="left"/>
-              <w:spacing w:after="60" w:before="60" w:line="240"/>
-              <w:ind w:firstLine="0" w:left="60" w:right="60"/>
-            </w:pPr>
-            <w:r xmlns:w="http://schemas.openxmlformats.org/wordprocessingml/2006/main" xmlns:wp="http://schemas.openxmlformats.org/drawingml/2006/wordprocessingDrawing" xmlns:r="http://schemas.openxmlformats.org/officeDocument/2006/relationships" xmlns:w14="http://schemas.microsoft.com/office/word/2010/wordml">
-              <w:rPr>
-                <w:rFonts w:ascii="Calibri" w:hAnsi="Calibri" w:eastAsia="Calibri" w:cs="Calibri"/>
+              <w:spacing w:after="100" w:before="100" w:line="240"/>
+              <w:ind w:firstLine="0" w:left="100" w:right="100"/>
+            </w:pPr>
+            <w:r xmlns:w="http://schemas.openxmlformats.org/wordprocessingml/2006/main" xmlns:wp="http://schemas.openxmlformats.org/drawingml/2006/wordprocessingDrawing" xmlns:r="http://schemas.openxmlformats.org/officeDocument/2006/relationships" xmlns:w14="http://schemas.microsoft.com/office/word/2010/wordml">
+              <w:rPr>
+                <w:rFonts w:ascii="Calibri" w:hAnsi="DejaVu Sans" w:eastAsia="DejaVu Sans" w:cs="DejaVu Sans"/>
+                <w:sz w:val="16"/>
+                <w:szCs w:val="16"/>
+                <w:color w:val="000000"/>
+              </w:rPr>
+              <w:t xml:space="preserve">31.6</w:t>
+            </w:r>
+          </w:p>
+        </w:tc>
+        <w:tc>
+          <w:tcPr>
+            <w:tcBorders/>
+            <w:shd w:val="clear" w:color="auto" w:fill="FFFFFF"/>
+            <w:tcMar>
+              <w:top w:w="0" w:type="dxa"/>
+              <w:bottom w:w="0" w:type="dxa"/>
+              <w:left w:w="0" w:type="dxa"/>
+              <w:right w:w="0" w:type="dxa"/>
+            </w:tcMar>
+            <w:vAlign w:val="center"/>
+          </w:tcPr>
+          <w:p>
+            <w:pPr>
+              <w:jc w:val="right"/>
+              <w:spacing w:after="100" w:before="100" w:line="240"/>
+              <w:ind w:firstLine="0" w:left="100" w:right="100"/>
+            </w:pPr>
+            <w:r xmlns:w="http://schemas.openxmlformats.org/wordprocessingml/2006/main" xmlns:wp="http://schemas.openxmlformats.org/drawingml/2006/wordprocessingDrawing" xmlns:r="http://schemas.openxmlformats.org/officeDocument/2006/relationships" xmlns:w14="http://schemas.microsoft.com/office/word/2010/wordml">
+              <w:rPr>
+                <w:rFonts w:ascii="Calibri" w:hAnsi="DejaVu Sans" w:eastAsia="DejaVu Sans" w:cs="DejaVu Sans"/>
+                <w:sz w:val="16"/>
+                <w:szCs w:val="16"/>
+                <w:color w:val="000000"/>
+              </w:rPr>
+              <w:t xml:space="preserve">13.6</w:t>
+            </w:r>
+          </w:p>
+        </w:tc>
+        <w:tc>
+          <w:tcPr>
+            <w:tcBorders/>
+            <w:shd w:val="clear" w:color="auto" w:fill="FFFFFF"/>
+            <w:tcMar>
+              <w:top w:w="0" w:type="dxa"/>
+              <w:bottom w:w="0" w:type="dxa"/>
+              <w:left w:w="0" w:type="dxa"/>
+              <w:right w:w="0" w:type="dxa"/>
+            </w:tcMar>
+            <w:vAlign w:val="center"/>
+          </w:tcPr>
+          <w:p>
+            <w:pPr>
+              <w:jc w:val="left"/>
+              <w:spacing w:after="100" w:before="100" w:line="240"/>
+              <w:ind w:firstLine="0" w:left="100" w:right="100"/>
+            </w:pPr>
+            <w:r xmlns:w="http://schemas.openxmlformats.org/wordprocessingml/2006/main" xmlns:wp="http://schemas.openxmlformats.org/drawingml/2006/wordprocessingDrawing" xmlns:r="http://schemas.openxmlformats.org/officeDocument/2006/relationships" xmlns:w14="http://schemas.microsoft.com/office/word/2010/wordml">
+              <w:rPr>
+                <w:rFonts w:ascii="Calibri" w:hAnsi="DejaVu Sans" w:eastAsia="DejaVu Sans" w:cs="DejaVu Sans"/>
                 <w:sz w:val="16"/>
                 <w:szCs w:val="16"/>
                 <w:color w:val="000000"/>
@@ -3037,12 +3037,12 @@
           <w:p>
             <w:pPr>
               <w:jc w:val="left"/>
-              <w:spacing w:after="60" w:before="60" w:line="240"/>
-              <w:ind w:firstLine="0" w:left="60" w:right="60"/>
-            </w:pPr>
-            <w:r xmlns:w="http://schemas.openxmlformats.org/wordprocessingml/2006/main" xmlns:wp="http://schemas.openxmlformats.org/drawingml/2006/wordprocessingDrawing" xmlns:r="http://schemas.openxmlformats.org/officeDocument/2006/relationships" xmlns:w14="http://schemas.microsoft.com/office/word/2010/wordml">
-              <w:rPr>
-                <w:rFonts w:ascii="Calibri" w:hAnsi="Calibri" w:eastAsia="Calibri" w:cs="Calibri"/>
+              <w:spacing w:after="100" w:before="100" w:line="240"/>
+              <w:ind w:firstLine="0" w:left="100" w:right="100"/>
+            </w:pPr>
+            <w:r xmlns:w="http://schemas.openxmlformats.org/wordprocessingml/2006/main" xmlns:wp="http://schemas.openxmlformats.org/drawingml/2006/wordprocessingDrawing" xmlns:r="http://schemas.openxmlformats.org/officeDocument/2006/relationships" xmlns:w14="http://schemas.microsoft.com/office/word/2010/wordml">
+              <w:rPr>
+                <w:rFonts w:ascii="Calibri" w:hAnsi="DejaVu Sans" w:eastAsia="DejaVu Sans" w:cs="DejaVu Sans"/>
                 <w:sz w:val="16"/>
                 <w:szCs w:val="16"/>
                 <w:color w:val="000000"/>
@@ -3072,12 +3072,12 @@
           <w:p>
             <w:pPr>
               <w:jc w:val="left"/>
-              <w:spacing w:after="60" w:before="60" w:line="240"/>
-              <w:ind w:firstLine="0" w:left="60" w:right="60"/>
-            </w:pPr>
-            <w:r xmlns:w="http://schemas.openxmlformats.org/wordprocessingml/2006/main" xmlns:wp="http://schemas.openxmlformats.org/drawingml/2006/wordprocessingDrawing" xmlns:r="http://schemas.openxmlformats.org/officeDocument/2006/relationships" xmlns:w14="http://schemas.microsoft.com/office/word/2010/wordml">
-              <w:rPr>
-                <w:rFonts w:ascii="Calibri" w:hAnsi="Calibri" w:eastAsia="Calibri" w:cs="Calibri"/>
+              <w:spacing w:after="100" w:before="100" w:line="240"/>
+              <w:ind w:firstLine="0" w:left="100" w:right="100"/>
+            </w:pPr>
+            <w:r xmlns:w="http://schemas.openxmlformats.org/wordprocessingml/2006/main" xmlns:wp="http://schemas.openxmlformats.org/drawingml/2006/wordprocessingDrawing" xmlns:r="http://schemas.openxmlformats.org/officeDocument/2006/relationships" xmlns:w14="http://schemas.microsoft.com/office/word/2010/wordml">
+              <w:rPr>
+                <w:rFonts w:ascii="Calibri" w:hAnsi="DejaVu Sans" w:eastAsia="DejaVu Sans" w:cs="DejaVu Sans"/>
                 <w:sz w:val="16"/>
                 <w:szCs w:val="16"/>
                 <w:color w:val="000000"/>
@@ -3101,70 +3101,70 @@
           <w:p>
             <w:pPr>
               <w:jc w:val="right"/>
-              <w:spacing w:after="60" w:before="60" w:line="240"/>
-              <w:ind w:firstLine="0" w:left="60" w:right="60"/>
-            </w:pPr>
-            <w:r xmlns:w="http://schemas.openxmlformats.org/wordprocessingml/2006/main" xmlns:wp="http://schemas.openxmlformats.org/drawingml/2006/wordprocessingDrawing" xmlns:r="http://schemas.openxmlformats.org/officeDocument/2006/relationships" xmlns:w14="http://schemas.microsoft.com/office/word/2010/wordml">
-              <w:rPr>
-                <w:rFonts w:ascii="Calibri" w:hAnsi="Calibri" w:eastAsia="Calibri" w:cs="Calibri"/>
-                <w:sz w:val="16"/>
-                <w:szCs w:val="16"/>
-                <w:color w:val="000000"/>
-              </w:rPr>
-              <w:t xml:space="preserve">19</w:t>
-            </w:r>
-          </w:p>
-        </w:tc>
-        <w:tc>
-          <w:tcPr>
-            <w:tcBorders/>
-            <w:shd w:val="clear" w:color="auto" w:fill="FFFFFF"/>
-            <w:tcMar>
-              <w:top w:w="0" w:type="dxa"/>
-              <w:bottom w:w="0" w:type="dxa"/>
-              <w:left w:w="0" w:type="dxa"/>
-              <w:right w:w="0" w:type="dxa"/>
-            </w:tcMar>
-            <w:vAlign w:val="center"/>
-          </w:tcPr>
-          <w:p>
-            <w:pPr>
-              <w:jc w:val="right"/>
-              <w:spacing w:after="60" w:before="60" w:line="240"/>
-              <w:ind w:firstLine="0" w:left="60" w:right="60"/>
-            </w:pPr>
-            <w:r xmlns:w="http://schemas.openxmlformats.org/wordprocessingml/2006/main" xmlns:wp="http://schemas.openxmlformats.org/drawingml/2006/wordprocessingDrawing" xmlns:r="http://schemas.openxmlformats.org/officeDocument/2006/relationships" xmlns:w14="http://schemas.microsoft.com/office/word/2010/wordml">
-              <w:rPr>
-                <w:rFonts w:ascii="Calibri" w:hAnsi="Calibri" w:eastAsia="Calibri" w:cs="Calibri"/>
-                <w:sz w:val="16"/>
-                <w:szCs w:val="16"/>
-                <w:color w:val="000000"/>
-              </w:rPr>
-              <w:t xml:space="preserve">33</w:t>
-            </w:r>
-          </w:p>
-        </w:tc>
-        <w:tc>
-          <w:tcPr>
-            <w:tcBorders/>
-            <w:shd w:val="clear" w:color="auto" w:fill="FFFFFF"/>
-            <w:tcMar>
-              <w:top w:w="0" w:type="dxa"/>
-              <w:bottom w:w="0" w:type="dxa"/>
-              <w:left w:w="0" w:type="dxa"/>
-              <w:right w:w="0" w:type="dxa"/>
-            </w:tcMar>
-            <w:vAlign w:val="center"/>
-          </w:tcPr>
-          <w:p>
-            <w:pPr>
-              <w:jc w:val="left"/>
-              <w:spacing w:after="60" w:before="60" w:line="240"/>
-              <w:ind w:firstLine="0" w:left="60" w:right="60"/>
-            </w:pPr>
-            <w:r xmlns:w="http://schemas.openxmlformats.org/wordprocessingml/2006/main" xmlns:wp="http://schemas.openxmlformats.org/drawingml/2006/wordprocessingDrawing" xmlns:r="http://schemas.openxmlformats.org/officeDocument/2006/relationships" xmlns:w14="http://schemas.microsoft.com/office/word/2010/wordml">
-              <w:rPr>
-                <w:rFonts w:ascii="Calibri" w:hAnsi="Calibri" w:eastAsia="Calibri" w:cs="Calibri"/>
+              <w:spacing w:after="100" w:before="100" w:line="240"/>
+              <w:ind w:firstLine="0" w:left="100" w:right="100"/>
+            </w:pPr>
+            <w:r xmlns:w="http://schemas.openxmlformats.org/wordprocessingml/2006/main" xmlns:wp="http://schemas.openxmlformats.org/drawingml/2006/wordprocessingDrawing" xmlns:r="http://schemas.openxmlformats.org/officeDocument/2006/relationships" xmlns:w14="http://schemas.microsoft.com/office/word/2010/wordml">
+              <w:rPr>
+                <w:rFonts w:ascii="Calibri" w:hAnsi="DejaVu Sans" w:eastAsia="DejaVu Sans" w:cs="DejaVu Sans"/>
+                <w:sz w:val="16"/>
+                <w:szCs w:val="16"/>
+                <w:color w:val="000000"/>
+              </w:rPr>
+              <w:t xml:space="preserve">19.0</w:t>
+            </w:r>
+          </w:p>
+        </w:tc>
+        <w:tc>
+          <w:tcPr>
+            <w:tcBorders/>
+            <w:shd w:val="clear" w:color="auto" w:fill="FFFFFF"/>
+            <w:tcMar>
+              <w:top w:w="0" w:type="dxa"/>
+              <w:bottom w:w="0" w:type="dxa"/>
+              <w:left w:w="0" w:type="dxa"/>
+              <w:right w:w="0" w:type="dxa"/>
+            </w:tcMar>
+            <w:vAlign w:val="center"/>
+          </w:tcPr>
+          <w:p>
+            <w:pPr>
+              <w:jc w:val="right"/>
+              <w:spacing w:after="100" w:before="100" w:line="240"/>
+              <w:ind w:firstLine="0" w:left="100" w:right="100"/>
+            </w:pPr>
+            <w:r xmlns:w="http://schemas.openxmlformats.org/wordprocessingml/2006/main" xmlns:wp="http://schemas.openxmlformats.org/drawingml/2006/wordprocessingDrawing" xmlns:r="http://schemas.openxmlformats.org/officeDocument/2006/relationships" xmlns:w14="http://schemas.microsoft.com/office/word/2010/wordml">
+              <w:rPr>
+                <w:rFonts w:ascii="Calibri" w:hAnsi="DejaVu Sans" w:eastAsia="DejaVu Sans" w:cs="DejaVu Sans"/>
+                <w:sz w:val="16"/>
+                <w:szCs w:val="16"/>
+                <w:color w:val="000000"/>
+              </w:rPr>
+              <w:t xml:space="preserve">33.0</w:t>
+            </w:r>
+          </w:p>
+        </w:tc>
+        <w:tc>
+          <w:tcPr>
+            <w:tcBorders/>
+            <w:shd w:val="clear" w:color="auto" w:fill="FFFFFF"/>
+            <w:tcMar>
+              <w:top w:w="0" w:type="dxa"/>
+              <w:bottom w:w="0" w:type="dxa"/>
+              <w:left w:w="0" w:type="dxa"/>
+              <w:right w:w="0" w:type="dxa"/>
+            </w:tcMar>
+            <w:vAlign w:val="center"/>
+          </w:tcPr>
+          <w:p>
+            <w:pPr>
+              <w:jc w:val="left"/>
+              <w:spacing w:after="100" w:before="100" w:line="240"/>
+              <w:ind w:firstLine="0" w:left="100" w:right="100"/>
+            </w:pPr>
+            <w:r xmlns:w="http://schemas.openxmlformats.org/wordprocessingml/2006/main" xmlns:wp="http://schemas.openxmlformats.org/drawingml/2006/wordprocessingDrawing" xmlns:r="http://schemas.openxmlformats.org/officeDocument/2006/relationships" xmlns:w14="http://schemas.microsoft.com/office/word/2010/wordml">
+              <w:rPr>
+                <w:rFonts w:ascii="Calibri" w:hAnsi="DejaVu Sans" w:eastAsia="DejaVu Sans" w:cs="DejaVu Sans"/>
                 <w:sz w:val="16"/>
                 <w:szCs w:val="16"/>
                 <w:color w:val="000000"/>
@@ -3188,12 +3188,12 @@
           <w:p>
             <w:pPr>
               <w:jc w:val="left"/>
-              <w:spacing w:after="60" w:before="60" w:line="240"/>
-              <w:ind w:firstLine="0" w:left="60" w:right="60"/>
-            </w:pPr>
-            <w:r xmlns:w="http://schemas.openxmlformats.org/wordprocessingml/2006/main" xmlns:wp="http://schemas.openxmlformats.org/drawingml/2006/wordprocessingDrawing" xmlns:r="http://schemas.openxmlformats.org/officeDocument/2006/relationships" xmlns:w14="http://schemas.microsoft.com/office/word/2010/wordml">
-              <w:rPr>
-                <w:rFonts w:ascii="Calibri" w:hAnsi="Calibri" w:eastAsia="Calibri" w:cs="Calibri"/>
+              <w:spacing w:after="100" w:before="100" w:line="240"/>
+              <w:ind w:firstLine="0" w:left="100" w:right="100"/>
+            </w:pPr>
+            <w:r xmlns:w="http://schemas.openxmlformats.org/wordprocessingml/2006/main" xmlns:wp="http://schemas.openxmlformats.org/drawingml/2006/wordprocessingDrawing" xmlns:r="http://schemas.openxmlformats.org/officeDocument/2006/relationships" xmlns:w14="http://schemas.microsoft.com/office/word/2010/wordml">
+              <w:rPr>
+                <w:rFonts w:ascii="Calibri" w:hAnsi="DejaVu Sans" w:eastAsia="DejaVu Sans" w:cs="DejaVu Sans"/>
                 <w:sz w:val="16"/>
                 <w:szCs w:val="16"/>
                 <w:color w:val="000000"/>
@@ -3223,12 +3223,12 @@
           <w:p>
             <w:pPr>
               <w:jc w:val="left"/>
-              <w:spacing w:after="60" w:before="60" w:line="240"/>
-              <w:ind w:firstLine="0" w:left="60" w:right="60"/>
-            </w:pPr>
-            <w:r xmlns:w="http://schemas.openxmlformats.org/wordprocessingml/2006/main" xmlns:wp="http://schemas.openxmlformats.org/drawingml/2006/wordprocessingDrawing" xmlns:r="http://schemas.openxmlformats.org/officeDocument/2006/relationships" xmlns:w14="http://schemas.microsoft.com/office/word/2010/wordml">
-              <w:rPr>
-                <w:rFonts w:ascii="Calibri" w:hAnsi="Calibri" w:eastAsia="Calibri" w:cs="Calibri"/>
+              <w:spacing w:after="100" w:before="100" w:line="240"/>
+              <w:ind w:firstLine="0" w:left="100" w:right="100"/>
+            </w:pPr>
+            <w:r xmlns:w="http://schemas.openxmlformats.org/wordprocessingml/2006/main" xmlns:wp="http://schemas.openxmlformats.org/drawingml/2006/wordprocessingDrawing" xmlns:r="http://schemas.openxmlformats.org/officeDocument/2006/relationships" xmlns:w14="http://schemas.microsoft.com/office/word/2010/wordml">
+              <w:rPr>
+                <w:rFonts w:ascii="Calibri" w:hAnsi="DejaVu Sans" w:eastAsia="DejaVu Sans" w:cs="DejaVu Sans"/>
                 <w:sz w:val="16"/>
                 <w:szCs w:val="16"/>
                 <w:color w:val="000000"/>
@@ -3252,41 +3252,41 @@
           <w:p>
             <w:pPr>
               <w:jc w:val="right"/>
-              <w:spacing w:after="60" w:before="60" w:line="240"/>
-              <w:ind w:firstLine="0" w:left="60" w:right="60"/>
-            </w:pPr>
-            <w:r xmlns:w="http://schemas.openxmlformats.org/wordprocessingml/2006/main" xmlns:wp="http://schemas.openxmlformats.org/drawingml/2006/wordprocessingDrawing" xmlns:r="http://schemas.openxmlformats.org/officeDocument/2006/relationships" xmlns:w14="http://schemas.microsoft.com/office/word/2010/wordml">
-              <w:rPr>
-                <w:rFonts w:ascii="Calibri" w:hAnsi="Calibri" w:eastAsia="Calibri" w:cs="Calibri"/>
-                <w:sz w:val="16"/>
-                <w:szCs w:val="16"/>
-                <w:color w:val="000000"/>
-              </w:rPr>
-              <w:t xml:space="preserve">33</w:t>
-            </w:r>
-          </w:p>
-        </w:tc>
-        <w:tc>
-          <w:tcPr>
-            <w:tcBorders/>
-            <w:shd w:val="clear" w:color="auto" w:fill="FFFFFF"/>
-            <w:tcMar>
-              <w:top w:w="0" w:type="dxa"/>
-              <w:bottom w:w="0" w:type="dxa"/>
-              <w:left w:w="0" w:type="dxa"/>
-              <w:right w:w="0" w:type="dxa"/>
-            </w:tcMar>
-            <w:vAlign w:val="center"/>
-          </w:tcPr>
-          <w:p>
-            <w:pPr>
-              <w:jc w:val="right"/>
-              <w:spacing w:after="60" w:before="60" w:line="240"/>
-              <w:ind w:firstLine="0" w:left="60" w:right="60"/>
-            </w:pPr>
-            <w:r xmlns:w="http://schemas.openxmlformats.org/wordprocessingml/2006/main" xmlns:wp="http://schemas.openxmlformats.org/drawingml/2006/wordprocessingDrawing" xmlns:r="http://schemas.openxmlformats.org/officeDocument/2006/relationships" xmlns:w14="http://schemas.microsoft.com/office/word/2010/wordml">
-              <w:rPr>
-                <w:rFonts w:ascii="Calibri" w:hAnsi="Calibri" w:eastAsia="Calibri" w:cs="Calibri"/>
+              <w:spacing w:after="100" w:before="100" w:line="240"/>
+              <w:ind w:firstLine="0" w:left="100" w:right="100"/>
+            </w:pPr>
+            <w:r xmlns:w="http://schemas.openxmlformats.org/wordprocessingml/2006/main" xmlns:wp="http://schemas.openxmlformats.org/drawingml/2006/wordprocessingDrawing" xmlns:r="http://schemas.openxmlformats.org/officeDocument/2006/relationships" xmlns:w14="http://schemas.microsoft.com/office/word/2010/wordml">
+              <w:rPr>
+                <w:rFonts w:ascii="Calibri" w:hAnsi="DejaVu Sans" w:eastAsia="DejaVu Sans" w:cs="DejaVu Sans"/>
+                <w:sz w:val="16"/>
+                <w:szCs w:val="16"/>
+                <w:color w:val="000000"/>
+              </w:rPr>
+              <w:t xml:space="preserve">33.3</w:t>
+            </w:r>
+          </w:p>
+        </w:tc>
+        <w:tc>
+          <w:tcPr>
+            <w:tcBorders/>
+            <w:shd w:val="clear" w:color="auto" w:fill="FFFFFF"/>
+            <w:tcMar>
+              <w:top w:w="0" w:type="dxa"/>
+              <w:bottom w:w="0" w:type="dxa"/>
+              <w:left w:w="0" w:type="dxa"/>
+              <w:right w:w="0" w:type="dxa"/>
+            </w:tcMar>
+            <w:vAlign w:val="center"/>
+          </w:tcPr>
+          <w:p>
+            <w:pPr>
+              <w:jc w:val="right"/>
+              <w:spacing w:after="100" w:before="100" w:line="240"/>
+              <w:ind w:firstLine="0" w:left="100" w:right="100"/>
+            </w:pPr>
+            <w:r xmlns:w="http://schemas.openxmlformats.org/wordprocessingml/2006/main" xmlns:wp="http://schemas.openxmlformats.org/drawingml/2006/wordprocessingDrawing" xmlns:r="http://schemas.openxmlformats.org/officeDocument/2006/relationships" xmlns:w14="http://schemas.microsoft.com/office/word/2010/wordml">
+              <w:rPr>
+                <w:rFonts w:ascii="Calibri" w:hAnsi="DejaVu Sans" w:eastAsia="DejaVu Sans" w:cs="DejaVu Sans"/>
                 <w:sz w:val="16"/>
                 <w:szCs w:val="16"/>
                 <w:color w:val="000000"/>
@@ -3310,12 +3310,12 @@
           <w:p>
             <w:pPr>
               <w:jc w:val="left"/>
-              <w:spacing w:after="60" w:before="60" w:line="240"/>
-              <w:ind w:firstLine="0" w:left="60" w:right="60"/>
-            </w:pPr>
-            <w:r xmlns:w="http://schemas.openxmlformats.org/wordprocessingml/2006/main" xmlns:wp="http://schemas.openxmlformats.org/drawingml/2006/wordprocessingDrawing" xmlns:r="http://schemas.openxmlformats.org/officeDocument/2006/relationships" xmlns:w14="http://schemas.microsoft.com/office/word/2010/wordml">
-              <w:rPr>
-                <w:rFonts w:ascii="Calibri" w:hAnsi="Calibri" w:eastAsia="Calibri" w:cs="Calibri"/>
+              <w:spacing w:after="100" w:before="100" w:line="240"/>
+              <w:ind w:firstLine="0" w:left="100" w:right="100"/>
+            </w:pPr>
+            <w:r xmlns:w="http://schemas.openxmlformats.org/wordprocessingml/2006/main" xmlns:wp="http://schemas.openxmlformats.org/drawingml/2006/wordprocessingDrawing" xmlns:r="http://schemas.openxmlformats.org/officeDocument/2006/relationships" xmlns:w14="http://schemas.microsoft.com/office/word/2010/wordml">
+              <w:rPr>
+                <w:rFonts w:ascii="Calibri" w:hAnsi="DejaVu Sans" w:eastAsia="DejaVu Sans" w:cs="DejaVu Sans"/>
                 <w:sz w:val="16"/>
                 <w:szCs w:val="16"/>
                 <w:color w:val="000000"/>
@@ -3339,12 +3339,12 @@
           <w:p>
             <w:pPr>
               <w:jc w:val="left"/>
-              <w:spacing w:after="60" w:before="60" w:line="240"/>
-              <w:ind w:firstLine="0" w:left="60" w:right="60"/>
-            </w:pPr>
-            <w:r xmlns:w="http://schemas.openxmlformats.org/wordprocessingml/2006/main" xmlns:wp="http://schemas.openxmlformats.org/drawingml/2006/wordprocessingDrawing" xmlns:r="http://schemas.openxmlformats.org/officeDocument/2006/relationships" xmlns:w14="http://schemas.microsoft.com/office/word/2010/wordml">
-              <w:rPr>
-                <w:rFonts w:ascii="Calibri" w:hAnsi="Calibri" w:eastAsia="Calibri" w:cs="Calibri"/>
+              <w:spacing w:after="100" w:before="100" w:line="240"/>
+              <w:ind w:firstLine="0" w:left="100" w:right="100"/>
+            </w:pPr>
+            <w:r xmlns:w="http://schemas.openxmlformats.org/wordprocessingml/2006/main" xmlns:wp="http://schemas.openxmlformats.org/drawingml/2006/wordprocessingDrawing" xmlns:r="http://schemas.openxmlformats.org/officeDocument/2006/relationships" xmlns:w14="http://schemas.microsoft.com/office/word/2010/wordml">
+              <w:rPr>
+                <w:rFonts w:ascii="Calibri" w:hAnsi="DejaVu Sans" w:eastAsia="DejaVu Sans" w:cs="DejaVu Sans"/>
                 <w:sz w:val="16"/>
                 <w:szCs w:val="16"/>
                 <w:color w:val="000000"/>
@@ -3374,12 +3374,12 @@
           <w:p>
             <w:pPr>
               <w:jc w:val="left"/>
-              <w:spacing w:after="60" w:before="60" w:line="240"/>
-              <w:ind w:firstLine="0" w:left="60" w:right="60"/>
-            </w:pPr>
-            <w:r xmlns:w="http://schemas.openxmlformats.org/wordprocessingml/2006/main" xmlns:wp="http://schemas.openxmlformats.org/drawingml/2006/wordprocessingDrawing" xmlns:r="http://schemas.openxmlformats.org/officeDocument/2006/relationships" xmlns:w14="http://schemas.microsoft.com/office/word/2010/wordml">
-              <w:rPr>
-                <w:rFonts w:ascii="Calibri" w:hAnsi="Calibri" w:eastAsia="Calibri" w:cs="Calibri"/>
+              <w:spacing w:after="100" w:before="100" w:line="240"/>
+              <w:ind w:firstLine="0" w:left="100" w:right="100"/>
+            </w:pPr>
+            <w:r xmlns:w="http://schemas.openxmlformats.org/wordprocessingml/2006/main" xmlns:wp="http://schemas.openxmlformats.org/drawingml/2006/wordprocessingDrawing" xmlns:r="http://schemas.openxmlformats.org/officeDocument/2006/relationships" xmlns:w14="http://schemas.microsoft.com/office/word/2010/wordml">
+              <w:rPr>
+                <w:rFonts w:ascii="Calibri" w:hAnsi="DejaVu Sans" w:eastAsia="DejaVu Sans" w:cs="DejaVu Sans"/>
                 <w:sz w:val="16"/>
                 <w:szCs w:val="16"/>
                 <w:color w:val="000000"/>
@@ -3403,70 +3403,70 @@
           <w:p>
             <w:pPr>
               <w:jc w:val="right"/>
-              <w:spacing w:after="60" w:before="60" w:line="240"/>
-              <w:ind w:firstLine="0" w:left="60" w:right="60"/>
-            </w:pPr>
-            <w:r xmlns:w="http://schemas.openxmlformats.org/wordprocessingml/2006/main" xmlns:wp="http://schemas.openxmlformats.org/drawingml/2006/wordprocessingDrawing" xmlns:r="http://schemas.openxmlformats.org/officeDocument/2006/relationships" xmlns:w14="http://schemas.microsoft.com/office/word/2010/wordml">
-              <w:rPr>
-                <w:rFonts w:ascii="Calibri" w:hAnsi="Calibri" w:eastAsia="Calibri" w:cs="Calibri"/>
-                <w:sz w:val="16"/>
-                <w:szCs w:val="16"/>
-                <w:color w:val="000000"/>
-              </w:rPr>
-              <w:t xml:space="preserve">28</w:t>
-            </w:r>
-          </w:p>
-        </w:tc>
-        <w:tc>
-          <w:tcPr>
-            <w:tcBorders/>
-            <w:shd w:val="clear" w:color="auto" w:fill="FFFFFF"/>
-            <w:tcMar>
-              <w:top w:w="0" w:type="dxa"/>
-              <w:bottom w:w="0" w:type="dxa"/>
-              <w:left w:w="0" w:type="dxa"/>
-              <w:right w:w="0" w:type="dxa"/>
-            </w:tcMar>
-            <w:vAlign w:val="center"/>
-          </w:tcPr>
-          <w:p>
-            <w:pPr>
-              <w:jc w:val="right"/>
-              <w:spacing w:after="60" w:before="60" w:line="240"/>
-              <w:ind w:firstLine="0" w:left="60" w:right="60"/>
-            </w:pPr>
-            <w:r xmlns:w="http://schemas.openxmlformats.org/wordprocessingml/2006/main" xmlns:wp="http://schemas.openxmlformats.org/drawingml/2006/wordprocessingDrawing" xmlns:r="http://schemas.openxmlformats.org/officeDocument/2006/relationships" xmlns:w14="http://schemas.microsoft.com/office/word/2010/wordml">
-              <w:rPr>
-                <w:rFonts w:ascii="Calibri" w:hAnsi="Calibri" w:eastAsia="Calibri" w:cs="Calibri"/>
-                <w:sz w:val="16"/>
-                <w:szCs w:val="16"/>
-                <w:color w:val="000000"/>
-              </w:rPr>
-              <w:t xml:space="preserve">21</w:t>
-            </w:r>
-          </w:p>
-        </w:tc>
-        <w:tc>
-          <w:tcPr>
-            <w:tcBorders/>
-            <w:shd w:val="clear" w:color="auto" w:fill="FFFFFF"/>
-            <w:tcMar>
-              <w:top w:w="0" w:type="dxa"/>
-              <w:bottom w:w="0" w:type="dxa"/>
-              <w:left w:w="0" w:type="dxa"/>
-              <w:right w:w="0" w:type="dxa"/>
-            </w:tcMar>
-            <w:vAlign w:val="center"/>
-          </w:tcPr>
-          <w:p>
-            <w:pPr>
-              <w:jc w:val="left"/>
-              <w:spacing w:after="60" w:before="60" w:line="240"/>
-              <w:ind w:firstLine="0" w:left="60" w:right="60"/>
-            </w:pPr>
-            <w:r xmlns:w="http://schemas.openxmlformats.org/wordprocessingml/2006/main" xmlns:wp="http://schemas.openxmlformats.org/drawingml/2006/wordprocessingDrawing" xmlns:r="http://schemas.openxmlformats.org/officeDocument/2006/relationships" xmlns:w14="http://schemas.microsoft.com/office/word/2010/wordml">
-              <w:rPr>
-                <w:rFonts w:ascii="Calibri" w:hAnsi="Calibri" w:eastAsia="Calibri" w:cs="Calibri"/>
+              <w:spacing w:after="100" w:before="100" w:line="240"/>
+              <w:ind w:firstLine="0" w:left="100" w:right="100"/>
+            </w:pPr>
+            <w:r xmlns:w="http://schemas.openxmlformats.org/wordprocessingml/2006/main" xmlns:wp="http://schemas.openxmlformats.org/drawingml/2006/wordprocessingDrawing" xmlns:r="http://schemas.openxmlformats.org/officeDocument/2006/relationships" xmlns:w14="http://schemas.microsoft.com/office/word/2010/wordml">
+              <w:rPr>
+                <w:rFonts w:ascii="Calibri" w:hAnsi="DejaVu Sans" w:eastAsia="DejaVu Sans" w:cs="DejaVu Sans"/>
+                <w:sz w:val="16"/>
+                <w:szCs w:val="16"/>
+                <w:color w:val="000000"/>
+              </w:rPr>
+              <w:t xml:space="preserve">28.3</w:t>
+            </w:r>
+          </w:p>
+        </w:tc>
+        <w:tc>
+          <w:tcPr>
+            <w:tcBorders/>
+            <w:shd w:val="clear" w:color="auto" w:fill="FFFFFF"/>
+            <w:tcMar>
+              <w:top w:w="0" w:type="dxa"/>
+              <w:bottom w:w="0" w:type="dxa"/>
+              <w:left w:w="0" w:type="dxa"/>
+              <w:right w:w="0" w:type="dxa"/>
+            </w:tcMar>
+            <w:vAlign w:val="center"/>
+          </w:tcPr>
+          <w:p>
+            <w:pPr>
+              <w:jc w:val="right"/>
+              <w:spacing w:after="100" w:before="100" w:line="240"/>
+              <w:ind w:firstLine="0" w:left="100" w:right="100"/>
+            </w:pPr>
+            <w:r xmlns:w="http://schemas.openxmlformats.org/wordprocessingml/2006/main" xmlns:wp="http://schemas.openxmlformats.org/drawingml/2006/wordprocessingDrawing" xmlns:r="http://schemas.openxmlformats.org/officeDocument/2006/relationships" xmlns:w14="http://schemas.microsoft.com/office/word/2010/wordml">
+              <w:rPr>
+                <w:rFonts w:ascii="Calibri" w:hAnsi="DejaVu Sans" w:eastAsia="DejaVu Sans" w:cs="DejaVu Sans"/>
+                <w:sz w:val="16"/>
+                <w:szCs w:val="16"/>
+                <w:color w:val="000000"/>
+              </w:rPr>
+              <w:t xml:space="preserve">21.0</w:t>
+            </w:r>
+          </w:p>
+        </w:tc>
+        <w:tc>
+          <w:tcPr>
+            <w:tcBorders/>
+            <w:shd w:val="clear" w:color="auto" w:fill="FFFFFF"/>
+            <w:tcMar>
+              <w:top w:w="0" w:type="dxa"/>
+              <w:bottom w:w="0" w:type="dxa"/>
+              <w:left w:w="0" w:type="dxa"/>
+              <w:right w:w="0" w:type="dxa"/>
+            </w:tcMar>
+            <w:vAlign w:val="center"/>
+          </w:tcPr>
+          <w:p>
+            <w:pPr>
+              <w:jc w:val="left"/>
+              <w:spacing w:after="100" w:before="100" w:line="240"/>
+              <w:ind w:firstLine="0" w:left="100" w:right="100"/>
+            </w:pPr>
+            <w:r xmlns:w="http://schemas.openxmlformats.org/wordprocessingml/2006/main" xmlns:wp="http://schemas.openxmlformats.org/drawingml/2006/wordprocessingDrawing" xmlns:r="http://schemas.openxmlformats.org/officeDocument/2006/relationships" xmlns:w14="http://schemas.microsoft.com/office/word/2010/wordml">
+              <w:rPr>
+                <w:rFonts w:ascii="Calibri" w:hAnsi="DejaVu Sans" w:eastAsia="DejaVu Sans" w:cs="DejaVu Sans"/>
                 <w:sz w:val="16"/>
                 <w:szCs w:val="16"/>
                 <w:color w:val="000000"/>
@@ -3490,12 +3490,12 @@
           <w:p>
             <w:pPr>
               <w:jc w:val="left"/>
-              <w:spacing w:after="60" w:before="60" w:line="240"/>
-              <w:ind w:firstLine="0" w:left="60" w:right="60"/>
-            </w:pPr>
-            <w:r xmlns:w="http://schemas.openxmlformats.org/wordprocessingml/2006/main" xmlns:wp="http://schemas.openxmlformats.org/drawingml/2006/wordprocessingDrawing" xmlns:r="http://schemas.openxmlformats.org/officeDocument/2006/relationships" xmlns:w14="http://schemas.microsoft.com/office/word/2010/wordml">
-              <w:rPr>
-                <w:rFonts w:ascii="Calibri" w:hAnsi="Calibri" w:eastAsia="Calibri" w:cs="Calibri"/>
+              <w:spacing w:after="100" w:before="100" w:line="240"/>
+              <w:ind w:firstLine="0" w:left="100" w:right="100"/>
+            </w:pPr>
+            <w:r xmlns:w="http://schemas.openxmlformats.org/wordprocessingml/2006/main" xmlns:wp="http://schemas.openxmlformats.org/drawingml/2006/wordprocessingDrawing" xmlns:r="http://schemas.openxmlformats.org/officeDocument/2006/relationships" xmlns:w14="http://schemas.microsoft.com/office/word/2010/wordml">
+              <w:rPr>
+                <w:rFonts w:ascii="Calibri" w:hAnsi="DejaVu Sans" w:eastAsia="DejaVu Sans" w:cs="DejaVu Sans"/>
                 <w:sz w:val="16"/>
                 <w:szCs w:val="16"/>
                 <w:color w:val="000000"/>
@@ -3525,12 +3525,12 @@
           <w:p>
             <w:pPr>
               <w:jc w:val="left"/>
-              <w:spacing w:after="60" w:before="60" w:line="240"/>
-              <w:ind w:firstLine="0" w:left="60" w:right="60"/>
-            </w:pPr>
-            <w:r xmlns:w="http://schemas.openxmlformats.org/wordprocessingml/2006/main" xmlns:wp="http://schemas.openxmlformats.org/drawingml/2006/wordprocessingDrawing" xmlns:r="http://schemas.openxmlformats.org/officeDocument/2006/relationships" xmlns:w14="http://schemas.microsoft.com/office/word/2010/wordml">
-              <w:rPr>
-                <w:rFonts w:ascii="Calibri" w:hAnsi="Calibri" w:eastAsia="Calibri" w:cs="Calibri"/>
+              <w:spacing w:after="100" w:before="100" w:line="240"/>
+              <w:ind w:firstLine="0" w:left="100" w:right="100"/>
+            </w:pPr>
+            <w:r xmlns:w="http://schemas.openxmlformats.org/wordprocessingml/2006/main" xmlns:wp="http://schemas.openxmlformats.org/drawingml/2006/wordprocessingDrawing" xmlns:r="http://schemas.openxmlformats.org/officeDocument/2006/relationships" xmlns:w14="http://schemas.microsoft.com/office/word/2010/wordml">
+              <w:rPr>
+                <w:rFonts w:ascii="Calibri" w:hAnsi="DejaVu Sans" w:eastAsia="DejaVu Sans" w:cs="DejaVu Sans"/>
                 <w:sz w:val="16"/>
                 <w:szCs w:val="16"/>
                 <w:color w:val="000000"/>
@@ -3554,70 +3554,70 @@
           <w:p>
             <w:pPr>
               <w:jc w:val="right"/>
-              <w:spacing w:after="60" w:before="60" w:line="240"/>
-              <w:ind w:firstLine="0" w:left="60" w:right="60"/>
-            </w:pPr>
-            <w:r xmlns:w="http://schemas.openxmlformats.org/wordprocessingml/2006/main" xmlns:wp="http://schemas.openxmlformats.org/drawingml/2006/wordprocessingDrawing" xmlns:r="http://schemas.openxmlformats.org/officeDocument/2006/relationships" xmlns:w14="http://schemas.microsoft.com/office/word/2010/wordml">
-              <w:rPr>
-                <w:rFonts w:ascii="Calibri" w:hAnsi="Calibri" w:eastAsia="Calibri" w:cs="Calibri"/>
-                <w:sz w:val="16"/>
-                <w:szCs w:val="16"/>
-                <w:color w:val="000000"/>
-              </w:rPr>
-              <w:t xml:space="preserve">24</w:t>
-            </w:r>
-          </w:p>
-        </w:tc>
-        <w:tc>
-          <w:tcPr>
-            <w:tcBorders/>
-            <w:shd w:val="clear" w:color="auto" w:fill="FFFFFF"/>
-            <w:tcMar>
-              <w:top w:w="0" w:type="dxa"/>
-              <w:bottom w:w="0" w:type="dxa"/>
-              <w:left w:w="0" w:type="dxa"/>
-              <w:right w:w="0" w:type="dxa"/>
-            </w:tcMar>
-            <w:vAlign w:val="center"/>
-          </w:tcPr>
-          <w:p>
-            <w:pPr>
-              <w:jc w:val="right"/>
-              <w:spacing w:after="60" w:before="60" w:line="240"/>
-              <w:ind w:firstLine="0" w:left="60" w:right="60"/>
-            </w:pPr>
-            <w:r xmlns:w="http://schemas.openxmlformats.org/wordprocessingml/2006/main" xmlns:wp="http://schemas.openxmlformats.org/drawingml/2006/wordprocessingDrawing" xmlns:r="http://schemas.openxmlformats.org/officeDocument/2006/relationships" xmlns:w14="http://schemas.microsoft.com/office/word/2010/wordml">
-              <w:rPr>
-                <w:rFonts w:ascii="Calibri" w:hAnsi="Calibri" w:eastAsia="Calibri" w:cs="Calibri"/>
-                <w:sz w:val="16"/>
-                <w:szCs w:val="16"/>
-                <w:color w:val="000000"/>
-              </w:rPr>
-              <w:t xml:space="preserve">6</w:t>
-            </w:r>
-          </w:p>
-        </w:tc>
-        <w:tc>
-          <w:tcPr>
-            <w:tcBorders/>
-            <w:shd w:val="clear" w:color="auto" w:fill="FFFFFF"/>
-            <w:tcMar>
-              <w:top w:w="0" w:type="dxa"/>
-              <w:bottom w:w="0" w:type="dxa"/>
-              <w:left w:w="0" w:type="dxa"/>
-              <w:right w:w="0" w:type="dxa"/>
-            </w:tcMar>
-            <w:vAlign w:val="center"/>
-          </w:tcPr>
-          <w:p>
-            <w:pPr>
-              <w:jc w:val="left"/>
-              <w:spacing w:after="60" w:before="60" w:line="240"/>
-              <w:ind w:firstLine="0" w:left="60" w:right="60"/>
-            </w:pPr>
-            <w:r xmlns:w="http://schemas.openxmlformats.org/wordprocessingml/2006/main" xmlns:wp="http://schemas.openxmlformats.org/drawingml/2006/wordprocessingDrawing" xmlns:r="http://schemas.openxmlformats.org/officeDocument/2006/relationships" xmlns:w14="http://schemas.microsoft.com/office/word/2010/wordml">
-              <w:rPr>
-                <w:rFonts w:ascii="Calibri" w:hAnsi="Calibri" w:eastAsia="Calibri" w:cs="Calibri"/>
+              <w:spacing w:after="100" w:before="100" w:line="240"/>
+              <w:ind w:firstLine="0" w:left="100" w:right="100"/>
+            </w:pPr>
+            <w:r xmlns:w="http://schemas.openxmlformats.org/wordprocessingml/2006/main" xmlns:wp="http://schemas.openxmlformats.org/drawingml/2006/wordprocessingDrawing" xmlns:r="http://schemas.openxmlformats.org/officeDocument/2006/relationships" xmlns:w14="http://schemas.microsoft.com/office/word/2010/wordml">
+              <w:rPr>
+                <w:rFonts w:ascii="Calibri" w:hAnsi="DejaVu Sans" w:eastAsia="DejaVu Sans" w:cs="DejaVu Sans"/>
+                <w:sz w:val="16"/>
+                <w:szCs w:val="16"/>
+                <w:color w:val="000000"/>
+              </w:rPr>
+              <w:t xml:space="preserve">24.0</w:t>
+            </w:r>
+          </w:p>
+        </w:tc>
+        <w:tc>
+          <w:tcPr>
+            <w:tcBorders/>
+            <w:shd w:val="clear" w:color="auto" w:fill="FFFFFF"/>
+            <w:tcMar>
+              <w:top w:w="0" w:type="dxa"/>
+              <w:bottom w:w="0" w:type="dxa"/>
+              <w:left w:w="0" w:type="dxa"/>
+              <w:right w:w="0" w:type="dxa"/>
+            </w:tcMar>
+            <w:vAlign w:val="center"/>
+          </w:tcPr>
+          <w:p>
+            <w:pPr>
+              <w:jc w:val="right"/>
+              <w:spacing w:after="100" w:before="100" w:line="240"/>
+              <w:ind w:firstLine="0" w:left="100" w:right="100"/>
+            </w:pPr>
+            <w:r xmlns:w="http://schemas.openxmlformats.org/wordprocessingml/2006/main" xmlns:wp="http://schemas.openxmlformats.org/drawingml/2006/wordprocessingDrawing" xmlns:r="http://schemas.openxmlformats.org/officeDocument/2006/relationships" xmlns:w14="http://schemas.microsoft.com/office/word/2010/wordml">
+              <w:rPr>
+                <w:rFonts w:ascii="Calibri" w:hAnsi="DejaVu Sans" w:eastAsia="DejaVu Sans" w:cs="DejaVu Sans"/>
+                <w:sz w:val="16"/>
+                <w:szCs w:val="16"/>
+                <w:color w:val="000000"/>
+              </w:rPr>
+              <w:t xml:space="preserve">6.0</w:t>
+            </w:r>
+          </w:p>
+        </w:tc>
+        <w:tc>
+          <w:tcPr>
+            <w:tcBorders/>
+            <w:shd w:val="clear" w:color="auto" w:fill="FFFFFF"/>
+            <w:tcMar>
+              <w:top w:w="0" w:type="dxa"/>
+              <w:bottom w:w="0" w:type="dxa"/>
+              <w:left w:w="0" w:type="dxa"/>
+              <w:right w:w="0" w:type="dxa"/>
+            </w:tcMar>
+            <w:vAlign w:val="center"/>
+          </w:tcPr>
+          <w:p>
+            <w:pPr>
+              <w:jc w:val="left"/>
+              <w:spacing w:after="100" w:before="100" w:line="240"/>
+              <w:ind w:firstLine="0" w:left="100" w:right="100"/>
+            </w:pPr>
+            <w:r xmlns:w="http://schemas.openxmlformats.org/wordprocessingml/2006/main" xmlns:wp="http://schemas.openxmlformats.org/drawingml/2006/wordprocessingDrawing" xmlns:r="http://schemas.openxmlformats.org/officeDocument/2006/relationships" xmlns:w14="http://schemas.microsoft.com/office/word/2010/wordml">
+              <w:rPr>
+                <w:rFonts w:ascii="Calibri" w:hAnsi="DejaVu Sans" w:eastAsia="DejaVu Sans" w:cs="DejaVu Sans"/>
                 <w:sz w:val="16"/>
                 <w:szCs w:val="16"/>
                 <w:color w:val="000000"/>
@@ -3641,12 +3641,12 @@
           <w:p>
             <w:pPr>
               <w:jc w:val="left"/>
-              <w:spacing w:after="60" w:before="60" w:line="240"/>
-              <w:ind w:firstLine="0" w:left="60" w:right="60"/>
-            </w:pPr>
-            <w:r xmlns:w="http://schemas.openxmlformats.org/wordprocessingml/2006/main" xmlns:wp="http://schemas.openxmlformats.org/drawingml/2006/wordprocessingDrawing" xmlns:r="http://schemas.openxmlformats.org/officeDocument/2006/relationships" xmlns:w14="http://schemas.microsoft.com/office/word/2010/wordml">
-              <w:rPr>
-                <w:rFonts w:ascii="Calibri" w:hAnsi="Calibri" w:eastAsia="Calibri" w:cs="Calibri"/>
+              <w:spacing w:after="100" w:before="100" w:line="240"/>
+              <w:ind w:firstLine="0" w:left="100" w:right="100"/>
+            </w:pPr>
+            <w:r xmlns:w="http://schemas.openxmlformats.org/wordprocessingml/2006/main" xmlns:wp="http://schemas.openxmlformats.org/drawingml/2006/wordprocessingDrawing" xmlns:r="http://schemas.openxmlformats.org/officeDocument/2006/relationships" xmlns:w14="http://schemas.microsoft.com/office/word/2010/wordml">
+              <w:rPr>
+                <w:rFonts w:ascii="Calibri" w:hAnsi="DejaVu Sans" w:eastAsia="DejaVu Sans" w:cs="DejaVu Sans"/>
                 <w:sz w:val="16"/>
                 <w:szCs w:val="16"/>
                 <w:color w:val="000000"/>
@@ -3676,12 +3676,12 @@
           <w:p>
             <w:pPr>
               <w:jc w:val="left"/>
-              <w:spacing w:after="60" w:before="60" w:line="240"/>
-              <w:ind w:firstLine="0" w:left="60" w:right="60"/>
-            </w:pPr>
-            <w:r xmlns:w="http://schemas.openxmlformats.org/wordprocessingml/2006/main" xmlns:wp="http://schemas.openxmlformats.org/drawingml/2006/wordprocessingDrawing" xmlns:r="http://schemas.openxmlformats.org/officeDocument/2006/relationships" xmlns:w14="http://schemas.microsoft.com/office/word/2010/wordml">
-              <w:rPr>
-                <w:rFonts w:ascii="Calibri" w:hAnsi="Calibri" w:eastAsia="Calibri" w:cs="Calibri"/>
+              <w:spacing w:after="100" w:before="100" w:line="240"/>
+              <w:ind w:firstLine="0" w:left="100" w:right="100"/>
+            </w:pPr>
+            <w:r xmlns:w="http://schemas.openxmlformats.org/wordprocessingml/2006/main" xmlns:wp="http://schemas.openxmlformats.org/drawingml/2006/wordprocessingDrawing" xmlns:r="http://schemas.openxmlformats.org/officeDocument/2006/relationships" xmlns:w14="http://schemas.microsoft.com/office/word/2010/wordml">
+              <w:rPr>
+                <w:rFonts w:ascii="Calibri" w:hAnsi="DejaVu Sans" w:eastAsia="DejaVu Sans" w:cs="DejaVu Sans"/>
                 <w:sz w:val="16"/>
                 <w:szCs w:val="16"/>
                 <w:color w:val="000000"/>
@@ -3705,70 +3705,70 @@
           <w:p>
             <w:pPr>
               <w:jc w:val="right"/>
-              <w:spacing w:after="60" w:before="60" w:line="240"/>
-              <w:ind w:firstLine="0" w:left="60" w:right="60"/>
-            </w:pPr>
-            <w:r xmlns:w="http://schemas.openxmlformats.org/wordprocessingml/2006/main" xmlns:wp="http://schemas.openxmlformats.org/drawingml/2006/wordprocessingDrawing" xmlns:r="http://schemas.openxmlformats.org/officeDocument/2006/relationships" xmlns:w14="http://schemas.microsoft.com/office/word/2010/wordml">
-              <w:rPr>
-                <w:rFonts w:ascii="Calibri" w:hAnsi="Calibri" w:eastAsia="Calibri" w:cs="Calibri"/>
-                <w:sz w:val="16"/>
-                <w:szCs w:val="16"/>
-                <w:color w:val="000000"/>
-              </w:rPr>
-              <w:t xml:space="preserve">12</w:t>
-            </w:r>
-          </w:p>
-        </w:tc>
-        <w:tc>
-          <w:tcPr>
-            <w:tcBorders/>
-            <w:shd w:val="clear" w:color="auto" w:fill="FFFFFF"/>
-            <w:tcMar>
-              <w:top w:w="0" w:type="dxa"/>
-              <w:bottom w:w="0" w:type="dxa"/>
-              <w:left w:w="0" w:type="dxa"/>
-              <w:right w:w="0" w:type="dxa"/>
-            </w:tcMar>
-            <w:vAlign w:val="center"/>
-          </w:tcPr>
-          <w:p>
-            <w:pPr>
-              <w:jc w:val="right"/>
-              <w:spacing w:after="60" w:before="60" w:line="240"/>
-              <w:ind w:firstLine="0" w:left="60" w:right="60"/>
-            </w:pPr>
-            <w:r xmlns:w="http://schemas.openxmlformats.org/wordprocessingml/2006/main" xmlns:wp="http://schemas.openxmlformats.org/drawingml/2006/wordprocessingDrawing" xmlns:r="http://schemas.openxmlformats.org/officeDocument/2006/relationships" xmlns:w14="http://schemas.microsoft.com/office/word/2010/wordml">
-              <w:rPr>
-                <w:rFonts w:ascii="Calibri" w:hAnsi="Calibri" w:eastAsia="Calibri" w:cs="Calibri"/>
-                <w:sz w:val="16"/>
-                <w:szCs w:val="16"/>
-                <w:color w:val="000000"/>
-              </w:rPr>
-              <w:t xml:space="preserve">24</w:t>
-            </w:r>
-          </w:p>
-        </w:tc>
-        <w:tc>
-          <w:tcPr>
-            <w:tcBorders/>
-            <w:shd w:val="clear" w:color="auto" w:fill="FFFFFF"/>
-            <w:tcMar>
-              <w:top w:w="0" w:type="dxa"/>
-              <w:bottom w:w="0" w:type="dxa"/>
-              <w:left w:w="0" w:type="dxa"/>
-              <w:right w:w="0" w:type="dxa"/>
-            </w:tcMar>
-            <w:vAlign w:val="center"/>
-          </w:tcPr>
-          <w:p>
-            <w:pPr>
-              <w:jc w:val="left"/>
-              <w:spacing w:after="60" w:before="60" w:line="240"/>
-              <w:ind w:firstLine="0" w:left="60" w:right="60"/>
-            </w:pPr>
-            <w:r xmlns:w="http://schemas.openxmlformats.org/wordprocessingml/2006/main" xmlns:wp="http://schemas.openxmlformats.org/drawingml/2006/wordprocessingDrawing" xmlns:r="http://schemas.openxmlformats.org/officeDocument/2006/relationships" xmlns:w14="http://schemas.microsoft.com/office/word/2010/wordml">
-              <w:rPr>
-                <w:rFonts w:ascii="Calibri" w:hAnsi="Calibri" w:eastAsia="Calibri" w:cs="Calibri"/>
+              <w:spacing w:after="100" w:before="100" w:line="240"/>
+              <w:ind w:firstLine="0" w:left="100" w:right="100"/>
+            </w:pPr>
+            <w:r xmlns:w="http://schemas.openxmlformats.org/wordprocessingml/2006/main" xmlns:wp="http://schemas.openxmlformats.org/drawingml/2006/wordprocessingDrawing" xmlns:r="http://schemas.openxmlformats.org/officeDocument/2006/relationships" xmlns:w14="http://schemas.microsoft.com/office/word/2010/wordml">
+              <w:rPr>
+                <w:rFonts w:ascii="Calibri" w:hAnsi="DejaVu Sans" w:eastAsia="DejaVu Sans" w:cs="DejaVu Sans"/>
+                <w:sz w:val="16"/>
+                <w:szCs w:val="16"/>
+                <w:color w:val="000000"/>
+              </w:rPr>
+              <w:t xml:space="preserve">12.0</w:t>
+            </w:r>
+          </w:p>
+        </w:tc>
+        <w:tc>
+          <w:tcPr>
+            <w:tcBorders/>
+            <w:shd w:val="clear" w:color="auto" w:fill="FFFFFF"/>
+            <w:tcMar>
+              <w:top w:w="0" w:type="dxa"/>
+              <w:bottom w:w="0" w:type="dxa"/>
+              <w:left w:w="0" w:type="dxa"/>
+              <w:right w:w="0" w:type="dxa"/>
+            </w:tcMar>
+            <w:vAlign w:val="center"/>
+          </w:tcPr>
+          <w:p>
+            <w:pPr>
+              <w:jc w:val="right"/>
+              <w:spacing w:after="100" w:before="100" w:line="240"/>
+              <w:ind w:firstLine="0" w:left="100" w:right="100"/>
+            </w:pPr>
+            <w:r xmlns:w="http://schemas.openxmlformats.org/wordprocessingml/2006/main" xmlns:wp="http://schemas.openxmlformats.org/drawingml/2006/wordprocessingDrawing" xmlns:r="http://schemas.openxmlformats.org/officeDocument/2006/relationships" xmlns:w14="http://schemas.microsoft.com/office/word/2010/wordml">
+              <w:rPr>
+                <w:rFonts w:ascii="Calibri" w:hAnsi="DejaVu Sans" w:eastAsia="DejaVu Sans" w:cs="DejaVu Sans"/>
+                <w:sz w:val="16"/>
+                <w:szCs w:val="16"/>
+                <w:color w:val="000000"/>
+              </w:rPr>
+              <w:t xml:space="preserve">24.0</w:t>
+            </w:r>
+          </w:p>
+        </w:tc>
+        <w:tc>
+          <w:tcPr>
+            <w:tcBorders/>
+            <w:shd w:val="clear" w:color="auto" w:fill="FFFFFF"/>
+            <w:tcMar>
+              <w:top w:w="0" w:type="dxa"/>
+              <w:bottom w:w="0" w:type="dxa"/>
+              <w:left w:w="0" w:type="dxa"/>
+              <w:right w:w="0" w:type="dxa"/>
+            </w:tcMar>
+            <w:vAlign w:val="center"/>
+          </w:tcPr>
+          <w:p>
+            <w:pPr>
+              <w:jc w:val="left"/>
+              <w:spacing w:after="100" w:before="100" w:line="240"/>
+              <w:ind w:firstLine="0" w:left="100" w:right="100"/>
+            </w:pPr>
+            <w:r xmlns:w="http://schemas.openxmlformats.org/wordprocessingml/2006/main" xmlns:wp="http://schemas.openxmlformats.org/drawingml/2006/wordprocessingDrawing" xmlns:r="http://schemas.openxmlformats.org/officeDocument/2006/relationships" xmlns:w14="http://schemas.microsoft.com/office/word/2010/wordml">
+              <w:rPr>
+                <w:rFonts w:ascii="Calibri" w:hAnsi="DejaVu Sans" w:eastAsia="DejaVu Sans" w:cs="DejaVu Sans"/>
                 <w:sz w:val="16"/>
                 <w:szCs w:val="16"/>
                 <w:color w:val="000000"/>
@@ -3792,12 +3792,12 @@
           <w:p>
             <w:pPr>
               <w:jc w:val="left"/>
-              <w:spacing w:after="60" w:before="60" w:line="240"/>
-              <w:ind w:firstLine="0" w:left="60" w:right="60"/>
-            </w:pPr>
-            <w:r xmlns:w="http://schemas.openxmlformats.org/wordprocessingml/2006/main" xmlns:wp="http://schemas.openxmlformats.org/drawingml/2006/wordprocessingDrawing" xmlns:r="http://schemas.openxmlformats.org/officeDocument/2006/relationships" xmlns:w14="http://schemas.microsoft.com/office/word/2010/wordml">
-              <w:rPr>
-                <w:rFonts w:ascii="Calibri" w:hAnsi="Calibri" w:eastAsia="Calibri" w:cs="Calibri"/>
+              <w:spacing w:after="100" w:before="100" w:line="240"/>
+              <w:ind w:firstLine="0" w:left="100" w:right="100"/>
+            </w:pPr>
+            <w:r xmlns:w="http://schemas.openxmlformats.org/wordprocessingml/2006/main" xmlns:wp="http://schemas.openxmlformats.org/drawingml/2006/wordprocessingDrawing" xmlns:r="http://schemas.openxmlformats.org/officeDocument/2006/relationships" xmlns:w14="http://schemas.microsoft.com/office/word/2010/wordml">
+              <w:rPr>
+                <w:rFonts w:ascii="Calibri" w:hAnsi="DejaVu Sans" w:eastAsia="DejaVu Sans" w:cs="DejaVu Sans"/>
                 <w:sz w:val="16"/>
                 <w:szCs w:val="16"/>
                 <w:color w:val="000000"/>
@@ -3827,12 +3827,12 @@
           <w:p>
             <w:pPr>
               <w:jc w:val="left"/>
-              <w:spacing w:after="60" w:before="60" w:line="240"/>
-              <w:ind w:firstLine="0" w:left="60" w:right="60"/>
-            </w:pPr>
-            <w:r xmlns:w="http://schemas.openxmlformats.org/wordprocessingml/2006/main" xmlns:wp="http://schemas.openxmlformats.org/drawingml/2006/wordprocessingDrawing" xmlns:r="http://schemas.openxmlformats.org/officeDocument/2006/relationships" xmlns:w14="http://schemas.microsoft.com/office/word/2010/wordml">
-              <w:rPr>
-                <w:rFonts w:ascii="Calibri" w:hAnsi="Calibri" w:eastAsia="Calibri" w:cs="Calibri"/>
+              <w:spacing w:after="100" w:before="100" w:line="240"/>
+              <w:ind w:firstLine="0" w:left="100" w:right="100"/>
+            </w:pPr>
+            <w:r xmlns:w="http://schemas.openxmlformats.org/wordprocessingml/2006/main" xmlns:wp="http://schemas.openxmlformats.org/drawingml/2006/wordprocessingDrawing" xmlns:r="http://schemas.openxmlformats.org/officeDocument/2006/relationships" xmlns:w14="http://schemas.microsoft.com/office/word/2010/wordml">
+              <w:rPr>
+                <w:rFonts w:ascii="Calibri" w:hAnsi="DejaVu Sans" w:eastAsia="DejaVu Sans" w:cs="DejaVu Sans"/>
                 <w:sz w:val="16"/>
                 <w:szCs w:val="16"/>
                 <w:color w:val="000000"/>
@@ -3856,70 +3856,70 @@
           <w:p>
             <w:pPr>
               <w:jc w:val="right"/>
-              <w:spacing w:after="60" w:before="60" w:line="240"/>
-              <w:ind w:firstLine="0" w:left="60" w:right="60"/>
-            </w:pPr>
-            <w:r xmlns:w="http://schemas.openxmlformats.org/wordprocessingml/2006/main" xmlns:wp="http://schemas.openxmlformats.org/drawingml/2006/wordprocessingDrawing" xmlns:r="http://schemas.openxmlformats.org/officeDocument/2006/relationships" xmlns:w14="http://schemas.microsoft.com/office/word/2010/wordml">
-              <w:rPr>
-                <w:rFonts w:ascii="Calibri" w:hAnsi="Calibri" w:eastAsia="Calibri" w:cs="Calibri"/>
-                <w:sz w:val="16"/>
-                <w:szCs w:val="16"/>
-                <w:color w:val="000000"/>
-              </w:rPr>
-              <w:t xml:space="preserve">18</w:t>
-            </w:r>
-          </w:p>
-        </w:tc>
-        <w:tc>
-          <w:tcPr>
-            <w:tcBorders/>
-            <w:shd w:val="clear" w:color="auto" w:fill="FFFFFF"/>
-            <w:tcMar>
-              <w:top w:w="0" w:type="dxa"/>
-              <w:bottom w:w="0" w:type="dxa"/>
-              <w:left w:w="0" w:type="dxa"/>
-              <w:right w:w="0" w:type="dxa"/>
-            </w:tcMar>
-            <w:vAlign w:val="center"/>
-          </w:tcPr>
-          <w:p>
-            <w:pPr>
-              <w:jc w:val="right"/>
-              <w:spacing w:after="60" w:before="60" w:line="240"/>
-              <w:ind w:firstLine="0" w:left="60" w:right="60"/>
-            </w:pPr>
-            <w:r xmlns:w="http://schemas.openxmlformats.org/wordprocessingml/2006/main" xmlns:wp="http://schemas.openxmlformats.org/drawingml/2006/wordprocessingDrawing" xmlns:r="http://schemas.openxmlformats.org/officeDocument/2006/relationships" xmlns:w14="http://schemas.microsoft.com/office/word/2010/wordml">
-              <w:rPr>
-                <w:rFonts w:ascii="Calibri" w:hAnsi="Calibri" w:eastAsia="Calibri" w:cs="Calibri"/>
-                <w:sz w:val="16"/>
-                <w:szCs w:val="16"/>
-                <w:color w:val="000000"/>
-              </w:rPr>
-              <w:t xml:space="preserve">26</w:t>
-            </w:r>
-          </w:p>
-        </w:tc>
-        <w:tc>
-          <w:tcPr>
-            <w:tcBorders/>
-            <w:shd w:val="clear" w:color="auto" w:fill="FFFFFF"/>
-            <w:tcMar>
-              <w:top w:w="0" w:type="dxa"/>
-              <w:bottom w:w="0" w:type="dxa"/>
-              <w:left w:w="0" w:type="dxa"/>
-              <w:right w:w="0" w:type="dxa"/>
-            </w:tcMar>
-            <w:vAlign w:val="center"/>
-          </w:tcPr>
-          <w:p>
-            <w:pPr>
-              <w:jc w:val="left"/>
-              <w:spacing w:after="60" w:before="60" w:line="240"/>
-              <w:ind w:firstLine="0" w:left="60" w:right="60"/>
-            </w:pPr>
-            <w:r xmlns:w="http://schemas.openxmlformats.org/wordprocessingml/2006/main" xmlns:wp="http://schemas.openxmlformats.org/drawingml/2006/wordprocessingDrawing" xmlns:r="http://schemas.openxmlformats.org/officeDocument/2006/relationships" xmlns:w14="http://schemas.microsoft.com/office/word/2010/wordml">
-              <w:rPr>
-                <w:rFonts w:ascii="Calibri" w:hAnsi="Calibri" w:eastAsia="Calibri" w:cs="Calibri"/>
+              <w:spacing w:after="100" w:before="100" w:line="240"/>
+              <w:ind w:firstLine="0" w:left="100" w:right="100"/>
+            </w:pPr>
+            <w:r xmlns:w="http://schemas.openxmlformats.org/wordprocessingml/2006/main" xmlns:wp="http://schemas.openxmlformats.org/drawingml/2006/wordprocessingDrawing" xmlns:r="http://schemas.openxmlformats.org/officeDocument/2006/relationships" xmlns:w14="http://schemas.microsoft.com/office/word/2010/wordml">
+              <w:rPr>
+                <w:rFonts w:ascii="Calibri" w:hAnsi="DejaVu Sans" w:eastAsia="DejaVu Sans" w:cs="DejaVu Sans"/>
+                <w:sz w:val="16"/>
+                <w:szCs w:val="16"/>
+                <w:color w:val="000000"/>
+              </w:rPr>
+              <w:t xml:space="preserve">18.0</w:t>
+            </w:r>
+          </w:p>
+        </w:tc>
+        <w:tc>
+          <w:tcPr>
+            <w:tcBorders/>
+            <w:shd w:val="clear" w:color="auto" w:fill="FFFFFF"/>
+            <w:tcMar>
+              <w:top w:w="0" w:type="dxa"/>
+              <w:bottom w:w="0" w:type="dxa"/>
+              <w:left w:w="0" w:type="dxa"/>
+              <w:right w:w="0" w:type="dxa"/>
+            </w:tcMar>
+            <w:vAlign w:val="center"/>
+          </w:tcPr>
+          <w:p>
+            <w:pPr>
+              <w:jc w:val="right"/>
+              <w:spacing w:after="100" w:before="100" w:line="240"/>
+              <w:ind w:firstLine="0" w:left="100" w:right="100"/>
+            </w:pPr>
+            <w:r xmlns:w="http://schemas.openxmlformats.org/wordprocessingml/2006/main" xmlns:wp="http://schemas.openxmlformats.org/drawingml/2006/wordprocessingDrawing" xmlns:r="http://schemas.openxmlformats.org/officeDocument/2006/relationships" xmlns:w14="http://schemas.microsoft.com/office/word/2010/wordml">
+              <w:rPr>
+                <w:rFonts w:ascii="Calibri" w:hAnsi="DejaVu Sans" w:eastAsia="DejaVu Sans" w:cs="DejaVu Sans"/>
+                <w:sz w:val="16"/>
+                <w:szCs w:val="16"/>
+                <w:color w:val="000000"/>
+              </w:rPr>
+              <w:t xml:space="preserve">26.0</w:t>
+            </w:r>
+          </w:p>
+        </w:tc>
+        <w:tc>
+          <w:tcPr>
+            <w:tcBorders/>
+            <w:shd w:val="clear" w:color="auto" w:fill="FFFFFF"/>
+            <w:tcMar>
+              <w:top w:w="0" w:type="dxa"/>
+              <w:bottom w:w="0" w:type="dxa"/>
+              <w:left w:w="0" w:type="dxa"/>
+              <w:right w:w="0" w:type="dxa"/>
+            </w:tcMar>
+            <w:vAlign w:val="center"/>
+          </w:tcPr>
+          <w:p>
+            <w:pPr>
+              <w:jc w:val="left"/>
+              <w:spacing w:after="100" w:before="100" w:line="240"/>
+              <w:ind w:firstLine="0" w:left="100" w:right="100"/>
+            </w:pPr>
+            <w:r xmlns:w="http://schemas.openxmlformats.org/wordprocessingml/2006/main" xmlns:wp="http://schemas.openxmlformats.org/drawingml/2006/wordprocessingDrawing" xmlns:r="http://schemas.openxmlformats.org/officeDocument/2006/relationships" xmlns:w14="http://schemas.microsoft.com/office/word/2010/wordml">
+              <w:rPr>
+                <w:rFonts w:ascii="Calibri" w:hAnsi="DejaVu Sans" w:eastAsia="DejaVu Sans" w:cs="DejaVu Sans"/>
                 <w:sz w:val="16"/>
                 <w:szCs w:val="16"/>
                 <w:color w:val="000000"/>
@@ -3943,12 +3943,12 @@
           <w:p>
             <w:pPr>
               <w:jc w:val="left"/>
-              <w:spacing w:after="60" w:before="60" w:line="240"/>
-              <w:ind w:firstLine="0" w:left="60" w:right="60"/>
-            </w:pPr>
-            <w:r xmlns:w="http://schemas.openxmlformats.org/wordprocessingml/2006/main" xmlns:wp="http://schemas.openxmlformats.org/drawingml/2006/wordprocessingDrawing" xmlns:r="http://schemas.openxmlformats.org/officeDocument/2006/relationships" xmlns:w14="http://schemas.microsoft.com/office/word/2010/wordml">
-              <w:rPr>
-                <w:rFonts w:ascii="Calibri" w:hAnsi="Calibri" w:eastAsia="Calibri" w:cs="Calibri"/>
+              <w:spacing w:after="100" w:before="100" w:line="240"/>
+              <w:ind w:firstLine="0" w:left="100" w:right="100"/>
+            </w:pPr>
+            <w:r xmlns:w="http://schemas.openxmlformats.org/wordprocessingml/2006/main" xmlns:wp="http://schemas.openxmlformats.org/drawingml/2006/wordprocessingDrawing" xmlns:r="http://schemas.openxmlformats.org/officeDocument/2006/relationships" xmlns:w14="http://schemas.microsoft.com/office/word/2010/wordml">
+              <w:rPr>
+                <w:rFonts w:ascii="Calibri" w:hAnsi="DejaVu Sans" w:eastAsia="DejaVu Sans" w:cs="DejaVu Sans"/>
                 <w:sz w:val="16"/>
                 <w:szCs w:val="16"/>
                 <w:color w:val="000000"/>
@@ -3978,12 +3978,12 @@
           <w:p>
             <w:pPr>
               <w:jc w:val="left"/>
-              <w:spacing w:after="60" w:before="60" w:line="240"/>
-              <w:ind w:firstLine="0" w:left="60" w:right="60"/>
-            </w:pPr>
-            <w:r xmlns:w="http://schemas.openxmlformats.org/wordprocessingml/2006/main" xmlns:wp="http://schemas.openxmlformats.org/drawingml/2006/wordprocessingDrawing" xmlns:r="http://schemas.openxmlformats.org/officeDocument/2006/relationships" xmlns:w14="http://schemas.microsoft.com/office/word/2010/wordml">
-              <w:rPr>
-                <w:rFonts w:ascii="Calibri" w:hAnsi="Calibri" w:eastAsia="Calibri" w:cs="Calibri"/>
+              <w:spacing w:after="100" w:before="100" w:line="240"/>
+              <w:ind w:firstLine="0" w:left="100" w:right="100"/>
+            </w:pPr>
+            <w:r xmlns:w="http://schemas.openxmlformats.org/wordprocessingml/2006/main" xmlns:wp="http://schemas.openxmlformats.org/drawingml/2006/wordprocessingDrawing" xmlns:r="http://schemas.openxmlformats.org/officeDocument/2006/relationships" xmlns:w14="http://schemas.microsoft.com/office/word/2010/wordml">
+              <w:rPr>
+                <w:rFonts w:ascii="Calibri" w:hAnsi="DejaVu Sans" w:eastAsia="DejaVu Sans" w:cs="DejaVu Sans"/>
                 <w:sz w:val="16"/>
                 <w:szCs w:val="16"/>
                 <w:color w:val="000000"/>
@@ -4007,70 +4007,70 @@
           <w:p>
             <w:pPr>
               <w:jc w:val="right"/>
-              <w:spacing w:after="60" w:before="60" w:line="240"/>
-              <w:ind w:firstLine="0" w:left="60" w:right="60"/>
-            </w:pPr>
-            <w:r xmlns:w="http://schemas.openxmlformats.org/wordprocessingml/2006/main" xmlns:wp="http://schemas.openxmlformats.org/drawingml/2006/wordprocessingDrawing" xmlns:r="http://schemas.openxmlformats.org/officeDocument/2006/relationships" xmlns:w14="http://schemas.microsoft.com/office/word/2010/wordml">
-              <w:rPr>
-                <w:rFonts w:ascii="Calibri" w:hAnsi="Calibri" w:eastAsia="Calibri" w:cs="Calibri"/>
-                <w:sz w:val="16"/>
-                <w:szCs w:val="16"/>
-                <w:color w:val="000000"/>
-              </w:rPr>
-              <w:t xml:space="preserve">13</w:t>
-            </w:r>
-          </w:p>
-        </w:tc>
-        <w:tc>
-          <w:tcPr>
-            <w:tcBorders/>
-            <w:shd w:val="clear" w:color="auto" w:fill="FFFFFF"/>
-            <w:tcMar>
-              <w:top w:w="0" w:type="dxa"/>
-              <w:bottom w:w="0" w:type="dxa"/>
-              <w:left w:w="0" w:type="dxa"/>
-              <w:right w:w="0" w:type="dxa"/>
-            </w:tcMar>
-            <w:vAlign w:val="center"/>
-          </w:tcPr>
-          <w:p>
-            <w:pPr>
-              <w:jc w:val="right"/>
-              <w:spacing w:after="60" w:before="60" w:line="240"/>
-              <w:ind w:firstLine="0" w:left="60" w:right="60"/>
-            </w:pPr>
-            <w:r xmlns:w="http://schemas.openxmlformats.org/wordprocessingml/2006/main" xmlns:wp="http://schemas.openxmlformats.org/drawingml/2006/wordprocessingDrawing" xmlns:r="http://schemas.openxmlformats.org/officeDocument/2006/relationships" xmlns:w14="http://schemas.microsoft.com/office/word/2010/wordml">
-              <w:rPr>
-                <w:rFonts w:ascii="Calibri" w:hAnsi="Calibri" w:eastAsia="Calibri" w:cs="Calibri"/>
-                <w:sz w:val="16"/>
-                <w:szCs w:val="16"/>
-                <w:color w:val="000000"/>
-              </w:rPr>
-              <w:t xml:space="preserve">22</w:t>
-            </w:r>
-          </w:p>
-        </w:tc>
-        <w:tc>
-          <w:tcPr>
-            <w:tcBorders/>
-            <w:shd w:val="clear" w:color="auto" w:fill="FFFFFF"/>
-            <w:tcMar>
-              <w:top w:w="0" w:type="dxa"/>
-              <w:bottom w:w="0" w:type="dxa"/>
-              <w:left w:w="0" w:type="dxa"/>
-              <w:right w:w="0" w:type="dxa"/>
-            </w:tcMar>
-            <w:vAlign w:val="center"/>
-          </w:tcPr>
-          <w:p>
-            <w:pPr>
-              <w:jc w:val="left"/>
-              <w:spacing w:after="60" w:before="60" w:line="240"/>
-              <w:ind w:firstLine="0" w:left="60" w:right="60"/>
-            </w:pPr>
-            <w:r xmlns:w="http://schemas.openxmlformats.org/wordprocessingml/2006/main" xmlns:wp="http://schemas.openxmlformats.org/drawingml/2006/wordprocessingDrawing" xmlns:r="http://schemas.openxmlformats.org/officeDocument/2006/relationships" xmlns:w14="http://schemas.microsoft.com/office/word/2010/wordml">
-              <w:rPr>
-                <w:rFonts w:ascii="Calibri" w:hAnsi="Calibri" w:eastAsia="Calibri" w:cs="Calibri"/>
+              <w:spacing w:after="100" w:before="100" w:line="240"/>
+              <w:ind w:firstLine="0" w:left="100" w:right="100"/>
+            </w:pPr>
+            <w:r xmlns:w="http://schemas.openxmlformats.org/wordprocessingml/2006/main" xmlns:wp="http://schemas.openxmlformats.org/drawingml/2006/wordprocessingDrawing" xmlns:r="http://schemas.openxmlformats.org/officeDocument/2006/relationships" xmlns:w14="http://schemas.microsoft.com/office/word/2010/wordml">
+              <w:rPr>
+                <w:rFonts w:ascii="Calibri" w:hAnsi="DejaVu Sans" w:eastAsia="DejaVu Sans" w:cs="DejaVu Sans"/>
+                <w:sz w:val="16"/>
+                <w:szCs w:val="16"/>
+                <w:color w:val="000000"/>
+              </w:rPr>
+              <w:t xml:space="preserve">13.0</w:t>
+            </w:r>
+          </w:p>
+        </w:tc>
+        <w:tc>
+          <w:tcPr>
+            <w:tcBorders/>
+            <w:shd w:val="clear" w:color="auto" w:fill="FFFFFF"/>
+            <w:tcMar>
+              <w:top w:w="0" w:type="dxa"/>
+              <w:bottom w:w="0" w:type="dxa"/>
+              <w:left w:w="0" w:type="dxa"/>
+              <w:right w:w="0" w:type="dxa"/>
+            </w:tcMar>
+            <w:vAlign w:val="center"/>
+          </w:tcPr>
+          <w:p>
+            <w:pPr>
+              <w:jc w:val="right"/>
+              <w:spacing w:after="100" w:before="100" w:line="240"/>
+              <w:ind w:firstLine="0" w:left="100" w:right="100"/>
+            </w:pPr>
+            <w:r xmlns:w="http://schemas.openxmlformats.org/wordprocessingml/2006/main" xmlns:wp="http://schemas.openxmlformats.org/drawingml/2006/wordprocessingDrawing" xmlns:r="http://schemas.openxmlformats.org/officeDocument/2006/relationships" xmlns:w14="http://schemas.microsoft.com/office/word/2010/wordml">
+              <w:rPr>
+                <w:rFonts w:ascii="Calibri" w:hAnsi="DejaVu Sans" w:eastAsia="DejaVu Sans" w:cs="DejaVu Sans"/>
+                <w:sz w:val="16"/>
+                <w:szCs w:val="16"/>
+                <w:color w:val="000000"/>
+              </w:rPr>
+              <w:t xml:space="preserve">22.0</w:t>
+            </w:r>
+          </w:p>
+        </w:tc>
+        <w:tc>
+          <w:tcPr>
+            <w:tcBorders/>
+            <w:shd w:val="clear" w:color="auto" w:fill="FFFFFF"/>
+            <w:tcMar>
+              <w:top w:w="0" w:type="dxa"/>
+              <w:bottom w:w="0" w:type="dxa"/>
+              <w:left w:w="0" w:type="dxa"/>
+              <w:right w:w="0" w:type="dxa"/>
+            </w:tcMar>
+            <w:vAlign w:val="center"/>
+          </w:tcPr>
+          <w:p>
+            <w:pPr>
+              <w:jc w:val="left"/>
+              <w:spacing w:after="100" w:before="100" w:line="240"/>
+              <w:ind w:firstLine="0" w:left="100" w:right="100"/>
+            </w:pPr>
+            <w:r xmlns:w="http://schemas.openxmlformats.org/wordprocessingml/2006/main" xmlns:wp="http://schemas.openxmlformats.org/drawingml/2006/wordprocessingDrawing" xmlns:r="http://schemas.openxmlformats.org/officeDocument/2006/relationships" xmlns:w14="http://schemas.microsoft.com/office/word/2010/wordml">
+              <w:rPr>
+                <w:rFonts w:ascii="Calibri" w:hAnsi="DejaVu Sans" w:eastAsia="DejaVu Sans" w:cs="DejaVu Sans"/>
                 <w:sz w:val="16"/>
                 <w:szCs w:val="16"/>
                 <w:color w:val="000000"/>
@@ -4094,12 +4094,12 @@
           <w:p>
             <w:pPr>
               <w:jc w:val="left"/>
-              <w:spacing w:after="60" w:before="60" w:line="240"/>
-              <w:ind w:firstLine="0" w:left="60" w:right="60"/>
-            </w:pPr>
-            <w:r xmlns:w="http://schemas.openxmlformats.org/wordprocessingml/2006/main" xmlns:wp="http://schemas.openxmlformats.org/drawingml/2006/wordprocessingDrawing" xmlns:r="http://schemas.openxmlformats.org/officeDocument/2006/relationships" xmlns:w14="http://schemas.microsoft.com/office/word/2010/wordml">
-              <w:rPr>
-                <w:rFonts w:ascii="Calibri" w:hAnsi="Calibri" w:eastAsia="Calibri" w:cs="Calibri"/>
+              <w:spacing w:after="100" w:before="100" w:line="240"/>
+              <w:ind w:firstLine="0" w:left="100" w:right="100"/>
+            </w:pPr>
+            <w:r xmlns:w="http://schemas.openxmlformats.org/wordprocessingml/2006/main" xmlns:wp="http://schemas.openxmlformats.org/drawingml/2006/wordprocessingDrawing" xmlns:r="http://schemas.openxmlformats.org/officeDocument/2006/relationships" xmlns:w14="http://schemas.microsoft.com/office/word/2010/wordml">
+              <w:rPr>
+                <w:rFonts w:ascii="Calibri" w:hAnsi="DejaVu Sans" w:eastAsia="DejaVu Sans" w:cs="DejaVu Sans"/>
                 <w:sz w:val="16"/>
                 <w:szCs w:val="16"/>
                 <w:color w:val="000000"/>
@@ -4129,12 +4129,12 @@
           <w:p>
             <w:pPr>
               <w:jc w:val="left"/>
-              <w:spacing w:after="60" w:before="60" w:line="240"/>
-              <w:ind w:firstLine="0" w:left="60" w:right="60"/>
-            </w:pPr>
-            <w:r xmlns:w="http://schemas.openxmlformats.org/wordprocessingml/2006/main" xmlns:wp="http://schemas.openxmlformats.org/drawingml/2006/wordprocessingDrawing" xmlns:r="http://schemas.openxmlformats.org/officeDocument/2006/relationships" xmlns:w14="http://schemas.microsoft.com/office/word/2010/wordml">
-              <w:rPr>
-                <w:rFonts w:ascii="Calibri" w:hAnsi="Calibri" w:eastAsia="Calibri" w:cs="Calibri"/>
+              <w:spacing w:after="100" w:before="100" w:line="240"/>
+              <w:ind w:firstLine="0" w:left="100" w:right="100"/>
+            </w:pPr>
+            <w:r xmlns:w="http://schemas.openxmlformats.org/wordprocessingml/2006/main" xmlns:wp="http://schemas.openxmlformats.org/drawingml/2006/wordprocessingDrawing" xmlns:r="http://schemas.openxmlformats.org/officeDocument/2006/relationships" xmlns:w14="http://schemas.microsoft.com/office/word/2010/wordml">
+              <w:rPr>
+                <w:rFonts w:ascii="Calibri" w:hAnsi="DejaVu Sans" w:eastAsia="DejaVu Sans" w:cs="DejaVu Sans"/>
                 <w:sz w:val="16"/>
                 <w:szCs w:val="16"/>
                 <w:color w:val="000000"/>
@@ -4158,70 +4158,70 @@
           <w:p>
             <w:pPr>
               <w:jc w:val="right"/>
-              <w:spacing w:after="60" w:before="60" w:line="240"/>
-              <w:ind w:firstLine="0" w:left="60" w:right="60"/>
-            </w:pPr>
-            <w:r xmlns:w="http://schemas.openxmlformats.org/wordprocessingml/2006/main" xmlns:wp="http://schemas.openxmlformats.org/drawingml/2006/wordprocessingDrawing" xmlns:r="http://schemas.openxmlformats.org/officeDocument/2006/relationships" xmlns:w14="http://schemas.microsoft.com/office/word/2010/wordml">
-              <w:rPr>
-                <w:rFonts w:ascii="Calibri" w:hAnsi="Calibri" w:eastAsia="Calibri" w:cs="Calibri"/>
-                <w:sz w:val="16"/>
-                <w:szCs w:val="16"/>
-                <w:color w:val="000000"/>
-              </w:rPr>
-              <w:t xml:space="preserve">36</w:t>
-            </w:r>
-          </w:p>
-        </w:tc>
-        <w:tc>
-          <w:tcPr>
-            <w:tcBorders/>
-            <w:shd w:val="clear" w:color="auto" w:fill="FFFFFF"/>
-            <w:tcMar>
-              <w:top w:w="0" w:type="dxa"/>
-              <w:bottom w:w="0" w:type="dxa"/>
-              <w:left w:w="0" w:type="dxa"/>
-              <w:right w:w="0" w:type="dxa"/>
-            </w:tcMar>
-            <w:vAlign w:val="center"/>
-          </w:tcPr>
-          <w:p>
-            <w:pPr>
-              <w:jc w:val="right"/>
-              <w:spacing w:after="60" w:before="60" w:line="240"/>
-              <w:ind w:firstLine="0" w:left="60" w:right="60"/>
-            </w:pPr>
-            <w:r xmlns:w="http://schemas.openxmlformats.org/wordprocessingml/2006/main" xmlns:wp="http://schemas.openxmlformats.org/drawingml/2006/wordprocessingDrawing" xmlns:r="http://schemas.openxmlformats.org/officeDocument/2006/relationships" xmlns:w14="http://schemas.microsoft.com/office/word/2010/wordml">
-              <w:rPr>
-                <w:rFonts w:ascii="Calibri" w:hAnsi="Calibri" w:eastAsia="Calibri" w:cs="Calibri"/>
-                <w:sz w:val="16"/>
-                <w:szCs w:val="16"/>
-                <w:color w:val="000000"/>
-              </w:rPr>
-              <w:t xml:space="preserve">18</w:t>
-            </w:r>
-          </w:p>
-        </w:tc>
-        <w:tc>
-          <w:tcPr>
-            <w:tcBorders/>
-            <w:shd w:val="clear" w:color="auto" w:fill="FFFFFF"/>
-            <w:tcMar>
-              <w:top w:w="0" w:type="dxa"/>
-              <w:bottom w:w="0" w:type="dxa"/>
-              <w:left w:w="0" w:type="dxa"/>
-              <w:right w:w="0" w:type="dxa"/>
-            </w:tcMar>
-            <w:vAlign w:val="center"/>
-          </w:tcPr>
-          <w:p>
-            <w:pPr>
-              <w:jc w:val="left"/>
-              <w:spacing w:after="60" w:before="60" w:line="240"/>
-              <w:ind w:firstLine="0" w:left="60" w:right="60"/>
-            </w:pPr>
-            <w:r xmlns:w="http://schemas.openxmlformats.org/wordprocessingml/2006/main" xmlns:wp="http://schemas.openxmlformats.org/drawingml/2006/wordprocessingDrawing" xmlns:r="http://schemas.openxmlformats.org/officeDocument/2006/relationships" xmlns:w14="http://schemas.microsoft.com/office/word/2010/wordml">
-              <w:rPr>
-                <w:rFonts w:ascii="Calibri" w:hAnsi="Calibri" w:eastAsia="Calibri" w:cs="Calibri"/>
+              <w:spacing w:after="100" w:before="100" w:line="240"/>
+              <w:ind w:firstLine="0" w:left="100" w:right="100"/>
+            </w:pPr>
+            <w:r xmlns:w="http://schemas.openxmlformats.org/wordprocessingml/2006/main" xmlns:wp="http://schemas.openxmlformats.org/drawingml/2006/wordprocessingDrawing" xmlns:r="http://schemas.openxmlformats.org/officeDocument/2006/relationships" xmlns:w14="http://schemas.microsoft.com/office/word/2010/wordml">
+              <w:rPr>
+                <w:rFonts w:ascii="Calibri" w:hAnsi="DejaVu Sans" w:eastAsia="DejaVu Sans" w:cs="DejaVu Sans"/>
+                <w:sz w:val="16"/>
+                <w:szCs w:val="16"/>
+                <w:color w:val="000000"/>
+              </w:rPr>
+              <w:t xml:space="preserve">36.1</w:t>
+            </w:r>
+          </w:p>
+        </w:tc>
+        <w:tc>
+          <w:tcPr>
+            <w:tcBorders/>
+            <w:shd w:val="clear" w:color="auto" w:fill="FFFFFF"/>
+            <w:tcMar>
+              <w:top w:w="0" w:type="dxa"/>
+              <w:bottom w:w="0" w:type="dxa"/>
+              <w:left w:w="0" w:type="dxa"/>
+              <w:right w:w="0" w:type="dxa"/>
+            </w:tcMar>
+            <w:vAlign w:val="center"/>
+          </w:tcPr>
+          <w:p>
+            <w:pPr>
+              <w:jc w:val="right"/>
+              <w:spacing w:after="100" w:before="100" w:line="240"/>
+              <w:ind w:firstLine="0" w:left="100" w:right="100"/>
+            </w:pPr>
+            <w:r xmlns:w="http://schemas.openxmlformats.org/wordprocessingml/2006/main" xmlns:wp="http://schemas.openxmlformats.org/drawingml/2006/wordprocessingDrawing" xmlns:r="http://schemas.openxmlformats.org/officeDocument/2006/relationships" xmlns:w14="http://schemas.microsoft.com/office/word/2010/wordml">
+              <w:rPr>
+                <w:rFonts w:ascii="Calibri" w:hAnsi="DejaVu Sans" w:eastAsia="DejaVu Sans" w:cs="DejaVu Sans"/>
+                <w:sz w:val="16"/>
+                <w:szCs w:val="16"/>
+                <w:color w:val="000000"/>
+              </w:rPr>
+              <w:t xml:space="preserve">18.3</w:t>
+            </w:r>
+          </w:p>
+        </w:tc>
+        <w:tc>
+          <w:tcPr>
+            <w:tcBorders/>
+            <w:shd w:val="clear" w:color="auto" w:fill="FFFFFF"/>
+            <w:tcMar>
+              <w:top w:w="0" w:type="dxa"/>
+              <w:bottom w:w="0" w:type="dxa"/>
+              <w:left w:w="0" w:type="dxa"/>
+              <w:right w:w="0" w:type="dxa"/>
+            </w:tcMar>
+            <w:vAlign w:val="center"/>
+          </w:tcPr>
+          <w:p>
+            <w:pPr>
+              <w:jc w:val="left"/>
+              <w:spacing w:after="100" w:before="100" w:line="240"/>
+              <w:ind w:firstLine="0" w:left="100" w:right="100"/>
+            </w:pPr>
+            <w:r xmlns:w="http://schemas.openxmlformats.org/wordprocessingml/2006/main" xmlns:wp="http://schemas.openxmlformats.org/drawingml/2006/wordprocessingDrawing" xmlns:r="http://schemas.openxmlformats.org/officeDocument/2006/relationships" xmlns:w14="http://schemas.microsoft.com/office/word/2010/wordml">
+              <w:rPr>
+                <w:rFonts w:ascii="Calibri" w:hAnsi="DejaVu Sans" w:eastAsia="DejaVu Sans" w:cs="DejaVu Sans"/>
                 <w:sz w:val="16"/>
                 <w:szCs w:val="16"/>
                 <w:color w:val="000000"/>
@@ -4245,12 +4245,12 @@
           <w:p>
             <w:pPr>
               <w:jc w:val="left"/>
-              <w:spacing w:after="60" w:before="60" w:line="240"/>
-              <w:ind w:firstLine="0" w:left="60" w:right="60"/>
-            </w:pPr>
-            <w:r xmlns:w="http://schemas.openxmlformats.org/wordprocessingml/2006/main" xmlns:wp="http://schemas.openxmlformats.org/drawingml/2006/wordprocessingDrawing" xmlns:r="http://schemas.openxmlformats.org/officeDocument/2006/relationships" xmlns:w14="http://schemas.microsoft.com/office/word/2010/wordml">
-              <w:rPr>
-                <w:rFonts w:ascii="Calibri" w:hAnsi="Calibri" w:eastAsia="Calibri" w:cs="Calibri"/>
+              <w:spacing w:after="100" w:before="100" w:line="240"/>
+              <w:ind w:firstLine="0" w:left="100" w:right="100"/>
+            </w:pPr>
+            <w:r xmlns:w="http://schemas.openxmlformats.org/wordprocessingml/2006/main" xmlns:wp="http://schemas.openxmlformats.org/drawingml/2006/wordprocessingDrawing" xmlns:r="http://schemas.openxmlformats.org/officeDocument/2006/relationships" xmlns:w14="http://schemas.microsoft.com/office/word/2010/wordml">
+              <w:rPr>
+                <w:rFonts w:ascii="Calibri" w:hAnsi="DejaVu Sans" w:eastAsia="DejaVu Sans" w:cs="DejaVu Sans"/>
                 <w:sz w:val="16"/>
                 <w:szCs w:val="16"/>
                 <w:color w:val="000000"/>
@@ -4280,12 +4280,12 @@
           <w:p>
             <w:pPr>
               <w:jc w:val="left"/>
-              <w:spacing w:after="60" w:before="60" w:line="240"/>
-              <w:ind w:firstLine="0" w:left="60" w:right="60"/>
-            </w:pPr>
-            <w:r xmlns:w="http://schemas.openxmlformats.org/wordprocessingml/2006/main" xmlns:wp="http://schemas.openxmlformats.org/drawingml/2006/wordprocessingDrawing" xmlns:r="http://schemas.openxmlformats.org/officeDocument/2006/relationships" xmlns:w14="http://schemas.microsoft.com/office/word/2010/wordml">
-              <w:rPr>
-                <w:rFonts w:ascii="Calibri" w:hAnsi="Calibri" w:eastAsia="Calibri" w:cs="Calibri"/>
+              <w:spacing w:after="100" w:before="100" w:line="240"/>
+              <w:ind w:firstLine="0" w:left="100" w:right="100"/>
+            </w:pPr>
+            <w:r xmlns:w="http://schemas.openxmlformats.org/wordprocessingml/2006/main" xmlns:wp="http://schemas.openxmlformats.org/drawingml/2006/wordprocessingDrawing" xmlns:r="http://schemas.openxmlformats.org/officeDocument/2006/relationships" xmlns:w14="http://schemas.microsoft.com/office/word/2010/wordml">
+              <w:rPr>
+                <w:rFonts w:ascii="Calibri" w:hAnsi="DejaVu Sans" w:eastAsia="DejaVu Sans" w:cs="DejaVu Sans"/>
                 <w:sz w:val="16"/>
                 <w:szCs w:val="16"/>
                 <w:color w:val="000000"/>
@@ -4309,70 +4309,70 @@
           <w:p>
             <w:pPr>
               <w:jc w:val="right"/>
-              <w:spacing w:after="60" w:before="60" w:line="240"/>
-              <w:ind w:firstLine="0" w:left="60" w:right="60"/>
-            </w:pPr>
-            <w:r xmlns:w="http://schemas.openxmlformats.org/wordprocessingml/2006/main" xmlns:wp="http://schemas.openxmlformats.org/drawingml/2006/wordprocessingDrawing" xmlns:r="http://schemas.openxmlformats.org/officeDocument/2006/relationships" xmlns:w14="http://schemas.microsoft.com/office/word/2010/wordml">
-              <w:rPr>
-                <w:rFonts w:ascii="Calibri" w:hAnsi="Calibri" w:eastAsia="Calibri" w:cs="Calibri"/>
-                <w:sz w:val="16"/>
-                <w:szCs w:val="16"/>
-                <w:color w:val="000000"/>
-              </w:rPr>
-              <w:t xml:space="preserve">12</w:t>
-            </w:r>
-          </w:p>
-        </w:tc>
-        <w:tc>
-          <w:tcPr>
-            <w:tcBorders/>
-            <w:shd w:val="clear" w:color="auto" w:fill="FFFFFF"/>
-            <w:tcMar>
-              <w:top w:w="0" w:type="dxa"/>
-              <w:bottom w:w="0" w:type="dxa"/>
-              <w:left w:w="0" w:type="dxa"/>
-              <w:right w:w="0" w:type="dxa"/>
-            </w:tcMar>
-            <w:vAlign w:val="center"/>
-          </w:tcPr>
-          <w:p>
-            <w:pPr>
-              <w:jc w:val="right"/>
-              <w:spacing w:after="60" w:before="60" w:line="240"/>
-              <w:ind w:firstLine="0" w:left="60" w:right="60"/>
-            </w:pPr>
-            <w:r xmlns:w="http://schemas.openxmlformats.org/wordprocessingml/2006/main" xmlns:wp="http://schemas.openxmlformats.org/drawingml/2006/wordprocessingDrawing" xmlns:r="http://schemas.openxmlformats.org/officeDocument/2006/relationships" xmlns:w14="http://schemas.microsoft.com/office/word/2010/wordml">
-              <w:rPr>
-                <w:rFonts w:ascii="Calibri" w:hAnsi="Calibri" w:eastAsia="Calibri" w:cs="Calibri"/>
-                <w:sz w:val="16"/>
-                <w:szCs w:val="16"/>
-                <w:color w:val="000000"/>
-              </w:rPr>
-              <w:t xml:space="preserve">4</w:t>
-            </w:r>
-          </w:p>
-        </w:tc>
-        <w:tc>
-          <w:tcPr>
-            <w:tcBorders/>
-            <w:shd w:val="clear" w:color="auto" w:fill="FFFFFF"/>
-            <w:tcMar>
-              <w:top w:w="0" w:type="dxa"/>
-              <w:bottom w:w="0" w:type="dxa"/>
-              <w:left w:w="0" w:type="dxa"/>
-              <w:right w:w="0" w:type="dxa"/>
-            </w:tcMar>
-            <w:vAlign w:val="center"/>
-          </w:tcPr>
-          <w:p>
-            <w:pPr>
-              <w:jc w:val="left"/>
-              <w:spacing w:after="60" w:before="60" w:line="240"/>
-              <w:ind w:firstLine="0" w:left="60" w:right="60"/>
-            </w:pPr>
-            <w:r xmlns:w="http://schemas.openxmlformats.org/wordprocessingml/2006/main" xmlns:wp="http://schemas.openxmlformats.org/drawingml/2006/wordprocessingDrawing" xmlns:r="http://schemas.openxmlformats.org/officeDocument/2006/relationships" xmlns:w14="http://schemas.microsoft.com/office/word/2010/wordml">
-              <w:rPr>
-                <w:rFonts w:ascii="Calibri" w:hAnsi="Calibri" w:eastAsia="Calibri" w:cs="Calibri"/>
+              <w:spacing w:after="100" w:before="100" w:line="240"/>
+              <w:ind w:firstLine="0" w:left="100" w:right="100"/>
+            </w:pPr>
+            <w:r xmlns:w="http://schemas.openxmlformats.org/wordprocessingml/2006/main" xmlns:wp="http://schemas.openxmlformats.org/drawingml/2006/wordprocessingDrawing" xmlns:r="http://schemas.openxmlformats.org/officeDocument/2006/relationships" xmlns:w14="http://schemas.microsoft.com/office/word/2010/wordml">
+              <w:rPr>
+                <w:rFonts w:ascii="Calibri" w:hAnsi="DejaVu Sans" w:eastAsia="DejaVu Sans" w:cs="DejaVu Sans"/>
+                <w:sz w:val="16"/>
+                <w:szCs w:val="16"/>
+                <w:color w:val="000000"/>
+              </w:rPr>
+              <w:t xml:space="preserve">12.1</w:t>
+            </w:r>
+          </w:p>
+        </w:tc>
+        <w:tc>
+          <w:tcPr>
+            <w:tcBorders/>
+            <w:shd w:val="clear" w:color="auto" w:fill="FFFFFF"/>
+            <w:tcMar>
+              <w:top w:w="0" w:type="dxa"/>
+              <w:bottom w:w="0" w:type="dxa"/>
+              <w:left w:w="0" w:type="dxa"/>
+              <w:right w:w="0" w:type="dxa"/>
+            </w:tcMar>
+            <w:vAlign w:val="center"/>
+          </w:tcPr>
+          <w:p>
+            <w:pPr>
+              <w:jc w:val="right"/>
+              <w:spacing w:after="100" w:before="100" w:line="240"/>
+              <w:ind w:firstLine="0" w:left="100" w:right="100"/>
+            </w:pPr>
+            <w:r xmlns:w="http://schemas.openxmlformats.org/wordprocessingml/2006/main" xmlns:wp="http://schemas.openxmlformats.org/drawingml/2006/wordprocessingDrawing" xmlns:r="http://schemas.openxmlformats.org/officeDocument/2006/relationships" xmlns:w14="http://schemas.microsoft.com/office/word/2010/wordml">
+              <w:rPr>
+                <w:rFonts w:ascii="Calibri" w:hAnsi="DejaVu Sans" w:eastAsia="DejaVu Sans" w:cs="DejaVu Sans"/>
+                <w:sz w:val="16"/>
+                <w:szCs w:val="16"/>
+                <w:color w:val="000000"/>
+              </w:rPr>
+              <w:t xml:space="preserve">3.9</w:t>
+            </w:r>
+          </w:p>
+        </w:tc>
+        <w:tc>
+          <w:tcPr>
+            <w:tcBorders/>
+            <w:shd w:val="clear" w:color="auto" w:fill="FFFFFF"/>
+            <w:tcMar>
+              <w:top w:w="0" w:type="dxa"/>
+              <w:bottom w:w="0" w:type="dxa"/>
+              <w:left w:w="0" w:type="dxa"/>
+              <w:right w:w="0" w:type="dxa"/>
+            </w:tcMar>
+            <w:vAlign w:val="center"/>
+          </w:tcPr>
+          <w:p>
+            <w:pPr>
+              <w:jc w:val="left"/>
+              <w:spacing w:after="100" w:before="100" w:line="240"/>
+              <w:ind w:firstLine="0" w:left="100" w:right="100"/>
+            </w:pPr>
+            <w:r xmlns:w="http://schemas.openxmlformats.org/wordprocessingml/2006/main" xmlns:wp="http://schemas.openxmlformats.org/drawingml/2006/wordprocessingDrawing" xmlns:r="http://schemas.openxmlformats.org/officeDocument/2006/relationships" xmlns:w14="http://schemas.microsoft.com/office/word/2010/wordml">
+              <w:rPr>
+                <w:rFonts w:ascii="Calibri" w:hAnsi="DejaVu Sans" w:eastAsia="DejaVu Sans" w:cs="DejaVu Sans"/>
                 <w:sz w:val="16"/>
                 <w:szCs w:val="16"/>
                 <w:color w:val="000000"/>
@@ -4396,12 +4396,12 @@
           <w:p>
             <w:pPr>
               <w:jc w:val="left"/>
-              <w:spacing w:after="60" w:before="60" w:line="240"/>
-              <w:ind w:firstLine="0" w:left="60" w:right="60"/>
-            </w:pPr>
-            <w:r xmlns:w="http://schemas.openxmlformats.org/wordprocessingml/2006/main" xmlns:wp="http://schemas.openxmlformats.org/drawingml/2006/wordprocessingDrawing" xmlns:r="http://schemas.openxmlformats.org/officeDocument/2006/relationships" xmlns:w14="http://schemas.microsoft.com/office/word/2010/wordml">
-              <w:rPr>
-                <w:rFonts w:ascii="Calibri" w:hAnsi="Calibri" w:eastAsia="Calibri" w:cs="Calibri"/>
+              <w:spacing w:after="100" w:before="100" w:line="240"/>
+              <w:ind w:firstLine="0" w:left="100" w:right="100"/>
+            </w:pPr>
+            <w:r xmlns:w="http://schemas.openxmlformats.org/wordprocessingml/2006/main" xmlns:wp="http://schemas.openxmlformats.org/drawingml/2006/wordprocessingDrawing" xmlns:r="http://schemas.openxmlformats.org/officeDocument/2006/relationships" xmlns:w14="http://schemas.microsoft.com/office/word/2010/wordml">
+              <w:rPr>
+                <w:rFonts w:ascii="Calibri" w:hAnsi="DejaVu Sans" w:eastAsia="DejaVu Sans" w:cs="DejaVu Sans"/>
                 <w:sz w:val="16"/>
                 <w:szCs w:val="16"/>
                 <w:color w:val="000000"/>
@@ -4431,12 +4431,12 @@
           <w:p>
             <w:pPr>
               <w:jc w:val="left"/>
-              <w:spacing w:after="60" w:before="60" w:line="240"/>
-              <w:ind w:firstLine="0" w:left="60" w:right="60"/>
-            </w:pPr>
-            <w:r xmlns:w="http://schemas.openxmlformats.org/wordprocessingml/2006/main" xmlns:wp="http://schemas.openxmlformats.org/drawingml/2006/wordprocessingDrawing" xmlns:r="http://schemas.openxmlformats.org/officeDocument/2006/relationships" xmlns:w14="http://schemas.microsoft.com/office/word/2010/wordml">
-              <w:rPr>
-                <w:rFonts w:ascii="Calibri" w:hAnsi="Calibri" w:eastAsia="Calibri" w:cs="Calibri"/>
+              <w:spacing w:after="100" w:before="100" w:line="240"/>
+              <w:ind w:firstLine="0" w:left="100" w:right="100"/>
+            </w:pPr>
+            <w:r xmlns:w="http://schemas.openxmlformats.org/wordprocessingml/2006/main" xmlns:wp="http://schemas.openxmlformats.org/drawingml/2006/wordprocessingDrawing" xmlns:r="http://schemas.openxmlformats.org/officeDocument/2006/relationships" xmlns:w14="http://schemas.microsoft.com/office/word/2010/wordml">
+              <w:rPr>
+                <w:rFonts w:ascii="Calibri" w:hAnsi="DejaVu Sans" w:eastAsia="DejaVu Sans" w:cs="DejaVu Sans"/>
                 <w:sz w:val="16"/>
                 <w:szCs w:val="16"/>
                 <w:color w:val="000000"/>
@@ -4460,70 +4460,70 @@
           <w:p>
             <w:pPr>
               <w:jc w:val="right"/>
-              <w:spacing w:after="60" w:before="60" w:line="240"/>
-              <w:ind w:firstLine="0" w:left="60" w:right="60"/>
-            </w:pPr>
-            <w:r xmlns:w="http://schemas.openxmlformats.org/wordprocessingml/2006/main" xmlns:wp="http://schemas.openxmlformats.org/drawingml/2006/wordprocessingDrawing" xmlns:r="http://schemas.openxmlformats.org/officeDocument/2006/relationships" xmlns:w14="http://schemas.microsoft.com/office/word/2010/wordml">
-              <w:rPr>
-                <w:rFonts w:ascii="Calibri" w:hAnsi="Calibri" w:eastAsia="Calibri" w:cs="Calibri"/>
-                <w:sz w:val="16"/>
-                <w:szCs w:val="16"/>
-                <w:color w:val="000000"/>
-              </w:rPr>
-              <w:t xml:space="preserve">22</w:t>
-            </w:r>
-          </w:p>
-        </w:tc>
-        <w:tc>
-          <w:tcPr>
-            <w:tcBorders/>
-            <w:shd w:val="clear" w:color="auto" w:fill="FFFFFF"/>
-            <w:tcMar>
-              <w:top w:w="0" w:type="dxa"/>
-              <w:bottom w:w="0" w:type="dxa"/>
-              <w:left w:w="0" w:type="dxa"/>
-              <w:right w:w="0" w:type="dxa"/>
-            </w:tcMar>
-            <w:vAlign w:val="center"/>
-          </w:tcPr>
-          <w:p>
-            <w:pPr>
-              <w:jc w:val="right"/>
-              <w:spacing w:after="60" w:before="60" w:line="240"/>
-              <w:ind w:firstLine="0" w:left="60" w:right="60"/>
-            </w:pPr>
-            <w:r xmlns:w="http://schemas.openxmlformats.org/wordprocessingml/2006/main" xmlns:wp="http://schemas.openxmlformats.org/drawingml/2006/wordprocessingDrawing" xmlns:r="http://schemas.openxmlformats.org/officeDocument/2006/relationships" xmlns:w14="http://schemas.microsoft.com/office/word/2010/wordml">
-              <w:rPr>
-                <w:rFonts w:ascii="Calibri" w:hAnsi="Calibri" w:eastAsia="Calibri" w:cs="Calibri"/>
-                <w:sz w:val="16"/>
-                <w:szCs w:val="16"/>
-                <w:color w:val="000000"/>
-              </w:rPr>
-              <w:t xml:space="preserve">33</w:t>
-            </w:r>
-          </w:p>
-        </w:tc>
-        <w:tc>
-          <w:tcPr>
-            <w:tcBorders/>
-            <w:shd w:val="clear" w:color="auto" w:fill="FFFFFF"/>
-            <w:tcMar>
-              <w:top w:w="0" w:type="dxa"/>
-              <w:bottom w:w="0" w:type="dxa"/>
-              <w:left w:w="0" w:type="dxa"/>
-              <w:right w:w="0" w:type="dxa"/>
-            </w:tcMar>
-            <w:vAlign w:val="center"/>
-          </w:tcPr>
-          <w:p>
-            <w:pPr>
-              <w:jc w:val="left"/>
-              <w:spacing w:after="60" w:before="60" w:line="240"/>
-              <w:ind w:firstLine="0" w:left="60" w:right="60"/>
-            </w:pPr>
-            <w:r xmlns:w="http://schemas.openxmlformats.org/wordprocessingml/2006/main" xmlns:wp="http://schemas.openxmlformats.org/drawingml/2006/wordprocessingDrawing" xmlns:r="http://schemas.openxmlformats.org/officeDocument/2006/relationships" xmlns:w14="http://schemas.microsoft.com/office/word/2010/wordml">
-              <w:rPr>
-                <w:rFonts w:ascii="Calibri" w:hAnsi="Calibri" w:eastAsia="Calibri" w:cs="Calibri"/>
+              <w:spacing w:after="100" w:before="100" w:line="240"/>
+              <w:ind w:firstLine="0" w:left="100" w:right="100"/>
+            </w:pPr>
+            <w:r xmlns:w="http://schemas.openxmlformats.org/wordprocessingml/2006/main" xmlns:wp="http://schemas.openxmlformats.org/drawingml/2006/wordprocessingDrawing" xmlns:r="http://schemas.openxmlformats.org/officeDocument/2006/relationships" xmlns:w14="http://schemas.microsoft.com/office/word/2010/wordml">
+              <w:rPr>
+                <w:rFonts w:ascii="Calibri" w:hAnsi="DejaVu Sans" w:eastAsia="DejaVu Sans" w:cs="DejaVu Sans"/>
+                <w:sz w:val="16"/>
+                <w:szCs w:val="16"/>
+                <w:color w:val="000000"/>
+              </w:rPr>
+              <w:t xml:space="preserve">22.4</w:t>
+            </w:r>
+          </w:p>
+        </w:tc>
+        <w:tc>
+          <w:tcPr>
+            <w:tcBorders/>
+            <w:shd w:val="clear" w:color="auto" w:fill="FFFFFF"/>
+            <w:tcMar>
+              <w:top w:w="0" w:type="dxa"/>
+              <w:bottom w:w="0" w:type="dxa"/>
+              <w:left w:w="0" w:type="dxa"/>
+              <w:right w:w="0" w:type="dxa"/>
+            </w:tcMar>
+            <w:vAlign w:val="center"/>
+          </w:tcPr>
+          <w:p>
+            <w:pPr>
+              <w:jc w:val="right"/>
+              <w:spacing w:after="100" w:before="100" w:line="240"/>
+              <w:ind w:firstLine="0" w:left="100" w:right="100"/>
+            </w:pPr>
+            <w:r xmlns:w="http://schemas.openxmlformats.org/wordprocessingml/2006/main" xmlns:wp="http://schemas.openxmlformats.org/drawingml/2006/wordprocessingDrawing" xmlns:r="http://schemas.openxmlformats.org/officeDocument/2006/relationships" xmlns:w14="http://schemas.microsoft.com/office/word/2010/wordml">
+              <w:rPr>
+                <w:rFonts w:ascii="Calibri" w:hAnsi="DejaVu Sans" w:eastAsia="DejaVu Sans" w:cs="DejaVu Sans"/>
+                <w:sz w:val="16"/>
+                <w:szCs w:val="16"/>
+                <w:color w:val="000000"/>
+              </w:rPr>
+              <w:t xml:space="preserve">33.4</w:t>
+            </w:r>
+          </w:p>
+        </w:tc>
+        <w:tc>
+          <w:tcPr>
+            <w:tcBorders/>
+            <w:shd w:val="clear" w:color="auto" w:fill="FFFFFF"/>
+            <w:tcMar>
+              <w:top w:w="0" w:type="dxa"/>
+              <w:bottom w:w="0" w:type="dxa"/>
+              <w:left w:w="0" w:type="dxa"/>
+              <w:right w:w="0" w:type="dxa"/>
+            </w:tcMar>
+            <w:vAlign w:val="center"/>
+          </w:tcPr>
+          <w:p>
+            <w:pPr>
+              <w:jc w:val="left"/>
+              <w:spacing w:after="100" w:before="100" w:line="240"/>
+              <w:ind w:firstLine="0" w:left="100" w:right="100"/>
+            </w:pPr>
+            <w:r xmlns:w="http://schemas.openxmlformats.org/wordprocessingml/2006/main" xmlns:wp="http://schemas.openxmlformats.org/drawingml/2006/wordprocessingDrawing" xmlns:r="http://schemas.openxmlformats.org/officeDocument/2006/relationships" xmlns:w14="http://schemas.microsoft.com/office/word/2010/wordml">
+              <w:rPr>
+                <w:rFonts w:ascii="Calibri" w:hAnsi="DejaVu Sans" w:eastAsia="DejaVu Sans" w:cs="DejaVu Sans"/>
                 <w:sz w:val="16"/>
                 <w:szCs w:val="16"/>
                 <w:color w:val="000000"/>
@@ -4547,12 +4547,12 @@
           <w:p>
             <w:pPr>
               <w:jc w:val="left"/>
-              <w:spacing w:after="60" w:before="60" w:line="240"/>
-              <w:ind w:firstLine="0" w:left="60" w:right="60"/>
-            </w:pPr>
-            <w:r xmlns:w="http://schemas.openxmlformats.org/wordprocessingml/2006/main" xmlns:wp="http://schemas.openxmlformats.org/drawingml/2006/wordprocessingDrawing" xmlns:r="http://schemas.openxmlformats.org/officeDocument/2006/relationships" xmlns:w14="http://schemas.microsoft.com/office/word/2010/wordml">
-              <w:rPr>
-                <w:rFonts w:ascii="Calibri" w:hAnsi="Calibri" w:eastAsia="Calibri" w:cs="Calibri"/>
+              <w:spacing w:after="100" w:before="100" w:line="240"/>
+              <w:ind w:firstLine="0" w:left="100" w:right="100"/>
+            </w:pPr>
+            <w:r xmlns:w="http://schemas.openxmlformats.org/wordprocessingml/2006/main" xmlns:wp="http://schemas.openxmlformats.org/drawingml/2006/wordprocessingDrawing" xmlns:r="http://schemas.openxmlformats.org/officeDocument/2006/relationships" xmlns:w14="http://schemas.microsoft.com/office/word/2010/wordml">
+              <w:rPr>
+                <w:rFonts w:ascii="Calibri" w:hAnsi="DejaVu Sans" w:eastAsia="DejaVu Sans" w:cs="DejaVu Sans"/>
                 <w:sz w:val="16"/>
                 <w:szCs w:val="16"/>
                 <w:color w:val="000000"/>
@@ -4582,12 +4582,12 @@
           <w:p>
             <w:pPr>
               <w:jc w:val="left"/>
-              <w:spacing w:after="60" w:before="60" w:line="240"/>
-              <w:ind w:firstLine="0" w:left="60" w:right="60"/>
-            </w:pPr>
-            <w:r xmlns:w="http://schemas.openxmlformats.org/wordprocessingml/2006/main" xmlns:wp="http://schemas.openxmlformats.org/drawingml/2006/wordprocessingDrawing" xmlns:r="http://schemas.openxmlformats.org/officeDocument/2006/relationships" xmlns:w14="http://schemas.microsoft.com/office/word/2010/wordml">
-              <w:rPr>
-                <w:rFonts w:ascii="Calibri" w:hAnsi="Calibri" w:eastAsia="Calibri" w:cs="Calibri"/>
+              <w:spacing w:after="100" w:before="100" w:line="240"/>
+              <w:ind w:firstLine="0" w:left="100" w:right="100"/>
+            </w:pPr>
+            <w:r xmlns:w="http://schemas.openxmlformats.org/wordprocessingml/2006/main" xmlns:wp="http://schemas.openxmlformats.org/drawingml/2006/wordprocessingDrawing" xmlns:r="http://schemas.openxmlformats.org/officeDocument/2006/relationships" xmlns:w14="http://schemas.microsoft.com/office/word/2010/wordml">
+              <w:rPr>
+                <w:rFonts w:ascii="Calibri" w:hAnsi="DejaVu Sans" w:eastAsia="DejaVu Sans" w:cs="DejaVu Sans"/>
                 <w:sz w:val="16"/>
                 <w:szCs w:val="16"/>
                 <w:color w:val="000000"/>
@@ -4611,41 +4611,41 @@
           <w:p>
             <w:pPr>
               <w:jc w:val="right"/>
-              <w:spacing w:after="60" w:before="60" w:line="240"/>
-              <w:ind w:firstLine="0" w:left="60" w:right="60"/>
-            </w:pPr>
-            <w:r xmlns:w="http://schemas.openxmlformats.org/wordprocessingml/2006/main" xmlns:wp="http://schemas.openxmlformats.org/drawingml/2006/wordprocessingDrawing" xmlns:r="http://schemas.openxmlformats.org/officeDocument/2006/relationships" xmlns:w14="http://schemas.microsoft.com/office/word/2010/wordml">
-              <w:rPr>
-                <w:rFonts w:ascii="Calibri" w:hAnsi="Calibri" w:eastAsia="Calibri" w:cs="Calibri"/>
-                <w:sz w:val="16"/>
-                <w:szCs w:val="16"/>
-                <w:color w:val="000000"/>
-              </w:rPr>
-              <w:t xml:space="preserve">18</w:t>
-            </w:r>
-          </w:p>
-        </w:tc>
-        <w:tc>
-          <w:tcPr>
-            <w:tcBorders/>
-            <w:shd w:val="clear" w:color="auto" w:fill="FFFFFF"/>
-            <w:tcMar>
-              <w:top w:w="0" w:type="dxa"/>
-              <w:bottom w:w="0" w:type="dxa"/>
-              <w:left w:w="0" w:type="dxa"/>
-              <w:right w:w="0" w:type="dxa"/>
-            </w:tcMar>
-            <w:vAlign w:val="center"/>
-          </w:tcPr>
-          <w:p>
-            <w:pPr>
-              <w:jc w:val="right"/>
-              <w:spacing w:after="60" w:before="60" w:line="240"/>
-              <w:ind w:firstLine="0" w:left="60" w:right="60"/>
-            </w:pPr>
-            <w:r xmlns:w="http://schemas.openxmlformats.org/wordprocessingml/2006/main" xmlns:wp="http://schemas.openxmlformats.org/drawingml/2006/wordprocessingDrawing" xmlns:r="http://schemas.openxmlformats.org/officeDocument/2006/relationships" xmlns:w14="http://schemas.microsoft.com/office/word/2010/wordml">
-              <w:rPr>
-                <w:rFonts w:ascii="Calibri" w:hAnsi="Calibri" w:eastAsia="Calibri" w:cs="Calibri"/>
+              <w:spacing w:after="100" w:before="100" w:line="240"/>
+              <w:ind w:firstLine="0" w:left="100" w:right="100"/>
+            </w:pPr>
+            <w:r xmlns:w="http://schemas.openxmlformats.org/wordprocessingml/2006/main" xmlns:wp="http://schemas.openxmlformats.org/drawingml/2006/wordprocessingDrawing" xmlns:r="http://schemas.openxmlformats.org/officeDocument/2006/relationships" xmlns:w14="http://schemas.microsoft.com/office/word/2010/wordml">
+              <w:rPr>
+                <w:rFonts w:ascii="Calibri" w:hAnsi="DejaVu Sans" w:eastAsia="DejaVu Sans" w:cs="DejaVu Sans"/>
+                <w:sz w:val="16"/>
+                <w:szCs w:val="16"/>
+                <w:color w:val="000000"/>
+              </w:rPr>
+              <w:t xml:space="preserve">18.0</w:t>
+            </w:r>
+          </w:p>
+        </w:tc>
+        <w:tc>
+          <w:tcPr>
+            <w:tcBorders/>
+            <w:shd w:val="clear" w:color="auto" w:fill="FFFFFF"/>
+            <w:tcMar>
+              <w:top w:w="0" w:type="dxa"/>
+              <w:bottom w:w="0" w:type="dxa"/>
+              <w:left w:w="0" w:type="dxa"/>
+              <w:right w:w="0" w:type="dxa"/>
+            </w:tcMar>
+            <w:vAlign w:val="center"/>
+          </w:tcPr>
+          <w:p>
+            <w:pPr>
+              <w:jc w:val="right"/>
+              <w:spacing w:after="100" w:before="100" w:line="240"/>
+              <w:ind w:firstLine="0" w:left="100" w:right="100"/>
+            </w:pPr>
+            <w:r xmlns:w="http://schemas.openxmlformats.org/wordprocessingml/2006/main" xmlns:wp="http://schemas.openxmlformats.org/drawingml/2006/wordprocessingDrawing" xmlns:r="http://schemas.openxmlformats.org/officeDocument/2006/relationships" xmlns:w14="http://schemas.microsoft.com/office/word/2010/wordml">
+              <w:rPr>
+                <w:rFonts w:ascii="Calibri" w:hAnsi="DejaVu Sans" w:eastAsia="DejaVu Sans" w:cs="DejaVu Sans"/>
                 <w:sz w:val="16"/>
                 <w:szCs w:val="16"/>
                 <w:color w:val="000000"/>
@@ -4669,12 +4669,12 @@
           <w:p>
             <w:pPr>
               <w:jc w:val="left"/>
-              <w:spacing w:after="60" w:before="60" w:line="240"/>
-              <w:ind w:firstLine="0" w:left="60" w:right="60"/>
-            </w:pPr>
-            <w:r xmlns:w="http://schemas.openxmlformats.org/wordprocessingml/2006/main" xmlns:wp="http://schemas.openxmlformats.org/drawingml/2006/wordprocessingDrawing" xmlns:r="http://schemas.openxmlformats.org/officeDocument/2006/relationships" xmlns:w14="http://schemas.microsoft.com/office/word/2010/wordml">
-              <w:rPr>
-                <w:rFonts w:ascii="Calibri" w:hAnsi="Calibri" w:eastAsia="Calibri" w:cs="Calibri"/>
+              <w:spacing w:after="100" w:before="100" w:line="240"/>
+              <w:ind w:firstLine="0" w:left="100" w:right="100"/>
+            </w:pPr>
+            <w:r xmlns:w="http://schemas.openxmlformats.org/wordprocessingml/2006/main" xmlns:wp="http://schemas.openxmlformats.org/drawingml/2006/wordprocessingDrawing" xmlns:r="http://schemas.openxmlformats.org/officeDocument/2006/relationships" xmlns:w14="http://schemas.microsoft.com/office/word/2010/wordml">
+              <w:rPr>
+                <w:rFonts w:ascii="Calibri" w:hAnsi="DejaVu Sans" w:eastAsia="DejaVu Sans" w:cs="DejaVu Sans"/>
                 <w:sz w:val="16"/>
                 <w:szCs w:val="16"/>
                 <w:color w:val="000000"/>
@@ -4698,12 +4698,12 @@
           <w:p>
             <w:pPr>
               <w:jc w:val="left"/>
-              <w:spacing w:after="60" w:before="60" w:line="240"/>
-              <w:ind w:firstLine="0" w:left="60" w:right="60"/>
-            </w:pPr>
-            <w:r xmlns:w="http://schemas.openxmlformats.org/wordprocessingml/2006/main" xmlns:wp="http://schemas.openxmlformats.org/drawingml/2006/wordprocessingDrawing" xmlns:r="http://schemas.openxmlformats.org/officeDocument/2006/relationships" xmlns:w14="http://schemas.microsoft.com/office/word/2010/wordml">
-              <w:rPr>
-                <w:rFonts w:ascii="Calibri" w:hAnsi="Calibri" w:eastAsia="Calibri" w:cs="Calibri"/>
+              <w:spacing w:after="100" w:before="100" w:line="240"/>
+              <w:ind w:firstLine="0" w:left="100" w:right="100"/>
+            </w:pPr>
+            <w:r xmlns:w="http://schemas.openxmlformats.org/wordprocessingml/2006/main" xmlns:wp="http://schemas.openxmlformats.org/drawingml/2006/wordprocessingDrawing" xmlns:r="http://schemas.openxmlformats.org/officeDocument/2006/relationships" xmlns:w14="http://schemas.microsoft.com/office/word/2010/wordml">
+              <w:rPr>
+                <w:rFonts w:ascii="Calibri" w:hAnsi="DejaVu Sans" w:eastAsia="DejaVu Sans" w:cs="DejaVu Sans"/>
                 <w:sz w:val="16"/>
                 <w:szCs w:val="16"/>
                 <w:color w:val="000000"/>
@@ -4733,12 +4733,12 @@
           <w:p>
             <w:pPr>
               <w:jc w:val="left"/>
-              <w:spacing w:after="60" w:before="60" w:line="240"/>
-              <w:ind w:firstLine="0" w:left="60" w:right="60"/>
-            </w:pPr>
-            <w:r xmlns:w="http://schemas.openxmlformats.org/wordprocessingml/2006/main" xmlns:wp="http://schemas.openxmlformats.org/drawingml/2006/wordprocessingDrawing" xmlns:r="http://schemas.openxmlformats.org/officeDocument/2006/relationships" xmlns:w14="http://schemas.microsoft.com/office/word/2010/wordml">
-              <w:rPr>
-                <w:rFonts w:ascii="Calibri" w:hAnsi="Calibri" w:eastAsia="Calibri" w:cs="Calibri"/>
+              <w:spacing w:after="100" w:before="100" w:line="240"/>
+              <w:ind w:firstLine="0" w:left="100" w:right="100"/>
+            </w:pPr>
+            <w:r xmlns:w="http://schemas.openxmlformats.org/wordprocessingml/2006/main" xmlns:wp="http://schemas.openxmlformats.org/drawingml/2006/wordprocessingDrawing" xmlns:r="http://schemas.openxmlformats.org/officeDocument/2006/relationships" xmlns:w14="http://schemas.microsoft.com/office/word/2010/wordml">
+              <w:rPr>
+                <w:rFonts w:ascii="Calibri" w:hAnsi="DejaVu Sans" w:eastAsia="DejaVu Sans" w:cs="DejaVu Sans"/>
                 <w:sz w:val="16"/>
                 <w:szCs w:val="16"/>
                 <w:color w:val="000000"/>
@@ -4762,70 +4762,70 @@
           <w:p>
             <w:pPr>
               <w:jc w:val="right"/>
-              <w:spacing w:after="60" w:before="60" w:line="240"/>
-              <w:ind w:firstLine="0" w:left="60" w:right="60"/>
-            </w:pPr>
-            <w:r xmlns:w="http://schemas.openxmlformats.org/wordprocessingml/2006/main" xmlns:wp="http://schemas.openxmlformats.org/drawingml/2006/wordprocessingDrawing" xmlns:r="http://schemas.openxmlformats.org/officeDocument/2006/relationships" xmlns:w14="http://schemas.microsoft.com/office/word/2010/wordml">
-              <w:rPr>
-                <w:rFonts w:ascii="Calibri" w:hAnsi="Calibri" w:eastAsia="Calibri" w:cs="Calibri"/>
-                <w:sz w:val="16"/>
-                <w:szCs w:val="16"/>
-                <w:color w:val="000000"/>
-              </w:rPr>
-              <w:t xml:space="preserve">27</w:t>
-            </w:r>
-          </w:p>
-        </w:tc>
-        <w:tc>
-          <w:tcPr>
-            <w:tcBorders/>
-            <w:shd w:val="clear" w:color="auto" w:fill="FFFFFF"/>
-            <w:tcMar>
-              <w:top w:w="0" w:type="dxa"/>
-              <w:bottom w:w="0" w:type="dxa"/>
-              <w:left w:w="0" w:type="dxa"/>
-              <w:right w:w="0" w:type="dxa"/>
-            </w:tcMar>
-            <w:vAlign w:val="center"/>
-          </w:tcPr>
-          <w:p>
-            <w:pPr>
-              <w:jc w:val="right"/>
-              <w:spacing w:after="60" w:before="60" w:line="240"/>
-              <w:ind w:firstLine="0" w:left="60" w:right="60"/>
-            </w:pPr>
-            <w:r xmlns:w="http://schemas.openxmlformats.org/wordprocessingml/2006/main" xmlns:wp="http://schemas.openxmlformats.org/drawingml/2006/wordprocessingDrawing" xmlns:r="http://schemas.openxmlformats.org/officeDocument/2006/relationships" xmlns:w14="http://schemas.microsoft.com/office/word/2010/wordml">
-              <w:rPr>
-                <w:rFonts w:ascii="Calibri" w:hAnsi="Calibri" w:eastAsia="Calibri" w:cs="Calibri"/>
-                <w:sz w:val="16"/>
-                <w:szCs w:val="16"/>
-                <w:color w:val="000000"/>
-              </w:rPr>
-              <w:t xml:space="preserve">18</w:t>
-            </w:r>
-          </w:p>
-        </w:tc>
-        <w:tc>
-          <w:tcPr>
-            <w:tcBorders/>
-            <w:shd w:val="clear" w:color="auto" w:fill="FFFFFF"/>
-            <w:tcMar>
-              <w:top w:w="0" w:type="dxa"/>
-              <w:bottom w:w="0" w:type="dxa"/>
-              <w:left w:w="0" w:type="dxa"/>
-              <w:right w:w="0" w:type="dxa"/>
-            </w:tcMar>
-            <w:vAlign w:val="center"/>
-          </w:tcPr>
-          <w:p>
-            <w:pPr>
-              <w:jc w:val="left"/>
-              <w:spacing w:after="60" w:before="60" w:line="240"/>
-              <w:ind w:firstLine="0" w:left="60" w:right="60"/>
-            </w:pPr>
-            <w:r xmlns:w="http://schemas.openxmlformats.org/wordprocessingml/2006/main" xmlns:wp="http://schemas.openxmlformats.org/drawingml/2006/wordprocessingDrawing" xmlns:r="http://schemas.openxmlformats.org/officeDocument/2006/relationships" xmlns:w14="http://schemas.microsoft.com/office/word/2010/wordml">
-              <w:rPr>
-                <w:rFonts w:ascii="Calibri" w:hAnsi="Calibri" w:eastAsia="Calibri" w:cs="Calibri"/>
+              <w:spacing w:after="100" w:before="100" w:line="240"/>
+              <w:ind w:firstLine="0" w:left="100" w:right="100"/>
+            </w:pPr>
+            <w:r xmlns:w="http://schemas.openxmlformats.org/wordprocessingml/2006/main" xmlns:wp="http://schemas.openxmlformats.org/drawingml/2006/wordprocessingDrawing" xmlns:r="http://schemas.openxmlformats.org/officeDocument/2006/relationships" xmlns:w14="http://schemas.microsoft.com/office/word/2010/wordml">
+              <w:rPr>
+                <w:rFonts w:ascii="Calibri" w:hAnsi="DejaVu Sans" w:eastAsia="DejaVu Sans" w:cs="DejaVu Sans"/>
+                <w:sz w:val="16"/>
+                <w:szCs w:val="16"/>
+                <w:color w:val="000000"/>
+              </w:rPr>
+              <w:t xml:space="preserve">27.0</w:t>
+            </w:r>
+          </w:p>
+        </w:tc>
+        <w:tc>
+          <w:tcPr>
+            <w:tcBorders/>
+            <w:shd w:val="clear" w:color="auto" w:fill="FFFFFF"/>
+            <w:tcMar>
+              <w:top w:w="0" w:type="dxa"/>
+              <w:bottom w:w="0" w:type="dxa"/>
+              <w:left w:w="0" w:type="dxa"/>
+              <w:right w:w="0" w:type="dxa"/>
+            </w:tcMar>
+            <w:vAlign w:val="center"/>
+          </w:tcPr>
+          <w:p>
+            <w:pPr>
+              <w:jc w:val="right"/>
+              <w:spacing w:after="100" w:before="100" w:line="240"/>
+              <w:ind w:firstLine="0" w:left="100" w:right="100"/>
+            </w:pPr>
+            <w:r xmlns:w="http://schemas.openxmlformats.org/wordprocessingml/2006/main" xmlns:wp="http://schemas.openxmlformats.org/drawingml/2006/wordprocessingDrawing" xmlns:r="http://schemas.openxmlformats.org/officeDocument/2006/relationships" xmlns:w14="http://schemas.microsoft.com/office/word/2010/wordml">
+              <w:rPr>
+                <w:rFonts w:ascii="Calibri" w:hAnsi="DejaVu Sans" w:eastAsia="DejaVu Sans" w:cs="DejaVu Sans"/>
+                <w:sz w:val="16"/>
+                <w:szCs w:val="16"/>
+                <w:color w:val="000000"/>
+              </w:rPr>
+              <w:t xml:space="preserve">18.0</w:t>
+            </w:r>
+          </w:p>
+        </w:tc>
+        <w:tc>
+          <w:tcPr>
+            <w:tcBorders/>
+            <w:shd w:val="clear" w:color="auto" w:fill="FFFFFF"/>
+            <w:tcMar>
+              <w:top w:w="0" w:type="dxa"/>
+              <w:bottom w:w="0" w:type="dxa"/>
+              <w:left w:w="0" w:type="dxa"/>
+              <w:right w:w="0" w:type="dxa"/>
+            </w:tcMar>
+            <w:vAlign w:val="center"/>
+          </w:tcPr>
+          <w:p>
+            <w:pPr>
+              <w:jc w:val="left"/>
+              <w:spacing w:after="100" w:before="100" w:line="240"/>
+              <w:ind w:firstLine="0" w:left="100" w:right="100"/>
+            </w:pPr>
+            <w:r xmlns:w="http://schemas.openxmlformats.org/wordprocessingml/2006/main" xmlns:wp="http://schemas.openxmlformats.org/drawingml/2006/wordprocessingDrawing" xmlns:r="http://schemas.openxmlformats.org/officeDocument/2006/relationships" xmlns:w14="http://schemas.microsoft.com/office/word/2010/wordml">
+              <w:rPr>
+                <w:rFonts w:ascii="Calibri" w:hAnsi="DejaVu Sans" w:eastAsia="DejaVu Sans" w:cs="DejaVu Sans"/>
                 <w:sz w:val="16"/>
                 <w:szCs w:val="16"/>
                 <w:color w:val="000000"/>
@@ -4849,12 +4849,12 @@
           <w:p>
             <w:pPr>
               <w:jc w:val="left"/>
-              <w:spacing w:after="60" w:before="60" w:line="240"/>
-              <w:ind w:firstLine="0" w:left="60" w:right="60"/>
-            </w:pPr>
-            <w:r xmlns:w="http://schemas.openxmlformats.org/wordprocessingml/2006/main" xmlns:wp="http://schemas.openxmlformats.org/drawingml/2006/wordprocessingDrawing" xmlns:r="http://schemas.openxmlformats.org/officeDocument/2006/relationships" xmlns:w14="http://schemas.microsoft.com/office/word/2010/wordml">
-              <w:rPr>
-                <w:rFonts w:ascii="Calibri" w:hAnsi="Calibri" w:eastAsia="Calibri" w:cs="Calibri"/>
+              <w:spacing w:after="100" w:before="100" w:line="240"/>
+              <w:ind w:firstLine="0" w:left="100" w:right="100"/>
+            </w:pPr>
+            <w:r xmlns:w="http://schemas.openxmlformats.org/wordprocessingml/2006/main" xmlns:wp="http://schemas.openxmlformats.org/drawingml/2006/wordprocessingDrawing" xmlns:r="http://schemas.openxmlformats.org/officeDocument/2006/relationships" xmlns:w14="http://schemas.microsoft.com/office/word/2010/wordml">
+              <w:rPr>
+                <w:rFonts w:ascii="Calibri" w:hAnsi="DejaVu Sans" w:eastAsia="DejaVu Sans" w:cs="DejaVu Sans"/>
                 <w:sz w:val="16"/>
                 <w:szCs w:val="16"/>
                 <w:color w:val="000000"/>
@@ -4884,12 +4884,12 @@
           <w:p>
             <w:pPr>
               <w:jc w:val="left"/>
-              <w:spacing w:after="60" w:before="60" w:line="240"/>
-              <w:ind w:firstLine="0" w:left="60" w:right="60"/>
-            </w:pPr>
-            <w:r xmlns:w="http://schemas.openxmlformats.org/wordprocessingml/2006/main" xmlns:wp="http://schemas.openxmlformats.org/drawingml/2006/wordprocessingDrawing" xmlns:r="http://schemas.openxmlformats.org/officeDocument/2006/relationships" xmlns:w14="http://schemas.microsoft.com/office/word/2010/wordml">
-              <w:rPr>
-                <w:rFonts w:ascii="Calibri" w:hAnsi="Calibri" w:eastAsia="Calibri" w:cs="Calibri"/>
+              <w:spacing w:after="100" w:before="100" w:line="240"/>
+              <w:ind w:firstLine="0" w:left="100" w:right="100"/>
+            </w:pPr>
+            <w:r xmlns:w="http://schemas.openxmlformats.org/wordprocessingml/2006/main" xmlns:wp="http://schemas.openxmlformats.org/drawingml/2006/wordprocessingDrawing" xmlns:r="http://schemas.openxmlformats.org/officeDocument/2006/relationships" xmlns:w14="http://schemas.microsoft.com/office/word/2010/wordml">
+              <w:rPr>
+                <w:rFonts w:ascii="Calibri" w:hAnsi="DejaVu Sans" w:eastAsia="DejaVu Sans" w:cs="DejaVu Sans"/>
                 <w:sz w:val="16"/>
                 <w:szCs w:val="16"/>
                 <w:color w:val="000000"/>
@@ -4913,70 +4913,70 @@
           <w:p>
             <w:pPr>
               <w:jc w:val="right"/>
-              <w:spacing w:after="60" w:before="60" w:line="240"/>
-              <w:ind w:firstLine="0" w:left="60" w:right="60"/>
-            </w:pPr>
-            <w:r xmlns:w="http://schemas.openxmlformats.org/wordprocessingml/2006/main" xmlns:wp="http://schemas.openxmlformats.org/drawingml/2006/wordprocessingDrawing" xmlns:r="http://schemas.openxmlformats.org/officeDocument/2006/relationships" xmlns:w14="http://schemas.microsoft.com/office/word/2010/wordml">
-              <w:rPr>
-                <w:rFonts w:ascii="Calibri" w:hAnsi="Calibri" w:eastAsia="Calibri" w:cs="Calibri"/>
-                <w:sz w:val="16"/>
-                <w:szCs w:val="16"/>
-                <w:color w:val="000000"/>
-              </w:rPr>
-              <w:t xml:space="preserve">14</w:t>
-            </w:r>
-          </w:p>
-        </w:tc>
-        <w:tc>
-          <w:tcPr>
-            <w:tcBorders/>
-            <w:shd w:val="clear" w:color="auto" w:fill="FFFFFF"/>
-            <w:tcMar>
-              <w:top w:w="0" w:type="dxa"/>
-              <w:bottom w:w="0" w:type="dxa"/>
-              <w:left w:w="0" w:type="dxa"/>
-              <w:right w:w="0" w:type="dxa"/>
-            </w:tcMar>
-            <w:vAlign w:val="center"/>
-          </w:tcPr>
-          <w:p>
-            <w:pPr>
-              <w:jc w:val="right"/>
-              <w:spacing w:after="60" w:before="60" w:line="240"/>
-              <w:ind w:firstLine="0" w:left="60" w:right="60"/>
-            </w:pPr>
-            <w:r xmlns:w="http://schemas.openxmlformats.org/wordprocessingml/2006/main" xmlns:wp="http://schemas.openxmlformats.org/drawingml/2006/wordprocessingDrawing" xmlns:r="http://schemas.openxmlformats.org/officeDocument/2006/relationships" xmlns:w14="http://schemas.microsoft.com/office/word/2010/wordml">
-              <w:rPr>
-                <w:rFonts w:ascii="Calibri" w:hAnsi="Calibri" w:eastAsia="Calibri" w:cs="Calibri"/>
-                <w:sz w:val="16"/>
-                <w:szCs w:val="16"/>
-                <w:color w:val="000000"/>
-              </w:rPr>
-              <w:t xml:space="preserve">31</w:t>
-            </w:r>
-          </w:p>
-        </w:tc>
-        <w:tc>
-          <w:tcPr>
-            <w:tcBorders/>
-            <w:shd w:val="clear" w:color="auto" w:fill="FFFFFF"/>
-            <w:tcMar>
-              <w:top w:w="0" w:type="dxa"/>
-              <w:bottom w:w="0" w:type="dxa"/>
-              <w:left w:w="0" w:type="dxa"/>
-              <w:right w:w="0" w:type="dxa"/>
-            </w:tcMar>
-            <w:vAlign w:val="center"/>
-          </w:tcPr>
-          <w:p>
-            <w:pPr>
-              <w:jc w:val="left"/>
-              <w:spacing w:after="60" w:before="60" w:line="240"/>
-              <w:ind w:firstLine="0" w:left="60" w:right="60"/>
-            </w:pPr>
-            <w:r xmlns:w="http://schemas.openxmlformats.org/wordprocessingml/2006/main" xmlns:wp="http://schemas.openxmlformats.org/drawingml/2006/wordprocessingDrawing" xmlns:r="http://schemas.openxmlformats.org/officeDocument/2006/relationships" xmlns:w14="http://schemas.microsoft.com/office/word/2010/wordml">
-              <w:rPr>
-                <w:rFonts w:ascii="Calibri" w:hAnsi="Calibri" w:eastAsia="Calibri" w:cs="Calibri"/>
+              <w:spacing w:after="100" w:before="100" w:line="240"/>
+              <w:ind w:firstLine="0" w:left="100" w:right="100"/>
+            </w:pPr>
+            <w:r xmlns:w="http://schemas.openxmlformats.org/wordprocessingml/2006/main" xmlns:wp="http://schemas.openxmlformats.org/drawingml/2006/wordprocessingDrawing" xmlns:r="http://schemas.openxmlformats.org/officeDocument/2006/relationships" xmlns:w14="http://schemas.microsoft.com/office/word/2010/wordml">
+              <w:rPr>
+                <w:rFonts w:ascii="Calibri" w:hAnsi="DejaVu Sans" w:eastAsia="DejaVu Sans" w:cs="DejaVu Sans"/>
+                <w:sz w:val="16"/>
+                <w:szCs w:val="16"/>
+                <w:color w:val="000000"/>
+              </w:rPr>
+              <w:t xml:space="preserve">14.0</w:t>
+            </w:r>
+          </w:p>
+        </w:tc>
+        <w:tc>
+          <w:tcPr>
+            <w:tcBorders/>
+            <w:shd w:val="clear" w:color="auto" w:fill="FFFFFF"/>
+            <w:tcMar>
+              <w:top w:w="0" w:type="dxa"/>
+              <w:bottom w:w="0" w:type="dxa"/>
+              <w:left w:w="0" w:type="dxa"/>
+              <w:right w:w="0" w:type="dxa"/>
+            </w:tcMar>
+            <w:vAlign w:val="center"/>
+          </w:tcPr>
+          <w:p>
+            <w:pPr>
+              <w:jc w:val="right"/>
+              <w:spacing w:after="100" w:before="100" w:line="240"/>
+              <w:ind w:firstLine="0" w:left="100" w:right="100"/>
+            </w:pPr>
+            <w:r xmlns:w="http://schemas.openxmlformats.org/wordprocessingml/2006/main" xmlns:wp="http://schemas.openxmlformats.org/drawingml/2006/wordprocessingDrawing" xmlns:r="http://schemas.openxmlformats.org/officeDocument/2006/relationships" xmlns:w14="http://schemas.microsoft.com/office/word/2010/wordml">
+              <w:rPr>
+                <w:rFonts w:ascii="Calibri" w:hAnsi="DejaVu Sans" w:eastAsia="DejaVu Sans" w:cs="DejaVu Sans"/>
+                <w:sz w:val="16"/>
+                <w:szCs w:val="16"/>
+                <w:color w:val="000000"/>
+              </w:rPr>
+              <w:t xml:space="preserve">31.0</w:t>
+            </w:r>
+          </w:p>
+        </w:tc>
+        <w:tc>
+          <w:tcPr>
+            <w:tcBorders/>
+            <w:shd w:val="clear" w:color="auto" w:fill="FFFFFF"/>
+            <w:tcMar>
+              <w:top w:w="0" w:type="dxa"/>
+              <w:bottom w:w="0" w:type="dxa"/>
+              <w:left w:w="0" w:type="dxa"/>
+              <w:right w:w="0" w:type="dxa"/>
+            </w:tcMar>
+            <w:vAlign w:val="center"/>
+          </w:tcPr>
+          <w:p>
+            <w:pPr>
+              <w:jc w:val="left"/>
+              <w:spacing w:after="100" w:before="100" w:line="240"/>
+              <w:ind w:firstLine="0" w:left="100" w:right="100"/>
+            </w:pPr>
+            <w:r xmlns:w="http://schemas.openxmlformats.org/wordprocessingml/2006/main" xmlns:wp="http://schemas.openxmlformats.org/drawingml/2006/wordprocessingDrawing" xmlns:r="http://schemas.openxmlformats.org/officeDocument/2006/relationships" xmlns:w14="http://schemas.microsoft.com/office/word/2010/wordml">
+              <w:rPr>
+                <w:rFonts w:ascii="Calibri" w:hAnsi="DejaVu Sans" w:eastAsia="DejaVu Sans" w:cs="DejaVu Sans"/>
                 <w:sz w:val="16"/>
                 <w:szCs w:val="16"/>
                 <w:color w:val="000000"/>
@@ -5000,12 +5000,12 @@
           <w:p>
             <w:pPr>
               <w:jc w:val="left"/>
-              <w:spacing w:after="60" w:before="60" w:line="240"/>
-              <w:ind w:firstLine="0" w:left="60" w:right="60"/>
-            </w:pPr>
-            <w:r xmlns:w="http://schemas.openxmlformats.org/wordprocessingml/2006/main" xmlns:wp="http://schemas.openxmlformats.org/drawingml/2006/wordprocessingDrawing" xmlns:r="http://schemas.openxmlformats.org/officeDocument/2006/relationships" xmlns:w14="http://schemas.microsoft.com/office/word/2010/wordml">
-              <w:rPr>
-                <w:rFonts w:ascii="Calibri" w:hAnsi="Calibri" w:eastAsia="Calibri" w:cs="Calibri"/>
+              <w:spacing w:after="100" w:before="100" w:line="240"/>
+              <w:ind w:firstLine="0" w:left="100" w:right="100"/>
+            </w:pPr>
+            <w:r xmlns:w="http://schemas.openxmlformats.org/wordprocessingml/2006/main" xmlns:wp="http://schemas.openxmlformats.org/drawingml/2006/wordprocessingDrawing" xmlns:r="http://schemas.openxmlformats.org/officeDocument/2006/relationships" xmlns:w14="http://schemas.microsoft.com/office/word/2010/wordml">
+              <w:rPr>
+                <w:rFonts w:ascii="Calibri" w:hAnsi="DejaVu Sans" w:eastAsia="DejaVu Sans" w:cs="DejaVu Sans"/>
                 <w:sz w:val="16"/>
                 <w:szCs w:val="16"/>
                 <w:color w:val="000000"/>
@@ -5035,12 +5035,12 @@
           <w:p>
             <w:pPr>
               <w:jc w:val="left"/>
-              <w:spacing w:after="60" w:before="60" w:line="240"/>
-              <w:ind w:firstLine="0" w:left="60" w:right="60"/>
-            </w:pPr>
-            <w:r xmlns:w="http://schemas.openxmlformats.org/wordprocessingml/2006/main" xmlns:wp="http://schemas.openxmlformats.org/drawingml/2006/wordprocessingDrawing" xmlns:r="http://schemas.openxmlformats.org/officeDocument/2006/relationships" xmlns:w14="http://schemas.microsoft.com/office/word/2010/wordml">
-              <w:rPr>
-                <w:rFonts w:ascii="Calibri" w:hAnsi="Calibri" w:eastAsia="Calibri" w:cs="Calibri"/>
+              <w:spacing w:after="100" w:before="100" w:line="240"/>
+              <w:ind w:firstLine="0" w:left="100" w:right="100"/>
+            </w:pPr>
+            <w:r xmlns:w="http://schemas.openxmlformats.org/wordprocessingml/2006/main" xmlns:wp="http://schemas.openxmlformats.org/drawingml/2006/wordprocessingDrawing" xmlns:r="http://schemas.openxmlformats.org/officeDocument/2006/relationships" xmlns:w14="http://schemas.microsoft.com/office/word/2010/wordml">
+              <w:rPr>
+                <w:rFonts w:ascii="Calibri" w:hAnsi="DejaVu Sans" w:eastAsia="DejaVu Sans" w:cs="DejaVu Sans"/>
                 <w:sz w:val="16"/>
                 <w:szCs w:val="16"/>
                 <w:color w:val="000000"/>
@@ -5064,70 +5064,70 @@
           <w:p>
             <w:pPr>
               <w:jc w:val="right"/>
-              <w:spacing w:after="60" w:before="60" w:line="240"/>
-              <w:ind w:firstLine="0" w:left="60" w:right="60"/>
-            </w:pPr>
-            <w:r xmlns:w="http://schemas.openxmlformats.org/wordprocessingml/2006/main" xmlns:wp="http://schemas.openxmlformats.org/drawingml/2006/wordprocessingDrawing" xmlns:r="http://schemas.openxmlformats.org/officeDocument/2006/relationships" xmlns:w14="http://schemas.microsoft.com/office/word/2010/wordml">
-              <w:rPr>
-                <w:rFonts w:ascii="Calibri" w:hAnsi="Calibri" w:eastAsia="Calibri" w:cs="Calibri"/>
-                <w:sz w:val="16"/>
-                <w:szCs w:val="16"/>
-                <w:color w:val="000000"/>
-              </w:rPr>
-              <w:t xml:space="preserve">24</w:t>
-            </w:r>
-          </w:p>
-        </w:tc>
-        <w:tc>
-          <w:tcPr>
-            <w:tcBorders/>
-            <w:shd w:val="clear" w:color="auto" w:fill="FFFFFF"/>
-            <w:tcMar>
-              <w:top w:w="0" w:type="dxa"/>
-              <w:bottom w:w="0" w:type="dxa"/>
-              <w:left w:w="0" w:type="dxa"/>
-              <w:right w:w="0" w:type="dxa"/>
-            </w:tcMar>
-            <w:vAlign w:val="center"/>
-          </w:tcPr>
-          <w:p>
-            <w:pPr>
-              <w:jc w:val="right"/>
-              <w:spacing w:after="60" w:before="60" w:line="240"/>
-              <w:ind w:firstLine="0" w:left="60" w:right="60"/>
-            </w:pPr>
-            <w:r xmlns:w="http://schemas.openxmlformats.org/wordprocessingml/2006/main" xmlns:wp="http://schemas.openxmlformats.org/drawingml/2006/wordprocessingDrawing" xmlns:r="http://schemas.openxmlformats.org/officeDocument/2006/relationships" xmlns:w14="http://schemas.microsoft.com/office/word/2010/wordml">
-              <w:rPr>
-                <w:rFonts w:ascii="Calibri" w:hAnsi="Calibri" w:eastAsia="Calibri" w:cs="Calibri"/>
-                <w:sz w:val="16"/>
-                <w:szCs w:val="16"/>
-                <w:color w:val="000000"/>
-              </w:rPr>
-              <w:t xml:space="preserve">12</w:t>
-            </w:r>
-          </w:p>
-        </w:tc>
-        <w:tc>
-          <w:tcPr>
-            <w:tcBorders/>
-            <w:shd w:val="clear" w:color="auto" w:fill="FFFFFF"/>
-            <w:tcMar>
-              <w:top w:w="0" w:type="dxa"/>
-              <w:bottom w:w="0" w:type="dxa"/>
-              <w:left w:w="0" w:type="dxa"/>
-              <w:right w:w="0" w:type="dxa"/>
-            </w:tcMar>
-            <w:vAlign w:val="center"/>
-          </w:tcPr>
-          <w:p>
-            <w:pPr>
-              <w:jc w:val="left"/>
-              <w:spacing w:after="60" w:before="60" w:line="240"/>
-              <w:ind w:firstLine="0" w:left="60" w:right="60"/>
-            </w:pPr>
-            <w:r xmlns:w="http://schemas.openxmlformats.org/wordprocessingml/2006/main" xmlns:wp="http://schemas.openxmlformats.org/drawingml/2006/wordprocessingDrawing" xmlns:r="http://schemas.openxmlformats.org/officeDocument/2006/relationships" xmlns:w14="http://schemas.microsoft.com/office/word/2010/wordml">
-              <w:rPr>
-                <w:rFonts w:ascii="Calibri" w:hAnsi="Calibri" w:eastAsia="Calibri" w:cs="Calibri"/>
+              <w:spacing w:after="100" w:before="100" w:line="240"/>
+              <w:ind w:firstLine="0" w:left="100" w:right="100"/>
+            </w:pPr>
+            <w:r xmlns:w="http://schemas.openxmlformats.org/wordprocessingml/2006/main" xmlns:wp="http://schemas.openxmlformats.org/drawingml/2006/wordprocessingDrawing" xmlns:r="http://schemas.openxmlformats.org/officeDocument/2006/relationships" xmlns:w14="http://schemas.microsoft.com/office/word/2010/wordml">
+              <w:rPr>
+                <w:rFonts w:ascii="Calibri" w:hAnsi="DejaVu Sans" w:eastAsia="DejaVu Sans" w:cs="DejaVu Sans"/>
+                <w:sz w:val="16"/>
+                <w:szCs w:val="16"/>
+                <w:color w:val="000000"/>
+              </w:rPr>
+              <w:t xml:space="preserve">24.0</w:t>
+            </w:r>
+          </w:p>
+        </w:tc>
+        <w:tc>
+          <w:tcPr>
+            <w:tcBorders/>
+            <w:shd w:val="clear" w:color="auto" w:fill="FFFFFF"/>
+            <w:tcMar>
+              <w:top w:w="0" w:type="dxa"/>
+              <w:bottom w:w="0" w:type="dxa"/>
+              <w:left w:w="0" w:type="dxa"/>
+              <w:right w:w="0" w:type="dxa"/>
+            </w:tcMar>
+            <w:vAlign w:val="center"/>
+          </w:tcPr>
+          <w:p>
+            <w:pPr>
+              <w:jc w:val="right"/>
+              <w:spacing w:after="100" w:before="100" w:line="240"/>
+              <w:ind w:firstLine="0" w:left="100" w:right="100"/>
+            </w:pPr>
+            <w:r xmlns:w="http://schemas.openxmlformats.org/wordprocessingml/2006/main" xmlns:wp="http://schemas.openxmlformats.org/drawingml/2006/wordprocessingDrawing" xmlns:r="http://schemas.openxmlformats.org/officeDocument/2006/relationships" xmlns:w14="http://schemas.microsoft.com/office/word/2010/wordml">
+              <w:rPr>
+                <w:rFonts w:ascii="Calibri" w:hAnsi="DejaVu Sans" w:eastAsia="DejaVu Sans" w:cs="DejaVu Sans"/>
+                <w:sz w:val="16"/>
+                <w:szCs w:val="16"/>
+                <w:color w:val="000000"/>
+              </w:rPr>
+              <w:t xml:space="preserve">12.0</w:t>
+            </w:r>
+          </w:p>
+        </w:tc>
+        <w:tc>
+          <w:tcPr>
+            <w:tcBorders/>
+            <w:shd w:val="clear" w:color="auto" w:fill="FFFFFF"/>
+            <w:tcMar>
+              <w:top w:w="0" w:type="dxa"/>
+              <w:bottom w:w="0" w:type="dxa"/>
+              <w:left w:w="0" w:type="dxa"/>
+              <w:right w:w="0" w:type="dxa"/>
+            </w:tcMar>
+            <w:vAlign w:val="center"/>
+          </w:tcPr>
+          <w:p>
+            <w:pPr>
+              <w:jc w:val="left"/>
+              <w:spacing w:after="100" w:before="100" w:line="240"/>
+              <w:ind w:firstLine="0" w:left="100" w:right="100"/>
+            </w:pPr>
+            <w:r xmlns:w="http://schemas.openxmlformats.org/wordprocessingml/2006/main" xmlns:wp="http://schemas.openxmlformats.org/drawingml/2006/wordprocessingDrawing" xmlns:r="http://schemas.openxmlformats.org/officeDocument/2006/relationships" xmlns:w14="http://schemas.microsoft.com/office/word/2010/wordml">
+              <w:rPr>
+                <w:rFonts w:ascii="Calibri" w:hAnsi="DejaVu Sans" w:eastAsia="DejaVu Sans" w:cs="DejaVu Sans"/>
                 <w:sz w:val="16"/>
                 <w:szCs w:val="16"/>
                 <w:color w:val="000000"/>
@@ -5151,12 +5151,12 @@
           <w:p>
             <w:pPr>
               <w:jc w:val="left"/>
-              <w:spacing w:after="60" w:before="60" w:line="240"/>
-              <w:ind w:firstLine="0" w:left="60" w:right="60"/>
-            </w:pPr>
-            <w:r xmlns:w="http://schemas.openxmlformats.org/wordprocessingml/2006/main" xmlns:wp="http://schemas.openxmlformats.org/drawingml/2006/wordprocessingDrawing" xmlns:r="http://schemas.openxmlformats.org/officeDocument/2006/relationships" xmlns:w14="http://schemas.microsoft.com/office/word/2010/wordml">
-              <w:rPr>
-                <w:rFonts w:ascii="Calibri" w:hAnsi="Calibri" w:eastAsia="Calibri" w:cs="Calibri"/>
+              <w:spacing w:after="100" w:before="100" w:line="240"/>
+              <w:ind w:firstLine="0" w:left="100" w:right="100"/>
+            </w:pPr>
+            <w:r xmlns:w="http://schemas.openxmlformats.org/wordprocessingml/2006/main" xmlns:wp="http://schemas.openxmlformats.org/drawingml/2006/wordprocessingDrawing" xmlns:r="http://schemas.openxmlformats.org/officeDocument/2006/relationships" xmlns:w14="http://schemas.microsoft.com/office/word/2010/wordml">
+              <w:rPr>
+                <w:rFonts w:ascii="Calibri" w:hAnsi="DejaVu Sans" w:eastAsia="DejaVu Sans" w:cs="DejaVu Sans"/>
                 <w:sz w:val="16"/>
                 <w:szCs w:val="16"/>
                 <w:color w:val="000000"/>
@@ -5186,12 +5186,12 @@
           <w:p>
             <w:pPr>
               <w:jc w:val="left"/>
-              <w:spacing w:after="60" w:before="60" w:line="240"/>
-              <w:ind w:firstLine="0" w:left="60" w:right="60"/>
-            </w:pPr>
-            <w:r xmlns:w="http://schemas.openxmlformats.org/wordprocessingml/2006/main" xmlns:wp="http://schemas.openxmlformats.org/drawingml/2006/wordprocessingDrawing" xmlns:r="http://schemas.openxmlformats.org/officeDocument/2006/relationships" xmlns:w14="http://schemas.microsoft.com/office/word/2010/wordml">
-              <w:rPr>
-                <w:rFonts w:ascii="Calibri" w:hAnsi="Calibri" w:eastAsia="Calibri" w:cs="Calibri"/>
+              <w:spacing w:after="100" w:before="100" w:line="240"/>
+              <w:ind w:firstLine="0" w:left="100" w:right="100"/>
+            </w:pPr>
+            <w:r xmlns:w="http://schemas.openxmlformats.org/wordprocessingml/2006/main" xmlns:wp="http://schemas.openxmlformats.org/drawingml/2006/wordprocessingDrawing" xmlns:r="http://schemas.openxmlformats.org/officeDocument/2006/relationships" xmlns:w14="http://schemas.microsoft.com/office/word/2010/wordml">
+              <w:rPr>
+                <w:rFonts w:ascii="Calibri" w:hAnsi="DejaVu Sans" w:eastAsia="DejaVu Sans" w:cs="DejaVu Sans"/>
                 <w:sz w:val="16"/>
                 <w:szCs w:val="16"/>
                 <w:color w:val="000000"/>
@@ -5215,70 +5215,70 @@
           <w:p>
             <w:pPr>
               <w:jc w:val="right"/>
-              <w:spacing w:after="60" w:before="60" w:line="240"/>
-              <w:ind w:firstLine="0" w:left="60" w:right="60"/>
-            </w:pPr>
-            <w:r xmlns:w="http://schemas.openxmlformats.org/wordprocessingml/2006/main" xmlns:wp="http://schemas.openxmlformats.org/drawingml/2006/wordprocessingDrawing" xmlns:r="http://schemas.openxmlformats.org/officeDocument/2006/relationships" xmlns:w14="http://schemas.microsoft.com/office/word/2010/wordml">
-              <w:rPr>
-                <w:rFonts w:ascii="Calibri" w:hAnsi="Calibri" w:eastAsia="Calibri" w:cs="Calibri"/>
-                <w:sz w:val="16"/>
-                <w:szCs w:val="16"/>
-                <w:color w:val="000000"/>
-              </w:rPr>
-              <w:t xml:space="preserve">27</w:t>
-            </w:r>
-          </w:p>
-        </w:tc>
-        <w:tc>
-          <w:tcPr>
-            <w:tcBorders/>
-            <w:shd w:val="clear" w:color="auto" w:fill="FFFFFF"/>
-            <w:tcMar>
-              <w:top w:w="0" w:type="dxa"/>
-              <w:bottom w:w="0" w:type="dxa"/>
-              <w:left w:w="0" w:type="dxa"/>
-              <w:right w:w="0" w:type="dxa"/>
-            </w:tcMar>
-            <w:vAlign w:val="center"/>
-          </w:tcPr>
-          <w:p>
-            <w:pPr>
-              <w:jc w:val="right"/>
-              <w:spacing w:after="60" w:before="60" w:line="240"/>
-              <w:ind w:firstLine="0" w:left="60" w:right="60"/>
-            </w:pPr>
-            <w:r xmlns:w="http://schemas.openxmlformats.org/wordprocessingml/2006/main" xmlns:wp="http://schemas.openxmlformats.org/drawingml/2006/wordprocessingDrawing" xmlns:r="http://schemas.openxmlformats.org/officeDocument/2006/relationships" xmlns:w14="http://schemas.microsoft.com/office/word/2010/wordml">
-              <w:rPr>
-                <w:rFonts w:ascii="Calibri" w:hAnsi="Calibri" w:eastAsia="Calibri" w:cs="Calibri"/>
-                <w:sz w:val="16"/>
-                <w:szCs w:val="16"/>
-                <w:color w:val="000000"/>
-              </w:rPr>
-              <w:t xml:space="preserve">23</w:t>
-            </w:r>
-          </w:p>
-        </w:tc>
-        <w:tc>
-          <w:tcPr>
-            <w:tcBorders/>
-            <w:shd w:val="clear" w:color="auto" w:fill="FFFFFF"/>
-            <w:tcMar>
-              <w:top w:w="0" w:type="dxa"/>
-              <w:bottom w:w="0" w:type="dxa"/>
-              <w:left w:w="0" w:type="dxa"/>
-              <w:right w:w="0" w:type="dxa"/>
-            </w:tcMar>
-            <w:vAlign w:val="center"/>
-          </w:tcPr>
-          <w:p>
-            <w:pPr>
-              <w:jc w:val="left"/>
-              <w:spacing w:after="60" w:before="60" w:line="240"/>
-              <w:ind w:firstLine="0" w:left="60" w:right="60"/>
-            </w:pPr>
-            <w:r xmlns:w="http://schemas.openxmlformats.org/wordprocessingml/2006/main" xmlns:wp="http://schemas.openxmlformats.org/drawingml/2006/wordprocessingDrawing" xmlns:r="http://schemas.openxmlformats.org/officeDocument/2006/relationships" xmlns:w14="http://schemas.microsoft.com/office/word/2010/wordml">
-              <w:rPr>
-                <w:rFonts w:ascii="Calibri" w:hAnsi="Calibri" w:eastAsia="Calibri" w:cs="Calibri"/>
+              <w:spacing w:after="100" w:before="100" w:line="240"/>
+              <w:ind w:firstLine="0" w:left="100" w:right="100"/>
+            </w:pPr>
+            <w:r xmlns:w="http://schemas.openxmlformats.org/wordprocessingml/2006/main" xmlns:wp="http://schemas.openxmlformats.org/drawingml/2006/wordprocessingDrawing" xmlns:r="http://schemas.openxmlformats.org/officeDocument/2006/relationships" xmlns:w14="http://schemas.microsoft.com/office/word/2010/wordml">
+              <w:rPr>
+                <w:rFonts w:ascii="Calibri" w:hAnsi="DejaVu Sans" w:eastAsia="DejaVu Sans" w:cs="DejaVu Sans"/>
+                <w:sz w:val="16"/>
+                <w:szCs w:val="16"/>
+                <w:color w:val="000000"/>
+              </w:rPr>
+              <w:t xml:space="preserve">27.0</w:t>
+            </w:r>
+          </w:p>
+        </w:tc>
+        <w:tc>
+          <w:tcPr>
+            <w:tcBorders/>
+            <w:shd w:val="clear" w:color="auto" w:fill="FFFFFF"/>
+            <w:tcMar>
+              <w:top w:w="0" w:type="dxa"/>
+              <w:bottom w:w="0" w:type="dxa"/>
+              <w:left w:w="0" w:type="dxa"/>
+              <w:right w:w="0" w:type="dxa"/>
+            </w:tcMar>
+            <w:vAlign w:val="center"/>
+          </w:tcPr>
+          <w:p>
+            <w:pPr>
+              <w:jc w:val="right"/>
+              <w:spacing w:after="100" w:before="100" w:line="240"/>
+              <w:ind w:firstLine="0" w:left="100" w:right="100"/>
+            </w:pPr>
+            <w:r xmlns:w="http://schemas.openxmlformats.org/wordprocessingml/2006/main" xmlns:wp="http://schemas.openxmlformats.org/drawingml/2006/wordprocessingDrawing" xmlns:r="http://schemas.openxmlformats.org/officeDocument/2006/relationships" xmlns:w14="http://schemas.microsoft.com/office/word/2010/wordml">
+              <w:rPr>
+                <w:rFonts w:ascii="Calibri" w:hAnsi="DejaVu Sans" w:eastAsia="DejaVu Sans" w:cs="DejaVu Sans"/>
+                <w:sz w:val="16"/>
+                <w:szCs w:val="16"/>
+                <w:color w:val="000000"/>
+              </w:rPr>
+              <w:t xml:space="preserve">22.7</w:t>
+            </w:r>
+          </w:p>
+        </w:tc>
+        <w:tc>
+          <w:tcPr>
+            <w:tcBorders/>
+            <w:shd w:val="clear" w:color="auto" w:fill="FFFFFF"/>
+            <w:tcMar>
+              <w:top w:w="0" w:type="dxa"/>
+              <w:bottom w:w="0" w:type="dxa"/>
+              <w:left w:w="0" w:type="dxa"/>
+              <w:right w:w="0" w:type="dxa"/>
+            </w:tcMar>
+            <w:vAlign w:val="center"/>
+          </w:tcPr>
+          <w:p>
+            <w:pPr>
+              <w:jc w:val="left"/>
+              <w:spacing w:after="100" w:before="100" w:line="240"/>
+              <w:ind w:firstLine="0" w:left="100" w:right="100"/>
+            </w:pPr>
+            <w:r xmlns:w="http://schemas.openxmlformats.org/wordprocessingml/2006/main" xmlns:wp="http://schemas.openxmlformats.org/drawingml/2006/wordprocessingDrawing" xmlns:r="http://schemas.openxmlformats.org/officeDocument/2006/relationships" xmlns:w14="http://schemas.microsoft.com/office/word/2010/wordml">
+              <w:rPr>
+                <w:rFonts w:ascii="Calibri" w:hAnsi="DejaVu Sans" w:eastAsia="DejaVu Sans" w:cs="DejaVu Sans"/>
                 <w:sz w:val="16"/>
                 <w:szCs w:val="16"/>
                 <w:color w:val="000000"/>
@@ -5302,12 +5302,12 @@
           <w:p>
             <w:pPr>
               <w:jc w:val="left"/>
-              <w:spacing w:after="60" w:before="60" w:line="240"/>
-              <w:ind w:firstLine="0" w:left="60" w:right="60"/>
-            </w:pPr>
-            <w:r xmlns:w="http://schemas.openxmlformats.org/wordprocessingml/2006/main" xmlns:wp="http://schemas.openxmlformats.org/drawingml/2006/wordprocessingDrawing" xmlns:r="http://schemas.openxmlformats.org/officeDocument/2006/relationships" xmlns:w14="http://schemas.microsoft.com/office/word/2010/wordml">
-              <w:rPr>
-                <w:rFonts w:ascii="Calibri" w:hAnsi="Calibri" w:eastAsia="Calibri" w:cs="Calibri"/>
+              <w:spacing w:after="100" w:before="100" w:line="240"/>
+              <w:ind w:firstLine="0" w:left="100" w:right="100"/>
+            </w:pPr>
+            <w:r xmlns:w="http://schemas.openxmlformats.org/wordprocessingml/2006/main" xmlns:wp="http://schemas.openxmlformats.org/drawingml/2006/wordprocessingDrawing" xmlns:r="http://schemas.openxmlformats.org/officeDocument/2006/relationships" xmlns:w14="http://schemas.microsoft.com/office/word/2010/wordml">
+              <w:rPr>
+                <w:rFonts w:ascii="Calibri" w:hAnsi="DejaVu Sans" w:eastAsia="DejaVu Sans" w:cs="DejaVu Sans"/>
                 <w:sz w:val="16"/>
                 <w:szCs w:val="16"/>
                 <w:color w:val="000000"/>
@@ -5337,12 +5337,12 @@
           <w:p>
             <w:pPr>
               <w:jc w:val="left"/>
-              <w:spacing w:after="60" w:before="60" w:line="240"/>
-              <w:ind w:firstLine="0" w:left="60" w:right="60"/>
-            </w:pPr>
-            <w:r xmlns:w="http://schemas.openxmlformats.org/wordprocessingml/2006/main" xmlns:wp="http://schemas.openxmlformats.org/drawingml/2006/wordprocessingDrawing" xmlns:r="http://schemas.openxmlformats.org/officeDocument/2006/relationships" xmlns:w14="http://schemas.microsoft.com/office/word/2010/wordml">
-              <w:rPr>
-                <w:rFonts w:ascii="Calibri" w:hAnsi="Calibri" w:eastAsia="Calibri" w:cs="Calibri"/>
+              <w:spacing w:after="100" w:before="100" w:line="240"/>
+              <w:ind w:firstLine="0" w:left="100" w:right="100"/>
+            </w:pPr>
+            <w:r xmlns:w="http://schemas.openxmlformats.org/wordprocessingml/2006/main" xmlns:wp="http://schemas.openxmlformats.org/drawingml/2006/wordprocessingDrawing" xmlns:r="http://schemas.openxmlformats.org/officeDocument/2006/relationships" xmlns:w14="http://schemas.microsoft.com/office/word/2010/wordml">
+              <w:rPr>
+                <w:rFonts w:ascii="Calibri" w:hAnsi="DejaVu Sans" w:eastAsia="DejaVu Sans" w:cs="DejaVu Sans"/>
                 <w:sz w:val="16"/>
                 <w:szCs w:val="16"/>
                 <w:color w:val="000000"/>
@@ -5366,70 +5366,70 @@
           <w:p>
             <w:pPr>
               <w:jc w:val="right"/>
-              <w:spacing w:after="60" w:before="60" w:line="240"/>
-              <w:ind w:firstLine="0" w:left="60" w:right="60"/>
-            </w:pPr>
-            <w:r xmlns:w="http://schemas.openxmlformats.org/wordprocessingml/2006/main" xmlns:wp="http://schemas.openxmlformats.org/drawingml/2006/wordprocessingDrawing" xmlns:r="http://schemas.openxmlformats.org/officeDocument/2006/relationships" xmlns:w14="http://schemas.microsoft.com/office/word/2010/wordml">
-              <w:rPr>
-                <w:rFonts w:ascii="Calibri" w:hAnsi="Calibri" w:eastAsia="Calibri" w:cs="Calibri"/>
-                <w:sz w:val="16"/>
-                <w:szCs w:val="16"/>
-                <w:color w:val="000000"/>
-              </w:rPr>
-              <w:t xml:space="preserve">18</w:t>
-            </w:r>
-          </w:p>
-        </w:tc>
-        <w:tc>
-          <w:tcPr>
-            <w:tcBorders/>
-            <w:shd w:val="clear" w:color="auto" w:fill="FFFFFF"/>
-            <w:tcMar>
-              <w:top w:w="0" w:type="dxa"/>
-              <w:bottom w:w="0" w:type="dxa"/>
-              <w:left w:w="0" w:type="dxa"/>
-              <w:right w:w="0" w:type="dxa"/>
-            </w:tcMar>
-            <w:vAlign w:val="center"/>
-          </w:tcPr>
-          <w:p>
-            <w:pPr>
-              <w:jc w:val="right"/>
-              <w:spacing w:after="60" w:before="60" w:line="240"/>
-              <w:ind w:firstLine="0" w:left="60" w:right="60"/>
-            </w:pPr>
-            <w:r xmlns:w="http://schemas.openxmlformats.org/wordprocessingml/2006/main" xmlns:wp="http://schemas.openxmlformats.org/drawingml/2006/wordprocessingDrawing" xmlns:r="http://schemas.openxmlformats.org/officeDocument/2006/relationships" xmlns:w14="http://schemas.microsoft.com/office/word/2010/wordml">
-              <w:rPr>
-                <w:rFonts w:ascii="Calibri" w:hAnsi="Calibri" w:eastAsia="Calibri" w:cs="Calibri"/>
-                <w:sz w:val="16"/>
-                <w:szCs w:val="16"/>
-                <w:color w:val="000000"/>
-              </w:rPr>
-              <w:t xml:space="preserve">20</w:t>
-            </w:r>
-          </w:p>
-        </w:tc>
-        <w:tc>
-          <w:tcPr>
-            <w:tcBorders/>
-            <w:shd w:val="clear" w:color="auto" w:fill="FFFFFF"/>
-            <w:tcMar>
-              <w:top w:w="0" w:type="dxa"/>
-              <w:bottom w:w="0" w:type="dxa"/>
-              <w:left w:w="0" w:type="dxa"/>
-              <w:right w:w="0" w:type="dxa"/>
-            </w:tcMar>
-            <w:vAlign w:val="center"/>
-          </w:tcPr>
-          <w:p>
-            <w:pPr>
-              <w:jc w:val="left"/>
-              <w:spacing w:after="60" w:before="60" w:line="240"/>
-              <w:ind w:firstLine="0" w:left="60" w:right="60"/>
-            </w:pPr>
-            <w:r xmlns:w="http://schemas.openxmlformats.org/wordprocessingml/2006/main" xmlns:wp="http://schemas.openxmlformats.org/drawingml/2006/wordprocessingDrawing" xmlns:r="http://schemas.openxmlformats.org/officeDocument/2006/relationships" xmlns:w14="http://schemas.microsoft.com/office/word/2010/wordml">
-              <w:rPr>
-                <w:rFonts w:ascii="Calibri" w:hAnsi="Calibri" w:eastAsia="Calibri" w:cs="Calibri"/>
+              <w:spacing w:after="100" w:before="100" w:line="240"/>
+              <w:ind w:firstLine="0" w:left="100" w:right="100"/>
+            </w:pPr>
+            <w:r xmlns:w="http://schemas.openxmlformats.org/wordprocessingml/2006/main" xmlns:wp="http://schemas.openxmlformats.org/drawingml/2006/wordprocessingDrawing" xmlns:r="http://schemas.openxmlformats.org/officeDocument/2006/relationships" xmlns:w14="http://schemas.microsoft.com/office/word/2010/wordml">
+              <w:rPr>
+                <w:rFonts w:ascii="Calibri" w:hAnsi="DejaVu Sans" w:eastAsia="DejaVu Sans" w:cs="DejaVu Sans"/>
+                <w:sz w:val="16"/>
+                <w:szCs w:val="16"/>
+                <w:color w:val="000000"/>
+              </w:rPr>
+              <w:t xml:space="preserve">18.5</w:t>
+            </w:r>
+          </w:p>
+        </w:tc>
+        <w:tc>
+          <w:tcPr>
+            <w:tcBorders/>
+            <w:shd w:val="clear" w:color="auto" w:fill="FFFFFF"/>
+            <w:tcMar>
+              <w:top w:w="0" w:type="dxa"/>
+              <w:bottom w:w="0" w:type="dxa"/>
+              <w:left w:w="0" w:type="dxa"/>
+              <w:right w:w="0" w:type="dxa"/>
+            </w:tcMar>
+            <w:vAlign w:val="center"/>
+          </w:tcPr>
+          <w:p>
+            <w:pPr>
+              <w:jc w:val="right"/>
+              <w:spacing w:after="100" w:before="100" w:line="240"/>
+              <w:ind w:firstLine="0" w:left="100" w:right="100"/>
+            </w:pPr>
+            <w:r xmlns:w="http://schemas.openxmlformats.org/wordprocessingml/2006/main" xmlns:wp="http://schemas.openxmlformats.org/drawingml/2006/wordprocessingDrawing" xmlns:r="http://schemas.openxmlformats.org/officeDocument/2006/relationships" xmlns:w14="http://schemas.microsoft.com/office/word/2010/wordml">
+              <w:rPr>
+                <w:rFonts w:ascii="Calibri" w:hAnsi="DejaVu Sans" w:eastAsia="DejaVu Sans" w:cs="DejaVu Sans"/>
+                <w:sz w:val="16"/>
+                <w:szCs w:val="16"/>
+                <w:color w:val="000000"/>
+              </w:rPr>
+              <w:t xml:space="preserve">20.2</w:t>
+            </w:r>
+          </w:p>
+        </w:tc>
+        <w:tc>
+          <w:tcPr>
+            <w:tcBorders/>
+            <w:shd w:val="clear" w:color="auto" w:fill="FFFFFF"/>
+            <w:tcMar>
+              <w:top w:w="0" w:type="dxa"/>
+              <w:bottom w:w="0" w:type="dxa"/>
+              <w:left w:w="0" w:type="dxa"/>
+              <w:right w:w="0" w:type="dxa"/>
+            </w:tcMar>
+            <w:vAlign w:val="center"/>
+          </w:tcPr>
+          <w:p>
+            <w:pPr>
+              <w:jc w:val="left"/>
+              <w:spacing w:after="100" w:before="100" w:line="240"/>
+              <w:ind w:firstLine="0" w:left="100" w:right="100"/>
+            </w:pPr>
+            <w:r xmlns:w="http://schemas.openxmlformats.org/wordprocessingml/2006/main" xmlns:wp="http://schemas.openxmlformats.org/drawingml/2006/wordprocessingDrawing" xmlns:r="http://schemas.openxmlformats.org/officeDocument/2006/relationships" xmlns:w14="http://schemas.microsoft.com/office/word/2010/wordml">
+              <w:rPr>
+                <w:rFonts w:ascii="Calibri" w:hAnsi="DejaVu Sans" w:eastAsia="DejaVu Sans" w:cs="DejaVu Sans"/>
                 <w:sz w:val="16"/>
                 <w:szCs w:val="16"/>
                 <w:color w:val="000000"/>
@@ -5453,12 +5453,12 @@
           <w:p>
             <w:pPr>
               <w:jc w:val="left"/>
-              <w:spacing w:after="60" w:before="60" w:line="240"/>
-              <w:ind w:firstLine="0" w:left="60" w:right="60"/>
-            </w:pPr>
-            <w:r xmlns:w="http://schemas.openxmlformats.org/wordprocessingml/2006/main" xmlns:wp="http://schemas.openxmlformats.org/drawingml/2006/wordprocessingDrawing" xmlns:r="http://schemas.openxmlformats.org/officeDocument/2006/relationships" xmlns:w14="http://schemas.microsoft.com/office/word/2010/wordml">
-              <w:rPr>
-                <w:rFonts w:ascii="Calibri" w:hAnsi="Calibri" w:eastAsia="Calibri" w:cs="Calibri"/>
+              <w:spacing w:after="100" w:before="100" w:line="240"/>
+              <w:ind w:firstLine="0" w:left="100" w:right="100"/>
+            </w:pPr>
+            <w:r xmlns:w="http://schemas.openxmlformats.org/wordprocessingml/2006/main" xmlns:wp="http://schemas.openxmlformats.org/drawingml/2006/wordprocessingDrawing" xmlns:r="http://schemas.openxmlformats.org/officeDocument/2006/relationships" xmlns:w14="http://schemas.microsoft.com/office/word/2010/wordml">
+              <w:rPr>
+                <w:rFonts w:ascii="Calibri" w:hAnsi="DejaVu Sans" w:eastAsia="DejaVu Sans" w:cs="DejaVu Sans"/>
                 <w:sz w:val="16"/>
                 <w:szCs w:val="16"/>
                 <w:color w:val="000000"/>
@@ -5488,12 +5488,12 @@
           <w:p>
             <w:pPr>
               <w:jc w:val="left"/>
-              <w:spacing w:after="60" w:before="60" w:line="240"/>
-              <w:ind w:firstLine="0" w:left="60" w:right="60"/>
-            </w:pPr>
-            <w:r xmlns:w="http://schemas.openxmlformats.org/wordprocessingml/2006/main" xmlns:wp="http://schemas.openxmlformats.org/drawingml/2006/wordprocessingDrawing" xmlns:r="http://schemas.openxmlformats.org/officeDocument/2006/relationships" xmlns:w14="http://schemas.microsoft.com/office/word/2010/wordml">
-              <w:rPr>
-                <w:rFonts w:ascii="Calibri" w:hAnsi="Calibri" w:eastAsia="Calibri" w:cs="Calibri"/>
+              <w:spacing w:after="100" w:before="100" w:line="240"/>
+              <w:ind w:firstLine="0" w:left="100" w:right="100"/>
+            </w:pPr>
+            <w:r xmlns:w="http://schemas.openxmlformats.org/wordprocessingml/2006/main" xmlns:wp="http://schemas.openxmlformats.org/drawingml/2006/wordprocessingDrawing" xmlns:r="http://schemas.openxmlformats.org/officeDocument/2006/relationships" xmlns:w14="http://schemas.microsoft.com/office/word/2010/wordml">
+              <w:rPr>
+                <w:rFonts w:ascii="Calibri" w:hAnsi="DejaVu Sans" w:eastAsia="DejaVu Sans" w:cs="DejaVu Sans"/>
                 <w:sz w:val="16"/>
                 <w:szCs w:val="16"/>
                 <w:color w:val="000000"/>
@@ -5517,70 +5517,70 @@
           <w:p>
             <w:pPr>
               <w:jc w:val="right"/>
-              <w:spacing w:after="60" w:before="60" w:line="240"/>
-              <w:ind w:firstLine="0" w:left="60" w:right="60"/>
-            </w:pPr>
-            <w:r xmlns:w="http://schemas.openxmlformats.org/wordprocessingml/2006/main" xmlns:wp="http://schemas.openxmlformats.org/drawingml/2006/wordprocessingDrawing" xmlns:r="http://schemas.openxmlformats.org/officeDocument/2006/relationships" xmlns:w14="http://schemas.microsoft.com/office/word/2010/wordml">
-              <w:rPr>
-                <w:rFonts w:ascii="Calibri" w:hAnsi="Calibri" w:eastAsia="Calibri" w:cs="Calibri"/>
-                <w:sz w:val="16"/>
-                <w:szCs w:val="16"/>
-                <w:color w:val="000000"/>
-              </w:rPr>
-              <w:t xml:space="preserve">29</w:t>
-            </w:r>
-          </w:p>
-        </w:tc>
-        <w:tc>
-          <w:tcPr>
-            <w:tcBorders/>
-            <w:shd w:val="clear" w:color="auto" w:fill="FFFFFF"/>
-            <w:tcMar>
-              <w:top w:w="0" w:type="dxa"/>
-              <w:bottom w:w="0" w:type="dxa"/>
-              <w:left w:w="0" w:type="dxa"/>
-              <w:right w:w="0" w:type="dxa"/>
-            </w:tcMar>
-            <w:vAlign w:val="center"/>
-          </w:tcPr>
-          <w:p>
-            <w:pPr>
-              <w:jc w:val="right"/>
-              <w:spacing w:after="60" w:before="60" w:line="240"/>
-              <w:ind w:firstLine="0" w:left="60" w:right="60"/>
-            </w:pPr>
-            <w:r xmlns:w="http://schemas.openxmlformats.org/wordprocessingml/2006/main" xmlns:wp="http://schemas.openxmlformats.org/drawingml/2006/wordprocessingDrawing" xmlns:r="http://schemas.openxmlformats.org/officeDocument/2006/relationships" xmlns:w14="http://schemas.microsoft.com/office/word/2010/wordml">
-              <w:rPr>
-                <w:rFonts w:ascii="Calibri" w:hAnsi="Calibri" w:eastAsia="Calibri" w:cs="Calibri"/>
-                <w:sz w:val="16"/>
-                <w:szCs w:val="16"/>
-                <w:color w:val="000000"/>
-              </w:rPr>
-              <w:t xml:space="preserve">25</w:t>
-            </w:r>
-          </w:p>
-        </w:tc>
-        <w:tc>
-          <w:tcPr>
-            <w:tcBorders/>
-            <w:shd w:val="clear" w:color="auto" w:fill="FFFFFF"/>
-            <w:tcMar>
-              <w:top w:w="0" w:type="dxa"/>
-              <w:bottom w:w="0" w:type="dxa"/>
-              <w:left w:w="0" w:type="dxa"/>
-              <w:right w:w="0" w:type="dxa"/>
-            </w:tcMar>
-            <w:vAlign w:val="center"/>
-          </w:tcPr>
-          <w:p>
-            <w:pPr>
-              <w:jc w:val="left"/>
-              <w:spacing w:after="60" w:before="60" w:line="240"/>
-              <w:ind w:firstLine="0" w:left="60" w:right="60"/>
-            </w:pPr>
-            <w:r xmlns:w="http://schemas.openxmlformats.org/wordprocessingml/2006/main" xmlns:wp="http://schemas.openxmlformats.org/drawingml/2006/wordprocessingDrawing" xmlns:r="http://schemas.openxmlformats.org/officeDocument/2006/relationships" xmlns:w14="http://schemas.microsoft.com/office/word/2010/wordml">
-              <w:rPr>
-                <w:rFonts w:ascii="Calibri" w:hAnsi="Calibri" w:eastAsia="Calibri" w:cs="Calibri"/>
+              <w:spacing w:after="100" w:before="100" w:line="240"/>
+              <w:ind w:firstLine="0" w:left="100" w:right="100"/>
+            </w:pPr>
+            <w:r xmlns:w="http://schemas.openxmlformats.org/wordprocessingml/2006/main" xmlns:wp="http://schemas.openxmlformats.org/drawingml/2006/wordprocessingDrawing" xmlns:r="http://schemas.openxmlformats.org/officeDocument/2006/relationships" xmlns:w14="http://schemas.microsoft.com/office/word/2010/wordml">
+              <w:rPr>
+                <w:rFonts w:ascii="Calibri" w:hAnsi="DejaVu Sans" w:eastAsia="DejaVu Sans" w:cs="DejaVu Sans"/>
+                <w:sz w:val="16"/>
+                <w:szCs w:val="16"/>
+                <w:color w:val="000000"/>
+              </w:rPr>
+              <w:t xml:space="preserve">29.2</w:t>
+            </w:r>
+          </w:p>
+        </w:tc>
+        <w:tc>
+          <w:tcPr>
+            <w:tcBorders/>
+            <w:shd w:val="clear" w:color="auto" w:fill="FFFFFF"/>
+            <w:tcMar>
+              <w:top w:w="0" w:type="dxa"/>
+              <w:bottom w:w="0" w:type="dxa"/>
+              <w:left w:w="0" w:type="dxa"/>
+              <w:right w:w="0" w:type="dxa"/>
+            </w:tcMar>
+            <w:vAlign w:val="center"/>
+          </w:tcPr>
+          <w:p>
+            <w:pPr>
+              <w:jc w:val="right"/>
+              <w:spacing w:after="100" w:before="100" w:line="240"/>
+              <w:ind w:firstLine="0" w:left="100" w:right="100"/>
+            </w:pPr>
+            <w:r xmlns:w="http://schemas.openxmlformats.org/wordprocessingml/2006/main" xmlns:wp="http://schemas.openxmlformats.org/drawingml/2006/wordprocessingDrawing" xmlns:r="http://schemas.openxmlformats.org/officeDocument/2006/relationships" xmlns:w14="http://schemas.microsoft.com/office/word/2010/wordml">
+              <w:rPr>
+                <w:rFonts w:ascii="Calibri" w:hAnsi="DejaVu Sans" w:eastAsia="DejaVu Sans" w:cs="DejaVu Sans"/>
+                <w:sz w:val="16"/>
+                <w:szCs w:val="16"/>
+                <w:color w:val="000000"/>
+              </w:rPr>
+              <w:t xml:space="preserve">24.7</w:t>
+            </w:r>
+          </w:p>
+        </w:tc>
+        <w:tc>
+          <w:tcPr>
+            <w:tcBorders/>
+            <w:shd w:val="clear" w:color="auto" w:fill="FFFFFF"/>
+            <w:tcMar>
+              <w:top w:w="0" w:type="dxa"/>
+              <w:bottom w:w="0" w:type="dxa"/>
+              <w:left w:w="0" w:type="dxa"/>
+              <w:right w:w="0" w:type="dxa"/>
+            </w:tcMar>
+            <w:vAlign w:val="center"/>
+          </w:tcPr>
+          <w:p>
+            <w:pPr>
+              <w:jc w:val="left"/>
+              <w:spacing w:after="100" w:before="100" w:line="240"/>
+              <w:ind w:firstLine="0" w:left="100" w:right="100"/>
+            </w:pPr>
+            <w:r xmlns:w="http://schemas.openxmlformats.org/wordprocessingml/2006/main" xmlns:wp="http://schemas.openxmlformats.org/drawingml/2006/wordprocessingDrawing" xmlns:r="http://schemas.openxmlformats.org/officeDocument/2006/relationships" xmlns:w14="http://schemas.microsoft.com/office/word/2010/wordml">
+              <w:rPr>
+                <w:rFonts w:ascii="Calibri" w:hAnsi="DejaVu Sans" w:eastAsia="DejaVu Sans" w:cs="DejaVu Sans"/>
                 <w:sz w:val="16"/>
                 <w:szCs w:val="16"/>
                 <w:color w:val="000000"/>
@@ -5604,12 +5604,12 @@
           <w:p>
             <w:pPr>
               <w:jc w:val="left"/>
-              <w:spacing w:after="60" w:before="60" w:line="240"/>
-              <w:ind w:firstLine="0" w:left="60" w:right="60"/>
-            </w:pPr>
-            <w:r xmlns:w="http://schemas.openxmlformats.org/wordprocessingml/2006/main" xmlns:wp="http://schemas.openxmlformats.org/drawingml/2006/wordprocessingDrawing" xmlns:r="http://schemas.openxmlformats.org/officeDocument/2006/relationships" xmlns:w14="http://schemas.microsoft.com/office/word/2010/wordml">
-              <w:rPr>
-                <w:rFonts w:ascii="Calibri" w:hAnsi="Calibri" w:eastAsia="Calibri" w:cs="Calibri"/>
+              <w:spacing w:after="100" w:before="100" w:line="240"/>
+              <w:ind w:firstLine="0" w:left="100" w:right="100"/>
+            </w:pPr>
+            <w:r xmlns:w="http://schemas.openxmlformats.org/wordprocessingml/2006/main" xmlns:wp="http://schemas.openxmlformats.org/drawingml/2006/wordprocessingDrawing" xmlns:r="http://schemas.openxmlformats.org/officeDocument/2006/relationships" xmlns:w14="http://schemas.microsoft.com/office/word/2010/wordml">
+              <w:rPr>
+                <w:rFonts w:ascii="Calibri" w:hAnsi="DejaVu Sans" w:eastAsia="DejaVu Sans" w:cs="DejaVu Sans"/>
                 <w:sz w:val="16"/>
                 <w:szCs w:val="16"/>
                 <w:color w:val="000000"/>
@@ -5626,8 +5626,1216 @@
         </w:trPr>
         <w:tc>
           <w:tcPr>
+            <w:tcBorders/>
+            <w:shd w:val="clear" w:color="auto" w:fill="FFFFFF"/>
+            <w:tcMar>
+              <w:top w:w="0" w:type="dxa"/>
+              <w:bottom w:w="0" w:type="dxa"/>
+              <w:left w:w="0" w:type="dxa"/>
+              <w:right w:w="0" w:type="dxa"/>
+            </w:tcMar>
+            <w:vAlign w:val="center"/>
+          </w:tcPr>
+          <w:p>
+            <w:pPr>
+              <w:jc w:val="left"/>
+              <w:spacing w:after="100" w:before="100" w:line="240"/>
+              <w:ind w:firstLine="0" w:left="100" w:right="100"/>
+            </w:pPr>
+            <w:r xmlns:w="http://schemas.openxmlformats.org/wordprocessingml/2006/main" xmlns:wp="http://schemas.openxmlformats.org/drawingml/2006/wordprocessingDrawing" xmlns:r="http://schemas.openxmlformats.org/officeDocument/2006/relationships" xmlns:w14="http://schemas.microsoft.com/office/word/2010/wordml">
+              <w:rPr>
+                <w:rFonts w:ascii="Calibri" w:hAnsi="DejaVu Sans" w:eastAsia="DejaVu Sans" w:cs="DejaVu Sans"/>
+                <w:sz w:val="16"/>
+                <w:szCs w:val="16"/>
+                <w:color w:val="000000"/>
+              </w:rPr>
+              <w:t xml:space="preserve">United Arab Emirates</w:t>
+            </w:r>
+          </w:p>
+        </w:tc>
+        <w:tc>
+          <w:tcPr>
+            <w:tcBorders/>
+            <w:shd w:val="clear" w:color="auto" w:fill="FFFFFF"/>
+            <w:tcMar>
+              <w:top w:w="0" w:type="dxa"/>
+              <w:bottom w:w="0" w:type="dxa"/>
+              <w:left w:w="0" w:type="dxa"/>
+              <w:right w:w="0" w:type="dxa"/>
+            </w:tcMar>
+            <w:vAlign w:val="center"/>
+          </w:tcPr>
+          <w:p>
+            <w:pPr>
+              <w:jc w:val="right"/>
+              <w:spacing w:after="100" w:before="100" w:line="240"/>
+              <w:ind w:firstLine="0" w:left="100" w:right="100"/>
+            </w:pPr>
+            <w:r xmlns:w="http://schemas.openxmlformats.org/wordprocessingml/2006/main" xmlns:wp="http://schemas.openxmlformats.org/drawingml/2006/wordprocessingDrawing" xmlns:r="http://schemas.openxmlformats.org/officeDocument/2006/relationships" xmlns:w14="http://schemas.microsoft.com/office/word/2010/wordml">
+              <w:rPr>
+                <w:rFonts w:ascii="Calibri" w:hAnsi="DejaVu Sans" w:eastAsia="DejaVu Sans" w:cs="DejaVu Sans"/>
+                <w:sz w:val="16"/>
+                <w:szCs w:val="16"/>
+                <w:color w:val="000000"/>
+              </w:rPr>
+              <w:t xml:space="preserve">18.2</w:t>
+            </w:r>
+          </w:p>
+        </w:tc>
+        <w:tc>
+          <w:tcPr>
+            <w:tcBorders/>
+            <w:shd w:val="clear" w:color="auto" w:fill="FFFFFF"/>
+            <w:tcMar>
+              <w:top w:w="0" w:type="dxa"/>
+              <w:bottom w:w="0" w:type="dxa"/>
+              <w:left w:w="0" w:type="dxa"/>
+              <w:right w:w="0" w:type="dxa"/>
+            </w:tcMar>
+            <w:vAlign w:val="center"/>
+          </w:tcPr>
+          <w:p>
+            <w:pPr>
+              <w:jc w:val="right"/>
+              <w:spacing w:after="100" w:before="100" w:line="240"/>
+              <w:ind w:firstLine="0" w:left="100" w:right="100"/>
+            </w:pPr>
+            <w:r xmlns:w="http://schemas.openxmlformats.org/wordprocessingml/2006/main" xmlns:wp="http://schemas.openxmlformats.org/drawingml/2006/wordprocessingDrawing" xmlns:r="http://schemas.openxmlformats.org/officeDocument/2006/relationships" xmlns:w14="http://schemas.microsoft.com/office/word/2010/wordml">
+              <w:rPr>
+                <w:rFonts w:ascii="Calibri" w:hAnsi="DejaVu Sans" w:eastAsia="DejaVu Sans" w:cs="DejaVu Sans"/>
+                <w:sz w:val="16"/>
+                <w:szCs w:val="16"/>
+                <w:color w:val="000000"/>
+              </w:rPr>
+              <w:t xml:space="preserve">-</w:t>
+            </w:r>
+          </w:p>
+        </w:tc>
+        <w:tc>
+          <w:tcPr>
+            <w:tcBorders/>
+            <w:shd w:val="clear" w:color="auto" w:fill="FFFFFF"/>
+            <w:tcMar>
+              <w:top w:w="0" w:type="dxa"/>
+              <w:bottom w:w="0" w:type="dxa"/>
+              <w:left w:w="0" w:type="dxa"/>
+              <w:right w:w="0" w:type="dxa"/>
+            </w:tcMar>
+            <w:vAlign w:val="center"/>
+          </w:tcPr>
+          <w:p>
+            <w:pPr>
+              <w:jc w:val="left"/>
+              <w:spacing w:after="100" w:before="100" w:line="240"/>
+              <w:ind w:firstLine="0" w:left="100" w:right="100"/>
+            </w:pPr>
+            <w:r xmlns:w="http://schemas.openxmlformats.org/wordprocessingml/2006/main" xmlns:wp="http://schemas.openxmlformats.org/drawingml/2006/wordprocessingDrawing" xmlns:r="http://schemas.openxmlformats.org/officeDocument/2006/relationships" xmlns:w14="http://schemas.microsoft.com/office/word/2010/wordml">
+              <w:rPr>
+                <w:rFonts w:ascii="Calibri" w:hAnsi="DejaVu Sans" w:eastAsia="DejaVu Sans" w:cs="DejaVu Sans"/>
+                <w:sz w:val="16"/>
+                <w:szCs w:val="16"/>
+                <w:color w:val="000000"/>
+              </w:rPr>
+              <w:t xml:space="preserve">https://data.worldbank.org/indicator/SH.PRV.SMOK?locations=AE</w:t>
+            </w:r>
+          </w:p>
+        </w:tc>
+        <w:tc>
+          <w:tcPr>
+            <w:tcBorders/>
+            <w:shd w:val="clear" w:color="auto" w:fill="FFFFFF"/>
+            <w:tcMar>
+              <w:top w:w="0" w:type="dxa"/>
+              <w:bottom w:w="0" w:type="dxa"/>
+              <w:left w:w="0" w:type="dxa"/>
+              <w:right w:w="0" w:type="dxa"/>
+            </w:tcMar>
+            <w:vAlign w:val="center"/>
+          </w:tcPr>
+          <w:p>
+            <w:pPr>
+              <w:jc w:val="left"/>
+              <w:spacing w:after="100" w:before="100" w:line="240"/>
+              <w:ind w:firstLine="0" w:left="100" w:right="100"/>
+            </w:pPr>
+            <w:r xmlns:w="http://schemas.openxmlformats.org/wordprocessingml/2006/main" xmlns:wp="http://schemas.openxmlformats.org/drawingml/2006/wordprocessingDrawing" xmlns:r="http://schemas.openxmlformats.org/officeDocument/2006/relationships" xmlns:w14="http://schemas.microsoft.com/office/word/2010/wordml">
+              <w:rPr>
+                <w:rFonts w:ascii="Calibri" w:hAnsi="DejaVu Sans" w:eastAsia="DejaVu Sans" w:cs="DejaVu Sans"/>
+                <w:sz w:val="16"/>
+                <w:szCs w:val="16"/>
+                <w:color w:val="000000"/>
+              </w:rPr>
+              <w:t xml:space="preserve">-</w:t>
+            </w:r>
+          </w:p>
+        </w:tc>
+      </w:tr>
+      <w:tr>
+        <w:trPr>
+          <w:cantSplit/>
+          <w:trHeight w:val="360" w:hRule="auto"/>
+        </w:trPr>
+        <w:tc>
+          <w:tcPr>
+            <w:tcBorders/>
+            <w:shd w:val="clear" w:color="auto" w:fill="FFFFFF"/>
+            <w:tcMar>
+              <w:top w:w="0" w:type="dxa"/>
+              <w:bottom w:w="0" w:type="dxa"/>
+              <w:left w:w="0" w:type="dxa"/>
+              <w:right w:w="0" w:type="dxa"/>
+            </w:tcMar>
+            <w:vAlign w:val="center"/>
+          </w:tcPr>
+          <w:p>
+            <w:pPr>
+              <w:jc w:val="left"/>
+              <w:spacing w:after="100" w:before="100" w:line="240"/>
+              <w:ind w:firstLine="0" w:left="100" w:right="100"/>
+            </w:pPr>
+            <w:r xmlns:w="http://schemas.openxmlformats.org/wordprocessingml/2006/main" xmlns:wp="http://schemas.openxmlformats.org/drawingml/2006/wordprocessingDrawing" xmlns:r="http://schemas.openxmlformats.org/officeDocument/2006/relationships" xmlns:w14="http://schemas.microsoft.com/office/word/2010/wordml">
+              <w:rPr>
+                <w:rFonts w:ascii="Calibri" w:hAnsi="DejaVu Sans" w:eastAsia="DejaVu Sans" w:cs="DejaVu Sans"/>
+                <w:sz w:val="16"/>
+                <w:szCs w:val="16"/>
+                <w:color w:val="000000"/>
+              </w:rPr>
+              <w:t xml:space="preserve">Indonesia</w:t>
+            </w:r>
+          </w:p>
+        </w:tc>
+        <w:tc>
+          <w:tcPr>
+            <w:tcBorders/>
+            <w:shd w:val="clear" w:color="auto" w:fill="FFFFFF"/>
+            <w:tcMar>
+              <w:top w:w="0" w:type="dxa"/>
+              <w:bottom w:w="0" w:type="dxa"/>
+              <w:left w:w="0" w:type="dxa"/>
+              <w:right w:w="0" w:type="dxa"/>
+            </w:tcMar>
+            <w:vAlign w:val="center"/>
+          </w:tcPr>
+          <w:p>
+            <w:pPr>
+              <w:jc w:val="right"/>
+              <w:spacing w:after="100" w:before="100" w:line="240"/>
+              <w:ind w:firstLine="0" w:left="100" w:right="100"/>
+            </w:pPr>
+            <w:r xmlns:w="http://schemas.openxmlformats.org/wordprocessingml/2006/main" xmlns:wp="http://schemas.openxmlformats.org/drawingml/2006/wordprocessingDrawing" xmlns:r="http://schemas.openxmlformats.org/officeDocument/2006/relationships" xmlns:w14="http://schemas.microsoft.com/office/word/2010/wordml">
+              <w:rPr>
+                <w:rFonts w:ascii="Calibri" w:hAnsi="DejaVu Sans" w:eastAsia="DejaVu Sans" w:cs="DejaVu Sans"/>
+                <w:sz w:val="16"/>
+                <w:szCs w:val="16"/>
+                <w:color w:val="000000"/>
+              </w:rPr>
+              <w:t xml:space="preserve">39.5</w:t>
+            </w:r>
+          </w:p>
+        </w:tc>
+        <w:tc>
+          <w:tcPr>
+            <w:tcBorders/>
+            <w:shd w:val="clear" w:color="auto" w:fill="FFFFFF"/>
+            <w:tcMar>
+              <w:top w:w="0" w:type="dxa"/>
+              <w:bottom w:w="0" w:type="dxa"/>
+              <w:left w:w="0" w:type="dxa"/>
+              <w:right w:w="0" w:type="dxa"/>
+            </w:tcMar>
+            <w:vAlign w:val="center"/>
+          </w:tcPr>
+          <w:p>
+            <w:pPr>
+              <w:jc w:val="right"/>
+              <w:spacing w:after="100" w:before="100" w:line="240"/>
+              <w:ind w:firstLine="0" w:left="100" w:right="100"/>
+            </w:pPr>
+            <w:r xmlns:w="http://schemas.openxmlformats.org/wordprocessingml/2006/main" xmlns:wp="http://schemas.openxmlformats.org/drawingml/2006/wordprocessingDrawing" xmlns:r="http://schemas.openxmlformats.org/officeDocument/2006/relationships" xmlns:w14="http://schemas.microsoft.com/office/word/2010/wordml">
+              <w:rPr>
+                <w:rFonts w:ascii="Calibri" w:hAnsi="DejaVu Sans" w:eastAsia="DejaVu Sans" w:cs="DejaVu Sans"/>
+                <w:sz w:val="16"/>
+                <w:szCs w:val="16"/>
+                <w:color w:val="000000"/>
+              </w:rPr>
+              <w:t xml:space="preserve">-</w:t>
+            </w:r>
+          </w:p>
+        </w:tc>
+        <w:tc>
+          <w:tcPr>
+            <w:tcBorders/>
+            <w:shd w:val="clear" w:color="auto" w:fill="FFFFFF"/>
+            <w:tcMar>
+              <w:top w:w="0" w:type="dxa"/>
+              <w:bottom w:w="0" w:type="dxa"/>
+              <w:left w:w="0" w:type="dxa"/>
+              <w:right w:w="0" w:type="dxa"/>
+            </w:tcMar>
+            <w:vAlign w:val="center"/>
+          </w:tcPr>
+          <w:p>
+            <w:pPr>
+              <w:jc w:val="left"/>
+              <w:spacing w:after="100" w:before="100" w:line="240"/>
+              <w:ind w:firstLine="0" w:left="100" w:right="100"/>
+            </w:pPr>
+            <w:r xmlns:w="http://schemas.openxmlformats.org/wordprocessingml/2006/main" xmlns:wp="http://schemas.openxmlformats.org/drawingml/2006/wordprocessingDrawing" xmlns:r="http://schemas.openxmlformats.org/officeDocument/2006/relationships" xmlns:w14="http://schemas.microsoft.com/office/word/2010/wordml">
+              <w:rPr>
+                <w:rFonts w:ascii="Calibri" w:hAnsi="DejaVu Sans" w:eastAsia="DejaVu Sans" w:cs="DejaVu Sans"/>
+                <w:sz w:val="16"/>
+                <w:szCs w:val="16"/>
+                <w:color w:val="000000"/>
+              </w:rPr>
+              <w:t xml:space="preserve">https://journals.plos.org/plosone/article?id=10.1371/journal.pone.0242558#pone.0242558.ref017</w:t>
+            </w:r>
+          </w:p>
+        </w:tc>
+        <w:tc>
+          <w:tcPr>
+            <w:tcBorders/>
+            <w:shd w:val="clear" w:color="auto" w:fill="FFFFFF"/>
+            <w:tcMar>
+              <w:top w:w="0" w:type="dxa"/>
+              <w:bottom w:w="0" w:type="dxa"/>
+              <w:left w:w="0" w:type="dxa"/>
+              <w:right w:w="0" w:type="dxa"/>
+            </w:tcMar>
+            <w:vAlign w:val="center"/>
+          </w:tcPr>
+          <w:p>
+            <w:pPr>
+              <w:jc w:val="left"/>
+              <w:spacing w:after="100" w:before="100" w:line="240"/>
+              <w:ind w:firstLine="0" w:left="100" w:right="100"/>
+            </w:pPr>
+            <w:r xmlns:w="http://schemas.openxmlformats.org/wordprocessingml/2006/main" xmlns:wp="http://schemas.openxmlformats.org/drawingml/2006/wordprocessingDrawing" xmlns:r="http://schemas.openxmlformats.org/officeDocument/2006/relationships" xmlns:w14="http://schemas.microsoft.com/office/word/2010/wordml">
+              <w:rPr>
+                <w:rFonts w:ascii="Calibri" w:hAnsi="DejaVu Sans" w:eastAsia="DejaVu Sans" w:cs="DejaVu Sans"/>
+                <w:sz w:val="16"/>
+                <w:szCs w:val="16"/>
+                <w:color w:val="000000"/>
+              </w:rPr>
+              <w:t xml:space="preserve">-</w:t>
+            </w:r>
+          </w:p>
+        </w:tc>
+      </w:tr>
+      <w:tr>
+        <w:trPr>
+          <w:cantSplit/>
+          <w:trHeight w:val="360" w:hRule="auto"/>
+        </w:trPr>
+        <w:tc>
+          <w:tcPr>
+            <w:tcBorders/>
+            <w:shd w:val="clear" w:color="auto" w:fill="FFFFFF"/>
+            <w:tcMar>
+              <w:top w:w="0" w:type="dxa"/>
+              <w:bottom w:w="0" w:type="dxa"/>
+              <w:left w:w="0" w:type="dxa"/>
+              <w:right w:w="0" w:type="dxa"/>
+            </w:tcMar>
+            <w:vAlign w:val="center"/>
+          </w:tcPr>
+          <w:p>
+            <w:pPr>
+              <w:jc w:val="left"/>
+              <w:spacing w:after="100" w:before="100" w:line="240"/>
+              <w:ind w:firstLine="0" w:left="100" w:right="100"/>
+            </w:pPr>
+            <w:r xmlns:w="http://schemas.openxmlformats.org/wordprocessingml/2006/main" xmlns:wp="http://schemas.openxmlformats.org/drawingml/2006/wordprocessingDrawing" xmlns:r="http://schemas.openxmlformats.org/officeDocument/2006/relationships" xmlns:w14="http://schemas.microsoft.com/office/word/2010/wordml">
+              <w:rPr>
+                <w:rFonts w:ascii="Calibri" w:hAnsi="DejaVu Sans" w:eastAsia="DejaVu Sans" w:cs="DejaVu Sans"/>
+                <w:sz w:val="16"/>
+                <w:szCs w:val="16"/>
+                <w:color w:val="000000"/>
+              </w:rPr>
+              <w:t xml:space="preserve">Iraq</w:t>
+            </w:r>
+          </w:p>
+        </w:tc>
+        <w:tc>
+          <w:tcPr>
+            <w:tcBorders/>
+            <w:shd w:val="clear" w:color="auto" w:fill="FFFFFF"/>
+            <w:tcMar>
+              <w:top w:w="0" w:type="dxa"/>
+              <w:bottom w:w="0" w:type="dxa"/>
+              <w:left w:w="0" w:type="dxa"/>
+              <w:right w:w="0" w:type="dxa"/>
+            </w:tcMar>
+            <w:vAlign w:val="center"/>
+          </w:tcPr>
+          <w:p>
+            <w:pPr>
+              <w:jc w:val="right"/>
+              <w:spacing w:after="100" w:before="100" w:line="240"/>
+              <w:ind w:firstLine="0" w:left="100" w:right="100"/>
+            </w:pPr>
+            <w:r xmlns:w="http://schemas.openxmlformats.org/wordprocessingml/2006/main" xmlns:wp="http://schemas.openxmlformats.org/drawingml/2006/wordprocessingDrawing" xmlns:r="http://schemas.openxmlformats.org/officeDocument/2006/relationships" xmlns:w14="http://schemas.microsoft.com/office/word/2010/wordml">
+              <w:rPr>
+                <w:rFonts w:ascii="Calibri" w:hAnsi="DejaVu Sans" w:eastAsia="DejaVu Sans" w:cs="DejaVu Sans"/>
+                <w:sz w:val="16"/>
+                <w:szCs w:val="16"/>
+                <w:color w:val="000000"/>
+              </w:rPr>
+              <w:t xml:space="preserve">22.2</w:t>
+            </w:r>
+          </w:p>
+        </w:tc>
+        <w:tc>
+          <w:tcPr>
+            <w:tcBorders/>
+            <w:shd w:val="clear" w:color="auto" w:fill="FFFFFF"/>
+            <w:tcMar>
+              <w:top w:w="0" w:type="dxa"/>
+              <w:bottom w:w="0" w:type="dxa"/>
+              <w:left w:w="0" w:type="dxa"/>
+              <w:right w:w="0" w:type="dxa"/>
+            </w:tcMar>
+            <w:vAlign w:val="center"/>
+          </w:tcPr>
+          <w:p>
+            <w:pPr>
+              <w:jc w:val="right"/>
+              <w:spacing w:after="100" w:before="100" w:line="240"/>
+              <w:ind w:firstLine="0" w:left="100" w:right="100"/>
+            </w:pPr>
+            <w:r xmlns:w="http://schemas.openxmlformats.org/wordprocessingml/2006/main" xmlns:wp="http://schemas.openxmlformats.org/drawingml/2006/wordprocessingDrawing" xmlns:r="http://schemas.openxmlformats.org/officeDocument/2006/relationships" xmlns:w14="http://schemas.microsoft.com/office/word/2010/wordml">
+              <w:rPr>
+                <w:rFonts w:ascii="Calibri" w:hAnsi="DejaVu Sans" w:eastAsia="DejaVu Sans" w:cs="DejaVu Sans"/>
+                <w:sz w:val="16"/>
+                <w:szCs w:val="16"/>
+                <w:color w:val="000000"/>
+              </w:rPr>
+              <w:t xml:space="preserve">-</w:t>
+            </w:r>
+          </w:p>
+        </w:tc>
+        <w:tc>
+          <w:tcPr>
+            <w:tcBorders/>
+            <w:shd w:val="clear" w:color="auto" w:fill="FFFFFF"/>
+            <w:tcMar>
+              <w:top w:w="0" w:type="dxa"/>
+              <w:bottom w:w="0" w:type="dxa"/>
+              <w:left w:w="0" w:type="dxa"/>
+              <w:right w:w="0" w:type="dxa"/>
+            </w:tcMar>
+            <w:vAlign w:val="center"/>
+          </w:tcPr>
+          <w:p>
+            <w:pPr>
+              <w:jc w:val="left"/>
+              <w:spacing w:after="100" w:before="100" w:line="240"/>
+              <w:ind w:firstLine="0" w:left="100" w:right="100"/>
+            </w:pPr>
+            <w:r xmlns:w="http://schemas.openxmlformats.org/wordprocessingml/2006/main" xmlns:wp="http://schemas.openxmlformats.org/drawingml/2006/wordprocessingDrawing" xmlns:r="http://schemas.openxmlformats.org/officeDocument/2006/relationships" xmlns:w14="http://schemas.microsoft.com/office/word/2010/wordml">
+              <w:rPr>
+                <w:rFonts w:ascii="Calibri" w:hAnsi="DejaVu Sans" w:eastAsia="DejaVu Sans" w:cs="DejaVu Sans"/>
+                <w:sz w:val="16"/>
+                <w:szCs w:val="16"/>
+                <w:color w:val="000000"/>
+              </w:rPr>
+              <w:t xml:space="preserve">https://data.worldbank.org/indicator/SH.PRV.SMOK?locations=IQ</w:t>
+            </w:r>
+          </w:p>
+        </w:tc>
+        <w:tc>
+          <w:tcPr>
+            <w:tcBorders/>
+            <w:shd w:val="clear" w:color="auto" w:fill="FFFFFF"/>
+            <w:tcMar>
+              <w:top w:w="0" w:type="dxa"/>
+              <w:bottom w:w="0" w:type="dxa"/>
+              <w:left w:w="0" w:type="dxa"/>
+              <w:right w:w="0" w:type="dxa"/>
+            </w:tcMar>
+            <w:vAlign w:val="center"/>
+          </w:tcPr>
+          <w:p>
+            <w:pPr>
+              <w:jc w:val="left"/>
+              <w:spacing w:after="100" w:before="100" w:line="240"/>
+              <w:ind w:firstLine="0" w:left="100" w:right="100"/>
+            </w:pPr>
+            <w:r xmlns:w="http://schemas.openxmlformats.org/wordprocessingml/2006/main" xmlns:wp="http://schemas.openxmlformats.org/drawingml/2006/wordprocessingDrawing" xmlns:r="http://schemas.openxmlformats.org/officeDocument/2006/relationships" xmlns:w14="http://schemas.microsoft.com/office/word/2010/wordml">
+              <w:rPr>
+                <w:rFonts w:ascii="Calibri" w:hAnsi="DejaVu Sans" w:eastAsia="DejaVu Sans" w:cs="DejaVu Sans"/>
+                <w:sz w:val="16"/>
+                <w:szCs w:val="16"/>
+                <w:color w:val="000000"/>
+              </w:rPr>
+              <w:t xml:space="preserve">-</w:t>
+            </w:r>
+          </w:p>
+        </w:tc>
+      </w:tr>
+      <w:tr>
+        <w:trPr>
+          <w:cantSplit/>
+          <w:trHeight w:val="360" w:hRule="auto"/>
+        </w:trPr>
+        <w:tc>
+          <w:tcPr>
+            <w:tcBorders/>
+            <w:shd w:val="clear" w:color="auto" w:fill="FFFFFF"/>
+            <w:tcMar>
+              <w:top w:w="0" w:type="dxa"/>
+              <w:bottom w:w="0" w:type="dxa"/>
+              <w:left w:w="0" w:type="dxa"/>
+              <w:right w:w="0" w:type="dxa"/>
+            </w:tcMar>
+            <w:vAlign w:val="center"/>
+          </w:tcPr>
+          <w:p>
+            <w:pPr>
+              <w:jc w:val="left"/>
+              <w:spacing w:after="100" w:before="100" w:line="240"/>
+              <w:ind w:firstLine="0" w:left="100" w:right="100"/>
+            </w:pPr>
+            <w:r xmlns:w="http://schemas.openxmlformats.org/wordprocessingml/2006/main" xmlns:wp="http://schemas.openxmlformats.org/drawingml/2006/wordprocessingDrawing" xmlns:r="http://schemas.openxmlformats.org/officeDocument/2006/relationships" xmlns:w14="http://schemas.microsoft.com/office/word/2010/wordml">
+              <w:rPr>
+                <w:rFonts w:ascii="Calibri" w:hAnsi="DejaVu Sans" w:eastAsia="DejaVu Sans" w:cs="DejaVu Sans"/>
+                <w:sz w:val="16"/>
+                <w:szCs w:val="16"/>
+                <w:color w:val="000000"/>
+              </w:rPr>
+              <w:t xml:space="preserve">Jordan</w:t>
+            </w:r>
+          </w:p>
+        </w:tc>
+        <w:tc>
+          <w:tcPr>
+            <w:tcBorders/>
+            <w:shd w:val="clear" w:color="auto" w:fill="FFFFFF"/>
+            <w:tcMar>
+              <w:top w:w="0" w:type="dxa"/>
+              <w:bottom w:w="0" w:type="dxa"/>
+              <w:left w:w="0" w:type="dxa"/>
+              <w:right w:w="0" w:type="dxa"/>
+            </w:tcMar>
+            <w:vAlign w:val="center"/>
+          </w:tcPr>
+          <w:p>
+            <w:pPr>
+              <w:jc w:val="right"/>
+              <w:spacing w:after="100" w:before="100" w:line="240"/>
+              <w:ind w:firstLine="0" w:left="100" w:right="100"/>
+            </w:pPr>
+            <w:r xmlns:w="http://schemas.openxmlformats.org/wordprocessingml/2006/main" xmlns:wp="http://schemas.openxmlformats.org/drawingml/2006/wordprocessingDrawing" xmlns:r="http://schemas.openxmlformats.org/officeDocument/2006/relationships" xmlns:w14="http://schemas.microsoft.com/office/word/2010/wordml">
+              <w:rPr>
+                <w:rFonts w:ascii="Calibri" w:hAnsi="DejaVu Sans" w:eastAsia="DejaVu Sans" w:cs="DejaVu Sans"/>
+                <w:sz w:val="16"/>
+                <w:szCs w:val="16"/>
+                <w:color w:val="000000"/>
+              </w:rPr>
+              <w:t xml:space="preserve">42.2</w:t>
+            </w:r>
+          </w:p>
+        </w:tc>
+        <w:tc>
+          <w:tcPr>
+            <w:tcBorders/>
+            <w:shd w:val="clear" w:color="auto" w:fill="FFFFFF"/>
+            <w:tcMar>
+              <w:top w:w="0" w:type="dxa"/>
+              <w:bottom w:w="0" w:type="dxa"/>
+              <w:left w:w="0" w:type="dxa"/>
+              <w:right w:w="0" w:type="dxa"/>
+            </w:tcMar>
+            <w:vAlign w:val="center"/>
+          </w:tcPr>
+          <w:p>
+            <w:pPr>
+              <w:jc w:val="right"/>
+              <w:spacing w:after="100" w:before="100" w:line="240"/>
+              <w:ind w:firstLine="0" w:left="100" w:right="100"/>
+            </w:pPr>
+            <w:r xmlns:w="http://schemas.openxmlformats.org/wordprocessingml/2006/main" xmlns:wp="http://schemas.openxmlformats.org/drawingml/2006/wordprocessingDrawing" xmlns:r="http://schemas.openxmlformats.org/officeDocument/2006/relationships" xmlns:w14="http://schemas.microsoft.com/office/word/2010/wordml">
+              <w:rPr>
+                <w:rFonts w:ascii="Calibri" w:hAnsi="DejaVu Sans" w:eastAsia="DejaVu Sans" w:cs="DejaVu Sans"/>
+                <w:sz w:val="16"/>
+                <w:szCs w:val="16"/>
+                <w:color w:val="000000"/>
+              </w:rPr>
+              <w:t xml:space="preserve">-</w:t>
+            </w:r>
+          </w:p>
+        </w:tc>
+        <w:tc>
+          <w:tcPr>
+            <w:tcBorders/>
+            <w:shd w:val="clear" w:color="auto" w:fill="FFFFFF"/>
+            <w:tcMar>
+              <w:top w:w="0" w:type="dxa"/>
+              <w:bottom w:w="0" w:type="dxa"/>
+              <w:left w:w="0" w:type="dxa"/>
+              <w:right w:w="0" w:type="dxa"/>
+            </w:tcMar>
+            <w:vAlign w:val="center"/>
+          </w:tcPr>
+          <w:p>
+            <w:pPr>
+              <w:jc w:val="left"/>
+              <w:spacing w:after="100" w:before="100" w:line="240"/>
+              <w:ind w:firstLine="0" w:left="100" w:right="100"/>
+            </w:pPr>
+            <w:r xmlns:w="http://schemas.openxmlformats.org/wordprocessingml/2006/main" xmlns:wp="http://schemas.openxmlformats.org/drawingml/2006/wordprocessingDrawing" xmlns:r="http://schemas.openxmlformats.org/officeDocument/2006/relationships" xmlns:w14="http://schemas.microsoft.com/office/word/2010/wordml">
+              <w:rPr>
+                <w:rFonts w:ascii="Calibri" w:hAnsi="DejaVu Sans" w:eastAsia="DejaVu Sans" w:cs="DejaVu Sans"/>
+                <w:sz w:val="16"/>
+                <w:szCs w:val="16"/>
+                <w:color w:val="000000"/>
+              </w:rPr>
+              <w:t xml:space="preserve">https://documents1.worldbank.org/curated/en/809891561045747696/pdf/Jordan-Overview-of-Tobacco-Use-Tobacco-Control-Legislation-and-Taxation.pdf</w:t>
+            </w:r>
+          </w:p>
+        </w:tc>
+        <w:tc>
+          <w:tcPr>
+            <w:tcBorders/>
+            <w:shd w:val="clear" w:color="auto" w:fill="FFFFFF"/>
+            <w:tcMar>
+              <w:top w:w="0" w:type="dxa"/>
+              <w:bottom w:w="0" w:type="dxa"/>
+              <w:left w:w="0" w:type="dxa"/>
+              <w:right w:w="0" w:type="dxa"/>
+            </w:tcMar>
+            <w:vAlign w:val="center"/>
+          </w:tcPr>
+          <w:p>
+            <w:pPr>
+              <w:jc w:val="left"/>
+              <w:spacing w:after="100" w:before="100" w:line="240"/>
+              <w:ind w:firstLine="0" w:left="100" w:right="100"/>
+            </w:pPr>
+            <w:r xmlns:w="http://schemas.openxmlformats.org/wordprocessingml/2006/main" xmlns:wp="http://schemas.openxmlformats.org/drawingml/2006/wordprocessingDrawing" xmlns:r="http://schemas.openxmlformats.org/officeDocument/2006/relationships" xmlns:w14="http://schemas.microsoft.com/office/word/2010/wordml">
+              <w:rPr>
+                <w:rFonts w:ascii="Calibri" w:hAnsi="DejaVu Sans" w:eastAsia="DejaVu Sans" w:cs="DejaVu Sans"/>
+                <w:sz w:val="16"/>
+                <w:szCs w:val="16"/>
+                <w:color w:val="000000"/>
+              </w:rPr>
+              <w:t xml:space="preserve">-</w:t>
+            </w:r>
+          </w:p>
+        </w:tc>
+      </w:tr>
+      <w:tr>
+        <w:trPr>
+          <w:cantSplit/>
+          <w:trHeight w:val="360" w:hRule="auto"/>
+        </w:trPr>
+        <w:tc>
+          <w:tcPr>
+            <w:tcBorders/>
+            <w:shd w:val="clear" w:color="auto" w:fill="FFFFFF"/>
+            <w:tcMar>
+              <w:top w:w="0" w:type="dxa"/>
+              <w:bottom w:w="0" w:type="dxa"/>
+              <w:left w:w="0" w:type="dxa"/>
+              <w:right w:w="0" w:type="dxa"/>
+            </w:tcMar>
+            <w:vAlign w:val="center"/>
+          </w:tcPr>
+          <w:p>
+            <w:pPr>
+              <w:jc w:val="left"/>
+              <w:spacing w:after="100" w:before="100" w:line="240"/>
+              <w:ind w:firstLine="0" w:left="100" w:right="100"/>
+            </w:pPr>
+            <w:r xmlns:w="http://schemas.openxmlformats.org/wordprocessingml/2006/main" xmlns:wp="http://schemas.openxmlformats.org/drawingml/2006/wordprocessingDrawing" xmlns:r="http://schemas.openxmlformats.org/officeDocument/2006/relationships" xmlns:w14="http://schemas.microsoft.com/office/word/2010/wordml">
+              <w:rPr>
+                <w:rFonts w:ascii="Calibri" w:hAnsi="DejaVu Sans" w:eastAsia="DejaVu Sans" w:cs="DejaVu Sans"/>
+                <w:sz w:val="16"/>
+                <w:szCs w:val="16"/>
+                <w:color w:val="000000"/>
+              </w:rPr>
+              <w:t xml:space="preserve">Russia</w:t>
+            </w:r>
+          </w:p>
+        </w:tc>
+        <w:tc>
+          <w:tcPr>
+            <w:tcBorders/>
+            <w:shd w:val="clear" w:color="auto" w:fill="FFFFFF"/>
+            <w:tcMar>
+              <w:top w:w="0" w:type="dxa"/>
+              <w:bottom w:w="0" w:type="dxa"/>
+              <w:left w:w="0" w:type="dxa"/>
+              <w:right w:w="0" w:type="dxa"/>
+            </w:tcMar>
+            <w:vAlign w:val="center"/>
+          </w:tcPr>
+          <w:p>
+            <w:pPr>
+              <w:jc w:val="right"/>
+              <w:spacing w:after="100" w:before="100" w:line="240"/>
+              <w:ind w:firstLine="0" w:left="100" w:right="100"/>
+            </w:pPr>
+            <w:r xmlns:w="http://schemas.openxmlformats.org/wordprocessingml/2006/main" xmlns:wp="http://schemas.openxmlformats.org/drawingml/2006/wordprocessingDrawing" xmlns:r="http://schemas.openxmlformats.org/officeDocument/2006/relationships" xmlns:w14="http://schemas.microsoft.com/office/word/2010/wordml">
+              <w:rPr>
+                <w:rFonts w:ascii="Calibri" w:hAnsi="DejaVu Sans" w:eastAsia="DejaVu Sans" w:cs="DejaVu Sans"/>
+                <w:sz w:val="16"/>
+                <w:szCs w:val="16"/>
+                <w:color w:val="000000"/>
+              </w:rPr>
+              <w:t xml:space="preserve">29.9</w:t>
+            </w:r>
+          </w:p>
+        </w:tc>
+        <w:tc>
+          <w:tcPr>
+            <w:tcBorders/>
+            <w:shd w:val="clear" w:color="auto" w:fill="FFFFFF"/>
+            <w:tcMar>
+              <w:top w:w="0" w:type="dxa"/>
+              <w:bottom w:w="0" w:type="dxa"/>
+              <w:left w:w="0" w:type="dxa"/>
+              <w:right w:w="0" w:type="dxa"/>
+            </w:tcMar>
+            <w:vAlign w:val="center"/>
+          </w:tcPr>
+          <w:p>
+            <w:pPr>
+              <w:jc w:val="right"/>
+              <w:spacing w:after="100" w:before="100" w:line="240"/>
+              <w:ind w:firstLine="0" w:left="100" w:right="100"/>
+            </w:pPr>
+            <w:r xmlns:w="http://schemas.openxmlformats.org/wordprocessingml/2006/main" xmlns:wp="http://schemas.openxmlformats.org/drawingml/2006/wordprocessingDrawing" xmlns:r="http://schemas.openxmlformats.org/officeDocument/2006/relationships" xmlns:w14="http://schemas.microsoft.com/office/word/2010/wordml">
+              <w:rPr>
+                <w:rFonts w:ascii="Calibri" w:hAnsi="DejaVu Sans" w:eastAsia="DejaVu Sans" w:cs="DejaVu Sans"/>
+                <w:sz w:val="16"/>
+                <w:szCs w:val="16"/>
+                <w:color w:val="000000"/>
+              </w:rPr>
+              <w:t xml:space="preserve">9.4</w:t>
+            </w:r>
+          </w:p>
+        </w:tc>
+        <w:tc>
+          <w:tcPr>
+            <w:tcBorders/>
+            <w:shd w:val="clear" w:color="auto" w:fill="FFFFFF"/>
+            <w:tcMar>
+              <w:top w:w="0" w:type="dxa"/>
+              <w:bottom w:w="0" w:type="dxa"/>
+              <w:left w:w="0" w:type="dxa"/>
+              <w:right w:w="0" w:type="dxa"/>
+            </w:tcMar>
+            <w:vAlign w:val="center"/>
+          </w:tcPr>
+          <w:p>
+            <w:pPr>
+              <w:jc w:val="left"/>
+              <w:spacing w:after="100" w:before="100" w:line="240"/>
+              <w:ind w:firstLine="0" w:left="100" w:right="100"/>
+            </w:pPr>
+            <w:r xmlns:w="http://schemas.openxmlformats.org/wordprocessingml/2006/main" xmlns:wp="http://schemas.openxmlformats.org/drawingml/2006/wordprocessingDrawing" xmlns:r="http://schemas.openxmlformats.org/officeDocument/2006/relationships" xmlns:w14="http://schemas.microsoft.com/office/word/2010/wordml">
+              <w:rPr>
+                <w:rFonts w:ascii="Calibri" w:hAnsi="DejaVu Sans" w:eastAsia="DejaVu Sans" w:cs="DejaVu Sans"/>
+                <w:sz w:val="16"/>
+                <w:szCs w:val="16"/>
+                <w:color w:val="000000"/>
+              </w:rPr>
+              <w:t xml:space="preserve">https://www.who.int/tobacco/surveillance/survey/gats/rus_factsheet_2016.pdf</w:t>
+            </w:r>
+          </w:p>
+        </w:tc>
+        <w:tc>
+          <w:tcPr>
+            <w:tcBorders/>
+            <w:shd w:val="clear" w:color="auto" w:fill="FFFFFF"/>
+            <w:tcMar>
+              <w:top w:w="0" w:type="dxa"/>
+              <w:bottom w:w="0" w:type="dxa"/>
+              <w:left w:w="0" w:type="dxa"/>
+              <w:right w:w="0" w:type="dxa"/>
+            </w:tcMar>
+            <w:vAlign w:val="center"/>
+          </w:tcPr>
+          <w:p>
+            <w:pPr>
+              <w:jc w:val="left"/>
+              <w:spacing w:after="100" w:before="100" w:line="240"/>
+              <w:ind w:firstLine="0" w:left="100" w:right="100"/>
+            </w:pPr>
+            <w:r xmlns:w="http://schemas.openxmlformats.org/wordprocessingml/2006/main" xmlns:wp="http://schemas.openxmlformats.org/drawingml/2006/wordprocessingDrawing" xmlns:r="http://schemas.openxmlformats.org/officeDocument/2006/relationships" xmlns:w14="http://schemas.microsoft.com/office/word/2010/wordml">
+              <w:rPr>
+                <w:rFonts w:ascii="Calibri" w:hAnsi="DejaVu Sans" w:eastAsia="DejaVu Sans" w:cs="DejaVu Sans"/>
+                <w:sz w:val="16"/>
+                <w:szCs w:val="16"/>
+                <w:color w:val="000000"/>
+              </w:rPr>
+              <w:t xml:space="preserve">-</w:t>
+            </w:r>
+          </w:p>
+        </w:tc>
+      </w:tr>
+      <w:tr>
+        <w:trPr>
+          <w:cantSplit/>
+          <w:trHeight w:val="360" w:hRule="auto"/>
+        </w:trPr>
+        <w:tc>
+          <w:tcPr>
+            <w:tcBorders/>
+            <w:shd w:val="clear" w:color="auto" w:fill="FFFFFF"/>
+            <w:tcMar>
+              <w:top w:w="0" w:type="dxa"/>
+              <w:bottom w:w="0" w:type="dxa"/>
+              <w:left w:w="0" w:type="dxa"/>
+              <w:right w:w="0" w:type="dxa"/>
+            </w:tcMar>
+            <w:vAlign w:val="center"/>
+          </w:tcPr>
+          <w:p>
+            <w:pPr>
+              <w:jc w:val="left"/>
+              <w:spacing w:after="100" w:before="100" w:line="240"/>
+              <w:ind w:firstLine="0" w:left="100" w:right="100"/>
+            </w:pPr>
+            <w:r xmlns:w="http://schemas.openxmlformats.org/wordprocessingml/2006/main" xmlns:wp="http://schemas.openxmlformats.org/drawingml/2006/wordprocessingDrawing" xmlns:r="http://schemas.openxmlformats.org/officeDocument/2006/relationships" xmlns:w14="http://schemas.microsoft.com/office/word/2010/wordml">
+              <w:rPr>
+                <w:rFonts w:ascii="Calibri" w:hAnsi="DejaVu Sans" w:eastAsia="DejaVu Sans" w:cs="DejaVu Sans"/>
+                <w:sz w:val="16"/>
+                <w:szCs w:val="16"/>
+                <w:color w:val="000000"/>
+              </w:rPr>
+              <w:t xml:space="preserve">Greece</w:t>
+            </w:r>
+          </w:p>
+        </w:tc>
+        <w:tc>
+          <w:tcPr>
+            <w:tcBorders/>
+            <w:shd w:val="clear" w:color="auto" w:fill="FFFFFF"/>
+            <w:tcMar>
+              <w:top w:w="0" w:type="dxa"/>
+              <w:bottom w:w="0" w:type="dxa"/>
+              <w:left w:w="0" w:type="dxa"/>
+              <w:right w:w="0" w:type="dxa"/>
+            </w:tcMar>
+            <w:vAlign w:val="center"/>
+          </w:tcPr>
+          <w:p>
+            <w:pPr>
+              <w:jc w:val="right"/>
+              <w:spacing w:after="100" w:before="100" w:line="240"/>
+              <w:ind w:firstLine="0" w:left="100" w:right="100"/>
+            </w:pPr>
+            <w:r xmlns:w="http://schemas.openxmlformats.org/wordprocessingml/2006/main" xmlns:wp="http://schemas.openxmlformats.org/drawingml/2006/wordprocessingDrawing" xmlns:r="http://schemas.openxmlformats.org/officeDocument/2006/relationships" xmlns:w14="http://schemas.microsoft.com/office/word/2010/wordml">
+              <w:rPr>
+                <w:rFonts w:ascii="Calibri" w:hAnsi="DejaVu Sans" w:eastAsia="DejaVu Sans" w:cs="DejaVu Sans"/>
+                <w:sz w:val="16"/>
+                <w:szCs w:val="16"/>
+                <w:color w:val="000000"/>
+              </w:rPr>
+              <w:t xml:space="preserve">36.6</w:t>
+            </w:r>
+          </w:p>
+        </w:tc>
+        <w:tc>
+          <w:tcPr>
+            <w:tcBorders/>
+            <w:shd w:val="clear" w:color="auto" w:fill="FFFFFF"/>
+            <w:tcMar>
+              <w:top w:w="0" w:type="dxa"/>
+              <w:bottom w:w="0" w:type="dxa"/>
+              <w:left w:w="0" w:type="dxa"/>
+              <w:right w:w="0" w:type="dxa"/>
+            </w:tcMar>
+            <w:vAlign w:val="center"/>
+          </w:tcPr>
+          <w:p>
+            <w:pPr>
+              <w:jc w:val="right"/>
+              <w:spacing w:after="100" w:before="100" w:line="240"/>
+              <w:ind w:firstLine="0" w:left="100" w:right="100"/>
+            </w:pPr>
+            <w:r xmlns:w="http://schemas.openxmlformats.org/wordprocessingml/2006/main" xmlns:wp="http://schemas.openxmlformats.org/drawingml/2006/wordprocessingDrawing" xmlns:r="http://schemas.openxmlformats.org/officeDocument/2006/relationships" xmlns:w14="http://schemas.microsoft.com/office/word/2010/wordml">
+              <w:rPr>
+                <w:rFonts w:ascii="Calibri" w:hAnsi="DejaVu Sans" w:eastAsia="DejaVu Sans" w:cs="DejaVu Sans"/>
+                <w:sz w:val="16"/>
+                <w:szCs w:val="16"/>
+                <w:color w:val="000000"/>
+              </w:rPr>
+              <w:t xml:space="preserve">14.8</w:t>
+            </w:r>
+          </w:p>
+        </w:tc>
+        <w:tc>
+          <w:tcPr>
+            <w:tcBorders/>
+            <w:shd w:val="clear" w:color="auto" w:fill="FFFFFF"/>
+            <w:tcMar>
+              <w:top w:w="0" w:type="dxa"/>
+              <w:bottom w:w="0" w:type="dxa"/>
+              <w:left w:w="0" w:type="dxa"/>
+              <w:right w:w="0" w:type="dxa"/>
+            </w:tcMar>
+            <w:vAlign w:val="center"/>
+          </w:tcPr>
+          <w:p>
+            <w:pPr>
+              <w:jc w:val="left"/>
+              <w:spacing w:after="100" w:before="100" w:line="240"/>
+              <w:ind w:firstLine="0" w:left="100" w:right="100"/>
+            </w:pPr>
+            <w:r xmlns:w="http://schemas.openxmlformats.org/wordprocessingml/2006/main" xmlns:wp="http://schemas.openxmlformats.org/drawingml/2006/wordprocessingDrawing" xmlns:r="http://schemas.openxmlformats.org/officeDocument/2006/relationships" xmlns:w14="http://schemas.microsoft.com/office/word/2010/wordml">
+              <w:rPr>
+                <w:rFonts w:ascii="Calibri" w:hAnsi="DejaVu Sans" w:eastAsia="DejaVu Sans" w:cs="DejaVu Sans"/>
+                <w:sz w:val="16"/>
+                <w:szCs w:val="16"/>
+                <w:color w:val="000000"/>
+              </w:rPr>
+              <w:t xml:space="preserve">https://bmjopen.bmj.com/content/7/1/e013150</w:t>
+            </w:r>
+          </w:p>
+        </w:tc>
+        <w:tc>
+          <w:tcPr>
+            <w:tcBorders/>
+            <w:shd w:val="clear" w:color="auto" w:fill="FFFFFF"/>
+            <w:tcMar>
+              <w:top w:w="0" w:type="dxa"/>
+              <w:bottom w:w="0" w:type="dxa"/>
+              <w:left w:w="0" w:type="dxa"/>
+              <w:right w:w="0" w:type="dxa"/>
+            </w:tcMar>
+            <w:vAlign w:val="center"/>
+          </w:tcPr>
+          <w:p>
+            <w:pPr>
+              <w:jc w:val="left"/>
+              <w:spacing w:after="100" w:before="100" w:line="240"/>
+              <w:ind w:firstLine="0" w:left="100" w:right="100"/>
+            </w:pPr>
+            <w:r xmlns:w="http://schemas.openxmlformats.org/wordprocessingml/2006/main" xmlns:wp="http://schemas.openxmlformats.org/drawingml/2006/wordprocessingDrawing" xmlns:r="http://schemas.openxmlformats.org/officeDocument/2006/relationships" xmlns:w14="http://schemas.microsoft.com/office/word/2010/wordml">
+              <w:rPr>
+                <w:rFonts w:ascii="Calibri" w:hAnsi="DejaVu Sans" w:eastAsia="DejaVu Sans" w:cs="DejaVu Sans"/>
+                <w:sz w:val="16"/>
+                <w:szCs w:val="16"/>
+                <w:color w:val="000000"/>
+              </w:rPr>
+              <w:t xml:space="preserve">-</w:t>
+            </w:r>
+          </w:p>
+        </w:tc>
+      </w:tr>
+      <w:tr>
+        <w:trPr>
+          <w:cantSplit/>
+          <w:trHeight w:val="360" w:hRule="auto"/>
+        </w:trPr>
+        <w:tc>
+          <w:tcPr>
+            <w:tcBorders/>
+            <w:shd w:val="clear" w:color="auto" w:fill="FFFFFF"/>
+            <w:tcMar>
+              <w:top w:w="0" w:type="dxa"/>
+              <w:bottom w:w="0" w:type="dxa"/>
+              <w:left w:w="0" w:type="dxa"/>
+              <w:right w:w="0" w:type="dxa"/>
+            </w:tcMar>
+            <w:vAlign w:val="center"/>
+          </w:tcPr>
+          <w:p>
+            <w:pPr>
+              <w:jc w:val="left"/>
+              <w:spacing w:after="100" w:before="100" w:line="240"/>
+              <w:ind w:firstLine="0" w:left="100" w:right="100"/>
+            </w:pPr>
+            <w:r xmlns:w="http://schemas.openxmlformats.org/wordprocessingml/2006/main" xmlns:wp="http://schemas.openxmlformats.org/drawingml/2006/wordprocessingDrawing" xmlns:r="http://schemas.openxmlformats.org/officeDocument/2006/relationships" xmlns:w14="http://schemas.microsoft.com/office/word/2010/wordml">
+              <w:rPr>
+                <w:rFonts w:ascii="Calibri" w:hAnsi="DejaVu Sans" w:eastAsia="DejaVu Sans" w:cs="DejaVu Sans"/>
+                <w:sz w:val="16"/>
+                <w:szCs w:val="16"/>
+                <w:color w:val="000000"/>
+              </w:rPr>
+              <w:t xml:space="preserve">Lebanon</w:t>
+            </w:r>
+          </w:p>
+        </w:tc>
+        <w:tc>
+          <w:tcPr>
+            <w:tcBorders/>
+            <w:shd w:val="clear" w:color="auto" w:fill="FFFFFF"/>
+            <w:tcMar>
+              <w:top w:w="0" w:type="dxa"/>
+              <w:bottom w:w="0" w:type="dxa"/>
+              <w:left w:w="0" w:type="dxa"/>
+              <w:right w:w="0" w:type="dxa"/>
+            </w:tcMar>
+            <w:vAlign w:val="center"/>
+          </w:tcPr>
+          <w:p>
+            <w:pPr>
+              <w:jc w:val="right"/>
+              <w:spacing w:after="100" w:before="100" w:line="240"/>
+              <w:ind w:firstLine="0" w:left="100" w:right="100"/>
+            </w:pPr>
+            <w:r xmlns:w="http://schemas.openxmlformats.org/wordprocessingml/2006/main" xmlns:wp="http://schemas.openxmlformats.org/drawingml/2006/wordprocessingDrawing" xmlns:r="http://schemas.openxmlformats.org/officeDocument/2006/relationships" xmlns:w14="http://schemas.microsoft.com/office/word/2010/wordml">
+              <w:rPr>
+                <w:rFonts w:ascii="Calibri" w:hAnsi="DejaVu Sans" w:eastAsia="DejaVu Sans" w:cs="DejaVu Sans"/>
+                <w:sz w:val="16"/>
+                <w:szCs w:val="16"/>
+                <w:color w:val="000000"/>
+              </w:rPr>
+              <w:t xml:space="preserve">49.4</w:t>
+            </w:r>
+          </w:p>
+        </w:tc>
+        <w:tc>
+          <w:tcPr>
+            <w:tcBorders/>
+            <w:shd w:val="clear" w:color="auto" w:fill="FFFFFF"/>
+            <w:tcMar>
+              <w:top w:w="0" w:type="dxa"/>
+              <w:bottom w:w="0" w:type="dxa"/>
+              <w:left w:w="0" w:type="dxa"/>
+              <w:right w:w="0" w:type="dxa"/>
+            </w:tcMar>
+            <w:vAlign w:val="center"/>
+          </w:tcPr>
+          <w:p>
+            <w:pPr>
+              <w:jc w:val="right"/>
+              <w:spacing w:after="100" w:before="100" w:line="240"/>
+              <w:ind w:firstLine="0" w:left="100" w:right="100"/>
+            </w:pPr>
+            <w:r xmlns:w="http://schemas.openxmlformats.org/wordprocessingml/2006/main" xmlns:wp="http://schemas.openxmlformats.org/drawingml/2006/wordprocessingDrawing" xmlns:r="http://schemas.openxmlformats.org/officeDocument/2006/relationships" xmlns:w14="http://schemas.microsoft.com/office/word/2010/wordml">
+              <w:rPr>
+                <w:rFonts w:ascii="Calibri" w:hAnsi="DejaVu Sans" w:eastAsia="DejaVu Sans" w:cs="DejaVu Sans"/>
+                <w:sz w:val="16"/>
+                <w:szCs w:val="16"/>
+                <w:color w:val="000000"/>
+              </w:rPr>
+              <w:t xml:space="preserve">-</w:t>
+            </w:r>
+          </w:p>
+        </w:tc>
+        <w:tc>
+          <w:tcPr>
+            <w:tcBorders/>
+            <w:shd w:val="clear" w:color="auto" w:fill="FFFFFF"/>
+            <w:tcMar>
+              <w:top w:w="0" w:type="dxa"/>
+              <w:bottom w:w="0" w:type="dxa"/>
+              <w:left w:w="0" w:type="dxa"/>
+              <w:right w:w="0" w:type="dxa"/>
+            </w:tcMar>
+            <w:vAlign w:val="center"/>
+          </w:tcPr>
+          <w:p>
+            <w:pPr>
+              <w:jc w:val="left"/>
+              <w:spacing w:after="100" w:before="100" w:line="240"/>
+              <w:ind w:firstLine="0" w:left="100" w:right="100"/>
+            </w:pPr>
+            <w:r xmlns:w="http://schemas.openxmlformats.org/wordprocessingml/2006/main" xmlns:wp="http://schemas.openxmlformats.org/drawingml/2006/wordprocessingDrawing" xmlns:r="http://schemas.openxmlformats.org/officeDocument/2006/relationships" xmlns:w14="http://schemas.microsoft.com/office/word/2010/wordml">
+              <w:rPr>
+                <w:rFonts w:ascii="Calibri" w:hAnsi="DejaVu Sans" w:eastAsia="DejaVu Sans" w:cs="DejaVu Sans"/>
+                <w:sz w:val="16"/>
+                <w:szCs w:val="16"/>
+                <w:color w:val="000000"/>
+              </w:rPr>
+              <w:t xml:space="preserve">https://data.worldbank.org/indicator/SH.PRV.SMOK.MA?locations=LB</w:t>
+            </w:r>
+          </w:p>
+        </w:tc>
+        <w:tc>
+          <w:tcPr>
+            <w:tcBorders/>
+            <w:shd w:val="clear" w:color="auto" w:fill="FFFFFF"/>
+            <w:tcMar>
+              <w:top w:w="0" w:type="dxa"/>
+              <w:bottom w:w="0" w:type="dxa"/>
+              <w:left w:w="0" w:type="dxa"/>
+              <w:right w:w="0" w:type="dxa"/>
+            </w:tcMar>
+            <w:vAlign w:val="center"/>
+          </w:tcPr>
+          <w:p>
+            <w:pPr>
+              <w:jc w:val="left"/>
+              <w:spacing w:after="100" w:before="100" w:line="240"/>
+              <w:ind w:firstLine="0" w:left="100" w:right="100"/>
+            </w:pPr>
+            <w:r xmlns:w="http://schemas.openxmlformats.org/wordprocessingml/2006/main" xmlns:wp="http://schemas.openxmlformats.org/drawingml/2006/wordprocessingDrawing" xmlns:r="http://schemas.openxmlformats.org/officeDocument/2006/relationships" xmlns:w14="http://schemas.microsoft.com/office/word/2010/wordml">
+              <w:rPr>
+                <w:rFonts w:ascii="Calibri" w:hAnsi="DejaVu Sans" w:eastAsia="DejaVu Sans" w:cs="DejaVu Sans"/>
+                <w:sz w:val="16"/>
+                <w:szCs w:val="16"/>
+                <w:color w:val="000000"/>
+              </w:rPr>
+              <w:t xml:space="preserve">-</w:t>
+            </w:r>
+          </w:p>
+        </w:tc>
+      </w:tr>
+      <w:tr>
+        <w:trPr>
+          <w:cantSplit/>
+          <w:trHeight w:val="360" w:hRule="auto"/>
+        </w:trPr>
+        <w:tc>
+          <w:tcPr>
+            <w:tcBorders/>
+            <w:shd w:val="clear" w:color="auto" w:fill="FFFFFF"/>
+            <w:tcMar>
+              <w:top w:w="0" w:type="dxa"/>
+              <w:bottom w:w="0" w:type="dxa"/>
+              <w:left w:w="0" w:type="dxa"/>
+              <w:right w:w="0" w:type="dxa"/>
+            </w:tcMar>
+            <w:vAlign w:val="center"/>
+          </w:tcPr>
+          <w:p>
+            <w:pPr>
+              <w:jc w:val="left"/>
+              <w:spacing w:after="100" w:before="100" w:line="240"/>
+              <w:ind w:firstLine="0" w:left="100" w:right="100"/>
+            </w:pPr>
+            <w:r xmlns:w="http://schemas.openxmlformats.org/wordprocessingml/2006/main" xmlns:wp="http://schemas.openxmlformats.org/drawingml/2006/wordprocessingDrawing" xmlns:r="http://schemas.openxmlformats.org/officeDocument/2006/relationships" xmlns:w14="http://schemas.microsoft.com/office/word/2010/wordml">
+              <w:rPr>
+                <w:rFonts w:ascii="Calibri" w:hAnsi="DejaVu Sans" w:eastAsia="DejaVu Sans" w:cs="DejaVu Sans"/>
+                <w:sz w:val="16"/>
+                <w:szCs w:val="16"/>
+                <w:color w:val="000000"/>
+              </w:rPr>
+              <w:t xml:space="preserve">Nicaragua</w:t>
+            </w:r>
+          </w:p>
+        </w:tc>
+        <w:tc>
+          <w:tcPr>
+            <w:tcBorders/>
+            <w:shd w:val="clear" w:color="auto" w:fill="FFFFFF"/>
+            <w:tcMar>
+              <w:top w:w="0" w:type="dxa"/>
+              <w:bottom w:w="0" w:type="dxa"/>
+              <w:left w:w="0" w:type="dxa"/>
+              <w:right w:w="0" w:type="dxa"/>
+            </w:tcMar>
+            <w:vAlign w:val="center"/>
+          </w:tcPr>
+          <w:p>
+            <w:pPr>
+              <w:jc w:val="right"/>
+              <w:spacing w:after="100" w:before="100" w:line="240"/>
+              <w:ind w:firstLine="0" w:left="100" w:right="100"/>
+            </w:pPr>
+            <w:r xmlns:w="http://schemas.openxmlformats.org/wordprocessingml/2006/main" xmlns:wp="http://schemas.openxmlformats.org/drawingml/2006/wordprocessingDrawing" xmlns:r="http://schemas.openxmlformats.org/officeDocument/2006/relationships" xmlns:w14="http://schemas.microsoft.com/office/word/2010/wordml">
+              <w:rPr>
+                <w:rFonts w:ascii="Calibri" w:hAnsi="DejaVu Sans" w:eastAsia="DejaVu Sans" w:cs="DejaVu Sans"/>
+                <w:sz w:val="16"/>
+                <w:szCs w:val="16"/>
+                <w:color w:val="000000"/>
+              </w:rPr>
+              <w:t xml:space="preserve">14.2</w:t>
+            </w:r>
+          </w:p>
+        </w:tc>
+        <w:tc>
+          <w:tcPr>
+            <w:tcBorders/>
+            <w:shd w:val="clear" w:color="auto" w:fill="FFFFFF"/>
+            <w:tcMar>
+              <w:top w:w="0" w:type="dxa"/>
+              <w:bottom w:w="0" w:type="dxa"/>
+              <w:left w:w="0" w:type="dxa"/>
+              <w:right w:w="0" w:type="dxa"/>
+            </w:tcMar>
+            <w:vAlign w:val="center"/>
+          </w:tcPr>
+          <w:p>
+            <w:pPr>
+              <w:jc w:val="right"/>
+              <w:spacing w:after="100" w:before="100" w:line="240"/>
+              <w:ind w:firstLine="0" w:left="100" w:right="100"/>
+            </w:pPr>
+            <w:r xmlns:w="http://schemas.openxmlformats.org/wordprocessingml/2006/main" xmlns:wp="http://schemas.openxmlformats.org/drawingml/2006/wordprocessingDrawing" xmlns:r="http://schemas.openxmlformats.org/officeDocument/2006/relationships" xmlns:w14="http://schemas.microsoft.com/office/word/2010/wordml">
+              <w:rPr>
+                <w:rFonts w:ascii="Calibri" w:hAnsi="DejaVu Sans" w:eastAsia="DejaVu Sans" w:cs="DejaVu Sans"/>
+                <w:sz w:val="16"/>
+                <w:szCs w:val="16"/>
+                <w:color w:val="000000"/>
+              </w:rPr>
+              <w:t xml:space="preserve">-</w:t>
+            </w:r>
+          </w:p>
+        </w:tc>
+        <w:tc>
+          <w:tcPr>
+            <w:tcBorders/>
+            <w:shd w:val="clear" w:color="auto" w:fill="FFFFFF"/>
+            <w:tcMar>
+              <w:top w:w="0" w:type="dxa"/>
+              <w:bottom w:w="0" w:type="dxa"/>
+              <w:left w:w="0" w:type="dxa"/>
+              <w:right w:w="0" w:type="dxa"/>
+            </w:tcMar>
+            <w:vAlign w:val="center"/>
+          </w:tcPr>
+          <w:p>
+            <w:pPr>
+              <w:jc w:val="left"/>
+              <w:spacing w:after="100" w:before="100" w:line="240"/>
+              <w:ind w:firstLine="0" w:left="100" w:right="100"/>
+            </w:pPr>
+            <w:r xmlns:w="http://schemas.openxmlformats.org/wordprocessingml/2006/main" xmlns:wp="http://schemas.openxmlformats.org/drawingml/2006/wordprocessingDrawing" xmlns:r="http://schemas.openxmlformats.org/officeDocument/2006/relationships" xmlns:w14="http://schemas.microsoft.com/office/word/2010/wordml">
+              <w:rPr>
+                <w:rFonts w:ascii="Calibri" w:hAnsi="DejaVu Sans" w:eastAsia="DejaVu Sans" w:cs="DejaVu Sans"/>
+                <w:sz w:val="16"/>
+                <w:szCs w:val="16"/>
+                <w:color w:val="000000"/>
+              </w:rPr>
+              <w:t xml:space="preserve">https://openknowledge.worldbank.org/bitstream/handle/10986/31966/Nicaragua-Overview-of-Tobacco-Use-Tobacco-Control-Legislation-and-Taxation.txt?sequence=2&amp;isAllowed=y#:~:text=According%20to%20published%20international%20estimates,men%20and%205.6%25%20among%20women.</w:t>
+            </w:r>
+          </w:p>
+        </w:tc>
+        <w:tc>
+          <w:tcPr>
+            <w:tcBorders/>
+            <w:shd w:val="clear" w:color="auto" w:fill="FFFFFF"/>
+            <w:tcMar>
+              <w:top w:w="0" w:type="dxa"/>
+              <w:bottom w:w="0" w:type="dxa"/>
+              <w:left w:w="0" w:type="dxa"/>
+              <w:right w:w="0" w:type="dxa"/>
+            </w:tcMar>
+            <w:vAlign w:val="center"/>
+          </w:tcPr>
+          <w:p>
+            <w:pPr>
+              <w:jc w:val="left"/>
+              <w:spacing w:after="100" w:before="100" w:line="240"/>
+              <w:ind w:firstLine="0" w:left="100" w:right="100"/>
+            </w:pPr>
+            <w:r xmlns:w="http://schemas.openxmlformats.org/wordprocessingml/2006/main" xmlns:wp="http://schemas.openxmlformats.org/drawingml/2006/wordprocessingDrawing" xmlns:r="http://schemas.openxmlformats.org/officeDocument/2006/relationships" xmlns:w14="http://schemas.microsoft.com/office/word/2010/wordml">
+              <w:rPr>
+                <w:rFonts w:ascii="Calibri" w:hAnsi="DejaVu Sans" w:eastAsia="DejaVu Sans" w:cs="DejaVu Sans"/>
+                <w:sz w:val="16"/>
+                <w:szCs w:val="16"/>
+                <w:color w:val="000000"/>
+              </w:rPr>
+              <w:t xml:space="preserve">-</w:t>
+            </w:r>
+          </w:p>
+        </w:tc>
+      </w:tr>
+      <w:tr>
+        <w:trPr>
+          <w:cantSplit/>
+          <w:trHeight w:val="360" w:hRule="auto"/>
+        </w:trPr>
+        <w:tc>
+          <w:tcPr>
             <w:tcBorders>
-              <w:bottom w:val="single" w:sz="16" w:space="0" w:color="000000"/>
+              <w:bottom w:val="single" w:sz="16" w:space="0" w:color="666666"/>
             </w:tcBorders>
             <w:shd w:val="clear" w:color="auto" w:fill="FFFFFF"/>
             <w:tcMar>
@@ -5641,24 +6849,24 @@
           <w:p>
             <w:pPr>
               <w:jc w:val="left"/>
-              <w:spacing w:after="60" w:before="60" w:line="240"/>
-              <w:ind w:firstLine="0" w:left="60" w:right="60"/>
-            </w:pPr>
-            <w:r xmlns:w="http://schemas.openxmlformats.org/wordprocessingml/2006/main" xmlns:wp="http://schemas.openxmlformats.org/drawingml/2006/wordprocessingDrawing" xmlns:r="http://schemas.openxmlformats.org/officeDocument/2006/relationships" xmlns:w14="http://schemas.microsoft.com/office/word/2010/wordml">
-              <w:rPr>
-                <w:rFonts w:ascii="Calibri" w:hAnsi="Calibri" w:eastAsia="Calibri" w:cs="Calibri"/>
-                <w:sz w:val="16"/>
-                <w:szCs w:val="16"/>
-                <w:color w:val="000000"/>
-              </w:rPr>
-              <w:t xml:space="preserve">United Arab Emirates</w:t>
+              <w:spacing w:after="100" w:before="100" w:line="240"/>
+              <w:ind w:firstLine="0" w:left="100" w:right="100"/>
+            </w:pPr>
+            <w:r xmlns:w="http://schemas.openxmlformats.org/wordprocessingml/2006/main" xmlns:wp="http://schemas.openxmlformats.org/drawingml/2006/wordprocessingDrawing" xmlns:r="http://schemas.openxmlformats.org/officeDocument/2006/relationships" xmlns:w14="http://schemas.microsoft.com/office/word/2010/wordml">
+              <w:rPr>
+                <w:rFonts w:ascii="Calibri" w:hAnsi="DejaVu Sans" w:eastAsia="DejaVu Sans" w:cs="DejaVu Sans"/>
+                <w:sz w:val="16"/>
+                <w:szCs w:val="16"/>
+                <w:color w:val="000000"/>
+              </w:rPr>
+              <w:t xml:space="preserve">Reunion</w:t>
             </w:r>
           </w:p>
         </w:tc>
         <w:tc>
           <w:tcPr>
             <w:tcBorders>
-              <w:bottom w:val="single" w:sz="16" w:space="0" w:color="000000"/>
+              <w:bottom w:val="single" w:sz="16" w:space="0" w:color="666666"/>
             </w:tcBorders>
             <w:shd w:val="clear" w:color="auto" w:fill="FFFFFF"/>
             <w:tcMar>
@@ -5672,24 +6880,24 @@
           <w:p>
             <w:pPr>
               <w:jc w:val="right"/>
-              <w:spacing w:after="60" w:before="60" w:line="240"/>
-              <w:ind w:firstLine="0" w:left="60" w:right="60"/>
-            </w:pPr>
-            <w:r xmlns:w="http://schemas.openxmlformats.org/wordprocessingml/2006/main" xmlns:wp="http://schemas.openxmlformats.org/drawingml/2006/wordprocessingDrawing" xmlns:r="http://schemas.openxmlformats.org/officeDocument/2006/relationships" xmlns:w14="http://schemas.microsoft.com/office/word/2010/wordml">
-              <w:rPr>
-                <w:rFonts w:ascii="Calibri" w:hAnsi="Calibri" w:eastAsia="Calibri" w:cs="Calibri"/>
-                <w:sz w:val="16"/>
-                <w:szCs w:val="16"/>
-                <w:color w:val="000000"/>
-              </w:rPr>
-              <w:t xml:space="preserve">18</w:t>
+              <w:spacing w:after="100" w:before="100" w:line="240"/>
+              <w:ind w:firstLine="0" w:left="100" w:right="100"/>
+            </w:pPr>
+            <w:r xmlns:w="http://schemas.openxmlformats.org/wordprocessingml/2006/main" xmlns:wp="http://schemas.openxmlformats.org/drawingml/2006/wordprocessingDrawing" xmlns:r="http://schemas.openxmlformats.org/officeDocument/2006/relationships" xmlns:w14="http://schemas.microsoft.com/office/word/2010/wordml">
+              <w:rPr>
+                <w:rFonts w:ascii="Calibri" w:hAnsi="DejaVu Sans" w:eastAsia="DejaVu Sans" w:cs="DejaVu Sans"/>
+                <w:sz w:val="16"/>
+                <w:szCs w:val="16"/>
+                <w:color w:val="000000"/>
+              </w:rPr>
+              <w:t xml:space="preserve">25.0</w:t>
             </w:r>
           </w:p>
         </w:tc>
         <w:tc>
           <w:tcPr>
             <w:tcBorders>
-              <w:bottom w:val="single" w:sz="16" w:space="0" w:color="000000"/>
+              <w:bottom w:val="single" w:sz="16" w:space="0" w:color="666666"/>
             </w:tcBorders>
             <w:shd w:val="clear" w:color="auto" w:fill="FFFFFF"/>
             <w:tcMar>
@@ -5703,12 +6911,12 @@
           <w:p>
             <w:pPr>
               <w:jc w:val="right"/>
-              <w:spacing w:after="60" w:before="60" w:line="240"/>
-              <w:ind w:firstLine="0" w:left="60" w:right="60"/>
-            </w:pPr>
-            <w:r xmlns:w="http://schemas.openxmlformats.org/wordprocessingml/2006/main" xmlns:wp="http://schemas.openxmlformats.org/drawingml/2006/wordprocessingDrawing" xmlns:r="http://schemas.openxmlformats.org/officeDocument/2006/relationships" xmlns:w14="http://schemas.microsoft.com/office/word/2010/wordml">
-              <w:rPr>
-                <w:rFonts w:ascii="Calibri" w:hAnsi="Calibri" w:eastAsia="Calibri" w:cs="Calibri"/>
+              <w:spacing w:after="100" w:before="100" w:line="240"/>
+              <w:ind w:firstLine="0" w:left="100" w:right="100"/>
+            </w:pPr>
+            <w:r xmlns:w="http://schemas.openxmlformats.org/wordprocessingml/2006/main" xmlns:wp="http://schemas.openxmlformats.org/drawingml/2006/wordprocessingDrawing" xmlns:r="http://schemas.openxmlformats.org/officeDocument/2006/relationships" xmlns:w14="http://schemas.microsoft.com/office/word/2010/wordml">
+              <w:rPr>
+                <w:rFonts w:ascii="Calibri" w:hAnsi="DejaVu Sans" w:eastAsia="DejaVu Sans" w:cs="DejaVu Sans"/>
                 <w:sz w:val="16"/>
                 <w:szCs w:val="16"/>
                 <w:color w:val="000000"/>
@@ -5720,7 +6928,7 @@
         <w:tc>
           <w:tcPr>
             <w:tcBorders>
-              <w:bottom w:val="single" w:sz="16" w:space="0" w:color="000000"/>
+              <w:bottom w:val="single" w:sz="16" w:space="0" w:color="666666"/>
             </w:tcBorders>
             <w:shd w:val="clear" w:color="auto" w:fill="FFFFFF"/>
             <w:tcMar>
@@ -5734,24 +6942,24 @@
           <w:p>
             <w:pPr>
               <w:jc w:val="left"/>
-              <w:spacing w:after="60" w:before="60" w:line="240"/>
-              <w:ind w:firstLine="0" w:left="60" w:right="60"/>
-            </w:pPr>
-            <w:r xmlns:w="http://schemas.openxmlformats.org/wordprocessingml/2006/main" xmlns:wp="http://schemas.openxmlformats.org/drawingml/2006/wordprocessingDrawing" xmlns:r="http://schemas.openxmlformats.org/officeDocument/2006/relationships" xmlns:w14="http://schemas.microsoft.com/office/word/2010/wordml">
-              <w:rPr>
-                <w:rFonts w:ascii="Calibri" w:hAnsi="Calibri" w:eastAsia="Calibri" w:cs="Calibri"/>
-                <w:sz w:val="16"/>
-                <w:szCs w:val="16"/>
-                <w:color w:val="000000"/>
-              </w:rPr>
-              <w:t xml:space="preserve">https://data.worldbank.org/indicator/SH.PRV.SMOK?locations=AE</w:t>
+              <w:spacing w:after="100" w:before="100" w:line="240"/>
+              <w:ind w:firstLine="0" w:left="100" w:right="100"/>
+            </w:pPr>
+            <w:r xmlns:w="http://schemas.openxmlformats.org/wordprocessingml/2006/main" xmlns:wp="http://schemas.openxmlformats.org/drawingml/2006/wordprocessingDrawing" xmlns:r="http://schemas.openxmlformats.org/officeDocument/2006/relationships" xmlns:w14="http://schemas.microsoft.com/office/word/2010/wordml">
+              <w:rPr>
+                <w:rFonts w:ascii="Calibri" w:hAnsi="DejaVu Sans" w:eastAsia="DejaVu Sans" w:cs="DejaVu Sans"/>
+                <w:sz w:val="16"/>
+                <w:szCs w:val="16"/>
+                <w:color w:val="000000"/>
+              </w:rPr>
+              <w:t xml:space="preserve">https://www.ipreunion.com/actualites-reunion/reportage/2021/05/28/plus-de-la-moitie-sont-des-gros-fumeurs-la-reunion-25-des-personnes-agees-de-15-a-75-ans-fument-du-tabac-quotidiennement,135804.html</w:t>
             </w:r>
           </w:p>
         </w:tc>
         <w:tc>
           <w:tcPr>
             <w:tcBorders>
-              <w:bottom w:val="single" w:sz="16" w:space="0" w:color="000000"/>
+              <w:bottom w:val="single" w:sz="16" w:space="0" w:color="666666"/>
             </w:tcBorders>
             <w:shd w:val="clear" w:color="auto" w:fill="FFFFFF"/>
             <w:tcMar>
@@ -5765,12 +6973,12 @@
           <w:p>
             <w:pPr>
               <w:jc w:val="left"/>
-              <w:spacing w:after="60" w:before="60" w:line="240"/>
-              <w:ind w:firstLine="0" w:left="60" w:right="60"/>
-            </w:pPr>
-            <w:r xmlns:w="http://schemas.openxmlformats.org/wordprocessingml/2006/main" xmlns:wp="http://schemas.openxmlformats.org/drawingml/2006/wordprocessingDrawing" xmlns:r="http://schemas.openxmlformats.org/officeDocument/2006/relationships" xmlns:w14="http://schemas.microsoft.com/office/word/2010/wordml">
-              <w:rPr>
-                <w:rFonts w:ascii="Calibri" w:hAnsi="Calibri" w:eastAsia="Calibri" w:cs="Calibri"/>
+              <w:spacing w:after="100" w:before="100" w:line="240"/>
+              <w:ind w:firstLine="0" w:left="100" w:right="100"/>
+            </w:pPr>
+            <w:r xmlns:w="http://schemas.openxmlformats.org/wordprocessingml/2006/main" xmlns:wp="http://schemas.openxmlformats.org/drawingml/2006/wordprocessingDrawing" xmlns:r="http://schemas.openxmlformats.org/officeDocument/2006/relationships" xmlns:w14="http://schemas.microsoft.com/office/word/2010/wordml">
+              <w:rPr>
+                <w:rFonts w:ascii="Calibri" w:hAnsi="DejaVu Sans" w:eastAsia="DejaVu Sans" w:cs="DejaVu Sans"/>
                 <w:sz w:val="16"/>
                 <w:szCs w:val="16"/>
                 <w:color w:val="000000"/>
